--- a/java_синтаксис.docx
+++ b/java_синтаксис.docx
@@ -40633,35 +40633,34 @@
       <w:r>
         <w:t xml:space="preserve"> </w:t>
       </w:r>
+      <w:r>
+        <w:rPr>
+          <w:b/>
+          <w:i/>
+          <w:lang w:val="en-US"/>
+        </w:rPr>
+        <w:t>getStackTrace</w:t>
+      </w:r>
+      <w:r>
+        <w:rPr>
+          <w:b/>
+          <w:i/>
+        </w:rPr>
+        <w:t>()</w:t>
+      </w:r>
+      <w:r>
+        <w:t xml:space="preserve"> </w:t>
+      </w:r>
+      <w:r>
+        <w:t xml:space="preserve">возвращает </w:t>
+      </w:r>
       <w:proofErr w:type="gramStart"/>
       <w:r>
-        <w:rPr>
-          <w:b/>
-          <w:i/>
-          <w:lang w:val="en-US"/>
-        </w:rPr>
-        <w:t>getStackTrace</w:t>
-      </w:r>
-      <w:r>
-        <w:rPr>
-          <w:b/>
-          <w:i/>
-        </w:rPr>
-        <w:t>(</w:t>
+        <w:t>массив элементов</w:t>
       </w:r>
       <w:proofErr w:type="gramEnd"/>
       <w:r>
-        <w:rPr>
-          <w:b/>
-          <w:i/>
-        </w:rPr>
-        <w:t>)</w:t>
-      </w:r>
-      <w:r>
-        <w:t xml:space="preserve"> </w:t>
-      </w:r>
-      <w:r>
-        <w:t xml:space="preserve">возвращает массив элементов </w:t>
+        <w:t xml:space="preserve"> </w:t>
       </w:r>
       <w:r>
         <w:t>повлекших вызов исключения</w:t>
@@ -46810,7 +46809,6 @@
         </w:rPr>
         <w:t xml:space="preserve"> </w:t>
       </w:r>
-      <w:proofErr w:type="gramStart"/>
       <w:r>
         <w:rPr>
           <w:i/>
@@ -46825,7 +46823,6 @@
         </w:rPr>
         <w:t>(</w:t>
       </w:r>
-      <w:proofErr w:type="gramEnd"/>
       <w:r>
         <w:rPr>
           <w:i/>
@@ -47045,7 +47042,6 @@
         </w:rPr>
         <w:t>config</w:t>
       </w:r>
-      <w:proofErr w:type="gramStart"/>
       <w:r>
         <w:rPr>
           <w:i/>
@@ -47067,7 +47063,6 @@
         </w:rPr>
         <w:t>}</w:t>
       </w:r>
-      <w:proofErr w:type="gramEnd"/>
     </w:p>
     <w:p>
       <w:pPr>
@@ -47111,7 +47106,6 @@
         </w:rPr>
         <w:t xml:space="preserve"> = </w:t>
       </w:r>
-      <w:proofErr w:type="gramStart"/>
       <w:r>
         <w:rPr>
           <w:i/>
@@ -47136,7 +47130,6 @@
         </w:rPr>
         <w:t>transform</w:t>
       </w:r>
-      <w:proofErr w:type="gramEnd"/>
       <w:r>
         <w:rPr>
           <w:i/>
@@ -47881,19 +47874,11 @@
       <w:r>
         <w:t xml:space="preserve">Функциональные интерфейсы из стандартной библиотеки </w:t>
       </w:r>
-      <w:proofErr w:type="gramStart"/>
-      <w:r>
-        <w:rPr>
-          <w:i/>
-        </w:rPr>
-        <w:t>java.util</w:t>
-      </w:r>
-      <w:proofErr w:type="gramEnd"/>
-      <w:r>
-        <w:rPr>
-          <w:i/>
-        </w:rPr>
-        <w:t>.function</w:t>
+      <w:r>
+        <w:rPr>
+          <w:i/>
+        </w:rPr>
+        <w:t>java.util.function</w:t>
       </w:r>
       <w:r>
         <w:t>:</w:t>
@@ -48408,9 +48393,6 @@
         <w:spacing w:after="0" w:line="240" w:lineRule="auto"/>
         <w:ind w:firstLine="284"/>
         <w:jc w:val="both"/>
-        <w:rPr>
-          <w:lang w:val="en-US"/>
-        </w:rPr>
       </w:pPr>
       <w:r>
         <w:rPr>
@@ -48438,9 +48420,6 @@
         <w:t>JDK</w:t>
       </w:r>
       <w:r>
-        <w:rPr>
-          <w:lang w:val="en-US"/>
-        </w:rPr>
         <w:t xml:space="preserve"> 8 </w:t>
       </w:r>
       <w:r>
@@ -48450,9 +48429,6 @@
         <w:t>состоит из двух частей</w:t>
       </w:r>
       <w:r>
-        <w:rPr>
-          <w:lang w:val="en-US"/>
-        </w:rPr>
         <w:t>:</w:t>
       </w:r>
     </w:p>
@@ -48469,21 +48445,7 @@
         <w:rPr>
           <w:i/>
         </w:rPr>
-        <w:t xml:space="preserve">(список входных параметров) -&gt; </w:t>
-      </w:r>
-      <w:proofErr w:type="gramStart"/>
-      <w:r>
-        <w:rPr>
-          <w:i/>
-        </w:rPr>
-        <w:t>{ блок</w:t>
-      </w:r>
-      <w:proofErr w:type="gramEnd"/>
-      <w:r>
-        <w:rPr>
-          <w:i/>
-        </w:rPr>
-        <w:t xml:space="preserve"> реализации функционального интерфейса }</w:t>
+        <w:t>(список входных параметров) -&gt; { блок реализации функционального интерфейса }</w:t>
       </w:r>
     </w:p>
     <w:p>
@@ -48582,7 +48544,6 @@
         </w:rPr>
         <w:t xml:space="preserve"> </w:t>
       </w:r>
-      <w:proofErr w:type="gramStart"/>
       <w:r>
         <w:rPr>
           <w:i/>
@@ -48594,14 +48555,7 @@
         <w:rPr>
           <w:i/>
         </w:rPr>
-        <w:t>(</w:t>
-      </w:r>
-      <w:proofErr w:type="gramEnd"/>
-      <w:r>
-        <w:rPr>
-          <w:i/>
-        </w:rPr>
-        <w:t xml:space="preserve">) { </w:t>
+        <w:t xml:space="preserve">() { </w:t>
       </w:r>
       <w:r>
         <w:rPr>
@@ -48960,9 +48914,6 @@
         <w:ind w:firstLine="284"/>
         <w:contextualSpacing/>
         <w:jc w:val="both"/>
-        <w:rPr>
-          <w:lang w:val="en-US"/>
-        </w:rPr>
       </w:pPr>
     </w:p>
     <w:p>
@@ -48999,10 +48950,7 @@
         <w:t xml:space="preserve"> </w:t>
       </w:r>
       <w:r>
-        <w:t>Однако л</w:t>
-      </w:r>
-      <w:r>
-        <w:t>ямбды имеют более узкое применение, чем анонимные классы, т.к. не могут реализовывать несколько абстрактных методов и не поддерживают поля.</w:t>
+        <w:t>Однако лямбды имеют более узкое применение, чем анонимные классы, т.к. не могут реализовывать несколько абстрактных методов и не поддерживают поля.</w:t>
       </w:r>
     </w:p>
     <w:p>
@@ -49020,23 +48968,7 @@
           <w:i/>
           <w:lang w:val="en-US"/>
         </w:rPr>
-        <w:t xml:space="preserve">public static void </w:t>
-      </w:r>
-      <w:proofErr w:type="gramStart"/>
-      <w:r>
-        <w:rPr>
-          <w:i/>
-          <w:lang w:val="en-US"/>
-        </w:rPr>
-        <w:t>main(</w:t>
-      </w:r>
-      <w:proofErr w:type="gramEnd"/>
-      <w:r>
-        <w:rPr>
-          <w:i/>
-          <w:lang w:val="en-US"/>
-        </w:rPr>
-        <w:t>String[] args) {</w:t>
+        <w:t>public static void main(String[] args) {</w:t>
       </w:r>
     </w:p>
     <w:p>
@@ -49055,23 +48987,7 @@
           <w:i/>
           <w:lang w:val="en-US"/>
         </w:rPr>
-        <w:t>Consumer&lt;String&gt; greeter = new Consumer&lt;</w:t>
-      </w:r>
-      <w:proofErr w:type="gramStart"/>
-      <w:r>
-        <w:rPr>
-          <w:i/>
-          <w:lang w:val="en-US"/>
-        </w:rPr>
-        <w:t>&gt;(</w:t>
-      </w:r>
-      <w:proofErr w:type="gramEnd"/>
-      <w:r>
-        <w:rPr>
-          <w:i/>
-          <w:lang w:val="en-US"/>
-        </w:rPr>
-        <w:t>) {</w:t>
+        <w:t>Consumer&lt;String&gt; greeter = new Consumer&lt;&gt;() {</w:t>
       </w:r>
     </w:p>
     <w:p>
@@ -49082,11 +48998,13 @@
         <w:jc w:val="both"/>
         <w:rPr>
           <w:i/>
-        </w:rPr>
-      </w:pPr>
-      <w:r>
-        <w:rPr>
-          <w:i/>
+          <w:lang w:val="en-US"/>
+        </w:rPr>
+      </w:pPr>
+      <w:r>
+        <w:rPr>
+          <w:i/>
+          <w:lang w:val="en-US"/>
         </w:rPr>
         <w:t>@</w:t>
       </w:r>
@@ -49100,30 +49018,35 @@
       <w:r>
         <w:rPr>
           <w:i/>
+          <w:lang w:val="en-US"/>
         </w:rPr>
         <w:tab/>
       </w:r>
       <w:r>
         <w:rPr>
           <w:i/>
+          <w:lang w:val="en-US"/>
         </w:rPr>
         <w:tab/>
       </w:r>
       <w:r>
         <w:rPr>
           <w:i/>
+          <w:lang w:val="en-US"/>
         </w:rPr>
         <w:tab/>
       </w:r>
       <w:r>
         <w:rPr>
           <w:i/>
+          <w:lang w:val="en-US"/>
         </w:rPr>
         <w:tab/>
       </w:r>
       <w:r>
         <w:rPr>
           <w:i/>
+          <w:lang w:val="en-US"/>
         </w:rPr>
         <w:tab/>
       </w:r>
@@ -49131,8 +49054,61 @@
         <w:rPr>
           <w:i/>
           <w:highlight w:val="yellow"/>
-        </w:rPr>
-        <w:t>// реализация через анонимный класс</w:t>
+          <w:lang w:val="en-US"/>
+        </w:rPr>
+        <w:t xml:space="preserve">// </w:t>
+      </w:r>
+      <w:r>
+        <w:rPr>
+          <w:i/>
+          <w:highlight w:val="yellow"/>
+        </w:rPr>
+        <w:t>реализация</w:t>
+      </w:r>
+      <w:r>
+        <w:rPr>
+          <w:i/>
+          <w:highlight w:val="yellow"/>
+          <w:lang w:val="en-US"/>
+        </w:rPr>
+        <w:t xml:space="preserve"> </w:t>
+      </w:r>
+      <w:r>
+        <w:rPr>
+          <w:i/>
+          <w:highlight w:val="yellow"/>
+        </w:rPr>
+        <w:t>через</w:t>
+      </w:r>
+      <w:r>
+        <w:rPr>
+          <w:i/>
+          <w:highlight w:val="yellow"/>
+          <w:lang w:val="en-US"/>
+        </w:rPr>
+        <w:t xml:space="preserve"> </w:t>
+      </w:r>
+      <w:r>
+        <w:rPr>
+          <w:i/>
+          <w:highlight w:val="yellow"/>
+        </w:rPr>
+        <w:t>анонимный</w:t>
+      </w:r>
+      <w:r>
+        <w:rPr>
+          <w:i/>
+          <w:highlight w:val="yellow"/>
+          <w:lang w:val="en-US"/>
+        </w:rPr>
+        <w:t xml:space="preserve"> </w:t>
+      </w:r>
+      <w:r>
+        <w:rPr>
+          <w:i/>
+          <w:highlight w:val="yellow"/>
+        </w:rPr>
+        <w:t>класс</w:t>
       </w:r>
     </w:p>
     <w:p>
@@ -49151,23 +49127,7 @@
           <w:i/>
           <w:lang w:val="en-US"/>
         </w:rPr>
-        <w:t xml:space="preserve">public void </w:t>
-      </w:r>
-      <w:proofErr w:type="gramStart"/>
-      <w:r>
-        <w:rPr>
-          <w:i/>
-          <w:lang w:val="en-US"/>
-        </w:rPr>
-        <w:t>accept(</w:t>
-      </w:r>
-      <w:proofErr w:type="gramEnd"/>
-      <w:r>
-        <w:rPr>
-          <w:i/>
-          <w:lang w:val="en-US"/>
-        </w:rPr>
-        <w:t>String name) {</w:t>
+        <w:t>public void accept(String name) {</w:t>
       </w:r>
     </w:p>
     <w:p>
@@ -49199,12 +49159,848 @@
           <w:i/>
           <w:lang w:val="en-US"/>
         </w:rPr>
-        <w:t>, " + name + "!")</w:t>
+        <w:t>, " + name + "!"); } };</w:t>
+      </w:r>
+    </w:p>
+    <w:p>
+      <w:pPr>
+        <w:spacing w:after="0" w:line="240" w:lineRule="auto"/>
+        <w:ind w:firstLine="284"/>
+        <w:contextualSpacing/>
+        <w:jc w:val="both"/>
+        <w:rPr>
+          <w:i/>
+          <w:lang w:val="en-US"/>
+        </w:rPr>
+      </w:pPr>
+      <w:r>
+        <w:rPr>
+          <w:i/>
+          <w:lang w:val="en-US"/>
+        </w:rPr>
+        <w:t>greeter.accept("</w:t>
+      </w:r>
+      <w:r>
+        <w:rPr>
+          <w:i/>
+        </w:rPr>
+        <w:t>Дарья</w:t>
+      </w:r>
+      <w:r>
+        <w:rPr>
+          <w:i/>
+          <w:lang w:val="en-US"/>
+        </w:rPr>
+        <w:t>"); }</w:t>
+      </w:r>
+    </w:p>
+    <w:p>
+      <w:pPr>
+        <w:spacing w:after="0" w:line="240" w:lineRule="auto"/>
+        <w:contextualSpacing/>
+        <w:jc w:val="both"/>
+        <w:rPr>
+          <w:i/>
+          <w:lang w:val="en-US"/>
+        </w:rPr>
+      </w:pPr>
+      <w:r>
+        <w:rPr>
+          <w:i/>
+          <w:lang w:val="en-US"/>
+        </w:rPr>
+        <w:t>public static void main(String[] args) {</w:t>
+      </w:r>
+      <w:r>
+        <w:rPr>
+          <w:i/>
+          <w:lang w:val="en-US"/>
+        </w:rPr>
+        <w:tab/>
+      </w:r>
+      <w:r>
+        <w:rPr>
+          <w:i/>
+          <w:lang w:val="en-US"/>
+        </w:rPr>
+        <w:tab/>
+      </w:r>
+      <w:r>
+        <w:rPr>
+          <w:i/>
+          <w:lang w:val="en-US"/>
+        </w:rPr>
+        <w:tab/>
+      </w:r>
+      <w:r>
+        <w:rPr>
+          <w:i/>
+          <w:highlight w:val="yellow"/>
+          <w:lang w:val="en-US"/>
+        </w:rPr>
+        <w:t xml:space="preserve">// </w:t>
+      </w:r>
+      <w:r>
+        <w:rPr>
+          <w:i/>
+          <w:highlight w:val="yellow"/>
+        </w:rPr>
+        <w:t>реализация</w:t>
+      </w:r>
+      <w:r>
+        <w:rPr>
+          <w:i/>
+          <w:highlight w:val="yellow"/>
+          <w:lang w:val="en-US"/>
+        </w:rPr>
+        <w:t xml:space="preserve"> </w:t>
+      </w:r>
+      <w:r>
+        <w:rPr>
+          <w:i/>
+          <w:highlight w:val="yellow"/>
+        </w:rPr>
+        <w:t>через</w:t>
+      </w:r>
+      <w:r>
+        <w:rPr>
+          <w:i/>
+          <w:highlight w:val="yellow"/>
+          <w:lang w:val="en-US"/>
+        </w:rPr>
+        <w:t xml:space="preserve"> </w:t>
+      </w:r>
+      <w:r>
+        <w:rPr>
+          <w:i/>
+          <w:highlight w:val="yellow"/>
+        </w:rPr>
+        <w:t>лямбда</w:t>
+      </w:r>
+      <w:r>
+        <w:rPr>
+          <w:i/>
+          <w:highlight w:val="yellow"/>
+          <w:lang w:val="en-US"/>
+        </w:rPr>
+        <w:t>-</w:t>
+      </w:r>
+      <w:r>
+        <w:rPr>
+          <w:i/>
+          <w:highlight w:val="yellow"/>
+        </w:rPr>
+        <w:t>выражение</w:t>
+      </w:r>
+    </w:p>
+    <w:p>
+      <w:pPr>
+        <w:spacing w:after="0" w:line="240" w:lineRule="auto"/>
+        <w:ind w:firstLine="284"/>
+        <w:contextualSpacing/>
+        <w:jc w:val="both"/>
+        <w:rPr>
+          <w:i/>
+          <w:lang w:val="en-US"/>
+        </w:rPr>
+      </w:pPr>
+      <w:r>
+        <w:rPr>
+          <w:i/>
+          <w:lang w:val="en-US"/>
+        </w:rPr>
+        <w:t xml:space="preserve">Consumer&lt;String&gt; greeter = </w:t>
+      </w:r>
+      <w:r>
+        <w:rPr>
+          <w:i/>
+          <w:lang w:val="en-US"/>
+        </w:rPr>
+        <w:t>name -&gt;</w:t>
+      </w:r>
+      <w:r>
+        <w:rPr>
+          <w:i/>
+          <w:lang w:val="en-US"/>
+        </w:rPr>
+        <w:t xml:space="preserve"> System</w:t>
+      </w:r>
+      <w:r>
+        <w:rPr>
+          <w:i/>
+          <w:lang w:val="en-US"/>
+        </w:rPr>
+        <w:t>.</w:t>
+      </w:r>
+      <w:r>
+        <w:rPr>
+          <w:i/>
+          <w:lang w:val="en-US"/>
+        </w:rPr>
+        <w:t>out</w:t>
+      </w:r>
+      <w:r>
+        <w:rPr>
+          <w:i/>
+          <w:lang w:val="en-US"/>
+        </w:rPr>
+        <w:t>.</w:t>
+      </w:r>
+      <w:r>
+        <w:rPr>
+          <w:i/>
+          <w:lang w:val="en-US"/>
+        </w:rPr>
+        <w:t>println</w:t>
+      </w:r>
+      <w:r>
+        <w:rPr>
+          <w:i/>
+          <w:lang w:val="en-US"/>
+        </w:rPr>
+        <w:t>("</w:t>
+      </w:r>
+      <w:r>
+        <w:rPr>
+          <w:i/>
+        </w:rPr>
+        <w:t>Привет</w:t>
+      </w:r>
+      <w:r>
+        <w:rPr>
+          <w:i/>
+          <w:lang w:val="en-US"/>
+        </w:rPr>
+        <w:t xml:space="preserve">, " + </w:t>
+      </w:r>
+      <w:r>
+        <w:rPr>
+          <w:i/>
+          <w:lang w:val="en-US"/>
+        </w:rPr>
+        <w:t>name</w:t>
+      </w:r>
+      <w:r>
+        <w:rPr>
+          <w:i/>
+          <w:lang w:val="en-US"/>
+        </w:rPr>
+        <w:t xml:space="preserve"> + "!");</w:t>
+      </w:r>
+    </w:p>
+    <w:p>
+      <w:pPr>
+        <w:spacing w:after="0" w:line="240" w:lineRule="auto"/>
+        <w:ind w:firstLine="284"/>
+        <w:contextualSpacing/>
+        <w:jc w:val="both"/>
+        <w:rPr>
+          <w:i/>
+        </w:rPr>
+      </w:pPr>
+      <w:r>
+        <w:rPr>
+          <w:i/>
+          <w:lang w:val="en-US"/>
+        </w:rPr>
+        <w:t>greeter</w:t>
+      </w:r>
+      <w:r>
+        <w:rPr>
+          <w:i/>
+        </w:rPr>
+        <w:t>.</w:t>
+      </w:r>
+      <w:r>
+        <w:rPr>
+          <w:i/>
+          <w:lang w:val="en-US"/>
+        </w:rPr>
+        <w:t>accept</w:t>
+      </w:r>
+      <w:r>
+        <w:rPr>
+          <w:i/>
+        </w:rPr>
+        <w:t>("</w:t>
+      </w:r>
+      <w:r>
+        <w:rPr>
+          <w:i/>
+        </w:rPr>
+        <w:t>Дарья</w:t>
+      </w:r>
+      <w:r>
+        <w:rPr>
+          <w:i/>
+        </w:rPr>
+        <w:t>");</w:t>
+      </w:r>
+      <w:r>
+        <w:rPr>
+          <w:i/>
+        </w:rPr>
+        <w:t xml:space="preserve"> </w:t>
+      </w:r>
+      <w:r>
+        <w:rPr>
+          <w:i/>
+        </w:rPr>
+        <w:t>}</w:t>
+      </w:r>
+    </w:p>
+    <w:p>
+      <w:pPr>
+        <w:spacing w:after="0" w:line="240" w:lineRule="auto"/>
+        <w:ind w:firstLine="284"/>
+        <w:jc w:val="both"/>
+      </w:pPr>
+    </w:p>
+    <w:p>
+      <w:pPr>
+        <w:spacing w:after="0" w:line="240" w:lineRule="auto"/>
+        <w:ind w:firstLine="284"/>
+        <w:jc w:val="both"/>
+      </w:pPr>
+      <w:r>
+        <w:t xml:space="preserve">Лямбда-выражение имеет доступ к полям объекта, внутри которого она создана. Благодаря этому она реализует механизм </w:t>
+      </w:r>
+      <w:r>
+        <w:rPr>
+          <w:b/>
+        </w:rPr>
+        <w:t>замыкания</w:t>
+      </w:r>
+      <w:r>
+        <w:t xml:space="preserve"> – при изменении значения поля метод лямбды будет работать с новым значением этого поля.</w:t>
+      </w:r>
+      <w:r>
+        <w:t xml:space="preserve"> </w:t>
+      </w:r>
+      <w:r>
+        <w:t>Лямбда также может менять эти поля.</w:t>
+      </w:r>
+    </w:p>
+    <w:p>
+      <w:pPr>
+        <w:spacing w:after="0" w:line="240" w:lineRule="auto"/>
+        <w:ind w:firstLine="284"/>
+        <w:jc w:val="both"/>
+      </w:pPr>
+      <w:r>
+        <w:t>Локальные переменные и параметры внутри лямбд</w:t>
+      </w:r>
+      <w:r>
+        <w:t>а-выражения</w:t>
+      </w:r>
+      <w:r>
+        <w:t xml:space="preserve"> называются </w:t>
+      </w:r>
+      <w:r>
+        <w:rPr>
+          <w:b/>
+        </w:rPr>
+        <w:t>эффективно финальными</w:t>
+      </w:r>
+      <w:r>
+        <w:t>, т.е. неизменными.</w:t>
+      </w:r>
+    </w:p>
+    <w:p>
+      <w:pPr>
+        <w:spacing w:after="0" w:line="240" w:lineRule="auto"/>
+        <w:ind w:firstLine="284"/>
+        <w:jc w:val="both"/>
+      </w:pPr>
+      <w:r>
+        <w:t>Для модификации</w:t>
+      </w:r>
+      <w:r>
+        <w:t xml:space="preserve"> списка можно использовать метод </w:t>
+      </w:r>
+      <w:r>
+        <w:rPr>
+          <w:b/>
+          <w:lang w:val="en-US"/>
+        </w:rPr>
+        <w:t>removeIf</w:t>
+      </w:r>
+      <w:r>
+        <w:rPr>
+          <w:b/>
+        </w:rPr>
+        <w:t>()</w:t>
+      </w:r>
+      <w:r>
+        <w:t xml:space="preserve">, </w:t>
+      </w:r>
+      <w:r>
+        <w:t xml:space="preserve">который удаляет элементы, подошедшие под указанное условие. </w:t>
+      </w:r>
+      <w:r>
+        <w:t>Рассмотри пример</w:t>
+      </w:r>
+      <w:r>
+        <w:t xml:space="preserve"> удал</w:t>
+      </w:r>
+      <w:r>
+        <w:t>ения</w:t>
+      </w:r>
+      <w:r>
+        <w:t xml:space="preserve"> пусты</w:t>
+      </w:r>
+      <w:r>
+        <w:t>х</w:t>
+      </w:r>
+      <w:r>
+        <w:t xml:space="preserve"> строк в списке</w:t>
+      </w:r>
+      <w:r>
+        <w:t xml:space="preserve">. </w:t>
+      </w:r>
+      <w:r>
+        <w:t>В таких случаях можно использовать</w:t>
+      </w:r>
+      <w:r>
+        <w:rPr>
+          <w:b/>
+        </w:rPr>
+        <w:t xml:space="preserve"> с</w:t>
+      </w:r>
+      <w:r>
+        <w:rPr>
+          <w:b/>
+        </w:rPr>
+        <w:t>сылки на методы</w:t>
+      </w:r>
+      <w:r>
+        <w:t xml:space="preserve">, позволяющие </w:t>
+      </w:r>
+      <w:r>
+        <w:t>ссылаться на метод</w:t>
+      </w:r>
+      <w:r>
+        <w:t xml:space="preserve"> (статический и нестатический)</w:t>
+      </w:r>
+      <w:r>
+        <w:t xml:space="preserve"> без его выполнения.</w:t>
+      </w:r>
+    </w:p>
+    <w:p>
+      <w:pPr>
+        <w:spacing w:after="0" w:line="240" w:lineRule="auto"/>
+        <w:rPr>
+          <w:i/>
+          <w:lang w:val="en-US"/>
+        </w:rPr>
+      </w:pPr>
+      <w:r>
+        <w:rPr>
+          <w:i/>
+          <w:lang w:val="en-US"/>
+        </w:rPr>
+        <w:t>List&lt;String&gt; countries = new ArrayList&lt;&gt;(List.of("Мозамбик",</w:t>
+      </w:r>
+      <w:r>
+        <w:rPr>
+          <w:i/>
+          <w:lang w:val="en-US"/>
+        </w:rPr>
+        <w:t xml:space="preserve"> </w:t>
+      </w:r>
+      <w:r>
+        <w:rPr>
+          <w:i/>
+          <w:lang w:val="en-US"/>
+        </w:rPr>
+        <w:t>"Япония",</w:t>
+      </w:r>
+      <w:r>
+        <w:rPr>
+          <w:i/>
+          <w:lang w:val="en-US"/>
+        </w:rPr>
+        <w:t xml:space="preserve"> </w:t>
+      </w:r>
+      <w:r>
+        <w:rPr>
+          <w:i/>
+          <w:lang w:val="en-US"/>
+        </w:rPr>
+        <w:t>"",</w:t>
+      </w:r>
+      <w:r>
+        <w:rPr>
+          <w:i/>
+          <w:lang w:val="en-US"/>
+        </w:rPr>
+        <w:t xml:space="preserve"> </w:t>
+      </w:r>
+      <w:r>
+        <w:rPr>
+          <w:i/>
+          <w:lang w:val="en-US"/>
+        </w:rPr>
+        <w:t>"США",</w:t>
+      </w:r>
+      <w:r>
+        <w:rPr>
+          <w:i/>
+          <w:lang w:val="en-US"/>
+        </w:rPr>
+        <w:t xml:space="preserve"> </w:t>
+      </w:r>
+      <w:r>
+        <w:rPr>
+          <w:i/>
+          <w:lang w:val="en-US"/>
+        </w:rPr>
+        <w:t>""));</w:t>
+      </w:r>
+    </w:p>
+    <w:p>
+      <w:pPr>
+        <w:spacing w:after="0" w:line="240" w:lineRule="auto"/>
+        <w:rPr>
+          <w:i/>
+          <w:lang w:val="en-US"/>
+        </w:rPr>
+      </w:pPr>
+      <w:r>
+        <w:rPr>
+          <w:i/>
+          <w:lang w:val="en-US"/>
+        </w:rPr>
+        <w:t>countries.removeIf(</w:t>
+      </w:r>
+      <w:r>
+        <w:rPr>
+          <w:i/>
+          <w:highlight w:val="yellow"/>
+          <w:lang w:val="en-US"/>
+        </w:rPr>
+        <w:t>name -&gt; name.isEmpty()</w:t>
+      </w:r>
+      <w:r>
+        <w:rPr>
+          <w:i/>
+          <w:lang w:val="en-US"/>
+        </w:rPr>
+        <w:t>);</w:t>
+      </w:r>
+      <w:r>
+        <w:rPr>
+          <w:i/>
+          <w:lang w:val="en-US"/>
+        </w:rPr>
+        <w:tab/>
+      </w:r>
+      <w:r>
+        <w:rPr>
+          <w:i/>
+          <w:lang w:val="en-US"/>
+        </w:rPr>
+        <w:tab/>
+      </w:r>
+      <w:r>
+        <w:rPr>
+          <w:i/>
+          <w:lang w:val="en-US"/>
+        </w:rPr>
+        <w:t xml:space="preserve">// </w:t>
+      </w:r>
+      <w:r>
+        <w:rPr>
+          <w:i/>
+        </w:rPr>
+        <w:t>лямбда</w:t>
+      </w:r>
+    </w:p>
+    <w:p>
+      <w:pPr>
+        <w:spacing w:after="0" w:line="240" w:lineRule="auto"/>
+        <w:rPr>
+          <w:i/>
+          <w:lang w:val="en-US"/>
+        </w:rPr>
+      </w:pPr>
+      <w:r>
+        <w:rPr>
+          <w:i/>
+          <w:lang w:val="en-US"/>
+        </w:rPr>
+        <w:t>countries</w:t>
+      </w:r>
+      <w:r>
+        <w:rPr>
+          <w:i/>
+          <w:lang w:val="en-US"/>
+        </w:rPr>
+        <w:t>.</w:t>
+      </w:r>
+      <w:r>
+        <w:rPr>
+          <w:i/>
+          <w:lang w:val="en-US"/>
+        </w:rPr>
+        <w:t>removeIf</w:t>
+      </w:r>
+      <w:r>
+        <w:rPr>
+          <w:i/>
+          <w:lang w:val="en-US"/>
+        </w:rPr>
+        <w:t>(</w:t>
       </w:r>
       <w:proofErr w:type="gramStart"/>
       <w:r>
         <w:rPr>
           <w:i/>
+          <w:highlight w:val="yellow"/>
+          <w:lang w:val="en-US"/>
+        </w:rPr>
+        <w:t>String</w:t>
+      </w:r>
+      <w:r>
+        <w:rPr>
+          <w:i/>
+          <w:highlight w:val="yellow"/>
+          <w:lang w:val="en-US"/>
+        </w:rPr>
+        <w:t>::</w:t>
+      </w:r>
+      <w:proofErr w:type="gramEnd"/>
+      <w:r>
+        <w:rPr>
+          <w:i/>
+          <w:highlight w:val="yellow"/>
+          <w:lang w:val="en-US"/>
+        </w:rPr>
+        <w:t>isEmpty</w:t>
+      </w:r>
+      <w:r>
+        <w:rPr>
+          <w:i/>
+          <w:lang w:val="en-US"/>
+        </w:rPr>
+        <w:t>);</w:t>
+      </w:r>
+      <w:r>
+        <w:rPr>
+          <w:i/>
+          <w:lang w:val="en-US"/>
+        </w:rPr>
+        <w:tab/>
+      </w:r>
+      <w:r>
+        <w:rPr>
+          <w:i/>
+          <w:lang w:val="en-US"/>
+        </w:rPr>
+        <w:tab/>
+      </w:r>
+      <w:r>
+        <w:rPr>
+          <w:i/>
+          <w:lang w:val="en-US"/>
+        </w:rPr>
+        <w:tab/>
+        <w:t xml:space="preserve">// </w:t>
+      </w:r>
+      <w:r>
+        <w:rPr>
+          <w:i/>
+        </w:rPr>
+        <w:t>ИмяКласса</w:t>
+      </w:r>
+      <w:r>
+        <w:rPr>
+          <w:i/>
+          <w:lang w:val="en-US"/>
+        </w:rPr>
+        <w:t>::</w:t>
+      </w:r>
+      <w:r>
+        <w:rPr>
+          <w:i/>
+        </w:rPr>
+        <w:t>м</w:t>
+      </w:r>
+      <w:r>
+        <w:rPr>
+          <w:i/>
+        </w:rPr>
+        <w:t>етод</w:t>
+      </w:r>
+    </w:p>
+    <w:p>
+      <w:pPr>
+        <w:spacing w:after="0" w:line="240" w:lineRule="auto"/>
+        <w:ind w:firstLine="284"/>
+        <w:jc w:val="both"/>
+      </w:pPr>
+      <w:r>
+        <w:rPr>
+          <w:b/>
+        </w:rPr>
+        <w:t>С</w:t>
+      </w:r>
+      <w:r>
+        <w:rPr>
+          <w:b/>
+        </w:rPr>
+        <w:t>сылк</w:t>
+      </w:r>
+      <w:r>
+        <w:rPr>
+          <w:b/>
+        </w:rPr>
+        <w:t>а</w:t>
+      </w:r>
+      <w:r>
+        <w:rPr>
+          <w:b/>
+        </w:rPr>
+        <w:t xml:space="preserve"> на метод экземпляра</w:t>
+      </w:r>
+      <w:r>
+        <w:t>. Проверим содержится ли указанный объект в списке.</w:t>
+      </w:r>
+    </w:p>
+    <w:p>
+      <w:pPr>
+        <w:spacing w:after="0" w:line="240" w:lineRule="auto"/>
+        <w:jc w:val="both"/>
+        <w:rPr>
+          <w:i/>
+          <w:lang w:val="en-US"/>
+        </w:rPr>
+      </w:pPr>
+      <w:r>
+        <w:rPr>
+          <w:i/>
+          <w:lang w:val="en-US"/>
+        </w:rPr>
+        <w:t xml:space="preserve">Predicate&lt;String&gt; hasCountry = </w:t>
+      </w:r>
+      <w:r>
+        <w:rPr>
+          <w:i/>
+          <w:lang w:val="en-US"/>
+        </w:rPr>
+        <w:t>str</w:t>
+      </w:r>
+      <w:r>
+        <w:rPr>
+          <w:i/>
+          <w:lang w:val="en-US"/>
+        </w:rPr>
+        <w:t xml:space="preserve"> -</w:t>
+      </w:r>
+      <w:r>
+        <w:rPr>
+          <w:i/>
+          <w:lang w:val="en-US"/>
+        </w:rPr>
+        <w:t xml:space="preserve">&gt; </w:t>
+      </w:r>
+      <w:r>
+        <w:rPr>
+          <w:i/>
+          <w:highlight w:val="yellow"/>
+          <w:lang w:val="en-US"/>
+        </w:rPr>
+        <w:t>countries</w:t>
+      </w:r>
+      <w:r>
+        <w:rPr>
+          <w:i/>
+          <w:highlight w:val="yellow"/>
+          <w:lang w:val="en-US"/>
+        </w:rPr>
+        <w:t>.</w:t>
+      </w:r>
+      <w:r>
+        <w:rPr>
+          <w:i/>
+          <w:highlight w:val="yellow"/>
+          <w:lang w:val="en-US"/>
+        </w:rPr>
+        <w:t>contains</w:t>
+      </w:r>
+      <w:r>
+        <w:rPr>
+          <w:i/>
+          <w:highlight w:val="yellow"/>
+          <w:lang w:val="en-US"/>
+        </w:rPr>
+        <w:t>(str)</w:t>
+      </w:r>
+      <w:r>
+        <w:rPr>
+          <w:i/>
+          <w:lang w:val="en-US"/>
+        </w:rPr>
+        <w:t xml:space="preserve">; </w:t>
+      </w:r>
+      <w:r>
+        <w:rPr>
+          <w:i/>
+          <w:lang w:val="en-US"/>
+        </w:rPr>
+        <w:tab/>
+      </w:r>
+      <w:r>
+        <w:rPr>
+          <w:i/>
+          <w:lang w:val="en-US"/>
+        </w:rPr>
+        <w:t xml:space="preserve">// </w:t>
+      </w:r>
+      <w:r>
+        <w:rPr>
+          <w:i/>
+        </w:rPr>
+        <w:t>лямбда</w:t>
+      </w:r>
+    </w:p>
+    <w:p>
+      <w:pPr>
+        <w:spacing w:after="0" w:line="240" w:lineRule="auto"/>
+        <w:jc w:val="both"/>
+        <w:rPr>
+          <w:i/>
+          <w:lang w:val="en-US"/>
+        </w:rPr>
+      </w:pPr>
+      <w:r>
+        <w:rPr>
+          <w:i/>
+          <w:lang w:val="en-US"/>
+        </w:rPr>
+        <w:t xml:space="preserve">Predicate&lt;String&gt; hasCountry = </w:t>
+      </w:r>
+      <w:proofErr w:type="gramStart"/>
+      <w:r>
+        <w:rPr>
+          <w:i/>
+          <w:highlight w:val="yellow"/>
+          <w:lang w:val="en-US"/>
+        </w:rPr>
+        <w:t>countries::</w:t>
+      </w:r>
+      <w:proofErr w:type="gramEnd"/>
+      <w:r>
+        <w:rPr>
+          <w:i/>
+          <w:highlight w:val="yellow"/>
+          <w:lang w:val="en-US"/>
+        </w:rPr>
+        <w:t>contains</w:t>
+      </w:r>
+      <w:r>
+        <w:rPr>
+          <w:i/>
           <w:lang w:val="en-US"/>
         </w:rPr>
         <w:t>;</w:t>
@@ -49221,111 +50017,255 @@
           <w:i/>
           <w:lang w:val="en-US"/>
         </w:rPr>
-        <w:t>}</w:t>
+        <w:tab/>
+      </w:r>
+      <w:r>
+        <w:rPr>
+          <w:i/>
+          <w:lang w:val="en-US"/>
+        </w:rPr>
+        <w:tab/>
+      </w:r>
+      <w:r>
+        <w:rPr>
+          <w:i/>
+          <w:lang w:val="en-US"/>
+        </w:rPr>
+        <w:t xml:space="preserve">// </w:t>
+      </w:r>
+      <w:r>
+        <w:rPr>
+          <w:i/>
+        </w:rPr>
+        <w:t>объект</w:t>
+      </w:r>
+      <w:r>
+        <w:rPr>
+          <w:i/>
+          <w:lang w:val="en-US"/>
+        </w:rPr>
+        <w:t>::</w:t>
+      </w:r>
+      <w:r>
+        <w:rPr>
+          <w:i/>
+        </w:rPr>
+        <w:t>м</w:t>
+      </w:r>
+      <w:r>
+        <w:rPr>
+          <w:i/>
+        </w:rPr>
+        <w:t>етод</w:t>
+      </w:r>
+    </w:p>
+    <w:p>
+      <w:pPr>
+        <w:spacing w:after="0" w:line="240" w:lineRule="auto"/>
+        <w:ind w:firstLine="284"/>
+        <w:jc w:val="both"/>
+      </w:pPr>
+      <w:r>
+        <w:rPr>
+          <w:b/>
+        </w:rPr>
+        <w:t>Ссылка</w:t>
+      </w:r>
+      <w:r>
+        <w:rPr>
+          <w:b/>
+        </w:rPr>
+        <w:t xml:space="preserve"> </w:t>
+      </w:r>
+      <w:proofErr w:type="gramStart"/>
+      <w:r>
+        <w:rPr>
+          <w:b/>
+        </w:rPr>
+        <w:t>на</w:t>
+      </w:r>
+      <w:r>
+        <w:rPr>
+          <w:b/>
+        </w:rPr>
+        <w:t xml:space="preserve"> </w:t>
+      </w:r>
+      <w:r>
+        <w:rPr>
+          <w:b/>
+        </w:rPr>
+        <w:t>конструктор</w:t>
       </w:r>
       <w:proofErr w:type="gramEnd"/>
       <w:r>
-        <w:rPr>
-          <w:i/>
-          <w:lang w:val="en-US"/>
-        </w:rPr>
-        <w:t xml:space="preserve"> </w:t>
-      </w:r>
-      <w:r>
-        <w:rPr>
-          <w:i/>
-          <w:lang w:val="en-US"/>
-        </w:rPr>
-        <w:t>};</w:t>
-      </w:r>
-    </w:p>
-    <w:p>
-      <w:pPr>
-        <w:spacing w:after="0" w:line="240" w:lineRule="auto"/>
-        <w:ind w:firstLine="284"/>
-        <w:contextualSpacing/>
-        <w:jc w:val="both"/>
-        <w:rPr>
-          <w:i/>
-          <w:lang w:val="en-US"/>
-        </w:rPr>
-      </w:pPr>
+        <w:t xml:space="preserve">. </w:t>
+      </w:r>
+      <w:r>
+        <w:t>Метод</w:t>
+      </w:r>
+      <w:r>
+        <w:t xml:space="preserve"> </w:t>
+      </w:r>
+      <w:r>
+        <w:rPr>
+          <w:i/>
+          <w:lang w:val="en-US"/>
+        </w:rPr>
+        <w:t>apply</w:t>
+      </w:r>
+      <w:r>
+        <w:t xml:space="preserve"> </w:t>
+      </w:r>
+      <w:r>
+        <w:t xml:space="preserve">функционального интерфейса </w:t>
+      </w:r>
+      <w:r>
+        <w:rPr>
+          <w:i/>
+          <w:lang w:val="en-US"/>
+        </w:rPr>
+        <w:t>Function</w:t>
+      </w:r>
+      <w:r>
+        <w:t xml:space="preserve"> </w:t>
+      </w:r>
+      <w:r>
+        <w:t xml:space="preserve">принимает число и возвращает </w:t>
+      </w:r>
+      <w:r>
+        <w:rPr>
+          <w:i/>
+          <w:lang w:val="en-US"/>
+        </w:rPr>
+        <w:t>ArrayList</w:t>
+      </w:r>
+      <w:r>
+        <w:t xml:space="preserve"> </w:t>
+      </w:r>
+      <w:r>
+        <w:t>(отсылка</w:t>
+      </w:r>
+      <w:r>
+        <w:t xml:space="preserve"> </w:t>
+      </w:r>
+      <w:r>
+        <w:t>к</w:t>
+      </w:r>
+      <w:r>
+        <w:t xml:space="preserve"> </w:t>
+      </w:r>
+      <w:r>
+        <w:t>конструктору</w:t>
+      </w:r>
+      <w:r>
+        <w:t xml:space="preserve"> </w:t>
+      </w:r>
+      <w:r>
+        <w:t>с</w:t>
+      </w:r>
+      <w:r>
+        <w:t xml:space="preserve"> </w:t>
+      </w:r>
+      <w:r>
+        <w:t>вместимостью</w:t>
+      </w:r>
+      <w:r>
+        <w:t xml:space="preserve"> </w:t>
+      </w:r>
+      <w:r>
+        <w:t>списка).</w:t>
+      </w:r>
+    </w:p>
+    <w:p>
+      <w:pPr>
+        <w:spacing w:after="0" w:line="240" w:lineRule="auto"/>
+        <w:rPr>
+          <w:i/>
+          <w:lang w:val="en-US"/>
+        </w:rPr>
+      </w:pPr>
+      <w:r>
+        <w:rPr>
+          <w:i/>
+          <w:lang w:val="en-US"/>
+        </w:rPr>
+        <w:t xml:space="preserve">Function&lt;Integer, ArrayList&lt;Integer&gt;&gt; listCreator = </w:t>
+      </w:r>
+      <w:r>
+        <w:rPr>
+          <w:i/>
+          <w:highlight w:val="yellow"/>
+          <w:lang w:val="en-US"/>
+        </w:rPr>
+        <w:t>capacity -&gt; new ArrayList&lt;&gt;(capacity)</w:t>
+      </w:r>
+      <w:r>
+        <w:rPr>
+          <w:i/>
+          <w:lang w:val="en-US"/>
+        </w:rPr>
+        <w:t>;</w:t>
+      </w:r>
+      <w:r>
+        <w:rPr>
+          <w:i/>
+          <w:lang w:val="en-US"/>
+        </w:rPr>
+        <w:tab/>
+      </w:r>
+      <w:r>
+        <w:rPr>
+          <w:i/>
+          <w:lang w:val="en-US"/>
+        </w:rPr>
+        <w:t xml:space="preserve">// </w:t>
+      </w:r>
+      <w:r>
+        <w:rPr>
+          <w:i/>
+        </w:rPr>
+        <w:t>лямбда</w:t>
+      </w:r>
+    </w:p>
+    <w:p>
+      <w:pPr>
+        <w:spacing w:after="0" w:line="240" w:lineRule="auto"/>
+        <w:rPr>
+          <w:i/>
+          <w:lang w:val="en-US"/>
+        </w:rPr>
+      </w:pPr>
+      <w:r>
+        <w:rPr>
+          <w:i/>
+          <w:lang w:val="en-US"/>
+        </w:rPr>
+        <w:t xml:space="preserve">Function&lt;Integer, ArrayList&lt;Integer&gt;&gt; listCreator = </w:t>
+      </w:r>
       <w:proofErr w:type="gramStart"/>
       <w:r>
         <w:rPr>
           <w:i/>
-          <w:lang w:val="en-US"/>
-        </w:rPr>
-        <w:t>greeter.accept</w:t>
+          <w:highlight w:val="yellow"/>
+          <w:lang w:val="en-US"/>
+        </w:rPr>
+        <w:t>ArrayList::</w:t>
       </w:r>
       <w:proofErr w:type="gramEnd"/>
       <w:r>
         <w:rPr>
           <w:i/>
-          <w:lang w:val="en-US"/>
-        </w:rPr>
-        <w:t>("</w:t>
-      </w:r>
-      <w:r>
-        <w:rPr>
-          <w:i/>
-        </w:rPr>
-        <w:t>Дарья</w:t>
-      </w:r>
-      <w:r>
-        <w:rPr>
-          <w:i/>
-          <w:lang w:val="en-US"/>
-        </w:rPr>
-        <w:t>");</w:t>
-      </w:r>
-      <w:r>
-        <w:rPr>
-          <w:i/>
-          <w:lang w:val="en-US"/>
-        </w:rPr>
-        <w:t xml:space="preserve"> </w:t>
-      </w:r>
-      <w:r>
-        <w:rPr>
-          <w:i/>
-          <w:lang w:val="en-US"/>
-        </w:rPr>
-        <w:t>}</w:t>
-      </w:r>
-    </w:p>
-    <w:p>
-      <w:pPr>
-        <w:spacing w:after="0" w:line="240" w:lineRule="auto"/>
-        <w:contextualSpacing/>
-        <w:jc w:val="both"/>
-        <w:rPr>
-          <w:i/>
-          <w:lang w:val="en-US"/>
-        </w:rPr>
-      </w:pPr>
-      <w:r>
-        <w:rPr>
-          <w:i/>
-          <w:lang w:val="en-US"/>
-        </w:rPr>
-        <w:t xml:space="preserve">public static void </w:t>
-      </w:r>
-      <w:proofErr w:type="gramStart"/>
-      <w:r>
-        <w:rPr>
-          <w:i/>
-          <w:lang w:val="en-US"/>
-        </w:rPr>
-        <w:t>main(</w:t>
-      </w:r>
-      <w:proofErr w:type="gramEnd"/>
-      <w:r>
-        <w:rPr>
-          <w:i/>
-          <w:lang w:val="en-US"/>
-        </w:rPr>
-        <w:t>String[] args) {</w:t>
+          <w:highlight w:val="yellow"/>
+          <w:lang w:val="en-US"/>
+        </w:rPr>
+        <w:t>new</w:t>
+      </w:r>
+      <w:r>
+        <w:rPr>
+          <w:i/>
+          <w:lang w:val="en-US"/>
+        </w:rPr>
+        <w:t>;</w:t>
       </w:r>
       <w:r>
         <w:rPr>
@@ -49351,271 +50291,380 @@
       <w:r>
         <w:rPr>
           <w:i/>
-          <w:highlight w:val="yellow"/>
-          <w:lang w:val="en-US"/>
-        </w:rPr>
+          <w:lang w:val="en-US"/>
+        </w:rPr>
+        <w:tab/>
         <w:t xml:space="preserve">// </w:t>
       </w:r>
       <w:r>
         <w:rPr>
           <w:i/>
-          <w:highlight w:val="yellow"/>
-        </w:rPr>
-        <w:t>реализация</w:t>
-      </w:r>
-      <w:r>
-        <w:rPr>
-          <w:i/>
-          <w:highlight w:val="yellow"/>
-          <w:lang w:val="en-US"/>
-        </w:rPr>
-        <w:t xml:space="preserve"> </w:t>
-      </w:r>
-      <w:r>
-        <w:rPr>
-          <w:i/>
-          <w:highlight w:val="yellow"/>
-        </w:rPr>
-        <w:t>через</w:t>
-      </w:r>
-      <w:r>
-        <w:rPr>
-          <w:i/>
-          <w:highlight w:val="yellow"/>
-          <w:lang w:val="en-US"/>
-        </w:rPr>
-        <w:t xml:space="preserve"> </w:t>
-      </w:r>
-      <w:r>
-        <w:rPr>
-          <w:i/>
-          <w:highlight w:val="yellow"/>
-        </w:rPr>
-        <w:t>лямбда</w:t>
-      </w:r>
-      <w:r>
-        <w:rPr>
-          <w:i/>
-          <w:highlight w:val="yellow"/>
-          <w:lang w:val="en-US"/>
-        </w:rPr>
-        <w:t>-</w:t>
-      </w:r>
-      <w:r>
-        <w:rPr>
-          <w:i/>
-          <w:highlight w:val="yellow"/>
-        </w:rPr>
-        <w:t>выражение</w:t>
-      </w:r>
-    </w:p>
-    <w:p>
-      <w:pPr>
-        <w:spacing w:after="0" w:line="240" w:lineRule="auto"/>
-        <w:ind w:firstLine="284"/>
-        <w:contextualSpacing/>
-        <w:jc w:val="both"/>
-        <w:rPr>
-          <w:i/>
-          <w:lang w:val="en-US"/>
-        </w:rPr>
-      </w:pPr>
-      <w:r>
-        <w:rPr>
-          <w:i/>
-          <w:lang w:val="en-US"/>
-        </w:rPr>
-        <w:t xml:space="preserve">Consumer&lt;String&gt; greeter = </w:t>
-      </w:r>
-      <w:r>
-        <w:rPr>
-          <w:i/>
-          <w:lang w:val="en-US"/>
-        </w:rPr>
-        <w:t>name -&gt;</w:t>
-      </w:r>
-      <w:r>
-        <w:rPr>
-          <w:i/>
-          <w:lang w:val="en-US"/>
-        </w:rPr>
-        <w:t xml:space="preserve"> System</w:t>
-      </w:r>
-      <w:r>
-        <w:rPr>
-          <w:i/>
-          <w:lang w:val="en-US"/>
-        </w:rPr>
+        </w:rPr>
+        <w:t>Класс</w:t>
+      </w:r>
+      <w:r>
+        <w:rPr>
+          <w:i/>
+          <w:lang w:val="en-US"/>
+        </w:rPr>
+        <w:t>::new</w:t>
+      </w:r>
+    </w:p>
+    <w:p>
+      <w:pPr>
+        <w:spacing w:after="0" w:line="240" w:lineRule="auto"/>
+        <w:ind w:firstLine="284"/>
+        <w:jc w:val="both"/>
+      </w:pPr>
+      <w:r>
+        <w:t>Лямбда-выражения могут генерировать исключения совместимые с исключениями реализуемого абстрактного метода.</w:t>
+      </w:r>
+    </w:p>
+    <w:p>
+      <w:pPr>
+        <w:spacing w:after="0" w:line="240" w:lineRule="auto"/>
+        <w:ind w:firstLine="284"/>
+        <w:jc w:val="both"/>
+      </w:pPr>
+    </w:p>
+    <w:p>
+      <w:pPr>
+        <w:spacing w:after="0" w:line="240" w:lineRule="auto"/>
+        <w:ind w:firstLine="284"/>
+        <w:jc w:val="both"/>
+        <w:rPr>
+          <w:lang w:val="en-US"/>
+        </w:rPr>
+      </w:pPr>
+      <w:r>
+        <w:t xml:space="preserve">Для проверки </w:t>
+      </w:r>
+      <w:r>
+        <w:t xml:space="preserve">защиты от исключения </w:t>
+      </w:r>
+      <w:r>
+        <w:rPr>
+          <w:i/>
+          <w:lang w:val="en-US"/>
+        </w:rPr>
+        <w:t>NullPointerException</w:t>
+      </w:r>
+      <w:r>
+        <w:t xml:space="preserve"> можно использовать класс-обертку </w:t>
+      </w:r>
+      <w:r>
+        <w:rPr>
+          <w:b/>
+          <w:i/>
+          <w:lang w:val="en-US"/>
+        </w:rPr>
+        <w:t>Optional</w:t>
+      </w:r>
+      <w:r>
+        <w:rPr>
+          <w:b/>
+          <w:i/>
+        </w:rPr>
+        <w:t>&lt;</w:t>
+      </w:r>
+      <w:r>
+        <w:rPr>
+          <w:b/>
+          <w:i/>
+          <w:lang w:val="en-US"/>
+        </w:rPr>
+        <w:t>T</w:t>
+      </w:r>
+      <w:r>
+        <w:rPr>
+          <w:b/>
+          <w:i/>
+        </w:rPr>
+        <w:t>&gt;</w:t>
+      </w:r>
+      <w:r>
+        <w:t xml:space="preserve">. </w:t>
+      </w:r>
+      <w:r>
+        <w:t>У него есть следующие методы</w:t>
+      </w:r>
+      <w:r>
+        <w:rPr>
+          <w:lang w:val="en-US"/>
+        </w:rPr>
+        <w:t>:</w:t>
+      </w:r>
+    </w:p>
+    <w:p>
+      <w:pPr>
+        <w:pStyle w:val="a5"/>
+        <w:numPr>
+          <w:ilvl w:val="0"/>
+          <w:numId w:val="22"/>
+        </w:numPr>
+        <w:spacing w:after="0" w:line="240" w:lineRule="auto"/>
+        <w:ind w:left="0" w:firstLine="284"/>
+        <w:jc w:val="both"/>
+      </w:pPr>
+      <w:r>
+        <w:t>Метод</w:t>
+      </w:r>
+      <w:r>
+        <w:t xml:space="preserve"> </w:t>
+      </w:r>
+      <w:r>
+        <w:rPr>
+          <w:b/>
+          <w:i/>
+          <w:lang w:val="en-US"/>
+        </w:rPr>
+        <w:t>isPresent</w:t>
+      </w:r>
+      <w:r>
+        <w:rPr>
+          <w:b/>
+          <w:i/>
+        </w:rPr>
+        <w:t>()</w:t>
+      </w:r>
+      <w:r>
+        <w:t xml:space="preserve"> </w:t>
+      </w:r>
+      <w:r>
+        <w:t>возвращает</w:t>
+      </w:r>
+      <w:r>
+        <w:t xml:space="preserve"> </w:t>
+      </w:r>
+      <w:r>
+        <w:rPr>
+          <w:i/>
+          <w:lang w:val="en-US"/>
+        </w:rPr>
+        <w:t>true</w:t>
+      </w:r>
+      <w:r>
+        <w:t xml:space="preserve">, </w:t>
+      </w:r>
+      <w:r>
+        <w:t xml:space="preserve">если внутри не </w:t>
+      </w:r>
+      <w:r>
+        <w:rPr>
+          <w:i/>
+          <w:lang w:val="en-US"/>
+        </w:rPr>
+        <w:t>null</w:t>
+      </w:r>
+      <w:r>
         <w:t>.</w:t>
       </w:r>
-      <w:r>
-        <w:rPr>
-          <w:i/>
-          <w:lang w:val="en-US"/>
-        </w:rPr>
-        <w:t>out</w:t>
-      </w:r>
-      <w:r>
-        <w:rPr>
-          <w:i/>
-          <w:lang w:val="en-US"/>
+    </w:p>
+    <w:p>
+      <w:pPr>
+        <w:pStyle w:val="a5"/>
+        <w:numPr>
+          <w:ilvl w:val="0"/>
+          <w:numId w:val="22"/>
+        </w:numPr>
+        <w:spacing w:after="0" w:line="240" w:lineRule="auto"/>
+        <w:ind w:left="0" w:firstLine="284"/>
+        <w:jc w:val="both"/>
+      </w:pPr>
+      <w:r>
+        <w:t xml:space="preserve">Метод </w:t>
+      </w:r>
+      <w:r>
+        <w:rPr>
+          <w:b/>
+          <w:i/>
+          <w:lang w:val="en-US"/>
+        </w:rPr>
+        <w:t>get</w:t>
+      </w:r>
+      <w:r>
+        <w:rPr>
+          <w:b/>
+          <w:i/>
+        </w:rPr>
+        <w:t>()</w:t>
+      </w:r>
+      <w:r>
+        <w:t xml:space="preserve"> </w:t>
+      </w:r>
+      <w:r>
+        <w:t>возвращает распакованное значение.</w:t>
+      </w:r>
+    </w:p>
+    <w:p>
+      <w:pPr>
+        <w:pStyle w:val="a5"/>
+        <w:numPr>
+          <w:ilvl w:val="0"/>
+          <w:numId w:val="22"/>
+        </w:numPr>
+        <w:spacing w:after="0" w:line="240" w:lineRule="auto"/>
+        <w:ind w:left="0" w:firstLine="284"/>
+        <w:jc w:val="both"/>
+      </w:pPr>
+      <w:r>
+        <w:t xml:space="preserve">Метод </w:t>
+      </w:r>
+      <w:r>
+        <w:rPr>
+          <w:b/>
+          <w:i/>
+          <w:lang w:val="en-US"/>
+        </w:rPr>
+        <w:t>orElse</w:t>
+      </w:r>
+      <w:r>
+        <w:rPr>
+          <w:b/>
+          <w:i/>
+        </w:rPr>
+        <w:t>(</w:t>
+      </w:r>
+      <w:r>
+        <w:rPr>
+          <w:b/>
+          <w:i/>
+          <w:lang w:val="en-US"/>
+        </w:rPr>
+        <w:t>value</w:t>
+      </w:r>
+      <w:r>
+        <w:rPr>
+          <w:b/>
+          <w:i/>
+        </w:rPr>
+        <w:t>)</w:t>
+      </w:r>
+      <w:r>
+        <w:t xml:space="preserve"> </w:t>
+      </w:r>
+      <w:r>
+        <w:t>в случае отсутствия внутри значения вернет указанный параметр.</w:t>
+      </w:r>
+    </w:p>
+    <w:p>
+      <w:pPr>
+        <w:pStyle w:val="a5"/>
+        <w:numPr>
+          <w:ilvl w:val="0"/>
+          <w:numId w:val="22"/>
+        </w:numPr>
+        <w:spacing w:after="0" w:line="240" w:lineRule="auto"/>
+        <w:ind w:left="0" w:firstLine="284"/>
+        <w:jc w:val="both"/>
+      </w:pPr>
+      <w:r>
+        <w:t>Метод</w:t>
+      </w:r>
+      <w:r>
+        <w:t xml:space="preserve"> </w:t>
+      </w:r>
+      <w:r>
+        <w:rPr>
+          <w:b/>
+          <w:i/>
+          <w:lang w:val="en-US"/>
+        </w:rPr>
+        <w:t>Optional</w:t>
+      </w:r>
+      <w:r>
+        <w:rPr>
+          <w:b/>
+          <w:i/>
         </w:rPr>
         <w:t>.</w:t>
       </w:r>
       <w:r>
         <w:rPr>
-          <w:i/>
-          <w:lang w:val="en-US"/>
-        </w:rPr>
-        <w:t>println</w:t>
-      </w:r>
-      <w:r>
-        <w:rPr>
-          <w:i/>
-          <w:lang w:val="en-US"/>
-        </w:rPr>
-        <w:t>("</w:t>
-      </w:r>
-      <w:r>
-        <w:rPr>
-          <w:i/>
-        </w:rPr>
-        <w:t>Привет</w:t>
-      </w:r>
-      <w:r>
-        <w:rPr>
-          <w:i/>
-          <w:lang w:val="en-US"/>
-        </w:rPr>
-        <w:t xml:space="preserve">, " + </w:t>
-      </w:r>
-      <w:r>
-        <w:rPr>
-          <w:i/>
-          <w:lang w:val="en-US"/>
-        </w:rPr>
-        <w:t>name</w:t>
-      </w:r>
-      <w:r>
-        <w:rPr>
-          <w:i/>
-          <w:lang w:val="en-US"/>
-        </w:rPr>
-        <w:t xml:space="preserve"> + "!");</w:t>
-      </w:r>
-    </w:p>
-    <w:p>
-      <w:pPr>
-        <w:spacing w:after="0" w:line="240" w:lineRule="auto"/>
-        <w:ind w:firstLine="284"/>
-        <w:contextualSpacing/>
-        <w:jc w:val="both"/>
-        <w:rPr>
-          <w:i/>
-          <w:lang w:val="en-US"/>
-        </w:rPr>
-      </w:pPr>
-      <w:proofErr w:type="gramStart"/>
-      <w:r>
-        <w:rPr>
-          <w:i/>
-          <w:lang w:val="en-US"/>
-        </w:rPr>
-        <w:t>greeter.accept</w:t>
-      </w:r>
-      <w:proofErr w:type="gramEnd"/>
-      <w:r>
-        <w:rPr>
-          <w:i/>
-          <w:lang w:val="en-US"/>
-        </w:rPr>
-        <w:t>("</w:t>
-      </w:r>
-      <w:r>
-        <w:rPr>
-          <w:i/>
-        </w:rPr>
-        <w:t>Дарья</w:t>
-      </w:r>
-      <w:r>
-        <w:rPr>
-          <w:i/>
-          <w:lang w:val="en-US"/>
-        </w:rPr>
-        <w:t>");</w:t>
-      </w:r>
-      <w:r>
-        <w:rPr>
-          <w:i/>
-        </w:rPr>
-        <w:t xml:space="preserve"> </w:t>
-      </w:r>
-      <w:r>
-        <w:rPr>
-          <w:i/>
-          <w:lang w:val="en-US"/>
-        </w:rPr>
-        <w:t>}</w:t>
-      </w:r>
-    </w:p>
-    <w:p>
-      <w:pPr>
-        <w:spacing w:after="0" w:line="240" w:lineRule="auto"/>
-        <w:ind w:firstLine="284"/>
-        <w:jc w:val="both"/>
-        <w:rPr>
-          <w:lang w:val="en-US"/>
-        </w:rPr>
-      </w:pPr>
-    </w:p>
-    <w:p>
-      <w:pPr>
-        <w:spacing w:after="0" w:line="240" w:lineRule="auto"/>
-        <w:ind w:firstLine="284"/>
-        <w:jc w:val="both"/>
-      </w:pPr>
-      <w:r>
-        <w:t xml:space="preserve">Лямбда-выражение имеет доступ к полям объекта, внутри которого она создана. Благодаря этому она реализует механизм </w:t>
-      </w:r>
-      <w:r>
-        <w:rPr>
-          <w:b/>
-        </w:rPr>
-        <w:t>замыкания</w:t>
-      </w:r>
-      <w:r>
-        <w:t xml:space="preserve"> – при изменении значения поля метод лямбды будет работать с новым значением этого поля.</w:t>
-      </w:r>
-      <w:r>
-        <w:t xml:space="preserve"> </w:t>
-      </w:r>
-      <w:r>
-        <w:t>Лямбда также может менять эти поля.</w:t>
-      </w:r>
-    </w:p>
-    <w:p>
-      <w:pPr>
-        <w:spacing w:after="0" w:line="240" w:lineRule="auto"/>
-        <w:ind w:firstLine="284"/>
-        <w:jc w:val="both"/>
-      </w:pPr>
-      <w:r>
-        <w:t>Локальные переменные и параметры внутри лямбд</w:t>
-      </w:r>
-      <w:r>
-        <w:t>а-выражения</w:t>
-      </w:r>
-      <w:r>
-        <w:t xml:space="preserve"> называются </w:t>
-      </w:r>
-      <w:r>
-        <w:rPr>
-          <w:b/>
-        </w:rPr>
-        <w:t>эффективно финальными</w:t>
-      </w:r>
-      <w:r>
-        <w:t>, т.е. неизменными.</w:t>
+          <w:b/>
+          <w:i/>
+          <w:lang w:val="en-US"/>
+        </w:rPr>
+        <w:t>of</w:t>
+      </w:r>
+      <w:r>
+        <w:rPr>
+          <w:b/>
+          <w:i/>
+        </w:rPr>
+        <w:t>(</w:t>
+      </w:r>
+      <w:r>
+        <w:rPr>
+          <w:b/>
+          <w:i/>
+          <w:lang w:val="en-US"/>
+        </w:rPr>
+        <w:t>value</w:t>
+      </w:r>
+      <w:r>
+        <w:rPr>
+          <w:b/>
+          <w:i/>
+        </w:rPr>
+        <w:t>)</w:t>
+      </w:r>
+      <w:r>
+        <w:t xml:space="preserve"> </w:t>
+      </w:r>
+      <w:r>
+        <w:t>создает класс-обертку с указанным параметром.</w:t>
+      </w:r>
+    </w:p>
+    <w:p>
+      <w:pPr>
+        <w:pStyle w:val="a5"/>
+        <w:numPr>
+          <w:ilvl w:val="0"/>
+          <w:numId w:val="22"/>
+        </w:numPr>
+        <w:spacing w:after="0" w:line="240" w:lineRule="auto"/>
+        <w:ind w:left="0" w:firstLine="284"/>
+        <w:jc w:val="both"/>
+      </w:pPr>
+      <w:r>
+        <w:t xml:space="preserve">Метод </w:t>
+      </w:r>
+      <w:r>
+        <w:rPr>
+          <w:b/>
+          <w:i/>
+          <w:lang w:val="en-US"/>
+        </w:rPr>
+        <w:t>Optional</w:t>
+      </w:r>
+      <w:r>
+        <w:rPr>
+          <w:b/>
+          <w:i/>
+        </w:rPr>
+        <w:t>.</w:t>
+      </w:r>
+      <w:r>
+        <w:rPr>
+          <w:b/>
+          <w:i/>
+          <w:lang w:val="en-US"/>
+        </w:rPr>
+        <w:t>empty</w:t>
+      </w:r>
+      <w:r>
+        <w:rPr>
+          <w:b/>
+          <w:i/>
+        </w:rPr>
+        <w:t>()</w:t>
+      </w:r>
+      <w:r>
+        <w:t xml:space="preserve"> </w:t>
+      </w:r>
+      <w:r>
+        <w:t>создает пустой класс-обертку.</w:t>
       </w:r>
     </w:p>
     <w:p>
@@ -49654,2084 +50703,6 @@
         <w:ind w:firstLine="284"/>
         <w:jc w:val="both"/>
       </w:pPr>
-      <w:r>
-        <w:rPr>
-          <w:b/>
-        </w:rPr>
-        <w:t>Ссылки на методы</w:t>
-      </w:r>
-      <w:r>
-        <w:t xml:space="preserve"> позволяют ссылаться на метод без его выполнения. Рассмотрим пример, в котором выражение</w:t>
-      </w:r>
-      <w:r>
-        <w:rPr>
-          <w:i/>
-          <w:highlight w:val="yellow"/>
-        </w:rPr>
-        <w:t xml:space="preserve"> </w:t>
-      </w:r>
-      <w:proofErr w:type="gramStart"/>
-      <w:r>
-        <w:rPr>
-          <w:i/>
-          <w:highlight w:val="yellow"/>
-          <w:lang w:val="en-US"/>
-        </w:rPr>
-        <w:t>MyIntPredicates</w:t>
-      </w:r>
-      <w:r>
-        <w:rPr>
-          <w:i/>
-          <w:highlight w:val="yellow"/>
-        </w:rPr>
-        <w:t>::</w:t>
-      </w:r>
-      <w:proofErr w:type="gramEnd"/>
-      <w:r>
-        <w:rPr>
-          <w:i/>
-          <w:highlight w:val="yellow"/>
-          <w:lang w:val="en-US"/>
-        </w:rPr>
-        <w:t>isPrime</w:t>
-      </w:r>
-      <w:r>
-        <w:rPr>
-          <w:i/>
-          <w:highlight w:val="yellow"/>
-        </w:rPr>
-        <w:t xml:space="preserve"> </w:t>
-      </w:r>
-      <w:r>
-        <w:t>д</w:t>
-      </w:r>
-      <w:r>
-        <w:t xml:space="preserve">ает </w:t>
-      </w:r>
-      <w:r>
-        <w:rPr>
-          <w:b/>
-        </w:rPr>
-        <w:t>ссылку на объект со статическим методом</w:t>
-      </w:r>
-      <w:r>
-        <w:t xml:space="preserve">, который совместим с интерфейсом </w:t>
-      </w:r>
-      <w:r>
-        <w:rPr>
-          <w:i/>
-          <w:lang w:val="en-US"/>
-        </w:rPr>
-        <w:t>IntPredicate</w:t>
-      </w:r>
-      <w:r>
-        <w:t>.</w:t>
-      </w:r>
-    </w:p>
-    <w:p>
-      <w:pPr>
-        <w:spacing w:after="0" w:line="240" w:lineRule="auto"/>
-        <w:jc w:val="both"/>
-        <w:rPr>
-          <w:i/>
-          <w:lang w:val="en-US"/>
-        </w:rPr>
-      </w:pPr>
-      <w:r>
-        <w:rPr>
-          <w:i/>
-          <w:lang w:val="en-US"/>
-        </w:rPr>
-        <w:t>interface</w:t>
-      </w:r>
-      <w:r>
-        <w:rPr>
-          <w:i/>
-          <w:lang w:val="en-US"/>
-        </w:rPr>
-        <w:t xml:space="preserve"> </w:t>
-      </w:r>
-      <w:r>
-        <w:rPr>
-          <w:i/>
-          <w:lang w:val="en-US"/>
-        </w:rPr>
-        <w:t>IntPredicate</w:t>
-      </w:r>
-      <w:r>
-        <w:rPr>
-          <w:i/>
-          <w:lang w:val="en-US"/>
-        </w:rPr>
-        <w:t xml:space="preserve"> {</w:t>
-      </w:r>
-    </w:p>
-    <w:p>
-      <w:pPr>
-        <w:spacing w:after="0" w:line="240" w:lineRule="auto"/>
-        <w:ind w:firstLine="284"/>
-        <w:jc w:val="both"/>
-        <w:rPr>
-          <w:i/>
-          <w:lang w:val="en-US"/>
-        </w:rPr>
-      </w:pPr>
-      <w:r>
-        <w:rPr>
-          <w:i/>
-          <w:lang w:val="en-US"/>
-        </w:rPr>
-        <w:t>boolean test(int n); }</w:t>
-      </w:r>
-    </w:p>
-    <w:p>
-      <w:pPr>
-        <w:spacing w:after="0" w:line="240" w:lineRule="auto"/>
-        <w:jc w:val="both"/>
-        <w:rPr>
-          <w:i/>
-          <w:lang w:val="en-US"/>
-        </w:rPr>
-      </w:pPr>
-      <w:r>
-        <w:rPr>
-          <w:i/>
-          <w:lang w:val="en-US"/>
-        </w:rPr>
-        <w:t>class MyIntPredicate {</w:t>
-      </w:r>
-      <w:r>
-        <w:rPr>
-          <w:i/>
-          <w:lang w:val="en-US"/>
-        </w:rPr>
-        <w:tab/>
-      </w:r>
-      <w:r>
-        <w:rPr>
-          <w:i/>
-          <w:lang w:val="en-US"/>
-        </w:rPr>
-        <w:tab/>
-      </w:r>
-      <w:r>
-        <w:rPr>
-          <w:i/>
-          <w:lang w:val="en-US"/>
-        </w:rPr>
-        <w:tab/>
-      </w:r>
-      <w:r>
-        <w:rPr>
-          <w:i/>
-          <w:lang w:val="en-US"/>
-        </w:rPr>
-        <w:tab/>
-        <w:t xml:space="preserve">// </w:t>
-      </w:r>
-      <w:r>
-        <w:rPr>
-          <w:i/>
-        </w:rPr>
-        <w:t>класс</w:t>
-      </w:r>
-      <w:r>
-        <w:rPr>
-          <w:i/>
-          <w:lang w:val="en-US"/>
-        </w:rPr>
-        <w:t xml:space="preserve"> </w:t>
-      </w:r>
-      <w:r>
-        <w:rPr>
-          <w:i/>
-        </w:rPr>
-        <w:t>совместим</w:t>
-      </w:r>
-      <w:r>
-        <w:rPr>
-          <w:i/>
-          <w:lang w:val="en-US"/>
-        </w:rPr>
-        <w:t xml:space="preserve"> </w:t>
-      </w:r>
-      <w:r>
-        <w:rPr>
-          <w:i/>
-        </w:rPr>
-        <w:t>с</w:t>
-      </w:r>
-      <w:r>
-        <w:rPr>
-          <w:i/>
-          <w:lang w:val="en-US"/>
-        </w:rPr>
-        <w:t xml:space="preserve"> </w:t>
-      </w:r>
-      <w:r>
-        <w:rPr>
-          <w:i/>
-        </w:rPr>
-        <w:t>интерфейсом</w:t>
-      </w:r>
-      <w:r>
-        <w:rPr>
-          <w:i/>
-          <w:lang w:val="en-US"/>
-        </w:rPr>
-        <w:t xml:space="preserve"> </w:t>
-      </w:r>
-      <w:r>
-        <w:rPr>
-          <w:i/>
-          <w:lang w:val="en-US"/>
-        </w:rPr>
-        <w:t>IntPredicate</w:t>
-      </w:r>
-    </w:p>
-    <w:p>
-      <w:pPr>
-        <w:spacing w:after="0" w:line="240" w:lineRule="auto"/>
-        <w:ind w:firstLine="284"/>
-        <w:jc w:val="both"/>
-        <w:rPr>
-          <w:i/>
-        </w:rPr>
-      </w:pPr>
-      <w:r>
-        <w:rPr>
-          <w:i/>
-          <w:lang w:val="en-US"/>
-        </w:rPr>
-        <w:t>static</w:t>
-      </w:r>
-      <w:r>
-        <w:rPr>
-          <w:i/>
-        </w:rPr>
-        <w:t xml:space="preserve"> </w:t>
-      </w:r>
-      <w:r>
-        <w:rPr>
-          <w:i/>
-          <w:lang w:val="en-US"/>
-        </w:rPr>
-        <w:t>boolean</w:t>
-      </w:r>
-      <w:r>
-        <w:rPr>
-          <w:i/>
-        </w:rPr>
-        <w:t xml:space="preserve"> </w:t>
-      </w:r>
-      <w:r>
-        <w:rPr>
-          <w:i/>
-          <w:lang w:val="en-US"/>
-        </w:rPr>
-        <w:t>isPrime</w:t>
-      </w:r>
-      <w:r>
-        <w:rPr>
-          <w:i/>
-        </w:rPr>
-        <w:t>(</w:t>
-      </w:r>
-      <w:r>
-        <w:rPr>
-          <w:i/>
-          <w:lang w:val="en-US"/>
-        </w:rPr>
-        <w:t>int</w:t>
-      </w:r>
-      <w:r>
-        <w:rPr>
-          <w:i/>
-        </w:rPr>
-        <w:t xml:space="preserve"> </w:t>
-      </w:r>
-      <w:r>
-        <w:rPr>
-          <w:i/>
-          <w:lang w:val="en-US"/>
-        </w:rPr>
-        <w:t>n</w:t>
-      </w:r>
-      <w:r>
-        <w:rPr>
-          <w:i/>
-        </w:rPr>
-        <w:t>) {</w:t>
-      </w:r>
-      <w:r>
-        <w:rPr>
-          <w:i/>
-        </w:rPr>
-        <w:tab/>
-      </w:r>
-      <w:r>
-        <w:rPr>
-          <w:i/>
-        </w:rPr>
-        <w:tab/>
-        <w:t xml:space="preserve">// </w:t>
-      </w:r>
-      <w:r>
-        <w:rPr>
-          <w:i/>
-        </w:rPr>
-        <w:t>проверка</w:t>
-      </w:r>
-      <w:r>
-        <w:rPr>
-          <w:i/>
-        </w:rPr>
-        <w:t xml:space="preserve"> </w:t>
-      </w:r>
-      <w:r>
-        <w:rPr>
-          <w:i/>
-        </w:rPr>
-        <w:t>на</w:t>
-      </w:r>
-      <w:r>
-        <w:rPr>
-          <w:i/>
-        </w:rPr>
-        <w:t xml:space="preserve"> </w:t>
-      </w:r>
-      <w:r>
-        <w:rPr>
-          <w:i/>
-        </w:rPr>
-        <w:t>простое</w:t>
-      </w:r>
-      <w:r>
-        <w:rPr>
-          <w:i/>
-        </w:rPr>
-        <w:t xml:space="preserve"> </w:t>
-      </w:r>
-      <w:r>
-        <w:rPr>
-          <w:i/>
-        </w:rPr>
-        <w:t>число</w:t>
-      </w:r>
-    </w:p>
-    <w:p>
-      <w:pPr>
-        <w:spacing w:after="0" w:line="240" w:lineRule="auto"/>
-        <w:ind w:firstLine="284"/>
-        <w:jc w:val="both"/>
-        <w:rPr>
-          <w:i/>
-          <w:lang w:val="en-US"/>
-        </w:rPr>
-      </w:pPr>
-      <w:r>
-        <w:rPr>
-          <w:i/>
-        </w:rPr>
-        <w:tab/>
-      </w:r>
-      <w:r>
-        <w:rPr>
-          <w:i/>
-          <w:lang w:val="en-US"/>
-        </w:rPr>
-        <w:t>if (n &lt; 2) return false;</w:t>
-      </w:r>
-    </w:p>
-    <w:p>
-      <w:pPr>
-        <w:spacing w:after="0" w:line="240" w:lineRule="auto"/>
-        <w:ind w:firstLine="284"/>
-        <w:jc w:val="both"/>
-        <w:rPr>
-          <w:i/>
-          <w:lang w:val="en-US"/>
-        </w:rPr>
-      </w:pPr>
-      <w:r>
-        <w:rPr>
-          <w:i/>
-          <w:lang w:val="en-US"/>
-        </w:rPr>
-        <w:tab/>
-        <w:t>for (int i = 2; i &lt;= n</w:t>
-      </w:r>
-      <w:r>
-        <w:rPr>
-          <w:i/>
-          <w:lang w:val="en-US"/>
-        </w:rPr>
-        <w:t xml:space="preserve"> </w:t>
-      </w:r>
-      <w:r>
-        <w:rPr>
-          <w:i/>
-          <w:lang w:val="en-US"/>
-        </w:rPr>
-        <w:t>/</w:t>
-      </w:r>
-      <w:r>
-        <w:rPr>
-          <w:i/>
-          <w:lang w:val="en-US"/>
-        </w:rPr>
-        <w:t xml:space="preserve"> </w:t>
-      </w:r>
-      <w:r>
-        <w:rPr>
-          <w:i/>
-          <w:lang w:val="en-US"/>
-        </w:rPr>
-        <w:t>i; i++) {</w:t>
-      </w:r>
-    </w:p>
-    <w:p>
-      <w:pPr>
-        <w:spacing w:after="0" w:line="240" w:lineRule="auto"/>
-        <w:ind w:firstLine="284"/>
-        <w:jc w:val="both"/>
-        <w:rPr>
-          <w:i/>
-          <w:lang w:val="en-US"/>
-        </w:rPr>
-      </w:pPr>
-      <w:r>
-        <w:rPr>
-          <w:i/>
-          <w:lang w:val="en-US"/>
-        </w:rPr>
-        <w:tab/>
-      </w:r>
-      <w:r>
-        <w:rPr>
-          <w:i/>
-          <w:lang w:val="en-US"/>
-        </w:rPr>
-        <w:tab/>
-        <w:t>if ((n % i) == 0) return false; }</w:t>
-      </w:r>
-    </w:p>
-    <w:p>
-      <w:pPr>
-        <w:spacing w:after="0" w:line="240" w:lineRule="auto"/>
-        <w:ind w:firstLine="284"/>
-        <w:jc w:val="both"/>
-        <w:rPr>
-          <w:i/>
-          <w:lang w:val="en-US"/>
-        </w:rPr>
-      </w:pPr>
-      <w:r>
-        <w:rPr>
-          <w:i/>
-          <w:lang w:val="en-US"/>
-        </w:rPr>
-        <w:tab/>
-        <w:t xml:space="preserve">return true; </w:t>
-      </w:r>
-      <w:r>
-        <w:rPr>
-          <w:i/>
-          <w:lang w:val="en-US"/>
-        </w:rPr>
-        <w:t>} }</w:t>
-      </w:r>
-    </w:p>
-    <w:p>
-      <w:pPr>
-        <w:spacing w:after="0" w:line="240" w:lineRule="auto"/>
-        <w:jc w:val="both"/>
-        <w:rPr>
-          <w:i/>
-          <w:lang w:val="en-US"/>
-        </w:rPr>
-      </w:pPr>
-      <w:r>
-        <w:rPr>
-          <w:i/>
-          <w:lang w:val="en-US"/>
-        </w:rPr>
-        <w:t>class MyIntPredicates {</w:t>
-      </w:r>
-    </w:p>
-    <w:p>
-      <w:pPr>
-        <w:spacing w:after="0" w:line="240" w:lineRule="auto"/>
-        <w:ind w:firstLine="284"/>
-        <w:jc w:val="both"/>
-        <w:rPr>
-          <w:i/>
-          <w:lang w:val="en-US"/>
-        </w:rPr>
-      </w:pPr>
-      <w:r>
-        <w:rPr>
-          <w:i/>
-          <w:lang w:val="en-US"/>
-        </w:rPr>
-        <w:t>static boolean numTest(IntPredicate p, int v) {</w:t>
-      </w:r>
-    </w:p>
-    <w:p>
-      <w:pPr>
-        <w:spacing w:after="0" w:line="240" w:lineRule="auto"/>
-        <w:ind w:firstLine="284"/>
-        <w:jc w:val="both"/>
-        <w:rPr>
-          <w:i/>
-          <w:lang w:val="en-US"/>
-        </w:rPr>
-      </w:pPr>
-      <w:r>
-        <w:rPr>
-          <w:i/>
-          <w:lang w:val="en-US"/>
-        </w:rPr>
-        <w:tab/>
-        <w:t>return p.test(v); }</w:t>
-      </w:r>
-    </w:p>
-    <w:p>
-      <w:pPr>
-        <w:spacing w:after="0" w:line="240" w:lineRule="auto"/>
-        <w:ind w:firstLine="284"/>
-        <w:jc w:val="both"/>
-        <w:rPr>
-          <w:i/>
-          <w:lang w:val="en-US"/>
-        </w:rPr>
-      </w:pPr>
-      <w:r>
-        <w:rPr>
-          <w:i/>
-          <w:lang w:val="en-US"/>
-        </w:rPr>
-        <w:t>public static void main(String args[]) {</w:t>
-      </w:r>
-    </w:p>
-    <w:p>
-      <w:pPr>
-        <w:spacing w:after="0" w:line="240" w:lineRule="auto"/>
-        <w:ind w:firstLine="284"/>
-        <w:jc w:val="both"/>
-        <w:rPr>
-          <w:i/>
-          <w:lang w:val="en-US"/>
-        </w:rPr>
-      </w:pPr>
-      <w:r>
-        <w:rPr>
-          <w:i/>
-          <w:lang w:val="en-US"/>
-        </w:rPr>
-        <w:tab/>
-        <w:t>boolean result;</w:t>
-      </w:r>
-    </w:p>
-    <w:p>
-      <w:pPr>
-        <w:spacing w:after="0" w:line="240" w:lineRule="auto"/>
-        <w:ind w:firstLine="284"/>
-        <w:jc w:val="both"/>
-        <w:rPr>
-          <w:i/>
-          <w:lang w:val="en-US"/>
-        </w:rPr>
-      </w:pPr>
-      <w:r>
-        <w:rPr>
-          <w:i/>
-          <w:lang w:val="en-US"/>
-        </w:rPr>
-        <w:tab/>
-        <w:t xml:space="preserve">result = </w:t>
-      </w:r>
-      <w:proofErr w:type="gramStart"/>
-      <w:r>
-        <w:rPr>
-          <w:i/>
-          <w:lang w:val="en-US"/>
-        </w:rPr>
-        <w:t>numTest(</w:t>
-      </w:r>
-      <w:proofErr w:type="gramEnd"/>
-      <w:r>
-        <w:rPr>
-          <w:i/>
-          <w:highlight w:val="yellow"/>
-          <w:lang w:val="en-US"/>
-        </w:rPr>
-        <w:t>MyIntPredicates::isPrime</w:t>
-      </w:r>
-      <w:r>
-        <w:rPr>
-          <w:i/>
-          <w:lang w:val="en-US"/>
-        </w:rPr>
-        <w:t>, 17);</w:t>
-      </w:r>
-      <w:r>
-        <w:rPr>
-          <w:i/>
-          <w:lang w:val="en-US"/>
-        </w:rPr>
-        <w:tab/>
-      </w:r>
-      <w:r>
-        <w:rPr>
-          <w:i/>
-          <w:lang w:val="en-US"/>
-        </w:rPr>
-        <w:tab/>
-        <w:t xml:space="preserve">// </w:t>
-      </w:r>
-      <w:r>
-        <w:rPr>
-          <w:i/>
-        </w:rPr>
-        <w:t>ссылка</w:t>
-      </w:r>
-      <w:r>
-        <w:rPr>
-          <w:i/>
-          <w:lang w:val="en-US"/>
-        </w:rPr>
-        <w:t xml:space="preserve"> </w:t>
-      </w:r>
-      <w:r>
-        <w:rPr>
-          <w:i/>
-        </w:rPr>
-        <w:t>на</w:t>
-      </w:r>
-      <w:r>
-        <w:rPr>
-          <w:i/>
-          <w:lang w:val="en-US"/>
-        </w:rPr>
-        <w:t xml:space="preserve"> </w:t>
-      </w:r>
-      <w:r>
-        <w:rPr>
-          <w:i/>
-        </w:rPr>
-        <w:t>статический</w:t>
-      </w:r>
-      <w:r>
-        <w:rPr>
-          <w:i/>
-          <w:lang w:val="en-US"/>
-        </w:rPr>
-        <w:t xml:space="preserve"> </w:t>
-      </w:r>
-      <w:r>
-        <w:rPr>
-          <w:i/>
-        </w:rPr>
-        <w:t>метод</w:t>
-      </w:r>
-    </w:p>
-    <w:p>
-      <w:pPr>
-        <w:spacing w:after="0" w:line="240" w:lineRule="auto"/>
-        <w:ind w:firstLine="284"/>
-        <w:jc w:val="both"/>
-        <w:rPr>
-          <w:i/>
-          <w:lang w:val="en-US"/>
-        </w:rPr>
-      </w:pPr>
-      <w:r>
-        <w:rPr>
-          <w:i/>
-          <w:lang w:val="en-US"/>
-        </w:rPr>
-        <w:tab/>
-        <w:t>if (result) System.out.println(“</w:t>
-      </w:r>
-      <w:r>
-        <w:rPr>
-          <w:i/>
-          <w:lang w:val="en-US"/>
-        </w:rPr>
-        <w:t xml:space="preserve">17 – </w:t>
-      </w:r>
-      <w:r>
-        <w:rPr>
-          <w:i/>
-        </w:rPr>
-        <w:t>простое</w:t>
-      </w:r>
-      <w:r>
-        <w:rPr>
-          <w:i/>
-          <w:lang w:val="en-US"/>
-        </w:rPr>
-        <w:t xml:space="preserve"> </w:t>
-      </w:r>
-      <w:r>
-        <w:rPr>
-          <w:i/>
-        </w:rPr>
-        <w:t>число</w:t>
-      </w:r>
-      <w:r>
-        <w:rPr>
-          <w:i/>
-          <w:lang w:val="en-US"/>
-        </w:rPr>
-        <w:t>”); } }</w:t>
-      </w:r>
-    </w:p>
-    <w:p>
-      <w:pPr>
-        <w:spacing w:after="0" w:line="240" w:lineRule="auto"/>
-        <w:ind w:firstLine="284"/>
-        <w:jc w:val="both"/>
-      </w:pPr>
-      <w:r>
-        <w:rPr>
-          <w:b/>
-        </w:rPr>
-        <w:t>Ссылка на метод экземпляра</w:t>
-      </w:r>
-      <w:r>
-        <w:t xml:space="preserve"> аналогичен ссылке на статический метод класса.</w:t>
-      </w:r>
-      <w:r>
-        <w:t xml:space="preserve"> </w:t>
-      </w:r>
-      <w:r>
-        <w:t xml:space="preserve">В нужных случаях возможно использование ключевого слова </w:t>
-      </w:r>
-      <w:r>
-        <w:rPr>
-          <w:b/>
-          <w:i/>
-          <w:lang w:val="en-US"/>
-        </w:rPr>
-        <w:t>super</w:t>
-      </w:r>
-      <w:r>
-        <w:t xml:space="preserve"> </w:t>
-      </w:r>
-      <w:r>
-        <w:t>для вызова версии суперкласса метода.</w:t>
-      </w:r>
-    </w:p>
-    <w:p>
-      <w:pPr>
-        <w:spacing w:after="0" w:line="240" w:lineRule="auto"/>
-        <w:jc w:val="both"/>
-        <w:rPr>
-          <w:i/>
-          <w:lang w:val="en-US"/>
-        </w:rPr>
-      </w:pPr>
-      <w:r>
-        <w:rPr>
-          <w:i/>
-          <w:lang w:val="en-US"/>
-        </w:rPr>
-        <w:t>interface</w:t>
-      </w:r>
-      <w:r>
-        <w:rPr>
-          <w:i/>
-          <w:lang w:val="en-US"/>
-        </w:rPr>
-        <w:t xml:space="preserve"> </w:t>
-      </w:r>
-      <w:r>
-        <w:rPr>
-          <w:i/>
-          <w:lang w:val="en-US"/>
-        </w:rPr>
-        <w:t>IntPredicate</w:t>
-      </w:r>
-      <w:r>
-        <w:rPr>
-          <w:i/>
-          <w:lang w:val="en-US"/>
-        </w:rPr>
-        <w:t xml:space="preserve"> {</w:t>
-      </w:r>
-    </w:p>
-    <w:p>
-      <w:pPr>
-        <w:spacing w:after="0" w:line="240" w:lineRule="auto"/>
-        <w:ind w:firstLine="284"/>
-        <w:jc w:val="both"/>
-        <w:rPr>
-          <w:i/>
-          <w:lang w:val="en-US"/>
-        </w:rPr>
-      </w:pPr>
-      <w:r>
-        <w:rPr>
-          <w:i/>
-          <w:lang w:val="en-US"/>
-        </w:rPr>
-        <w:t>boolean test(int n); }</w:t>
-      </w:r>
-    </w:p>
-    <w:p>
-      <w:pPr>
-        <w:spacing w:after="0" w:line="240" w:lineRule="auto"/>
-        <w:jc w:val="both"/>
-        <w:rPr>
-          <w:i/>
-          <w:lang w:val="en-US"/>
-        </w:rPr>
-      </w:pPr>
-      <w:r>
-        <w:rPr>
-          <w:i/>
-          <w:lang w:val="en-US"/>
-        </w:rPr>
-        <w:t>class MyIntNum {</w:t>
-      </w:r>
-      <w:r>
-        <w:rPr>
-          <w:i/>
-          <w:lang w:val="en-US"/>
-        </w:rPr>
-        <w:tab/>
-      </w:r>
-      <w:r>
-        <w:rPr>
-          <w:i/>
-          <w:lang w:val="en-US"/>
-        </w:rPr>
-        <w:tab/>
-      </w:r>
-      <w:r>
-        <w:rPr>
-          <w:i/>
-          <w:lang w:val="en-US"/>
-        </w:rPr>
-        <w:tab/>
-      </w:r>
-      <w:r>
-        <w:rPr>
-          <w:i/>
-          <w:lang w:val="en-US"/>
-        </w:rPr>
-        <w:tab/>
-        <w:t xml:space="preserve">// </w:t>
-      </w:r>
-      <w:r>
-        <w:rPr>
-          <w:i/>
-        </w:rPr>
-        <w:t>класс</w:t>
-      </w:r>
-      <w:r>
-        <w:rPr>
-          <w:i/>
-          <w:lang w:val="en-US"/>
-        </w:rPr>
-        <w:t xml:space="preserve"> </w:t>
-      </w:r>
-      <w:r>
-        <w:rPr>
-          <w:i/>
-        </w:rPr>
-        <w:t>совместим</w:t>
-      </w:r>
-      <w:r>
-        <w:rPr>
-          <w:i/>
-          <w:lang w:val="en-US"/>
-        </w:rPr>
-        <w:t xml:space="preserve"> </w:t>
-      </w:r>
-      <w:r>
-        <w:rPr>
-          <w:i/>
-        </w:rPr>
-        <w:t>с</w:t>
-      </w:r>
-      <w:r>
-        <w:rPr>
-          <w:i/>
-          <w:lang w:val="en-US"/>
-        </w:rPr>
-        <w:t xml:space="preserve"> </w:t>
-      </w:r>
-      <w:r>
-        <w:rPr>
-          <w:i/>
-        </w:rPr>
-        <w:t>интерфейсом</w:t>
-      </w:r>
-      <w:r>
-        <w:rPr>
-          <w:i/>
-          <w:lang w:val="en-US"/>
-        </w:rPr>
-        <w:t xml:space="preserve"> </w:t>
-      </w:r>
-      <w:r>
-        <w:rPr>
-          <w:i/>
-          <w:lang w:val="en-US"/>
-        </w:rPr>
-        <w:t>IntPredicate</w:t>
-      </w:r>
-    </w:p>
-    <w:p>
-      <w:pPr>
-        <w:spacing w:after="0" w:line="240" w:lineRule="auto"/>
-        <w:ind w:firstLine="284"/>
-        <w:jc w:val="both"/>
-        <w:rPr>
-          <w:i/>
-          <w:lang w:val="en-US"/>
-        </w:rPr>
-      </w:pPr>
-      <w:r>
-        <w:rPr>
-          <w:i/>
-          <w:lang w:val="en-US"/>
-        </w:rPr>
-        <w:t>private int v;</w:t>
-      </w:r>
-    </w:p>
-    <w:p>
-      <w:pPr>
-        <w:spacing w:after="0" w:line="240" w:lineRule="auto"/>
-        <w:ind w:firstLine="284"/>
-        <w:jc w:val="both"/>
-        <w:rPr>
-          <w:i/>
-          <w:lang w:val="en-US"/>
-        </w:rPr>
-      </w:pPr>
-      <w:r>
-        <w:rPr>
-          <w:i/>
-          <w:lang w:val="en-US"/>
-        </w:rPr>
-        <w:t>MyIntNum(int x) { v = x; }</w:t>
-      </w:r>
-    </w:p>
-    <w:p>
-      <w:pPr>
-        <w:spacing w:after="0" w:line="240" w:lineRule="auto"/>
-        <w:ind w:firstLine="284"/>
-        <w:jc w:val="both"/>
-        <w:rPr>
-          <w:i/>
-          <w:lang w:val="en-US"/>
-        </w:rPr>
-      </w:pPr>
-      <w:r>
-        <w:rPr>
-          <w:i/>
-          <w:lang w:val="en-US"/>
-        </w:rPr>
-        <w:t>int getNum() { return v; }</w:t>
-      </w:r>
-    </w:p>
-    <w:p>
-      <w:pPr>
-        <w:spacing w:after="0" w:line="240" w:lineRule="auto"/>
-        <w:ind w:firstLine="284"/>
-        <w:jc w:val="both"/>
-        <w:rPr>
-          <w:i/>
-          <w:lang w:val="en-US"/>
-        </w:rPr>
-      </w:pPr>
-      <w:r>
-        <w:rPr>
-          <w:i/>
-          <w:lang w:val="en-US"/>
-        </w:rPr>
-        <w:t>boolean</w:t>
-      </w:r>
-      <w:r>
-        <w:rPr>
-          <w:i/>
-          <w:lang w:val="en-US"/>
-        </w:rPr>
-        <w:t xml:space="preserve"> </w:t>
-      </w:r>
-      <w:r>
-        <w:rPr>
-          <w:i/>
-          <w:lang w:val="en-US"/>
-        </w:rPr>
-        <w:t>isFactor</w:t>
-      </w:r>
-      <w:r>
-        <w:rPr>
-          <w:i/>
-          <w:lang w:val="en-US"/>
-        </w:rPr>
-        <w:t>(</w:t>
-      </w:r>
-      <w:r>
-        <w:rPr>
-          <w:i/>
-          <w:lang w:val="en-US"/>
-        </w:rPr>
-        <w:t>int</w:t>
-      </w:r>
-      <w:r>
-        <w:rPr>
-          <w:i/>
-          <w:lang w:val="en-US"/>
-        </w:rPr>
-        <w:t xml:space="preserve"> </w:t>
-      </w:r>
-      <w:r>
-        <w:rPr>
-          <w:i/>
-          <w:lang w:val="en-US"/>
-        </w:rPr>
-        <w:t>n</w:t>
-      </w:r>
-      <w:r>
-        <w:rPr>
-          <w:i/>
-          <w:lang w:val="en-US"/>
-        </w:rPr>
-        <w:t>) {</w:t>
-      </w:r>
-      <w:r>
-        <w:rPr>
-          <w:i/>
-          <w:lang w:val="en-US"/>
-        </w:rPr>
-        <w:tab/>
-      </w:r>
-      <w:r>
-        <w:rPr>
-          <w:i/>
-          <w:lang w:val="en-US"/>
-        </w:rPr>
-        <w:tab/>
-      </w:r>
-      <w:r>
-        <w:rPr>
-          <w:i/>
-          <w:lang w:val="en-US"/>
-        </w:rPr>
-        <w:tab/>
-        <w:t xml:space="preserve">// </w:t>
-      </w:r>
-      <w:r>
-        <w:rPr>
-          <w:i/>
-        </w:rPr>
-        <w:t>проверка</w:t>
-      </w:r>
-      <w:r>
-        <w:rPr>
-          <w:i/>
-          <w:lang w:val="en-US"/>
-        </w:rPr>
-        <w:t xml:space="preserve">, </w:t>
-      </w:r>
-      <w:r>
-        <w:rPr>
-          <w:i/>
-        </w:rPr>
-        <w:t>что</w:t>
-      </w:r>
-      <w:r>
-        <w:rPr>
-          <w:i/>
-          <w:lang w:val="en-US"/>
-        </w:rPr>
-        <w:t xml:space="preserve"> </w:t>
-      </w:r>
-      <w:r>
-        <w:rPr>
-          <w:i/>
-          <w:lang w:val="en-US"/>
-        </w:rPr>
-        <w:t>n</w:t>
-      </w:r>
-      <w:r>
-        <w:rPr>
-          <w:i/>
-          <w:lang w:val="en-US"/>
-        </w:rPr>
-        <w:t xml:space="preserve"> -  </w:t>
-      </w:r>
-      <w:r>
-        <w:rPr>
-          <w:i/>
-        </w:rPr>
-        <w:t>это</w:t>
-      </w:r>
-      <w:r>
-        <w:rPr>
-          <w:i/>
-          <w:lang w:val="en-US"/>
-        </w:rPr>
-        <w:t xml:space="preserve"> </w:t>
-      </w:r>
-      <w:r>
-        <w:rPr>
-          <w:i/>
-        </w:rPr>
-        <w:t>делитель</w:t>
-      </w:r>
-      <w:r>
-        <w:rPr>
-          <w:i/>
-          <w:lang w:val="en-US"/>
-        </w:rPr>
-        <w:t xml:space="preserve"> </w:t>
-      </w:r>
-      <w:r>
-        <w:rPr>
-          <w:i/>
-          <w:lang w:val="en-US"/>
-        </w:rPr>
-        <w:t>v</w:t>
-      </w:r>
-    </w:p>
-    <w:p>
-      <w:pPr>
-        <w:spacing w:after="0" w:line="240" w:lineRule="auto"/>
-        <w:ind w:firstLine="284"/>
-        <w:jc w:val="both"/>
-        <w:rPr>
-          <w:i/>
-          <w:lang w:val="en-US"/>
-        </w:rPr>
-      </w:pPr>
-      <w:r>
-        <w:rPr>
-          <w:i/>
-          <w:lang w:val="en-US"/>
-        </w:rPr>
-        <w:tab/>
-      </w:r>
-      <w:r>
-        <w:rPr>
-          <w:i/>
-          <w:lang w:val="en-US"/>
-        </w:rPr>
-        <w:t>return (v % n) == 0; } }</w:t>
-      </w:r>
-    </w:p>
-    <w:p>
-      <w:pPr>
-        <w:spacing w:after="0" w:line="240" w:lineRule="auto"/>
-        <w:jc w:val="both"/>
-        <w:rPr>
-          <w:i/>
-          <w:lang w:val="en-US"/>
-        </w:rPr>
-      </w:pPr>
-      <w:r>
-        <w:rPr>
-          <w:i/>
-          <w:lang w:val="en-US"/>
-        </w:rPr>
-        <w:t>class MethodRefDemo {</w:t>
-      </w:r>
-    </w:p>
-    <w:p>
-      <w:pPr>
-        <w:spacing w:after="0" w:line="240" w:lineRule="auto"/>
-        <w:ind w:firstLine="284"/>
-        <w:jc w:val="both"/>
-        <w:rPr>
-          <w:i/>
-          <w:lang w:val="en-US"/>
-        </w:rPr>
-      </w:pPr>
-      <w:r>
-        <w:rPr>
-          <w:i/>
-          <w:lang w:val="en-US"/>
-        </w:rPr>
-        <w:lastRenderedPageBreak/>
-        <w:t>public static void main(String args[]) {</w:t>
-      </w:r>
-    </w:p>
-    <w:p>
-      <w:pPr>
-        <w:spacing w:after="0" w:line="240" w:lineRule="auto"/>
-        <w:ind w:firstLine="284"/>
-        <w:jc w:val="both"/>
-        <w:rPr>
-          <w:i/>
-          <w:lang w:val="en-US"/>
-        </w:rPr>
-      </w:pPr>
-      <w:r>
-        <w:rPr>
-          <w:i/>
-          <w:lang w:val="en-US"/>
-        </w:rPr>
-        <w:tab/>
-        <w:t>boolean result;</w:t>
-      </w:r>
-    </w:p>
-    <w:p>
-      <w:pPr>
-        <w:spacing w:after="0" w:line="240" w:lineRule="auto"/>
-        <w:ind w:firstLine="284"/>
-        <w:jc w:val="both"/>
-        <w:rPr>
-          <w:i/>
-          <w:lang w:val="en-US"/>
-        </w:rPr>
-      </w:pPr>
-      <w:r>
-        <w:rPr>
-          <w:i/>
-          <w:lang w:val="en-US"/>
-        </w:rPr>
-        <w:tab/>
-        <w:t>MyIntNum myNum = new MyIntNum(12);</w:t>
-      </w:r>
-    </w:p>
-    <w:p>
-      <w:pPr>
-        <w:spacing w:after="0" w:line="240" w:lineRule="auto"/>
-        <w:ind w:firstLine="284"/>
-        <w:jc w:val="both"/>
-        <w:rPr>
-          <w:i/>
-          <w:lang w:val="en-US"/>
-        </w:rPr>
-      </w:pPr>
-      <w:r>
-        <w:rPr>
-          <w:i/>
-          <w:lang w:val="en-US"/>
-        </w:rPr>
-        <w:tab/>
-        <w:t xml:space="preserve">IntPredicate ip = </w:t>
-      </w:r>
-      <w:proofErr w:type="gramStart"/>
-      <w:r>
-        <w:rPr>
-          <w:i/>
-          <w:highlight w:val="yellow"/>
-          <w:lang w:val="en-US"/>
-        </w:rPr>
-        <w:t>myNum::</w:t>
-      </w:r>
-      <w:proofErr w:type="gramEnd"/>
-      <w:r>
-        <w:rPr>
-          <w:i/>
-          <w:highlight w:val="yellow"/>
-          <w:lang w:val="en-US"/>
-        </w:rPr>
-        <w:t>isFactor</w:t>
-      </w:r>
-      <w:r>
-        <w:rPr>
-          <w:i/>
-          <w:lang w:val="en-US"/>
-        </w:rPr>
-        <w:t>;</w:t>
-      </w:r>
-      <w:r>
-        <w:rPr>
-          <w:i/>
-          <w:lang w:val="en-US"/>
-        </w:rPr>
-        <w:tab/>
-        <w:t xml:space="preserve">// </w:t>
-      </w:r>
-      <w:r>
-        <w:rPr>
-          <w:i/>
-        </w:rPr>
-        <w:t>ссылка</w:t>
-      </w:r>
-      <w:r>
-        <w:rPr>
-          <w:i/>
-          <w:lang w:val="en-US"/>
-        </w:rPr>
-        <w:t xml:space="preserve"> </w:t>
-      </w:r>
-      <w:r>
-        <w:rPr>
-          <w:i/>
-        </w:rPr>
-        <w:t>на</w:t>
-      </w:r>
-      <w:r>
-        <w:rPr>
-          <w:i/>
-          <w:lang w:val="en-US"/>
-        </w:rPr>
-        <w:t xml:space="preserve"> </w:t>
-      </w:r>
-      <w:r>
-        <w:rPr>
-          <w:i/>
-        </w:rPr>
-        <w:t>статический</w:t>
-      </w:r>
-      <w:r>
-        <w:rPr>
-          <w:i/>
-          <w:lang w:val="en-US"/>
-        </w:rPr>
-        <w:t xml:space="preserve"> </w:t>
-      </w:r>
-      <w:r>
-        <w:rPr>
-          <w:i/>
-        </w:rPr>
-        <w:t>метод</w:t>
-      </w:r>
-    </w:p>
-    <w:p>
-      <w:pPr>
-        <w:spacing w:after="0" w:line="240" w:lineRule="auto"/>
-        <w:ind w:firstLine="284"/>
-        <w:jc w:val="both"/>
-        <w:rPr>
-          <w:i/>
-          <w:lang w:val="en-US"/>
-        </w:rPr>
-      </w:pPr>
-      <w:r>
-        <w:rPr>
-          <w:i/>
-          <w:lang w:val="en-US"/>
-        </w:rPr>
-        <w:tab/>
-        <w:t>result = ip.test(3);</w:t>
-      </w:r>
-    </w:p>
-    <w:p>
-      <w:pPr>
-        <w:spacing w:after="0" w:line="240" w:lineRule="auto"/>
-        <w:ind w:firstLine="284"/>
-        <w:jc w:val="both"/>
-        <w:rPr>
-          <w:i/>
-          <w:lang w:val="en-US"/>
-        </w:rPr>
-      </w:pPr>
-      <w:r>
-        <w:rPr>
-          <w:i/>
-          <w:lang w:val="en-US"/>
-        </w:rPr>
-        <w:tab/>
-        <w:t>if</w:t>
-      </w:r>
-      <w:r>
-        <w:rPr>
-          <w:i/>
-          <w:lang w:val="en-US"/>
-        </w:rPr>
-        <w:t xml:space="preserve"> (</w:t>
-      </w:r>
-      <w:r>
-        <w:rPr>
-          <w:i/>
-          <w:lang w:val="en-US"/>
-        </w:rPr>
-        <w:t>result</w:t>
-      </w:r>
-      <w:r>
-        <w:rPr>
-          <w:i/>
-          <w:lang w:val="en-US"/>
-        </w:rPr>
-        <w:t xml:space="preserve">) </w:t>
-      </w:r>
-      <w:r>
-        <w:rPr>
-          <w:i/>
-          <w:lang w:val="en-US"/>
-        </w:rPr>
-        <w:t>System</w:t>
-      </w:r>
-      <w:r>
-        <w:rPr>
-          <w:i/>
-          <w:lang w:val="en-US"/>
-        </w:rPr>
-        <w:t>.</w:t>
-      </w:r>
-      <w:r>
-        <w:rPr>
-          <w:i/>
-          <w:lang w:val="en-US"/>
-        </w:rPr>
-        <w:t>out</w:t>
-      </w:r>
-      <w:r>
-        <w:rPr>
-          <w:i/>
-          <w:lang w:val="en-US"/>
-        </w:rPr>
-        <w:t>.</w:t>
-      </w:r>
-      <w:r>
-        <w:rPr>
-          <w:i/>
-          <w:lang w:val="en-US"/>
-        </w:rPr>
-        <w:t>println</w:t>
-      </w:r>
-      <w:r>
-        <w:rPr>
-          <w:i/>
-          <w:lang w:val="en-US"/>
-        </w:rPr>
-        <w:t xml:space="preserve">(“3 </w:t>
-      </w:r>
-      <w:r>
-        <w:rPr>
-          <w:i/>
-        </w:rPr>
-        <w:t>является</w:t>
-      </w:r>
-      <w:r>
-        <w:rPr>
-          <w:i/>
-          <w:lang w:val="en-US"/>
-        </w:rPr>
-        <w:t xml:space="preserve"> </w:t>
-      </w:r>
-      <w:r>
-        <w:rPr>
-          <w:i/>
-        </w:rPr>
-        <w:t>делителем</w:t>
-      </w:r>
-      <w:r>
-        <w:rPr>
-          <w:i/>
-          <w:lang w:val="en-US"/>
-        </w:rPr>
-        <w:t xml:space="preserve"> ” + </w:t>
-      </w:r>
-      <w:r>
-        <w:rPr>
-          <w:i/>
-          <w:lang w:val="en-US"/>
-        </w:rPr>
-        <w:t>myNum.getNum())</w:t>
-      </w:r>
-      <w:r>
-        <w:rPr>
-          <w:i/>
-          <w:lang w:val="en-US"/>
-        </w:rPr>
-        <w:t>; } }</w:t>
-      </w:r>
-    </w:p>
-    <w:p>
-      <w:pPr>
-        <w:spacing w:after="0" w:line="240" w:lineRule="auto"/>
-        <w:ind w:firstLine="284"/>
-        <w:jc w:val="both"/>
-      </w:pPr>
-      <w:r>
-        <w:rPr>
-          <w:b/>
-        </w:rPr>
-        <w:t>Ссылка на конструкторы</w:t>
-      </w:r>
-      <w:r>
-        <w:t xml:space="preserve"> аналогична ссылке на метод экземпляра.</w:t>
-      </w:r>
-    </w:p>
-    <w:p>
-      <w:pPr>
-        <w:spacing w:after="0" w:line="240" w:lineRule="auto"/>
-        <w:jc w:val="both"/>
-        <w:rPr>
-          <w:i/>
-          <w:lang w:val="en-US"/>
-        </w:rPr>
-      </w:pPr>
-      <w:r>
-        <w:rPr>
-          <w:i/>
-          <w:lang w:val="en-US"/>
-        </w:rPr>
-        <w:t>interface</w:t>
-      </w:r>
-      <w:r>
-        <w:rPr>
-          <w:i/>
-          <w:lang w:val="en-US"/>
-        </w:rPr>
-        <w:t xml:space="preserve"> </w:t>
-      </w:r>
-      <w:r>
-        <w:rPr>
-          <w:i/>
-          <w:lang w:val="en-US"/>
-        </w:rPr>
-        <w:t>MyFunc</w:t>
-      </w:r>
-      <w:r>
-        <w:rPr>
-          <w:i/>
-          <w:lang w:val="en-US"/>
-        </w:rPr>
-        <w:t xml:space="preserve"> {</w:t>
-      </w:r>
-    </w:p>
-    <w:p>
-      <w:pPr>
-        <w:spacing w:after="0" w:line="240" w:lineRule="auto"/>
-        <w:ind w:firstLine="284"/>
-        <w:jc w:val="both"/>
-        <w:rPr>
-          <w:i/>
-          <w:lang w:val="en-US"/>
-        </w:rPr>
-      </w:pPr>
-      <w:r>
-        <w:rPr>
-          <w:i/>
-          <w:lang w:val="en-US"/>
-        </w:rPr>
-        <w:t>MyClass</w:t>
-      </w:r>
-      <w:r>
-        <w:rPr>
-          <w:i/>
-          <w:lang w:val="en-US"/>
-        </w:rPr>
-        <w:t xml:space="preserve"> </w:t>
-      </w:r>
-      <w:r>
-        <w:rPr>
-          <w:i/>
-          <w:lang w:val="en-US"/>
-        </w:rPr>
-        <w:t>func</w:t>
-      </w:r>
-      <w:r>
-        <w:rPr>
-          <w:i/>
-          <w:lang w:val="en-US"/>
-        </w:rPr>
-        <w:t>(</w:t>
-      </w:r>
-      <w:r>
-        <w:rPr>
-          <w:i/>
-          <w:lang w:val="en-US"/>
-        </w:rPr>
-        <w:t>String</w:t>
-      </w:r>
-      <w:r>
-        <w:rPr>
-          <w:i/>
-          <w:lang w:val="en-US"/>
-        </w:rPr>
-        <w:t xml:space="preserve"> </w:t>
-      </w:r>
-      <w:r>
-        <w:rPr>
-          <w:i/>
-          <w:lang w:val="en-US"/>
-        </w:rPr>
-        <w:t>s</w:t>
-      </w:r>
-      <w:r>
-        <w:rPr>
-          <w:i/>
-          <w:lang w:val="en-US"/>
-        </w:rPr>
-        <w:t>); }</w:t>
-      </w:r>
-    </w:p>
-    <w:p>
-      <w:pPr>
-        <w:spacing w:after="0" w:line="240" w:lineRule="auto"/>
-        <w:jc w:val="both"/>
-        <w:rPr>
-          <w:i/>
-        </w:rPr>
-      </w:pPr>
-      <w:r>
-        <w:rPr>
-          <w:i/>
-          <w:lang w:val="en-US"/>
-        </w:rPr>
-        <w:t>class</w:t>
-      </w:r>
-      <w:r>
-        <w:rPr>
-          <w:i/>
-        </w:rPr>
-        <w:t xml:space="preserve"> </w:t>
-      </w:r>
-      <w:r>
-        <w:rPr>
-          <w:i/>
-          <w:lang w:val="en-US"/>
-        </w:rPr>
-        <w:t>MyClass</w:t>
-      </w:r>
-      <w:r>
-        <w:rPr>
-          <w:i/>
-        </w:rPr>
-        <w:t xml:space="preserve"> {</w:t>
-      </w:r>
-      <w:r>
-        <w:rPr>
-          <w:i/>
-        </w:rPr>
-        <w:tab/>
-      </w:r>
-      <w:r>
-        <w:rPr>
-          <w:i/>
-        </w:rPr>
-        <w:tab/>
-      </w:r>
-      <w:r>
-        <w:rPr>
-          <w:i/>
-        </w:rPr>
-        <w:tab/>
-      </w:r>
-      <w:r>
-        <w:rPr>
-          <w:i/>
-        </w:rPr>
-        <w:tab/>
-      </w:r>
-      <w:r>
-        <w:rPr>
-          <w:i/>
-        </w:rPr>
-        <w:tab/>
-      </w:r>
-      <w:r>
-        <w:rPr>
-          <w:i/>
-        </w:rPr>
-        <w:t xml:space="preserve">// </w:t>
-      </w:r>
-      <w:r>
-        <w:rPr>
-          <w:i/>
-        </w:rPr>
-        <w:t>класс</w:t>
-      </w:r>
-      <w:r>
-        <w:rPr>
-          <w:i/>
-        </w:rPr>
-        <w:t xml:space="preserve"> </w:t>
-      </w:r>
-      <w:r>
-        <w:rPr>
-          <w:i/>
-        </w:rPr>
-        <w:t>совместим</w:t>
-      </w:r>
-      <w:r>
-        <w:rPr>
-          <w:i/>
-        </w:rPr>
-        <w:t xml:space="preserve"> </w:t>
-      </w:r>
-      <w:r>
-        <w:rPr>
-          <w:i/>
-        </w:rPr>
-        <w:t>с</w:t>
-      </w:r>
-      <w:r>
-        <w:rPr>
-          <w:i/>
-        </w:rPr>
-        <w:t xml:space="preserve"> </w:t>
-      </w:r>
-      <w:r>
-        <w:rPr>
-          <w:i/>
-        </w:rPr>
-        <w:t>интерфейсом</w:t>
-      </w:r>
-      <w:r>
-        <w:rPr>
-          <w:i/>
-        </w:rPr>
-        <w:t xml:space="preserve"> </w:t>
-      </w:r>
-      <w:r>
-        <w:rPr>
-          <w:i/>
-          <w:lang w:val="en-US"/>
-        </w:rPr>
-        <w:t>MyFunc</w:t>
-      </w:r>
-    </w:p>
-    <w:p>
-      <w:pPr>
-        <w:spacing w:after="0" w:line="240" w:lineRule="auto"/>
-        <w:ind w:firstLine="284"/>
-        <w:jc w:val="both"/>
-        <w:rPr>
-          <w:i/>
-          <w:lang w:val="en-US"/>
-        </w:rPr>
-      </w:pPr>
-      <w:r>
-        <w:rPr>
-          <w:i/>
-          <w:lang w:val="en-US"/>
-        </w:rPr>
-        <w:t>private string str;</w:t>
-      </w:r>
-    </w:p>
-    <w:p>
-      <w:pPr>
-        <w:spacing w:after="0" w:line="240" w:lineRule="auto"/>
-        <w:ind w:firstLine="284"/>
-        <w:jc w:val="both"/>
-        <w:rPr>
-          <w:i/>
-          <w:lang w:val="en-US"/>
-        </w:rPr>
-      </w:pPr>
-      <w:r>
-        <w:rPr>
-          <w:i/>
-          <w:lang w:val="en-US"/>
-        </w:rPr>
-        <w:t>MyClass(string s) { str = s; }</w:t>
-      </w:r>
-    </w:p>
-    <w:p>
-      <w:pPr>
-        <w:spacing w:after="0" w:line="240" w:lineRule="auto"/>
-        <w:ind w:firstLine="284"/>
-        <w:jc w:val="both"/>
-        <w:rPr>
-          <w:i/>
-          <w:lang w:val="en-US"/>
-        </w:rPr>
-      </w:pPr>
-      <w:r>
-        <w:rPr>
-          <w:i/>
-          <w:lang w:val="en-US"/>
-        </w:rPr>
-        <w:t>MyClass() { str = “”; }</w:t>
-      </w:r>
-    </w:p>
-    <w:p>
-      <w:pPr>
-        <w:spacing w:after="0" w:line="240" w:lineRule="auto"/>
-        <w:ind w:firstLine="284"/>
-        <w:jc w:val="both"/>
-        <w:rPr>
-          <w:i/>
-          <w:lang w:val="en-US"/>
-        </w:rPr>
-      </w:pPr>
-      <w:r>
-        <w:rPr>
-          <w:i/>
-          <w:lang w:val="en-US"/>
-        </w:rPr>
-        <w:t>String getStr() { return str; } }</w:t>
-      </w:r>
-    </w:p>
-    <w:p>
-      <w:pPr>
-        <w:spacing w:after="0" w:line="240" w:lineRule="auto"/>
-        <w:jc w:val="both"/>
-        <w:rPr>
-          <w:i/>
-          <w:lang w:val="en-US"/>
-        </w:rPr>
-      </w:pPr>
-      <w:r>
-        <w:rPr>
-          <w:i/>
-          <w:lang w:val="en-US"/>
-        </w:rPr>
-        <w:t>class ConstructorRefDemo {</w:t>
-      </w:r>
-    </w:p>
-    <w:p>
-      <w:pPr>
-        <w:spacing w:after="0" w:line="240" w:lineRule="auto"/>
-        <w:ind w:firstLine="284"/>
-        <w:jc w:val="both"/>
-        <w:rPr>
-          <w:i/>
-          <w:lang w:val="en-US"/>
-        </w:rPr>
-      </w:pPr>
-      <w:r>
-        <w:rPr>
-          <w:i/>
-          <w:lang w:val="en-US"/>
-        </w:rPr>
-        <w:t>public static void main(String args[]) {</w:t>
-      </w:r>
-    </w:p>
-    <w:p>
-      <w:pPr>
-        <w:spacing w:after="0" w:line="240" w:lineRule="auto"/>
-        <w:ind w:firstLine="284"/>
-        <w:jc w:val="both"/>
-        <w:rPr>
-          <w:i/>
-          <w:lang w:val="en-US"/>
-        </w:rPr>
-      </w:pPr>
-      <w:r>
-        <w:rPr>
-          <w:i/>
-          <w:lang w:val="en-US"/>
-        </w:rPr>
-        <w:tab/>
-        <w:t xml:space="preserve">MyFunc myClassCons = </w:t>
-      </w:r>
-      <w:proofErr w:type="gramStart"/>
-      <w:r>
-        <w:rPr>
-          <w:i/>
-          <w:highlight w:val="yellow"/>
-          <w:lang w:val="en-US"/>
-        </w:rPr>
-        <w:t>MyClass::</w:t>
-      </w:r>
-      <w:proofErr w:type="gramEnd"/>
-      <w:r>
-        <w:rPr>
-          <w:i/>
-          <w:highlight w:val="yellow"/>
-          <w:lang w:val="en-US"/>
-        </w:rPr>
-        <w:t>new</w:t>
-      </w:r>
-      <w:r>
-        <w:rPr>
-          <w:i/>
-          <w:lang w:val="en-US"/>
-        </w:rPr>
-        <w:t>;</w:t>
-      </w:r>
-      <w:r>
-        <w:rPr>
-          <w:i/>
-          <w:lang w:val="en-US"/>
-        </w:rPr>
-        <w:tab/>
-        <w:t xml:space="preserve">// </w:t>
-      </w:r>
-      <w:r>
-        <w:rPr>
-          <w:i/>
-        </w:rPr>
-        <w:t>ссылка</w:t>
-      </w:r>
-      <w:r>
-        <w:rPr>
-          <w:i/>
-          <w:lang w:val="en-US"/>
-        </w:rPr>
-        <w:t xml:space="preserve"> </w:t>
-      </w:r>
-      <w:r>
-        <w:rPr>
-          <w:i/>
-        </w:rPr>
-        <w:t>на</w:t>
-      </w:r>
-      <w:r>
-        <w:rPr>
-          <w:i/>
-          <w:lang w:val="en-US"/>
-        </w:rPr>
-        <w:t xml:space="preserve"> </w:t>
-      </w:r>
-      <w:r>
-        <w:rPr>
-          <w:i/>
-        </w:rPr>
-        <w:t>конструктор</w:t>
-      </w:r>
-    </w:p>
-    <w:p>
-      <w:pPr>
-        <w:spacing w:after="0" w:line="240" w:lineRule="auto"/>
-        <w:ind w:firstLine="284"/>
-        <w:jc w:val="both"/>
-        <w:rPr>
-          <w:i/>
-          <w:lang w:val="en-US"/>
-        </w:rPr>
-      </w:pPr>
-      <w:r>
-        <w:rPr>
-          <w:i/>
-          <w:lang w:val="en-US"/>
-        </w:rPr>
-        <w:tab/>
-        <w:t>MyClass mc = myClassCons.func(“</w:t>
-      </w:r>
-      <w:r>
-        <w:rPr>
-          <w:i/>
-        </w:rPr>
-        <w:t>Тестирование</w:t>
-      </w:r>
-      <w:r>
-        <w:rPr>
-          <w:i/>
-          <w:lang w:val="en-US"/>
-        </w:rPr>
-        <w:t>”);</w:t>
-      </w:r>
-    </w:p>
-    <w:p>
-      <w:pPr>
-        <w:spacing w:after="0" w:line="240" w:lineRule="auto"/>
-        <w:ind w:firstLine="284"/>
-        <w:jc w:val="both"/>
-        <w:rPr>
-          <w:i/>
-          <w:lang w:val="en-US"/>
-        </w:rPr>
-      </w:pPr>
-      <w:r>
-        <w:rPr>
-          <w:i/>
-          <w:lang w:val="en-US"/>
-        </w:rPr>
-        <w:tab/>
-        <w:t>System.out.println(“</w:t>
-      </w:r>
-      <w:r>
-        <w:rPr>
-          <w:i/>
-        </w:rPr>
-        <w:t>Строка</w:t>
-      </w:r>
-      <w:r>
-        <w:rPr>
-          <w:i/>
-          <w:lang w:val="en-US"/>
-        </w:rPr>
-        <w:t xml:space="preserve"> </w:t>
-      </w:r>
-      <w:r>
-        <w:rPr>
-          <w:i/>
-          <w:lang w:val="en-US"/>
-        </w:rPr>
-        <w:t xml:space="preserve">str </w:t>
-      </w:r>
-      <w:r>
-        <w:rPr>
-          <w:i/>
-        </w:rPr>
-        <w:t>в</w:t>
-      </w:r>
-      <w:r>
-        <w:rPr>
-          <w:i/>
-          <w:lang w:val="en-US"/>
-        </w:rPr>
-        <w:t xml:space="preserve"> </w:t>
-      </w:r>
-      <w:r>
-        <w:rPr>
-          <w:i/>
-          <w:lang w:val="en-US"/>
-        </w:rPr>
-        <w:t>mc: “ + mc.getStr()); } }</w:t>
-      </w:r>
-    </w:p>
-    <w:p>
-      <w:pPr>
-        <w:spacing w:after="0" w:line="240" w:lineRule="auto"/>
-        <w:ind w:firstLine="284"/>
-        <w:jc w:val="both"/>
-      </w:pPr>
-    </w:p>
-    <w:p>
-      <w:pPr>
-        <w:spacing w:after="0" w:line="240" w:lineRule="auto"/>
-        <w:ind w:firstLine="284"/>
-        <w:jc w:val="both"/>
-      </w:pPr>
-      <w:r>
-        <w:t>Лямбда-выражения могут генерировать исключения совместимые с исключениями реализуемого абстрактного метода.</w:t>
-      </w:r>
-    </w:p>
-    <w:p>
-      <w:pPr>
-        <w:spacing w:after="0" w:line="240" w:lineRule="auto"/>
-        <w:ind w:firstLine="284"/>
-        <w:jc w:val="both"/>
-      </w:pPr>
-    </w:p>
-    <w:p>
-      <w:pPr>
-        <w:spacing w:after="0" w:line="240" w:lineRule="auto"/>
-        <w:ind w:firstLine="284"/>
-        <w:jc w:val="both"/>
-      </w:pPr>
-    </w:p>
-    <w:p>
-      <w:pPr>
-        <w:spacing w:after="0" w:line="240" w:lineRule="auto"/>
-        <w:ind w:firstLine="284"/>
-        <w:jc w:val="both"/>
-      </w:pPr>
-    </w:p>
-    <w:p>
-      <w:pPr>
-        <w:spacing w:after="0" w:line="240" w:lineRule="auto"/>
-        <w:ind w:firstLine="284"/>
-        <w:jc w:val="both"/>
-      </w:pPr>
-    </w:p>
-    <w:p>
-      <w:pPr>
-        <w:spacing w:after="0" w:line="240" w:lineRule="auto"/>
-        <w:ind w:firstLine="284"/>
-        <w:jc w:val="both"/>
-      </w:pPr>
-    </w:p>
-    <w:p>
-      <w:pPr>
-        <w:spacing w:after="0" w:line="240" w:lineRule="auto"/>
-        <w:ind w:firstLine="284"/>
-        <w:jc w:val="both"/>
-      </w:pPr>
-    </w:p>
-    <w:p>
-      <w:pPr>
-        <w:spacing w:after="0" w:line="240" w:lineRule="auto"/>
-        <w:ind w:firstLine="284"/>
-        <w:jc w:val="both"/>
-      </w:pPr>
     </w:p>
     <w:p>
       <w:pPr>
@@ -51946,7 +50917,6 @@
         <w:rPr>
           <w:highlight w:val="red"/>
         </w:rPr>
-        <w:lastRenderedPageBreak/>
         <w:t>МНОГОПОТОЧНОСТЬ</w:t>
       </w:r>
     </w:p>
@@ -52369,6 +51339,7 @@
           <w:highlight w:val="yellow"/>
           <w:lang w:val="en-US"/>
         </w:rPr>
+        <w:lastRenderedPageBreak/>
         <w:t>class</w:t>
       </w:r>
       <w:r>
@@ -53571,6 +52542,1670 @@
           <w:i/>
           <w:lang w:val="en-US"/>
         </w:rPr>
+        <w:tab/>
+      </w:r>
+      <w:r>
+        <w:rPr>
+          <w:i/>
+          <w:lang w:val="en-US"/>
+        </w:rPr>
+        <w:tab/>
+      </w:r>
+      <w:r>
+        <w:rPr>
+          <w:i/>
+          <w:lang w:val="en-US"/>
+        </w:rPr>
+        <w:tab/>
+        <w:t>System</w:t>
+      </w:r>
+      <w:r>
+        <w:rPr>
+          <w:i/>
+        </w:rPr>
+        <w:t>.</w:t>
+      </w:r>
+      <w:r>
+        <w:rPr>
+          <w:i/>
+          <w:lang w:val="en-US"/>
+        </w:rPr>
+        <w:t>out</w:t>
+      </w:r>
+      <w:r>
+        <w:rPr>
+          <w:i/>
+        </w:rPr>
+        <w:t>.</w:t>
+      </w:r>
+      <w:r>
+        <w:rPr>
+          <w:i/>
+          <w:lang w:val="en-US"/>
+        </w:rPr>
+        <w:t>println</w:t>
+      </w:r>
+      <w:r>
+        <w:rPr>
+          <w:i/>
+        </w:rPr>
+        <w:t>(“</w:t>
+      </w:r>
+      <w:r>
+        <w:rPr>
+          <w:i/>
+        </w:rPr>
+        <w:t>Прерывание основного потока</w:t>
+      </w:r>
+      <w:r>
+        <w:rPr>
+          <w:i/>
+        </w:rPr>
+        <w:t>”); } }</w:t>
+      </w:r>
+    </w:p>
+    <w:p>
+      <w:pPr>
+        <w:spacing w:after="0" w:line="240" w:lineRule="auto"/>
+        <w:ind w:firstLine="284"/>
+        <w:jc w:val="both"/>
+        <w:rPr>
+          <w:i/>
+        </w:rPr>
+      </w:pPr>
+      <w:r>
+        <w:rPr>
+          <w:i/>
+        </w:rPr>
+        <w:tab/>
+      </w:r>
+      <w:r>
+        <w:rPr>
+          <w:i/>
+          <w:lang w:val="en-US"/>
+        </w:rPr>
+        <w:t>System</w:t>
+      </w:r>
+      <w:r>
+        <w:rPr>
+          <w:i/>
+        </w:rPr>
+        <w:t>.</w:t>
+      </w:r>
+      <w:r>
+        <w:rPr>
+          <w:i/>
+          <w:lang w:val="en-US"/>
+        </w:rPr>
+        <w:t>out</w:t>
+      </w:r>
+      <w:r>
+        <w:rPr>
+          <w:i/>
+        </w:rPr>
+        <w:t>.</w:t>
+      </w:r>
+      <w:r>
+        <w:rPr>
+          <w:i/>
+          <w:lang w:val="en-US"/>
+        </w:rPr>
+        <w:t>println</w:t>
+      </w:r>
+      <w:r>
+        <w:rPr>
+          <w:i/>
+        </w:rPr>
+        <w:t>(“</w:t>
+      </w:r>
+      <w:r>
+        <w:rPr>
+          <w:i/>
+        </w:rPr>
+        <w:t>Завершение основного потока</w:t>
+      </w:r>
+      <w:r>
+        <w:rPr>
+          <w:i/>
+        </w:rPr>
+        <w:t>”); } }</w:t>
+      </w:r>
+    </w:p>
+    <w:p>
+      <w:pPr>
+        <w:spacing w:after="0" w:line="240" w:lineRule="auto"/>
+        <w:ind w:firstLine="284"/>
+        <w:jc w:val="both"/>
+      </w:pPr>
+      <w:r>
+        <w:t>Также можно создать и сконструировать поток сразу через другой конструктор потока</w:t>
+      </w:r>
+      <w:r>
+        <w:t>:</w:t>
+      </w:r>
+    </w:p>
+    <w:p>
+      <w:pPr>
+        <w:spacing w:after="0" w:line="240" w:lineRule="auto"/>
+        <w:ind w:firstLine="284"/>
+        <w:jc w:val="both"/>
+        <w:rPr>
+          <w:lang w:val="en-US"/>
+        </w:rPr>
+      </w:pPr>
+      <w:r>
+        <w:rPr>
+          <w:i/>
+          <w:lang w:val="en-US"/>
+        </w:rPr>
+        <w:t>Thread</w:t>
+      </w:r>
+      <w:r>
+        <w:rPr>
+          <w:i/>
+          <w:lang w:val="en-US"/>
+        </w:rPr>
+        <w:t xml:space="preserve"> (</w:t>
+      </w:r>
+      <w:r>
+        <w:rPr>
+          <w:i/>
+          <w:lang w:val="en-US"/>
+        </w:rPr>
+        <w:t>Runnable</w:t>
+      </w:r>
+      <w:r>
+        <w:rPr>
+          <w:i/>
+          <w:lang w:val="en-US"/>
+        </w:rPr>
+        <w:t xml:space="preserve"> </w:t>
+      </w:r>
+      <w:r>
+        <w:rPr>
+          <w:i/>
+          <w:lang w:val="en-US"/>
+        </w:rPr>
+        <w:t xml:space="preserve">threadOb, String </w:t>
+      </w:r>
+      <w:r>
+        <w:rPr>
+          <w:i/>
+        </w:rPr>
+        <w:t>имя</w:t>
+      </w:r>
+      <w:r>
+        <w:rPr>
+          <w:i/>
+          <w:lang w:val="en-US"/>
+        </w:rPr>
+        <w:t>)</w:t>
+      </w:r>
+    </w:p>
+    <w:p>
+      <w:pPr>
+        <w:spacing w:after="0" w:line="240" w:lineRule="auto"/>
+        <w:ind w:firstLine="284"/>
+        <w:jc w:val="both"/>
+        <w:rPr>
+          <w:lang w:val="en-US"/>
+        </w:rPr>
+      </w:pPr>
+    </w:p>
+    <w:p>
+      <w:pPr>
+        <w:spacing w:after="0" w:line="240" w:lineRule="auto"/>
+        <w:ind w:firstLine="284"/>
+        <w:jc w:val="both"/>
+        <w:rPr>
+          <w:lang w:val="en-US"/>
+        </w:rPr>
+      </w:pPr>
+      <w:r>
+        <w:t>Перепишем пример, используя фабричный метод (возвращает объект класса). Инкапсулируем</w:t>
+      </w:r>
+      <w:r>
+        <w:rPr>
+          <w:lang w:val="en-US"/>
+        </w:rPr>
+        <w:t xml:space="preserve"> </w:t>
+      </w:r>
+      <w:r>
+        <w:t>поток</w:t>
+      </w:r>
+      <w:r>
+        <w:rPr>
+          <w:lang w:val="en-US"/>
+        </w:rPr>
+        <w:t xml:space="preserve"> </w:t>
+      </w:r>
+      <w:r>
+        <w:t>в</w:t>
+      </w:r>
+      <w:r>
+        <w:rPr>
+          <w:lang w:val="en-US"/>
+        </w:rPr>
+        <w:t xml:space="preserve"> </w:t>
+      </w:r>
+      <w:r>
+        <w:t>классе</w:t>
+      </w:r>
+      <w:r>
+        <w:rPr>
+          <w:lang w:val="en-US"/>
+        </w:rPr>
+        <w:t>:</w:t>
+      </w:r>
+    </w:p>
+    <w:p>
+      <w:pPr>
+        <w:spacing w:after="0" w:line="240" w:lineRule="auto"/>
+        <w:jc w:val="both"/>
+        <w:rPr>
+          <w:i/>
+          <w:lang w:val="en-US"/>
+        </w:rPr>
+      </w:pPr>
+      <w:r>
+        <w:rPr>
+          <w:i/>
+          <w:lang w:val="en-US"/>
+        </w:rPr>
+        <w:t>class</w:t>
+      </w:r>
+      <w:r>
+        <w:rPr>
+          <w:i/>
+          <w:lang w:val="en-US"/>
+        </w:rPr>
+        <w:t xml:space="preserve"> </w:t>
+      </w:r>
+      <w:r>
+        <w:rPr>
+          <w:i/>
+          <w:lang w:val="en-US"/>
+        </w:rPr>
+        <w:t>MyThread</w:t>
+      </w:r>
+      <w:r>
+        <w:rPr>
+          <w:i/>
+          <w:lang w:val="en-US"/>
+        </w:rPr>
+        <w:t xml:space="preserve"> </w:t>
+      </w:r>
+      <w:r>
+        <w:rPr>
+          <w:i/>
+          <w:lang w:val="en-US"/>
+        </w:rPr>
+        <w:t>implements</w:t>
+      </w:r>
+      <w:r>
+        <w:rPr>
+          <w:i/>
+          <w:lang w:val="en-US"/>
+        </w:rPr>
+        <w:t xml:space="preserve"> </w:t>
+      </w:r>
+      <w:r>
+        <w:rPr>
+          <w:i/>
+          <w:lang w:val="en-US"/>
+        </w:rPr>
+        <w:t>Runnable</w:t>
+      </w:r>
+      <w:r>
+        <w:rPr>
+          <w:i/>
+          <w:lang w:val="en-US"/>
+        </w:rPr>
+        <w:t xml:space="preserve"> {</w:t>
+      </w:r>
+      <w:r>
+        <w:rPr>
+          <w:i/>
+          <w:lang w:val="en-US"/>
+        </w:rPr>
+        <w:tab/>
+      </w:r>
+    </w:p>
+    <w:p>
+      <w:pPr>
+        <w:spacing w:after="0" w:line="240" w:lineRule="auto"/>
+        <w:ind w:firstLine="284"/>
+        <w:jc w:val="both"/>
+        <w:rPr>
+          <w:i/>
+          <w:lang w:val="en-US"/>
+        </w:rPr>
+      </w:pPr>
+      <w:r>
+        <w:rPr>
+          <w:i/>
+          <w:lang w:val="en-US"/>
+        </w:rPr>
+        <w:t>Thread thrd</w:t>
+      </w:r>
+      <w:r>
+        <w:rPr>
+          <w:i/>
+          <w:lang w:val="en-US"/>
+        </w:rPr>
+        <w:t>;</w:t>
+      </w:r>
+    </w:p>
+    <w:p>
+      <w:pPr>
+        <w:spacing w:after="0" w:line="240" w:lineRule="auto"/>
+        <w:ind w:firstLine="284"/>
+        <w:jc w:val="both"/>
+        <w:rPr>
+          <w:i/>
+          <w:lang w:val="en-US"/>
+        </w:rPr>
+      </w:pPr>
+      <w:r>
+        <w:rPr>
+          <w:i/>
+          <w:lang w:val="en-US"/>
+        </w:rPr>
+        <w:t>MyThread(String name) {</w:t>
+      </w:r>
+    </w:p>
+    <w:p>
+      <w:pPr>
+        <w:spacing w:after="0" w:line="240" w:lineRule="auto"/>
+        <w:ind w:firstLine="284"/>
+        <w:jc w:val="both"/>
+        <w:rPr>
+          <w:i/>
+          <w:lang w:val="en-US"/>
+        </w:rPr>
+      </w:pPr>
+      <w:r>
+        <w:rPr>
+          <w:i/>
+          <w:lang w:val="en-US"/>
+        </w:rPr>
+        <w:tab/>
+      </w:r>
+      <w:r>
+        <w:rPr>
+          <w:i/>
+          <w:highlight w:val="yellow"/>
+          <w:lang w:val="en-US"/>
+        </w:rPr>
+        <w:t>thrd</w:t>
+      </w:r>
+      <w:r>
+        <w:rPr>
+          <w:i/>
+          <w:highlight w:val="yellow"/>
+          <w:lang w:val="en-US"/>
+        </w:rPr>
+        <w:t xml:space="preserve"> = </w:t>
+      </w:r>
+      <w:r>
+        <w:rPr>
+          <w:i/>
+          <w:highlight w:val="yellow"/>
+          <w:lang w:val="en-US"/>
+        </w:rPr>
+        <w:t>new</w:t>
+      </w:r>
+      <w:r>
+        <w:rPr>
+          <w:i/>
+          <w:highlight w:val="yellow"/>
+          <w:lang w:val="en-US"/>
+        </w:rPr>
+        <w:t xml:space="preserve"> </w:t>
+      </w:r>
+      <w:r>
+        <w:rPr>
+          <w:i/>
+          <w:highlight w:val="yellow"/>
+          <w:lang w:val="en-US"/>
+        </w:rPr>
+        <w:t>Thread</w:t>
+      </w:r>
+      <w:r>
+        <w:rPr>
+          <w:i/>
+          <w:highlight w:val="yellow"/>
+          <w:lang w:val="en-US"/>
+        </w:rPr>
+        <w:t>(</w:t>
+      </w:r>
+      <w:r>
+        <w:rPr>
+          <w:i/>
+          <w:highlight w:val="yellow"/>
+          <w:lang w:val="en-US"/>
+        </w:rPr>
+        <w:t>this</w:t>
+      </w:r>
+      <w:r>
+        <w:rPr>
+          <w:i/>
+          <w:highlight w:val="yellow"/>
+          <w:lang w:val="en-US"/>
+        </w:rPr>
+        <w:t xml:space="preserve">, </w:t>
+      </w:r>
+      <w:r>
+        <w:rPr>
+          <w:i/>
+          <w:highlight w:val="yellow"/>
+          <w:lang w:val="en-US"/>
+        </w:rPr>
+        <w:t>name</w:t>
+      </w:r>
+      <w:r>
+        <w:rPr>
+          <w:i/>
+          <w:highlight w:val="yellow"/>
+          <w:lang w:val="en-US"/>
+        </w:rPr>
+        <w:t>); }</w:t>
+      </w:r>
+      <w:r>
+        <w:rPr>
+          <w:i/>
+          <w:lang w:val="en-US"/>
+        </w:rPr>
+        <w:tab/>
+        <w:t xml:space="preserve">// </w:t>
+      </w:r>
+      <w:r>
+        <w:rPr>
+          <w:i/>
+        </w:rPr>
+        <w:t>Конструктор</w:t>
+      </w:r>
+      <w:r>
+        <w:rPr>
+          <w:i/>
+          <w:lang w:val="en-US"/>
+        </w:rPr>
+        <w:t xml:space="preserve"> </w:t>
+      </w:r>
+      <w:r>
+        <w:rPr>
+          <w:i/>
+        </w:rPr>
+        <w:t>создает</w:t>
+      </w:r>
+      <w:r>
+        <w:rPr>
+          <w:i/>
+          <w:lang w:val="en-US"/>
+        </w:rPr>
+        <w:t xml:space="preserve"> </w:t>
+      </w:r>
+      <w:r>
+        <w:rPr>
+          <w:i/>
+        </w:rPr>
+        <w:t>поток</w:t>
+      </w:r>
+      <w:r>
+        <w:rPr>
+          <w:i/>
+          <w:lang w:val="en-US"/>
+        </w:rPr>
+        <w:t xml:space="preserve"> </w:t>
+      </w:r>
+      <w:r>
+        <w:rPr>
+          <w:i/>
+        </w:rPr>
+        <w:t>под</w:t>
+      </w:r>
+      <w:r>
+        <w:rPr>
+          <w:i/>
+          <w:lang w:val="en-US"/>
+        </w:rPr>
+        <w:t xml:space="preserve"> </w:t>
+      </w:r>
+      <w:r>
+        <w:rPr>
+          <w:i/>
+        </w:rPr>
+        <w:t>каждый</w:t>
+      </w:r>
+      <w:r>
+        <w:rPr>
+          <w:i/>
+          <w:lang w:val="en-US"/>
+        </w:rPr>
+        <w:t xml:space="preserve"> </w:t>
+      </w:r>
+      <w:r>
+        <w:rPr>
+          <w:i/>
+        </w:rPr>
+        <w:t>объект</w:t>
+      </w:r>
+      <w:r>
+        <w:rPr>
+          <w:i/>
+          <w:lang w:val="en-US"/>
+        </w:rPr>
+        <w:t xml:space="preserve"> </w:t>
+      </w:r>
+      <w:r>
+        <w:rPr>
+          <w:i/>
+        </w:rPr>
+        <w:t>класса</w:t>
+      </w:r>
+    </w:p>
+    <w:p>
+      <w:pPr>
+        <w:spacing w:after="0" w:line="240" w:lineRule="auto"/>
+        <w:ind w:firstLine="284"/>
+        <w:jc w:val="both"/>
+        <w:rPr>
+          <w:i/>
+          <w:lang w:val="en-US"/>
+        </w:rPr>
+      </w:pPr>
+      <w:r>
+        <w:rPr>
+          <w:i/>
+          <w:lang w:val="en-US"/>
+        </w:rPr>
+        <w:t>public static MyThread createAndStart(String name) {</w:t>
+      </w:r>
+    </w:p>
+    <w:p>
+      <w:pPr>
+        <w:spacing w:after="0" w:line="240" w:lineRule="auto"/>
+        <w:ind w:firstLine="708"/>
+        <w:jc w:val="both"/>
+        <w:rPr>
+          <w:i/>
+          <w:lang w:val="en-US"/>
+        </w:rPr>
+      </w:pPr>
+      <w:r>
+        <w:rPr>
+          <w:i/>
+          <w:highlight w:val="yellow"/>
+          <w:lang w:val="en-US"/>
+        </w:rPr>
+        <w:t>MyThread myThrd = new MyThread(name);</w:t>
+      </w:r>
+      <w:r>
+        <w:rPr>
+          <w:i/>
+          <w:lang w:val="en-US"/>
+        </w:rPr>
+        <w:tab/>
+        <w:t xml:space="preserve">// </w:t>
+      </w:r>
+      <w:r>
+        <w:rPr>
+          <w:i/>
+        </w:rPr>
+        <w:t>Метод</w:t>
+      </w:r>
+      <w:r>
+        <w:rPr>
+          <w:i/>
+          <w:lang w:val="en-US"/>
+        </w:rPr>
+        <w:t xml:space="preserve"> </w:t>
+      </w:r>
+      <w:r>
+        <w:rPr>
+          <w:i/>
+        </w:rPr>
+        <w:t>вызывает</w:t>
+      </w:r>
+      <w:r>
+        <w:rPr>
+          <w:i/>
+          <w:lang w:val="en-US"/>
+        </w:rPr>
+        <w:t xml:space="preserve"> </w:t>
+      </w:r>
+      <w:r>
+        <w:rPr>
+          <w:i/>
+        </w:rPr>
+        <w:t>конструктор</w:t>
+      </w:r>
+    </w:p>
+    <w:p>
+      <w:pPr>
+        <w:spacing w:after="0" w:line="240" w:lineRule="auto"/>
+        <w:ind w:firstLine="284"/>
+        <w:jc w:val="both"/>
+        <w:rPr>
+          <w:i/>
+          <w:lang w:val="en-US"/>
+        </w:rPr>
+      </w:pPr>
+      <w:r>
+        <w:rPr>
+          <w:i/>
+          <w:lang w:val="en-US"/>
+        </w:rPr>
+        <w:tab/>
+      </w:r>
+      <w:r>
+        <w:rPr>
+          <w:i/>
+          <w:highlight w:val="yellow"/>
+          <w:lang w:val="en-US"/>
+        </w:rPr>
+        <w:t>myThrd</w:t>
+      </w:r>
+      <w:r>
+        <w:rPr>
+          <w:i/>
+          <w:highlight w:val="yellow"/>
+          <w:lang w:val="en-US"/>
+        </w:rPr>
+        <w:t>.</w:t>
+      </w:r>
+      <w:r>
+        <w:rPr>
+          <w:i/>
+          <w:highlight w:val="yellow"/>
+          <w:lang w:val="en-US"/>
+        </w:rPr>
+        <w:t>thrd</w:t>
+      </w:r>
+      <w:r>
+        <w:rPr>
+          <w:i/>
+          <w:highlight w:val="yellow"/>
+          <w:lang w:val="en-US"/>
+        </w:rPr>
+        <w:t>.</w:t>
+      </w:r>
+      <w:r>
+        <w:rPr>
+          <w:i/>
+          <w:highlight w:val="yellow"/>
+          <w:lang w:val="en-US"/>
+        </w:rPr>
+        <w:t>start</w:t>
+      </w:r>
+      <w:r>
+        <w:rPr>
+          <w:i/>
+          <w:highlight w:val="yellow"/>
+          <w:lang w:val="en-US"/>
+        </w:rPr>
+        <w:t>();</w:t>
+      </w:r>
+      <w:r>
+        <w:rPr>
+          <w:i/>
+          <w:lang w:val="en-US"/>
+        </w:rPr>
+        <w:tab/>
+      </w:r>
+      <w:r>
+        <w:rPr>
+          <w:i/>
+          <w:lang w:val="en-US"/>
+        </w:rPr>
+        <w:tab/>
+      </w:r>
+      <w:r>
+        <w:rPr>
+          <w:i/>
+          <w:lang w:val="en-US"/>
+        </w:rPr>
+        <w:tab/>
+      </w:r>
+      <w:r>
+        <w:rPr>
+          <w:i/>
+          <w:lang w:val="en-US"/>
+        </w:rPr>
+        <w:tab/>
+        <w:t xml:space="preserve">// </w:t>
+      </w:r>
+      <w:r>
+        <w:rPr>
+          <w:i/>
+        </w:rPr>
+        <w:t>и</w:t>
+      </w:r>
+      <w:r>
+        <w:rPr>
+          <w:i/>
+          <w:lang w:val="en-US"/>
+        </w:rPr>
+        <w:t xml:space="preserve"> </w:t>
+      </w:r>
+      <w:r>
+        <w:rPr>
+          <w:i/>
+        </w:rPr>
+        <w:t>стартует</w:t>
+      </w:r>
+      <w:r>
+        <w:rPr>
+          <w:i/>
+          <w:lang w:val="en-US"/>
+        </w:rPr>
+        <w:t xml:space="preserve"> </w:t>
+      </w:r>
+      <w:r>
+        <w:rPr>
+          <w:i/>
+        </w:rPr>
+        <w:t>поток</w:t>
+      </w:r>
+      <w:r>
+        <w:rPr>
+          <w:i/>
+          <w:lang w:val="en-US"/>
+        </w:rPr>
+        <w:t xml:space="preserve"> </w:t>
+      </w:r>
+      <w:r>
+        <w:rPr>
+          <w:i/>
+        </w:rPr>
+        <w:t>через</w:t>
+      </w:r>
+      <w:r>
+        <w:rPr>
+          <w:i/>
+          <w:lang w:val="en-US"/>
+        </w:rPr>
+        <w:t xml:space="preserve"> </w:t>
+      </w:r>
+      <w:r>
+        <w:rPr>
+          <w:i/>
+        </w:rPr>
+        <w:t>переменную</w:t>
+      </w:r>
+      <w:r>
+        <w:rPr>
+          <w:i/>
+          <w:lang w:val="en-US"/>
+        </w:rPr>
+        <w:t xml:space="preserve"> </w:t>
+      </w:r>
+      <w:r>
+        <w:rPr>
+          <w:i/>
+        </w:rPr>
+        <w:t>объекта</w:t>
+      </w:r>
+    </w:p>
+    <w:p>
+      <w:pPr>
+        <w:spacing w:after="0" w:line="240" w:lineRule="auto"/>
+        <w:ind w:firstLine="284"/>
+        <w:jc w:val="both"/>
+        <w:rPr>
+          <w:i/>
+          <w:lang w:val="en-US"/>
+        </w:rPr>
+      </w:pPr>
+      <w:r>
+        <w:rPr>
+          <w:i/>
+          <w:lang w:val="en-US"/>
+        </w:rPr>
+        <w:tab/>
+      </w:r>
+      <w:r>
+        <w:rPr>
+          <w:i/>
+          <w:lang w:val="en-US"/>
+        </w:rPr>
+        <w:t>return myThrd; }</w:t>
+      </w:r>
+    </w:p>
+    <w:p>
+      <w:pPr>
+        <w:spacing w:after="0" w:line="240" w:lineRule="auto"/>
+        <w:ind w:firstLine="284"/>
+        <w:jc w:val="both"/>
+        <w:rPr>
+          <w:i/>
+          <w:lang w:val="en-US"/>
+        </w:rPr>
+      </w:pPr>
+      <w:r>
+        <w:rPr>
+          <w:i/>
+          <w:lang w:val="en-US"/>
+        </w:rPr>
+        <w:t>public void run() {</w:t>
+      </w:r>
+    </w:p>
+    <w:p>
+      <w:pPr>
+        <w:spacing w:after="0" w:line="240" w:lineRule="auto"/>
+        <w:ind w:firstLine="284"/>
+        <w:jc w:val="both"/>
+        <w:rPr>
+          <w:i/>
+          <w:lang w:val="en-US"/>
+        </w:rPr>
+      </w:pPr>
+      <w:r>
+        <w:rPr>
+          <w:i/>
+          <w:lang w:val="en-US"/>
+        </w:rPr>
+        <w:tab/>
+        <w:t>System.out.println(</w:t>
+      </w:r>
+      <w:r>
+        <w:rPr>
+          <w:i/>
+          <w:highlight w:val="yellow"/>
+          <w:lang w:val="en-US"/>
+        </w:rPr>
+        <w:t>thrd.getName()</w:t>
+      </w:r>
+      <w:r>
+        <w:rPr>
+          <w:i/>
+          <w:lang w:val="en-US"/>
+        </w:rPr>
+        <w:t xml:space="preserve"> + “ – </w:t>
+      </w:r>
+      <w:r>
+        <w:rPr>
+          <w:i/>
+        </w:rPr>
+        <w:t>запуск</w:t>
+      </w:r>
+      <w:r>
+        <w:rPr>
+          <w:i/>
+          <w:lang w:val="en-US"/>
+        </w:rPr>
+        <w:t>”);</w:t>
+      </w:r>
+      <w:r>
+        <w:rPr>
+          <w:i/>
+          <w:lang w:val="en-US"/>
+        </w:rPr>
+        <w:tab/>
+        <w:t xml:space="preserve">// </w:t>
+      </w:r>
+      <w:r>
+        <w:rPr>
+          <w:i/>
+        </w:rPr>
+        <w:t>Вызов</w:t>
+      </w:r>
+      <w:r>
+        <w:rPr>
+          <w:i/>
+          <w:lang w:val="en-US"/>
+        </w:rPr>
+        <w:t xml:space="preserve"> </w:t>
+      </w:r>
+      <w:r>
+        <w:rPr>
+          <w:i/>
+        </w:rPr>
+        <w:t>имени</w:t>
+      </w:r>
+      <w:r>
+        <w:rPr>
+          <w:i/>
+          <w:lang w:val="en-US"/>
+        </w:rPr>
+        <w:t xml:space="preserve"> </w:t>
+      </w:r>
+      <w:r>
+        <w:rPr>
+          <w:i/>
+        </w:rPr>
+        <w:t>потока</w:t>
+      </w:r>
+      <w:r>
+        <w:rPr>
+          <w:i/>
+          <w:lang w:val="en-US"/>
+        </w:rPr>
+        <w:t xml:space="preserve"> </w:t>
+      </w:r>
+      <w:r>
+        <w:rPr>
+          <w:i/>
+        </w:rPr>
+        <w:t>через</w:t>
+      </w:r>
+      <w:r>
+        <w:rPr>
+          <w:i/>
+          <w:lang w:val="en-US"/>
+        </w:rPr>
+        <w:t xml:space="preserve"> </w:t>
+      </w:r>
+      <w:r>
+        <w:rPr>
+          <w:i/>
+        </w:rPr>
+        <w:t>его</w:t>
+      </w:r>
+      <w:r>
+        <w:rPr>
+          <w:i/>
+          <w:lang w:val="en-US"/>
+        </w:rPr>
+        <w:t xml:space="preserve"> </w:t>
+      </w:r>
+      <w:r>
+        <w:rPr>
+          <w:i/>
+        </w:rPr>
+        <w:t>методы</w:t>
+      </w:r>
+    </w:p>
+    <w:p>
+      <w:pPr>
+        <w:spacing w:after="0" w:line="240" w:lineRule="auto"/>
+        <w:ind w:firstLine="284"/>
+        <w:jc w:val="both"/>
+        <w:rPr>
+          <w:i/>
+          <w:lang w:val="en-US"/>
+        </w:rPr>
+      </w:pPr>
+      <w:r>
+        <w:rPr>
+          <w:i/>
+          <w:lang w:val="en-US"/>
+        </w:rPr>
+        <w:tab/>
+        <w:t>try {</w:t>
+      </w:r>
+    </w:p>
+    <w:p>
+      <w:pPr>
+        <w:spacing w:after="0" w:line="240" w:lineRule="auto"/>
+        <w:ind w:firstLine="284"/>
+        <w:jc w:val="both"/>
+        <w:rPr>
+          <w:i/>
+          <w:lang w:val="en-US"/>
+        </w:rPr>
+      </w:pPr>
+      <w:r>
+        <w:rPr>
+          <w:i/>
+          <w:lang w:val="en-US"/>
+        </w:rPr>
+        <w:tab/>
+      </w:r>
+      <w:r>
+        <w:rPr>
+          <w:i/>
+          <w:lang w:val="en-US"/>
+        </w:rPr>
+        <w:tab/>
+        <w:t>for (int count = 0; count &lt; 10; count++) {</w:t>
+      </w:r>
+    </w:p>
+    <w:p>
+      <w:pPr>
+        <w:spacing w:after="0" w:line="240" w:lineRule="auto"/>
+        <w:ind w:firstLine="284"/>
+        <w:jc w:val="both"/>
+        <w:rPr>
+          <w:i/>
+          <w:lang w:val="en-US"/>
+        </w:rPr>
+      </w:pPr>
+      <w:r>
+        <w:rPr>
+          <w:i/>
+          <w:lang w:val="en-US"/>
+        </w:rPr>
+        <w:tab/>
+      </w:r>
+      <w:r>
+        <w:rPr>
+          <w:i/>
+          <w:lang w:val="en-US"/>
+        </w:rPr>
+        <w:tab/>
+      </w:r>
+      <w:r>
+        <w:rPr>
+          <w:i/>
+          <w:lang w:val="en-US"/>
+        </w:rPr>
+        <w:tab/>
+        <w:t>Thread.sleep(400);</w:t>
+      </w:r>
+    </w:p>
+    <w:p>
+      <w:pPr>
+        <w:spacing w:after="0" w:line="240" w:lineRule="auto"/>
+        <w:ind w:firstLine="284"/>
+        <w:jc w:val="both"/>
+        <w:rPr>
+          <w:i/>
+          <w:lang w:val="en-US"/>
+        </w:rPr>
+      </w:pPr>
+      <w:r>
+        <w:rPr>
+          <w:i/>
+          <w:lang w:val="en-US"/>
+        </w:rPr>
+        <w:tab/>
+      </w:r>
+      <w:r>
+        <w:rPr>
+          <w:i/>
+          <w:lang w:val="en-US"/>
+        </w:rPr>
+        <w:tab/>
+      </w:r>
+      <w:r>
+        <w:rPr>
+          <w:i/>
+          <w:lang w:val="en-US"/>
+        </w:rPr>
+        <w:tab/>
+        <w:t>System.out.println(“</w:t>
+      </w:r>
+      <w:r>
+        <w:rPr>
+          <w:i/>
+        </w:rPr>
+        <w:t>В</w:t>
+      </w:r>
+      <w:r>
+        <w:rPr>
+          <w:i/>
+          <w:lang w:val="en-US"/>
+        </w:rPr>
+        <w:t xml:space="preserve"> “ + thrd</w:t>
+      </w:r>
+      <w:r>
+        <w:rPr>
+          <w:i/>
+          <w:lang w:val="en-US"/>
+        </w:rPr>
+        <w:t>.get</w:t>
+      </w:r>
+      <w:r>
+        <w:rPr>
+          <w:i/>
+          <w:lang w:val="en-US"/>
+        </w:rPr>
+        <w:t>Name</w:t>
+      </w:r>
+      <w:r>
+        <w:rPr>
+          <w:i/>
+          <w:lang w:val="en-US"/>
+        </w:rPr>
+        <w:t>()</w:t>
+      </w:r>
+      <w:r>
+        <w:rPr>
+          <w:i/>
+          <w:lang w:val="en-US"/>
+        </w:rPr>
+        <w:t xml:space="preserve"> + “, </w:t>
+      </w:r>
+      <w:r>
+        <w:rPr>
+          <w:i/>
+        </w:rPr>
+        <w:t>счетчик</w:t>
+      </w:r>
+      <w:r>
+        <w:rPr>
+          <w:i/>
+          <w:lang w:val="en-US"/>
+        </w:rPr>
+        <w:t>: ” + count); } }</w:t>
+      </w:r>
+    </w:p>
+    <w:p>
+      <w:pPr>
+        <w:spacing w:after="0" w:line="240" w:lineRule="auto"/>
+        <w:ind w:firstLine="284"/>
+        <w:jc w:val="both"/>
+        <w:rPr>
+          <w:i/>
+          <w:lang w:val="en-US"/>
+        </w:rPr>
+      </w:pPr>
+      <w:r>
+        <w:rPr>
+          <w:i/>
+          <w:lang w:val="en-US"/>
+        </w:rPr>
+        <w:tab/>
+        <w:t>catch(InterruptedException exc) {</w:t>
+      </w:r>
+    </w:p>
+    <w:p>
+      <w:pPr>
+        <w:spacing w:after="0" w:line="240" w:lineRule="auto"/>
+        <w:ind w:firstLine="284"/>
+        <w:jc w:val="both"/>
+        <w:rPr>
+          <w:i/>
+          <w:lang w:val="en-US"/>
+        </w:rPr>
+      </w:pPr>
+      <w:r>
+        <w:rPr>
+          <w:i/>
+          <w:lang w:val="en-US"/>
+        </w:rPr>
+        <w:tab/>
+      </w:r>
+      <w:r>
+        <w:rPr>
+          <w:i/>
+          <w:lang w:val="en-US"/>
+        </w:rPr>
+        <w:tab/>
+        <w:t>System.out.println(thrd</w:t>
+      </w:r>
+      <w:r>
+        <w:rPr>
+          <w:i/>
+          <w:lang w:val="en-US"/>
+        </w:rPr>
+        <w:t>.get</w:t>
+      </w:r>
+      <w:r>
+        <w:rPr>
+          <w:i/>
+          <w:lang w:val="en-US"/>
+        </w:rPr>
+        <w:t>Name</w:t>
+      </w:r>
+      <w:r>
+        <w:rPr>
+          <w:i/>
+          <w:lang w:val="en-US"/>
+        </w:rPr>
+        <w:t>()</w:t>
+      </w:r>
+      <w:r>
+        <w:rPr>
+          <w:i/>
+          <w:lang w:val="en-US"/>
+        </w:rPr>
+        <w:t xml:space="preserve"> + “ – </w:t>
+      </w:r>
+      <w:r>
+        <w:rPr>
+          <w:i/>
+        </w:rPr>
+        <w:t>прерван</w:t>
+      </w:r>
+      <w:r>
+        <w:rPr>
+          <w:i/>
+          <w:lang w:val="en-US"/>
+        </w:rPr>
+        <w:t>”); }</w:t>
+      </w:r>
+    </w:p>
+    <w:p>
+      <w:pPr>
+        <w:spacing w:after="0" w:line="240" w:lineRule="auto"/>
+        <w:ind w:firstLine="284"/>
+        <w:jc w:val="both"/>
+        <w:rPr>
+          <w:i/>
+          <w:lang w:val="en-US"/>
+        </w:rPr>
+      </w:pPr>
+      <w:r>
+        <w:rPr>
+          <w:i/>
+          <w:lang w:val="en-US"/>
+        </w:rPr>
+        <w:tab/>
+        <w:t xml:space="preserve">System.out.println(thrdName + “ – </w:t>
+      </w:r>
+      <w:r>
+        <w:rPr>
+          <w:i/>
+        </w:rPr>
+        <w:t>завершение</w:t>
+      </w:r>
+      <w:r>
+        <w:rPr>
+          <w:i/>
+          <w:lang w:val="en-US"/>
+        </w:rPr>
+        <w:t>”); } }</w:t>
+      </w:r>
+    </w:p>
+    <w:p>
+      <w:pPr>
+        <w:spacing w:after="0" w:line="240" w:lineRule="auto"/>
+        <w:jc w:val="both"/>
+        <w:rPr>
+          <w:i/>
+          <w:lang w:val="en-US"/>
+        </w:rPr>
+      </w:pPr>
+      <w:r>
+        <w:rPr>
+          <w:i/>
+        </w:rPr>
+        <w:t>с</w:t>
+      </w:r>
+      <w:r>
+        <w:rPr>
+          <w:i/>
+          <w:lang w:val="en-US"/>
+        </w:rPr>
+        <w:t xml:space="preserve">lass </w:t>
+      </w:r>
+      <w:r>
+        <w:rPr>
+          <w:i/>
+          <w:lang w:val="en-US"/>
+        </w:rPr>
+        <w:t>ThreadVariations</w:t>
+      </w:r>
+      <w:r>
+        <w:rPr>
+          <w:i/>
+          <w:lang w:val="en-US"/>
+        </w:rPr>
+        <w:t xml:space="preserve"> {</w:t>
+      </w:r>
+    </w:p>
+    <w:p>
+      <w:pPr>
+        <w:spacing w:after="0" w:line="240" w:lineRule="auto"/>
+        <w:ind w:firstLine="284"/>
+        <w:jc w:val="both"/>
+        <w:rPr>
+          <w:i/>
+          <w:lang w:val="en-US"/>
+        </w:rPr>
+      </w:pPr>
+      <w:r>
+        <w:rPr>
+          <w:i/>
+          <w:lang w:val="en-US"/>
+        </w:rPr>
+        <w:t>public static void main(String args[]){</w:t>
+      </w:r>
+    </w:p>
+    <w:p>
+      <w:pPr>
+        <w:spacing w:after="0" w:line="240" w:lineRule="auto"/>
+        <w:ind w:firstLine="284"/>
+        <w:jc w:val="both"/>
+        <w:rPr>
+          <w:i/>
+        </w:rPr>
+      </w:pPr>
+      <w:r>
+        <w:rPr>
+          <w:i/>
+          <w:lang w:val="en-US"/>
+        </w:rPr>
+        <w:tab/>
+        <w:t>System</w:t>
+      </w:r>
+      <w:r>
+        <w:rPr>
+          <w:i/>
+        </w:rPr>
+        <w:t>.</w:t>
+      </w:r>
+      <w:r>
+        <w:rPr>
+          <w:i/>
+          <w:lang w:val="en-US"/>
+        </w:rPr>
+        <w:t>out</w:t>
+      </w:r>
+      <w:r>
+        <w:rPr>
+          <w:i/>
+        </w:rPr>
+        <w:t>.</w:t>
+      </w:r>
+      <w:r>
+        <w:rPr>
+          <w:i/>
+          <w:lang w:val="en-US"/>
+        </w:rPr>
+        <w:t>println</w:t>
+      </w:r>
+      <w:r>
+        <w:rPr>
+          <w:i/>
+        </w:rPr>
+        <w:t>(“Запуск основного потока”);</w:t>
+      </w:r>
+    </w:p>
+    <w:p>
+      <w:pPr>
+        <w:spacing w:after="0" w:line="240" w:lineRule="auto"/>
+        <w:ind w:firstLine="284"/>
+        <w:jc w:val="both"/>
+        <w:rPr>
+          <w:i/>
+          <w:lang w:val="en-US"/>
+        </w:rPr>
+      </w:pPr>
+      <w:r>
+        <w:rPr>
+          <w:i/>
+        </w:rPr>
+        <w:tab/>
+      </w:r>
+      <w:r>
+        <w:rPr>
+          <w:i/>
+          <w:highlight w:val="yellow"/>
+          <w:lang w:val="en-US"/>
+        </w:rPr>
+        <w:t>MyThread</w:t>
+      </w:r>
+      <w:r>
+        <w:rPr>
+          <w:i/>
+          <w:highlight w:val="yellow"/>
+          <w:lang w:val="en-US"/>
+        </w:rPr>
+        <w:t xml:space="preserve"> </w:t>
+      </w:r>
+      <w:r>
+        <w:rPr>
+          <w:i/>
+          <w:highlight w:val="yellow"/>
+          <w:lang w:val="en-US"/>
+        </w:rPr>
+        <w:t>mt</w:t>
+      </w:r>
+      <w:r>
+        <w:rPr>
+          <w:i/>
+          <w:highlight w:val="yellow"/>
+          <w:lang w:val="en-US"/>
+        </w:rPr>
+        <w:t xml:space="preserve"> = </w:t>
+      </w:r>
+      <w:r>
+        <w:rPr>
+          <w:i/>
+          <w:highlight w:val="yellow"/>
+          <w:lang w:val="en-US"/>
+        </w:rPr>
+        <w:t>MyThread</w:t>
+      </w:r>
+      <w:r>
+        <w:rPr>
+          <w:i/>
+          <w:highlight w:val="yellow"/>
+          <w:lang w:val="en-US"/>
+        </w:rPr>
+        <w:t>.</w:t>
+      </w:r>
+      <w:r>
+        <w:rPr>
+          <w:i/>
+          <w:highlight w:val="yellow"/>
+          <w:lang w:val="en-US"/>
+        </w:rPr>
+        <w:t>createAndStart</w:t>
+      </w:r>
+      <w:r>
+        <w:rPr>
+          <w:i/>
+          <w:highlight w:val="yellow"/>
+          <w:lang w:val="en-US"/>
+        </w:rPr>
+        <w:t>(“</w:t>
+      </w:r>
+      <w:r>
+        <w:rPr>
+          <w:i/>
+          <w:highlight w:val="yellow"/>
+        </w:rPr>
+        <w:t>Порожденный</w:t>
+      </w:r>
+      <w:r>
+        <w:rPr>
+          <w:i/>
+          <w:highlight w:val="yellow"/>
+          <w:lang w:val="en-US"/>
+        </w:rPr>
+        <w:t xml:space="preserve"> </w:t>
+      </w:r>
+      <w:r>
+        <w:rPr>
+          <w:i/>
+          <w:highlight w:val="yellow"/>
+        </w:rPr>
+        <w:t>поток</w:t>
+      </w:r>
+      <w:r>
+        <w:rPr>
+          <w:i/>
+          <w:highlight w:val="yellow"/>
+          <w:lang w:val="en-US"/>
+        </w:rPr>
+        <w:t xml:space="preserve"> #1”);</w:t>
+      </w:r>
+      <w:r>
+        <w:rPr>
+          <w:i/>
+          <w:lang w:val="en-US"/>
+        </w:rPr>
+        <w:tab/>
+      </w:r>
+    </w:p>
+    <w:p>
+      <w:pPr>
+        <w:spacing w:after="0" w:line="240" w:lineRule="auto"/>
+        <w:ind w:firstLine="284"/>
+        <w:jc w:val="both"/>
+        <w:rPr>
+          <w:i/>
+          <w:lang w:val="en-US"/>
+        </w:rPr>
+      </w:pPr>
+      <w:r>
+        <w:rPr>
+          <w:i/>
+          <w:lang w:val="en-US"/>
+        </w:rPr>
+        <w:tab/>
+      </w:r>
+      <w:r>
+        <w:rPr>
+          <w:i/>
+          <w:lang w:val="en-US"/>
+        </w:rPr>
+        <w:t>for (int I = 0; I &lt; 50; i++) {</w:t>
+      </w:r>
+    </w:p>
+    <w:p>
+      <w:pPr>
+        <w:spacing w:after="0" w:line="240" w:lineRule="auto"/>
+        <w:ind w:firstLine="284"/>
+        <w:jc w:val="both"/>
+        <w:rPr>
+          <w:i/>
+          <w:lang w:val="en-US"/>
+        </w:rPr>
+      </w:pPr>
+      <w:r>
+        <w:rPr>
+          <w:i/>
+          <w:lang w:val="en-US"/>
+        </w:rPr>
+        <w:tab/>
+      </w:r>
+      <w:r>
+        <w:rPr>
+          <w:i/>
+          <w:lang w:val="en-US"/>
+        </w:rPr>
+        <w:tab/>
+      </w:r>
+      <w:r>
+        <w:rPr>
+          <w:i/>
+          <w:lang w:val="en-US"/>
+        </w:rPr>
+        <w:t>System.out.print(“.”);</w:t>
+      </w:r>
+    </w:p>
+    <w:p>
+      <w:pPr>
+        <w:spacing w:after="0" w:line="240" w:lineRule="auto"/>
+        <w:ind w:firstLine="284"/>
+        <w:jc w:val="both"/>
+        <w:rPr>
+          <w:i/>
+          <w:lang w:val="en-US"/>
+        </w:rPr>
+      </w:pPr>
+      <w:r>
+        <w:rPr>
+          <w:i/>
+          <w:lang w:val="en-US"/>
+        </w:rPr>
+        <w:tab/>
+      </w:r>
+      <w:r>
+        <w:rPr>
+          <w:i/>
+          <w:lang w:val="en-US"/>
+        </w:rPr>
+        <w:tab/>
+        <w:t>try {</w:t>
+      </w:r>
+    </w:p>
+    <w:p>
+      <w:pPr>
+        <w:spacing w:after="0" w:line="240" w:lineRule="auto"/>
+        <w:ind w:firstLine="284"/>
+        <w:jc w:val="both"/>
+        <w:rPr>
+          <w:i/>
+          <w:lang w:val="en-US"/>
+        </w:rPr>
+      </w:pPr>
+      <w:r>
+        <w:rPr>
+          <w:i/>
+          <w:lang w:val="en-US"/>
+        </w:rPr>
+        <w:tab/>
+      </w:r>
+      <w:r>
+        <w:rPr>
+          <w:i/>
+          <w:lang w:val="en-US"/>
+        </w:rPr>
+        <w:tab/>
+      </w:r>
+      <w:r>
+        <w:rPr>
+          <w:i/>
+          <w:lang w:val="en-US"/>
+        </w:rPr>
+        <w:tab/>
+        <w:t>Thread</w:t>
+      </w:r>
+      <w:r>
+        <w:rPr>
+          <w:i/>
+          <w:lang w:val="en-US"/>
+        </w:rPr>
+        <w:t>.</w:t>
+      </w:r>
+      <w:r>
+        <w:rPr>
+          <w:i/>
+          <w:lang w:val="en-US"/>
+        </w:rPr>
+        <w:t>sleep</w:t>
+      </w:r>
+      <w:r>
+        <w:rPr>
+          <w:i/>
+          <w:lang w:val="en-US"/>
+        </w:rPr>
+        <w:t>(100);</w:t>
+      </w:r>
+      <w:r>
+        <w:rPr>
+          <w:i/>
+          <w:lang w:val="en-US"/>
+        </w:rPr>
+        <w:t xml:space="preserve"> }</w:t>
+      </w:r>
+    </w:p>
+    <w:p>
+      <w:pPr>
+        <w:spacing w:after="0" w:line="240" w:lineRule="auto"/>
+        <w:ind w:firstLine="284"/>
+        <w:jc w:val="both"/>
+        <w:rPr>
+          <w:i/>
+          <w:lang w:val="en-US"/>
+        </w:rPr>
+      </w:pPr>
+      <w:r>
+        <w:rPr>
+          <w:i/>
+          <w:lang w:val="en-US"/>
+        </w:rPr>
+        <w:tab/>
+      </w:r>
+      <w:r>
+        <w:rPr>
+          <w:i/>
+          <w:lang w:val="en-US"/>
+        </w:rPr>
+        <w:tab/>
+        <w:t>catch(InterruptedException exc) {</w:t>
+      </w:r>
+    </w:p>
+    <w:p>
+      <w:pPr>
+        <w:spacing w:after="0" w:line="240" w:lineRule="auto"/>
+        <w:ind w:firstLine="284"/>
+        <w:jc w:val="both"/>
+        <w:rPr>
+          <w:i/>
+        </w:rPr>
+      </w:pPr>
+      <w:r>
+        <w:rPr>
+          <w:i/>
+          <w:lang w:val="en-US"/>
+        </w:rPr>
         <w:lastRenderedPageBreak/>
         <w:tab/>
       </w:r>
@@ -53707,8 +54342,30 @@
         <w:ind w:firstLine="284"/>
         <w:jc w:val="both"/>
       </w:pPr>
-      <w:r>
-        <w:t>Также можно создать и сконструировать поток сразу через другой конструктор потока</w:t>
+    </w:p>
+    <w:p>
+      <w:pPr>
+        <w:spacing w:after="0" w:line="240" w:lineRule="auto"/>
+        <w:ind w:firstLine="284"/>
+        <w:jc w:val="both"/>
+      </w:pPr>
+      <w:r>
+        <w:t xml:space="preserve">Рассмотрим пример создания </w:t>
+      </w:r>
+      <w:r>
+        <w:rPr>
+          <w:u w:val="single"/>
+        </w:rPr>
+        <w:t>параллельного</w:t>
+      </w:r>
+      <w:r>
+        <w:t xml:space="preserve"> потока через </w:t>
+      </w:r>
+      <w:r>
+        <w:rPr>
+          <w:u w:val="single"/>
+        </w:rPr>
+        <w:t>подкласс</w:t>
       </w:r>
       <w:r>
         <w:t>:</w:t>
@@ -53717,15 +54374,60 @@
     <w:p>
       <w:pPr>
         <w:spacing w:after="0" w:line="240" w:lineRule="auto"/>
-        <w:ind w:firstLine="284"/>
-        <w:jc w:val="both"/>
-        <w:rPr>
-          <w:lang w:val="en-US"/>
-        </w:rPr>
-      </w:pPr>
-      <w:r>
-        <w:rPr>
-          <w:i/>
+        <w:jc w:val="both"/>
+        <w:rPr>
+          <w:i/>
+        </w:rPr>
+      </w:pPr>
+      <w:r>
+        <w:rPr>
+          <w:i/>
+          <w:highlight w:val="yellow"/>
+          <w:lang w:val="en-US"/>
+        </w:rPr>
+        <w:t>class</w:t>
+      </w:r>
+      <w:r>
+        <w:rPr>
+          <w:i/>
+          <w:highlight w:val="yellow"/>
+        </w:rPr>
+        <w:t xml:space="preserve"> </w:t>
+      </w:r>
+      <w:r>
+        <w:rPr>
+          <w:i/>
+          <w:highlight w:val="yellow"/>
+          <w:lang w:val="en-US"/>
+        </w:rPr>
+        <w:t>MyThread</w:t>
+      </w:r>
+      <w:r>
+        <w:rPr>
+          <w:i/>
+          <w:highlight w:val="yellow"/>
+        </w:rPr>
+        <w:t xml:space="preserve"> </w:t>
+      </w:r>
+      <w:r>
+        <w:rPr>
+          <w:i/>
+          <w:highlight w:val="yellow"/>
+          <w:lang w:val="en-US"/>
+        </w:rPr>
+        <w:t>extends</w:t>
+      </w:r>
+      <w:r>
+        <w:rPr>
+          <w:i/>
+          <w:highlight w:val="yellow"/>
+        </w:rPr>
+        <w:t xml:space="preserve"> </w:t>
+      </w:r>
+      <w:r>
+        <w:rPr>
+          <w:i/>
+          <w:highlight w:val="yellow"/>
           <w:lang w:val="en-US"/>
         </w:rPr>
         <w:t>Thread</w:t>
@@ -53733,197 +54435,69 @@
       <w:r>
         <w:rPr>
           <w:i/>
-          <w:lang w:val="en-US"/>
-        </w:rPr>
-        <w:t xml:space="preserve"> (</w:t>
-      </w:r>
-      <w:r>
-        <w:rPr>
-          <w:i/>
-          <w:lang w:val="en-US"/>
-        </w:rPr>
-        <w:t>Runnable</w:t>
-      </w:r>
-      <w:r>
-        <w:rPr>
-          <w:i/>
-          <w:lang w:val="en-US"/>
-        </w:rPr>
-        <w:t xml:space="preserve"> </w:t>
-      </w:r>
-      <w:r>
-        <w:rPr>
-          <w:i/>
-          <w:lang w:val="en-US"/>
-        </w:rPr>
-        <w:t xml:space="preserve">threadOb, String </w:t>
-      </w:r>
-      <w:r>
-        <w:rPr>
-          <w:i/>
-        </w:rPr>
-        <w:t>имя</w:t>
-      </w:r>
-      <w:r>
-        <w:rPr>
-          <w:i/>
-          <w:lang w:val="en-US"/>
-        </w:rPr>
-        <w:t>)</w:t>
-      </w:r>
-    </w:p>
-    <w:p>
-      <w:pPr>
-        <w:spacing w:after="0" w:line="240" w:lineRule="auto"/>
-        <w:ind w:firstLine="284"/>
-        <w:jc w:val="both"/>
-        <w:rPr>
-          <w:lang w:val="en-US"/>
-        </w:rPr>
-      </w:pPr>
-    </w:p>
-    <w:p>
-      <w:pPr>
-        <w:spacing w:after="0" w:line="240" w:lineRule="auto"/>
-        <w:ind w:firstLine="284"/>
-        <w:jc w:val="both"/>
-        <w:rPr>
-          <w:lang w:val="en-US"/>
-        </w:rPr>
-      </w:pPr>
-      <w:r>
-        <w:t>Перепишем пример, используя фабричный метод (возвращает объект класса). Инкапсулируем</w:t>
-      </w:r>
-      <w:r>
-        <w:rPr>
-          <w:lang w:val="en-US"/>
-        </w:rPr>
-        <w:t xml:space="preserve"> </w:t>
-      </w:r>
-      <w:r>
-        <w:t>поток</w:t>
-      </w:r>
-      <w:r>
-        <w:rPr>
-          <w:lang w:val="en-US"/>
-        </w:rPr>
-        <w:t xml:space="preserve"> </w:t>
-      </w:r>
-      <w:r>
-        <w:t>в</w:t>
-      </w:r>
-      <w:r>
-        <w:rPr>
-          <w:lang w:val="en-US"/>
-        </w:rPr>
-        <w:t xml:space="preserve"> </w:t>
-      </w:r>
-      <w:r>
-        <w:t>классе</w:t>
-      </w:r>
-      <w:r>
-        <w:rPr>
-          <w:lang w:val="en-US"/>
-        </w:rPr>
-        <w:t>:</w:t>
-      </w:r>
-    </w:p>
-    <w:p>
-      <w:pPr>
-        <w:spacing w:after="0" w:line="240" w:lineRule="auto"/>
-        <w:jc w:val="both"/>
-        <w:rPr>
-          <w:i/>
-          <w:lang w:val="en-US"/>
-        </w:rPr>
-      </w:pPr>
-      <w:r>
-        <w:rPr>
-          <w:i/>
-          <w:lang w:val="en-US"/>
-        </w:rPr>
-        <w:t>class</w:t>
-      </w:r>
-      <w:r>
-        <w:rPr>
-          <w:i/>
-          <w:lang w:val="en-US"/>
-        </w:rPr>
-        <w:t xml:space="preserve"> </w:t>
-      </w:r>
-      <w:r>
-        <w:rPr>
-          <w:i/>
-          <w:lang w:val="en-US"/>
-        </w:rPr>
-        <w:t>MyThread</w:t>
-      </w:r>
-      <w:r>
-        <w:rPr>
-          <w:i/>
-          <w:lang w:val="en-US"/>
-        </w:rPr>
-        <w:t xml:space="preserve"> </w:t>
-      </w:r>
-      <w:r>
-        <w:rPr>
-          <w:i/>
-          <w:lang w:val="en-US"/>
-        </w:rPr>
-        <w:t>implements</w:t>
-      </w:r>
-      <w:r>
-        <w:rPr>
-          <w:i/>
-          <w:lang w:val="en-US"/>
-        </w:rPr>
-        <w:t xml:space="preserve"> </w:t>
-      </w:r>
-      <w:r>
-        <w:rPr>
-          <w:i/>
-          <w:lang w:val="en-US"/>
-        </w:rPr>
-        <w:t>Runnable</w:t>
-      </w:r>
-      <w:r>
-        <w:rPr>
-          <w:i/>
-          <w:lang w:val="en-US"/>
+          <w:highlight w:val="yellow"/>
         </w:rPr>
         <w:t xml:space="preserve"> {</w:t>
       </w:r>
       <w:r>
         <w:rPr>
           <w:i/>
-          <w:lang w:val="en-US"/>
         </w:rPr>
         <w:tab/>
       </w:r>
-    </w:p>
-    <w:p>
-      <w:pPr>
-        <w:spacing w:after="0" w:line="240" w:lineRule="auto"/>
-        <w:ind w:firstLine="284"/>
-        <w:jc w:val="both"/>
-        <w:rPr>
-          <w:i/>
-          <w:lang w:val="en-US"/>
-        </w:rPr>
-      </w:pPr>
-      <w:r>
-        <w:rPr>
-          <w:i/>
-          <w:lang w:val="en-US"/>
-        </w:rPr>
-        <w:t>Thread thrd</w:t>
-      </w:r>
-      <w:r>
-        <w:rPr>
-          <w:i/>
-          <w:lang w:val="en-US"/>
-        </w:rPr>
-        <w:t>;</w:t>
+      <w:r>
+        <w:rPr>
+          <w:i/>
+        </w:rPr>
+        <w:tab/>
+      </w:r>
+      <w:r>
+        <w:rPr>
+          <w:i/>
+        </w:rPr>
+        <w:t xml:space="preserve">// </w:t>
+      </w:r>
+      <w:r>
+        <w:rPr>
+          <w:i/>
+        </w:rPr>
+        <w:t>Создадим</w:t>
+      </w:r>
+      <w:r>
+        <w:rPr>
+          <w:i/>
+        </w:rPr>
+        <w:t xml:space="preserve"> </w:t>
+      </w:r>
+      <w:r>
+        <w:rPr>
+          <w:i/>
+        </w:rPr>
+        <w:t>класс</w:t>
+      </w:r>
+      <w:r>
+        <w:rPr>
+          <w:i/>
+        </w:rPr>
+        <w:t xml:space="preserve"> </w:t>
+      </w:r>
+      <w:r>
+        <w:rPr>
+          <w:i/>
+        </w:rPr>
+        <w:t>поддерживающий</w:t>
+      </w:r>
+      <w:r>
+        <w:rPr>
+          <w:i/>
+        </w:rPr>
+        <w:t xml:space="preserve"> </w:t>
+      </w:r>
+      <w:r>
+        <w:rPr>
+          <w:i/>
+        </w:rPr>
+        <w:t>многопоточность</w:t>
       </w:r>
     </w:p>
     <w:p>
@@ -53960,22 +54534,32 @@
           <w:lang w:val="en-US"/>
         </w:rPr>
         <w:tab/>
-      </w:r>
+        <w:t>super(name); }</w:t>
+      </w:r>
+    </w:p>
+    <w:p>
+      <w:pPr>
+        <w:spacing w:after="0" w:line="240" w:lineRule="auto"/>
+        <w:ind w:firstLine="284"/>
+        <w:jc w:val="both"/>
+        <w:rPr>
+          <w:i/>
+        </w:rPr>
+      </w:pPr>
       <w:r>
         <w:rPr>
           <w:i/>
           <w:highlight w:val="yellow"/>
           <w:lang w:val="en-US"/>
         </w:rPr>
-        <w:t>thrd</w:t>
+        <w:t>public</w:t>
       </w:r>
       <w:r>
         <w:rPr>
           <w:i/>
           <w:highlight w:val="yellow"/>
-          <w:lang w:val="en-US"/>
-        </w:rPr>
-        <w:t xml:space="preserve"> = </w:t>
+        </w:rPr>
+        <w:t xml:space="preserve"> </w:t>
       </w:r>
       <w:r>
         <w:rPr>
@@ -53983,13 +54567,12 @@
           <w:highlight w:val="yellow"/>
           <w:lang w:val="en-US"/>
         </w:rPr>
-        <w:t>new</w:t>
+        <w:t>void</w:t>
       </w:r>
       <w:r>
         <w:rPr>
           <w:i/>
           <w:highlight w:val="yellow"/>
-          <w:lang w:val="en-US"/>
         </w:rPr>
         <w:t xml:space="preserve"> </w:t>
       </w:r>
@@ -53999,52 +54582,36 @@
           <w:highlight w:val="yellow"/>
           <w:lang w:val="en-US"/>
         </w:rPr>
-        <w:t>Thread</w:t>
+        <w:t>run</w:t>
       </w:r>
       <w:r>
         <w:rPr>
           <w:i/>
           <w:highlight w:val="yellow"/>
-          <w:lang w:val="en-US"/>
-        </w:rPr>
-        <w:t>(</w:t>
-      </w:r>
-      <w:r>
-        <w:rPr>
-          <w:i/>
-          <w:highlight w:val="yellow"/>
-          <w:lang w:val="en-US"/>
-        </w:rPr>
-        <w:t>this</w:t>
-      </w:r>
-      <w:r>
-        <w:rPr>
-          <w:i/>
-          <w:highlight w:val="yellow"/>
-          <w:lang w:val="en-US"/>
-        </w:rPr>
-        <w:t xml:space="preserve">, </w:t>
-      </w:r>
-      <w:r>
-        <w:rPr>
-          <w:i/>
-          <w:highlight w:val="yellow"/>
-          <w:lang w:val="en-US"/>
-        </w:rPr>
-        <w:t>name</w:t>
-      </w:r>
-      <w:r>
-        <w:rPr>
-          <w:i/>
-          <w:highlight w:val="yellow"/>
-          <w:lang w:val="en-US"/>
-        </w:rPr>
-        <w:t>); }</w:t>
-      </w:r>
-      <w:r>
-        <w:rPr>
-          <w:i/>
-          <w:lang w:val="en-US"/>
+        </w:rPr>
+        <w:t>() {</w:t>
+      </w:r>
+      <w:r>
+        <w:rPr>
+          <w:i/>
+        </w:rPr>
+        <w:tab/>
+      </w:r>
+      <w:r>
+        <w:rPr>
+          <w:i/>
+        </w:rPr>
+        <w:tab/>
+      </w:r>
+      <w:r>
+        <w:rPr>
+          <w:i/>
+        </w:rPr>
+        <w:tab/>
+      </w:r>
+      <w:r>
+        <w:rPr>
+          <w:i/>
         </w:rPr>
         <w:tab/>
         <w:t xml:space="preserve">// </w:t>
@@ -54053,127 +54620,129 @@
         <w:rPr>
           <w:i/>
         </w:rPr>
-        <w:t>Конструктор</w:t>
-      </w:r>
-      <w:r>
-        <w:rPr>
-          <w:i/>
-          <w:lang w:val="en-US"/>
-        </w:rPr>
-        <w:t xml:space="preserve"> </w:t>
-      </w:r>
-      <w:r>
-        <w:rPr>
-          <w:i/>
-        </w:rPr>
-        <w:t>создает</w:t>
-      </w:r>
-      <w:r>
-        <w:rPr>
-          <w:i/>
-          <w:lang w:val="en-US"/>
-        </w:rPr>
-        <w:t xml:space="preserve"> </w:t>
-      </w:r>
-      <w:r>
-        <w:rPr>
-          <w:i/>
-        </w:rPr>
-        <w:t>поток</w:t>
-      </w:r>
-      <w:r>
-        <w:rPr>
-          <w:i/>
-          <w:lang w:val="en-US"/>
-        </w:rPr>
-        <w:t xml:space="preserve"> </w:t>
-      </w:r>
-      <w:r>
-        <w:rPr>
-          <w:i/>
-        </w:rPr>
-        <w:t>под</w:t>
-      </w:r>
-      <w:r>
-        <w:rPr>
-          <w:i/>
-          <w:lang w:val="en-US"/>
-        </w:rPr>
-        <w:t xml:space="preserve"> </w:t>
-      </w:r>
-      <w:r>
-        <w:rPr>
-          <w:i/>
-        </w:rPr>
-        <w:t>каждый</w:t>
-      </w:r>
-      <w:r>
-        <w:rPr>
-          <w:i/>
-          <w:lang w:val="en-US"/>
-        </w:rPr>
-        <w:t xml:space="preserve"> </w:t>
-      </w:r>
-      <w:r>
-        <w:rPr>
-          <w:i/>
-        </w:rPr>
-        <w:t>объект</w:t>
-      </w:r>
-      <w:r>
-        <w:rPr>
-          <w:i/>
-          <w:lang w:val="en-US"/>
-        </w:rPr>
-        <w:t xml:space="preserve"> </w:t>
-      </w:r>
-      <w:r>
-        <w:rPr>
-          <w:i/>
-        </w:rPr>
-        <w:t>класса</w:t>
-      </w:r>
-    </w:p>
-    <w:p>
-      <w:pPr>
-        <w:spacing w:after="0" w:line="240" w:lineRule="auto"/>
-        <w:ind w:firstLine="284"/>
-        <w:jc w:val="both"/>
-        <w:rPr>
-          <w:i/>
-          <w:lang w:val="en-US"/>
-        </w:rPr>
-      </w:pPr>
-      <w:r>
-        <w:rPr>
-          <w:i/>
-          <w:lang w:val="en-US"/>
-        </w:rPr>
-        <w:t>public static MyThread createAndStart(String name) {</w:t>
-      </w:r>
-    </w:p>
-    <w:p>
-      <w:pPr>
-        <w:spacing w:after="0" w:line="240" w:lineRule="auto"/>
-        <w:ind w:firstLine="708"/>
-        <w:jc w:val="both"/>
-        <w:rPr>
-          <w:i/>
-          <w:lang w:val="en-US"/>
-        </w:rPr>
-      </w:pPr>
+        <w:t>Переопределим</w:t>
+      </w:r>
+      <w:r>
+        <w:rPr>
+          <w:i/>
+        </w:rPr>
+        <w:t xml:space="preserve"> </w:t>
+      </w:r>
+      <w:r>
+        <w:rPr>
+          <w:i/>
+        </w:rPr>
+        <w:t xml:space="preserve">наследуемый </w:t>
+      </w:r>
+      <w:r>
+        <w:rPr>
+          <w:i/>
+        </w:rPr>
+        <w:t>метод</w:t>
+      </w:r>
+      <w:r>
+        <w:rPr>
+          <w:i/>
+        </w:rPr>
+        <w:t xml:space="preserve"> </w:t>
+      </w:r>
+      <w:r>
+        <w:rPr>
+          <w:i/>
+          <w:lang w:val="en-US"/>
+        </w:rPr>
+        <w:t>run</w:t>
+      </w:r>
+      <w:r>
+        <w:rPr>
+          <w:i/>
+        </w:rPr>
+        <w:t>()</w:t>
+      </w:r>
+    </w:p>
+    <w:p>
+      <w:pPr>
+        <w:spacing w:after="0" w:line="240" w:lineRule="auto"/>
+        <w:ind w:firstLine="284"/>
+        <w:jc w:val="both"/>
+        <w:rPr>
+          <w:i/>
+        </w:rPr>
+      </w:pPr>
+      <w:r>
+        <w:rPr>
+          <w:i/>
+        </w:rPr>
+        <w:tab/>
+      </w:r>
+      <w:r>
+        <w:rPr>
+          <w:i/>
+          <w:lang w:val="en-US"/>
+        </w:rPr>
+        <w:t>System</w:t>
+      </w:r>
+      <w:r>
+        <w:rPr>
+          <w:i/>
+        </w:rPr>
+        <w:t>.</w:t>
+      </w:r>
+      <w:r>
+        <w:rPr>
+          <w:i/>
+          <w:lang w:val="en-US"/>
+        </w:rPr>
+        <w:t>out</w:t>
+      </w:r>
+      <w:r>
+        <w:rPr>
+          <w:i/>
+        </w:rPr>
+        <w:t>.</w:t>
+      </w:r>
+      <w:r>
+        <w:rPr>
+          <w:i/>
+          <w:lang w:val="en-US"/>
+        </w:rPr>
+        <w:t>println</w:t>
+      </w:r>
+      <w:r>
+        <w:rPr>
+          <w:i/>
+        </w:rPr>
+        <w:t>(</w:t>
+      </w:r>
       <w:r>
         <w:rPr>
           <w:i/>
           <w:highlight w:val="yellow"/>
           <w:lang w:val="en-US"/>
         </w:rPr>
-        <w:t>MyThread myThrd = new MyThread(name);</w:t>
-      </w:r>
-      <w:r>
-        <w:rPr>
-          <w:i/>
-          <w:lang w:val="en-US"/>
+        <w:t>getName</w:t>
+      </w:r>
+      <w:r>
+        <w:rPr>
+          <w:i/>
+        </w:rPr>
+        <w:t xml:space="preserve"> + “ – </w:t>
+      </w:r>
+      <w:r>
+        <w:rPr>
+          <w:i/>
+        </w:rPr>
+        <w:t>запуск</w:t>
+      </w:r>
+      <w:r>
+        <w:rPr>
+          <w:i/>
+        </w:rPr>
+        <w:t xml:space="preserve">”); </w:t>
+      </w:r>
+      <w:r>
+        <w:rPr>
+          <w:i/>
         </w:rPr>
         <w:tab/>
         <w:t xml:space="preserve">// </w:t>
@@ -54182,67 +54751,468 @@
         <w:rPr>
           <w:i/>
         </w:rPr>
-        <w:t>Метод</w:t>
-      </w:r>
-      <w:r>
-        <w:rPr>
-          <w:i/>
-          <w:lang w:val="en-US"/>
-        </w:rPr>
-        <w:t xml:space="preserve"> </w:t>
-      </w:r>
-      <w:r>
-        <w:rPr>
-          <w:i/>
-        </w:rPr>
-        <w:t>вызывает</w:t>
-      </w:r>
-      <w:r>
-        <w:rPr>
-          <w:i/>
-          <w:lang w:val="en-US"/>
-        </w:rPr>
-        <w:t xml:space="preserve"> </w:t>
-      </w:r>
-      <w:r>
-        <w:rPr>
-          <w:i/>
-        </w:rPr>
-        <w:t>конструктор</w:t>
-      </w:r>
-    </w:p>
-    <w:p>
-      <w:pPr>
-        <w:spacing w:after="0" w:line="240" w:lineRule="auto"/>
-        <w:ind w:firstLine="284"/>
-        <w:jc w:val="both"/>
-        <w:rPr>
-          <w:i/>
-          <w:lang w:val="en-US"/>
-        </w:rPr>
-      </w:pPr>
-      <w:r>
-        <w:rPr>
-          <w:i/>
-          <w:lang w:val="en-US"/>
+        <w:t>Вызов</w:t>
+      </w:r>
+      <w:r>
+        <w:rPr>
+          <w:i/>
+        </w:rPr>
+        <w:t xml:space="preserve"> </w:t>
+      </w:r>
+      <w:r>
+        <w:rPr>
+          <w:i/>
+        </w:rPr>
+        <w:t>имени</w:t>
+      </w:r>
+      <w:r>
+        <w:rPr>
+          <w:i/>
+        </w:rPr>
+        <w:t xml:space="preserve"> </w:t>
+      </w:r>
+      <w:r>
+        <w:rPr>
+          <w:i/>
+        </w:rPr>
+        <w:t>потока</w:t>
+      </w:r>
+      <w:r>
+        <w:rPr>
+          <w:i/>
+        </w:rPr>
+        <w:t xml:space="preserve"> </w:t>
+      </w:r>
+      <w:r>
+        <w:rPr>
+          <w:i/>
+        </w:rPr>
+        <w:t>через</w:t>
+      </w:r>
+      <w:r>
+        <w:rPr>
+          <w:i/>
+        </w:rPr>
+        <w:t xml:space="preserve"> </w:t>
+      </w:r>
+      <w:r>
+        <w:rPr>
+          <w:i/>
+        </w:rPr>
+        <w:t>его</w:t>
+      </w:r>
+      <w:r>
+        <w:rPr>
+          <w:i/>
+        </w:rPr>
+        <w:t xml:space="preserve"> </w:t>
+      </w:r>
+      <w:r>
+        <w:rPr>
+          <w:i/>
+        </w:rPr>
+        <w:t>методы</w:t>
+      </w:r>
+    </w:p>
+    <w:p>
+      <w:pPr>
+        <w:spacing w:after="0" w:line="240" w:lineRule="auto"/>
+        <w:ind w:firstLine="284"/>
+        <w:jc w:val="both"/>
+        <w:rPr>
+          <w:i/>
+          <w:lang w:val="en-US"/>
+        </w:rPr>
+      </w:pPr>
+      <w:r>
+        <w:rPr>
+          <w:i/>
         </w:rPr>
         <w:tab/>
       </w:r>
       <w:r>
         <w:rPr>
           <w:i/>
+          <w:lang w:val="en-US"/>
+        </w:rPr>
+        <w:t>try {</w:t>
+      </w:r>
+    </w:p>
+    <w:p>
+      <w:pPr>
+        <w:spacing w:after="0" w:line="240" w:lineRule="auto"/>
+        <w:ind w:firstLine="284"/>
+        <w:jc w:val="both"/>
+        <w:rPr>
+          <w:i/>
+          <w:lang w:val="en-US"/>
+        </w:rPr>
+      </w:pPr>
+      <w:r>
+        <w:rPr>
+          <w:i/>
+          <w:lang w:val="en-US"/>
+        </w:rPr>
+        <w:tab/>
+      </w:r>
+      <w:r>
+        <w:rPr>
+          <w:i/>
+          <w:lang w:val="en-US"/>
+        </w:rPr>
+        <w:tab/>
+        <w:t>for (int count = 0; count &lt; 10; count++) {</w:t>
+      </w:r>
+    </w:p>
+    <w:p>
+      <w:pPr>
+        <w:spacing w:after="0" w:line="240" w:lineRule="auto"/>
+        <w:ind w:firstLine="284"/>
+        <w:jc w:val="both"/>
+        <w:rPr>
+          <w:i/>
+          <w:lang w:val="en-US"/>
+        </w:rPr>
+      </w:pPr>
+      <w:r>
+        <w:rPr>
+          <w:i/>
+          <w:lang w:val="en-US"/>
+        </w:rPr>
+        <w:tab/>
+      </w:r>
+      <w:r>
+        <w:rPr>
+          <w:i/>
+          <w:lang w:val="en-US"/>
+        </w:rPr>
+        <w:tab/>
+      </w:r>
+      <w:r>
+        <w:rPr>
+          <w:i/>
+          <w:lang w:val="en-US"/>
+        </w:rPr>
+        <w:tab/>
+        <w:t>Thread.sleep(400);</w:t>
+      </w:r>
+    </w:p>
+    <w:p>
+      <w:pPr>
+        <w:spacing w:after="0" w:line="240" w:lineRule="auto"/>
+        <w:ind w:firstLine="284"/>
+        <w:jc w:val="both"/>
+        <w:rPr>
+          <w:i/>
+          <w:lang w:val="en-US"/>
+        </w:rPr>
+      </w:pPr>
+      <w:r>
+        <w:rPr>
+          <w:i/>
+          <w:lang w:val="en-US"/>
+        </w:rPr>
+        <w:tab/>
+      </w:r>
+      <w:r>
+        <w:rPr>
+          <w:i/>
+          <w:lang w:val="en-US"/>
+        </w:rPr>
+        <w:tab/>
+      </w:r>
+      <w:r>
+        <w:rPr>
+          <w:i/>
+          <w:lang w:val="en-US"/>
+        </w:rPr>
+        <w:tab/>
+        <w:t>System.out.println(“</w:t>
+      </w:r>
+      <w:r>
+        <w:rPr>
+          <w:i/>
+        </w:rPr>
+        <w:t>В</w:t>
+      </w:r>
+      <w:r>
+        <w:rPr>
+          <w:i/>
+          <w:lang w:val="en-US"/>
+        </w:rPr>
+        <w:t xml:space="preserve"> </w:t>
+      </w:r>
+      <w:r>
+        <w:rPr>
+          <w:i/>
+          <w:lang w:val="en-US"/>
+        </w:rPr>
+        <w:t xml:space="preserve">“ + getName + “, </w:t>
+      </w:r>
+      <w:r>
+        <w:rPr>
+          <w:i/>
+        </w:rPr>
+        <w:t>счетчик</w:t>
+      </w:r>
+      <w:r>
+        <w:rPr>
+          <w:i/>
+          <w:lang w:val="en-US"/>
+        </w:rPr>
+        <w:t>: ” + count); } }</w:t>
+      </w:r>
+    </w:p>
+    <w:p>
+      <w:pPr>
+        <w:spacing w:after="0" w:line="240" w:lineRule="auto"/>
+        <w:ind w:firstLine="284"/>
+        <w:jc w:val="both"/>
+        <w:rPr>
+          <w:i/>
+          <w:lang w:val="en-US"/>
+        </w:rPr>
+      </w:pPr>
+      <w:r>
+        <w:rPr>
+          <w:i/>
+          <w:lang w:val="en-US"/>
+        </w:rPr>
+        <w:tab/>
+        <w:t>catch(InterruptedException exc) {</w:t>
+      </w:r>
+    </w:p>
+    <w:p>
+      <w:pPr>
+        <w:spacing w:after="0" w:line="240" w:lineRule="auto"/>
+        <w:ind w:firstLine="284"/>
+        <w:jc w:val="both"/>
+        <w:rPr>
+          <w:i/>
+          <w:lang w:val="en-US"/>
+        </w:rPr>
+      </w:pPr>
+      <w:r>
+        <w:rPr>
+          <w:i/>
+          <w:lang w:val="en-US"/>
+        </w:rPr>
+        <w:tab/>
+      </w:r>
+      <w:r>
+        <w:rPr>
+          <w:i/>
+          <w:lang w:val="en-US"/>
+        </w:rPr>
+        <w:tab/>
+        <w:t xml:space="preserve">System.out.println(getName + “ – </w:t>
+      </w:r>
+      <w:r>
+        <w:rPr>
+          <w:i/>
+        </w:rPr>
+        <w:t>прерван</w:t>
+      </w:r>
+      <w:r>
+        <w:rPr>
+          <w:i/>
+          <w:lang w:val="en-US"/>
+        </w:rPr>
+        <w:t>”);</w:t>
+      </w:r>
+      <w:r>
+        <w:rPr>
+          <w:i/>
+          <w:lang w:val="en-US"/>
+        </w:rPr>
+        <w:t xml:space="preserve"> </w:t>
+      </w:r>
+      <w:r>
+        <w:rPr>
+          <w:i/>
+          <w:lang w:val="en-US"/>
+        </w:rPr>
+        <w:t>}</w:t>
+      </w:r>
+    </w:p>
+    <w:p>
+      <w:pPr>
+        <w:spacing w:after="0" w:line="240" w:lineRule="auto"/>
+        <w:ind w:firstLine="284"/>
+        <w:jc w:val="both"/>
+        <w:rPr>
+          <w:i/>
+          <w:lang w:val="en-US"/>
+        </w:rPr>
+      </w:pPr>
+      <w:r>
+        <w:rPr>
+          <w:i/>
+          <w:lang w:val="en-US"/>
+        </w:rPr>
+        <w:tab/>
+        <w:t xml:space="preserve">System.out.println(getName + “ – </w:t>
+      </w:r>
+      <w:r>
+        <w:rPr>
+          <w:i/>
+        </w:rPr>
+        <w:t>завершение</w:t>
+      </w:r>
+      <w:r>
+        <w:rPr>
+          <w:i/>
+          <w:lang w:val="en-US"/>
+        </w:rPr>
+        <w:t>”);</w:t>
+      </w:r>
+      <w:r>
+        <w:rPr>
+          <w:i/>
+          <w:lang w:val="en-US"/>
+        </w:rPr>
+        <w:t xml:space="preserve"> </w:t>
+      </w:r>
+      <w:r>
+        <w:rPr>
+          <w:i/>
+          <w:lang w:val="en-US"/>
+        </w:rPr>
+        <w:t>} }</w:t>
+      </w:r>
+    </w:p>
+    <w:p>
+      <w:pPr>
+        <w:spacing w:after="0" w:line="240" w:lineRule="auto"/>
+        <w:jc w:val="both"/>
+        <w:rPr>
+          <w:i/>
+          <w:lang w:val="en-US"/>
+        </w:rPr>
+      </w:pPr>
+      <w:r>
+        <w:rPr>
+          <w:i/>
+        </w:rPr>
+        <w:t>с</w:t>
+      </w:r>
+      <w:r>
+        <w:rPr>
+          <w:i/>
+          <w:lang w:val="en-US"/>
+        </w:rPr>
+        <w:t>lass ExtendThread {</w:t>
+      </w:r>
+    </w:p>
+    <w:p>
+      <w:pPr>
+        <w:spacing w:after="0" w:line="240" w:lineRule="auto"/>
+        <w:ind w:firstLine="284"/>
+        <w:jc w:val="both"/>
+        <w:rPr>
+          <w:i/>
+          <w:lang w:val="en-US"/>
+        </w:rPr>
+      </w:pPr>
+      <w:r>
+        <w:rPr>
+          <w:i/>
+          <w:lang w:val="en-US"/>
+        </w:rPr>
+        <w:t>public static void main(String args[]){</w:t>
+      </w:r>
+    </w:p>
+    <w:p>
+      <w:pPr>
+        <w:spacing w:after="0" w:line="240" w:lineRule="auto"/>
+        <w:ind w:firstLine="284"/>
+        <w:jc w:val="both"/>
+        <w:rPr>
+          <w:i/>
+        </w:rPr>
+      </w:pPr>
+      <w:r>
+        <w:rPr>
+          <w:i/>
+          <w:lang w:val="en-US"/>
+        </w:rPr>
+        <w:tab/>
+        <w:t>System</w:t>
+      </w:r>
+      <w:r>
+        <w:rPr>
+          <w:i/>
+        </w:rPr>
+        <w:t>.</w:t>
+      </w:r>
+      <w:r>
+        <w:rPr>
+          <w:i/>
+          <w:lang w:val="en-US"/>
+        </w:rPr>
+        <w:t>out</w:t>
+      </w:r>
+      <w:r>
+        <w:rPr>
+          <w:i/>
+        </w:rPr>
+        <w:t>.</w:t>
+      </w:r>
+      <w:r>
+        <w:rPr>
+          <w:i/>
+          <w:lang w:val="en-US"/>
+        </w:rPr>
+        <w:t>println</w:t>
+      </w:r>
+      <w:r>
+        <w:rPr>
+          <w:i/>
+        </w:rPr>
+        <w:t>(“</w:t>
+      </w:r>
+      <w:r>
+        <w:rPr>
+          <w:i/>
+        </w:rPr>
+        <w:t>Запуск основного потока</w:t>
+      </w:r>
+      <w:r>
+        <w:rPr>
+          <w:i/>
+        </w:rPr>
+        <w:t>”);</w:t>
+      </w:r>
+    </w:p>
+    <w:p>
+      <w:pPr>
+        <w:spacing w:after="0" w:line="240" w:lineRule="auto"/>
+        <w:ind w:firstLine="284"/>
+        <w:jc w:val="both"/>
+        <w:rPr>
+          <w:i/>
+        </w:rPr>
+      </w:pPr>
+      <w:r>
+        <w:rPr>
+          <w:i/>
+        </w:rPr>
+        <w:tab/>
+      </w:r>
+      <w:r>
+        <w:rPr>
+          <w:i/>
           <w:highlight w:val="yellow"/>
           <w:lang w:val="en-US"/>
         </w:rPr>
-        <w:t>myThrd</w:t>
+        <w:t>MyThread</w:t>
       </w:r>
       <w:r>
         <w:rPr>
           <w:i/>
           <w:highlight w:val="yellow"/>
-          <w:lang w:val="en-US"/>
-        </w:rPr>
-        <w:t>.</w:t>
+        </w:rPr>
+        <w:t xml:space="preserve"> </w:t>
       </w:r>
       <w:r>
         <w:rPr>
@@ -54250,15 +55220,14 @@
           <w:highlight w:val="yellow"/>
           <w:lang w:val="en-US"/>
         </w:rPr>
-        <w:t>thrd</w:t>
+        <w:t>mt</w:t>
       </w:r>
       <w:r>
         <w:rPr>
           <w:i/>
           <w:highlight w:val="yellow"/>
-          <w:lang w:val="en-US"/>
-        </w:rPr>
-        <w:t>.</w:t>
+        </w:rPr>
+        <w:t xml:space="preserve"> = </w:t>
       </w:r>
       <w:r>
         <w:rPr>
@@ -54266,41 +55235,39 @@
           <w:highlight w:val="yellow"/>
           <w:lang w:val="en-US"/>
         </w:rPr>
-        <w:t>start</w:t>
+        <w:t>new</w:t>
       </w:r>
       <w:r>
         <w:rPr>
           <w:i/>
           <w:highlight w:val="yellow"/>
-          <w:lang w:val="en-US"/>
-        </w:rPr>
-        <w:t>();</w:t>
-      </w:r>
-      <w:r>
-        <w:rPr>
-          <w:i/>
-          <w:lang w:val="en-US"/>
+        </w:rPr>
+        <w:t xml:space="preserve"> </w:t>
+      </w:r>
+      <w:r>
+        <w:rPr>
+          <w:i/>
+          <w:highlight w:val="yellow"/>
+          <w:lang w:val="en-US"/>
+        </w:rPr>
+        <w:t>MyThread</w:t>
+      </w:r>
+      <w:r>
+        <w:rPr>
+          <w:i/>
+          <w:highlight w:val="yellow"/>
+        </w:rPr>
+        <w:t>(“Порожденный поток #1”);</w:t>
+      </w:r>
+      <w:r>
+        <w:rPr>
+          <w:i/>
         </w:rPr>
         <w:tab/>
       </w:r>
       <w:r>
         <w:rPr>
           <w:i/>
-          <w:lang w:val="en-US"/>
-        </w:rPr>
-        <w:tab/>
-      </w:r>
-      <w:r>
-        <w:rPr>
-          <w:i/>
-          <w:lang w:val="en-US"/>
-        </w:rPr>
-        <w:tab/>
-      </w:r>
-      <w:r>
-        <w:rPr>
-          <w:i/>
-          <w:lang w:val="en-US"/>
         </w:rPr>
         <w:tab/>
         <w:t xml:space="preserve">// </w:t>
@@ -54309,253 +55276,204 @@
         <w:rPr>
           <w:i/>
         </w:rPr>
-        <w:t>и</w:t>
-      </w:r>
-      <w:r>
-        <w:rPr>
-          <w:i/>
-          <w:lang w:val="en-US"/>
-        </w:rPr>
-        <w:t xml:space="preserve"> </w:t>
-      </w:r>
-      <w:r>
-        <w:rPr>
-          <w:i/>
-        </w:rPr>
-        <w:t>стартует</w:t>
-      </w:r>
-      <w:r>
-        <w:rPr>
-          <w:i/>
-          <w:lang w:val="en-US"/>
-        </w:rPr>
-        <w:t xml:space="preserve"> </w:t>
-      </w:r>
-      <w:r>
-        <w:rPr>
-          <w:i/>
-        </w:rPr>
-        <w:t>поток</w:t>
-      </w:r>
-      <w:r>
-        <w:rPr>
-          <w:i/>
-          <w:lang w:val="en-US"/>
-        </w:rPr>
-        <w:t xml:space="preserve"> </w:t>
-      </w:r>
-      <w:r>
-        <w:rPr>
-          <w:i/>
-        </w:rPr>
-        <w:t>через</w:t>
-      </w:r>
-      <w:r>
-        <w:rPr>
-          <w:i/>
-          <w:lang w:val="en-US"/>
-        </w:rPr>
-        <w:t xml:space="preserve"> </w:t>
-      </w:r>
-      <w:r>
-        <w:rPr>
-          <w:i/>
-        </w:rPr>
-        <w:t>переменную</w:t>
-      </w:r>
-      <w:r>
-        <w:rPr>
-          <w:i/>
-          <w:lang w:val="en-US"/>
-        </w:rPr>
-        <w:t xml:space="preserve"> </w:t>
-      </w:r>
-      <w:r>
-        <w:rPr>
-          <w:i/>
-        </w:rPr>
-        <w:t>объекта</w:t>
-      </w:r>
-    </w:p>
-    <w:p>
-      <w:pPr>
-        <w:spacing w:after="0" w:line="240" w:lineRule="auto"/>
-        <w:ind w:firstLine="284"/>
-        <w:jc w:val="both"/>
-        <w:rPr>
-          <w:i/>
-          <w:lang w:val="en-US"/>
-        </w:rPr>
-      </w:pPr>
-      <w:r>
-        <w:rPr>
-          <w:i/>
-          <w:lang w:val="en-US"/>
+        <w:t>Создание объекта класса</w:t>
+      </w:r>
+    </w:p>
+    <w:p>
+      <w:pPr>
+        <w:spacing w:after="0" w:line="240" w:lineRule="auto"/>
+        <w:ind w:firstLine="284"/>
+        <w:jc w:val="both"/>
+        <w:rPr>
+          <w:i/>
+        </w:rPr>
+      </w:pPr>
+      <w:r>
+        <w:rPr>
+          <w:i/>
         </w:rPr>
         <w:tab/>
       </w:r>
       <w:r>
         <w:rPr>
           <w:i/>
-          <w:lang w:val="en-US"/>
-        </w:rPr>
-        <w:t>return myThrd; }</w:t>
-      </w:r>
-    </w:p>
-    <w:p>
-      <w:pPr>
-        <w:spacing w:after="0" w:line="240" w:lineRule="auto"/>
-        <w:ind w:firstLine="284"/>
-        <w:jc w:val="both"/>
-        <w:rPr>
-          <w:i/>
-          <w:lang w:val="en-US"/>
-        </w:rPr>
-      </w:pPr>
-      <w:r>
-        <w:rPr>
-          <w:i/>
-          <w:lang w:val="en-US"/>
-        </w:rPr>
-        <w:t>public void run() {</w:t>
-      </w:r>
-    </w:p>
-    <w:p>
-      <w:pPr>
-        <w:spacing w:after="0" w:line="240" w:lineRule="auto"/>
-        <w:ind w:firstLine="284"/>
-        <w:jc w:val="both"/>
-        <w:rPr>
-          <w:i/>
-          <w:lang w:val="en-US"/>
-        </w:rPr>
-      </w:pPr>
-      <w:r>
-        <w:rPr>
-          <w:i/>
-          <w:lang w:val="en-US"/>
+          <w:highlight w:val="yellow"/>
+          <w:lang w:val="en-US"/>
+        </w:rPr>
+        <w:t>mt</w:t>
+      </w:r>
+      <w:r>
+        <w:rPr>
+          <w:i/>
+          <w:highlight w:val="yellow"/>
+        </w:rPr>
+        <w:t>.</w:t>
+      </w:r>
+      <w:r>
+        <w:rPr>
+          <w:i/>
+          <w:highlight w:val="yellow"/>
+          <w:lang w:val="en-US"/>
+        </w:rPr>
+        <w:t>start</w:t>
+      </w:r>
+      <w:r>
+        <w:rPr>
+          <w:i/>
+          <w:highlight w:val="yellow"/>
+        </w:rPr>
+        <w:t>();</w:t>
+      </w:r>
+      <w:r>
+        <w:rPr>
+          <w:i/>
         </w:rPr>
         <w:tab/>
-        <w:t>System.out.println(</w:t>
-      </w:r>
-      <w:r>
-        <w:rPr>
-          <w:i/>
-          <w:highlight w:val="yellow"/>
-          <w:lang w:val="en-US"/>
-        </w:rPr>
-        <w:t>thrd.getName()</w:t>
-      </w:r>
-      <w:r>
-        <w:rPr>
-          <w:i/>
-          <w:lang w:val="en-US"/>
-        </w:rPr>
-        <w:t xml:space="preserve"> + “ – </w:t>
-      </w:r>
-      <w:r>
-        <w:rPr>
-          <w:i/>
-        </w:rPr>
-        <w:t>запуск</w:t>
-      </w:r>
-      <w:r>
-        <w:rPr>
-          <w:i/>
-          <w:lang w:val="en-US"/>
-        </w:rPr>
-        <w:t>”);</w:t>
-      </w:r>
-      <w:r>
-        <w:rPr>
-          <w:i/>
-          <w:lang w:val="en-US"/>
+      </w:r>
+      <w:r>
+        <w:rPr>
+          <w:i/>
         </w:rPr>
         <w:tab/>
+      </w:r>
+      <w:r>
+        <w:rPr>
+          <w:i/>
+        </w:rPr>
+        <w:tab/>
+      </w:r>
+      <w:r>
+        <w:rPr>
+          <w:i/>
+        </w:rPr>
+        <w:tab/>
+      </w:r>
+      <w:r>
+        <w:rPr>
+          <w:i/>
+        </w:rPr>
+        <w:tab/>
+      </w:r>
+      <w:r>
+        <w:rPr>
+          <w:i/>
+        </w:rPr>
+        <w:tab/>
+      </w:r>
+      <w:r>
+        <w:rPr>
+          <w:i/>
+        </w:rPr>
+        <w:tab/>
+      </w:r>
+      <w:r>
+        <w:rPr>
+          <w:i/>
+        </w:rPr>
+        <w:tab/>
+      </w:r>
+      <w:r>
+        <w:rPr>
+          <w:i/>
+        </w:rPr>
         <w:t xml:space="preserve">// </w:t>
       </w:r>
       <w:r>
         <w:rPr>
           <w:i/>
         </w:rPr>
-        <w:t>Вызов</w:t>
-      </w:r>
-      <w:r>
-        <w:rPr>
-          <w:i/>
-          <w:lang w:val="en-US"/>
-        </w:rPr>
-        <w:t xml:space="preserve"> </w:t>
-      </w:r>
-      <w:r>
-        <w:rPr>
-          <w:i/>
-        </w:rPr>
-        <w:t>имени</w:t>
-      </w:r>
-      <w:r>
-        <w:rPr>
-          <w:i/>
-          <w:lang w:val="en-US"/>
-        </w:rPr>
-        <w:t xml:space="preserve"> </w:t>
-      </w:r>
-      <w:r>
-        <w:rPr>
-          <w:i/>
-        </w:rPr>
-        <w:t>потока</w:t>
-      </w:r>
-      <w:r>
-        <w:rPr>
-          <w:i/>
-          <w:lang w:val="en-US"/>
-        </w:rPr>
-        <w:t xml:space="preserve"> </w:t>
-      </w:r>
-      <w:r>
-        <w:rPr>
-          <w:i/>
-        </w:rPr>
-        <w:t>через</w:t>
-      </w:r>
-      <w:r>
-        <w:rPr>
-          <w:i/>
-          <w:lang w:val="en-US"/>
-        </w:rPr>
-        <w:t xml:space="preserve"> </w:t>
-      </w:r>
-      <w:r>
-        <w:rPr>
-          <w:i/>
-        </w:rPr>
-        <w:t>его</w:t>
-      </w:r>
-      <w:r>
-        <w:rPr>
-          <w:i/>
-          <w:lang w:val="en-US"/>
-        </w:rPr>
-        <w:t xml:space="preserve"> </w:t>
-      </w:r>
-      <w:r>
-        <w:rPr>
-          <w:i/>
-        </w:rPr>
-        <w:t>методы</w:t>
-      </w:r>
-    </w:p>
-    <w:p>
-      <w:pPr>
-        <w:spacing w:after="0" w:line="240" w:lineRule="auto"/>
-        <w:ind w:firstLine="284"/>
-        <w:jc w:val="both"/>
-        <w:rPr>
-          <w:i/>
-          <w:lang w:val="en-US"/>
-        </w:rPr>
-      </w:pPr>
+        <w:t>Запуск потока на выполнение</w:t>
+      </w:r>
+    </w:p>
+    <w:p>
+      <w:pPr>
+        <w:spacing w:after="0" w:line="240" w:lineRule="auto"/>
+        <w:ind w:firstLine="284"/>
+        <w:jc w:val="both"/>
+        <w:rPr>
+          <w:i/>
+        </w:rPr>
+      </w:pPr>
+      <w:r>
+        <w:rPr>
+          <w:i/>
+        </w:rPr>
+        <w:tab/>
+      </w:r>
+    </w:p>
+    <w:p>
+      <w:pPr>
+        <w:spacing w:after="0" w:line="240" w:lineRule="auto"/>
+        <w:ind w:firstLine="284"/>
+        <w:jc w:val="both"/>
+        <w:rPr>
+          <w:i/>
+          <w:lang w:val="en-US"/>
+        </w:rPr>
+      </w:pPr>
+      <w:r>
+        <w:rPr>
+          <w:i/>
+        </w:rPr>
+        <w:tab/>
+      </w:r>
+      <w:r>
+        <w:rPr>
+          <w:i/>
+          <w:lang w:val="en-US"/>
+        </w:rPr>
+        <w:t>for (int I = 0; I &lt; 50; i++) {</w:t>
+      </w:r>
+    </w:p>
+    <w:p>
+      <w:pPr>
+        <w:spacing w:after="0" w:line="240" w:lineRule="auto"/>
+        <w:ind w:firstLine="284"/>
+        <w:jc w:val="both"/>
+        <w:rPr>
+          <w:i/>
+          <w:lang w:val="en-US"/>
+        </w:rPr>
+      </w:pPr>
+      <w:r>
+        <w:rPr>
+          <w:i/>
+          <w:lang w:val="en-US"/>
+        </w:rPr>
+        <w:tab/>
+      </w:r>
+      <w:r>
+        <w:rPr>
+          <w:i/>
+          <w:lang w:val="en-US"/>
+        </w:rPr>
+        <w:tab/>
+      </w:r>
+      <w:r>
+        <w:rPr>
+          <w:i/>
+          <w:lang w:val="en-US"/>
+        </w:rPr>
+        <w:t>System.out.print(“.”);</w:t>
+      </w:r>
+    </w:p>
+    <w:p>
+      <w:pPr>
+        <w:spacing w:after="0" w:line="240" w:lineRule="auto"/>
+        <w:ind w:firstLine="284"/>
+        <w:jc w:val="both"/>
+        <w:rPr>
+          <w:i/>
+          <w:lang w:val="en-US"/>
+        </w:rPr>
+      </w:pPr>
+      <w:r>
+        <w:rPr>
+          <w:i/>
+          <w:lang w:val="en-US"/>
+        </w:rPr>
+        <w:tab/>
+      </w:r>
       <w:r>
         <w:rPr>
           <w:i/>
@@ -54580,1954 +55498,6 @@
           <w:i/>
           <w:lang w:val="en-US"/>
         </w:rPr>
-        <w:tab/>
-      </w:r>
-      <w:r>
-        <w:rPr>
-          <w:i/>
-          <w:lang w:val="en-US"/>
-        </w:rPr>
-        <w:tab/>
-        <w:t>for (int count = 0; count &lt; 10; count++) {</w:t>
-      </w:r>
-    </w:p>
-    <w:p>
-      <w:pPr>
-        <w:spacing w:after="0" w:line="240" w:lineRule="auto"/>
-        <w:ind w:firstLine="284"/>
-        <w:jc w:val="both"/>
-        <w:rPr>
-          <w:i/>
-          <w:lang w:val="en-US"/>
-        </w:rPr>
-      </w:pPr>
-      <w:r>
-        <w:rPr>
-          <w:i/>
-          <w:lang w:val="en-US"/>
-        </w:rPr>
-        <w:tab/>
-      </w:r>
-      <w:r>
-        <w:rPr>
-          <w:i/>
-          <w:lang w:val="en-US"/>
-        </w:rPr>
-        <w:tab/>
-      </w:r>
-      <w:r>
-        <w:rPr>
-          <w:i/>
-          <w:lang w:val="en-US"/>
-        </w:rPr>
-        <w:tab/>
-        <w:t>Thread.sleep(400);</w:t>
-      </w:r>
-    </w:p>
-    <w:p>
-      <w:pPr>
-        <w:spacing w:after="0" w:line="240" w:lineRule="auto"/>
-        <w:ind w:firstLine="284"/>
-        <w:jc w:val="both"/>
-        <w:rPr>
-          <w:i/>
-          <w:lang w:val="en-US"/>
-        </w:rPr>
-      </w:pPr>
-      <w:r>
-        <w:rPr>
-          <w:i/>
-          <w:lang w:val="en-US"/>
-        </w:rPr>
-        <w:tab/>
-      </w:r>
-      <w:r>
-        <w:rPr>
-          <w:i/>
-          <w:lang w:val="en-US"/>
-        </w:rPr>
-        <w:tab/>
-      </w:r>
-      <w:r>
-        <w:rPr>
-          <w:i/>
-          <w:lang w:val="en-US"/>
-        </w:rPr>
-        <w:tab/>
-        <w:t>System.out.println(“</w:t>
-      </w:r>
-      <w:r>
-        <w:rPr>
-          <w:i/>
-        </w:rPr>
-        <w:t>В</w:t>
-      </w:r>
-      <w:r>
-        <w:rPr>
-          <w:i/>
-          <w:lang w:val="en-US"/>
-        </w:rPr>
-        <w:t xml:space="preserve"> “ + thrd</w:t>
-      </w:r>
-      <w:r>
-        <w:rPr>
-          <w:i/>
-          <w:lang w:val="en-US"/>
-        </w:rPr>
-        <w:t>.get</w:t>
-      </w:r>
-      <w:r>
-        <w:rPr>
-          <w:i/>
-          <w:lang w:val="en-US"/>
-        </w:rPr>
-        <w:t>Name</w:t>
-      </w:r>
-      <w:r>
-        <w:rPr>
-          <w:i/>
-          <w:lang w:val="en-US"/>
-        </w:rPr>
-        <w:t>()</w:t>
-      </w:r>
-      <w:r>
-        <w:rPr>
-          <w:i/>
-          <w:lang w:val="en-US"/>
-        </w:rPr>
-        <w:t xml:space="preserve"> + “, </w:t>
-      </w:r>
-      <w:r>
-        <w:rPr>
-          <w:i/>
-        </w:rPr>
-        <w:t>счетчик</w:t>
-      </w:r>
-      <w:r>
-        <w:rPr>
-          <w:i/>
-          <w:lang w:val="en-US"/>
-        </w:rPr>
-        <w:t>: ” + count); } }</w:t>
-      </w:r>
-    </w:p>
-    <w:p>
-      <w:pPr>
-        <w:spacing w:after="0" w:line="240" w:lineRule="auto"/>
-        <w:ind w:firstLine="284"/>
-        <w:jc w:val="both"/>
-        <w:rPr>
-          <w:i/>
-          <w:lang w:val="en-US"/>
-        </w:rPr>
-      </w:pPr>
-      <w:r>
-        <w:rPr>
-          <w:i/>
-          <w:lang w:val="en-US"/>
-        </w:rPr>
-        <w:tab/>
-        <w:t>catch(InterruptedException exc) {</w:t>
-      </w:r>
-    </w:p>
-    <w:p>
-      <w:pPr>
-        <w:spacing w:after="0" w:line="240" w:lineRule="auto"/>
-        <w:ind w:firstLine="284"/>
-        <w:jc w:val="both"/>
-        <w:rPr>
-          <w:i/>
-          <w:lang w:val="en-US"/>
-        </w:rPr>
-      </w:pPr>
-      <w:r>
-        <w:rPr>
-          <w:i/>
-          <w:lang w:val="en-US"/>
-        </w:rPr>
-        <w:tab/>
-      </w:r>
-      <w:r>
-        <w:rPr>
-          <w:i/>
-          <w:lang w:val="en-US"/>
-        </w:rPr>
-        <w:tab/>
-        <w:t>System.out.println(thrd</w:t>
-      </w:r>
-      <w:r>
-        <w:rPr>
-          <w:i/>
-          <w:lang w:val="en-US"/>
-        </w:rPr>
-        <w:t>.get</w:t>
-      </w:r>
-      <w:r>
-        <w:rPr>
-          <w:i/>
-          <w:lang w:val="en-US"/>
-        </w:rPr>
-        <w:t>Name</w:t>
-      </w:r>
-      <w:r>
-        <w:rPr>
-          <w:i/>
-          <w:lang w:val="en-US"/>
-        </w:rPr>
-        <w:t>()</w:t>
-      </w:r>
-      <w:r>
-        <w:rPr>
-          <w:i/>
-          <w:lang w:val="en-US"/>
-        </w:rPr>
-        <w:t xml:space="preserve"> + “ – </w:t>
-      </w:r>
-      <w:r>
-        <w:rPr>
-          <w:i/>
-        </w:rPr>
-        <w:t>прерван</w:t>
-      </w:r>
-      <w:r>
-        <w:rPr>
-          <w:i/>
-          <w:lang w:val="en-US"/>
-        </w:rPr>
-        <w:t>”); }</w:t>
-      </w:r>
-    </w:p>
-    <w:p>
-      <w:pPr>
-        <w:spacing w:after="0" w:line="240" w:lineRule="auto"/>
-        <w:ind w:firstLine="284"/>
-        <w:jc w:val="both"/>
-        <w:rPr>
-          <w:i/>
-          <w:lang w:val="en-US"/>
-        </w:rPr>
-      </w:pPr>
-      <w:r>
-        <w:rPr>
-          <w:i/>
-          <w:lang w:val="en-US"/>
-        </w:rPr>
-        <w:tab/>
-        <w:t xml:space="preserve">System.out.println(thrdName + “ – </w:t>
-      </w:r>
-      <w:r>
-        <w:rPr>
-          <w:i/>
-        </w:rPr>
-        <w:t>завершение</w:t>
-      </w:r>
-      <w:r>
-        <w:rPr>
-          <w:i/>
-          <w:lang w:val="en-US"/>
-        </w:rPr>
-        <w:t>”); } }</w:t>
-      </w:r>
-    </w:p>
-    <w:p>
-      <w:pPr>
-        <w:spacing w:after="0" w:line="240" w:lineRule="auto"/>
-        <w:jc w:val="both"/>
-        <w:rPr>
-          <w:i/>
-          <w:lang w:val="en-US"/>
-        </w:rPr>
-      </w:pPr>
-      <w:r>
-        <w:rPr>
-          <w:i/>
-        </w:rPr>
-        <w:t>с</w:t>
-      </w:r>
-      <w:r>
-        <w:rPr>
-          <w:i/>
-          <w:lang w:val="en-US"/>
-        </w:rPr>
-        <w:t xml:space="preserve">lass </w:t>
-      </w:r>
-      <w:r>
-        <w:rPr>
-          <w:i/>
-          <w:lang w:val="en-US"/>
-        </w:rPr>
-        <w:t>ThreadVariations</w:t>
-      </w:r>
-      <w:r>
-        <w:rPr>
-          <w:i/>
-          <w:lang w:val="en-US"/>
-        </w:rPr>
-        <w:t xml:space="preserve"> {</w:t>
-      </w:r>
-    </w:p>
-    <w:p>
-      <w:pPr>
-        <w:spacing w:after="0" w:line="240" w:lineRule="auto"/>
-        <w:ind w:firstLine="284"/>
-        <w:jc w:val="both"/>
-        <w:rPr>
-          <w:i/>
-          <w:lang w:val="en-US"/>
-        </w:rPr>
-      </w:pPr>
-      <w:r>
-        <w:rPr>
-          <w:i/>
-          <w:lang w:val="en-US"/>
-        </w:rPr>
-        <w:t>public static void main(String args[]){</w:t>
-      </w:r>
-    </w:p>
-    <w:p>
-      <w:pPr>
-        <w:spacing w:after="0" w:line="240" w:lineRule="auto"/>
-        <w:ind w:firstLine="284"/>
-        <w:jc w:val="both"/>
-        <w:rPr>
-          <w:i/>
-        </w:rPr>
-      </w:pPr>
-      <w:r>
-        <w:rPr>
-          <w:i/>
-          <w:lang w:val="en-US"/>
-        </w:rPr>
-        <w:tab/>
-        <w:t>System</w:t>
-      </w:r>
-      <w:r>
-        <w:rPr>
-          <w:i/>
-        </w:rPr>
-        <w:t>.</w:t>
-      </w:r>
-      <w:r>
-        <w:rPr>
-          <w:i/>
-          <w:lang w:val="en-US"/>
-        </w:rPr>
-        <w:t>out</w:t>
-      </w:r>
-      <w:r>
-        <w:rPr>
-          <w:i/>
-        </w:rPr>
-        <w:t>.</w:t>
-      </w:r>
-      <w:r>
-        <w:rPr>
-          <w:i/>
-          <w:lang w:val="en-US"/>
-        </w:rPr>
-        <w:t>println</w:t>
-      </w:r>
-      <w:r>
-        <w:rPr>
-          <w:i/>
-        </w:rPr>
-        <w:t>(“Запуск основного потока”);</w:t>
-      </w:r>
-    </w:p>
-    <w:p>
-      <w:pPr>
-        <w:spacing w:after="0" w:line="240" w:lineRule="auto"/>
-        <w:ind w:firstLine="284"/>
-        <w:jc w:val="both"/>
-        <w:rPr>
-          <w:i/>
-          <w:lang w:val="en-US"/>
-        </w:rPr>
-      </w:pPr>
-      <w:r>
-        <w:rPr>
-          <w:i/>
-        </w:rPr>
-        <w:tab/>
-      </w:r>
-      <w:r>
-        <w:rPr>
-          <w:i/>
-          <w:highlight w:val="yellow"/>
-          <w:lang w:val="en-US"/>
-        </w:rPr>
-        <w:t>MyThread</w:t>
-      </w:r>
-      <w:r>
-        <w:rPr>
-          <w:i/>
-          <w:highlight w:val="yellow"/>
-          <w:lang w:val="en-US"/>
-        </w:rPr>
-        <w:t xml:space="preserve"> </w:t>
-      </w:r>
-      <w:r>
-        <w:rPr>
-          <w:i/>
-          <w:highlight w:val="yellow"/>
-          <w:lang w:val="en-US"/>
-        </w:rPr>
-        <w:t>mt</w:t>
-      </w:r>
-      <w:r>
-        <w:rPr>
-          <w:i/>
-          <w:highlight w:val="yellow"/>
-          <w:lang w:val="en-US"/>
-        </w:rPr>
-        <w:t xml:space="preserve"> = </w:t>
-      </w:r>
-      <w:r>
-        <w:rPr>
-          <w:i/>
-          <w:highlight w:val="yellow"/>
-          <w:lang w:val="en-US"/>
-        </w:rPr>
-        <w:t>MyThread</w:t>
-      </w:r>
-      <w:r>
-        <w:rPr>
-          <w:i/>
-          <w:highlight w:val="yellow"/>
-          <w:lang w:val="en-US"/>
-        </w:rPr>
-        <w:t>.</w:t>
-      </w:r>
-      <w:r>
-        <w:rPr>
-          <w:i/>
-          <w:highlight w:val="yellow"/>
-          <w:lang w:val="en-US"/>
-        </w:rPr>
-        <w:t>createAndStart</w:t>
-      </w:r>
-      <w:r>
-        <w:rPr>
-          <w:i/>
-          <w:highlight w:val="yellow"/>
-          <w:lang w:val="en-US"/>
-        </w:rPr>
-        <w:t>(“</w:t>
-      </w:r>
-      <w:r>
-        <w:rPr>
-          <w:i/>
-          <w:highlight w:val="yellow"/>
-        </w:rPr>
-        <w:t>Порожденный</w:t>
-      </w:r>
-      <w:r>
-        <w:rPr>
-          <w:i/>
-          <w:highlight w:val="yellow"/>
-          <w:lang w:val="en-US"/>
-        </w:rPr>
-        <w:t xml:space="preserve"> </w:t>
-      </w:r>
-      <w:r>
-        <w:rPr>
-          <w:i/>
-          <w:highlight w:val="yellow"/>
-        </w:rPr>
-        <w:t>поток</w:t>
-      </w:r>
-      <w:r>
-        <w:rPr>
-          <w:i/>
-          <w:highlight w:val="yellow"/>
-          <w:lang w:val="en-US"/>
-        </w:rPr>
-        <w:t xml:space="preserve"> #1”);</w:t>
-      </w:r>
-      <w:r>
-        <w:rPr>
-          <w:i/>
-          <w:lang w:val="en-US"/>
-        </w:rPr>
-        <w:tab/>
-      </w:r>
-    </w:p>
-    <w:p>
-      <w:pPr>
-        <w:spacing w:after="0" w:line="240" w:lineRule="auto"/>
-        <w:ind w:firstLine="284"/>
-        <w:jc w:val="both"/>
-        <w:rPr>
-          <w:i/>
-          <w:lang w:val="en-US"/>
-        </w:rPr>
-      </w:pPr>
-      <w:r>
-        <w:rPr>
-          <w:i/>
-          <w:lang w:val="en-US"/>
-        </w:rPr>
-        <w:tab/>
-      </w:r>
-      <w:r>
-        <w:rPr>
-          <w:i/>
-          <w:lang w:val="en-US"/>
-        </w:rPr>
-        <w:t>for (int I = 0; I &lt; 50; i++) {</w:t>
-      </w:r>
-    </w:p>
-    <w:p>
-      <w:pPr>
-        <w:spacing w:after="0" w:line="240" w:lineRule="auto"/>
-        <w:ind w:firstLine="284"/>
-        <w:jc w:val="both"/>
-        <w:rPr>
-          <w:i/>
-          <w:lang w:val="en-US"/>
-        </w:rPr>
-      </w:pPr>
-      <w:r>
-        <w:rPr>
-          <w:i/>
-          <w:lang w:val="en-US"/>
-        </w:rPr>
-        <w:tab/>
-      </w:r>
-      <w:r>
-        <w:rPr>
-          <w:i/>
-          <w:lang w:val="en-US"/>
-        </w:rPr>
-        <w:tab/>
-      </w:r>
-      <w:r>
-        <w:rPr>
-          <w:i/>
-          <w:lang w:val="en-US"/>
-        </w:rPr>
-        <w:t>System.out.print(“.”);</w:t>
-      </w:r>
-    </w:p>
-    <w:p>
-      <w:pPr>
-        <w:spacing w:after="0" w:line="240" w:lineRule="auto"/>
-        <w:ind w:firstLine="284"/>
-        <w:jc w:val="both"/>
-        <w:rPr>
-          <w:i/>
-          <w:lang w:val="en-US"/>
-        </w:rPr>
-      </w:pPr>
-      <w:r>
-        <w:rPr>
-          <w:i/>
-          <w:lang w:val="en-US"/>
-        </w:rPr>
-        <w:tab/>
-      </w:r>
-      <w:r>
-        <w:rPr>
-          <w:i/>
-          <w:lang w:val="en-US"/>
-        </w:rPr>
-        <w:tab/>
-        <w:t>try {</w:t>
-      </w:r>
-    </w:p>
-    <w:p>
-      <w:pPr>
-        <w:spacing w:after="0" w:line="240" w:lineRule="auto"/>
-        <w:ind w:firstLine="284"/>
-        <w:jc w:val="both"/>
-        <w:rPr>
-          <w:i/>
-          <w:lang w:val="en-US"/>
-        </w:rPr>
-      </w:pPr>
-      <w:r>
-        <w:rPr>
-          <w:i/>
-          <w:lang w:val="en-US"/>
-        </w:rPr>
-        <w:tab/>
-      </w:r>
-      <w:r>
-        <w:rPr>
-          <w:i/>
-          <w:lang w:val="en-US"/>
-        </w:rPr>
-        <w:tab/>
-      </w:r>
-      <w:r>
-        <w:rPr>
-          <w:i/>
-          <w:lang w:val="en-US"/>
-        </w:rPr>
-        <w:tab/>
-        <w:t>Thread</w:t>
-      </w:r>
-      <w:r>
-        <w:rPr>
-          <w:i/>
-          <w:lang w:val="en-US"/>
-        </w:rPr>
-        <w:t>.</w:t>
-      </w:r>
-      <w:r>
-        <w:rPr>
-          <w:i/>
-          <w:lang w:val="en-US"/>
-        </w:rPr>
-        <w:t>sleep</w:t>
-      </w:r>
-      <w:r>
-        <w:rPr>
-          <w:i/>
-          <w:lang w:val="en-US"/>
-        </w:rPr>
-        <w:t>(100);</w:t>
-      </w:r>
-      <w:r>
-        <w:rPr>
-          <w:i/>
-          <w:lang w:val="en-US"/>
-        </w:rPr>
-        <w:t xml:space="preserve"> }</w:t>
-      </w:r>
-    </w:p>
-    <w:p>
-      <w:pPr>
-        <w:spacing w:after="0" w:line="240" w:lineRule="auto"/>
-        <w:ind w:firstLine="284"/>
-        <w:jc w:val="both"/>
-        <w:rPr>
-          <w:i/>
-          <w:lang w:val="en-US"/>
-        </w:rPr>
-      </w:pPr>
-      <w:r>
-        <w:rPr>
-          <w:i/>
-          <w:lang w:val="en-US"/>
-        </w:rPr>
-        <w:tab/>
-      </w:r>
-      <w:r>
-        <w:rPr>
-          <w:i/>
-          <w:lang w:val="en-US"/>
-        </w:rPr>
-        <w:tab/>
-        <w:t>catch(InterruptedException exc) {</w:t>
-      </w:r>
-    </w:p>
-    <w:p>
-      <w:pPr>
-        <w:spacing w:after="0" w:line="240" w:lineRule="auto"/>
-        <w:ind w:firstLine="284"/>
-        <w:jc w:val="both"/>
-        <w:rPr>
-          <w:i/>
-        </w:rPr>
-      </w:pPr>
-      <w:r>
-        <w:rPr>
-          <w:i/>
-          <w:lang w:val="en-US"/>
-        </w:rPr>
-        <w:tab/>
-      </w:r>
-      <w:r>
-        <w:rPr>
-          <w:i/>
-          <w:lang w:val="en-US"/>
-        </w:rPr>
-        <w:tab/>
-      </w:r>
-      <w:r>
-        <w:rPr>
-          <w:i/>
-          <w:lang w:val="en-US"/>
-        </w:rPr>
-        <w:tab/>
-        <w:t>System</w:t>
-      </w:r>
-      <w:r>
-        <w:rPr>
-          <w:i/>
-        </w:rPr>
-        <w:t>.</w:t>
-      </w:r>
-      <w:r>
-        <w:rPr>
-          <w:i/>
-          <w:lang w:val="en-US"/>
-        </w:rPr>
-        <w:t>out</w:t>
-      </w:r>
-      <w:r>
-        <w:rPr>
-          <w:i/>
-        </w:rPr>
-        <w:t>.</w:t>
-      </w:r>
-      <w:r>
-        <w:rPr>
-          <w:i/>
-          <w:lang w:val="en-US"/>
-        </w:rPr>
-        <w:t>println</w:t>
-      </w:r>
-      <w:r>
-        <w:rPr>
-          <w:i/>
-        </w:rPr>
-        <w:t>(“</w:t>
-      </w:r>
-      <w:r>
-        <w:rPr>
-          <w:i/>
-        </w:rPr>
-        <w:t>Прерывание основного потока</w:t>
-      </w:r>
-      <w:r>
-        <w:rPr>
-          <w:i/>
-        </w:rPr>
-        <w:t>”); } }</w:t>
-      </w:r>
-    </w:p>
-    <w:p>
-      <w:pPr>
-        <w:spacing w:after="0" w:line="240" w:lineRule="auto"/>
-        <w:ind w:firstLine="284"/>
-        <w:jc w:val="both"/>
-        <w:rPr>
-          <w:i/>
-        </w:rPr>
-      </w:pPr>
-      <w:r>
-        <w:rPr>
-          <w:i/>
-        </w:rPr>
-        <w:tab/>
-      </w:r>
-      <w:r>
-        <w:rPr>
-          <w:i/>
-          <w:lang w:val="en-US"/>
-        </w:rPr>
-        <w:t>System</w:t>
-      </w:r>
-      <w:r>
-        <w:rPr>
-          <w:i/>
-        </w:rPr>
-        <w:t>.</w:t>
-      </w:r>
-      <w:r>
-        <w:rPr>
-          <w:i/>
-          <w:lang w:val="en-US"/>
-        </w:rPr>
-        <w:t>out</w:t>
-      </w:r>
-      <w:r>
-        <w:rPr>
-          <w:i/>
-        </w:rPr>
-        <w:t>.</w:t>
-      </w:r>
-      <w:r>
-        <w:rPr>
-          <w:i/>
-          <w:lang w:val="en-US"/>
-        </w:rPr>
-        <w:t>println</w:t>
-      </w:r>
-      <w:r>
-        <w:rPr>
-          <w:i/>
-        </w:rPr>
-        <w:t>(“</w:t>
-      </w:r>
-      <w:r>
-        <w:rPr>
-          <w:i/>
-        </w:rPr>
-        <w:t>Завершение основного потока</w:t>
-      </w:r>
-      <w:r>
-        <w:rPr>
-          <w:i/>
-        </w:rPr>
-        <w:t>”); } }</w:t>
-      </w:r>
-    </w:p>
-    <w:p>
-      <w:pPr>
-        <w:spacing w:after="0" w:line="240" w:lineRule="auto"/>
-        <w:ind w:firstLine="284"/>
-        <w:jc w:val="both"/>
-      </w:pPr>
-    </w:p>
-    <w:p>
-      <w:pPr>
-        <w:spacing w:after="0" w:line="240" w:lineRule="auto"/>
-        <w:ind w:firstLine="284"/>
-        <w:jc w:val="both"/>
-      </w:pPr>
-      <w:r>
-        <w:t xml:space="preserve">Рассмотрим пример создания </w:t>
-      </w:r>
-      <w:r>
-        <w:rPr>
-          <w:u w:val="single"/>
-        </w:rPr>
-        <w:t>параллельного</w:t>
-      </w:r>
-      <w:r>
-        <w:t xml:space="preserve"> потока через </w:t>
-      </w:r>
-      <w:r>
-        <w:rPr>
-          <w:u w:val="single"/>
-        </w:rPr>
-        <w:t>подкласс</w:t>
-      </w:r>
-      <w:r>
-        <w:t>:</w:t>
-      </w:r>
-    </w:p>
-    <w:p>
-      <w:pPr>
-        <w:spacing w:after="0" w:line="240" w:lineRule="auto"/>
-        <w:jc w:val="both"/>
-        <w:rPr>
-          <w:i/>
-        </w:rPr>
-      </w:pPr>
-      <w:r>
-        <w:rPr>
-          <w:i/>
-          <w:highlight w:val="yellow"/>
-          <w:lang w:val="en-US"/>
-        </w:rPr>
-        <w:t>class</w:t>
-      </w:r>
-      <w:r>
-        <w:rPr>
-          <w:i/>
-          <w:highlight w:val="yellow"/>
-        </w:rPr>
-        <w:t xml:space="preserve"> </w:t>
-      </w:r>
-      <w:r>
-        <w:rPr>
-          <w:i/>
-          <w:highlight w:val="yellow"/>
-          <w:lang w:val="en-US"/>
-        </w:rPr>
-        <w:t>MyThread</w:t>
-      </w:r>
-      <w:r>
-        <w:rPr>
-          <w:i/>
-          <w:highlight w:val="yellow"/>
-        </w:rPr>
-        <w:t xml:space="preserve"> </w:t>
-      </w:r>
-      <w:r>
-        <w:rPr>
-          <w:i/>
-          <w:highlight w:val="yellow"/>
-          <w:lang w:val="en-US"/>
-        </w:rPr>
-        <w:t>extends</w:t>
-      </w:r>
-      <w:r>
-        <w:rPr>
-          <w:i/>
-          <w:highlight w:val="yellow"/>
-        </w:rPr>
-        <w:t xml:space="preserve"> </w:t>
-      </w:r>
-      <w:r>
-        <w:rPr>
-          <w:i/>
-          <w:highlight w:val="yellow"/>
-          <w:lang w:val="en-US"/>
-        </w:rPr>
-        <w:t>Thread</w:t>
-      </w:r>
-      <w:r>
-        <w:rPr>
-          <w:i/>
-          <w:highlight w:val="yellow"/>
-        </w:rPr>
-        <w:t xml:space="preserve"> {</w:t>
-      </w:r>
-      <w:r>
-        <w:rPr>
-          <w:i/>
-        </w:rPr>
-        <w:tab/>
-      </w:r>
-      <w:r>
-        <w:rPr>
-          <w:i/>
-        </w:rPr>
-        <w:tab/>
-      </w:r>
-      <w:r>
-        <w:rPr>
-          <w:i/>
-        </w:rPr>
-        <w:t xml:space="preserve">// </w:t>
-      </w:r>
-      <w:r>
-        <w:rPr>
-          <w:i/>
-        </w:rPr>
-        <w:t>Создадим</w:t>
-      </w:r>
-      <w:r>
-        <w:rPr>
-          <w:i/>
-        </w:rPr>
-        <w:t xml:space="preserve"> </w:t>
-      </w:r>
-      <w:r>
-        <w:rPr>
-          <w:i/>
-        </w:rPr>
-        <w:t>класс</w:t>
-      </w:r>
-      <w:r>
-        <w:rPr>
-          <w:i/>
-        </w:rPr>
-        <w:t xml:space="preserve"> </w:t>
-      </w:r>
-      <w:r>
-        <w:rPr>
-          <w:i/>
-        </w:rPr>
-        <w:t>поддерживающий</w:t>
-      </w:r>
-      <w:r>
-        <w:rPr>
-          <w:i/>
-        </w:rPr>
-        <w:t xml:space="preserve"> </w:t>
-      </w:r>
-      <w:r>
-        <w:rPr>
-          <w:i/>
-        </w:rPr>
-        <w:t>многопоточность</w:t>
-      </w:r>
-    </w:p>
-    <w:p>
-      <w:pPr>
-        <w:spacing w:after="0" w:line="240" w:lineRule="auto"/>
-        <w:ind w:firstLine="284"/>
-        <w:jc w:val="both"/>
-        <w:rPr>
-          <w:i/>
-          <w:lang w:val="en-US"/>
-        </w:rPr>
-      </w:pPr>
-      <w:r>
-        <w:rPr>
-          <w:i/>
-          <w:lang w:val="en-US"/>
-        </w:rPr>
-        <w:t>MyThread(String name) {</w:t>
-      </w:r>
-    </w:p>
-    <w:p>
-      <w:pPr>
-        <w:spacing w:after="0" w:line="240" w:lineRule="auto"/>
-        <w:ind w:firstLine="284"/>
-        <w:jc w:val="both"/>
-        <w:rPr>
-          <w:i/>
-          <w:lang w:val="en-US"/>
-        </w:rPr>
-      </w:pPr>
-      <w:r>
-        <w:rPr>
-          <w:i/>
-          <w:lang w:val="en-US"/>
-        </w:rPr>
-        <w:tab/>
-        <w:t>super(name); }</w:t>
-      </w:r>
-    </w:p>
-    <w:p>
-      <w:pPr>
-        <w:spacing w:after="0" w:line="240" w:lineRule="auto"/>
-        <w:ind w:firstLine="284"/>
-        <w:jc w:val="both"/>
-        <w:rPr>
-          <w:i/>
-        </w:rPr>
-      </w:pPr>
-      <w:r>
-        <w:rPr>
-          <w:i/>
-          <w:highlight w:val="yellow"/>
-          <w:lang w:val="en-US"/>
-        </w:rPr>
-        <w:t>public</w:t>
-      </w:r>
-      <w:r>
-        <w:rPr>
-          <w:i/>
-          <w:highlight w:val="yellow"/>
-        </w:rPr>
-        <w:t xml:space="preserve"> </w:t>
-      </w:r>
-      <w:r>
-        <w:rPr>
-          <w:i/>
-          <w:highlight w:val="yellow"/>
-          <w:lang w:val="en-US"/>
-        </w:rPr>
-        <w:t>void</w:t>
-      </w:r>
-      <w:r>
-        <w:rPr>
-          <w:i/>
-          <w:highlight w:val="yellow"/>
-        </w:rPr>
-        <w:t xml:space="preserve"> </w:t>
-      </w:r>
-      <w:r>
-        <w:rPr>
-          <w:i/>
-          <w:highlight w:val="yellow"/>
-          <w:lang w:val="en-US"/>
-        </w:rPr>
-        <w:t>run</w:t>
-      </w:r>
-      <w:r>
-        <w:rPr>
-          <w:i/>
-          <w:highlight w:val="yellow"/>
-        </w:rPr>
-        <w:t>() {</w:t>
-      </w:r>
-      <w:r>
-        <w:rPr>
-          <w:i/>
-        </w:rPr>
-        <w:tab/>
-      </w:r>
-      <w:r>
-        <w:rPr>
-          <w:i/>
-        </w:rPr>
-        <w:tab/>
-      </w:r>
-      <w:r>
-        <w:rPr>
-          <w:i/>
-        </w:rPr>
-        <w:tab/>
-      </w:r>
-      <w:r>
-        <w:rPr>
-          <w:i/>
-        </w:rPr>
-        <w:tab/>
-        <w:t xml:space="preserve">// </w:t>
-      </w:r>
-      <w:r>
-        <w:rPr>
-          <w:i/>
-        </w:rPr>
-        <w:t>Переопределим</w:t>
-      </w:r>
-      <w:r>
-        <w:rPr>
-          <w:i/>
-        </w:rPr>
-        <w:t xml:space="preserve"> </w:t>
-      </w:r>
-      <w:r>
-        <w:rPr>
-          <w:i/>
-        </w:rPr>
-        <w:t xml:space="preserve">наследуемый </w:t>
-      </w:r>
-      <w:r>
-        <w:rPr>
-          <w:i/>
-        </w:rPr>
-        <w:t>метод</w:t>
-      </w:r>
-      <w:r>
-        <w:rPr>
-          <w:i/>
-        </w:rPr>
-        <w:t xml:space="preserve"> </w:t>
-      </w:r>
-      <w:r>
-        <w:rPr>
-          <w:i/>
-          <w:lang w:val="en-US"/>
-        </w:rPr>
-        <w:t>run</w:t>
-      </w:r>
-      <w:r>
-        <w:rPr>
-          <w:i/>
-        </w:rPr>
-        <w:t>()</w:t>
-      </w:r>
-    </w:p>
-    <w:p>
-      <w:pPr>
-        <w:spacing w:after="0" w:line="240" w:lineRule="auto"/>
-        <w:ind w:firstLine="284"/>
-        <w:jc w:val="both"/>
-        <w:rPr>
-          <w:i/>
-        </w:rPr>
-      </w:pPr>
-      <w:r>
-        <w:rPr>
-          <w:i/>
-        </w:rPr>
-        <w:tab/>
-      </w:r>
-      <w:r>
-        <w:rPr>
-          <w:i/>
-          <w:lang w:val="en-US"/>
-        </w:rPr>
-        <w:t>System</w:t>
-      </w:r>
-      <w:r>
-        <w:rPr>
-          <w:i/>
-        </w:rPr>
-        <w:t>.</w:t>
-      </w:r>
-      <w:r>
-        <w:rPr>
-          <w:i/>
-          <w:lang w:val="en-US"/>
-        </w:rPr>
-        <w:t>out</w:t>
-      </w:r>
-      <w:r>
-        <w:rPr>
-          <w:i/>
-        </w:rPr>
-        <w:t>.</w:t>
-      </w:r>
-      <w:r>
-        <w:rPr>
-          <w:i/>
-          <w:lang w:val="en-US"/>
-        </w:rPr>
-        <w:t>println</w:t>
-      </w:r>
-      <w:r>
-        <w:rPr>
-          <w:i/>
-        </w:rPr>
-        <w:t>(</w:t>
-      </w:r>
-      <w:r>
-        <w:rPr>
-          <w:i/>
-          <w:highlight w:val="yellow"/>
-          <w:lang w:val="en-US"/>
-        </w:rPr>
-        <w:t>getName</w:t>
-      </w:r>
-      <w:r>
-        <w:rPr>
-          <w:i/>
-        </w:rPr>
-        <w:t xml:space="preserve"> + “ – </w:t>
-      </w:r>
-      <w:r>
-        <w:rPr>
-          <w:i/>
-        </w:rPr>
-        <w:t>запуск</w:t>
-      </w:r>
-      <w:r>
-        <w:rPr>
-          <w:i/>
-        </w:rPr>
-        <w:t xml:space="preserve">”); </w:t>
-      </w:r>
-      <w:r>
-        <w:rPr>
-          <w:i/>
-        </w:rPr>
-        <w:tab/>
-        <w:t xml:space="preserve">// </w:t>
-      </w:r>
-      <w:r>
-        <w:rPr>
-          <w:i/>
-        </w:rPr>
-        <w:t>Вызов</w:t>
-      </w:r>
-      <w:r>
-        <w:rPr>
-          <w:i/>
-        </w:rPr>
-        <w:t xml:space="preserve"> </w:t>
-      </w:r>
-      <w:r>
-        <w:rPr>
-          <w:i/>
-        </w:rPr>
-        <w:t>имени</w:t>
-      </w:r>
-      <w:r>
-        <w:rPr>
-          <w:i/>
-        </w:rPr>
-        <w:t xml:space="preserve"> </w:t>
-      </w:r>
-      <w:r>
-        <w:rPr>
-          <w:i/>
-        </w:rPr>
-        <w:t>потока</w:t>
-      </w:r>
-      <w:r>
-        <w:rPr>
-          <w:i/>
-        </w:rPr>
-        <w:t xml:space="preserve"> </w:t>
-      </w:r>
-      <w:r>
-        <w:rPr>
-          <w:i/>
-        </w:rPr>
-        <w:t>через</w:t>
-      </w:r>
-      <w:r>
-        <w:rPr>
-          <w:i/>
-        </w:rPr>
-        <w:t xml:space="preserve"> </w:t>
-      </w:r>
-      <w:r>
-        <w:rPr>
-          <w:i/>
-        </w:rPr>
-        <w:t>его</w:t>
-      </w:r>
-      <w:r>
-        <w:rPr>
-          <w:i/>
-        </w:rPr>
-        <w:t xml:space="preserve"> </w:t>
-      </w:r>
-      <w:r>
-        <w:rPr>
-          <w:i/>
-        </w:rPr>
-        <w:t>методы</w:t>
-      </w:r>
-    </w:p>
-    <w:p>
-      <w:pPr>
-        <w:spacing w:after="0" w:line="240" w:lineRule="auto"/>
-        <w:ind w:firstLine="284"/>
-        <w:jc w:val="both"/>
-        <w:rPr>
-          <w:i/>
-          <w:lang w:val="en-US"/>
-        </w:rPr>
-      </w:pPr>
-      <w:r>
-        <w:rPr>
-          <w:i/>
-        </w:rPr>
-        <w:tab/>
-      </w:r>
-      <w:r>
-        <w:rPr>
-          <w:i/>
-          <w:lang w:val="en-US"/>
-        </w:rPr>
-        <w:t>try {</w:t>
-      </w:r>
-    </w:p>
-    <w:p>
-      <w:pPr>
-        <w:spacing w:after="0" w:line="240" w:lineRule="auto"/>
-        <w:ind w:firstLine="284"/>
-        <w:jc w:val="both"/>
-        <w:rPr>
-          <w:i/>
-          <w:lang w:val="en-US"/>
-        </w:rPr>
-      </w:pPr>
-      <w:r>
-        <w:rPr>
-          <w:i/>
-          <w:lang w:val="en-US"/>
-        </w:rPr>
-        <w:tab/>
-      </w:r>
-      <w:r>
-        <w:rPr>
-          <w:i/>
-          <w:lang w:val="en-US"/>
-        </w:rPr>
-        <w:tab/>
-        <w:t>for (int count = 0; count &lt; 10; count++) {</w:t>
-      </w:r>
-    </w:p>
-    <w:p>
-      <w:pPr>
-        <w:spacing w:after="0" w:line="240" w:lineRule="auto"/>
-        <w:ind w:firstLine="284"/>
-        <w:jc w:val="both"/>
-        <w:rPr>
-          <w:i/>
-          <w:lang w:val="en-US"/>
-        </w:rPr>
-      </w:pPr>
-      <w:r>
-        <w:rPr>
-          <w:i/>
-          <w:lang w:val="en-US"/>
-        </w:rPr>
-        <w:tab/>
-      </w:r>
-      <w:r>
-        <w:rPr>
-          <w:i/>
-          <w:lang w:val="en-US"/>
-        </w:rPr>
-        <w:tab/>
-      </w:r>
-      <w:r>
-        <w:rPr>
-          <w:i/>
-          <w:lang w:val="en-US"/>
-        </w:rPr>
-        <w:tab/>
-        <w:t>Thread.sleep(400);</w:t>
-      </w:r>
-    </w:p>
-    <w:p>
-      <w:pPr>
-        <w:spacing w:after="0" w:line="240" w:lineRule="auto"/>
-        <w:ind w:firstLine="284"/>
-        <w:jc w:val="both"/>
-        <w:rPr>
-          <w:i/>
-          <w:lang w:val="en-US"/>
-        </w:rPr>
-      </w:pPr>
-      <w:r>
-        <w:rPr>
-          <w:i/>
-          <w:lang w:val="en-US"/>
-        </w:rPr>
-        <w:tab/>
-      </w:r>
-      <w:r>
-        <w:rPr>
-          <w:i/>
-          <w:lang w:val="en-US"/>
-        </w:rPr>
-        <w:tab/>
-      </w:r>
-      <w:r>
-        <w:rPr>
-          <w:i/>
-          <w:lang w:val="en-US"/>
-        </w:rPr>
-        <w:tab/>
-        <w:t>System.out.println(“</w:t>
-      </w:r>
-      <w:r>
-        <w:rPr>
-          <w:i/>
-        </w:rPr>
-        <w:t>В</w:t>
-      </w:r>
-      <w:r>
-        <w:rPr>
-          <w:i/>
-          <w:lang w:val="en-US"/>
-        </w:rPr>
-        <w:t xml:space="preserve"> </w:t>
-      </w:r>
-      <w:r>
-        <w:rPr>
-          <w:i/>
-          <w:lang w:val="en-US"/>
-        </w:rPr>
-        <w:t xml:space="preserve">“ + getName + “, </w:t>
-      </w:r>
-      <w:r>
-        <w:rPr>
-          <w:i/>
-        </w:rPr>
-        <w:t>счетчик</w:t>
-      </w:r>
-      <w:r>
-        <w:rPr>
-          <w:i/>
-          <w:lang w:val="en-US"/>
-        </w:rPr>
-        <w:t>: ” + count); } }</w:t>
-      </w:r>
-    </w:p>
-    <w:p>
-      <w:pPr>
-        <w:spacing w:after="0" w:line="240" w:lineRule="auto"/>
-        <w:ind w:firstLine="284"/>
-        <w:jc w:val="both"/>
-        <w:rPr>
-          <w:i/>
-          <w:lang w:val="en-US"/>
-        </w:rPr>
-      </w:pPr>
-      <w:r>
-        <w:rPr>
-          <w:i/>
-          <w:lang w:val="en-US"/>
-        </w:rPr>
-        <w:tab/>
-        <w:t>catch(InterruptedException exc) {</w:t>
-      </w:r>
-    </w:p>
-    <w:p>
-      <w:pPr>
-        <w:spacing w:after="0" w:line="240" w:lineRule="auto"/>
-        <w:ind w:firstLine="284"/>
-        <w:jc w:val="both"/>
-        <w:rPr>
-          <w:i/>
-          <w:lang w:val="en-US"/>
-        </w:rPr>
-      </w:pPr>
-      <w:r>
-        <w:rPr>
-          <w:i/>
-          <w:lang w:val="en-US"/>
-        </w:rPr>
-        <w:tab/>
-      </w:r>
-      <w:r>
-        <w:rPr>
-          <w:i/>
-          <w:lang w:val="en-US"/>
-        </w:rPr>
-        <w:tab/>
-        <w:t xml:space="preserve">System.out.println(getName + “ – </w:t>
-      </w:r>
-      <w:r>
-        <w:rPr>
-          <w:i/>
-        </w:rPr>
-        <w:t>прерван</w:t>
-      </w:r>
-      <w:r>
-        <w:rPr>
-          <w:i/>
-          <w:lang w:val="en-US"/>
-        </w:rPr>
-        <w:t>”);</w:t>
-      </w:r>
-      <w:r>
-        <w:rPr>
-          <w:i/>
-          <w:lang w:val="en-US"/>
-        </w:rPr>
-        <w:t xml:space="preserve"> </w:t>
-      </w:r>
-      <w:r>
-        <w:rPr>
-          <w:i/>
-          <w:lang w:val="en-US"/>
-        </w:rPr>
-        <w:t>}</w:t>
-      </w:r>
-    </w:p>
-    <w:p>
-      <w:pPr>
-        <w:spacing w:after="0" w:line="240" w:lineRule="auto"/>
-        <w:ind w:firstLine="284"/>
-        <w:jc w:val="both"/>
-        <w:rPr>
-          <w:i/>
-          <w:lang w:val="en-US"/>
-        </w:rPr>
-      </w:pPr>
-      <w:r>
-        <w:rPr>
-          <w:i/>
-          <w:lang w:val="en-US"/>
-        </w:rPr>
-        <w:tab/>
-        <w:t xml:space="preserve">System.out.println(getName + “ – </w:t>
-      </w:r>
-      <w:r>
-        <w:rPr>
-          <w:i/>
-        </w:rPr>
-        <w:t>завершение</w:t>
-      </w:r>
-      <w:r>
-        <w:rPr>
-          <w:i/>
-          <w:lang w:val="en-US"/>
-        </w:rPr>
-        <w:t>”);</w:t>
-      </w:r>
-      <w:r>
-        <w:rPr>
-          <w:i/>
-          <w:lang w:val="en-US"/>
-        </w:rPr>
-        <w:t xml:space="preserve"> </w:t>
-      </w:r>
-      <w:r>
-        <w:rPr>
-          <w:i/>
-          <w:lang w:val="en-US"/>
-        </w:rPr>
-        <w:t>} }</w:t>
-      </w:r>
-    </w:p>
-    <w:p>
-      <w:pPr>
-        <w:spacing w:after="0" w:line="240" w:lineRule="auto"/>
-        <w:jc w:val="both"/>
-        <w:rPr>
-          <w:i/>
-          <w:lang w:val="en-US"/>
-        </w:rPr>
-      </w:pPr>
-      <w:r>
-        <w:rPr>
-          <w:i/>
-        </w:rPr>
-        <w:t>с</w:t>
-      </w:r>
-      <w:r>
-        <w:rPr>
-          <w:i/>
-          <w:lang w:val="en-US"/>
-        </w:rPr>
-        <w:t>lass ExtendThread {</w:t>
-      </w:r>
-    </w:p>
-    <w:p>
-      <w:pPr>
-        <w:spacing w:after="0" w:line="240" w:lineRule="auto"/>
-        <w:ind w:firstLine="284"/>
-        <w:jc w:val="both"/>
-        <w:rPr>
-          <w:i/>
-          <w:lang w:val="en-US"/>
-        </w:rPr>
-      </w:pPr>
-      <w:r>
-        <w:rPr>
-          <w:i/>
-          <w:lang w:val="en-US"/>
-        </w:rPr>
-        <w:t>public static void main(String args[]){</w:t>
-      </w:r>
-    </w:p>
-    <w:p>
-      <w:pPr>
-        <w:spacing w:after="0" w:line="240" w:lineRule="auto"/>
-        <w:ind w:firstLine="284"/>
-        <w:jc w:val="both"/>
-        <w:rPr>
-          <w:i/>
-        </w:rPr>
-      </w:pPr>
-      <w:r>
-        <w:rPr>
-          <w:i/>
-          <w:lang w:val="en-US"/>
-        </w:rPr>
-        <w:tab/>
-        <w:t>System</w:t>
-      </w:r>
-      <w:r>
-        <w:rPr>
-          <w:i/>
-        </w:rPr>
-        <w:t>.</w:t>
-      </w:r>
-      <w:r>
-        <w:rPr>
-          <w:i/>
-          <w:lang w:val="en-US"/>
-        </w:rPr>
-        <w:t>out</w:t>
-      </w:r>
-      <w:r>
-        <w:rPr>
-          <w:i/>
-        </w:rPr>
-        <w:t>.</w:t>
-      </w:r>
-      <w:r>
-        <w:rPr>
-          <w:i/>
-          <w:lang w:val="en-US"/>
-        </w:rPr>
-        <w:t>println</w:t>
-      </w:r>
-      <w:r>
-        <w:rPr>
-          <w:i/>
-        </w:rPr>
-        <w:t>(“</w:t>
-      </w:r>
-      <w:r>
-        <w:rPr>
-          <w:i/>
-        </w:rPr>
-        <w:t>Запуск основного потока</w:t>
-      </w:r>
-      <w:r>
-        <w:rPr>
-          <w:i/>
-        </w:rPr>
-        <w:t>”);</w:t>
-      </w:r>
-    </w:p>
-    <w:p>
-      <w:pPr>
-        <w:spacing w:after="0" w:line="240" w:lineRule="auto"/>
-        <w:ind w:firstLine="284"/>
-        <w:jc w:val="both"/>
-        <w:rPr>
-          <w:i/>
-        </w:rPr>
-      </w:pPr>
-      <w:r>
-        <w:rPr>
-          <w:i/>
-        </w:rPr>
-        <w:tab/>
-      </w:r>
-      <w:r>
-        <w:rPr>
-          <w:i/>
-          <w:highlight w:val="yellow"/>
-          <w:lang w:val="en-US"/>
-        </w:rPr>
-        <w:t>MyThread</w:t>
-      </w:r>
-      <w:r>
-        <w:rPr>
-          <w:i/>
-          <w:highlight w:val="yellow"/>
-        </w:rPr>
-        <w:t xml:space="preserve"> </w:t>
-      </w:r>
-      <w:r>
-        <w:rPr>
-          <w:i/>
-          <w:highlight w:val="yellow"/>
-          <w:lang w:val="en-US"/>
-        </w:rPr>
-        <w:t>mt</w:t>
-      </w:r>
-      <w:r>
-        <w:rPr>
-          <w:i/>
-          <w:highlight w:val="yellow"/>
-        </w:rPr>
-        <w:t xml:space="preserve"> = </w:t>
-      </w:r>
-      <w:r>
-        <w:rPr>
-          <w:i/>
-          <w:highlight w:val="yellow"/>
-          <w:lang w:val="en-US"/>
-        </w:rPr>
-        <w:t>new</w:t>
-      </w:r>
-      <w:r>
-        <w:rPr>
-          <w:i/>
-          <w:highlight w:val="yellow"/>
-        </w:rPr>
-        <w:t xml:space="preserve"> </w:t>
-      </w:r>
-      <w:r>
-        <w:rPr>
-          <w:i/>
-          <w:highlight w:val="yellow"/>
-          <w:lang w:val="en-US"/>
-        </w:rPr>
-        <w:t>MyThread</w:t>
-      </w:r>
-      <w:r>
-        <w:rPr>
-          <w:i/>
-          <w:highlight w:val="yellow"/>
-        </w:rPr>
-        <w:t>(“Порожденный поток #1”);</w:t>
-      </w:r>
-      <w:r>
-        <w:rPr>
-          <w:i/>
-        </w:rPr>
-        <w:tab/>
-      </w:r>
-      <w:r>
-        <w:rPr>
-          <w:i/>
-        </w:rPr>
-        <w:tab/>
-        <w:t xml:space="preserve">// </w:t>
-      </w:r>
-      <w:r>
-        <w:rPr>
-          <w:i/>
-        </w:rPr>
-        <w:t>Создание объекта класса</w:t>
-      </w:r>
-    </w:p>
-    <w:p>
-      <w:pPr>
-        <w:spacing w:after="0" w:line="240" w:lineRule="auto"/>
-        <w:ind w:firstLine="284"/>
-        <w:jc w:val="both"/>
-        <w:rPr>
-          <w:i/>
-        </w:rPr>
-      </w:pPr>
-      <w:r>
-        <w:rPr>
-          <w:i/>
-        </w:rPr>
-        <w:tab/>
-      </w:r>
-      <w:r>
-        <w:rPr>
-          <w:i/>
-          <w:highlight w:val="yellow"/>
-          <w:lang w:val="en-US"/>
-        </w:rPr>
-        <w:t>mt</w:t>
-      </w:r>
-      <w:r>
-        <w:rPr>
-          <w:i/>
-          <w:highlight w:val="yellow"/>
-        </w:rPr>
-        <w:t>.</w:t>
-      </w:r>
-      <w:r>
-        <w:rPr>
-          <w:i/>
-          <w:highlight w:val="yellow"/>
-          <w:lang w:val="en-US"/>
-        </w:rPr>
-        <w:t>start</w:t>
-      </w:r>
-      <w:r>
-        <w:rPr>
-          <w:i/>
-          <w:highlight w:val="yellow"/>
-        </w:rPr>
-        <w:t>();</w:t>
-      </w:r>
-      <w:r>
-        <w:rPr>
-          <w:i/>
-        </w:rPr>
-        <w:tab/>
-      </w:r>
-      <w:r>
-        <w:rPr>
-          <w:i/>
-        </w:rPr>
-        <w:tab/>
-      </w:r>
-      <w:r>
-        <w:rPr>
-          <w:i/>
-        </w:rPr>
-        <w:tab/>
-      </w:r>
-      <w:r>
-        <w:rPr>
-          <w:i/>
-        </w:rPr>
-        <w:tab/>
-      </w:r>
-      <w:r>
-        <w:rPr>
-          <w:i/>
-        </w:rPr>
-        <w:tab/>
-      </w:r>
-      <w:r>
-        <w:rPr>
-          <w:i/>
-        </w:rPr>
-        <w:tab/>
-      </w:r>
-      <w:r>
-        <w:rPr>
-          <w:i/>
-        </w:rPr>
-        <w:tab/>
-      </w:r>
-      <w:r>
-        <w:rPr>
-          <w:i/>
-        </w:rPr>
-        <w:tab/>
-      </w:r>
-      <w:r>
-        <w:rPr>
-          <w:i/>
-        </w:rPr>
-        <w:t xml:space="preserve">// </w:t>
-      </w:r>
-      <w:r>
-        <w:rPr>
-          <w:i/>
-        </w:rPr>
-        <w:t>Запуск потока на выполнение</w:t>
-      </w:r>
-    </w:p>
-    <w:p>
-      <w:pPr>
-        <w:spacing w:after="0" w:line="240" w:lineRule="auto"/>
-        <w:ind w:firstLine="284"/>
-        <w:jc w:val="both"/>
-        <w:rPr>
-          <w:i/>
-        </w:rPr>
-      </w:pPr>
-      <w:r>
-        <w:rPr>
-          <w:i/>
-        </w:rPr>
-        <w:tab/>
-      </w:r>
-    </w:p>
-    <w:p>
-      <w:pPr>
-        <w:spacing w:after="0" w:line="240" w:lineRule="auto"/>
-        <w:ind w:firstLine="284"/>
-        <w:jc w:val="both"/>
-        <w:rPr>
-          <w:i/>
-          <w:lang w:val="en-US"/>
-        </w:rPr>
-      </w:pPr>
-      <w:r>
-        <w:rPr>
-          <w:i/>
-        </w:rPr>
-        <w:tab/>
-      </w:r>
-      <w:r>
-        <w:rPr>
-          <w:i/>
-          <w:lang w:val="en-US"/>
-        </w:rPr>
-        <w:t>for (int I = 0; I &lt; 50; i++) {</w:t>
-      </w:r>
-    </w:p>
-    <w:p>
-      <w:pPr>
-        <w:spacing w:after="0" w:line="240" w:lineRule="auto"/>
-        <w:ind w:firstLine="284"/>
-        <w:jc w:val="both"/>
-        <w:rPr>
-          <w:i/>
-          <w:lang w:val="en-US"/>
-        </w:rPr>
-      </w:pPr>
-      <w:r>
-        <w:rPr>
-          <w:i/>
-          <w:lang w:val="en-US"/>
-        </w:rPr>
-        <w:tab/>
-      </w:r>
-      <w:r>
-        <w:rPr>
-          <w:i/>
-          <w:lang w:val="en-US"/>
-        </w:rPr>
-        <w:tab/>
-      </w:r>
-      <w:r>
-        <w:rPr>
-          <w:i/>
-          <w:lang w:val="en-US"/>
-        </w:rPr>
-        <w:t>System.out.print(“.”);</w:t>
-      </w:r>
-    </w:p>
-    <w:p>
-      <w:pPr>
-        <w:spacing w:after="0" w:line="240" w:lineRule="auto"/>
-        <w:ind w:firstLine="284"/>
-        <w:jc w:val="both"/>
-        <w:rPr>
-          <w:i/>
-          <w:lang w:val="en-US"/>
-        </w:rPr>
-      </w:pPr>
-      <w:r>
-        <w:rPr>
-          <w:i/>
-          <w:lang w:val="en-US"/>
-        </w:rPr>
-        <w:tab/>
-      </w:r>
-      <w:r>
-        <w:rPr>
-          <w:i/>
-          <w:lang w:val="en-US"/>
-        </w:rPr>
-        <w:tab/>
-        <w:t>try {</w:t>
-      </w:r>
-    </w:p>
-    <w:p>
-      <w:pPr>
-        <w:spacing w:after="0" w:line="240" w:lineRule="auto"/>
-        <w:ind w:firstLine="284"/>
-        <w:jc w:val="both"/>
-        <w:rPr>
-          <w:i/>
-          <w:lang w:val="en-US"/>
-        </w:rPr>
-      </w:pPr>
-      <w:r>
-        <w:rPr>
-          <w:i/>
-          <w:lang w:val="en-US"/>
-        </w:rPr>
-        <w:lastRenderedPageBreak/>
         <w:tab/>
       </w:r>
       <w:r>
@@ -57597,6 +56567,7 @@
         <w:jc w:val="both"/>
       </w:pPr>
       <w:r>
+        <w:lastRenderedPageBreak/>
         <w:t>Рассмотрим их на примере часов</w:t>
       </w:r>
       <w:r>
@@ -58735,7 +57706,6 @@
           <w:i/>
           <w:lang w:val="en-US"/>
         </w:rPr>
-        <w:lastRenderedPageBreak/>
         <w:tab/>
       </w:r>
       <w:r>
@@ -59697,7 +58667,11 @@
         <w:t>.</w:t>
       </w:r>
       <w:r>
-        <w:t xml:space="preserve"> Однако пользоваться ими напрямую не рекомендуется в связи с возможностью взаимоблокировки всех потоков. Лучше использовать эти методы через </w:t>
+        <w:t xml:space="preserve"> Однако пользоваться ими напрямую не </w:t>
+      </w:r>
+      <w:r>
+        <w:lastRenderedPageBreak/>
+        <w:t xml:space="preserve">рекомендуется в связи с возможностью взаимоблокировки всех потоков. Лучше использовать эти методы через </w:t>
       </w:r>
       <w:r>
         <w:rPr>
@@ -60447,7 +59421,6 @@
           <w:i/>
           <w:lang w:val="en-US"/>
         </w:rPr>
-        <w:lastRenderedPageBreak/>
         <w:tab/>
       </w:r>
       <w:r>
@@ -61316,6 +60289,7 @@
         <w:rPr>
           <w:b/>
         </w:rPr>
+        <w:lastRenderedPageBreak/>
         <w:t>Модуль</w:t>
       </w:r>
       <w:r>
@@ -64192,7 +63166,7 @@
   <w:abstractNum w:abstractNumId="17" w15:restartNumberingAfterBreak="0">
     <w:nsid w:val="5FA45560"/>
     <w:multiLevelType w:val="hybridMultilevel"/>
-    <w:tmpl w:val="611CE4CE"/>
+    <w:tmpl w:val="0AFCB51C"/>
     <w:lvl w:ilvl="0" w:tplc="04190001">
       <w:start w:val="1"/>
       <w:numFmt w:val="bullet"/>
@@ -65946,7 +64920,7 @@
 </file>
 
 <file path=customXml/itemProps1.xml><?xml version="1.0" encoding="utf-8"?>
-<ds:datastoreItem xmlns:ds="http://schemas.openxmlformats.org/officeDocument/2006/customXml" ds:itemID="{FF4E2A52-322B-43FD-813A-75CE12227BEB}">
+<ds:datastoreItem xmlns:ds="http://schemas.openxmlformats.org/officeDocument/2006/customXml" ds:itemID="{99FD49F2-B2F7-4B23-9619-22ABFE07AD0A}">
   <ds:schemaRefs>
     <ds:schemaRef ds:uri="http://schemas.openxmlformats.org/officeDocument/2006/bibliography"/>
   </ds:schemaRefs>

--- a/java_синтаксис.docx
+++ b/java_синтаксис.docx
@@ -40633,6 +40633,7 @@
       <w:r>
         <w:t xml:space="preserve"> </w:t>
       </w:r>
+      <w:proofErr w:type="gramStart"/>
       <w:r>
         <w:rPr>
           <w:b/>
@@ -40646,21 +40647,21 @@
           <w:b/>
           <w:i/>
         </w:rPr>
-        <w:t>()</w:t>
-      </w:r>
-      <w:r>
-        <w:t xml:space="preserve"> </w:t>
-      </w:r>
-      <w:r>
-        <w:t xml:space="preserve">возвращает </w:t>
-      </w:r>
-      <w:proofErr w:type="gramStart"/>
-      <w:r>
-        <w:t>массив элементов</w:t>
+        <w:t>(</w:t>
       </w:r>
       <w:proofErr w:type="gramEnd"/>
       <w:r>
-        <w:t xml:space="preserve"> </w:t>
+        <w:rPr>
+          <w:b/>
+          <w:i/>
+        </w:rPr>
+        <w:t>)</w:t>
+      </w:r>
+      <w:r>
+        <w:t xml:space="preserve"> </w:t>
+      </w:r>
+      <w:r>
+        <w:t xml:space="preserve">возвращает массив элементов </w:t>
       </w:r>
       <w:r>
         <w:t>повлекших вызов исключения</w:t>
@@ -49724,6 +49725,7 @@
           <w:lang w:val="en-US"/>
         </w:rPr>
       </w:pPr>
+      <w:proofErr w:type="gramStart"/>
       <w:r>
         <w:rPr>
           <w:i/>
@@ -49745,6 +49747,7 @@
         </w:rPr>
         <w:t>removeIf</w:t>
       </w:r>
+      <w:proofErr w:type="gramEnd"/>
       <w:r>
         <w:rPr>
           <w:i/>
@@ -49752,7 +49755,6 @@
         </w:rPr>
         <w:t>(</w:t>
       </w:r>
-      <w:proofErr w:type="gramStart"/>
       <w:r>
         <w:rPr>
           <w:i/>
@@ -49769,7 +49771,6 @@
         </w:rPr>
         <w:t>::</w:t>
       </w:r>
-      <w:proofErr w:type="gramEnd"/>
       <w:r>
         <w:rPr>
           <w:i/>
@@ -49843,25 +49844,7 @@
         <w:rPr>
           <w:b/>
         </w:rPr>
-        <w:t>С</w:t>
-      </w:r>
-      <w:r>
-        <w:rPr>
-          <w:b/>
-        </w:rPr>
-        <w:t>сылк</w:t>
-      </w:r>
-      <w:r>
-        <w:rPr>
-          <w:b/>
-        </w:rPr>
-        <w:t>а</w:t>
-      </w:r>
-      <w:r>
-        <w:rPr>
-          <w:b/>
-        </w:rPr>
-        <w:t xml:space="preserve"> на метод экземпляра</w:t>
+        <w:t>Ссылка на метод экземпляра</w:t>
       </w:r>
       <w:r>
         <w:t>. Проверим содержится ли указанный объект в списке.</w:t>
@@ -50003,14 +49986,7 @@
           <w:i/>
           <w:lang w:val="en-US"/>
         </w:rPr>
-        <w:t>;</w:t>
-      </w:r>
-      <w:r>
-        <w:rPr>
-          <w:i/>
-          <w:lang w:val="en-US"/>
-        </w:rPr>
-        <w:t xml:space="preserve"> </w:t>
+        <w:t xml:space="preserve">; </w:t>
       </w:r>
       <w:r>
         <w:rPr>
@@ -50412,6 +50388,7 @@
       <w:r>
         <w:t xml:space="preserve"> </w:t>
       </w:r>
+      <w:proofErr w:type="gramStart"/>
       <w:r>
         <w:rPr>
           <w:b/>
@@ -50425,7 +50402,15 @@
           <w:b/>
           <w:i/>
         </w:rPr>
-        <w:t>()</w:t>
+        <w:t>(</w:t>
+      </w:r>
+      <w:proofErr w:type="gramEnd"/>
+      <w:r>
+        <w:rPr>
+          <w:b/>
+          <w:i/>
+        </w:rPr>
+        <w:t>)</w:t>
       </w:r>
       <w:r>
         <w:t xml:space="preserve"> </w:t>
@@ -50472,28 +50457,56 @@
         <w:jc w:val="both"/>
       </w:pPr>
       <w:r>
-        <w:t xml:space="preserve">Метод </w:t>
-      </w:r>
-      <w:r>
-        <w:rPr>
-          <w:b/>
-          <w:i/>
-          <w:lang w:val="en-US"/>
-        </w:rPr>
-        <w:t>get</w:t>
-      </w:r>
-      <w:r>
-        <w:rPr>
-          <w:b/>
-          <w:i/>
-        </w:rPr>
-        <w:t>()</w:t>
-      </w:r>
-      <w:r>
-        <w:t xml:space="preserve"> </w:t>
-      </w:r>
-      <w:r>
-        <w:t>возвращает распакованное значение.</w:t>
+        <w:t>Метод</w:t>
+      </w:r>
+      <w:r>
+        <w:t xml:space="preserve"> </w:t>
+      </w:r>
+      <w:proofErr w:type="gramStart"/>
+      <w:r>
+        <w:rPr>
+          <w:b/>
+          <w:i/>
+          <w:lang w:val="en-US"/>
+        </w:rPr>
+        <w:t>i</w:t>
+      </w:r>
+      <w:r>
+        <w:rPr>
+          <w:b/>
+          <w:i/>
+          <w:lang w:val="en-US"/>
+        </w:rPr>
+        <w:t>f</w:t>
+      </w:r>
+      <w:r>
+        <w:rPr>
+          <w:b/>
+          <w:i/>
+          <w:lang w:val="en-US"/>
+        </w:rPr>
+        <w:t>Present</w:t>
+      </w:r>
+      <w:r>
+        <w:rPr>
+          <w:b/>
+          <w:i/>
+        </w:rPr>
+        <w:t>(</w:t>
+      </w:r>
+      <w:proofErr w:type="gramEnd"/>
+      <w:r>
+        <w:rPr>
+          <w:b/>
+          <w:i/>
+        </w:rPr>
+        <w:t>)</w:t>
+      </w:r>
+      <w:r>
+        <w:t xml:space="preserve"> </w:t>
+      </w:r>
+      <w:r>
+        <w:t>позволяет выполнить какое-либо действие, если объект не пустой.</w:t>
       </w:r>
     </w:p>
     <w:p>
@@ -50510,13 +50523,14 @@
       <w:r>
         <w:t xml:space="preserve">Метод </w:t>
       </w:r>
-      <w:r>
-        <w:rPr>
-          <w:b/>
-          <w:i/>
-          <w:lang w:val="en-US"/>
-        </w:rPr>
-        <w:t>orElse</w:t>
+      <w:proofErr w:type="gramStart"/>
+      <w:r>
+        <w:rPr>
+          <w:b/>
+          <w:i/>
+          <w:lang w:val="en-US"/>
+        </w:rPr>
+        <w:t>get</w:t>
       </w:r>
       <w:r>
         <w:rPr>
@@ -50525,14 +50539,7 @@
         </w:rPr>
         <w:t>(</w:t>
       </w:r>
-      <w:r>
-        <w:rPr>
-          <w:b/>
-          <w:i/>
-          <w:lang w:val="en-US"/>
-        </w:rPr>
-        <w:t>value</w:t>
-      </w:r>
+      <w:proofErr w:type="gramEnd"/>
       <w:r>
         <w:rPr>
           <w:b/>
@@ -50544,7 +50551,7 @@
         <w:t xml:space="preserve"> </w:t>
       </w:r>
       <w:r>
-        <w:t>в случае отсутствия внутри значения вернет указанный параметр.</w:t>
+        <w:t>возвращает распакованное значение.</w:t>
       </w:r>
     </w:p>
     <w:p>
@@ -50559,33 +50566,15 @@
         <w:jc w:val="both"/>
       </w:pPr>
       <w:r>
-        <w:t>Метод</w:t>
-      </w:r>
-      <w:r>
-        <w:t xml:space="preserve"> </w:t>
-      </w:r>
-      <w:r>
-        <w:rPr>
-          <w:b/>
-          <w:i/>
-          <w:lang w:val="en-US"/>
-        </w:rPr>
-        <w:t>Optional</w:t>
-      </w:r>
-      <w:r>
-        <w:rPr>
-          <w:b/>
-          <w:i/>
-        </w:rPr>
-        <w:t>.</w:t>
-      </w:r>
-      <w:r>
-        <w:rPr>
-          <w:b/>
-          <w:i/>
-          <w:lang w:val="en-US"/>
-        </w:rPr>
-        <w:t>of</w:t>
+        <w:t xml:space="preserve">Метод </w:t>
+      </w:r>
+      <w:r>
+        <w:rPr>
+          <w:b/>
+          <w:i/>
+          <w:lang w:val="en-US"/>
+        </w:rPr>
+        <w:t>orElse</w:t>
       </w:r>
       <w:r>
         <w:rPr>
@@ -50613,7 +50602,7 @@
         <w:t xml:space="preserve"> </w:t>
       </w:r>
       <w:r>
-        <w:t>создает класс-обертку с указанным параметром.</w:t>
+        <w:t>в случае отсутствия внутри значения вернет указанный параметр.</w:t>
       </w:r>
     </w:p>
     <w:p>
@@ -50628,6 +50617,75 @@
         <w:jc w:val="both"/>
       </w:pPr>
       <w:r>
+        <w:t>Метод</w:t>
+      </w:r>
+      <w:r>
+        <w:t xml:space="preserve"> </w:t>
+      </w:r>
+      <w:r>
+        <w:rPr>
+          <w:b/>
+          <w:i/>
+          <w:lang w:val="en-US"/>
+        </w:rPr>
+        <w:t>Optional</w:t>
+      </w:r>
+      <w:r>
+        <w:rPr>
+          <w:b/>
+          <w:i/>
+        </w:rPr>
+        <w:t>.</w:t>
+      </w:r>
+      <w:r>
+        <w:rPr>
+          <w:b/>
+          <w:i/>
+          <w:lang w:val="en-US"/>
+        </w:rPr>
+        <w:t>of</w:t>
+      </w:r>
+      <w:r>
+        <w:rPr>
+          <w:b/>
+          <w:i/>
+        </w:rPr>
+        <w:t>(</w:t>
+      </w:r>
+      <w:r>
+        <w:rPr>
+          <w:b/>
+          <w:i/>
+          <w:lang w:val="en-US"/>
+        </w:rPr>
+        <w:t>value</w:t>
+      </w:r>
+      <w:r>
+        <w:rPr>
+          <w:b/>
+          <w:i/>
+        </w:rPr>
+        <w:t>)</w:t>
+      </w:r>
+      <w:r>
+        <w:t xml:space="preserve"> </w:t>
+      </w:r>
+      <w:r>
+        <w:t>создает класс-обертку с указанным параметром.</w:t>
+      </w:r>
+    </w:p>
+    <w:p>
+      <w:pPr>
+        <w:pStyle w:val="a5"/>
+        <w:numPr>
+          <w:ilvl w:val="0"/>
+          <w:numId w:val="22"/>
+        </w:numPr>
+        <w:spacing w:after="0" w:line="240" w:lineRule="auto"/>
+        <w:ind w:left="0" w:firstLine="284"/>
+        <w:jc w:val="both"/>
+      </w:pPr>
+      <w:r>
         <w:t xml:space="preserve">Метод </w:t>
       </w:r>
       <w:r>
@@ -50672,135 +50730,1757 @@
         <w:spacing w:after="0" w:line="240" w:lineRule="auto"/>
         <w:ind w:firstLine="284"/>
         <w:jc w:val="both"/>
-      </w:pPr>
+        <w:rPr>
+          <w:lang w:val="en-US"/>
+        </w:rPr>
+      </w:pPr>
+      <w:r>
+        <w:t xml:space="preserve">Для примитивных типов </w:t>
+      </w:r>
+      <w:r>
+        <w:t>также существуют классы-обертки. Например</w:t>
+      </w:r>
+      <w:r>
+        <w:rPr>
+          <w:lang w:val="en-US"/>
+        </w:rPr>
+        <w:t xml:space="preserve">, </w:t>
+      </w:r>
+      <w:r>
+        <w:rPr>
+          <w:b/>
+          <w:i/>
+          <w:lang w:val="en-US"/>
+        </w:rPr>
+        <w:t>OptionalInt</w:t>
+      </w:r>
+      <w:r>
+        <w:rPr>
+          <w:lang w:val="en-US"/>
+        </w:rPr>
+        <w:t xml:space="preserve"> </w:t>
+      </w:r>
+      <w:r>
+        <w:t>и</w:t>
+      </w:r>
+      <w:r>
+        <w:rPr>
+          <w:lang w:val="en-US"/>
+        </w:rPr>
+        <w:t xml:space="preserve"> </w:t>
+      </w:r>
+      <w:r>
+        <w:rPr>
+          <w:b/>
+          <w:i/>
+          <w:lang w:val="en-US"/>
+        </w:rPr>
+        <w:t>OptionalDouble</w:t>
+      </w:r>
+      <w:r>
+        <w:rPr>
+          <w:lang w:val="en-US"/>
+        </w:rPr>
+        <w:t>.</w:t>
+      </w:r>
+    </w:p>
+    <w:p>
+      <w:pPr>
+        <w:spacing w:after="0" w:line="240" w:lineRule="auto"/>
+        <w:ind w:firstLine="284"/>
+        <w:jc w:val="both"/>
+        <w:rPr>
+          <w:lang w:val="en-US"/>
+        </w:rPr>
+      </w:pPr>
+    </w:p>
+    <w:p>
+      <w:pPr>
+        <w:spacing w:after="0" w:line="240" w:lineRule="auto"/>
+        <w:ind w:firstLine="284"/>
+        <w:jc w:val="both"/>
+      </w:pPr>
+      <w:r>
+        <w:t>Дженерик</w:t>
+      </w:r>
+      <w:r>
+        <w:t xml:space="preserve">-интерфейс </w:t>
+      </w:r>
+      <w:r>
+        <w:rPr>
+          <w:b/>
+          <w:i/>
+          <w:lang w:val="en-US"/>
+        </w:rPr>
+        <w:t>Stream</w:t>
+      </w:r>
+      <w:r>
+        <w:t xml:space="preserve"> – </w:t>
+      </w:r>
+      <w:r>
+        <w:t xml:space="preserve">встроенный инструмент </w:t>
+      </w:r>
+      <w:r>
+        <w:rPr>
+          <w:i/>
+          <w:lang w:val="en-US"/>
+        </w:rPr>
+        <w:t>java</w:t>
+      </w:r>
+      <w:r>
+        <w:t xml:space="preserve"> </w:t>
+      </w:r>
+      <w:r>
+        <w:t>для потоковой обработки данных в функциональном стиле.</w:t>
+      </w:r>
+      <w:r>
+        <w:t xml:space="preserve"> Стрим можно создать через статический метод </w:t>
+      </w:r>
+      <w:r>
+        <w:rPr>
+          <w:b/>
+          <w:i/>
+          <w:lang w:val="en-US"/>
+        </w:rPr>
+        <w:t>Stream</w:t>
+      </w:r>
+      <w:r>
+        <w:rPr>
+          <w:b/>
+          <w:i/>
+        </w:rPr>
+        <w:t>.</w:t>
+      </w:r>
+      <w:r>
+        <w:rPr>
+          <w:b/>
+          <w:i/>
+          <w:lang w:val="en-US"/>
+        </w:rPr>
+        <w:t>of</w:t>
+      </w:r>
+      <w:r>
+        <w:rPr>
+          <w:b/>
+          <w:i/>
+        </w:rPr>
+        <w:t>()</w:t>
+      </w:r>
+      <w:r>
+        <w:t xml:space="preserve"> </w:t>
+      </w:r>
+      <w:r>
+        <w:t xml:space="preserve">либо через метод коллекции </w:t>
+      </w:r>
+      <w:proofErr w:type="gramStart"/>
+      <w:r>
+        <w:rPr>
+          <w:b/>
+          <w:i/>
+          <w:lang w:val="en-US"/>
+        </w:rPr>
+        <w:t>stream</w:t>
+      </w:r>
+      <w:r>
+        <w:rPr>
+          <w:b/>
+          <w:i/>
+        </w:rPr>
+        <w:t>(</w:t>
+      </w:r>
+      <w:proofErr w:type="gramEnd"/>
+      <w:r>
+        <w:rPr>
+          <w:b/>
+          <w:i/>
+        </w:rPr>
+        <w:t>)</w:t>
+      </w:r>
+      <w:r>
+        <w:t>.</w:t>
+      </w:r>
+    </w:p>
+    <w:p>
+      <w:pPr>
+        <w:spacing w:after="0" w:line="240" w:lineRule="auto"/>
+        <w:jc w:val="both"/>
+        <w:rPr>
+          <w:i/>
+          <w:lang w:val="en-US"/>
+        </w:rPr>
+      </w:pPr>
+      <w:r>
+        <w:rPr>
+          <w:i/>
+          <w:lang w:val="en-US"/>
+        </w:rPr>
+        <w:t xml:space="preserve">Stream&lt;String&gt; names = </w:t>
+      </w:r>
+      <w:r>
+        <w:rPr>
+          <w:i/>
+          <w:highlight w:val="yellow"/>
+          <w:lang w:val="en-US"/>
+        </w:rPr>
+        <w:t>Stream.of</w:t>
+      </w:r>
+      <w:r>
+        <w:rPr>
+          <w:i/>
+          <w:lang w:val="en-US"/>
+        </w:rPr>
+        <w:t>("</w:t>
+      </w:r>
+      <w:r>
+        <w:rPr>
+          <w:i/>
+        </w:rPr>
+        <w:t>Арсений</w:t>
+      </w:r>
+      <w:r>
+        <w:rPr>
+          <w:i/>
+          <w:lang w:val="en-US"/>
+        </w:rPr>
+        <w:t>", "</w:t>
+      </w:r>
+      <w:r>
+        <w:rPr>
+          <w:i/>
+        </w:rPr>
+        <w:t>Иван</w:t>
+      </w:r>
+      <w:r>
+        <w:rPr>
+          <w:i/>
+          <w:lang w:val="en-US"/>
+        </w:rPr>
+        <w:t>", "</w:t>
+      </w:r>
+      <w:r>
+        <w:rPr>
+          <w:i/>
+        </w:rPr>
+        <w:t>Аня</w:t>
+      </w:r>
+      <w:r>
+        <w:rPr>
+          <w:i/>
+          <w:lang w:val="en-US"/>
+        </w:rPr>
+        <w:t>");</w:t>
+      </w:r>
+    </w:p>
+    <w:p>
+      <w:pPr>
+        <w:spacing w:after="0" w:line="240" w:lineRule="auto"/>
+        <w:jc w:val="both"/>
+        <w:rPr>
+          <w:i/>
+          <w:lang w:val="en-US"/>
+        </w:rPr>
+      </w:pPr>
+      <w:r>
+        <w:rPr>
+          <w:i/>
+          <w:lang w:val="en-US"/>
+        </w:rPr>
+        <w:t>List&lt;String&gt; citiesToVisit = List.of("Лондон", "Мадрид", "Владивосток");</w:t>
+      </w:r>
+    </w:p>
+    <w:p>
+      <w:pPr>
+        <w:spacing w:after="0" w:line="240" w:lineRule="auto"/>
+        <w:jc w:val="both"/>
+        <w:rPr>
+          <w:i/>
+          <w:lang w:val="en-US"/>
+        </w:rPr>
+      </w:pPr>
+      <w:r>
+        <w:rPr>
+          <w:i/>
+          <w:lang w:val="en-US"/>
+        </w:rPr>
+        <w:t>Stream&lt;String&gt; visitStream = citiesToVisit.</w:t>
+      </w:r>
+      <w:r>
+        <w:rPr>
+          <w:i/>
+          <w:highlight w:val="yellow"/>
+          <w:lang w:val="en-US"/>
+        </w:rPr>
+        <w:t>stream();</w:t>
+      </w:r>
+    </w:p>
+    <w:p>
+      <w:pPr>
+        <w:spacing w:after="0" w:line="240" w:lineRule="auto"/>
+        <w:ind w:firstLine="284"/>
+        <w:jc w:val="both"/>
+      </w:pPr>
+      <w:r>
+        <w:lastRenderedPageBreak/>
+        <w:t>Операции над стримами бывают двух видов</w:t>
+      </w:r>
+      <w:r>
+        <w:t xml:space="preserve"> – промежуточные и терминальные.</w:t>
+      </w:r>
+    </w:p>
+    <w:p>
+      <w:pPr>
+        <w:pStyle w:val="a5"/>
+        <w:spacing w:after="0" w:line="240" w:lineRule="auto"/>
+        <w:ind w:left="0" w:firstLine="284"/>
+        <w:jc w:val="both"/>
+      </w:pPr>
+      <w:r>
+        <w:rPr>
+          <w:b/>
+        </w:rPr>
+        <w:t>Терминальные</w:t>
+      </w:r>
+      <w:r>
+        <w:t xml:space="preserve"> – конечная операция, вызывающаяся после промежуточных. Вызывается один раз.</w:t>
+      </w:r>
+    </w:p>
+    <w:p>
+      <w:pPr>
+        <w:pStyle w:val="a5"/>
+        <w:numPr>
+          <w:ilvl w:val="0"/>
+          <w:numId w:val="25"/>
+        </w:numPr>
+        <w:spacing w:after="0" w:line="240" w:lineRule="auto"/>
+        <w:ind w:left="0" w:firstLine="284"/>
+        <w:jc w:val="both"/>
+      </w:pPr>
+      <w:r>
+        <w:t xml:space="preserve">Операция </w:t>
+      </w:r>
+      <w:proofErr w:type="gramStart"/>
+      <w:r>
+        <w:rPr>
+          <w:b/>
+          <w:i/>
+          <w:lang w:val="en-US"/>
+        </w:rPr>
+        <w:t>forEach</w:t>
+      </w:r>
+      <w:r>
+        <w:rPr>
+          <w:b/>
+          <w:i/>
+        </w:rPr>
+        <w:t>(</w:t>
+      </w:r>
+      <w:proofErr w:type="gramEnd"/>
+      <w:r>
+        <w:rPr>
+          <w:b/>
+          <w:i/>
+        </w:rPr>
+        <w:t>)</w:t>
+      </w:r>
+      <w:r>
+        <w:t xml:space="preserve"> </w:t>
+      </w:r>
+      <w:r>
+        <w:t>применяет переданный в нее параметр ко всем элементам стрима. Например, можно вывести в консоль все, что передано в стрим.</w:t>
+      </w:r>
+    </w:p>
+    <w:p>
+      <w:pPr>
+        <w:pStyle w:val="a5"/>
+        <w:spacing w:after="0" w:line="240" w:lineRule="auto"/>
+        <w:ind w:left="0"/>
+        <w:jc w:val="both"/>
+        <w:rPr>
+          <w:i/>
+        </w:rPr>
+      </w:pPr>
+      <w:r>
+        <w:rPr>
+          <w:i/>
+        </w:rPr>
+        <w:t>Stream.of("фильм «Компиляторы-убийцы»", "сериал «Спринг»", "сериал «Алгоритмы»")</w:t>
+      </w:r>
+    </w:p>
+    <w:p>
+      <w:pPr>
+        <w:pStyle w:val="a5"/>
+        <w:tabs>
+          <w:tab w:val="left" w:pos="0"/>
+        </w:tabs>
+        <w:spacing w:after="0" w:line="240" w:lineRule="auto"/>
+        <w:ind w:left="0" w:firstLine="567"/>
+        <w:jc w:val="both"/>
+        <w:rPr>
+          <w:i/>
+        </w:rPr>
+      </w:pPr>
+      <w:proofErr w:type="gramStart"/>
+      <w:r>
+        <w:rPr>
+          <w:i/>
+          <w:highlight w:val="yellow"/>
+        </w:rPr>
+        <w:t>.forEach</w:t>
+      </w:r>
+      <w:proofErr w:type="gramEnd"/>
+      <w:r>
+        <w:rPr>
+          <w:i/>
+          <w:highlight w:val="yellow"/>
+        </w:rPr>
+        <w:t>(System.out::println);</w:t>
+      </w:r>
+    </w:p>
+    <w:p>
+      <w:pPr>
+        <w:pStyle w:val="a5"/>
+        <w:numPr>
+          <w:ilvl w:val="0"/>
+          <w:numId w:val="25"/>
+        </w:numPr>
+        <w:spacing w:after="0" w:line="240" w:lineRule="auto"/>
+        <w:ind w:left="0" w:firstLine="284"/>
+        <w:jc w:val="both"/>
+      </w:pPr>
+      <w:r>
+        <w:t xml:space="preserve">Операция </w:t>
+      </w:r>
+      <w:proofErr w:type="gramStart"/>
+      <w:r>
+        <w:rPr>
+          <w:b/>
+          <w:i/>
+          <w:lang w:val="en-US"/>
+        </w:rPr>
+        <w:t>count</w:t>
+      </w:r>
+      <w:r>
+        <w:rPr>
+          <w:b/>
+          <w:i/>
+        </w:rPr>
+        <w:t>(</w:t>
+      </w:r>
+      <w:proofErr w:type="gramEnd"/>
+      <w:r>
+        <w:rPr>
+          <w:b/>
+          <w:i/>
+        </w:rPr>
+        <w:t>)</w:t>
+      </w:r>
+      <w:r>
+        <w:t xml:space="preserve"> </w:t>
+      </w:r>
+      <w:r>
+        <w:t>считает число элементов стрима (после всех фильтров).</w:t>
+      </w:r>
+    </w:p>
+    <w:p>
+      <w:pPr>
+        <w:spacing w:after="0" w:line="240" w:lineRule="auto"/>
+        <w:jc w:val="both"/>
+        <w:rPr>
+          <w:i/>
+        </w:rPr>
+      </w:pPr>
+      <w:r>
+        <w:rPr>
+          <w:i/>
+        </w:rPr>
+        <w:t>long count = Stream.of("фильм «Компиляторы-убийцы»", "сериал «Спринг»", "сериал «Алгоритмы»")</w:t>
+      </w:r>
+    </w:p>
+    <w:p>
+      <w:pPr>
+        <w:spacing w:after="0" w:line="240" w:lineRule="auto"/>
+        <w:ind w:firstLine="567"/>
+        <w:jc w:val="both"/>
+        <w:rPr>
+          <w:i/>
+          <w:lang w:val="en-US"/>
+        </w:rPr>
+      </w:pPr>
+      <w:proofErr w:type="gramStart"/>
+      <w:r>
+        <w:rPr>
+          <w:i/>
+          <w:highlight w:val="yellow"/>
+          <w:lang w:val="en-US"/>
+        </w:rPr>
+        <w:t>.count</w:t>
+      </w:r>
+      <w:proofErr w:type="gramEnd"/>
+      <w:r>
+        <w:rPr>
+          <w:i/>
+          <w:highlight w:val="yellow"/>
+          <w:lang w:val="en-US"/>
+        </w:rPr>
+        <w:t>();</w:t>
+      </w:r>
+    </w:p>
+    <w:p>
+      <w:pPr>
+        <w:pStyle w:val="a5"/>
+        <w:numPr>
+          <w:ilvl w:val="0"/>
+          <w:numId w:val="25"/>
+        </w:numPr>
+        <w:spacing w:after="0" w:line="240" w:lineRule="auto"/>
+        <w:ind w:left="0" w:firstLine="284"/>
+        <w:jc w:val="both"/>
+      </w:pPr>
+      <w:r>
+        <w:t xml:space="preserve">Операция </w:t>
+      </w:r>
+      <w:proofErr w:type="gramStart"/>
+      <w:r>
+        <w:rPr>
+          <w:b/>
+          <w:i/>
+          <w:lang w:val="en-US"/>
+        </w:rPr>
+        <w:t>allMatch</w:t>
+      </w:r>
+      <w:r>
+        <w:rPr>
+          <w:b/>
+          <w:i/>
+        </w:rPr>
+        <w:t>(</w:t>
+      </w:r>
+      <w:proofErr w:type="gramEnd"/>
+      <w:r>
+        <w:rPr>
+          <w:b/>
+          <w:i/>
+        </w:rPr>
+        <w:t>)</w:t>
+      </w:r>
+      <w:r>
+        <w:t xml:space="preserve"> </w:t>
+      </w:r>
+      <w:r>
+        <w:t>проверяет, что все ли элементы стрима удовлетворяют условию-параметру.</w:t>
+      </w:r>
+    </w:p>
+    <w:p>
+      <w:pPr>
+        <w:spacing w:after="0" w:line="240" w:lineRule="auto"/>
+        <w:jc w:val="both"/>
+        <w:rPr>
+          <w:i/>
+        </w:rPr>
+      </w:pPr>
+      <w:r>
+        <w:rPr>
+          <w:i/>
+        </w:rPr>
+        <w:t>boolean isAll</w:t>
+      </w:r>
+      <w:r>
+        <w:rPr>
+          <w:i/>
+          <w:lang w:val="en-US"/>
+        </w:rPr>
+        <w:t>Film</w:t>
+      </w:r>
+      <w:r>
+        <w:rPr>
+          <w:i/>
+        </w:rPr>
+        <w:t xml:space="preserve"> = Stream.of("фильм «Компиляторы-убийцы»", "сериал «Спринг»", "сериал «Алгоритмы»")</w:t>
+      </w:r>
+    </w:p>
+    <w:p>
+      <w:pPr>
+        <w:spacing w:after="0" w:line="240" w:lineRule="auto"/>
+        <w:ind w:firstLine="567"/>
+        <w:jc w:val="both"/>
+        <w:rPr>
+          <w:i/>
+          <w:lang w:val="en-US"/>
+        </w:rPr>
+      </w:pPr>
+      <w:proofErr w:type="gramStart"/>
+      <w:r>
+        <w:rPr>
+          <w:i/>
+          <w:highlight w:val="yellow"/>
+          <w:lang w:val="en-US"/>
+        </w:rPr>
+        <w:t>.allMatch</w:t>
+      </w:r>
+      <w:proofErr w:type="gramEnd"/>
+      <w:r>
+        <w:rPr>
+          <w:i/>
+          <w:highlight w:val="yellow"/>
+          <w:lang w:val="en-US"/>
+        </w:rPr>
+        <w:t>(title -&gt; title.startsWith("</w:t>
+      </w:r>
+      <w:r>
+        <w:rPr>
+          <w:i/>
+          <w:highlight w:val="yellow"/>
+        </w:rPr>
+        <w:t>фильм</w:t>
+      </w:r>
+      <w:r>
+        <w:rPr>
+          <w:i/>
+          <w:highlight w:val="yellow"/>
+          <w:lang w:val="en-US"/>
+        </w:rPr>
+        <w:t>"));</w:t>
+      </w:r>
+    </w:p>
+    <w:p>
+      <w:pPr>
+        <w:pStyle w:val="a5"/>
+        <w:numPr>
+          <w:ilvl w:val="0"/>
+          <w:numId w:val="25"/>
+        </w:numPr>
+        <w:spacing w:after="0" w:line="240" w:lineRule="auto"/>
+        <w:ind w:left="0" w:firstLine="284"/>
+        <w:jc w:val="both"/>
+      </w:pPr>
+      <w:r>
+        <w:t xml:space="preserve">Операция </w:t>
+      </w:r>
+      <w:proofErr w:type="gramStart"/>
+      <w:r>
+        <w:rPr>
+          <w:b/>
+          <w:i/>
+          <w:lang w:val="en-US"/>
+        </w:rPr>
+        <w:t>anyMatch</w:t>
+      </w:r>
+      <w:r>
+        <w:rPr>
+          <w:b/>
+          <w:i/>
+        </w:rPr>
+        <w:t>(</w:t>
+      </w:r>
+      <w:proofErr w:type="gramEnd"/>
+      <w:r>
+        <w:rPr>
+          <w:b/>
+          <w:i/>
+        </w:rPr>
+        <w:t>)</w:t>
+      </w:r>
+      <w:r>
+        <w:t xml:space="preserve"> </w:t>
+      </w:r>
+      <w:r>
+        <w:t xml:space="preserve">проверяет, что хотя бы один элемент </w:t>
+      </w:r>
+      <w:r>
+        <w:t>удовлетворяют условию-параметру.</w:t>
+      </w:r>
+    </w:p>
+    <w:p>
+      <w:pPr>
+        <w:spacing w:after="0" w:line="240" w:lineRule="auto"/>
+        <w:jc w:val="both"/>
+        <w:rPr>
+          <w:i/>
+        </w:rPr>
+      </w:pPr>
+      <w:r>
+        <w:rPr>
+          <w:i/>
+        </w:rPr>
+        <w:t>boolean found = Stream.of("фильм «Компиляторы-убийцы»", "сериал «Спринг»", "сериал «Алгоритмы»")</w:t>
+      </w:r>
+    </w:p>
+    <w:p>
+      <w:pPr>
+        <w:spacing w:after="0" w:line="240" w:lineRule="auto"/>
+        <w:ind w:firstLine="567"/>
+        <w:jc w:val="both"/>
+        <w:rPr>
+          <w:i/>
+          <w:lang w:val="en-US"/>
+        </w:rPr>
+      </w:pPr>
+      <w:proofErr w:type="gramStart"/>
+      <w:r>
+        <w:rPr>
+          <w:i/>
+          <w:highlight w:val="yellow"/>
+          <w:lang w:val="en-US"/>
+        </w:rPr>
+        <w:t>.anyMatch</w:t>
+      </w:r>
+      <w:proofErr w:type="gramEnd"/>
+      <w:r>
+        <w:rPr>
+          <w:i/>
+          <w:highlight w:val="yellow"/>
+          <w:lang w:val="en-US"/>
+        </w:rPr>
+        <w:t>(title -&gt; title.toLowerCase().contains("</w:t>
+      </w:r>
+      <w:r>
+        <w:rPr>
+          <w:i/>
+          <w:highlight w:val="yellow"/>
+        </w:rPr>
+        <w:t>спринг</w:t>
+      </w:r>
+      <w:r>
+        <w:rPr>
+          <w:i/>
+          <w:highlight w:val="yellow"/>
+          <w:lang w:val="en-US"/>
+        </w:rPr>
+        <w:t>"));</w:t>
+      </w:r>
+    </w:p>
+    <w:p>
+      <w:pPr>
+        <w:pStyle w:val="a5"/>
+        <w:numPr>
+          <w:ilvl w:val="0"/>
+          <w:numId w:val="25"/>
+        </w:numPr>
+        <w:spacing w:after="0" w:line="240" w:lineRule="auto"/>
+        <w:ind w:left="0" w:firstLine="284"/>
+        <w:jc w:val="both"/>
+      </w:pPr>
+      <w:r>
+        <w:t xml:space="preserve">Операция </w:t>
+      </w:r>
+      <w:proofErr w:type="gramStart"/>
+      <w:r>
+        <w:rPr>
+          <w:b/>
+          <w:i/>
+          <w:lang w:val="en-US"/>
+        </w:rPr>
+        <w:t>findFirst</w:t>
+      </w:r>
+      <w:r>
+        <w:rPr>
+          <w:b/>
+          <w:i/>
+        </w:rPr>
+        <w:t>(</w:t>
+      </w:r>
+      <w:proofErr w:type="gramEnd"/>
+      <w:r>
+        <w:rPr>
+          <w:b/>
+          <w:i/>
+        </w:rPr>
+        <w:t>)</w:t>
+      </w:r>
+      <w:r>
+        <w:t xml:space="preserve"> </w:t>
+      </w:r>
+      <w:r>
+        <w:t>возвращает первый элемент стрима.</w:t>
+      </w:r>
+    </w:p>
+    <w:p>
+      <w:pPr>
+        <w:spacing w:after="0" w:line="240" w:lineRule="auto"/>
+        <w:jc w:val="both"/>
+        <w:rPr>
+          <w:i/>
+        </w:rPr>
+      </w:pPr>
+      <w:proofErr w:type="gramStart"/>
+      <w:r>
+        <w:rPr>
+          <w:i/>
+        </w:rPr>
+        <w:t>Optional&lt;</w:t>
+      </w:r>
+      <w:proofErr w:type="gramEnd"/>
+      <w:r>
+        <w:rPr>
+          <w:i/>
+        </w:rPr>
+        <w:t>String&gt; maybeFound = Stream.of("сериал «Спринг»", "сериал «Алгоритмы»", "фильм «Матрица»")</w:t>
+      </w:r>
+    </w:p>
+    <w:p>
+      <w:pPr>
+        <w:spacing w:after="0" w:line="240" w:lineRule="auto"/>
+        <w:ind w:firstLine="567"/>
+        <w:jc w:val="both"/>
+        <w:rPr>
+          <w:i/>
+        </w:rPr>
+      </w:pPr>
+      <w:proofErr w:type="gramStart"/>
+      <w:r>
+        <w:rPr>
+          <w:i/>
+          <w:highlight w:val="yellow"/>
+        </w:rPr>
+        <w:t>.findFirst</w:t>
+      </w:r>
+      <w:proofErr w:type="gramEnd"/>
+      <w:r>
+        <w:rPr>
+          <w:i/>
+          <w:highlight w:val="yellow"/>
+        </w:rPr>
+        <w:t>();</w:t>
+      </w:r>
+    </w:p>
+    <w:p>
+      <w:pPr>
+        <w:pStyle w:val="a5"/>
+        <w:numPr>
+          <w:ilvl w:val="0"/>
+          <w:numId w:val="25"/>
+        </w:numPr>
+        <w:spacing w:after="0" w:line="240" w:lineRule="auto"/>
+        <w:ind w:left="0" w:firstLine="284"/>
+        <w:jc w:val="both"/>
+      </w:pPr>
+      <w:r>
+        <w:t xml:space="preserve">Операция </w:t>
+      </w:r>
+      <w:proofErr w:type="gramStart"/>
+      <w:r>
+        <w:rPr>
+          <w:b/>
+          <w:i/>
+          <w:lang w:val="en-US"/>
+        </w:rPr>
+        <w:t>collect</w:t>
+      </w:r>
+      <w:r>
+        <w:rPr>
+          <w:b/>
+          <w:i/>
+        </w:rPr>
+        <w:t>(</w:t>
+      </w:r>
+      <w:proofErr w:type="gramEnd"/>
+      <w:r>
+        <w:rPr>
+          <w:b/>
+          <w:i/>
+        </w:rPr>
+        <w:t>)</w:t>
+      </w:r>
+      <w:r>
+        <w:t xml:space="preserve"> </w:t>
+      </w:r>
+      <w:r>
+        <w:t>позволяет собрать элементы стрима в коллекцию или другой объект.</w:t>
+      </w:r>
+    </w:p>
+    <w:p>
+      <w:pPr>
+        <w:spacing w:after="0" w:line="240" w:lineRule="auto"/>
+        <w:jc w:val="both"/>
+        <w:rPr>
+          <w:i/>
+        </w:rPr>
+      </w:pPr>
+      <w:proofErr w:type="gramStart"/>
+      <w:r>
+        <w:rPr>
+          <w:i/>
+        </w:rPr>
+        <w:t>List&lt;</w:t>
+      </w:r>
+      <w:proofErr w:type="gramEnd"/>
+      <w:r>
+        <w:rPr>
+          <w:i/>
+        </w:rPr>
+        <w:t>String&gt; collected = Stream.of</w:t>
+      </w:r>
+      <w:r>
+        <w:rPr>
+          <w:i/>
+        </w:rPr>
+        <w:t>(</w:t>
+      </w:r>
+      <w:r>
+        <w:rPr>
+          <w:i/>
+        </w:rPr>
+        <w:t>"сериал «Спринг»", "сериал «Алгоритмы»", "фильм «Матрица")</w:t>
+      </w:r>
+    </w:p>
+    <w:p>
+      <w:pPr>
+        <w:spacing w:after="0" w:line="240" w:lineRule="auto"/>
+        <w:ind w:firstLine="567"/>
+        <w:jc w:val="both"/>
+        <w:rPr>
+          <w:i/>
+        </w:rPr>
+      </w:pPr>
+      <w:proofErr w:type="gramStart"/>
+      <w:r>
+        <w:rPr>
+          <w:i/>
+          <w:highlight w:val="yellow"/>
+        </w:rPr>
+        <w:t>.collect</w:t>
+      </w:r>
+      <w:proofErr w:type="gramEnd"/>
+      <w:r>
+        <w:rPr>
+          <w:i/>
+          <w:highlight w:val="yellow"/>
+        </w:rPr>
+        <w:t>(Collectors.toList());</w:t>
+      </w:r>
+    </w:p>
+    <w:p>
+      <w:pPr>
+        <w:pStyle w:val="a5"/>
+        <w:spacing w:after="0" w:line="240" w:lineRule="auto"/>
+        <w:ind w:left="0" w:firstLine="284"/>
+        <w:jc w:val="both"/>
+      </w:pPr>
+      <w:r>
+        <w:rPr>
+          <w:b/>
+        </w:rPr>
+        <w:t>Промежуточные</w:t>
+      </w:r>
+      <w:r>
+        <w:t xml:space="preserve"> – задают правила изменения стрима, возвращая трансформированный поток исходных данных. Например, фильтрация. Может быть </w:t>
+      </w:r>
+      <w:r>
+        <w:t>задано</w:t>
+      </w:r>
+      <w:r>
+        <w:t xml:space="preserve"> несколько промежуточных операций.</w:t>
+      </w:r>
+    </w:p>
+    <w:p>
+      <w:pPr>
+        <w:pStyle w:val="a5"/>
+        <w:numPr>
+          <w:ilvl w:val="0"/>
+          <w:numId w:val="25"/>
+        </w:numPr>
+        <w:spacing w:after="0" w:line="240" w:lineRule="auto"/>
+        <w:ind w:left="0" w:firstLine="284"/>
+        <w:jc w:val="both"/>
+      </w:pPr>
+      <w:r>
+        <w:t xml:space="preserve">Операция </w:t>
+      </w:r>
+      <w:proofErr w:type="gramStart"/>
+      <w:r>
+        <w:rPr>
+          <w:b/>
+          <w:i/>
+          <w:lang w:val="en-US"/>
+        </w:rPr>
+        <w:t>filter</w:t>
+      </w:r>
+      <w:r>
+        <w:rPr>
+          <w:b/>
+          <w:i/>
+        </w:rPr>
+        <w:t>(</w:t>
+      </w:r>
+      <w:proofErr w:type="gramEnd"/>
+      <w:r>
+        <w:rPr>
+          <w:b/>
+          <w:i/>
+        </w:rPr>
+        <w:t>)</w:t>
+      </w:r>
+      <w:r>
+        <w:t xml:space="preserve"> возвращает новый стрим из элементов удовлетворяющих заданному предикату.</w:t>
+      </w:r>
+    </w:p>
+    <w:p>
+      <w:pPr>
+        <w:spacing w:after="0" w:line="240" w:lineRule="auto"/>
+        <w:jc w:val="both"/>
+        <w:rPr>
+          <w:i/>
+        </w:rPr>
+      </w:pPr>
+      <w:r>
+        <w:rPr>
+          <w:i/>
+        </w:rPr>
+        <w:t>Stream.of("фильм «Компиляторы-убийцы»", "сериал «Спринг»", "сериал «Алгоритмы»")</w:t>
+      </w:r>
+    </w:p>
+    <w:p>
+      <w:pPr>
+        <w:tabs>
+          <w:tab w:val="left" w:pos="0"/>
+        </w:tabs>
+        <w:spacing w:after="0" w:line="240" w:lineRule="auto"/>
+        <w:ind w:firstLine="567"/>
+        <w:jc w:val="both"/>
+        <w:rPr>
+          <w:i/>
+          <w:highlight w:val="yellow"/>
+          <w:lang w:val="en-US"/>
+        </w:rPr>
+      </w:pPr>
+      <w:proofErr w:type="gramStart"/>
+      <w:r>
+        <w:rPr>
+          <w:i/>
+          <w:highlight w:val="yellow"/>
+          <w:lang w:val="en-US"/>
+        </w:rPr>
+        <w:t>.filter</w:t>
+      </w:r>
+      <w:proofErr w:type="gramEnd"/>
+      <w:r>
+        <w:rPr>
+          <w:i/>
+          <w:highlight w:val="yellow"/>
+          <w:lang w:val="en-US"/>
+        </w:rPr>
+        <w:t>(title -&gt; title.contains(“</w:t>
+      </w:r>
+      <w:r>
+        <w:rPr>
+          <w:i/>
+          <w:highlight w:val="yellow"/>
+        </w:rPr>
+        <w:t>фильм</w:t>
+      </w:r>
+      <w:r>
+        <w:rPr>
+          <w:i/>
+          <w:highlight w:val="yellow"/>
+          <w:lang w:val="en-US"/>
+        </w:rPr>
+        <w:t>”)</w:t>
+      </w:r>
+    </w:p>
+    <w:p>
+      <w:pPr>
+        <w:tabs>
+          <w:tab w:val="left" w:pos="0"/>
+        </w:tabs>
+        <w:spacing w:after="0" w:line="240" w:lineRule="auto"/>
+        <w:ind w:firstLine="567"/>
+        <w:jc w:val="both"/>
+        <w:rPr>
+          <w:i/>
+          <w:lang w:val="en-US"/>
+        </w:rPr>
+      </w:pPr>
+      <w:proofErr w:type="gramStart"/>
+      <w:r>
+        <w:rPr>
+          <w:i/>
+          <w:lang w:val="en-US"/>
+        </w:rPr>
+        <w:t>.forEach</w:t>
+      </w:r>
+      <w:proofErr w:type="gramEnd"/>
+      <w:r>
+        <w:rPr>
+          <w:i/>
+          <w:lang w:val="en-US"/>
+        </w:rPr>
+        <w:t>(System.out::println);</w:t>
+      </w:r>
+    </w:p>
+    <w:p>
+      <w:pPr>
+        <w:pStyle w:val="a5"/>
+        <w:numPr>
+          <w:ilvl w:val="0"/>
+          <w:numId w:val="25"/>
+        </w:numPr>
+        <w:spacing w:after="0" w:line="240" w:lineRule="auto"/>
+        <w:ind w:left="0" w:firstLine="284"/>
+        <w:jc w:val="both"/>
+      </w:pPr>
+      <w:r>
+        <w:t xml:space="preserve">Операция </w:t>
+      </w:r>
+      <w:proofErr w:type="gramStart"/>
+      <w:r>
+        <w:rPr>
+          <w:b/>
+          <w:i/>
+          <w:lang w:val="en-US"/>
+        </w:rPr>
+        <w:t>map</w:t>
+      </w:r>
+      <w:r>
+        <w:rPr>
+          <w:b/>
+          <w:i/>
+        </w:rPr>
+        <w:t>(</w:t>
+      </w:r>
+      <w:proofErr w:type="gramEnd"/>
+      <w:r>
+        <w:rPr>
+          <w:b/>
+          <w:i/>
+        </w:rPr>
+        <w:t>)</w:t>
+      </w:r>
+      <w:r>
+        <w:t xml:space="preserve"> </w:t>
+      </w:r>
+      <w:r>
+        <w:t xml:space="preserve">применяет лямбду к элементам стрима и </w:t>
+      </w:r>
+      <w:r>
+        <w:t>возвращает новый стрим</w:t>
+      </w:r>
+      <w:r>
+        <w:t xml:space="preserve">. </w:t>
+      </w:r>
+      <w:r>
+        <w:t>Каждому элементу исходного стрима соответствует один элемент нового стрима.</w:t>
+      </w:r>
+    </w:p>
+    <w:p>
+      <w:pPr>
+        <w:spacing w:after="0" w:line="240" w:lineRule="auto"/>
+        <w:jc w:val="both"/>
+        <w:rPr>
+          <w:i/>
+        </w:rPr>
+      </w:pPr>
+      <w:r>
+        <w:rPr>
+          <w:i/>
+        </w:rPr>
+        <w:t>Stream.of("фильм «Компиляторы-убийцы»", "сериал «Спринг»", "сериал «Алгоритмы»")</w:t>
+      </w:r>
+    </w:p>
+    <w:p>
+      <w:pPr>
+        <w:spacing w:after="0" w:line="240" w:lineRule="auto"/>
+        <w:ind w:firstLine="567"/>
+        <w:jc w:val="both"/>
+        <w:rPr>
+          <w:i/>
+        </w:rPr>
+      </w:pPr>
+      <w:proofErr w:type="gramStart"/>
+      <w:r>
+        <w:rPr>
+          <w:i/>
+          <w:highlight w:val="yellow"/>
+        </w:rPr>
+        <w:t>.</w:t>
+      </w:r>
+      <w:r>
+        <w:rPr>
+          <w:i/>
+          <w:highlight w:val="yellow"/>
+          <w:lang w:val="en-US"/>
+        </w:rPr>
+        <w:t>map</w:t>
+      </w:r>
+      <w:proofErr w:type="gramEnd"/>
+      <w:r>
+        <w:rPr>
+          <w:i/>
+          <w:highlight w:val="yellow"/>
+        </w:rPr>
+        <w:t>(</w:t>
+      </w:r>
+      <w:r>
+        <w:rPr>
+          <w:i/>
+          <w:highlight w:val="yellow"/>
+          <w:lang w:val="en-US"/>
+        </w:rPr>
+        <w:t>ratings</w:t>
+      </w:r>
+      <w:r>
+        <w:rPr>
+          <w:i/>
+          <w:highlight w:val="yellow"/>
+        </w:rPr>
+        <w:t>::</w:t>
+      </w:r>
+      <w:r>
+        <w:rPr>
+          <w:i/>
+          <w:highlight w:val="yellow"/>
+          <w:lang w:val="en-US"/>
+        </w:rPr>
+        <w:t>get</w:t>
+      </w:r>
+      <w:r>
+        <w:rPr>
+          <w:i/>
+          <w:highlight w:val="yellow"/>
+        </w:rPr>
+        <w:t>)</w:t>
+      </w:r>
+      <w:r>
+        <w:rPr>
+          <w:i/>
+        </w:rPr>
+        <w:tab/>
+      </w:r>
+      <w:r>
+        <w:rPr>
+          <w:i/>
+        </w:rPr>
+        <w:tab/>
+        <w:t xml:space="preserve">// значение берется из хэшмапы </w:t>
+      </w:r>
+      <w:r>
+        <w:rPr>
+          <w:i/>
+          <w:lang w:val="en-US"/>
+        </w:rPr>
+        <w:t>ratings</w:t>
+      </w:r>
+    </w:p>
+    <w:p>
+      <w:pPr>
+        <w:spacing w:after="0" w:line="240" w:lineRule="auto"/>
+        <w:ind w:firstLine="567"/>
+        <w:jc w:val="both"/>
+        <w:rPr>
+          <w:i/>
+          <w:lang w:val="en-US"/>
+        </w:rPr>
+      </w:pPr>
+      <w:proofErr w:type="gramStart"/>
+      <w:r>
+        <w:rPr>
+          <w:i/>
+          <w:lang w:val="en-US"/>
+        </w:rPr>
+        <w:t>.forEach</w:t>
+      </w:r>
+      <w:proofErr w:type="gramEnd"/>
+      <w:r>
+        <w:rPr>
+          <w:i/>
+          <w:lang w:val="en-US"/>
+        </w:rPr>
+        <w:t>(System.out::println);</w:t>
+      </w:r>
+    </w:p>
+    <w:p>
+      <w:pPr>
+        <w:pStyle w:val="a5"/>
+        <w:numPr>
+          <w:ilvl w:val="0"/>
+          <w:numId w:val="25"/>
+        </w:numPr>
+        <w:spacing w:after="0" w:line="240" w:lineRule="auto"/>
+        <w:ind w:left="0" w:firstLine="284"/>
+        <w:jc w:val="both"/>
+      </w:pPr>
+      <w:r>
+        <w:t xml:space="preserve">Операция </w:t>
+      </w:r>
+      <w:proofErr w:type="gramStart"/>
+      <w:r>
+        <w:rPr>
+          <w:b/>
+          <w:i/>
+          <w:lang w:val="en-US"/>
+        </w:rPr>
+        <w:t>flatMap</w:t>
+      </w:r>
+      <w:r>
+        <w:rPr>
+          <w:b/>
+          <w:i/>
+        </w:rPr>
+        <w:t>(</w:t>
+      </w:r>
+      <w:proofErr w:type="gramEnd"/>
+      <w:r>
+        <w:rPr>
+          <w:b/>
+          <w:i/>
+        </w:rPr>
+        <w:t>)</w:t>
+      </w:r>
+      <w:r>
+        <w:t xml:space="preserve"> </w:t>
+      </w:r>
+      <w:r>
+        <w:t>применяет лямбду к элементам стрима и возвращает новый стрим</w:t>
+      </w:r>
+      <w:r>
+        <w:t xml:space="preserve">. </w:t>
+      </w:r>
+      <w:r>
+        <w:t xml:space="preserve">Каждому элементу исходного стрима соответствует </w:t>
+      </w:r>
+      <w:r>
+        <w:t xml:space="preserve">0, 1 </w:t>
+      </w:r>
+      <w:r>
+        <w:t xml:space="preserve">или несколько </w:t>
+      </w:r>
+      <w:r>
+        <w:t>элемент</w:t>
+      </w:r>
+      <w:r>
+        <w:t>ов</w:t>
+      </w:r>
+      <w:r>
+        <w:t xml:space="preserve"> нового стрима.</w:t>
+      </w:r>
+    </w:p>
+    <w:p>
+      <w:pPr>
+        <w:spacing w:after="0" w:line="240" w:lineRule="auto"/>
+        <w:jc w:val="both"/>
+        <w:rPr>
+          <w:i/>
+        </w:rPr>
+      </w:pPr>
+      <w:r>
+        <w:rPr>
+          <w:i/>
+        </w:rPr>
+        <w:t>Stream.of("ПРОРЫВ В ЭКОНОМИКЕ", "ЛУЧШЕЕ ДЕТЯМ", "ЛУЧШЕЕ В ЭКОНОМИКЕ")</w:t>
+      </w:r>
+    </w:p>
+    <w:p>
+      <w:pPr>
+        <w:spacing w:after="0" w:line="240" w:lineRule="auto"/>
+        <w:ind w:firstLine="567"/>
+        <w:jc w:val="both"/>
+        <w:rPr>
+          <w:i/>
+          <w:lang w:val="en-US"/>
+        </w:rPr>
+      </w:pPr>
+      <w:proofErr w:type="gramStart"/>
+      <w:r>
+        <w:rPr>
+          <w:i/>
+          <w:highlight w:val="yellow"/>
+          <w:lang w:val="en-US"/>
+        </w:rPr>
+        <w:t>.flatMap</w:t>
+      </w:r>
+      <w:proofErr w:type="gramEnd"/>
+      <w:r>
+        <w:rPr>
+          <w:i/>
+          <w:highlight w:val="yellow"/>
+          <w:lang w:val="en-US"/>
+        </w:rPr>
+        <w:t>(sentence -&gt; Arrays.stream(sentence.split(" ")))</w:t>
+      </w:r>
+    </w:p>
+    <w:p>
+      <w:pPr>
+        <w:spacing w:after="0" w:line="240" w:lineRule="auto"/>
+        <w:ind w:firstLine="567"/>
+        <w:jc w:val="both"/>
+        <w:rPr>
+          <w:i/>
+        </w:rPr>
+      </w:pPr>
+      <w:proofErr w:type="gramStart"/>
+      <w:r>
+        <w:rPr>
+          <w:i/>
+        </w:rPr>
+        <w:t>.forEach</w:t>
+      </w:r>
+      <w:proofErr w:type="gramEnd"/>
+      <w:r>
+        <w:rPr>
+          <w:i/>
+        </w:rPr>
+        <w:t>(System.out::println);</w:t>
+      </w:r>
+    </w:p>
+    <w:p>
+      <w:pPr>
+        <w:pStyle w:val="a5"/>
+        <w:numPr>
+          <w:ilvl w:val="0"/>
+          <w:numId w:val="25"/>
+        </w:numPr>
+        <w:spacing w:after="0" w:line="240" w:lineRule="auto"/>
+        <w:ind w:left="0" w:firstLine="284"/>
+        <w:jc w:val="both"/>
+      </w:pPr>
+      <w:r>
+        <w:t xml:space="preserve">Операция </w:t>
+      </w:r>
+      <w:proofErr w:type="gramStart"/>
+      <w:r>
+        <w:rPr>
+          <w:b/>
+          <w:i/>
+          <w:lang w:val="en-US"/>
+        </w:rPr>
+        <w:t>limit</w:t>
+      </w:r>
+      <w:r>
+        <w:rPr>
+          <w:b/>
+          <w:i/>
+        </w:rPr>
+        <w:t>(</w:t>
+      </w:r>
+      <w:proofErr w:type="gramEnd"/>
+      <w:r>
+        <w:rPr>
+          <w:b/>
+          <w:i/>
+        </w:rPr>
+        <w:t>)</w:t>
+      </w:r>
+      <w:r>
+        <w:t xml:space="preserve"> </w:t>
+      </w:r>
+      <w:r>
+        <w:t>ограничивает стрим указанным количеством элементов.</w:t>
+      </w:r>
+    </w:p>
+    <w:p>
+      <w:pPr>
+        <w:spacing w:after="0" w:line="240" w:lineRule="auto"/>
+        <w:jc w:val="both"/>
+        <w:rPr>
+          <w:i/>
+        </w:rPr>
+      </w:pPr>
+      <w:r>
+        <w:rPr>
+          <w:i/>
+        </w:rPr>
+        <w:t>Stream.of("Пирамиды", "Эверест", "Колизей")</w:t>
+      </w:r>
+    </w:p>
+    <w:p>
+      <w:pPr>
+        <w:spacing w:after="0" w:line="240" w:lineRule="auto"/>
+        <w:ind w:firstLine="567"/>
+        <w:jc w:val="both"/>
+        <w:rPr>
+          <w:i/>
+          <w:lang w:val="en-US"/>
+        </w:rPr>
+      </w:pPr>
+      <w:proofErr w:type="gramStart"/>
+      <w:r>
+        <w:rPr>
+          <w:i/>
+          <w:highlight w:val="yellow"/>
+          <w:lang w:val="en-US"/>
+        </w:rPr>
+        <w:t>.limit</w:t>
+      </w:r>
+      <w:proofErr w:type="gramEnd"/>
+      <w:r>
+        <w:rPr>
+          <w:i/>
+          <w:highlight w:val="yellow"/>
+          <w:lang w:val="en-US"/>
+        </w:rPr>
+        <w:t>(2)</w:t>
+      </w:r>
+    </w:p>
+    <w:p>
+      <w:pPr>
+        <w:spacing w:after="0" w:line="240" w:lineRule="auto"/>
+        <w:ind w:firstLine="567"/>
+        <w:jc w:val="both"/>
+        <w:rPr>
+          <w:i/>
+          <w:lang w:val="en-US"/>
+        </w:rPr>
+      </w:pPr>
+      <w:proofErr w:type="gramStart"/>
+      <w:r>
+        <w:rPr>
+          <w:i/>
+          <w:lang w:val="en-US"/>
+        </w:rPr>
+        <w:t>.forEach</w:t>
+      </w:r>
+      <w:proofErr w:type="gramEnd"/>
+      <w:r>
+        <w:rPr>
+          <w:i/>
+          <w:lang w:val="en-US"/>
+        </w:rPr>
+        <w:t>(System.out::println);</w:t>
+      </w:r>
+    </w:p>
+    <w:p>
+      <w:pPr>
+        <w:pStyle w:val="a5"/>
+        <w:numPr>
+          <w:ilvl w:val="0"/>
+          <w:numId w:val="25"/>
+        </w:numPr>
+        <w:spacing w:after="0" w:line="240" w:lineRule="auto"/>
+        <w:ind w:left="0" w:firstLine="284"/>
+        <w:jc w:val="both"/>
+      </w:pPr>
+      <w:r>
+        <w:t xml:space="preserve">Операция </w:t>
+      </w:r>
+      <w:proofErr w:type="gramStart"/>
+      <w:r>
+        <w:rPr>
+          <w:b/>
+          <w:i/>
+          <w:lang w:val="en-US"/>
+        </w:rPr>
+        <w:t>distinct</w:t>
+      </w:r>
+      <w:r>
+        <w:rPr>
+          <w:b/>
+          <w:i/>
+        </w:rPr>
+        <w:t>(</w:t>
+      </w:r>
+      <w:proofErr w:type="gramEnd"/>
+      <w:r>
+        <w:rPr>
+          <w:b/>
+          <w:i/>
+        </w:rPr>
+        <w:t>)</w:t>
+      </w:r>
+      <w:r>
+        <w:t xml:space="preserve"> </w:t>
+      </w:r>
+      <w:r>
+        <w:t>позволяет получить стрим из уникальных элементов исходного стрима.</w:t>
+      </w:r>
+    </w:p>
+    <w:p>
+      <w:pPr>
+        <w:spacing w:after="0" w:line="240" w:lineRule="auto"/>
+        <w:jc w:val="both"/>
+        <w:rPr>
+          <w:i/>
+        </w:rPr>
+      </w:pPr>
+      <w:proofErr w:type="gramStart"/>
+      <w:r>
+        <w:rPr>
+          <w:i/>
+        </w:rPr>
+        <w:t>Stream&lt;</w:t>
+      </w:r>
+      <w:proofErr w:type="gramEnd"/>
+      <w:r>
+        <w:rPr>
+          <w:i/>
+        </w:rPr>
+        <w:t>Integer&gt; names = Stream.of("Надя", "Ольга", "Марат", "Света", "Ева")</w:t>
+      </w:r>
+    </w:p>
+    <w:p>
+      <w:pPr>
+        <w:spacing w:after="0" w:line="240" w:lineRule="auto"/>
+        <w:ind w:firstLine="567"/>
+        <w:jc w:val="both"/>
+        <w:rPr>
+          <w:i/>
+        </w:rPr>
+      </w:pPr>
+      <w:proofErr w:type="gramStart"/>
+      <w:r>
+        <w:rPr>
+          <w:i/>
+        </w:rPr>
+        <w:t>.map</w:t>
+      </w:r>
+      <w:proofErr w:type="gramEnd"/>
+      <w:r>
+        <w:rPr>
+          <w:i/>
+        </w:rPr>
+        <w:t>(String::length)</w:t>
+      </w:r>
+    </w:p>
+    <w:p>
+      <w:pPr>
+        <w:spacing w:after="0" w:line="240" w:lineRule="auto"/>
+        <w:ind w:firstLine="567"/>
+        <w:jc w:val="both"/>
+        <w:rPr>
+          <w:i/>
+          <w:highlight w:val="yellow"/>
+        </w:rPr>
+      </w:pPr>
+      <w:proofErr w:type="gramStart"/>
+      <w:r>
+        <w:rPr>
+          <w:i/>
+          <w:highlight w:val="yellow"/>
+        </w:rPr>
+        <w:t>.distinct</w:t>
+      </w:r>
+      <w:proofErr w:type="gramEnd"/>
+      <w:r>
+        <w:rPr>
+          <w:i/>
+          <w:highlight w:val="yellow"/>
+        </w:rPr>
+        <w:t>();</w:t>
+      </w:r>
+    </w:p>
+    <w:p>
+      <w:pPr>
+        <w:spacing w:after="0" w:line="240" w:lineRule="auto"/>
+        <w:jc w:val="both"/>
+        <w:rPr>
+          <w:i/>
+          <w:lang w:val="en-US"/>
+        </w:rPr>
+      </w:pPr>
+      <w:proofErr w:type="gramStart"/>
+      <w:r>
+        <w:rPr>
+          <w:i/>
+          <w:lang w:val="en-US"/>
+        </w:rPr>
+        <w:t>names.forEach</w:t>
+      </w:r>
+      <w:proofErr w:type="gramEnd"/>
+      <w:r>
+        <w:rPr>
+          <w:i/>
+          <w:lang w:val="en-US"/>
+        </w:rPr>
+        <w:t>(System.out::println);</w:t>
+      </w:r>
+    </w:p>
+    <w:p>
+      <w:pPr>
+        <w:spacing w:after="0" w:line="240" w:lineRule="auto"/>
+        <w:ind w:firstLine="284"/>
+        <w:jc w:val="both"/>
+        <w:rPr>
+          <w:lang w:val="en-US"/>
+        </w:rPr>
+      </w:pPr>
+      <w:r>
+        <w:t>П</w:t>
+      </w:r>
+      <w:r>
+        <w:t>ромежуточны</w:t>
+      </w:r>
+      <w:r>
+        <w:t>е</w:t>
+      </w:r>
+      <w:r>
+        <w:t xml:space="preserve"> операци</w:t>
+      </w:r>
+      <w:r>
+        <w:t>и</w:t>
+      </w:r>
+      <w:r>
+        <w:t xml:space="preserve"> выполня</w:t>
+      </w:r>
+      <w:r>
+        <w:t>ю</w:t>
+      </w:r>
+      <w:r>
+        <w:t xml:space="preserve">тся только </w:t>
+      </w:r>
+      <w:r>
+        <w:t>при</w:t>
+      </w:r>
+      <w:r>
+        <w:t xml:space="preserve"> вызове терминальн</w:t>
+      </w:r>
+      <w:r>
+        <w:t>ой</w:t>
+      </w:r>
+      <w:r>
+        <w:t xml:space="preserve"> операци</w:t>
+      </w:r>
+      <w:r>
+        <w:t>и.</w:t>
+      </w:r>
+      <w:r>
+        <w:t xml:space="preserve"> Такое действие называется </w:t>
+      </w:r>
+      <w:r>
+        <w:rPr>
+          <w:b/>
+        </w:rPr>
+        <w:t>ленивостью</w:t>
+      </w:r>
+      <w:r>
+        <w:t xml:space="preserve"> </w:t>
+      </w:r>
+      <w:r>
+        <w:rPr>
+          <w:lang w:val="en-US"/>
+        </w:rPr>
+        <w:t>(</w:t>
+      </w:r>
+      <w:r>
+        <w:rPr>
+          <w:b/>
+          <w:i/>
+          <w:lang w:val="en-US"/>
+        </w:rPr>
+        <w:t>laziness</w:t>
+      </w:r>
+      <w:r>
+        <w:rPr>
+          <w:lang w:val="en-US"/>
+        </w:rPr>
+        <w:t>).</w:t>
+      </w:r>
+    </w:p>
+    <w:p>
+      <w:pPr>
+        <w:spacing w:after="0" w:line="240" w:lineRule="auto"/>
+        <w:ind w:firstLine="284"/>
+        <w:jc w:val="both"/>
+      </w:pPr>
+    </w:p>
+    <w:p>
+      <w:pPr>
+        <w:spacing w:after="0" w:line="240" w:lineRule="auto"/>
+        <w:ind w:firstLine="284"/>
+        <w:jc w:val="both"/>
+      </w:pPr>
+      <w:r>
+        <w:t>Другие способы создания стримов.</w:t>
+      </w:r>
       <w:bookmarkStart w:id="0" w:name="_GoBack"/>
       <w:bookmarkEnd w:id="0"/>
-    </w:p>
-    <w:p>
-      <w:pPr>
-        <w:spacing w:after="0" w:line="240" w:lineRule="auto"/>
-        <w:ind w:firstLine="284"/>
-        <w:jc w:val="both"/>
-      </w:pPr>
-    </w:p>
-    <w:p>
-      <w:pPr>
-        <w:spacing w:after="0" w:line="240" w:lineRule="auto"/>
-        <w:ind w:firstLine="284"/>
-        <w:jc w:val="both"/>
-      </w:pPr>
-    </w:p>
-    <w:p>
-      <w:pPr>
-        <w:spacing w:after="0" w:line="240" w:lineRule="auto"/>
-        <w:ind w:firstLine="284"/>
-        <w:jc w:val="both"/>
-      </w:pPr>
-    </w:p>
-    <w:p>
-      <w:pPr>
-        <w:spacing w:after="0" w:line="240" w:lineRule="auto"/>
-        <w:ind w:firstLine="284"/>
-        <w:jc w:val="both"/>
-      </w:pPr>
-    </w:p>
-    <w:p>
-      <w:pPr>
-        <w:spacing w:after="0" w:line="240" w:lineRule="auto"/>
-        <w:ind w:firstLine="284"/>
-        <w:jc w:val="both"/>
-      </w:pPr>
-    </w:p>
-    <w:p>
-      <w:pPr>
-        <w:spacing w:after="0" w:line="240" w:lineRule="auto"/>
-        <w:ind w:firstLine="284"/>
-        <w:jc w:val="both"/>
-      </w:pPr>
-    </w:p>
-    <w:p>
-      <w:pPr>
-        <w:spacing w:after="0" w:line="240" w:lineRule="auto"/>
-        <w:ind w:firstLine="284"/>
-        <w:jc w:val="both"/>
-      </w:pPr>
-    </w:p>
-    <w:p>
-      <w:pPr>
-        <w:spacing w:after="0" w:line="240" w:lineRule="auto"/>
-        <w:ind w:firstLine="284"/>
-        <w:jc w:val="both"/>
-      </w:pPr>
-    </w:p>
-    <w:p>
-      <w:pPr>
-        <w:spacing w:after="0" w:line="240" w:lineRule="auto"/>
-        <w:ind w:firstLine="284"/>
-        <w:jc w:val="both"/>
-      </w:pPr>
-    </w:p>
-    <w:p>
-      <w:pPr>
-        <w:spacing w:after="0" w:line="240" w:lineRule="auto"/>
-        <w:ind w:firstLine="284"/>
-        <w:jc w:val="both"/>
-      </w:pPr>
-    </w:p>
-    <w:p>
-      <w:pPr>
-        <w:spacing w:after="0" w:line="240" w:lineRule="auto"/>
-        <w:ind w:firstLine="284"/>
-        <w:jc w:val="both"/>
-      </w:pPr>
-    </w:p>
-    <w:p>
-      <w:pPr>
-        <w:spacing w:after="0" w:line="240" w:lineRule="auto"/>
-        <w:ind w:firstLine="284"/>
-        <w:jc w:val="both"/>
-      </w:pPr>
-    </w:p>
-    <w:p>
-      <w:pPr>
-        <w:spacing w:after="0" w:line="240" w:lineRule="auto"/>
-        <w:ind w:firstLine="284"/>
-        <w:jc w:val="both"/>
-      </w:pPr>
-    </w:p>
-    <w:p>
-      <w:pPr>
-        <w:spacing w:after="0" w:line="240" w:lineRule="auto"/>
-        <w:ind w:firstLine="284"/>
-        <w:jc w:val="both"/>
-      </w:pPr>
-    </w:p>
-    <w:p>
-      <w:pPr>
-        <w:spacing w:after="0" w:line="240" w:lineRule="auto"/>
-        <w:ind w:firstLine="284"/>
-        <w:jc w:val="both"/>
-      </w:pPr>
-    </w:p>
-    <w:p>
-      <w:pPr>
-        <w:spacing w:after="0" w:line="240" w:lineRule="auto"/>
-        <w:ind w:firstLine="284"/>
-        <w:jc w:val="both"/>
-      </w:pPr>
-    </w:p>
-    <w:p>
-      <w:pPr>
-        <w:spacing w:after="0" w:line="240" w:lineRule="auto"/>
-        <w:ind w:firstLine="284"/>
-        <w:jc w:val="both"/>
-      </w:pPr>
-    </w:p>
-    <w:p>
-      <w:pPr>
-        <w:spacing w:after="0" w:line="240" w:lineRule="auto"/>
-        <w:ind w:firstLine="284"/>
-        <w:jc w:val="both"/>
-      </w:pPr>
     </w:p>
     <w:p>
       <w:pPr>
@@ -51339,7 +53019,6 @@
           <w:highlight w:val="yellow"/>
           <w:lang w:val="en-US"/>
         </w:rPr>
-        <w:lastRenderedPageBreak/>
         <w:t>class</w:t>
       </w:r>
       <w:r>
@@ -52135,6 +53814,7 @@
         <w:rPr>
           <w:i/>
         </w:rPr>
+        <w:lastRenderedPageBreak/>
         <w:tab/>
       </w:r>
       <w:r>
@@ -54206,7 +55886,6 @@
           <w:i/>
           <w:lang w:val="en-US"/>
         </w:rPr>
-        <w:lastRenderedPageBreak/>
         <w:tab/>
       </w:r>
       <w:r>
@@ -55119,6 +56798,7 @@
           <w:i/>
           <w:lang w:val="en-US"/>
         </w:rPr>
+        <w:lastRenderedPageBreak/>
         <w:t>public static void main(String args[]){</w:t>
       </w:r>
     </w:p>
@@ -56567,7 +58247,6 @@
         <w:jc w:val="both"/>
       </w:pPr>
       <w:r>
-        <w:lastRenderedPageBreak/>
         <w:t>Рассмотрим их на примере часов</w:t>
       </w:r>
       <w:r>
@@ -57330,6 +59009,7 @@
           <w:i/>
           <w:lang w:val="en-US"/>
         </w:rPr>
+        <w:lastRenderedPageBreak/>
         <w:tab/>
         <w:t>if (!running) {</w:t>
       </w:r>
@@ -58667,11 +60347,7 @@
         <w:t>.</w:t>
       </w:r>
       <w:r>
-        <w:t xml:space="preserve"> Однако пользоваться ими напрямую не </w:t>
-      </w:r>
-      <w:r>
-        <w:lastRenderedPageBreak/>
-        <w:t xml:space="preserve">рекомендуется в связи с возможностью взаимоблокировки всех потоков. Лучше использовать эти методы через </w:t>
+        <w:t xml:space="preserve"> Однако пользоваться ими напрямую не рекомендуется в связи с возможностью взаимоблокировки всех потоков. Лучше использовать эти методы через </w:t>
       </w:r>
       <w:r>
         <w:rPr>
@@ -59035,6 +60711,7 @@
           <w:i/>
           <w:lang w:val="en-US"/>
         </w:rPr>
+        <w:lastRenderedPageBreak/>
         <w:tab/>
       </w:r>
       <w:r>
@@ -60289,7 +61966,6 @@
         <w:rPr>
           <w:b/>
         </w:rPr>
-        <w:lastRenderedPageBreak/>
         <w:t>Модуль</w:t>
       </w:r>
       <w:r>
@@ -60829,6 +62505,7 @@
           <w:i/>
           <w:lang w:val="en-US"/>
         </w:rPr>
+        <w:lastRenderedPageBreak/>
         <w:t>requires</w:t>
       </w:r>
       <w:r>
@@ -62145,6 +63822,92 @@
     </w:lvl>
   </w:abstractNum>
   <w:abstractNum w:abstractNumId="7" w15:restartNumberingAfterBreak="0">
+    <w:nsid w:val="21DB190C"/>
+    <w:multiLevelType w:val="hybridMultilevel"/>
+    <w:tmpl w:val="488A38EA"/>
+    <w:lvl w:ilvl="0" w:tplc="0419000F">
+      <w:start w:val="1"/>
+      <w:numFmt w:val="decimal"/>
+      <w:lvlText w:val="%1."/>
+      <w:lvlJc w:val="left"/>
+      <w:pPr>
+        <w:ind w:left="1004" w:hanging="360"/>
+      </w:pPr>
+    </w:lvl>
+    <w:lvl w:ilvl="1" w:tplc="04190019" w:tentative="1">
+      <w:start w:val="1"/>
+      <w:numFmt w:val="lowerLetter"/>
+      <w:lvlText w:val="%2."/>
+      <w:lvlJc w:val="left"/>
+      <w:pPr>
+        <w:ind w:left="1724" w:hanging="360"/>
+      </w:pPr>
+    </w:lvl>
+    <w:lvl w:ilvl="2" w:tplc="0419001B" w:tentative="1">
+      <w:start w:val="1"/>
+      <w:numFmt w:val="lowerRoman"/>
+      <w:lvlText w:val="%3."/>
+      <w:lvlJc w:val="right"/>
+      <w:pPr>
+        <w:ind w:left="2444" w:hanging="180"/>
+      </w:pPr>
+    </w:lvl>
+    <w:lvl w:ilvl="3" w:tplc="0419000F" w:tentative="1">
+      <w:start w:val="1"/>
+      <w:numFmt w:val="decimal"/>
+      <w:lvlText w:val="%4."/>
+      <w:lvlJc w:val="left"/>
+      <w:pPr>
+        <w:ind w:left="3164" w:hanging="360"/>
+      </w:pPr>
+    </w:lvl>
+    <w:lvl w:ilvl="4" w:tplc="04190019" w:tentative="1">
+      <w:start w:val="1"/>
+      <w:numFmt w:val="lowerLetter"/>
+      <w:lvlText w:val="%5."/>
+      <w:lvlJc w:val="left"/>
+      <w:pPr>
+        <w:ind w:left="3884" w:hanging="360"/>
+      </w:pPr>
+    </w:lvl>
+    <w:lvl w:ilvl="5" w:tplc="0419001B" w:tentative="1">
+      <w:start w:val="1"/>
+      <w:numFmt w:val="lowerRoman"/>
+      <w:lvlText w:val="%6."/>
+      <w:lvlJc w:val="right"/>
+      <w:pPr>
+        <w:ind w:left="4604" w:hanging="180"/>
+      </w:pPr>
+    </w:lvl>
+    <w:lvl w:ilvl="6" w:tplc="0419000F" w:tentative="1">
+      <w:start w:val="1"/>
+      <w:numFmt w:val="decimal"/>
+      <w:lvlText w:val="%7."/>
+      <w:lvlJc w:val="left"/>
+      <w:pPr>
+        <w:ind w:left="5324" w:hanging="360"/>
+      </w:pPr>
+    </w:lvl>
+    <w:lvl w:ilvl="7" w:tplc="04190019" w:tentative="1">
+      <w:start w:val="1"/>
+      <w:numFmt w:val="lowerLetter"/>
+      <w:lvlText w:val="%8."/>
+      <w:lvlJc w:val="left"/>
+      <w:pPr>
+        <w:ind w:left="6044" w:hanging="360"/>
+      </w:pPr>
+    </w:lvl>
+    <w:lvl w:ilvl="8" w:tplc="0419001B" w:tentative="1">
+      <w:start w:val="1"/>
+      <w:numFmt w:val="lowerRoman"/>
+      <w:lvlText w:val="%9."/>
+      <w:lvlJc w:val="right"/>
+      <w:pPr>
+        <w:ind w:left="6764" w:hanging="180"/>
+      </w:pPr>
+    </w:lvl>
+  </w:abstractNum>
+  <w:abstractNum w:abstractNumId="8" w15:restartNumberingAfterBreak="0">
     <w:nsid w:val="22097050"/>
     <w:multiLevelType w:val="multilevel"/>
     <w:tmpl w:val="1E3A0182"/>
@@ -62257,7 +64020,7 @@
       </w:pPr>
     </w:lvl>
   </w:abstractNum>
-  <w:abstractNum w:abstractNumId="8" w15:restartNumberingAfterBreak="0">
+  <w:abstractNum w:abstractNumId="9" w15:restartNumberingAfterBreak="0">
     <w:nsid w:val="24E17D0B"/>
     <w:multiLevelType w:val="hybridMultilevel"/>
     <w:tmpl w:val="DCAE8578"/>
@@ -62370,7 +64133,7 @@
       </w:rPr>
     </w:lvl>
   </w:abstractNum>
-  <w:abstractNum w:abstractNumId="9" w15:restartNumberingAfterBreak="0">
+  <w:abstractNum w:abstractNumId="10" w15:restartNumberingAfterBreak="0">
     <w:nsid w:val="26AB21DA"/>
     <w:multiLevelType w:val="hybridMultilevel"/>
     <w:tmpl w:val="282219F2"/>
@@ -62459,7 +64222,7 @@
       </w:pPr>
     </w:lvl>
   </w:abstractNum>
-  <w:abstractNum w:abstractNumId="10" w15:restartNumberingAfterBreak="0">
+  <w:abstractNum w:abstractNumId="11" w15:restartNumberingAfterBreak="0">
     <w:nsid w:val="28B266EA"/>
     <w:multiLevelType w:val="hybridMultilevel"/>
     <w:tmpl w:val="B8E0FFBC"/>
@@ -62548,7 +64311,7 @@
       </w:pPr>
     </w:lvl>
   </w:abstractNum>
-  <w:abstractNum w:abstractNumId="11" w15:restartNumberingAfterBreak="0">
+  <w:abstractNum w:abstractNumId="12" w15:restartNumberingAfterBreak="0">
     <w:nsid w:val="41D37479"/>
     <w:multiLevelType w:val="hybridMultilevel"/>
     <w:tmpl w:val="3D74F156"/>
@@ -62634,7 +64397,120 @@
       </w:pPr>
     </w:lvl>
   </w:abstractNum>
-  <w:abstractNum w:abstractNumId="12" w15:restartNumberingAfterBreak="0">
+  <w:abstractNum w:abstractNumId="13" w15:restartNumberingAfterBreak="0">
+    <w:nsid w:val="42294EE0"/>
+    <w:multiLevelType w:val="hybridMultilevel"/>
+    <w:tmpl w:val="E088856C"/>
+    <w:lvl w:ilvl="0" w:tplc="04190001">
+      <w:start w:val="1"/>
+      <w:numFmt w:val="bullet"/>
+      <w:lvlText w:val=""/>
+      <w:lvlJc w:val="left"/>
+      <w:pPr>
+        <w:ind w:left="1004" w:hanging="360"/>
+      </w:pPr>
+      <w:rPr>
+        <w:rFonts w:ascii="Symbol" w:hAnsi="Symbol" w:hint="default"/>
+      </w:rPr>
+    </w:lvl>
+    <w:lvl w:ilvl="1" w:tplc="04190003" w:tentative="1">
+      <w:start w:val="1"/>
+      <w:numFmt w:val="bullet"/>
+      <w:lvlText w:val="o"/>
+      <w:lvlJc w:val="left"/>
+      <w:pPr>
+        <w:ind w:left="1724" w:hanging="360"/>
+      </w:pPr>
+      <w:rPr>
+        <w:rFonts w:ascii="Courier New" w:hAnsi="Courier New" w:cs="Courier New" w:hint="default"/>
+      </w:rPr>
+    </w:lvl>
+    <w:lvl w:ilvl="2" w:tplc="04190005" w:tentative="1">
+      <w:start w:val="1"/>
+      <w:numFmt w:val="bullet"/>
+      <w:lvlText w:val=""/>
+      <w:lvlJc w:val="left"/>
+      <w:pPr>
+        <w:ind w:left="2444" w:hanging="360"/>
+      </w:pPr>
+      <w:rPr>
+        <w:rFonts w:ascii="Wingdings" w:hAnsi="Wingdings" w:hint="default"/>
+      </w:rPr>
+    </w:lvl>
+    <w:lvl w:ilvl="3" w:tplc="04190001" w:tentative="1">
+      <w:start w:val="1"/>
+      <w:numFmt w:val="bullet"/>
+      <w:lvlText w:val=""/>
+      <w:lvlJc w:val="left"/>
+      <w:pPr>
+        <w:ind w:left="3164" w:hanging="360"/>
+      </w:pPr>
+      <w:rPr>
+        <w:rFonts w:ascii="Symbol" w:hAnsi="Symbol" w:hint="default"/>
+      </w:rPr>
+    </w:lvl>
+    <w:lvl w:ilvl="4" w:tplc="04190003" w:tentative="1">
+      <w:start w:val="1"/>
+      <w:numFmt w:val="bullet"/>
+      <w:lvlText w:val="o"/>
+      <w:lvlJc w:val="left"/>
+      <w:pPr>
+        <w:ind w:left="3884" w:hanging="360"/>
+      </w:pPr>
+      <w:rPr>
+        <w:rFonts w:ascii="Courier New" w:hAnsi="Courier New" w:cs="Courier New" w:hint="default"/>
+      </w:rPr>
+    </w:lvl>
+    <w:lvl w:ilvl="5" w:tplc="04190005" w:tentative="1">
+      <w:start w:val="1"/>
+      <w:numFmt w:val="bullet"/>
+      <w:lvlText w:val=""/>
+      <w:lvlJc w:val="left"/>
+      <w:pPr>
+        <w:ind w:left="4604" w:hanging="360"/>
+      </w:pPr>
+      <w:rPr>
+        <w:rFonts w:ascii="Wingdings" w:hAnsi="Wingdings" w:hint="default"/>
+      </w:rPr>
+    </w:lvl>
+    <w:lvl w:ilvl="6" w:tplc="04190001" w:tentative="1">
+      <w:start w:val="1"/>
+      <w:numFmt w:val="bullet"/>
+      <w:lvlText w:val=""/>
+      <w:lvlJc w:val="left"/>
+      <w:pPr>
+        <w:ind w:left="5324" w:hanging="360"/>
+      </w:pPr>
+      <w:rPr>
+        <w:rFonts w:ascii="Symbol" w:hAnsi="Symbol" w:hint="default"/>
+      </w:rPr>
+    </w:lvl>
+    <w:lvl w:ilvl="7" w:tplc="04190003" w:tentative="1">
+      <w:start w:val="1"/>
+      <w:numFmt w:val="bullet"/>
+      <w:lvlText w:val="o"/>
+      <w:lvlJc w:val="left"/>
+      <w:pPr>
+        <w:ind w:left="6044" w:hanging="360"/>
+      </w:pPr>
+      <w:rPr>
+        <w:rFonts w:ascii="Courier New" w:hAnsi="Courier New" w:cs="Courier New" w:hint="default"/>
+      </w:rPr>
+    </w:lvl>
+    <w:lvl w:ilvl="8" w:tplc="04190005" w:tentative="1">
+      <w:start w:val="1"/>
+      <w:numFmt w:val="bullet"/>
+      <w:lvlText w:val=""/>
+      <w:lvlJc w:val="left"/>
+      <w:pPr>
+        <w:ind w:left="6764" w:hanging="360"/>
+      </w:pPr>
+      <w:rPr>
+        <w:rFonts w:ascii="Wingdings" w:hAnsi="Wingdings" w:hint="default"/>
+      </w:rPr>
+    </w:lvl>
+  </w:abstractNum>
+  <w:abstractNum w:abstractNumId="14" w15:restartNumberingAfterBreak="0">
     <w:nsid w:val="4D8B1302"/>
     <w:multiLevelType w:val="hybridMultilevel"/>
     <w:tmpl w:val="D5329452"/>
@@ -62723,7 +64599,7 @@
       </w:pPr>
     </w:lvl>
   </w:abstractNum>
-  <w:abstractNum w:abstractNumId="13" w15:restartNumberingAfterBreak="0">
+  <w:abstractNum w:abstractNumId="15" w15:restartNumberingAfterBreak="0">
     <w:nsid w:val="4DFB5251"/>
     <w:multiLevelType w:val="hybridMultilevel"/>
     <w:tmpl w:val="837CA1FA"/>
@@ -62812,7 +64688,7 @@
       </w:pPr>
     </w:lvl>
   </w:abstractNum>
-  <w:abstractNum w:abstractNumId="14" w15:restartNumberingAfterBreak="0">
+  <w:abstractNum w:abstractNumId="16" w15:restartNumberingAfterBreak="0">
     <w:nsid w:val="5400425F"/>
     <w:multiLevelType w:val="hybridMultilevel"/>
     <w:tmpl w:val="1592DCEC"/>
@@ -62925,7 +64801,7 @@
       </w:rPr>
     </w:lvl>
   </w:abstractNum>
-  <w:abstractNum w:abstractNumId="15" w15:restartNumberingAfterBreak="0">
+  <w:abstractNum w:abstractNumId="17" w15:restartNumberingAfterBreak="0">
     <w:nsid w:val="5D653B6F"/>
     <w:multiLevelType w:val="multilevel"/>
     <w:tmpl w:val="C292F372"/>
@@ -63074,7 +64950,7 @@
       </w:rPr>
     </w:lvl>
   </w:abstractNum>
-  <w:abstractNum w:abstractNumId="16" w15:restartNumberingAfterBreak="0">
+  <w:abstractNum w:abstractNumId="18" w15:restartNumberingAfterBreak="0">
     <w:nsid w:val="5DB8279B"/>
     <w:multiLevelType w:val="hybridMultilevel"/>
     <w:tmpl w:val="83C49282"/>
@@ -63163,10 +65039,10 @@
       </w:pPr>
     </w:lvl>
   </w:abstractNum>
-  <w:abstractNum w:abstractNumId="17" w15:restartNumberingAfterBreak="0">
+  <w:abstractNum w:abstractNumId="19" w15:restartNumberingAfterBreak="0">
     <w:nsid w:val="5FA45560"/>
     <w:multiLevelType w:val="hybridMultilevel"/>
-    <w:tmpl w:val="0AFCB51C"/>
+    <w:tmpl w:val="8C6CA0EC"/>
     <w:lvl w:ilvl="0" w:tplc="04190001">
       <w:start w:val="1"/>
       <w:numFmt w:val="bullet"/>
@@ -63276,7 +65152,7 @@
       </w:rPr>
     </w:lvl>
   </w:abstractNum>
-  <w:abstractNum w:abstractNumId="18" w15:restartNumberingAfterBreak="0">
+  <w:abstractNum w:abstractNumId="20" w15:restartNumberingAfterBreak="0">
     <w:nsid w:val="611E117E"/>
     <w:multiLevelType w:val="hybridMultilevel"/>
     <w:tmpl w:val="67A0F97C"/>
@@ -63389,7 +65265,7 @@
       </w:rPr>
     </w:lvl>
   </w:abstractNum>
-  <w:abstractNum w:abstractNumId="19" w15:restartNumberingAfterBreak="0">
+  <w:abstractNum w:abstractNumId="21" w15:restartNumberingAfterBreak="0">
     <w:nsid w:val="64D63ED9"/>
     <w:multiLevelType w:val="multilevel"/>
     <w:tmpl w:val="781AF320"/>
@@ -63538,7 +65414,7 @@
       </w:rPr>
     </w:lvl>
   </w:abstractNum>
-  <w:abstractNum w:abstractNumId="20" w15:restartNumberingAfterBreak="0">
+  <w:abstractNum w:abstractNumId="22" w15:restartNumberingAfterBreak="0">
     <w:nsid w:val="6B2B0D58"/>
     <w:multiLevelType w:val="hybridMultilevel"/>
     <w:tmpl w:val="F0E0853A"/>
@@ -63627,7 +65503,7 @@
       </w:pPr>
     </w:lvl>
   </w:abstractNum>
-  <w:abstractNum w:abstractNumId="21" w15:restartNumberingAfterBreak="0">
+  <w:abstractNum w:abstractNumId="23" w15:restartNumberingAfterBreak="0">
     <w:nsid w:val="6F6A1151"/>
     <w:multiLevelType w:val="hybridMultilevel"/>
     <w:tmpl w:val="E4F4EB6A"/>
@@ -63740,7 +65616,7 @@
       </w:rPr>
     </w:lvl>
   </w:abstractNum>
-  <w:abstractNum w:abstractNumId="22" w15:restartNumberingAfterBreak="0">
+  <w:abstractNum w:abstractNumId="24" w15:restartNumberingAfterBreak="0">
     <w:nsid w:val="78E1101B"/>
     <w:multiLevelType w:val="hybridMultilevel"/>
     <w:tmpl w:val="D8EA328E"/>
@@ -63863,64 +65739,70 @@
     <w:abstractNumId w:val="3"/>
   </w:num>
   <w:num w:numId="4">
-    <w:abstractNumId w:val="14"/>
+    <w:abstractNumId w:val="16"/>
   </w:num>
   <w:num w:numId="5">
-    <w:abstractNumId w:val="16"/>
+    <w:abstractNumId w:val="18"/>
   </w:num>
   <w:num w:numId="6">
-    <w:abstractNumId w:val="20"/>
+    <w:abstractNumId w:val="22"/>
   </w:num>
   <w:num w:numId="7">
     <w:abstractNumId w:val="4"/>
   </w:num>
   <w:num w:numId="8">
+    <w:abstractNumId w:val="14"/>
+  </w:num>
+  <w:num w:numId="9">
+    <w:abstractNumId w:val="20"/>
+  </w:num>
+  <w:num w:numId="10">
+    <w:abstractNumId w:val="11"/>
+  </w:num>
+  <w:num w:numId="11">
+    <w:abstractNumId w:val="15"/>
+  </w:num>
+  <w:num w:numId="12">
     <w:abstractNumId w:val="12"/>
   </w:num>
-  <w:num w:numId="9">
-    <w:abstractNumId w:val="18"/>
-  </w:num>
-  <w:num w:numId="10">
+  <w:num w:numId="13">
     <w:abstractNumId w:val="10"/>
   </w:num>
-  <w:num w:numId="11">
-    <w:abstractNumId w:val="13"/>
-  </w:num>
-  <w:num w:numId="12">
-    <w:abstractNumId w:val="11"/>
-  </w:num>
-  <w:num w:numId="13">
+  <w:num w:numId="14">
     <w:abstractNumId w:val="9"/>
   </w:num>
-  <w:num w:numId="14">
-    <w:abstractNumId w:val="8"/>
-  </w:num>
   <w:num w:numId="15">
-    <w:abstractNumId w:val="21"/>
+    <w:abstractNumId w:val="23"/>
   </w:num>
   <w:num w:numId="16">
-    <w:abstractNumId w:val="15"/>
+    <w:abstractNumId w:val="17"/>
   </w:num>
   <w:num w:numId="17">
     <w:abstractNumId w:val="6"/>
   </w:num>
   <w:num w:numId="18">
-    <w:abstractNumId w:val="7"/>
+    <w:abstractNumId w:val="8"/>
   </w:num>
   <w:num w:numId="19">
     <w:abstractNumId w:val="0"/>
   </w:num>
   <w:num w:numId="20">
-    <w:abstractNumId w:val="22"/>
+    <w:abstractNumId w:val="24"/>
   </w:num>
   <w:num w:numId="21">
     <w:abstractNumId w:val="5"/>
   </w:num>
   <w:num w:numId="22">
-    <w:abstractNumId w:val="17"/>
+    <w:abstractNumId w:val="19"/>
   </w:num>
   <w:num w:numId="23">
-    <w:abstractNumId w:val="19"/>
+    <w:abstractNumId w:val="21"/>
+  </w:num>
+  <w:num w:numId="24">
+    <w:abstractNumId w:val="7"/>
+  </w:num>
+  <w:num w:numId="25">
+    <w:abstractNumId w:val="13"/>
   </w:num>
   <w:numIdMacAtCleanup w:val="15"/>
 </w:numbering>
@@ -64920,7 +66802,7 @@
 </file>
 
 <file path=customXml/itemProps1.xml><?xml version="1.0" encoding="utf-8"?>
-<ds:datastoreItem xmlns:ds="http://schemas.openxmlformats.org/officeDocument/2006/customXml" ds:itemID="{99FD49F2-B2F7-4B23-9619-22ABFE07AD0A}">
+<ds:datastoreItem xmlns:ds="http://schemas.openxmlformats.org/officeDocument/2006/customXml" ds:itemID="{F8076054-FD96-45CB-97A4-44A5FADF7B92}">
   <ds:schemaRefs>
     <ds:schemaRef ds:uri="http://schemas.openxmlformats.org/officeDocument/2006/bibliography"/>
   </ds:schemaRefs>

--- a/java_синтаксис.docx
+++ b/java_синтаксис.docx
@@ -40633,35 +40633,34 @@
       <w:r>
         <w:t xml:space="preserve"> </w:t>
       </w:r>
+      <w:r>
+        <w:rPr>
+          <w:b/>
+          <w:i/>
+          <w:lang w:val="en-US"/>
+        </w:rPr>
+        <w:t>getStackTrace</w:t>
+      </w:r>
+      <w:r>
+        <w:rPr>
+          <w:b/>
+          <w:i/>
+        </w:rPr>
+        <w:t>()</w:t>
+      </w:r>
+      <w:r>
+        <w:t xml:space="preserve"> </w:t>
+      </w:r>
+      <w:r>
+        <w:t xml:space="preserve">возвращает </w:t>
+      </w:r>
       <w:proofErr w:type="gramStart"/>
       <w:r>
-        <w:rPr>
-          <w:b/>
-          <w:i/>
-          <w:lang w:val="en-US"/>
-        </w:rPr>
-        <w:t>getStackTrace</w:t>
-      </w:r>
-      <w:r>
-        <w:rPr>
-          <w:b/>
-          <w:i/>
-        </w:rPr>
-        <w:t>(</w:t>
+        <w:t>массив элементов</w:t>
       </w:r>
       <w:proofErr w:type="gramEnd"/>
       <w:r>
-        <w:rPr>
-          <w:b/>
-          <w:i/>
-        </w:rPr>
-        <w:t>)</w:t>
-      </w:r>
-      <w:r>
-        <w:t xml:space="preserve"> </w:t>
-      </w:r>
-      <w:r>
-        <w:t xml:space="preserve">возвращает массив элементов </w:t>
+        <w:t xml:space="preserve"> </w:t>
       </w:r>
       <w:r>
         <w:t>повлекших вызов исключения</w:t>
@@ -49725,52 +49724,52 @@
           <w:lang w:val="en-US"/>
         </w:rPr>
       </w:pPr>
+      <w:r>
+        <w:rPr>
+          <w:i/>
+          <w:lang w:val="en-US"/>
+        </w:rPr>
+        <w:t>countries</w:t>
+      </w:r>
+      <w:r>
+        <w:rPr>
+          <w:i/>
+          <w:lang w:val="en-US"/>
+        </w:rPr>
+        <w:t>.</w:t>
+      </w:r>
+      <w:r>
+        <w:rPr>
+          <w:i/>
+          <w:lang w:val="en-US"/>
+        </w:rPr>
+        <w:t>removeIf</w:t>
+      </w:r>
+      <w:r>
+        <w:rPr>
+          <w:i/>
+          <w:lang w:val="en-US"/>
+        </w:rPr>
+        <w:t>(</w:t>
+      </w:r>
       <w:proofErr w:type="gramStart"/>
       <w:r>
         <w:rPr>
           <w:i/>
-          <w:lang w:val="en-US"/>
-        </w:rPr>
-        <w:t>countries</w:t>
-      </w:r>
-      <w:r>
-        <w:rPr>
-          <w:i/>
-          <w:lang w:val="en-US"/>
-        </w:rPr>
-        <w:t>.</w:t>
-      </w:r>
-      <w:r>
-        <w:rPr>
-          <w:i/>
-          <w:lang w:val="en-US"/>
-        </w:rPr>
-        <w:t>removeIf</w:t>
+          <w:highlight w:val="yellow"/>
+          <w:lang w:val="en-US"/>
+        </w:rPr>
+        <w:t>String</w:t>
+      </w:r>
+      <w:r>
+        <w:rPr>
+          <w:i/>
+          <w:highlight w:val="yellow"/>
+          <w:lang w:val="en-US"/>
+        </w:rPr>
+        <w:t>::</w:t>
       </w:r>
       <w:proofErr w:type="gramEnd"/>
-      <w:r>
-        <w:rPr>
-          <w:i/>
-          <w:lang w:val="en-US"/>
-        </w:rPr>
-        <w:t>(</w:t>
-      </w:r>
-      <w:r>
-        <w:rPr>
-          <w:i/>
-          <w:highlight w:val="yellow"/>
-          <w:lang w:val="en-US"/>
-        </w:rPr>
-        <w:t>String</w:t>
-      </w:r>
-      <w:r>
-        <w:rPr>
-          <w:i/>
-          <w:highlight w:val="yellow"/>
-          <w:lang w:val="en-US"/>
-        </w:rPr>
-        <w:t>::</w:t>
-      </w:r>
       <w:r>
         <w:rPr>
           <w:i/>
@@ -50388,7 +50387,6 @@
       <w:r>
         <w:t xml:space="preserve"> </w:t>
       </w:r>
-      <w:proofErr w:type="gramStart"/>
       <w:r>
         <w:rPr>
           <w:b/>
@@ -50402,15 +50400,7 @@
           <w:b/>
           <w:i/>
         </w:rPr>
-        <w:t>(</w:t>
-      </w:r>
-      <w:proofErr w:type="gramEnd"/>
-      <w:r>
-        <w:rPr>
-          <w:b/>
-          <w:i/>
-        </w:rPr>
-        <w:t>)</w:t>
+        <w:t>()</w:t>
       </w:r>
       <w:r>
         <w:t xml:space="preserve"> </w:t>
@@ -50462,7 +50452,6 @@
       <w:r>
         <w:t xml:space="preserve"> </w:t>
       </w:r>
-      <w:proofErr w:type="gramStart"/>
       <w:r>
         <w:rPr>
           <w:b/>
@@ -50492,15 +50481,7 @@
           <w:b/>
           <w:i/>
         </w:rPr>
-        <w:t>(</w:t>
-      </w:r>
-      <w:proofErr w:type="gramEnd"/>
-      <w:r>
-        <w:rPr>
-          <w:b/>
-          <w:i/>
-        </w:rPr>
-        <w:t>)</w:t>
+        <w:t>()</w:t>
       </w:r>
       <w:r>
         <w:t xml:space="preserve"> </w:t>
@@ -50523,7 +50504,6 @@
       <w:r>
         <w:t xml:space="preserve">Метод </w:t>
       </w:r>
-      <w:proofErr w:type="gramStart"/>
       <w:r>
         <w:rPr>
           <w:b/>
@@ -50537,15 +50517,7 @@
           <w:b/>
           <w:i/>
         </w:rPr>
-        <w:t>(</w:t>
-      </w:r>
-      <w:proofErr w:type="gramEnd"/>
-      <w:r>
-        <w:rPr>
-          <w:b/>
-          <w:i/>
-        </w:rPr>
-        <w:t>)</w:t>
+        <w:t>()</w:t>
       </w:r>
       <w:r>
         <w:t xml:space="preserve"> </w:t>
@@ -50730,9 +50702,6 @@
         <w:spacing w:after="0" w:line="240" w:lineRule="auto"/>
         <w:ind w:firstLine="284"/>
         <w:jc w:val="both"/>
-        <w:rPr>
-          <w:lang w:val="en-US"/>
-        </w:rPr>
       </w:pPr>
       <w:r>
         <w:t xml:space="preserve">Для примитивных типов </w:t>
@@ -50783,15 +50752,84 @@
         </w:rPr>
         <w:t>.</w:t>
       </w:r>
-    </w:p>
-    <w:p>
-      <w:pPr>
-        <w:spacing w:after="0" w:line="240" w:lineRule="auto"/>
-        <w:ind w:firstLine="284"/>
-        <w:jc w:val="both"/>
-        <w:rPr>
-          <w:lang w:val="en-US"/>
-        </w:rPr>
+      <w:r>
+        <w:rPr>
+          <w:lang w:val="en-US"/>
+        </w:rPr>
+        <w:t xml:space="preserve"> </w:t>
+      </w:r>
+      <w:r>
+        <w:t xml:space="preserve">Для некоторых примитивов есть собственные типизированные стримы – </w:t>
+      </w:r>
+      <w:r>
+        <w:rPr>
+          <w:b/>
+          <w:i/>
+          <w:lang w:val="en-US"/>
+        </w:rPr>
+        <w:t>IntStream</w:t>
+      </w:r>
+      <w:r>
+        <w:rPr>
+          <w:b/>
+          <w:i/>
+        </w:rPr>
+        <w:t>.</w:t>
+      </w:r>
+      <w:r>
+        <w:rPr>
+          <w:b/>
+          <w:i/>
+          <w:lang w:val="en-US"/>
+        </w:rPr>
+        <w:t>range</w:t>
+      </w:r>
+      <w:r>
+        <w:rPr>
+          <w:b/>
+          <w:i/>
+        </w:rPr>
+        <w:t>(</w:t>
+      </w:r>
+      <w:r>
+        <w:rPr>
+          <w:b/>
+          <w:i/>
+          <w:lang w:val="en-US"/>
+        </w:rPr>
+        <w:t>int</w:t>
+      </w:r>
+      <w:r>
+        <w:rPr>
+          <w:b/>
+          <w:i/>
+        </w:rPr>
+        <w:t xml:space="preserve">, </w:t>
+      </w:r>
+      <w:r>
+        <w:rPr>
+          <w:b/>
+          <w:i/>
+          <w:lang w:val="en-US"/>
+        </w:rPr>
+        <w:t>int</w:t>
+      </w:r>
+      <w:r>
+        <w:rPr>
+          <w:b/>
+          <w:i/>
+        </w:rPr>
+        <w:t>)</w:t>
+      </w:r>
+      <w:r>
+        <w:t>.</w:t>
+      </w:r>
+    </w:p>
+    <w:p>
+      <w:pPr>
+        <w:spacing w:after="0" w:line="240" w:lineRule="auto"/>
+        <w:ind w:firstLine="284"/>
+        <w:jc w:val="both"/>
       </w:pPr>
     </w:p>
     <w:p>
@@ -50872,7 +50910,6 @@
       <w:r>
         <w:t xml:space="preserve">либо через метод коллекции </w:t>
       </w:r>
-      <w:proofErr w:type="gramStart"/>
       <w:r>
         <w:rPr>
           <w:b/>
@@ -50886,9 +50923,70 @@
           <w:b/>
           <w:i/>
         </w:rPr>
+        <w:t>()</w:t>
+      </w:r>
+      <w:r>
+        <w:t>.</w:t>
+      </w:r>
+      <w:r>
+        <w:t xml:space="preserve"> </w:t>
+      </w:r>
+      <w:r>
+        <w:t xml:space="preserve">Также можно получить стрим из строк файла через </w:t>
+      </w:r>
+      <w:r>
+        <w:rPr>
+          <w:b/>
+          <w:i/>
+          <w:lang w:val="en-US"/>
+        </w:rPr>
+        <w:t>Files</w:t>
+      </w:r>
+      <w:r>
+        <w:rPr>
+          <w:b/>
+          <w:i/>
+        </w:rPr>
+        <w:t>.</w:t>
+      </w:r>
+      <w:r>
+        <w:rPr>
+          <w:b/>
+          <w:i/>
+          <w:lang w:val="en-US"/>
+        </w:rPr>
+        <w:t>lines</w:t>
+      </w:r>
+      <w:r>
+        <w:rPr>
+          <w:b/>
+          <w:i/>
+        </w:rPr>
         <w:t>(</w:t>
       </w:r>
-      <w:proofErr w:type="gramEnd"/>
+      <w:r>
+        <w:rPr>
+          <w:b/>
+          <w:i/>
+          <w:lang w:val="en-US"/>
+        </w:rPr>
+        <w:t>Path</w:t>
+      </w:r>
+      <w:r>
+        <w:rPr>
+          <w:b/>
+          <w:i/>
+        </w:rPr>
+        <w:t xml:space="preserve"> </w:t>
+      </w:r>
+      <w:r>
+        <w:rPr>
+          <w:b/>
+          <w:i/>
+          <w:lang w:val="en-US"/>
+        </w:rPr>
+        <w:t>path</w:t>
+      </w:r>
       <w:r>
         <w:rPr>
           <w:b/>
@@ -51002,6 +51100,7 @@
           <w:i/>
           <w:lang w:val="en-US"/>
         </w:rPr>
+        <w:lastRenderedPageBreak/>
         <w:t>Stream&lt;String&gt; visitStream = citiesToVisit.</w:t>
       </w:r>
       <w:r>
@@ -51020,7 +51119,6 @@
         <w:jc w:val="both"/>
       </w:pPr>
       <w:r>
-        <w:lastRenderedPageBreak/>
         <w:t>Операции над стримами бывают двух видов</w:t>
       </w:r>
       <w:r>
@@ -51058,7 +51156,6 @@
       <w:r>
         <w:t xml:space="preserve">Операция </w:t>
       </w:r>
-      <w:proofErr w:type="gramStart"/>
       <w:r>
         <w:rPr>
           <w:b/>
@@ -51072,15 +51169,7 @@
           <w:b/>
           <w:i/>
         </w:rPr>
-        <w:t>(</w:t>
-      </w:r>
-      <w:proofErr w:type="gramEnd"/>
-      <w:r>
-        <w:rPr>
-          <w:b/>
-          <w:i/>
-        </w:rPr>
-        <w:t>)</w:t>
+        <w:t>()</w:t>
       </w:r>
       <w:r>
         <w:t xml:space="preserve"> </w:t>
@@ -51119,13 +51208,20 @@
           <w:i/>
         </w:rPr>
       </w:pPr>
+      <w:r>
+        <w:rPr>
+          <w:i/>
+          <w:highlight w:val="yellow"/>
+        </w:rPr>
+        <w:t>.forEach(</w:t>
+      </w:r>
       <w:proofErr w:type="gramStart"/>
       <w:r>
         <w:rPr>
           <w:i/>
           <w:highlight w:val="yellow"/>
         </w:rPr>
-        <w:t>.forEach</w:t>
+        <w:t>System.out::</w:t>
       </w:r>
       <w:proofErr w:type="gramEnd"/>
       <w:r>
@@ -51133,7 +51229,7 @@
           <w:i/>
           <w:highlight w:val="yellow"/>
         </w:rPr>
-        <w:t>(System.out::println);</w:t>
+        <w:t>println);</w:t>
       </w:r>
     </w:p>
     <w:p>
@@ -51150,7 +51246,6 @@
       <w:r>
         <w:t xml:space="preserve">Операция </w:t>
       </w:r>
-      <w:proofErr w:type="gramStart"/>
       <w:r>
         <w:rPr>
           <w:b/>
@@ -51164,15 +51259,7 @@
           <w:b/>
           <w:i/>
         </w:rPr>
-        <w:t>(</w:t>
-      </w:r>
-      <w:proofErr w:type="gramEnd"/>
-      <w:r>
-        <w:rPr>
-          <w:b/>
-          <w:i/>
-        </w:rPr>
-        <w:t>)</w:t>
+        <w:t>()</w:t>
       </w:r>
       <w:r>
         <w:t xml:space="preserve"> </w:t>
@@ -51206,23 +51293,13 @@
           <w:lang w:val="en-US"/>
         </w:rPr>
       </w:pPr>
-      <w:proofErr w:type="gramStart"/>
       <w:r>
         <w:rPr>
           <w:i/>
           <w:highlight w:val="yellow"/>
           <w:lang w:val="en-US"/>
         </w:rPr>
-        <w:t>.count</w:t>
-      </w:r>
-      <w:proofErr w:type="gramEnd"/>
-      <w:r>
-        <w:rPr>
-          <w:i/>
-          <w:highlight w:val="yellow"/>
-          <w:lang w:val="en-US"/>
-        </w:rPr>
-        <w:t>();</w:t>
+        <w:t>.count();</w:t>
       </w:r>
     </w:p>
     <w:p>
@@ -51239,7 +51316,6 @@
       <w:r>
         <w:t xml:space="preserve">Операция </w:t>
       </w:r>
-      <w:proofErr w:type="gramStart"/>
       <w:r>
         <w:rPr>
           <w:b/>
@@ -51253,15 +51329,7 @@
           <w:b/>
           <w:i/>
         </w:rPr>
-        <w:t>(</w:t>
-      </w:r>
-      <w:proofErr w:type="gramEnd"/>
-      <w:r>
-        <w:rPr>
-          <w:b/>
-          <w:i/>
-        </w:rPr>
-        <w:t>)</w:t>
+        <w:t>()</w:t>
       </w:r>
       <w:r>
         <w:t xml:space="preserve"> </w:t>
@@ -51308,23 +51376,13 @@
           <w:lang w:val="en-US"/>
         </w:rPr>
       </w:pPr>
-      <w:proofErr w:type="gramStart"/>
       <w:r>
         <w:rPr>
           <w:i/>
           <w:highlight w:val="yellow"/>
           <w:lang w:val="en-US"/>
         </w:rPr>
-        <w:t>.allMatch</w:t>
-      </w:r>
-      <w:proofErr w:type="gramEnd"/>
-      <w:r>
-        <w:rPr>
-          <w:i/>
-          <w:highlight w:val="yellow"/>
-          <w:lang w:val="en-US"/>
-        </w:rPr>
-        <w:t>(title -&gt; title.startsWith("</w:t>
+        <w:t>.allMatch(title -&gt; title.startsWith("</w:t>
       </w:r>
       <w:r>
         <w:rPr>
@@ -51356,7 +51414,6 @@
       <w:r>
         <w:t xml:space="preserve">Операция </w:t>
       </w:r>
-      <w:proofErr w:type="gramStart"/>
       <w:r>
         <w:rPr>
           <w:b/>
@@ -51370,24 +51427,13 @@
           <w:b/>
           <w:i/>
         </w:rPr>
-        <w:t>(</w:t>
-      </w:r>
-      <w:proofErr w:type="gramEnd"/>
-      <w:r>
-        <w:rPr>
-          <w:b/>
-          <w:i/>
-        </w:rPr>
-        <w:t>)</w:t>
-      </w:r>
-      <w:r>
-        <w:t xml:space="preserve"> </w:t>
-      </w:r>
-      <w:r>
-        <w:t xml:space="preserve">проверяет, что хотя бы один элемент </w:t>
-      </w:r>
-      <w:r>
-        <w:t>удовлетворяют условию-параметру.</w:t>
+        <w:t>()</w:t>
+      </w:r>
+      <w:r>
+        <w:t xml:space="preserve"> </w:t>
+      </w:r>
+      <w:r>
+        <w:t>проверяет, что хотя бы один элемент удовлетворяют условию-параметру.</w:t>
       </w:r>
     </w:p>
     <w:p>
@@ -51415,23 +51461,13 @@
           <w:lang w:val="en-US"/>
         </w:rPr>
       </w:pPr>
-      <w:proofErr w:type="gramStart"/>
       <w:r>
         <w:rPr>
           <w:i/>
           <w:highlight w:val="yellow"/>
           <w:lang w:val="en-US"/>
         </w:rPr>
-        <w:t>.anyMatch</w:t>
-      </w:r>
-      <w:proofErr w:type="gramEnd"/>
-      <w:r>
-        <w:rPr>
-          <w:i/>
-          <w:highlight w:val="yellow"/>
-          <w:lang w:val="en-US"/>
-        </w:rPr>
-        <w:t>(title -&gt; title.toLowerCase().contains("</w:t>
+        <w:t>.anyMatch(title -&gt; title.toLowerCase().contains("</w:t>
       </w:r>
       <w:r>
         <w:rPr>
@@ -51463,7 +51499,6 @@
       <w:r>
         <w:t xml:space="preserve">Операция </w:t>
       </w:r>
-      <w:proofErr w:type="gramStart"/>
       <w:r>
         <w:rPr>
           <w:b/>
@@ -51477,15 +51512,7 @@
           <w:b/>
           <w:i/>
         </w:rPr>
-        <w:t>(</w:t>
-      </w:r>
-      <w:proofErr w:type="gramEnd"/>
-      <w:r>
-        <w:rPr>
-          <w:b/>
-          <w:i/>
-        </w:rPr>
-        <w:t>)</w:t>
+        <w:t>()</w:t>
       </w:r>
       <w:r>
         <w:t xml:space="preserve"> </w:t>
@@ -51502,19 +51529,11 @@
           <w:i/>
         </w:rPr>
       </w:pPr>
-      <w:proofErr w:type="gramStart"/>
-      <w:r>
-        <w:rPr>
-          <w:i/>
-        </w:rPr>
-        <w:t>Optional&lt;</w:t>
-      </w:r>
-      <w:proofErr w:type="gramEnd"/>
-      <w:r>
-        <w:rPr>
-          <w:i/>
-        </w:rPr>
-        <w:t>String&gt; maybeFound = Stream.of("сериал «Спринг»", "сериал «Алгоритмы»", "фильм «Матрица»")</w:t>
+      <w:r>
+        <w:rPr>
+          <w:i/>
+        </w:rPr>
+        <w:t>Optional&lt;String&gt; maybeFound = Stream.of("сериал «Спринг»", "сериал «Алгоритмы»", "фильм «Матрица»")</w:t>
       </w:r>
     </w:p>
     <w:p>
@@ -51526,21 +51545,12 @@
           <w:i/>
         </w:rPr>
       </w:pPr>
-      <w:proofErr w:type="gramStart"/>
       <w:r>
         <w:rPr>
           <w:i/>
           <w:highlight w:val="yellow"/>
         </w:rPr>
-        <w:t>.findFirst</w:t>
-      </w:r>
-      <w:proofErr w:type="gramEnd"/>
-      <w:r>
-        <w:rPr>
-          <w:i/>
-          <w:highlight w:val="yellow"/>
-        </w:rPr>
-        <w:t>();</w:t>
+        <w:t>.findFirst();</w:t>
       </w:r>
     </w:p>
     <w:p>
@@ -51557,7 +51567,6 @@
       <w:r>
         <w:t xml:space="preserve">Операция </w:t>
       </w:r>
-      <w:proofErr w:type="gramStart"/>
       <w:r>
         <w:rPr>
           <w:b/>
@@ -51571,51 +51580,35 @@
           <w:b/>
           <w:i/>
         </w:rPr>
+        <w:t>()</w:t>
+      </w:r>
+      <w:r>
+        <w:t xml:space="preserve"> </w:t>
+      </w:r>
+      <w:r>
+        <w:t>позволяет собрать элементы стрима в коллекцию или другой объект.</w:t>
+      </w:r>
+    </w:p>
+    <w:p>
+      <w:pPr>
+        <w:spacing w:after="0" w:line="240" w:lineRule="auto"/>
+        <w:jc w:val="both"/>
+        <w:rPr>
+          <w:i/>
+        </w:rPr>
+      </w:pPr>
+      <w:r>
+        <w:rPr>
+          <w:i/>
+        </w:rPr>
+        <w:t>List&lt;String&gt; collected = Stream.of</w:t>
+      </w:r>
+      <w:r>
+        <w:rPr>
+          <w:i/>
+        </w:rPr>
         <w:t>(</w:t>
       </w:r>
-      <w:proofErr w:type="gramEnd"/>
-      <w:r>
-        <w:rPr>
-          <w:b/>
-          <w:i/>
-        </w:rPr>
-        <w:t>)</w:t>
-      </w:r>
-      <w:r>
-        <w:t xml:space="preserve"> </w:t>
-      </w:r>
-      <w:r>
-        <w:t>позволяет собрать элементы стрима в коллекцию или другой объект.</w:t>
-      </w:r>
-    </w:p>
-    <w:p>
-      <w:pPr>
-        <w:spacing w:after="0" w:line="240" w:lineRule="auto"/>
-        <w:jc w:val="both"/>
-        <w:rPr>
-          <w:i/>
-        </w:rPr>
-      </w:pPr>
-      <w:proofErr w:type="gramStart"/>
-      <w:r>
-        <w:rPr>
-          <w:i/>
-        </w:rPr>
-        <w:t>List&lt;</w:t>
-      </w:r>
-      <w:proofErr w:type="gramEnd"/>
-      <w:r>
-        <w:rPr>
-          <w:i/>
-        </w:rPr>
-        <w:t>String&gt; collected = Stream.of</w:t>
-      </w:r>
-      <w:r>
-        <w:rPr>
-          <w:i/>
-        </w:rPr>
-        <w:t>(</w:t>
-      </w:r>
       <w:r>
         <w:rPr>
           <w:i/>
@@ -51632,21 +51625,12 @@
           <w:i/>
         </w:rPr>
       </w:pPr>
-      <w:proofErr w:type="gramStart"/>
       <w:r>
         <w:rPr>
           <w:i/>
           <w:highlight w:val="yellow"/>
         </w:rPr>
-        <w:t>.collect</w:t>
-      </w:r>
-      <w:proofErr w:type="gramEnd"/>
-      <w:r>
-        <w:rPr>
-          <w:i/>
-          <w:highlight w:val="yellow"/>
-        </w:rPr>
-        <w:t>(Collectors.toList());</w:t>
+        <w:t>.collect(Collectors.toList());</w:t>
       </w:r>
     </w:p>
     <w:p>
@@ -51686,32 +51670,31 @@
       <w:r>
         <w:t xml:space="preserve">Операция </w:t>
       </w:r>
+      <w:r>
+        <w:rPr>
+          <w:b/>
+          <w:i/>
+          <w:lang w:val="en-US"/>
+        </w:rPr>
+        <w:t>filter</w:t>
+      </w:r>
+      <w:r>
+        <w:rPr>
+          <w:b/>
+          <w:i/>
+        </w:rPr>
+        <w:t>()</w:t>
+      </w:r>
+      <w:r>
+        <w:t xml:space="preserve"> возвращает новый стрим </w:t>
+      </w:r>
       <w:proofErr w:type="gramStart"/>
       <w:r>
-        <w:rPr>
-          <w:b/>
-          <w:i/>
-          <w:lang w:val="en-US"/>
-        </w:rPr>
-        <w:t>filter</w:t>
-      </w:r>
-      <w:r>
-        <w:rPr>
-          <w:b/>
-          <w:i/>
-        </w:rPr>
-        <w:t>(</w:t>
+        <w:t>из элементов</w:t>
       </w:r>
       <w:proofErr w:type="gramEnd"/>
       <w:r>
-        <w:rPr>
-          <w:b/>
-          <w:i/>
-        </w:rPr>
-        <w:t>)</w:t>
-      </w:r>
-      <w:r>
-        <w:t xml:space="preserve"> возвращает новый стрим из элементов удовлетворяющих заданному предикату.</w:t>
+        <w:t xml:space="preserve"> удовлетворяющих заданному предикату.</w:t>
       </w:r>
     </w:p>
     <w:p>
@@ -51743,23 +51726,13 @@
           <w:lang w:val="en-US"/>
         </w:rPr>
       </w:pPr>
-      <w:proofErr w:type="gramStart"/>
       <w:r>
         <w:rPr>
           <w:i/>
           <w:highlight w:val="yellow"/>
           <w:lang w:val="en-US"/>
         </w:rPr>
-        <w:t>.filter</w:t>
-      </w:r>
-      <w:proofErr w:type="gramEnd"/>
-      <w:r>
-        <w:rPr>
-          <w:i/>
-          <w:highlight w:val="yellow"/>
-          <w:lang w:val="en-US"/>
-        </w:rPr>
-        <w:t>(title -&gt; title.contains(“</w:t>
+        <w:t>.filter(title -&gt; title.contains(“</w:t>
       </w:r>
       <w:r>
         <w:rPr>
@@ -51790,13 +51763,20 @@
           <w:lang w:val="en-US"/>
         </w:rPr>
       </w:pPr>
+      <w:r>
+        <w:rPr>
+          <w:i/>
+          <w:lang w:val="en-US"/>
+        </w:rPr>
+        <w:t>.forEach(</w:t>
+      </w:r>
       <w:proofErr w:type="gramStart"/>
       <w:r>
         <w:rPr>
           <w:i/>
           <w:lang w:val="en-US"/>
         </w:rPr>
-        <w:t>.forEach</w:t>
+        <w:t>System.out::</w:t>
       </w:r>
       <w:proofErr w:type="gramEnd"/>
       <w:r>
@@ -51804,7 +51784,7 @@
           <w:i/>
           <w:lang w:val="en-US"/>
         </w:rPr>
-        <w:t>(System.out::println);</w:t>
+        <w:t>println);</w:t>
       </w:r>
     </w:p>
     <w:p>
@@ -51821,109 +51801,100 @@
       <w:r>
         <w:t xml:space="preserve">Операция </w:t>
       </w:r>
+      <w:r>
+        <w:rPr>
+          <w:b/>
+          <w:i/>
+          <w:lang w:val="en-US"/>
+        </w:rPr>
+        <w:t>map</w:t>
+      </w:r>
+      <w:r>
+        <w:rPr>
+          <w:b/>
+          <w:i/>
+        </w:rPr>
+        <w:t>()</w:t>
+      </w:r>
+      <w:r>
+        <w:t xml:space="preserve"> </w:t>
+      </w:r>
+      <w:r>
+        <w:t xml:space="preserve">применяет лямбду к элементам стрима и </w:t>
+      </w:r>
+      <w:r>
+        <w:t>возвращает новый стрим</w:t>
+      </w:r>
+      <w:r>
+        <w:t xml:space="preserve">. </w:t>
+      </w:r>
+      <w:r>
+        <w:t>Каждому элементу исходного стрима соответствует один элемент нового стрима.</w:t>
+      </w:r>
+    </w:p>
+    <w:p>
+      <w:pPr>
+        <w:spacing w:after="0" w:line="240" w:lineRule="auto"/>
+        <w:jc w:val="both"/>
+        <w:rPr>
+          <w:i/>
+        </w:rPr>
+      </w:pPr>
+      <w:r>
+        <w:rPr>
+          <w:i/>
+        </w:rPr>
+        <w:t>Stream.of("фильм «Компиляторы-убийцы»", "сериал «Спринг»", "сериал «Алгоритмы»")</w:t>
+      </w:r>
+    </w:p>
+    <w:p>
+      <w:pPr>
+        <w:spacing w:after="0" w:line="240" w:lineRule="auto"/>
+        <w:ind w:firstLine="567"/>
+        <w:jc w:val="both"/>
+        <w:rPr>
+          <w:i/>
+        </w:rPr>
+      </w:pPr>
+      <w:r>
+        <w:rPr>
+          <w:i/>
+          <w:highlight w:val="yellow"/>
+        </w:rPr>
+        <w:t>.</w:t>
+      </w:r>
+      <w:r>
+        <w:rPr>
+          <w:i/>
+          <w:highlight w:val="yellow"/>
+          <w:lang w:val="en-US"/>
+        </w:rPr>
+        <w:t>map</w:t>
+      </w:r>
+      <w:r>
+        <w:rPr>
+          <w:i/>
+          <w:highlight w:val="yellow"/>
+        </w:rPr>
+        <w:t>(</w:t>
+      </w:r>
       <w:proofErr w:type="gramStart"/>
       <w:r>
         <w:rPr>
-          <w:b/>
-          <w:i/>
-          <w:lang w:val="en-US"/>
-        </w:rPr>
-        <w:t>map</w:t>
-      </w:r>
-      <w:r>
-        <w:rPr>
-          <w:b/>
-          <w:i/>
-        </w:rPr>
-        <w:t>(</w:t>
+          <w:i/>
+          <w:highlight w:val="yellow"/>
+          <w:lang w:val="en-US"/>
+        </w:rPr>
+        <w:t>ratings</w:t>
+      </w:r>
+      <w:r>
+        <w:rPr>
+          <w:i/>
+          <w:highlight w:val="yellow"/>
+        </w:rPr>
+        <w:t>::</w:t>
       </w:r>
       <w:proofErr w:type="gramEnd"/>
-      <w:r>
-        <w:rPr>
-          <w:b/>
-          <w:i/>
-        </w:rPr>
-        <w:t>)</w:t>
-      </w:r>
-      <w:r>
-        <w:t xml:space="preserve"> </w:t>
-      </w:r>
-      <w:r>
-        <w:t xml:space="preserve">применяет лямбду к элементам стрима и </w:t>
-      </w:r>
-      <w:r>
-        <w:t>возвращает новый стрим</w:t>
-      </w:r>
-      <w:r>
-        <w:t xml:space="preserve">. </w:t>
-      </w:r>
-      <w:r>
-        <w:t>Каждому элементу исходного стрима соответствует один элемент нового стрима.</w:t>
-      </w:r>
-    </w:p>
-    <w:p>
-      <w:pPr>
-        <w:spacing w:after="0" w:line="240" w:lineRule="auto"/>
-        <w:jc w:val="both"/>
-        <w:rPr>
-          <w:i/>
-        </w:rPr>
-      </w:pPr>
-      <w:r>
-        <w:rPr>
-          <w:i/>
-        </w:rPr>
-        <w:t>Stream.of("фильм «Компиляторы-убийцы»", "сериал «Спринг»", "сериал «Алгоритмы»")</w:t>
-      </w:r>
-    </w:p>
-    <w:p>
-      <w:pPr>
-        <w:spacing w:after="0" w:line="240" w:lineRule="auto"/>
-        <w:ind w:firstLine="567"/>
-        <w:jc w:val="both"/>
-        <w:rPr>
-          <w:i/>
-        </w:rPr>
-      </w:pPr>
-      <w:proofErr w:type="gramStart"/>
-      <w:r>
-        <w:rPr>
-          <w:i/>
-          <w:highlight w:val="yellow"/>
-        </w:rPr>
-        <w:t>.</w:t>
-      </w:r>
-      <w:r>
-        <w:rPr>
-          <w:i/>
-          <w:highlight w:val="yellow"/>
-          <w:lang w:val="en-US"/>
-        </w:rPr>
-        <w:t>map</w:t>
-      </w:r>
-      <w:proofErr w:type="gramEnd"/>
-      <w:r>
-        <w:rPr>
-          <w:i/>
-          <w:highlight w:val="yellow"/>
-        </w:rPr>
-        <w:t>(</w:t>
-      </w:r>
-      <w:r>
-        <w:rPr>
-          <w:i/>
-          <w:highlight w:val="yellow"/>
-          <w:lang w:val="en-US"/>
-        </w:rPr>
-        <w:t>ratings</w:t>
-      </w:r>
-      <w:r>
-        <w:rPr>
-          <w:i/>
-          <w:highlight w:val="yellow"/>
-        </w:rPr>
-        <w:t>::</w:t>
-      </w:r>
       <w:r>
         <w:rPr>
           <w:i/>
@@ -51970,13 +51941,20 @@
           <w:lang w:val="en-US"/>
         </w:rPr>
       </w:pPr>
+      <w:r>
+        <w:rPr>
+          <w:i/>
+          <w:lang w:val="en-US"/>
+        </w:rPr>
+        <w:t>.forEach(</w:t>
+      </w:r>
       <w:proofErr w:type="gramStart"/>
       <w:r>
         <w:rPr>
           <w:i/>
           <w:lang w:val="en-US"/>
         </w:rPr>
-        <w:t>.forEach</w:t>
+        <w:t>System.out::</w:t>
       </w:r>
       <w:proofErr w:type="gramEnd"/>
       <w:r>
@@ -51984,7 +51962,7 @@
           <w:i/>
           <w:lang w:val="en-US"/>
         </w:rPr>
-        <w:t>(System.out::println);</w:t>
+        <w:t>println);</w:t>
       </w:r>
     </w:p>
     <w:p>
@@ -52001,124 +51979,102 @@
       <w:r>
         <w:t xml:space="preserve">Операция </w:t>
       </w:r>
+      <w:r>
+        <w:rPr>
+          <w:b/>
+          <w:i/>
+          <w:lang w:val="en-US"/>
+        </w:rPr>
+        <w:t>flatMap</w:t>
+      </w:r>
+      <w:r>
+        <w:rPr>
+          <w:b/>
+          <w:i/>
+        </w:rPr>
+        <w:t>()</w:t>
+      </w:r>
+      <w:r>
+        <w:t xml:space="preserve"> </w:t>
+      </w:r>
+      <w:r>
+        <w:t>применяет лямбду к элементам стрима и возвращает новый стрим</w:t>
+      </w:r>
+      <w:r>
+        <w:t xml:space="preserve">. </w:t>
+      </w:r>
+      <w:r>
+        <w:t xml:space="preserve">Каждому элементу исходного стрима соответствует </w:t>
+      </w:r>
+      <w:r>
+        <w:t xml:space="preserve">0, 1 </w:t>
+      </w:r>
+      <w:r>
+        <w:t>или несколько элементов нового стрима.</w:t>
+      </w:r>
+    </w:p>
+    <w:p>
+      <w:pPr>
+        <w:spacing w:after="0" w:line="240" w:lineRule="auto"/>
+        <w:jc w:val="both"/>
+        <w:rPr>
+          <w:i/>
+        </w:rPr>
+      </w:pPr>
+      <w:r>
+        <w:rPr>
+          <w:i/>
+        </w:rPr>
+        <w:t>Stream.of("ПРОРЫВ В ЭКОНОМИКЕ", "ЛУЧШЕЕ ДЕТЯМ", "ЛУЧШЕЕ В ЭКОНОМИКЕ")</w:t>
+      </w:r>
+    </w:p>
+    <w:p>
+      <w:pPr>
+        <w:spacing w:after="0" w:line="240" w:lineRule="auto"/>
+        <w:ind w:firstLine="567"/>
+        <w:jc w:val="both"/>
+        <w:rPr>
+          <w:i/>
+          <w:lang w:val="en-US"/>
+        </w:rPr>
+      </w:pPr>
+      <w:r>
+        <w:rPr>
+          <w:i/>
+          <w:highlight w:val="yellow"/>
+          <w:lang w:val="en-US"/>
+        </w:rPr>
+        <w:t>.flatMap(sentence -&gt; Arrays.stream(sentence.split(" ")))</w:t>
+      </w:r>
+    </w:p>
+    <w:p>
+      <w:pPr>
+        <w:spacing w:after="0" w:line="240" w:lineRule="auto"/>
+        <w:ind w:firstLine="567"/>
+        <w:jc w:val="both"/>
+        <w:rPr>
+          <w:i/>
+        </w:rPr>
+      </w:pPr>
+      <w:r>
+        <w:rPr>
+          <w:i/>
+        </w:rPr>
+        <w:t>.forEach(</w:t>
+      </w:r>
       <w:proofErr w:type="gramStart"/>
       <w:r>
         <w:rPr>
-          <w:b/>
-          <w:i/>
-          <w:lang w:val="en-US"/>
-        </w:rPr>
-        <w:t>flatMap</w:t>
-      </w:r>
-      <w:r>
-        <w:rPr>
-          <w:b/>
-          <w:i/>
-        </w:rPr>
-        <w:t>(</w:t>
+          <w:i/>
+        </w:rPr>
+        <w:t>System.out::</w:t>
       </w:r>
       <w:proofErr w:type="gramEnd"/>
       <w:r>
         <w:rPr>
-          <w:b/>
-          <w:i/>
-        </w:rPr>
-        <w:t>)</w:t>
-      </w:r>
-      <w:r>
-        <w:t xml:space="preserve"> </w:t>
-      </w:r>
-      <w:r>
-        <w:t>применяет лямбду к элементам стрима и возвращает новый стрим</w:t>
-      </w:r>
-      <w:r>
-        <w:t xml:space="preserve">. </w:t>
-      </w:r>
-      <w:r>
-        <w:t xml:space="preserve">Каждому элементу исходного стрима соответствует </w:t>
-      </w:r>
-      <w:r>
-        <w:t xml:space="preserve">0, 1 </w:t>
-      </w:r>
-      <w:r>
-        <w:t xml:space="preserve">или несколько </w:t>
-      </w:r>
-      <w:r>
-        <w:t>элемент</w:t>
-      </w:r>
-      <w:r>
-        <w:t>ов</w:t>
-      </w:r>
-      <w:r>
-        <w:t xml:space="preserve"> нового стрима.</w:t>
-      </w:r>
-    </w:p>
-    <w:p>
-      <w:pPr>
-        <w:spacing w:after="0" w:line="240" w:lineRule="auto"/>
-        <w:jc w:val="both"/>
-        <w:rPr>
-          <w:i/>
-        </w:rPr>
-      </w:pPr>
-      <w:r>
-        <w:rPr>
-          <w:i/>
-        </w:rPr>
-        <w:t>Stream.of("ПРОРЫВ В ЭКОНОМИКЕ", "ЛУЧШЕЕ ДЕТЯМ", "ЛУЧШЕЕ В ЭКОНОМИКЕ")</w:t>
-      </w:r>
-    </w:p>
-    <w:p>
-      <w:pPr>
-        <w:spacing w:after="0" w:line="240" w:lineRule="auto"/>
-        <w:ind w:firstLine="567"/>
-        <w:jc w:val="both"/>
-        <w:rPr>
-          <w:i/>
-          <w:lang w:val="en-US"/>
-        </w:rPr>
-      </w:pPr>
-      <w:proofErr w:type="gramStart"/>
-      <w:r>
-        <w:rPr>
-          <w:i/>
-          <w:highlight w:val="yellow"/>
-          <w:lang w:val="en-US"/>
-        </w:rPr>
-        <w:t>.flatMap</w:t>
-      </w:r>
-      <w:proofErr w:type="gramEnd"/>
-      <w:r>
-        <w:rPr>
-          <w:i/>
-          <w:highlight w:val="yellow"/>
-          <w:lang w:val="en-US"/>
-        </w:rPr>
-        <w:t>(sentence -&gt; Arrays.stream(sentence.split(" ")))</w:t>
-      </w:r>
-    </w:p>
-    <w:p>
-      <w:pPr>
-        <w:spacing w:after="0" w:line="240" w:lineRule="auto"/>
-        <w:ind w:firstLine="567"/>
-        <w:jc w:val="both"/>
-        <w:rPr>
-          <w:i/>
-        </w:rPr>
-      </w:pPr>
-      <w:proofErr w:type="gramStart"/>
-      <w:r>
-        <w:rPr>
-          <w:i/>
-        </w:rPr>
-        <w:t>.forEach</w:t>
-      </w:r>
-      <w:proofErr w:type="gramEnd"/>
-      <w:r>
-        <w:rPr>
-          <w:i/>
-        </w:rPr>
-        <w:t>(System.out::println);</w:t>
+          <w:i/>
+        </w:rPr>
+        <w:t>println);</w:t>
       </w:r>
     </w:p>
     <w:p>
@@ -52135,106 +52091,94 @@
       <w:r>
         <w:t xml:space="preserve">Операция </w:t>
       </w:r>
+      <w:r>
+        <w:rPr>
+          <w:b/>
+          <w:i/>
+          <w:lang w:val="en-US"/>
+        </w:rPr>
+        <w:t>limit</w:t>
+      </w:r>
+      <w:r>
+        <w:rPr>
+          <w:b/>
+          <w:i/>
+        </w:rPr>
+        <w:t>()</w:t>
+      </w:r>
+      <w:r>
+        <w:t xml:space="preserve"> </w:t>
+      </w:r>
+      <w:r>
+        <w:t>ограничивает стрим указанным количеством элементов.</w:t>
+      </w:r>
+    </w:p>
+    <w:p>
+      <w:pPr>
+        <w:spacing w:after="0" w:line="240" w:lineRule="auto"/>
+        <w:jc w:val="both"/>
+        <w:rPr>
+          <w:i/>
+        </w:rPr>
+      </w:pPr>
+      <w:r>
+        <w:rPr>
+          <w:i/>
+        </w:rPr>
+        <w:t>Stream.of("Пирамиды", "Эверест", "Колизей")</w:t>
+      </w:r>
+    </w:p>
+    <w:p>
+      <w:pPr>
+        <w:spacing w:after="0" w:line="240" w:lineRule="auto"/>
+        <w:ind w:firstLine="567"/>
+        <w:jc w:val="both"/>
+        <w:rPr>
+          <w:i/>
+          <w:lang w:val="en-US"/>
+        </w:rPr>
+      </w:pPr>
+      <w:r>
+        <w:rPr>
+          <w:i/>
+          <w:highlight w:val="yellow"/>
+          <w:lang w:val="en-US"/>
+        </w:rPr>
+        <w:t>.limit(2)</w:t>
+      </w:r>
+    </w:p>
+    <w:p>
+      <w:pPr>
+        <w:spacing w:after="0" w:line="240" w:lineRule="auto"/>
+        <w:ind w:firstLine="567"/>
+        <w:jc w:val="both"/>
+        <w:rPr>
+          <w:i/>
+          <w:lang w:val="en-US"/>
+        </w:rPr>
+      </w:pPr>
+      <w:r>
+        <w:rPr>
+          <w:i/>
+          <w:lang w:val="en-US"/>
+        </w:rPr>
+        <w:t>.forEach(</w:t>
+      </w:r>
       <w:proofErr w:type="gramStart"/>
       <w:r>
         <w:rPr>
-          <w:b/>
-          <w:i/>
-          <w:lang w:val="en-US"/>
-        </w:rPr>
-        <w:t>limit</w:t>
-      </w:r>
-      <w:r>
-        <w:rPr>
-          <w:b/>
-          <w:i/>
-        </w:rPr>
-        <w:t>(</w:t>
+          <w:i/>
+          <w:lang w:val="en-US"/>
+        </w:rPr>
+        <w:t>System.out::</w:t>
       </w:r>
       <w:proofErr w:type="gramEnd"/>
       <w:r>
         <w:rPr>
-          <w:b/>
-          <w:i/>
-        </w:rPr>
-        <w:t>)</w:t>
-      </w:r>
-      <w:r>
-        <w:t xml:space="preserve"> </w:t>
-      </w:r>
-      <w:r>
-        <w:t>ограничивает стрим указанным количеством элементов.</w:t>
-      </w:r>
-    </w:p>
-    <w:p>
-      <w:pPr>
-        <w:spacing w:after="0" w:line="240" w:lineRule="auto"/>
-        <w:jc w:val="both"/>
-        <w:rPr>
-          <w:i/>
-        </w:rPr>
-      </w:pPr>
-      <w:r>
-        <w:rPr>
-          <w:i/>
-        </w:rPr>
-        <w:t>Stream.of("Пирамиды", "Эверест", "Колизей")</w:t>
-      </w:r>
-    </w:p>
-    <w:p>
-      <w:pPr>
-        <w:spacing w:after="0" w:line="240" w:lineRule="auto"/>
-        <w:ind w:firstLine="567"/>
-        <w:jc w:val="both"/>
-        <w:rPr>
-          <w:i/>
-          <w:lang w:val="en-US"/>
-        </w:rPr>
-      </w:pPr>
-      <w:proofErr w:type="gramStart"/>
-      <w:r>
-        <w:rPr>
-          <w:i/>
-          <w:highlight w:val="yellow"/>
-          <w:lang w:val="en-US"/>
-        </w:rPr>
-        <w:t>.limit</w:t>
-      </w:r>
-      <w:proofErr w:type="gramEnd"/>
-      <w:r>
-        <w:rPr>
-          <w:i/>
-          <w:highlight w:val="yellow"/>
-          <w:lang w:val="en-US"/>
-        </w:rPr>
-        <w:t>(2)</w:t>
-      </w:r>
-    </w:p>
-    <w:p>
-      <w:pPr>
-        <w:spacing w:after="0" w:line="240" w:lineRule="auto"/>
-        <w:ind w:firstLine="567"/>
-        <w:jc w:val="both"/>
-        <w:rPr>
-          <w:i/>
-          <w:lang w:val="en-US"/>
-        </w:rPr>
-      </w:pPr>
-      <w:proofErr w:type="gramStart"/>
-      <w:r>
-        <w:rPr>
-          <w:i/>
-          <w:lang w:val="en-US"/>
-        </w:rPr>
-        <w:t>.forEach</w:t>
-      </w:r>
-      <w:proofErr w:type="gramEnd"/>
-      <w:r>
-        <w:rPr>
-          <w:i/>
-          <w:lang w:val="en-US"/>
-        </w:rPr>
-        <w:t>(System.out::println);</w:t>
+          <w:i/>
+          <w:lang w:val="en-US"/>
+        </w:rPr>
+        <w:t>println);</w:t>
       </w:r>
     </w:p>
     <w:p>
@@ -52251,23 +52195,559 @@
       <w:r>
         <w:t xml:space="preserve">Операция </w:t>
       </w:r>
+      <w:r>
+        <w:rPr>
+          <w:b/>
+          <w:i/>
+          <w:lang w:val="en-US"/>
+        </w:rPr>
+        <w:t>distinct</w:t>
+      </w:r>
+      <w:r>
+        <w:rPr>
+          <w:b/>
+          <w:i/>
+        </w:rPr>
+        <w:t>()</w:t>
+      </w:r>
+      <w:r>
+        <w:t xml:space="preserve"> </w:t>
+      </w:r>
+      <w:r>
+        <w:t>позволяет получить стрим из уникальных элементов исходного стрима.</w:t>
+      </w:r>
+    </w:p>
+    <w:p>
+      <w:pPr>
+        <w:spacing w:after="0" w:line="240" w:lineRule="auto"/>
+        <w:jc w:val="both"/>
+        <w:rPr>
+          <w:i/>
+          <w:lang w:val="en-US"/>
+        </w:rPr>
+      </w:pPr>
+      <w:r>
+        <w:rPr>
+          <w:i/>
+          <w:lang w:val="en-US"/>
+        </w:rPr>
+        <w:t>Stream&lt;Integer&gt; names = Stream.of("</w:t>
+      </w:r>
+      <w:r>
+        <w:rPr>
+          <w:i/>
+        </w:rPr>
+        <w:t>Надя</w:t>
+      </w:r>
+      <w:r>
+        <w:rPr>
+          <w:i/>
+          <w:lang w:val="en-US"/>
+        </w:rPr>
+        <w:t>", "</w:t>
+      </w:r>
+      <w:r>
+        <w:rPr>
+          <w:i/>
+        </w:rPr>
+        <w:t>Ольга</w:t>
+      </w:r>
+      <w:r>
+        <w:rPr>
+          <w:i/>
+          <w:lang w:val="en-US"/>
+        </w:rPr>
+        <w:t>", "</w:t>
+      </w:r>
+      <w:r>
+        <w:rPr>
+          <w:i/>
+        </w:rPr>
+        <w:t>Марат</w:t>
+      </w:r>
+      <w:r>
+        <w:rPr>
+          <w:i/>
+          <w:lang w:val="en-US"/>
+        </w:rPr>
+        <w:t>", "</w:t>
+      </w:r>
+      <w:r>
+        <w:rPr>
+          <w:i/>
+        </w:rPr>
+        <w:t>Света</w:t>
+      </w:r>
+      <w:r>
+        <w:rPr>
+          <w:i/>
+          <w:lang w:val="en-US"/>
+        </w:rPr>
+        <w:t>", "</w:t>
+      </w:r>
+      <w:r>
+        <w:rPr>
+          <w:i/>
+        </w:rPr>
+        <w:t>Ева</w:t>
+      </w:r>
+      <w:r>
+        <w:rPr>
+          <w:i/>
+          <w:lang w:val="en-US"/>
+        </w:rPr>
+        <w:t>")</w:t>
+      </w:r>
+    </w:p>
+    <w:p>
+      <w:pPr>
+        <w:spacing w:after="0" w:line="240" w:lineRule="auto"/>
+        <w:ind w:firstLine="567"/>
+        <w:jc w:val="both"/>
+        <w:rPr>
+          <w:i/>
+          <w:lang w:val="en-US"/>
+        </w:rPr>
+      </w:pPr>
+      <w:r>
+        <w:rPr>
+          <w:i/>
+          <w:lang w:val="en-US"/>
+        </w:rPr>
+        <w:t>.map(</w:t>
+      </w:r>
       <w:proofErr w:type="gramStart"/>
       <w:r>
         <w:rPr>
-          <w:b/>
-          <w:i/>
-          <w:lang w:val="en-US"/>
-        </w:rPr>
-        <w:t>distinct</w:t>
-      </w:r>
-      <w:r>
-        <w:rPr>
-          <w:b/>
-          <w:i/>
-        </w:rPr>
+          <w:i/>
+          <w:lang w:val="en-US"/>
+        </w:rPr>
+        <w:t>String::</w:t>
+      </w:r>
+      <w:proofErr w:type="gramEnd"/>
+      <w:r>
+        <w:rPr>
+          <w:i/>
+          <w:lang w:val="en-US"/>
+        </w:rPr>
+        <w:t>length)</w:t>
+      </w:r>
+    </w:p>
+    <w:p>
+      <w:pPr>
+        <w:spacing w:after="0" w:line="240" w:lineRule="auto"/>
+        <w:ind w:firstLine="567"/>
+        <w:jc w:val="both"/>
+        <w:rPr>
+          <w:i/>
+          <w:highlight w:val="yellow"/>
+          <w:lang w:val="en-US"/>
+        </w:rPr>
+      </w:pPr>
+      <w:r>
+        <w:rPr>
+          <w:i/>
+          <w:highlight w:val="yellow"/>
+          <w:lang w:val="en-US"/>
+        </w:rPr>
+        <w:t>.distinct();</w:t>
+      </w:r>
+    </w:p>
+    <w:p>
+      <w:pPr>
+        <w:spacing w:after="0" w:line="240" w:lineRule="auto"/>
+        <w:jc w:val="both"/>
+        <w:rPr>
+          <w:i/>
+          <w:lang w:val="en-US"/>
+        </w:rPr>
+      </w:pPr>
+      <w:r>
+        <w:rPr>
+          <w:i/>
+          <w:lang w:val="en-US"/>
+        </w:rPr>
+        <w:t>names.forEach(</w:t>
+      </w:r>
+      <w:proofErr w:type="gramStart"/>
+      <w:r>
+        <w:rPr>
+          <w:i/>
+          <w:lang w:val="en-US"/>
+        </w:rPr>
+        <w:t>System.out::</w:t>
+      </w:r>
+      <w:proofErr w:type="gramEnd"/>
+      <w:r>
+        <w:rPr>
+          <w:i/>
+          <w:lang w:val="en-US"/>
+        </w:rPr>
+        <w:t>println);</w:t>
+      </w:r>
+    </w:p>
+    <w:p>
+      <w:pPr>
+        <w:spacing w:after="0" w:line="240" w:lineRule="auto"/>
+        <w:ind w:firstLine="284"/>
+        <w:jc w:val="both"/>
+      </w:pPr>
+      <w:r>
+        <w:t>Промежуточные операции выполняются только при вызове терминальной операции.</w:t>
+      </w:r>
+      <w:r>
+        <w:t xml:space="preserve"> Такое действие называется </w:t>
+      </w:r>
+      <w:r>
+        <w:rPr>
+          <w:b/>
+        </w:rPr>
+        <w:t>ленивостью</w:t>
+      </w:r>
+      <w:r>
+        <w:t xml:space="preserve"> </w:t>
+      </w:r>
+      <w:r>
         <w:t>(</w:t>
       </w:r>
-      <w:proofErr w:type="gramEnd"/>
+      <w:r>
+        <w:rPr>
+          <w:b/>
+          <w:i/>
+          <w:lang w:val="en-US"/>
+        </w:rPr>
+        <w:t>laziness</w:t>
+      </w:r>
+      <w:r>
+        <w:t>).</w:t>
+      </w:r>
+    </w:p>
+    <w:p>
+      <w:pPr>
+        <w:spacing w:after="0" w:line="240" w:lineRule="auto"/>
+        <w:ind w:firstLine="284"/>
+        <w:jc w:val="both"/>
+      </w:pPr>
+    </w:p>
+    <w:p>
+      <w:pPr>
+        <w:spacing w:after="0" w:line="240" w:lineRule="auto"/>
+        <w:ind w:firstLine="284"/>
+        <w:jc w:val="both"/>
+      </w:pPr>
+      <w:r>
+        <w:t xml:space="preserve">Любой момент времени в </w:t>
+      </w:r>
+      <w:r>
+        <w:rPr>
+          <w:i/>
+          <w:lang w:val="en-US"/>
+        </w:rPr>
+        <w:t>Unix</w:t>
+      </w:r>
+      <w:r>
+        <w:t xml:space="preserve"> </w:t>
+      </w:r>
+      <w:r>
+        <w:t xml:space="preserve">представлен в виде целого числа </w:t>
+      </w:r>
+      <w:r>
+        <w:rPr>
+          <w:b/>
+          <w:i/>
+          <w:lang w:val="en-US"/>
+        </w:rPr>
+        <w:t>timestamp</w:t>
+      </w:r>
+      <w:r>
+        <w:t xml:space="preserve"> </w:t>
+      </w:r>
+      <w:r>
+        <w:t xml:space="preserve">– количестве миллисекунд от точки начала отсчета. </w:t>
+      </w:r>
+      <w:r>
+        <w:t xml:space="preserve">Точка начала отсчета </w:t>
+      </w:r>
+      <w:r>
+        <w:rPr>
+          <w:i/>
+          <w:lang w:val="en-US"/>
+        </w:rPr>
+        <w:t>Unix</w:t>
+      </w:r>
+      <w:r>
+        <w:t>-</w:t>
+      </w:r>
+      <w:r>
+        <w:t>времени – 0 часов 0 минут 0 секунд 1 января 1970 года</w:t>
+      </w:r>
+      <w:r>
+        <w:t>.</w:t>
+      </w:r>
+    </w:p>
+    <w:p>
+      <w:pPr>
+        <w:spacing w:after="0" w:line="240" w:lineRule="auto"/>
+        <w:ind w:firstLine="284"/>
+        <w:jc w:val="both"/>
+        <w:rPr>
+          <w:lang w:val="en-US"/>
+        </w:rPr>
+      </w:pPr>
+      <w:r>
+        <w:t xml:space="preserve">Класс </w:t>
+      </w:r>
+      <w:r>
+        <w:rPr>
+          <w:b/>
+          <w:i/>
+          <w:lang w:val="en-US"/>
+        </w:rPr>
+        <w:t>Instant</w:t>
+      </w:r>
+      <w:r>
+        <w:t xml:space="preserve"> </w:t>
+      </w:r>
+      <w:r>
+        <w:t>представляет метки времени, который хранит не только миллисекунды, но и наносекунд от начала отсчета.</w:t>
+      </w:r>
+      <w:r>
+        <w:t xml:space="preserve"> </w:t>
+      </w:r>
+      <w:r>
+        <w:t xml:space="preserve">Экземпляры класса </w:t>
+      </w:r>
+      <w:r>
+        <w:rPr>
+          <w:b/>
+          <w:i/>
+          <w:lang w:val="en-US"/>
+        </w:rPr>
+        <w:t>Instant</w:t>
+      </w:r>
+      <w:r>
+        <w:t xml:space="preserve"> </w:t>
+      </w:r>
+      <w:r>
+        <w:t>являются неизменяемыми</w:t>
+      </w:r>
+      <w:r>
+        <w:t xml:space="preserve">. </w:t>
+      </w:r>
+      <w:r>
+        <w:t>Он реализует следующие методы</w:t>
+      </w:r>
+      <w:r>
+        <w:rPr>
+          <w:lang w:val="en-US"/>
+        </w:rPr>
+        <w:t>:</w:t>
+      </w:r>
+    </w:p>
+    <w:p>
+      <w:pPr>
+        <w:pStyle w:val="a5"/>
+        <w:numPr>
+          <w:ilvl w:val="0"/>
+          <w:numId w:val="25"/>
+        </w:numPr>
+        <w:spacing w:after="0" w:line="240" w:lineRule="auto"/>
+        <w:ind w:left="0" w:firstLine="284"/>
+        <w:jc w:val="both"/>
+      </w:pPr>
+      <w:r>
+        <w:t>Статический м</w:t>
+      </w:r>
+      <w:r>
+        <w:t xml:space="preserve">етод </w:t>
+      </w:r>
+      <w:r>
+        <w:rPr>
+          <w:b/>
+          <w:i/>
+          <w:lang w:val="en-US"/>
+        </w:rPr>
+        <w:t>now</w:t>
+      </w:r>
+      <w:r>
+        <w:rPr>
+          <w:b/>
+          <w:i/>
+        </w:rPr>
+        <w:t>()</w:t>
+      </w:r>
+      <w:r>
+        <w:t xml:space="preserve"> </w:t>
+      </w:r>
+      <w:r>
+        <w:t>возвращает текущую метку времени</w:t>
+      </w:r>
+      <w:r>
+        <w:t xml:space="preserve"> в виде экземпляра класса </w:t>
+      </w:r>
+      <w:r>
+        <w:rPr>
+          <w:i/>
+          <w:lang w:val="en-US"/>
+        </w:rPr>
+        <w:t>Instant</w:t>
+      </w:r>
+      <w:r>
+        <w:t>.</w:t>
+      </w:r>
+    </w:p>
+    <w:p>
+      <w:pPr>
+        <w:pStyle w:val="a5"/>
+        <w:numPr>
+          <w:ilvl w:val="0"/>
+          <w:numId w:val="25"/>
+        </w:numPr>
+        <w:spacing w:after="0" w:line="240" w:lineRule="auto"/>
+        <w:ind w:left="0" w:firstLine="284"/>
+        <w:jc w:val="both"/>
+      </w:pPr>
+      <w:r>
+        <w:t xml:space="preserve">Метод </w:t>
+      </w:r>
+      <w:r>
+        <w:rPr>
+          <w:b/>
+          <w:i/>
+          <w:lang w:val="en-US"/>
+        </w:rPr>
+        <w:t>toString</w:t>
+      </w:r>
+      <w:r>
+        <w:rPr>
+          <w:b/>
+          <w:i/>
+        </w:rPr>
+        <w:t>()</w:t>
+      </w:r>
+      <w:r>
+        <w:t xml:space="preserve"> </w:t>
+      </w:r>
+      <w:r>
+        <w:t xml:space="preserve">возвращает время в формате строки </w:t>
+      </w:r>
+      <w:r>
+        <w:rPr>
+          <w:lang w:val="en-US"/>
+        </w:rPr>
+        <w:t>ISO</w:t>
+      </w:r>
+      <w:r>
+        <w:t xml:space="preserve">-8601 </w:t>
+      </w:r>
+      <w:r>
+        <w:t xml:space="preserve">вида </w:t>
+      </w:r>
+      <w:r>
+        <w:rPr>
+          <w:u w:val="single"/>
+        </w:rPr>
+        <w:t>2021-11-23T12:45:50.123456Z</w:t>
+      </w:r>
+    </w:p>
+    <w:p>
+      <w:pPr>
+        <w:pStyle w:val="a5"/>
+        <w:numPr>
+          <w:ilvl w:val="0"/>
+          <w:numId w:val="25"/>
+        </w:numPr>
+        <w:spacing w:after="0" w:line="240" w:lineRule="auto"/>
+        <w:ind w:left="0" w:firstLine="284"/>
+        <w:jc w:val="both"/>
+      </w:pPr>
+      <w:r>
+        <w:lastRenderedPageBreak/>
+        <w:t xml:space="preserve">Метод </w:t>
+      </w:r>
+      <w:r>
+        <w:rPr>
+          <w:b/>
+          <w:i/>
+          <w:lang w:val="en-US"/>
+        </w:rPr>
+        <w:t>toEpochMilli</w:t>
+      </w:r>
+      <w:r>
+        <w:rPr>
+          <w:b/>
+          <w:i/>
+        </w:rPr>
+        <w:t>()</w:t>
+      </w:r>
+      <w:r>
+        <w:t xml:space="preserve"> </w:t>
+      </w:r>
+      <w:r>
+        <w:t xml:space="preserve">возвращает количество миллисекунд с начала </w:t>
+      </w:r>
+      <w:r>
+        <w:rPr>
+          <w:lang w:val="en-US"/>
+        </w:rPr>
+        <w:t>Unix</w:t>
+      </w:r>
+      <w:r>
+        <w:t>-</w:t>
+      </w:r>
+      <w:r>
+        <w:t>эпохи до конкретной метки времени.</w:t>
+      </w:r>
+    </w:p>
+    <w:p>
+      <w:pPr>
+        <w:pStyle w:val="a5"/>
+        <w:numPr>
+          <w:ilvl w:val="0"/>
+          <w:numId w:val="25"/>
+        </w:numPr>
+        <w:spacing w:after="0" w:line="240" w:lineRule="auto"/>
+        <w:ind w:left="0" w:firstLine="284"/>
+        <w:jc w:val="both"/>
+      </w:pPr>
+      <w:r>
+        <w:t>Статические</w:t>
+      </w:r>
+      <w:r>
+        <w:t xml:space="preserve"> </w:t>
+      </w:r>
+      <w:r>
+        <w:t>м</w:t>
+      </w:r>
+      <w:r>
+        <w:t>етоды</w:t>
+      </w:r>
+      <w:r>
+        <w:t xml:space="preserve"> </w:t>
+      </w:r>
+      <w:r>
+        <w:rPr>
+          <w:b/>
+          <w:i/>
+          <w:lang w:val="en-US"/>
+        </w:rPr>
+        <w:t>ofEpochSecond</w:t>
+      </w:r>
+      <w:r>
+        <w:rPr>
+          <w:b/>
+          <w:i/>
+        </w:rPr>
+        <w:t>(</w:t>
+      </w:r>
+      <w:r>
+        <w:rPr>
+          <w:b/>
+          <w:i/>
+          <w:lang w:val="en-US"/>
+        </w:rPr>
+        <w:t>long</w:t>
+      </w:r>
       <w:r>
         <w:rPr>
           <w:b/>
@@ -52279,205 +52759,816 @@
         <w:t xml:space="preserve"> </w:t>
       </w:r>
       <w:r>
-        <w:t>позволяет получить стрим из уникальных элементов исходного стрима.</w:t>
-      </w:r>
-    </w:p>
-    <w:p>
-      <w:pPr>
-        <w:spacing w:after="0" w:line="240" w:lineRule="auto"/>
-        <w:jc w:val="both"/>
-        <w:rPr>
-          <w:i/>
-        </w:rPr>
-      </w:pPr>
-      <w:proofErr w:type="gramStart"/>
-      <w:r>
-        <w:rPr>
-          <w:i/>
-        </w:rPr>
-        <w:t>Stream&lt;</w:t>
-      </w:r>
-      <w:proofErr w:type="gramEnd"/>
-      <w:r>
-        <w:rPr>
-          <w:i/>
-        </w:rPr>
-        <w:t>Integer&gt; names = Stream.of("Надя", "Ольга", "Марат", "Света", "Ева")</w:t>
-      </w:r>
-    </w:p>
-    <w:p>
-      <w:pPr>
-        <w:spacing w:after="0" w:line="240" w:lineRule="auto"/>
-        <w:ind w:firstLine="567"/>
-        <w:jc w:val="both"/>
-        <w:rPr>
-          <w:i/>
-        </w:rPr>
-      </w:pPr>
-      <w:proofErr w:type="gramStart"/>
-      <w:r>
-        <w:rPr>
-          <w:i/>
-        </w:rPr>
-        <w:t>.map</w:t>
-      </w:r>
-      <w:proofErr w:type="gramEnd"/>
-      <w:r>
-        <w:rPr>
-          <w:i/>
-        </w:rPr>
-        <w:t>(String::length)</w:t>
-      </w:r>
-    </w:p>
-    <w:p>
-      <w:pPr>
-        <w:spacing w:after="0" w:line="240" w:lineRule="auto"/>
-        <w:ind w:firstLine="567"/>
-        <w:jc w:val="both"/>
-        <w:rPr>
-          <w:i/>
-          <w:highlight w:val="yellow"/>
-        </w:rPr>
-      </w:pPr>
-      <w:proofErr w:type="gramStart"/>
-      <w:r>
-        <w:rPr>
-          <w:i/>
-          <w:highlight w:val="yellow"/>
-        </w:rPr>
-        <w:t>.distinct</w:t>
-      </w:r>
-      <w:proofErr w:type="gramEnd"/>
-      <w:r>
-        <w:rPr>
-          <w:i/>
-          <w:highlight w:val="yellow"/>
-        </w:rPr>
-        <w:t>();</w:t>
-      </w:r>
-    </w:p>
-    <w:p>
-      <w:pPr>
-        <w:spacing w:after="0" w:line="240" w:lineRule="auto"/>
-        <w:jc w:val="both"/>
-        <w:rPr>
-          <w:i/>
-          <w:lang w:val="en-US"/>
-        </w:rPr>
-      </w:pPr>
-      <w:proofErr w:type="gramStart"/>
-      <w:r>
-        <w:rPr>
-          <w:i/>
-          <w:lang w:val="en-US"/>
-        </w:rPr>
-        <w:t>names.forEach</w:t>
-      </w:r>
-      <w:proofErr w:type="gramEnd"/>
-      <w:r>
-        <w:rPr>
-          <w:i/>
-          <w:lang w:val="en-US"/>
-        </w:rPr>
-        <w:t>(System.out::println);</w:t>
-      </w:r>
-    </w:p>
-    <w:p>
-      <w:pPr>
-        <w:spacing w:after="0" w:line="240" w:lineRule="auto"/>
-        <w:ind w:firstLine="284"/>
-        <w:jc w:val="both"/>
-        <w:rPr>
-          <w:lang w:val="en-US"/>
-        </w:rPr>
-      </w:pPr>
-      <w:r>
-        <w:t>П</w:t>
-      </w:r>
-      <w:r>
-        <w:t>ромежуточны</w:t>
-      </w:r>
-      <w:r>
-        <w:t>е</w:t>
-      </w:r>
-      <w:r>
-        <w:t xml:space="preserve"> операци</w:t>
-      </w:r>
-      <w:r>
         <w:t>и</w:t>
       </w:r>
       <w:r>
-        <w:t xml:space="preserve"> выполня</w:t>
-      </w:r>
-      <w:r>
-        <w:t>ю</w:t>
-      </w:r>
-      <w:r>
-        <w:t xml:space="preserve">тся только </w:t>
+        <w:t xml:space="preserve"> </w:t>
+      </w:r>
+      <w:r>
+        <w:rPr>
+          <w:b/>
+          <w:i/>
+          <w:lang w:val="en-US"/>
+        </w:rPr>
+        <w:t>ofEpochMilli</w:t>
+      </w:r>
+      <w:r>
+        <w:rPr>
+          <w:b/>
+          <w:i/>
+        </w:rPr>
+        <w:t>(</w:t>
+      </w:r>
+      <w:r>
+        <w:rPr>
+          <w:b/>
+          <w:i/>
+          <w:lang w:val="en-US"/>
+        </w:rPr>
+        <w:t>long</w:t>
+      </w:r>
+      <w:r>
+        <w:rPr>
+          <w:b/>
+          <w:i/>
+        </w:rPr>
+        <w:t>)</w:t>
+      </w:r>
+      <w:r>
+        <w:t xml:space="preserve"> </w:t>
+      </w:r>
+      <w:r>
+        <w:t>позволяют создать метку времени, зна</w:t>
+      </w:r>
+      <w:r>
+        <w:t>я</w:t>
+      </w:r>
+      <w:r>
+        <w:t xml:space="preserve"> количество секунд или миллисекунд от момента события до </w:t>
+      </w:r>
+      <w:r>
+        <w:rPr>
+          <w:i/>
+          <w:lang w:val="en-US"/>
+        </w:rPr>
+        <w:t>Unix</w:t>
+      </w:r>
+      <w:r>
+        <w:t>-</w:t>
+      </w:r>
+      <w:r>
+        <w:t>эпохи</w:t>
+      </w:r>
+      <w:r>
+        <w:t>.</w:t>
+      </w:r>
+      <w:r>
+        <w:t xml:space="preserve"> Статический метод </w:t>
+      </w:r>
+      <w:r>
+        <w:rPr>
+          <w:b/>
+          <w:i/>
+          <w:lang w:val="en-US"/>
+        </w:rPr>
+        <w:t>ofEpochSecond</w:t>
+      </w:r>
+      <w:r>
+        <w:rPr>
+          <w:b/>
+          <w:i/>
+        </w:rPr>
+        <w:t>(</w:t>
+      </w:r>
+      <w:r>
+        <w:rPr>
+          <w:b/>
+          <w:i/>
+          <w:lang w:val="en-US"/>
+        </w:rPr>
+        <w:t>long</w:t>
+      </w:r>
+      <w:r>
+        <w:rPr>
+          <w:b/>
+          <w:i/>
+        </w:rPr>
+        <w:t xml:space="preserve"> </w:t>
+      </w:r>
+      <w:r>
+        <w:rPr>
+          <w:b/>
+          <w:i/>
+          <w:lang w:val="en-US"/>
+        </w:rPr>
+        <w:t>s</w:t>
+      </w:r>
+      <w:r>
+        <w:rPr>
+          <w:b/>
+          <w:i/>
+          <w:lang w:val="en-US"/>
+        </w:rPr>
+        <w:t>econd</w:t>
+      </w:r>
+      <w:r>
+        <w:rPr>
+          <w:b/>
+          <w:i/>
+        </w:rPr>
+        <w:t xml:space="preserve">, </w:t>
+      </w:r>
+      <w:r>
+        <w:rPr>
+          <w:b/>
+          <w:i/>
+          <w:lang w:val="en-US"/>
+        </w:rPr>
+        <w:t>long</w:t>
+      </w:r>
+      <w:r>
+        <w:rPr>
+          <w:b/>
+          <w:i/>
+        </w:rPr>
+        <w:t xml:space="preserve"> </w:t>
+      </w:r>
+      <w:r>
+        <w:rPr>
+          <w:b/>
+          <w:i/>
+          <w:lang w:val="en-US"/>
+        </w:rPr>
+        <w:t>nano</w:t>
+      </w:r>
+      <w:r>
+        <w:rPr>
+          <w:b/>
+          <w:i/>
+        </w:rPr>
+        <w:t>)</w:t>
+      </w:r>
+      <w:r>
+        <w:t xml:space="preserve"> позволяет создать такую метку с точностью до наносекунд.</w:t>
+      </w:r>
+    </w:p>
+    <w:p>
+      <w:pPr>
+        <w:pStyle w:val="a5"/>
+        <w:numPr>
+          <w:ilvl w:val="0"/>
+          <w:numId w:val="25"/>
+        </w:numPr>
+        <w:spacing w:after="0" w:line="240" w:lineRule="auto"/>
+        <w:ind w:left="0" w:firstLine="284"/>
+        <w:jc w:val="both"/>
+      </w:pPr>
+      <w:r>
+        <w:t xml:space="preserve">Статические методы </w:t>
+      </w:r>
+      <w:r>
+        <w:rPr>
+          <w:b/>
+          <w:i/>
+          <w:lang w:val="en-US"/>
+        </w:rPr>
+        <w:t>MIN</w:t>
+      </w:r>
+      <w:r>
+        <w:t xml:space="preserve"> </w:t>
+      </w:r>
+      <w:r>
+        <w:t xml:space="preserve">и </w:t>
+      </w:r>
+      <w:r>
+        <w:rPr>
+          <w:b/>
+          <w:i/>
+          <w:lang w:val="en-US"/>
+        </w:rPr>
+        <w:t>MAX</w:t>
+      </w:r>
+      <w:r>
+        <w:t xml:space="preserve"> </w:t>
+      </w:r>
+      <w:r>
+        <w:t>выводят границы допустимых к хранению дат.</w:t>
+      </w:r>
+    </w:p>
+    <w:p>
+      <w:pPr>
+        <w:pStyle w:val="a5"/>
+        <w:numPr>
+          <w:ilvl w:val="0"/>
+          <w:numId w:val="25"/>
+        </w:numPr>
+        <w:spacing w:after="0" w:line="240" w:lineRule="auto"/>
+        <w:ind w:left="0" w:firstLine="284"/>
+        <w:jc w:val="both"/>
+      </w:pPr>
+      <w:r>
+        <w:t>Методы</w:t>
+      </w:r>
+      <w:r>
+        <w:t xml:space="preserve"> </w:t>
+      </w:r>
+      <w:r>
+        <w:rPr>
+          <w:b/>
+          <w:i/>
+          <w:lang w:val="en-US"/>
+        </w:rPr>
+        <w:t>plusSeconds</w:t>
+      </w:r>
+      <w:r>
+        <w:rPr>
+          <w:b/>
+          <w:i/>
+        </w:rPr>
+        <w:t>(</w:t>
+      </w:r>
+      <w:r>
+        <w:rPr>
+          <w:b/>
+          <w:i/>
+          <w:lang w:val="en-US"/>
+        </w:rPr>
+        <w:t>long</w:t>
+      </w:r>
+      <w:r>
+        <w:rPr>
+          <w:b/>
+          <w:i/>
+        </w:rPr>
+        <w:t>)</w:t>
+      </w:r>
+      <w:r>
+        <w:t xml:space="preserve"> </w:t>
+      </w:r>
+      <w:r>
+        <w:t>и</w:t>
+      </w:r>
+      <w:r>
+        <w:t xml:space="preserve"> </w:t>
+      </w:r>
+      <w:r>
+        <w:rPr>
+          <w:b/>
+          <w:i/>
+          <w:lang w:val="en-US"/>
+        </w:rPr>
+        <w:t>minusSeconds</w:t>
+      </w:r>
+      <w:r>
+        <w:rPr>
+          <w:b/>
+          <w:i/>
+        </w:rPr>
+        <w:t>(</w:t>
+      </w:r>
+      <w:r>
+        <w:rPr>
+          <w:b/>
+          <w:i/>
+          <w:lang w:val="en-US"/>
+        </w:rPr>
+        <w:t>long</w:t>
+      </w:r>
+      <w:r>
+        <w:rPr>
+          <w:b/>
+          <w:i/>
+        </w:rPr>
+        <w:t>)</w:t>
+      </w:r>
+      <w:r>
+        <w:t xml:space="preserve"> </w:t>
+      </w:r>
+      <w:r>
+        <w:t>возвращают</w:t>
+      </w:r>
+      <w:r>
+        <w:t xml:space="preserve"> </w:t>
+      </w:r>
+      <w:r>
+        <w:t xml:space="preserve">экземпляр </w:t>
+      </w:r>
+      <w:r>
+        <w:rPr>
+          <w:b/>
+          <w:i/>
+          <w:lang w:val="en-US"/>
+        </w:rPr>
+        <w:t>Instant</w:t>
+      </w:r>
+      <w:r>
+        <w:t xml:space="preserve">, </w:t>
+      </w:r>
+      <w:r>
+        <w:t>отличающийся на указанное количество секунд.</w:t>
+      </w:r>
+    </w:p>
+    <w:p>
+      <w:pPr>
+        <w:pStyle w:val="a5"/>
+        <w:numPr>
+          <w:ilvl w:val="0"/>
+          <w:numId w:val="25"/>
+        </w:numPr>
+        <w:spacing w:after="0" w:line="240" w:lineRule="auto"/>
+        <w:ind w:left="0" w:firstLine="284"/>
+        <w:jc w:val="both"/>
+      </w:pPr>
+      <w:r>
+        <w:t>Методы</w:t>
+      </w:r>
+      <w:r>
+        <w:t xml:space="preserve"> </w:t>
+      </w:r>
+      <w:r>
+        <w:rPr>
+          <w:b/>
+          <w:i/>
+          <w:lang w:val="en-US"/>
+        </w:rPr>
+        <w:t>plus</w:t>
+      </w:r>
+      <w:r>
+        <w:rPr>
+          <w:b/>
+          <w:i/>
+          <w:lang w:val="en-US"/>
+        </w:rPr>
+        <w:t>Milli</w:t>
+      </w:r>
+      <w:r>
+        <w:rPr>
+          <w:b/>
+          <w:i/>
+          <w:lang w:val="en-US"/>
+        </w:rPr>
+        <w:t>s</w:t>
+      </w:r>
+      <w:r>
+        <w:rPr>
+          <w:b/>
+          <w:i/>
+        </w:rPr>
+        <w:t>(</w:t>
+      </w:r>
+      <w:r>
+        <w:rPr>
+          <w:b/>
+          <w:i/>
+          <w:lang w:val="en-US"/>
+        </w:rPr>
+        <w:t>long</w:t>
+      </w:r>
+      <w:r>
+        <w:rPr>
+          <w:b/>
+          <w:i/>
+        </w:rPr>
+        <w:t>)</w:t>
+      </w:r>
+      <w:r>
+        <w:t xml:space="preserve"> </w:t>
+      </w:r>
+      <w:r>
+        <w:t>и</w:t>
+      </w:r>
+      <w:r>
+        <w:t xml:space="preserve"> </w:t>
+      </w:r>
+      <w:r>
+        <w:rPr>
+          <w:b/>
+          <w:i/>
+          <w:lang w:val="en-US"/>
+        </w:rPr>
+        <w:t>minus</w:t>
+      </w:r>
+      <w:r>
+        <w:rPr>
+          <w:b/>
+          <w:i/>
+          <w:lang w:val="en-US"/>
+        </w:rPr>
+        <w:t>Millis</w:t>
+      </w:r>
+      <w:r>
+        <w:rPr>
+          <w:b/>
+          <w:i/>
+        </w:rPr>
+        <w:t>(</w:t>
+      </w:r>
+      <w:r>
+        <w:rPr>
+          <w:b/>
+          <w:i/>
+          <w:lang w:val="en-US"/>
+        </w:rPr>
+        <w:t>long</w:t>
+      </w:r>
+      <w:r>
+        <w:rPr>
+          <w:b/>
+          <w:i/>
+        </w:rPr>
+        <w:t>)</w:t>
+      </w:r>
+      <w:r>
+        <w:t xml:space="preserve"> </w:t>
+      </w:r>
+      <w:r>
+        <w:t>возвращают</w:t>
+      </w:r>
+      <w:r>
+        <w:t xml:space="preserve"> </w:t>
+      </w:r>
+      <w:r>
+        <w:t xml:space="preserve">экземпляр </w:t>
+      </w:r>
+      <w:r>
+        <w:rPr>
+          <w:b/>
+          <w:i/>
+          <w:lang w:val="en-US"/>
+        </w:rPr>
+        <w:t>Instant</w:t>
+      </w:r>
+      <w:r>
+        <w:t xml:space="preserve">, </w:t>
+      </w:r>
+      <w:r>
+        <w:t xml:space="preserve">отличающийся на указанное количество </w:t>
+      </w:r>
+      <w:r>
+        <w:t>милли</w:t>
+      </w:r>
+      <w:r>
+        <w:t>секунд.</w:t>
+      </w:r>
+    </w:p>
+    <w:p>
+      <w:pPr>
+        <w:pStyle w:val="a5"/>
+        <w:numPr>
+          <w:ilvl w:val="0"/>
+          <w:numId w:val="25"/>
+        </w:numPr>
+        <w:spacing w:after="0" w:line="240" w:lineRule="auto"/>
+        <w:ind w:left="0" w:firstLine="284"/>
+        <w:jc w:val="both"/>
+      </w:pPr>
+      <w:r>
+        <w:t>Методы</w:t>
+      </w:r>
+      <w:r>
+        <w:t xml:space="preserve"> </w:t>
+      </w:r>
+      <w:r>
+        <w:rPr>
+          <w:b/>
+          <w:i/>
+          <w:lang w:val="en-US"/>
+        </w:rPr>
+        <w:t>plus</w:t>
+      </w:r>
+      <w:r>
+        <w:rPr>
+          <w:b/>
+          <w:i/>
+          <w:lang w:val="en-US"/>
+        </w:rPr>
+        <w:t>Nanos</w:t>
+      </w:r>
+      <w:r>
+        <w:rPr>
+          <w:b/>
+          <w:i/>
+        </w:rPr>
+        <w:t>(</w:t>
+      </w:r>
+      <w:r>
+        <w:rPr>
+          <w:b/>
+          <w:i/>
+          <w:lang w:val="en-US"/>
+        </w:rPr>
+        <w:t>long</w:t>
+      </w:r>
+      <w:r>
+        <w:rPr>
+          <w:b/>
+          <w:i/>
+        </w:rPr>
+        <w:t>)</w:t>
+      </w:r>
+      <w:r>
+        <w:t xml:space="preserve"> </w:t>
+      </w:r>
+      <w:r>
+        <w:t>и</w:t>
+      </w:r>
+      <w:r>
+        <w:t xml:space="preserve"> </w:t>
+      </w:r>
+      <w:r>
+        <w:rPr>
+          <w:b/>
+          <w:i/>
+          <w:lang w:val="en-US"/>
+        </w:rPr>
+        <w:t>minus</w:t>
+      </w:r>
+      <w:r>
+        <w:rPr>
+          <w:b/>
+          <w:i/>
+          <w:lang w:val="en-US"/>
+        </w:rPr>
+        <w:t>Nanos</w:t>
+      </w:r>
+      <w:r>
+        <w:rPr>
+          <w:b/>
+          <w:i/>
+        </w:rPr>
+        <w:t>(</w:t>
+      </w:r>
+      <w:r>
+        <w:rPr>
+          <w:b/>
+          <w:i/>
+          <w:lang w:val="en-US"/>
+        </w:rPr>
+        <w:t>long</w:t>
+      </w:r>
+      <w:r>
+        <w:rPr>
+          <w:b/>
+          <w:i/>
+        </w:rPr>
+        <w:t>)</w:t>
+      </w:r>
+      <w:r>
+        <w:t xml:space="preserve"> </w:t>
+      </w:r>
+      <w:r>
+        <w:t>возвращают</w:t>
+      </w:r>
+      <w:r>
+        <w:t xml:space="preserve"> </w:t>
+      </w:r>
+      <w:r>
+        <w:t xml:space="preserve">экземпляр </w:t>
+      </w:r>
+      <w:r>
+        <w:rPr>
+          <w:b/>
+          <w:i/>
+          <w:lang w:val="en-US"/>
+        </w:rPr>
+        <w:t>Instant</w:t>
+      </w:r>
+      <w:r>
+        <w:t xml:space="preserve">, </w:t>
+      </w:r>
+      <w:r>
+        <w:t xml:space="preserve">отличающийся на указанное количество </w:t>
+      </w:r>
+      <w:r>
+        <w:t>нано</w:t>
+      </w:r>
+      <w:r>
+        <w:t>секунд.</w:t>
+      </w:r>
+    </w:p>
+    <w:p>
+      <w:pPr>
+        <w:pStyle w:val="a5"/>
+        <w:numPr>
+          <w:ilvl w:val="0"/>
+          <w:numId w:val="25"/>
+        </w:numPr>
+        <w:spacing w:after="0" w:line="240" w:lineRule="auto"/>
+        <w:ind w:left="0" w:firstLine="284"/>
+        <w:jc w:val="both"/>
+        <w:rPr>
+          <w:lang w:val="en-US"/>
+        </w:rPr>
+      </w:pPr>
+      <w:r>
+        <w:t>Методы</w:t>
+      </w:r>
+      <w:r>
+        <w:rPr>
+          <w:lang w:val="en-US"/>
+        </w:rPr>
+        <w:t xml:space="preserve"> </w:t>
+      </w:r>
+      <w:r>
+        <w:rPr>
+          <w:b/>
+          <w:i/>
+          <w:lang w:val="en-US"/>
+        </w:rPr>
+        <w:t>isAfter</w:t>
+      </w:r>
+      <w:r>
+        <w:rPr>
+          <w:b/>
+          <w:i/>
+          <w:lang w:val="en-US"/>
+        </w:rPr>
+        <w:t>(</w:t>
+      </w:r>
+      <w:r>
+        <w:rPr>
+          <w:b/>
+          <w:i/>
+          <w:lang w:val="en-US"/>
+        </w:rPr>
+        <w:t>Instant</w:t>
+      </w:r>
+      <w:r>
+        <w:rPr>
+          <w:b/>
+          <w:i/>
+          <w:lang w:val="en-US"/>
+        </w:rPr>
+        <w:t xml:space="preserve"> </w:t>
+      </w:r>
+      <w:r>
+        <w:rPr>
+          <w:b/>
+          <w:i/>
+          <w:lang w:val="en-US"/>
+        </w:rPr>
+        <w:t>otherInstant</w:t>
+      </w:r>
+      <w:r>
+        <w:rPr>
+          <w:b/>
+          <w:i/>
+          <w:lang w:val="en-US"/>
+        </w:rPr>
+        <w:t>)</w:t>
+      </w:r>
+      <w:r>
+        <w:rPr>
+          <w:b/>
+          <w:i/>
+          <w:lang w:val="en-US"/>
+        </w:rPr>
+        <w:t>,</w:t>
+      </w:r>
+      <w:r>
+        <w:rPr>
+          <w:lang w:val="en-US"/>
+        </w:rPr>
+        <w:t xml:space="preserve"> </w:t>
+      </w:r>
+      <w:r>
+        <w:rPr>
+          <w:b/>
+          <w:i/>
+          <w:lang w:val="en-US"/>
+        </w:rPr>
+        <w:t>is</w:t>
+      </w:r>
+      <w:r>
+        <w:rPr>
+          <w:b/>
+          <w:i/>
+          <w:lang w:val="en-US"/>
+        </w:rPr>
+        <w:t>Before</w:t>
+      </w:r>
+      <w:r>
+        <w:rPr>
+          <w:b/>
+          <w:i/>
+          <w:lang w:val="en-US"/>
+        </w:rPr>
+        <w:t>(</w:t>
+      </w:r>
+      <w:r>
+        <w:rPr>
+          <w:b/>
+          <w:i/>
+          <w:lang w:val="en-US"/>
+        </w:rPr>
+        <w:t>Instant</w:t>
+      </w:r>
+      <w:r>
+        <w:rPr>
+          <w:b/>
+          <w:i/>
+          <w:lang w:val="en-US"/>
+        </w:rPr>
+        <w:t xml:space="preserve"> </w:t>
+      </w:r>
+      <w:r>
+        <w:rPr>
+          <w:b/>
+          <w:i/>
+          <w:lang w:val="en-US"/>
+        </w:rPr>
+        <w:t>otherInstant</w:t>
+      </w:r>
+      <w:r>
+        <w:rPr>
+          <w:b/>
+          <w:i/>
+          <w:lang w:val="en-US"/>
+        </w:rPr>
+        <w:t>)</w:t>
+      </w:r>
+      <w:r>
+        <w:rPr>
+          <w:lang w:val="en-US"/>
+        </w:rPr>
+        <w:t xml:space="preserve"> </w:t>
+      </w:r>
+      <w:r>
+        <w:t>и</w:t>
+      </w:r>
+      <w:r>
+        <w:rPr>
+          <w:lang w:val="en-US"/>
+        </w:rPr>
+        <w:t xml:space="preserve"> </w:t>
+      </w:r>
+      <w:r>
+        <w:rPr>
+          <w:b/>
+          <w:i/>
+          <w:lang w:val="en-US"/>
+        </w:rPr>
+        <w:t>equals(Object otherInstant)</w:t>
+      </w:r>
+      <w:r>
+        <w:rPr>
+          <w:lang w:val="en-US"/>
+        </w:rPr>
+        <w:t xml:space="preserve"> </w:t>
+      </w:r>
+      <w:r>
+        <w:t>возвращают</w:t>
+      </w:r>
+      <w:r>
+        <w:rPr>
+          <w:lang w:val="en-US"/>
+        </w:rPr>
+        <w:t xml:space="preserve"> </w:t>
+      </w:r>
+      <w:r>
+        <w:t>булево</w:t>
+      </w:r>
+      <w:r>
+        <w:rPr>
+          <w:lang w:val="en-US"/>
+        </w:rPr>
+        <w:t xml:space="preserve"> </w:t>
+      </w:r>
+      <w:r>
+        <w:t>значение</w:t>
+      </w:r>
+      <w:r>
+        <w:rPr>
+          <w:lang w:val="en-US"/>
+        </w:rPr>
+        <w:t xml:space="preserve"> </w:t>
       </w:r>
       <w:r>
         <w:t>при</w:t>
       </w:r>
       <w:r>
-        <w:t xml:space="preserve"> вызове терминальн</w:t>
-      </w:r>
-      <w:r>
-        <w:t>ой</w:t>
-      </w:r>
-      <w:r>
-        <w:t xml:space="preserve"> операци</w:t>
-      </w:r>
-      <w:r>
-        <w:t>и.</w:t>
-      </w:r>
-      <w:r>
-        <w:t xml:space="preserve"> Такое действие называется </w:t>
-      </w:r>
-      <w:r>
-        <w:rPr>
-          <w:b/>
-        </w:rPr>
-        <w:t>ленивостью</w:t>
-      </w:r>
-      <w:r>
-        <w:t xml:space="preserve"> </w:t>
-      </w:r>
-      <w:r>
-        <w:rPr>
-          <w:lang w:val="en-US"/>
-        </w:rPr>
-        <w:t>(</w:t>
-      </w:r>
-      <w:r>
-        <w:rPr>
-          <w:b/>
-          <w:i/>
-          <w:lang w:val="en-US"/>
-        </w:rPr>
-        <w:t>laziness</w:t>
-      </w:r>
-      <w:r>
-        <w:rPr>
-          <w:lang w:val="en-US"/>
-        </w:rPr>
-        <w:t>).</w:t>
-      </w:r>
-    </w:p>
-    <w:p>
-      <w:pPr>
-        <w:spacing w:after="0" w:line="240" w:lineRule="auto"/>
-        <w:ind w:firstLine="284"/>
-        <w:jc w:val="both"/>
-      </w:pPr>
-    </w:p>
-    <w:p>
-      <w:pPr>
-        <w:spacing w:after="0" w:line="240" w:lineRule="auto"/>
-        <w:ind w:firstLine="284"/>
-        <w:jc w:val="both"/>
-      </w:pPr>
-      <w:r>
-        <w:t>Другие способы создания стримов.</w:t>
+        <w:rPr>
+          <w:lang w:val="en-US"/>
+        </w:rPr>
+        <w:t xml:space="preserve"> </w:t>
+      </w:r>
+      <w:r>
+        <w:t>сравнении</w:t>
+      </w:r>
+      <w:r>
+        <w:rPr>
+          <w:lang w:val="en-US"/>
+        </w:rPr>
+        <w:t xml:space="preserve"> </w:t>
+      </w:r>
+      <w:r>
+        <w:t>дат</w:t>
+      </w:r>
+      <w:r>
+        <w:rPr>
+          <w:lang w:val="en-US"/>
+        </w:rPr>
+        <w:t>.</w:t>
       </w:r>
       <w:bookmarkStart w:id="0" w:name="_GoBack"/>
       <w:bookmarkEnd w:id="0"/>
@@ -52487,104 +53578,339 @@
         <w:spacing w:after="0" w:line="240" w:lineRule="auto"/>
         <w:ind w:firstLine="284"/>
         <w:jc w:val="both"/>
-      </w:pPr>
-    </w:p>
-    <w:p>
-      <w:pPr>
-        <w:spacing w:after="0" w:line="240" w:lineRule="auto"/>
-        <w:ind w:firstLine="284"/>
-        <w:jc w:val="both"/>
-      </w:pPr>
-    </w:p>
-    <w:p>
-      <w:pPr>
-        <w:spacing w:after="0" w:line="240" w:lineRule="auto"/>
-        <w:ind w:firstLine="284"/>
-        <w:jc w:val="both"/>
-      </w:pPr>
-    </w:p>
-    <w:p>
-      <w:pPr>
-        <w:spacing w:after="0" w:line="240" w:lineRule="auto"/>
-        <w:ind w:firstLine="284"/>
-        <w:jc w:val="both"/>
-      </w:pPr>
-    </w:p>
-    <w:p>
-      <w:pPr>
-        <w:spacing w:after="0" w:line="240" w:lineRule="auto"/>
-        <w:ind w:firstLine="284"/>
-        <w:jc w:val="both"/>
-      </w:pPr>
-    </w:p>
-    <w:p>
-      <w:pPr>
-        <w:spacing w:after="0" w:line="240" w:lineRule="auto"/>
-        <w:ind w:firstLine="284"/>
-        <w:jc w:val="both"/>
-      </w:pPr>
-    </w:p>
-    <w:p>
-      <w:pPr>
-        <w:spacing w:after="0" w:line="240" w:lineRule="auto"/>
-        <w:ind w:firstLine="284"/>
-        <w:jc w:val="both"/>
-      </w:pPr>
-    </w:p>
-    <w:p>
-      <w:pPr>
-        <w:spacing w:after="0" w:line="240" w:lineRule="auto"/>
-        <w:ind w:firstLine="284"/>
-        <w:jc w:val="both"/>
-      </w:pPr>
-    </w:p>
-    <w:p>
-      <w:pPr>
-        <w:spacing w:after="0" w:line="240" w:lineRule="auto"/>
-        <w:ind w:firstLine="284"/>
-        <w:jc w:val="both"/>
-      </w:pPr>
-    </w:p>
-    <w:p>
-      <w:pPr>
-        <w:spacing w:after="0" w:line="240" w:lineRule="auto"/>
-        <w:ind w:firstLine="284"/>
-        <w:jc w:val="both"/>
-      </w:pPr>
-    </w:p>
-    <w:p>
-      <w:pPr>
-        <w:spacing w:after="0" w:line="240" w:lineRule="auto"/>
-        <w:ind w:firstLine="284"/>
-        <w:jc w:val="both"/>
-      </w:pPr>
-    </w:p>
-    <w:p>
-      <w:pPr>
-        <w:spacing w:after="0" w:line="240" w:lineRule="auto"/>
-        <w:ind w:firstLine="284"/>
-        <w:jc w:val="both"/>
-      </w:pPr>
-    </w:p>
-    <w:p>
-      <w:pPr>
-        <w:spacing w:after="0" w:line="240" w:lineRule="auto"/>
-        <w:ind w:firstLine="284"/>
-        <w:jc w:val="both"/>
-      </w:pPr>
-    </w:p>
-    <w:p>
-      <w:pPr>
-        <w:spacing w:after="0" w:line="240" w:lineRule="auto"/>
-        <w:ind w:firstLine="284"/>
-        <w:jc w:val="both"/>
-      </w:pPr>
-    </w:p>
-    <w:p>
-      <w:pPr>
-        <w:spacing w:after="0" w:line="240" w:lineRule="auto"/>
-        <w:ind w:firstLine="284"/>
-        <w:jc w:val="both"/>
+        <w:rPr>
+          <w:lang w:val="en-US"/>
+        </w:rPr>
+      </w:pPr>
+    </w:p>
+    <w:p>
+      <w:pPr>
+        <w:spacing w:after="0" w:line="240" w:lineRule="auto"/>
+        <w:ind w:firstLine="284"/>
+        <w:jc w:val="both"/>
+        <w:rPr>
+          <w:lang w:val="en-US"/>
+        </w:rPr>
+      </w:pPr>
+    </w:p>
+    <w:p>
+      <w:pPr>
+        <w:spacing w:after="0" w:line="240" w:lineRule="auto"/>
+        <w:ind w:firstLine="284"/>
+        <w:jc w:val="both"/>
+        <w:rPr>
+          <w:lang w:val="en-US"/>
+        </w:rPr>
+      </w:pPr>
+    </w:p>
+    <w:p>
+      <w:pPr>
+        <w:spacing w:after="0" w:line="240" w:lineRule="auto"/>
+        <w:ind w:firstLine="284"/>
+        <w:jc w:val="both"/>
+        <w:rPr>
+          <w:lang w:val="en-US"/>
+        </w:rPr>
+      </w:pPr>
+    </w:p>
+    <w:p>
+      <w:pPr>
+        <w:spacing w:after="0" w:line="240" w:lineRule="auto"/>
+        <w:ind w:firstLine="284"/>
+        <w:jc w:val="both"/>
+        <w:rPr>
+          <w:lang w:val="en-US"/>
+        </w:rPr>
+      </w:pPr>
+    </w:p>
+    <w:p>
+      <w:pPr>
+        <w:spacing w:after="0" w:line="240" w:lineRule="auto"/>
+        <w:ind w:firstLine="284"/>
+        <w:jc w:val="both"/>
+        <w:rPr>
+          <w:lang w:val="en-US"/>
+        </w:rPr>
+      </w:pPr>
+    </w:p>
+    <w:p>
+      <w:pPr>
+        <w:spacing w:after="0" w:line="240" w:lineRule="auto"/>
+        <w:ind w:firstLine="284"/>
+        <w:jc w:val="both"/>
+        <w:rPr>
+          <w:lang w:val="en-US"/>
+        </w:rPr>
+      </w:pPr>
+    </w:p>
+    <w:p>
+      <w:pPr>
+        <w:spacing w:after="0" w:line="240" w:lineRule="auto"/>
+        <w:ind w:firstLine="284"/>
+        <w:jc w:val="both"/>
+        <w:rPr>
+          <w:lang w:val="en-US"/>
+        </w:rPr>
+      </w:pPr>
+    </w:p>
+    <w:p>
+      <w:pPr>
+        <w:spacing w:after="0" w:line="240" w:lineRule="auto"/>
+        <w:ind w:firstLine="284"/>
+        <w:jc w:val="both"/>
+        <w:rPr>
+          <w:lang w:val="en-US"/>
+        </w:rPr>
+      </w:pPr>
+    </w:p>
+    <w:p>
+      <w:pPr>
+        <w:spacing w:after="0" w:line="240" w:lineRule="auto"/>
+        <w:ind w:firstLine="284"/>
+        <w:jc w:val="both"/>
+        <w:rPr>
+          <w:lang w:val="en-US"/>
+        </w:rPr>
+      </w:pPr>
+    </w:p>
+    <w:p>
+      <w:pPr>
+        <w:spacing w:after="0" w:line="240" w:lineRule="auto"/>
+        <w:ind w:firstLine="284"/>
+        <w:jc w:val="both"/>
+        <w:rPr>
+          <w:lang w:val="en-US"/>
+        </w:rPr>
+      </w:pPr>
+    </w:p>
+    <w:p>
+      <w:pPr>
+        <w:spacing w:after="0" w:line="240" w:lineRule="auto"/>
+        <w:ind w:firstLine="284"/>
+        <w:jc w:val="both"/>
+        <w:rPr>
+          <w:lang w:val="en-US"/>
+        </w:rPr>
+      </w:pPr>
+    </w:p>
+    <w:p>
+      <w:pPr>
+        <w:spacing w:after="0" w:line="240" w:lineRule="auto"/>
+        <w:ind w:firstLine="284"/>
+        <w:jc w:val="both"/>
+        <w:rPr>
+          <w:lang w:val="en-US"/>
+        </w:rPr>
+      </w:pPr>
+    </w:p>
+    <w:p>
+      <w:pPr>
+        <w:spacing w:after="0" w:line="240" w:lineRule="auto"/>
+        <w:ind w:firstLine="284"/>
+        <w:jc w:val="both"/>
+        <w:rPr>
+          <w:lang w:val="en-US"/>
+        </w:rPr>
+      </w:pPr>
+    </w:p>
+    <w:p>
+      <w:pPr>
+        <w:spacing w:after="0" w:line="240" w:lineRule="auto"/>
+        <w:ind w:firstLine="284"/>
+        <w:jc w:val="both"/>
+        <w:rPr>
+          <w:lang w:val="en-US"/>
+        </w:rPr>
+      </w:pPr>
+    </w:p>
+    <w:p>
+      <w:pPr>
+        <w:spacing w:after="0" w:line="240" w:lineRule="auto"/>
+        <w:ind w:firstLine="284"/>
+        <w:jc w:val="both"/>
+        <w:rPr>
+          <w:lang w:val="en-US"/>
+        </w:rPr>
+      </w:pPr>
+    </w:p>
+    <w:p>
+      <w:pPr>
+        <w:spacing w:after="0" w:line="240" w:lineRule="auto"/>
+        <w:ind w:firstLine="284"/>
+        <w:jc w:val="both"/>
+        <w:rPr>
+          <w:lang w:val="en-US"/>
+        </w:rPr>
+      </w:pPr>
+    </w:p>
+    <w:p>
+      <w:pPr>
+        <w:spacing w:after="0" w:line="240" w:lineRule="auto"/>
+        <w:ind w:firstLine="284"/>
+        <w:jc w:val="both"/>
+        <w:rPr>
+          <w:lang w:val="en-US"/>
+        </w:rPr>
+      </w:pPr>
+    </w:p>
+    <w:p>
+      <w:pPr>
+        <w:spacing w:after="0" w:line="240" w:lineRule="auto"/>
+        <w:ind w:firstLine="284"/>
+        <w:jc w:val="both"/>
+        <w:rPr>
+          <w:lang w:val="en-US"/>
+        </w:rPr>
+      </w:pPr>
+    </w:p>
+    <w:p>
+      <w:pPr>
+        <w:spacing w:after="0" w:line="240" w:lineRule="auto"/>
+        <w:ind w:firstLine="284"/>
+        <w:jc w:val="both"/>
+        <w:rPr>
+          <w:lang w:val="en-US"/>
+        </w:rPr>
+      </w:pPr>
+    </w:p>
+    <w:p>
+      <w:pPr>
+        <w:spacing w:after="0" w:line="240" w:lineRule="auto"/>
+        <w:ind w:firstLine="284"/>
+        <w:jc w:val="both"/>
+        <w:rPr>
+          <w:lang w:val="en-US"/>
+        </w:rPr>
+      </w:pPr>
+    </w:p>
+    <w:p>
+      <w:pPr>
+        <w:spacing w:after="0" w:line="240" w:lineRule="auto"/>
+        <w:ind w:firstLine="284"/>
+        <w:jc w:val="both"/>
+        <w:rPr>
+          <w:lang w:val="en-US"/>
+        </w:rPr>
+      </w:pPr>
+    </w:p>
+    <w:p>
+      <w:pPr>
+        <w:spacing w:after="0" w:line="240" w:lineRule="auto"/>
+        <w:ind w:firstLine="284"/>
+        <w:jc w:val="both"/>
+        <w:rPr>
+          <w:lang w:val="en-US"/>
+        </w:rPr>
+      </w:pPr>
+    </w:p>
+    <w:p>
+      <w:pPr>
+        <w:spacing w:after="0" w:line="240" w:lineRule="auto"/>
+        <w:ind w:firstLine="284"/>
+        <w:jc w:val="both"/>
+        <w:rPr>
+          <w:lang w:val="en-US"/>
+        </w:rPr>
+      </w:pPr>
+    </w:p>
+    <w:p>
+      <w:pPr>
+        <w:spacing w:after="0" w:line="240" w:lineRule="auto"/>
+        <w:ind w:firstLine="284"/>
+        <w:jc w:val="both"/>
+        <w:rPr>
+          <w:lang w:val="en-US"/>
+        </w:rPr>
+      </w:pPr>
+    </w:p>
+    <w:p>
+      <w:pPr>
+        <w:spacing w:after="0" w:line="240" w:lineRule="auto"/>
+        <w:ind w:firstLine="284"/>
+        <w:jc w:val="both"/>
+        <w:rPr>
+          <w:lang w:val="en-US"/>
+        </w:rPr>
+      </w:pPr>
+    </w:p>
+    <w:p>
+      <w:pPr>
+        <w:spacing w:after="0" w:line="240" w:lineRule="auto"/>
+        <w:ind w:firstLine="284"/>
+        <w:jc w:val="both"/>
+        <w:rPr>
+          <w:lang w:val="en-US"/>
+        </w:rPr>
+      </w:pPr>
+    </w:p>
+    <w:p>
+      <w:pPr>
+        <w:spacing w:after="0" w:line="240" w:lineRule="auto"/>
+        <w:ind w:firstLine="284"/>
+        <w:jc w:val="both"/>
+        <w:rPr>
+          <w:lang w:val="en-US"/>
+        </w:rPr>
+      </w:pPr>
+    </w:p>
+    <w:p>
+      <w:pPr>
+        <w:spacing w:after="0" w:line="240" w:lineRule="auto"/>
+        <w:ind w:firstLine="284"/>
+        <w:jc w:val="both"/>
+        <w:rPr>
+          <w:lang w:val="en-US"/>
+        </w:rPr>
+      </w:pPr>
+    </w:p>
+    <w:p>
+      <w:pPr>
+        <w:spacing w:after="0" w:line="240" w:lineRule="auto"/>
+        <w:ind w:firstLine="284"/>
+        <w:jc w:val="both"/>
+        <w:rPr>
+          <w:lang w:val="en-US"/>
+        </w:rPr>
+      </w:pPr>
+    </w:p>
+    <w:p>
+      <w:pPr>
+        <w:spacing w:after="0" w:line="240" w:lineRule="auto"/>
+        <w:ind w:firstLine="284"/>
+        <w:jc w:val="both"/>
+        <w:rPr>
+          <w:lang w:val="en-US"/>
+        </w:rPr>
+      </w:pPr>
+    </w:p>
+    <w:p>
+      <w:pPr>
+        <w:spacing w:after="0" w:line="240" w:lineRule="auto"/>
+        <w:ind w:firstLine="284"/>
+        <w:jc w:val="both"/>
+        <w:rPr>
+          <w:lang w:val="en-US"/>
+        </w:rPr>
+      </w:pPr>
+    </w:p>
+    <w:p>
+      <w:pPr>
+        <w:spacing w:after="0" w:line="240" w:lineRule="auto"/>
+        <w:ind w:firstLine="284"/>
+        <w:jc w:val="both"/>
+        <w:rPr>
+          <w:lang w:val="en-US"/>
+        </w:rPr>
+      </w:pPr>
+    </w:p>
+    <w:p>
+      <w:pPr>
+        <w:spacing w:after="0" w:line="240" w:lineRule="auto"/>
+        <w:ind w:firstLine="284"/>
+        <w:jc w:val="both"/>
+        <w:rPr>
+          <w:lang w:val="en-US"/>
+        </w:rPr>
       </w:pPr>
     </w:p>
     <w:p>
@@ -52732,7 +54058,11 @@
         <w:t>заблокированным</w:t>
       </w:r>
       <w:r>
-        <w:t xml:space="preserve"> в ожидании ресурсов для своего выполнения;</w:t>
+        <w:t xml:space="preserve"> в ожидании ресурсов для своего </w:t>
+      </w:r>
+      <w:r>
+        <w:lastRenderedPageBreak/>
+        <w:t>выполнения;</w:t>
       </w:r>
       <w:r>
         <w:t xml:space="preserve"> </w:t>
@@ -53814,6 +55144,800 @@
         <w:rPr>
           <w:i/>
         </w:rPr>
+        <w:tab/>
+      </w:r>
+      <w:r>
+        <w:rPr>
+          <w:i/>
+          <w:highlight w:val="yellow"/>
+          <w:lang w:val="en-US"/>
+        </w:rPr>
+        <w:t>Thread</w:t>
+      </w:r>
+      <w:r>
+        <w:rPr>
+          <w:i/>
+          <w:highlight w:val="yellow"/>
+        </w:rPr>
+        <w:t xml:space="preserve"> </w:t>
+      </w:r>
+      <w:r>
+        <w:rPr>
+          <w:i/>
+          <w:highlight w:val="yellow"/>
+          <w:lang w:val="en-US"/>
+        </w:rPr>
+        <w:t>newThrd</w:t>
+      </w:r>
+      <w:r>
+        <w:rPr>
+          <w:i/>
+          <w:highlight w:val="yellow"/>
+        </w:rPr>
+        <w:t xml:space="preserve"> = </w:t>
+      </w:r>
+      <w:r>
+        <w:rPr>
+          <w:i/>
+          <w:highlight w:val="yellow"/>
+          <w:lang w:val="en-US"/>
+        </w:rPr>
+        <w:t>new</w:t>
+      </w:r>
+      <w:r>
+        <w:rPr>
+          <w:i/>
+          <w:highlight w:val="yellow"/>
+        </w:rPr>
+        <w:t xml:space="preserve"> </w:t>
+      </w:r>
+      <w:r>
+        <w:rPr>
+          <w:i/>
+          <w:highlight w:val="yellow"/>
+          <w:lang w:val="en-US"/>
+        </w:rPr>
+        <w:t>Thread</w:t>
+      </w:r>
+      <w:r>
+        <w:rPr>
+          <w:i/>
+          <w:highlight w:val="yellow"/>
+        </w:rPr>
+        <w:t>(</w:t>
+      </w:r>
+      <w:r>
+        <w:rPr>
+          <w:i/>
+          <w:highlight w:val="yellow"/>
+          <w:lang w:val="en-US"/>
+        </w:rPr>
+        <w:t>mt</w:t>
+      </w:r>
+      <w:r>
+        <w:rPr>
+          <w:i/>
+          <w:highlight w:val="yellow"/>
+        </w:rPr>
+        <w:t>);</w:t>
+      </w:r>
+      <w:r>
+        <w:rPr>
+          <w:i/>
+        </w:rPr>
+        <w:tab/>
+      </w:r>
+      <w:r>
+        <w:rPr>
+          <w:i/>
+        </w:rPr>
+        <w:tab/>
+      </w:r>
+      <w:r>
+        <w:rPr>
+          <w:i/>
+        </w:rPr>
+        <w:t xml:space="preserve">// </w:t>
+      </w:r>
+      <w:r>
+        <w:rPr>
+          <w:i/>
+        </w:rPr>
+        <w:t>Конструирование</w:t>
+      </w:r>
+      <w:r>
+        <w:rPr>
+          <w:i/>
+        </w:rPr>
+        <w:t xml:space="preserve"> </w:t>
+      </w:r>
+      <w:r>
+        <w:rPr>
+          <w:i/>
+        </w:rPr>
+        <w:t>потока</w:t>
+      </w:r>
+      <w:r>
+        <w:rPr>
+          <w:i/>
+        </w:rPr>
+        <w:t xml:space="preserve"> </w:t>
+      </w:r>
+      <w:r>
+        <w:rPr>
+          <w:i/>
+        </w:rPr>
+        <w:t>на основе объекта</w:t>
+      </w:r>
+    </w:p>
+    <w:p>
+      <w:pPr>
+        <w:spacing w:after="0" w:line="240" w:lineRule="auto"/>
+        <w:ind w:firstLine="284"/>
+        <w:jc w:val="both"/>
+        <w:rPr>
+          <w:i/>
+        </w:rPr>
+      </w:pPr>
+      <w:r>
+        <w:rPr>
+          <w:i/>
+        </w:rPr>
+        <w:tab/>
+      </w:r>
+      <w:r>
+        <w:rPr>
+          <w:i/>
+          <w:highlight w:val="yellow"/>
+          <w:lang w:val="en-US"/>
+        </w:rPr>
+        <w:t>newThrd</w:t>
+      </w:r>
+      <w:r>
+        <w:rPr>
+          <w:i/>
+          <w:highlight w:val="yellow"/>
+        </w:rPr>
+        <w:t>.</w:t>
+      </w:r>
+      <w:r>
+        <w:rPr>
+          <w:i/>
+          <w:highlight w:val="yellow"/>
+          <w:lang w:val="en-US"/>
+        </w:rPr>
+        <w:t>start</w:t>
+      </w:r>
+      <w:r>
+        <w:rPr>
+          <w:i/>
+          <w:highlight w:val="yellow"/>
+        </w:rPr>
+        <w:t>();</w:t>
+      </w:r>
+      <w:r>
+        <w:rPr>
+          <w:i/>
+        </w:rPr>
+        <w:tab/>
+      </w:r>
+      <w:r>
+        <w:rPr>
+          <w:i/>
+        </w:rPr>
+        <w:tab/>
+      </w:r>
+      <w:r>
+        <w:rPr>
+          <w:i/>
+        </w:rPr>
+        <w:tab/>
+      </w:r>
+      <w:r>
+        <w:rPr>
+          <w:i/>
+        </w:rPr>
+        <w:tab/>
+      </w:r>
+      <w:r>
+        <w:rPr>
+          <w:i/>
+        </w:rPr>
+        <w:t xml:space="preserve">// </w:t>
+      </w:r>
+      <w:r>
+        <w:rPr>
+          <w:i/>
+        </w:rPr>
+        <w:t>Запуск потока на выполнение</w:t>
+      </w:r>
+    </w:p>
+    <w:p>
+      <w:pPr>
+        <w:spacing w:after="0" w:line="240" w:lineRule="auto"/>
+        <w:ind w:firstLine="284"/>
+        <w:jc w:val="both"/>
+        <w:rPr>
+          <w:i/>
+        </w:rPr>
+      </w:pPr>
+      <w:r>
+        <w:rPr>
+          <w:i/>
+        </w:rPr>
+        <w:tab/>
+      </w:r>
+    </w:p>
+    <w:p>
+      <w:pPr>
+        <w:spacing w:after="0" w:line="240" w:lineRule="auto"/>
+        <w:ind w:firstLine="284"/>
+        <w:jc w:val="both"/>
+        <w:rPr>
+          <w:i/>
+          <w:lang w:val="en-US"/>
+        </w:rPr>
+      </w:pPr>
+      <w:r>
+        <w:rPr>
+          <w:i/>
+        </w:rPr>
+        <w:tab/>
+      </w:r>
+      <w:r>
+        <w:rPr>
+          <w:i/>
+          <w:lang w:val="en-US"/>
+        </w:rPr>
+        <w:t>for (int I = 0; I &lt; 50; i++) {</w:t>
+      </w:r>
+    </w:p>
+    <w:p>
+      <w:pPr>
+        <w:spacing w:after="0" w:line="240" w:lineRule="auto"/>
+        <w:ind w:firstLine="284"/>
+        <w:jc w:val="both"/>
+        <w:rPr>
+          <w:i/>
+          <w:lang w:val="en-US"/>
+        </w:rPr>
+      </w:pPr>
+      <w:r>
+        <w:rPr>
+          <w:i/>
+          <w:lang w:val="en-US"/>
+        </w:rPr>
+        <w:tab/>
+      </w:r>
+      <w:r>
+        <w:rPr>
+          <w:i/>
+          <w:lang w:val="en-US"/>
+        </w:rPr>
+        <w:tab/>
+      </w:r>
+      <w:r>
+        <w:rPr>
+          <w:i/>
+          <w:lang w:val="en-US"/>
+        </w:rPr>
+        <w:t>System.out.print(“.”);</w:t>
+      </w:r>
+    </w:p>
+    <w:p>
+      <w:pPr>
+        <w:spacing w:after="0" w:line="240" w:lineRule="auto"/>
+        <w:ind w:firstLine="284"/>
+        <w:jc w:val="both"/>
+        <w:rPr>
+          <w:i/>
+          <w:lang w:val="en-US"/>
+        </w:rPr>
+      </w:pPr>
+      <w:r>
+        <w:rPr>
+          <w:i/>
+          <w:lang w:val="en-US"/>
+        </w:rPr>
+        <w:tab/>
+      </w:r>
+      <w:r>
+        <w:rPr>
+          <w:i/>
+          <w:lang w:val="en-US"/>
+        </w:rPr>
+        <w:tab/>
+        <w:t>try {</w:t>
+      </w:r>
+    </w:p>
+    <w:p>
+      <w:pPr>
+        <w:spacing w:after="0" w:line="240" w:lineRule="auto"/>
+        <w:ind w:firstLine="284"/>
+        <w:jc w:val="both"/>
+        <w:rPr>
+          <w:i/>
+          <w:lang w:val="en-US"/>
+        </w:rPr>
+      </w:pPr>
+      <w:r>
+        <w:rPr>
+          <w:i/>
+          <w:lang w:val="en-US"/>
+        </w:rPr>
+        <w:tab/>
+      </w:r>
+      <w:r>
+        <w:rPr>
+          <w:i/>
+          <w:lang w:val="en-US"/>
+        </w:rPr>
+        <w:tab/>
+      </w:r>
+      <w:r>
+        <w:rPr>
+          <w:i/>
+          <w:lang w:val="en-US"/>
+        </w:rPr>
+        <w:tab/>
+        <w:t>Thread</w:t>
+      </w:r>
+      <w:r>
+        <w:rPr>
+          <w:i/>
+          <w:lang w:val="en-US"/>
+        </w:rPr>
+        <w:t>.</w:t>
+      </w:r>
+      <w:r>
+        <w:rPr>
+          <w:i/>
+          <w:lang w:val="en-US"/>
+        </w:rPr>
+        <w:t>sleep</w:t>
+      </w:r>
+      <w:r>
+        <w:rPr>
+          <w:i/>
+          <w:lang w:val="en-US"/>
+        </w:rPr>
+        <w:t>(100);</w:t>
+      </w:r>
+      <w:r>
+        <w:rPr>
+          <w:i/>
+          <w:lang w:val="en-US"/>
+        </w:rPr>
+        <w:t xml:space="preserve"> }</w:t>
+      </w:r>
+    </w:p>
+    <w:p>
+      <w:pPr>
+        <w:spacing w:after="0" w:line="240" w:lineRule="auto"/>
+        <w:ind w:firstLine="284"/>
+        <w:jc w:val="both"/>
+        <w:rPr>
+          <w:i/>
+          <w:lang w:val="en-US"/>
+        </w:rPr>
+      </w:pPr>
+      <w:r>
+        <w:rPr>
+          <w:i/>
+          <w:lang w:val="en-US"/>
+        </w:rPr>
+        <w:tab/>
+      </w:r>
+      <w:r>
+        <w:rPr>
+          <w:i/>
+          <w:lang w:val="en-US"/>
+        </w:rPr>
+        <w:tab/>
+        <w:t>catch(InterruptedException exc) {</w:t>
+      </w:r>
+    </w:p>
+    <w:p>
+      <w:pPr>
+        <w:spacing w:after="0" w:line="240" w:lineRule="auto"/>
+        <w:ind w:firstLine="284"/>
+        <w:jc w:val="both"/>
+        <w:rPr>
+          <w:i/>
+        </w:rPr>
+      </w:pPr>
+      <w:r>
+        <w:rPr>
+          <w:i/>
+          <w:lang w:val="en-US"/>
+        </w:rPr>
+        <w:tab/>
+      </w:r>
+      <w:r>
+        <w:rPr>
+          <w:i/>
+          <w:lang w:val="en-US"/>
+        </w:rPr>
+        <w:tab/>
+      </w:r>
+      <w:r>
+        <w:rPr>
+          <w:i/>
+          <w:lang w:val="en-US"/>
+        </w:rPr>
+        <w:tab/>
+        <w:t>System</w:t>
+      </w:r>
+      <w:r>
+        <w:rPr>
+          <w:i/>
+        </w:rPr>
+        <w:t>.</w:t>
+      </w:r>
+      <w:r>
+        <w:rPr>
+          <w:i/>
+          <w:lang w:val="en-US"/>
+        </w:rPr>
+        <w:t>out</w:t>
+      </w:r>
+      <w:r>
+        <w:rPr>
+          <w:i/>
+        </w:rPr>
+        <w:t>.</w:t>
+      </w:r>
+      <w:r>
+        <w:rPr>
+          <w:i/>
+          <w:lang w:val="en-US"/>
+        </w:rPr>
+        <w:t>println</w:t>
+      </w:r>
+      <w:r>
+        <w:rPr>
+          <w:i/>
+        </w:rPr>
+        <w:t>(“</w:t>
+      </w:r>
+      <w:r>
+        <w:rPr>
+          <w:i/>
+        </w:rPr>
+        <w:t>Прерывание основного потока</w:t>
+      </w:r>
+      <w:r>
+        <w:rPr>
+          <w:i/>
+        </w:rPr>
+        <w:t>”); } }</w:t>
+      </w:r>
+    </w:p>
+    <w:p>
+      <w:pPr>
+        <w:spacing w:after="0" w:line="240" w:lineRule="auto"/>
+        <w:ind w:firstLine="284"/>
+        <w:jc w:val="both"/>
+        <w:rPr>
+          <w:i/>
+        </w:rPr>
+      </w:pPr>
+      <w:r>
+        <w:rPr>
+          <w:i/>
+        </w:rPr>
+        <w:tab/>
+      </w:r>
+      <w:r>
+        <w:rPr>
+          <w:i/>
+          <w:lang w:val="en-US"/>
+        </w:rPr>
+        <w:t>System</w:t>
+      </w:r>
+      <w:r>
+        <w:rPr>
+          <w:i/>
+        </w:rPr>
+        <w:t>.</w:t>
+      </w:r>
+      <w:r>
+        <w:rPr>
+          <w:i/>
+          <w:lang w:val="en-US"/>
+        </w:rPr>
+        <w:t>out</w:t>
+      </w:r>
+      <w:r>
+        <w:rPr>
+          <w:i/>
+        </w:rPr>
+        <w:t>.</w:t>
+      </w:r>
+      <w:r>
+        <w:rPr>
+          <w:i/>
+          <w:lang w:val="en-US"/>
+        </w:rPr>
+        <w:t>println</w:t>
+      </w:r>
+      <w:r>
+        <w:rPr>
+          <w:i/>
+        </w:rPr>
+        <w:t>(“</w:t>
+      </w:r>
+      <w:r>
+        <w:rPr>
+          <w:i/>
+        </w:rPr>
+        <w:t>Завершение основного потока</w:t>
+      </w:r>
+      <w:r>
+        <w:rPr>
+          <w:i/>
+        </w:rPr>
+        <w:t>”); } }</w:t>
+      </w:r>
+    </w:p>
+    <w:p>
+      <w:pPr>
+        <w:spacing w:after="0" w:line="240" w:lineRule="auto"/>
+        <w:ind w:firstLine="284"/>
+        <w:jc w:val="both"/>
+      </w:pPr>
+      <w:r>
+        <w:t>Также можно создать и сконструировать поток сразу через другой конструктор потока</w:t>
+      </w:r>
+      <w:r>
+        <w:t>:</w:t>
+      </w:r>
+    </w:p>
+    <w:p>
+      <w:pPr>
+        <w:spacing w:after="0" w:line="240" w:lineRule="auto"/>
+        <w:ind w:firstLine="284"/>
+        <w:jc w:val="both"/>
+        <w:rPr>
+          <w:lang w:val="en-US"/>
+        </w:rPr>
+      </w:pPr>
+      <w:r>
+        <w:rPr>
+          <w:i/>
+          <w:lang w:val="en-US"/>
+        </w:rPr>
+        <w:t>Thread</w:t>
+      </w:r>
+      <w:r>
+        <w:rPr>
+          <w:i/>
+          <w:lang w:val="en-US"/>
+        </w:rPr>
+        <w:t xml:space="preserve"> (</w:t>
+      </w:r>
+      <w:r>
+        <w:rPr>
+          <w:i/>
+          <w:lang w:val="en-US"/>
+        </w:rPr>
+        <w:t>Runnable</w:t>
+      </w:r>
+      <w:r>
+        <w:rPr>
+          <w:i/>
+          <w:lang w:val="en-US"/>
+        </w:rPr>
+        <w:t xml:space="preserve"> </w:t>
+      </w:r>
+      <w:r>
+        <w:rPr>
+          <w:i/>
+          <w:lang w:val="en-US"/>
+        </w:rPr>
+        <w:t xml:space="preserve">threadOb, String </w:t>
+      </w:r>
+      <w:r>
+        <w:rPr>
+          <w:i/>
+        </w:rPr>
+        <w:t>имя</w:t>
+      </w:r>
+      <w:r>
+        <w:rPr>
+          <w:i/>
+          <w:lang w:val="en-US"/>
+        </w:rPr>
+        <w:t>)</w:t>
+      </w:r>
+    </w:p>
+    <w:p>
+      <w:pPr>
+        <w:spacing w:after="0" w:line="240" w:lineRule="auto"/>
+        <w:ind w:firstLine="284"/>
+        <w:jc w:val="both"/>
+        <w:rPr>
+          <w:lang w:val="en-US"/>
+        </w:rPr>
+      </w:pPr>
+    </w:p>
+    <w:p>
+      <w:pPr>
+        <w:spacing w:after="0" w:line="240" w:lineRule="auto"/>
+        <w:ind w:firstLine="284"/>
+        <w:jc w:val="both"/>
+        <w:rPr>
+          <w:lang w:val="en-US"/>
+        </w:rPr>
+      </w:pPr>
+      <w:r>
+        <w:t>Перепишем пример, используя фабричный метод (возвращает объект класса). Инкапсулируем</w:t>
+      </w:r>
+      <w:r>
+        <w:rPr>
+          <w:lang w:val="en-US"/>
+        </w:rPr>
+        <w:t xml:space="preserve"> </w:t>
+      </w:r>
+      <w:r>
+        <w:t>поток</w:t>
+      </w:r>
+      <w:r>
+        <w:rPr>
+          <w:lang w:val="en-US"/>
+        </w:rPr>
+        <w:t xml:space="preserve"> </w:t>
+      </w:r>
+      <w:r>
+        <w:t>в</w:t>
+      </w:r>
+      <w:r>
+        <w:rPr>
+          <w:lang w:val="en-US"/>
+        </w:rPr>
+        <w:t xml:space="preserve"> </w:t>
+      </w:r>
+      <w:r>
+        <w:t>классе</w:t>
+      </w:r>
+      <w:r>
+        <w:rPr>
+          <w:lang w:val="en-US"/>
+        </w:rPr>
+        <w:t>:</w:t>
+      </w:r>
+    </w:p>
+    <w:p>
+      <w:pPr>
+        <w:spacing w:after="0" w:line="240" w:lineRule="auto"/>
+        <w:jc w:val="both"/>
+        <w:rPr>
+          <w:i/>
+          <w:lang w:val="en-US"/>
+        </w:rPr>
+      </w:pPr>
+      <w:r>
+        <w:rPr>
+          <w:i/>
+          <w:lang w:val="en-US"/>
+        </w:rPr>
+        <w:t>class</w:t>
+      </w:r>
+      <w:r>
+        <w:rPr>
+          <w:i/>
+          <w:lang w:val="en-US"/>
+        </w:rPr>
+        <w:t xml:space="preserve"> </w:t>
+      </w:r>
+      <w:r>
+        <w:rPr>
+          <w:i/>
+          <w:lang w:val="en-US"/>
+        </w:rPr>
+        <w:t>MyThread</w:t>
+      </w:r>
+      <w:r>
+        <w:rPr>
+          <w:i/>
+          <w:lang w:val="en-US"/>
+        </w:rPr>
+        <w:t xml:space="preserve"> </w:t>
+      </w:r>
+      <w:r>
+        <w:rPr>
+          <w:i/>
+          <w:lang w:val="en-US"/>
+        </w:rPr>
+        <w:t>implements</w:t>
+      </w:r>
+      <w:r>
+        <w:rPr>
+          <w:i/>
+          <w:lang w:val="en-US"/>
+        </w:rPr>
+        <w:t xml:space="preserve"> </w:t>
+      </w:r>
+      <w:r>
+        <w:rPr>
+          <w:i/>
+          <w:lang w:val="en-US"/>
+        </w:rPr>
+        <w:t>Runnable</w:t>
+      </w:r>
+      <w:r>
+        <w:rPr>
+          <w:i/>
+          <w:lang w:val="en-US"/>
+        </w:rPr>
+        <w:t xml:space="preserve"> {</w:t>
+      </w:r>
+      <w:r>
+        <w:rPr>
+          <w:i/>
+          <w:lang w:val="en-US"/>
+        </w:rPr>
+        <w:tab/>
+      </w:r>
+    </w:p>
+    <w:p>
+      <w:pPr>
+        <w:spacing w:after="0" w:line="240" w:lineRule="auto"/>
+        <w:ind w:firstLine="284"/>
+        <w:jc w:val="both"/>
+        <w:rPr>
+          <w:i/>
+          <w:lang w:val="en-US"/>
+        </w:rPr>
+      </w:pPr>
+      <w:r>
+        <w:rPr>
+          <w:i/>
+          <w:lang w:val="en-US"/>
+        </w:rPr>
+        <w:t>Thread thrd</w:t>
+      </w:r>
+      <w:r>
+        <w:rPr>
+          <w:i/>
+          <w:lang w:val="en-US"/>
+        </w:rPr>
+        <w:t>;</w:t>
+      </w:r>
+    </w:p>
+    <w:p>
+      <w:pPr>
+        <w:spacing w:after="0" w:line="240" w:lineRule="auto"/>
+        <w:ind w:firstLine="284"/>
+        <w:jc w:val="both"/>
+        <w:rPr>
+          <w:i/>
+          <w:lang w:val="en-US"/>
+        </w:rPr>
+      </w:pPr>
+      <w:r>
+        <w:rPr>
+          <w:i/>
+          <w:lang w:val="en-US"/>
+        </w:rPr>
+        <w:t>MyThread(String name) {</w:t>
+      </w:r>
+    </w:p>
+    <w:p>
+      <w:pPr>
+        <w:spacing w:after="0" w:line="240" w:lineRule="auto"/>
+        <w:ind w:firstLine="284"/>
+        <w:jc w:val="both"/>
+        <w:rPr>
+          <w:i/>
+          <w:lang w:val="en-US"/>
+        </w:rPr>
+      </w:pPr>
+      <w:r>
+        <w:rPr>
+          <w:i/>
+          <w:lang w:val="en-US"/>
+        </w:rPr>
         <w:lastRenderedPageBreak/>
         <w:tab/>
       </w:r>
@@ -53823,14 +55947,47 @@
           <w:highlight w:val="yellow"/>
           <w:lang w:val="en-US"/>
         </w:rPr>
+        <w:t>thrd</w:t>
+      </w:r>
+      <w:r>
+        <w:rPr>
+          <w:i/>
+          <w:highlight w:val="yellow"/>
+          <w:lang w:val="en-US"/>
+        </w:rPr>
+        <w:t xml:space="preserve"> = </w:t>
+      </w:r>
+      <w:r>
+        <w:rPr>
+          <w:i/>
+          <w:highlight w:val="yellow"/>
+          <w:lang w:val="en-US"/>
+        </w:rPr>
+        <w:t>new</w:t>
+      </w:r>
+      <w:r>
+        <w:rPr>
+          <w:i/>
+          <w:highlight w:val="yellow"/>
+          <w:lang w:val="en-US"/>
+        </w:rPr>
+        <w:t xml:space="preserve"> </w:t>
+      </w:r>
+      <w:r>
+        <w:rPr>
+          <w:i/>
+          <w:highlight w:val="yellow"/>
+          <w:lang w:val="en-US"/>
+        </w:rPr>
         <w:t>Thread</w:t>
       </w:r>
       <w:r>
         <w:rPr>
           <w:i/>
           <w:highlight w:val="yellow"/>
-        </w:rPr>
-        <w:t xml:space="preserve"> </w:t>
+          <w:lang w:val="en-US"/>
+        </w:rPr>
+        <w:t>(</w:t>
       </w:r>
       <w:r>
         <w:rPr>
@@ -53838,14 +55995,15 @@
           <w:highlight w:val="yellow"/>
           <w:lang w:val="en-US"/>
         </w:rPr>
-        <w:t>newThrd</w:t>
+        <w:t>this</w:t>
       </w:r>
       <w:r>
         <w:rPr>
           <w:i/>
           <w:highlight w:val="yellow"/>
-        </w:rPr>
-        <w:t xml:space="preserve"> = </w:t>
+          <w:lang w:val="en-US"/>
+        </w:rPr>
+        <w:t xml:space="preserve">, </w:t>
       </w:r>
       <w:r>
         <w:rPr>
@@ -53853,29 +56011,210 @@
           <w:highlight w:val="yellow"/>
           <w:lang w:val="en-US"/>
         </w:rPr>
-        <w:t>new</w:t>
+        <w:t>name</w:t>
       </w:r>
       <w:r>
         <w:rPr>
           <w:i/>
           <w:highlight w:val="yellow"/>
-        </w:rPr>
-        <w:t xml:space="preserve"> </w:t>
-      </w:r>
+          <w:lang w:val="en-US"/>
+        </w:rPr>
+        <w:t>); }</w:t>
+      </w:r>
+      <w:r>
+        <w:rPr>
+          <w:i/>
+          <w:lang w:val="en-US"/>
+        </w:rPr>
+        <w:tab/>
+        <w:t xml:space="preserve">// </w:t>
+      </w:r>
+      <w:r>
+        <w:rPr>
+          <w:i/>
+        </w:rPr>
+        <w:t>Конструктор</w:t>
+      </w:r>
+      <w:r>
+        <w:rPr>
+          <w:i/>
+          <w:lang w:val="en-US"/>
+        </w:rPr>
+        <w:t xml:space="preserve"> </w:t>
+      </w:r>
+      <w:r>
+        <w:rPr>
+          <w:i/>
+        </w:rPr>
+        <w:t>создает</w:t>
+      </w:r>
+      <w:r>
+        <w:rPr>
+          <w:i/>
+          <w:lang w:val="en-US"/>
+        </w:rPr>
+        <w:t xml:space="preserve"> </w:t>
+      </w:r>
+      <w:r>
+        <w:rPr>
+          <w:i/>
+        </w:rPr>
+        <w:t>поток</w:t>
+      </w:r>
+      <w:r>
+        <w:rPr>
+          <w:i/>
+          <w:lang w:val="en-US"/>
+        </w:rPr>
+        <w:t xml:space="preserve"> </w:t>
+      </w:r>
+      <w:r>
+        <w:rPr>
+          <w:i/>
+        </w:rPr>
+        <w:t>под</w:t>
+      </w:r>
+      <w:r>
+        <w:rPr>
+          <w:i/>
+          <w:lang w:val="en-US"/>
+        </w:rPr>
+        <w:t xml:space="preserve"> </w:t>
+      </w:r>
+      <w:r>
+        <w:rPr>
+          <w:i/>
+        </w:rPr>
+        <w:t>каждый</w:t>
+      </w:r>
+      <w:r>
+        <w:rPr>
+          <w:i/>
+          <w:lang w:val="en-US"/>
+        </w:rPr>
+        <w:t xml:space="preserve"> </w:t>
+      </w:r>
+      <w:r>
+        <w:rPr>
+          <w:i/>
+        </w:rPr>
+        <w:t>объект</w:t>
+      </w:r>
+      <w:r>
+        <w:rPr>
+          <w:i/>
+          <w:lang w:val="en-US"/>
+        </w:rPr>
+        <w:t xml:space="preserve"> </w:t>
+      </w:r>
+      <w:r>
+        <w:rPr>
+          <w:i/>
+        </w:rPr>
+        <w:t>класса</w:t>
+      </w:r>
+    </w:p>
+    <w:p>
+      <w:pPr>
+        <w:spacing w:after="0" w:line="240" w:lineRule="auto"/>
+        <w:ind w:firstLine="284"/>
+        <w:jc w:val="both"/>
+        <w:rPr>
+          <w:i/>
+          <w:lang w:val="en-US"/>
+        </w:rPr>
+      </w:pPr>
+      <w:r>
+        <w:rPr>
+          <w:i/>
+          <w:lang w:val="en-US"/>
+        </w:rPr>
+        <w:t>public static MyThread createAndStart(String name) {</w:t>
+      </w:r>
+    </w:p>
+    <w:p>
+      <w:pPr>
+        <w:spacing w:after="0" w:line="240" w:lineRule="auto"/>
+        <w:ind w:firstLine="708"/>
+        <w:jc w:val="both"/>
+        <w:rPr>
+          <w:i/>
+          <w:lang w:val="en-US"/>
+        </w:rPr>
+      </w:pPr>
       <w:r>
         <w:rPr>
           <w:i/>
           <w:highlight w:val="yellow"/>
           <w:lang w:val="en-US"/>
         </w:rPr>
-        <w:t>Thread</w:t>
+        <w:t>MyThread myThrd = new MyThread(name);</w:t>
+      </w:r>
+      <w:r>
+        <w:rPr>
+          <w:i/>
+          <w:lang w:val="en-US"/>
+        </w:rPr>
+        <w:tab/>
+        <w:t xml:space="preserve">// </w:t>
+      </w:r>
+      <w:r>
+        <w:rPr>
+          <w:i/>
+        </w:rPr>
+        <w:t>Метод</w:t>
+      </w:r>
+      <w:r>
+        <w:rPr>
+          <w:i/>
+          <w:lang w:val="en-US"/>
+        </w:rPr>
+        <w:t xml:space="preserve"> </w:t>
+      </w:r>
+      <w:r>
+        <w:rPr>
+          <w:i/>
+        </w:rPr>
+        <w:t>вызывает</w:t>
+      </w:r>
+      <w:r>
+        <w:rPr>
+          <w:i/>
+          <w:lang w:val="en-US"/>
+        </w:rPr>
+        <w:t xml:space="preserve"> </w:t>
+      </w:r>
+      <w:r>
+        <w:rPr>
+          <w:i/>
+        </w:rPr>
+        <w:t>конструктор</w:t>
+      </w:r>
+    </w:p>
+    <w:p>
+      <w:pPr>
+        <w:spacing w:after="0" w:line="240" w:lineRule="auto"/>
+        <w:ind w:firstLine="284"/>
+        <w:jc w:val="both"/>
+        <w:rPr>
+          <w:i/>
+          <w:lang w:val="en-US"/>
+        </w:rPr>
+      </w:pPr>
+      <w:r>
+        <w:rPr>
+          <w:i/>
+          <w:lang w:val="en-US"/>
+        </w:rPr>
+        <w:tab/>
       </w:r>
       <w:r>
         <w:rPr>
           <w:i/>
           <w:highlight w:val="yellow"/>
-        </w:rPr>
-        <w:t>(</w:t>
+          <w:lang w:val="en-US"/>
+        </w:rPr>
+        <w:t>myThrd</w:t>
       </w:r>
       <w:r>
         <w:rPr>
@@ -53883,42 +56222,261 @@
           <w:highlight w:val="yellow"/>
           <w:lang w:val="en-US"/>
         </w:rPr>
-        <w:t>mt</w:t>
+        <w:t>.</w:t>
       </w:r>
       <w:r>
         <w:rPr>
           <w:i/>
           <w:highlight w:val="yellow"/>
-        </w:rPr>
-        <w:t>);</w:t>
-      </w:r>
-      <w:r>
-        <w:rPr>
-          <w:i/>
+          <w:lang w:val="en-US"/>
+        </w:rPr>
+        <w:t>thrd</w:t>
+      </w:r>
+      <w:r>
+        <w:rPr>
+          <w:i/>
+          <w:highlight w:val="yellow"/>
+          <w:lang w:val="en-US"/>
+        </w:rPr>
+        <w:t>.</w:t>
+      </w:r>
+      <w:r>
+        <w:rPr>
+          <w:i/>
+          <w:highlight w:val="yellow"/>
+          <w:lang w:val="en-US"/>
+        </w:rPr>
+        <w:t>start</w:t>
+      </w:r>
+      <w:r>
+        <w:rPr>
+          <w:i/>
+          <w:highlight w:val="yellow"/>
+          <w:lang w:val="en-US"/>
+        </w:rPr>
+        <w:t>();</w:t>
+      </w:r>
+      <w:r>
+        <w:rPr>
+          <w:i/>
+          <w:lang w:val="en-US"/>
         </w:rPr>
         <w:tab/>
       </w:r>
       <w:r>
         <w:rPr>
           <w:i/>
+          <w:lang w:val="en-US"/>
         </w:rPr>
         <w:tab/>
       </w:r>
       <w:r>
         <w:rPr>
           <w:i/>
-        </w:rPr>
+          <w:lang w:val="en-US"/>
+        </w:rPr>
+        <w:tab/>
+      </w:r>
+      <w:r>
+        <w:rPr>
+          <w:i/>
+          <w:lang w:val="en-US"/>
+        </w:rPr>
+        <w:tab/>
         <w:t xml:space="preserve">// </w:t>
       </w:r>
       <w:r>
         <w:rPr>
           <w:i/>
         </w:rPr>
-        <w:t>Конструирование</w:t>
-      </w:r>
-      <w:r>
-        <w:rPr>
-          <w:i/>
+        <w:t>и</w:t>
+      </w:r>
+      <w:r>
+        <w:rPr>
+          <w:i/>
+          <w:lang w:val="en-US"/>
+        </w:rPr>
+        <w:t xml:space="preserve"> </w:t>
+      </w:r>
+      <w:r>
+        <w:rPr>
+          <w:i/>
+        </w:rPr>
+        <w:t>стартует</w:t>
+      </w:r>
+      <w:r>
+        <w:rPr>
+          <w:i/>
+          <w:lang w:val="en-US"/>
+        </w:rPr>
+        <w:t xml:space="preserve"> </w:t>
+      </w:r>
+      <w:r>
+        <w:rPr>
+          <w:i/>
+        </w:rPr>
+        <w:t>поток</w:t>
+      </w:r>
+      <w:r>
+        <w:rPr>
+          <w:i/>
+          <w:lang w:val="en-US"/>
+        </w:rPr>
+        <w:t xml:space="preserve"> </w:t>
+      </w:r>
+      <w:r>
+        <w:rPr>
+          <w:i/>
+        </w:rPr>
+        <w:t>через</w:t>
+      </w:r>
+      <w:r>
+        <w:rPr>
+          <w:i/>
+          <w:lang w:val="en-US"/>
+        </w:rPr>
+        <w:t xml:space="preserve"> </w:t>
+      </w:r>
+      <w:r>
+        <w:rPr>
+          <w:i/>
+        </w:rPr>
+        <w:t>переменную</w:t>
+      </w:r>
+      <w:r>
+        <w:rPr>
+          <w:i/>
+          <w:lang w:val="en-US"/>
+        </w:rPr>
+        <w:t xml:space="preserve"> </w:t>
+      </w:r>
+      <w:r>
+        <w:rPr>
+          <w:i/>
+        </w:rPr>
+        <w:t>объекта</w:t>
+      </w:r>
+    </w:p>
+    <w:p>
+      <w:pPr>
+        <w:spacing w:after="0" w:line="240" w:lineRule="auto"/>
+        <w:ind w:firstLine="284"/>
+        <w:jc w:val="both"/>
+        <w:rPr>
+          <w:i/>
+          <w:lang w:val="en-US"/>
+        </w:rPr>
+      </w:pPr>
+      <w:r>
+        <w:rPr>
+          <w:i/>
+          <w:lang w:val="en-US"/>
+        </w:rPr>
+        <w:tab/>
+      </w:r>
+      <w:r>
+        <w:rPr>
+          <w:i/>
+          <w:lang w:val="en-US"/>
+        </w:rPr>
+        <w:t>return myThrd; }</w:t>
+      </w:r>
+    </w:p>
+    <w:p>
+      <w:pPr>
+        <w:spacing w:after="0" w:line="240" w:lineRule="auto"/>
+        <w:ind w:firstLine="284"/>
+        <w:jc w:val="both"/>
+        <w:rPr>
+          <w:i/>
+          <w:lang w:val="en-US"/>
+        </w:rPr>
+      </w:pPr>
+      <w:r>
+        <w:rPr>
+          <w:i/>
+          <w:lang w:val="en-US"/>
+        </w:rPr>
+        <w:t>public void run() {</w:t>
+      </w:r>
+    </w:p>
+    <w:p>
+      <w:pPr>
+        <w:spacing w:after="0" w:line="240" w:lineRule="auto"/>
+        <w:ind w:firstLine="284"/>
+        <w:jc w:val="both"/>
+        <w:rPr>
+          <w:i/>
+          <w:lang w:val="en-US"/>
+        </w:rPr>
+      </w:pPr>
+      <w:r>
+        <w:rPr>
+          <w:i/>
+          <w:lang w:val="en-US"/>
+        </w:rPr>
+        <w:tab/>
+        <w:t>System.out.println(</w:t>
+      </w:r>
+      <w:r>
+        <w:rPr>
+          <w:i/>
+          <w:highlight w:val="yellow"/>
+          <w:lang w:val="en-US"/>
+        </w:rPr>
+        <w:t>thrd.getName()</w:t>
+      </w:r>
+      <w:r>
+        <w:rPr>
+          <w:i/>
+          <w:lang w:val="en-US"/>
+        </w:rPr>
+        <w:t xml:space="preserve"> + “ – </w:t>
+      </w:r>
+      <w:r>
+        <w:rPr>
+          <w:i/>
+        </w:rPr>
+        <w:t>запуск</w:t>
+      </w:r>
+      <w:r>
+        <w:rPr>
+          <w:i/>
+          <w:lang w:val="en-US"/>
+        </w:rPr>
+        <w:t>”);</w:t>
+      </w:r>
+      <w:r>
+        <w:rPr>
+          <w:i/>
+          <w:lang w:val="en-US"/>
+        </w:rPr>
+        <w:tab/>
+        <w:t xml:space="preserve">// </w:t>
+      </w:r>
+      <w:r>
+        <w:rPr>
+          <w:i/>
+        </w:rPr>
+        <w:t>Вызов</w:t>
+      </w:r>
+      <w:r>
+        <w:rPr>
+          <w:i/>
+          <w:lang w:val="en-US"/>
+        </w:rPr>
+        <w:t xml:space="preserve"> </w:t>
+      </w:r>
+      <w:r>
+        <w:rPr>
+          <w:i/>
+        </w:rPr>
+        <w:t>имени</w:t>
+      </w:r>
+      <w:r>
+        <w:rPr>
+          <w:i/>
+          <w:lang w:val="en-US"/>
         </w:rPr>
         <w:t xml:space="preserve"> </w:t>
       </w:r>
@@ -53931,187 +56489,53 @@
       <w:r>
         <w:rPr>
           <w:i/>
-        </w:rPr>
-        <w:t xml:space="preserve"> </w:t>
-      </w:r>
-      <w:r>
-        <w:rPr>
-          <w:i/>
-        </w:rPr>
-        <w:t>на основе объекта</w:t>
-      </w:r>
-    </w:p>
-    <w:p>
-      <w:pPr>
-        <w:spacing w:after="0" w:line="240" w:lineRule="auto"/>
-        <w:ind w:firstLine="284"/>
-        <w:jc w:val="both"/>
-        <w:rPr>
-          <w:i/>
-        </w:rPr>
-      </w:pPr>
-      <w:r>
-        <w:rPr>
-          <w:i/>
-        </w:rPr>
-        <w:tab/>
-      </w:r>
-      <w:r>
-        <w:rPr>
-          <w:i/>
-          <w:highlight w:val="yellow"/>
-          <w:lang w:val="en-US"/>
-        </w:rPr>
-        <w:t>newThrd</w:t>
-      </w:r>
-      <w:r>
-        <w:rPr>
-          <w:i/>
-          <w:highlight w:val="yellow"/>
-        </w:rPr>
-        <w:t>.</w:t>
-      </w:r>
-      <w:r>
-        <w:rPr>
-          <w:i/>
-          <w:highlight w:val="yellow"/>
-          <w:lang w:val="en-US"/>
-        </w:rPr>
-        <w:t>start</w:t>
-      </w:r>
-      <w:r>
-        <w:rPr>
-          <w:i/>
-          <w:highlight w:val="yellow"/>
-        </w:rPr>
-        <w:t>();</w:t>
-      </w:r>
-      <w:r>
-        <w:rPr>
-          <w:i/>
-        </w:rPr>
-        <w:tab/>
-      </w:r>
-      <w:r>
-        <w:rPr>
-          <w:i/>
-        </w:rPr>
-        <w:tab/>
-      </w:r>
-      <w:r>
-        <w:rPr>
-          <w:i/>
-        </w:rPr>
-        <w:tab/>
-      </w:r>
-      <w:r>
-        <w:rPr>
-          <w:i/>
-        </w:rPr>
-        <w:tab/>
-      </w:r>
-      <w:r>
-        <w:rPr>
-          <w:i/>
-        </w:rPr>
-        <w:t xml:space="preserve">// </w:t>
-      </w:r>
-      <w:r>
-        <w:rPr>
-          <w:i/>
-        </w:rPr>
-        <w:t>Запуск потока на выполнение</w:t>
-      </w:r>
-    </w:p>
-    <w:p>
-      <w:pPr>
-        <w:spacing w:after="0" w:line="240" w:lineRule="auto"/>
-        <w:ind w:firstLine="284"/>
-        <w:jc w:val="both"/>
-        <w:rPr>
-          <w:i/>
-        </w:rPr>
-      </w:pPr>
-      <w:r>
-        <w:rPr>
-          <w:i/>
-        </w:rPr>
-        <w:tab/>
-      </w:r>
-    </w:p>
-    <w:p>
-      <w:pPr>
-        <w:spacing w:after="0" w:line="240" w:lineRule="auto"/>
-        <w:ind w:firstLine="284"/>
-        <w:jc w:val="both"/>
-        <w:rPr>
-          <w:i/>
-          <w:lang w:val="en-US"/>
-        </w:rPr>
-      </w:pPr>
-      <w:r>
-        <w:rPr>
-          <w:i/>
-        </w:rPr>
-        <w:tab/>
-      </w:r>
-      <w:r>
-        <w:rPr>
-          <w:i/>
-          <w:lang w:val="en-US"/>
-        </w:rPr>
-        <w:t>for (int I = 0; I &lt; 50; i++) {</w:t>
-      </w:r>
-    </w:p>
-    <w:p>
-      <w:pPr>
-        <w:spacing w:after="0" w:line="240" w:lineRule="auto"/>
-        <w:ind w:firstLine="284"/>
-        <w:jc w:val="both"/>
-        <w:rPr>
-          <w:i/>
-          <w:lang w:val="en-US"/>
-        </w:rPr>
-      </w:pPr>
-      <w:r>
-        <w:rPr>
-          <w:i/>
-          <w:lang w:val="en-US"/>
-        </w:rPr>
-        <w:tab/>
-      </w:r>
-      <w:r>
-        <w:rPr>
-          <w:i/>
-          <w:lang w:val="en-US"/>
-        </w:rPr>
-        <w:tab/>
-      </w:r>
-      <w:r>
-        <w:rPr>
-          <w:i/>
-          <w:lang w:val="en-US"/>
-        </w:rPr>
-        <w:t>System.out.print(“.”);</w:t>
-      </w:r>
-    </w:p>
-    <w:p>
-      <w:pPr>
-        <w:spacing w:after="0" w:line="240" w:lineRule="auto"/>
-        <w:ind w:firstLine="284"/>
-        <w:jc w:val="both"/>
-        <w:rPr>
-          <w:i/>
-          <w:lang w:val="en-US"/>
-        </w:rPr>
-      </w:pPr>
-      <w:r>
-        <w:rPr>
-          <w:i/>
-          <w:lang w:val="en-US"/>
-        </w:rPr>
-        <w:tab/>
-      </w:r>
+          <w:lang w:val="en-US"/>
+        </w:rPr>
+        <w:t xml:space="preserve"> </w:t>
+      </w:r>
+      <w:r>
+        <w:rPr>
+          <w:i/>
+        </w:rPr>
+        <w:t>через</w:t>
+      </w:r>
+      <w:r>
+        <w:rPr>
+          <w:i/>
+          <w:lang w:val="en-US"/>
+        </w:rPr>
+        <w:t xml:space="preserve"> </w:t>
+      </w:r>
+      <w:r>
+        <w:rPr>
+          <w:i/>
+        </w:rPr>
+        <w:t>его</w:t>
+      </w:r>
+      <w:r>
+        <w:rPr>
+          <w:i/>
+          <w:lang w:val="en-US"/>
+        </w:rPr>
+        <w:t xml:space="preserve"> </w:t>
+      </w:r>
+      <w:r>
+        <w:rPr>
+          <w:i/>
+        </w:rPr>
+        <w:t>методы</w:t>
+      </w:r>
+    </w:p>
+    <w:p>
+      <w:pPr>
+        <w:spacing w:after="0" w:line="240" w:lineRule="auto"/>
+        <w:ind w:firstLine="284"/>
+        <w:jc w:val="both"/>
+        <w:rPr>
+          <w:i/>
+          <w:lang w:val="en-US"/>
+        </w:rPr>
+      </w:pPr>
       <w:r>
         <w:rPr>
           <w:i/>
@@ -54144,6 +56568,576 @@
           <w:lang w:val="en-US"/>
         </w:rPr>
         <w:tab/>
+        <w:t>for (int count = 0; count &lt; 10; count++) {</w:t>
+      </w:r>
+    </w:p>
+    <w:p>
+      <w:pPr>
+        <w:spacing w:after="0" w:line="240" w:lineRule="auto"/>
+        <w:ind w:firstLine="284"/>
+        <w:jc w:val="both"/>
+        <w:rPr>
+          <w:i/>
+          <w:lang w:val="en-US"/>
+        </w:rPr>
+      </w:pPr>
+      <w:r>
+        <w:rPr>
+          <w:i/>
+          <w:lang w:val="en-US"/>
+        </w:rPr>
+        <w:tab/>
+      </w:r>
+      <w:r>
+        <w:rPr>
+          <w:i/>
+          <w:lang w:val="en-US"/>
+        </w:rPr>
+        <w:tab/>
+      </w:r>
+      <w:r>
+        <w:rPr>
+          <w:i/>
+          <w:lang w:val="en-US"/>
+        </w:rPr>
+        <w:tab/>
+        <w:t>Thread.sleep(400);</w:t>
+      </w:r>
+    </w:p>
+    <w:p>
+      <w:pPr>
+        <w:spacing w:after="0" w:line="240" w:lineRule="auto"/>
+        <w:ind w:firstLine="284"/>
+        <w:jc w:val="both"/>
+        <w:rPr>
+          <w:i/>
+          <w:lang w:val="en-US"/>
+        </w:rPr>
+      </w:pPr>
+      <w:r>
+        <w:rPr>
+          <w:i/>
+          <w:lang w:val="en-US"/>
+        </w:rPr>
+        <w:tab/>
+      </w:r>
+      <w:r>
+        <w:rPr>
+          <w:i/>
+          <w:lang w:val="en-US"/>
+        </w:rPr>
+        <w:tab/>
+      </w:r>
+      <w:r>
+        <w:rPr>
+          <w:i/>
+          <w:lang w:val="en-US"/>
+        </w:rPr>
+        <w:tab/>
+        <w:t>System.out.println(“</w:t>
+      </w:r>
+      <w:r>
+        <w:rPr>
+          <w:i/>
+        </w:rPr>
+        <w:t>В</w:t>
+      </w:r>
+      <w:r>
+        <w:rPr>
+          <w:i/>
+          <w:lang w:val="en-US"/>
+        </w:rPr>
+        <w:t xml:space="preserve"> “ + thrd</w:t>
+      </w:r>
+      <w:r>
+        <w:rPr>
+          <w:i/>
+          <w:lang w:val="en-US"/>
+        </w:rPr>
+        <w:t>.get</w:t>
+      </w:r>
+      <w:r>
+        <w:rPr>
+          <w:i/>
+          <w:lang w:val="en-US"/>
+        </w:rPr>
+        <w:t>Name</w:t>
+      </w:r>
+      <w:r>
+        <w:rPr>
+          <w:i/>
+          <w:lang w:val="en-US"/>
+        </w:rPr>
+        <w:t>()</w:t>
+      </w:r>
+      <w:r>
+        <w:rPr>
+          <w:i/>
+          <w:lang w:val="en-US"/>
+        </w:rPr>
+        <w:t xml:space="preserve"> + “, </w:t>
+      </w:r>
+      <w:r>
+        <w:rPr>
+          <w:i/>
+        </w:rPr>
+        <w:t>счетчик</w:t>
+      </w:r>
+      <w:r>
+        <w:rPr>
+          <w:i/>
+          <w:lang w:val="en-US"/>
+        </w:rPr>
+        <w:t>: ” + count); } }</w:t>
+      </w:r>
+    </w:p>
+    <w:p>
+      <w:pPr>
+        <w:spacing w:after="0" w:line="240" w:lineRule="auto"/>
+        <w:ind w:firstLine="284"/>
+        <w:jc w:val="both"/>
+        <w:rPr>
+          <w:i/>
+          <w:lang w:val="en-US"/>
+        </w:rPr>
+      </w:pPr>
+      <w:r>
+        <w:rPr>
+          <w:i/>
+          <w:lang w:val="en-US"/>
+        </w:rPr>
+        <w:tab/>
+        <w:t>catch(InterruptedException exc) {</w:t>
+      </w:r>
+    </w:p>
+    <w:p>
+      <w:pPr>
+        <w:spacing w:after="0" w:line="240" w:lineRule="auto"/>
+        <w:ind w:firstLine="284"/>
+        <w:jc w:val="both"/>
+        <w:rPr>
+          <w:i/>
+          <w:lang w:val="en-US"/>
+        </w:rPr>
+      </w:pPr>
+      <w:r>
+        <w:rPr>
+          <w:i/>
+          <w:lang w:val="en-US"/>
+        </w:rPr>
+        <w:tab/>
+      </w:r>
+      <w:r>
+        <w:rPr>
+          <w:i/>
+          <w:lang w:val="en-US"/>
+        </w:rPr>
+        <w:tab/>
+        <w:t>System.out.println(thrd</w:t>
+      </w:r>
+      <w:r>
+        <w:rPr>
+          <w:i/>
+          <w:lang w:val="en-US"/>
+        </w:rPr>
+        <w:t>.get</w:t>
+      </w:r>
+      <w:r>
+        <w:rPr>
+          <w:i/>
+          <w:lang w:val="en-US"/>
+        </w:rPr>
+        <w:t>Name</w:t>
+      </w:r>
+      <w:r>
+        <w:rPr>
+          <w:i/>
+          <w:lang w:val="en-US"/>
+        </w:rPr>
+        <w:t>()</w:t>
+      </w:r>
+      <w:r>
+        <w:rPr>
+          <w:i/>
+          <w:lang w:val="en-US"/>
+        </w:rPr>
+        <w:t xml:space="preserve"> + “ – </w:t>
+      </w:r>
+      <w:r>
+        <w:rPr>
+          <w:i/>
+        </w:rPr>
+        <w:t>прерван</w:t>
+      </w:r>
+      <w:r>
+        <w:rPr>
+          <w:i/>
+          <w:lang w:val="en-US"/>
+        </w:rPr>
+        <w:t>”); }</w:t>
+      </w:r>
+    </w:p>
+    <w:p>
+      <w:pPr>
+        <w:spacing w:after="0" w:line="240" w:lineRule="auto"/>
+        <w:ind w:firstLine="284"/>
+        <w:jc w:val="both"/>
+        <w:rPr>
+          <w:i/>
+          <w:lang w:val="en-US"/>
+        </w:rPr>
+      </w:pPr>
+      <w:r>
+        <w:rPr>
+          <w:i/>
+          <w:lang w:val="en-US"/>
+        </w:rPr>
+        <w:tab/>
+        <w:t xml:space="preserve">System.out.println(thrdName + “ – </w:t>
+      </w:r>
+      <w:r>
+        <w:rPr>
+          <w:i/>
+        </w:rPr>
+        <w:t>завершение</w:t>
+      </w:r>
+      <w:r>
+        <w:rPr>
+          <w:i/>
+          <w:lang w:val="en-US"/>
+        </w:rPr>
+        <w:t>”); } }</w:t>
+      </w:r>
+    </w:p>
+    <w:p>
+      <w:pPr>
+        <w:spacing w:after="0" w:line="240" w:lineRule="auto"/>
+        <w:jc w:val="both"/>
+        <w:rPr>
+          <w:i/>
+          <w:lang w:val="en-US"/>
+        </w:rPr>
+      </w:pPr>
+      <w:r>
+        <w:rPr>
+          <w:i/>
+        </w:rPr>
+        <w:t>с</w:t>
+      </w:r>
+      <w:r>
+        <w:rPr>
+          <w:i/>
+          <w:lang w:val="en-US"/>
+        </w:rPr>
+        <w:t xml:space="preserve">lass </w:t>
+      </w:r>
+      <w:r>
+        <w:rPr>
+          <w:i/>
+          <w:lang w:val="en-US"/>
+        </w:rPr>
+        <w:t>ThreadVariations</w:t>
+      </w:r>
+      <w:r>
+        <w:rPr>
+          <w:i/>
+          <w:lang w:val="en-US"/>
+        </w:rPr>
+        <w:t xml:space="preserve"> {</w:t>
+      </w:r>
+    </w:p>
+    <w:p>
+      <w:pPr>
+        <w:spacing w:after="0" w:line="240" w:lineRule="auto"/>
+        <w:ind w:firstLine="284"/>
+        <w:jc w:val="both"/>
+        <w:rPr>
+          <w:i/>
+          <w:lang w:val="en-US"/>
+        </w:rPr>
+      </w:pPr>
+      <w:r>
+        <w:rPr>
+          <w:i/>
+          <w:lang w:val="en-US"/>
+        </w:rPr>
+        <w:t>public static void main(String args[]){</w:t>
+      </w:r>
+    </w:p>
+    <w:p>
+      <w:pPr>
+        <w:spacing w:after="0" w:line="240" w:lineRule="auto"/>
+        <w:ind w:firstLine="284"/>
+        <w:jc w:val="both"/>
+        <w:rPr>
+          <w:i/>
+        </w:rPr>
+      </w:pPr>
+      <w:r>
+        <w:rPr>
+          <w:i/>
+          <w:lang w:val="en-US"/>
+        </w:rPr>
+        <w:tab/>
+        <w:t>System</w:t>
+      </w:r>
+      <w:r>
+        <w:rPr>
+          <w:i/>
+        </w:rPr>
+        <w:t>.</w:t>
+      </w:r>
+      <w:r>
+        <w:rPr>
+          <w:i/>
+          <w:lang w:val="en-US"/>
+        </w:rPr>
+        <w:t>out</w:t>
+      </w:r>
+      <w:r>
+        <w:rPr>
+          <w:i/>
+        </w:rPr>
+        <w:t>.</w:t>
+      </w:r>
+      <w:r>
+        <w:rPr>
+          <w:i/>
+          <w:lang w:val="en-US"/>
+        </w:rPr>
+        <w:t>println</w:t>
+      </w:r>
+      <w:r>
+        <w:rPr>
+          <w:i/>
+        </w:rPr>
+        <w:t>(“Запуск основного потока”);</w:t>
+      </w:r>
+    </w:p>
+    <w:p>
+      <w:pPr>
+        <w:spacing w:after="0" w:line="240" w:lineRule="auto"/>
+        <w:ind w:firstLine="284"/>
+        <w:jc w:val="both"/>
+        <w:rPr>
+          <w:i/>
+          <w:lang w:val="en-US"/>
+        </w:rPr>
+      </w:pPr>
+      <w:r>
+        <w:rPr>
+          <w:i/>
+        </w:rPr>
+        <w:tab/>
+      </w:r>
+      <w:r>
+        <w:rPr>
+          <w:i/>
+          <w:highlight w:val="yellow"/>
+          <w:lang w:val="en-US"/>
+        </w:rPr>
+        <w:t>MyThread</w:t>
+      </w:r>
+      <w:r>
+        <w:rPr>
+          <w:i/>
+          <w:highlight w:val="yellow"/>
+          <w:lang w:val="en-US"/>
+        </w:rPr>
+        <w:t xml:space="preserve"> </w:t>
+      </w:r>
+      <w:r>
+        <w:rPr>
+          <w:i/>
+          <w:highlight w:val="yellow"/>
+          <w:lang w:val="en-US"/>
+        </w:rPr>
+        <w:t>mt</w:t>
+      </w:r>
+      <w:r>
+        <w:rPr>
+          <w:i/>
+          <w:highlight w:val="yellow"/>
+          <w:lang w:val="en-US"/>
+        </w:rPr>
+        <w:t xml:space="preserve"> = </w:t>
+      </w:r>
+      <w:r>
+        <w:rPr>
+          <w:i/>
+          <w:highlight w:val="yellow"/>
+          <w:lang w:val="en-US"/>
+        </w:rPr>
+        <w:t>MyThread</w:t>
+      </w:r>
+      <w:r>
+        <w:rPr>
+          <w:i/>
+          <w:highlight w:val="yellow"/>
+          <w:lang w:val="en-US"/>
+        </w:rPr>
+        <w:t>.</w:t>
+      </w:r>
+      <w:r>
+        <w:rPr>
+          <w:i/>
+          <w:highlight w:val="yellow"/>
+          <w:lang w:val="en-US"/>
+        </w:rPr>
+        <w:t>createAndStart</w:t>
+      </w:r>
+      <w:r>
+        <w:rPr>
+          <w:i/>
+          <w:highlight w:val="yellow"/>
+          <w:lang w:val="en-US"/>
+        </w:rPr>
+        <w:t>(“</w:t>
+      </w:r>
+      <w:r>
+        <w:rPr>
+          <w:i/>
+          <w:highlight w:val="yellow"/>
+        </w:rPr>
+        <w:t>Порожденный</w:t>
+      </w:r>
+      <w:r>
+        <w:rPr>
+          <w:i/>
+          <w:highlight w:val="yellow"/>
+          <w:lang w:val="en-US"/>
+        </w:rPr>
+        <w:t xml:space="preserve"> </w:t>
+      </w:r>
+      <w:r>
+        <w:rPr>
+          <w:i/>
+          <w:highlight w:val="yellow"/>
+        </w:rPr>
+        <w:t>поток</w:t>
+      </w:r>
+      <w:r>
+        <w:rPr>
+          <w:i/>
+          <w:highlight w:val="yellow"/>
+          <w:lang w:val="en-US"/>
+        </w:rPr>
+        <w:t xml:space="preserve"> #1”);</w:t>
+      </w:r>
+      <w:r>
+        <w:rPr>
+          <w:i/>
+          <w:lang w:val="en-US"/>
+        </w:rPr>
+        <w:tab/>
+      </w:r>
+    </w:p>
+    <w:p>
+      <w:pPr>
+        <w:spacing w:after="0" w:line="240" w:lineRule="auto"/>
+        <w:ind w:firstLine="284"/>
+        <w:jc w:val="both"/>
+        <w:rPr>
+          <w:i/>
+          <w:lang w:val="en-US"/>
+        </w:rPr>
+      </w:pPr>
+      <w:r>
+        <w:rPr>
+          <w:i/>
+          <w:lang w:val="en-US"/>
+        </w:rPr>
+        <w:tab/>
+      </w:r>
+      <w:r>
+        <w:rPr>
+          <w:i/>
+          <w:lang w:val="en-US"/>
+        </w:rPr>
+        <w:t>for (int I = 0; I &lt; 50; i++) {</w:t>
+      </w:r>
+    </w:p>
+    <w:p>
+      <w:pPr>
+        <w:spacing w:after="0" w:line="240" w:lineRule="auto"/>
+        <w:ind w:firstLine="284"/>
+        <w:jc w:val="both"/>
+        <w:rPr>
+          <w:i/>
+          <w:lang w:val="en-US"/>
+        </w:rPr>
+      </w:pPr>
+      <w:r>
+        <w:rPr>
+          <w:i/>
+          <w:lang w:val="en-US"/>
+        </w:rPr>
+        <w:tab/>
+      </w:r>
+      <w:r>
+        <w:rPr>
+          <w:i/>
+          <w:lang w:val="en-US"/>
+        </w:rPr>
+        <w:tab/>
+      </w:r>
+      <w:r>
+        <w:rPr>
+          <w:i/>
+          <w:lang w:val="en-US"/>
+        </w:rPr>
+        <w:t>System.out.print(“.”);</w:t>
+      </w:r>
+    </w:p>
+    <w:p>
+      <w:pPr>
+        <w:spacing w:after="0" w:line="240" w:lineRule="auto"/>
+        <w:ind w:firstLine="284"/>
+        <w:jc w:val="both"/>
+        <w:rPr>
+          <w:i/>
+          <w:lang w:val="en-US"/>
+        </w:rPr>
+      </w:pPr>
+      <w:r>
+        <w:rPr>
+          <w:i/>
+          <w:lang w:val="en-US"/>
+        </w:rPr>
+        <w:tab/>
+      </w:r>
+      <w:r>
+        <w:rPr>
+          <w:i/>
+          <w:lang w:val="en-US"/>
+        </w:rPr>
+        <w:tab/>
+        <w:t>try {</w:t>
+      </w:r>
+    </w:p>
+    <w:p>
+      <w:pPr>
+        <w:spacing w:after="0" w:line="240" w:lineRule="auto"/>
+        <w:ind w:firstLine="284"/>
+        <w:jc w:val="both"/>
+        <w:rPr>
+          <w:i/>
+          <w:lang w:val="en-US"/>
+        </w:rPr>
+      </w:pPr>
+      <w:r>
+        <w:rPr>
+          <w:i/>
+          <w:lang w:val="en-US"/>
+        </w:rPr>
+        <w:tab/>
+      </w:r>
+      <w:r>
+        <w:rPr>
+          <w:i/>
+          <w:lang w:val="en-US"/>
+        </w:rPr>
+        <w:tab/>
       </w:r>
       <w:r>
         <w:rPr>
@@ -54357,8 +57351,30 @@
         <w:ind w:firstLine="284"/>
         <w:jc w:val="both"/>
       </w:pPr>
-      <w:r>
-        <w:t>Также можно создать и сконструировать поток сразу через другой конструктор потока</w:t>
+    </w:p>
+    <w:p>
+      <w:pPr>
+        <w:spacing w:after="0" w:line="240" w:lineRule="auto"/>
+        <w:ind w:firstLine="284"/>
+        <w:jc w:val="both"/>
+      </w:pPr>
+      <w:r>
+        <w:t xml:space="preserve">Рассмотрим пример создания </w:t>
+      </w:r>
+      <w:r>
+        <w:rPr>
+          <w:u w:val="single"/>
+        </w:rPr>
+        <w:t>параллельного</w:t>
+      </w:r>
+      <w:r>
+        <w:t xml:space="preserve"> потока через </w:t>
+      </w:r>
+      <w:r>
+        <w:rPr>
+          <w:u w:val="single"/>
+        </w:rPr>
+        <w:t>подкласс</w:t>
       </w:r>
       <w:r>
         <w:t>:</w:t>
@@ -54367,15 +57383,60 @@
     <w:p>
       <w:pPr>
         <w:spacing w:after="0" w:line="240" w:lineRule="auto"/>
-        <w:ind w:firstLine="284"/>
-        <w:jc w:val="both"/>
-        <w:rPr>
-          <w:lang w:val="en-US"/>
-        </w:rPr>
-      </w:pPr>
-      <w:r>
-        <w:rPr>
-          <w:i/>
+        <w:jc w:val="both"/>
+        <w:rPr>
+          <w:i/>
+        </w:rPr>
+      </w:pPr>
+      <w:r>
+        <w:rPr>
+          <w:i/>
+          <w:highlight w:val="yellow"/>
+          <w:lang w:val="en-US"/>
+        </w:rPr>
+        <w:t>class</w:t>
+      </w:r>
+      <w:r>
+        <w:rPr>
+          <w:i/>
+          <w:highlight w:val="yellow"/>
+        </w:rPr>
+        <w:t xml:space="preserve"> </w:t>
+      </w:r>
+      <w:r>
+        <w:rPr>
+          <w:i/>
+          <w:highlight w:val="yellow"/>
+          <w:lang w:val="en-US"/>
+        </w:rPr>
+        <w:t>MyThread</w:t>
+      </w:r>
+      <w:r>
+        <w:rPr>
+          <w:i/>
+          <w:highlight w:val="yellow"/>
+        </w:rPr>
+        <w:t xml:space="preserve"> </w:t>
+      </w:r>
+      <w:r>
+        <w:rPr>
+          <w:i/>
+          <w:highlight w:val="yellow"/>
+          <w:lang w:val="en-US"/>
+        </w:rPr>
+        <w:t>extends</w:t>
+      </w:r>
+      <w:r>
+        <w:rPr>
+          <w:i/>
+          <w:highlight w:val="yellow"/>
+        </w:rPr>
+        <w:t xml:space="preserve"> </w:t>
+      </w:r>
+      <w:r>
+        <w:rPr>
+          <w:i/>
+          <w:highlight w:val="yellow"/>
           <w:lang w:val="en-US"/>
         </w:rPr>
         <w:t>Thread</w:t>
@@ -54383,197 +57444,69 @@
       <w:r>
         <w:rPr>
           <w:i/>
-          <w:lang w:val="en-US"/>
-        </w:rPr>
-        <w:t xml:space="preserve"> (</w:t>
-      </w:r>
-      <w:r>
-        <w:rPr>
-          <w:i/>
-          <w:lang w:val="en-US"/>
-        </w:rPr>
-        <w:t>Runnable</w:t>
-      </w:r>
-      <w:r>
-        <w:rPr>
-          <w:i/>
-          <w:lang w:val="en-US"/>
-        </w:rPr>
-        <w:t xml:space="preserve"> </w:t>
-      </w:r>
-      <w:r>
-        <w:rPr>
-          <w:i/>
-          <w:lang w:val="en-US"/>
-        </w:rPr>
-        <w:t xml:space="preserve">threadOb, String </w:t>
-      </w:r>
-      <w:r>
-        <w:rPr>
-          <w:i/>
-        </w:rPr>
-        <w:t>имя</w:t>
-      </w:r>
-      <w:r>
-        <w:rPr>
-          <w:i/>
-          <w:lang w:val="en-US"/>
-        </w:rPr>
-        <w:t>)</w:t>
-      </w:r>
-    </w:p>
-    <w:p>
-      <w:pPr>
-        <w:spacing w:after="0" w:line="240" w:lineRule="auto"/>
-        <w:ind w:firstLine="284"/>
-        <w:jc w:val="both"/>
-        <w:rPr>
-          <w:lang w:val="en-US"/>
-        </w:rPr>
-      </w:pPr>
-    </w:p>
-    <w:p>
-      <w:pPr>
-        <w:spacing w:after="0" w:line="240" w:lineRule="auto"/>
-        <w:ind w:firstLine="284"/>
-        <w:jc w:val="both"/>
-        <w:rPr>
-          <w:lang w:val="en-US"/>
-        </w:rPr>
-      </w:pPr>
-      <w:r>
-        <w:t>Перепишем пример, используя фабричный метод (возвращает объект класса). Инкапсулируем</w:t>
-      </w:r>
-      <w:r>
-        <w:rPr>
-          <w:lang w:val="en-US"/>
-        </w:rPr>
-        <w:t xml:space="preserve"> </w:t>
-      </w:r>
-      <w:r>
-        <w:t>поток</w:t>
-      </w:r>
-      <w:r>
-        <w:rPr>
-          <w:lang w:val="en-US"/>
-        </w:rPr>
-        <w:t xml:space="preserve"> </w:t>
-      </w:r>
-      <w:r>
-        <w:t>в</w:t>
-      </w:r>
-      <w:r>
-        <w:rPr>
-          <w:lang w:val="en-US"/>
-        </w:rPr>
-        <w:t xml:space="preserve"> </w:t>
-      </w:r>
-      <w:r>
-        <w:t>классе</w:t>
-      </w:r>
-      <w:r>
-        <w:rPr>
-          <w:lang w:val="en-US"/>
-        </w:rPr>
-        <w:t>:</w:t>
-      </w:r>
-    </w:p>
-    <w:p>
-      <w:pPr>
-        <w:spacing w:after="0" w:line="240" w:lineRule="auto"/>
-        <w:jc w:val="both"/>
-        <w:rPr>
-          <w:i/>
-          <w:lang w:val="en-US"/>
-        </w:rPr>
-      </w:pPr>
-      <w:r>
-        <w:rPr>
-          <w:i/>
-          <w:lang w:val="en-US"/>
-        </w:rPr>
-        <w:t>class</w:t>
-      </w:r>
-      <w:r>
-        <w:rPr>
-          <w:i/>
-          <w:lang w:val="en-US"/>
-        </w:rPr>
-        <w:t xml:space="preserve"> </w:t>
-      </w:r>
-      <w:r>
-        <w:rPr>
-          <w:i/>
-          <w:lang w:val="en-US"/>
-        </w:rPr>
-        <w:t>MyThread</w:t>
-      </w:r>
-      <w:r>
-        <w:rPr>
-          <w:i/>
-          <w:lang w:val="en-US"/>
-        </w:rPr>
-        <w:t xml:space="preserve"> </w:t>
-      </w:r>
-      <w:r>
-        <w:rPr>
-          <w:i/>
-          <w:lang w:val="en-US"/>
-        </w:rPr>
-        <w:t>implements</w:t>
-      </w:r>
-      <w:r>
-        <w:rPr>
-          <w:i/>
-          <w:lang w:val="en-US"/>
-        </w:rPr>
-        <w:t xml:space="preserve"> </w:t>
-      </w:r>
-      <w:r>
-        <w:rPr>
-          <w:i/>
-          <w:lang w:val="en-US"/>
-        </w:rPr>
-        <w:t>Runnable</w:t>
-      </w:r>
-      <w:r>
-        <w:rPr>
-          <w:i/>
-          <w:lang w:val="en-US"/>
+          <w:highlight w:val="yellow"/>
         </w:rPr>
         <w:t xml:space="preserve"> {</w:t>
       </w:r>
       <w:r>
         <w:rPr>
           <w:i/>
-          <w:lang w:val="en-US"/>
         </w:rPr>
         <w:tab/>
       </w:r>
-    </w:p>
-    <w:p>
-      <w:pPr>
-        <w:spacing w:after="0" w:line="240" w:lineRule="auto"/>
-        <w:ind w:firstLine="284"/>
-        <w:jc w:val="both"/>
-        <w:rPr>
-          <w:i/>
-          <w:lang w:val="en-US"/>
-        </w:rPr>
-      </w:pPr>
-      <w:r>
-        <w:rPr>
-          <w:i/>
-          <w:lang w:val="en-US"/>
-        </w:rPr>
-        <w:t>Thread thrd</w:t>
-      </w:r>
-      <w:r>
-        <w:rPr>
-          <w:i/>
-          <w:lang w:val="en-US"/>
-        </w:rPr>
-        <w:t>;</w:t>
+      <w:r>
+        <w:rPr>
+          <w:i/>
+        </w:rPr>
+        <w:tab/>
+      </w:r>
+      <w:r>
+        <w:rPr>
+          <w:i/>
+        </w:rPr>
+        <w:t xml:space="preserve">// </w:t>
+      </w:r>
+      <w:r>
+        <w:rPr>
+          <w:i/>
+        </w:rPr>
+        <w:t>Создадим</w:t>
+      </w:r>
+      <w:r>
+        <w:rPr>
+          <w:i/>
+        </w:rPr>
+        <w:t xml:space="preserve"> </w:t>
+      </w:r>
+      <w:r>
+        <w:rPr>
+          <w:i/>
+        </w:rPr>
+        <w:t>класс</w:t>
+      </w:r>
+      <w:r>
+        <w:rPr>
+          <w:i/>
+        </w:rPr>
+        <w:t xml:space="preserve"> </w:t>
+      </w:r>
+      <w:r>
+        <w:rPr>
+          <w:i/>
+        </w:rPr>
+        <w:t>поддерживающий</w:t>
+      </w:r>
+      <w:r>
+        <w:rPr>
+          <w:i/>
+        </w:rPr>
+        <w:t xml:space="preserve"> </w:t>
+      </w:r>
+      <w:r>
+        <w:rPr>
+          <w:i/>
+        </w:rPr>
+        <w:t>многопоточность</w:t>
       </w:r>
     </w:p>
     <w:p>
@@ -54610,22 +57543,32 @@
           <w:lang w:val="en-US"/>
         </w:rPr>
         <w:tab/>
-      </w:r>
+        <w:t>super(name); }</w:t>
+      </w:r>
+    </w:p>
+    <w:p>
+      <w:pPr>
+        <w:spacing w:after="0" w:line="240" w:lineRule="auto"/>
+        <w:ind w:firstLine="284"/>
+        <w:jc w:val="both"/>
+        <w:rPr>
+          <w:i/>
+        </w:rPr>
+      </w:pPr>
       <w:r>
         <w:rPr>
           <w:i/>
           <w:highlight w:val="yellow"/>
           <w:lang w:val="en-US"/>
         </w:rPr>
-        <w:t>thrd</w:t>
+        <w:t>public</w:t>
       </w:r>
       <w:r>
         <w:rPr>
           <w:i/>
           <w:highlight w:val="yellow"/>
-          <w:lang w:val="en-US"/>
-        </w:rPr>
-        <w:t xml:space="preserve"> = </w:t>
+        </w:rPr>
+        <w:t xml:space="preserve"> </w:t>
       </w:r>
       <w:r>
         <w:rPr>
@@ -54633,13 +57576,12 @@
           <w:highlight w:val="yellow"/>
           <w:lang w:val="en-US"/>
         </w:rPr>
-        <w:t>new</w:t>
+        <w:t>void</w:t>
       </w:r>
       <w:r>
         <w:rPr>
           <w:i/>
           <w:highlight w:val="yellow"/>
-          <w:lang w:val="en-US"/>
         </w:rPr>
         <w:t xml:space="preserve"> </w:t>
       </w:r>
@@ -54649,52 +57591,36 @@
           <w:highlight w:val="yellow"/>
           <w:lang w:val="en-US"/>
         </w:rPr>
-        <w:t>Thread</w:t>
+        <w:t>run</w:t>
       </w:r>
       <w:r>
         <w:rPr>
           <w:i/>
           <w:highlight w:val="yellow"/>
-          <w:lang w:val="en-US"/>
-        </w:rPr>
-        <w:t>(</w:t>
-      </w:r>
-      <w:r>
-        <w:rPr>
-          <w:i/>
-          <w:highlight w:val="yellow"/>
-          <w:lang w:val="en-US"/>
-        </w:rPr>
-        <w:t>this</w:t>
-      </w:r>
-      <w:r>
-        <w:rPr>
-          <w:i/>
-          <w:highlight w:val="yellow"/>
-          <w:lang w:val="en-US"/>
-        </w:rPr>
-        <w:t xml:space="preserve">, </w:t>
-      </w:r>
-      <w:r>
-        <w:rPr>
-          <w:i/>
-          <w:highlight w:val="yellow"/>
-          <w:lang w:val="en-US"/>
-        </w:rPr>
-        <w:t>name</w:t>
-      </w:r>
-      <w:r>
-        <w:rPr>
-          <w:i/>
-          <w:highlight w:val="yellow"/>
-          <w:lang w:val="en-US"/>
-        </w:rPr>
-        <w:t>); }</w:t>
-      </w:r>
-      <w:r>
-        <w:rPr>
-          <w:i/>
-          <w:lang w:val="en-US"/>
+        </w:rPr>
+        <w:t>() {</w:t>
+      </w:r>
+      <w:r>
+        <w:rPr>
+          <w:i/>
+        </w:rPr>
+        <w:tab/>
+      </w:r>
+      <w:r>
+        <w:rPr>
+          <w:i/>
+        </w:rPr>
+        <w:tab/>
+      </w:r>
+      <w:r>
+        <w:rPr>
+          <w:i/>
+        </w:rPr>
+        <w:tab/>
+      </w:r>
+      <w:r>
+        <w:rPr>
+          <w:i/>
         </w:rPr>
         <w:tab/>
         <w:t xml:space="preserve">// </w:t>
@@ -54703,127 +57629,129 @@
         <w:rPr>
           <w:i/>
         </w:rPr>
-        <w:t>Конструктор</w:t>
-      </w:r>
-      <w:r>
-        <w:rPr>
-          <w:i/>
-          <w:lang w:val="en-US"/>
-        </w:rPr>
-        <w:t xml:space="preserve"> </w:t>
-      </w:r>
-      <w:r>
-        <w:rPr>
-          <w:i/>
-        </w:rPr>
-        <w:t>создает</w:t>
-      </w:r>
-      <w:r>
-        <w:rPr>
-          <w:i/>
-          <w:lang w:val="en-US"/>
-        </w:rPr>
-        <w:t xml:space="preserve"> </w:t>
-      </w:r>
-      <w:r>
-        <w:rPr>
-          <w:i/>
-        </w:rPr>
-        <w:t>поток</w:t>
-      </w:r>
-      <w:r>
-        <w:rPr>
-          <w:i/>
-          <w:lang w:val="en-US"/>
-        </w:rPr>
-        <w:t xml:space="preserve"> </w:t>
-      </w:r>
-      <w:r>
-        <w:rPr>
-          <w:i/>
-        </w:rPr>
-        <w:t>под</w:t>
-      </w:r>
-      <w:r>
-        <w:rPr>
-          <w:i/>
-          <w:lang w:val="en-US"/>
-        </w:rPr>
-        <w:t xml:space="preserve"> </w:t>
-      </w:r>
-      <w:r>
-        <w:rPr>
-          <w:i/>
-        </w:rPr>
-        <w:t>каждый</w:t>
-      </w:r>
-      <w:r>
-        <w:rPr>
-          <w:i/>
-          <w:lang w:val="en-US"/>
-        </w:rPr>
-        <w:t xml:space="preserve"> </w:t>
-      </w:r>
-      <w:r>
-        <w:rPr>
-          <w:i/>
-        </w:rPr>
-        <w:t>объект</w:t>
-      </w:r>
-      <w:r>
-        <w:rPr>
-          <w:i/>
-          <w:lang w:val="en-US"/>
-        </w:rPr>
-        <w:t xml:space="preserve"> </w:t>
-      </w:r>
-      <w:r>
-        <w:rPr>
-          <w:i/>
-        </w:rPr>
-        <w:t>класса</w:t>
-      </w:r>
-    </w:p>
-    <w:p>
-      <w:pPr>
-        <w:spacing w:after="0" w:line="240" w:lineRule="auto"/>
-        <w:ind w:firstLine="284"/>
-        <w:jc w:val="both"/>
-        <w:rPr>
-          <w:i/>
-          <w:lang w:val="en-US"/>
-        </w:rPr>
-      </w:pPr>
-      <w:r>
-        <w:rPr>
-          <w:i/>
-          <w:lang w:val="en-US"/>
-        </w:rPr>
-        <w:t>public static MyThread createAndStart(String name) {</w:t>
-      </w:r>
-    </w:p>
-    <w:p>
-      <w:pPr>
-        <w:spacing w:after="0" w:line="240" w:lineRule="auto"/>
-        <w:ind w:firstLine="708"/>
-        <w:jc w:val="both"/>
-        <w:rPr>
-          <w:i/>
-          <w:lang w:val="en-US"/>
-        </w:rPr>
-      </w:pPr>
+        <w:t>Переопределим</w:t>
+      </w:r>
+      <w:r>
+        <w:rPr>
+          <w:i/>
+        </w:rPr>
+        <w:t xml:space="preserve"> </w:t>
+      </w:r>
+      <w:r>
+        <w:rPr>
+          <w:i/>
+        </w:rPr>
+        <w:t xml:space="preserve">наследуемый </w:t>
+      </w:r>
+      <w:r>
+        <w:rPr>
+          <w:i/>
+        </w:rPr>
+        <w:t>метод</w:t>
+      </w:r>
+      <w:r>
+        <w:rPr>
+          <w:i/>
+        </w:rPr>
+        <w:t xml:space="preserve"> </w:t>
+      </w:r>
+      <w:r>
+        <w:rPr>
+          <w:i/>
+          <w:lang w:val="en-US"/>
+        </w:rPr>
+        <w:t>run</w:t>
+      </w:r>
+      <w:r>
+        <w:rPr>
+          <w:i/>
+        </w:rPr>
+        <w:t>()</w:t>
+      </w:r>
+    </w:p>
+    <w:p>
+      <w:pPr>
+        <w:spacing w:after="0" w:line="240" w:lineRule="auto"/>
+        <w:ind w:firstLine="284"/>
+        <w:jc w:val="both"/>
+        <w:rPr>
+          <w:i/>
+        </w:rPr>
+      </w:pPr>
+      <w:r>
+        <w:rPr>
+          <w:i/>
+        </w:rPr>
+        <w:tab/>
+      </w:r>
+      <w:r>
+        <w:rPr>
+          <w:i/>
+          <w:lang w:val="en-US"/>
+        </w:rPr>
+        <w:t>System</w:t>
+      </w:r>
+      <w:r>
+        <w:rPr>
+          <w:i/>
+        </w:rPr>
+        <w:t>.</w:t>
+      </w:r>
+      <w:r>
+        <w:rPr>
+          <w:i/>
+          <w:lang w:val="en-US"/>
+        </w:rPr>
+        <w:t>out</w:t>
+      </w:r>
+      <w:r>
+        <w:rPr>
+          <w:i/>
+        </w:rPr>
+        <w:t>.</w:t>
+      </w:r>
+      <w:r>
+        <w:rPr>
+          <w:i/>
+          <w:lang w:val="en-US"/>
+        </w:rPr>
+        <w:t>println</w:t>
+      </w:r>
+      <w:r>
+        <w:rPr>
+          <w:i/>
+        </w:rPr>
+        <w:t>(</w:t>
+      </w:r>
       <w:r>
         <w:rPr>
           <w:i/>
           <w:highlight w:val="yellow"/>
           <w:lang w:val="en-US"/>
         </w:rPr>
-        <w:t>MyThread myThrd = new MyThread(name);</w:t>
-      </w:r>
-      <w:r>
-        <w:rPr>
-          <w:i/>
-          <w:lang w:val="en-US"/>
+        <w:t>getName</w:t>
+      </w:r>
+      <w:r>
+        <w:rPr>
+          <w:i/>
+        </w:rPr>
+        <w:t xml:space="preserve"> + “ – </w:t>
+      </w:r>
+      <w:r>
+        <w:rPr>
+          <w:i/>
+        </w:rPr>
+        <w:t>запуск</w:t>
+      </w:r>
+      <w:r>
+        <w:rPr>
+          <w:i/>
+        </w:rPr>
+        <w:t xml:space="preserve">”); </w:t>
+      </w:r>
+      <w:r>
+        <w:rPr>
+          <w:i/>
         </w:rPr>
         <w:tab/>
         <w:t xml:space="preserve">// </w:t>
@@ -54832,67 +57760,468 @@
         <w:rPr>
           <w:i/>
         </w:rPr>
-        <w:t>Метод</w:t>
-      </w:r>
-      <w:r>
-        <w:rPr>
-          <w:i/>
-          <w:lang w:val="en-US"/>
-        </w:rPr>
-        <w:t xml:space="preserve"> </w:t>
-      </w:r>
-      <w:r>
-        <w:rPr>
-          <w:i/>
-        </w:rPr>
-        <w:t>вызывает</w:t>
-      </w:r>
-      <w:r>
-        <w:rPr>
-          <w:i/>
-          <w:lang w:val="en-US"/>
-        </w:rPr>
-        <w:t xml:space="preserve"> </w:t>
-      </w:r>
-      <w:r>
-        <w:rPr>
-          <w:i/>
-        </w:rPr>
-        <w:t>конструктор</w:t>
-      </w:r>
-    </w:p>
-    <w:p>
-      <w:pPr>
-        <w:spacing w:after="0" w:line="240" w:lineRule="auto"/>
-        <w:ind w:firstLine="284"/>
-        <w:jc w:val="both"/>
-        <w:rPr>
-          <w:i/>
-          <w:lang w:val="en-US"/>
-        </w:rPr>
-      </w:pPr>
-      <w:r>
-        <w:rPr>
-          <w:i/>
-          <w:lang w:val="en-US"/>
+        <w:t>Вызов</w:t>
+      </w:r>
+      <w:r>
+        <w:rPr>
+          <w:i/>
+        </w:rPr>
+        <w:t xml:space="preserve"> </w:t>
+      </w:r>
+      <w:r>
+        <w:rPr>
+          <w:i/>
+        </w:rPr>
+        <w:t>имени</w:t>
+      </w:r>
+      <w:r>
+        <w:rPr>
+          <w:i/>
+        </w:rPr>
+        <w:t xml:space="preserve"> </w:t>
+      </w:r>
+      <w:r>
+        <w:rPr>
+          <w:i/>
+        </w:rPr>
+        <w:t>потока</w:t>
+      </w:r>
+      <w:r>
+        <w:rPr>
+          <w:i/>
+        </w:rPr>
+        <w:t xml:space="preserve"> </w:t>
+      </w:r>
+      <w:r>
+        <w:rPr>
+          <w:i/>
+        </w:rPr>
+        <w:t>через</w:t>
+      </w:r>
+      <w:r>
+        <w:rPr>
+          <w:i/>
+        </w:rPr>
+        <w:t xml:space="preserve"> </w:t>
+      </w:r>
+      <w:r>
+        <w:rPr>
+          <w:i/>
+        </w:rPr>
+        <w:t>его</w:t>
+      </w:r>
+      <w:r>
+        <w:rPr>
+          <w:i/>
+        </w:rPr>
+        <w:t xml:space="preserve"> </w:t>
+      </w:r>
+      <w:r>
+        <w:rPr>
+          <w:i/>
+        </w:rPr>
+        <w:t>методы</w:t>
+      </w:r>
+    </w:p>
+    <w:p>
+      <w:pPr>
+        <w:spacing w:after="0" w:line="240" w:lineRule="auto"/>
+        <w:ind w:firstLine="284"/>
+        <w:jc w:val="both"/>
+        <w:rPr>
+          <w:i/>
+          <w:lang w:val="en-US"/>
+        </w:rPr>
+      </w:pPr>
+      <w:r>
+        <w:rPr>
+          <w:i/>
         </w:rPr>
         <w:tab/>
       </w:r>
       <w:r>
         <w:rPr>
           <w:i/>
+          <w:lang w:val="en-US"/>
+        </w:rPr>
+        <w:t>try {</w:t>
+      </w:r>
+    </w:p>
+    <w:p>
+      <w:pPr>
+        <w:spacing w:after="0" w:line="240" w:lineRule="auto"/>
+        <w:ind w:firstLine="284"/>
+        <w:jc w:val="both"/>
+        <w:rPr>
+          <w:i/>
+          <w:lang w:val="en-US"/>
+        </w:rPr>
+      </w:pPr>
+      <w:r>
+        <w:rPr>
+          <w:i/>
+          <w:lang w:val="en-US"/>
+        </w:rPr>
+        <w:tab/>
+      </w:r>
+      <w:r>
+        <w:rPr>
+          <w:i/>
+          <w:lang w:val="en-US"/>
+        </w:rPr>
+        <w:tab/>
+        <w:t>for (int count = 0; count &lt; 10; count++) {</w:t>
+      </w:r>
+    </w:p>
+    <w:p>
+      <w:pPr>
+        <w:spacing w:after="0" w:line="240" w:lineRule="auto"/>
+        <w:ind w:firstLine="284"/>
+        <w:jc w:val="both"/>
+        <w:rPr>
+          <w:i/>
+          <w:lang w:val="en-US"/>
+        </w:rPr>
+      </w:pPr>
+      <w:r>
+        <w:rPr>
+          <w:i/>
+          <w:lang w:val="en-US"/>
+        </w:rPr>
+        <w:tab/>
+      </w:r>
+      <w:r>
+        <w:rPr>
+          <w:i/>
+          <w:lang w:val="en-US"/>
+        </w:rPr>
+        <w:tab/>
+      </w:r>
+      <w:r>
+        <w:rPr>
+          <w:i/>
+          <w:lang w:val="en-US"/>
+        </w:rPr>
+        <w:tab/>
+        <w:t>Thread.sleep(400);</w:t>
+      </w:r>
+    </w:p>
+    <w:p>
+      <w:pPr>
+        <w:spacing w:after="0" w:line="240" w:lineRule="auto"/>
+        <w:ind w:firstLine="284"/>
+        <w:jc w:val="both"/>
+        <w:rPr>
+          <w:i/>
+          <w:lang w:val="en-US"/>
+        </w:rPr>
+      </w:pPr>
+      <w:r>
+        <w:rPr>
+          <w:i/>
+          <w:lang w:val="en-US"/>
+        </w:rPr>
+        <w:tab/>
+      </w:r>
+      <w:r>
+        <w:rPr>
+          <w:i/>
+          <w:lang w:val="en-US"/>
+        </w:rPr>
+        <w:tab/>
+      </w:r>
+      <w:r>
+        <w:rPr>
+          <w:i/>
+          <w:lang w:val="en-US"/>
+        </w:rPr>
+        <w:tab/>
+        <w:t>System.out.println(“</w:t>
+      </w:r>
+      <w:r>
+        <w:rPr>
+          <w:i/>
+        </w:rPr>
+        <w:t>В</w:t>
+      </w:r>
+      <w:r>
+        <w:rPr>
+          <w:i/>
+          <w:lang w:val="en-US"/>
+        </w:rPr>
+        <w:t xml:space="preserve"> </w:t>
+      </w:r>
+      <w:r>
+        <w:rPr>
+          <w:i/>
+          <w:lang w:val="en-US"/>
+        </w:rPr>
+        <w:t xml:space="preserve">“ + getName + “, </w:t>
+      </w:r>
+      <w:r>
+        <w:rPr>
+          <w:i/>
+        </w:rPr>
+        <w:t>счетчик</w:t>
+      </w:r>
+      <w:r>
+        <w:rPr>
+          <w:i/>
+          <w:lang w:val="en-US"/>
+        </w:rPr>
+        <w:t>: ” + count); } }</w:t>
+      </w:r>
+    </w:p>
+    <w:p>
+      <w:pPr>
+        <w:spacing w:after="0" w:line="240" w:lineRule="auto"/>
+        <w:ind w:firstLine="284"/>
+        <w:jc w:val="both"/>
+        <w:rPr>
+          <w:i/>
+          <w:lang w:val="en-US"/>
+        </w:rPr>
+      </w:pPr>
+      <w:r>
+        <w:rPr>
+          <w:i/>
+          <w:lang w:val="en-US"/>
+        </w:rPr>
+        <w:tab/>
+        <w:t>catch(InterruptedException exc) {</w:t>
+      </w:r>
+    </w:p>
+    <w:p>
+      <w:pPr>
+        <w:spacing w:after="0" w:line="240" w:lineRule="auto"/>
+        <w:ind w:firstLine="284"/>
+        <w:jc w:val="both"/>
+        <w:rPr>
+          <w:i/>
+          <w:lang w:val="en-US"/>
+        </w:rPr>
+      </w:pPr>
+      <w:r>
+        <w:rPr>
+          <w:i/>
+          <w:lang w:val="en-US"/>
+        </w:rPr>
+        <w:tab/>
+      </w:r>
+      <w:r>
+        <w:rPr>
+          <w:i/>
+          <w:lang w:val="en-US"/>
+        </w:rPr>
+        <w:tab/>
+        <w:t xml:space="preserve">System.out.println(getName + “ – </w:t>
+      </w:r>
+      <w:r>
+        <w:rPr>
+          <w:i/>
+        </w:rPr>
+        <w:t>прерван</w:t>
+      </w:r>
+      <w:r>
+        <w:rPr>
+          <w:i/>
+          <w:lang w:val="en-US"/>
+        </w:rPr>
+        <w:t>”);</w:t>
+      </w:r>
+      <w:r>
+        <w:rPr>
+          <w:i/>
+          <w:lang w:val="en-US"/>
+        </w:rPr>
+        <w:t xml:space="preserve"> </w:t>
+      </w:r>
+      <w:r>
+        <w:rPr>
+          <w:i/>
+          <w:lang w:val="en-US"/>
+        </w:rPr>
+        <w:t>}</w:t>
+      </w:r>
+    </w:p>
+    <w:p>
+      <w:pPr>
+        <w:spacing w:after="0" w:line="240" w:lineRule="auto"/>
+        <w:ind w:firstLine="284"/>
+        <w:jc w:val="both"/>
+        <w:rPr>
+          <w:i/>
+          <w:lang w:val="en-US"/>
+        </w:rPr>
+      </w:pPr>
+      <w:r>
+        <w:rPr>
+          <w:i/>
+          <w:lang w:val="en-US"/>
+        </w:rPr>
+        <w:tab/>
+        <w:t xml:space="preserve">System.out.println(getName + “ – </w:t>
+      </w:r>
+      <w:r>
+        <w:rPr>
+          <w:i/>
+        </w:rPr>
+        <w:t>завершение</w:t>
+      </w:r>
+      <w:r>
+        <w:rPr>
+          <w:i/>
+          <w:lang w:val="en-US"/>
+        </w:rPr>
+        <w:t>”);</w:t>
+      </w:r>
+      <w:r>
+        <w:rPr>
+          <w:i/>
+          <w:lang w:val="en-US"/>
+        </w:rPr>
+        <w:t xml:space="preserve"> </w:t>
+      </w:r>
+      <w:r>
+        <w:rPr>
+          <w:i/>
+          <w:lang w:val="en-US"/>
+        </w:rPr>
+        <w:t>} }</w:t>
+      </w:r>
+    </w:p>
+    <w:p>
+      <w:pPr>
+        <w:spacing w:after="0" w:line="240" w:lineRule="auto"/>
+        <w:jc w:val="both"/>
+        <w:rPr>
+          <w:i/>
+          <w:lang w:val="en-US"/>
+        </w:rPr>
+      </w:pPr>
+      <w:r>
+        <w:rPr>
+          <w:i/>
+        </w:rPr>
+        <w:t>с</w:t>
+      </w:r>
+      <w:r>
+        <w:rPr>
+          <w:i/>
+          <w:lang w:val="en-US"/>
+        </w:rPr>
+        <w:t>lass ExtendThread {</w:t>
+      </w:r>
+    </w:p>
+    <w:p>
+      <w:pPr>
+        <w:spacing w:after="0" w:line="240" w:lineRule="auto"/>
+        <w:ind w:firstLine="284"/>
+        <w:jc w:val="both"/>
+        <w:rPr>
+          <w:i/>
+          <w:lang w:val="en-US"/>
+        </w:rPr>
+      </w:pPr>
+      <w:r>
+        <w:rPr>
+          <w:i/>
+          <w:lang w:val="en-US"/>
+        </w:rPr>
+        <w:t>public static void main(String args[]){</w:t>
+      </w:r>
+    </w:p>
+    <w:p>
+      <w:pPr>
+        <w:spacing w:after="0" w:line="240" w:lineRule="auto"/>
+        <w:ind w:firstLine="284"/>
+        <w:jc w:val="both"/>
+        <w:rPr>
+          <w:i/>
+        </w:rPr>
+      </w:pPr>
+      <w:r>
+        <w:rPr>
+          <w:i/>
+          <w:lang w:val="en-US"/>
+        </w:rPr>
+        <w:tab/>
+        <w:t>System</w:t>
+      </w:r>
+      <w:r>
+        <w:rPr>
+          <w:i/>
+        </w:rPr>
+        <w:t>.</w:t>
+      </w:r>
+      <w:r>
+        <w:rPr>
+          <w:i/>
+          <w:lang w:val="en-US"/>
+        </w:rPr>
+        <w:t>out</w:t>
+      </w:r>
+      <w:r>
+        <w:rPr>
+          <w:i/>
+        </w:rPr>
+        <w:t>.</w:t>
+      </w:r>
+      <w:r>
+        <w:rPr>
+          <w:i/>
+          <w:lang w:val="en-US"/>
+        </w:rPr>
+        <w:t>println</w:t>
+      </w:r>
+      <w:r>
+        <w:rPr>
+          <w:i/>
+        </w:rPr>
+        <w:t>(“</w:t>
+      </w:r>
+      <w:r>
+        <w:rPr>
+          <w:i/>
+        </w:rPr>
+        <w:t>Запуск основного потока</w:t>
+      </w:r>
+      <w:r>
+        <w:rPr>
+          <w:i/>
+        </w:rPr>
+        <w:t>”);</w:t>
+      </w:r>
+    </w:p>
+    <w:p>
+      <w:pPr>
+        <w:spacing w:after="0" w:line="240" w:lineRule="auto"/>
+        <w:ind w:firstLine="284"/>
+        <w:jc w:val="both"/>
+        <w:rPr>
+          <w:i/>
+        </w:rPr>
+      </w:pPr>
+      <w:r>
+        <w:rPr>
+          <w:i/>
+        </w:rPr>
+        <w:tab/>
+      </w:r>
+      <w:r>
+        <w:rPr>
+          <w:i/>
           <w:highlight w:val="yellow"/>
           <w:lang w:val="en-US"/>
         </w:rPr>
-        <w:t>myThrd</w:t>
+        <w:t>MyThread</w:t>
       </w:r>
       <w:r>
         <w:rPr>
           <w:i/>
           <w:highlight w:val="yellow"/>
-          <w:lang w:val="en-US"/>
-        </w:rPr>
-        <w:t>.</w:t>
+        </w:rPr>
+        <w:t xml:space="preserve"> </w:t>
       </w:r>
       <w:r>
         <w:rPr>
@@ -54900,15 +58229,14 @@
           <w:highlight w:val="yellow"/>
           <w:lang w:val="en-US"/>
         </w:rPr>
-        <w:t>thrd</w:t>
+        <w:t>mt</w:t>
       </w:r>
       <w:r>
         <w:rPr>
           <w:i/>
           <w:highlight w:val="yellow"/>
-          <w:lang w:val="en-US"/>
-        </w:rPr>
-        <w:t>.</w:t>
+        </w:rPr>
+        <w:t xml:space="preserve"> = </w:t>
       </w:r>
       <w:r>
         <w:rPr>
@@ -54916,41 +58244,39 @@
           <w:highlight w:val="yellow"/>
           <w:lang w:val="en-US"/>
         </w:rPr>
-        <w:t>start</w:t>
+        <w:t>new</w:t>
       </w:r>
       <w:r>
         <w:rPr>
           <w:i/>
           <w:highlight w:val="yellow"/>
-          <w:lang w:val="en-US"/>
-        </w:rPr>
-        <w:t>();</w:t>
-      </w:r>
-      <w:r>
-        <w:rPr>
-          <w:i/>
-          <w:lang w:val="en-US"/>
+        </w:rPr>
+        <w:t xml:space="preserve"> </w:t>
+      </w:r>
+      <w:r>
+        <w:rPr>
+          <w:i/>
+          <w:highlight w:val="yellow"/>
+          <w:lang w:val="en-US"/>
+        </w:rPr>
+        <w:t>MyThread</w:t>
+      </w:r>
+      <w:r>
+        <w:rPr>
+          <w:i/>
+          <w:highlight w:val="yellow"/>
+        </w:rPr>
+        <w:t>(“Порожденный поток #1”);</w:t>
+      </w:r>
+      <w:r>
+        <w:rPr>
+          <w:i/>
         </w:rPr>
         <w:tab/>
       </w:r>
       <w:r>
         <w:rPr>
           <w:i/>
-          <w:lang w:val="en-US"/>
-        </w:rPr>
-        <w:tab/>
-      </w:r>
-      <w:r>
-        <w:rPr>
-          <w:i/>
-          <w:lang w:val="en-US"/>
-        </w:rPr>
-        <w:tab/>
-      </w:r>
-      <w:r>
-        <w:rPr>
-          <w:i/>
-          <w:lang w:val="en-US"/>
         </w:rPr>
         <w:tab/>
         <w:t xml:space="preserve">// </w:t>
@@ -54959,253 +58285,204 @@
         <w:rPr>
           <w:i/>
         </w:rPr>
-        <w:t>и</w:t>
-      </w:r>
-      <w:r>
-        <w:rPr>
-          <w:i/>
-          <w:lang w:val="en-US"/>
-        </w:rPr>
-        <w:t xml:space="preserve"> </w:t>
-      </w:r>
-      <w:r>
-        <w:rPr>
-          <w:i/>
-        </w:rPr>
-        <w:t>стартует</w:t>
-      </w:r>
-      <w:r>
-        <w:rPr>
-          <w:i/>
-          <w:lang w:val="en-US"/>
-        </w:rPr>
-        <w:t xml:space="preserve"> </w:t>
-      </w:r>
-      <w:r>
-        <w:rPr>
-          <w:i/>
-        </w:rPr>
-        <w:t>поток</w:t>
-      </w:r>
-      <w:r>
-        <w:rPr>
-          <w:i/>
-          <w:lang w:val="en-US"/>
-        </w:rPr>
-        <w:t xml:space="preserve"> </w:t>
-      </w:r>
-      <w:r>
-        <w:rPr>
-          <w:i/>
-        </w:rPr>
-        <w:t>через</w:t>
-      </w:r>
-      <w:r>
-        <w:rPr>
-          <w:i/>
-          <w:lang w:val="en-US"/>
-        </w:rPr>
-        <w:t xml:space="preserve"> </w:t>
-      </w:r>
-      <w:r>
-        <w:rPr>
-          <w:i/>
-        </w:rPr>
-        <w:t>переменную</w:t>
-      </w:r>
-      <w:r>
-        <w:rPr>
-          <w:i/>
-          <w:lang w:val="en-US"/>
-        </w:rPr>
-        <w:t xml:space="preserve"> </w:t>
-      </w:r>
-      <w:r>
-        <w:rPr>
-          <w:i/>
-        </w:rPr>
-        <w:t>объекта</w:t>
-      </w:r>
-    </w:p>
-    <w:p>
-      <w:pPr>
-        <w:spacing w:after="0" w:line="240" w:lineRule="auto"/>
-        <w:ind w:firstLine="284"/>
-        <w:jc w:val="both"/>
-        <w:rPr>
-          <w:i/>
-          <w:lang w:val="en-US"/>
-        </w:rPr>
-      </w:pPr>
-      <w:r>
-        <w:rPr>
-          <w:i/>
-          <w:lang w:val="en-US"/>
+        <w:t>Создание объекта класса</w:t>
+      </w:r>
+    </w:p>
+    <w:p>
+      <w:pPr>
+        <w:spacing w:after="0" w:line="240" w:lineRule="auto"/>
+        <w:ind w:firstLine="284"/>
+        <w:jc w:val="both"/>
+        <w:rPr>
+          <w:i/>
+        </w:rPr>
+      </w:pPr>
+      <w:r>
+        <w:rPr>
+          <w:i/>
         </w:rPr>
         <w:tab/>
       </w:r>
       <w:r>
         <w:rPr>
           <w:i/>
-          <w:lang w:val="en-US"/>
-        </w:rPr>
-        <w:t>return myThrd; }</w:t>
-      </w:r>
-    </w:p>
-    <w:p>
-      <w:pPr>
-        <w:spacing w:after="0" w:line="240" w:lineRule="auto"/>
-        <w:ind w:firstLine="284"/>
-        <w:jc w:val="both"/>
-        <w:rPr>
-          <w:i/>
-          <w:lang w:val="en-US"/>
-        </w:rPr>
-      </w:pPr>
-      <w:r>
-        <w:rPr>
-          <w:i/>
-          <w:lang w:val="en-US"/>
-        </w:rPr>
-        <w:t>public void run() {</w:t>
-      </w:r>
-    </w:p>
-    <w:p>
-      <w:pPr>
-        <w:spacing w:after="0" w:line="240" w:lineRule="auto"/>
-        <w:ind w:firstLine="284"/>
-        <w:jc w:val="both"/>
-        <w:rPr>
-          <w:i/>
-          <w:lang w:val="en-US"/>
-        </w:rPr>
-      </w:pPr>
-      <w:r>
-        <w:rPr>
-          <w:i/>
-          <w:lang w:val="en-US"/>
+          <w:highlight w:val="yellow"/>
+          <w:lang w:val="en-US"/>
+        </w:rPr>
+        <w:t>mt</w:t>
+      </w:r>
+      <w:r>
+        <w:rPr>
+          <w:i/>
+          <w:highlight w:val="yellow"/>
+        </w:rPr>
+        <w:t>.</w:t>
+      </w:r>
+      <w:r>
+        <w:rPr>
+          <w:i/>
+          <w:highlight w:val="yellow"/>
+          <w:lang w:val="en-US"/>
+        </w:rPr>
+        <w:t>start</w:t>
+      </w:r>
+      <w:r>
+        <w:rPr>
+          <w:i/>
+          <w:highlight w:val="yellow"/>
+        </w:rPr>
+        <w:t>();</w:t>
+      </w:r>
+      <w:r>
+        <w:rPr>
+          <w:i/>
         </w:rPr>
         <w:tab/>
-        <w:t>System.out.println(</w:t>
-      </w:r>
-      <w:r>
-        <w:rPr>
-          <w:i/>
-          <w:highlight w:val="yellow"/>
-          <w:lang w:val="en-US"/>
-        </w:rPr>
-        <w:t>thrd.getName()</w:t>
-      </w:r>
-      <w:r>
-        <w:rPr>
-          <w:i/>
-          <w:lang w:val="en-US"/>
-        </w:rPr>
-        <w:t xml:space="preserve"> + “ – </w:t>
-      </w:r>
-      <w:r>
-        <w:rPr>
-          <w:i/>
-        </w:rPr>
-        <w:t>запуск</w:t>
-      </w:r>
-      <w:r>
-        <w:rPr>
-          <w:i/>
-          <w:lang w:val="en-US"/>
-        </w:rPr>
-        <w:t>”);</w:t>
-      </w:r>
-      <w:r>
-        <w:rPr>
-          <w:i/>
-          <w:lang w:val="en-US"/>
+      </w:r>
+      <w:r>
+        <w:rPr>
+          <w:i/>
         </w:rPr>
         <w:tab/>
+      </w:r>
+      <w:r>
+        <w:rPr>
+          <w:i/>
+        </w:rPr>
+        <w:tab/>
+      </w:r>
+      <w:r>
+        <w:rPr>
+          <w:i/>
+        </w:rPr>
+        <w:tab/>
+      </w:r>
+      <w:r>
+        <w:rPr>
+          <w:i/>
+        </w:rPr>
+        <w:tab/>
+      </w:r>
+      <w:r>
+        <w:rPr>
+          <w:i/>
+        </w:rPr>
+        <w:tab/>
+      </w:r>
+      <w:r>
+        <w:rPr>
+          <w:i/>
+        </w:rPr>
+        <w:tab/>
+      </w:r>
+      <w:r>
+        <w:rPr>
+          <w:i/>
+        </w:rPr>
+        <w:tab/>
+      </w:r>
+      <w:r>
+        <w:rPr>
+          <w:i/>
+        </w:rPr>
         <w:t xml:space="preserve">// </w:t>
       </w:r>
       <w:r>
         <w:rPr>
           <w:i/>
         </w:rPr>
-        <w:t>Вызов</w:t>
-      </w:r>
-      <w:r>
-        <w:rPr>
-          <w:i/>
-          <w:lang w:val="en-US"/>
-        </w:rPr>
-        <w:t xml:space="preserve"> </w:t>
-      </w:r>
-      <w:r>
-        <w:rPr>
-          <w:i/>
-        </w:rPr>
-        <w:t>имени</w:t>
-      </w:r>
-      <w:r>
-        <w:rPr>
-          <w:i/>
-          <w:lang w:val="en-US"/>
-        </w:rPr>
-        <w:t xml:space="preserve"> </w:t>
-      </w:r>
-      <w:r>
-        <w:rPr>
-          <w:i/>
-        </w:rPr>
-        <w:t>потока</w:t>
-      </w:r>
-      <w:r>
-        <w:rPr>
-          <w:i/>
-          <w:lang w:val="en-US"/>
-        </w:rPr>
-        <w:t xml:space="preserve"> </w:t>
-      </w:r>
-      <w:r>
-        <w:rPr>
-          <w:i/>
-        </w:rPr>
-        <w:t>через</w:t>
-      </w:r>
-      <w:r>
-        <w:rPr>
-          <w:i/>
-          <w:lang w:val="en-US"/>
-        </w:rPr>
-        <w:t xml:space="preserve"> </w:t>
-      </w:r>
-      <w:r>
-        <w:rPr>
-          <w:i/>
-        </w:rPr>
-        <w:t>его</w:t>
-      </w:r>
-      <w:r>
-        <w:rPr>
-          <w:i/>
-          <w:lang w:val="en-US"/>
-        </w:rPr>
-        <w:t xml:space="preserve"> </w:t>
-      </w:r>
-      <w:r>
-        <w:rPr>
-          <w:i/>
-        </w:rPr>
-        <w:t>методы</w:t>
-      </w:r>
-    </w:p>
-    <w:p>
-      <w:pPr>
-        <w:spacing w:after="0" w:line="240" w:lineRule="auto"/>
-        <w:ind w:firstLine="284"/>
-        <w:jc w:val="both"/>
-        <w:rPr>
-          <w:i/>
-          <w:lang w:val="en-US"/>
-        </w:rPr>
-      </w:pPr>
+        <w:t>Запуск потока на выполнение</w:t>
+      </w:r>
+    </w:p>
+    <w:p>
+      <w:pPr>
+        <w:spacing w:after="0" w:line="240" w:lineRule="auto"/>
+        <w:ind w:firstLine="284"/>
+        <w:jc w:val="both"/>
+        <w:rPr>
+          <w:i/>
+        </w:rPr>
+      </w:pPr>
+      <w:r>
+        <w:rPr>
+          <w:i/>
+        </w:rPr>
+        <w:tab/>
+      </w:r>
+    </w:p>
+    <w:p>
+      <w:pPr>
+        <w:spacing w:after="0" w:line="240" w:lineRule="auto"/>
+        <w:ind w:firstLine="284"/>
+        <w:jc w:val="both"/>
+        <w:rPr>
+          <w:i/>
+          <w:lang w:val="en-US"/>
+        </w:rPr>
+      </w:pPr>
+      <w:r>
+        <w:rPr>
+          <w:i/>
+        </w:rPr>
+        <w:tab/>
+      </w:r>
+      <w:r>
+        <w:rPr>
+          <w:i/>
+          <w:lang w:val="en-US"/>
+        </w:rPr>
+        <w:t>for (int I = 0; I &lt; 50; i++) {</w:t>
+      </w:r>
+    </w:p>
+    <w:p>
+      <w:pPr>
+        <w:spacing w:after="0" w:line="240" w:lineRule="auto"/>
+        <w:ind w:firstLine="284"/>
+        <w:jc w:val="both"/>
+        <w:rPr>
+          <w:i/>
+          <w:lang w:val="en-US"/>
+        </w:rPr>
+      </w:pPr>
+      <w:r>
+        <w:rPr>
+          <w:i/>
+          <w:lang w:val="en-US"/>
+        </w:rPr>
+        <w:tab/>
+      </w:r>
+      <w:r>
+        <w:rPr>
+          <w:i/>
+          <w:lang w:val="en-US"/>
+        </w:rPr>
+        <w:tab/>
+      </w:r>
+      <w:r>
+        <w:rPr>
+          <w:i/>
+          <w:lang w:val="en-US"/>
+        </w:rPr>
+        <w:t>System.out.print(“.”);</w:t>
+      </w:r>
+    </w:p>
+    <w:p>
+      <w:pPr>
+        <w:spacing w:after="0" w:line="240" w:lineRule="auto"/>
+        <w:ind w:firstLine="284"/>
+        <w:jc w:val="both"/>
+        <w:rPr>
+          <w:i/>
+          <w:lang w:val="en-US"/>
+        </w:rPr>
+      </w:pPr>
+      <w:r>
+        <w:rPr>
+          <w:i/>
+          <w:lang w:val="en-US"/>
+        </w:rPr>
+        <w:tab/>
+      </w:r>
       <w:r>
         <w:rPr>
           <w:i/>
@@ -55238,26 +58515,54 @@
           <w:lang w:val="en-US"/>
         </w:rPr>
         <w:tab/>
-        <w:t>for (int count = 0; count &lt; 10; count++) {</w:t>
-      </w:r>
-    </w:p>
-    <w:p>
-      <w:pPr>
-        <w:spacing w:after="0" w:line="240" w:lineRule="auto"/>
-        <w:ind w:firstLine="284"/>
-        <w:jc w:val="both"/>
-        <w:rPr>
-          <w:i/>
-          <w:lang w:val="en-US"/>
-        </w:rPr>
-      </w:pPr>
+      </w:r>
       <w:r>
         <w:rPr>
           <w:i/>
           <w:lang w:val="en-US"/>
         </w:rPr>
         <w:tab/>
-      </w:r>
+        <w:t>Thread</w:t>
+      </w:r>
+      <w:r>
+        <w:rPr>
+          <w:i/>
+          <w:lang w:val="en-US"/>
+        </w:rPr>
+        <w:t>.</w:t>
+      </w:r>
+      <w:r>
+        <w:rPr>
+          <w:i/>
+          <w:lang w:val="en-US"/>
+        </w:rPr>
+        <w:t>sleep</w:t>
+      </w:r>
+      <w:r>
+        <w:rPr>
+          <w:i/>
+          <w:lang w:val="en-US"/>
+        </w:rPr>
+        <w:t>(100);</w:t>
+      </w:r>
+      <w:r>
+        <w:rPr>
+          <w:i/>
+          <w:lang w:val="en-US"/>
+        </w:rPr>
+        <w:t xml:space="preserve"> }</w:t>
+      </w:r>
+    </w:p>
+    <w:p>
+      <w:pPr>
+        <w:spacing w:after="0" w:line="240" w:lineRule="auto"/>
+        <w:ind w:firstLine="284"/>
+        <w:jc w:val="both"/>
+        <w:rPr>
+          <w:i/>
+          <w:lang w:val="en-US"/>
+        </w:rPr>
+      </w:pPr>
       <w:r>
         <w:rPr>
           <w:i/>
@@ -55265,112 +58570,6 @@
         </w:rPr>
         <w:tab/>
       </w:r>
-      <w:r>
-        <w:rPr>
-          <w:i/>
-          <w:lang w:val="en-US"/>
-        </w:rPr>
-        <w:tab/>
-        <w:t>Thread.sleep(400);</w:t>
-      </w:r>
-    </w:p>
-    <w:p>
-      <w:pPr>
-        <w:spacing w:after="0" w:line="240" w:lineRule="auto"/>
-        <w:ind w:firstLine="284"/>
-        <w:jc w:val="both"/>
-        <w:rPr>
-          <w:i/>
-          <w:lang w:val="en-US"/>
-        </w:rPr>
-      </w:pPr>
-      <w:r>
-        <w:rPr>
-          <w:i/>
-          <w:lang w:val="en-US"/>
-        </w:rPr>
-        <w:tab/>
-      </w:r>
-      <w:r>
-        <w:rPr>
-          <w:i/>
-          <w:lang w:val="en-US"/>
-        </w:rPr>
-        <w:tab/>
-      </w:r>
-      <w:r>
-        <w:rPr>
-          <w:i/>
-          <w:lang w:val="en-US"/>
-        </w:rPr>
-        <w:tab/>
-        <w:t>System.out.println(“</w:t>
-      </w:r>
-      <w:r>
-        <w:rPr>
-          <w:i/>
-        </w:rPr>
-        <w:t>В</w:t>
-      </w:r>
-      <w:r>
-        <w:rPr>
-          <w:i/>
-          <w:lang w:val="en-US"/>
-        </w:rPr>
-        <w:t xml:space="preserve"> “ + thrd</w:t>
-      </w:r>
-      <w:r>
-        <w:rPr>
-          <w:i/>
-          <w:lang w:val="en-US"/>
-        </w:rPr>
-        <w:t>.get</w:t>
-      </w:r>
-      <w:r>
-        <w:rPr>
-          <w:i/>
-          <w:lang w:val="en-US"/>
-        </w:rPr>
-        <w:t>Name</w:t>
-      </w:r>
-      <w:r>
-        <w:rPr>
-          <w:i/>
-          <w:lang w:val="en-US"/>
-        </w:rPr>
-        <w:t>()</w:t>
-      </w:r>
-      <w:r>
-        <w:rPr>
-          <w:i/>
-          <w:lang w:val="en-US"/>
-        </w:rPr>
-        <w:t xml:space="preserve"> + “, </w:t>
-      </w:r>
-      <w:r>
-        <w:rPr>
-          <w:i/>
-        </w:rPr>
-        <w:t>счетчик</w:t>
-      </w:r>
-      <w:r>
-        <w:rPr>
-          <w:i/>
-          <w:lang w:val="en-US"/>
-        </w:rPr>
-        <w:t>: ” + count); } }</w:t>
-      </w:r>
-    </w:p>
-    <w:p>
-      <w:pPr>
-        <w:spacing w:after="0" w:line="240" w:lineRule="auto"/>
-        <w:ind w:firstLine="284"/>
-        <w:jc w:val="both"/>
-        <w:rPr>
-          <w:i/>
-          <w:lang w:val="en-US"/>
-        </w:rPr>
-      </w:pPr>
       <w:r>
         <w:rPr>
           <w:i/>
@@ -55387,7 +58586,6 @@
         <w:jc w:val="both"/>
         <w:rPr>
           <w:i/>
-          <w:lang w:val="en-US"/>
         </w:rPr>
       </w:pPr>
       <w:r>
@@ -55403,146 +58601,7 @@
           <w:lang w:val="en-US"/>
         </w:rPr>
         <w:tab/>
-        <w:t>System.out.println(thrd</w:t>
-      </w:r>
-      <w:r>
-        <w:rPr>
-          <w:i/>
-          <w:lang w:val="en-US"/>
-        </w:rPr>
-        <w:t>.get</w:t>
-      </w:r>
-      <w:r>
-        <w:rPr>
-          <w:i/>
-          <w:lang w:val="en-US"/>
-        </w:rPr>
-        <w:t>Name</w:t>
-      </w:r>
-      <w:r>
-        <w:rPr>
-          <w:i/>
-          <w:lang w:val="en-US"/>
-        </w:rPr>
-        <w:t>()</w:t>
-      </w:r>
-      <w:r>
-        <w:rPr>
-          <w:i/>
-          <w:lang w:val="en-US"/>
-        </w:rPr>
-        <w:t xml:space="preserve"> + “ – </w:t>
-      </w:r>
-      <w:r>
-        <w:rPr>
-          <w:i/>
-        </w:rPr>
-        <w:t>прерван</w:t>
-      </w:r>
-      <w:r>
-        <w:rPr>
-          <w:i/>
-          <w:lang w:val="en-US"/>
-        </w:rPr>
-        <w:t>”); }</w:t>
-      </w:r>
-    </w:p>
-    <w:p>
-      <w:pPr>
-        <w:spacing w:after="0" w:line="240" w:lineRule="auto"/>
-        <w:ind w:firstLine="284"/>
-        <w:jc w:val="both"/>
-        <w:rPr>
-          <w:i/>
-          <w:lang w:val="en-US"/>
-        </w:rPr>
-      </w:pPr>
-      <w:r>
-        <w:rPr>
-          <w:i/>
-          <w:lang w:val="en-US"/>
-        </w:rPr>
-        <w:tab/>
-        <w:t xml:space="preserve">System.out.println(thrdName + “ – </w:t>
-      </w:r>
-      <w:r>
-        <w:rPr>
-          <w:i/>
-        </w:rPr>
-        <w:t>завершение</w:t>
-      </w:r>
-      <w:r>
-        <w:rPr>
-          <w:i/>
-          <w:lang w:val="en-US"/>
-        </w:rPr>
-        <w:t>”); } }</w:t>
-      </w:r>
-    </w:p>
-    <w:p>
-      <w:pPr>
-        <w:spacing w:after="0" w:line="240" w:lineRule="auto"/>
-        <w:jc w:val="both"/>
-        <w:rPr>
-          <w:i/>
-          <w:lang w:val="en-US"/>
-        </w:rPr>
-      </w:pPr>
-      <w:r>
-        <w:rPr>
-          <w:i/>
-        </w:rPr>
-        <w:t>с</w:t>
-      </w:r>
-      <w:r>
-        <w:rPr>
-          <w:i/>
-          <w:lang w:val="en-US"/>
-        </w:rPr>
-        <w:t xml:space="preserve">lass </w:t>
-      </w:r>
-      <w:r>
-        <w:rPr>
-          <w:i/>
-          <w:lang w:val="en-US"/>
-        </w:rPr>
-        <w:t>ThreadVariations</w:t>
-      </w:r>
-      <w:r>
-        <w:rPr>
-          <w:i/>
-          <w:lang w:val="en-US"/>
-        </w:rPr>
-        <w:t xml:space="preserve"> {</w:t>
-      </w:r>
-    </w:p>
-    <w:p>
-      <w:pPr>
-        <w:spacing w:after="0" w:line="240" w:lineRule="auto"/>
-        <w:ind w:firstLine="284"/>
-        <w:jc w:val="both"/>
-        <w:rPr>
-          <w:i/>
-          <w:lang w:val="en-US"/>
-        </w:rPr>
-      </w:pPr>
-      <w:r>
-        <w:rPr>
-          <w:i/>
-          <w:lang w:val="en-US"/>
-        </w:rPr>
-        <w:t>public static void main(String args[]){</w:t>
-      </w:r>
-    </w:p>
-    <w:p>
-      <w:pPr>
-        <w:spacing w:after="0" w:line="240" w:lineRule="auto"/>
-        <w:ind w:firstLine="284"/>
-        <w:jc w:val="both"/>
-        <w:rPr>
-          <w:i/>
-        </w:rPr>
-      </w:pPr>
+      </w:r>
       <w:r>
         <w:rPr>
           <w:i/>
@@ -55581,1736 +58640,6 @@
         <w:rPr>
           <w:i/>
         </w:rPr>
-        <w:t>(“Запуск основного потока”);</w:t>
-      </w:r>
-    </w:p>
-    <w:p>
-      <w:pPr>
-        <w:spacing w:after="0" w:line="240" w:lineRule="auto"/>
-        <w:ind w:firstLine="284"/>
-        <w:jc w:val="both"/>
-        <w:rPr>
-          <w:i/>
-          <w:lang w:val="en-US"/>
-        </w:rPr>
-      </w:pPr>
-      <w:r>
-        <w:rPr>
-          <w:i/>
-        </w:rPr>
-        <w:tab/>
-      </w:r>
-      <w:r>
-        <w:rPr>
-          <w:i/>
-          <w:highlight w:val="yellow"/>
-          <w:lang w:val="en-US"/>
-        </w:rPr>
-        <w:t>MyThread</w:t>
-      </w:r>
-      <w:r>
-        <w:rPr>
-          <w:i/>
-          <w:highlight w:val="yellow"/>
-          <w:lang w:val="en-US"/>
-        </w:rPr>
-        <w:t xml:space="preserve"> </w:t>
-      </w:r>
-      <w:r>
-        <w:rPr>
-          <w:i/>
-          <w:highlight w:val="yellow"/>
-          <w:lang w:val="en-US"/>
-        </w:rPr>
-        <w:t>mt</w:t>
-      </w:r>
-      <w:r>
-        <w:rPr>
-          <w:i/>
-          <w:highlight w:val="yellow"/>
-          <w:lang w:val="en-US"/>
-        </w:rPr>
-        <w:t xml:space="preserve"> = </w:t>
-      </w:r>
-      <w:r>
-        <w:rPr>
-          <w:i/>
-          <w:highlight w:val="yellow"/>
-          <w:lang w:val="en-US"/>
-        </w:rPr>
-        <w:t>MyThread</w:t>
-      </w:r>
-      <w:r>
-        <w:rPr>
-          <w:i/>
-          <w:highlight w:val="yellow"/>
-          <w:lang w:val="en-US"/>
-        </w:rPr>
-        <w:t>.</w:t>
-      </w:r>
-      <w:r>
-        <w:rPr>
-          <w:i/>
-          <w:highlight w:val="yellow"/>
-          <w:lang w:val="en-US"/>
-        </w:rPr>
-        <w:t>createAndStart</w:t>
-      </w:r>
-      <w:r>
-        <w:rPr>
-          <w:i/>
-          <w:highlight w:val="yellow"/>
-          <w:lang w:val="en-US"/>
-        </w:rPr>
-        <w:t>(“</w:t>
-      </w:r>
-      <w:r>
-        <w:rPr>
-          <w:i/>
-          <w:highlight w:val="yellow"/>
-        </w:rPr>
-        <w:t>Порожденный</w:t>
-      </w:r>
-      <w:r>
-        <w:rPr>
-          <w:i/>
-          <w:highlight w:val="yellow"/>
-          <w:lang w:val="en-US"/>
-        </w:rPr>
-        <w:t xml:space="preserve"> </w:t>
-      </w:r>
-      <w:r>
-        <w:rPr>
-          <w:i/>
-          <w:highlight w:val="yellow"/>
-        </w:rPr>
-        <w:t>поток</w:t>
-      </w:r>
-      <w:r>
-        <w:rPr>
-          <w:i/>
-          <w:highlight w:val="yellow"/>
-          <w:lang w:val="en-US"/>
-        </w:rPr>
-        <w:t xml:space="preserve"> #1”);</w:t>
-      </w:r>
-      <w:r>
-        <w:rPr>
-          <w:i/>
-          <w:lang w:val="en-US"/>
-        </w:rPr>
-        <w:tab/>
-      </w:r>
-    </w:p>
-    <w:p>
-      <w:pPr>
-        <w:spacing w:after="0" w:line="240" w:lineRule="auto"/>
-        <w:ind w:firstLine="284"/>
-        <w:jc w:val="both"/>
-        <w:rPr>
-          <w:i/>
-          <w:lang w:val="en-US"/>
-        </w:rPr>
-      </w:pPr>
-      <w:r>
-        <w:rPr>
-          <w:i/>
-          <w:lang w:val="en-US"/>
-        </w:rPr>
-        <w:tab/>
-      </w:r>
-      <w:r>
-        <w:rPr>
-          <w:i/>
-          <w:lang w:val="en-US"/>
-        </w:rPr>
-        <w:t>for (int I = 0; I &lt; 50; i++) {</w:t>
-      </w:r>
-    </w:p>
-    <w:p>
-      <w:pPr>
-        <w:spacing w:after="0" w:line="240" w:lineRule="auto"/>
-        <w:ind w:firstLine="284"/>
-        <w:jc w:val="both"/>
-        <w:rPr>
-          <w:i/>
-          <w:lang w:val="en-US"/>
-        </w:rPr>
-      </w:pPr>
-      <w:r>
-        <w:rPr>
-          <w:i/>
-          <w:lang w:val="en-US"/>
-        </w:rPr>
-        <w:tab/>
-      </w:r>
-      <w:r>
-        <w:rPr>
-          <w:i/>
-          <w:lang w:val="en-US"/>
-        </w:rPr>
-        <w:tab/>
-      </w:r>
-      <w:r>
-        <w:rPr>
-          <w:i/>
-          <w:lang w:val="en-US"/>
-        </w:rPr>
-        <w:t>System.out.print(“.”);</w:t>
-      </w:r>
-    </w:p>
-    <w:p>
-      <w:pPr>
-        <w:spacing w:after="0" w:line="240" w:lineRule="auto"/>
-        <w:ind w:firstLine="284"/>
-        <w:jc w:val="both"/>
-        <w:rPr>
-          <w:i/>
-          <w:lang w:val="en-US"/>
-        </w:rPr>
-      </w:pPr>
-      <w:r>
-        <w:rPr>
-          <w:i/>
-          <w:lang w:val="en-US"/>
-        </w:rPr>
-        <w:tab/>
-      </w:r>
-      <w:r>
-        <w:rPr>
-          <w:i/>
-          <w:lang w:val="en-US"/>
-        </w:rPr>
-        <w:tab/>
-        <w:t>try {</w:t>
-      </w:r>
-    </w:p>
-    <w:p>
-      <w:pPr>
-        <w:spacing w:after="0" w:line="240" w:lineRule="auto"/>
-        <w:ind w:firstLine="284"/>
-        <w:jc w:val="both"/>
-        <w:rPr>
-          <w:i/>
-          <w:lang w:val="en-US"/>
-        </w:rPr>
-      </w:pPr>
-      <w:r>
-        <w:rPr>
-          <w:i/>
-          <w:lang w:val="en-US"/>
-        </w:rPr>
-        <w:tab/>
-      </w:r>
-      <w:r>
-        <w:rPr>
-          <w:i/>
-          <w:lang w:val="en-US"/>
-        </w:rPr>
-        <w:tab/>
-      </w:r>
-      <w:r>
-        <w:rPr>
-          <w:i/>
-          <w:lang w:val="en-US"/>
-        </w:rPr>
-        <w:tab/>
-        <w:t>Thread</w:t>
-      </w:r>
-      <w:r>
-        <w:rPr>
-          <w:i/>
-          <w:lang w:val="en-US"/>
-        </w:rPr>
-        <w:t>.</w:t>
-      </w:r>
-      <w:r>
-        <w:rPr>
-          <w:i/>
-          <w:lang w:val="en-US"/>
-        </w:rPr>
-        <w:t>sleep</w:t>
-      </w:r>
-      <w:r>
-        <w:rPr>
-          <w:i/>
-          <w:lang w:val="en-US"/>
-        </w:rPr>
-        <w:t>(100);</w:t>
-      </w:r>
-      <w:r>
-        <w:rPr>
-          <w:i/>
-          <w:lang w:val="en-US"/>
-        </w:rPr>
-        <w:t xml:space="preserve"> }</w:t>
-      </w:r>
-    </w:p>
-    <w:p>
-      <w:pPr>
-        <w:spacing w:after="0" w:line="240" w:lineRule="auto"/>
-        <w:ind w:firstLine="284"/>
-        <w:jc w:val="both"/>
-        <w:rPr>
-          <w:i/>
-          <w:lang w:val="en-US"/>
-        </w:rPr>
-      </w:pPr>
-      <w:r>
-        <w:rPr>
-          <w:i/>
-          <w:lang w:val="en-US"/>
-        </w:rPr>
-        <w:tab/>
-      </w:r>
-      <w:r>
-        <w:rPr>
-          <w:i/>
-          <w:lang w:val="en-US"/>
-        </w:rPr>
-        <w:tab/>
-        <w:t>catch(InterruptedException exc) {</w:t>
-      </w:r>
-    </w:p>
-    <w:p>
-      <w:pPr>
-        <w:spacing w:after="0" w:line="240" w:lineRule="auto"/>
-        <w:ind w:firstLine="284"/>
-        <w:jc w:val="both"/>
-        <w:rPr>
-          <w:i/>
-        </w:rPr>
-      </w:pPr>
-      <w:r>
-        <w:rPr>
-          <w:i/>
-          <w:lang w:val="en-US"/>
-        </w:rPr>
-        <w:tab/>
-      </w:r>
-      <w:r>
-        <w:rPr>
-          <w:i/>
-          <w:lang w:val="en-US"/>
-        </w:rPr>
-        <w:tab/>
-      </w:r>
-      <w:r>
-        <w:rPr>
-          <w:i/>
-          <w:lang w:val="en-US"/>
-        </w:rPr>
-        <w:tab/>
-        <w:t>System</w:t>
-      </w:r>
-      <w:r>
-        <w:rPr>
-          <w:i/>
-        </w:rPr>
-        <w:t>.</w:t>
-      </w:r>
-      <w:r>
-        <w:rPr>
-          <w:i/>
-          <w:lang w:val="en-US"/>
-        </w:rPr>
-        <w:t>out</w:t>
-      </w:r>
-      <w:r>
-        <w:rPr>
-          <w:i/>
-        </w:rPr>
-        <w:t>.</w:t>
-      </w:r>
-      <w:r>
-        <w:rPr>
-          <w:i/>
-          <w:lang w:val="en-US"/>
-        </w:rPr>
-        <w:t>println</w:t>
-      </w:r>
-      <w:r>
-        <w:rPr>
-          <w:i/>
-        </w:rPr>
-        <w:t>(“</w:t>
-      </w:r>
-      <w:r>
-        <w:rPr>
-          <w:i/>
-        </w:rPr>
-        <w:t>Прерывание основного потока</w:t>
-      </w:r>
-      <w:r>
-        <w:rPr>
-          <w:i/>
-        </w:rPr>
-        <w:t>”); } }</w:t>
-      </w:r>
-    </w:p>
-    <w:p>
-      <w:pPr>
-        <w:spacing w:after="0" w:line="240" w:lineRule="auto"/>
-        <w:ind w:firstLine="284"/>
-        <w:jc w:val="both"/>
-        <w:rPr>
-          <w:i/>
-        </w:rPr>
-      </w:pPr>
-      <w:r>
-        <w:rPr>
-          <w:i/>
-        </w:rPr>
-        <w:tab/>
-      </w:r>
-      <w:r>
-        <w:rPr>
-          <w:i/>
-          <w:lang w:val="en-US"/>
-        </w:rPr>
-        <w:t>System</w:t>
-      </w:r>
-      <w:r>
-        <w:rPr>
-          <w:i/>
-        </w:rPr>
-        <w:t>.</w:t>
-      </w:r>
-      <w:r>
-        <w:rPr>
-          <w:i/>
-          <w:lang w:val="en-US"/>
-        </w:rPr>
-        <w:t>out</w:t>
-      </w:r>
-      <w:r>
-        <w:rPr>
-          <w:i/>
-        </w:rPr>
-        <w:t>.</w:t>
-      </w:r>
-      <w:r>
-        <w:rPr>
-          <w:i/>
-          <w:lang w:val="en-US"/>
-        </w:rPr>
-        <w:t>println</w:t>
-      </w:r>
-      <w:r>
-        <w:rPr>
-          <w:i/>
-        </w:rPr>
-        <w:t>(“</w:t>
-      </w:r>
-      <w:r>
-        <w:rPr>
-          <w:i/>
-        </w:rPr>
-        <w:t>Завершение основного потока</w:t>
-      </w:r>
-      <w:r>
-        <w:rPr>
-          <w:i/>
-        </w:rPr>
-        <w:t>”); } }</w:t>
-      </w:r>
-    </w:p>
-    <w:p>
-      <w:pPr>
-        <w:spacing w:after="0" w:line="240" w:lineRule="auto"/>
-        <w:ind w:firstLine="284"/>
-        <w:jc w:val="both"/>
-      </w:pPr>
-    </w:p>
-    <w:p>
-      <w:pPr>
-        <w:spacing w:after="0" w:line="240" w:lineRule="auto"/>
-        <w:ind w:firstLine="284"/>
-        <w:jc w:val="both"/>
-      </w:pPr>
-      <w:r>
-        <w:t xml:space="preserve">Рассмотрим пример создания </w:t>
-      </w:r>
-      <w:r>
-        <w:rPr>
-          <w:u w:val="single"/>
-        </w:rPr>
-        <w:t>параллельного</w:t>
-      </w:r>
-      <w:r>
-        <w:t xml:space="preserve"> потока через </w:t>
-      </w:r>
-      <w:r>
-        <w:rPr>
-          <w:u w:val="single"/>
-        </w:rPr>
-        <w:t>подкласс</w:t>
-      </w:r>
-      <w:r>
-        <w:t>:</w:t>
-      </w:r>
-    </w:p>
-    <w:p>
-      <w:pPr>
-        <w:spacing w:after="0" w:line="240" w:lineRule="auto"/>
-        <w:jc w:val="both"/>
-        <w:rPr>
-          <w:i/>
-        </w:rPr>
-      </w:pPr>
-      <w:r>
-        <w:rPr>
-          <w:i/>
-          <w:highlight w:val="yellow"/>
-          <w:lang w:val="en-US"/>
-        </w:rPr>
-        <w:t>class</w:t>
-      </w:r>
-      <w:r>
-        <w:rPr>
-          <w:i/>
-          <w:highlight w:val="yellow"/>
-        </w:rPr>
-        <w:t xml:space="preserve"> </w:t>
-      </w:r>
-      <w:r>
-        <w:rPr>
-          <w:i/>
-          <w:highlight w:val="yellow"/>
-          <w:lang w:val="en-US"/>
-        </w:rPr>
-        <w:t>MyThread</w:t>
-      </w:r>
-      <w:r>
-        <w:rPr>
-          <w:i/>
-          <w:highlight w:val="yellow"/>
-        </w:rPr>
-        <w:t xml:space="preserve"> </w:t>
-      </w:r>
-      <w:r>
-        <w:rPr>
-          <w:i/>
-          <w:highlight w:val="yellow"/>
-          <w:lang w:val="en-US"/>
-        </w:rPr>
-        <w:t>extends</w:t>
-      </w:r>
-      <w:r>
-        <w:rPr>
-          <w:i/>
-          <w:highlight w:val="yellow"/>
-        </w:rPr>
-        <w:t xml:space="preserve"> </w:t>
-      </w:r>
-      <w:r>
-        <w:rPr>
-          <w:i/>
-          <w:highlight w:val="yellow"/>
-          <w:lang w:val="en-US"/>
-        </w:rPr>
-        <w:t>Thread</w:t>
-      </w:r>
-      <w:r>
-        <w:rPr>
-          <w:i/>
-          <w:highlight w:val="yellow"/>
-        </w:rPr>
-        <w:t xml:space="preserve"> {</w:t>
-      </w:r>
-      <w:r>
-        <w:rPr>
-          <w:i/>
-        </w:rPr>
-        <w:tab/>
-      </w:r>
-      <w:r>
-        <w:rPr>
-          <w:i/>
-        </w:rPr>
-        <w:tab/>
-      </w:r>
-      <w:r>
-        <w:rPr>
-          <w:i/>
-        </w:rPr>
-        <w:t xml:space="preserve">// </w:t>
-      </w:r>
-      <w:r>
-        <w:rPr>
-          <w:i/>
-        </w:rPr>
-        <w:t>Создадим</w:t>
-      </w:r>
-      <w:r>
-        <w:rPr>
-          <w:i/>
-        </w:rPr>
-        <w:t xml:space="preserve"> </w:t>
-      </w:r>
-      <w:r>
-        <w:rPr>
-          <w:i/>
-        </w:rPr>
-        <w:t>класс</w:t>
-      </w:r>
-      <w:r>
-        <w:rPr>
-          <w:i/>
-        </w:rPr>
-        <w:t xml:space="preserve"> </w:t>
-      </w:r>
-      <w:r>
-        <w:rPr>
-          <w:i/>
-        </w:rPr>
-        <w:t>поддерживающий</w:t>
-      </w:r>
-      <w:r>
-        <w:rPr>
-          <w:i/>
-        </w:rPr>
-        <w:t xml:space="preserve"> </w:t>
-      </w:r>
-      <w:r>
-        <w:rPr>
-          <w:i/>
-        </w:rPr>
-        <w:t>многопоточность</w:t>
-      </w:r>
-    </w:p>
-    <w:p>
-      <w:pPr>
-        <w:spacing w:after="0" w:line="240" w:lineRule="auto"/>
-        <w:ind w:firstLine="284"/>
-        <w:jc w:val="both"/>
-        <w:rPr>
-          <w:i/>
-          <w:lang w:val="en-US"/>
-        </w:rPr>
-      </w:pPr>
-      <w:r>
-        <w:rPr>
-          <w:i/>
-          <w:lang w:val="en-US"/>
-        </w:rPr>
-        <w:t>MyThread(String name) {</w:t>
-      </w:r>
-    </w:p>
-    <w:p>
-      <w:pPr>
-        <w:spacing w:after="0" w:line="240" w:lineRule="auto"/>
-        <w:ind w:firstLine="284"/>
-        <w:jc w:val="both"/>
-        <w:rPr>
-          <w:i/>
-          <w:lang w:val="en-US"/>
-        </w:rPr>
-      </w:pPr>
-      <w:r>
-        <w:rPr>
-          <w:i/>
-          <w:lang w:val="en-US"/>
-        </w:rPr>
-        <w:tab/>
-        <w:t>super(name); }</w:t>
-      </w:r>
-    </w:p>
-    <w:p>
-      <w:pPr>
-        <w:spacing w:after="0" w:line="240" w:lineRule="auto"/>
-        <w:ind w:firstLine="284"/>
-        <w:jc w:val="both"/>
-        <w:rPr>
-          <w:i/>
-        </w:rPr>
-      </w:pPr>
-      <w:r>
-        <w:rPr>
-          <w:i/>
-          <w:highlight w:val="yellow"/>
-          <w:lang w:val="en-US"/>
-        </w:rPr>
-        <w:t>public</w:t>
-      </w:r>
-      <w:r>
-        <w:rPr>
-          <w:i/>
-          <w:highlight w:val="yellow"/>
-        </w:rPr>
-        <w:t xml:space="preserve"> </w:t>
-      </w:r>
-      <w:r>
-        <w:rPr>
-          <w:i/>
-          <w:highlight w:val="yellow"/>
-          <w:lang w:val="en-US"/>
-        </w:rPr>
-        <w:t>void</w:t>
-      </w:r>
-      <w:r>
-        <w:rPr>
-          <w:i/>
-          <w:highlight w:val="yellow"/>
-        </w:rPr>
-        <w:t xml:space="preserve"> </w:t>
-      </w:r>
-      <w:r>
-        <w:rPr>
-          <w:i/>
-          <w:highlight w:val="yellow"/>
-          <w:lang w:val="en-US"/>
-        </w:rPr>
-        <w:t>run</w:t>
-      </w:r>
-      <w:r>
-        <w:rPr>
-          <w:i/>
-          <w:highlight w:val="yellow"/>
-        </w:rPr>
-        <w:t>() {</w:t>
-      </w:r>
-      <w:r>
-        <w:rPr>
-          <w:i/>
-        </w:rPr>
-        <w:tab/>
-      </w:r>
-      <w:r>
-        <w:rPr>
-          <w:i/>
-        </w:rPr>
-        <w:tab/>
-      </w:r>
-      <w:r>
-        <w:rPr>
-          <w:i/>
-        </w:rPr>
-        <w:tab/>
-      </w:r>
-      <w:r>
-        <w:rPr>
-          <w:i/>
-        </w:rPr>
-        <w:tab/>
-        <w:t xml:space="preserve">// </w:t>
-      </w:r>
-      <w:r>
-        <w:rPr>
-          <w:i/>
-        </w:rPr>
-        <w:t>Переопределим</w:t>
-      </w:r>
-      <w:r>
-        <w:rPr>
-          <w:i/>
-        </w:rPr>
-        <w:t xml:space="preserve"> </w:t>
-      </w:r>
-      <w:r>
-        <w:rPr>
-          <w:i/>
-        </w:rPr>
-        <w:t xml:space="preserve">наследуемый </w:t>
-      </w:r>
-      <w:r>
-        <w:rPr>
-          <w:i/>
-        </w:rPr>
-        <w:t>метод</w:t>
-      </w:r>
-      <w:r>
-        <w:rPr>
-          <w:i/>
-        </w:rPr>
-        <w:t xml:space="preserve"> </w:t>
-      </w:r>
-      <w:r>
-        <w:rPr>
-          <w:i/>
-          <w:lang w:val="en-US"/>
-        </w:rPr>
-        <w:t>run</w:t>
-      </w:r>
-      <w:r>
-        <w:rPr>
-          <w:i/>
-        </w:rPr>
-        <w:t>()</w:t>
-      </w:r>
-    </w:p>
-    <w:p>
-      <w:pPr>
-        <w:spacing w:after="0" w:line="240" w:lineRule="auto"/>
-        <w:ind w:firstLine="284"/>
-        <w:jc w:val="both"/>
-        <w:rPr>
-          <w:i/>
-        </w:rPr>
-      </w:pPr>
-      <w:r>
-        <w:rPr>
-          <w:i/>
-        </w:rPr>
-        <w:tab/>
-      </w:r>
-      <w:r>
-        <w:rPr>
-          <w:i/>
-          <w:lang w:val="en-US"/>
-        </w:rPr>
-        <w:t>System</w:t>
-      </w:r>
-      <w:r>
-        <w:rPr>
-          <w:i/>
-        </w:rPr>
-        <w:t>.</w:t>
-      </w:r>
-      <w:r>
-        <w:rPr>
-          <w:i/>
-          <w:lang w:val="en-US"/>
-        </w:rPr>
-        <w:t>out</w:t>
-      </w:r>
-      <w:r>
-        <w:rPr>
-          <w:i/>
-        </w:rPr>
-        <w:t>.</w:t>
-      </w:r>
-      <w:r>
-        <w:rPr>
-          <w:i/>
-          <w:lang w:val="en-US"/>
-        </w:rPr>
-        <w:t>println</w:t>
-      </w:r>
-      <w:r>
-        <w:rPr>
-          <w:i/>
-        </w:rPr>
-        <w:t>(</w:t>
-      </w:r>
-      <w:r>
-        <w:rPr>
-          <w:i/>
-          <w:highlight w:val="yellow"/>
-          <w:lang w:val="en-US"/>
-        </w:rPr>
-        <w:t>getName</w:t>
-      </w:r>
-      <w:r>
-        <w:rPr>
-          <w:i/>
-        </w:rPr>
-        <w:t xml:space="preserve"> + “ – </w:t>
-      </w:r>
-      <w:r>
-        <w:rPr>
-          <w:i/>
-        </w:rPr>
-        <w:t>запуск</w:t>
-      </w:r>
-      <w:r>
-        <w:rPr>
-          <w:i/>
-        </w:rPr>
-        <w:t xml:space="preserve">”); </w:t>
-      </w:r>
-      <w:r>
-        <w:rPr>
-          <w:i/>
-        </w:rPr>
-        <w:tab/>
-        <w:t xml:space="preserve">// </w:t>
-      </w:r>
-      <w:r>
-        <w:rPr>
-          <w:i/>
-        </w:rPr>
-        <w:t>Вызов</w:t>
-      </w:r>
-      <w:r>
-        <w:rPr>
-          <w:i/>
-        </w:rPr>
-        <w:t xml:space="preserve"> </w:t>
-      </w:r>
-      <w:r>
-        <w:rPr>
-          <w:i/>
-        </w:rPr>
-        <w:t>имени</w:t>
-      </w:r>
-      <w:r>
-        <w:rPr>
-          <w:i/>
-        </w:rPr>
-        <w:t xml:space="preserve"> </w:t>
-      </w:r>
-      <w:r>
-        <w:rPr>
-          <w:i/>
-        </w:rPr>
-        <w:t>потока</w:t>
-      </w:r>
-      <w:r>
-        <w:rPr>
-          <w:i/>
-        </w:rPr>
-        <w:t xml:space="preserve"> </w:t>
-      </w:r>
-      <w:r>
-        <w:rPr>
-          <w:i/>
-        </w:rPr>
-        <w:t>через</w:t>
-      </w:r>
-      <w:r>
-        <w:rPr>
-          <w:i/>
-        </w:rPr>
-        <w:t xml:space="preserve"> </w:t>
-      </w:r>
-      <w:r>
-        <w:rPr>
-          <w:i/>
-        </w:rPr>
-        <w:t>его</w:t>
-      </w:r>
-      <w:r>
-        <w:rPr>
-          <w:i/>
-        </w:rPr>
-        <w:t xml:space="preserve"> </w:t>
-      </w:r>
-      <w:r>
-        <w:rPr>
-          <w:i/>
-        </w:rPr>
-        <w:t>методы</w:t>
-      </w:r>
-    </w:p>
-    <w:p>
-      <w:pPr>
-        <w:spacing w:after="0" w:line="240" w:lineRule="auto"/>
-        <w:ind w:firstLine="284"/>
-        <w:jc w:val="both"/>
-        <w:rPr>
-          <w:i/>
-          <w:lang w:val="en-US"/>
-        </w:rPr>
-      </w:pPr>
-      <w:r>
-        <w:rPr>
-          <w:i/>
-        </w:rPr>
-        <w:tab/>
-      </w:r>
-      <w:r>
-        <w:rPr>
-          <w:i/>
-          <w:lang w:val="en-US"/>
-        </w:rPr>
-        <w:t>try {</w:t>
-      </w:r>
-    </w:p>
-    <w:p>
-      <w:pPr>
-        <w:spacing w:after="0" w:line="240" w:lineRule="auto"/>
-        <w:ind w:firstLine="284"/>
-        <w:jc w:val="both"/>
-        <w:rPr>
-          <w:i/>
-          <w:lang w:val="en-US"/>
-        </w:rPr>
-      </w:pPr>
-      <w:r>
-        <w:rPr>
-          <w:i/>
-          <w:lang w:val="en-US"/>
-        </w:rPr>
-        <w:tab/>
-      </w:r>
-      <w:r>
-        <w:rPr>
-          <w:i/>
-          <w:lang w:val="en-US"/>
-        </w:rPr>
-        <w:tab/>
-        <w:t>for (int count = 0; count &lt; 10; count++) {</w:t>
-      </w:r>
-    </w:p>
-    <w:p>
-      <w:pPr>
-        <w:spacing w:after="0" w:line="240" w:lineRule="auto"/>
-        <w:ind w:firstLine="284"/>
-        <w:jc w:val="both"/>
-        <w:rPr>
-          <w:i/>
-          <w:lang w:val="en-US"/>
-        </w:rPr>
-      </w:pPr>
-      <w:r>
-        <w:rPr>
-          <w:i/>
-          <w:lang w:val="en-US"/>
-        </w:rPr>
-        <w:tab/>
-      </w:r>
-      <w:r>
-        <w:rPr>
-          <w:i/>
-          <w:lang w:val="en-US"/>
-        </w:rPr>
-        <w:tab/>
-      </w:r>
-      <w:r>
-        <w:rPr>
-          <w:i/>
-          <w:lang w:val="en-US"/>
-        </w:rPr>
-        <w:tab/>
-        <w:t>Thread.sleep(400);</w:t>
-      </w:r>
-    </w:p>
-    <w:p>
-      <w:pPr>
-        <w:spacing w:after="0" w:line="240" w:lineRule="auto"/>
-        <w:ind w:firstLine="284"/>
-        <w:jc w:val="both"/>
-        <w:rPr>
-          <w:i/>
-          <w:lang w:val="en-US"/>
-        </w:rPr>
-      </w:pPr>
-      <w:r>
-        <w:rPr>
-          <w:i/>
-          <w:lang w:val="en-US"/>
-        </w:rPr>
-        <w:tab/>
-      </w:r>
-      <w:r>
-        <w:rPr>
-          <w:i/>
-          <w:lang w:val="en-US"/>
-        </w:rPr>
-        <w:tab/>
-      </w:r>
-      <w:r>
-        <w:rPr>
-          <w:i/>
-          <w:lang w:val="en-US"/>
-        </w:rPr>
-        <w:tab/>
-        <w:t>System.out.println(“</w:t>
-      </w:r>
-      <w:r>
-        <w:rPr>
-          <w:i/>
-        </w:rPr>
-        <w:t>В</w:t>
-      </w:r>
-      <w:r>
-        <w:rPr>
-          <w:i/>
-          <w:lang w:val="en-US"/>
-        </w:rPr>
-        <w:t xml:space="preserve"> </w:t>
-      </w:r>
-      <w:r>
-        <w:rPr>
-          <w:i/>
-          <w:lang w:val="en-US"/>
-        </w:rPr>
-        <w:t xml:space="preserve">“ + getName + “, </w:t>
-      </w:r>
-      <w:r>
-        <w:rPr>
-          <w:i/>
-        </w:rPr>
-        <w:t>счетчик</w:t>
-      </w:r>
-      <w:r>
-        <w:rPr>
-          <w:i/>
-          <w:lang w:val="en-US"/>
-        </w:rPr>
-        <w:t>: ” + count); } }</w:t>
-      </w:r>
-    </w:p>
-    <w:p>
-      <w:pPr>
-        <w:spacing w:after="0" w:line="240" w:lineRule="auto"/>
-        <w:ind w:firstLine="284"/>
-        <w:jc w:val="both"/>
-        <w:rPr>
-          <w:i/>
-          <w:lang w:val="en-US"/>
-        </w:rPr>
-      </w:pPr>
-      <w:r>
-        <w:rPr>
-          <w:i/>
-          <w:lang w:val="en-US"/>
-        </w:rPr>
-        <w:tab/>
-        <w:t>catch(InterruptedException exc) {</w:t>
-      </w:r>
-    </w:p>
-    <w:p>
-      <w:pPr>
-        <w:spacing w:after="0" w:line="240" w:lineRule="auto"/>
-        <w:ind w:firstLine="284"/>
-        <w:jc w:val="both"/>
-        <w:rPr>
-          <w:i/>
-          <w:lang w:val="en-US"/>
-        </w:rPr>
-      </w:pPr>
-      <w:r>
-        <w:rPr>
-          <w:i/>
-          <w:lang w:val="en-US"/>
-        </w:rPr>
-        <w:tab/>
-      </w:r>
-      <w:r>
-        <w:rPr>
-          <w:i/>
-          <w:lang w:val="en-US"/>
-        </w:rPr>
-        <w:tab/>
-        <w:t xml:space="preserve">System.out.println(getName + “ – </w:t>
-      </w:r>
-      <w:r>
-        <w:rPr>
-          <w:i/>
-        </w:rPr>
-        <w:t>прерван</w:t>
-      </w:r>
-      <w:r>
-        <w:rPr>
-          <w:i/>
-          <w:lang w:val="en-US"/>
-        </w:rPr>
-        <w:t>”);</w:t>
-      </w:r>
-      <w:r>
-        <w:rPr>
-          <w:i/>
-          <w:lang w:val="en-US"/>
-        </w:rPr>
-        <w:t xml:space="preserve"> </w:t>
-      </w:r>
-      <w:r>
-        <w:rPr>
-          <w:i/>
-          <w:lang w:val="en-US"/>
-        </w:rPr>
-        <w:t>}</w:t>
-      </w:r>
-    </w:p>
-    <w:p>
-      <w:pPr>
-        <w:spacing w:after="0" w:line="240" w:lineRule="auto"/>
-        <w:ind w:firstLine="284"/>
-        <w:jc w:val="both"/>
-        <w:rPr>
-          <w:i/>
-          <w:lang w:val="en-US"/>
-        </w:rPr>
-      </w:pPr>
-      <w:r>
-        <w:rPr>
-          <w:i/>
-          <w:lang w:val="en-US"/>
-        </w:rPr>
-        <w:tab/>
-        <w:t xml:space="preserve">System.out.println(getName + “ – </w:t>
-      </w:r>
-      <w:r>
-        <w:rPr>
-          <w:i/>
-        </w:rPr>
-        <w:t>завершение</w:t>
-      </w:r>
-      <w:r>
-        <w:rPr>
-          <w:i/>
-          <w:lang w:val="en-US"/>
-        </w:rPr>
-        <w:t>”);</w:t>
-      </w:r>
-      <w:r>
-        <w:rPr>
-          <w:i/>
-          <w:lang w:val="en-US"/>
-        </w:rPr>
-        <w:t xml:space="preserve"> </w:t>
-      </w:r>
-      <w:r>
-        <w:rPr>
-          <w:i/>
-          <w:lang w:val="en-US"/>
-        </w:rPr>
-        <w:t>} }</w:t>
-      </w:r>
-    </w:p>
-    <w:p>
-      <w:pPr>
-        <w:spacing w:after="0" w:line="240" w:lineRule="auto"/>
-        <w:jc w:val="both"/>
-        <w:rPr>
-          <w:i/>
-          <w:lang w:val="en-US"/>
-        </w:rPr>
-      </w:pPr>
-      <w:r>
-        <w:rPr>
-          <w:i/>
-        </w:rPr>
-        <w:t>с</w:t>
-      </w:r>
-      <w:r>
-        <w:rPr>
-          <w:i/>
-          <w:lang w:val="en-US"/>
-        </w:rPr>
-        <w:t>lass ExtendThread {</w:t>
-      </w:r>
-    </w:p>
-    <w:p>
-      <w:pPr>
-        <w:spacing w:after="0" w:line="240" w:lineRule="auto"/>
-        <w:ind w:firstLine="284"/>
-        <w:jc w:val="both"/>
-        <w:rPr>
-          <w:i/>
-          <w:lang w:val="en-US"/>
-        </w:rPr>
-      </w:pPr>
-      <w:r>
-        <w:rPr>
-          <w:i/>
-          <w:lang w:val="en-US"/>
-        </w:rPr>
-        <w:lastRenderedPageBreak/>
-        <w:t>public static void main(String args[]){</w:t>
-      </w:r>
-    </w:p>
-    <w:p>
-      <w:pPr>
-        <w:spacing w:after="0" w:line="240" w:lineRule="auto"/>
-        <w:ind w:firstLine="284"/>
-        <w:jc w:val="both"/>
-        <w:rPr>
-          <w:i/>
-        </w:rPr>
-      </w:pPr>
-      <w:r>
-        <w:rPr>
-          <w:i/>
-          <w:lang w:val="en-US"/>
-        </w:rPr>
-        <w:tab/>
-        <w:t>System</w:t>
-      </w:r>
-      <w:r>
-        <w:rPr>
-          <w:i/>
-        </w:rPr>
-        <w:t>.</w:t>
-      </w:r>
-      <w:r>
-        <w:rPr>
-          <w:i/>
-          <w:lang w:val="en-US"/>
-        </w:rPr>
-        <w:t>out</w:t>
-      </w:r>
-      <w:r>
-        <w:rPr>
-          <w:i/>
-        </w:rPr>
-        <w:t>.</w:t>
-      </w:r>
-      <w:r>
-        <w:rPr>
-          <w:i/>
-          <w:lang w:val="en-US"/>
-        </w:rPr>
-        <w:t>println</w:t>
-      </w:r>
-      <w:r>
-        <w:rPr>
-          <w:i/>
-        </w:rPr>
-        <w:t>(“</w:t>
-      </w:r>
-      <w:r>
-        <w:rPr>
-          <w:i/>
-        </w:rPr>
-        <w:t>Запуск основного потока</w:t>
-      </w:r>
-      <w:r>
-        <w:rPr>
-          <w:i/>
-        </w:rPr>
-        <w:t>”);</w:t>
-      </w:r>
-    </w:p>
-    <w:p>
-      <w:pPr>
-        <w:spacing w:after="0" w:line="240" w:lineRule="auto"/>
-        <w:ind w:firstLine="284"/>
-        <w:jc w:val="both"/>
-        <w:rPr>
-          <w:i/>
-        </w:rPr>
-      </w:pPr>
-      <w:r>
-        <w:rPr>
-          <w:i/>
-        </w:rPr>
-        <w:tab/>
-      </w:r>
-      <w:r>
-        <w:rPr>
-          <w:i/>
-          <w:highlight w:val="yellow"/>
-          <w:lang w:val="en-US"/>
-        </w:rPr>
-        <w:t>MyThread</w:t>
-      </w:r>
-      <w:r>
-        <w:rPr>
-          <w:i/>
-          <w:highlight w:val="yellow"/>
-        </w:rPr>
-        <w:t xml:space="preserve"> </w:t>
-      </w:r>
-      <w:r>
-        <w:rPr>
-          <w:i/>
-          <w:highlight w:val="yellow"/>
-          <w:lang w:val="en-US"/>
-        </w:rPr>
-        <w:t>mt</w:t>
-      </w:r>
-      <w:r>
-        <w:rPr>
-          <w:i/>
-          <w:highlight w:val="yellow"/>
-        </w:rPr>
-        <w:t xml:space="preserve"> = </w:t>
-      </w:r>
-      <w:r>
-        <w:rPr>
-          <w:i/>
-          <w:highlight w:val="yellow"/>
-          <w:lang w:val="en-US"/>
-        </w:rPr>
-        <w:t>new</w:t>
-      </w:r>
-      <w:r>
-        <w:rPr>
-          <w:i/>
-          <w:highlight w:val="yellow"/>
-        </w:rPr>
-        <w:t xml:space="preserve"> </w:t>
-      </w:r>
-      <w:r>
-        <w:rPr>
-          <w:i/>
-          <w:highlight w:val="yellow"/>
-          <w:lang w:val="en-US"/>
-        </w:rPr>
-        <w:t>MyThread</w:t>
-      </w:r>
-      <w:r>
-        <w:rPr>
-          <w:i/>
-          <w:highlight w:val="yellow"/>
-        </w:rPr>
-        <w:t>(“Порожденный поток #1”);</w:t>
-      </w:r>
-      <w:r>
-        <w:rPr>
-          <w:i/>
-        </w:rPr>
-        <w:tab/>
-      </w:r>
-      <w:r>
-        <w:rPr>
-          <w:i/>
-        </w:rPr>
-        <w:tab/>
-        <w:t xml:space="preserve">// </w:t>
-      </w:r>
-      <w:r>
-        <w:rPr>
-          <w:i/>
-        </w:rPr>
-        <w:t>Создание объекта класса</w:t>
-      </w:r>
-    </w:p>
-    <w:p>
-      <w:pPr>
-        <w:spacing w:after="0" w:line="240" w:lineRule="auto"/>
-        <w:ind w:firstLine="284"/>
-        <w:jc w:val="both"/>
-        <w:rPr>
-          <w:i/>
-        </w:rPr>
-      </w:pPr>
-      <w:r>
-        <w:rPr>
-          <w:i/>
-        </w:rPr>
-        <w:tab/>
-      </w:r>
-      <w:r>
-        <w:rPr>
-          <w:i/>
-          <w:highlight w:val="yellow"/>
-          <w:lang w:val="en-US"/>
-        </w:rPr>
-        <w:t>mt</w:t>
-      </w:r>
-      <w:r>
-        <w:rPr>
-          <w:i/>
-          <w:highlight w:val="yellow"/>
-        </w:rPr>
-        <w:t>.</w:t>
-      </w:r>
-      <w:r>
-        <w:rPr>
-          <w:i/>
-          <w:highlight w:val="yellow"/>
-          <w:lang w:val="en-US"/>
-        </w:rPr>
-        <w:t>start</w:t>
-      </w:r>
-      <w:r>
-        <w:rPr>
-          <w:i/>
-          <w:highlight w:val="yellow"/>
-        </w:rPr>
-        <w:t>();</w:t>
-      </w:r>
-      <w:r>
-        <w:rPr>
-          <w:i/>
-        </w:rPr>
-        <w:tab/>
-      </w:r>
-      <w:r>
-        <w:rPr>
-          <w:i/>
-        </w:rPr>
-        <w:tab/>
-      </w:r>
-      <w:r>
-        <w:rPr>
-          <w:i/>
-        </w:rPr>
-        <w:tab/>
-      </w:r>
-      <w:r>
-        <w:rPr>
-          <w:i/>
-        </w:rPr>
-        <w:tab/>
-      </w:r>
-      <w:r>
-        <w:rPr>
-          <w:i/>
-        </w:rPr>
-        <w:tab/>
-      </w:r>
-      <w:r>
-        <w:rPr>
-          <w:i/>
-        </w:rPr>
-        <w:tab/>
-      </w:r>
-      <w:r>
-        <w:rPr>
-          <w:i/>
-        </w:rPr>
-        <w:tab/>
-      </w:r>
-      <w:r>
-        <w:rPr>
-          <w:i/>
-        </w:rPr>
-        <w:tab/>
-      </w:r>
-      <w:r>
-        <w:rPr>
-          <w:i/>
-        </w:rPr>
-        <w:t xml:space="preserve">// </w:t>
-      </w:r>
-      <w:r>
-        <w:rPr>
-          <w:i/>
-        </w:rPr>
-        <w:t>Запуск потока на выполнение</w:t>
-      </w:r>
-    </w:p>
-    <w:p>
-      <w:pPr>
-        <w:spacing w:after="0" w:line="240" w:lineRule="auto"/>
-        <w:ind w:firstLine="284"/>
-        <w:jc w:val="both"/>
-        <w:rPr>
-          <w:i/>
-        </w:rPr>
-      </w:pPr>
-      <w:r>
-        <w:rPr>
-          <w:i/>
-        </w:rPr>
-        <w:tab/>
-      </w:r>
-    </w:p>
-    <w:p>
-      <w:pPr>
-        <w:spacing w:after="0" w:line="240" w:lineRule="auto"/>
-        <w:ind w:firstLine="284"/>
-        <w:jc w:val="both"/>
-        <w:rPr>
-          <w:i/>
-          <w:lang w:val="en-US"/>
-        </w:rPr>
-      </w:pPr>
-      <w:r>
-        <w:rPr>
-          <w:i/>
-        </w:rPr>
-        <w:tab/>
-      </w:r>
-      <w:r>
-        <w:rPr>
-          <w:i/>
-          <w:lang w:val="en-US"/>
-        </w:rPr>
-        <w:t>for (int I = 0; I &lt; 50; i++) {</w:t>
-      </w:r>
-    </w:p>
-    <w:p>
-      <w:pPr>
-        <w:spacing w:after="0" w:line="240" w:lineRule="auto"/>
-        <w:ind w:firstLine="284"/>
-        <w:jc w:val="both"/>
-        <w:rPr>
-          <w:i/>
-          <w:lang w:val="en-US"/>
-        </w:rPr>
-      </w:pPr>
-      <w:r>
-        <w:rPr>
-          <w:i/>
-          <w:lang w:val="en-US"/>
-        </w:rPr>
-        <w:tab/>
-      </w:r>
-      <w:r>
-        <w:rPr>
-          <w:i/>
-          <w:lang w:val="en-US"/>
-        </w:rPr>
-        <w:tab/>
-      </w:r>
-      <w:r>
-        <w:rPr>
-          <w:i/>
-          <w:lang w:val="en-US"/>
-        </w:rPr>
-        <w:t>System.out.print(“.”);</w:t>
-      </w:r>
-    </w:p>
-    <w:p>
-      <w:pPr>
-        <w:spacing w:after="0" w:line="240" w:lineRule="auto"/>
-        <w:ind w:firstLine="284"/>
-        <w:jc w:val="both"/>
-        <w:rPr>
-          <w:i/>
-          <w:lang w:val="en-US"/>
-        </w:rPr>
-      </w:pPr>
-      <w:r>
-        <w:rPr>
-          <w:i/>
-          <w:lang w:val="en-US"/>
-        </w:rPr>
-        <w:tab/>
-      </w:r>
-      <w:r>
-        <w:rPr>
-          <w:i/>
-          <w:lang w:val="en-US"/>
-        </w:rPr>
-        <w:tab/>
-        <w:t>try {</w:t>
-      </w:r>
-    </w:p>
-    <w:p>
-      <w:pPr>
-        <w:spacing w:after="0" w:line="240" w:lineRule="auto"/>
-        <w:ind w:firstLine="284"/>
-        <w:jc w:val="both"/>
-        <w:rPr>
-          <w:i/>
-          <w:lang w:val="en-US"/>
-        </w:rPr>
-      </w:pPr>
-      <w:r>
-        <w:rPr>
-          <w:i/>
-          <w:lang w:val="en-US"/>
-        </w:rPr>
-        <w:tab/>
-      </w:r>
-      <w:r>
-        <w:rPr>
-          <w:i/>
-          <w:lang w:val="en-US"/>
-        </w:rPr>
-        <w:tab/>
-      </w:r>
-      <w:r>
-        <w:rPr>
-          <w:i/>
-          <w:lang w:val="en-US"/>
-        </w:rPr>
-        <w:tab/>
-        <w:t>Thread</w:t>
-      </w:r>
-      <w:r>
-        <w:rPr>
-          <w:i/>
-          <w:lang w:val="en-US"/>
-        </w:rPr>
-        <w:t>.</w:t>
-      </w:r>
-      <w:r>
-        <w:rPr>
-          <w:i/>
-          <w:lang w:val="en-US"/>
-        </w:rPr>
-        <w:t>sleep</w:t>
-      </w:r>
-      <w:r>
-        <w:rPr>
-          <w:i/>
-          <w:lang w:val="en-US"/>
-        </w:rPr>
-        <w:t>(100);</w:t>
-      </w:r>
-      <w:r>
-        <w:rPr>
-          <w:i/>
-          <w:lang w:val="en-US"/>
-        </w:rPr>
-        <w:t xml:space="preserve"> }</w:t>
-      </w:r>
-    </w:p>
-    <w:p>
-      <w:pPr>
-        <w:spacing w:after="0" w:line="240" w:lineRule="auto"/>
-        <w:ind w:firstLine="284"/>
-        <w:jc w:val="both"/>
-        <w:rPr>
-          <w:i/>
-          <w:lang w:val="en-US"/>
-        </w:rPr>
-      </w:pPr>
-      <w:r>
-        <w:rPr>
-          <w:i/>
-          <w:lang w:val="en-US"/>
-        </w:rPr>
-        <w:tab/>
-      </w:r>
-      <w:r>
-        <w:rPr>
-          <w:i/>
-          <w:lang w:val="en-US"/>
-        </w:rPr>
-        <w:tab/>
-        <w:t>catch(InterruptedException exc) {</w:t>
-      </w:r>
-    </w:p>
-    <w:p>
-      <w:pPr>
-        <w:spacing w:after="0" w:line="240" w:lineRule="auto"/>
-        <w:ind w:firstLine="284"/>
-        <w:jc w:val="both"/>
-        <w:rPr>
-          <w:i/>
-        </w:rPr>
-      </w:pPr>
-      <w:r>
-        <w:rPr>
-          <w:i/>
-          <w:lang w:val="en-US"/>
-        </w:rPr>
-        <w:tab/>
-      </w:r>
-      <w:r>
-        <w:rPr>
-          <w:i/>
-          <w:lang w:val="en-US"/>
-        </w:rPr>
-        <w:tab/>
-      </w:r>
-      <w:r>
-        <w:rPr>
-          <w:i/>
-          <w:lang w:val="en-US"/>
-        </w:rPr>
-        <w:tab/>
-        <w:t>System</w:t>
-      </w:r>
-      <w:r>
-        <w:rPr>
-          <w:i/>
-        </w:rPr>
-        <w:t>.</w:t>
-      </w:r>
-      <w:r>
-        <w:rPr>
-          <w:i/>
-          <w:lang w:val="en-US"/>
-        </w:rPr>
-        <w:t>out</w:t>
-      </w:r>
-      <w:r>
-        <w:rPr>
-          <w:i/>
-        </w:rPr>
-        <w:t>.</w:t>
-      </w:r>
-      <w:r>
-        <w:rPr>
-          <w:i/>
-          <w:lang w:val="en-US"/>
-        </w:rPr>
-        <w:t>println</w:t>
-      </w:r>
-      <w:r>
-        <w:rPr>
-          <w:i/>
-        </w:rPr>
         <w:t>(“</w:t>
       </w:r>
       <w:r>
@@ -57504,6 +58833,7 @@
           <w:i/>
           <w:lang w:val="en-US"/>
         </w:rPr>
+        <w:lastRenderedPageBreak/>
         <w:t>while (mt.thrd.isAlive());</w:t>
       </w:r>
     </w:p>
@@ -59009,7 +60339,6 @@
           <w:i/>
           <w:lang w:val="en-US"/>
         </w:rPr>
-        <w:lastRenderedPageBreak/>
         <w:tab/>
         <w:t>if (!running) {</w:t>
       </w:r>
@@ -59760,6 +61089,7 @@
           <w:i/>
           <w:lang w:val="en-US"/>
         </w:rPr>
+        <w:lastRenderedPageBreak/>
         <w:t>public static MyThread createAndStart(String name, TickTock tt) {</w:t>
       </w:r>
     </w:p>
@@ -60711,7 +62041,6 @@
           <w:i/>
           <w:lang w:val="en-US"/>
         </w:rPr>
-        <w:lastRenderedPageBreak/>
         <w:tab/>
       </w:r>
       <w:r>
@@ -61343,6 +62672,7 @@
           <w:highlight w:val="yellow"/>
           <w:lang w:val="en-US"/>
         </w:rPr>
+        <w:lastRenderedPageBreak/>
         <w:t>synchronized void myresume() {</w:t>
       </w:r>
     </w:p>
@@ -62505,7 +63835,6 @@
           <w:i/>
           <w:lang w:val="en-US"/>
         </w:rPr>
-        <w:lastRenderedPageBreak/>
         <w:t>requires</w:t>
       </w:r>
       <w:r>
@@ -62996,6 +64325,7 @@
         <w:jc w:val="both"/>
       </w:pPr>
       <w:r>
+        <w:lastRenderedPageBreak/>
         <w:t xml:space="preserve">Ключевой слово </w:t>
       </w:r>
       <w:r>
@@ -64400,7 +65730,7 @@
   <w:abstractNum w:abstractNumId="13" w15:restartNumberingAfterBreak="0">
     <w:nsid w:val="42294EE0"/>
     <w:multiLevelType w:val="hybridMultilevel"/>
-    <w:tmpl w:val="E088856C"/>
+    <w:tmpl w:val="8F5E9920"/>
     <w:lvl w:ilvl="0" w:tplc="04190001">
       <w:start w:val="1"/>
       <w:numFmt w:val="bullet"/>
@@ -66802,7 +68132,7 @@
 </file>
 
 <file path=customXml/itemProps1.xml><?xml version="1.0" encoding="utf-8"?>
-<ds:datastoreItem xmlns:ds="http://schemas.openxmlformats.org/officeDocument/2006/customXml" ds:itemID="{F8076054-FD96-45CB-97A4-44A5FADF7B92}">
+<ds:datastoreItem xmlns:ds="http://schemas.openxmlformats.org/officeDocument/2006/customXml" ds:itemID="{DEDB94BF-B2A0-4E5F-B165-50AE8A041743}">
   <ds:schemaRefs>
     <ds:schemaRef ds:uri="http://schemas.openxmlformats.org/officeDocument/2006/bibliography"/>
   </ds:schemaRefs>

--- a/java_синтаксис.docx
+++ b/java_синтаксис.docx
@@ -40633,35 +40633,34 @@
       <w:r>
         <w:t xml:space="preserve"> </w:t>
       </w:r>
+      <w:r>
+        <w:rPr>
+          <w:b/>
+          <w:i/>
+          <w:lang w:val="en-US"/>
+        </w:rPr>
+        <w:t>getStackTrace</w:t>
+      </w:r>
+      <w:r>
+        <w:rPr>
+          <w:b/>
+          <w:i/>
+        </w:rPr>
+        <w:t>()</w:t>
+      </w:r>
+      <w:r>
+        <w:t xml:space="preserve"> </w:t>
+      </w:r>
+      <w:r>
+        <w:t xml:space="preserve">возвращает </w:t>
+      </w:r>
       <w:proofErr w:type="gramStart"/>
       <w:r>
-        <w:rPr>
-          <w:b/>
-          <w:i/>
-          <w:lang w:val="en-US"/>
-        </w:rPr>
-        <w:t>getStackTrace</w:t>
-      </w:r>
-      <w:r>
-        <w:rPr>
-          <w:b/>
-          <w:i/>
-        </w:rPr>
-        <w:t>(</w:t>
+        <w:t>массив элементов</w:t>
       </w:r>
       <w:proofErr w:type="gramEnd"/>
       <w:r>
-        <w:rPr>
-          <w:b/>
-          <w:i/>
-        </w:rPr>
-        <w:t>)</w:t>
-      </w:r>
-      <w:r>
-        <w:t xml:space="preserve"> </w:t>
-      </w:r>
-      <w:r>
-        <w:t xml:space="preserve">возвращает массив элементов </w:t>
+        <w:t xml:space="preserve"> </w:t>
       </w:r>
       <w:r>
         <w:t>повлекших вызов исключения</w:t>
@@ -49725,52 +49724,52 @@
           <w:lang w:val="en-US"/>
         </w:rPr>
       </w:pPr>
+      <w:r>
+        <w:rPr>
+          <w:i/>
+          <w:lang w:val="en-US"/>
+        </w:rPr>
+        <w:t>countries</w:t>
+      </w:r>
+      <w:r>
+        <w:rPr>
+          <w:i/>
+          <w:lang w:val="en-US"/>
+        </w:rPr>
+        <w:t>.</w:t>
+      </w:r>
+      <w:r>
+        <w:rPr>
+          <w:i/>
+          <w:lang w:val="en-US"/>
+        </w:rPr>
+        <w:t>removeIf</w:t>
+      </w:r>
+      <w:r>
+        <w:rPr>
+          <w:i/>
+          <w:lang w:val="en-US"/>
+        </w:rPr>
+        <w:t>(</w:t>
+      </w:r>
       <w:proofErr w:type="gramStart"/>
       <w:r>
         <w:rPr>
           <w:i/>
-          <w:lang w:val="en-US"/>
-        </w:rPr>
-        <w:t>countries</w:t>
-      </w:r>
-      <w:r>
-        <w:rPr>
-          <w:i/>
-          <w:lang w:val="en-US"/>
-        </w:rPr>
-        <w:t>.</w:t>
-      </w:r>
-      <w:r>
-        <w:rPr>
-          <w:i/>
-          <w:lang w:val="en-US"/>
-        </w:rPr>
-        <w:t>removeIf</w:t>
+          <w:highlight w:val="yellow"/>
+          <w:lang w:val="en-US"/>
+        </w:rPr>
+        <w:t>String</w:t>
+      </w:r>
+      <w:r>
+        <w:rPr>
+          <w:i/>
+          <w:highlight w:val="yellow"/>
+          <w:lang w:val="en-US"/>
+        </w:rPr>
+        <w:t>::</w:t>
       </w:r>
       <w:proofErr w:type="gramEnd"/>
-      <w:r>
-        <w:rPr>
-          <w:i/>
-          <w:lang w:val="en-US"/>
-        </w:rPr>
-        <w:t>(</w:t>
-      </w:r>
-      <w:r>
-        <w:rPr>
-          <w:i/>
-          <w:highlight w:val="yellow"/>
-          <w:lang w:val="en-US"/>
-        </w:rPr>
-        <w:t>String</w:t>
-      </w:r>
-      <w:r>
-        <w:rPr>
-          <w:i/>
-          <w:highlight w:val="yellow"/>
-          <w:lang w:val="en-US"/>
-        </w:rPr>
-        <w:t>::</w:t>
-      </w:r>
       <w:r>
         <w:rPr>
           <w:i/>
@@ -51194,13 +51193,20 @@
           <w:i/>
         </w:rPr>
       </w:pPr>
+      <w:r>
+        <w:rPr>
+          <w:i/>
+          <w:highlight w:val="yellow"/>
+        </w:rPr>
+        <w:t>.forEach(</w:t>
+      </w:r>
       <w:proofErr w:type="gramStart"/>
       <w:r>
         <w:rPr>
           <w:i/>
           <w:highlight w:val="yellow"/>
         </w:rPr>
-        <w:t>.forEach</w:t>
+        <w:t>System.out::</w:t>
       </w:r>
       <w:proofErr w:type="gramEnd"/>
       <w:r>
@@ -51208,7 +51214,7 @@
           <w:i/>
           <w:highlight w:val="yellow"/>
         </w:rPr>
-        <w:t>(System.out::println);</w:t>
+        <w:t>println);</w:t>
       </w:r>
     </w:p>
     <w:p>
@@ -51649,32 +51655,31 @@
       <w:r>
         <w:t xml:space="preserve">Операция </w:t>
       </w:r>
+      <w:r>
+        <w:rPr>
+          <w:b/>
+          <w:i/>
+          <w:lang w:val="en-US"/>
+        </w:rPr>
+        <w:t>filter</w:t>
+      </w:r>
+      <w:r>
+        <w:rPr>
+          <w:b/>
+          <w:i/>
+        </w:rPr>
+        <w:t>()</w:t>
+      </w:r>
+      <w:r>
+        <w:t xml:space="preserve"> возвращает новый стрим </w:t>
+      </w:r>
       <w:proofErr w:type="gramStart"/>
       <w:r>
-        <w:rPr>
-          <w:b/>
-          <w:i/>
-          <w:lang w:val="en-US"/>
-        </w:rPr>
-        <w:t>filter</w:t>
-      </w:r>
-      <w:r>
-        <w:rPr>
-          <w:b/>
-          <w:i/>
-        </w:rPr>
-        <w:t>(</w:t>
+        <w:t>из элементов</w:t>
       </w:r>
       <w:proofErr w:type="gramEnd"/>
       <w:r>
-        <w:rPr>
-          <w:b/>
-          <w:i/>
-        </w:rPr>
-        <w:t>)</w:t>
-      </w:r>
-      <w:r>
-        <w:t xml:space="preserve"> возвращает новый стрим из элементов удовлетворяющих заданному предикату.</w:t>
+        <w:t xml:space="preserve"> удовлетворяющих заданному предикату.</w:t>
       </w:r>
     </w:p>
     <w:p>
@@ -51743,13 +51748,20 @@
           <w:lang w:val="en-US"/>
         </w:rPr>
       </w:pPr>
+      <w:r>
+        <w:rPr>
+          <w:i/>
+          <w:lang w:val="en-US"/>
+        </w:rPr>
+        <w:t>.forEach(</w:t>
+      </w:r>
       <w:proofErr w:type="gramStart"/>
       <w:r>
         <w:rPr>
           <w:i/>
           <w:lang w:val="en-US"/>
         </w:rPr>
-        <w:t>.forEach</w:t>
+        <w:t>System.out::</w:t>
       </w:r>
       <w:proofErr w:type="gramEnd"/>
       <w:r>
@@ -51757,7 +51769,7 @@
           <w:i/>
           <w:lang w:val="en-US"/>
         </w:rPr>
-        <w:t>(System.out::println);</w:t>
+        <w:t>println);</w:t>
       </w:r>
     </w:p>
     <w:p>
@@ -51829,45 +51841,45 @@
           <w:i/>
         </w:rPr>
       </w:pPr>
+      <w:r>
+        <w:rPr>
+          <w:i/>
+          <w:highlight w:val="yellow"/>
+        </w:rPr>
+        <w:t>.</w:t>
+      </w:r>
+      <w:r>
+        <w:rPr>
+          <w:i/>
+          <w:highlight w:val="yellow"/>
+          <w:lang w:val="en-US"/>
+        </w:rPr>
+        <w:t>map</w:t>
+      </w:r>
+      <w:r>
+        <w:rPr>
+          <w:i/>
+          <w:highlight w:val="yellow"/>
+        </w:rPr>
+        <w:t>(</w:t>
+      </w:r>
       <w:proofErr w:type="gramStart"/>
       <w:r>
         <w:rPr>
           <w:i/>
           <w:highlight w:val="yellow"/>
-        </w:rPr>
-        <w:t>.</w:t>
+          <w:lang w:val="en-US"/>
+        </w:rPr>
+        <w:t>ratings</w:t>
       </w:r>
       <w:r>
         <w:rPr>
           <w:i/>
           <w:highlight w:val="yellow"/>
-          <w:lang w:val="en-US"/>
-        </w:rPr>
-        <w:t>map</w:t>
+        </w:rPr>
+        <w:t>::</w:t>
       </w:r>
       <w:proofErr w:type="gramEnd"/>
-      <w:r>
-        <w:rPr>
-          <w:i/>
-          <w:highlight w:val="yellow"/>
-        </w:rPr>
-        <w:t>(</w:t>
-      </w:r>
-      <w:r>
-        <w:rPr>
-          <w:i/>
-          <w:highlight w:val="yellow"/>
-          <w:lang w:val="en-US"/>
-        </w:rPr>
-        <w:t>ratings</w:t>
-      </w:r>
-      <w:r>
-        <w:rPr>
-          <w:i/>
-          <w:highlight w:val="yellow"/>
-        </w:rPr>
-        <w:t>::</w:t>
-      </w:r>
       <w:r>
         <w:rPr>
           <w:i/>
@@ -51914,13 +51926,20 @@
           <w:lang w:val="en-US"/>
         </w:rPr>
       </w:pPr>
+      <w:r>
+        <w:rPr>
+          <w:i/>
+          <w:lang w:val="en-US"/>
+        </w:rPr>
+        <w:t>.forEach(</w:t>
+      </w:r>
       <w:proofErr w:type="gramStart"/>
       <w:r>
         <w:rPr>
           <w:i/>
           <w:lang w:val="en-US"/>
         </w:rPr>
-        <w:t>.forEach</w:t>
+        <w:t>System.out::</w:t>
       </w:r>
       <w:proofErr w:type="gramEnd"/>
       <w:r>
@@ -51928,7 +51947,7 @@
           <w:i/>
           <w:lang w:val="en-US"/>
         </w:rPr>
-        <w:t>(System.out::println);</w:t>
+        <w:t>println);</w:t>
       </w:r>
     </w:p>
     <w:p>
@@ -52022,19 +52041,25 @@
           <w:i/>
         </w:rPr>
       </w:pPr>
+      <w:r>
+        <w:rPr>
+          <w:i/>
+        </w:rPr>
+        <w:t>.forEach(</w:t>
+      </w:r>
       <w:proofErr w:type="gramStart"/>
       <w:r>
         <w:rPr>
           <w:i/>
         </w:rPr>
-        <w:t>.forEach</w:t>
+        <w:t>System.out::</w:t>
       </w:r>
       <w:proofErr w:type="gramEnd"/>
       <w:r>
         <w:rPr>
           <w:i/>
         </w:rPr>
-        <w:t>(System.out::println);</w:t>
+        <w:t>println);</w:t>
       </w:r>
     </w:p>
     <w:p>
@@ -52117,13 +52142,20 @@
           <w:lang w:val="en-US"/>
         </w:rPr>
       </w:pPr>
+      <w:r>
+        <w:rPr>
+          <w:i/>
+          <w:lang w:val="en-US"/>
+        </w:rPr>
+        <w:t>.forEach(</w:t>
+      </w:r>
       <w:proofErr w:type="gramStart"/>
       <w:r>
         <w:rPr>
           <w:i/>
           <w:lang w:val="en-US"/>
         </w:rPr>
-        <w:t>.forEach</w:t>
+        <w:t>System.out::</w:t>
       </w:r>
       <w:proofErr w:type="gramEnd"/>
       <w:r>
@@ -52131,7 +52163,7 @@
           <w:i/>
           <w:lang w:val="en-US"/>
         </w:rPr>
-        <w:t>(System.out::println);</w:t>
+        <w:t>println);</w:t>
       </w:r>
     </w:p>
     <w:p>
@@ -52262,13 +52294,20 @@
           <w:lang w:val="en-US"/>
         </w:rPr>
       </w:pPr>
+      <w:r>
+        <w:rPr>
+          <w:i/>
+          <w:lang w:val="en-US"/>
+        </w:rPr>
+        <w:t>.map(</w:t>
+      </w:r>
       <w:proofErr w:type="gramStart"/>
       <w:r>
         <w:rPr>
           <w:i/>
           <w:lang w:val="en-US"/>
         </w:rPr>
-        <w:t>.map</w:t>
+        <w:t>String::</w:t>
       </w:r>
       <w:proofErr w:type="gramEnd"/>
       <w:r>
@@ -52276,7 +52315,7 @@
           <w:i/>
           <w:lang w:val="en-US"/>
         </w:rPr>
-        <w:t>(String::length)</w:t>
+        <w:t>length)</w:t>
       </w:r>
     </w:p>
     <w:p>
@@ -52308,13 +52347,20 @@
           <w:lang w:val="en-US"/>
         </w:rPr>
       </w:pPr>
+      <w:r>
+        <w:rPr>
+          <w:i/>
+          <w:lang w:val="en-US"/>
+        </w:rPr>
+        <w:t>names.forEach(</w:t>
+      </w:r>
       <w:proofErr w:type="gramStart"/>
       <w:r>
         <w:rPr>
           <w:i/>
           <w:lang w:val="en-US"/>
         </w:rPr>
-        <w:t>names.forEach</w:t>
+        <w:t>System.out::</w:t>
       </w:r>
       <w:proofErr w:type="gramEnd"/>
       <w:r>
@@ -52322,7 +52368,7 @@
           <w:i/>
           <w:lang w:val="en-US"/>
         </w:rPr>
-        <w:t>(System.out::println);</w:t>
+        <w:t>println);</w:t>
       </w:r>
     </w:p>
     <w:p>
@@ -56050,7 +56096,6 @@
       <w:r>
         <w:t xml:space="preserve">поэтому они поддерживают метод </w:t>
       </w:r>
-      <w:proofErr w:type="gramStart"/>
       <w:r>
         <w:rPr>
           <w:b/>
@@ -56066,7 +56111,6 @@
         </w:rPr>
         <w:t>(</w:t>
       </w:r>
-      <w:proofErr w:type="gramEnd"/>
       <w:r>
         <w:rPr>
           <w:b/>
@@ -58121,38 +58165,22 @@
           <w:highlight w:val="yellow"/>
           <w:lang w:val="en-US"/>
         </w:rPr>
-        <w:t xml:space="preserve">import </w:t>
-      </w:r>
-      <w:proofErr w:type="gramStart"/>
-      <w:r>
-        <w:rPr>
-          <w:i/>
-          <w:highlight w:val="yellow"/>
-          <w:lang w:val="en-US"/>
-        </w:rPr>
-        <w:t>org.junit.jupiter.api.function</w:t>
-      </w:r>
-      <w:proofErr w:type="gramEnd"/>
-      <w:r>
-        <w:rPr>
-          <w:i/>
-          <w:highlight w:val="yellow"/>
-          <w:lang w:val="en-US"/>
-        </w:rPr>
-        <w:t>.Executable;</w:t>
-      </w:r>
-    </w:p>
-    <w:p>
-      <w:pPr>
-        <w:spacing w:after="0" w:line="240" w:lineRule="auto"/>
-        <w:jc w:val="both"/>
-        <w:rPr>
-          <w:i/>
-        </w:rPr>
-      </w:pPr>
-      <w:r>
-        <w:rPr>
-          <w:i/>
+        <w:t>import org.junit.jupiter.api.function.Executable;</w:t>
+      </w:r>
+    </w:p>
+    <w:p>
+      <w:pPr>
+        <w:spacing w:after="0" w:line="240" w:lineRule="auto"/>
+        <w:jc w:val="both"/>
+        <w:rPr>
+          <w:i/>
+          <w:lang w:val="en-US"/>
+        </w:rPr>
+      </w:pPr>
+      <w:r>
+        <w:rPr>
+          <w:i/>
+          <w:lang w:val="en-US"/>
         </w:rPr>
         <w:t>class ExceptionTest {</w:t>
       </w:r>
@@ -58164,11 +58192,13 @@
         <w:jc w:val="both"/>
         <w:rPr>
           <w:i/>
-        </w:rPr>
-      </w:pPr>
-      <w:r>
-        <w:rPr>
-          <w:i/>
+          <w:lang w:val="en-US"/>
+        </w:rPr>
+      </w:pPr>
+      <w:r>
+        <w:rPr>
+          <w:i/>
+          <w:lang w:val="en-US"/>
         </w:rPr>
         <w:t>@Test</w:t>
       </w:r>
@@ -58180,11 +58210,13 @@
         <w:jc w:val="both"/>
         <w:rPr>
           <w:i/>
-        </w:rPr>
-      </w:pPr>
-      <w:r>
-        <w:rPr>
-          <w:i/>
+          <w:lang w:val="en-US"/>
+        </w:rPr>
+      </w:pPr>
+      <w:r>
+        <w:rPr>
+          <w:i/>
+          <w:lang w:val="en-US"/>
         </w:rPr>
         <w:t>void shouldThrowException() {</w:t>
       </w:r>
@@ -58321,23 +58353,71 @@
           <w:i/>
           <w:highlight w:val="yellow"/>
         </w:rPr>
-        <w:t xml:space="preserve">new </w:t>
-      </w:r>
-      <w:proofErr w:type="gramStart"/>
+        <w:t>new Executable()</w:t>
+      </w:r>
+      <w:r>
+        <w:rPr>
+          <w:i/>
+        </w:rPr>
+        <w:t xml:space="preserve"> {</w:t>
+      </w:r>
+      <w:r>
+        <w:rPr>
+          <w:i/>
+        </w:rPr>
+        <w:tab/>
+      </w:r>
+      <w:r>
+        <w:rPr>
+          <w:i/>
+        </w:rPr>
+        <w:tab/>
+      </w:r>
+      <w:r>
+        <w:rPr>
+          <w:i/>
+        </w:rPr>
+        <w:t xml:space="preserve">// создание и переопределение экземпляра класса </w:t>
+      </w:r>
+      <w:r>
+        <w:rPr>
+          <w:i/>
+          <w:lang w:val="en-US"/>
+        </w:rPr>
+        <w:t>Executable</w:t>
+      </w:r>
+    </w:p>
+    <w:p>
+      <w:pPr>
+        <w:spacing w:after="0" w:line="240" w:lineRule="auto"/>
+        <w:ind w:firstLine="851"/>
+        <w:jc w:val="both"/>
+        <w:rPr>
+          <w:i/>
+        </w:rPr>
+      </w:pPr>
+      <w:r>
+        <w:rPr>
+          <w:i/>
+        </w:rPr>
+        <w:t>@Override</w:t>
+      </w:r>
+    </w:p>
+    <w:p>
+      <w:pPr>
+        <w:spacing w:after="0" w:line="240" w:lineRule="auto"/>
+        <w:ind w:firstLine="851"/>
+        <w:jc w:val="both"/>
+        <w:rPr>
+          <w:i/>
+        </w:rPr>
+      </w:pPr>
       <w:r>
         <w:rPr>
           <w:i/>
           <w:highlight w:val="yellow"/>
         </w:rPr>
-        <w:t>Executable(</w:t>
-      </w:r>
-      <w:proofErr w:type="gramEnd"/>
-      <w:r>
-        <w:rPr>
-          <w:i/>
-          <w:highlight w:val="yellow"/>
-        </w:rPr>
-        <w:t>)</w:t>
+        <w:t>public void execute()</w:t>
       </w:r>
       <w:r>
         <w:rPr>
@@ -58345,70 +58425,6 @@
         </w:rPr>
         <w:t xml:space="preserve"> {</w:t>
       </w:r>
-      <w:r>
-        <w:rPr>
-          <w:i/>
-        </w:rPr>
-        <w:tab/>
-      </w:r>
-      <w:r>
-        <w:rPr>
-          <w:i/>
-        </w:rPr>
-        <w:tab/>
-      </w:r>
-      <w:r>
-        <w:rPr>
-          <w:i/>
-        </w:rPr>
-        <w:t xml:space="preserve">// создание и переопределение экземпляра класса </w:t>
-      </w:r>
-      <w:r>
-        <w:rPr>
-          <w:i/>
-          <w:lang w:val="en-US"/>
-        </w:rPr>
-        <w:t>Executable</w:t>
-      </w:r>
-    </w:p>
-    <w:p>
-      <w:pPr>
-        <w:spacing w:after="0" w:line="240" w:lineRule="auto"/>
-        <w:ind w:firstLine="851"/>
-        <w:jc w:val="both"/>
-        <w:rPr>
-          <w:i/>
-        </w:rPr>
-      </w:pPr>
-      <w:r>
-        <w:rPr>
-          <w:i/>
-        </w:rPr>
-        <w:t>@Override</w:t>
-      </w:r>
-    </w:p>
-    <w:p>
-      <w:pPr>
-        <w:spacing w:after="0" w:line="240" w:lineRule="auto"/>
-        <w:ind w:firstLine="851"/>
-        <w:jc w:val="both"/>
-        <w:rPr>
-          <w:i/>
-        </w:rPr>
-      </w:pPr>
-      <w:r>
-        <w:rPr>
-          <w:i/>
-          <w:highlight w:val="yellow"/>
-        </w:rPr>
-        <w:t>public void execute()</w:t>
-      </w:r>
-      <w:r>
-        <w:rPr>
-          <w:i/>
-        </w:rPr>
-        <w:t xml:space="preserve"> {</w:t>
-      </w:r>
     </w:p>
     <w:p>
       <w:pPr>
@@ -58459,21 +58475,7 @@
         <w:rPr>
           <w:i/>
         </w:rPr>
-        <w:t xml:space="preserve"> = 10 / 0</w:t>
-      </w:r>
-      <w:proofErr w:type="gramStart"/>
-      <w:r>
-        <w:rPr>
-          <w:i/>
-        </w:rPr>
-        <w:t>; }</w:t>
-      </w:r>
-      <w:proofErr w:type="gramEnd"/>
-      <w:r>
-        <w:rPr>
-          <w:i/>
-        </w:rPr>
-        <w:t xml:space="preserve"> });</w:t>
+        <w:t xml:space="preserve"> = 10 / 0; } });</w:t>
       </w:r>
       <w:r>
         <w:rPr>
@@ -58570,13 +58572,11 @@
         <w:jc w:val="both"/>
         <w:rPr>
           <w:i/>
-          <w:lang w:val="en-US"/>
-        </w:rPr>
-      </w:pPr>
-      <w:r>
-        <w:rPr>
-          <w:i/>
-          <w:lang w:val="en-US"/>
+        </w:rPr>
+      </w:pPr>
+      <w:r>
+        <w:rPr>
+          <w:i/>
         </w:rPr>
         <w:t xml:space="preserve">() -&gt; </w:t>
       </w:r>
@@ -58609,14 +58609,12 @@
       <w:r>
         <w:rPr>
           <w:i/>
-          <w:lang w:val="en-US"/>
         </w:rPr>
         <w:tab/>
       </w:r>
       <w:r>
         <w:rPr>
           <w:i/>
-          <w:lang w:val="en-US"/>
         </w:rPr>
         <w:tab/>
       </w:r>
@@ -58688,8 +58686,6 @@
         <w:ind w:firstLine="284"/>
         <w:jc w:val="both"/>
       </w:pPr>
-      <w:bookmarkStart w:id="0" w:name="_GoBack"/>
-      <w:bookmarkEnd w:id="0"/>
     </w:p>
     <w:p>
       <w:pPr>
@@ -58987,19 +58983,7 @@
         <w:t xml:space="preserve"> </w:t>
       </w:r>
       <w:r>
-        <w:t xml:space="preserve">метод будет запускаться перед </w:t>
-      </w:r>
-      <w:r>
-        <w:t>всеми</w:t>
-      </w:r>
-      <w:r>
-        <w:t xml:space="preserve"> тест</w:t>
-      </w:r>
-      <w:r>
-        <w:t>ами</w:t>
-      </w:r>
-      <w:r>
-        <w:t>.</w:t>
+        <w:t>метод будет запускаться перед всеми тестами.</w:t>
       </w:r>
     </w:p>
     <w:p>
@@ -59052,25 +59036,7 @@
         <w:t xml:space="preserve"> </w:t>
       </w:r>
       <w:r>
-        <w:t xml:space="preserve">метод будет запускаться всякий раз </w:t>
-      </w:r>
-      <w:r>
-        <w:t>после</w:t>
-      </w:r>
-      <w:r>
-        <w:t xml:space="preserve"> </w:t>
-      </w:r>
-      <w:r>
-        <w:t>каждого</w:t>
-      </w:r>
-      <w:r>
-        <w:t xml:space="preserve"> тест</w:t>
-      </w:r>
-      <w:r>
-        <w:t>а</w:t>
-      </w:r>
-      <w:r>
-        <w:t>.</w:t>
+        <w:t>метод будет запускаться всякий раз после каждого теста.</w:t>
       </w:r>
     </w:p>
     <w:p>
@@ -59097,15 +59063,7 @@
           <w:i/>
           <w:lang w:val="en-US"/>
         </w:rPr>
-        <w:t>After</w:t>
-      </w:r>
-      <w:r>
-        <w:rPr>
-          <w:b/>
-          <w:i/>
-          <w:lang w:val="en-US"/>
-        </w:rPr>
-        <w:t>All</w:t>
+        <w:t>AfterAll</w:t>
       </w:r>
       <w:r>
         <w:t xml:space="preserve"> </w:t>
@@ -59123,19 +59081,7 @@
         <w:t xml:space="preserve"> </w:t>
       </w:r>
       <w:r>
-        <w:t xml:space="preserve">метод будет запускаться после </w:t>
-      </w:r>
-      <w:r>
-        <w:t>окончания всех</w:t>
-      </w:r>
-      <w:r>
-        <w:t xml:space="preserve"> тест</w:t>
-      </w:r>
-      <w:r>
-        <w:t>ов</w:t>
-      </w:r>
-      <w:r>
-        <w:t>.</w:t>
+        <w:t>метод будет запускаться после окончания всех тестов.</w:t>
       </w:r>
     </w:p>
     <w:p>
@@ -59162,10 +59108,7 @@
         <w:jc w:val="both"/>
       </w:pPr>
       <w:r>
-        <w:t xml:space="preserve">При тестировании </w:t>
-      </w:r>
-      <w:r>
-        <w:t>рекомендуется сократить количество тестов и оставить только самые необходимые. Для этого выделяют</w:t>
+        <w:t>При тестировании рекомендуется сократить количество тестов и оставить только самые необходимые. Для этого выделяют</w:t>
       </w:r>
       <w:r>
         <w:t>:</w:t>
@@ -59220,13 +59163,147 @@
         <w:ind w:firstLine="284"/>
         <w:jc w:val="both"/>
       </w:pPr>
-    </w:p>
-    <w:p>
-      <w:pPr>
-        <w:spacing w:after="0" w:line="240" w:lineRule="auto"/>
-        <w:ind w:firstLine="284"/>
-        <w:jc w:val="both"/>
-      </w:pPr>
+      <w:r>
+        <w:t>Однако, покрыть тестами весь код масштабных проектов на 100% никогда не получится, поэтому использу</w:t>
+      </w:r>
+      <w:r>
+        <w:t>е</w:t>
+      </w:r>
+      <w:r>
+        <w:t xml:space="preserve">тся </w:t>
+      </w:r>
+      <w:r>
+        <w:t xml:space="preserve">комбинация </w:t>
+      </w:r>
+      <w:r>
+        <w:t>метрик</w:t>
+      </w:r>
+      <w:r>
+        <w:t>:</w:t>
+      </w:r>
+    </w:p>
+    <w:p>
+      <w:pPr>
+        <w:pStyle w:val="a5"/>
+        <w:numPr>
+          <w:ilvl w:val="0"/>
+          <w:numId w:val="27"/>
+        </w:numPr>
+        <w:spacing w:after="0" w:line="240" w:lineRule="auto"/>
+        <w:ind w:left="0" w:firstLine="284"/>
+        <w:jc w:val="both"/>
+      </w:pPr>
+      <w:r>
+        <w:rPr>
+          <w:b/>
+        </w:rPr>
+        <w:t>Метрика</w:t>
+      </w:r>
+      <w:r>
+        <w:t xml:space="preserve"> </w:t>
+      </w:r>
+      <w:r>
+        <w:rPr>
+          <w:b/>
+        </w:rPr>
+        <w:t>покрытия кода</w:t>
+      </w:r>
+      <w:r>
+        <w:t xml:space="preserve"> показывает какой процент строк кода исполняется при запуске всех тестов.</w:t>
+      </w:r>
+      <w:r>
+        <w:t xml:space="preserve"> Оно еще называется </w:t>
+      </w:r>
+      <w:r>
+        <w:rPr>
+          <w:b/>
+        </w:rPr>
+        <w:t>тестовым покрытием</w:t>
+      </w:r>
+      <w:r>
+        <w:t>. Распространенная практика – устанавливать порог тестового покрытия бизнес-логики в 80%.</w:t>
+      </w:r>
+    </w:p>
+    <w:p>
+      <w:pPr>
+        <w:pStyle w:val="a5"/>
+        <w:numPr>
+          <w:ilvl w:val="0"/>
+          <w:numId w:val="27"/>
+        </w:numPr>
+        <w:spacing w:after="0" w:line="240" w:lineRule="auto"/>
+        <w:ind w:left="0" w:firstLine="284"/>
+        <w:jc w:val="both"/>
+      </w:pPr>
+      <w:r>
+        <w:rPr>
+          <w:b/>
+        </w:rPr>
+        <w:t>Метрика</w:t>
+      </w:r>
+      <w:r>
+        <w:t xml:space="preserve"> </w:t>
+      </w:r>
+      <w:r>
+        <w:rPr>
+          <w:b/>
+        </w:rPr>
+        <w:t>покрытия требований</w:t>
+      </w:r>
+      <w:r>
+        <w:t xml:space="preserve"> показывает процент требований, проверенных набором тестов.</w:t>
+      </w:r>
+    </w:p>
+    <w:p>
+      <w:pPr>
+        <w:spacing w:after="0" w:line="240" w:lineRule="auto"/>
+        <w:ind w:firstLine="284"/>
+        <w:jc w:val="both"/>
+      </w:pPr>
+      <w:r>
+        <w:t xml:space="preserve">Для просмотра покрытия в </w:t>
+      </w:r>
+      <w:r>
+        <w:rPr>
+          <w:i/>
+          <w:lang w:val="en-US"/>
+        </w:rPr>
+        <w:t>IDEA</w:t>
+      </w:r>
+      <w:r>
+        <w:t xml:space="preserve"> </w:t>
+      </w:r>
+      <w:r>
+        <w:t xml:space="preserve">нужно запустить тесты </w:t>
+      </w:r>
+      <w:r>
+        <w:rPr>
+          <w:b/>
+          <w:i/>
+          <w:lang w:val="en-US"/>
+        </w:rPr>
+        <w:t>with</w:t>
+      </w:r>
+      <w:r>
+        <w:rPr>
+          <w:b/>
+          <w:i/>
+        </w:rPr>
+        <w:t xml:space="preserve"> </w:t>
+      </w:r>
+      <w:r>
+        <w:rPr>
+          <w:b/>
+          <w:i/>
+          <w:lang w:val="en-US"/>
+        </w:rPr>
+        <w:t>Coverage</w:t>
+      </w:r>
+      <w:r>
+        <w:t>.</w:t>
+      </w:r>
+      <w:bookmarkStart w:id="0" w:name="_GoBack"/>
+      <w:bookmarkEnd w:id="0"/>
     </w:p>
     <w:p>
       <w:pPr>
@@ -59628,6 +59705,7 @@
         <w:rPr>
           <w:noProof/>
         </w:rPr>
+        <w:lastRenderedPageBreak/>
         <w:drawing>
           <wp:inline distT="0" distB="0" distL="0" distR="0" wp14:anchorId="545C5E04" wp14:editId="768F9505">
             <wp:extent cx="5722413" cy="2085975"/>
@@ -59672,7 +59750,6 @@
         <w:jc w:val="both"/>
       </w:pPr>
       <w:r>
-        <w:lastRenderedPageBreak/>
         <w:t>Создать поток можно двумя способами</w:t>
       </w:r>
       <w:r>
@@ -61883,6 +61960,7 @@
           <w:i/>
           <w:lang w:val="en-US"/>
         </w:rPr>
+        <w:lastRenderedPageBreak/>
         <w:t>public void run() {</w:t>
       </w:r>
     </w:p>
@@ -62414,7 +62492,6 @@
         <w:rPr>
           <w:i/>
         </w:rPr>
-        <w:lastRenderedPageBreak/>
         <w:tab/>
       </w:r>
       <w:r>
@@ -64527,6 +64604,7 @@
           <w:i/>
           <w:lang w:val="en-US"/>
         </w:rPr>
+        <w:lastRenderedPageBreak/>
         <w:t>catch</w:t>
       </w:r>
       <w:r>
@@ -64893,7 +64971,6 @@
           <w:highlight w:val="yellow"/>
           <w:lang w:val="en-US"/>
         </w:rPr>
-        <w:lastRenderedPageBreak/>
         <w:t>synchronized</w:t>
       </w:r>
       <w:r>
@@ -66669,6 +66746,7 @@
           <w:i/>
           <w:lang w:val="en-US"/>
         </w:rPr>
+        <w:lastRenderedPageBreak/>
         <w:tab/>
         <w:t>if (thrd.getName().compareTo(“Tick”) == 0) {</w:t>
       </w:r>
@@ -66922,71 +67000,1538 @@
           <w:i/>
           <w:lang w:val="en-US"/>
         </w:rPr>
+        <w:tab/>
+      </w:r>
+      <w:r>
+        <w:rPr>
+          <w:i/>
+          <w:lang w:val="en-US"/>
+        </w:rPr>
+        <w:tab/>
+        <w:t>mt1.thrd.join();</w:t>
+      </w:r>
+    </w:p>
+    <w:p>
+      <w:pPr>
+        <w:spacing w:after="0" w:line="240" w:lineRule="auto"/>
+        <w:ind w:firstLine="284"/>
+        <w:jc w:val="both"/>
+        <w:rPr>
+          <w:i/>
+          <w:lang w:val="en-US"/>
+        </w:rPr>
+      </w:pPr>
+      <w:r>
+        <w:rPr>
+          <w:i/>
+          <w:lang w:val="en-US"/>
+        </w:rPr>
+        <w:tab/>
+      </w:r>
+      <w:r>
+        <w:rPr>
+          <w:i/>
+          <w:lang w:val="en-US"/>
+        </w:rPr>
+        <w:tab/>
+        <w:t>mt2.thrd.join(); }</w:t>
+      </w:r>
+    </w:p>
+    <w:p>
+      <w:pPr>
+        <w:spacing w:after="0" w:line="240" w:lineRule="auto"/>
+        <w:ind w:firstLine="284"/>
+        <w:jc w:val="both"/>
+        <w:rPr>
+          <w:i/>
+          <w:lang w:val="en-US"/>
+        </w:rPr>
+      </w:pPr>
+      <w:r>
+        <w:rPr>
+          <w:i/>
+          <w:lang w:val="en-US"/>
+        </w:rPr>
+        <w:tab/>
+        <w:t>catch(InterruptedException exc) {</w:t>
+      </w:r>
+    </w:p>
+    <w:p>
+      <w:pPr>
+        <w:spacing w:after="0" w:line="240" w:lineRule="auto"/>
+        <w:ind w:firstLine="284"/>
+        <w:jc w:val="both"/>
+        <w:rPr>
+          <w:i/>
+          <w:lang w:val="en-US"/>
+        </w:rPr>
+      </w:pPr>
+      <w:r>
+        <w:rPr>
+          <w:i/>
+          <w:lang w:val="en-US"/>
+        </w:rPr>
+        <w:tab/>
+      </w:r>
+      <w:r>
+        <w:rPr>
+          <w:i/>
+          <w:lang w:val="en-US"/>
+        </w:rPr>
+        <w:tab/>
+        <w:t>System</w:t>
+      </w:r>
+      <w:r>
+        <w:rPr>
+          <w:i/>
+          <w:lang w:val="en-US"/>
+        </w:rPr>
+        <w:t>.</w:t>
+      </w:r>
+      <w:r>
+        <w:rPr>
+          <w:i/>
+          <w:lang w:val="en-US"/>
+        </w:rPr>
+        <w:t>out</w:t>
+      </w:r>
+      <w:r>
+        <w:rPr>
+          <w:i/>
+          <w:lang w:val="en-US"/>
+        </w:rPr>
+        <w:t>.</w:t>
+      </w:r>
+      <w:r>
+        <w:rPr>
+          <w:i/>
+          <w:lang w:val="en-US"/>
+        </w:rPr>
+        <w:t>println</w:t>
+      </w:r>
+      <w:r>
+        <w:rPr>
+          <w:i/>
+          <w:lang w:val="en-US"/>
+        </w:rPr>
+        <w:t>(“</w:t>
+      </w:r>
+      <w:r>
+        <w:rPr>
+          <w:i/>
+        </w:rPr>
+        <w:t>Прерывание</w:t>
+      </w:r>
+      <w:r>
+        <w:rPr>
+          <w:i/>
+          <w:lang w:val="en-US"/>
+        </w:rPr>
+        <w:t xml:space="preserve"> </w:t>
+      </w:r>
+      <w:r>
+        <w:rPr>
+          <w:i/>
+        </w:rPr>
+        <w:t>основного</w:t>
+      </w:r>
+      <w:r>
+        <w:rPr>
+          <w:i/>
+          <w:lang w:val="en-US"/>
+        </w:rPr>
+        <w:t xml:space="preserve"> </w:t>
+      </w:r>
+      <w:r>
+        <w:rPr>
+          <w:i/>
+        </w:rPr>
+        <w:t>потока</w:t>
+      </w:r>
+      <w:r>
+        <w:rPr>
+          <w:i/>
+          <w:lang w:val="en-US"/>
+        </w:rPr>
+        <w:t>”); } } }</w:t>
+      </w:r>
+    </w:p>
+    <w:p>
+      <w:pPr>
+        <w:spacing w:after="0" w:line="240" w:lineRule="auto"/>
+        <w:ind w:firstLine="284"/>
+        <w:jc w:val="both"/>
+      </w:pPr>
+      <w:r>
+        <w:t xml:space="preserve">Механизмы приостановки, возобновления и остановки потоков реализуются соответствующими методами класса </w:t>
+      </w:r>
+      <w:r>
+        <w:rPr>
+          <w:lang w:val="en-US"/>
+        </w:rPr>
+        <w:t>Thread</w:t>
+      </w:r>
+      <w:r>
+        <w:t xml:space="preserve"> </w:t>
+      </w:r>
+      <w:r>
+        <w:t>–</w:t>
+      </w:r>
+      <w:r>
+        <w:t xml:space="preserve"> </w:t>
+      </w:r>
+      <w:r>
+        <w:rPr>
+          <w:b/>
+          <w:i/>
+          <w:lang w:val="en-US"/>
+        </w:rPr>
+        <w:t>suspend</w:t>
+      </w:r>
+      <w:r>
+        <w:rPr>
+          <w:b/>
+          <w:i/>
+        </w:rPr>
+        <w:t>()</w:t>
+      </w:r>
+      <w:r>
+        <w:t xml:space="preserve">, </w:t>
+      </w:r>
+      <w:r>
+        <w:rPr>
+          <w:b/>
+          <w:i/>
+          <w:lang w:val="en-US"/>
+        </w:rPr>
+        <w:t>resume</w:t>
+      </w:r>
+      <w:r>
+        <w:rPr>
+          <w:b/>
+          <w:i/>
+        </w:rPr>
+        <w:t>()</w:t>
+      </w:r>
+      <w:r>
+        <w:t xml:space="preserve"> </w:t>
+      </w:r>
+      <w:r>
+        <w:t>и</w:t>
+      </w:r>
+      <w:r>
+        <w:t xml:space="preserve"> </w:t>
+      </w:r>
+      <w:r>
+        <w:rPr>
+          <w:b/>
+          <w:i/>
+          <w:lang w:val="en-US"/>
+        </w:rPr>
+        <w:t>stop</w:t>
+      </w:r>
+      <w:r>
+        <w:rPr>
+          <w:b/>
+          <w:i/>
+        </w:rPr>
+        <w:t>()</w:t>
+      </w:r>
+      <w:r>
+        <w:t>.</w:t>
+      </w:r>
+      <w:r>
+        <w:t xml:space="preserve"> Однако пользоваться ими напрямую не рекомендуется в связи с возможностью взаимоблокировки всех потоков. Лучше использовать эти методы через </w:t>
+      </w:r>
+      <w:r>
+        <w:rPr>
+          <w:highlight w:val="yellow"/>
+        </w:rPr>
+        <w:t>логические переменные-флаги</w:t>
+      </w:r>
+      <w:r>
+        <w:t>.</w:t>
+      </w:r>
+    </w:p>
+    <w:p>
+      <w:pPr>
+        <w:spacing w:after="0" w:line="240" w:lineRule="auto"/>
+        <w:jc w:val="both"/>
+        <w:rPr>
+          <w:i/>
+        </w:rPr>
+      </w:pPr>
+      <w:r>
+        <w:rPr>
+          <w:i/>
+          <w:lang w:val="en-US"/>
+        </w:rPr>
+        <w:t>class</w:t>
+      </w:r>
+      <w:r>
+        <w:rPr>
+          <w:i/>
+        </w:rPr>
+        <w:t xml:space="preserve"> </w:t>
+      </w:r>
+      <w:r>
+        <w:rPr>
+          <w:i/>
+          <w:lang w:val="en-US"/>
+        </w:rPr>
+        <w:t>MyThread</w:t>
+      </w:r>
+      <w:r>
+        <w:rPr>
+          <w:i/>
+        </w:rPr>
+        <w:t xml:space="preserve"> </w:t>
+      </w:r>
+      <w:r>
+        <w:rPr>
+          <w:i/>
+          <w:lang w:val="en-US"/>
+        </w:rPr>
+        <w:t>implements</w:t>
+      </w:r>
+      <w:r>
+        <w:rPr>
+          <w:i/>
+        </w:rPr>
+        <w:t xml:space="preserve"> </w:t>
+      </w:r>
+      <w:r>
+        <w:rPr>
+          <w:i/>
+          <w:lang w:val="en-US"/>
+        </w:rPr>
+        <w:t>Runnable</w:t>
+      </w:r>
+      <w:r>
+        <w:rPr>
+          <w:i/>
+        </w:rPr>
+        <w:t xml:space="preserve"> {</w:t>
+      </w:r>
+    </w:p>
+    <w:p>
+      <w:pPr>
+        <w:spacing w:after="0" w:line="240" w:lineRule="auto"/>
+        <w:ind w:firstLine="284"/>
+        <w:jc w:val="both"/>
+        <w:rPr>
+          <w:i/>
+          <w:lang w:val="en-US"/>
+        </w:rPr>
+      </w:pPr>
+      <w:r>
+        <w:rPr>
+          <w:i/>
+          <w:lang w:val="en-US"/>
+        </w:rPr>
+        <w:t>Thread thrd;</w:t>
+      </w:r>
+    </w:p>
+    <w:p>
+      <w:pPr>
+        <w:spacing w:after="0" w:line="240" w:lineRule="auto"/>
+        <w:ind w:firstLine="284"/>
+        <w:jc w:val="both"/>
+        <w:rPr>
+          <w:i/>
+          <w:highlight w:val="yellow"/>
+          <w:lang w:val="en-US"/>
+        </w:rPr>
+      </w:pPr>
+      <w:r>
+        <w:rPr>
+          <w:i/>
+          <w:highlight w:val="yellow"/>
+          <w:lang w:val="en-US"/>
+        </w:rPr>
+        <w:t>boolean suspend;</w:t>
+      </w:r>
+    </w:p>
+    <w:p>
+      <w:pPr>
+        <w:spacing w:after="0" w:line="240" w:lineRule="auto"/>
+        <w:ind w:firstLine="284"/>
+        <w:jc w:val="both"/>
+        <w:rPr>
+          <w:i/>
+          <w:lang w:val="en-US"/>
+        </w:rPr>
+      </w:pPr>
+      <w:r>
+        <w:rPr>
+          <w:i/>
+          <w:highlight w:val="yellow"/>
+          <w:lang w:val="en-US"/>
+        </w:rPr>
+        <w:t>boolean stopped;</w:t>
+      </w:r>
+    </w:p>
+    <w:p>
+      <w:pPr>
+        <w:spacing w:after="0" w:line="240" w:lineRule="auto"/>
+        <w:ind w:firstLine="284"/>
+        <w:jc w:val="both"/>
+        <w:rPr>
+          <w:i/>
+          <w:lang w:val="en-US"/>
+        </w:rPr>
+      </w:pPr>
+      <w:r>
+        <w:rPr>
+          <w:i/>
+          <w:lang w:val="en-US"/>
+        </w:rPr>
+        <w:t>MyThread(String name) {</w:t>
+      </w:r>
+    </w:p>
+    <w:p>
+      <w:pPr>
+        <w:spacing w:after="0" w:line="240" w:lineRule="auto"/>
+        <w:ind w:firstLine="284"/>
+        <w:jc w:val="both"/>
+        <w:rPr>
+          <w:i/>
+          <w:lang w:val="en-US"/>
+        </w:rPr>
+      </w:pPr>
+      <w:r>
+        <w:rPr>
+          <w:i/>
+          <w:lang w:val="en-US"/>
+        </w:rPr>
+        <w:tab/>
+        <w:t>thrd = new Thread(this, name);</w:t>
+      </w:r>
+    </w:p>
+    <w:p>
+      <w:pPr>
+        <w:spacing w:after="0" w:line="240" w:lineRule="auto"/>
+        <w:ind w:firstLine="284"/>
+        <w:jc w:val="both"/>
+        <w:rPr>
+          <w:i/>
+          <w:lang w:val="en-US"/>
+        </w:rPr>
+      </w:pPr>
+      <w:r>
+        <w:rPr>
+          <w:i/>
+          <w:lang w:val="en-US"/>
+        </w:rPr>
+        <w:tab/>
+        <w:t>suspended = false;</w:t>
+      </w:r>
+    </w:p>
+    <w:p>
+      <w:pPr>
+        <w:spacing w:after="0" w:line="240" w:lineRule="auto"/>
+        <w:ind w:firstLine="284"/>
+        <w:jc w:val="both"/>
+        <w:rPr>
+          <w:i/>
+          <w:lang w:val="en-US"/>
+        </w:rPr>
+      </w:pPr>
+      <w:r>
+        <w:rPr>
+          <w:i/>
+          <w:lang w:val="en-US"/>
+        </w:rPr>
+        <w:tab/>
+        <w:t>stopped = false; }</w:t>
+      </w:r>
+    </w:p>
+    <w:p>
+      <w:pPr>
+        <w:spacing w:after="0" w:line="240" w:lineRule="auto"/>
+        <w:ind w:firstLine="284"/>
+        <w:jc w:val="both"/>
+        <w:rPr>
+          <w:i/>
+          <w:lang w:val="en-US"/>
+        </w:rPr>
+      </w:pPr>
+      <w:r>
+        <w:rPr>
+          <w:i/>
+          <w:lang w:val="en-US"/>
+        </w:rPr>
+        <w:t>public static MyThread createAndStart(String name) {</w:t>
+      </w:r>
+    </w:p>
+    <w:p>
+      <w:pPr>
+        <w:spacing w:after="0" w:line="240" w:lineRule="auto"/>
+        <w:ind w:firstLine="284"/>
+        <w:jc w:val="both"/>
+        <w:rPr>
+          <w:i/>
+          <w:lang w:val="en-US"/>
+        </w:rPr>
+      </w:pPr>
+      <w:r>
+        <w:rPr>
+          <w:i/>
+          <w:lang w:val="en-US"/>
+        </w:rPr>
+        <w:tab/>
+        <w:t>MyThread myThrd = new MyThread(name);</w:t>
+      </w:r>
+    </w:p>
+    <w:p>
+      <w:pPr>
+        <w:spacing w:after="0" w:line="240" w:lineRule="auto"/>
+        <w:ind w:firstLine="284"/>
+        <w:jc w:val="both"/>
+        <w:rPr>
+          <w:i/>
+          <w:lang w:val="en-US"/>
+        </w:rPr>
+      </w:pPr>
+      <w:r>
+        <w:rPr>
+          <w:i/>
+          <w:lang w:val="en-US"/>
+        </w:rPr>
+        <w:tab/>
+        <w:t>myThrd.thrd.start();</w:t>
+      </w:r>
+    </w:p>
+    <w:p>
+      <w:pPr>
+        <w:spacing w:after="0" w:line="240" w:lineRule="auto"/>
+        <w:ind w:firstLine="284"/>
+        <w:jc w:val="both"/>
+        <w:rPr>
+          <w:i/>
+          <w:lang w:val="en-US"/>
+        </w:rPr>
+      </w:pPr>
+      <w:r>
+        <w:rPr>
+          <w:i/>
+          <w:lang w:val="en-US"/>
+        </w:rPr>
+        <w:tab/>
+        <w:t>return myThrd; }</w:t>
+      </w:r>
+    </w:p>
+    <w:p>
+      <w:pPr>
+        <w:spacing w:after="0" w:line="240" w:lineRule="auto"/>
+        <w:ind w:firstLine="284"/>
+        <w:jc w:val="both"/>
+        <w:rPr>
+          <w:i/>
+          <w:lang w:val="en-US"/>
+        </w:rPr>
+      </w:pPr>
+      <w:r>
+        <w:rPr>
+          <w:i/>
+          <w:lang w:val="en-US"/>
+        </w:rPr>
+        <w:t>public void run() {</w:t>
+      </w:r>
+    </w:p>
+    <w:p>
+      <w:pPr>
+        <w:spacing w:after="0" w:line="240" w:lineRule="auto"/>
+        <w:ind w:firstLine="284"/>
+        <w:jc w:val="both"/>
+        <w:rPr>
+          <w:i/>
+          <w:lang w:val="en-US"/>
+        </w:rPr>
+      </w:pPr>
+      <w:r>
+        <w:rPr>
+          <w:i/>
+          <w:lang w:val="en-US"/>
+        </w:rPr>
+        <w:tab/>
+        <w:t xml:space="preserve">System.out.println(thrd.getName() + “ – </w:t>
+      </w:r>
+      <w:r>
+        <w:rPr>
+          <w:i/>
+        </w:rPr>
+        <w:t>запуск</w:t>
+      </w:r>
+      <w:r>
+        <w:rPr>
+          <w:i/>
+          <w:lang w:val="en-US"/>
+        </w:rPr>
+        <w:t>.”);</w:t>
+      </w:r>
+    </w:p>
+    <w:p>
+      <w:pPr>
+        <w:spacing w:after="0" w:line="240" w:lineRule="auto"/>
+        <w:ind w:firstLine="284"/>
+        <w:jc w:val="both"/>
+        <w:rPr>
+          <w:i/>
+          <w:lang w:val="en-US"/>
+        </w:rPr>
+      </w:pPr>
+      <w:r>
+        <w:rPr>
+          <w:i/>
+          <w:lang w:val="en-US"/>
+        </w:rPr>
+        <w:tab/>
+        <w:t>try {</w:t>
+      </w:r>
+    </w:p>
+    <w:p>
+      <w:pPr>
+        <w:spacing w:after="0" w:line="240" w:lineRule="auto"/>
+        <w:ind w:firstLine="284"/>
+        <w:jc w:val="both"/>
+        <w:rPr>
+          <w:i/>
+          <w:lang w:val="en-US"/>
+        </w:rPr>
+      </w:pPr>
+      <w:r>
+        <w:rPr>
+          <w:i/>
+          <w:lang w:val="en-US"/>
+        </w:rPr>
+        <w:tab/>
+      </w:r>
+      <w:r>
+        <w:rPr>
+          <w:i/>
+          <w:lang w:val="en-US"/>
+        </w:rPr>
+        <w:tab/>
+        <w:t>for (int i = 1; i &lt; 1000; i++) {</w:t>
+      </w:r>
+    </w:p>
+    <w:p>
+      <w:pPr>
+        <w:spacing w:after="0" w:line="240" w:lineRule="auto"/>
+        <w:ind w:firstLine="284"/>
+        <w:jc w:val="both"/>
+        <w:rPr>
+          <w:i/>
+          <w:lang w:val="en-US"/>
+        </w:rPr>
+      </w:pPr>
+      <w:r>
+        <w:rPr>
+          <w:i/>
+          <w:lang w:val="en-US"/>
+        </w:rPr>
+        <w:tab/>
+      </w:r>
+      <w:r>
+        <w:rPr>
+          <w:i/>
+          <w:lang w:val="en-US"/>
+        </w:rPr>
+        <w:tab/>
+      </w:r>
+      <w:r>
+        <w:rPr>
+          <w:i/>
+          <w:lang w:val="en-US"/>
+        </w:rPr>
+        <w:tab/>
+        <w:t>System.out.print(i + “ “);</w:t>
+      </w:r>
+    </w:p>
+    <w:p>
+      <w:pPr>
+        <w:spacing w:after="0" w:line="240" w:lineRule="auto"/>
+        <w:ind w:firstLine="284"/>
+        <w:jc w:val="both"/>
+        <w:rPr>
+          <w:i/>
+          <w:lang w:val="en-US"/>
+        </w:rPr>
+      </w:pPr>
+      <w:r>
+        <w:rPr>
+          <w:i/>
+          <w:lang w:val="en-US"/>
+        </w:rPr>
+        <w:tab/>
+      </w:r>
+      <w:r>
+        <w:rPr>
+          <w:i/>
+          <w:lang w:val="en-US"/>
+        </w:rPr>
+        <w:tab/>
+      </w:r>
+      <w:r>
+        <w:rPr>
+          <w:i/>
+          <w:lang w:val="en-US"/>
+        </w:rPr>
+        <w:tab/>
+      </w:r>
+      <w:r>
+        <w:rPr>
+          <w:i/>
+          <w:lang w:val="en-US"/>
+        </w:rPr>
+        <w:t>if ((i%10) == 0) {</w:t>
+      </w:r>
+    </w:p>
+    <w:p>
+      <w:pPr>
+        <w:spacing w:after="0" w:line="240" w:lineRule="auto"/>
+        <w:ind w:firstLine="284"/>
+        <w:jc w:val="both"/>
+        <w:rPr>
+          <w:i/>
+          <w:lang w:val="en-US"/>
+        </w:rPr>
+      </w:pPr>
+      <w:r>
+        <w:rPr>
+          <w:i/>
+          <w:lang w:val="en-US"/>
+        </w:rPr>
+        <w:tab/>
+      </w:r>
+      <w:r>
+        <w:rPr>
+          <w:i/>
+          <w:lang w:val="en-US"/>
+        </w:rPr>
+        <w:tab/>
+      </w:r>
+      <w:r>
+        <w:rPr>
+          <w:i/>
+          <w:lang w:val="en-US"/>
+        </w:rPr>
+        <w:tab/>
+      </w:r>
+      <w:r>
+        <w:rPr>
+          <w:i/>
+          <w:lang w:val="en-US"/>
+        </w:rPr>
+        <w:tab/>
+        <w:t>System.out.println();</w:t>
+      </w:r>
+    </w:p>
+    <w:p>
+      <w:pPr>
+        <w:spacing w:after="0" w:line="240" w:lineRule="auto"/>
+        <w:ind w:firstLine="284"/>
+        <w:jc w:val="both"/>
+        <w:rPr>
+          <w:i/>
+          <w:lang w:val="en-US"/>
+        </w:rPr>
+      </w:pPr>
+      <w:r>
+        <w:rPr>
+          <w:i/>
+          <w:lang w:val="en-US"/>
+        </w:rPr>
+        <w:tab/>
+      </w:r>
+      <w:r>
+        <w:rPr>
+          <w:i/>
+          <w:lang w:val="en-US"/>
+        </w:rPr>
+        <w:tab/>
+      </w:r>
+      <w:r>
+        <w:rPr>
+          <w:i/>
+          <w:lang w:val="en-US"/>
+        </w:rPr>
+        <w:tab/>
+      </w:r>
+      <w:r>
+        <w:rPr>
+          <w:i/>
+          <w:lang w:val="en-US"/>
+        </w:rPr>
+        <w:tab/>
+        <w:t>Thread.sleep(250); }</w:t>
+      </w:r>
+    </w:p>
+    <w:p>
+      <w:pPr>
+        <w:spacing w:after="0" w:line="240" w:lineRule="auto"/>
+        <w:ind w:firstLine="284"/>
+        <w:jc w:val="both"/>
+        <w:rPr>
+          <w:i/>
+        </w:rPr>
+      </w:pPr>
+      <w:r>
+        <w:rPr>
+          <w:i/>
+          <w:lang w:val="en-US"/>
+        </w:rPr>
+        <w:tab/>
+      </w:r>
+      <w:r>
+        <w:rPr>
+          <w:i/>
+          <w:lang w:val="en-US"/>
+        </w:rPr>
+        <w:tab/>
+      </w:r>
+      <w:r>
+        <w:rPr>
+          <w:i/>
+          <w:lang w:val="en-US"/>
+        </w:rPr>
+        <w:tab/>
+        <w:t>synchronized</w:t>
+      </w:r>
+      <w:r>
+        <w:rPr>
+          <w:i/>
+        </w:rPr>
+        <w:t>(</w:t>
+      </w:r>
+      <w:r>
+        <w:rPr>
+          <w:i/>
+          <w:lang w:val="en-US"/>
+        </w:rPr>
+        <w:t>this</w:t>
+      </w:r>
+      <w:r>
+        <w:rPr>
+          <w:i/>
+        </w:rPr>
+        <w:t>) {</w:t>
+      </w:r>
+      <w:r>
+        <w:rPr>
+          <w:i/>
+        </w:rPr>
+        <w:tab/>
+      </w:r>
+      <w:r>
+        <w:rPr>
+          <w:i/>
+        </w:rPr>
+        <w:tab/>
+      </w:r>
+      <w:r>
+        <w:rPr>
+          <w:i/>
+          <w:highlight w:val="yellow"/>
+        </w:rPr>
+        <w:t xml:space="preserve">// </w:t>
+      </w:r>
+      <w:r>
+        <w:rPr>
+          <w:i/>
+          <w:highlight w:val="yellow"/>
+        </w:rPr>
+        <w:t>блок</w:t>
+      </w:r>
+      <w:r>
+        <w:rPr>
+          <w:i/>
+          <w:highlight w:val="yellow"/>
+        </w:rPr>
+        <w:t xml:space="preserve"> </w:t>
+      </w:r>
+      <w:r>
+        <w:rPr>
+          <w:i/>
+          <w:highlight w:val="yellow"/>
+        </w:rPr>
+        <w:t>проверки</w:t>
+      </w:r>
+      <w:r>
+        <w:rPr>
+          <w:i/>
+          <w:highlight w:val="yellow"/>
+        </w:rPr>
+        <w:t xml:space="preserve"> </w:t>
+      </w:r>
+      <w:r>
+        <w:rPr>
+          <w:i/>
+          <w:highlight w:val="yellow"/>
+        </w:rPr>
+        <w:t>переменных</w:t>
+      </w:r>
+      <w:r>
+        <w:rPr>
+          <w:i/>
+          <w:highlight w:val="yellow"/>
+        </w:rPr>
+        <w:t>-</w:t>
+      </w:r>
+      <w:r>
+        <w:rPr>
+          <w:i/>
+          <w:highlight w:val="yellow"/>
+        </w:rPr>
+        <w:t>флагов</w:t>
+      </w:r>
+    </w:p>
+    <w:p>
+      <w:pPr>
+        <w:spacing w:after="0" w:line="240" w:lineRule="auto"/>
+        <w:ind w:firstLine="284"/>
+        <w:jc w:val="both"/>
+        <w:rPr>
+          <w:i/>
+          <w:lang w:val="en-US"/>
+        </w:rPr>
+      </w:pPr>
+      <w:r>
+        <w:rPr>
+          <w:i/>
+        </w:rPr>
+        <w:tab/>
+      </w:r>
+      <w:r>
+        <w:rPr>
+          <w:i/>
+        </w:rPr>
+        <w:tab/>
+      </w:r>
+      <w:r>
+        <w:rPr>
+          <w:i/>
+        </w:rPr>
+        <w:tab/>
+      </w:r>
+      <w:r>
+        <w:rPr>
+          <w:i/>
+        </w:rPr>
+        <w:tab/>
+      </w:r>
+      <w:r>
+        <w:rPr>
+          <w:i/>
+          <w:lang w:val="en-US"/>
+        </w:rPr>
+        <w:t>while(suspend) {</w:t>
+      </w:r>
+    </w:p>
+    <w:p>
+      <w:pPr>
+        <w:spacing w:after="0" w:line="240" w:lineRule="auto"/>
+        <w:ind w:firstLine="284"/>
+        <w:jc w:val="both"/>
+        <w:rPr>
+          <w:i/>
+          <w:lang w:val="en-US"/>
+        </w:rPr>
+      </w:pPr>
+      <w:r>
+        <w:rPr>
+          <w:i/>
+          <w:lang w:val="en-US"/>
+        </w:rPr>
+        <w:tab/>
+      </w:r>
+      <w:r>
+        <w:rPr>
+          <w:i/>
+          <w:lang w:val="en-US"/>
+        </w:rPr>
+        <w:tab/>
+      </w:r>
+      <w:r>
+        <w:rPr>
+          <w:i/>
+          <w:lang w:val="en-US"/>
+        </w:rPr>
+        <w:tab/>
+      </w:r>
+      <w:r>
+        <w:rPr>
+          <w:i/>
+          <w:lang w:val="en-US"/>
+        </w:rPr>
+        <w:tab/>
+      </w:r>
+      <w:r>
+        <w:rPr>
+          <w:i/>
+          <w:lang w:val="en-US"/>
+        </w:rPr>
+        <w:tab/>
+        <w:t>wait(); }</w:t>
+      </w:r>
+    </w:p>
+    <w:p>
+      <w:pPr>
+        <w:spacing w:after="0" w:line="240" w:lineRule="auto"/>
+        <w:ind w:firstLine="284"/>
+        <w:jc w:val="both"/>
+        <w:rPr>
+          <w:i/>
+          <w:lang w:val="en-US"/>
+        </w:rPr>
+      </w:pPr>
+      <w:r>
+        <w:rPr>
+          <w:i/>
+          <w:lang w:val="en-US"/>
+        </w:rPr>
+        <w:tab/>
+      </w:r>
+      <w:r>
+        <w:rPr>
+          <w:i/>
+          <w:lang w:val="en-US"/>
+        </w:rPr>
+        <w:tab/>
+      </w:r>
+      <w:r>
+        <w:rPr>
+          <w:i/>
+          <w:lang w:val="en-US"/>
+        </w:rPr>
+        <w:tab/>
+      </w:r>
+      <w:r>
+        <w:rPr>
+          <w:i/>
+          <w:lang w:val="en-US"/>
+        </w:rPr>
+        <w:tab/>
+        <w:t>if (stopped) break; } } }</w:t>
+      </w:r>
+    </w:p>
+    <w:p>
+      <w:pPr>
+        <w:spacing w:after="0" w:line="240" w:lineRule="auto"/>
+        <w:ind w:firstLine="284"/>
+        <w:jc w:val="both"/>
+        <w:rPr>
+          <w:i/>
+          <w:lang w:val="en-US"/>
+        </w:rPr>
+      </w:pPr>
+      <w:r>
+        <w:rPr>
+          <w:i/>
+          <w:lang w:val="en-US"/>
+        </w:rPr>
+        <w:tab/>
+        <w:t>catch(InterruptedException exc) {</w:t>
+      </w:r>
+    </w:p>
+    <w:p>
+      <w:pPr>
+        <w:spacing w:after="0" w:line="240" w:lineRule="auto"/>
+        <w:ind w:firstLine="284"/>
+        <w:jc w:val="both"/>
+        <w:rPr>
+          <w:i/>
+          <w:lang w:val="en-US"/>
+        </w:rPr>
+      </w:pPr>
+      <w:r>
+        <w:rPr>
+          <w:i/>
+          <w:lang w:val="en-US"/>
+        </w:rPr>
+        <w:tab/>
+      </w:r>
+      <w:r>
+        <w:rPr>
+          <w:i/>
+          <w:lang w:val="en-US"/>
+        </w:rPr>
+        <w:tab/>
+        <w:t xml:space="preserve">System.out.prinln(thrd.getName() + “ – </w:t>
+      </w:r>
+      <w:r>
+        <w:rPr>
+          <w:i/>
+        </w:rPr>
+        <w:t>прерван</w:t>
+      </w:r>
+      <w:r>
+        <w:rPr>
+          <w:i/>
+          <w:lang w:val="en-US"/>
+        </w:rPr>
+        <w:t>.”); }</w:t>
+      </w:r>
+    </w:p>
+    <w:p>
+      <w:pPr>
+        <w:spacing w:after="0" w:line="240" w:lineRule="auto"/>
+        <w:ind w:firstLine="284"/>
+        <w:jc w:val="both"/>
+        <w:rPr>
+          <w:i/>
+          <w:lang w:val="en-US"/>
+        </w:rPr>
+      </w:pPr>
+      <w:r>
+        <w:rPr>
+          <w:i/>
+          <w:lang w:val="en-US"/>
+        </w:rPr>
+        <w:tab/>
+        <w:t xml:space="preserve">System.out.prinln(thrd.getName() + “ – </w:t>
+      </w:r>
+      <w:r>
+        <w:rPr>
+          <w:i/>
+        </w:rPr>
+        <w:t>выход</w:t>
+      </w:r>
+      <w:r>
+        <w:rPr>
+          <w:i/>
+          <w:lang w:val="en-US"/>
+        </w:rPr>
+        <w:t>.”); }</w:t>
+      </w:r>
+    </w:p>
+    <w:p>
+      <w:pPr>
+        <w:spacing w:after="0" w:line="240" w:lineRule="auto"/>
+        <w:ind w:firstLine="284"/>
+        <w:jc w:val="both"/>
+        <w:rPr>
+          <w:i/>
+          <w:lang w:val="en-US"/>
+        </w:rPr>
+      </w:pPr>
+      <w:r>
+        <w:rPr>
+          <w:i/>
+          <w:highlight w:val="yellow"/>
+          <w:lang w:val="en-US"/>
+        </w:rPr>
+        <w:t>synchronized void mystop() {</w:t>
+      </w:r>
+    </w:p>
+    <w:p>
+      <w:pPr>
+        <w:spacing w:after="0" w:line="240" w:lineRule="auto"/>
+        <w:ind w:firstLine="284"/>
+        <w:jc w:val="both"/>
+        <w:rPr>
+          <w:i/>
+          <w:lang w:val="en-US"/>
+        </w:rPr>
+      </w:pPr>
+      <w:r>
+        <w:rPr>
+          <w:i/>
+          <w:lang w:val="en-US"/>
+        </w:rPr>
+        <w:tab/>
+        <w:t>stopped = true;</w:t>
+      </w:r>
+    </w:p>
+    <w:p>
+      <w:pPr>
+        <w:spacing w:after="0" w:line="240" w:lineRule="auto"/>
+        <w:ind w:firstLine="284"/>
+        <w:jc w:val="both"/>
+        <w:rPr>
+          <w:i/>
+          <w:lang w:val="en-US"/>
+        </w:rPr>
+      </w:pPr>
+      <w:r>
+        <w:rPr>
+          <w:i/>
+          <w:lang w:val="en-US"/>
+        </w:rPr>
+        <w:tab/>
+        <w:t>suspended = false;</w:t>
+      </w:r>
+    </w:p>
+    <w:p>
+      <w:pPr>
+        <w:spacing w:after="0" w:line="240" w:lineRule="auto"/>
+        <w:ind w:firstLine="284"/>
+        <w:jc w:val="both"/>
+        <w:rPr>
+          <w:i/>
+          <w:lang w:val="en-US"/>
+        </w:rPr>
+      </w:pPr>
+      <w:r>
+        <w:rPr>
+          <w:i/>
+          <w:lang w:val="en-US"/>
+        </w:rPr>
+        <w:tab/>
+        <w:t>notify(); }</w:t>
+      </w:r>
+    </w:p>
+    <w:p>
+      <w:pPr>
+        <w:spacing w:after="0" w:line="240" w:lineRule="auto"/>
+        <w:ind w:firstLine="284"/>
+        <w:jc w:val="both"/>
+        <w:rPr>
+          <w:i/>
+          <w:lang w:val="en-US"/>
+        </w:rPr>
+      </w:pPr>
+      <w:r>
+        <w:rPr>
+          <w:i/>
+          <w:highlight w:val="yellow"/>
+          <w:lang w:val="en-US"/>
+        </w:rPr>
+        <w:t>synchronized void mysuspend() {</w:t>
+      </w:r>
+    </w:p>
+    <w:p>
+      <w:pPr>
+        <w:spacing w:after="0" w:line="240" w:lineRule="auto"/>
+        <w:ind w:firstLine="284"/>
+        <w:jc w:val="both"/>
+        <w:rPr>
+          <w:i/>
+          <w:lang w:val="en-US"/>
+        </w:rPr>
+      </w:pPr>
+      <w:r>
+        <w:rPr>
+          <w:i/>
+          <w:lang w:val="en-US"/>
+        </w:rPr>
+        <w:tab/>
+        <w:t>suspended = true; }</w:t>
+      </w:r>
+    </w:p>
+    <w:p>
+      <w:pPr>
+        <w:spacing w:after="0" w:line="240" w:lineRule="auto"/>
+        <w:ind w:firstLine="284"/>
+        <w:jc w:val="both"/>
+        <w:rPr>
+          <w:i/>
+          <w:lang w:val="en-US"/>
+        </w:rPr>
+      </w:pPr>
+      <w:r>
+        <w:rPr>
+          <w:i/>
+          <w:highlight w:val="yellow"/>
+          <w:lang w:val="en-US"/>
+        </w:rPr>
+        <w:t>synchronized void myresume() {</w:t>
+      </w:r>
+    </w:p>
+    <w:p>
+      <w:pPr>
+        <w:spacing w:after="0" w:line="240" w:lineRule="auto"/>
+        <w:ind w:firstLine="284"/>
+        <w:jc w:val="both"/>
+        <w:rPr>
+          <w:i/>
+          <w:lang w:val="en-US"/>
+        </w:rPr>
+      </w:pPr>
+      <w:r>
+        <w:rPr>
+          <w:i/>
+          <w:lang w:val="en-US"/>
+        </w:rPr>
+        <w:tab/>
+        <w:t>suspended = false;</w:t>
+      </w:r>
+    </w:p>
+    <w:p>
+      <w:pPr>
+        <w:spacing w:after="0" w:line="240" w:lineRule="auto"/>
+        <w:ind w:firstLine="284"/>
+        <w:jc w:val="both"/>
+        <w:rPr>
+          <w:i/>
+          <w:lang w:val="en-US"/>
+        </w:rPr>
+      </w:pPr>
+      <w:r>
+        <w:rPr>
+          <w:i/>
+          <w:lang w:val="en-US"/>
+        </w:rPr>
+        <w:tab/>
+        <w:t>notify(); } }</w:t>
+      </w:r>
+    </w:p>
+    <w:p>
+      <w:pPr>
+        <w:spacing w:after="0" w:line="240" w:lineRule="auto"/>
+        <w:jc w:val="both"/>
+        <w:rPr>
+          <w:i/>
+          <w:lang w:val="en-US"/>
+        </w:rPr>
+      </w:pPr>
+      <w:r>
+        <w:rPr>
+          <w:i/>
+          <w:lang w:val="en-US"/>
+        </w:rPr>
+        <w:t>class Suspend {</w:t>
+      </w:r>
+    </w:p>
+    <w:p>
+      <w:pPr>
+        <w:spacing w:after="0" w:line="240" w:lineRule="auto"/>
+        <w:ind w:firstLine="284"/>
+        <w:jc w:val="both"/>
+        <w:rPr>
+          <w:i/>
+          <w:lang w:val="en-US"/>
+        </w:rPr>
+      </w:pPr>
+      <w:r>
+        <w:rPr>
+          <w:i/>
+          <w:lang w:val="en-US"/>
+        </w:rPr>
+        <w:t>public static void main(String args[]) {</w:t>
+      </w:r>
+    </w:p>
+    <w:p>
+      <w:pPr>
+        <w:spacing w:after="0" w:line="240" w:lineRule="auto"/>
+        <w:ind w:firstLine="284"/>
+        <w:jc w:val="both"/>
+        <w:rPr>
+          <w:i/>
+          <w:lang w:val="en-US"/>
+        </w:rPr>
+      </w:pPr>
+      <w:r>
+        <w:rPr>
+          <w:i/>
+          <w:lang w:val="en-US"/>
+        </w:rPr>
         <w:lastRenderedPageBreak/>
         <w:tab/>
-      </w:r>
+        <w:t>MyThread mt1 = MyThread.createAndStart(“</w:t>
+      </w:r>
+      <w:r>
+        <w:rPr>
+          <w:i/>
+        </w:rPr>
+        <w:t>Мой</w:t>
+      </w:r>
+      <w:r>
+        <w:rPr>
+          <w:i/>
+          <w:lang w:val="en-US"/>
+        </w:rPr>
+        <w:t xml:space="preserve"> </w:t>
+      </w:r>
+      <w:r>
+        <w:rPr>
+          <w:i/>
+        </w:rPr>
+        <w:t>поток</w:t>
+      </w:r>
+      <w:r>
+        <w:rPr>
+          <w:i/>
+          <w:lang w:val="en-US"/>
+        </w:rPr>
+        <w:t>”);</w:t>
+      </w:r>
+    </w:p>
+    <w:p>
+      <w:pPr>
+        <w:spacing w:after="0" w:line="240" w:lineRule="auto"/>
+        <w:ind w:firstLine="708"/>
+        <w:jc w:val="both"/>
+        <w:rPr>
+          <w:i/>
+          <w:lang w:val="en-US"/>
+        </w:rPr>
+      </w:pPr>
+      <w:r>
+        <w:rPr>
+          <w:i/>
+          <w:lang w:val="en-US"/>
+        </w:rPr>
+        <w:t>try {</w:t>
+      </w:r>
+    </w:p>
+    <w:p>
+      <w:pPr>
+        <w:spacing w:after="0" w:line="240" w:lineRule="auto"/>
+        <w:ind w:firstLine="284"/>
+        <w:jc w:val="both"/>
+        <w:rPr>
+          <w:i/>
+          <w:lang w:val="en-US"/>
+        </w:rPr>
+      </w:pPr>
       <w:r>
         <w:rPr>
           <w:i/>
           <w:lang w:val="en-US"/>
         </w:rPr>
         <w:tab/>
-        <w:t>mt1.thrd.join();</w:t>
-      </w:r>
-    </w:p>
-    <w:p>
-      <w:pPr>
-        <w:spacing w:after="0" w:line="240" w:lineRule="auto"/>
-        <w:ind w:firstLine="284"/>
-        <w:jc w:val="both"/>
-        <w:rPr>
-          <w:i/>
-          <w:lang w:val="en-US"/>
-        </w:rPr>
-      </w:pPr>
+      </w:r>
       <w:r>
         <w:rPr>
           <w:i/>
           <w:lang w:val="en-US"/>
         </w:rPr>
         <w:tab/>
-      </w:r>
+        <w:t>Thread.Sleep(1000);</w:t>
+      </w:r>
+    </w:p>
+    <w:p>
+      <w:pPr>
+        <w:spacing w:after="0" w:line="240" w:lineRule="auto"/>
+        <w:ind w:firstLine="284"/>
+        <w:jc w:val="both"/>
+        <w:rPr>
+          <w:i/>
+          <w:lang w:val="en-US"/>
+        </w:rPr>
+      </w:pPr>
       <w:r>
         <w:rPr>
           <w:i/>
           <w:lang w:val="en-US"/>
         </w:rPr>
         <w:tab/>
-        <w:t>mt2.thrd.join(); }</w:t>
-      </w:r>
-    </w:p>
-    <w:p>
-      <w:pPr>
-        <w:spacing w:after="0" w:line="240" w:lineRule="auto"/>
-        <w:ind w:firstLine="284"/>
-        <w:jc w:val="both"/>
-        <w:rPr>
-          <w:i/>
-          <w:lang w:val="en-US"/>
-        </w:rPr>
-      </w:pPr>
+      </w:r>
       <w:r>
         <w:rPr>
           <w:i/>
           <w:lang w:val="en-US"/>
         </w:rPr>
         <w:tab/>
-        <w:t>catch(InterruptedException exc) {</w:t>
-      </w:r>
-    </w:p>
-    <w:p>
-      <w:pPr>
-        <w:spacing w:after="0" w:line="240" w:lineRule="auto"/>
-        <w:ind w:firstLine="284"/>
-        <w:jc w:val="both"/>
-        <w:rPr>
-          <w:i/>
-          <w:lang w:val="en-US"/>
+        <w:t>mt1.mysuspend();</w:t>
+      </w:r>
+    </w:p>
+    <w:p>
+      <w:pPr>
+        <w:spacing w:after="0" w:line="240" w:lineRule="auto"/>
+        <w:ind w:left="708" w:firstLine="708"/>
+        <w:jc w:val="both"/>
+        <w:rPr>
+          <w:i/>
+          <w:lang w:val="en-US"/>
+        </w:rPr>
+      </w:pPr>
+      <w:r>
+        <w:rPr>
+          <w:i/>
+          <w:lang w:val="en-US"/>
+        </w:rPr>
+        <w:t>Thread.Sleep(1000);</w:t>
+      </w:r>
+    </w:p>
+    <w:p>
+      <w:pPr>
+        <w:spacing w:after="0" w:line="240" w:lineRule="auto"/>
+        <w:ind w:firstLine="284"/>
+        <w:jc w:val="both"/>
+        <w:rPr>
+          <w:i/>
+          <w:lang w:val="en-US"/>
+        </w:rPr>
+      </w:pPr>
+      <w:r>
+        <w:rPr>
+          <w:i/>
+          <w:lang w:val="en-US"/>
+        </w:rPr>
+        <w:tab/>
+      </w:r>
+      <w:r>
+        <w:rPr>
+          <w:i/>
+          <w:lang w:val="en-US"/>
+        </w:rPr>
+        <w:tab/>
+        <w:t>mt1.myresume();</w:t>
+      </w:r>
+    </w:p>
+    <w:p>
+      <w:pPr>
+        <w:spacing w:after="0" w:line="240" w:lineRule="auto"/>
+        <w:ind w:left="708" w:firstLine="708"/>
+        <w:jc w:val="both"/>
+        <w:rPr>
+          <w:i/>
+          <w:lang w:val="en-US"/>
+        </w:rPr>
+      </w:pPr>
+      <w:r>
+        <w:rPr>
+          <w:i/>
+          <w:lang w:val="en-US"/>
+        </w:rPr>
+        <w:t>Thread.Sleep(1000);</w:t>
+      </w:r>
+    </w:p>
+    <w:p>
+      <w:pPr>
+        <w:spacing w:after="0" w:line="240" w:lineRule="auto"/>
+        <w:ind w:left="708" w:firstLine="708"/>
+        <w:jc w:val="both"/>
+        <w:rPr>
+          <w:i/>
+          <w:lang w:val="en-US"/>
+        </w:rPr>
+      </w:pPr>
+      <w:r>
+        <w:rPr>
+          <w:i/>
+          <w:lang w:val="en-US"/>
+        </w:rPr>
+        <w:t>mt1.mystop(); }</w:t>
+      </w:r>
+    </w:p>
+    <w:p>
+      <w:pPr>
+        <w:spacing w:after="0" w:line="240" w:lineRule="auto"/>
+        <w:jc w:val="both"/>
+        <w:rPr>
+          <w:i/>
+          <w:lang w:val="en-US"/>
+        </w:rPr>
+      </w:pPr>
+      <w:r>
+        <w:rPr>
+          <w:i/>
+          <w:lang w:val="en-US"/>
+        </w:rPr>
+        <w:tab/>
+        <w:t>catch (InterruptedException e) {</w:t>
+      </w:r>
+    </w:p>
+    <w:p>
+      <w:pPr>
+        <w:spacing w:after="0" w:line="240" w:lineRule="auto"/>
+        <w:jc w:val="both"/>
+        <w:rPr>
+          <w:i/>
         </w:rPr>
       </w:pPr>
       <w:r>
@@ -67007,1473 +68552,6 @@
       <w:r>
         <w:rPr>
           <w:i/>
-          <w:lang w:val="en-US"/>
-        </w:rPr>
-        <w:t>.</w:t>
-      </w:r>
-      <w:r>
-        <w:rPr>
-          <w:i/>
-          <w:lang w:val="en-US"/>
-        </w:rPr>
-        <w:t>out</w:t>
-      </w:r>
-      <w:r>
-        <w:rPr>
-          <w:i/>
-          <w:lang w:val="en-US"/>
-        </w:rPr>
-        <w:t>.</w:t>
-      </w:r>
-      <w:r>
-        <w:rPr>
-          <w:i/>
-          <w:lang w:val="en-US"/>
-        </w:rPr>
-        <w:t>println</w:t>
-      </w:r>
-      <w:r>
-        <w:rPr>
-          <w:i/>
-          <w:lang w:val="en-US"/>
-        </w:rPr>
-        <w:t>(“</w:t>
-      </w:r>
-      <w:r>
-        <w:rPr>
-          <w:i/>
-        </w:rPr>
-        <w:t>Прерывание</w:t>
-      </w:r>
-      <w:r>
-        <w:rPr>
-          <w:i/>
-          <w:lang w:val="en-US"/>
-        </w:rPr>
-        <w:t xml:space="preserve"> </w:t>
-      </w:r>
-      <w:r>
-        <w:rPr>
-          <w:i/>
-        </w:rPr>
-        <w:t>основного</w:t>
-      </w:r>
-      <w:r>
-        <w:rPr>
-          <w:i/>
-          <w:lang w:val="en-US"/>
-        </w:rPr>
-        <w:t xml:space="preserve"> </w:t>
-      </w:r>
-      <w:r>
-        <w:rPr>
-          <w:i/>
-        </w:rPr>
-        <w:t>потока</w:t>
-      </w:r>
-      <w:r>
-        <w:rPr>
-          <w:i/>
-          <w:lang w:val="en-US"/>
-        </w:rPr>
-        <w:t>”); } } }</w:t>
-      </w:r>
-    </w:p>
-    <w:p>
-      <w:pPr>
-        <w:spacing w:after="0" w:line="240" w:lineRule="auto"/>
-        <w:ind w:firstLine="284"/>
-        <w:jc w:val="both"/>
-      </w:pPr>
-      <w:r>
-        <w:t xml:space="preserve">Механизмы приостановки, возобновления и остановки потоков реализуются соответствующими методами класса </w:t>
-      </w:r>
-      <w:r>
-        <w:rPr>
-          <w:lang w:val="en-US"/>
-        </w:rPr>
-        <w:t>Thread</w:t>
-      </w:r>
-      <w:r>
-        <w:t xml:space="preserve"> </w:t>
-      </w:r>
-      <w:r>
-        <w:t>–</w:t>
-      </w:r>
-      <w:r>
-        <w:t xml:space="preserve"> </w:t>
-      </w:r>
-      <w:r>
-        <w:rPr>
-          <w:b/>
-          <w:i/>
-          <w:lang w:val="en-US"/>
-        </w:rPr>
-        <w:t>suspend</w:t>
-      </w:r>
-      <w:r>
-        <w:rPr>
-          <w:b/>
-          <w:i/>
-        </w:rPr>
-        <w:t>()</w:t>
-      </w:r>
-      <w:r>
-        <w:t xml:space="preserve">, </w:t>
-      </w:r>
-      <w:r>
-        <w:rPr>
-          <w:b/>
-          <w:i/>
-          <w:lang w:val="en-US"/>
-        </w:rPr>
-        <w:t>resume</w:t>
-      </w:r>
-      <w:r>
-        <w:rPr>
-          <w:b/>
-          <w:i/>
-        </w:rPr>
-        <w:t>()</w:t>
-      </w:r>
-      <w:r>
-        <w:t xml:space="preserve"> </w:t>
-      </w:r>
-      <w:r>
-        <w:t>и</w:t>
-      </w:r>
-      <w:r>
-        <w:t xml:space="preserve"> </w:t>
-      </w:r>
-      <w:r>
-        <w:rPr>
-          <w:b/>
-          <w:i/>
-          <w:lang w:val="en-US"/>
-        </w:rPr>
-        <w:t>stop</w:t>
-      </w:r>
-      <w:r>
-        <w:rPr>
-          <w:b/>
-          <w:i/>
-        </w:rPr>
-        <w:t>()</w:t>
-      </w:r>
-      <w:r>
-        <w:t>.</w:t>
-      </w:r>
-      <w:r>
-        <w:t xml:space="preserve"> Однако пользоваться ими напрямую не рекомендуется в связи с возможностью взаимоблокировки всех потоков. Лучше использовать эти методы через </w:t>
-      </w:r>
-      <w:r>
-        <w:rPr>
-          <w:highlight w:val="yellow"/>
-        </w:rPr>
-        <w:t>логические переменные-флаги</w:t>
-      </w:r>
-      <w:r>
-        <w:t>.</w:t>
-      </w:r>
-    </w:p>
-    <w:p>
-      <w:pPr>
-        <w:spacing w:after="0" w:line="240" w:lineRule="auto"/>
-        <w:jc w:val="both"/>
-        <w:rPr>
-          <w:i/>
-        </w:rPr>
-      </w:pPr>
-      <w:r>
-        <w:rPr>
-          <w:i/>
-          <w:lang w:val="en-US"/>
-        </w:rPr>
-        <w:t>class</w:t>
-      </w:r>
-      <w:r>
-        <w:rPr>
-          <w:i/>
-        </w:rPr>
-        <w:t xml:space="preserve"> </w:t>
-      </w:r>
-      <w:r>
-        <w:rPr>
-          <w:i/>
-          <w:lang w:val="en-US"/>
-        </w:rPr>
-        <w:t>MyThread</w:t>
-      </w:r>
-      <w:r>
-        <w:rPr>
-          <w:i/>
-        </w:rPr>
-        <w:t xml:space="preserve"> </w:t>
-      </w:r>
-      <w:r>
-        <w:rPr>
-          <w:i/>
-          <w:lang w:val="en-US"/>
-        </w:rPr>
-        <w:t>implements</w:t>
-      </w:r>
-      <w:r>
-        <w:rPr>
-          <w:i/>
-        </w:rPr>
-        <w:t xml:space="preserve"> </w:t>
-      </w:r>
-      <w:r>
-        <w:rPr>
-          <w:i/>
-          <w:lang w:val="en-US"/>
-        </w:rPr>
-        <w:t>Runnable</w:t>
-      </w:r>
-      <w:r>
-        <w:rPr>
-          <w:i/>
-        </w:rPr>
-        <w:t xml:space="preserve"> {</w:t>
-      </w:r>
-    </w:p>
-    <w:p>
-      <w:pPr>
-        <w:spacing w:after="0" w:line="240" w:lineRule="auto"/>
-        <w:ind w:firstLine="284"/>
-        <w:jc w:val="both"/>
-        <w:rPr>
-          <w:i/>
-          <w:lang w:val="en-US"/>
-        </w:rPr>
-      </w:pPr>
-      <w:r>
-        <w:rPr>
-          <w:i/>
-          <w:lang w:val="en-US"/>
-        </w:rPr>
-        <w:t>Thread thrd;</w:t>
-      </w:r>
-    </w:p>
-    <w:p>
-      <w:pPr>
-        <w:spacing w:after="0" w:line="240" w:lineRule="auto"/>
-        <w:ind w:firstLine="284"/>
-        <w:jc w:val="both"/>
-        <w:rPr>
-          <w:i/>
-          <w:highlight w:val="yellow"/>
-          <w:lang w:val="en-US"/>
-        </w:rPr>
-      </w:pPr>
-      <w:r>
-        <w:rPr>
-          <w:i/>
-          <w:highlight w:val="yellow"/>
-          <w:lang w:val="en-US"/>
-        </w:rPr>
-        <w:t>boolean suspend;</w:t>
-      </w:r>
-    </w:p>
-    <w:p>
-      <w:pPr>
-        <w:spacing w:after="0" w:line="240" w:lineRule="auto"/>
-        <w:ind w:firstLine="284"/>
-        <w:jc w:val="both"/>
-        <w:rPr>
-          <w:i/>
-          <w:lang w:val="en-US"/>
-        </w:rPr>
-      </w:pPr>
-      <w:r>
-        <w:rPr>
-          <w:i/>
-          <w:highlight w:val="yellow"/>
-          <w:lang w:val="en-US"/>
-        </w:rPr>
-        <w:t>boolean stopped;</w:t>
-      </w:r>
-    </w:p>
-    <w:p>
-      <w:pPr>
-        <w:spacing w:after="0" w:line="240" w:lineRule="auto"/>
-        <w:ind w:firstLine="284"/>
-        <w:jc w:val="both"/>
-        <w:rPr>
-          <w:i/>
-          <w:lang w:val="en-US"/>
-        </w:rPr>
-      </w:pPr>
-      <w:r>
-        <w:rPr>
-          <w:i/>
-          <w:lang w:val="en-US"/>
-        </w:rPr>
-        <w:t>MyThread(String name) {</w:t>
-      </w:r>
-    </w:p>
-    <w:p>
-      <w:pPr>
-        <w:spacing w:after="0" w:line="240" w:lineRule="auto"/>
-        <w:ind w:firstLine="284"/>
-        <w:jc w:val="both"/>
-        <w:rPr>
-          <w:i/>
-          <w:lang w:val="en-US"/>
-        </w:rPr>
-      </w:pPr>
-      <w:r>
-        <w:rPr>
-          <w:i/>
-          <w:lang w:val="en-US"/>
-        </w:rPr>
-        <w:tab/>
-        <w:t>thrd = new Thread(this, name);</w:t>
-      </w:r>
-    </w:p>
-    <w:p>
-      <w:pPr>
-        <w:spacing w:after="0" w:line="240" w:lineRule="auto"/>
-        <w:ind w:firstLine="284"/>
-        <w:jc w:val="both"/>
-        <w:rPr>
-          <w:i/>
-          <w:lang w:val="en-US"/>
-        </w:rPr>
-      </w:pPr>
-      <w:r>
-        <w:rPr>
-          <w:i/>
-          <w:lang w:val="en-US"/>
-        </w:rPr>
-        <w:tab/>
-        <w:t>suspended = false;</w:t>
-      </w:r>
-    </w:p>
-    <w:p>
-      <w:pPr>
-        <w:spacing w:after="0" w:line="240" w:lineRule="auto"/>
-        <w:ind w:firstLine="284"/>
-        <w:jc w:val="both"/>
-        <w:rPr>
-          <w:i/>
-          <w:lang w:val="en-US"/>
-        </w:rPr>
-      </w:pPr>
-      <w:r>
-        <w:rPr>
-          <w:i/>
-          <w:lang w:val="en-US"/>
-        </w:rPr>
-        <w:tab/>
-        <w:t>stopped = false; }</w:t>
-      </w:r>
-    </w:p>
-    <w:p>
-      <w:pPr>
-        <w:spacing w:after="0" w:line="240" w:lineRule="auto"/>
-        <w:ind w:firstLine="284"/>
-        <w:jc w:val="both"/>
-        <w:rPr>
-          <w:i/>
-          <w:lang w:val="en-US"/>
-        </w:rPr>
-      </w:pPr>
-      <w:r>
-        <w:rPr>
-          <w:i/>
-          <w:lang w:val="en-US"/>
-        </w:rPr>
-        <w:t>public static MyThread createAndStart(String name) {</w:t>
-      </w:r>
-    </w:p>
-    <w:p>
-      <w:pPr>
-        <w:spacing w:after="0" w:line="240" w:lineRule="auto"/>
-        <w:ind w:firstLine="284"/>
-        <w:jc w:val="both"/>
-        <w:rPr>
-          <w:i/>
-          <w:lang w:val="en-US"/>
-        </w:rPr>
-      </w:pPr>
-      <w:r>
-        <w:rPr>
-          <w:i/>
-          <w:lang w:val="en-US"/>
-        </w:rPr>
-        <w:tab/>
-        <w:t>MyThread myThrd = new MyThread(name);</w:t>
-      </w:r>
-    </w:p>
-    <w:p>
-      <w:pPr>
-        <w:spacing w:after="0" w:line="240" w:lineRule="auto"/>
-        <w:ind w:firstLine="284"/>
-        <w:jc w:val="both"/>
-        <w:rPr>
-          <w:i/>
-          <w:lang w:val="en-US"/>
-        </w:rPr>
-      </w:pPr>
-      <w:r>
-        <w:rPr>
-          <w:i/>
-          <w:lang w:val="en-US"/>
-        </w:rPr>
-        <w:tab/>
-        <w:t>myThrd.thrd.start();</w:t>
-      </w:r>
-    </w:p>
-    <w:p>
-      <w:pPr>
-        <w:spacing w:after="0" w:line="240" w:lineRule="auto"/>
-        <w:ind w:firstLine="284"/>
-        <w:jc w:val="both"/>
-        <w:rPr>
-          <w:i/>
-          <w:lang w:val="en-US"/>
-        </w:rPr>
-      </w:pPr>
-      <w:r>
-        <w:rPr>
-          <w:i/>
-          <w:lang w:val="en-US"/>
-        </w:rPr>
-        <w:tab/>
-        <w:t>return myThrd; }</w:t>
-      </w:r>
-    </w:p>
-    <w:p>
-      <w:pPr>
-        <w:spacing w:after="0" w:line="240" w:lineRule="auto"/>
-        <w:ind w:firstLine="284"/>
-        <w:jc w:val="both"/>
-        <w:rPr>
-          <w:i/>
-          <w:lang w:val="en-US"/>
-        </w:rPr>
-      </w:pPr>
-      <w:r>
-        <w:rPr>
-          <w:i/>
-          <w:lang w:val="en-US"/>
-        </w:rPr>
-        <w:t>public void run() {</w:t>
-      </w:r>
-    </w:p>
-    <w:p>
-      <w:pPr>
-        <w:spacing w:after="0" w:line="240" w:lineRule="auto"/>
-        <w:ind w:firstLine="284"/>
-        <w:jc w:val="both"/>
-        <w:rPr>
-          <w:i/>
-          <w:lang w:val="en-US"/>
-        </w:rPr>
-      </w:pPr>
-      <w:r>
-        <w:rPr>
-          <w:i/>
-          <w:lang w:val="en-US"/>
-        </w:rPr>
-        <w:tab/>
-        <w:t xml:space="preserve">System.out.println(thrd.getName() + “ – </w:t>
-      </w:r>
-      <w:r>
-        <w:rPr>
-          <w:i/>
-        </w:rPr>
-        <w:t>запуск</w:t>
-      </w:r>
-      <w:r>
-        <w:rPr>
-          <w:i/>
-          <w:lang w:val="en-US"/>
-        </w:rPr>
-        <w:t>.”);</w:t>
-      </w:r>
-    </w:p>
-    <w:p>
-      <w:pPr>
-        <w:spacing w:after="0" w:line="240" w:lineRule="auto"/>
-        <w:ind w:firstLine="284"/>
-        <w:jc w:val="both"/>
-        <w:rPr>
-          <w:i/>
-          <w:lang w:val="en-US"/>
-        </w:rPr>
-      </w:pPr>
-      <w:r>
-        <w:rPr>
-          <w:i/>
-          <w:lang w:val="en-US"/>
-        </w:rPr>
-        <w:tab/>
-        <w:t>try {</w:t>
-      </w:r>
-    </w:p>
-    <w:p>
-      <w:pPr>
-        <w:spacing w:after="0" w:line="240" w:lineRule="auto"/>
-        <w:ind w:firstLine="284"/>
-        <w:jc w:val="both"/>
-        <w:rPr>
-          <w:i/>
-          <w:lang w:val="en-US"/>
-        </w:rPr>
-      </w:pPr>
-      <w:r>
-        <w:rPr>
-          <w:i/>
-          <w:lang w:val="en-US"/>
-        </w:rPr>
-        <w:tab/>
-      </w:r>
-      <w:r>
-        <w:rPr>
-          <w:i/>
-          <w:lang w:val="en-US"/>
-        </w:rPr>
-        <w:tab/>
-        <w:t>for (int i = 1; i &lt; 1000; i++) {</w:t>
-      </w:r>
-    </w:p>
-    <w:p>
-      <w:pPr>
-        <w:spacing w:after="0" w:line="240" w:lineRule="auto"/>
-        <w:ind w:firstLine="284"/>
-        <w:jc w:val="both"/>
-        <w:rPr>
-          <w:i/>
-          <w:lang w:val="en-US"/>
-        </w:rPr>
-      </w:pPr>
-      <w:r>
-        <w:rPr>
-          <w:i/>
-          <w:lang w:val="en-US"/>
-        </w:rPr>
-        <w:tab/>
-      </w:r>
-      <w:r>
-        <w:rPr>
-          <w:i/>
-          <w:lang w:val="en-US"/>
-        </w:rPr>
-        <w:tab/>
-      </w:r>
-      <w:r>
-        <w:rPr>
-          <w:i/>
-          <w:lang w:val="en-US"/>
-        </w:rPr>
-        <w:tab/>
-        <w:t>System.out.print(i + “ “);</w:t>
-      </w:r>
-    </w:p>
-    <w:p>
-      <w:pPr>
-        <w:spacing w:after="0" w:line="240" w:lineRule="auto"/>
-        <w:ind w:firstLine="284"/>
-        <w:jc w:val="both"/>
-        <w:rPr>
-          <w:i/>
-          <w:lang w:val="en-US"/>
-        </w:rPr>
-      </w:pPr>
-      <w:r>
-        <w:rPr>
-          <w:i/>
-          <w:lang w:val="en-US"/>
-        </w:rPr>
-        <w:tab/>
-      </w:r>
-      <w:r>
-        <w:rPr>
-          <w:i/>
-          <w:lang w:val="en-US"/>
-        </w:rPr>
-        <w:tab/>
-      </w:r>
-      <w:r>
-        <w:rPr>
-          <w:i/>
-          <w:lang w:val="en-US"/>
-        </w:rPr>
-        <w:tab/>
-      </w:r>
-      <w:r>
-        <w:rPr>
-          <w:i/>
-          <w:lang w:val="en-US"/>
-        </w:rPr>
-        <w:t>if ((i%10) == 0) {</w:t>
-      </w:r>
-    </w:p>
-    <w:p>
-      <w:pPr>
-        <w:spacing w:after="0" w:line="240" w:lineRule="auto"/>
-        <w:ind w:firstLine="284"/>
-        <w:jc w:val="both"/>
-        <w:rPr>
-          <w:i/>
-          <w:lang w:val="en-US"/>
-        </w:rPr>
-      </w:pPr>
-      <w:r>
-        <w:rPr>
-          <w:i/>
-          <w:lang w:val="en-US"/>
-        </w:rPr>
-        <w:tab/>
-      </w:r>
-      <w:r>
-        <w:rPr>
-          <w:i/>
-          <w:lang w:val="en-US"/>
-        </w:rPr>
-        <w:tab/>
-      </w:r>
-      <w:r>
-        <w:rPr>
-          <w:i/>
-          <w:lang w:val="en-US"/>
-        </w:rPr>
-        <w:tab/>
-      </w:r>
-      <w:r>
-        <w:rPr>
-          <w:i/>
-          <w:lang w:val="en-US"/>
-        </w:rPr>
-        <w:tab/>
-        <w:t>System.out.println();</w:t>
-      </w:r>
-    </w:p>
-    <w:p>
-      <w:pPr>
-        <w:spacing w:after="0" w:line="240" w:lineRule="auto"/>
-        <w:ind w:firstLine="284"/>
-        <w:jc w:val="both"/>
-        <w:rPr>
-          <w:i/>
-          <w:lang w:val="en-US"/>
-        </w:rPr>
-      </w:pPr>
-      <w:r>
-        <w:rPr>
-          <w:i/>
-          <w:lang w:val="en-US"/>
-        </w:rPr>
-        <w:tab/>
-      </w:r>
-      <w:r>
-        <w:rPr>
-          <w:i/>
-          <w:lang w:val="en-US"/>
-        </w:rPr>
-        <w:tab/>
-      </w:r>
-      <w:r>
-        <w:rPr>
-          <w:i/>
-          <w:lang w:val="en-US"/>
-        </w:rPr>
-        <w:tab/>
-      </w:r>
-      <w:r>
-        <w:rPr>
-          <w:i/>
-          <w:lang w:val="en-US"/>
-        </w:rPr>
-        <w:tab/>
-        <w:t>Thread.sleep(250); }</w:t>
-      </w:r>
-    </w:p>
-    <w:p>
-      <w:pPr>
-        <w:spacing w:after="0" w:line="240" w:lineRule="auto"/>
-        <w:ind w:firstLine="284"/>
-        <w:jc w:val="both"/>
-        <w:rPr>
-          <w:i/>
-        </w:rPr>
-      </w:pPr>
-      <w:r>
-        <w:rPr>
-          <w:i/>
-          <w:lang w:val="en-US"/>
-        </w:rPr>
-        <w:tab/>
-      </w:r>
-      <w:r>
-        <w:rPr>
-          <w:i/>
-          <w:lang w:val="en-US"/>
-        </w:rPr>
-        <w:tab/>
-      </w:r>
-      <w:r>
-        <w:rPr>
-          <w:i/>
-          <w:lang w:val="en-US"/>
-        </w:rPr>
-        <w:tab/>
-        <w:t>synchronized</w:t>
-      </w:r>
-      <w:r>
-        <w:rPr>
-          <w:i/>
-        </w:rPr>
-        <w:t>(</w:t>
-      </w:r>
-      <w:r>
-        <w:rPr>
-          <w:i/>
-          <w:lang w:val="en-US"/>
-        </w:rPr>
-        <w:t>this</w:t>
-      </w:r>
-      <w:r>
-        <w:rPr>
-          <w:i/>
-        </w:rPr>
-        <w:t>) {</w:t>
-      </w:r>
-      <w:r>
-        <w:rPr>
-          <w:i/>
-        </w:rPr>
-        <w:tab/>
-      </w:r>
-      <w:r>
-        <w:rPr>
-          <w:i/>
-        </w:rPr>
-        <w:tab/>
-      </w:r>
-      <w:r>
-        <w:rPr>
-          <w:i/>
-          <w:highlight w:val="yellow"/>
-        </w:rPr>
-        <w:t xml:space="preserve">// </w:t>
-      </w:r>
-      <w:r>
-        <w:rPr>
-          <w:i/>
-          <w:highlight w:val="yellow"/>
-        </w:rPr>
-        <w:t>блок</w:t>
-      </w:r>
-      <w:r>
-        <w:rPr>
-          <w:i/>
-          <w:highlight w:val="yellow"/>
-        </w:rPr>
-        <w:t xml:space="preserve"> </w:t>
-      </w:r>
-      <w:r>
-        <w:rPr>
-          <w:i/>
-          <w:highlight w:val="yellow"/>
-        </w:rPr>
-        <w:t>проверки</w:t>
-      </w:r>
-      <w:r>
-        <w:rPr>
-          <w:i/>
-          <w:highlight w:val="yellow"/>
-        </w:rPr>
-        <w:t xml:space="preserve"> </w:t>
-      </w:r>
-      <w:r>
-        <w:rPr>
-          <w:i/>
-          <w:highlight w:val="yellow"/>
-        </w:rPr>
-        <w:t>переменных</w:t>
-      </w:r>
-      <w:r>
-        <w:rPr>
-          <w:i/>
-          <w:highlight w:val="yellow"/>
-        </w:rPr>
-        <w:t>-</w:t>
-      </w:r>
-      <w:r>
-        <w:rPr>
-          <w:i/>
-          <w:highlight w:val="yellow"/>
-        </w:rPr>
-        <w:t>флагов</w:t>
-      </w:r>
-    </w:p>
-    <w:p>
-      <w:pPr>
-        <w:spacing w:after="0" w:line="240" w:lineRule="auto"/>
-        <w:ind w:firstLine="284"/>
-        <w:jc w:val="both"/>
-        <w:rPr>
-          <w:i/>
-          <w:lang w:val="en-US"/>
-        </w:rPr>
-      </w:pPr>
-      <w:r>
-        <w:rPr>
-          <w:i/>
-        </w:rPr>
-        <w:tab/>
-      </w:r>
-      <w:r>
-        <w:rPr>
-          <w:i/>
-        </w:rPr>
-        <w:tab/>
-      </w:r>
-      <w:r>
-        <w:rPr>
-          <w:i/>
-        </w:rPr>
-        <w:tab/>
-      </w:r>
-      <w:r>
-        <w:rPr>
-          <w:i/>
-        </w:rPr>
-        <w:tab/>
-      </w:r>
-      <w:r>
-        <w:rPr>
-          <w:i/>
-          <w:lang w:val="en-US"/>
-        </w:rPr>
-        <w:t>while(suspend) {</w:t>
-      </w:r>
-    </w:p>
-    <w:p>
-      <w:pPr>
-        <w:spacing w:after="0" w:line="240" w:lineRule="auto"/>
-        <w:ind w:firstLine="284"/>
-        <w:jc w:val="both"/>
-        <w:rPr>
-          <w:i/>
-          <w:lang w:val="en-US"/>
-        </w:rPr>
-      </w:pPr>
-      <w:r>
-        <w:rPr>
-          <w:i/>
-          <w:lang w:val="en-US"/>
-        </w:rPr>
-        <w:tab/>
-      </w:r>
-      <w:r>
-        <w:rPr>
-          <w:i/>
-          <w:lang w:val="en-US"/>
-        </w:rPr>
-        <w:tab/>
-      </w:r>
-      <w:r>
-        <w:rPr>
-          <w:i/>
-          <w:lang w:val="en-US"/>
-        </w:rPr>
-        <w:tab/>
-      </w:r>
-      <w:r>
-        <w:rPr>
-          <w:i/>
-          <w:lang w:val="en-US"/>
-        </w:rPr>
-        <w:tab/>
-      </w:r>
-      <w:r>
-        <w:rPr>
-          <w:i/>
-          <w:lang w:val="en-US"/>
-        </w:rPr>
-        <w:tab/>
-        <w:t>wait(); }</w:t>
-      </w:r>
-    </w:p>
-    <w:p>
-      <w:pPr>
-        <w:spacing w:after="0" w:line="240" w:lineRule="auto"/>
-        <w:ind w:firstLine="284"/>
-        <w:jc w:val="both"/>
-        <w:rPr>
-          <w:i/>
-          <w:lang w:val="en-US"/>
-        </w:rPr>
-      </w:pPr>
-      <w:r>
-        <w:rPr>
-          <w:i/>
-          <w:lang w:val="en-US"/>
-        </w:rPr>
-        <w:tab/>
-      </w:r>
-      <w:r>
-        <w:rPr>
-          <w:i/>
-          <w:lang w:val="en-US"/>
-        </w:rPr>
-        <w:tab/>
-      </w:r>
-      <w:r>
-        <w:rPr>
-          <w:i/>
-          <w:lang w:val="en-US"/>
-        </w:rPr>
-        <w:tab/>
-      </w:r>
-      <w:r>
-        <w:rPr>
-          <w:i/>
-          <w:lang w:val="en-US"/>
-        </w:rPr>
-        <w:tab/>
-        <w:t>if (stopped) break; } } }</w:t>
-      </w:r>
-    </w:p>
-    <w:p>
-      <w:pPr>
-        <w:spacing w:after="0" w:line="240" w:lineRule="auto"/>
-        <w:ind w:firstLine="284"/>
-        <w:jc w:val="both"/>
-        <w:rPr>
-          <w:i/>
-          <w:lang w:val="en-US"/>
-        </w:rPr>
-      </w:pPr>
-      <w:r>
-        <w:rPr>
-          <w:i/>
-          <w:lang w:val="en-US"/>
-        </w:rPr>
-        <w:tab/>
-        <w:t>catch(InterruptedException exc) {</w:t>
-      </w:r>
-    </w:p>
-    <w:p>
-      <w:pPr>
-        <w:spacing w:after="0" w:line="240" w:lineRule="auto"/>
-        <w:ind w:firstLine="284"/>
-        <w:jc w:val="both"/>
-        <w:rPr>
-          <w:i/>
-          <w:lang w:val="en-US"/>
-        </w:rPr>
-      </w:pPr>
-      <w:r>
-        <w:rPr>
-          <w:i/>
-          <w:lang w:val="en-US"/>
-        </w:rPr>
-        <w:tab/>
-      </w:r>
-      <w:r>
-        <w:rPr>
-          <w:i/>
-          <w:lang w:val="en-US"/>
-        </w:rPr>
-        <w:tab/>
-        <w:t xml:space="preserve">System.out.prinln(thrd.getName() + “ – </w:t>
-      </w:r>
-      <w:r>
-        <w:rPr>
-          <w:i/>
-        </w:rPr>
-        <w:t>прерван</w:t>
-      </w:r>
-      <w:r>
-        <w:rPr>
-          <w:i/>
-          <w:lang w:val="en-US"/>
-        </w:rPr>
-        <w:t>.”); }</w:t>
-      </w:r>
-    </w:p>
-    <w:p>
-      <w:pPr>
-        <w:spacing w:after="0" w:line="240" w:lineRule="auto"/>
-        <w:ind w:firstLine="284"/>
-        <w:jc w:val="both"/>
-        <w:rPr>
-          <w:i/>
-          <w:lang w:val="en-US"/>
-        </w:rPr>
-      </w:pPr>
-      <w:r>
-        <w:rPr>
-          <w:i/>
-          <w:lang w:val="en-US"/>
-        </w:rPr>
-        <w:tab/>
-        <w:t xml:space="preserve">System.out.prinln(thrd.getName() + “ – </w:t>
-      </w:r>
-      <w:r>
-        <w:rPr>
-          <w:i/>
-        </w:rPr>
-        <w:t>выход</w:t>
-      </w:r>
-      <w:r>
-        <w:rPr>
-          <w:i/>
-          <w:lang w:val="en-US"/>
-        </w:rPr>
-        <w:t>.”); }</w:t>
-      </w:r>
-    </w:p>
-    <w:p>
-      <w:pPr>
-        <w:spacing w:after="0" w:line="240" w:lineRule="auto"/>
-        <w:ind w:firstLine="284"/>
-        <w:jc w:val="both"/>
-        <w:rPr>
-          <w:i/>
-          <w:lang w:val="en-US"/>
-        </w:rPr>
-      </w:pPr>
-      <w:r>
-        <w:rPr>
-          <w:i/>
-          <w:highlight w:val="yellow"/>
-          <w:lang w:val="en-US"/>
-        </w:rPr>
-        <w:t>synchronized void mystop() {</w:t>
-      </w:r>
-    </w:p>
-    <w:p>
-      <w:pPr>
-        <w:spacing w:after="0" w:line="240" w:lineRule="auto"/>
-        <w:ind w:firstLine="284"/>
-        <w:jc w:val="both"/>
-        <w:rPr>
-          <w:i/>
-          <w:lang w:val="en-US"/>
-        </w:rPr>
-      </w:pPr>
-      <w:r>
-        <w:rPr>
-          <w:i/>
-          <w:lang w:val="en-US"/>
-        </w:rPr>
-        <w:tab/>
-        <w:t>stopped = true;</w:t>
-      </w:r>
-    </w:p>
-    <w:p>
-      <w:pPr>
-        <w:spacing w:after="0" w:line="240" w:lineRule="auto"/>
-        <w:ind w:firstLine="284"/>
-        <w:jc w:val="both"/>
-        <w:rPr>
-          <w:i/>
-          <w:lang w:val="en-US"/>
-        </w:rPr>
-      </w:pPr>
-      <w:r>
-        <w:rPr>
-          <w:i/>
-          <w:lang w:val="en-US"/>
-        </w:rPr>
-        <w:tab/>
-        <w:t>suspended = false;</w:t>
-      </w:r>
-    </w:p>
-    <w:p>
-      <w:pPr>
-        <w:spacing w:after="0" w:line="240" w:lineRule="auto"/>
-        <w:ind w:firstLine="284"/>
-        <w:jc w:val="both"/>
-        <w:rPr>
-          <w:i/>
-          <w:lang w:val="en-US"/>
-        </w:rPr>
-      </w:pPr>
-      <w:r>
-        <w:rPr>
-          <w:i/>
-          <w:lang w:val="en-US"/>
-        </w:rPr>
-        <w:tab/>
-        <w:t>notify(); }</w:t>
-      </w:r>
-    </w:p>
-    <w:p>
-      <w:pPr>
-        <w:spacing w:after="0" w:line="240" w:lineRule="auto"/>
-        <w:ind w:firstLine="284"/>
-        <w:jc w:val="both"/>
-        <w:rPr>
-          <w:i/>
-          <w:lang w:val="en-US"/>
-        </w:rPr>
-      </w:pPr>
-      <w:r>
-        <w:rPr>
-          <w:i/>
-          <w:highlight w:val="yellow"/>
-          <w:lang w:val="en-US"/>
-        </w:rPr>
-        <w:t>synchronized void mysuspend() {</w:t>
-      </w:r>
-    </w:p>
-    <w:p>
-      <w:pPr>
-        <w:spacing w:after="0" w:line="240" w:lineRule="auto"/>
-        <w:ind w:firstLine="284"/>
-        <w:jc w:val="both"/>
-        <w:rPr>
-          <w:i/>
-          <w:lang w:val="en-US"/>
-        </w:rPr>
-      </w:pPr>
-      <w:r>
-        <w:rPr>
-          <w:i/>
-          <w:lang w:val="en-US"/>
-        </w:rPr>
-        <w:tab/>
-        <w:t>suspended = true; }</w:t>
-      </w:r>
-    </w:p>
-    <w:p>
-      <w:pPr>
-        <w:spacing w:after="0" w:line="240" w:lineRule="auto"/>
-        <w:ind w:firstLine="284"/>
-        <w:jc w:val="both"/>
-        <w:rPr>
-          <w:i/>
-          <w:lang w:val="en-US"/>
-        </w:rPr>
-      </w:pPr>
-      <w:r>
-        <w:rPr>
-          <w:i/>
-          <w:highlight w:val="yellow"/>
-          <w:lang w:val="en-US"/>
-        </w:rPr>
-        <w:t>synchronized void myresume() {</w:t>
-      </w:r>
-    </w:p>
-    <w:p>
-      <w:pPr>
-        <w:spacing w:after="0" w:line="240" w:lineRule="auto"/>
-        <w:ind w:firstLine="284"/>
-        <w:jc w:val="both"/>
-        <w:rPr>
-          <w:i/>
-          <w:lang w:val="en-US"/>
-        </w:rPr>
-      </w:pPr>
-      <w:r>
-        <w:rPr>
-          <w:i/>
-          <w:lang w:val="en-US"/>
-        </w:rPr>
-        <w:tab/>
-        <w:t>suspended = false;</w:t>
-      </w:r>
-    </w:p>
-    <w:p>
-      <w:pPr>
-        <w:spacing w:after="0" w:line="240" w:lineRule="auto"/>
-        <w:ind w:firstLine="284"/>
-        <w:jc w:val="both"/>
-        <w:rPr>
-          <w:i/>
-          <w:lang w:val="en-US"/>
-        </w:rPr>
-      </w:pPr>
-      <w:r>
-        <w:rPr>
-          <w:i/>
-          <w:lang w:val="en-US"/>
-        </w:rPr>
-        <w:tab/>
-        <w:t>notify(); } }</w:t>
-      </w:r>
-    </w:p>
-    <w:p>
-      <w:pPr>
-        <w:spacing w:after="0" w:line="240" w:lineRule="auto"/>
-        <w:jc w:val="both"/>
-        <w:rPr>
-          <w:i/>
-          <w:lang w:val="en-US"/>
-        </w:rPr>
-      </w:pPr>
-      <w:r>
-        <w:rPr>
-          <w:i/>
-          <w:lang w:val="en-US"/>
-        </w:rPr>
-        <w:t>class Suspend {</w:t>
-      </w:r>
-    </w:p>
-    <w:p>
-      <w:pPr>
-        <w:spacing w:after="0" w:line="240" w:lineRule="auto"/>
-        <w:ind w:firstLine="284"/>
-        <w:jc w:val="both"/>
-        <w:rPr>
-          <w:i/>
-          <w:lang w:val="en-US"/>
-        </w:rPr>
-      </w:pPr>
-      <w:r>
-        <w:rPr>
-          <w:i/>
-          <w:lang w:val="en-US"/>
-        </w:rPr>
-        <w:t>public static void main(String args[]) {</w:t>
-      </w:r>
-    </w:p>
-    <w:p>
-      <w:pPr>
-        <w:spacing w:after="0" w:line="240" w:lineRule="auto"/>
-        <w:ind w:firstLine="284"/>
-        <w:jc w:val="both"/>
-        <w:rPr>
-          <w:i/>
-          <w:lang w:val="en-US"/>
-        </w:rPr>
-      </w:pPr>
-      <w:r>
-        <w:rPr>
-          <w:i/>
-          <w:lang w:val="en-US"/>
-        </w:rPr>
-        <w:tab/>
-        <w:t>MyThread mt1 = MyThread.createAndStart(“</w:t>
-      </w:r>
-      <w:r>
-        <w:rPr>
-          <w:i/>
-        </w:rPr>
-        <w:t>Мой</w:t>
-      </w:r>
-      <w:r>
-        <w:rPr>
-          <w:i/>
-          <w:lang w:val="en-US"/>
-        </w:rPr>
-        <w:t xml:space="preserve"> </w:t>
-      </w:r>
-      <w:r>
-        <w:rPr>
-          <w:i/>
-        </w:rPr>
-        <w:t>поток</w:t>
-      </w:r>
-      <w:r>
-        <w:rPr>
-          <w:i/>
-          <w:lang w:val="en-US"/>
-        </w:rPr>
-        <w:t>”);</w:t>
-      </w:r>
-    </w:p>
-    <w:p>
-      <w:pPr>
-        <w:spacing w:after="0" w:line="240" w:lineRule="auto"/>
-        <w:ind w:firstLine="708"/>
-        <w:jc w:val="both"/>
-        <w:rPr>
-          <w:i/>
-          <w:lang w:val="en-US"/>
-        </w:rPr>
-      </w:pPr>
-      <w:r>
-        <w:rPr>
-          <w:i/>
-          <w:lang w:val="en-US"/>
-        </w:rPr>
-        <w:t>try {</w:t>
-      </w:r>
-    </w:p>
-    <w:p>
-      <w:pPr>
-        <w:spacing w:after="0" w:line="240" w:lineRule="auto"/>
-        <w:ind w:firstLine="284"/>
-        <w:jc w:val="both"/>
-        <w:rPr>
-          <w:i/>
-          <w:lang w:val="en-US"/>
-        </w:rPr>
-      </w:pPr>
-      <w:r>
-        <w:rPr>
-          <w:i/>
-          <w:lang w:val="en-US"/>
-        </w:rPr>
-        <w:tab/>
-      </w:r>
-      <w:r>
-        <w:rPr>
-          <w:i/>
-          <w:lang w:val="en-US"/>
-        </w:rPr>
-        <w:tab/>
-        <w:t>Thread.Sleep(1000);</w:t>
-      </w:r>
-    </w:p>
-    <w:p>
-      <w:pPr>
-        <w:spacing w:after="0" w:line="240" w:lineRule="auto"/>
-        <w:ind w:firstLine="284"/>
-        <w:jc w:val="both"/>
-        <w:rPr>
-          <w:i/>
-          <w:lang w:val="en-US"/>
-        </w:rPr>
-      </w:pPr>
-      <w:r>
-        <w:rPr>
-          <w:i/>
-          <w:lang w:val="en-US"/>
-        </w:rPr>
-        <w:tab/>
-      </w:r>
-      <w:r>
-        <w:rPr>
-          <w:i/>
-          <w:lang w:val="en-US"/>
-        </w:rPr>
-        <w:tab/>
-        <w:t>mt1.mysuspend();</w:t>
-      </w:r>
-    </w:p>
-    <w:p>
-      <w:pPr>
-        <w:spacing w:after="0" w:line="240" w:lineRule="auto"/>
-        <w:ind w:left="708" w:firstLine="708"/>
-        <w:jc w:val="both"/>
-        <w:rPr>
-          <w:i/>
-          <w:lang w:val="en-US"/>
-        </w:rPr>
-      </w:pPr>
-      <w:r>
-        <w:rPr>
-          <w:i/>
-          <w:lang w:val="en-US"/>
-        </w:rPr>
-        <w:t>Thread.Sleep(1000);</w:t>
-      </w:r>
-    </w:p>
-    <w:p>
-      <w:pPr>
-        <w:spacing w:after="0" w:line="240" w:lineRule="auto"/>
-        <w:ind w:firstLine="284"/>
-        <w:jc w:val="both"/>
-        <w:rPr>
-          <w:i/>
-          <w:lang w:val="en-US"/>
-        </w:rPr>
-      </w:pPr>
-      <w:r>
-        <w:rPr>
-          <w:i/>
-          <w:lang w:val="en-US"/>
-        </w:rPr>
-        <w:tab/>
-      </w:r>
-      <w:r>
-        <w:rPr>
-          <w:i/>
-          <w:lang w:val="en-US"/>
-        </w:rPr>
-        <w:tab/>
-        <w:t>mt1.myresume();</w:t>
-      </w:r>
-    </w:p>
-    <w:p>
-      <w:pPr>
-        <w:spacing w:after="0" w:line="240" w:lineRule="auto"/>
-        <w:ind w:left="708" w:firstLine="708"/>
-        <w:jc w:val="both"/>
-        <w:rPr>
-          <w:i/>
-          <w:lang w:val="en-US"/>
-        </w:rPr>
-      </w:pPr>
-      <w:r>
-        <w:rPr>
-          <w:i/>
-          <w:lang w:val="en-US"/>
-        </w:rPr>
-        <w:t>Thread.Sleep(1000);</w:t>
-      </w:r>
-    </w:p>
-    <w:p>
-      <w:pPr>
-        <w:spacing w:after="0" w:line="240" w:lineRule="auto"/>
-        <w:ind w:left="708" w:firstLine="708"/>
-        <w:jc w:val="both"/>
-        <w:rPr>
-          <w:i/>
-          <w:lang w:val="en-US"/>
-        </w:rPr>
-      </w:pPr>
-      <w:r>
-        <w:rPr>
-          <w:i/>
-          <w:lang w:val="en-US"/>
-        </w:rPr>
-        <w:t>mt1.mystop(); }</w:t>
-      </w:r>
-    </w:p>
-    <w:p>
-      <w:pPr>
-        <w:spacing w:after="0" w:line="240" w:lineRule="auto"/>
-        <w:jc w:val="both"/>
-        <w:rPr>
-          <w:i/>
-          <w:lang w:val="en-US"/>
-        </w:rPr>
-      </w:pPr>
-      <w:r>
-        <w:rPr>
-          <w:i/>
-          <w:lang w:val="en-US"/>
-        </w:rPr>
-        <w:tab/>
-        <w:t>catch (InterruptedException e) {</w:t>
-      </w:r>
-    </w:p>
-    <w:p>
-      <w:pPr>
-        <w:spacing w:after="0" w:line="240" w:lineRule="auto"/>
-        <w:jc w:val="both"/>
-        <w:rPr>
-          <w:i/>
-        </w:rPr>
-      </w:pPr>
-      <w:r>
-        <w:rPr>
-          <w:i/>
-          <w:lang w:val="en-US"/>
-        </w:rPr>
-        <w:tab/>
-      </w:r>
-      <w:r>
-        <w:rPr>
-          <w:i/>
-          <w:lang w:val="en-US"/>
-        </w:rPr>
-        <w:tab/>
-        <w:t>System</w:t>
-      </w:r>
-      <w:r>
-        <w:rPr>
-          <w:i/>
         </w:rPr>
         <w:t>.</w:t>
       </w:r>
@@ -68578,7 +68656,6 @@
           <w:i/>
           <w:lang w:val="en-US"/>
         </w:rPr>
-        <w:lastRenderedPageBreak/>
         <w:tab/>
         <w:t>catch (InterruptedException e) {</w:t>
       </w:r>
@@ -70174,7 +70251,7 @@
   <w:abstractNum w:abstractNumId="2" w15:restartNumberingAfterBreak="0">
     <w:nsid w:val="07CF3523"/>
     <w:multiLevelType w:val="hybridMultilevel"/>
-    <w:tmpl w:val="15E0B73E"/>
+    <w:tmpl w:val="46B879B8"/>
     <w:lvl w:ilvl="0" w:tplc="04190001">
       <w:start w:val="1"/>
       <w:numFmt w:val="bullet"/>
@@ -73823,7 +73900,7 @@
 </file>
 
 <file path=customXml/itemProps1.xml><?xml version="1.0" encoding="utf-8"?>
-<ds:datastoreItem xmlns:ds="http://schemas.openxmlformats.org/officeDocument/2006/customXml" ds:itemID="{489BD48E-A728-448A-BEE2-A2948A9D209D}">
+<ds:datastoreItem xmlns:ds="http://schemas.openxmlformats.org/officeDocument/2006/customXml" ds:itemID="{5503B07A-A36B-4255-8072-971FC2012D94}">
   <ds:schemaRefs>
     <ds:schemaRef ds:uri="http://schemas.openxmlformats.org/officeDocument/2006/bibliography"/>
   </ds:schemaRefs>

--- a/java_синтаксис.docx
+++ b/java_синтаксис.docx
@@ -333,6 +333,60 @@
       </w:r>
       <w:r>
         <w:t>вызов меню генерации кода.</w:t>
+      </w:r>
+    </w:p>
+    <w:p>
+      <w:pPr>
+        <w:spacing w:after="0" w:line="240" w:lineRule="auto"/>
+        <w:ind w:firstLine="284"/>
+        <w:jc w:val="both"/>
+      </w:pPr>
+      <w:r>
+        <w:rPr>
+          <w:i/>
+          <w:lang w:val="en-US"/>
+        </w:rPr>
+        <w:t>Ctrl</w:t>
+      </w:r>
+      <w:r>
+        <w:rPr>
+          <w:i/>
+        </w:rPr>
+        <w:t>+</w:t>
+      </w:r>
+      <w:r>
+        <w:rPr>
+          <w:i/>
+          <w:lang w:val="en-US"/>
+        </w:rPr>
+        <w:t>Alt</w:t>
+      </w:r>
+      <w:r>
+        <w:rPr>
+          <w:i/>
+        </w:rPr>
+        <w:t>+</w:t>
+      </w:r>
+      <w:r>
+        <w:rPr>
+          <w:i/>
+          <w:lang w:val="en-US"/>
+        </w:rPr>
+        <w:t>T</w:t>
+      </w:r>
+      <w:r>
+        <w:t xml:space="preserve"> </w:t>
+      </w:r>
+      <w:r>
+        <w:t xml:space="preserve">– </w:t>
+      </w:r>
+      <w:r>
+        <w:t>вызов меню генерации тестового класса</w:t>
+      </w:r>
+      <w:bookmarkStart w:id="0" w:name="_GoBack"/>
+      <w:bookmarkEnd w:id="0"/>
+      <w:r>
+        <w:t>.</w:t>
       </w:r>
     </w:p>
     <w:p>
@@ -40633,6 +40687,7 @@
       <w:r>
         <w:t xml:space="preserve"> </w:t>
       </w:r>
+      <w:proofErr w:type="gramStart"/>
       <w:r>
         <w:rPr>
           <w:b/>
@@ -40646,21 +40701,21 @@
           <w:b/>
           <w:i/>
         </w:rPr>
-        <w:t>()</w:t>
-      </w:r>
-      <w:r>
-        <w:t xml:space="preserve"> </w:t>
-      </w:r>
-      <w:r>
-        <w:t xml:space="preserve">возвращает </w:t>
-      </w:r>
-      <w:proofErr w:type="gramStart"/>
-      <w:r>
-        <w:t>массив элементов</w:t>
+        <w:t>(</w:t>
       </w:r>
       <w:proofErr w:type="gramEnd"/>
       <w:r>
-        <w:t xml:space="preserve"> </w:t>
+        <w:rPr>
+          <w:b/>
+          <w:i/>
+        </w:rPr>
+        <w:t>)</w:t>
+      </w:r>
+      <w:r>
+        <w:t xml:space="preserve"> </w:t>
+      </w:r>
+      <w:r>
+        <w:t xml:space="preserve">возвращает массив элементов </w:t>
       </w:r>
       <w:r>
         <w:t>повлекших вызов исключения</w:t>
@@ -49724,6 +49779,7 @@
           <w:lang w:val="en-US"/>
         </w:rPr>
       </w:pPr>
+      <w:proofErr w:type="gramStart"/>
       <w:r>
         <w:rPr>
           <w:i/>
@@ -49745,6 +49801,7 @@
         </w:rPr>
         <w:t>removeIf</w:t>
       </w:r>
+      <w:proofErr w:type="gramEnd"/>
       <w:r>
         <w:rPr>
           <w:i/>
@@ -49752,7 +49809,6 @@
         </w:rPr>
         <w:t>(</w:t>
       </w:r>
-      <w:proofErr w:type="gramStart"/>
       <w:r>
         <w:rPr>
           <w:i/>
@@ -49769,7 +49825,6 @@
         </w:rPr>
         <w:t>::</w:t>
       </w:r>
-      <w:proofErr w:type="gramEnd"/>
       <w:r>
         <w:rPr>
           <w:i/>
@@ -51193,28 +51248,21 @@
           <w:i/>
         </w:rPr>
       </w:pPr>
+      <w:proofErr w:type="gramStart"/>
       <w:r>
         <w:rPr>
           <w:i/>
           <w:highlight w:val="yellow"/>
         </w:rPr>
-        <w:t>.forEach(</w:t>
-      </w:r>
-      <w:proofErr w:type="gramStart"/>
+        <w:t>.forEach</w:t>
+      </w:r>
+      <w:proofErr w:type="gramEnd"/>
       <w:r>
         <w:rPr>
           <w:i/>
           <w:highlight w:val="yellow"/>
         </w:rPr>
-        <w:t>System.out::</w:t>
-      </w:r>
-      <w:proofErr w:type="gramEnd"/>
-      <w:r>
-        <w:rPr>
-          <w:i/>
-          <w:highlight w:val="yellow"/>
-        </w:rPr>
-        <w:t>println);</w:t>
+        <w:t>(System.out::println);</w:t>
       </w:r>
     </w:p>
     <w:p>
@@ -51655,6 +51703,7 @@
       <w:r>
         <w:t xml:space="preserve">Операция </w:t>
       </w:r>
+      <w:proofErr w:type="gramStart"/>
       <w:r>
         <w:rPr>
           <w:b/>
@@ -51668,18 +51717,18 @@
           <w:b/>
           <w:i/>
         </w:rPr>
-        <w:t>()</w:t>
-      </w:r>
-      <w:r>
-        <w:t xml:space="preserve"> возвращает новый стрим </w:t>
-      </w:r>
-      <w:proofErr w:type="gramStart"/>
-      <w:r>
-        <w:t>из элементов</w:t>
+        <w:t>(</w:t>
       </w:r>
       <w:proofErr w:type="gramEnd"/>
       <w:r>
-        <w:t xml:space="preserve"> удовлетворяющих заданному предикату.</w:t>
+        <w:rPr>
+          <w:b/>
+          <w:i/>
+        </w:rPr>
+        <w:t>)</w:t>
+      </w:r>
+      <w:r>
+        <w:t xml:space="preserve"> возвращает новый стрим из элементов удовлетворяющих заданному предикату.</w:t>
       </w:r>
     </w:p>
     <w:p>
@@ -51748,20 +51797,13 @@
           <w:lang w:val="en-US"/>
         </w:rPr>
       </w:pPr>
-      <w:r>
-        <w:rPr>
-          <w:i/>
-          <w:lang w:val="en-US"/>
-        </w:rPr>
-        <w:t>.forEach(</w:t>
-      </w:r>
       <w:proofErr w:type="gramStart"/>
       <w:r>
         <w:rPr>
           <w:i/>
           <w:lang w:val="en-US"/>
         </w:rPr>
-        <w:t>System.out::</w:t>
+        <w:t>.forEach</w:t>
       </w:r>
       <w:proofErr w:type="gramEnd"/>
       <w:r>
@@ -51769,7 +51811,7 @@
           <w:i/>
           <w:lang w:val="en-US"/>
         </w:rPr>
-        <w:t>println);</w:t>
+        <w:t>(System.out::println);</w:t>
       </w:r>
     </w:p>
     <w:p>
@@ -51841,6 +51883,7 @@
           <w:i/>
         </w:rPr>
       </w:pPr>
+      <w:proofErr w:type="gramStart"/>
       <w:r>
         <w:rPr>
           <w:i/>
@@ -51856,6 +51899,7 @@
         </w:rPr>
         <w:t>map</w:t>
       </w:r>
+      <w:proofErr w:type="gramEnd"/>
       <w:r>
         <w:rPr>
           <w:i/>
@@ -51863,7 +51907,6 @@
         </w:rPr>
         <w:t>(</w:t>
       </w:r>
-      <w:proofErr w:type="gramStart"/>
       <w:r>
         <w:rPr>
           <w:i/>
@@ -51879,7 +51922,6 @@
         </w:rPr>
         <w:t>::</w:t>
       </w:r>
-      <w:proofErr w:type="gramEnd"/>
       <w:r>
         <w:rPr>
           <w:i/>
@@ -51926,20 +51968,13 @@
           <w:lang w:val="en-US"/>
         </w:rPr>
       </w:pPr>
-      <w:r>
-        <w:rPr>
-          <w:i/>
-          <w:lang w:val="en-US"/>
-        </w:rPr>
-        <w:t>.forEach(</w:t>
-      </w:r>
       <w:proofErr w:type="gramStart"/>
       <w:r>
         <w:rPr>
           <w:i/>
           <w:lang w:val="en-US"/>
         </w:rPr>
-        <w:t>System.out::</w:t>
+        <w:t>.forEach</w:t>
       </w:r>
       <w:proofErr w:type="gramEnd"/>
       <w:r>
@@ -51947,7 +51982,7 @@
           <w:i/>
           <w:lang w:val="en-US"/>
         </w:rPr>
-        <w:t>println);</w:t>
+        <w:t>(System.out::println);</w:t>
       </w:r>
     </w:p>
     <w:p>
@@ -52041,25 +52076,19 @@
           <w:i/>
         </w:rPr>
       </w:pPr>
-      <w:r>
-        <w:rPr>
-          <w:i/>
-        </w:rPr>
-        <w:t>.forEach(</w:t>
-      </w:r>
       <w:proofErr w:type="gramStart"/>
       <w:r>
         <w:rPr>
           <w:i/>
         </w:rPr>
-        <w:t>System.out::</w:t>
+        <w:t>.forEach</w:t>
       </w:r>
       <w:proofErr w:type="gramEnd"/>
       <w:r>
         <w:rPr>
           <w:i/>
         </w:rPr>
-        <w:t>println);</w:t>
+        <w:t>(System.out::println);</w:t>
       </w:r>
     </w:p>
     <w:p>
@@ -52142,20 +52171,13 @@
           <w:lang w:val="en-US"/>
         </w:rPr>
       </w:pPr>
-      <w:r>
-        <w:rPr>
-          <w:i/>
-          <w:lang w:val="en-US"/>
-        </w:rPr>
-        <w:t>.forEach(</w:t>
-      </w:r>
       <w:proofErr w:type="gramStart"/>
       <w:r>
         <w:rPr>
           <w:i/>
           <w:lang w:val="en-US"/>
         </w:rPr>
-        <w:t>System.out::</w:t>
+        <w:t>.forEach</w:t>
       </w:r>
       <w:proofErr w:type="gramEnd"/>
       <w:r>
@@ -52163,7 +52185,7 @@
           <w:i/>
           <w:lang w:val="en-US"/>
         </w:rPr>
-        <w:t>println);</w:t>
+        <w:t>(System.out::println);</w:t>
       </w:r>
     </w:p>
     <w:p>
@@ -52294,20 +52316,13 @@
           <w:lang w:val="en-US"/>
         </w:rPr>
       </w:pPr>
-      <w:r>
-        <w:rPr>
-          <w:i/>
-          <w:lang w:val="en-US"/>
-        </w:rPr>
-        <w:t>.map(</w:t>
-      </w:r>
       <w:proofErr w:type="gramStart"/>
       <w:r>
         <w:rPr>
           <w:i/>
           <w:lang w:val="en-US"/>
         </w:rPr>
-        <w:t>String::</w:t>
+        <w:t>.map</w:t>
       </w:r>
       <w:proofErr w:type="gramEnd"/>
       <w:r>
@@ -52315,7 +52330,7 @@
           <w:i/>
           <w:lang w:val="en-US"/>
         </w:rPr>
-        <w:t>length)</w:t>
+        <w:t>(String::length)</w:t>
       </w:r>
     </w:p>
     <w:p>
@@ -52347,20 +52362,13 @@
           <w:lang w:val="en-US"/>
         </w:rPr>
       </w:pPr>
-      <w:r>
-        <w:rPr>
-          <w:i/>
-          <w:lang w:val="en-US"/>
-        </w:rPr>
-        <w:t>names.forEach(</w:t>
-      </w:r>
       <w:proofErr w:type="gramStart"/>
       <w:r>
         <w:rPr>
           <w:i/>
           <w:lang w:val="en-US"/>
         </w:rPr>
-        <w:t>System.out::</w:t>
+        <w:t>names.forEach</w:t>
       </w:r>
       <w:proofErr w:type="gramEnd"/>
       <w:r>
@@ -52368,7 +52376,7 @@
           <w:i/>
           <w:lang w:val="en-US"/>
         </w:rPr>
-        <w:t>println);</w:t>
+        <w:t>(System.out::println);</w:t>
       </w:r>
     </w:p>
     <w:p>
@@ -59302,8 +59310,6 @@
       <w:r>
         <w:t>.</w:t>
       </w:r>
-      <w:bookmarkStart w:id="0" w:name="_GoBack"/>
-      <w:bookmarkEnd w:id="0"/>
     </w:p>
     <w:p>
       <w:pPr>
@@ -73900,7 +73906,7 @@
 </file>
 
 <file path=customXml/itemProps1.xml><?xml version="1.0" encoding="utf-8"?>
-<ds:datastoreItem xmlns:ds="http://schemas.openxmlformats.org/officeDocument/2006/customXml" ds:itemID="{5503B07A-A36B-4255-8072-971FC2012D94}">
+<ds:datastoreItem xmlns:ds="http://schemas.openxmlformats.org/officeDocument/2006/customXml" ds:itemID="{F2AD3436-01E4-44F9-84B8-DC2692730D3F}">
   <ds:schemaRefs>
     <ds:schemaRef ds:uri="http://schemas.openxmlformats.org/officeDocument/2006/bibliography"/>
   </ds:schemaRefs>

--- a/java_синтаксис.docx
+++ b/java_синтаксис.docx
@@ -378,15 +378,7 @@
         <w:t xml:space="preserve"> </w:t>
       </w:r>
       <w:r>
-        <w:t xml:space="preserve">– </w:t>
-      </w:r>
-      <w:r>
-        <w:t>вызов меню генерации тестового класса</w:t>
-      </w:r>
-      <w:bookmarkStart w:id="0" w:name="_GoBack"/>
-      <w:bookmarkEnd w:id="0"/>
-      <w:r>
-        <w:t>.</w:t>
+        <w:t>– вызов меню генерации тестового класса.</w:t>
       </w:r>
     </w:p>
     <w:p>
@@ -40687,35 +40679,34 @@
       <w:r>
         <w:t xml:space="preserve"> </w:t>
       </w:r>
+      <w:r>
+        <w:rPr>
+          <w:b/>
+          <w:i/>
+          <w:lang w:val="en-US"/>
+        </w:rPr>
+        <w:t>getStackTrace</w:t>
+      </w:r>
+      <w:r>
+        <w:rPr>
+          <w:b/>
+          <w:i/>
+        </w:rPr>
+        <w:t>()</w:t>
+      </w:r>
+      <w:r>
+        <w:t xml:space="preserve"> </w:t>
+      </w:r>
+      <w:r>
+        <w:t xml:space="preserve">возвращает </w:t>
+      </w:r>
       <w:proofErr w:type="gramStart"/>
       <w:r>
-        <w:rPr>
-          <w:b/>
-          <w:i/>
-          <w:lang w:val="en-US"/>
-        </w:rPr>
-        <w:t>getStackTrace</w:t>
-      </w:r>
-      <w:r>
-        <w:rPr>
-          <w:b/>
-          <w:i/>
-        </w:rPr>
-        <w:t>(</w:t>
+        <w:t>массив элементов</w:t>
       </w:r>
       <w:proofErr w:type="gramEnd"/>
       <w:r>
-        <w:rPr>
-          <w:b/>
-          <w:i/>
-        </w:rPr>
-        <w:t>)</w:t>
-      </w:r>
-      <w:r>
-        <w:t xml:space="preserve"> </w:t>
-      </w:r>
-      <w:r>
-        <w:t xml:space="preserve">возвращает массив элементов </w:t>
+        <w:t xml:space="preserve"> </w:t>
       </w:r>
       <w:r>
         <w:t>повлекших вызов исключения</w:t>
@@ -49779,52 +49770,52 @@
           <w:lang w:val="en-US"/>
         </w:rPr>
       </w:pPr>
+      <w:r>
+        <w:rPr>
+          <w:i/>
+          <w:lang w:val="en-US"/>
+        </w:rPr>
+        <w:t>countries</w:t>
+      </w:r>
+      <w:r>
+        <w:rPr>
+          <w:i/>
+          <w:lang w:val="en-US"/>
+        </w:rPr>
+        <w:t>.</w:t>
+      </w:r>
+      <w:r>
+        <w:rPr>
+          <w:i/>
+          <w:lang w:val="en-US"/>
+        </w:rPr>
+        <w:t>removeIf</w:t>
+      </w:r>
+      <w:r>
+        <w:rPr>
+          <w:i/>
+          <w:lang w:val="en-US"/>
+        </w:rPr>
+        <w:t>(</w:t>
+      </w:r>
       <w:proofErr w:type="gramStart"/>
       <w:r>
         <w:rPr>
           <w:i/>
-          <w:lang w:val="en-US"/>
-        </w:rPr>
-        <w:t>countries</w:t>
-      </w:r>
-      <w:r>
-        <w:rPr>
-          <w:i/>
-          <w:lang w:val="en-US"/>
-        </w:rPr>
-        <w:t>.</w:t>
-      </w:r>
-      <w:r>
-        <w:rPr>
-          <w:i/>
-          <w:lang w:val="en-US"/>
-        </w:rPr>
-        <w:t>removeIf</w:t>
+          <w:highlight w:val="yellow"/>
+          <w:lang w:val="en-US"/>
+        </w:rPr>
+        <w:t>String</w:t>
+      </w:r>
+      <w:r>
+        <w:rPr>
+          <w:i/>
+          <w:highlight w:val="yellow"/>
+          <w:lang w:val="en-US"/>
+        </w:rPr>
+        <w:t>::</w:t>
       </w:r>
       <w:proofErr w:type="gramEnd"/>
-      <w:r>
-        <w:rPr>
-          <w:i/>
-          <w:lang w:val="en-US"/>
-        </w:rPr>
-        <w:t>(</w:t>
-      </w:r>
-      <w:r>
-        <w:rPr>
-          <w:i/>
-          <w:highlight w:val="yellow"/>
-          <w:lang w:val="en-US"/>
-        </w:rPr>
-        <w:t>String</w:t>
-      </w:r>
-      <w:r>
-        <w:rPr>
-          <w:i/>
-          <w:highlight w:val="yellow"/>
-          <w:lang w:val="en-US"/>
-        </w:rPr>
-        <w:t>::</w:t>
-      </w:r>
       <w:r>
         <w:rPr>
           <w:i/>
@@ -51248,13 +51239,20 @@
           <w:i/>
         </w:rPr>
       </w:pPr>
+      <w:r>
+        <w:rPr>
+          <w:i/>
+          <w:highlight w:val="yellow"/>
+        </w:rPr>
+        <w:t>.forEach(</w:t>
+      </w:r>
       <w:proofErr w:type="gramStart"/>
       <w:r>
         <w:rPr>
           <w:i/>
           <w:highlight w:val="yellow"/>
         </w:rPr>
-        <w:t>.forEach</w:t>
+        <w:t>System.out::</w:t>
       </w:r>
       <w:proofErr w:type="gramEnd"/>
       <w:r>
@@ -51262,7 +51260,7 @@
           <w:i/>
           <w:highlight w:val="yellow"/>
         </w:rPr>
-        <w:t>(System.out::println);</w:t>
+        <w:t>println);</w:t>
       </w:r>
     </w:p>
     <w:p>
@@ -51703,32 +51701,31 @@
       <w:r>
         <w:t xml:space="preserve">Операция </w:t>
       </w:r>
+      <w:r>
+        <w:rPr>
+          <w:b/>
+          <w:i/>
+          <w:lang w:val="en-US"/>
+        </w:rPr>
+        <w:t>filter</w:t>
+      </w:r>
+      <w:r>
+        <w:rPr>
+          <w:b/>
+          <w:i/>
+        </w:rPr>
+        <w:t>()</w:t>
+      </w:r>
+      <w:r>
+        <w:t xml:space="preserve"> возвращает новый стрим </w:t>
+      </w:r>
       <w:proofErr w:type="gramStart"/>
       <w:r>
-        <w:rPr>
-          <w:b/>
-          <w:i/>
-          <w:lang w:val="en-US"/>
-        </w:rPr>
-        <w:t>filter</w:t>
-      </w:r>
-      <w:r>
-        <w:rPr>
-          <w:b/>
-          <w:i/>
-        </w:rPr>
-        <w:t>(</w:t>
+        <w:t>из элементов</w:t>
       </w:r>
       <w:proofErr w:type="gramEnd"/>
       <w:r>
-        <w:rPr>
-          <w:b/>
-          <w:i/>
-        </w:rPr>
-        <w:t>)</w:t>
-      </w:r>
-      <w:r>
-        <w:t xml:space="preserve"> возвращает новый стрим из элементов удовлетворяющих заданному предикату.</w:t>
+        <w:t xml:space="preserve"> удовлетворяющих заданному предикату.</w:t>
       </w:r>
     </w:p>
     <w:p>
@@ -51797,13 +51794,20 @@
           <w:lang w:val="en-US"/>
         </w:rPr>
       </w:pPr>
+      <w:r>
+        <w:rPr>
+          <w:i/>
+          <w:lang w:val="en-US"/>
+        </w:rPr>
+        <w:t>.forEach(</w:t>
+      </w:r>
       <w:proofErr w:type="gramStart"/>
       <w:r>
         <w:rPr>
           <w:i/>
           <w:lang w:val="en-US"/>
         </w:rPr>
-        <w:t>.forEach</w:t>
+        <w:t>System.out::</w:t>
       </w:r>
       <w:proofErr w:type="gramEnd"/>
       <w:r>
@@ -51811,7 +51815,7 @@
           <w:i/>
           <w:lang w:val="en-US"/>
         </w:rPr>
-        <w:t>(System.out::println);</w:t>
+        <w:t>println);</w:t>
       </w:r>
     </w:p>
     <w:p>
@@ -51883,45 +51887,45 @@
           <w:i/>
         </w:rPr>
       </w:pPr>
+      <w:r>
+        <w:rPr>
+          <w:i/>
+          <w:highlight w:val="yellow"/>
+        </w:rPr>
+        <w:t>.</w:t>
+      </w:r>
+      <w:r>
+        <w:rPr>
+          <w:i/>
+          <w:highlight w:val="yellow"/>
+          <w:lang w:val="en-US"/>
+        </w:rPr>
+        <w:t>map</w:t>
+      </w:r>
+      <w:r>
+        <w:rPr>
+          <w:i/>
+          <w:highlight w:val="yellow"/>
+        </w:rPr>
+        <w:t>(</w:t>
+      </w:r>
       <w:proofErr w:type="gramStart"/>
       <w:r>
         <w:rPr>
           <w:i/>
           <w:highlight w:val="yellow"/>
-        </w:rPr>
-        <w:t>.</w:t>
+          <w:lang w:val="en-US"/>
+        </w:rPr>
+        <w:t>ratings</w:t>
       </w:r>
       <w:r>
         <w:rPr>
           <w:i/>
           <w:highlight w:val="yellow"/>
-          <w:lang w:val="en-US"/>
-        </w:rPr>
-        <w:t>map</w:t>
+        </w:rPr>
+        <w:t>::</w:t>
       </w:r>
       <w:proofErr w:type="gramEnd"/>
-      <w:r>
-        <w:rPr>
-          <w:i/>
-          <w:highlight w:val="yellow"/>
-        </w:rPr>
-        <w:t>(</w:t>
-      </w:r>
-      <w:r>
-        <w:rPr>
-          <w:i/>
-          <w:highlight w:val="yellow"/>
-          <w:lang w:val="en-US"/>
-        </w:rPr>
-        <w:t>ratings</w:t>
-      </w:r>
-      <w:r>
-        <w:rPr>
-          <w:i/>
-          <w:highlight w:val="yellow"/>
-        </w:rPr>
-        <w:t>::</w:t>
-      </w:r>
       <w:r>
         <w:rPr>
           <w:i/>
@@ -51968,13 +51972,20 @@
           <w:lang w:val="en-US"/>
         </w:rPr>
       </w:pPr>
+      <w:r>
+        <w:rPr>
+          <w:i/>
+          <w:lang w:val="en-US"/>
+        </w:rPr>
+        <w:t>.forEach(</w:t>
+      </w:r>
       <w:proofErr w:type="gramStart"/>
       <w:r>
         <w:rPr>
           <w:i/>
           <w:lang w:val="en-US"/>
         </w:rPr>
-        <w:t>.forEach</w:t>
+        <w:t>System.out::</w:t>
       </w:r>
       <w:proofErr w:type="gramEnd"/>
       <w:r>
@@ -51982,7 +51993,7 @@
           <w:i/>
           <w:lang w:val="en-US"/>
         </w:rPr>
-        <w:t>(System.out::println);</w:t>
+        <w:t>println);</w:t>
       </w:r>
     </w:p>
     <w:p>
@@ -52076,19 +52087,25 @@
           <w:i/>
         </w:rPr>
       </w:pPr>
+      <w:r>
+        <w:rPr>
+          <w:i/>
+        </w:rPr>
+        <w:t>.forEach(</w:t>
+      </w:r>
       <w:proofErr w:type="gramStart"/>
       <w:r>
         <w:rPr>
           <w:i/>
         </w:rPr>
-        <w:t>.forEach</w:t>
+        <w:t>System.out::</w:t>
       </w:r>
       <w:proofErr w:type="gramEnd"/>
       <w:r>
         <w:rPr>
           <w:i/>
         </w:rPr>
-        <w:t>(System.out::println);</w:t>
+        <w:t>println);</w:t>
       </w:r>
     </w:p>
     <w:p>
@@ -52171,13 +52188,20 @@
           <w:lang w:val="en-US"/>
         </w:rPr>
       </w:pPr>
+      <w:r>
+        <w:rPr>
+          <w:i/>
+          <w:lang w:val="en-US"/>
+        </w:rPr>
+        <w:t>.forEach(</w:t>
+      </w:r>
       <w:proofErr w:type="gramStart"/>
       <w:r>
         <w:rPr>
           <w:i/>
           <w:lang w:val="en-US"/>
         </w:rPr>
-        <w:t>.forEach</w:t>
+        <w:t>System.out::</w:t>
       </w:r>
       <w:proofErr w:type="gramEnd"/>
       <w:r>
@@ -52185,7 +52209,7 @@
           <w:i/>
           <w:lang w:val="en-US"/>
         </w:rPr>
-        <w:t>(System.out::println);</w:t>
+        <w:t>println);</w:t>
       </w:r>
     </w:p>
     <w:p>
@@ -52316,13 +52340,20 @@
           <w:lang w:val="en-US"/>
         </w:rPr>
       </w:pPr>
+      <w:r>
+        <w:rPr>
+          <w:i/>
+          <w:lang w:val="en-US"/>
+        </w:rPr>
+        <w:t>.map(</w:t>
+      </w:r>
       <w:proofErr w:type="gramStart"/>
       <w:r>
         <w:rPr>
           <w:i/>
           <w:lang w:val="en-US"/>
         </w:rPr>
-        <w:t>.map</w:t>
+        <w:t>String::</w:t>
       </w:r>
       <w:proofErr w:type="gramEnd"/>
       <w:r>
@@ -52330,7 +52361,7 @@
           <w:i/>
           <w:lang w:val="en-US"/>
         </w:rPr>
-        <w:t>(String::length)</w:t>
+        <w:t>length)</w:t>
       </w:r>
     </w:p>
     <w:p>
@@ -52362,13 +52393,20 @@
           <w:lang w:val="en-US"/>
         </w:rPr>
       </w:pPr>
+      <w:r>
+        <w:rPr>
+          <w:i/>
+          <w:lang w:val="en-US"/>
+        </w:rPr>
+        <w:t>names.forEach(</w:t>
+      </w:r>
       <w:proofErr w:type="gramStart"/>
       <w:r>
         <w:rPr>
           <w:i/>
           <w:lang w:val="en-US"/>
         </w:rPr>
-        <w:t>names.forEach</w:t>
+        <w:t>System.out::</w:t>
       </w:r>
       <w:proofErr w:type="gramEnd"/>
       <w:r>
@@ -52376,7 +52414,7 @@
           <w:i/>
           <w:lang w:val="en-US"/>
         </w:rPr>
-        <w:t>(System.out::println);</w:t>
+        <w:t>println);</w:t>
       </w:r>
     </w:p>
     <w:p>
@@ -56976,6 +57014,29 @@
       <w:r>
         <w:t>.</w:t>
       </w:r>
+      <w:r>
+        <w:t xml:space="preserve"> </w:t>
+      </w:r>
+      <w:r>
+        <w:t xml:space="preserve">Аннотация </w:t>
+      </w:r>
+      <w:r>
+        <w:rPr>
+          <w:b/>
+          <w:i/>
+          <w:lang w:val="en-US"/>
+        </w:rPr>
+        <w:t>@DisplayName</w:t>
+      </w:r>
+      <w:r>
+        <w:rPr>
+          <w:lang w:val="en-US"/>
+        </w:rPr>
+        <w:t xml:space="preserve"> </w:t>
+      </w:r>
+      <w:r>
+        <w:t>позволяет изменить отображаемое имя теста.</w:t>
+      </w:r>
     </w:p>
     <w:p>
       <w:pPr>
@@ -57063,6 +57124,33 @@
           <w:highlight w:val="yellow"/>
           <w:lang w:val="en-US"/>
         </w:rPr>
+        <w:t>@</w:t>
+      </w:r>
+      <w:r>
+        <w:rPr>
+          <w:i/>
+          <w:highlight w:val="yellow"/>
+          <w:lang w:val="en-US"/>
+        </w:rPr>
+        <w:t>DisplayName(“test name”)</w:t>
+      </w:r>
+    </w:p>
+    <w:p>
+      <w:pPr>
+        <w:spacing w:after="0" w:line="240" w:lineRule="auto"/>
+        <w:ind w:firstLine="284"/>
+        <w:jc w:val="both"/>
+        <w:rPr>
+          <w:i/>
+          <w:lang w:val="en-US"/>
+        </w:rPr>
+      </w:pPr>
+      <w:r>
+        <w:rPr>
+          <w:i/>
+          <w:highlight w:val="yellow"/>
+          <w:lang w:val="en-US"/>
+        </w:rPr>
         <w:t>@Test</w:t>
       </w:r>
     </w:p>
@@ -57162,6 +57250,7 @@
           <w:highlight w:val="yellow"/>
           <w:lang w:val="en-US"/>
         </w:rPr>
+        <w:lastRenderedPageBreak/>
         <w:t xml:space="preserve">// </w:t>
       </w:r>
       <w:r>
@@ -57187,7 +57276,6 @@
           <w:i/>
           <w:lang w:val="en-US"/>
         </w:rPr>
-        <w:lastRenderedPageBreak/>
         <w:t>int resultSum = discountCalculator.sumAfterDiscount(buySum);</w:t>
       </w:r>
     </w:p>
@@ -58701,6 +58789,106 @@
         <w:ind w:firstLine="284"/>
         <w:jc w:val="both"/>
       </w:pPr>
+      <w:bookmarkStart w:id="0" w:name="_GoBack"/>
+      <w:bookmarkEnd w:id="0"/>
+      <w:r>
+        <w:t xml:space="preserve">Для передачи в тест </w:t>
+      </w:r>
+      <w:r>
+        <w:t xml:space="preserve">набора параметров можно использовать поток </w:t>
+      </w:r>
+      <w:r>
+        <w:rPr>
+          <w:b/>
+          <w:i/>
+          <w:lang w:val="en-US"/>
+        </w:rPr>
+        <w:t>Stream</w:t>
+      </w:r>
+      <w:r>
+        <w:rPr>
+          <w:b/>
+          <w:i/>
+        </w:rPr>
+        <w:t>&lt;</w:t>
+      </w:r>
+      <w:r>
+        <w:rPr>
+          <w:b/>
+          <w:i/>
+          <w:lang w:val="en-US"/>
+        </w:rPr>
+        <w:t>Arguments</w:t>
+      </w:r>
+      <w:r>
+        <w:rPr>
+          <w:b/>
+          <w:i/>
+        </w:rPr>
+        <w:t>&gt;</w:t>
+      </w:r>
+      <w:r>
+        <w:t xml:space="preserve">. </w:t>
+      </w:r>
+      <w:r>
+        <w:t xml:space="preserve">Для этого нужно указать аннотации </w:t>
+      </w:r>
+      <w:r>
+        <w:rPr>
+          <w:b/>
+          <w:i/>
+        </w:rPr>
+        <w:t>@</w:t>
+      </w:r>
+      <w:r>
+        <w:rPr>
+          <w:b/>
+          <w:i/>
+          <w:lang w:val="en-US"/>
+        </w:rPr>
+        <w:t>MethodSource</w:t>
+      </w:r>
+      <w:r>
+        <w:rPr>
+          <w:i/>
+        </w:rPr>
+        <w:t>(“имя_метода_возвращающего_поток”)</w:t>
+      </w:r>
+      <w:r>
+        <w:t xml:space="preserve"> и </w:t>
+      </w:r>
+      <w:r>
+        <w:rPr>
+          <w:b/>
+          <w:i/>
+        </w:rPr>
+        <w:t>@</w:t>
+      </w:r>
+      <w:r>
+        <w:rPr>
+          <w:b/>
+          <w:i/>
+          <w:lang w:val="en-US"/>
+        </w:rPr>
+        <w:t>ParametrizedTest</w:t>
+      </w:r>
+      <w:r>
+        <w:t>.</w:t>
+      </w:r>
+    </w:p>
+    <w:p>
+      <w:pPr>
+        <w:spacing w:after="0" w:line="240" w:lineRule="auto"/>
+        <w:ind w:firstLine="284"/>
+        <w:jc w:val="both"/>
+      </w:pPr>
+    </w:p>
+    <w:p>
+      <w:pPr>
+        <w:spacing w:after="0" w:line="240" w:lineRule="auto"/>
+        <w:ind w:firstLine="284"/>
+        <w:jc w:val="both"/>
+      </w:pPr>
       <w:r>
         <w:rPr>
           <w:b/>
@@ -59137,7 +59325,6 @@
         <w:rPr>
           <w:b/>
         </w:rPr>
-        <w:lastRenderedPageBreak/>
         <w:t>граничные значения</w:t>
       </w:r>
       <w:r>
@@ -59267,27 +59454,35 @@
         <w:spacing w:after="0" w:line="240" w:lineRule="auto"/>
         <w:ind w:firstLine="284"/>
         <w:jc w:val="both"/>
-      </w:pPr>
-      <w:r>
+        <w:rPr>
+          <w:u w:val="single"/>
+        </w:rPr>
+      </w:pPr>
+      <w:r>
+        <w:rPr>
+          <w:u w:val="single"/>
+        </w:rPr>
         <w:t xml:space="preserve">Для просмотра покрытия в </w:t>
       </w:r>
       <w:r>
         <w:rPr>
           <w:i/>
+          <w:u w:val="single"/>
           <w:lang w:val="en-US"/>
         </w:rPr>
         <w:t>IDEA</w:t>
       </w:r>
       <w:r>
-        <w:t xml:space="preserve"> </w:t>
-      </w:r>
-      <w:r>
-        <w:t xml:space="preserve">нужно запустить тесты </w:t>
-      </w:r>
-      <w:r>
-        <w:rPr>
-          <w:b/>
-          <w:i/>
+        <w:rPr>
+          <w:u w:val="single"/>
+        </w:rPr>
+        <w:t xml:space="preserve"> нужно запустить тесты </w:t>
+      </w:r>
+      <w:r>
+        <w:rPr>
+          <w:b/>
+          <w:i/>
+          <w:u w:val="single"/>
           <w:lang w:val="en-US"/>
         </w:rPr>
         <w:t>with</w:t>
@@ -59296,18 +59491,23 @@
         <w:rPr>
           <w:b/>
           <w:i/>
-        </w:rPr>
-        <w:t xml:space="preserve"> </w:t>
-      </w:r>
-      <w:r>
-        <w:rPr>
-          <w:b/>
-          <w:i/>
+          <w:u w:val="single"/>
+        </w:rPr>
+        <w:t xml:space="preserve"> </w:t>
+      </w:r>
+      <w:r>
+        <w:rPr>
+          <w:b/>
+          <w:i/>
+          <w:u w:val="single"/>
           <w:lang w:val="en-US"/>
         </w:rPr>
         <w:t>Coverage</w:t>
       </w:r>
       <w:r>
+        <w:rPr>
+          <w:u w:val="single"/>
+        </w:rPr>
         <w:t>.</w:t>
       </w:r>
     </w:p>
@@ -73906,7 +74106,7 @@
 </file>
 
 <file path=customXml/itemProps1.xml><?xml version="1.0" encoding="utf-8"?>
-<ds:datastoreItem xmlns:ds="http://schemas.openxmlformats.org/officeDocument/2006/customXml" ds:itemID="{F2AD3436-01E4-44F9-84B8-DC2692730D3F}">
+<ds:datastoreItem xmlns:ds="http://schemas.openxmlformats.org/officeDocument/2006/customXml" ds:itemID="{A334C921-808B-4D35-81BB-78CF87CA9C53}">
   <ds:schemaRefs>
     <ds:schemaRef ds:uri="http://schemas.openxmlformats.org/officeDocument/2006/bibliography"/>
   </ds:schemaRefs>

--- a/java_синтаксис.docx
+++ b/java_синтаксис.docx
@@ -40679,6 +40679,7 @@
       <w:r>
         <w:t xml:space="preserve"> </w:t>
       </w:r>
+      <w:proofErr w:type="gramStart"/>
       <w:r>
         <w:rPr>
           <w:b/>
@@ -40692,21 +40693,21 @@
           <w:b/>
           <w:i/>
         </w:rPr>
-        <w:t>()</w:t>
-      </w:r>
-      <w:r>
-        <w:t xml:space="preserve"> </w:t>
-      </w:r>
-      <w:r>
-        <w:t xml:space="preserve">возвращает </w:t>
-      </w:r>
-      <w:proofErr w:type="gramStart"/>
-      <w:r>
-        <w:t>массив элементов</w:t>
+        <w:t>(</w:t>
       </w:r>
       <w:proofErr w:type="gramEnd"/>
       <w:r>
-        <w:t xml:space="preserve"> </w:t>
+        <w:rPr>
+          <w:b/>
+          <w:i/>
+        </w:rPr>
+        <w:t>)</w:t>
+      </w:r>
+      <w:r>
+        <w:t xml:space="preserve"> </w:t>
+      </w:r>
+      <w:r>
+        <w:t xml:space="preserve">возвращает массив элементов </w:t>
       </w:r>
       <w:r>
         <w:t>повлекших вызов исключения</w:t>
@@ -49770,6 +49771,7 @@
           <w:lang w:val="en-US"/>
         </w:rPr>
       </w:pPr>
+      <w:proofErr w:type="gramStart"/>
       <w:r>
         <w:rPr>
           <w:i/>
@@ -49791,6 +49793,7 @@
         </w:rPr>
         <w:t>removeIf</w:t>
       </w:r>
+      <w:proofErr w:type="gramEnd"/>
       <w:r>
         <w:rPr>
           <w:i/>
@@ -49798,7 +49801,6 @@
         </w:rPr>
         <w:t>(</w:t>
       </w:r>
-      <w:proofErr w:type="gramStart"/>
       <w:r>
         <w:rPr>
           <w:i/>
@@ -49815,7 +49817,6 @@
         </w:rPr>
         <w:t>::</w:t>
       </w:r>
-      <w:proofErr w:type="gramEnd"/>
       <w:r>
         <w:rPr>
           <w:i/>
@@ -51239,28 +51240,21 @@
           <w:i/>
         </w:rPr>
       </w:pPr>
+      <w:proofErr w:type="gramStart"/>
       <w:r>
         <w:rPr>
           <w:i/>
           <w:highlight w:val="yellow"/>
         </w:rPr>
-        <w:t>.forEach(</w:t>
-      </w:r>
-      <w:proofErr w:type="gramStart"/>
+        <w:t>.forEach</w:t>
+      </w:r>
+      <w:proofErr w:type="gramEnd"/>
       <w:r>
         <w:rPr>
           <w:i/>
           <w:highlight w:val="yellow"/>
         </w:rPr>
-        <w:t>System.out::</w:t>
-      </w:r>
-      <w:proofErr w:type="gramEnd"/>
-      <w:r>
-        <w:rPr>
-          <w:i/>
-          <w:highlight w:val="yellow"/>
-        </w:rPr>
-        <w:t>println);</w:t>
+        <w:t>(System.out::println);</w:t>
       </w:r>
     </w:p>
     <w:p>
@@ -51701,6 +51695,7 @@
       <w:r>
         <w:t xml:space="preserve">Операция </w:t>
       </w:r>
+      <w:proofErr w:type="gramStart"/>
       <w:r>
         <w:rPr>
           <w:b/>
@@ -51714,18 +51709,18 @@
           <w:b/>
           <w:i/>
         </w:rPr>
-        <w:t>()</w:t>
-      </w:r>
-      <w:r>
-        <w:t xml:space="preserve"> возвращает новый стрим </w:t>
-      </w:r>
-      <w:proofErr w:type="gramStart"/>
-      <w:r>
-        <w:t>из элементов</w:t>
+        <w:t>(</w:t>
       </w:r>
       <w:proofErr w:type="gramEnd"/>
       <w:r>
-        <w:t xml:space="preserve"> удовлетворяющих заданному предикату.</w:t>
+        <w:rPr>
+          <w:b/>
+          <w:i/>
+        </w:rPr>
+        <w:t>)</w:t>
+      </w:r>
+      <w:r>
+        <w:t xml:space="preserve"> возвращает новый стрим из элементов удовлетворяющих заданному предикату.</w:t>
       </w:r>
     </w:p>
     <w:p>
@@ -51794,20 +51789,13 @@
           <w:lang w:val="en-US"/>
         </w:rPr>
       </w:pPr>
-      <w:r>
-        <w:rPr>
-          <w:i/>
-          <w:lang w:val="en-US"/>
-        </w:rPr>
-        <w:t>.forEach(</w:t>
-      </w:r>
       <w:proofErr w:type="gramStart"/>
       <w:r>
         <w:rPr>
           <w:i/>
           <w:lang w:val="en-US"/>
         </w:rPr>
-        <w:t>System.out::</w:t>
+        <w:t>.forEach</w:t>
       </w:r>
       <w:proofErr w:type="gramEnd"/>
       <w:r>
@@ -51815,7 +51803,7 @@
           <w:i/>
           <w:lang w:val="en-US"/>
         </w:rPr>
-        <w:t>println);</w:t>
+        <w:t>(System.out::println);</w:t>
       </w:r>
     </w:p>
     <w:p>
@@ -51887,6 +51875,7 @@
           <w:i/>
         </w:rPr>
       </w:pPr>
+      <w:proofErr w:type="gramStart"/>
       <w:r>
         <w:rPr>
           <w:i/>
@@ -51902,6 +51891,7 @@
         </w:rPr>
         <w:t>map</w:t>
       </w:r>
+      <w:proofErr w:type="gramEnd"/>
       <w:r>
         <w:rPr>
           <w:i/>
@@ -51909,7 +51899,6 @@
         </w:rPr>
         <w:t>(</w:t>
       </w:r>
-      <w:proofErr w:type="gramStart"/>
       <w:r>
         <w:rPr>
           <w:i/>
@@ -51925,7 +51914,6 @@
         </w:rPr>
         <w:t>::</w:t>
       </w:r>
-      <w:proofErr w:type="gramEnd"/>
       <w:r>
         <w:rPr>
           <w:i/>
@@ -51972,20 +51960,13 @@
           <w:lang w:val="en-US"/>
         </w:rPr>
       </w:pPr>
-      <w:r>
-        <w:rPr>
-          <w:i/>
-          <w:lang w:val="en-US"/>
-        </w:rPr>
-        <w:t>.forEach(</w:t>
-      </w:r>
       <w:proofErr w:type="gramStart"/>
       <w:r>
         <w:rPr>
           <w:i/>
           <w:lang w:val="en-US"/>
         </w:rPr>
-        <w:t>System.out::</w:t>
+        <w:t>.forEach</w:t>
       </w:r>
       <w:proofErr w:type="gramEnd"/>
       <w:r>
@@ -51993,7 +51974,7 @@
           <w:i/>
           <w:lang w:val="en-US"/>
         </w:rPr>
-        <w:t>println);</w:t>
+        <w:t>(System.out::println);</w:t>
       </w:r>
     </w:p>
     <w:p>
@@ -52087,25 +52068,19 @@
           <w:i/>
         </w:rPr>
       </w:pPr>
-      <w:r>
-        <w:rPr>
-          <w:i/>
-        </w:rPr>
-        <w:t>.forEach(</w:t>
-      </w:r>
       <w:proofErr w:type="gramStart"/>
       <w:r>
         <w:rPr>
           <w:i/>
         </w:rPr>
-        <w:t>System.out::</w:t>
+        <w:t>.forEach</w:t>
       </w:r>
       <w:proofErr w:type="gramEnd"/>
       <w:r>
         <w:rPr>
           <w:i/>
         </w:rPr>
-        <w:t>println);</w:t>
+        <w:t>(System.out::println);</w:t>
       </w:r>
     </w:p>
     <w:p>
@@ -52188,20 +52163,13 @@
           <w:lang w:val="en-US"/>
         </w:rPr>
       </w:pPr>
-      <w:r>
-        <w:rPr>
-          <w:i/>
-          <w:lang w:val="en-US"/>
-        </w:rPr>
-        <w:t>.forEach(</w:t>
-      </w:r>
       <w:proofErr w:type="gramStart"/>
       <w:r>
         <w:rPr>
           <w:i/>
           <w:lang w:val="en-US"/>
         </w:rPr>
-        <w:t>System.out::</w:t>
+        <w:t>.forEach</w:t>
       </w:r>
       <w:proofErr w:type="gramEnd"/>
       <w:r>
@@ -52209,7 +52177,7 @@
           <w:i/>
           <w:lang w:val="en-US"/>
         </w:rPr>
-        <w:t>println);</w:t>
+        <w:t>(System.out::println);</w:t>
       </w:r>
     </w:p>
     <w:p>
@@ -52340,20 +52308,13 @@
           <w:lang w:val="en-US"/>
         </w:rPr>
       </w:pPr>
-      <w:r>
-        <w:rPr>
-          <w:i/>
-          <w:lang w:val="en-US"/>
-        </w:rPr>
-        <w:t>.map(</w:t>
-      </w:r>
       <w:proofErr w:type="gramStart"/>
       <w:r>
         <w:rPr>
           <w:i/>
           <w:lang w:val="en-US"/>
         </w:rPr>
-        <w:t>String::</w:t>
+        <w:t>.map</w:t>
       </w:r>
       <w:proofErr w:type="gramEnd"/>
       <w:r>
@@ -52361,7 +52322,7 @@
           <w:i/>
           <w:lang w:val="en-US"/>
         </w:rPr>
-        <w:t>length)</w:t>
+        <w:t>(String::length)</w:t>
       </w:r>
     </w:p>
     <w:p>
@@ -52393,20 +52354,13 @@
           <w:lang w:val="en-US"/>
         </w:rPr>
       </w:pPr>
-      <w:r>
-        <w:rPr>
-          <w:i/>
-          <w:lang w:val="en-US"/>
-        </w:rPr>
-        <w:t>names.forEach(</w:t>
-      </w:r>
       <w:proofErr w:type="gramStart"/>
       <w:r>
         <w:rPr>
           <w:i/>
           <w:lang w:val="en-US"/>
         </w:rPr>
-        <w:t>System.out::</w:t>
+        <w:t>names.forEach</w:t>
       </w:r>
       <w:proofErr w:type="gramEnd"/>
       <w:r>
@@ -52414,7 +52368,7 @@
           <w:i/>
           <w:lang w:val="en-US"/>
         </w:rPr>
-        <w:t>println);</w:t>
+        <w:t>(System.out::println);</w:t>
       </w:r>
     </w:p>
     <w:p>
@@ -52459,6 +52413,208 @@
         <w:ind w:firstLine="284"/>
         <w:jc w:val="both"/>
       </w:pPr>
+      <w:r>
+        <w:t xml:space="preserve">В стримах также есть аналог цикла </w:t>
+      </w:r>
+      <w:r>
+        <w:rPr>
+          <w:i/>
+          <w:lang w:val="en-US"/>
+        </w:rPr>
+        <w:t>for</w:t>
+      </w:r>
+      <w:r>
+        <w:t>:</w:t>
+      </w:r>
+    </w:p>
+    <w:p>
+      <w:pPr>
+        <w:spacing w:after="0" w:line="240" w:lineRule="auto"/>
+        <w:jc w:val="both"/>
+        <w:rPr>
+          <w:i/>
+        </w:rPr>
+      </w:pPr>
+      <w:r>
+        <w:rPr>
+          <w:i/>
+          <w:lang w:val="en-US"/>
+        </w:rPr>
+        <w:t>Stream</w:t>
+      </w:r>
+      <w:r>
+        <w:rPr>
+          <w:i/>
+        </w:rPr>
+        <w:t>.</w:t>
+      </w:r>
+      <w:r>
+        <w:rPr>
+          <w:i/>
+          <w:highlight w:val="yellow"/>
+          <w:lang w:val="en-US"/>
+        </w:rPr>
+        <w:t>iterate</w:t>
+      </w:r>
+      <w:r>
+        <w:rPr>
+          <w:i/>
+        </w:rPr>
+        <w:t xml:space="preserve">(0, </w:t>
+      </w:r>
+      <w:r>
+        <w:rPr>
+          <w:i/>
+          <w:lang w:val="en-US"/>
+        </w:rPr>
+        <w:t>v</w:t>
+      </w:r>
+      <w:r>
+        <w:rPr>
+          <w:i/>
+        </w:rPr>
+        <w:t xml:space="preserve"> -&gt; </w:t>
+      </w:r>
+      <w:r>
+        <w:rPr>
+          <w:i/>
+          <w:lang w:val="en-US"/>
+        </w:rPr>
+        <w:t>v</w:t>
+      </w:r>
+      <w:r>
+        <w:rPr>
+          <w:i/>
+        </w:rPr>
+        <w:t xml:space="preserve"> &lt; 10, </w:t>
+      </w:r>
+      <w:r>
+        <w:rPr>
+          <w:i/>
+          <w:lang w:val="en-US"/>
+        </w:rPr>
+        <w:t>v</w:t>
+      </w:r>
+      <w:r>
+        <w:rPr>
+          <w:i/>
+        </w:rPr>
+        <w:t xml:space="preserve"> -&gt; </w:t>
+      </w:r>
+      <w:r>
+        <w:rPr>
+          <w:i/>
+          <w:lang w:val="en-US"/>
+        </w:rPr>
+        <w:t>v</w:t>
+      </w:r>
+      <w:r>
+        <w:rPr>
+          <w:i/>
+        </w:rPr>
+        <w:t xml:space="preserve"> + 1)</w:t>
+      </w:r>
+      <w:r>
+        <w:rPr>
+          <w:i/>
+        </w:rPr>
+        <w:tab/>
+      </w:r>
+      <w:r>
+        <w:rPr>
+          <w:i/>
+        </w:rPr>
+        <w:tab/>
+        <w:t xml:space="preserve">// </w:t>
+      </w:r>
+      <w:r>
+        <w:rPr>
+          <w:i/>
+        </w:rPr>
+        <w:t>Вывод</w:t>
+      </w:r>
+      <w:r>
+        <w:rPr>
+          <w:i/>
+        </w:rPr>
+        <w:t xml:space="preserve"> </w:t>
+      </w:r>
+      <w:r>
+        <w:rPr>
+          <w:i/>
+        </w:rPr>
+        <w:t>чисел</w:t>
+      </w:r>
+      <w:r>
+        <w:rPr>
+          <w:i/>
+        </w:rPr>
+        <w:t xml:space="preserve"> </w:t>
+      </w:r>
+      <w:r>
+        <w:rPr>
+          <w:i/>
+        </w:rPr>
+        <w:t>от 0 до 9</w:t>
+      </w:r>
+    </w:p>
+    <w:p>
+      <w:pPr>
+        <w:spacing w:after="0" w:line="240" w:lineRule="auto"/>
+        <w:ind w:firstLine="567"/>
+        <w:jc w:val="both"/>
+        <w:rPr>
+          <w:i/>
+          <w:lang w:val="en-US"/>
+        </w:rPr>
+      </w:pPr>
+      <w:proofErr w:type="gramStart"/>
+      <w:r>
+        <w:rPr>
+          <w:i/>
+          <w:lang w:val="en-US"/>
+        </w:rPr>
+        <w:t>.forEach</w:t>
+      </w:r>
+      <w:proofErr w:type="gramEnd"/>
+      <w:r>
+        <w:rPr>
+          <w:i/>
+          <w:lang w:val="en-US"/>
+        </w:rPr>
+        <w:t>(System.out::println);</w:t>
+      </w:r>
+    </w:p>
+    <w:p>
+      <w:pPr>
+        <w:spacing w:after="0" w:line="240" w:lineRule="auto"/>
+        <w:ind w:firstLine="284"/>
+        <w:jc w:val="both"/>
+      </w:pPr>
+      <w:r>
+        <w:t>У</w:t>
+      </w:r>
+      <w:r>
+        <w:t xml:space="preserve"> </w:t>
+      </w:r>
+      <w:r>
+        <w:t>структур данных (коллекции, списки, массивы и т.д.) есть</w:t>
+      </w:r>
+      <w:r>
+        <w:t xml:space="preserve"> свой</w:t>
+      </w:r>
+      <w:bookmarkStart w:id="0" w:name="_GoBack"/>
+      <w:bookmarkEnd w:id="0"/>
+      <w:r>
+        <w:t xml:space="preserve"> метод преобразования в стрим.</w:t>
+      </w:r>
+    </w:p>
+    <w:p>
+      <w:pPr>
+        <w:spacing w:after="0" w:line="240" w:lineRule="auto"/>
+        <w:ind w:firstLine="284"/>
+        <w:jc w:val="both"/>
+      </w:pPr>
     </w:p>
     <w:p>
       <w:pPr>
@@ -52520,6 +52676,7 @@
         </w:rPr>
       </w:pPr>
       <w:r>
+        <w:lastRenderedPageBreak/>
         <w:t xml:space="preserve">Класс </w:t>
       </w:r>
       <w:r>
@@ -52684,7 +52841,6 @@
         <w:jc w:val="both"/>
       </w:pPr>
       <w:r>
-        <w:lastRenderedPageBreak/>
         <w:t xml:space="preserve">Метод </w:t>
       </w:r>
       <w:r>
@@ -55262,6 +55418,7 @@
         <w:jc w:val="both"/>
       </w:pPr>
       <w:r>
+        <w:lastRenderedPageBreak/>
         <w:t xml:space="preserve">Класс </w:t>
       </w:r>
       <w:r>
@@ -55430,7 +55587,6 @@
         </w:rPr>
       </w:pPr>
       <w:r>
-        <w:lastRenderedPageBreak/>
         <w:t>Методы</w:t>
       </w:r>
       <w:r>
@@ -57024,14 +57180,18 @@
         <w:rPr>
           <w:b/>
           <w:i/>
-          <w:lang w:val="en-US"/>
-        </w:rPr>
-        <w:t>@DisplayName</w:t>
-      </w:r>
-      <w:r>
-        <w:rPr>
-          <w:lang w:val="en-US"/>
-        </w:rPr>
+        </w:rPr>
+        <w:t>@</w:t>
+      </w:r>
+      <w:r>
+        <w:rPr>
+          <w:b/>
+          <w:i/>
+          <w:lang w:val="en-US"/>
+        </w:rPr>
+        <w:t>DisplayName</w:t>
+      </w:r>
+      <w:r>
         <w:t xml:space="preserve"> </w:t>
       </w:r>
       <w:r>
@@ -57044,15 +57204,87 @@
         <w:jc w:val="both"/>
         <w:rPr>
           <w:i/>
-          <w:lang w:val="en-US"/>
-        </w:rPr>
-      </w:pPr>
-      <w:r>
-        <w:rPr>
-          <w:i/>
-          <w:lang w:val="en-US"/>
-        </w:rPr>
-        <w:t>import org.junit.jupiter.api.Assertions;</w:t>
+        </w:rPr>
+      </w:pPr>
+      <w:r>
+        <w:rPr>
+          <w:i/>
+          <w:lang w:val="en-US"/>
+        </w:rPr>
+        <w:t>import</w:t>
+      </w:r>
+      <w:r>
+        <w:rPr>
+          <w:i/>
+        </w:rPr>
+        <w:t xml:space="preserve"> </w:t>
+      </w:r>
+      <w:proofErr w:type="gramStart"/>
+      <w:r>
+        <w:rPr>
+          <w:i/>
+          <w:lang w:val="en-US"/>
+        </w:rPr>
+        <w:t>org</w:t>
+      </w:r>
+      <w:r>
+        <w:rPr>
+          <w:i/>
+        </w:rPr>
+        <w:t>.</w:t>
+      </w:r>
+      <w:r>
+        <w:rPr>
+          <w:i/>
+          <w:lang w:val="en-US"/>
+        </w:rPr>
+        <w:t>junit</w:t>
+      </w:r>
+      <w:r>
+        <w:rPr>
+          <w:i/>
+        </w:rPr>
+        <w:t>.</w:t>
+      </w:r>
+      <w:r>
+        <w:rPr>
+          <w:i/>
+          <w:lang w:val="en-US"/>
+        </w:rPr>
+        <w:t>jupiter</w:t>
+      </w:r>
+      <w:r>
+        <w:rPr>
+          <w:i/>
+        </w:rPr>
+        <w:t>.</w:t>
+      </w:r>
+      <w:r>
+        <w:rPr>
+          <w:i/>
+          <w:lang w:val="en-US"/>
+        </w:rPr>
+        <w:t>api</w:t>
+      </w:r>
+      <w:r>
+        <w:rPr>
+          <w:i/>
+        </w:rPr>
+        <w:t>.</w:t>
+      </w:r>
+      <w:r>
+        <w:rPr>
+          <w:i/>
+          <w:lang w:val="en-US"/>
+        </w:rPr>
+        <w:t>Assertions</w:t>
+      </w:r>
+      <w:proofErr w:type="gramEnd"/>
+      <w:r>
+        <w:rPr>
+          <w:i/>
+        </w:rPr>
+        <w:t>;</w:t>
       </w:r>
     </w:p>
     <w:p>
@@ -57070,7 +57302,25 @@
           <w:highlight w:val="yellow"/>
           <w:lang w:val="en-US"/>
         </w:rPr>
-        <w:t>import org.junit.jupiter.api.Test;</w:t>
+        <w:t xml:space="preserve">import </w:t>
+      </w:r>
+      <w:proofErr w:type="gramStart"/>
+      <w:r>
+        <w:rPr>
+          <w:i/>
+          <w:highlight w:val="yellow"/>
+          <w:lang w:val="en-US"/>
+        </w:rPr>
+        <w:t>org.junit.jupiter.api.Test</w:t>
+      </w:r>
+      <w:proofErr w:type="gramEnd"/>
+      <w:r>
+        <w:rPr>
+          <w:i/>
+          <w:highlight w:val="yellow"/>
+          <w:lang w:val="en-US"/>
+        </w:rPr>
+        <w:t>;</w:t>
       </w:r>
     </w:p>
     <w:p>
@@ -57169,6 +57419,7 @@
           <w:i/>
           <w:lang w:val="en-US"/>
         </w:rPr>
+        <w:lastRenderedPageBreak/>
         <w:t>public void shouldGiveNoDiscountForValue999() {</w:t>
       </w:r>
     </w:p>
@@ -57250,7 +57501,6 @@
           <w:highlight w:val="yellow"/>
           <w:lang w:val="en-US"/>
         </w:rPr>
-        <w:lastRenderedPageBreak/>
         <w:t xml:space="preserve">// </w:t>
       </w:r>
       <w:r>
@@ -58789,8 +59039,6 @@
         <w:ind w:firstLine="284"/>
         <w:jc w:val="both"/>
       </w:pPr>
-      <w:bookmarkStart w:id="0" w:name="_GoBack"/>
-      <w:bookmarkEnd w:id="0"/>
       <w:r>
         <w:t xml:space="preserve">Для передачи в тест </w:t>
       </w:r>
@@ -59198,6 +59446,7 @@
           <w:b/>
           <w:i/>
         </w:rPr>
+        <w:lastRenderedPageBreak/>
         <w:t>@</w:t>
       </w:r>
       <w:r>
@@ -74106,7 +74355,7 @@
 </file>
 
 <file path=customXml/itemProps1.xml><?xml version="1.0" encoding="utf-8"?>
-<ds:datastoreItem xmlns:ds="http://schemas.openxmlformats.org/officeDocument/2006/customXml" ds:itemID="{A334C921-808B-4D35-81BB-78CF87CA9C53}">
+<ds:datastoreItem xmlns:ds="http://schemas.openxmlformats.org/officeDocument/2006/customXml" ds:itemID="{EBDCE32F-AC5C-48C9-87F2-E9C7821DAEFE}">
   <ds:schemaRefs>
     <ds:schemaRef ds:uri="http://schemas.openxmlformats.org/officeDocument/2006/bibliography"/>
   </ds:schemaRefs>

--- a/java_синтаксис.docx
+++ b/java_синтаксис.docx
@@ -51603,19 +51603,7 @@
         <w:t xml:space="preserve"> </w:t>
       </w:r>
       <w:r>
-        <w:t xml:space="preserve">проверяет, что </w:t>
-      </w:r>
-      <w:r>
-        <w:t>все</w:t>
-      </w:r>
-      <w:r>
-        <w:t xml:space="preserve"> элемент</w:t>
-      </w:r>
-      <w:r>
-        <w:t>ы не</w:t>
-      </w:r>
-      <w:r>
-        <w:t xml:space="preserve"> удовлетворяют условию-параметру.</w:t>
+        <w:t>проверяет, что все элементы не удовлетворяют условию-параметру.</w:t>
       </w:r>
     </w:p>
     <w:p>
@@ -51792,10 +51780,7 @@
         <w:t xml:space="preserve"> </w:t>
       </w:r>
       <w:r>
-        <w:t>возвращает</w:t>
-      </w:r>
-      <w:r>
-        <w:t xml:space="preserve"> любой элемент стрима.</w:t>
+        <w:t>возвращает любой элемент стрима.</w:t>
       </w:r>
     </w:p>
     <w:p>
@@ -51923,13 +51908,7 @@
         <w:jc w:val="both"/>
       </w:pPr>
       <w:r>
-        <w:t>Операци</w:t>
-      </w:r>
-      <w:r>
-        <w:t>и</w:t>
-      </w:r>
-      <w:r>
-        <w:t xml:space="preserve"> </w:t>
+        <w:t xml:space="preserve">Операции </w:t>
       </w:r>
       <w:r>
         <w:rPr>
@@ -51958,15 +51937,7 @@
           <w:i/>
           <w:lang w:val="en-US"/>
         </w:rPr>
-        <w:t>m</w:t>
-      </w:r>
-      <w:r>
-        <w:rPr>
-          <w:b/>
-          <w:i/>
-          <w:lang w:val="en-US"/>
-        </w:rPr>
-        <w:t>ax</w:t>
+        <w:t>max</w:t>
       </w:r>
       <w:r>
         <w:rPr>
@@ -52006,13 +51977,7 @@
         <w:jc w:val="both"/>
       </w:pPr>
       <w:r>
-        <w:t>Операци</w:t>
-      </w:r>
-      <w:r>
-        <w:t>я</w:t>
-      </w:r>
-      <w:r>
-        <w:t xml:space="preserve"> </w:t>
+        <w:t xml:space="preserve">Операция </w:t>
       </w:r>
       <w:r>
         <w:rPr>
@@ -52117,18 +52082,7 @@
         <w:t xml:space="preserve"> </w:t>
       </w:r>
       <w:r>
-        <w:t>считает всю</w:t>
-      </w:r>
-      <w:bookmarkStart w:id="0" w:name="_GoBack"/>
-      <w:bookmarkEnd w:id="0"/>
-      <w:r>
-        <w:t xml:space="preserve"> статистику</w:t>
-      </w:r>
-      <w:r>
-        <w:t xml:space="preserve"> стрима</w:t>
-      </w:r>
-      <w:r>
-        <w:t xml:space="preserve"> (</w:t>
+        <w:t>считает всю статистику стрима (</w:t>
       </w:r>
       <w:r>
         <w:rPr>
@@ -52190,10 +52144,7 @@
         <w:t>average</w:t>
       </w:r>
       <w:r>
-        <w:t>)</w:t>
-      </w:r>
-      <w:r>
-        <w:t>.</w:t>
+        <w:t>).</w:t>
       </w:r>
     </w:p>
     <w:p>
@@ -52229,10 +52180,7 @@
         <w:t xml:space="preserve"> </w:t>
       </w:r>
       <w:r>
-        <w:t xml:space="preserve">позволяет собрать элементы стрима в </w:t>
-      </w:r>
-      <w:r>
-        <w:t xml:space="preserve">один поток (обратный аналог </w:t>
+        <w:t xml:space="preserve">позволяет собрать элементы стрима в один поток (обратный аналог </w:t>
       </w:r>
       <w:r>
         <w:rPr>
@@ -52248,10 +52196,7 @@
         <w:t>()</w:t>
       </w:r>
       <w:r>
-        <w:t>)</w:t>
-      </w:r>
-      <w:r>
-        <w:t>.</w:t>
+        <w:t>).</w:t>
       </w:r>
     </w:p>
     <w:p>
@@ -53001,16 +52946,7 @@
         <w:t xml:space="preserve"> </w:t>
       </w:r>
       <w:r>
-        <w:t>отбрасывает указанное количество первых элементов</w:t>
-      </w:r>
-      <w:r>
-        <w:t xml:space="preserve"> стрим</w:t>
-      </w:r>
-      <w:r>
-        <w:t>а</w:t>
-      </w:r>
-      <w:r>
-        <w:t>.</w:t>
+        <w:t>отбрасывает указанное количество первых элементов стрима.</w:t>
       </w:r>
     </w:p>
     <w:p>
@@ -53660,7 +53596,28 @@
         <w:jc w:val="both"/>
       </w:pPr>
       <w:r>
-        <w:t>Операци</w:t>
+        <w:t>Операции</w:t>
+      </w:r>
+      <w:r>
+        <w:t xml:space="preserve"> </w:t>
+      </w:r>
+      <w:r>
+        <w:rPr>
+          <w:b/>
+          <w:i/>
+          <w:lang w:val="en-US"/>
+        </w:rPr>
+        <w:t>takeWhile</w:t>
+      </w:r>
+      <w:r>
+        <w:rPr>
+          <w:b/>
+          <w:i/>
+        </w:rPr>
+        <w:t>()</w:t>
+      </w:r>
+      <w:r>
+        <w:t xml:space="preserve"> </w:t>
       </w:r>
       <w:r>
         <w:t>и</w:t>
@@ -53674,39 +53631,7 @@
           <w:i/>
           <w:lang w:val="en-US"/>
         </w:rPr>
-        <w:t>takeWhile</w:t>
-      </w:r>
-      <w:r>
-        <w:rPr>
-          <w:b/>
-          <w:i/>
-        </w:rPr>
-        <w:t>()</w:t>
-      </w:r>
-      <w:r>
-        <w:t xml:space="preserve"> </w:t>
-      </w:r>
-      <w:r>
-        <w:t>и</w:t>
-      </w:r>
-      <w:r>
-        <w:t xml:space="preserve"> </w:t>
-      </w:r>
-      <w:r>
-        <w:rPr>
-          <w:b/>
-          <w:i/>
-          <w:lang w:val="en-US"/>
-        </w:rPr>
-        <w:t>drop</w:t>
-      </w:r>
-      <w:r>
-        <w:rPr>
-          <w:b/>
-          <w:i/>
-          <w:lang w:val="en-US"/>
-        </w:rPr>
-        <w:t>While</w:t>
+        <w:t>dropWhile</w:t>
       </w:r>
       <w:r>
         <w:rPr>
@@ -58939,7 +58864,6 @@
         <w:jc w:val="both"/>
         <w:rPr>
           <w:i/>
-          <w:lang w:val="en-US"/>
         </w:rPr>
       </w:pPr>
       <w:r>
@@ -58952,7 +58876,6 @@
       <w:r>
         <w:rPr>
           <w:i/>
-          <w:lang w:val="en-US"/>
         </w:rPr>
         <w:t xml:space="preserve"> </w:t>
       </w:r>
@@ -58966,7 +58889,6 @@
       <w:r>
         <w:rPr>
           <w:i/>
-          <w:lang w:val="en-US"/>
         </w:rPr>
         <w:t>.</w:t>
       </w:r>
@@ -58980,7 +58902,6 @@
       <w:r>
         <w:rPr>
           <w:i/>
-          <w:lang w:val="en-US"/>
         </w:rPr>
         <w:t>.</w:t>
       </w:r>
@@ -58994,7 +58915,6 @@
       <w:r>
         <w:rPr>
           <w:i/>
-          <w:lang w:val="en-US"/>
         </w:rPr>
         <w:t>.</w:t>
       </w:r>
@@ -59008,7 +58928,6 @@
       <w:r>
         <w:rPr>
           <w:i/>
-          <w:lang w:val="en-US"/>
         </w:rPr>
         <w:t>.</w:t>
       </w:r>
@@ -59022,7 +58941,6 @@
       <w:r>
         <w:rPr>
           <w:i/>
-          <w:lang w:val="en-US"/>
         </w:rPr>
         <w:t>;</w:t>
       </w:r>
@@ -61504,391 +61422,508 @@
         <w:ind w:firstLine="284"/>
         <w:jc w:val="both"/>
       </w:pPr>
-    </w:p>
-    <w:p>
-      <w:pPr>
-        <w:spacing w:after="0" w:line="240" w:lineRule="auto"/>
-        <w:ind w:firstLine="284"/>
-        <w:jc w:val="both"/>
-      </w:pPr>
-    </w:p>
-    <w:p>
-      <w:pPr>
-        <w:spacing w:after="0" w:line="240" w:lineRule="auto"/>
-        <w:ind w:firstLine="284"/>
-        <w:jc w:val="both"/>
-      </w:pPr>
-    </w:p>
-    <w:p>
-      <w:pPr>
-        <w:spacing w:after="0" w:line="240" w:lineRule="auto"/>
-        <w:ind w:firstLine="284"/>
-        <w:jc w:val="both"/>
-      </w:pPr>
-    </w:p>
-    <w:p>
-      <w:pPr>
-        <w:spacing w:after="0" w:line="240" w:lineRule="auto"/>
-        <w:ind w:firstLine="284"/>
-        <w:jc w:val="both"/>
-      </w:pPr>
-    </w:p>
-    <w:p>
-      <w:pPr>
-        <w:spacing w:after="0" w:line="240" w:lineRule="auto"/>
-        <w:ind w:firstLine="284"/>
-        <w:jc w:val="both"/>
-      </w:pPr>
-    </w:p>
-    <w:p>
-      <w:pPr>
-        <w:spacing w:after="0" w:line="240" w:lineRule="auto"/>
-        <w:ind w:firstLine="284"/>
-        <w:jc w:val="both"/>
-      </w:pPr>
-    </w:p>
-    <w:p>
-      <w:pPr>
-        <w:spacing w:after="0" w:line="240" w:lineRule="auto"/>
-        <w:ind w:firstLine="284"/>
-        <w:jc w:val="both"/>
-      </w:pPr>
-    </w:p>
-    <w:p>
-      <w:pPr>
-        <w:spacing w:after="0" w:line="240" w:lineRule="auto"/>
-        <w:ind w:firstLine="284"/>
-        <w:jc w:val="both"/>
-      </w:pPr>
-    </w:p>
-    <w:p>
-      <w:pPr>
-        <w:spacing w:after="0" w:line="240" w:lineRule="auto"/>
-        <w:ind w:firstLine="284"/>
-        <w:jc w:val="both"/>
-      </w:pPr>
-    </w:p>
-    <w:p>
-      <w:pPr>
-        <w:spacing w:after="0" w:line="240" w:lineRule="auto"/>
-        <w:ind w:firstLine="284"/>
-        <w:jc w:val="both"/>
-      </w:pPr>
-    </w:p>
-    <w:p>
-      <w:pPr>
-        <w:spacing w:after="0" w:line="240" w:lineRule="auto"/>
-        <w:ind w:firstLine="284"/>
-        <w:jc w:val="both"/>
-      </w:pPr>
-    </w:p>
-    <w:p>
-      <w:pPr>
-        <w:spacing w:after="0" w:line="240" w:lineRule="auto"/>
-        <w:ind w:firstLine="284"/>
-        <w:jc w:val="both"/>
-      </w:pPr>
-    </w:p>
-    <w:p>
-      <w:pPr>
-        <w:spacing w:after="0" w:line="240" w:lineRule="auto"/>
-        <w:ind w:firstLine="284"/>
-        <w:jc w:val="both"/>
-      </w:pPr>
-    </w:p>
-    <w:p>
-      <w:pPr>
-        <w:spacing w:after="0" w:line="240" w:lineRule="auto"/>
-        <w:ind w:firstLine="284"/>
-        <w:jc w:val="both"/>
-      </w:pPr>
-    </w:p>
-    <w:p>
-      <w:pPr>
-        <w:spacing w:after="0" w:line="240" w:lineRule="auto"/>
-        <w:ind w:firstLine="284"/>
-        <w:jc w:val="both"/>
-      </w:pPr>
-    </w:p>
-    <w:p>
-      <w:pPr>
-        <w:spacing w:after="0" w:line="240" w:lineRule="auto"/>
-        <w:ind w:firstLine="284"/>
-        <w:jc w:val="both"/>
-      </w:pPr>
-    </w:p>
-    <w:p>
-      <w:pPr>
-        <w:spacing w:after="0" w:line="240" w:lineRule="auto"/>
-        <w:ind w:firstLine="284"/>
-        <w:jc w:val="both"/>
-      </w:pPr>
-    </w:p>
-    <w:p>
-      <w:pPr>
-        <w:spacing w:after="0" w:line="240" w:lineRule="auto"/>
-        <w:ind w:firstLine="284"/>
-        <w:jc w:val="both"/>
-      </w:pPr>
-    </w:p>
-    <w:p>
-      <w:pPr>
-        <w:spacing w:after="0" w:line="240" w:lineRule="auto"/>
-        <w:ind w:firstLine="284"/>
-        <w:jc w:val="both"/>
-      </w:pPr>
-    </w:p>
-    <w:p>
-      <w:pPr>
-        <w:spacing w:after="0" w:line="240" w:lineRule="auto"/>
-        <w:ind w:firstLine="284"/>
-        <w:jc w:val="both"/>
-      </w:pPr>
-    </w:p>
-    <w:p>
-      <w:pPr>
-        <w:spacing w:after="0" w:line="240" w:lineRule="auto"/>
-        <w:ind w:firstLine="284"/>
-        <w:jc w:val="both"/>
-      </w:pPr>
-    </w:p>
-    <w:p>
-      <w:pPr>
-        <w:spacing w:after="0" w:line="240" w:lineRule="auto"/>
-        <w:ind w:firstLine="284"/>
-        <w:jc w:val="both"/>
-      </w:pPr>
-    </w:p>
-    <w:p>
-      <w:pPr>
-        <w:spacing w:after="0" w:line="240" w:lineRule="auto"/>
-        <w:ind w:firstLine="284"/>
-        <w:jc w:val="both"/>
-      </w:pPr>
-      <w:r>
-        <w:rPr>
-          <w:highlight w:val="red"/>
-        </w:rPr>
-        <w:t>МНОГОПОТОЧНОСТЬ</w:t>
-      </w:r>
-    </w:p>
-    <w:p>
-      <w:pPr>
-        <w:spacing w:after="0" w:line="240" w:lineRule="auto"/>
-        <w:jc w:val="both"/>
-      </w:pPr>
-    </w:p>
-    <w:p>
-      <w:pPr>
-        <w:spacing w:after="0" w:line="240" w:lineRule="auto"/>
-        <w:ind w:firstLine="284"/>
-        <w:jc w:val="both"/>
-      </w:pPr>
-      <w:r>
-        <w:rPr>
-          <w:b/>
-        </w:rPr>
-        <w:t>Многозадачность на основе процессов</w:t>
-      </w:r>
-      <w:r>
-        <w:t xml:space="preserve"> – это средство, обеспечивающее возможность выполнения на компьютере одновременно нескольких программ. Например, запустить </w:t>
-      </w:r>
-      <w:r>
-        <w:rPr>
-          <w:lang w:val="en-US"/>
-        </w:rPr>
-        <w:t>java</w:t>
-      </w:r>
-      <w:r>
-        <w:t xml:space="preserve"> </w:t>
-      </w:r>
-      <w:r>
-        <w:t>и текстовый редактор.</w:t>
-      </w:r>
-    </w:p>
-    <w:p>
-      <w:pPr>
-        <w:spacing w:after="0" w:line="240" w:lineRule="auto"/>
-        <w:ind w:firstLine="284"/>
-        <w:jc w:val="both"/>
-      </w:pPr>
-      <w:r>
-        <w:rPr>
-          <w:b/>
-        </w:rPr>
-        <w:t>Многозадачность на основе потоков</w:t>
-      </w:r>
-      <w:r>
-        <w:t xml:space="preserve"> означает, что в рамках одной программы могут выполняться одновременно несколько задач. Например, текстовый редактор может одновременно форматировать текст и выводить его на печать.</w:t>
-      </w:r>
-    </w:p>
-    <w:p>
-      <w:pPr>
-        <w:spacing w:after="0" w:line="240" w:lineRule="auto"/>
-        <w:ind w:firstLine="284"/>
-        <w:jc w:val="both"/>
-      </w:pPr>
-      <w:r>
-        <w:rPr>
-          <w:b/>
-        </w:rPr>
-        <w:t>Поток</w:t>
-      </w:r>
-      <w:r>
-        <w:t xml:space="preserve"> – это наименьшая единица диспетчеризуемого кода. П</w:t>
-      </w:r>
-      <w:r>
-        <w:t>оток</w:t>
-      </w:r>
-      <w:r>
-        <w:t xml:space="preserve"> </w:t>
-      </w:r>
-      <w:r>
-        <w:t xml:space="preserve">может быть </w:t>
-      </w:r>
-      <w:r>
-        <w:rPr>
-          <w:b/>
-        </w:rPr>
-        <w:t>выполняющимся</w:t>
-      </w:r>
-      <w:r>
-        <w:t xml:space="preserve">; </w:t>
-      </w:r>
-      <w:r>
-        <w:rPr>
-          <w:b/>
-        </w:rPr>
-        <w:t>готовым к выполнению</w:t>
-      </w:r>
-      <w:r>
-        <w:t>, как только он получит время</w:t>
-      </w:r>
-      <w:r>
-        <w:t xml:space="preserve"> </w:t>
-      </w:r>
-      <w:r>
-        <w:t xml:space="preserve">и ресурсы ЦП; </w:t>
-      </w:r>
-      <w:r>
-        <w:rPr>
-          <w:b/>
-        </w:rPr>
-        <w:t>приостановленным</w:t>
-      </w:r>
-      <w:r>
-        <w:t>, т.е. временно не</w:t>
-      </w:r>
-      <w:r>
-        <w:t xml:space="preserve"> </w:t>
-      </w:r>
-      <w:r>
-        <w:t xml:space="preserve">выполняющимся; </w:t>
-      </w:r>
-      <w:r>
-        <w:rPr>
-          <w:b/>
-        </w:rPr>
-        <w:t>возобновленным</w:t>
-      </w:r>
-      <w:r>
-        <w:t xml:space="preserve"> </w:t>
-      </w:r>
-      <w:r>
-        <w:t xml:space="preserve">в дальнейшем; </w:t>
-      </w:r>
-      <w:r>
-        <w:rPr>
-          <w:b/>
-        </w:rPr>
-        <w:t>заблокированным</w:t>
-      </w:r>
-      <w:r>
-        <w:t xml:space="preserve"> в ожидании ресурсов для своего выполнения;</w:t>
-      </w:r>
-      <w:r>
-        <w:t xml:space="preserve"> </w:t>
-      </w:r>
-      <w:r>
-        <w:t xml:space="preserve">а также </w:t>
-      </w:r>
-      <w:r>
-        <w:rPr>
-          <w:b/>
-        </w:rPr>
-        <w:t>завершенным</w:t>
-      </w:r>
-      <w:r>
-        <w:t>, когда его выполнение закончено и не может</w:t>
-      </w:r>
-      <w:r>
-        <w:t xml:space="preserve"> </w:t>
-      </w:r>
-      <w:r>
-        <w:t>быть возобновлено.</w:t>
-      </w:r>
-      <w:r>
-        <w:t xml:space="preserve"> Координация потоков происходит в режиме </w:t>
-      </w:r>
-      <w:r>
-        <w:rPr>
-          <w:b/>
-        </w:rPr>
-        <w:t>синхронизации</w:t>
+      <w:r>
+        <w:rPr>
+          <w:b/>
+        </w:rPr>
+        <w:lastRenderedPageBreak/>
+        <w:t>Сервер</w:t>
+      </w:r>
+      <w:r>
+        <w:t xml:space="preserve"> – компьютер, который предоставляет информацию другим компьютерам. Такое сообщение называется </w:t>
+      </w:r>
+      <w:r>
+        <w:rPr>
+          <w:b/>
+        </w:rPr>
+        <w:t>ответом</w:t>
+      </w:r>
+      <w:r>
+        <w:t xml:space="preserve"> </w:t>
+      </w:r>
+      <w:r>
+        <w:t>(</w:t>
+      </w:r>
+      <w:r>
+        <w:rPr>
+          <w:b/>
+          <w:i/>
+          <w:lang w:val="en-US"/>
+        </w:rPr>
+        <w:t>response</w:t>
+      </w:r>
+      <w:r>
+        <w:t>).</w:t>
+      </w:r>
+    </w:p>
+    <w:p>
+      <w:pPr>
+        <w:spacing w:after="0" w:line="240" w:lineRule="auto"/>
+        <w:ind w:firstLine="284"/>
+        <w:jc w:val="both"/>
+      </w:pPr>
+      <w:r>
+        <w:rPr>
+          <w:b/>
+        </w:rPr>
+        <w:t>Клиент</w:t>
+      </w:r>
+      <w:r>
+        <w:t xml:space="preserve"> – компьютер, который запрашивает информацию у сервера. Такое сообщение называется </w:t>
+      </w:r>
+      <w:r>
+        <w:rPr>
+          <w:b/>
+        </w:rPr>
+        <w:t>запросом</w:t>
+      </w:r>
+      <w:r>
+        <w:t xml:space="preserve"> </w:t>
+      </w:r>
+      <w:r>
+        <w:t>(</w:t>
+      </w:r>
+      <w:r>
+        <w:rPr>
+          <w:b/>
+          <w:i/>
+          <w:lang w:val="en-US"/>
+        </w:rPr>
+        <w:t>request</w:t>
+      </w:r>
+      <w:r>
+        <w:t>).</w:t>
+      </w:r>
+      <w:r>
+        <w:t xml:space="preserve"> Сервер тоже может быть клиентом.</w:t>
+      </w:r>
+    </w:p>
+    <w:p>
+      <w:pPr>
+        <w:spacing w:after="0" w:line="240" w:lineRule="auto"/>
+        <w:ind w:firstLine="284"/>
+        <w:jc w:val="both"/>
+      </w:pPr>
+      <w:r>
+        <w:rPr>
+          <w:b/>
+          <w:i/>
+          <w:lang w:val="en-US"/>
+        </w:rPr>
+        <w:t>Internet</w:t>
+      </w:r>
+      <w:r>
+        <w:rPr>
+          <w:b/>
+          <w:i/>
+        </w:rPr>
+        <w:t xml:space="preserve"> </w:t>
+      </w:r>
+      <w:r>
+        <w:rPr>
+          <w:b/>
+          <w:i/>
+          <w:lang w:val="en-US"/>
+        </w:rPr>
+        <w:t>Protocol</w:t>
+      </w:r>
+      <w:r>
+        <w:rPr>
+          <w:b/>
+          <w:i/>
+        </w:rPr>
+        <w:t xml:space="preserve"> (</w:t>
+      </w:r>
+      <w:r>
+        <w:rPr>
+          <w:b/>
+          <w:i/>
+          <w:lang w:val="en-US"/>
+        </w:rPr>
+        <w:t>IP</w:t>
+      </w:r>
+      <w:r>
+        <w:rPr>
+          <w:b/>
+          <w:i/>
+        </w:rPr>
+        <w:t>)</w:t>
+      </w:r>
+      <w:r>
+        <w:t xml:space="preserve"> – </w:t>
+      </w:r>
+      <w:r>
+        <w:t>регламентирует</w:t>
+      </w:r>
+      <w:r>
+        <w:t xml:space="preserve"> </w:t>
+      </w:r>
+      <w:r>
+        <w:t>подготовку данных к передаче и их доставку адресату.</w:t>
+      </w:r>
+    </w:p>
+    <w:p>
+      <w:pPr>
+        <w:spacing w:after="0" w:line="240" w:lineRule="auto"/>
+        <w:ind w:firstLine="284"/>
+        <w:jc w:val="both"/>
+      </w:pPr>
+      <w:r>
+        <w:rPr>
+          <w:b/>
+          <w:i/>
+          <w:lang w:val="en-US"/>
+        </w:rPr>
+        <w:t>Transmission</w:t>
+      </w:r>
+      <w:r>
+        <w:rPr>
+          <w:b/>
+          <w:i/>
+        </w:rPr>
+        <w:t xml:space="preserve"> </w:t>
+      </w:r>
+      <w:r>
+        <w:rPr>
+          <w:b/>
+          <w:i/>
+          <w:lang w:val="en-US"/>
+        </w:rPr>
+        <w:t>Control</w:t>
+      </w:r>
+      <w:r>
+        <w:rPr>
+          <w:b/>
+          <w:i/>
+        </w:rPr>
+        <w:t xml:space="preserve"> </w:t>
+      </w:r>
+      <w:r>
+        <w:rPr>
+          <w:b/>
+          <w:i/>
+          <w:lang w:val="en-US"/>
+        </w:rPr>
+        <w:t>Protocol</w:t>
+      </w:r>
+      <w:r>
+        <w:rPr>
+          <w:b/>
+          <w:i/>
+        </w:rPr>
+        <w:t xml:space="preserve"> (</w:t>
+      </w:r>
+      <w:r>
+        <w:rPr>
+          <w:b/>
+          <w:i/>
+          <w:lang w:val="en-US"/>
+        </w:rPr>
+        <w:t>TCP</w:t>
+      </w:r>
+      <w:r>
+        <w:rPr>
+          <w:b/>
+          <w:i/>
+        </w:rPr>
+        <w:t>)</w:t>
+      </w:r>
+      <w:r>
+        <w:t xml:space="preserve"> – </w:t>
+      </w:r>
+      <w:r>
+        <w:t>регламентирует</w:t>
+      </w:r>
+      <w:r>
+        <w:t xml:space="preserve"> </w:t>
+      </w:r>
+      <w:r>
+        <w:t>доставку</w:t>
+      </w:r>
+      <w:r>
+        <w:t xml:space="preserve"> </w:t>
+      </w:r>
+      <w:r>
+        <w:t xml:space="preserve">и проверяет, что </w:t>
+      </w:r>
+      <w:r>
+        <w:rPr>
+          <w:lang w:val="en-US"/>
+        </w:rPr>
+        <w:t>IP</w:t>
+      </w:r>
+      <w:r>
+        <w:t xml:space="preserve"> </w:t>
+      </w:r>
+      <w:r>
+        <w:t>передал все данные адресату</w:t>
+      </w:r>
+      <w:r>
+        <w:t xml:space="preserve"> по определенному порту</w:t>
       </w:r>
       <w:r>
         <w:t>.</w:t>
       </w:r>
-    </w:p>
-    <w:p>
-      <w:pPr>
-        <w:spacing w:after="0" w:line="240" w:lineRule="auto"/>
-        <w:ind w:firstLine="284"/>
-        <w:jc w:val="both"/>
-      </w:pPr>
-      <w:r>
-        <w:t>В каждом процессе существует основной поток. Все остальные подчиненные потоки могут быть порождены им.</w:t>
-      </w:r>
-    </w:p>
-    <w:p>
-      <w:pPr>
-        <w:spacing w:after="0" w:line="240" w:lineRule="auto"/>
-        <w:ind w:firstLine="284"/>
-        <w:jc w:val="both"/>
-      </w:pPr>
-      <w:r>
-        <w:t xml:space="preserve">Наиболее распространенные методы класса </w:t>
-      </w:r>
-      <w:r>
-        <w:rPr>
-          <w:b/>
-          <w:i/>
-          <w:lang w:val="en-US"/>
-        </w:rPr>
-        <w:t>Thread</w:t>
-      </w:r>
-      <w:r>
-        <w:t>:</w:t>
-      </w:r>
-    </w:p>
-    <w:p>
-      <w:pPr>
-        <w:spacing w:after="0" w:line="240" w:lineRule="auto"/>
-        <w:ind w:firstLine="284"/>
-        <w:jc w:val="both"/>
-        <w:rPr>
-          <w:lang w:val="en-US"/>
-        </w:rPr>
+      <w:r>
+        <w:t xml:space="preserve"> Если нет, они запрашиваются и отправляются повторно.</w:t>
+      </w:r>
+    </w:p>
+    <w:p>
+      <w:pPr>
+        <w:spacing w:after="0" w:line="240" w:lineRule="auto"/>
+        <w:ind w:firstLine="284"/>
+        <w:jc w:val="both"/>
+      </w:pPr>
+      <w:r>
+        <w:rPr>
+          <w:b/>
+        </w:rPr>
+        <w:t>Сетевой порт (</w:t>
+      </w:r>
+      <w:r>
+        <w:rPr>
+          <w:b/>
+          <w:i/>
+          <w:lang w:val="en-US"/>
+        </w:rPr>
+        <w:t>port</w:t>
+      </w:r>
+      <w:r>
+        <w:rPr>
+          <w:b/>
+        </w:rPr>
+        <w:t>)</w:t>
+      </w:r>
+      <w:r>
+        <w:t xml:space="preserve"> – </w:t>
+      </w:r>
+      <w:r>
+        <w:t>целое неотрицательное число, которое закрепляется за конкретной программой.</w:t>
+      </w:r>
+    </w:p>
+    <w:p>
+      <w:pPr>
+        <w:spacing w:after="0" w:line="240" w:lineRule="auto"/>
+        <w:ind w:firstLine="284"/>
+        <w:jc w:val="both"/>
+      </w:pPr>
+      <w:r>
+        <w:rPr>
+          <w:b/>
+          <w:i/>
+          <w:lang w:val="en-US"/>
+        </w:rPr>
+        <w:t>HyperText</w:t>
+      </w:r>
+      <w:r>
+        <w:rPr>
+          <w:b/>
+          <w:i/>
+        </w:rPr>
+        <w:t xml:space="preserve"> </w:t>
+      </w:r>
+      <w:r>
+        <w:rPr>
+          <w:b/>
+          <w:i/>
+          <w:lang w:val="en-US"/>
+        </w:rPr>
+        <w:t>Transfer</w:t>
+      </w:r>
+      <w:r>
+        <w:rPr>
+          <w:b/>
+          <w:i/>
+        </w:rPr>
+        <w:t xml:space="preserve"> </w:t>
+      </w:r>
+      <w:r>
+        <w:rPr>
+          <w:b/>
+          <w:i/>
+          <w:lang w:val="en-US"/>
+        </w:rPr>
+        <w:t>Protocol</w:t>
+      </w:r>
+      <w:r>
+        <w:rPr>
+          <w:b/>
+          <w:i/>
+        </w:rPr>
+        <w:t xml:space="preserve"> (</w:t>
+      </w:r>
+      <w:r>
+        <w:rPr>
+          <w:b/>
+          <w:i/>
+          <w:lang w:val="en-US"/>
+        </w:rPr>
+        <w:t>HTTP</w:t>
+      </w:r>
+      <w:r>
+        <w:rPr>
+          <w:b/>
+          <w:i/>
+        </w:rPr>
+        <w:t>)</w:t>
+      </w:r>
+      <w:r>
+        <w:t xml:space="preserve"> – </w:t>
+      </w:r>
+      <w:r>
+        <w:t>протокол</w:t>
+      </w:r>
+      <w:r>
+        <w:t xml:space="preserve"> </w:t>
+      </w:r>
+      <w:r>
+        <w:t>передачи</w:t>
+      </w:r>
+      <w:r>
+        <w:t xml:space="preserve"> </w:t>
+      </w:r>
+      <w:r>
+        <w:t xml:space="preserve">гипертекста использует протоколы </w:t>
+      </w:r>
+      <w:r>
+        <w:rPr>
+          <w:i/>
+          <w:lang w:val="en-US"/>
+        </w:rPr>
+        <w:t>TCP</w:t>
+      </w:r>
+      <w:r>
+        <w:t xml:space="preserve"> </w:t>
+      </w:r>
+      <w:r>
+        <w:t xml:space="preserve">и </w:t>
+      </w:r>
+      <w:r>
+        <w:rPr>
+          <w:i/>
+          <w:lang w:val="en-US"/>
+        </w:rPr>
+        <w:t>IP</w:t>
+      </w:r>
+      <w:r>
+        <w:t xml:space="preserve">, </w:t>
+      </w:r>
+      <w:r>
+        <w:t>вводит понятия клиента и сервера и описывает правила их взаимодействия.</w:t>
+      </w:r>
+    </w:p>
+    <w:p>
+      <w:pPr>
+        <w:spacing w:after="0" w:line="240" w:lineRule="auto"/>
+        <w:ind w:firstLine="284"/>
+        <w:jc w:val="both"/>
+      </w:pPr>
+      <w:r>
+        <w:rPr>
+          <w:b/>
+          <w:i/>
+          <w:lang w:val="en-US"/>
+        </w:rPr>
+        <w:t>Uniform</w:t>
+      </w:r>
+      <w:r>
+        <w:rPr>
+          <w:b/>
+          <w:i/>
+        </w:rPr>
+        <w:t xml:space="preserve"> </w:t>
+      </w:r>
+      <w:r>
+        <w:rPr>
+          <w:b/>
+          <w:i/>
+          <w:lang w:val="en-US"/>
+        </w:rPr>
+        <w:t>Resource</w:t>
+      </w:r>
+      <w:r>
+        <w:rPr>
+          <w:b/>
+          <w:i/>
+        </w:rPr>
+        <w:t xml:space="preserve"> </w:t>
+      </w:r>
+      <w:r>
+        <w:rPr>
+          <w:b/>
+          <w:i/>
+          <w:lang w:val="en-US"/>
+        </w:rPr>
+        <w:t>Locator</w:t>
+      </w:r>
+      <w:r>
+        <w:rPr>
+          <w:b/>
+          <w:i/>
+        </w:rPr>
+        <w:t xml:space="preserve"> (</w:t>
+      </w:r>
+      <w:r>
+        <w:rPr>
+          <w:b/>
+          <w:i/>
+          <w:lang w:val="en-US"/>
+        </w:rPr>
+        <w:t>URL</w:t>
+      </w:r>
+      <w:r>
+        <w:rPr>
+          <w:b/>
+          <w:i/>
+        </w:rPr>
+        <w:t>)</w:t>
+      </w:r>
+      <w:r>
+        <w:t xml:space="preserve"> </w:t>
+      </w:r>
+      <w:r>
+        <w:t>–</w:t>
+      </w:r>
+      <w:r>
+        <w:t xml:space="preserve"> </w:t>
+      </w:r>
+      <w:r>
+        <w:t>уникальный</w:t>
+      </w:r>
+      <w:r>
+        <w:t xml:space="preserve"> </w:t>
+      </w:r>
+      <w:r>
+        <w:t>адрес</w:t>
+      </w:r>
+      <w:r>
+        <w:t xml:space="preserve"> </w:t>
+      </w:r>
+      <w:r>
+        <w:t>на</w:t>
+      </w:r>
+      <w:r>
+        <w:t xml:space="preserve"> </w:t>
+      </w:r>
+      <w:r>
+        <w:t>ресурс или гиперссылка.</w:t>
+      </w:r>
+    </w:p>
+    <w:p>
+      <w:pPr>
+        <w:spacing w:after="0" w:line="240" w:lineRule="auto"/>
+        <w:ind w:firstLine="284"/>
+        <w:jc w:val="both"/>
       </w:pPr>
       <w:r>
         <w:rPr>
           <w:noProof/>
         </w:rPr>
         <w:drawing>
-          <wp:inline distT="0" distB="0" distL="0" distR="0" wp14:anchorId="545C5E04" wp14:editId="768F9505">
-            <wp:extent cx="5722413" cy="2085975"/>
+          <wp:inline distT="0" distB="0" distL="0" distR="0" wp14:anchorId="4CC8A130" wp14:editId="14C446C0">
+            <wp:extent cx="6480175" cy="1622425"/>
             <wp:effectExtent l="0" t="0" r="0" b="0"/>
-            <wp:docPr id="7" name="Рисунок 7"/>
+            <wp:docPr id="6" name="Рисунок 6"/>
             <wp:cNvGraphicFramePr>
               <a:graphicFrameLocks xmlns:a="http://schemas.openxmlformats.org/drawingml/2006/main" noChangeAspect="1"/>
             </wp:cNvGraphicFramePr>
@@ -61908,6 +61943,3561 @@
                   <pic:spPr>
                     <a:xfrm>
                       <a:off x="0" y="0"/>
+                      <a:ext cx="6480175" cy="1622425"/>
+                    </a:xfrm>
+                    <a:prstGeom prst="rect">
+                      <a:avLst/>
+                    </a:prstGeom>
+                  </pic:spPr>
+                </pic:pic>
+              </a:graphicData>
+            </a:graphic>
+          </wp:inline>
+        </w:drawing>
+      </w:r>
+    </w:p>
+    <w:p>
+      <w:pPr>
+        <w:spacing w:after="0" w:line="240" w:lineRule="auto"/>
+        <w:ind w:firstLine="284"/>
+        <w:jc w:val="both"/>
+      </w:pPr>
+      <w:r>
+        <w:rPr>
+          <w:b/>
+          <w:i/>
+          <w:lang w:val="en-US"/>
+        </w:rPr>
+        <w:t>Domain</w:t>
+      </w:r>
+      <w:r>
+        <w:rPr>
+          <w:b/>
+          <w:i/>
+        </w:rPr>
+        <w:t xml:space="preserve"> </w:t>
+      </w:r>
+      <w:r>
+        <w:rPr>
+          <w:b/>
+          <w:i/>
+          <w:lang w:val="en-US"/>
+        </w:rPr>
+        <w:t>Name</w:t>
+      </w:r>
+      <w:r>
+        <w:rPr>
+          <w:b/>
+          <w:i/>
+        </w:rPr>
+        <w:t xml:space="preserve"> </w:t>
+      </w:r>
+      <w:r>
+        <w:rPr>
+          <w:b/>
+          <w:i/>
+          <w:lang w:val="en-US"/>
+        </w:rPr>
+        <w:t>System</w:t>
+      </w:r>
+      <w:r>
+        <w:rPr>
+          <w:b/>
+          <w:i/>
+        </w:rPr>
+        <w:t xml:space="preserve"> (</w:t>
+      </w:r>
+      <w:r>
+        <w:rPr>
+          <w:b/>
+          <w:i/>
+          <w:lang w:val="en-US"/>
+        </w:rPr>
+        <w:t>DNS</w:t>
+      </w:r>
+      <w:r>
+        <w:rPr>
+          <w:b/>
+          <w:i/>
+        </w:rPr>
+        <w:t>)</w:t>
+      </w:r>
+      <w:r>
+        <w:t xml:space="preserve"> – </w:t>
+      </w:r>
+      <w:r>
+        <w:t>система</w:t>
+      </w:r>
+      <w:r>
+        <w:t xml:space="preserve"> </w:t>
+      </w:r>
+      <w:r>
+        <w:t>доменных</w:t>
+      </w:r>
+      <w:r>
+        <w:t xml:space="preserve"> </w:t>
+      </w:r>
+      <w:r>
+        <w:t xml:space="preserve">имен позволяет привязать понятное имя к </w:t>
+      </w:r>
+      <w:r>
+        <w:rPr>
+          <w:i/>
+          <w:lang w:val="en-US"/>
+        </w:rPr>
+        <w:t>IP</w:t>
+      </w:r>
+      <w:r>
+        <w:t>-</w:t>
+      </w:r>
+      <w:r>
+        <w:t>адресу и применяться вместо него.</w:t>
+      </w:r>
+    </w:p>
+    <w:p>
+      <w:pPr>
+        <w:spacing w:after="0" w:line="240" w:lineRule="auto"/>
+        <w:ind w:firstLine="284"/>
+        <w:jc w:val="both"/>
+      </w:pPr>
+      <w:r>
+        <w:rPr>
+          <w:b/>
+          <w:i/>
+          <w:lang w:val="en-US"/>
+        </w:rPr>
+        <w:t>HyperText</w:t>
+      </w:r>
+      <w:r>
+        <w:rPr>
+          <w:b/>
+          <w:i/>
+        </w:rPr>
+        <w:t xml:space="preserve"> </w:t>
+      </w:r>
+      <w:r>
+        <w:rPr>
+          <w:b/>
+          <w:i/>
+          <w:lang w:val="en-US"/>
+        </w:rPr>
+        <w:t>Markup</w:t>
+      </w:r>
+      <w:r>
+        <w:rPr>
+          <w:b/>
+          <w:i/>
+        </w:rPr>
+        <w:t xml:space="preserve"> </w:t>
+      </w:r>
+      <w:r>
+        <w:rPr>
+          <w:b/>
+          <w:i/>
+          <w:lang w:val="en-US"/>
+        </w:rPr>
+        <w:t>Language</w:t>
+      </w:r>
+      <w:r>
+        <w:rPr>
+          <w:b/>
+          <w:i/>
+        </w:rPr>
+        <w:t xml:space="preserve"> (</w:t>
+      </w:r>
+      <w:r>
+        <w:rPr>
+          <w:b/>
+          <w:i/>
+          <w:lang w:val="en-US"/>
+        </w:rPr>
+        <w:t>HTML</w:t>
+      </w:r>
+      <w:r>
+        <w:rPr>
+          <w:b/>
+          <w:i/>
+        </w:rPr>
+        <w:t>)</w:t>
+      </w:r>
+      <w:r>
+        <w:t xml:space="preserve"> – </w:t>
+      </w:r>
+      <w:r>
+        <w:t>язык</w:t>
+      </w:r>
+      <w:r>
+        <w:t xml:space="preserve"> </w:t>
+      </w:r>
+      <w:r>
+        <w:t>гипертекстовой</w:t>
+      </w:r>
+      <w:r>
+        <w:t xml:space="preserve"> </w:t>
+      </w:r>
+      <w:r>
+        <w:t>разметки используется для создания сайтов и позволяет оставлять в тексте метки (</w:t>
+      </w:r>
+      <w:r>
+        <w:rPr>
+          <w:b/>
+        </w:rPr>
+        <w:t>теги</w:t>
+      </w:r>
+      <w:r>
+        <w:t>)</w:t>
+      </w:r>
+      <w:r>
+        <w:t xml:space="preserve"> в угловых скобках </w:t>
+      </w:r>
+      <w:r>
+        <w:rPr>
+          <w:i/>
+        </w:rPr>
+        <w:t>&lt; &gt;</w:t>
+      </w:r>
+      <w:r>
+        <w:t>.</w:t>
+      </w:r>
+    </w:p>
+    <w:p>
+      <w:pPr>
+        <w:spacing w:after="0" w:line="240" w:lineRule="auto"/>
+        <w:ind w:firstLine="284"/>
+        <w:jc w:val="both"/>
+      </w:pPr>
+    </w:p>
+    <w:p>
+      <w:pPr>
+        <w:spacing w:after="0" w:line="240" w:lineRule="auto"/>
+        <w:ind w:firstLine="284"/>
+        <w:jc w:val="both"/>
+      </w:pPr>
+      <w:r>
+        <w:rPr>
+          <w:noProof/>
+        </w:rPr>
+        <w:drawing>
+          <wp:inline distT="0" distB="0" distL="0" distR="0" wp14:anchorId="69ECCF24" wp14:editId="1A3AD6E3">
+            <wp:extent cx="6480175" cy="2900680"/>
+            <wp:effectExtent l="0" t="0" r="0" b="0"/>
+            <wp:docPr id="8" name="Рисунок 8"/>
+            <wp:cNvGraphicFramePr>
+              <a:graphicFrameLocks xmlns:a="http://schemas.openxmlformats.org/drawingml/2006/main" noChangeAspect="1"/>
+            </wp:cNvGraphicFramePr>
+            <a:graphic xmlns:a="http://schemas.openxmlformats.org/drawingml/2006/main">
+              <a:graphicData uri="http://schemas.openxmlformats.org/drawingml/2006/picture">
+                <pic:pic xmlns:pic="http://schemas.openxmlformats.org/drawingml/2006/picture">
+                  <pic:nvPicPr>
+                    <pic:cNvPr id="1" name=""/>
+                    <pic:cNvPicPr/>
+                  </pic:nvPicPr>
+                  <pic:blipFill>
+                    <a:blip r:embed="rId23"/>
+                    <a:stretch>
+                      <a:fillRect/>
+                    </a:stretch>
+                  </pic:blipFill>
+                  <pic:spPr>
+                    <a:xfrm>
+                      <a:off x="0" y="0"/>
+                      <a:ext cx="6480175" cy="2900680"/>
+                    </a:xfrm>
+                    <a:prstGeom prst="rect">
+                      <a:avLst/>
+                    </a:prstGeom>
+                  </pic:spPr>
+                </pic:pic>
+              </a:graphicData>
+            </a:graphic>
+          </wp:inline>
+        </w:drawing>
+      </w:r>
+    </w:p>
+    <w:p>
+      <w:pPr>
+        <w:spacing w:after="0" w:line="240" w:lineRule="auto"/>
+        <w:ind w:firstLine="284"/>
+        <w:jc w:val="both"/>
+        <w:rPr>
+          <w:lang w:val="en-US"/>
+        </w:rPr>
+      </w:pPr>
+      <w:r>
+        <w:t>Каждое обращение к серверу начинается со стартовой строки</w:t>
+      </w:r>
+      <w:r>
+        <w:t xml:space="preserve">. В ней указывается имя протокола и его методы взаимодействия с сервером. Основные методы, применяемые в </w:t>
+      </w:r>
+      <w:r>
+        <w:rPr>
+          <w:i/>
+          <w:lang w:val="en-US"/>
+        </w:rPr>
+        <w:t>HTTP</w:t>
+      </w:r>
+      <w:r>
+        <w:rPr>
+          <w:lang w:val="en-US"/>
+        </w:rPr>
+        <w:t>-</w:t>
+      </w:r>
+      <w:r>
+        <w:t>запросах</w:t>
+      </w:r>
+      <w:r>
+        <w:rPr>
+          <w:lang w:val="en-US"/>
+        </w:rPr>
+        <w:t>:</w:t>
+      </w:r>
+    </w:p>
+    <w:p>
+      <w:pPr>
+        <w:pStyle w:val="a5"/>
+        <w:numPr>
+          <w:ilvl w:val="0"/>
+          <w:numId w:val="27"/>
+        </w:numPr>
+        <w:spacing w:after="0" w:line="240" w:lineRule="auto"/>
+        <w:ind w:left="0" w:firstLine="0"/>
+        <w:jc w:val="both"/>
+      </w:pPr>
+      <w:r>
+        <w:rPr>
+          <w:i/>
+          <w:lang w:val="en-US"/>
+        </w:rPr>
+        <w:t>POST</w:t>
+      </w:r>
+      <w:r>
+        <w:t xml:space="preserve"> – используется для создания на сервере нового ресурса.</w:t>
+      </w:r>
+    </w:p>
+    <w:p>
+      <w:pPr>
+        <w:pStyle w:val="a5"/>
+        <w:numPr>
+          <w:ilvl w:val="0"/>
+          <w:numId w:val="27"/>
+        </w:numPr>
+        <w:spacing w:after="0" w:line="240" w:lineRule="auto"/>
+        <w:ind w:left="0" w:firstLine="0"/>
+        <w:jc w:val="both"/>
+      </w:pPr>
+      <w:r>
+        <w:rPr>
+          <w:i/>
+          <w:lang w:val="en-US"/>
+        </w:rPr>
+        <w:t>GET</w:t>
+      </w:r>
+      <w:r>
+        <w:t xml:space="preserve"> – используется для получения ресурса.</w:t>
+      </w:r>
+    </w:p>
+    <w:p>
+      <w:pPr>
+        <w:pStyle w:val="a5"/>
+        <w:numPr>
+          <w:ilvl w:val="0"/>
+          <w:numId w:val="27"/>
+        </w:numPr>
+        <w:spacing w:after="0" w:line="240" w:lineRule="auto"/>
+        <w:ind w:left="0" w:firstLine="0"/>
+        <w:jc w:val="both"/>
+      </w:pPr>
+      <w:r>
+        <w:rPr>
+          <w:i/>
+          <w:lang w:val="en-US"/>
+        </w:rPr>
+        <w:t>PUT</w:t>
+      </w:r>
+      <w:r>
+        <w:t xml:space="preserve"> – </w:t>
+      </w:r>
+      <w:r>
+        <w:t xml:space="preserve">используется для </w:t>
+      </w:r>
+      <w:r>
+        <w:t>передачи данных</w:t>
+      </w:r>
+      <w:r>
+        <w:t xml:space="preserve"> сервер</w:t>
+      </w:r>
+      <w:r>
+        <w:t xml:space="preserve">у аналогично </w:t>
+      </w:r>
+      <w:r>
+        <w:rPr>
+          <w:i/>
+          <w:lang w:val="en-US"/>
+        </w:rPr>
+        <w:t>POST</w:t>
+      </w:r>
+      <w:r>
+        <w:t xml:space="preserve">. Разница в том, что он заменяет существующий ресурс целиком или создает новый ресурс при его отсутствии. </w:t>
+      </w:r>
+    </w:p>
+    <w:p>
+      <w:pPr>
+        <w:pStyle w:val="a5"/>
+        <w:numPr>
+          <w:ilvl w:val="0"/>
+          <w:numId w:val="27"/>
+        </w:numPr>
+        <w:spacing w:after="0" w:line="240" w:lineRule="auto"/>
+        <w:ind w:left="0" w:firstLine="0"/>
+        <w:jc w:val="both"/>
+      </w:pPr>
+      <w:r>
+        <w:rPr>
+          <w:i/>
+          <w:lang w:val="en-US"/>
+        </w:rPr>
+        <w:t>PATCH</w:t>
+      </w:r>
+      <w:r>
+        <w:t xml:space="preserve"> – используется для частичного обновления данных ресурса.</w:t>
+      </w:r>
+    </w:p>
+    <w:p>
+      <w:pPr>
+        <w:pStyle w:val="a5"/>
+        <w:numPr>
+          <w:ilvl w:val="0"/>
+          <w:numId w:val="27"/>
+        </w:numPr>
+        <w:spacing w:after="0" w:line="240" w:lineRule="auto"/>
+        <w:ind w:left="0" w:firstLine="0"/>
+        <w:jc w:val="both"/>
+      </w:pPr>
+      <w:r>
+        <w:rPr>
+          <w:i/>
+          <w:lang w:val="en-US"/>
+        </w:rPr>
+        <w:t>DELETE</w:t>
+      </w:r>
+      <w:r>
+        <w:t xml:space="preserve"> – </w:t>
+      </w:r>
+      <w:r>
+        <w:t>используется для удаления ресурса.</w:t>
+      </w:r>
+    </w:p>
+    <w:p>
+      <w:pPr>
+        <w:spacing w:after="0" w:line="240" w:lineRule="auto"/>
+        <w:ind w:firstLine="284"/>
+        <w:jc w:val="both"/>
+      </w:pPr>
+      <w:r>
+        <w:t>В ответе сервера</w:t>
+      </w:r>
+      <w:r>
+        <w:t xml:space="preserve"> на запрос</w:t>
+      </w:r>
+      <w:r>
+        <w:t xml:space="preserve"> </w:t>
+      </w:r>
+      <w:r>
+        <w:rPr>
+          <w:b/>
+        </w:rPr>
+        <w:t>в стартовой строке</w:t>
+      </w:r>
+      <w:r>
+        <w:t xml:space="preserve"> указывается </w:t>
+      </w:r>
+      <w:r>
+        <w:rPr>
+          <w:b/>
+        </w:rPr>
+        <w:t>код ответа</w:t>
+      </w:r>
+      <w:r>
+        <w:t xml:space="preserve"> (</w:t>
+      </w:r>
+      <w:r>
+        <w:rPr>
+          <w:b/>
+          <w:i/>
+          <w:lang w:val="en-US"/>
+        </w:rPr>
+        <w:t>status</w:t>
+      </w:r>
+      <w:r>
+        <w:rPr>
+          <w:b/>
+          <w:i/>
+        </w:rPr>
+        <w:t xml:space="preserve"> </w:t>
+      </w:r>
+      <w:r>
+        <w:rPr>
+          <w:b/>
+          <w:i/>
+          <w:lang w:val="en-US"/>
+        </w:rPr>
+        <w:t>code</w:t>
+      </w:r>
+      <w:r>
+        <w:t>)</w:t>
+      </w:r>
+      <w:r>
+        <w:t>.</w:t>
+      </w:r>
+      <w:r>
+        <w:t xml:space="preserve"> Он состоит из трехзначного числа и названия. Коды успеха начинаются с </w:t>
+      </w:r>
+      <w:r>
+        <w:t>2</w:t>
+      </w:r>
+      <w:r>
+        <w:t xml:space="preserve">, коды клиентских ошибок – с </w:t>
+      </w:r>
+      <w:r>
+        <w:t>4</w:t>
+      </w:r>
+      <w:r>
+        <w:t xml:space="preserve">, коды серверных ошибок – с </w:t>
+      </w:r>
+      <w:r>
+        <w:t>5</w:t>
+      </w:r>
+      <w:r>
+        <w:t>.</w:t>
+      </w:r>
+    </w:p>
+    <w:p>
+      <w:pPr>
+        <w:spacing w:after="0" w:line="240" w:lineRule="auto"/>
+        <w:ind w:firstLine="284"/>
+        <w:jc w:val="both"/>
+        <w:rPr>
+          <w:lang w:val="en-US"/>
+        </w:rPr>
+      </w:pPr>
+      <w:r>
+        <w:t xml:space="preserve">Дополнительная информация передается </w:t>
+      </w:r>
+      <w:r>
+        <w:rPr>
+          <w:b/>
+        </w:rPr>
+        <w:t>в заголовке</w:t>
+      </w:r>
+      <w:r>
+        <w:t xml:space="preserve"> (</w:t>
+      </w:r>
+      <w:r>
+        <w:rPr>
+          <w:b/>
+          <w:i/>
+          <w:lang w:val="en-US"/>
+        </w:rPr>
+        <w:t>headers</w:t>
+      </w:r>
+      <w:r>
+        <w:t>)</w:t>
+      </w:r>
+      <w:r>
+        <w:t>.</w:t>
+      </w:r>
+      <w:r>
+        <w:t xml:space="preserve"> </w:t>
+      </w:r>
+      <w:r>
+        <w:t>Каждый заголовок состоит из названия и значения, отделенного двоеточием.</w:t>
+      </w:r>
+      <w:r>
+        <w:t xml:space="preserve"> Примеры имен заголовков</w:t>
+      </w:r>
+      <w:r>
+        <w:rPr>
+          <w:lang w:val="en-US"/>
+        </w:rPr>
+        <w:t>:</w:t>
+      </w:r>
+    </w:p>
+    <w:p>
+      <w:pPr>
+        <w:pStyle w:val="a5"/>
+        <w:numPr>
+          <w:ilvl w:val="0"/>
+          <w:numId w:val="27"/>
+        </w:numPr>
+        <w:spacing w:after="0" w:line="240" w:lineRule="auto"/>
+        <w:ind w:left="0" w:firstLine="0"/>
+        <w:jc w:val="both"/>
+      </w:pPr>
+      <w:r>
+        <w:rPr>
+          <w:i/>
+          <w:lang w:val="en-US"/>
+        </w:rPr>
+        <w:t>Accept</w:t>
+      </w:r>
+      <w:r>
+        <w:t xml:space="preserve"> – </w:t>
+      </w:r>
+      <w:r>
+        <w:t xml:space="preserve">используется только в запросах и указывает серверу список типов данных, которые клиент может от него принять и корректно обработать. Значение </w:t>
+      </w:r>
+      <w:r>
+        <w:rPr>
+          <w:i/>
+        </w:rPr>
+        <w:t>*/*</w:t>
+      </w:r>
+      <w:r>
+        <w:t xml:space="preserve"> означает любые типы данных.</w:t>
+      </w:r>
+    </w:p>
+    <w:p>
+      <w:pPr>
+        <w:pStyle w:val="a5"/>
+        <w:numPr>
+          <w:ilvl w:val="0"/>
+          <w:numId w:val="27"/>
+        </w:numPr>
+        <w:spacing w:after="0" w:line="240" w:lineRule="auto"/>
+        <w:ind w:left="0" w:firstLine="0"/>
+        <w:jc w:val="both"/>
+      </w:pPr>
+      <w:r>
+        <w:rPr>
+          <w:i/>
+          <w:lang w:val="en-US"/>
+        </w:rPr>
+        <w:lastRenderedPageBreak/>
+        <w:t>Host</w:t>
+      </w:r>
+      <w:r>
+        <w:t xml:space="preserve"> – используется только в запросах и указывает адрес сервера, которому нужно отправить запрос.</w:t>
+      </w:r>
+    </w:p>
+    <w:p>
+      <w:pPr>
+        <w:pStyle w:val="a5"/>
+        <w:numPr>
+          <w:ilvl w:val="0"/>
+          <w:numId w:val="27"/>
+        </w:numPr>
+        <w:spacing w:after="0" w:line="240" w:lineRule="auto"/>
+        <w:ind w:left="0" w:firstLine="0"/>
+        <w:jc w:val="both"/>
+      </w:pPr>
+      <w:r>
+        <w:rPr>
+          <w:i/>
+          <w:lang w:val="en-US"/>
+        </w:rPr>
+        <w:t>Content</w:t>
+      </w:r>
+      <w:r>
+        <w:rPr>
+          <w:i/>
+        </w:rPr>
+        <w:t>-</w:t>
+      </w:r>
+      <w:r>
+        <w:rPr>
+          <w:i/>
+          <w:lang w:val="en-US"/>
+        </w:rPr>
+        <w:t>Length</w:t>
+      </w:r>
+      <w:r>
+        <w:t xml:space="preserve"> – указывает размер тела сообщения в байтах.</w:t>
+      </w:r>
+    </w:p>
+    <w:p>
+      <w:pPr>
+        <w:pStyle w:val="a5"/>
+        <w:numPr>
+          <w:ilvl w:val="0"/>
+          <w:numId w:val="27"/>
+        </w:numPr>
+        <w:spacing w:after="0" w:line="240" w:lineRule="auto"/>
+        <w:ind w:left="0" w:firstLine="0"/>
+        <w:jc w:val="both"/>
+      </w:pPr>
+      <w:r>
+        <w:rPr>
+          <w:i/>
+          <w:lang w:val="en-US"/>
+        </w:rPr>
+        <w:t>Content</w:t>
+      </w:r>
+      <w:r>
+        <w:rPr>
+          <w:i/>
+        </w:rPr>
+        <w:t>-</w:t>
+      </w:r>
+      <w:r>
+        <w:rPr>
+          <w:i/>
+          <w:lang w:val="en-US"/>
+        </w:rPr>
+        <w:t>Type</w:t>
+      </w:r>
+      <w:r>
+        <w:t xml:space="preserve"> – указывает тип передаваемых данных.</w:t>
+      </w:r>
+    </w:p>
+    <w:p>
+      <w:pPr>
+        <w:spacing w:after="0" w:line="240" w:lineRule="auto"/>
+        <w:ind w:firstLine="284"/>
+        <w:jc w:val="both"/>
+      </w:pPr>
+      <w:r>
+        <w:t xml:space="preserve">Также вместе с запросом или ответом могут передаваться какие-либо данные. Они помещаются в </w:t>
+      </w:r>
+      <w:r>
+        <w:rPr>
+          <w:b/>
+        </w:rPr>
+        <w:t>тело</w:t>
+      </w:r>
+      <w:r>
+        <w:t xml:space="preserve"> (</w:t>
+      </w:r>
+      <w:r>
+        <w:rPr>
+          <w:b/>
+          <w:i/>
+          <w:lang w:val="en-US"/>
+        </w:rPr>
+        <w:t>body</w:t>
+      </w:r>
+      <w:r>
+        <w:t>) и отделяются пустой строкой.</w:t>
+      </w:r>
+    </w:p>
+    <w:p>
+      <w:pPr>
+        <w:spacing w:after="0" w:line="240" w:lineRule="auto"/>
+        <w:ind w:firstLine="284"/>
+        <w:jc w:val="both"/>
+      </w:pPr>
+    </w:p>
+    <w:p>
+      <w:pPr>
+        <w:spacing w:after="0" w:line="240" w:lineRule="auto"/>
+        <w:ind w:firstLine="284"/>
+        <w:jc w:val="both"/>
+      </w:pPr>
+      <w:r>
+        <w:rPr>
+          <w:b/>
+        </w:rPr>
+        <w:t>Веб-приложения</w:t>
+      </w:r>
+      <w:r>
+        <w:t xml:space="preserve"> (</w:t>
+      </w:r>
+      <w:r>
+        <w:rPr>
+          <w:b/>
+          <w:i/>
+          <w:lang w:val="en-US"/>
+        </w:rPr>
+        <w:t>web</w:t>
+      </w:r>
+      <w:r>
+        <w:rPr>
+          <w:b/>
+          <w:i/>
+        </w:rPr>
+        <w:t xml:space="preserve"> </w:t>
+      </w:r>
+      <w:r>
+        <w:rPr>
+          <w:b/>
+          <w:i/>
+          <w:lang w:val="en-US"/>
+        </w:rPr>
+        <w:t>applications</w:t>
+      </w:r>
+      <w:r>
+        <w:t xml:space="preserve">) – </w:t>
+      </w:r>
+      <w:r>
+        <w:t xml:space="preserve">это сайты, состоящие из динамических страниц </w:t>
+      </w:r>
+      <w:r>
+        <w:t>и представляющие возможность интерактивного взаимодействия с ними.</w:t>
+      </w:r>
+      <w:r>
+        <w:t xml:space="preserve"> </w:t>
+      </w:r>
+      <w:r>
+        <w:rPr>
+          <w:b/>
+        </w:rPr>
+        <w:t>Фронтенд часть</w:t>
+      </w:r>
+      <w:r>
+        <w:t xml:space="preserve"> веб-приложения решает, как отобразить данные в браузере, а также вовремя обновляет их. </w:t>
+      </w:r>
+      <w:r>
+        <w:t xml:space="preserve">Серверы, обрабатывающие запросы фронтенда веб-приложения, называются </w:t>
+      </w:r>
+      <w:r>
+        <w:rPr>
+          <w:b/>
+        </w:rPr>
+        <w:t>веб-сервисами</w:t>
+      </w:r>
+      <w:r>
+        <w:t xml:space="preserve">, или </w:t>
+      </w:r>
+      <w:r>
+        <w:rPr>
+          <w:b/>
+        </w:rPr>
+        <w:t>веб-службами</w:t>
+      </w:r>
+      <w:r>
+        <w:t xml:space="preserve"> (</w:t>
+      </w:r>
+      <w:r>
+        <w:rPr>
+          <w:b/>
+          <w:i/>
+          <w:lang w:val="en-US"/>
+        </w:rPr>
+        <w:t>web</w:t>
+      </w:r>
+      <w:r>
+        <w:rPr>
+          <w:b/>
+          <w:i/>
+        </w:rPr>
+        <w:t xml:space="preserve"> </w:t>
+      </w:r>
+      <w:r>
+        <w:rPr>
+          <w:b/>
+          <w:i/>
+          <w:lang w:val="en-US"/>
+        </w:rPr>
+        <w:t>services</w:t>
+      </w:r>
+      <w:r>
+        <w:t>).</w:t>
+      </w:r>
+    </w:p>
+    <w:p>
+      <w:pPr>
+        <w:spacing w:after="0" w:line="240" w:lineRule="auto"/>
+        <w:ind w:firstLine="284"/>
+        <w:jc w:val="both"/>
+      </w:pPr>
+      <w:r>
+        <w:rPr>
+          <w:b/>
+          <w:i/>
+          <w:lang w:val="en-US"/>
+        </w:rPr>
+        <w:t>Web</w:t>
+      </w:r>
+      <w:r>
+        <w:rPr>
+          <w:b/>
+          <w:i/>
+        </w:rPr>
+        <w:t xml:space="preserve"> </w:t>
+      </w:r>
+      <w:r>
+        <w:rPr>
+          <w:b/>
+          <w:i/>
+          <w:lang w:val="en-US"/>
+        </w:rPr>
+        <w:t>Application</w:t>
+      </w:r>
+      <w:r>
+        <w:rPr>
+          <w:b/>
+          <w:i/>
+        </w:rPr>
+        <w:t xml:space="preserve"> </w:t>
+      </w:r>
+      <w:r>
+        <w:rPr>
+          <w:b/>
+          <w:i/>
+          <w:lang w:val="en-US"/>
+        </w:rPr>
+        <w:t>Programming</w:t>
+      </w:r>
+      <w:r>
+        <w:rPr>
+          <w:b/>
+          <w:i/>
+        </w:rPr>
+        <w:t xml:space="preserve"> </w:t>
+      </w:r>
+      <w:r>
+        <w:rPr>
+          <w:b/>
+          <w:i/>
+          <w:lang w:val="en-US"/>
+        </w:rPr>
+        <w:t>Interface</w:t>
+      </w:r>
+      <w:r>
+        <w:rPr>
+          <w:i/>
+        </w:rPr>
+        <w:t xml:space="preserve"> (</w:t>
+      </w:r>
+      <w:r>
+        <w:rPr>
+          <w:b/>
+          <w:i/>
+          <w:lang w:val="en-US"/>
+        </w:rPr>
+        <w:t>Web</w:t>
+      </w:r>
+      <w:r>
+        <w:rPr>
+          <w:b/>
+          <w:i/>
+        </w:rPr>
+        <w:t xml:space="preserve"> </w:t>
+      </w:r>
+      <w:r>
+        <w:rPr>
+          <w:b/>
+          <w:i/>
+          <w:lang w:val="en-US"/>
+        </w:rPr>
+        <w:t>API</w:t>
+      </w:r>
+      <w:r>
+        <w:rPr>
+          <w:i/>
+        </w:rPr>
+        <w:t>)</w:t>
+      </w:r>
+      <w:r>
+        <w:t xml:space="preserve"> – </w:t>
+      </w:r>
+      <w:r>
+        <w:t>это</w:t>
+      </w:r>
+      <w:r>
+        <w:t xml:space="preserve"> </w:t>
+      </w:r>
+      <w:r>
+        <w:t>набор</w:t>
+      </w:r>
+      <w:r>
+        <w:t xml:space="preserve"> </w:t>
+      </w:r>
+      <w:r>
+        <w:rPr>
+          <w:i/>
+          <w:lang w:val="en-US"/>
+        </w:rPr>
+        <w:t>URL</w:t>
+      </w:r>
+      <w:r>
+        <w:t xml:space="preserve"> </w:t>
+      </w:r>
+      <w:r>
+        <w:t>и</w:t>
+      </w:r>
+      <w:r>
+        <w:t xml:space="preserve"> </w:t>
+      </w:r>
+      <w:r>
+        <w:t>совокупность</w:t>
+      </w:r>
+      <w:r>
+        <w:t xml:space="preserve"> </w:t>
+      </w:r>
+      <w:r>
+        <w:t>соглашений</w:t>
+      </w:r>
+      <w:r>
+        <w:t xml:space="preserve"> </w:t>
+      </w:r>
+      <w:r>
+        <w:t>о том, как именно работать с ними другим программам.</w:t>
+      </w:r>
+      <w:r>
+        <w:t xml:space="preserve"> Они работают по принципу черного ящика.</w:t>
+      </w:r>
+    </w:p>
+    <w:p>
+      <w:pPr>
+        <w:spacing w:after="0" w:line="240" w:lineRule="auto"/>
+        <w:ind w:firstLine="284"/>
+        <w:jc w:val="both"/>
+      </w:pPr>
+      <w:r>
+        <w:rPr>
+          <w:b/>
+          <w:i/>
+          <w:lang w:val="en-US"/>
+        </w:rPr>
+        <w:t>JavaScript</w:t>
+      </w:r>
+      <w:r>
+        <w:rPr>
+          <w:b/>
+          <w:i/>
+        </w:rPr>
+        <w:t xml:space="preserve"> </w:t>
+      </w:r>
+      <w:r>
+        <w:rPr>
+          <w:b/>
+          <w:i/>
+          <w:lang w:val="en-US"/>
+        </w:rPr>
+        <w:t>Object</w:t>
+      </w:r>
+      <w:r>
+        <w:rPr>
+          <w:b/>
+          <w:i/>
+        </w:rPr>
+        <w:t xml:space="preserve"> </w:t>
+      </w:r>
+      <w:r>
+        <w:rPr>
+          <w:b/>
+          <w:i/>
+          <w:lang w:val="en-US"/>
+        </w:rPr>
+        <w:t>Notation</w:t>
+      </w:r>
+      <w:r>
+        <w:rPr>
+          <w:b/>
+          <w:i/>
+        </w:rPr>
+        <w:t xml:space="preserve"> (</w:t>
+      </w:r>
+      <w:r>
+        <w:rPr>
+          <w:b/>
+          <w:i/>
+          <w:lang w:val="en-US"/>
+        </w:rPr>
+        <w:t>JSON</w:t>
+      </w:r>
+      <w:r>
+        <w:rPr>
+          <w:b/>
+          <w:i/>
+        </w:rPr>
+        <w:t>)</w:t>
+      </w:r>
+      <w:r>
+        <w:t xml:space="preserve"> – </w:t>
+      </w:r>
+      <w:r>
+        <w:t>специальный</w:t>
+      </w:r>
+      <w:r>
+        <w:t xml:space="preserve"> </w:t>
+      </w:r>
+      <w:r>
+        <w:t>формат</w:t>
+      </w:r>
+      <w:r>
+        <w:t xml:space="preserve"> </w:t>
+      </w:r>
+      <w:r>
+        <w:t>для</w:t>
+      </w:r>
+      <w:r>
+        <w:t xml:space="preserve"> </w:t>
+      </w:r>
+      <w:r>
+        <w:t>передачи данных.</w:t>
+      </w:r>
+      <w:r>
+        <w:t xml:space="preserve"> </w:t>
+      </w:r>
+      <w:r>
+        <w:t>Во ф</w:t>
+      </w:r>
+      <w:r>
+        <w:t>ронтенд</w:t>
+      </w:r>
+      <w:r>
+        <w:t xml:space="preserve">е он используется в </w:t>
+      </w:r>
+      <w:r>
+        <w:rPr>
+          <w:i/>
+          <w:lang w:val="en-US"/>
+        </w:rPr>
+        <w:t>POST</w:t>
+      </w:r>
+      <w:r>
+        <w:t xml:space="preserve">, </w:t>
+      </w:r>
+      <w:r>
+        <w:rPr>
+          <w:i/>
+          <w:lang w:val="en-US"/>
+        </w:rPr>
+        <w:t>PUT</w:t>
+      </w:r>
+      <w:r>
+        <w:t xml:space="preserve"> </w:t>
+      </w:r>
+      <w:r>
+        <w:t xml:space="preserve">и </w:t>
+      </w:r>
+      <w:r>
+        <w:rPr>
+          <w:i/>
+          <w:lang w:val="en-US"/>
+        </w:rPr>
+        <w:t>PATCH</w:t>
+      </w:r>
+      <w:r>
+        <w:t xml:space="preserve"> </w:t>
+      </w:r>
+      <w:r>
+        <w:t xml:space="preserve">запросах. В бэкенде он используется в </w:t>
+      </w:r>
+      <w:r>
+        <w:rPr>
+          <w:i/>
+          <w:lang w:val="en-US"/>
+        </w:rPr>
+        <w:t>GET</w:t>
+      </w:r>
+      <w:r>
+        <w:t xml:space="preserve"> </w:t>
+      </w:r>
+      <w:r>
+        <w:t xml:space="preserve">и </w:t>
+      </w:r>
+      <w:r>
+        <w:rPr>
+          <w:i/>
+          <w:lang w:val="en-US"/>
+        </w:rPr>
+        <w:t>PUT</w:t>
+      </w:r>
+      <w:r>
+        <w:t xml:space="preserve"> </w:t>
+      </w:r>
+      <w:r>
+        <w:t>запросах.</w:t>
+      </w:r>
+    </w:p>
+    <w:p>
+      <w:pPr>
+        <w:spacing w:after="0" w:line="240" w:lineRule="auto"/>
+        <w:ind w:firstLine="284"/>
+        <w:jc w:val="both"/>
+      </w:pPr>
+      <w:r>
+        <w:t xml:space="preserve">Формат </w:t>
+      </w:r>
+      <w:r>
+        <w:rPr>
+          <w:i/>
+          <w:lang w:val="en-US"/>
+        </w:rPr>
+        <w:t>JSON</w:t>
+      </w:r>
+      <w:r>
+        <w:t xml:space="preserve"> </w:t>
+      </w:r>
+      <w:r>
+        <w:t>поддерживает шесть типов данных</w:t>
+      </w:r>
+      <w:r>
+        <w:t xml:space="preserve">. </w:t>
+      </w:r>
+      <w:r>
+        <w:t xml:space="preserve">Примитивы </w:t>
+      </w:r>
+      <w:r>
+        <w:t xml:space="preserve">– строки, числа, логические значения, </w:t>
+      </w:r>
+      <w:r>
+        <w:rPr>
+          <w:i/>
+          <w:lang w:val="en-US"/>
+        </w:rPr>
+        <w:t>null</w:t>
+      </w:r>
+      <w:r>
+        <w:t>. Сложные типы –</w:t>
+      </w:r>
+      <w:r>
+        <w:t xml:space="preserve"> </w:t>
+      </w:r>
+      <w:r>
+        <w:t xml:space="preserve">массивы </w:t>
+      </w:r>
+      <w:r>
+        <w:rPr>
+          <w:i/>
+        </w:rPr>
+        <w:t>[1,2,3,4]</w:t>
+      </w:r>
+      <w:r>
+        <w:t xml:space="preserve"> </w:t>
+      </w:r>
+      <w:r>
+        <w:t>и объекты</w:t>
+      </w:r>
+      <w:r>
+        <w:t xml:space="preserve"> </w:t>
+      </w:r>
+      <w:r>
+        <w:rPr>
+          <w:i/>
+        </w:rPr>
+        <w:t>{ “</w:t>
+      </w:r>
+      <w:r>
+        <w:rPr>
+          <w:i/>
+          <w:lang w:val="en-US"/>
+        </w:rPr>
+        <w:t>value</w:t>
+      </w:r>
+      <w:r>
+        <w:rPr>
+          <w:i/>
+        </w:rPr>
+        <w:t>”: 42 }</w:t>
+      </w:r>
+      <w:r>
+        <w:t>.</w:t>
+      </w:r>
+      <w:r>
+        <w:t xml:space="preserve"> Примитивы не могут использоваться сами по себе, они должны входить в состав объекта или массива</w:t>
+      </w:r>
+      <w:r>
+        <w:t>.</w:t>
+      </w:r>
+      <w:r>
+        <w:t xml:space="preserve"> </w:t>
+      </w:r>
+      <w:r>
+        <w:t>Есть поддержка вложенных типов.</w:t>
+      </w:r>
+    </w:p>
+    <w:p>
+      <w:pPr>
+        <w:spacing w:after="0" w:line="240" w:lineRule="auto"/>
+        <w:ind w:firstLine="284"/>
+        <w:jc w:val="both"/>
+      </w:pPr>
+      <w:r>
+        <w:rPr>
+          <w:noProof/>
+        </w:rPr>
+        <w:drawing>
+          <wp:inline distT="0" distB="0" distL="0" distR="0" wp14:anchorId="69653339" wp14:editId="05BF0CEF">
+            <wp:extent cx="6480175" cy="2305050"/>
+            <wp:effectExtent l="0" t="0" r="0" b="0"/>
+            <wp:docPr id="9" name="Рисунок 9"/>
+            <wp:cNvGraphicFramePr>
+              <a:graphicFrameLocks xmlns:a="http://schemas.openxmlformats.org/drawingml/2006/main" noChangeAspect="1"/>
+            </wp:cNvGraphicFramePr>
+            <a:graphic xmlns:a="http://schemas.openxmlformats.org/drawingml/2006/main">
+              <a:graphicData uri="http://schemas.openxmlformats.org/drawingml/2006/picture">
+                <pic:pic xmlns:pic="http://schemas.openxmlformats.org/drawingml/2006/picture">
+                  <pic:nvPicPr>
+                    <pic:cNvPr id="1" name=""/>
+                    <pic:cNvPicPr/>
+                  </pic:nvPicPr>
+                  <pic:blipFill>
+                    <a:blip r:embed="rId24"/>
+                    <a:stretch>
+                      <a:fillRect/>
+                    </a:stretch>
+                  </pic:blipFill>
+                  <pic:spPr>
+                    <a:xfrm>
+                      <a:off x="0" y="0"/>
+                      <a:ext cx="6480175" cy="2305050"/>
+                    </a:xfrm>
+                    <a:prstGeom prst="rect">
+                      <a:avLst/>
+                    </a:prstGeom>
+                  </pic:spPr>
+                </pic:pic>
+              </a:graphicData>
+            </a:graphic>
+          </wp:inline>
+        </w:drawing>
+      </w:r>
+    </w:p>
+    <w:p>
+      <w:pPr>
+        <w:spacing w:after="0" w:line="240" w:lineRule="auto"/>
+        <w:ind w:firstLine="284"/>
+        <w:jc w:val="both"/>
+      </w:pPr>
+      <w:r>
+        <w:rPr>
+          <w:b/>
+        </w:rPr>
+        <w:t>Эндпоинт</w:t>
+      </w:r>
+      <w:r>
+        <w:rPr>
+          <w:b/>
+        </w:rPr>
+        <w:t xml:space="preserve"> (</w:t>
+      </w:r>
+      <w:r>
+        <w:rPr>
+          <w:b/>
+          <w:i/>
+          <w:lang w:val="en-US"/>
+        </w:rPr>
+        <w:t>end</w:t>
+      </w:r>
+      <w:r>
+        <w:rPr>
+          <w:b/>
+          <w:i/>
+        </w:rPr>
+        <w:t>-</w:t>
+      </w:r>
+      <w:r>
+        <w:rPr>
+          <w:b/>
+          <w:i/>
+          <w:lang w:val="en-US"/>
+        </w:rPr>
+        <w:t>point</w:t>
+      </w:r>
+      <w:r>
+        <w:rPr>
+          <w:b/>
+        </w:rPr>
+        <w:t>)</w:t>
+      </w:r>
+      <w:r>
+        <w:t xml:space="preserve">, или конечная точка – это комбинация </w:t>
+      </w:r>
+      <w:r>
+        <w:rPr>
+          <w:i/>
+          <w:lang w:val="en-US"/>
+        </w:rPr>
+        <w:t>URL</w:t>
+      </w:r>
+      <w:r>
+        <w:t>-</w:t>
+      </w:r>
+      <w:r>
+        <w:t xml:space="preserve">адреса и </w:t>
+      </w:r>
+      <w:r>
+        <w:rPr>
+          <w:i/>
+          <w:lang w:val="en-US"/>
+        </w:rPr>
+        <w:t>HTTP</w:t>
+      </w:r>
+      <w:r>
+        <w:t>-</w:t>
+      </w:r>
+      <w:r>
+        <w:t>метода.</w:t>
+      </w:r>
+      <w:r>
+        <w:t xml:space="preserve"> </w:t>
+      </w:r>
+      <w:r>
+        <w:t>Каждый эндпоинт отвечает за выполнение конкретной задачи.</w:t>
+      </w:r>
+    </w:p>
+    <w:p>
+      <w:pPr>
+        <w:spacing w:after="0" w:line="240" w:lineRule="auto"/>
+        <w:ind w:firstLine="284"/>
+        <w:jc w:val="both"/>
+      </w:pPr>
+      <w:r>
+        <w:t xml:space="preserve">В стандартной библиотеке </w:t>
+      </w:r>
+      <w:r>
+        <w:rPr>
+          <w:i/>
+          <w:lang w:val="en-US"/>
+        </w:rPr>
+        <w:t>Java</w:t>
+      </w:r>
+      <w:r>
+        <w:t xml:space="preserve"> </w:t>
+      </w:r>
+      <w:r>
+        <w:t xml:space="preserve">есть свой </w:t>
+      </w:r>
+      <w:r>
+        <w:rPr>
+          <w:i/>
+          <w:lang w:val="en-US"/>
+        </w:rPr>
+        <w:t>HTTP</w:t>
+      </w:r>
+      <w:r>
+        <w:t>-</w:t>
+      </w:r>
+      <w:r>
+        <w:t xml:space="preserve">сервер. Он находится в пакете </w:t>
+      </w:r>
+      <w:r>
+        <w:rPr>
+          <w:i/>
+          <w:lang w:val="en-US"/>
+        </w:rPr>
+        <w:t>com</w:t>
+      </w:r>
+      <w:r>
+        <w:rPr>
+          <w:i/>
+        </w:rPr>
+        <w:t>.</w:t>
+      </w:r>
+      <w:r>
+        <w:rPr>
+          <w:i/>
+          <w:lang w:val="en-US"/>
+        </w:rPr>
+        <w:t>sun</w:t>
+      </w:r>
+      <w:r>
+        <w:rPr>
+          <w:i/>
+        </w:rPr>
+        <w:t>.</w:t>
+      </w:r>
+      <w:r>
+        <w:rPr>
+          <w:i/>
+          <w:lang w:val="en-US"/>
+        </w:rPr>
+        <w:t>net</w:t>
+      </w:r>
+      <w:r>
+        <w:rPr>
+          <w:i/>
+        </w:rPr>
+        <w:t>.</w:t>
+      </w:r>
+      <w:r>
+        <w:rPr>
+          <w:i/>
+          <w:lang w:val="en-US"/>
+        </w:rPr>
+        <w:t>httpserver</w:t>
+      </w:r>
+      <w:r>
+        <w:t xml:space="preserve"> и реализован главным классом </w:t>
+      </w:r>
+      <w:r>
+        <w:rPr>
+          <w:b/>
+          <w:i/>
+          <w:lang w:val="en-US"/>
+        </w:rPr>
+        <w:t>HttpServer</w:t>
+      </w:r>
+      <w:r>
+        <w:t>.</w:t>
+      </w:r>
+    </w:p>
+    <w:p>
+      <w:pPr>
+        <w:spacing w:after="0" w:line="240" w:lineRule="auto"/>
+        <w:ind w:firstLine="284"/>
+        <w:jc w:val="both"/>
+      </w:pPr>
+      <w:r>
+        <w:t xml:space="preserve">При передаче по сети информация разбивается на блоки – </w:t>
+      </w:r>
+      <w:r>
+        <w:rPr>
+          <w:b/>
+        </w:rPr>
+        <w:t>сетевые пакеты</w:t>
+      </w:r>
+      <w:r>
+        <w:t xml:space="preserve"> (</w:t>
+      </w:r>
+      <w:r>
+        <w:rPr>
+          <w:b/>
+          <w:i/>
+          <w:lang w:val="en-US"/>
+        </w:rPr>
+        <w:t>netw</w:t>
+      </w:r>
+      <w:r>
+        <w:rPr>
+          <w:b/>
+          <w:i/>
+          <w:lang w:val="en-US"/>
+        </w:rPr>
+        <w:t>ork</w:t>
+      </w:r>
+      <w:r>
+        <w:rPr>
+          <w:b/>
+          <w:i/>
+        </w:rPr>
+        <w:t xml:space="preserve"> </w:t>
+      </w:r>
+      <w:r>
+        <w:rPr>
+          <w:b/>
+          <w:i/>
+          <w:lang w:val="en-US"/>
+        </w:rPr>
+        <w:t>packet</w:t>
+      </w:r>
+      <w:r>
+        <w:t xml:space="preserve">). </w:t>
+      </w:r>
+      <w:r>
+        <w:t xml:space="preserve">Внутри пакетов есть данные, а также </w:t>
+      </w:r>
+      <w:r>
+        <w:rPr>
+          <w:i/>
+          <w:lang w:val="en-US"/>
+        </w:rPr>
+        <w:t>IP</w:t>
+      </w:r>
+      <w:r>
+        <w:t>-</w:t>
+      </w:r>
+      <w:r>
+        <w:t xml:space="preserve">адрес и </w:t>
+      </w:r>
+      <w:r>
+        <w:rPr>
+          <w:b/>
+        </w:rPr>
+        <w:t>номер порта</w:t>
+      </w:r>
+      <w:r>
+        <w:t>, используемого для передачи данных. Номер порта</w:t>
+      </w:r>
+      <w:r>
+        <w:t xml:space="preserve"> привязан к определенной программе </w:t>
+      </w:r>
+      <w:r>
+        <w:t>и принима</w:t>
+      </w:r>
+      <w:r>
+        <w:t>ет</w:t>
+      </w:r>
+      <w:r>
+        <w:t xml:space="preserve"> значения от 1 до 65535 (2</w:t>
+      </w:r>
+      <w:r>
+        <w:rPr>
+          <w:vertAlign w:val="superscript"/>
+        </w:rPr>
+        <w:t>16</w:t>
+      </w:r>
+      <w:r>
+        <w:t>-1)</w:t>
+      </w:r>
+      <w:r>
+        <w:t xml:space="preserve">, а </w:t>
+      </w:r>
+      <w:r>
+        <w:t>также уникален в данной операционной системе</w:t>
+      </w:r>
+      <w:r>
+        <w:t>.</w:t>
+      </w:r>
+      <w:r>
+        <w:t xml:space="preserve"> </w:t>
+      </w:r>
+    </w:p>
+    <w:p>
+      <w:pPr>
+        <w:spacing w:after="0" w:line="240" w:lineRule="auto"/>
+        <w:ind w:firstLine="284"/>
+        <w:jc w:val="both"/>
+      </w:pPr>
+      <w:r>
+        <w:rPr>
+          <w:b/>
+        </w:rPr>
+        <w:t>Сокет (</w:t>
+      </w:r>
+      <w:r>
+        <w:rPr>
+          <w:b/>
+          <w:i/>
+          <w:lang w:val="en-US"/>
+        </w:rPr>
+        <w:t>socket</w:t>
+      </w:r>
+      <w:r>
+        <w:rPr>
+          <w:b/>
+        </w:rPr>
+        <w:t>)</w:t>
+      </w:r>
+      <w:r>
+        <w:t xml:space="preserve"> – </w:t>
+      </w:r>
+      <w:r>
+        <w:t xml:space="preserve">это средство операционной системы, через которое программа может получить доступ к сети. В качестве параметров для открытия сокета используются </w:t>
+      </w:r>
+      <w:r>
+        <w:rPr>
+          <w:i/>
+          <w:lang w:val="en-US"/>
+        </w:rPr>
+        <w:t>IP</w:t>
+      </w:r>
+      <w:r>
+        <w:t>-</w:t>
+      </w:r>
+      <w:r>
+        <w:t>адрес</w:t>
+      </w:r>
+      <w:r>
+        <w:t xml:space="preserve"> и номер порта.</w:t>
+      </w:r>
+      <w:r>
+        <w:t xml:space="preserve"> Одной программе могут соответствовать несколько сокетов.</w:t>
+      </w:r>
+    </w:p>
+    <w:p>
+      <w:pPr>
+        <w:spacing w:after="0" w:line="240" w:lineRule="auto"/>
+        <w:ind w:firstLine="284"/>
+        <w:jc w:val="both"/>
+      </w:pPr>
+      <w:r>
+        <w:t xml:space="preserve">Метод </w:t>
+      </w:r>
+      <w:r>
+        <w:rPr>
+          <w:b/>
+          <w:i/>
+          <w:lang w:val="en-US"/>
+        </w:rPr>
+        <w:t>HttpServer</w:t>
+      </w:r>
+      <w:r>
+        <w:rPr>
+          <w:b/>
+          <w:i/>
+        </w:rPr>
+        <w:t>.</w:t>
+      </w:r>
+      <w:r>
+        <w:rPr>
+          <w:b/>
+          <w:i/>
+          <w:lang w:val="en-US"/>
+        </w:rPr>
+        <w:t>create</w:t>
+      </w:r>
+      <w:r>
+        <w:rPr>
+          <w:b/>
+          <w:i/>
+        </w:rPr>
+        <w:t>()</w:t>
+      </w:r>
+      <w:r>
+        <w:t xml:space="preserve"> </w:t>
+      </w:r>
+      <w:r>
+        <w:t>позволяет создать</w:t>
+      </w:r>
+      <w:r>
+        <w:t xml:space="preserve"> собственный веб-сервер</w:t>
+      </w:r>
+      <w:r>
+        <w:t xml:space="preserve">. </w:t>
+      </w:r>
+    </w:p>
+    <w:p>
+      <w:pPr>
+        <w:spacing w:after="0" w:line="240" w:lineRule="auto"/>
+        <w:ind w:firstLine="284"/>
+        <w:jc w:val="both"/>
+      </w:pPr>
+      <w:r>
+        <w:t>М</w:t>
+      </w:r>
+      <w:r>
+        <w:t>етод</w:t>
+      </w:r>
+      <w:r>
+        <w:t xml:space="preserve"> </w:t>
+      </w:r>
+      <w:r>
+        <w:rPr>
+          <w:b/>
+          <w:i/>
+          <w:lang w:val="en-US"/>
+        </w:rPr>
+        <w:t>HttpServer</w:t>
+      </w:r>
+      <w:r>
+        <w:rPr>
+          <w:b/>
+          <w:i/>
+        </w:rPr>
+        <w:t>.</w:t>
+      </w:r>
+      <w:r>
+        <w:rPr>
+          <w:b/>
+          <w:i/>
+          <w:lang w:val="en-US"/>
+        </w:rPr>
+        <w:t>bind</w:t>
+      </w:r>
+      <w:r>
+        <w:rPr>
+          <w:b/>
+          <w:i/>
+        </w:rPr>
+        <w:t>(</w:t>
+      </w:r>
+      <w:r>
+        <w:rPr>
+          <w:b/>
+          <w:i/>
+          <w:lang w:val="en-US"/>
+        </w:rPr>
+        <w:t>InetSocketAddress</w:t>
+      </w:r>
+      <w:r>
+        <w:rPr>
+          <w:b/>
+          <w:i/>
+        </w:rPr>
+        <w:t xml:space="preserve"> </w:t>
+      </w:r>
+      <w:r>
+        <w:rPr>
+          <w:b/>
+          <w:i/>
+          <w:lang w:val="en-US"/>
+        </w:rPr>
+        <w:t>addr</w:t>
+      </w:r>
+      <w:r>
+        <w:rPr>
+          <w:b/>
+          <w:i/>
+        </w:rPr>
+        <w:t xml:space="preserve">, </w:t>
+      </w:r>
+      <w:r>
+        <w:rPr>
+          <w:b/>
+          <w:i/>
+          <w:lang w:val="en-US"/>
+        </w:rPr>
+        <w:t>int</w:t>
+      </w:r>
+      <w:r>
+        <w:rPr>
+          <w:b/>
+          <w:i/>
+        </w:rPr>
+        <w:t xml:space="preserve"> </w:t>
+      </w:r>
+      <w:r>
+        <w:rPr>
+          <w:b/>
+          <w:i/>
+          <w:lang w:val="en-US"/>
+        </w:rPr>
+        <w:t>backlog</w:t>
+      </w:r>
+      <w:r>
+        <w:rPr>
+          <w:b/>
+          <w:i/>
+        </w:rPr>
+        <w:t>)</w:t>
+      </w:r>
+      <w:r>
+        <w:t xml:space="preserve"> </w:t>
+      </w:r>
+      <w:r>
+        <w:t>привязывает</w:t>
+      </w:r>
+      <w:r>
+        <w:t xml:space="preserve"> </w:t>
+      </w:r>
+      <w:r>
+        <w:t>сервер</w:t>
+      </w:r>
+      <w:r>
+        <w:t xml:space="preserve"> </w:t>
+      </w:r>
+      <w:r>
+        <w:t>к</w:t>
+      </w:r>
+      <w:r>
+        <w:t xml:space="preserve"> </w:t>
+      </w:r>
+      <w:r>
+        <w:t>порту.</w:t>
+      </w:r>
+    </w:p>
+    <w:p>
+      <w:pPr>
+        <w:spacing w:after="0" w:line="240" w:lineRule="auto"/>
+        <w:ind w:firstLine="284"/>
+        <w:jc w:val="both"/>
+      </w:pPr>
+      <w:r>
+        <w:t xml:space="preserve">Числовой параметр </w:t>
+      </w:r>
+      <w:r>
+        <w:rPr>
+          <w:b/>
+          <w:i/>
+          <w:lang w:val="en-US"/>
+        </w:rPr>
+        <w:t>backlog</w:t>
+      </w:r>
+      <w:r>
+        <w:t xml:space="preserve"> – это число соединений, которые могут находиться в ожидании, пока сервер обрабатывает текущий запрос. При указании нуля будет использоваться стандартное значение, определенное в операционной системе.</w:t>
+      </w:r>
+      <w:r>
+        <w:t xml:space="preserve"> Если не указывать конкретный </w:t>
+      </w:r>
+      <w:r>
+        <w:rPr>
+          <w:i/>
+          <w:lang w:val="en-US"/>
+        </w:rPr>
+        <w:t>IP</w:t>
+      </w:r>
+      <w:r>
+        <w:t>-</w:t>
+      </w:r>
+      <w:r>
+        <w:t xml:space="preserve">адрес, то веб-сервер будет работать на всех доступных </w:t>
+      </w:r>
+      <w:r>
+        <w:rPr>
+          <w:i/>
+          <w:lang w:val="en-US"/>
+        </w:rPr>
+        <w:t>IP</w:t>
+      </w:r>
+      <w:r>
+        <w:t>-</w:t>
+      </w:r>
+      <w:r>
+        <w:t>адресах.</w:t>
+      </w:r>
+    </w:p>
+    <w:p>
+      <w:pPr>
+        <w:spacing w:after="0" w:line="240" w:lineRule="auto"/>
+        <w:ind w:firstLine="284"/>
+        <w:jc w:val="both"/>
+      </w:pPr>
+      <w:r>
+        <w:t>Для создания</w:t>
+      </w:r>
+      <w:r>
+        <w:t xml:space="preserve"> эндпоинта нужно создать класс, реализующий интерфейс </w:t>
+      </w:r>
+      <w:r>
+        <w:rPr>
+          <w:b/>
+          <w:i/>
+          <w:lang w:val="en-US"/>
+        </w:rPr>
+        <w:t>HttpHandler</w:t>
+      </w:r>
+      <w:r>
+        <w:t xml:space="preserve"> и переопределить метод </w:t>
+      </w:r>
+      <w:r>
+        <w:rPr>
+          <w:b/>
+          <w:i/>
+          <w:lang w:val="en-US"/>
+        </w:rPr>
+        <w:t>handle</w:t>
+      </w:r>
+      <w:r>
+        <w:rPr>
+          <w:b/>
+          <w:i/>
+        </w:rPr>
+        <w:t>(</w:t>
+      </w:r>
+      <w:r>
+        <w:rPr>
+          <w:b/>
+          <w:i/>
+          <w:lang w:val="en-US"/>
+        </w:rPr>
+        <w:t>HttpExchange</w:t>
+      </w:r>
+      <w:r>
+        <w:rPr>
+          <w:b/>
+          <w:i/>
+        </w:rPr>
+        <w:t xml:space="preserve"> </w:t>
+      </w:r>
+      <w:r>
+        <w:rPr>
+          <w:b/>
+          <w:i/>
+          <w:lang w:val="en-US"/>
+        </w:rPr>
+        <w:t>httpExchange</w:t>
+      </w:r>
+      <w:r>
+        <w:rPr>
+          <w:b/>
+          <w:i/>
+        </w:rPr>
+        <w:t>)</w:t>
+      </w:r>
+      <w:r>
+        <w:t>.</w:t>
+      </w:r>
+    </w:p>
+    <w:p>
+      <w:pPr>
+        <w:spacing w:after="0" w:line="240" w:lineRule="auto"/>
+        <w:ind w:firstLine="284"/>
+        <w:jc w:val="both"/>
+      </w:pPr>
+      <w:r>
+        <w:t>Метод</w:t>
+      </w:r>
+      <w:r>
+        <w:t xml:space="preserve"> </w:t>
+      </w:r>
+      <w:r>
+        <w:rPr>
+          <w:b/>
+          <w:i/>
+        </w:rPr>
+        <w:t>httpExchange.createContext(String path, HttpHandler handler)</w:t>
+      </w:r>
+      <w:r>
+        <w:t xml:space="preserve"> </w:t>
+      </w:r>
+      <w:r>
+        <w:t>используется,</w:t>
+      </w:r>
+      <w:r>
+        <w:t xml:space="preserve"> </w:t>
+      </w:r>
+      <w:r>
+        <w:t>чтобы</w:t>
+      </w:r>
+      <w:r>
+        <w:t xml:space="preserve"> </w:t>
+      </w:r>
+      <w:r>
+        <w:t>связать</w:t>
+      </w:r>
+      <w:r>
+        <w:t xml:space="preserve"> </w:t>
+      </w:r>
+      <w:r>
+        <w:rPr>
+          <w:i/>
+          <w:lang w:val="en-US"/>
+        </w:rPr>
+        <w:t>URL</w:t>
+      </w:r>
+      <w:r>
+        <w:t xml:space="preserve"> </w:t>
+      </w:r>
+      <w:r>
+        <w:t>путь</w:t>
+      </w:r>
+      <w:r>
+        <w:t xml:space="preserve"> </w:t>
+      </w:r>
+      <w:r>
+        <w:t>и</w:t>
+      </w:r>
+      <w:r>
+        <w:t xml:space="preserve"> </w:t>
+      </w:r>
+      <w:r>
+        <w:t>обработчик</w:t>
+      </w:r>
+      <w:r>
+        <w:t xml:space="preserve"> </w:t>
+      </w:r>
+      <w:r>
+        <w:t>запроса.</w:t>
+      </w:r>
+    </w:p>
+    <w:p>
+      <w:pPr>
+        <w:spacing w:after="0" w:line="240" w:lineRule="auto"/>
+        <w:ind w:firstLine="284"/>
+        <w:jc w:val="both"/>
+      </w:pPr>
+      <w:r>
+        <w:t>Метод</w:t>
+      </w:r>
+      <w:r>
+        <w:t xml:space="preserve"> </w:t>
+      </w:r>
+      <w:r>
+        <w:rPr>
+          <w:b/>
+          <w:i/>
+          <w:lang w:val="en-US"/>
+        </w:rPr>
+        <w:t>httpExchange</w:t>
+      </w:r>
+      <w:r>
+        <w:rPr>
+          <w:b/>
+          <w:i/>
+        </w:rPr>
+        <w:t>.</w:t>
+      </w:r>
+      <w:r>
+        <w:rPr>
+          <w:b/>
+          <w:i/>
+          <w:lang w:val="en-US"/>
+        </w:rPr>
+        <w:t>start</w:t>
+      </w:r>
+      <w:r>
+        <w:rPr>
+          <w:b/>
+          <w:i/>
+        </w:rPr>
+        <w:t>()</w:t>
+      </w:r>
+      <w:r>
+        <w:t xml:space="preserve"> </w:t>
+      </w:r>
+      <w:r>
+        <w:t>используется</w:t>
+      </w:r>
+      <w:r>
+        <w:t xml:space="preserve"> </w:t>
+      </w:r>
+      <w:r>
+        <w:t>для запуска сервера.</w:t>
+      </w:r>
+    </w:p>
+    <w:p>
+      <w:pPr>
+        <w:spacing w:after="0" w:line="240" w:lineRule="auto"/>
+        <w:ind w:firstLine="284"/>
+        <w:jc w:val="both"/>
+      </w:pPr>
+      <w:r>
+        <w:t xml:space="preserve">Метод </w:t>
+      </w:r>
+      <w:r>
+        <w:rPr>
+          <w:b/>
+          <w:i/>
+        </w:rPr>
+        <w:t>httpExchange.sendResponseHeaders (int rCode, long responseLength)</w:t>
+      </w:r>
+      <w:r>
+        <w:t xml:space="preserve"> отправляет ответ, который можно сформировать заранее.</w:t>
+      </w:r>
+      <w:r>
+        <w:t xml:space="preserve"> Если в ответ нужно включить тело, то нужно создать экземпляр класса </w:t>
+      </w:r>
+      <w:r>
+        <w:rPr>
+          <w:b/>
+          <w:i/>
+          <w:lang w:val="en-US"/>
+        </w:rPr>
+        <w:t>OutputStream</w:t>
+      </w:r>
+      <w:r>
+        <w:t xml:space="preserve"> с помощью метода </w:t>
+      </w:r>
+      <w:r>
+        <w:rPr>
+          <w:b/>
+          <w:i/>
+        </w:rPr>
+        <w:t>httpExchange.getResponseBody()</w:t>
+      </w:r>
+      <w:r>
+        <w:t>.</w:t>
+      </w:r>
+    </w:p>
+    <w:p>
+      <w:pPr>
+        <w:spacing w:after="0" w:line="240" w:lineRule="auto"/>
+        <w:ind w:firstLine="284"/>
+        <w:jc w:val="both"/>
+      </w:pPr>
+      <w:r>
+        <w:t>В</w:t>
+      </w:r>
+      <w:r>
+        <w:t xml:space="preserve"> </w:t>
+      </w:r>
+      <w:r>
+        <w:t>итоге базовый сервер будет выглядеть так</w:t>
+      </w:r>
+      <w:r>
+        <w:t>:</w:t>
+      </w:r>
+    </w:p>
+    <w:p>
+      <w:pPr>
+        <w:spacing w:after="0" w:line="240" w:lineRule="auto"/>
+        <w:jc w:val="both"/>
+        <w:rPr>
+          <w:i/>
+          <w:lang w:val="en-US"/>
+        </w:rPr>
+      </w:pPr>
+      <w:r>
+        <w:rPr>
+          <w:i/>
+          <w:lang w:val="en-US"/>
+        </w:rPr>
+        <w:lastRenderedPageBreak/>
+        <w:t>public class Practicum {</w:t>
+      </w:r>
+    </w:p>
+    <w:p>
+      <w:pPr>
+        <w:spacing w:after="0" w:line="240" w:lineRule="auto"/>
+        <w:ind w:firstLine="142"/>
+        <w:jc w:val="both"/>
+        <w:rPr>
+          <w:i/>
+          <w:lang w:val="en-US"/>
+        </w:rPr>
+      </w:pPr>
+      <w:r>
+        <w:rPr>
+          <w:i/>
+          <w:lang w:val="en-US"/>
+        </w:rPr>
+        <w:t>private static final int PORT = 8080;</w:t>
+      </w:r>
+    </w:p>
+    <w:p>
+      <w:pPr>
+        <w:spacing w:after="0" w:line="240" w:lineRule="auto"/>
+        <w:ind w:firstLine="284"/>
+        <w:rPr>
+          <w:i/>
+          <w:lang w:val="en-US"/>
+        </w:rPr>
+      </w:pPr>
+      <w:r>
+        <w:rPr>
+          <w:i/>
+          <w:lang w:val="en-US"/>
+        </w:rPr>
+        <w:t>public static void main(String[] args) throws IOException {</w:t>
+      </w:r>
+    </w:p>
+    <w:p>
+      <w:pPr>
+        <w:spacing w:after="0" w:line="240" w:lineRule="auto"/>
+        <w:ind w:firstLine="567"/>
+        <w:rPr>
+          <w:i/>
+          <w:lang w:val="en-US"/>
+        </w:rPr>
+      </w:pPr>
+      <w:r>
+        <w:rPr>
+          <w:i/>
+          <w:lang w:val="en-US"/>
+        </w:rPr>
+        <w:t>HttpServer httpServer = HttpServer.</w:t>
+      </w:r>
+      <w:r>
+        <w:rPr>
+          <w:i/>
+          <w:highlight w:val="yellow"/>
+          <w:lang w:val="en-US"/>
+        </w:rPr>
+        <w:t>create</w:t>
+      </w:r>
+      <w:r>
+        <w:rPr>
+          <w:i/>
+          <w:lang w:val="en-US"/>
+        </w:rPr>
+        <w:t>();</w:t>
+      </w:r>
+      <w:r>
+        <w:rPr>
+          <w:i/>
+          <w:lang w:val="en-US"/>
+        </w:rPr>
+        <w:tab/>
+      </w:r>
+      <w:r>
+        <w:rPr>
+          <w:i/>
+          <w:lang w:val="en-US"/>
+        </w:rPr>
+        <w:tab/>
+        <w:t xml:space="preserve">// </w:t>
+      </w:r>
+      <w:r>
+        <w:rPr>
+          <w:i/>
+        </w:rPr>
+        <w:t>создаем</w:t>
+      </w:r>
+      <w:r>
+        <w:rPr>
+          <w:i/>
+          <w:lang w:val="en-US"/>
+        </w:rPr>
+        <w:t xml:space="preserve"> </w:t>
+      </w:r>
+      <w:r>
+        <w:rPr>
+          <w:i/>
+        </w:rPr>
+        <w:t>сервер</w:t>
+      </w:r>
+    </w:p>
+    <w:p>
+      <w:pPr>
+        <w:spacing w:after="0" w:line="240" w:lineRule="auto"/>
+        <w:ind w:firstLine="567"/>
+        <w:rPr>
+          <w:i/>
+          <w:lang w:val="en-US"/>
+        </w:rPr>
+      </w:pPr>
+      <w:r>
+        <w:rPr>
+          <w:i/>
+          <w:lang w:val="en-US"/>
+        </w:rPr>
+        <w:t>httpServer.</w:t>
+      </w:r>
+      <w:r>
+        <w:rPr>
+          <w:i/>
+          <w:highlight w:val="yellow"/>
+          <w:lang w:val="en-US"/>
+        </w:rPr>
+        <w:t>bind</w:t>
+      </w:r>
+      <w:r>
+        <w:rPr>
+          <w:i/>
+          <w:lang w:val="en-US"/>
+        </w:rPr>
+        <w:t>(new InetSocketAddress(PORT), 0);</w:t>
+      </w:r>
+      <w:r>
+        <w:rPr>
+          <w:i/>
+          <w:lang w:val="en-US"/>
+        </w:rPr>
+        <w:tab/>
+      </w:r>
+      <w:r>
+        <w:rPr>
+          <w:i/>
+          <w:lang w:val="en-US"/>
+        </w:rPr>
+        <w:t xml:space="preserve">// </w:t>
+      </w:r>
+      <w:r>
+        <w:rPr>
+          <w:i/>
+        </w:rPr>
+        <w:t>назначаем</w:t>
+      </w:r>
+      <w:r>
+        <w:rPr>
+          <w:i/>
+          <w:lang w:val="en-US"/>
+        </w:rPr>
+        <w:t xml:space="preserve"> </w:t>
+      </w:r>
+      <w:r>
+        <w:rPr>
+          <w:i/>
+        </w:rPr>
+        <w:t>сокет</w:t>
+      </w:r>
+    </w:p>
+    <w:p>
+      <w:pPr>
+        <w:spacing w:after="0" w:line="240" w:lineRule="auto"/>
+        <w:ind w:firstLine="567"/>
+        <w:rPr>
+          <w:i/>
+        </w:rPr>
+      </w:pPr>
+      <w:r>
+        <w:rPr>
+          <w:i/>
+          <w:lang w:val="en-US"/>
+        </w:rPr>
+        <w:t>httpServer</w:t>
+      </w:r>
+      <w:r>
+        <w:rPr>
+          <w:i/>
+        </w:rPr>
+        <w:t>.</w:t>
+      </w:r>
+      <w:r>
+        <w:rPr>
+          <w:i/>
+          <w:highlight w:val="yellow"/>
+          <w:lang w:val="en-US"/>
+        </w:rPr>
+        <w:t>createContext</w:t>
+      </w:r>
+      <w:r>
+        <w:rPr>
+          <w:i/>
+        </w:rPr>
+        <w:t>("/</w:t>
+      </w:r>
+      <w:r>
+        <w:rPr>
+          <w:i/>
+          <w:lang w:val="en-US"/>
+        </w:rPr>
+        <w:t>hello</w:t>
+      </w:r>
+      <w:r>
+        <w:rPr>
+          <w:i/>
+        </w:rPr>
+        <w:t xml:space="preserve">", </w:t>
+      </w:r>
+      <w:r>
+        <w:rPr>
+          <w:i/>
+          <w:lang w:val="en-US"/>
+        </w:rPr>
+        <w:t>new</w:t>
+      </w:r>
+      <w:r>
+        <w:rPr>
+          <w:i/>
+        </w:rPr>
+        <w:t xml:space="preserve"> </w:t>
+      </w:r>
+      <w:r>
+        <w:rPr>
+          <w:i/>
+          <w:lang w:val="en-US"/>
+        </w:rPr>
+        <w:t>HelloHandler</w:t>
+      </w:r>
+      <w:r>
+        <w:rPr>
+          <w:i/>
+        </w:rPr>
+        <w:t>());</w:t>
+      </w:r>
+      <w:r>
+        <w:rPr>
+          <w:i/>
+        </w:rPr>
+        <w:tab/>
+        <w:t xml:space="preserve">// </w:t>
+      </w:r>
+      <w:r>
+        <w:rPr>
+          <w:i/>
+        </w:rPr>
+        <w:t>связываем</w:t>
+      </w:r>
+      <w:r>
+        <w:rPr>
+          <w:i/>
+        </w:rPr>
+        <w:t xml:space="preserve"> </w:t>
+      </w:r>
+      <w:r>
+        <w:rPr>
+          <w:i/>
+        </w:rPr>
+        <w:t>путь и обработчик</w:t>
+      </w:r>
+    </w:p>
+    <w:p>
+      <w:pPr>
+        <w:spacing w:after="0" w:line="240" w:lineRule="auto"/>
+        <w:ind w:firstLine="567"/>
+        <w:rPr>
+          <w:i/>
+        </w:rPr>
+      </w:pPr>
+      <w:r>
+        <w:rPr>
+          <w:i/>
+        </w:rPr>
+        <w:t>httpServer.</w:t>
+      </w:r>
+      <w:r>
+        <w:rPr>
+          <w:i/>
+          <w:highlight w:val="yellow"/>
+        </w:rPr>
+        <w:t>start</w:t>
+      </w:r>
+      <w:r>
+        <w:rPr>
+          <w:i/>
+        </w:rPr>
+        <w:t xml:space="preserve">(); </w:t>
+      </w:r>
+      <w:r>
+        <w:rPr>
+          <w:i/>
+        </w:rPr>
+        <w:tab/>
+      </w:r>
+      <w:r>
+        <w:rPr>
+          <w:i/>
+        </w:rPr>
+        <w:tab/>
+      </w:r>
+      <w:r>
+        <w:rPr>
+          <w:i/>
+        </w:rPr>
+        <w:tab/>
+      </w:r>
+      <w:r>
+        <w:rPr>
+          <w:i/>
+        </w:rPr>
+        <w:tab/>
+      </w:r>
+      <w:r>
+        <w:rPr>
+          <w:i/>
+        </w:rPr>
+        <w:tab/>
+      </w:r>
+      <w:r>
+        <w:rPr>
+          <w:i/>
+        </w:rPr>
+        <w:t>// запускаем сервер</w:t>
+      </w:r>
+    </w:p>
+    <w:p>
+      <w:pPr>
+        <w:spacing w:after="0" w:line="240" w:lineRule="auto"/>
+        <w:ind w:firstLine="567"/>
+        <w:rPr>
+          <w:i/>
+        </w:rPr>
+      </w:pPr>
+      <w:r>
+        <w:rPr>
+          <w:i/>
+        </w:rPr>
+        <w:t>System.out.println("HTTP-сервер запущен на " + PORT + " порту!");</w:t>
+      </w:r>
+      <w:r>
+        <w:rPr>
+          <w:i/>
+        </w:rPr>
+        <w:t xml:space="preserve"> </w:t>
+      </w:r>
+      <w:r>
+        <w:rPr>
+          <w:i/>
+        </w:rPr>
+        <w:t>}</w:t>
+      </w:r>
+    </w:p>
+    <w:p>
+      <w:pPr>
+        <w:spacing w:after="0" w:line="240" w:lineRule="auto"/>
+        <w:ind w:firstLine="284"/>
+        <w:rPr>
+          <w:i/>
+          <w:lang w:val="en-US"/>
+        </w:rPr>
+      </w:pPr>
+      <w:r>
+        <w:rPr>
+          <w:i/>
+          <w:lang w:val="en-US"/>
+        </w:rPr>
+        <w:t xml:space="preserve">static class HelloHandler implements </w:t>
+      </w:r>
+      <w:r>
+        <w:rPr>
+          <w:i/>
+          <w:highlight w:val="yellow"/>
+          <w:lang w:val="en-US"/>
+        </w:rPr>
+        <w:t>HttpHandler</w:t>
+      </w:r>
+      <w:r>
+        <w:rPr>
+          <w:i/>
+          <w:lang w:val="en-US"/>
+        </w:rPr>
+        <w:t xml:space="preserve"> {</w:t>
+      </w:r>
+    </w:p>
+    <w:p>
+      <w:pPr>
+        <w:spacing w:after="0" w:line="240" w:lineRule="auto"/>
+        <w:ind w:firstLine="567"/>
+        <w:rPr>
+          <w:i/>
+          <w:lang w:val="en-US"/>
+        </w:rPr>
+      </w:pPr>
+      <w:r>
+        <w:rPr>
+          <w:i/>
+          <w:highlight w:val="yellow"/>
+          <w:lang w:val="en-US"/>
+        </w:rPr>
+        <w:t>@Override</w:t>
+      </w:r>
+    </w:p>
+    <w:p>
+      <w:pPr>
+        <w:spacing w:after="0" w:line="240" w:lineRule="auto"/>
+        <w:ind w:firstLine="567"/>
+        <w:rPr>
+          <w:i/>
+          <w:lang w:val="en-US"/>
+        </w:rPr>
+      </w:pPr>
+      <w:r>
+        <w:rPr>
+          <w:i/>
+          <w:lang w:val="en-US"/>
+        </w:rPr>
+        <w:t>public void handle(HttpExchange httpExchange) throws IOException {</w:t>
+      </w:r>
+    </w:p>
+    <w:p>
+      <w:pPr>
+        <w:spacing w:after="0" w:line="240" w:lineRule="auto"/>
+        <w:ind w:firstLine="851"/>
+        <w:rPr>
+          <w:i/>
+        </w:rPr>
+      </w:pPr>
+      <w:r>
+        <w:rPr>
+          <w:i/>
+        </w:rPr>
+        <w:t>String response = "Hey! Glad to see you on our server.";</w:t>
+      </w:r>
+    </w:p>
+    <w:p>
+      <w:pPr>
+        <w:spacing w:after="0" w:line="240" w:lineRule="auto"/>
+        <w:ind w:firstLine="851"/>
+        <w:rPr>
+          <w:i/>
+        </w:rPr>
+      </w:pPr>
+      <w:r>
+        <w:rPr>
+          <w:i/>
+        </w:rPr>
+        <w:t>httpExchange.</w:t>
+      </w:r>
+      <w:r>
+        <w:rPr>
+          <w:i/>
+          <w:highlight w:val="yellow"/>
+        </w:rPr>
+        <w:t>sendResponseHeaders</w:t>
+      </w:r>
+      <w:r>
+        <w:rPr>
+          <w:i/>
+        </w:rPr>
+        <w:t>(200, 0);</w:t>
+      </w:r>
+    </w:p>
+    <w:p>
+      <w:pPr>
+        <w:spacing w:after="0" w:line="240" w:lineRule="auto"/>
+        <w:ind w:firstLine="851"/>
+        <w:rPr>
+          <w:i/>
+          <w:lang w:val="en-US"/>
+        </w:rPr>
+      </w:pPr>
+      <w:r>
+        <w:rPr>
+          <w:i/>
+          <w:lang w:val="en-US"/>
+        </w:rPr>
+        <w:t>try (OutputStream os = httpExchange.</w:t>
+      </w:r>
+      <w:r>
+        <w:rPr>
+          <w:i/>
+          <w:highlight w:val="yellow"/>
+          <w:lang w:val="en-US"/>
+        </w:rPr>
+        <w:t>getResponseBody</w:t>
+      </w:r>
+      <w:r>
+        <w:rPr>
+          <w:i/>
+          <w:lang w:val="en-US"/>
+        </w:rPr>
+        <w:t>()) {</w:t>
+      </w:r>
+    </w:p>
+    <w:p>
+      <w:pPr>
+        <w:spacing w:after="0" w:line="240" w:lineRule="auto"/>
+        <w:ind w:left="708" w:firstLine="426"/>
+        <w:rPr>
+          <w:i/>
+          <w:lang w:val="en-US"/>
+        </w:rPr>
+      </w:pPr>
+      <w:r>
+        <w:rPr>
+          <w:i/>
+          <w:lang w:val="en-US"/>
+        </w:rPr>
+        <w:t>os.write(response.</w:t>
+      </w:r>
+      <w:r>
+        <w:rPr>
+          <w:i/>
+          <w:highlight w:val="yellow"/>
+          <w:lang w:val="en-US"/>
+        </w:rPr>
+        <w:t>getBytes</w:t>
+      </w:r>
+      <w:r>
+        <w:rPr>
+          <w:i/>
+          <w:lang w:val="en-US"/>
+        </w:rPr>
+        <w:t>());</w:t>
+      </w:r>
+      <w:r>
+        <w:rPr>
+          <w:i/>
+          <w:lang w:val="en-US"/>
+        </w:rPr>
+        <w:t xml:space="preserve"> </w:t>
+      </w:r>
+      <w:r>
+        <w:rPr>
+          <w:i/>
+          <w:lang w:val="en-US"/>
+        </w:rPr>
+        <w:t>}</w:t>
+      </w:r>
+      <w:r>
+        <w:rPr>
+          <w:i/>
+          <w:lang w:val="en-US"/>
+        </w:rPr>
+        <w:t xml:space="preserve"> </w:t>
+      </w:r>
+      <w:r>
+        <w:rPr>
+          <w:i/>
+          <w:lang w:val="en-US"/>
+        </w:rPr>
+        <w:t>}</w:t>
+      </w:r>
+      <w:r>
+        <w:rPr>
+          <w:i/>
+          <w:lang w:val="en-US"/>
+        </w:rPr>
+        <w:t xml:space="preserve"> </w:t>
+      </w:r>
+      <w:r>
+        <w:rPr>
+          <w:i/>
+          <w:lang w:val="en-US"/>
+        </w:rPr>
+        <w:t>}</w:t>
+      </w:r>
+      <w:r>
+        <w:rPr>
+          <w:i/>
+          <w:lang w:val="en-US"/>
+        </w:rPr>
+        <w:t xml:space="preserve"> </w:t>
+      </w:r>
+      <w:r>
+        <w:rPr>
+          <w:i/>
+          <w:lang w:val="en-US"/>
+        </w:rPr>
+        <w:t>}</w:t>
+      </w:r>
+      <w:r>
+        <w:rPr>
+          <w:i/>
+          <w:lang w:val="en-US"/>
+        </w:rPr>
+        <w:tab/>
+      </w:r>
+      <w:r>
+        <w:rPr>
+          <w:i/>
+          <w:lang w:val="en-US"/>
+        </w:rPr>
+        <w:tab/>
+      </w:r>
+      <w:r>
+        <w:rPr>
+          <w:i/>
+          <w:lang w:val="en-US"/>
+        </w:rPr>
+        <w:t xml:space="preserve">// </w:t>
+      </w:r>
+      <w:r>
+        <w:rPr>
+          <w:i/>
+        </w:rPr>
+        <w:t>преобразование</w:t>
+      </w:r>
+      <w:r>
+        <w:rPr>
+          <w:i/>
+          <w:lang w:val="en-US"/>
+        </w:rPr>
+        <w:t xml:space="preserve"> </w:t>
+      </w:r>
+      <w:r>
+        <w:rPr>
+          <w:i/>
+        </w:rPr>
+        <w:t>тела</w:t>
+      </w:r>
+      <w:r>
+        <w:rPr>
+          <w:i/>
+          <w:lang w:val="en-US"/>
+        </w:rPr>
+        <w:t xml:space="preserve"> </w:t>
+      </w:r>
+      <w:r>
+        <w:rPr>
+          <w:i/>
+        </w:rPr>
+        <w:t>в</w:t>
+      </w:r>
+      <w:r>
+        <w:rPr>
+          <w:i/>
+          <w:lang w:val="en-US"/>
+        </w:rPr>
+        <w:t xml:space="preserve"> </w:t>
+      </w:r>
+      <w:r>
+        <w:rPr>
+          <w:i/>
+        </w:rPr>
+        <w:t>байты</w:t>
+      </w:r>
+    </w:p>
+    <w:p>
+      <w:pPr>
+        <w:spacing w:after="0" w:line="240" w:lineRule="auto"/>
+        <w:ind w:firstLine="284"/>
+        <w:jc w:val="both"/>
+        <w:rPr>
+          <w:lang w:val="en-US"/>
+        </w:rPr>
+      </w:pPr>
+    </w:p>
+    <w:p>
+      <w:pPr>
+        <w:spacing w:after="0" w:line="240" w:lineRule="auto"/>
+        <w:ind w:firstLine="284"/>
+        <w:jc w:val="both"/>
+      </w:pPr>
+      <w:r>
+        <w:t xml:space="preserve">Процесс трансформации </w:t>
+      </w:r>
+      <w:r>
+        <w:rPr>
+          <w:lang w:val="en-US"/>
+        </w:rPr>
+        <w:t>Java</w:t>
+      </w:r>
+      <w:r>
+        <w:t>-</w:t>
+      </w:r>
+      <w:r>
+        <w:t xml:space="preserve">объекта в какой-то другой формат называется </w:t>
+      </w:r>
+      <w:r>
+        <w:rPr>
+          <w:b/>
+        </w:rPr>
+        <w:t>сериализацией</w:t>
+      </w:r>
+      <w:r>
+        <w:t xml:space="preserve"> (</w:t>
+      </w:r>
+      <w:r>
+        <w:rPr>
+          <w:b/>
+          <w:i/>
+          <w:lang w:val="en-US"/>
+        </w:rPr>
+        <w:t>serialization</w:t>
+      </w:r>
+      <w:r>
+        <w:t>).</w:t>
+      </w:r>
+      <w:r>
+        <w:t xml:space="preserve"> </w:t>
+      </w:r>
+      <w:r>
+        <w:t xml:space="preserve">Обратный процесс – </w:t>
+      </w:r>
+      <w:r>
+        <w:rPr>
+          <w:b/>
+        </w:rPr>
+        <w:t>десериализация</w:t>
+      </w:r>
+      <w:r>
+        <w:t xml:space="preserve"> (</w:t>
+      </w:r>
+      <w:r>
+        <w:rPr>
+          <w:b/>
+          <w:i/>
+          <w:lang w:val="en-US"/>
+        </w:rPr>
+        <w:t>deserialization</w:t>
+      </w:r>
+      <w:r>
+        <w:t>).</w:t>
+      </w:r>
+      <w:r>
+        <w:t xml:space="preserve"> </w:t>
+      </w:r>
+      <w:r>
+        <w:t xml:space="preserve">Популярные форматы для сериализации данных – </w:t>
+      </w:r>
+      <w:r>
+        <w:rPr>
+          <w:i/>
+          <w:lang w:val="en-US"/>
+        </w:rPr>
+        <w:t>JSON</w:t>
+      </w:r>
+      <w:r>
+        <w:t xml:space="preserve">, </w:t>
+      </w:r>
+      <w:r>
+        <w:rPr>
+          <w:i/>
+          <w:lang w:val="en-US"/>
+        </w:rPr>
+        <w:t>XML</w:t>
+      </w:r>
+      <w:r>
+        <w:t xml:space="preserve">, </w:t>
+      </w:r>
+      <w:r>
+        <w:rPr>
+          <w:i/>
+          <w:lang w:val="en-US"/>
+        </w:rPr>
+        <w:t>Protobuf</w:t>
+      </w:r>
+      <w:r>
+        <w:t xml:space="preserve">, </w:t>
+      </w:r>
+      <w:r>
+        <w:rPr>
+          <w:i/>
+          <w:lang w:val="en-US"/>
+        </w:rPr>
+        <w:t>YAML</w:t>
+      </w:r>
+      <w:r>
+        <w:t>.</w:t>
+      </w:r>
+    </w:p>
+    <w:p>
+      <w:pPr>
+        <w:spacing w:after="0" w:line="240" w:lineRule="auto"/>
+        <w:ind w:firstLine="284"/>
+        <w:jc w:val="both"/>
+      </w:pPr>
+      <w:r>
+        <w:t xml:space="preserve">Рассмотрим пример такой трансформации в </w:t>
+      </w:r>
+      <w:r>
+        <w:rPr>
+          <w:i/>
+          <w:lang w:val="en-US"/>
+        </w:rPr>
+        <w:t>JSON</w:t>
+      </w:r>
+      <w:r>
+        <w:t xml:space="preserve"> </w:t>
+      </w:r>
+      <w:r>
+        <w:t xml:space="preserve">с помощью библиотеки </w:t>
+      </w:r>
+      <w:r>
+        <w:t>GSON</w:t>
+      </w:r>
+      <w:r>
+        <w:t>.</w:t>
+      </w:r>
+      <w:r>
+        <w:t xml:space="preserve"> </w:t>
+      </w:r>
+      <w:r>
+        <w:t>Метод</w:t>
+      </w:r>
+      <w:r>
+        <w:t xml:space="preserve"> </w:t>
+      </w:r>
+      <w:r>
+        <w:rPr>
+          <w:b/>
+          <w:i/>
+        </w:rPr>
+        <w:t>toJson(Object src)</w:t>
+      </w:r>
+      <w:r>
+        <w:t xml:space="preserve"> переводит объект в строковое представление </w:t>
+      </w:r>
+      <w:r>
+        <w:rPr>
+          <w:i/>
+        </w:rPr>
+        <w:t>JSON</w:t>
+      </w:r>
+      <w:r>
+        <w:t xml:space="preserve">. </w:t>
+      </w:r>
+      <w:r>
+        <w:t>Метод</w:t>
+      </w:r>
+      <w:r>
+        <w:t xml:space="preserve"> </w:t>
+      </w:r>
+      <w:r>
+        <w:rPr>
+          <w:b/>
+          <w:i/>
+        </w:rPr>
+        <w:t>fromJson(String json, Class&lt;T&gt; classOfT)</w:t>
+      </w:r>
+      <w:r>
+        <w:t xml:space="preserve"> </w:t>
+      </w:r>
+      <w:r>
+        <w:t xml:space="preserve">переводит строковое представление </w:t>
+      </w:r>
+      <w:r>
+        <w:rPr>
+          <w:i/>
+        </w:rPr>
+        <w:t>JSON</w:t>
+      </w:r>
+      <w:r>
+        <w:t xml:space="preserve"> </w:t>
+      </w:r>
+      <w:r>
+        <w:t>в указанный объект класса.</w:t>
+      </w:r>
+    </w:p>
+    <w:p>
+      <w:pPr>
+        <w:spacing w:after="0" w:line="240" w:lineRule="auto"/>
+        <w:rPr>
+          <w:i/>
+          <w:lang w:val="en-US"/>
+        </w:rPr>
+      </w:pPr>
+      <w:r>
+        <w:rPr>
+          <w:i/>
+          <w:lang w:val="en-US"/>
+        </w:rPr>
+        <w:t>import com.google.gson.Gson;</w:t>
+      </w:r>
+    </w:p>
+    <w:p>
+      <w:pPr>
+        <w:spacing w:after="0" w:line="240" w:lineRule="auto"/>
+        <w:rPr>
+          <w:i/>
+          <w:lang w:val="en-US"/>
+        </w:rPr>
+      </w:pPr>
+      <w:r>
+        <w:rPr>
+          <w:i/>
+          <w:lang w:val="en-US"/>
+        </w:rPr>
+        <w:t>class Practicum {</w:t>
+      </w:r>
+    </w:p>
+    <w:p>
+      <w:pPr>
+        <w:spacing w:after="0" w:line="240" w:lineRule="auto"/>
+        <w:ind w:firstLine="284"/>
+        <w:rPr>
+          <w:i/>
+          <w:lang w:val="en-US"/>
+        </w:rPr>
+      </w:pPr>
+      <w:r>
+        <w:rPr>
+          <w:i/>
+          <w:lang w:val="en-US"/>
+        </w:rPr>
+        <w:t>public static void main(String[] args) {</w:t>
+      </w:r>
+    </w:p>
+    <w:p>
+      <w:pPr>
+        <w:spacing w:after="0" w:line="240" w:lineRule="auto"/>
+        <w:ind w:firstLine="567"/>
+        <w:rPr>
+          <w:i/>
+          <w:lang w:val="en-US"/>
+        </w:rPr>
+      </w:pPr>
+      <w:r>
+        <w:rPr>
+          <w:i/>
+          <w:lang w:val="en-US"/>
+        </w:rPr>
+        <w:t>Gson gson = new Gson();</w:t>
+      </w:r>
+    </w:p>
+    <w:p>
+      <w:pPr>
+        <w:spacing w:after="0" w:line="240" w:lineRule="auto"/>
+        <w:ind w:firstLine="567"/>
+        <w:rPr>
+          <w:i/>
+          <w:lang w:val="en-US"/>
+        </w:rPr>
+      </w:pPr>
+      <w:r>
+        <w:rPr>
+          <w:i/>
+          <w:lang w:val="en-US"/>
+        </w:rPr>
+        <w:t xml:space="preserve">String jsonString = </w:t>
+      </w:r>
+      <w:r>
+        <w:rPr>
+          <w:i/>
+          <w:highlight w:val="yellow"/>
+          <w:lang w:val="en-US"/>
+        </w:rPr>
+        <w:t>gson.toJson(dog);</w:t>
+      </w:r>
+      <w:r>
+        <w:rPr>
+          <w:i/>
+          <w:lang w:val="en-US"/>
+        </w:rPr>
+        <w:tab/>
+      </w:r>
+      <w:r>
+        <w:rPr>
+          <w:i/>
+          <w:lang w:val="en-US"/>
+        </w:rPr>
+        <w:tab/>
+      </w:r>
+      <w:r>
+        <w:rPr>
+          <w:i/>
+          <w:lang w:val="en-US"/>
+        </w:rPr>
+        <w:tab/>
+        <w:t xml:space="preserve">// </w:t>
+      </w:r>
+      <w:r>
+        <w:rPr>
+          <w:i/>
+        </w:rPr>
+        <w:t>сериализация</w:t>
+      </w:r>
+    </w:p>
+    <w:p>
+      <w:pPr>
+        <w:spacing w:after="0" w:line="240" w:lineRule="auto"/>
+        <w:ind w:firstLine="567"/>
+        <w:rPr>
+          <w:i/>
+          <w:lang w:val="en-US"/>
+        </w:rPr>
+      </w:pPr>
+      <w:r>
+        <w:rPr>
+          <w:i/>
+          <w:lang w:val="en-US"/>
+        </w:rPr>
+        <w:t>Dog dog = gson.</w:t>
+      </w:r>
+      <w:r>
+        <w:rPr>
+          <w:i/>
+          <w:highlight w:val="yellow"/>
+          <w:lang w:val="en-US"/>
+        </w:rPr>
+        <w:t>fromJson(jsonString, Dog.class)</w:t>
+      </w:r>
+      <w:r>
+        <w:rPr>
+          <w:i/>
+          <w:lang w:val="en-US"/>
+        </w:rPr>
+        <w:t>;</w:t>
+      </w:r>
+      <w:r>
+        <w:rPr>
+          <w:i/>
+          <w:lang w:val="en-US"/>
+        </w:rPr>
+        <w:t xml:space="preserve"> </w:t>
+      </w:r>
+      <w:r>
+        <w:rPr>
+          <w:i/>
+          <w:lang w:val="en-US"/>
+        </w:rPr>
+        <w:t>} }</w:t>
+      </w:r>
+      <w:r>
+        <w:rPr>
+          <w:i/>
+          <w:lang w:val="en-US"/>
+        </w:rPr>
+        <w:tab/>
+      </w:r>
+      <w:r>
+        <w:rPr>
+          <w:i/>
+          <w:lang w:val="en-US"/>
+        </w:rPr>
+        <w:t xml:space="preserve">// </w:t>
+      </w:r>
+      <w:r>
+        <w:rPr>
+          <w:i/>
+        </w:rPr>
+        <w:t>де</w:t>
+      </w:r>
+      <w:r>
+        <w:rPr>
+          <w:i/>
+        </w:rPr>
+        <w:t>сериализация</w:t>
+      </w:r>
+    </w:p>
+    <w:p>
+      <w:pPr>
+        <w:spacing w:after="0" w:line="240" w:lineRule="auto"/>
+        <w:ind w:firstLine="284"/>
+        <w:jc w:val="both"/>
+        <w:rPr>
+          <w:lang w:val="en-US"/>
+        </w:rPr>
+      </w:pPr>
+    </w:p>
+    <w:p>
+      <w:pPr>
+        <w:spacing w:after="0" w:line="240" w:lineRule="auto"/>
+        <w:ind w:firstLine="284"/>
+        <w:jc w:val="both"/>
+        <w:rPr>
+          <w:lang w:val="en-US"/>
+        </w:rPr>
+      </w:pPr>
+    </w:p>
+    <w:p>
+      <w:pPr>
+        <w:spacing w:after="0" w:line="240" w:lineRule="auto"/>
+        <w:ind w:firstLine="284"/>
+        <w:jc w:val="both"/>
+        <w:rPr>
+          <w:lang w:val="en-US"/>
+        </w:rPr>
+      </w:pPr>
+    </w:p>
+    <w:p>
+      <w:pPr>
+        <w:spacing w:after="0" w:line="240" w:lineRule="auto"/>
+        <w:ind w:firstLine="284"/>
+        <w:jc w:val="both"/>
+        <w:rPr>
+          <w:lang w:val="en-US"/>
+        </w:rPr>
+      </w:pPr>
+      <w:bookmarkStart w:id="0" w:name="_GoBack"/>
+      <w:bookmarkEnd w:id="0"/>
+    </w:p>
+    <w:p>
+      <w:pPr>
+        <w:spacing w:after="0" w:line="240" w:lineRule="auto"/>
+        <w:ind w:firstLine="284"/>
+        <w:jc w:val="both"/>
+        <w:rPr>
+          <w:lang w:val="en-US"/>
+        </w:rPr>
+      </w:pPr>
+    </w:p>
+    <w:p>
+      <w:pPr>
+        <w:spacing w:after="0" w:line="240" w:lineRule="auto"/>
+        <w:ind w:firstLine="284"/>
+        <w:jc w:val="both"/>
+        <w:rPr>
+          <w:lang w:val="en-US"/>
+        </w:rPr>
+      </w:pPr>
+    </w:p>
+    <w:p>
+      <w:pPr>
+        <w:spacing w:after="0" w:line="240" w:lineRule="auto"/>
+        <w:ind w:firstLine="284"/>
+        <w:jc w:val="both"/>
+        <w:rPr>
+          <w:lang w:val="en-US"/>
+        </w:rPr>
+      </w:pPr>
+    </w:p>
+    <w:p>
+      <w:pPr>
+        <w:spacing w:after="0" w:line="240" w:lineRule="auto"/>
+        <w:ind w:firstLine="284"/>
+        <w:jc w:val="both"/>
+        <w:rPr>
+          <w:lang w:val="en-US"/>
+        </w:rPr>
+      </w:pPr>
+    </w:p>
+    <w:p>
+      <w:pPr>
+        <w:spacing w:after="0" w:line="240" w:lineRule="auto"/>
+        <w:ind w:firstLine="284"/>
+        <w:jc w:val="both"/>
+        <w:rPr>
+          <w:lang w:val="en-US"/>
+        </w:rPr>
+      </w:pPr>
+    </w:p>
+    <w:p>
+      <w:pPr>
+        <w:spacing w:after="0" w:line="240" w:lineRule="auto"/>
+        <w:ind w:firstLine="284"/>
+        <w:jc w:val="both"/>
+      </w:pPr>
+      <w:r>
+        <w:rPr>
+          <w:highlight w:val="red"/>
+        </w:rPr>
+        <w:t>МНОГОПОТОЧНОСТЬ</w:t>
+      </w:r>
+    </w:p>
+    <w:p>
+      <w:pPr>
+        <w:spacing w:after="0" w:line="240" w:lineRule="auto"/>
+        <w:jc w:val="both"/>
+      </w:pPr>
+    </w:p>
+    <w:p>
+      <w:pPr>
+        <w:spacing w:after="0" w:line="240" w:lineRule="auto"/>
+        <w:ind w:firstLine="284"/>
+        <w:jc w:val="both"/>
+      </w:pPr>
+      <w:r>
+        <w:rPr>
+          <w:b/>
+        </w:rPr>
+        <w:t>Многозадачность на основе процессов</w:t>
+      </w:r>
+      <w:r>
+        <w:t xml:space="preserve"> – это средство, обеспечивающее возможность выполнения на компьютере одновременно нескольких программ. Например, запустить </w:t>
+      </w:r>
+      <w:r>
+        <w:rPr>
+          <w:lang w:val="en-US"/>
+        </w:rPr>
+        <w:t>java</w:t>
+      </w:r>
+      <w:r>
+        <w:t xml:space="preserve"> </w:t>
+      </w:r>
+      <w:r>
+        <w:t>и текстовый редактор.</w:t>
+      </w:r>
+    </w:p>
+    <w:p>
+      <w:pPr>
+        <w:spacing w:after="0" w:line="240" w:lineRule="auto"/>
+        <w:ind w:firstLine="284"/>
+        <w:jc w:val="both"/>
+      </w:pPr>
+      <w:r>
+        <w:rPr>
+          <w:b/>
+        </w:rPr>
+        <w:t>Многозадачность на основе потоков</w:t>
+      </w:r>
+      <w:r>
+        <w:t xml:space="preserve"> означает, что в рамках одной программы могут выполняться одновременно несколько задач. Например, текстовый редактор может одновременно форматировать текст и выводить его на печать.</w:t>
+      </w:r>
+    </w:p>
+    <w:p>
+      <w:pPr>
+        <w:spacing w:after="0" w:line="240" w:lineRule="auto"/>
+        <w:ind w:firstLine="284"/>
+        <w:jc w:val="both"/>
+      </w:pPr>
+      <w:r>
+        <w:rPr>
+          <w:b/>
+        </w:rPr>
+        <w:t>Поток</w:t>
+      </w:r>
+      <w:r>
+        <w:t xml:space="preserve"> – это наименьшая единица диспетчеризуемого кода. П</w:t>
+      </w:r>
+      <w:r>
+        <w:t>оток</w:t>
+      </w:r>
+      <w:r>
+        <w:t xml:space="preserve"> </w:t>
+      </w:r>
+      <w:r>
+        <w:t xml:space="preserve">может быть </w:t>
+      </w:r>
+      <w:r>
+        <w:rPr>
+          <w:b/>
+        </w:rPr>
+        <w:t>выполняющимся</w:t>
+      </w:r>
+      <w:r>
+        <w:t xml:space="preserve">; </w:t>
+      </w:r>
+      <w:r>
+        <w:rPr>
+          <w:b/>
+        </w:rPr>
+        <w:t>готовым к выполнению</w:t>
+      </w:r>
+      <w:r>
+        <w:t>, как только он получит время</w:t>
+      </w:r>
+      <w:r>
+        <w:t xml:space="preserve"> </w:t>
+      </w:r>
+      <w:r>
+        <w:t xml:space="preserve">и ресурсы ЦП; </w:t>
+      </w:r>
+      <w:r>
+        <w:rPr>
+          <w:b/>
+        </w:rPr>
+        <w:t>приостановленным</w:t>
+      </w:r>
+      <w:r>
+        <w:t>, т.е. временно не</w:t>
+      </w:r>
+      <w:r>
+        <w:t xml:space="preserve"> </w:t>
+      </w:r>
+      <w:r>
+        <w:t xml:space="preserve">выполняющимся; </w:t>
+      </w:r>
+      <w:r>
+        <w:rPr>
+          <w:b/>
+        </w:rPr>
+        <w:t>возобновленным</w:t>
+      </w:r>
+      <w:r>
+        <w:t xml:space="preserve"> </w:t>
+      </w:r>
+      <w:r>
+        <w:t xml:space="preserve">в дальнейшем; </w:t>
+      </w:r>
+      <w:r>
+        <w:rPr>
+          <w:b/>
+        </w:rPr>
+        <w:t>заблокированным</w:t>
+      </w:r>
+      <w:r>
+        <w:t xml:space="preserve"> в ожидании ресурсов для своего выполнения;</w:t>
+      </w:r>
+      <w:r>
+        <w:t xml:space="preserve"> </w:t>
+      </w:r>
+      <w:r>
+        <w:t xml:space="preserve">а также </w:t>
+      </w:r>
+      <w:r>
+        <w:rPr>
+          <w:b/>
+        </w:rPr>
+        <w:t>завершенным</w:t>
+      </w:r>
+      <w:r>
+        <w:t>, когда его выполнение закончено и не может</w:t>
+      </w:r>
+      <w:r>
+        <w:t xml:space="preserve"> </w:t>
+      </w:r>
+      <w:r>
+        <w:t>быть возобновлено.</w:t>
+      </w:r>
+      <w:r>
+        <w:t xml:space="preserve"> Координация потоков происходит в режиме </w:t>
+      </w:r>
+      <w:r>
+        <w:rPr>
+          <w:b/>
+        </w:rPr>
+        <w:t>синхронизации</w:t>
+      </w:r>
+      <w:r>
+        <w:t>.</w:t>
+      </w:r>
+    </w:p>
+    <w:p>
+      <w:pPr>
+        <w:spacing w:after="0" w:line="240" w:lineRule="auto"/>
+        <w:ind w:firstLine="284"/>
+        <w:jc w:val="both"/>
+      </w:pPr>
+      <w:r>
+        <w:t>В каждом процессе существует основной поток. Все остальные подчиненные потоки могут быть порождены им.</w:t>
+      </w:r>
+    </w:p>
+    <w:p>
+      <w:pPr>
+        <w:spacing w:after="0" w:line="240" w:lineRule="auto"/>
+        <w:ind w:firstLine="284"/>
+        <w:jc w:val="both"/>
+      </w:pPr>
+      <w:r>
+        <w:t xml:space="preserve">Наиболее распространенные методы класса </w:t>
+      </w:r>
+      <w:r>
+        <w:rPr>
+          <w:b/>
+          <w:i/>
+          <w:lang w:val="en-US"/>
+        </w:rPr>
+        <w:t>Thread</w:t>
+      </w:r>
+      <w:r>
+        <w:t>:</w:t>
+      </w:r>
+    </w:p>
+    <w:p>
+      <w:pPr>
+        <w:spacing w:after="0" w:line="240" w:lineRule="auto"/>
+        <w:ind w:firstLine="284"/>
+        <w:jc w:val="both"/>
+        <w:rPr>
+          <w:lang w:val="en-US"/>
+        </w:rPr>
+      </w:pPr>
+      <w:r>
+        <w:rPr>
+          <w:noProof/>
+        </w:rPr>
+        <w:lastRenderedPageBreak/>
+        <w:drawing>
+          <wp:inline distT="0" distB="0" distL="0" distR="0" wp14:anchorId="545C5E04" wp14:editId="768F9505">
+            <wp:extent cx="5722413" cy="2085975"/>
+            <wp:effectExtent l="0" t="0" r="0" b="0"/>
+            <wp:docPr id="7" name="Рисунок 7"/>
+            <wp:cNvGraphicFramePr>
+              <a:graphicFrameLocks xmlns:a="http://schemas.openxmlformats.org/drawingml/2006/main" noChangeAspect="1"/>
+            </wp:cNvGraphicFramePr>
+            <a:graphic xmlns:a="http://schemas.openxmlformats.org/drawingml/2006/main">
+              <a:graphicData uri="http://schemas.openxmlformats.org/drawingml/2006/picture">
+                <pic:pic xmlns:pic="http://schemas.openxmlformats.org/drawingml/2006/picture">
+                  <pic:nvPicPr>
+                    <pic:cNvPr id="1" name=""/>
+                    <pic:cNvPicPr/>
+                  </pic:nvPicPr>
+                  <pic:blipFill>
+                    <a:blip r:embed="rId25"/>
+                    <a:stretch>
+                      <a:fillRect/>
+                    </a:stretch>
+                  </pic:blipFill>
+                  <pic:spPr>
+                    <a:xfrm>
+                      <a:off x="0" y="0"/>
                       <a:ext cx="5734754" cy="2090474"/>
                     </a:xfrm>
                     <a:prstGeom prst="rect">
@@ -62239,7 +65829,6 @@
           <w:i/>
           <w:lang w:val="en-US"/>
         </w:rPr>
-        <w:lastRenderedPageBreak/>
         <w:t>MyThread(String name) {</w:t>
       </w:r>
     </w:p>
@@ -64139,6 +67728,7 @@
           <w:i/>
           <w:lang w:val="en-US"/>
         </w:rPr>
+        <w:lastRenderedPageBreak/>
         <w:t>public void run() {</w:t>
       </w:r>
     </w:p>
@@ -66782,6 +70372,7 @@
           <w:i/>
           <w:lang w:val="en-US"/>
         </w:rPr>
+        <w:lastRenderedPageBreak/>
         <w:t>catch</w:t>
       </w:r>
       <w:r>
@@ -67357,7 +70948,6 @@
           <w:i/>
           <w:lang w:val="en-US"/>
         </w:rPr>
-        <w:lastRenderedPageBreak/>
         <w:t>String state;</w:t>
       </w:r>
     </w:p>
@@ -68924,6 +72514,7 @@
           <w:i/>
           <w:lang w:val="en-US"/>
         </w:rPr>
+        <w:lastRenderedPageBreak/>
         <w:tab/>
         <w:t>if (thrd.getName().compareTo(“Tick”) == 0) {</w:t>
       </w:r>
@@ -69443,7 +73034,6 @@
           <w:i/>
           <w:lang w:val="en-US"/>
         </w:rPr>
-        <w:lastRenderedPageBreak/>
         <w:t>class</w:t>
       </w:r>
       <w:r>
@@ -70505,6 +74095,7 @@
           <w:i/>
           <w:lang w:val="en-US"/>
         </w:rPr>
+        <w:lastRenderedPageBreak/>
         <w:tab/>
         <w:t>MyThread mt1 = MyThread.createAndStart(“</w:t>
       </w:r>
@@ -71171,7 +74762,6 @@
         <w:rPr>
           <w:i/>
         </w:rPr>
-        <w:lastRenderedPageBreak/>
         <w:t>// определение модуля</w:t>
       </w:r>
       <w:r>
@@ -72429,7 +76019,7 @@
   <w:abstractNum w:abstractNumId="2" w15:restartNumberingAfterBreak="0">
     <w:nsid w:val="07CF3523"/>
     <w:multiLevelType w:val="hybridMultilevel"/>
-    <w:tmpl w:val="46B879B8"/>
+    <w:tmpl w:val="89588DD2"/>
     <w:lvl w:ilvl="0" w:tplc="04190001">
       <w:start w:val="1"/>
       <w:numFmt w:val="bullet"/>
@@ -76078,7 +79668,7 @@
 </file>
 
 <file path=customXml/itemProps1.xml><?xml version="1.0" encoding="utf-8"?>
-<ds:datastoreItem xmlns:ds="http://schemas.openxmlformats.org/officeDocument/2006/customXml" ds:itemID="{7B973A60-418D-4906-B656-E67FE0041C7C}">
+<ds:datastoreItem xmlns:ds="http://schemas.openxmlformats.org/officeDocument/2006/customXml" ds:itemID="{7376976A-8C64-49AA-A94F-509935F2956D}">
   <ds:schemaRefs>
     <ds:schemaRef ds:uri="http://schemas.openxmlformats.org/officeDocument/2006/bibliography"/>
   </ds:schemaRefs>

--- a/java_синтаксис.docx
+++ b/java_синтаксис.docx
@@ -53949,13 +53949,11 @@
         <w:jc w:val="both"/>
         <w:rPr>
           <w:i/>
-          <w:lang w:val="en-US"/>
-        </w:rPr>
-      </w:pPr>
-      <w:r>
-        <w:rPr>
-          <w:i/>
-          <w:lang w:val="en-US"/>
+        </w:rPr>
+      </w:pPr>
+      <w:r>
+        <w:rPr>
+          <w:i/>
         </w:rPr>
         <w:t>.</w:t>
       </w:r>
@@ -53964,7 +53962,13 @@
           <w:i/>
           <w:lang w:val="en-US"/>
         </w:rPr>
-        <w:t>forEach(</w:t>
+        <w:t>forEach</w:t>
+      </w:r>
+      <w:r>
+        <w:rPr>
+          <w:i/>
+        </w:rPr>
+        <w:t>(</w:t>
       </w:r>
       <w:proofErr w:type="gramStart"/>
       <w:r>
@@ -53972,7 +53976,26 @@
           <w:i/>
           <w:lang w:val="en-US"/>
         </w:rPr>
-        <w:t>System.out::</w:t>
+        <w:t>System</w:t>
+      </w:r>
+      <w:r>
+        <w:rPr>
+          <w:i/>
+        </w:rPr>
+        <w:t>.</w:t>
+      </w:r>
+      <w:r>
+        <w:rPr>
+          <w:i/>
+          <w:lang w:val="en-US"/>
+        </w:rPr>
+        <w:t>out</w:t>
+      </w:r>
+      <w:r>
+        <w:rPr>
+          <w:i/>
+        </w:rPr>
+        <w:t>::</w:t>
       </w:r>
       <w:proofErr w:type="gramEnd"/>
       <w:r>
@@ -53985,7 +54008,6 @@
       <w:r>
         <w:rPr>
           <w:i/>
-          <w:lang w:val="en-US"/>
         </w:rPr>
         <w:t>);</w:t>
       </w:r>
@@ -62315,19 +62337,7 @@
         <w:t>PUT</w:t>
       </w:r>
       <w:r>
-        <w:t xml:space="preserve"> – </w:t>
-      </w:r>
-      <w:r>
-        <w:t xml:space="preserve">используется для </w:t>
-      </w:r>
-      <w:r>
-        <w:t>передачи данных</w:t>
-      </w:r>
-      <w:r>
-        <w:t xml:space="preserve"> сервер</w:t>
-      </w:r>
-      <w:r>
-        <w:t xml:space="preserve">у аналогично </w:t>
+        <w:t xml:space="preserve"> – используется для передачи данных серверу аналогично </w:t>
       </w:r>
       <w:r>
         <w:rPr>
@@ -62394,13 +62404,7 @@
         <w:jc w:val="both"/>
       </w:pPr>
       <w:r>
-        <w:t>В ответе сервера</w:t>
-      </w:r>
-      <w:r>
-        <w:t xml:space="preserve"> на запрос</w:t>
-      </w:r>
-      <w:r>
-        <w:t xml:space="preserve"> </w:t>
+        <w:t xml:space="preserve">В ответе сервера на запрос </w:t>
       </w:r>
       <w:r>
         <w:rPr>
@@ -63251,6 +63255,43 @@
         <w:spacing w:after="0" w:line="240" w:lineRule="auto"/>
         <w:ind w:firstLine="284"/>
         <w:jc w:val="both"/>
+        <w:rPr>
+          <w:b/>
+        </w:rPr>
+      </w:pPr>
+      <w:r>
+        <w:rPr>
+          <w:b/>
+        </w:rPr>
+        <w:t xml:space="preserve">Рассмотрим создание </w:t>
+      </w:r>
+      <w:r>
+        <w:rPr>
+          <w:b/>
+          <w:i/>
+          <w:lang w:val="en-US"/>
+        </w:rPr>
+        <w:t>HTTP</w:t>
+      </w:r>
+      <w:r>
+        <w:rPr>
+          <w:b/>
+          <w:lang w:val="en-US"/>
+        </w:rPr>
+        <w:t>-</w:t>
+      </w:r>
+      <w:r>
+        <w:rPr>
+          <w:b/>
+        </w:rPr>
+        <w:t>сервера.</w:t>
+      </w:r>
+    </w:p>
+    <w:p>
+      <w:pPr>
+        <w:spacing w:after="0" w:line="240" w:lineRule="auto"/>
+        <w:ind w:firstLine="284"/>
+        <w:jc w:val="both"/>
       </w:pPr>
       <w:r>
         <w:rPr>
@@ -63524,10 +63565,7 @@
         <w:t>-1)</w:t>
       </w:r>
       <w:r>
-        <w:t xml:space="preserve">, а </w:t>
-      </w:r>
-      <w:r>
-        <w:t>также уникален в данной операционной системе</w:t>
+        <w:t>, а также уникален в данной операционной системе</w:t>
       </w:r>
       <w:r>
         <w:t>.</w:t>
@@ -63579,10 +63617,7 @@
         <w:t>-</w:t>
       </w:r>
       <w:r>
-        <w:t>адрес</w:t>
-      </w:r>
-      <w:r>
-        <w:t xml:space="preserve"> и номер порта.</w:t>
+        <w:t>адрес и номер порта.</w:t>
       </w:r>
       <w:r>
         <w:t xml:space="preserve"> Одной программе могут соответствовать несколько сокетов.</w:t>
@@ -63826,67 +63861,116 @@
         <w:ind w:firstLine="284"/>
         <w:jc w:val="both"/>
       </w:pPr>
-      <w:r>
-        <w:t>Для создания</w:t>
-      </w:r>
-      <w:r>
-        <w:t xml:space="preserve"> эндпоинта нужно создать класс, реализующий интерфейс </w:t>
-      </w:r>
-      <w:r>
-        <w:rPr>
-          <w:b/>
-          <w:i/>
-          <w:lang w:val="en-US"/>
-        </w:rPr>
-        <w:t>HttpHandler</w:t>
-      </w:r>
-      <w:r>
-        <w:t xml:space="preserve"> и переопределить метод </w:t>
-      </w:r>
-      <w:r>
-        <w:rPr>
-          <w:b/>
-          <w:i/>
-          <w:lang w:val="en-US"/>
-        </w:rPr>
-        <w:t>handle</w:t>
-      </w:r>
-      <w:r>
-        <w:rPr>
-          <w:b/>
-          <w:i/>
-        </w:rPr>
-        <w:t>(</w:t>
-      </w:r>
-      <w:r>
-        <w:rPr>
-          <w:b/>
-          <w:i/>
-          <w:lang w:val="en-US"/>
-        </w:rPr>
-        <w:t>HttpExchange</w:t>
-      </w:r>
-      <w:r>
-        <w:rPr>
-          <w:b/>
-          <w:i/>
-        </w:rPr>
-        <w:t xml:space="preserve"> </w:t>
-      </w:r>
-      <w:r>
-        <w:rPr>
-          <w:b/>
-          <w:i/>
-          <w:lang w:val="en-US"/>
-        </w:rPr>
-        <w:t>httpExchange</w:t>
-      </w:r>
-      <w:r>
-        <w:rPr>
-          <w:b/>
-          <w:i/>
-        </w:rPr>
-        <w:t>)</w:t>
+    </w:p>
+    <w:p>
+      <w:pPr>
+        <w:spacing w:after="0" w:line="240" w:lineRule="auto"/>
+        <w:ind w:firstLine="284"/>
+        <w:jc w:val="both"/>
+      </w:pPr>
+      <w:r>
+        <w:t xml:space="preserve">Процесс трансформации </w:t>
+      </w:r>
+      <w:r>
+        <w:rPr>
+          <w:lang w:val="en-US"/>
+        </w:rPr>
+        <w:t>Java</w:t>
+      </w:r>
+      <w:r>
+        <w:t>-</w:t>
+      </w:r>
+      <w:r>
+        <w:t xml:space="preserve">объекта в какой-то другой формат называется </w:t>
+      </w:r>
+      <w:r>
+        <w:rPr>
+          <w:b/>
+        </w:rPr>
+        <w:t>сериализацией</w:t>
+      </w:r>
+      <w:r>
+        <w:t xml:space="preserve"> (</w:t>
+      </w:r>
+      <w:r>
+        <w:rPr>
+          <w:b/>
+          <w:i/>
+          <w:lang w:val="en-US"/>
+        </w:rPr>
+        <w:t>serialization</w:t>
+      </w:r>
+      <w:r>
+        <w:t>).</w:t>
+      </w:r>
+      <w:r>
+        <w:t xml:space="preserve"> </w:t>
+      </w:r>
+      <w:r>
+        <w:t xml:space="preserve">Обратный процесс – </w:t>
+      </w:r>
+      <w:r>
+        <w:rPr>
+          <w:b/>
+        </w:rPr>
+        <w:t>десериализация</w:t>
+      </w:r>
+      <w:r>
+        <w:t xml:space="preserve"> (</w:t>
+      </w:r>
+      <w:r>
+        <w:rPr>
+          <w:b/>
+          <w:i/>
+          <w:lang w:val="en-US"/>
+        </w:rPr>
+        <w:t>deserialization</w:t>
+      </w:r>
+      <w:r>
+        <w:t>).</w:t>
+      </w:r>
+      <w:r>
+        <w:t xml:space="preserve"> </w:t>
+      </w:r>
+      <w:r>
+        <w:t xml:space="preserve">Популярные форматы для сериализации данных – </w:t>
+      </w:r>
+      <w:r>
+        <w:rPr>
+          <w:i/>
+          <w:lang w:val="en-US"/>
+        </w:rPr>
+        <w:t>JSON</w:t>
+      </w:r>
+      <w:r>
+        <w:t xml:space="preserve">, </w:t>
+      </w:r>
+      <w:r>
+        <w:rPr>
+          <w:i/>
+          <w:lang w:val="en-US"/>
+        </w:rPr>
+        <w:t>XML</w:t>
+      </w:r>
+      <w:r>
+        <w:t xml:space="preserve">, </w:t>
+      </w:r>
+      <w:r>
+        <w:rPr>
+          <w:i/>
+          <w:lang w:val="en-US"/>
+        </w:rPr>
+        <w:t>Protobuf</w:t>
+      </w:r>
+      <w:r>
+        <w:t xml:space="preserve">, </w:t>
+      </w:r>
+      <w:r>
+        <w:rPr>
+          <w:i/>
+          <w:lang w:val="en-US"/>
+        </w:rPr>
+        <w:t>YAML</w:t>
       </w:r>
       <w:r>
         <w:t>.</w:t>
@@ -63899,6 +63983,35 @@
         <w:jc w:val="both"/>
       </w:pPr>
       <w:r>
+        <w:t xml:space="preserve">Рассмотрим пример такой трансформации в </w:t>
+      </w:r>
+      <w:r>
+        <w:rPr>
+          <w:i/>
+          <w:lang w:val="en-US"/>
+        </w:rPr>
+        <w:t>JSON</w:t>
+      </w:r>
+      <w:r>
+        <w:t xml:space="preserve"> </w:t>
+      </w:r>
+      <w:r>
+        <w:t xml:space="preserve">с помощью библиотеки </w:t>
+      </w:r>
+      <w:r>
+        <w:rPr>
+          <w:b/>
+          <w:i/>
+        </w:rPr>
+        <w:t>GSON</w:t>
+      </w:r>
+      <w:r>
+        <w:t>.</w:t>
+      </w:r>
+      <w:r>
+        <w:t xml:space="preserve"> </w:t>
+      </w:r>
+      <w:r>
         <w:t>Метод</w:t>
       </w:r>
       <w:r>
@@ -63909,67 +64022,20 @@
           <w:b/>
           <w:i/>
         </w:rPr>
-        <w:t>httpExchange.createContext(String path, HttpHandler handler)</w:t>
-      </w:r>
-      <w:r>
-        <w:t xml:space="preserve"> </w:t>
-      </w:r>
-      <w:r>
-        <w:t>используется,</w:t>
-      </w:r>
-      <w:r>
-        <w:t xml:space="preserve"> </w:t>
-      </w:r>
-      <w:r>
-        <w:t>чтобы</w:t>
-      </w:r>
-      <w:r>
-        <w:t xml:space="preserve"> </w:t>
-      </w:r>
-      <w:r>
-        <w:t>связать</w:t>
-      </w:r>
-      <w:r>
-        <w:t xml:space="preserve"> </w:t>
-      </w:r>
-      <w:r>
-        <w:rPr>
-          <w:i/>
-          <w:lang w:val="en-US"/>
-        </w:rPr>
-        <w:t>URL</w:t>
-      </w:r>
-      <w:r>
-        <w:t xml:space="preserve"> </w:t>
-      </w:r>
-      <w:r>
-        <w:t>путь</w:t>
-      </w:r>
-      <w:r>
-        <w:t xml:space="preserve"> </w:t>
-      </w:r>
-      <w:r>
-        <w:t>и</w:t>
-      </w:r>
-      <w:r>
-        <w:t xml:space="preserve"> </w:t>
-      </w:r>
-      <w:r>
-        <w:t>обработчик</w:t>
-      </w:r>
-      <w:r>
-        <w:t xml:space="preserve"> </w:t>
-      </w:r>
-      <w:r>
-        <w:t>запроса.</w:t>
-      </w:r>
-    </w:p>
-    <w:p>
-      <w:pPr>
-        <w:spacing w:after="0" w:line="240" w:lineRule="auto"/>
-        <w:ind w:firstLine="284"/>
-        <w:jc w:val="both"/>
-      </w:pPr>
+        <w:t>toJson(Object src)</w:t>
+      </w:r>
+      <w:r>
+        <w:t xml:space="preserve"> переводит объект в строковое представление </w:t>
+      </w:r>
+      <w:r>
+        <w:rPr>
+          <w:i/>
+        </w:rPr>
+        <w:t>JSON</w:t>
+      </w:r>
+      <w:r>
+        <w:t xml:space="preserve">. </w:t>
+      </w:r>
       <w:r>
         <w:t>Метод</w:t>
       </w:r>
@@ -63980,112 +64046,44 @@
         <w:rPr>
           <w:b/>
           <w:i/>
-          <w:lang w:val="en-US"/>
-        </w:rPr>
-        <w:t>httpExchange</w:t>
-      </w:r>
-      <w:r>
-        <w:rPr>
-          <w:b/>
-          <w:i/>
-        </w:rPr>
-        <w:t>.</w:t>
-      </w:r>
-      <w:r>
-        <w:rPr>
-          <w:b/>
-          <w:i/>
-          <w:lang w:val="en-US"/>
-        </w:rPr>
-        <w:t>start</w:t>
-      </w:r>
-      <w:r>
-        <w:rPr>
-          <w:b/>
-          <w:i/>
-        </w:rPr>
-        <w:t>()</w:t>
-      </w:r>
-      <w:r>
-        <w:t xml:space="preserve"> </w:t>
-      </w:r>
-      <w:r>
-        <w:t>используется</w:t>
-      </w:r>
-      <w:r>
-        <w:t xml:space="preserve"> </w:t>
-      </w:r>
-      <w:r>
-        <w:t>для запуска сервера.</w:t>
-      </w:r>
-    </w:p>
-    <w:p>
-      <w:pPr>
-        <w:spacing w:after="0" w:line="240" w:lineRule="auto"/>
-        <w:ind w:firstLine="284"/>
-        <w:jc w:val="both"/>
-      </w:pPr>
-      <w:r>
-        <w:t xml:space="preserve">Метод </w:t>
-      </w:r>
-      <w:r>
-        <w:rPr>
-          <w:b/>
-          <w:i/>
-        </w:rPr>
-        <w:t>httpExchange.sendResponseHeaders (int rCode, long responseLength)</w:t>
-      </w:r>
-      <w:r>
-        <w:t xml:space="preserve"> отправляет ответ, который можно сформировать заранее.</w:t>
-      </w:r>
-      <w:r>
-        <w:t xml:space="preserve"> Если в ответ нужно включить тело, то нужно создать экземпляр класса </w:t>
-      </w:r>
-      <w:r>
-        <w:rPr>
-          <w:b/>
-          <w:i/>
-          <w:lang w:val="en-US"/>
-        </w:rPr>
-        <w:t>OutputStream</w:t>
-      </w:r>
-      <w:r>
-        <w:t xml:space="preserve"> с помощью метода </w:t>
-      </w:r>
-      <w:r>
-        <w:rPr>
-          <w:b/>
-          <w:i/>
-        </w:rPr>
-        <w:t>httpExchange.getResponseBody()</w:t>
-      </w:r>
-      <w:r>
-        <w:t>.</w:t>
-      </w:r>
-    </w:p>
-    <w:p>
-      <w:pPr>
-        <w:spacing w:after="0" w:line="240" w:lineRule="auto"/>
-        <w:ind w:firstLine="284"/>
-        <w:jc w:val="both"/>
-      </w:pPr>
-      <w:r>
-        <w:t>В</w:t>
-      </w:r>
-      <w:r>
-        <w:t xml:space="preserve"> </w:t>
-      </w:r>
-      <w:r>
-        <w:t>итоге базовый сервер будет выглядеть так</w:t>
-      </w:r>
-      <w:r>
-        <w:t>:</w:t>
-      </w:r>
-    </w:p>
-    <w:p>
-      <w:pPr>
-        <w:spacing w:after="0" w:line="240" w:lineRule="auto"/>
-        <w:jc w:val="both"/>
+        </w:rPr>
+        <w:t>fromJson(String json, Class&lt;T&gt; classOfT)</w:t>
+      </w:r>
+      <w:r>
+        <w:t xml:space="preserve"> переводит строковое представление </w:t>
+      </w:r>
+      <w:r>
+        <w:rPr>
+          <w:i/>
+        </w:rPr>
+        <w:t>JSON</w:t>
+      </w:r>
+      <w:r>
+        <w:t xml:space="preserve"> </w:t>
+      </w:r>
+      <w:r>
+        <w:t>в указанный объект класса.</w:t>
+      </w:r>
+    </w:p>
+    <w:p>
+      <w:pPr>
+        <w:spacing w:after="0" w:line="240" w:lineRule="auto"/>
+        <w:rPr>
+          <w:i/>
+          <w:lang w:val="en-US"/>
+        </w:rPr>
+      </w:pPr>
+      <w:r>
+        <w:rPr>
+          <w:i/>
+          <w:lang w:val="en-US"/>
+        </w:rPr>
+        <w:t>import com.google.gson.Gson;</w:t>
+      </w:r>
+    </w:p>
+    <w:p>
+      <w:pPr>
+        <w:spacing w:after="0" w:line="240" w:lineRule="auto"/>
         <w:rPr>
           <w:i/>
           <w:lang w:val="en-US"/>
@@ -64097,42 +64095,24 @@
           <w:lang w:val="en-US"/>
         </w:rPr>
         <w:lastRenderedPageBreak/>
-        <w:t>public class Practicum {</w:t>
-      </w:r>
-    </w:p>
-    <w:p>
-      <w:pPr>
-        <w:spacing w:after="0" w:line="240" w:lineRule="auto"/>
-        <w:ind w:firstLine="142"/>
-        <w:jc w:val="both"/>
-        <w:rPr>
-          <w:i/>
-          <w:lang w:val="en-US"/>
-        </w:rPr>
-      </w:pPr>
-      <w:r>
-        <w:rPr>
-          <w:i/>
-          <w:lang w:val="en-US"/>
-        </w:rPr>
-        <w:t>private static final int PORT = 8080;</w:t>
-      </w:r>
-    </w:p>
-    <w:p>
-      <w:pPr>
-        <w:spacing w:after="0" w:line="240" w:lineRule="auto"/>
-        <w:ind w:firstLine="284"/>
-        <w:rPr>
-          <w:i/>
-          <w:lang w:val="en-US"/>
-        </w:rPr>
-      </w:pPr>
-      <w:r>
-        <w:rPr>
-          <w:i/>
-          <w:lang w:val="en-US"/>
-        </w:rPr>
-        <w:t>public static void main(String[] args) throws IOException {</w:t>
+        <w:t>class Practicum {</w:t>
+      </w:r>
+    </w:p>
+    <w:p>
+      <w:pPr>
+        <w:spacing w:after="0" w:line="240" w:lineRule="auto"/>
+        <w:ind w:firstLine="284"/>
+        <w:rPr>
+          <w:i/>
+          <w:lang w:val="en-US"/>
+        </w:rPr>
+      </w:pPr>
+      <w:r>
+        <w:rPr>
+          <w:i/>
+          <w:lang w:val="en-US"/>
+        </w:rPr>
+        <w:t>public static void main(String[] args) {</w:t>
       </w:r>
     </w:p>
     <w:p>
@@ -64149,7 +64129,24 @@
           <w:i/>
           <w:lang w:val="en-US"/>
         </w:rPr>
-        <w:t>HttpServer httpServer = HttpServer.</w:t>
+        <w:t>Gson gson = new Gson();</w:t>
+      </w:r>
+    </w:p>
+    <w:p>
+      <w:pPr>
+        <w:spacing w:after="0" w:line="240" w:lineRule="auto"/>
+        <w:ind w:firstLine="567"/>
+        <w:rPr>
+          <w:i/>
+          <w:lang w:val="en-US"/>
+        </w:rPr>
+      </w:pPr>
+      <w:r>
+        <w:rPr>
+          <w:i/>
+          <w:lang w:val="en-US"/>
+        </w:rPr>
+        <w:t xml:space="preserve">String jsonString = </w:t>
       </w:r>
       <w:r>
         <w:rPr>
@@ -64157,14 +64154,14 @@
           <w:highlight w:val="yellow"/>
           <w:lang w:val="en-US"/>
         </w:rPr>
-        <w:t>create</w:t>
-      </w:r>
-      <w:r>
-        <w:rPr>
-          <w:i/>
-          <w:lang w:val="en-US"/>
-        </w:rPr>
-        <w:t>();</w:t>
+        <w:t>gson.toJson(dog);</w:t>
+      </w:r>
+      <w:r>
+        <w:rPr>
+          <w:i/>
+          <w:lang w:val="en-US"/>
+        </w:rPr>
+        <w:tab/>
       </w:r>
       <w:r>
         <w:rPr>
@@ -64185,20 +64182,7 @@
         <w:rPr>
           <w:i/>
         </w:rPr>
-        <w:t>создаем</w:t>
-      </w:r>
-      <w:r>
-        <w:rPr>
-          <w:i/>
-          <w:lang w:val="en-US"/>
-        </w:rPr>
-        <w:t xml:space="preserve"> </w:t>
-      </w:r>
-      <w:r>
-        <w:rPr>
-          <w:i/>
-        </w:rPr>
-        <w:t>сервер</w:t>
+        <w:t>сериализация</w:t>
       </w:r>
     </w:p>
     <w:p>
@@ -64215,7 +64199,7 @@
           <w:i/>
           <w:lang w:val="en-US"/>
         </w:rPr>
-        <w:t>httpServer.</w:t>
+        <w:t>Dog dog = gson.</w:t>
       </w:r>
       <w:r>
         <w:rPr>
@@ -64223,126 +64207,26 @@
           <w:highlight w:val="yellow"/>
           <w:lang w:val="en-US"/>
         </w:rPr>
-        <w:t>bind</w:t>
-      </w:r>
-      <w:r>
-        <w:rPr>
-          <w:i/>
-          <w:lang w:val="en-US"/>
-        </w:rPr>
-        <w:t>(new InetSocketAddress(PORT), 0);</w:t>
-      </w:r>
-      <w:r>
-        <w:rPr>
-          <w:i/>
-          <w:lang w:val="en-US"/>
-        </w:rPr>
-        <w:tab/>
-      </w:r>
-      <w:r>
-        <w:rPr>
-          <w:i/>
-          <w:lang w:val="en-US"/>
-        </w:rPr>
-        <w:t xml:space="preserve">// </w:t>
-      </w:r>
-      <w:r>
-        <w:rPr>
-          <w:i/>
-        </w:rPr>
-        <w:t>назначаем</w:t>
-      </w:r>
-      <w:r>
-        <w:rPr>
-          <w:i/>
-          <w:lang w:val="en-US"/>
-        </w:rPr>
-        <w:t xml:space="preserve"> </w:t>
-      </w:r>
-      <w:r>
-        <w:rPr>
-          <w:i/>
-        </w:rPr>
-        <w:t>сокет</w:t>
-      </w:r>
-    </w:p>
-    <w:p>
-      <w:pPr>
-        <w:spacing w:after="0" w:line="240" w:lineRule="auto"/>
-        <w:ind w:firstLine="567"/>
-        <w:rPr>
-          <w:i/>
-        </w:rPr>
-      </w:pPr>
-      <w:r>
-        <w:rPr>
-          <w:i/>
-          <w:lang w:val="en-US"/>
-        </w:rPr>
-        <w:t>httpServer</w:t>
-      </w:r>
-      <w:r>
-        <w:rPr>
-          <w:i/>
-        </w:rPr>
-        <w:t>.</w:t>
-      </w:r>
-      <w:r>
-        <w:rPr>
-          <w:i/>
-          <w:highlight w:val="yellow"/>
-          <w:lang w:val="en-US"/>
-        </w:rPr>
-        <w:t>createContext</w:t>
-      </w:r>
-      <w:r>
-        <w:rPr>
-          <w:i/>
-        </w:rPr>
-        <w:t>("/</w:t>
-      </w:r>
-      <w:r>
-        <w:rPr>
-          <w:i/>
-          <w:lang w:val="en-US"/>
-        </w:rPr>
-        <w:t>hello</w:t>
-      </w:r>
-      <w:r>
-        <w:rPr>
-          <w:i/>
-        </w:rPr>
-        <w:t xml:space="preserve">", </w:t>
-      </w:r>
-      <w:r>
-        <w:rPr>
-          <w:i/>
-          <w:lang w:val="en-US"/>
-        </w:rPr>
-        <w:t>new</w:t>
-      </w:r>
-      <w:r>
-        <w:rPr>
-          <w:i/>
-        </w:rPr>
-        <w:t xml:space="preserve"> </w:t>
-      </w:r>
-      <w:r>
-        <w:rPr>
-          <w:i/>
-          <w:lang w:val="en-US"/>
-        </w:rPr>
-        <w:t>HelloHandler</w:t>
-      </w:r>
-      <w:r>
-        <w:rPr>
-          <w:i/>
-        </w:rPr>
-        <w:t>());</w:t>
-      </w:r>
-      <w:r>
-        <w:rPr>
-          <w:i/>
+        <w:t>fromJson(jsonString, Dog.class)</w:t>
+      </w:r>
+      <w:r>
+        <w:rPr>
+          <w:i/>
+          <w:lang w:val="en-US"/>
+        </w:rPr>
+        <w:t xml:space="preserve">; </w:t>
+      </w:r>
+      <w:r>
+        <w:rPr>
+          <w:i/>
+          <w:lang w:val="en-US"/>
+        </w:rPr>
+        <w:t>} }</w:t>
+      </w:r>
+      <w:r>
+        <w:rPr>
+          <w:i/>
+          <w:lang w:val="en-US"/>
         </w:rPr>
         <w:tab/>
         <w:t xml:space="preserve">// </w:t>
@@ -64351,83 +64235,1249 @@
         <w:rPr>
           <w:i/>
         </w:rPr>
-        <w:t>связываем</w:t>
-      </w:r>
-      <w:r>
-        <w:rPr>
-          <w:i/>
-        </w:rPr>
-        <w:t xml:space="preserve"> </w:t>
-      </w:r>
-      <w:r>
-        <w:rPr>
-          <w:i/>
-        </w:rPr>
-        <w:t>путь и обработчик</w:t>
+        <w:t>десериализация</w:t>
+      </w:r>
+    </w:p>
+    <w:p>
+      <w:pPr>
+        <w:spacing w:after="0" w:line="240" w:lineRule="auto"/>
+        <w:ind w:firstLine="284"/>
+        <w:jc w:val="both"/>
+        <w:rPr>
+          <w:lang w:val="en-US"/>
+        </w:rPr>
+      </w:pPr>
+    </w:p>
+    <w:p>
+      <w:pPr>
+        <w:spacing w:after="0" w:line="240" w:lineRule="auto"/>
+        <w:ind w:firstLine="284"/>
+        <w:jc w:val="both"/>
+      </w:pPr>
+      <w:r>
+        <w:t xml:space="preserve">Для создания экземпляра </w:t>
+      </w:r>
+      <w:r>
+        <w:rPr>
+          <w:i/>
+          <w:lang w:val="en-US"/>
+        </w:rPr>
+        <w:t>Gson</w:t>
+      </w:r>
+      <w:r>
+        <w:t xml:space="preserve"> </w:t>
+      </w:r>
+      <w:r>
+        <w:t xml:space="preserve">с дополнительными настройками используется класс </w:t>
+      </w:r>
+      <w:r>
+        <w:rPr>
+          <w:b/>
+          <w:i/>
+          <w:lang w:val="en-US"/>
+        </w:rPr>
+        <w:t>GsonBuilder</w:t>
+      </w:r>
+      <w:r>
+        <w:t>.</w:t>
+      </w:r>
+    </w:p>
+    <w:p>
+      <w:pPr>
+        <w:spacing w:after="0" w:line="240" w:lineRule="auto"/>
+        <w:ind w:firstLine="284"/>
+        <w:jc w:val="both"/>
+      </w:pPr>
+      <w:r>
+        <w:t xml:space="preserve">Метод </w:t>
+      </w:r>
+      <w:r>
+        <w:rPr>
+          <w:b/>
+          <w:i/>
+          <w:lang w:val="en-US"/>
+        </w:rPr>
+        <w:t>create</w:t>
+      </w:r>
+      <w:r>
+        <w:rPr>
+          <w:b/>
+          <w:i/>
+        </w:rPr>
+        <w:t>()</w:t>
+      </w:r>
+      <w:r>
+        <w:t xml:space="preserve"> </w:t>
+      </w:r>
+      <w:r>
+        <w:t xml:space="preserve">возвращает объект класса </w:t>
+      </w:r>
+      <w:r>
+        <w:rPr>
+          <w:i/>
+          <w:lang w:val="en-US"/>
+        </w:rPr>
+        <w:t>Gson</w:t>
+      </w:r>
+      <w:r>
+        <w:t>.</w:t>
+      </w:r>
+    </w:p>
+    <w:p>
+      <w:pPr>
+        <w:spacing w:after="0" w:line="240" w:lineRule="auto"/>
+        <w:ind w:firstLine="284"/>
+        <w:jc w:val="both"/>
+      </w:pPr>
+      <w:r>
+        <w:t xml:space="preserve">Метод </w:t>
+      </w:r>
+      <w:r>
+        <w:rPr>
+          <w:b/>
+          <w:i/>
+          <w:lang w:val="en-US"/>
+        </w:rPr>
+        <w:t>setPrettyPrinting</w:t>
+      </w:r>
+      <w:r>
+        <w:rPr>
+          <w:b/>
+          <w:i/>
+        </w:rPr>
+        <w:t>()</w:t>
+      </w:r>
+      <w:r>
+        <w:t xml:space="preserve"> </w:t>
+      </w:r>
+      <w:r>
+        <w:t xml:space="preserve">включает удобное для чтения отображение данных в формате </w:t>
+      </w:r>
+      <w:r>
+        <w:rPr>
+          <w:i/>
+          <w:lang w:val="en-US"/>
+        </w:rPr>
+        <w:t>json</w:t>
+      </w:r>
+      <w:r>
+        <w:t>.</w:t>
+      </w:r>
+      <w:r>
+        <w:t xml:space="preserve"> </w:t>
+      </w:r>
+      <w:r>
+        <w:t xml:space="preserve">По умолчанию эта настройка выключена и </w:t>
+      </w:r>
+      <w:r>
+        <w:rPr>
+          <w:i/>
+          <w:lang w:val="en-US"/>
+        </w:rPr>
+        <w:t>json</w:t>
+      </w:r>
+      <w:r>
+        <w:t xml:space="preserve"> </w:t>
+      </w:r>
+      <w:r>
+        <w:t>выводится в одну строку.</w:t>
+      </w:r>
+    </w:p>
+    <w:p>
+      <w:pPr>
+        <w:spacing w:after="0" w:line="240" w:lineRule="auto"/>
+        <w:ind w:firstLine="284"/>
+        <w:jc w:val="both"/>
+      </w:pPr>
+      <w:r>
+        <w:t xml:space="preserve">Метод </w:t>
+      </w:r>
+      <w:r>
+        <w:rPr>
+          <w:b/>
+          <w:i/>
+          <w:lang w:val="en-US"/>
+        </w:rPr>
+        <w:t>serializeNulls</w:t>
+      </w:r>
+      <w:r>
+        <w:rPr>
+          <w:b/>
+          <w:i/>
+        </w:rPr>
+        <w:t>()</w:t>
+      </w:r>
+      <w:r>
+        <w:t xml:space="preserve"> </w:t>
+      </w:r>
+      <w:r>
+        <w:t xml:space="preserve">включает добавление в </w:t>
+      </w:r>
+      <w:r>
+        <w:rPr>
+          <w:lang w:val="en-US"/>
+        </w:rPr>
+        <w:t>json</w:t>
+      </w:r>
+      <w:r>
+        <w:t xml:space="preserve"> </w:t>
+      </w:r>
+      <w:r>
+        <w:t xml:space="preserve">строк со значением </w:t>
+      </w:r>
+      <w:r>
+        <w:rPr>
+          <w:lang w:val="en-US"/>
+        </w:rPr>
+        <w:t>null</w:t>
+      </w:r>
+      <w:r>
+        <w:t xml:space="preserve">. </w:t>
+      </w:r>
+      <w:r>
+        <w:t xml:space="preserve">По умолчанию эта настройка выключена и </w:t>
+      </w:r>
+      <w:r>
+        <w:rPr>
+          <w:i/>
+          <w:lang w:val="en-US"/>
+        </w:rPr>
+        <w:t>json</w:t>
+      </w:r>
+      <w:r>
+        <w:t xml:space="preserve"> </w:t>
+      </w:r>
+      <w:r>
+        <w:t xml:space="preserve">не добавляет поля вида </w:t>
+      </w:r>
+      <w:r>
+        <w:rPr>
+          <w:i/>
+        </w:rPr>
+        <w:t>"название_поля": null</w:t>
+      </w:r>
+      <w:r>
+        <w:t>.</w:t>
+      </w:r>
+    </w:p>
+    <w:p>
+      <w:pPr>
+        <w:spacing w:after="0" w:line="240" w:lineRule="auto"/>
+        <w:ind w:firstLine="284"/>
+        <w:jc w:val="both"/>
+      </w:pPr>
+      <w:r>
+        <w:t>Метод</w:t>
+      </w:r>
+      <w:r>
+        <w:t xml:space="preserve"> </w:t>
+      </w:r>
+      <w:r>
+        <w:rPr>
+          <w:b/>
+          <w:i/>
+          <w:lang w:val="en-US"/>
+        </w:rPr>
+        <w:t>registerTypeAdapter</w:t>
+      </w:r>
+      <w:r>
+        <w:rPr>
+          <w:b/>
+          <w:i/>
+        </w:rPr>
+        <w:t>(</w:t>
+      </w:r>
+      <w:r>
+        <w:rPr>
+          <w:b/>
+          <w:i/>
+          <w:lang w:val="en-US"/>
+        </w:rPr>
+        <w:t>Type</w:t>
+      </w:r>
+      <w:r>
+        <w:rPr>
+          <w:b/>
+          <w:i/>
+        </w:rPr>
+        <w:t xml:space="preserve"> </w:t>
+      </w:r>
+      <w:r>
+        <w:rPr>
+          <w:b/>
+          <w:i/>
+          <w:lang w:val="en-US"/>
+        </w:rPr>
+        <w:t>type</w:t>
+      </w:r>
+      <w:r>
+        <w:rPr>
+          <w:b/>
+          <w:i/>
+        </w:rPr>
+        <w:t xml:space="preserve">, </w:t>
+      </w:r>
+      <w:r>
+        <w:rPr>
+          <w:b/>
+          <w:i/>
+          <w:lang w:val="en-US"/>
+        </w:rPr>
+        <w:t>Object</w:t>
+      </w:r>
+      <w:r>
+        <w:rPr>
+          <w:b/>
+          <w:i/>
+        </w:rPr>
+        <w:t xml:space="preserve"> </w:t>
+      </w:r>
+      <w:r>
+        <w:rPr>
+          <w:b/>
+          <w:i/>
+          <w:lang w:val="en-US"/>
+        </w:rPr>
+        <w:t>typeAdapter</w:t>
+      </w:r>
+      <w:r>
+        <w:rPr>
+          <w:b/>
+          <w:i/>
+        </w:rPr>
+        <w:t>)</w:t>
+      </w:r>
+      <w:r>
+        <w:t xml:space="preserve"> </w:t>
+      </w:r>
+      <w:r>
+        <w:t>позволяет</w:t>
+      </w:r>
+      <w:r>
+        <w:t xml:space="preserve"> </w:t>
+      </w:r>
+      <w:r>
+        <w:t>реализовать</w:t>
+      </w:r>
+      <w:r>
+        <w:t xml:space="preserve"> </w:t>
+      </w:r>
+      <w:r>
+        <w:t xml:space="preserve">свой сериализатор или десериализатор с заданными параметрами. Для этого нужно написать свой конвертер, унаследованный от абстрактного класса </w:t>
+      </w:r>
+      <w:r>
+        <w:rPr>
+          <w:b/>
+          <w:i/>
+          <w:lang w:val="en-US"/>
+        </w:rPr>
+        <w:t>TypeAdapter</w:t>
+      </w:r>
+      <w:r>
+        <w:t xml:space="preserve">, </w:t>
+      </w:r>
+      <w:r>
+        <w:t xml:space="preserve">и переопределить методы </w:t>
+      </w:r>
+      <w:r>
+        <w:rPr>
+          <w:b/>
+          <w:i/>
+          <w:lang w:val="en-US"/>
+        </w:rPr>
+        <w:t>write</w:t>
+      </w:r>
+      <w:r>
+        <w:rPr>
+          <w:b/>
+          <w:i/>
+        </w:rPr>
+        <w:t>(</w:t>
+      </w:r>
+      <w:r>
+        <w:rPr>
+          <w:b/>
+          <w:i/>
+          <w:lang w:val="en-US"/>
+        </w:rPr>
+        <w:t>JsonWriter</w:t>
+      </w:r>
+      <w:r>
+        <w:rPr>
+          <w:b/>
+          <w:i/>
+        </w:rPr>
+        <w:t xml:space="preserve"> </w:t>
+      </w:r>
+      <w:r>
+        <w:rPr>
+          <w:b/>
+          <w:i/>
+          <w:lang w:val="en-US"/>
+        </w:rPr>
+        <w:t>jsonWriter</w:t>
+      </w:r>
+      <w:r>
+        <w:rPr>
+          <w:b/>
+          <w:i/>
+        </w:rPr>
+        <w:t xml:space="preserve">, </w:t>
+      </w:r>
+      <w:r>
+        <w:rPr>
+          <w:b/>
+          <w:i/>
+          <w:lang w:val="en-US"/>
+        </w:rPr>
+        <w:t>Object</w:t>
+      </w:r>
+      <w:r>
+        <w:rPr>
+          <w:b/>
+          <w:i/>
+        </w:rPr>
+        <w:t xml:space="preserve"> </w:t>
+      </w:r>
+      <w:r>
+        <w:rPr>
+          <w:b/>
+          <w:i/>
+          <w:lang w:val="en-US"/>
+        </w:rPr>
+        <w:t>obj</w:t>
+      </w:r>
+      <w:r>
+        <w:rPr>
+          <w:b/>
+          <w:i/>
+        </w:rPr>
+        <w:t>)</w:t>
+      </w:r>
+      <w:r>
+        <w:t xml:space="preserve"> </w:t>
+      </w:r>
+      <w:r>
+        <w:t xml:space="preserve">и </w:t>
+      </w:r>
+      <w:r>
+        <w:rPr>
+          <w:b/>
+          <w:i/>
+          <w:lang w:val="en-US"/>
+        </w:rPr>
+        <w:t>read</w:t>
+      </w:r>
+      <w:r>
+        <w:rPr>
+          <w:b/>
+          <w:i/>
+        </w:rPr>
+        <w:t>(</w:t>
+      </w:r>
+      <w:r>
+        <w:rPr>
+          <w:b/>
+          <w:i/>
+          <w:lang w:val="en-US"/>
+        </w:rPr>
+        <w:t>JsonReader</w:t>
+      </w:r>
+      <w:r>
+        <w:rPr>
+          <w:b/>
+          <w:i/>
+        </w:rPr>
+        <w:t xml:space="preserve"> </w:t>
+      </w:r>
+      <w:r>
+        <w:rPr>
+          <w:b/>
+          <w:i/>
+          <w:lang w:val="en-US"/>
+        </w:rPr>
+        <w:t>jsonReader</w:t>
+      </w:r>
+      <w:r>
+        <w:rPr>
+          <w:b/>
+          <w:i/>
+        </w:rPr>
+        <w:t xml:space="preserve">, </w:t>
+      </w:r>
+      <w:r>
+        <w:rPr>
+          <w:b/>
+          <w:i/>
+          <w:lang w:val="en-US"/>
+        </w:rPr>
+        <w:t>Object</w:t>
+      </w:r>
+      <w:r>
+        <w:rPr>
+          <w:b/>
+          <w:i/>
+        </w:rPr>
+        <w:t xml:space="preserve"> </w:t>
+      </w:r>
+      <w:r>
+        <w:rPr>
+          <w:b/>
+          <w:i/>
+          <w:lang w:val="en-US"/>
+        </w:rPr>
+        <w:t>obj</w:t>
+      </w:r>
+      <w:r>
+        <w:rPr>
+          <w:b/>
+          <w:i/>
+        </w:rPr>
+        <w:t>)</w:t>
+      </w:r>
+      <w:r>
+        <w:t>.</w:t>
+      </w:r>
+    </w:p>
+    <w:p>
+      <w:pPr>
+        <w:spacing w:after="0" w:line="240" w:lineRule="auto"/>
+        <w:ind w:firstLine="284"/>
+        <w:jc w:val="both"/>
+      </w:pPr>
+      <w:r>
+        <w:t>Например, переопределим формат</w:t>
+      </w:r>
+      <w:r>
+        <w:t xml:space="preserve"> </w:t>
+      </w:r>
+      <w:r>
+        <w:t xml:space="preserve">конвертирования для экземпляра даты </w:t>
+      </w:r>
+      <w:r>
+        <w:rPr>
+          <w:i/>
+          <w:lang w:val="en-US"/>
+        </w:rPr>
+        <w:t>LocalDate</w:t>
+      </w:r>
+      <w:r>
+        <w:t>:</w:t>
+      </w:r>
+    </w:p>
+    <w:p>
+      <w:pPr>
+        <w:spacing w:after="0" w:line="240" w:lineRule="auto"/>
+        <w:jc w:val="both"/>
+        <w:rPr>
+          <w:i/>
+          <w:lang w:val="en-US"/>
+        </w:rPr>
+      </w:pPr>
+      <w:r>
+        <w:rPr>
+          <w:i/>
+          <w:lang w:val="en-US"/>
+        </w:rPr>
+        <w:t xml:space="preserve">class LocalDateAdapter extends </w:t>
+      </w:r>
+      <w:r>
+        <w:rPr>
+          <w:i/>
+          <w:highlight w:val="yellow"/>
+          <w:lang w:val="en-US"/>
+        </w:rPr>
+        <w:t>TypeAdapter&lt;LocalDate&gt;</w:t>
+      </w:r>
+      <w:r>
+        <w:rPr>
+          <w:i/>
+          <w:lang w:val="en-US"/>
+        </w:rPr>
+        <w:t xml:space="preserve"> {</w:t>
+      </w:r>
+    </w:p>
+    <w:p>
+      <w:pPr>
+        <w:spacing w:after="0" w:line="240" w:lineRule="auto"/>
+        <w:ind w:firstLine="284"/>
+        <w:jc w:val="both"/>
+        <w:rPr>
+          <w:i/>
+          <w:lang w:val="en-US"/>
+        </w:rPr>
+      </w:pPr>
+      <w:r>
+        <w:rPr>
+          <w:i/>
+          <w:lang w:val="en-US"/>
+        </w:rPr>
+        <w:t xml:space="preserve">private static final DateTimeFormatter </w:t>
+      </w:r>
+      <w:r>
+        <w:rPr>
+          <w:i/>
+          <w:lang w:val="en-US"/>
+        </w:rPr>
+        <w:t>formatterWriter</w:t>
+      </w:r>
+      <w:r>
+        <w:rPr>
+          <w:i/>
+          <w:lang w:val="en-US"/>
+        </w:rPr>
+        <w:t xml:space="preserve"> = DateTimeFormatter.ofPattern("dd--MM--yyyy");</w:t>
+      </w:r>
+    </w:p>
+    <w:p>
+      <w:pPr>
+        <w:spacing w:after="0" w:line="240" w:lineRule="auto"/>
+        <w:ind w:firstLine="284"/>
+        <w:jc w:val="both"/>
+        <w:rPr>
+          <w:i/>
+          <w:lang w:val="en-US"/>
+        </w:rPr>
+      </w:pPr>
+      <w:r>
+        <w:rPr>
+          <w:i/>
+          <w:lang w:val="en-US"/>
+        </w:rPr>
+        <w:t xml:space="preserve">private static final DateTimeFormatter </w:t>
+      </w:r>
+      <w:r>
+        <w:rPr>
+          <w:i/>
+          <w:lang w:val="en-US"/>
+        </w:rPr>
+        <w:t>formatterReader</w:t>
+      </w:r>
+      <w:r>
+        <w:rPr>
+          <w:i/>
+          <w:lang w:val="en-US"/>
+        </w:rPr>
+        <w:t xml:space="preserve"> = DateTimeFormatter.ofPattern("dd.MM.yyyy");</w:t>
+      </w:r>
+    </w:p>
+    <w:p>
+      <w:pPr>
+        <w:spacing w:after="0" w:line="240" w:lineRule="auto"/>
+        <w:ind w:firstLine="284"/>
+        <w:jc w:val="both"/>
+        <w:rPr>
+          <w:i/>
+          <w:lang w:val="en-US"/>
+        </w:rPr>
+      </w:pPr>
+      <w:r>
+        <w:rPr>
+          <w:i/>
+          <w:highlight w:val="yellow"/>
+          <w:lang w:val="en-US"/>
+        </w:rPr>
+        <w:t>@Override</w:t>
+      </w:r>
+    </w:p>
+    <w:p>
+      <w:pPr>
+        <w:spacing w:after="0" w:line="240" w:lineRule="auto"/>
+        <w:ind w:firstLine="284"/>
+        <w:jc w:val="both"/>
+        <w:rPr>
+          <w:i/>
+          <w:lang w:val="en-US"/>
+        </w:rPr>
+      </w:pPr>
+      <w:r>
+        <w:rPr>
+          <w:i/>
+          <w:lang w:val="en-US"/>
+        </w:rPr>
+        <w:t xml:space="preserve">public void </w:t>
+      </w:r>
+      <w:r>
+        <w:rPr>
+          <w:i/>
+          <w:highlight w:val="yellow"/>
+          <w:lang w:val="en-US"/>
+        </w:rPr>
+        <w:t>write</w:t>
+      </w:r>
+      <w:r>
+        <w:rPr>
+          <w:i/>
+          <w:lang w:val="en-US"/>
+        </w:rPr>
+        <w:t>(final JsonWriter jsonWriter, final LocalDate localDate) throws IOException {</w:t>
       </w:r>
     </w:p>
     <w:p>
       <w:pPr>
         <w:spacing w:after="0" w:line="240" w:lineRule="auto"/>
         <w:ind w:firstLine="567"/>
-        <w:rPr>
-          <w:i/>
-        </w:rPr>
-      </w:pPr>
-      <w:r>
-        <w:rPr>
-          <w:i/>
-        </w:rPr>
-        <w:t>httpServer.</w:t>
-      </w:r>
+        <w:jc w:val="both"/>
+        <w:rPr>
+          <w:i/>
+          <w:lang w:val="en-US"/>
+        </w:rPr>
+      </w:pPr>
+      <w:r>
+        <w:rPr>
+          <w:i/>
+          <w:lang w:val="en-US"/>
+        </w:rPr>
+        <w:t>jsonWriter.value(localDate.format(formatterWriter));</w:t>
+      </w:r>
+      <w:r>
+        <w:rPr>
+          <w:i/>
+          <w:lang w:val="en-US"/>
+        </w:rPr>
+        <w:t xml:space="preserve"> </w:t>
+      </w:r>
+      <w:r>
+        <w:rPr>
+          <w:i/>
+          <w:lang w:val="en-US"/>
+        </w:rPr>
+        <w:t>}</w:t>
+      </w:r>
+    </w:p>
+    <w:p>
+      <w:pPr>
+        <w:spacing w:after="0" w:line="240" w:lineRule="auto"/>
+        <w:ind w:firstLine="284"/>
+        <w:jc w:val="both"/>
+        <w:rPr>
+          <w:i/>
+          <w:lang w:val="en-US"/>
+        </w:rPr>
+      </w:pPr>
       <w:r>
         <w:rPr>
           <w:i/>
           <w:highlight w:val="yellow"/>
+          <w:lang w:val="en-US"/>
+        </w:rPr>
+        <w:t>@Override</w:t>
+      </w:r>
+    </w:p>
+    <w:p>
+      <w:pPr>
+        <w:spacing w:after="0" w:line="240" w:lineRule="auto"/>
+        <w:ind w:firstLine="284"/>
+        <w:jc w:val="both"/>
+        <w:rPr>
+          <w:i/>
+          <w:lang w:val="en-US"/>
+        </w:rPr>
+      </w:pPr>
+      <w:r>
+        <w:rPr>
+          <w:i/>
+          <w:lang w:val="en-US"/>
+        </w:rPr>
+        <w:t xml:space="preserve">public LocalDate </w:t>
+      </w:r>
+      <w:r>
+        <w:rPr>
+          <w:i/>
+          <w:highlight w:val="yellow"/>
+          <w:lang w:val="en-US"/>
+        </w:rPr>
+        <w:t>read</w:t>
+      </w:r>
+      <w:r>
+        <w:rPr>
+          <w:i/>
+          <w:lang w:val="en-US"/>
+        </w:rPr>
+        <w:t>(final JsonReader jsonReader) throws IOException {</w:t>
+      </w:r>
+    </w:p>
+    <w:p>
+      <w:pPr>
+        <w:spacing w:after="0" w:line="240" w:lineRule="auto"/>
+        <w:ind w:firstLine="567"/>
+        <w:jc w:val="both"/>
+        <w:rPr>
+          <w:i/>
+          <w:lang w:val="en-US"/>
+        </w:rPr>
+      </w:pPr>
+      <w:r>
+        <w:rPr>
+          <w:i/>
+          <w:lang w:val="en-US"/>
+        </w:rPr>
+        <w:t>return LocalDate.parse(jsonReader.nextString(), formatterReader);</w:t>
+      </w:r>
+      <w:r>
+        <w:rPr>
+          <w:i/>
+          <w:lang w:val="en-US"/>
+        </w:rPr>
+        <w:t xml:space="preserve"> </w:t>
+      </w:r>
+      <w:r>
+        <w:rPr>
+          <w:i/>
+          <w:lang w:val="en-US"/>
+        </w:rPr>
+        <w:t>}</w:t>
+      </w:r>
+      <w:r>
+        <w:rPr>
+          <w:i/>
+          <w:lang w:val="en-US"/>
+        </w:rPr>
+        <w:t xml:space="preserve"> </w:t>
+      </w:r>
+      <w:r>
+        <w:rPr>
+          <w:i/>
+          <w:lang w:val="en-US"/>
+        </w:rPr>
+        <w:t>}</w:t>
+      </w:r>
+    </w:p>
+    <w:p>
+      <w:pPr>
+        <w:spacing w:after="0" w:line="240" w:lineRule="auto"/>
+        <w:jc w:val="both"/>
+        <w:rPr>
+          <w:i/>
+          <w:lang w:val="en-US"/>
+        </w:rPr>
+      </w:pPr>
+      <w:r>
+        <w:rPr>
+          <w:i/>
+          <w:lang w:val="en-US"/>
+        </w:rPr>
+        <w:t>Gson gson = new GsonBuilder()</w:t>
+      </w:r>
+    </w:p>
+    <w:p>
+      <w:pPr>
+        <w:spacing w:after="0" w:line="240" w:lineRule="auto"/>
+        <w:ind w:firstLine="284"/>
+        <w:jc w:val="both"/>
+        <w:rPr>
+          <w:i/>
+          <w:lang w:val="en-US"/>
+        </w:rPr>
+      </w:pPr>
+      <w:r>
+        <w:rPr>
+          <w:i/>
+          <w:highlight w:val="yellow"/>
+          <w:lang w:val="en-US"/>
+        </w:rPr>
+        <w:t>.registerTypeAdapter(LocalDate.class, new LocalDateAdapter())</w:t>
+      </w:r>
+    </w:p>
+    <w:p>
+      <w:pPr>
+        <w:spacing w:after="0" w:line="240" w:lineRule="auto"/>
+        <w:ind w:firstLine="284"/>
+        <w:jc w:val="both"/>
+        <w:rPr>
+          <w:i/>
+        </w:rPr>
+      </w:pPr>
+      <w:r>
+        <w:rPr>
+          <w:i/>
+        </w:rPr>
+        <w:t>.</w:t>
+      </w:r>
+      <w:r>
+        <w:rPr>
+          <w:i/>
+          <w:lang w:val="en-US"/>
+        </w:rPr>
+        <w:t>create</w:t>
+      </w:r>
+      <w:r>
+        <w:rPr>
+          <w:i/>
+        </w:rPr>
+        <w:t>();</w:t>
+      </w:r>
+    </w:p>
+    <w:p>
+      <w:pPr>
+        <w:spacing w:after="0" w:line="240" w:lineRule="auto"/>
+        <w:ind w:firstLine="284"/>
+        <w:jc w:val="both"/>
+      </w:pPr>
+    </w:p>
+    <w:p>
+      <w:pPr>
+        <w:spacing w:after="0" w:line="240" w:lineRule="auto"/>
+        <w:ind w:firstLine="284"/>
+        <w:jc w:val="both"/>
+      </w:pPr>
+      <w:r>
+        <w:t>Для создания</w:t>
+      </w:r>
+      <w:r>
+        <w:t xml:space="preserve"> эндпоинта нужно создать класс, реализующий интерфейс </w:t>
+      </w:r>
+      <w:r>
+        <w:rPr>
+          <w:b/>
+          <w:i/>
+          <w:lang w:val="en-US"/>
+        </w:rPr>
+        <w:t>HttpHandler</w:t>
+      </w:r>
+      <w:r>
+        <w:t xml:space="preserve"> и переопределить метод </w:t>
+      </w:r>
+      <w:r>
+        <w:rPr>
+          <w:b/>
+          <w:i/>
+          <w:lang w:val="en-US"/>
+        </w:rPr>
+        <w:t>handle</w:t>
+      </w:r>
+      <w:r>
+        <w:rPr>
+          <w:b/>
+          <w:i/>
+        </w:rPr>
+        <w:t>(</w:t>
+      </w:r>
+      <w:r>
+        <w:rPr>
+          <w:b/>
+          <w:i/>
+          <w:lang w:val="en-US"/>
+        </w:rPr>
+        <w:t>HttpExchange</w:t>
+      </w:r>
+      <w:r>
+        <w:rPr>
+          <w:b/>
+          <w:i/>
+        </w:rPr>
+        <w:t xml:space="preserve"> </w:t>
+      </w:r>
+      <w:r>
+        <w:rPr>
+          <w:b/>
+          <w:i/>
+          <w:lang w:val="en-US"/>
+        </w:rPr>
+        <w:t>httpExchange</w:t>
+      </w:r>
+      <w:r>
+        <w:rPr>
+          <w:b/>
+          <w:i/>
+        </w:rPr>
+        <w:t>)</w:t>
+      </w:r>
+      <w:r>
+        <w:t>.</w:t>
+      </w:r>
+    </w:p>
+    <w:p>
+      <w:pPr>
+        <w:spacing w:after="0" w:line="240" w:lineRule="auto"/>
+        <w:ind w:firstLine="284"/>
+        <w:jc w:val="both"/>
+      </w:pPr>
+      <w:r>
+        <w:t>Метод</w:t>
+      </w:r>
+      <w:r>
+        <w:t xml:space="preserve"> </w:t>
+      </w:r>
+      <w:r>
+        <w:rPr>
+          <w:b/>
+          <w:i/>
+        </w:rPr>
+        <w:t>httpExchange.createContext(String path, HttpHandler handler)</w:t>
+      </w:r>
+      <w:r>
+        <w:t xml:space="preserve"> </w:t>
+      </w:r>
+      <w:r>
+        <w:t>используется,</w:t>
+      </w:r>
+      <w:r>
+        <w:t xml:space="preserve"> </w:t>
+      </w:r>
+      <w:r>
+        <w:t>чтобы</w:t>
+      </w:r>
+      <w:r>
+        <w:t xml:space="preserve"> </w:t>
+      </w:r>
+      <w:r>
+        <w:t>связать</w:t>
+      </w:r>
+      <w:r>
+        <w:t xml:space="preserve"> </w:t>
+      </w:r>
+      <w:r>
+        <w:rPr>
+          <w:i/>
+          <w:lang w:val="en-US"/>
+        </w:rPr>
+        <w:t>URL</w:t>
+      </w:r>
+      <w:r>
+        <w:t xml:space="preserve"> </w:t>
+      </w:r>
+      <w:r>
+        <w:t>путь</w:t>
+      </w:r>
+      <w:r>
+        <w:t xml:space="preserve"> </w:t>
+      </w:r>
+      <w:r>
+        <w:t>и</w:t>
+      </w:r>
+      <w:r>
+        <w:t xml:space="preserve"> </w:t>
+      </w:r>
+      <w:r>
+        <w:t>обработчик</w:t>
+      </w:r>
+      <w:r>
+        <w:t xml:space="preserve"> </w:t>
+      </w:r>
+      <w:r>
+        <w:t>запроса.</w:t>
+      </w:r>
+    </w:p>
+    <w:p>
+      <w:pPr>
+        <w:spacing w:after="0" w:line="240" w:lineRule="auto"/>
+        <w:ind w:firstLine="284"/>
+        <w:jc w:val="both"/>
+      </w:pPr>
+      <w:r>
+        <w:t>Метод</w:t>
+      </w:r>
+      <w:r>
+        <w:t xml:space="preserve"> </w:t>
+      </w:r>
+      <w:r>
+        <w:rPr>
+          <w:b/>
+          <w:i/>
+          <w:lang w:val="en-US"/>
+        </w:rPr>
+        <w:t>httpExchange</w:t>
+      </w:r>
+      <w:r>
+        <w:rPr>
+          <w:b/>
+          <w:i/>
+        </w:rPr>
+        <w:t>.</w:t>
+      </w:r>
+      <w:r>
+        <w:rPr>
+          <w:b/>
+          <w:i/>
+          <w:lang w:val="en-US"/>
         </w:rPr>
         <w:t>start</w:t>
       </w:r>
       <w:r>
         <w:rPr>
-          <w:i/>
-        </w:rPr>
-        <w:t xml:space="preserve">(); </w:t>
-      </w:r>
-      <w:r>
-        <w:rPr>
-          <w:i/>
-        </w:rPr>
-        <w:tab/>
-      </w:r>
-      <w:r>
-        <w:rPr>
-          <w:i/>
-        </w:rPr>
-        <w:tab/>
-      </w:r>
-      <w:r>
-        <w:rPr>
-          <w:i/>
-        </w:rPr>
-        <w:tab/>
-      </w:r>
-      <w:r>
-        <w:rPr>
-          <w:i/>
-        </w:rPr>
-        <w:tab/>
-      </w:r>
-      <w:r>
-        <w:rPr>
-          <w:i/>
-        </w:rPr>
-        <w:tab/>
-      </w:r>
-      <w:r>
-        <w:rPr>
-          <w:i/>
-        </w:rPr>
-        <w:t>// запускаем сервер</w:t>
+          <w:b/>
+          <w:i/>
+        </w:rPr>
+        <w:t>()</w:t>
+      </w:r>
+      <w:r>
+        <w:t xml:space="preserve"> </w:t>
+      </w:r>
+      <w:r>
+        <w:t>используется</w:t>
+      </w:r>
+      <w:r>
+        <w:t xml:space="preserve"> </w:t>
+      </w:r>
+      <w:r>
+        <w:t>для запуска сервера.</w:t>
+      </w:r>
+    </w:p>
+    <w:p>
+      <w:pPr>
+        <w:spacing w:after="0" w:line="240" w:lineRule="auto"/>
+        <w:ind w:firstLine="284"/>
+        <w:jc w:val="both"/>
+      </w:pPr>
+      <w:r>
+        <w:t xml:space="preserve">Метод </w:t>
+      </w:r>
+      <w:r>
+        <w:rPr>
+          <w:b/>
+          <w:i/>
+        </w:rPr>
+        <w:t>httpExchange.sendResponseHeaders (int rCode, long responseLength)</w:t>
+      </w:r>
+      <w:r>
+        <w:t xml:space="preserve"> отправляет ответ, который можно сформировать заранее.</w:t>
+      </w:r>
+      <w:r>
+        <w:t xml:space="preserve"> </w:t>
+      </w:r>
+    </w:p>
+    <w:p>
+      <w:pPr>
+        <w:spacing w:after="0" w:line="240" w:lineRule="auto"/>
+        <w:ind w:firstLine="284"/>
+        <w:jc w:val="both"/>
+      </w:pPr>
+      <w:r>
+        <w:t xml:space="preserve">Если в ответ нужно включить тело, то </w:t>
+      </w:r>
+      <w:r>
+        <w:t>требуется</w:t>
+      </w:r>
+      <w:r>
+        <w:t xml:space="preserve"> создать экземпляр класса </w:t>
+      </w:r>
+      <w:r>
+        <w:rPr>
+          <w:b/>
+          <w:i/>
+          <w:lang w:val="en-US"/>
+        </w:rPr>
+        <w:t>OutputStream</w:t>
+      </w:r>
+      <w:r>
+        <w:t xml:space="preserve"> с помощью метода </w:t>
+      </w:r>
+      <w:r>
+        <w:rPr>
+          <w:b/>
+          <w:i/>
+        </w:rPr>
+        <w:t>httpExchange.getResponseBody()</w:t>
+      </w:r>
+      <w:r>
+        <w:t>.</w:t>
+      </w:r>
+      <w:r>
+        <w:t xml:space="preserve"> Он возвращает объект </w:t>
+      </w:r>
+      <w:r>
+        <w:rPr>
+          <w:b/>
+          <w:i/>
+          <w:lang w:val="en-US"/>
+        </w:rPr>
+        <w:t>OutputStream</w:t>
+      </w:r>
+      <w:r>
+        <w:t xml:space="preserve">, </w:t>
+      </w:r>
+      <w:r>
+        <w:t xml:space="preserve">в который нужно записать поток байтов с помощью метода </w:t>
+      </w:r>
+      <w:r>
+        <w:rPr>
+          <w:b/>
+          <w:i/>
+          <w:lang w:val="en-US"/>
+        </w:rPr>
+        <w:t>getBytes</w:t>
+      </w:r>
+      <w:r>
+        <w:rPr>
+          <w:b/>
+          <w:i/>
+        </w:rPr>
+        <w:t>()</w:t>
+      </w:r>
+      <w:r>
+        <w:t>.</w:t>
+      </w:r>
+    </w:p>
+    <w:p>
+      <w:pPr>
+        <w:spacing w:after="0" w:line="240" w:lineRule="auto"/>
+        <w:ind w:firstLine="284"/>
+        <w:jc w:val="both"/>
+      </w:pPr>
+      <w:r>
+        <w:t>В</w:t>
+      </w:r>
+      <w:r>
+        <w:t xml:space="preserve"> </w:t>
+      </w:r>
+      <w:r>
+        <w:t>итоге базовый сервер будет выглядеть так</w:t>
+      </w:r>
+      <w:r>
+        <w:t>:</w:t>
+      </w:r>
+    </w:p>
+    <w:p>
+      <w:pPr>
+        <w:spacing w:after="0" w:line="240" w:lineRule="auto"/>
+        <w:jc w:val="both"/>
+        <w:rPr>
+          <w:i/>
+          <w:lang w:val="en-US"/>
+        </w:rPr>
+      </w:pPr>
+      <w:r>
+        <w:rPr>
+          <w:i/>
+          <w:lang w:val="en-US"/>
+        </w:rPr>
+        <w:t>public class Practicum {</w:t>
+      </w:r>
+    </w:p>
+    <w:p>
+      <w:pPr>
+        <w:spacing w:after="0" w:line="240" w:lineRule="auto"/>
+        <w:ind w:firstLine="142"/>
+        <w:jc w:val="both"/>
+        <w:rPr>
+          <w:i/>
+          <w:lang w:val="en-US"/>
+        </w:rPr>
+      </w:pPr>
+      <w:r>
+        <w:rPr>
+          <w:i/>
+          <w:lang w:val="en-US"/>
+        </w:rPr>
+        <w:t>private static final int PORT = 8080;</w:t>
+      </w:r>
+    </w:p>
+    <w:p>
+      <w:pPr>
+        <w:spacing w:after="0" w:line="240" w:lineRule="auto"/>
+        <w:ind w:firstLine="284"/>
+        <w:rPr>
+          <w:i/>
+          <w:lang w:val="en-US"/>
+        </w:rPr>
+      </w:pPr>
+      <w:r>
+        <w:rPr>
+          <w:i/>
+          <w:lang w:val="en-US"/>
+        </w:rPr>
+        <w:t>public static void main(String[] args) throws IOException {</w:t>
       </w:r>
     </w:p>
     <w:p>
@@ -64436,42 +65486,15 @@
         <w:ind w:firstLine="567"/>
         <w:rPr>
           <w:i/>
-        </w:rPr>
-      </w:pPr>
-      <w:r>
-        <w:rPr>
-          <w:i/>
-        </w:rPr>
-        <w:t>System.out.println("HTTP-сервер запущен на " + PORT + " порту!");</w:t>
-      </w:r>
-      <w:r>
-        <w:rPr>
-          <w:i/>
-        </w:rPr>
-        <w:t xml:space="preserve"> </w:t>
-      </w:r>
-      <w:r>
-        <w:rPr>
-          <w:i/>
-        </w:rPr>
-        <w:t>}</w:t>
-      </w:r>
-    </w:p>
-    <w:p>
-      <w:pPr>
-        <w:spacing w:after="0" w:line="240" w:lineRule="auto"/>
-        <w:ind w:firstLine="284"/>
-        <w:rPr>
-          <w:i/>
-          <w:lang w:val="en-US"/>
-        </w:rPr>
-      </w:pPr>
-      <w:r>
-        <w:rPr>
-          <w:i/>
-          <w:lang w:val="en-US"/>
-        </w:rPr>
-        <w:t xml:space="preserve">static class HelloHandler implements </w:t>
+          <w:lang w:val="en-US"/>
+        </w:rPr>
+      </w:pPr>
+      <w:r>
+        <w:rPr>
+          <w:i/>
+          <w:lang w:val="en-US"/>
+        </w:rPr>
+        <w:t>HttpServer httpServer = HttpServer.</w:t>
       </w:r>
       <w:r>
         <w:rPr>
@@ -64479,588 +65502,14 @@
           <w:highlight w:val="yellow"/>
           <w:lang w:val="en-US"/>
         </w:rPr>
-        <w:t>HttpHandler</w:t>
-      </w:r>
-      <w:r>
-        <w:rPr>
-          <w:i/>
-          <w:lang w:val="en-US"/>
-        </w:rPr>
-        <w:t xml:space="preserve"> {</w:t>
-      </w:r>
-    </w:p>
-    <w:p>
-      <w:pPr>
-        <w:spacing w:after="0" w:line="240" w:lineRule="auto"/>
-        <w:ind w:firstLine="567"/>
-        <w:rPr>
-          <w:i/>
-          <w:lang w:val="en-US"/>
-        </w:rPr>
-      </w:pPr>
-      <w:r>
-        <w:rPr>
-          <w:i/>
-          <w:highlight w:val="yellow"/>
-          <w:lang w:val="en-US"/>
-        </w:rPr>
-        <w:t>@Override</w:t>
-      </w:r>
-    </w:p>
-    <w:p>
-      <w:pPr>
-        <w:spacing w:after="0" w:line="240" w:lineRule="auto"/>
-        <w:ind w:firstLine="567"/>
-        <w:rPr>
-          <w:i/>
-          <w:lang w:val="en-US"/>
-        </w:rPr>
-      </w:pPr>
-      <w:r>
-        <w:rPr>
-          <w:i/>
-          <w:lang w:val="en-US"/>
-        </w:rPr>
-        <w:t>public void handle(HttpExchange httpExchange) throws IOException {</w:t>
-      </w:r>
-    </w:p>
-    <w:p>
-      <w:pPr>
-        <w:spacing w:after="0" w:line="240" w:lineRule="auto"/>
-        <w:ind w:firstLine="851"/>
-        <w:rPr>
-          <w:i/>
-        </w:rPr>
-      </w:pPr>
-      <w:r>
-        <w:rPr>
-          <w:i/>
-        </w:rPr>
-        <w:t>String response = "Hey! Glad to see you on our server.";</w:t>
-      </w:r>
-    </w:p>
-    <w:p>
-      <w:pPr>
-        <w:spacing w:after="0" w:line="240" w:lineRule="auto"/>
-        <w:ind w:firstLine="851"/>
-        <w:rPr>
-          <w:i/>
-        </w:rPr>
-      </w:pPr>
-      <w:r>
-        <w:rPr>
-          <w:i/>
-        </w:rPr>
-        <w:t>httpExchange.</w:t>
-      </w:r>
-      <w:r>
-        <w:rPr>
-          <w:i/>
-          <w:highlight w:val="yellow"/>
-        </w:rPr>
-        <w:t>sendResponseHeaders</w:t>
-      </w:r>
-      <w:r>
-        <w:rPr>
-          <w:i/>
-        </w:rPr>
-        <w:t>(200, 0);</w:t>
-      </w:r>
-    </w:p>
-    <w:p>
-      <w:pPr>
-        <w:spacing w:after="0" w:line="240" w:lineRule="auto"/>
-        <w:ind w:firstLine="851"/>
-        <w:rPr>
-          <w:i/>
-          <w:lang w:val="en-US"/>
-        </w:rPr>
-      </w:pPr>
-      <w:r>
-        <w:rPr>
-          <w:i/>
-          <w:lang w:val="en-US"/>
-        </w:rPr>
-        <w:t>try (OutputStream os = httpExchange.</w:t>
-      </w:r>
-      <w:r>
-        <w:rPr>
-          <w:i/>
-          <w:highlight w:val="yellow"/>
-          <w:lang w:val="en-US"/>
-        </w:rPr>
-        <w:t>getResponseBody</w:t>
-      </w:r>
-      <w:r>
-        <w:rPr>
-          <w:i/>
-          <w:lang w:val="en-US"/>
-        </w:rPr>
-        <w:t>()) {</w:t>
-      </w:r>
-    </w:p>
-    <w:p>
-      <w:pPr>
-        <w:spacing w:after="0" w:line="240" w:lineRule="auto"/>
-        <w:ind w:left="708" w:firstLine="426"/>
-        <w:rPr>
-          <w:i/>
-          <w:lang w:val="en-US"/>
-        </w:rPr>
-      </w:pPr>
-      <w:r>
-        <w:rPr>
-          <w:i/>
-          <w:lang w:val="en-US"/>
-        </w:rPr>
-        <w:t>os.write(response.</w:t>
-      </w:r>
-      <w:r>
-        <w:rPr>
-          <w:i/>
-          <w:highlight w:val="yellow"/>
-          <w:lang w:val="en-US"/>
-        </w:rPr>
-        <w:t>getBytes</w:t>
-      </w:r>
-      <w:r>
-        <w:rPr>
-          <w:i/>
-          <w:lang w:val="en-US"/>
-        </w:rPr>
-        <w:t>());</w:t>
-      </w:r>
-      <w:r>
-        <w:rPr>
-          <w:i/>
-          <w:lang w:val="en-US"/>
-        </w:rPr>
-        <w:t xml:space="preserve"> </w:t>
-      </w:r>
-      <w:r>
-        <w:rPr>
-          <w:i/>
-          <w:lang w:val="en-US"/>
-        </w:rPr>
-        <w:t>}</w:t>
-      </w:r>
-      <w:r>
-        <w:rPr>
-          <w:i/>
-          <w:lang w:val="en-US"/>
-        </w:rPr>
-        <w:t xml:space="preserve"> </w:t>
-      </w:r>
-      <w:r>
-        <w:rPr>
-          <w:i/>
-          <w:lang w:val="en-US"/>
-        </w:rPr>
-        <w:t>}</w:t>
-      </w:r>
-      <w:r>
-        <w:rPr>
-          <w:i/>
-          <w:lang w:val="en-US"/>
-        </w:rPr>
-        <w:t xml:space="preserve"> </w:t>
-      </w:r>
-      <w:r>
-        <w:rPr>
-          <w:i/>
-          <w:lang w:val="en-US"/>
-        </w:rPr>
-        <w:t>}</w:t>
-      </w:r>
-      <w:r>
-        <w:rPr>
-          <w:i/>
-          <w:lang w:val="en-US"/>
-        </w:rPr>
-        <w:t xml:space="preserve"> </w:t>
-      </w:r>
-      <w:r>
-        <w:rPr>
-          <w:i/>
-          <w:lang w:val="en-US"/>
-        </w:rPr>
-        <w:t>}</w:t>
-      </w:r>
-      <w:r>
-        <w:rPr>
-          <w:i/>
-          <w:lang w:val="en-US"/>
-        </w:rPr>
-        <w:tab/>
-      </w:r>
-      <w:r>
-        <w:rPr>
-          <w:i/>
-          <w:lang w:val="en-US"/>
-        </w:rPr>
-        <w:tab/>
-      </w:r>
-      <w:r>
-        <w:rPr>
-          <w:i/>
-          <w:lang w:val="en-US"/>
-        </w:rPr>
-        <w:t xml:space="preserve">// </w:t>
-      </w:r>
-      <w:r>
-        <w:rPr>
-          <w:i/>
-        </w:rPr>
-        <w:t>преобразование</w:t>
-      </w:r>
-      <w:r>
-        <w:rPr>
-          <w:i/>
-          <w:lang w:val="en-US"/>
-        </w:rPr>
-        <w:t xml:space="preserve"> </w:t>
-      </w:r>
-      <w:r>
-        <w:rPr>
-          <w:i/>
-        </w:rPr>
-        <w:t>тела</w:t>
-      </w:r>
-      <w:r>
-        <w:rPr>
-          <w:i/>
-          <w:lang w:val="en-US"/>
-        </w:rPr>
-        <w:t xml:space="preserve"> </w:t>
-      </w:r>
-      <w:r>
-        <w:rPr>
-          <w:i/>
-        </w:rPr>
-        <w:t>в</w:t>
-      </w:r>
-      <w:r>
-        <w:rPr>
-          <w:i/>
-          <w:lang w:val="en-US"/>
-        </w:rPr>
-        <w:t xml:space="preserve"> </w:t>
-      </w:r>
-      <w:r>
-        <w:rPr>
-          <w:i/>
-        </w:rPr>
-        <w:t>байты</w:t>
-      </w:r>
-    </w:p>
-    <w:p>
-      <w:pPr>
-        <w:spacing w:after="0" w:line="240" w:lineRule="auto"/>
-        <w:ind w:firstLine="284"/>
-        <w:jc w:val="both"/>
-        <w:rPr>
-          <w:lang w:val="en-US"/>
-        </w:rPr>
-      </w:pPr>
-    </w:p>
-    <w:p>
-      <w:pPr>
-        <w:spacing w:after="0" w:line="240" w:lineRule="auto"/>
-        <w:ind w:firstLine="284"/>
-        <w:jc w:val="both"/>
-      </w:pPr>
-      <w:r>
-        <w:t xml:space="preserve">Процесс трансформации </w:t>
-      </w:r>
-      <w:r>
-        <w:rPr>
-          <w:lang w:val="en-US"/>
-        </w:rPr>
-        <w:t>Java</w:t>
-      </w:r>
-      <w:r>
-        <w:t>-</w:t>
-      </w:r>
-      <w:r>
-        <w:t xml:space="preserve">объекта в какой-то другой формат называется </w:t>
-      </w:r>
-      <w:r>
-        <w:rPr>
-          <w:b/>
-        </w:rPr>
-        <w:t>сериализацией</w:t>
-      </w:r>
-      <w:r>
-        <w:t xml:space="preserve"> (</w:t>
-      </w:r>
-      <w:r>
-        <w:rPr>
-          <w:b/>
-          <w:i/>
-          <w:lang w:val="en-US"/>
-        </w:rPr>
-        <w:t>serialization</w:t>
-      </w:r>
-      <w:r>
-        <w:t>).</w:t>
-      </w:r>
-      <w:r>
-        <w:t xml:space="preserve"> </w:t>
-      </w:r>
-      <w:r>
-        <w:t xml:space="preserve">Обратный процесс – </w:t>
-      </w:r>
-      <w:r>
-        <w:rPr>
-          <w:b/>
-        </w:rPr>
-        <w:t>десериализация</w:t>
-      </w:r>
-      <w:r>
-        <w:t xml:space="preserve"> (</w:t>
-      </w:r>
-      <w:r>
-        <w:rPr>
-          <w:b/>
-          <w:i/>
-          <w:lang w:val="en-US"/>
-        </w:rPr>
-        <w:t>deserialization</w:t>
-      </w:r>
-      <w:r>
-        <w:t>).</w:t>
-      </w:r>
-      <w:r>
-        <w:t xml:space="preserve"> </w:t>
-      </w:r>
-      <w:r>
-        <w:t xml:space="preserve">Популярные форматы для сериализации данных – </w:t>
-      </w:r>
-      <w:r>
-        <w:rPr>
-          <w:i/>
-          <w:lang w:val="en-US"/>
-        </w:rPr>
-        <w:t>JSON</w:t>
-      </w:r>
-      <w:r>
-        <w:t xml:space="preserve">, </w:t>
-      </w:r>
-      <w:r>
-        <w:rPr>
-          <w:i/>
-          <w:lang w:val="en-US"/>
-        </w:rPr>
-        <w:t>XML</w:t>
-      </w:r>
-      <w:r>
-        <w:t xml:space="preserve">, </w:t>
-      </w:r>
-      <w:r>
-        <w:rPr>
-          <w:i/>
-          <w:lang w:val="en-US"/>
-        </w:rPr>
-        <w:t>Protobuf</w:t>
-      </w:r>
-      <w:r>
-        <w:t xml:space="preserve">, </w:t>
-      </w:r>
-      <w:r>
-        <w:rPr>
-          <w:i/>
-          <w:lang w:val="en-US"/>
-        </w:rPr>
-        <w:t>YAML</w:t>
-      </w:r>
-      <w:r>
-        <w:t>.</w:t>
-      </w:r>
-    </w:p>
-    <w:p>
-      <w:pPr>
-        <w:spacing w:after="0" w:line="240" w:lineRule="auto"/>
-        <w:ind w:firstLine="284"/>
-        <w:jc w:val="both"/>
-      </w:pPr>
-      <w:r>
-        <w:t xml:space="preserve">Рассмотрим пример такой трансформации в </w:t>
-      </w:r>
-      <w:r>
-        <w:rPr>
-          <w:i/>
-          <w:lang w:val="en-US"/>
-        </w:rPr>
-        <w:t>JSON</w:t>
-      </w:r>
-      <w:r>
-        <w:t xml:space="preserve"> </w:t>
-      </w:r>
-      <w:r>
-        <w:t xml:space="preserve">с помощью библиотеки </w:t>
-      </w:r>
-      <w:r>
-        <w:t>GSON</w:t>
-      </w:r>
-      <w:r>
-        <w:t>.</w:t>
-      </w:r>
-      <w:r>
-        <w:t xml:space="preserve"> </w:t>
-      </w:r>
-      <w:r>
-        <w:t>Метод</w:t>
-      </w:r>
-      <w:r>
-        <w:t xml:space="preserve"> </w:t>
-      </w:r>
-      <w:r>
-        <w:rPr>
-          <w:b/>
-          <w:i/>
-        </w:rPr>
-        <w:t>toJson(Object src)</w:t>
-      </w:r>
-      <w:r>
-        <w:t xml:space="preserve"> переводит объект в строковое представление </w:t>
-      </w:r>
-      <w:r>
-        <w:rPr>
-          <w:i/>
-        </w:rPr>
-        <w:t>JSON</w:t>
-      </w:r>
-      <w:r>
-        <w:t xml:space="preserve">. </w:t>
-      </w:r>
-      <w:r>
-        <w:t>Метод</w:t>
-      </w:r>
-      <w:r>
-        <w:t xml:space="preserve"> </w:t>
-      </w:r>
-      <w:r>
-        <w:rPr>
-          <w:b/>
-          <w:i/>
-        </w:rPr>
-        <w:t>fromJson(String json, Class&lt;T&gt; classOfT)</w:t>
-      </w:r>
-      <w:r>
-        <w:t xml:space="preserve"> </w:t>
-      </w:r>
-      <w:r>
-        <w:t xml:space="preserve">переводит строковое представление </w:t>
-      </w:r>
-      <w:r>
-        <w:rPr>
-          <w:i/>
-        </w:rPr>
-        <w:t>JSON</w:t>
-      </w:r>
-      <w:r>
-        <w:t xml:space="preserve"> </w:t>
-      </w:r>
-      <w:r>
-        <w:t>в указанный объект класса.</w:t>
-      </w:r>
-    </w:p>
-    <w:p>
-      <w:pPr>
-        <w:spacing w:after="0" w:line="240" w:lineRule="auto"/>
-        <w:rPr>
-          <w:i/>
-          <w:lang w:val="en-US"/>
-        </w:rPr>
-      </w:pPr>
-      <w:r>
-        <w:rPr>
-          <w:i/>
-          <w:lang w:val="en-US"/>
-        </w:rPr>
-        <w:t>import com.google.gson.Gson;</w:t>
-      </w:r>
-    </w:p>
-    <w:p>
-      <w:pPr>
-        <w:spacing w:after="0" w:line="240" w:lineRule="auto"/>
-        <w:rPr>
-          <w:i/>
-          <w:lang w:val="en-US"/>
-        </w:rPr>
-      </w:pPr>
-      <w:r>
-        <w:rPr>
-          <w:i/>
-          <w:lang w:val="en-US"/>
-        </w:rPr>
-        <w:t>class Practicum {</w:t>
-      </w:r>
-    </w:p>
-    <w:p>
-      <w:pPr>
-        <w:spacing w:after="0" w:line="240" w:lineRule="auto"/>
-        <w:ind w:firstLine="284"/>
-        <w:rPr>
-          <w:i/>
-          <w:lang w:val="en-US"/>
-        </w:rPr>
-      </w:pPr>
-      <w:r>
-        <w:rPr>
-          <w:i/>
-          <w:lang w:val="en-US"/>
-        </w:rPr>
-        <w:t>public static void main(String[] args) {</w:t>
-      </w:r>
-    </w:p>
-    <w:p>
-      <w:pPr>
-        <w:spacing w:after="0" w:line="240" w:lineRule="auto"/>
-        <w:ind w:firstLine="567"/>
-        <w:rPr>
-          <w:i/>
-          <w:lang w:val="en-US"/>
-        </w:rPr>
-      </w:pPr>
-      <w:r>
-        <w:rPr>
-          <w:i/>
-          <w:lang w:val="en-US"/>
-        </w:rPr>
-        <w:t>Gson gson = new Gson();</w:t>
-      </w:r>
-    </w:p>
-    <w:p>
-      <w:pPr>
-        <w:spacing w:after="0" w:line="240" w:lineRule="auto"/>
-        <w:ind w:firstLine="567"/>
-        <w:rPr>
-          <w:i/>
-          <w:lang w:val="en-US"/>
-        </w:rPr>
-      </w:pPr>
-      <w:r>
-        <w:rPr>
-          <w:i/>
-          <w:lang w:val="en-US"/>
-        </w:rPr>
-        <w:t xml:space="preserve">String jsonString = </w:t>
-      </w:r>
-      <w:r>
-        <w:rPr>
-          <w:i/>
-          <w:highlight w:val="yellow"/>
-          <w:lang w:val="en-US"/>
-        </w:rPr>
-        <w:t>gson.toJson(dog);</w:t>
-      </w:r>
-      <w:r>
-        <w:rPr>
-          <w:i/>
-          <w:lang w:val="en-US"/>
-        </w:rPr>
-        <w:tab/>
+        <w:t>create</w:t>
+      </w:r>
+      <w:r>
+        <w:rPr>
+          <w:i/>
+          <w:lang w:val="en-US"/>
+        </w:rPr>
+        <w:t>();</w:t>
       </w:r>
       <w:r>
         <w:rPr>
@@ -65081,7 +65530,20 @@
         <w:rPr>
           <w:i/>
         </w:rPr>
-        <w:t>сериализация</w:t>
+        <w:t>создаем</w:t>
+      </w:r>
+      <w:r>
+        <w:rPr>
+          <w:i/>
+          <w:lang w:val="en-US"/>
+        </w:rPr>
+        <w:t xml:space="preserve"> </w:t>
+      </w:r>
+      <w:r>
+        <w:rPr>
+          <w:i/>
+        </w:rPr>
+        <w:t>сервер</w:t>
       </w:r>
     </w:p>
     <w:p>
@@ -65098,7 +65560,7 @@
           <w:i/>
           <w:lang w:val="en-US"/>
         </w:rPr>
-        <w:t>Dog dog = gson.</w:t>
+        <w:t>httpServer.</w:t>
       </w:r>
       <w:r>
         <w:rPr>
@@ -65106,28 +65568,14 @@
           <w:highlight w:val="yellow"/>
           <w:lang w:val="en-US"/>
         </w:rPr>
-        <w:t>fromJson(jsonString, Dog.class)</w:t>
-      </w:r>
-      <w:r>
-        <w:rPr>
-          <w:i/>
-          <w:lang w:val="en-US"/>
-        </w:rPr>
-        <w:t>;</w:t>
-      </w:r>
-      <w:r>
-        <w:rPr>
-          <w:i/>
-          <w:lang w:val="en-US"/>
-        </w:rPr>
-        <w:t xml:space="preserve"> </w:t>
-      </w:r>
-      <w:r>
-        <w:rPr>
-          <w:i/>
-          <w:lang w:val="en-US"/>
-        </w:rPr>
-        <w:t>} }</w:t>
+        <w:t>bind</w:t>
+      </w:r>
+      <w:r>
+        <w:rPr>
+          <w:i/>
+          <w:lang w:val="en-US"/>
+        </w:rPr>
+        <w:t>(new InetSocketAddress(PORT), 0);</w:t>
       </w:r>
       <w:r>
         <w:rPr>
@@ -65147,44 +65595,2534 @@
         <w:rPr>
           <w:i/>
         </w:rPr>
-        <w:t>де</w:t>
-      </w:r>
-      <w:r>
-        <w:rPr>
-          <w:i/>
-        </w:rPr>
-        <w:t>сериализация</w:t>
-      </w:r>
-    </w:p>
-    <w:p>
-      <w:pPr>
-        <w:spacing w:after="0" w:line="240" w:lineRule="auto"/>
-        <w:ind w:firstLine="284"/>
-        <w:jc w:val="both"/>
-        <w:rPr>
-          <w:lang w:val="en-US"/>
-        </w:rPr>
-      </w:pPr>
-    </w:p>
-    <w:p>
-      <w:pPr>
-        <w:spacing w:after="0" w:line="240" w:lineRule="auto"/>
-        <w:ind w:firstLine="284"/>
-        <w:jc w:val="both"/>
-        <w:rPr>
-          <w:lang w:val="en-US"/>
-        </w:rPr>
-      </w:pPr>
-    </w:p>
-    <w:p>
-      <w:pPr>
-        <w:spacing w:after="0" w:line="240" w:lineRule="auto"/>
-        <w:ind w:firstLine="284"/>
-        <w:jc w:val="both"/>
-        <w:rPr>
-          <w:lang w:val="en-US"/>
-        </w:rPr>
-      </w:pPr>
+        <w:t>назначаем</w:t>
+      </w:r>
+      <w:r>
+        <w:rPr>
+          <w:i/>
+          <w:lang w:val="en-US"/>
+        </w:rPr>
+        <w:t xml:space="preserve"> </w:t>
+      </w:r>
+      <w:r>
+        <w:rPr>
+          <w:i/>
+        </w:rPr>
+        <w:t>сокет</w:t>
+      </w:r>
+    </w:p>
+    <w:p>
+      <w:pPr>
+        <w:spacing w:after="0" w:line="240" w:lineRule="auto"/>
+        <w:ind w:firstLine="567"/>
+        <w:rPr>
+          <w:i/>
+        </w:rPr>
+      </w:pPr>
+      <w:r>
+        <w:rPr>
+          <w:i/>
+          <w:lang w:val="en-US"/>
+        </w:rPr>
+        <w:t>httpServer</w:t>
+      </w:r>
+      <w:r>
+        <w:rPr>
+          <w:i/>
+        </w:rPr>
+        <w:t>.</w:t>
+      </w:r>
+      <w:r>
+        <w:rPr>
+          <w:i/>
+          <w:highlight w:val="yellow"/>
+          <w:lang w:val="en-US"/>
+        </w:rPr>
+        <w:t>createContext</w:t>
+      </w:r>
+      <w:r>
+        <w:rPr>
+          <w:i/>
+        </w:rPr>
+        <w:t>("/</w:t>
+      </w:r>
+      <w:r>
+        <w:rPr>
+          <w:i/>
+          <w:lang w:val="en-US"/>
+        </w:rPr>
+        <w:t>hello</w:t>
+      </w:r>
+      <w:r>
+        <w:rPr>
+          <w:i/>
+        </w:rPr>
+        <w:t xml:space="preserve">", </w:t>
+      </w:r>
+      <w:r>
+        <w:rPr>
+          <w:i/>
+          <w:lang w:val="en-US"/>
+        </w:rPr>
+        <w:t>new</w:t>
+      </w:r>
+      <w:r>
+        <w:rPr>
+          <w:i/>
+        </w:rPr>
+        <w:t xml:space="preserve"> </w:t>
+      </w:r>
+      <w:r>
+        <w:rPr>
+          <w:i/>
+          <w:lang w:val="en-US"/>
+        </w:rPr>
+        <w:t>HelloHandler</w:t>
+      </w:r>
+      <w:r>
+        <w:rPr>
+          <w:i/>
+        </w:rPr>
+        <w:t>());</w:t>
+      </w:r>
+      <w:r>
+        <w:rPr>
+          <w:i/>
+        </w:rPr>
+        <w:tab/>
+        <w:t xml:space="preserve">// </w:t>
+      </w:r>
+      <w:r>
+        <w:rPr>
+          <w:i/>
+        </w:rPr>
+        <w:t>связываем</w:t>
+      </w:r>
+      <w:r>
+        <w:rPr>
+          <w:i/>
+        </w:rPr>
+        <w:t xml:space="preserve"> </w:t>
+      </w:r>
+      <w:r>
+        <w:rPr>
+          <w:i/>
+        </w:rPr>
+        <w:t>путь и обработчик</w:t>
+      </w:r>
+    </w:p>
+    <w:p>
+      <w:pPr>
+        <w:spacing w:after="0" w:line="240" w:lineRule="auto"/>
+        <w:ind w:firstLine="567"/>
+        <w:rPr>
+          <w:i/>
+        </w:rPr>
+      </w:pPr>
+      <w:r>
+        <w:rPr>
+          <w:i/>
+        </w:rPr>
+        <w:t>httpServer.</w:t>
+      </w:r>
+      <w:r>
+        <w:rPr>
+          <w:i/>
+          <w:highlight w:val="yellow"/>
+        </w:rPr>
+        <w:t>start</w:t>
+      </w:r>
+      <w:r>
+        <w:rPr>
+          <w:i/>
+        </w:rPr>
+        <w:t xml:space="preserve">(); </w:t>
+      </w:r>
+      <w:r>
+        <w:rPr>
+          <w:i/>
+        </w:rPr>
+        <w:tab/>
+      </w:r>
+      <w:r>
+        <w:rPr>
+          <w:i/>
+        </w:rPr>
+        <w:tab/>
+      </w:r>
+      <w:r>
+        <w:rPr>
+          <w:i/>
+        </w:rPr>
+        <w:tab/>
+      </w:r>
+      <w:r>
+        <w:rPr>
+          <w:i/>
+        </w:rPr>
+        <w:tab/>
+      </w:r>
+      <w:r>
+        <w:rPr>
+          <w:i/>
+        </w:rPr>
+        <w:tab/>
+      </w:r>
+      <w:r>
+        <w:rPr>
+          <w:i/>
+        </w:rPr>
+        <w:t>// запускаем сервер</w:t>
+      </w:r>
+    </w:p>
+    <w:p>
+      <w:pPr>
+        <w:spacing w:after="0" w:line="240" w:lineRule="auto"/>
+        <w:ind w:firstLine="567"/>
+        <w:rPr>
+          <w:i/>
+        </w:rPr>
+      </w:pPr>
+      <w:r>
+        <w:rPr>
+          <w:i/>
+        </w:rPr>
+        <w:t>System.out.println("HTTP-сервер запущен на " + PORT + " порту!");</w:t>
+      </w:r>
+      <w:r>
+        <w:rPr>
+          <w:i/>
+        </w:rPr>
+        <w:t xml:space="preserve"> </w:t>
+      </w:r>
+      <w:r>
+        <w:rPr>
+          <w:i/>
+        </w:rPr>
+        <w:t>}</w:t>
+      </w:r>
+    </w:p>
+    <w:p>
+      <w:pPr>
+        <w:spacing w:after="0" w:line="240" w:lineRule="auto"/>
+        <w:ind w:firstLine="284"/>
+        <w:rPr>
+          <w:i/>
+          <w:lang w:val="en-US"/>
+        </w:rPr>
+      </w:pPr>
+      <w:r>
+        <w:rPr>
+          <w:i/>
+          <w:lang w:val="en-US"/>
+        </w:rPr>
+        <w:t xml:space="preserve">static class HelloHandler implements </w:t>
+      </w:r>
+      <w:r>
+        <w:rPr>
+          <w:i/>
+          <w:highlight w:val="yellow"/>
+          <w:lang w:val="en-US"/>
+        </w:rPr>
+        <w:t>HttpHandler</w:t>
+      </w:r>
+      <w:r>
+        <w:rPr>
+          <w:i/>
+          <w:lang w:val="en-US"/>
+        </w:rPr>
+        <w:t xml:space="preserve"> {</w:t>
+      </w:r>
+    </w:p>
+    <w:p>
+      <w:pPr>
+        <w:spacing w:after="0" w:line="240" w:lineRule="auto"/>
+        <w:ind w:firstLine="567"/>
+        <w:rPr>
+          <w:i/>
+          <w:lang w:val="en-US"/>
+        </w:rPr>
+      </w:pPr>
+      <w:r>
+        <w:rPr>
+          <w:i/>
+          <w:highlight w:val="yellow"/>
+          <w:lang w:val="en-US"/>
+        </w:rPr>
+        <w:t>@Override</w:t>
+      </w:r>
+    </w:p>
+    <w:p>
+      <w:pPr>
+        <w:spacing w:after="0" w:line="240" w:lineRule="auto"/>
+        <w:ind w:firstLine="567"/>
+        <w:rPr>
+          <w:i/>
+          <w:lang w:val="en-US"/>
+        </w:rPr>
+      </w:pPr>
+      <w:r>
+        <w:rPr>
+          <w:i/>
+          <w:lang w:val="en-US"/>
+        </w:rPr>
+        <w:t>public void handle(HttpExchange httpExchange) throws IOException {</w:t>
+      </w:r>
+    </w:p>
+    <w:p>
+      <w:pPr>
+        <w:spacing w:after="0" w:line="240" w:lineRule="auto"/>
+        <w:ind w:firstLine="851"/>
+        <w:rPr>
+          <w:i/>
+          <w:lang w:val="en-US"/>
+        </w:rPr>
+      </w:pPr>
+      <w:r>
+        <w:rPr>
+          <w:i/>
+          <w:lang w:val="en-US"/>
+        </w:rPr>
+        <w:t>String response = "Hey! Glad to see you on our server.";</w:t>
+      </w:r>
+    </w:p>
+    <w:p>
+      <w:pPr>
+        <w:spacing w:after="0" w:line="240" w:lineRule="auto"/>
+        <w:ind w:firstLine="851"/>
+        <w:rPr>
+          <w:i/>
+          <w:lang w:val="en-US"/>
+        </w:rPr>
+      </w:pPr>
+      <w:r>
+        <w:rPr>
+          <w:i/>
+          <w:lang w:val="en-US"/>
+        </w:rPr>
+        <w:t>httpExchange.</w:t>
+      </w:r>
+      <w:r>
+        <w:rPr>
+          <w:i/>
+          <w:highlight w:val="yellow"/>
+          <w:lang w:val="en-US"/>
+        </w:rPr>
+        <w:t>sendResponseHeaders</w:t>
+      </w:r>
+      <w:r>
+        <w:rPr>
+          <w:i/>
+          <w:lang w:val="en-US"/>
+        </w:rPr>
+        <w:t>(200, 0);</w:t>
+      </w:r>
+    </w:p>
+    <w:p>
+      <w:pPr>
+        <w:spacing w:after="0" w:line="240" w:lineRule="auto"/>
+        <w:ind w:firstLine="851"/>
+        <w:rPr>
+          <w:i/>
+        </w:rPr>
+      </w:pPr>
+      <w:r>
+        <w:rPr>
+          <w:i/>
+          <w:lang w:val="en-US"/>
+        </w:rPr>
+        <w:t>try (OutputStream os = httpExchange.</w:t>
+      </w:r>
+      <w:r>
+        <w:rPr>
+          <w:i/>
+          <w:highlight w:val="yellow"/>
+          <w:lang w:val="en-US"/>
+        </w:rPr>
+        <w:t>getResponseBody</w:t>
+      </w:r>
+      <w:r>
+        <w:rPr>
+          <w:i/>
+          <w:lang w:val="en-US"/>
+        </w:rPr>
+        <w:t>()) {</w:t>
+      </w:r>
+    </w:p>
+    <w:p>
+      <w:pPr>
+        <w:spacing w:after="0" w:line="240" w:lineRule="auto"/>
+        <w:ind w:left="708" w:firstLine="426"/>
+        <w:rPr>
+          <w:i/>
+          <w:lang w:val="en-US"/>
+        </w:rPr>
+      </w:pPr>
+      <w:r>
+        <w:rPr>
+          <w:i/>
+          <w:lang w:val="en-US"/>
+        </w:rPr>
+        <w:t>os.write(response.</w:t>
+      </w:r>
+      <w:r>
+        <w:rPr>
+          <w:i/>
+          <w:highlight w:val="yellow"/>
+          <w:lang w:val="en-US"/>
+        </w:rPr>
+        <w:t>getBytes</w:t>
+      </w:r>
+      <w:r>
+        <w:rPr>
+          <w:i/>
+          <w:lang w:val="en-US"/>
+        </w:rPr>
+        <w:t>());</w:t>
+      </w:r>
+      <w:r>
+        <w:rPr>
+          <w:i/>
+          <w:lang w:val="en-US"/>
+        </w:rPr>
+        <w:t xml:space="preserve"> </w:t>
+      </w:r>
+      <w:r>
+        <w:rPr>
+          <w:i/>
+          <w:lang w:val="en-US"/>
+        </w:rPr>
+        <w:t>}</w:t>
+      </w:r>
+      <w:r>
+        <w:rPr>
+          <w:i/>
+          <w:lang w:val="en-US"/>
+        </w:rPr>
+        <w:t xml:space="preserve"> </w:t>
+      </w:r>
+      <w:r>
+        <w:rPr>
+          <w:i/>
+          <w:lang w:val="en-US"/>
+        </w:rPr>
+        <w:t>}</w:t>
+      </w:r>
+      <w:r>
+        <w:rPr>
+          <w:i/>
+          <w:lang w:val="en-US"/>
+        </w:rPr>
+        <w:t xml:space="preserve"> } </w:t>
+      </w:r>
+      <w:r>
+        <w:rPr>
+          <w:i/>
+          <w:lang w:val="en-US"/>
+        </w:rPr>
+        <w:t>}</w:t>
+      </w:r>
+      <w:r>
+        <w:rPr>
+          <w:i/>
+          <w:lang w:val="en-US"/>
+        </w:rPr>
+        <w:tab/>
+      </w:r>
+      <w:r>
+        <w:rPr>
+          <w:i/>
+          <w:lang w:val="en-US"/>
+        </w:rPr>
+        <w:tab/>
+      </w:r>
+      <w:r>
+        <w:rPr>
+          <w:i/>
+          <w:lang w:val="en-US"/>
+        </w:rPr>
+        <w:t xml:space="preserve">// </w:t>
+      </w:r>
+      <w:r>
+        <w:rPr>
+          <w:i/>
+        </w:rPr>
+        <w:t>преобразование</w:t>
+      </w:r>
+      <w:r>
+        <w:rPr>
+          <w:i/>
+          <w:lang w:val="en-US"/>
+        </w:rPr>
+        <w:t xml:space="preserve"> </w:t>
+      </w:r>
+      <w:r>
+        <w:rPr>
+          <w:i/>
+        </w:rPr>
+        <w:t>тела</w:t>
+      </w:r>
+      <w:r>
+        <w:rPr>
+          <w:i/>
+          <w:lang w:val="en-US"/>
+        </w:rPr>
+        <w:t xml:space="preserve"> </w:t>
+      </w:r>
+      <w:r>
+        <w:rPr>
+          <w:i/>
+        </w:rPr>
+        <w:t>в</w:t>
+      </w:r>
+      <w:r>
+        <w:rPr>
+          <w:i/>
+          <w:lang w:val="en-US"/>
+        </w:rPr>
+        <w:t xml:space="preserve"> </w:t>
+      </w:r>
+      <w:r>
+        <w:rPr>
+          <w:i/>
+        </w:rPr>
+        <w:t>байты</w:t>
+      </w:r>
+    </w:p>
+    <w:p>
+      <w:pPr>
+        <w:spacing w:after="0" w:line="240" w:lineRule="auto"/>
+        <w:ind w:firstLine="284"/>
+        <w:jc w:val="both"/>
+      </w:pPr>
+      <w:r>
+        <w:t xml:space="preserve">Метод </w:t>
+      </w:r>
+      <w:r>
+        <w:rPr>
+          <w:b/>
+          <w:i/>
+        </w:rPr>
+        <w:t>httpExchange.getRequestBody()</w:t>
+      </w:r>
+      <w:r>
+        <w:t xml:space="preserve"> </w:t>
+      </w:r>
+      <w:r>
+        <w:t>возвращает тело запроса</w:t>
+      </w:r>
+      <w:r>
+        <w:t xml:space="preserve"> в формате </w:t>
+      </w:r>
+      <w:r>
+        <w:rPr>
+          <w:b/>
+          <w:i/>
+          <w:lang w:val="en-US"/>
+        </w:rPr>
+        <w:t>InputStream</w:t>
+      </w:r>
+      <w:r>
+        <w:t>, которые клиент отправил на сервер.</w:t>
+      </w:r>
+    </w:p>
+    <w:p>
+      <w:pPr>
+        <w:spacing w:after="0" w:line="240" w:lineRule="auto"/>
+        <w:rPr>
+          <w:i/>
+          <w:lang w:val="en-US"/>
+        </w:rPr>
+      </w:pPr>
+      <w:r>
+        <w:rPr>
+          <w:i/>
+          <w:lang w:val="en-US"/>
+        </w:rPr>
+        <w:lastRenderedPageBreak/>
+        <w:t>InputStream inputStream = httpExchange.</w:t>
+      </w:r>
+      <w:r>
+        <w:rPr>
+          <w:i/>
+          <w:highlight w:val="yellow"/>
+          <w:lang w:val="en-US"/>
+        </w:rPr>
+        <w:t>getRequestBody();</w:t>
+      </w:r>
+    </w:p>
+    <w:p>
+      <w:pPr>
+        <w:spacing w:after="0" w:line="240" w:lineRule="auto"/>
+        <w:jc w:val="both"/>
+        <w:rPr>
+          <w:i/>
+          <w:lang w:val="en-US"/>
+        </w:rPr>
+      </w:pPr>
+      <w:r>
+        <w:rPr>
+          <w:i/>
+          <w:lang w:val="en-US"/>
+        </w:rPr>
+        <w:t xml:space="preserve">String body = new String(inputStream.readAllBytes(), </w:t>
+      </w:r>
+      <w:r>
+        <w:rPr>
+          <w:i/>
+          <w:lang w:val="en-US"/>
+        </w:rPr>
+        <w:t>StandardCharsets.UTF_8</w:t>
+      </w:r>
+      <w:r>
+        <w:rPr>
+          <w:i/>
+          <w:lang w:val="en-US"/>
+        </w:rPr>
+        <w:t>);</w:t>
+      </w:r>
+    </w:p>
+    <w:p>
+      <w:pPr>
+        <w:spacing w:after="0" w:line="240" w:lineRule="auto"/>
+        <w:ind w:firstLine="284"/>
+        <w:jc w:val="both"/>
+      </w:pPr>
+      <w:r>
+        <w:t xml:space="preserve">Метод </w:t>
+      </w:r>
+      <w:r>
+        <w:rPr>
+          <w:b/>
+          <w:i/>
+        </w:rPr>
+        <w:t>httpExchange.getRequest</w:t>
+      </w:r>
+      <w:r>
+        <w:rPr>
+          <w:b/>
+          <w:i/>
+          <w:lang w:val="en-US"/>
+        </w:rPr>
+        <w:t>Method</w:t>
+      </w:r>
+      <w:r>
+        <w:rPr>
+          <w:b/>
+          <w:i/>
+        </w:rPr>
+        <w:t>()</w:t>
+      </w:r>
+      <w:r>
+        <w:t xml:space="preserve"> </w:t>
+      </w:r>
+      <w:r>
+        <w:t xml:space="preserve">возвращает </w:t>
+      </w:r>
+      <w:r>
+        <w:rPr>
+          <w:i/>
+          <w:lang w:val="en-US"/>
+        </w:rPr>
+        <w:t>HTTP</w:t>
+      </w:r>
+      <w:r>
+        <w:t>-</w:t>
+      </w:r>
+      <w:r>
+        <w:t>метод, который клиент использовал при отправке запроса.</w:t>
+      </w:r>
+      <w:r>
+        <w:t xml:space="preserve"> С помощью него можно сделать из одного эндпоинта несколько.</w:t>
+      </w:r>
+    </w:p>
+    <w:p>
+      <w:pPr>
+        <w:spacing w:after="0" w:line="240" w:lineRule="auto"/>
+        <w:rPr>
+          <w:i/>
+          <w:lang w:val="en-US"/>
+        </w:rPr>
+      </w:pPr>
+      <w:r>
+        <w:rPr>
+          <w:i/>
+          <w:lang w:val="en-US"/>
+        </w:rPr>
+        <w:t>String method = httpExchange.</w:t>
+      </w:r>
+      <w:r>
+        <w:rPr>
+          <w:i/>
+          <w:highlight w:val="yellow"/>
+          <w:lang w:val="en-US"/>
+        </w:rPr>
+        <w:t>getRequestMethod();</w:t>
+      </w:r>
+    </w:p>
+    <w:p>
+      <w:pPr>
+        <w:spacing w:after="0" w:line="240" w:lineRule="auto"/>
+        <w:rPr>
+          <w:i/>
+          <w:lang w:val="en-US"/>
+        </w:rPr>
+      </w:pPr>
+      <w:r>
+        <w:rPr>
+          <w:i/>
+          <w:lang w:val="en-US"/>
+        </w:rPr>
+        <w:t>String response;</w:t>
+      </w:r>
+    </w:p>
+    <w:p>
+      <w:pPr>
+        <w:spacing w:after="0" w:line="240" w:lineRule="auto"/>
+        <w:rPr>
+          <w:i/>
+          <w:lang w:val="en-US"/>
+        </w:rPr>
+      </w:pPr>
+      <w:r>
+        <w:rPr>
+          <w:i/>
+          <w:lang w:val="en-US"/>
+        </w:rPr>
+        <w:t>switch(method) {</w:t>
+      </w:r>
+    </w:p>
+    <w:p>
+      <w:pPr>
+        <w:spacing w:after="0" w:line="240" w:lineRule="auto"/>
+        <w:ind w:firstLine="284"/>
+        <w:rPr>
+          <w:i/>
+          <w:lang w:val="en-US"/>
+        </w:rPr>
+      </w:pPr>
+      <w:r>
+        <w:rPr>
+          <w:i/>
+          <w:highlight w:val="yellow"/>
+          <w:lang w:val="en-US"/>
+        </w:rPr>
+        <w:t>case "POST":</w:t>
+      </w:r>
+    </w:p>
+    <w:p>
+      <w:pPr>
+        <w:spacing w:after="0" w:line="240" w:lineRule="auto"/>
+        <w:ind w:firstLine="567"/>
+        <w:rPr>
+          <w:i/>
+        </w:rPr>
+      </w:pPr>
+      <w:r>
+        <w:rPr>
+          <w:i/>
+          <w:lang w:val="en-US"/>
+        </w:rPr>
+        <w:t>response</w:t>
+      </w:r>
+      <w:r>
+        <w:rPr>
+          <w:i/>
+        </w:rPr>
+        <w:t xml:space="preserve"> = "Вы использовали метод </w:t>
+      </w:r>
+      <w:r>
+        <w:rPr>
+          <w:i/>
+          <w:lang w:val="en-US"/>
+        </w:rPr>
+        <w:t>POST</w:t>
+      </w:r>
+      <w:r>
+        <w:rPr>
+          <w:i/>
+        </w:rPr>
+        <w:t>!";</w:t>
+      </w:r>
+    </w:p>
+    <w:p>
+      <w:pPr>
+        <w:spacing w:after="0" w:line="240" w:lineRule="auto"/>
+        <w:ind w:firstLine="567"/>
+        <w:rPr>
+          <w:i/>
+          <w:lang w:val="en-US"/>
+        </w:rPr>
+      </w:pPr>
+      <w:r>
+        <w:rPr>
+          <w:i/>
+          <w:lang w:val="en-US"/>
+        </w:rPr>
+        <w:t>break;</w:t>
+      </w:r>
+    </w:p>
+    <w:p>
+      <w:pPr>
+        <w:spacing w:after="0" w:line="240" w:lineRule="auto"/>
+        <w:ind w:firstLine="284"/>
+        <w:rPr>
+          <w:i/>
+          <w:lang w:val="en-US"/>
+        </w:rPr>
+      </w:pPr>
+      <w:r>
+        <w:rPr>
+          <w:i/>
+          <w:lang w:val="en-US"/>
+        </w:rPr>
+        <w:t xml:space="preserve"> </w:t>
+      </w:r>
+      <w:r>
+        <w:rPr>
+          <w:i/>
+          <w:highlight w:val="yellow"/>
+          <w:lang w:val="en-US"/>
+        </w:rPr>
+        <w:t>case "GET":</w:t>
+      </w:r>
+    </w:p>
+    <w:p>
+      <w:pPr>
+        <w:spacing w:after="0" w:line="240" w:lineRule="auto"/>
+        <w:ind w:firstLine="567"/>
+        <w:rPr>
+          <w:i/>
+          <w:lang w:val="en-US"/>
+        </w:rPr>
+      </w:pPr>
+      <w:r>
+        <w:rPr>
+          <w:i/>
+          <w:lang w:val="en-US"/>
+        </w:rPr>
+        <w:t>response = "Вы использовали метод GET!";</w:t>
+      </w:r>
+    </w:p>
+    <w:p>
+      <w:pPr>
+        <w:spacing w:after="0" w:line="240" w:lineRule="auto"/>
+        <w:ind w:firstLine="567"/>
+        <w:rPr>
+          <w:i/>
+          <w:lang w:val="en-US"/>
+        </w:rPr>
+      </w:pPr>
+      <w:r>
+        <w:rPr>
+          <w:i/>
+          <w:lang w:val="en-US"/>
+        </w:rPr>
+        <w:t>break;</w:t>
+      </w:r>
+    </w:p>
+    <w:p>
+      <w:pPr>
+        <w:spacing w:after="0" w:line="240" w:lineRule="auto"/>
+        <w:ind w:firstLine="284"/>
+        <w:rPr>
+          <w:i/>
+        </w:rPr>
+      </w:pPr>
+      <w:r>
+        <w:rPr>
+          <w:i/>
+          <w:lang w:val="en-US"/>
+        </w:rPr>
+        <w:t>default</w:t>
+      </w:r>
+      <w:r>
+        <w:rPr>
+          <w:i/>
+        </w:rPr>
+        <w:t>:</w:t>
+      </w:r>
+    </w:p>
+    <w:p>
+      <w:pPr>
+        <w:spacing w:after="0" w:line="240" w:lineRule="auto"/>
+        <w:ind w:firstLine="567"/>
+        <w:rPr>
+          <w:i/>
+        </w:rPr>
+      </w:pPr>
+      <w:r>
+        <w:rPr>
+          <w:i/>
+          <w:lang w:val="en-US"/>
+        </w:rPr>
+        <w:t>response</w:t>
+      </w:r>
+      <w:r>
+        <w:rPr>
+          <w:i/>
+        </w:rPr>
+        <w:t xml:space="preserve"> = "Вы использовали какой-то другой метод!";</w:t>
+      </w:r>
+      <w:r>
+        <w:rPr>
+          <w:i/>
+        </w:rPr>
+        <w:t xml:space="preserve"> </w:t>
+      </w:r>
+      <w:r>
+        <w:rPr>
+          <w:i/>
+        </w:rPr>
+        <w:t>}</w:t>
+      </w:r>
+    </w:p>
+    <w:p>
+      <w:pPr>
+        <w:spacing w:after="0" w:line="240" w:lineRule="auto"/>
+        <w:ind w:firstLine="284"/>
+        <w:jc w:val="both"/>
+      </w:pPr>
+      <w:r>
+        <w:t xml:space="preserve">Метод </w:t>
+      </w:r>
+      <w:r>
+        <w:rPr>
+          <w:b/>
+          <w:i/>
+        </w:rPr>
+        <w:t>httpExchange.getRequest</w:t>
+      </w:r>
+      <w:r>
+        <w:rPr>
+          <w:b/>
+          <w:i/>
+          <w:lang w:val="en-US"/>
+        </w:rPr>
+        <w:t>Headers</w:t>
+      </w:r>
+      <w:r>
+        <w:rPr>
+          <w:b/>
+          <w:i/>
+        </w:rPr>
+        <w:t>()</w:t>
+      </w:r>
+      <w:r>
+        <w:t xml:space="preserve"> </w:t>
+      </w:r>
+      <w:r>
+        <w:t>возвращает</w:t>
+      </w:r>
+      <w:r>
+        <w:t xml:space="preserve"> </w:t>
+      </w:r>
+      <w:r>
+        <w:t>заголовки, которые передал клиент</w:t>
+      </w:r>
+      <w:r>
+        <w:t xml:space="preserve">, в виде </w:t>
+      </w:r>
+      <w:r>
+        <w:rPr>
+          <w:i/>
+          <w:lang w:val="en-US"/>
+        </w:rPr>
+        <w:t>Map</w:t>
+      </w:r>
+      <w:r>
+        <w:rPr>
+          <w:i/>
+        </w:rPr>
+        <w:t>&lt;</w:t>
+      </w:r>
+      <w:r>
+        <w:rPr>
+          <w:i/>
+          <w:lang w:val="en-US"/>
+        </w:rPr>
+        <w:t>String</w:t>
+      </w:r>
+      <w:r>
+        <w:rPr>
+          <w:i/>
+        </w:rPr>
+        <w:t xml:space="preserve">, </w:t>
+      </w:r>
+      <w:r>
+        <w:rPr>
+          <w:i/>
+          <w:lang w:val="en-US"/>
+        </w:rPr>
+        <w:t>List</w:t>
+      </w:r>
+      <w:r>
+        <w:rPr>
+          <w:i/>
+        </w:rPr>
+        <w:t>&lt;</w:t>
+      </w:r>
+      <w:r>
+        <w:rPr>
+          <w:i/>
+          <w:lang w:val="en-US"/>
+        </w:rPr>
+        <w:t>String</w:t>
+      </w:r>
+      <w:r>
+        <w:rPr>
+          <w:i/>
+        </w:rPr>
+        <w:t>&gt;&gt;</w:t>
+      </w:r>
+      <w:r>
+        <w:t>.</w:t>
+      </w:r>
+    </w:p>
+    <w:p>
+      <w:pPr>
+        <w:spacing w:after="0" w:line="240" w:lineRule="auto"/>
+        <w:ind w:firstLine="284"/>
+        <w:jc w:val="both"/>
+      </w:pPr>
+      <w:r>
+        <w:t xml:space="preserve">Метод </w:t>
+      </w:r>
+      <w:r>
+        <w:rPr>
+          <w:b/>
+          <w:i/>
+        </w:rPr>
+        <w:t>httpExchange.getRequest</w:t>
+      </w:r>
+      <w:r>
+        <w:rPr>
+          <w:b/>
+          <w:i/>
+          <w:lang w:val="en-US"/>
+        </w:rPr>
+        <w:t>URI</w:t>
+      </w:r>
+      <w:r>
+        <w:rPr>
+          <w:b/>
+          <w:i/>
+        </w:rPr>
+        <w:t>()</w:t>
+      </w:r>
+      <w:r>
+        <w:t xml:space="preserve"> </w:t>
+      </w:r>
+      <w:r>
+        <w:t>возвращает</w:t>
+      </w:r>
+      <w:r>
+        <w:t xml:space="preserve"> </w:t>
+      </w:r>
+      <w:r>
+        <w:rPr>
+          <w:i/>
+          <w:lang w:val="en-US"/>
+        </w:rPr>
+        <w:t>URI</w:t>
+      </w:r>
+      <w:r>
+        <w:t xml:space="preserve">, </w:t>
+      </w:r>
+      <w:r>
+        <w:t>использованный клиентом при вызове сервера.</w:t>
+      </w:r>
+      <w:r>
+        <w:t xml:space="preserve"> Из него можно получить </w:t>
+      </w:r>
+      <w:r>
+        <w:t xml:space="preserve">данные пути с помощью метода </w:t>
+      </w:r>
+      <w:r>
+        <w:rPr>
+          <w:b/>
+          <w:i/>
+          <w:lang w:val="en-US"/>
+        </w:rPr>
+        <w:t>getPath</w:t>
+      </w:r>
+      <w:r>
+        <w:rPr>
+          <w:b/>
+          <w:i/>
+        </w:rPr>
+        <w:t>()</w:t>
+      </w:r>
+      <w:r>
+        <w:t xml:space="preserve"> </w:t>
+      </w:r>
+      <w:r>
+        <w:t>и использовать в ответе.</w:t>
+      </w:r>
+    </w:p>
+    <w:p>
+      <w:pPr>
+        <w:spacing w:after="0" w:line="240" w:lineRule="auto"/>
+        <w:ind w:firstLine="284"/>
+        <w:jc w:val="both"/>
+      </w:pPr>
+      <w:r>
+        <w:t>Метод</w:t>
+      </w:r>
+      <w:r>
+        <w:t xml:space="preserve"> </w:t>
+      </w:r>
+      <w:r>
+        <w:rPr>
+          <w:b/>
+          <w:i/>
+        </w:rPr>
+        <w:t>httpExchange.</w:t>
+      </w:r>
+      <w:r>
+        <w:rPr>
+          <w:b/>
+          <w:i/>
+          <w:lang w:val="en-US"/>
+        </w:rPr>
+        <w:t>getResponseHeaders</w:t>
+      </w:r>
+      <w:r>
+        <w:rPr>
+          <w:b/>
+          <w:i/>
+        </w:rPr>
+        <w:t>()</w:t>
+      </w:r>
+      <w:r>
+        <w:t xml:space="preserve"> </w:t>
+      </w:r>
+      <w:r>
+        <w:t>возвращает</w:t>
+      </w:r>
+      <w:r>
+        <w:t xml:space="preserve"> </w:t>
+      </w:r>
+      <w:r>
+        <w:t>объект</w:t>
+      </w:r>
+      <w:r>
+        <w:t xml:space="preserve"> </w:t>
+      </w:r>
+      <w:r>
+        <w:t>класса</w:t>
+      </w:r>
+      <w:r>
+        <w:t xml:space="preserve"> </w:t>
+      </w:r>
+      <w:r>
+        <w:rPr>
+          <w:b/>
+          <w:i/>
+          <w:lang w:val="en-US"/>
+        </w:rPr>
+        <w:t>Headers</w:t>
+      </w:r>
+      <w:r>
+        <w:t xml:space="preserve">, </w:t>
+      </w:r>
+      <w:r>
+        <w:t xml:space="preserve">в который можно добавить заголовки с помощью метода </w:t>
+      </w:r>
+      <w:r>
+        <w:rPr>
+          <w:b/>
+          <w:i/>
+          <w:lang w:val="en-US"/>
+        </w:rPr>
+        <w:t>set</w:t>
+      </w:r>
+      <w:r>
+        <w:rPr>
+          <w:b/>
+          <w:i/>
+        </w:rPr>
+        <w:t>(</w:t>
+      </w:r>
+      <w:r>
+        <w:rPr>
+          <w:b/>
+          <w:i/>
+          <w:lang w:val="en-US"/>
+        </w:rPr>
+        <w:t>String</w:t>
+      </w:r>
+      <w:r>
+        <w:rPr>
+          <w:b/>
+          <w:i/>
+        </w:rPr>
+        <w:t>)</w:t>
+      </w:r>
+      <w:r>
+        <w:t>.</w:t>
+      </w:r>
+    </w:p>
+    <w:p>
+      <w:pPr>
+        <w:spacing w:after="0" w:line="240" w:lineRule="auto"/>
+        <w:ind w:firstLine="284"/>
+        <w:jc w:val="both"/>
+      </w:pPr>
+    </w:p>
+    <w:p>
+      <w:pPr>
+        <w:spacing w:after="0" w:line="240" w:lineRule="auto"/>
+        <w:ind w:firstLine="284"/>
+        <w:jc w:val="both"/>
+        <w:rPr>
+          <w:b/>
+        </w:rPr>
+      </w:pPr>
+      <w:r>
+        <w:rPr>
+          <w:b/>
+        </w:rPr>
+        <w:t xml:space="preserve">Рассмотрим создание </w:t>
+      </w:r>
+      <w:r>
+        <w:rPr>
+          <w:b/>
+          <w:i/>
+          <w:lang w:val="en-US"/>
+        </w:rPr>
+        <w:t>HTTP</w:t>
+      </w:r>
+      <w:r>
+        <w:rPr>
+          <w:b/>
+        </w:rPr>
+        <w:t>-</w:t>
+      </w:r>
+      <w:r>
+        <w:rPr>
+          <w:b/>
+        </w:rPr>
+        <w:t>клиента.</w:t>
+      </w:r>
+    </w:p>
+    <w:p>
+      <w:pPr>
+        <w:spacing w:after="0" w:line="240" w:lineRule="auto"/>
+        <w:ind w:firstLine="284"/>
+        <w:jc w:val="both"/>
+        <w:rPr>
+          <w:lang w:val="en-US"/>
+        </w:rPr>
+      </w:pPr>
+      <w:r>
+        <w:t>Для этого нам понадобятся</w:t>
+      </w:r>
+      <w:r>
+        <w:rPr>
+          <w:lang w:val="en-US"/>
+        </w:rPr>
+        <w:t>:</w:t>
+      </w:r>
+    </w:p>
+    <w:p>
+      <w:pPr>
+        <w:pStyle w:val="a5"/>
+        <w:numPr>
+          <w:ilvl w:val="0"/>
+          <w:numId w:val="28"/>
+        </w:numPr>
+        <w:spacing w:after="0" w:line="240" w:lineRule="auto"/>
+        <w:ind w:left="0" w:firstLine="0"/>
+        <w:jc w:val="both"/>
+      </w:pPr>
+      <w:r>
+        <w:t>Класс</w:t>
+      </w:r>
+      <w:r>
+        <w:rPr>
+          <w:b/>
+          <w:i/>
+        </w:rPr>
+        <w:t xml:space="preserve"> </w:t>
+      </w:r>
+      <w:r>
+        <w:rPr>
+          <w:b/>
+          <w:i/>
+          <w:lang w:val="en-US"/>
+        </w:rPr>
+        <w:t>java</w:t>
+      </w:r>
+      <w:r>
+        <w:rPr>
+          <w:b/>
+          <w:i/>
+        </w:rPr>
+        <w:t>.</w:t>
+      </w:r>
+      <w:r>
+        <w:rPr>
+          <w:b/>
+          <w:i/>
+          <w:lang w:val="en-US"/>
+        </w:rPr>
+        <w:t>net</w:t>
+      </w:r>
+      <w:r>
+        <w:rPr>
+          <w:b/>
+          <w:i/>
+        </w:rPr>
+        <w:t>.</w:t>
+      </w:r>
+      <w:r>
+        <w:rPr>
+          <w:b/>
+          <w:i/>
+          <w:lang w:val="en-US"/>
+        </w:rPr>
+        <w:t>URI</w:t>
+      </w:r>
+      <w:r>
+        <w:t xml:space="preserve"> </w:t>
+      </w:r>
+      <w:r>
+        <w:t>–</w:t>
+      </w:r>
+      <w:r>
+        <w:t xml:space="preserve"> </w:t>
+      </w:r>
+      <w:r>
+        <w:t>описывает адрес интересующего ресурса.</w:t>
+      </w:r>
+      <w:r>
+        <w:t xml:space="preserve"> Его можно создать с помощью статического метода </w:t>
+      </w:r>
+      <w:r>
+        <w:rPr>
+          <w:b/>
+          <w:i/>
+          <w:lang w:val="en-US"/>
+        </w:rPr>
+        <w:t>create</w:t>
+      </w:r>
+      <w:r>
+        <w:rPr>
+          <w:b/>
+          <w:i/>
+        </w:rPr>
+        <w:t>(</w:t>
+      </w:r>
+      <w:r>
+        <w:rPr>
+          <w:b/>
+          <w:i/>
+          <w:lang w:val="en-US"/>
+        </w:rPr>
+        <w:t>String</w:t>
+      </w:r>
+      <w:r>
+        <w:rPr>
+          <w:b/>
+          <w:i/>
+        </w:rPr>
+        <w:t>)</w:t>
+      </w:r>
+      <w:r>
+        <w:t>.</w:t>
+      </w:r>
+    </w:p>
+    <w:p>
+      <w:pPr>
+        <w:pStyle w:val="a5"/>
+        <w:numPr>
+          <w:ilvl w:val="0"/>
+          <w:numId w:val="28"/>
+        </w:numPr>
+        <w:spacing w:after="0" w:line="240" w:lineRule="auto"/>
+        <w:ind w:left="0" w:firstLine="0"/>
+        <w:jc w:val="both"/>
+      </w:pPr>
+      <w:r>
+        <w:t xml:space="preserve">Класс </w:t>
+      </w:r>
+      <w:r>
+        <w:rPr>
+          <w:b/>
+          <w:i/>
+          <w:lang w:val="en-US"/>
+        </w:rPr>
+        <w:t>HttpRequest</w:t>
+      </w:r>
+      <w:r>
+        <w:t xml:space="preserve"> – </w:t>
+      </w:r>
+      <w:r>
+        <w:t xml:space="preserve">описывает </w:t>
+      </w:r>
+      <w:r>
+        <w:rPr>
+          <w:i/>
+          <w:lang w:val="en-US"/>
+        </w:rPr>
+        <w:t>HTTP</w:t>
+      </w:r>
+      <w:r>
+        <w:t>-</w:t>
+      </w:r>
+      <w:r>
+        <w:t>запрос к серверу.</w:t>
+      </w:r>
+      <w:r>
+        <w:t xml:space="preserve"> Статический метод </w:t>
+      </w:r>
+      <w:r>
+        <w:rPr>
+          <w:b/>
+          <w:i/>
+          <w:lang w:val="en-US"/>
+        </w:rPr>
+        <w:t>newBuilder</w:t>
+      </w:r>
+      <w:r>
+        <w:rPr>
+          <w:b/>
+          <w:i/>
+        </w:rPr>
+        <w:t>().</w:t>
+      </w:r>
+      <w:r>
+        <w:rPr>
+          <w:b/>
+          <w:i/>
+          <w:lang w:val="en-US"/>
+        </w:rPr>
+        <w:t>build</w:t>
+      </w:r>
+      <w:r>
+        <w:rPr>
+          <w:b/>
+          <w:i/>
+        </w:rPr>
+        <w:t>()</w:t>
+      </w:r>
+      <w:r>
+        <w:t xml:space="preserve"> </w:t>
+      </w:r>
+      <w:r>
+        <w:t xml:space="preserve">возвращает </w:t>
+      </w:r>
+      <w:r>
+        <w:t>запрос</w:t>
+      </w:r>
+      <w:r>
+        <w:t xml:space="preserve"> с настройками по умолчанию.</w:t>
+      </w:r>
+    </w:p>
+    <w:p>
+      <w:pPr>
+        <w:pStyle w:val="a5"/>
+        <w:numPr>
+          <w:ilvl w:val="0"/>
+          <w:numId w:val="28"/>
+        </w:numPr>
+        <w:spacing w:after="0" w:line="240" w:lineRule="auto"/>
+        <w:ind w:left="0" w:firstLine="0"/>
+        <w:jc w:val="both"/>
+      </w:pPr>
+      <w:r>
+        <w:t xml:space="preserve">Класс </w:t>
+      </w:r>
+      <w:r>
+        <w:rPr>
+          <w:b/>
+          <w:i/>
+          <w:lang w:val="en-US"/>
+        </w:rPr>
+        <w:t>HttpR</w:t>
+      </w:r>
+      <w:r>
+        <w:rPr>
+          <w:b/>
+          <w:i/>
+          <w:lang w:val="en-US"/>
+        </w:rPr>
+        <w:t>esponse</w:t>
+      </w:r>
+      <w:r>
+        <w:t xml:space="preserve"> – </w:t>
+      </w:r>
+      <w:r>
+        <w:t xml:space="preserve">описывает </w:t>
+      </w:r>
+      <w:r>
+        <w:rPr>
+          <w:i/>
+          <w:lang w:val="en-US"/>
+        </w:rPr>
+        <w:t>HTTP</w:t>
+      </w:r>
+      <w:r>
+        <w:t>-</w:t>
+      </w:r>
+      <w:r>
+        <w:t>ответ</w:t>
+      </w:r>
+      <w:r>
+        <w:t xml:space="preserve"> к серверу.</w:t>
+      </w:r>
+      <w:r>
+        <w:t xml:space="preserve"> Методы</w:t>
+      </w:r>
+      <w:r>
+        <w:t xml:space="preserve"> </w:t>
+      </w:r>
+      <w:r>
+        <w:rPr>
+          <w:b/>
+          <w:i/>
+          <w:lang w:val="en-US"/>
+        </w:rPr>
+        <w:t>body</w:t>
+      </w:r>
+      <w:r>
+        <w:rPr>
+          <w:b/>
+          <w:i/>
+        </w:rPr>
+        <w:t>()</w:t>
+      </w:r>
+      <w:r>
+        <w:t xml:space="preserve"> </w:t>
+      </w:r>
+      <w:r>
+        <w:t>и</w:t>
+      </w:r>
+      <w:r>
+        <w:t xml:space="preserve"> </w:t>
+      </w:r>
+      <w:r>
+        <w:rPr>
+          <w:b/>
+          <w:i/>
+          <w:lang w:val="en-US"/>
+        </w:rPr>
+        <w:t>statusCode</w:t>
+      </w:r>
+      <w:r>
+        <w:rPr>
+          <w:b/>
+          <w:i/>
+        </w:rPr>
+        <w:t>()</w:t>
+      </w:r>
+      <w:r>
+        <w:t xml:space="preserve"> </w:t>
+      </w:r>
+      <w:r>
+        <w:t>позволяют получить соответствующие строковые значения.</w:t>
+      </w:r>
+    </w:p>
+    <w:p>
+      <w:pPr>
+        <w:pStyle w:val="a5"/>
+        <w:numPr>
+          <w:ilvl w:val="0"/>
+          <w:numId w:val="28"/>
+        </w:numPr>
+        <w:spacing w:after="0" w:line="240" w:lineRule="auto"/>
+        <w:ind w:left="0" w:firstLine="0"/>
+        <w:jc w:val="both"/>
+      </w:pPr>
+      <w:r>
+        <w:t xml:space="preserve">Класс </w:t>
+      </w:r>
+      <w:r>
+        <w:rPr>
+          <w:b/>
+          <w:i/>
+          <w:lang w:val="en-US"/>
+        </w:rPr>
+        <w:t>Http</w:t>
+      </w:r>
+      <w:r>
+        <w:rPr>
+          <w:b/>
+          <w:i/>
+          <w:lang w:val="en-US"/>
+        </w:rPr>
+        <w:t>Client</w:t>
+      </w:r>
+      <w:r>
+        <w:t xml:space="preserve"> – </w:t>
+      </w:r>
+      <w:r>
+        <w:t>реализует коммуникацию с сервером по протоколу</w:t>
+      </w:r>
+      <w:r>
+        <w:t xml:space="preserve"> </w:t>
+      </w:r>
+      <w:r>
+        <w:rPr>
+          <w:i/>
+          <w:lang w:val="en-US"/>
+        </w:rPr>
+        <w:t>HTTP</w:t>
+      </w:r>
+      <w:r>
+        <w:t>.</w:t>
+      </w:r>
+      <w:r>
+        <w:t xml:space="preserve"> Статический метод </w:t>
+      </w:r>
+      <w:r>
+        <w:rPr>
+          <w:b/>
+          <w:i/>
+          <w:lang w:val="en-US"/>
+        </w:rPr>
+        <w:t>newHttpClient</w:t>
+      </w:r>
+      <w:r>
+        <w:rPr>
+          <w:b/>
+          <w:i/>
+        </w:rPr>
+        <w:t>()</w:t>
+      </w:r>
+      <w:r>
+        <w:t xml:space="preserve"> </w:t>
+      </w:r>
+      <w:r>
+        <w:t>возвращает клиент с настройками по умолчанию.</w:t>
+      </w:r>
+      <w:r>
+        <w:t xml:space="preserve"> Статический</w:t>
+      </w:r>
+      <w:r>
+        <w:t xml:space="preserve"> </w:t>
+      </w:r>
+      <w:r>
+        <w:t>метод</w:t>
+      </w:r>
+      <w:r>
+        <w:t xml:space="preserve"> </w:t>
+      </w:r>
+      <w:r>
+        <w:rPr>
+          <w:b/>
+          <w:i/>
+          <w:lang w:val="en-US"/>
+        </w:rPr>
+        <w:t>send</w:t>
+      </w:r>
+      <w:r>
+        <w:rPr>
+          <w:b/>
+          <w:i/>
+        </w:rPr>
+        <w:t>(</w:t>
+      </w:r>
+      <w:r>
+        <w:rPr>
+          <w:b/>
+          <w:i/>
+          <w:lang w:val="en-US"/>
+        </w:rPr>
+        <w:t>HttpRequest</w:t>
+      </w:r>
+      <w:r>
+        <w:rPr>
+          <w:b/>
+          <w:i/>
+        </w:rPr>
+        <w:t xml:space="preserve"> </w:t>
+      </w:r>
+      <w:r>
+        <w:rPr>
+          <w:b/>
+          <w:i/>
+          <w:lang w:val="en-US"/>
+        </w:rPr>
+        <w:t>request</w:t>
+      </w:r>
+      <w:r>
+        <w:rPr>
+          <w:b/>
+          <w:i/>
+        </w:rPr>
+        <w:t xml:space="preserve">, </w:t>
+      </w:r>
+      <w:r>
+        <w:rPr>
+          <w:b/>
+          <w:i/>
+          <w:lang w:val="en-US"/>
+        </w:rPr>
+        <w:t>HttpResponse</w:t>
+      </w:r>
+      <w:r>
+        <w:rPr>
+          <w:b/>
+          <w:i/>
+        </w:rPr>
+        <w:t>.</w:t>
+      </w:r>
+      <w:r>
+        <w:rPr>
+          <w:b/>
+          <w:i/>
+          <w:lang w:val="en-US"/>
+        </w:rPr>
+        <w:t>BodyHandler</w:t>
+      </w:r>
+      <w:r>
+        <w:rPr>
+          <w:b/>
+          <w:i/>
+        </w:rPr>
+        <w:t>&lt;</w:t>
+      </w:r>
+      <w:r>
+        <w:rPr>
+          <w:b/>
+          <w:i/>
+          <w:lang w:val="en-US"/>
+        </w:rPr>
+        <w:t>T</w:t>
+      </w:r>
+      <w:r>
+        <w:rPr>
+          <w:b/>
+          <w:i/>
+        </w:rPr>
+        <w:t xml:space="preserve">&gt; </w:t>
+      </w:r>
+      <w:r>
+        <w:rPr>
+          <w:b/>
+          <w:i/>
+          <w:lang w:val="en-US"/>
+        </w:rPr>
+        <w:t>responseBodyHandler</w:t>
+      </w:r>
+      <w:r>
+        <w:rPr>
+          <w:b/>
+          <w:i/>
+        </w:rPr>
+        <w:t>)</w:t>
+      </w:r>
+      <w:r>
+        <w:t xml:space="preserve"> </w:t>
+      </w:r>
+      <w:r>
+        <w:t>отправляет</w:t>
+      </w:r>
+      <w:r>
+        <w:t xml:space="preserve"> </w:t>
+      </w:r>
+      <w:r>
+        <w:t xml:space="preserve">запрос на сервер и возвращает объект типа </w:t>
+      </w:r>
+      <w:r>
+        <w:rPr>
+          <w:i/>
+          <w:lang w:val="en-US"/>
+        </w:rPr>
+        <w:t>HttpResponse</w:t>
+      </w:r>
+      <w:r>
+        <w:t>.</w:t>
+      </w:r>
+    </w:p>
+    <w:p>
+      <w:pPr>
+        <w:pStyle w:val="a5"/>
+        <w:spacing w:after="0" w:line="240" w:lineRule="auto"/>
+        <w:ind w:left="0" w:firstLine="284"/>
+        <w:jc w:val="both"/>
+        <w:rPr>
+          <w:lang w:val="en-US"/>
+        </w:rPr>
+      </w:pPr>
+      <w:r>
+        <w:t>Пример</w:t>
+      </w:r>
+      <w:r>
+        <w:rPr>
+          <w:lang w:val="en-US"/>
+        </w:rPr>
+        <w:t xml:space="preserve"> </w:t>
+      </w:r>
+      <w:r>
+        <w:t xml:space="preserve">простого </w:t>
+      </w:r>
+      <w:r>
+        <w:rPr>
+          <w:i/>
+          <w:lang w:val="en-US"/>
+        </w:rPr>
+        <w:t>HTTP</w:t>
+      </w:r>
+      <w:r>
+        <w:rPr>
+          <w:lang w:val="en-US"/>
+        </w:rPr>
+        <w:t>-</w:t>
+      </w:r>
+      <w:r>
+        <w:t>клиента</w:t>
+      </w:r>
+      <w:r>
+        <w:rPr>
+          <w:lang w:val="en-US"/>
+        </w:rPr>
+        <w:t>:</w:t>
+      </w:r>
+    </w:p>
+    <w:p>
+      <w:pPr>
+        <w:spacing w:after="0" w:line="240" w:lineRule="auto"/>
+        <w:jc w:val="both"/>
+        <w:rPr>
+          <w:i/>
+          <w:lang w:val="en-US"/>
+        </w:rPr>
+      </w:pPr>
+      <w:r>
+        <w:rPr>
+          <w:i/>
+          <w:lang w:val="en-US"/>
+        </w:rPr>
+        <w:t>public class Practicum {</w:t>
+      </w:r>
+    </w:p>
+    <w:p>
+      <w:pPr>
+        <w:spacing w:after="0" w:line="240" w:lineRule="auto"/>
+        <w:ind w:firstLine="284"/>
+        <w:jc w:val="both"/>
+        <w:rPr>
+          <w:i/>
+          <w:lang w:val="en-US"/>
+        </w:rPr>
+      </w:pPr>
+      <w:r>
+        <w:rPr>
+          <w:i/>
+          <w:lang w:val="en-US"/>
+        </w:rPr>
+        <w:t>public static void main(String[] args) throws IOException, InterruptedException {</w:t>
+      </w:r>
+    </w:p>
+    <w:p>
+      <w:pPr>
+        <w:spacing w:after="0" w:line="240" w:lineRule="auto"/>
+        <w:ind w:firstLine="567"/>
+        <w:jc w:val="both"/>
+        <w:rPr>
+          <w:i/>
+        </w:rPr>
+      </w:pPr>
+      <w:r>
+        <w:rPr>
+          <w:i/>
+          <w:highlight w:val="yellow"/>
+        </w:rPr>
+        <w:t>// создаём экземпляр URI, содержащий адрес нужного ресурса</w:t>
+      </w:r>
+    </w:p>
+    <w:p>
+      <w:pPr>
+        <w:spacing w:after="0" w:line="240" w:lineRule="auto"/>
+        <w:ind w:firstLine="567"/>
+        <w:jc w:val="both"/>
+        <w:rPr>
+          <w:i/>
+          <w:lang w:val="en-US"/>
+        </w:rPr>
+      </w:pPr>
+      <w:r>
+        <w:rPr>
+          <w:i/>
+          <w:lang w:val="en-US"/>
+        </w:rPr>
+        <w:t>URI uri = URI.create("https://ru.wikipedia.org/wiki/</w:t>
+      </w:r>
+      <w:r>
+        <w:rPr>
+          <w:i/>
+        </w:rPr>
+        <w:t>Список</w:t>
+      </w:r>
+      <w:r>
+        <w:rPr>
+          <w:i/>
+          <w:lang w:val="en-US"/>
+        </w:rPr>
+        <w:t>_</w:t>
+      </w:r>
+      <w:r>
+        <w:rPr>
+          <w:i/>
+        </w:rPr>
+        <w:t>кодов</w:t>
+      </w:r>
+      <w:r>
+        <w:rPr>
+          <w:i/>
+          <w:lang w:val="en-US"/>
+        </w:rPr>
+        <w:t>_</w:t>
+      </w:r>
+      <w:r>
+        <w:rPr>
+          <w:i/>
+        </w:rPr>
+        <w:t>состояния</w:t>
+      </w:r>
+      <w:r>
+        <w:rPr>
+          <w:i/>
+          <w:lang w:val="en-US"/>
+        </w:rPr>
+        <w:t>_HTTP");</w:t>
+      </w:r>
+    </w:p>
+    <w:p>
+      <w:pPr>
+        <w:spacing w:after="0" w:line="240" w:lineRule="auto"/>
+        <w:ind w:firstLine="567"/>
+        <w:jc w:val="both"/>
+        <w:rPr>
+          <w:i/>
+        </w:rPr>
+      </w:pPr>
+      <w:r>
+        <w:rPr>
+          <w:i/>
+          <w:highlight w:val="yellow"/>
+        </w:rPr>
+        <w:t xml:space="preserve">// создаём объект, описывающий </w:t>
+      </w:r>
+      <w:r>
+        <w:rPr>
+          <w:i/>
+          <w:highlight w:val="yellow"/>
+          <w:lang w:val="en-US"/>
+        </w:rPr>
+        <w:t>HTTP</w:t>
+      </w:r>
+      <w:r>
+        <w:rPr>
+          <w:i/>
+          <w:highlight w:val="yellow"/>
+        </w:rPr>
+        <w:t>-запрос</w:t>
+      </w:r>
+    </w:p>
+    <w:p>
+      <w:pPr>
+        <w:spacing w:after="0" w:line="240" w:lineRule="auto"/>
+        <w:ind w:firstLine="567"/>
+        <w:jc w:val="both"/>
+        <w:rPr>
+          <w:i/>
+          <w:lang w:val="en-US"/>
+        </w:rPr>
+      </w:pPr>
+      <w:r>
+        <w:rPr>
+          <w:i/>
+          <w:lang w:val="en-US"/>
+        </w:rPr>
+        <w:t xml:space="preserve">HttpRequest request = HttpRequest.newBuilder() </w:t>
+      </w:r>
+      <w:r>
+        <w:rPr>
+          <w:i/>
+          <w:lang w:val="en-US"/>
+        </w:rPr>
+        <w:tab/>
+      </w:r>
+      <w:r>
+        <w:rPr>
+          <w:i/>
+          <w:highlight w:val="yellow"/>
+          <w:lang w:val="en-US"/>
+        </w:rPr>
+        <w:t xml:space="preserve">// </w:t>
+      </w:r>
+      <w:r>
+        <w:rPr>
+          <w:i/>
+          <w:highlight w:val="yellow"/>
+        </w:rPr>
+        <w:t>получаем</w:t>
+      </w:r>
+      <w:r>
+        <w:rPr>
+          <w:i/>
+          <w:highlight w:val="yellow"/>
+          <w:lang w:val="en-US"/>
+        </w:rPr>
+        <w:t xml:space="preserve"> </w:t>
+      </w:r>
+      <w:r>
+        <w:rPr>
+          <w:i/>
+          <w:highlight w:val="yellow"/>
+        </w:rPr>
+        <w:t>экземпляр</w:t>
+      </w:r>
+      <w:r>
+        <w:rPr>
+          <w:i/>
+          <w:highlight w:val="yellow"/>
+          <w:lang w:val="en-US"/>
+        </w:rPr>
+        <w:t xml:space="preserve"> </w:t>
+      </w:r>
+      <w:r>
+        <w:rPr>
+          <w:i/>
+          <w:highlight w:val="yellow"/>
+        </w:rPr>
+        <w:t>билдера</w:t>
+      </w:r>
+    </w:p>
+    <w:p>
+      <w:pPr>
+        <w:spacing w:after="0" w:line="240" w:lineRule="auto"/>
+        <w:ind w:firstLine="1134"/>
+        <w:jc w:val="both"/>
+        <w:rPr>
+          <w:i/>
+        </w:rPr>
+      </w:pPr>
+      <w:r>
+        <w:rPr>
+          <w:i/>
+        </w:rPr>
+        <w:t>.GET()</w:t>
+      </w:r>
+      <w:r>
+        <w:rPr>
+          <w:i/>
+        </w:rPr>
+        <w:t xml:space="preserve"> </w:t>
+      </w:r>
+      <w:r>
+        <w:rPr>
+          <w:i/>
+        </w:rPr>
+        <w:tab/>
+      </w:r>
+      <w:r>
+        <w:rPr>
+          <w:i/>
+        </w:rPr>
+        <w:tab/>
+      </w:r>
+      <w:r>
+        <w:rPr>
+          <w:i/>
+        </w:rPr>
+        <w:tab/>
+      </w:r>
+      <w:r>
+        <w:rPr>
+          <w:i/>
+        </w:rPr>
+        <w:tab/>
+      </w:r>
+      <w:r>
+        <w:rPr>
+          <w:i/>
+        </w:rPr>
+        <w:tab/>
+      </w:r>
+      <w:r>
+        <w:rPr>
+          <w:i/>
+        </w:rPr>
+        <w:tab/>
+      </w:r>
+      <w:r>
+        <w:rPr>
+          <w:i/>
+          <w:highlight w:val="yellow"/>
+        </w:rPr>
+        <w:t>// указываем HTTP-метод запроса</w:t>
+      </w:r>
+    </w:p>
+    <w:p>
+      <w:pPr>
+        <w:spacing w:after="0" w:line="240" w:lineRule="auto"/>
+        <w:ind w:firstLine="1134"/>
+        <w:jc w:val="both"/>
+        <w:rPr>
+          <w:i/>
+        </w:rPr>
+      </w:pPr>
+      <w:r>
+        <w:rPr>
+          <w:i/>
+        </w:rPr>
+        <w:t>.uri(uri)</w:t>
+      </w:r>
+      <w:r>
+        <w:rPr>
+          <w:i/>
+        </w:rPr>
+        <w:tab/>
+      </w:r>
+      <w:r>
+        <w:rPr>
+          <w:i/>
+        </w:rPr>
+        <w:tab/>
+      </w:r>
+      <w:r>
+        <w:rPr>
+          <w:i/>
+        </w:rPr>
+        <w:tab/>
+      </w:r>
+      <w:r>
+        <w:rPr>
+          <w:i/>
+        </w:rPr>
+        <w:tab/>
+      </w:r>
+      <w:r>
+        <w:rPr>
+          <w:i/>
+        </w:rPr>
+        <w:tab/>
+      </w:r>
+      <w:r>
+        <w:rPr>
+          <w:i/>
+        </w:rPr>
+        <w:tab/>
+      </w:r>
+      <w:r>
+        <w:rPr>
+          <w:i/>
+          <w:highlight w:val="yellow"/>
+        </w:rPr>
+        <w:t>// указываем адрес ресурса</w:t>
+      </w:r>
+    </w:p>
+    <w:p>
+      <w:pPr>
+        <w:spacing w:after="0" w:line="240" w:lineRule="auto"/>
+        <w:ind w:firstLine="1134"/>
+        <w:jc w:val="both"/>
+        <w:rPr>
+          <w:i/>
+        </w:rPr>
+      </w:pPr>
+      <w:r>
+        <w:rPr>
+          <w:i/>
+        </w:rPr>
+        <w:t xml:space="preserve">.version(HttpClient.Version.HTTP_1_1) </w:t>
+      </w:r>
+      <w:r>
+        <w:rPr>
+          <w:i/>
+        </w:rPr>
+        <w:tab/>
+      </w:r>
+      <w:r>
+        <w:rPr>
+          <w:i/>
+        </w:rPr>
+        <w:tab/>
+      </w:r>
+      <w:r>
+        <w:rPr>
+          <w:i/>
+          <w:highlight w:val="yellow"/>
+        </w:rPr>
+        <w:t>// указываем версию протокола</w:t>
+      </w:r>
+    </w:p>
+    <w:p>
+      <w:pPr>
+        <w:spacing w:after="0" w:line="240" w:lineRule="auto"/>
+        <w:ind w:firstLine="1134"/>
+        <w:jc w:val="both"/>
+        <w:rPr>
+          <w:i/>
+          <w:lang w:val="en-US"/>
+        </w:rPr>
+      </w:pPr>
+      <w:r>
+        <w:rPr>
+          <w:i/>
+          <w:lang w:val="en-US"/>
+        </w:rPr>
+        <w:t xml:space="preserve">.header("Accept", "text/html") </w:t>
+      </w:r>
+      <w:r>
+        <w:rPr>
+          <w:i/>
+          <w:lang w:val="en-US"/>
+        </w:rPr>
+        <w:tab/>
+      </w:r>
+      <w:r>
+        <w:rPr>
+          <w:i/>
+          <w:lang w:val="en-US"/>
+        </w:rPr>
+        <w:tab/>
+      </w:r>
+      <w:r>
+        <w:rPr>
+          <w:i/>
+          <w:lang w:val="en-US"/>
+        </w:rPr>
+        <w:tab/>
+      </w:r>
+      <w:r>
+        <w:rPr>
+          <w:i/>
+          <w:highlight w:val="yellow"/>
+          <w:lang w:val="en-US"/>
+        </w:rPr>
+        <w:t xml:space="preserve">// </w:t>
+      </w:r>
+      <w:r>
+        <w:rPr>
+          <w:i/>
+          <w:highlight w:val="yellow"/>
+        </w:rPr>
+        <w:t>указываем</w:t>
+      </w:r>
+      <w:r>
+        <w:rPr>
+          <w:i/>
+          <w:highlight w:val="yellow"/>
+          <w:lang w:val="en-US"/>
+        </w:rPr>
+        <w:t xml:space="preserve"> </w:t>
+      </w:r>
+      <w:r>
+        <w:rPr>
+          <w:i/>
+          <w:highlight w:val="yellow"/>
+        </w:rPr>
+        <w:t>заголовок</w:t>
+      </w:r>
+      <w:r>
+        <w:rPr>
+          <w:i/>
+          <w:highlight w:val="yellow"/>
+          <w:lang w:val="en-US"/>
+        </w:rPr>
+        <w:t xml:space="preserve"> Accept</w:t>
+      </w:r>
+    </w:p>
+    <w:p>
+      <w:pPr>
+        <w:spacing w:after="0" w:line="240" w:lineRule="auto"/>
+        <w:ind w:firstLine="1134"/>
+        <w:jc w:val="both"/>
+        <w:rPr>
+          <w:i/>
+        </w:rPr>
+      </w:pPr>
+      <w:r>
+        <w:rPr>
+          <w:i/>
+        </w:rPr>
+        <w:t xml:space="preserve">.build(); </w:t>
+      </w:r>
+      <w:r>
+        <w:rPr>
+          <w:i/>
+        </w:rPr>
+        <w:tab/>
+      </w:r>
+      <w:r>
+        <w:rPr>
+          <w:i/>
+        </w:rPr>
+        <w:tab/>
+      </w:r>
+      <w:r>
+        <w:rPr>
+          <w:i/>
+        </w:rPr>
+        <w:tab/>
+      </w:r>
+      <w:r>
+        <w:rPr>
+          <w:i/>
+        </w:rPr>
+        <w:tab/>
+      </w:r>
+      <w:r>
+        <w:rPr>
+          <w:i/>
+        </w:rPr>
+        <w:tab/>
+      </w:r>
+      <w:r>
+        <w:rPr>
+          <w:i/>
+          <w:highlight w:val="yellow"/>
+        </w:rPr>
+        <w:t>// заканчиваем настройку и создаём http-запрос</w:t>
+      </w:r>
+    </w:p>
+    <w:p>
+      <w:pPr>
+        <w:spacing w:after="0" w:line="240" w:lineRule="auto"/>
+        <w:ind w:firstLine="567"/>
+        <w:jc w:val="both"/>
+        <w:rPr>
+          <w:i/>
+        </w:rPr>
+      </w:pPr>
+      <w:r>
+        <w:rPr>
+          <w:i/>
+          <w:highlight w:val="yellow"/>
+        </w:rPr>
+        <w:t>// HTTP-клиент с настройками по умолчанию</w:t>
+      </w:r>
+    </w:p>
+    <w:p>
+      <w:pPr>
+        <w:spacing w:after="0" w:line="240" w:lineRule="auto"/>
+        <w:ind w:firstLine="567"/>
+        <w:jc w:val="both"/>
+        <w:rPr>
+          <w:i/>
+        </w:rPr>
+      </w:pPr>
+      <w:r>
+        <w:rPr>
+          <w:i/>
+        </w:rPr>
+        <w:t>HttpClient client = HttpClient.newHttpClient();</w:t>
+      </w:r>
+    </w:p>
+    <w:p>
+      <w:pPr>
+        <w:spacing w:after="0" w:line="240" w:lineRule="auto"/>
+        <w:ind w:firstLine="567"/>
+        <w:jc w:val="both"/>
+        <w:rPr>
+          <w:i/>
+        </w:rPr>
+      </w:pPr>
+      <w:r>
+        <w:rPr>
+          <w:i/>
+        </w:rPr>
+        <w:t xml:space="preserve"> </w:t>
+      </w:r>
+      <w:r>
+        <w:rPr>
+          <w:i/>
+          <w:highlight w:val="yellow"/>
+        </w:rPr>
+        <w:t>// получаем стандартный обработчик тела запроса с конвертацией содержимого в строку</w:t>
+      </w:r>
+    </w:p>
+    <w:p>
+      <w:pPr>
+        <w:spacing w:after="0" w:line="240" w:lineRule="auto"/>
+        <w:ind w:firstLine="567"/>
+        <w:jc w:val="both"/>
+        <w:rPr>
+          <w:i/>
+          <w:lang w:val="en-US"/>
+        </w:rPr>
+      </w:pPr>
+      <w:r>
+        <w:rPr>
+          <w:i/>
+          <w:lang w:val="en-US"/>
+        </w:rPr>
+        <w:t>HttpResponse.BodyHandler&lt;String&gt; handler = HttpResponse.BodyHandlers.ofString();</w:t>
+      </w:r>
+    </w:p>
+    <w:p>
+      <w:pPr>
+        <w:spacing w:after="0" w:line="240" w:lineRule="auto"/>
+        <w:ind w:firstLine="567"/>
+        <w:jc w:val="both"/>
+        <w:rPr>
+          <w:i/>
+        </w:rPr>
+      </w:pPr>
+      <w:r>
+        <w:rPr>
+          <w:i/>
+          <w:highlight w:val="yellow"/>
+        </w:rPr>
+        <w:t>// отправляем запрос и получаем ответ от сервера</w:t>
+      </w:r>
+    </w:p>
+    <w:p>
+      <w:pPr>
+        <w:spacing w:after="0" w:line="240" w:lineRule="auto"/>
+        <w:ind w:firstLine="567"/>
+        <w:jc w:val="both"/>
+        <w:rPr>
+          <w:i/>
+          <w:lang w:val="en-US"/>
+        </w:rPr>
+      </w:pPr>
+      <w:r>
+        <w:rPr>
+          <w:i/>
+          <w:lang w:val="en-US"/>
+        </w:rPr>
+        <w:t>HttpResponse&lt;String&gt; response = client.send(request, handler);</w:t>
+      </w:r>
+    </w:p>
+    <w:p>
+      <w:pPr>
+        <w:spacing w:after="0" w:line="240" w:lineRule="auto"/>
+        <w:ind w:firstLine="567"/>
+        <w:jc w:val="both"/>
+        <w:rPr>
+          <w:i/>
+        </w:rPr>
+      </w:pPr>
+      <w:r>
+        <w:rPr>
+          <w:i/>
+          <w:highlight w:val="yellow"/>
+        </w:rPr>
+        <w:t>// выводим код состояния и тело ответа</w:t>
+      </w:r>
+    </w:p>
+    <w:p>
+      <w:pPr>
+        <w:spacing w:after="0" w:line="240" w:lineRule="auto"/>
+        <w:ind w:firstLine="567"/>
+        <w:jc w:val="both"/>
+        <w:rPr>
+          <w:i/>
+          <w:lang w:val="en-US"/>
+        </w:rPr>
+      </w:pPr>
+      <w:r>
+        <w:rPr>
+          <w:i/>
+          <w:lang w:val="en-US"/>
+        </w:rPr>
+        <w:t>System.out.println("</w:t>
+      </w:r>
+      <w:r>
+        <w:rPr>
+          <w:i/>
+        </w:rPr>
+        <w:t>Код</w:t>
+      </w:r>
+      <w:r>
+        <w:rPr>
+          <w:i/>
+          <w:lang w:val="en-US"/>
+        </w:rPr>
+        <w:t xml:space="preserve"> </w:t>
+      </w:r>
+      <w:r>
+        <w:rPr>
+          <w:i/>
+        </w:rPr>
+        <w:t>ответа</w:t>
+      </w:r>
+      <w:r>
+        <w:rPr>
+          <w:i/>
+          <w:lang w:val="en-US"/>
+        </w:rPr>
+        <w:t>: " + response.statusCode());</w:t>
+      </w:r>
+    </w:p>
+    <w:p>
+      <w:pPr>
+        <w:spacing w:after="0" w:line="240" w:lineRule="auto"/>
+        <w:ind w:firstLine="567"/>
+        <w:jc w:val="both"/>
+        <w:rPr>
+          <w:i/>
+          <w:lang w:val="en-US"/>
+        </w:rPr>
+      </w:pPr>
+      <w:r>
+        <w:rPr>
+          <w:i/>
+          <w:lang w:val="en-US"/>
+        </w:rPr>
+        <w:t>System.out.println("</w:t>
+      </w:r>
+      <w:r>
+        <w:rPr>
+          <w:i/>
+        </w:rPr>
+        <w:t>Тело</w:t>
+      </w:r>
+      <w:r>
+        <w:rPr>
+          <w:i/>
+          <w:lang w:val="en-US"/>
+        </w:rPr>
+        <w:t xml:space="preserve"> </w:t>
+      </w:r>
+      <w:r>
+        <w:rPr>
+          <w:i/>
+        </w:rPr>
+        <w:t>ответа</w:t>
+      </w:r>
+      <w:r>
+        <w:rPr>
+          <w:i/>
+          <w:lang w:val="en-US"/>
+        </w:rPr>
+        <w:t>: " + response.body());</w:t>
+      </w:r>
+      <w:r>
+        <w:rPr>
+          <w:i/>
+          <w:lang w:val="en-US"/>
+        </w:rPr>
+        <w:t xml:space="preserve"> </w:t>
+      </w:r>
+      <w:r>
+        <w:rPr>
+          <w:i/>
+          <w:lang w:val="en-US"/>
+        </w:rPr>
+        <w:t>}</w:t>
+      </w:r>
+      <w:r>
+        <w:rPr>
+          <w:i/>
+          <w:lang w:val="en-US"/>
+        </w:rPr>
+        <w:t xml:space="preserve"> </w:t>
+      </w:r>
+      <w:r>
+        <w:rPr>
+          <w:i/>
+          <w:lang w:val="en-US"/>
+        </w:rPr>
+        <w:t>}</w:t>
+      </w:r>
     </w:p>
     <w:p>
       <w:pPr>
@@ -65253,6 +68191,186 @@
         <w:spacing w:after="0" w:line="240" w:lineRule="auto"/>
         <w:ind w:firstLine="284"/>
         <w:jc w:val="both"/>
+        <w:rPr>
+          <w:lang w:val="en-US"/>
+        </w:rPr>
+      </w:pPr>
+    </w:p>
+    <w:p>
+      <w:pPr>
+        <w:spacing w:after="0" w:line="240" w:lineRule="auto"/>
+        <w:ind w:firstLine="284"/>
+        <w:jc w:val="both"/>
+        <w:rPr>
+          <w:lang w:val="en-US"/>
+        </w:rPr>
+      </w:pPr>
+    </w:p>
+    <w:p>
+      <w:pPr>
+        <w:spacing w:after="0" w:line="240" w:lineRule="auto"/>
+        <w:ind w:firstLine="284"/>
+        <w:jc w:val="both"/>
+        <w:rPr>
+          <w:lang w:val="en-US"/>
+        </w:rPr>
+      </w:pPr>
+    </w:p>
+    <w:p>
+      <w:pPr>
+        <w:spacing w:after="0" w:line="240" w:lineRule="auto"/>
+        <w:ind w:firstLine="284"/>
+        <w:jc w:val="both"/>
+        <w:rPr>
+          <w:lang w:val="en-US"/>
+        </w:rPr>
+      </w:pPr>
+    </w:p>
+    <w:p>
+      <w:pPr>
+        <w:spacing w:after="0" w:line="240" w:lineRule="auto"/>
+        <w:ind w:firstLine="284"/>
+        <w:jc w:val="both"/>
+        <w:rPr>
+          <w:lang w:val="en-US"/>
+        </w:rPr>
+      </w:pPr>
+    </w:p>
+    <w:p>
+      <w:pPr>
+        <w:spacing w:after="0" w:line="240" w:lineRule="auto"/>
+        <w:ind w:firstLine="284"/>
+        <w:jc w:val="both"/>
+        <w:rPr>
+          <w:lang w:val="en-US"/>
+        </w:rPr>
+      </w:pPr>
+    </w:p>
+    <w:p>
+      <w:pPr>
+        <w:spacing w:after="0" w:line="240" w:lineRule="auto"/>
+        <w:ind w:firstLine="284"/>
+        <w:jc w:val="both"/>
+        <w:rPr>
+          <w:lang w:val="en-US"/>
+        </w:rPr>
+      </w:pPr>
+    </w:p>
+    <w:p>
+      <w:pPr>
+        <w:spacing w:after="0" w:line="240" w:lineRule="auto"/>
+        <w:ind w:firstLine="284"/>
+        <w:jc w:val="both"/>
+        <w:rPr>
+          <w:lang w:val="en-US"/>
+        </w:rPr>
+      </w:pPr>
+    </w:p>
+    <w:p>
+      <w:pPr>
+        <w:spacing w:after="0" w:line="240" w:lineRule="auto"/>
+        <w:ind w:firstLine="284"/>
+        <w:jc w:val="both"/>
+        <w:rPr>
+          <w:lang w:val="en-US"/>
+        </w:rPr>
+      </w:pPr>
+    </w:p>
+    <w:p>
+      <w:pPr>
+        <w:spacing w:after="0" w:line="240" w:lineRule="auto"/>
+        <w:ind w:firstLine="284"/>
+        <w:jc w:val="both"/>
+        <w:rPr>
+          <w:lang w:val="en-US"/>
+        </w:rPr>
+      </w:pPr>
+    </w:p>
+    <w:p>
+      <w:pPr>
+        <w:spacing w:after="0" w:line="240" w:lineRule="auto"/>
+        <w:ind w:firstLine="284"/>
+        <w:jc w:val="both"/>
+        <w:rPr>
+          <w:lang w:val="en-US"/>
+        </w:rPr>
+      </w:pPr>
+    </w:p>
+    <w:p>
+      <w:pPr>
+        <w:spacing w:after="0" w:line="240" w:lineRule="auto"/>
+        <w:ind w:firstLine="284"/>
+        <w:jc w:val="both"/>
+        <w:rPr>
+          <w:lang w:val="en-US"/>
+        </w:rPr>
+      </w:pPr>
+    </w:p>
+    <w:p>
+      <w:pPr>
+        <w:spacing w:after="0" w:line="240" w:lineRule="auto"/>
+        <w:ind w:firstLine="284"/>
+        <w:jc w:val="both"/>
+        <w:rPr>
+          <w:lang w:val="en-US"/>
+        </w:rPr>
+      </w:pPr>
+    </w:p>
+    <w:p>
+      <w:pPr>
+        <w:spacing w:after="0" w:line="240" w:lineRule="auto"/>
+        <w:ind w:firstLine="284"/>
+        <w:jc w:val="both"/>
+        <w:rPr>
+          <w:lang w:val="en-US"/>
+        </w:rPr>
+      </w:pPr>
+    </w:p>
+    <w:p>
+      <w:pPr>
+        <w:spacing w:after="0" w:line="240" w:lineRule="auto"/>
+        <w:ind w:firstLine="284"/>
+        <w:jc w:val="both"/>
+        <w:rPr>
+          <w:lang w:val="en-US"/>
+        </w:rPr>
+      </w:pPr>
+    </w:p>
+    <w:p>
+      <w:pPr>
+        <w:spacing w:after="0" w:line="240" w:lineRule="auto"/>
+        <w:ind w:firstLine="284"/>
+        <w:jc w:val="both"/>
+        <w:rPr>
+          <w:lang w:val="en-US"/>
+        </w:rPr>
+      </w:pPr>
+    </w:p>
+    <w:p>
+      <w:pPr>
+        <w:spacing w:after="0" w:line="240" w:lineRule="auto"/>
+        <w:ind w:firstLine="284"/>
+        <w:jc w:val="both"/>
+        <w:rPr>
+          <w:lang w:val="en-US"/>
+        </w:rPr>
+      </w:pPr>
+    </w:p>
+    <w:p>
+      <w:pPr>
+        <w:spacing w:after="0" w:line="240" w:lineRule="auto"/>
+        <w:ind w:firstLine="284"/>
+        <w:jc w:val="both"/>
+        <w:rPr>
+          <w:lang w:val="en-US"/>
+        </w:rPr>
+      </w:pPr>
+    </w:p>
+    <w:p>
+      <w:pPr>
+        <w:spacing w:after="0" w:line="240" w:lineRule="auto"/>
+        <w:ind w:firstLine="284"/>
+        <w:jc w:val="both"/>
       </w:pPr>
       <w:r>
         <w:rPr>
@@ -65473,7 +68591,6 @@
         <w:rPr>
           <w:noProof/>
         </w:rPr>
-        <w:lastRenderedPageBreak/>
         <w:drawing>
           <wp:inline distT="0" distB="0" distL="0" distR="0" wp14:anchorId="545C5E04" wp14:editId="768F9505">
             <wp:extent cx="5722413" cy="2085975"/>
@@ -65867,6 +68984,7 @@
           <w:highlight w:val="yellow"/>
           <w:lang w:val="en-US"/>
         </w:rPr>
+        <w:lastRenderedPageBreak/>
         <w:t>public void run() {</w:t>
       </w:r>
       <w:r>
@@ -67728,7 +70846,6 @@
           <w:i/>
           <w:lang w:val="en-US"/>
         </w:rPr>
-        <w:lastRenderedPageBreak/>
         <w:t>public void run() {</w:t>
       </w:r>
     </w:p>
@@ -68726,6 +71843,7 @@
           <w:highlight w:val="yellow"/>
           <w:lang w:val="en-US"/>
         </w:rPr>
+        <w:lastRenderedPageBreak/>
         <w:t>class</w:t>
       </w:r>
       <w:r>
@@ -70372,7 +73490,6 @@
           <w:i/>
           <w:lang w:val="en-US"/>
         </w:rPr>
-        <w:lastRenderedPageBreak/>
         <w:t>catch</w:t>
       </w:r>
       <w:r>
@@ -70985,6 +74102,7 @@
           <w:i/>
           <w:lang w:val="en-US"/>
         </w:rPr>
+        <w:lastRenderedPageBreak/>
         <w:tab/>
         <w:t>if (!running) {</w:t>
       </w:r>
@@ -72514,7 +75632,6 @@
           <w:i/>
           <w:lang w:val="en-US"/>
         </w:rPr>
-        <w:lastRenderedPageBreak/>
         <w:tab/>
         <w:t>if (thrd.getName().compareTo(“Tick”) == 0) {</w:t>
       </w:r>
@@ -73117,6 +76234,7 @@
           <w:highlight w:val="yellow"/>
           <w:lang w:val="en-US"/>
         </w:rPr>
+        <w:lastRenderedPageBreak/>
         <w:t>boolean suspend;</w:t>
       </w:r>
     </w:p>
@@ -74095,7 +77213,6 @@
           <w:i/>
           <w:lang w:val="en-US"/>
         </w:rPr>
-        <w:lastRenderedPageBreak/>
         <w:tab/>
         <w:t>MyThread mt1 = MyThread.createAndStart(“</w:t>
       </w:r>
@@ -74784,6 +77901,7 @@
         <w:jc w:val="both"/>
       </w:pPr>
       <w:r>
+        <w:lastRenderedPageBreak/>
         <w:t xml:space="preserve">Также можно определить по умолчанию открытый модуль с помощью ключевого слова </w:t>
       </w:r>
       <w:r>
@@ -77086,95 +80204,9 @@
     </w:lvl>
   </w:abstractNum>
   <w:abstractNum w:abstractNumId="13" w15:restartNumberingAfterBreak="0">
-    <w:nsid w:val="41D37479"/>
+    <w:nsid w:val="357221D7"/>
     <w:multiLevelType w:val="hybridMultilevel"/>
-    <w:tmpl w:val="3D74F156"/>
-    <w:lvl w:ilvl="0" w:tplc="0419000F">
-      <w:start w:val="1"/>
-      <w:numFmt w:val="decimal"/>
-      <w:lvlText w:val="%1."/>
-      <w:lvlJc w:val="left"/>
-      <w:pPr>
-        <w:ind w:left="1004" w:hanging="360"/>
-      </w:pPr>
-    </w:lvl>
-    <w:lvl w:ilvl="1" w:tplc="04190019" w:tentative="1">
-      <w:start w:val="1"/>
-      <w:numFmt w:val="lowerLetter"/>
-      <w:lvlText w:val="%2."/>
-      <w:lvlJc w:val="left"/>
-      <w:pPr>
-        <w:ind w:left="1724" w:hanging="360"/>
-      </w:pPr>
-    </w:lvl>
-    <w:lvl w:ilvl="2" w:tplc="0419001B" w:tentative="1">
-      <w:start w:val="1"/>
-      <w:numFmt w:val="lowerRoman"/>
-      <w:lvlText w:val="%3."/>
-      <w:lvlJc w:val="right"/>
-      <w:pPr>
-        <w:ind w:left="2444" w:hanging="180"/>
-      </w:pPr>
-    </w:lvl>
-    <w:lvl w:ilvl="3" w:tplc="0419000F" w:tentative="1">
-      <w:start w:val="1"/>
-      <w:numFmt w:val="decimal"/>
-      <w:lvlText w:val="%4."/>
-      <w:lvlJc w:val="left"/>
-      <w:pPr>
-        <w:ind w:left="3164" w:hanging="360"/>
-      </w:pPr>
-    </w:lvl>
-    <w:lvl w:ilvl="4" w:tplc="04190019" w:tentative="1">
-      <w:start w:val="1"/>
-      <w:numFmt w:val="lowerLetter"/>
-      <w:lvlText w:val="%5."/>
-      <w:lvlJc w:val="left"/>
-      <w:pPr>
-        <w:ind w:left="3884" w:hanging="360"/>
-      </w:pPr>
-    </w:lvl>
-    <w:lvl w:ilvl="5" w:tplc="0419001B" w:tentative="1">
-      <w:start w:val="1"/>
-      <w:numFmt w:val="lowerRoman"/>
-      <w:lvlText w:val="%6."/>
-      <w:lvlJc w:val="right"/>
-      <w:pPr>
-        <w:ind w:left="4604" w:hanging="180"/>
-      </w:pPr>
-    </w:lvl>
-    <w:lvl w:ilvl="6" w:tplc="0419000F" w:tentative="1">
-      <w:start w:val="1"/>
-      <w:numFmt w:val="decimal"/>
-      <w:lvlText w:val="%7."/>
-      <w:lvlJc w:val="left"/>
-      <w:pPr>
-        <w:ind w:left="5324" w:hanging="360"/>
-      </w:pPr>
-    </w:lvl>
-    <w:lvl w:ilvl="7" w:tplc="04190019" w:tentative="1">
-      <w:start w:val="1"/>
-      <w:numFmt w:val="lowerLetter"/>
-      <w:lvlText w:val="%8."/>
-      <w:lvlJc w:val="left"/>
-      <w:pPr>
-        <w:ind w:left="6044" w:hanging="360"/>
-      </w:pPr>
-    </w:lvl>
-    <w:lvl w:ilvl="8" w:tplc="0419001B" w:tentative="1">
-      <w:start w:val="1"/>
-      <w:numFmt w:val="lowerRoman"/>
-      <w:lvlText w:val="%9."/>
-      <w:lvlJc w:val="right"/>
-      <w:pPr>
-        <w:ind w:left="6764" w:hanging="180"/>
-      </w:pPr>
-    </w:lvl>
-  </w:abstractNum>
-  <w:abstractNum w:abstractNumId="14" w15:restartNumberingAfterBreak="0">
-    <w:nsid w:val="42294EE0"/>
-    <w:multiLevelType w:val="hybridMultilevel"/>
-    <w:tmpl w:val="E398C60E"/>
+    <w:tmpl w:val="FEDE2AFC"/>
     <w:lvl w:ilvl="0" w:tplc="04190001">
       <w:start w:val="1"/>
       <w:numFmt w:val="bullet"/>
@@ -77284,7 +80316,206 @@
       </w:rPr>
     </w:lvl>
   </w:abstractNum>
+  <w:abstractNum w:abstractNumId="14" w15:restartNumberingAfterBreak="0">
+    <w:nsid w:val="41D37479"/>
+    <w:multiLevelType w:val="hybridMultilevel"/>
+    <w:tmpl w:val="3D74F156"/>
+    <w:lvl w:ilvl="0" w:tplc="0419000F">
+      <w:start w:val="1"/>
+      <w:numFmt w:val="decimal"/>
+      <w:lvlText w:val="%1."/>
+      <w:lvlJc w:val="left"/>
+      <w:pPr>
+        <w:ind w:left="1004" w:hanging="360"/>
+      </w:pPr>
+    </w:lvl>
+    <w:lvl w:ilvl="1" w:tplc="04190019" w:tentative="1">
+      <w:start w:val="1"/>
+      <w:numFmt w:val="lowerLetter"/>
+      <w:lvlText w:val="%2."/>
+      <w:lvlJc w:val="left"/>
+      <w:pPr>
+        <w:ind w:left="1724" w:hanging="360"/>
+      </w:pPr>
+    </w:lvl>
+    <w:lvl w:ilvl="2" w:tplc="0419001B" w:tentative="1">
+      <w:start w:val="1"/>
+      <w:numFmt w:val="lowerRoman"/>
+      <w:lvlText w:val="%3."/>
+      <w:lvlJc w:val="right"/>
+      <w:pPr>
+        <w:ind w:left="2444" w:hanging="180"/>
+      </w:pPr>
+    </w:lvl>
+    <w:lvl w:ilvl="3" w:tplc="0419000F" w:tentative="1">
+      <w:start w:val="1"/>
+      <w:numFmt w:val="decimal"/>
+      <w:lvlText w:val="%4."/>
+      <w:lvlJc w:val="left"/>
+      <w:pPr>
+        <w:ind w:left="3164" w:hanging="360"/>
+      </w:pPr>
+    </w:lvl>
+    <w:lvl w:ilvl="4" w:tplc="04190019" w:tentative="1">
+      <w:start w:val="1"/>
+      <w:numFmt w:val="lowerLetter"/>
+      <w:lvlText w:val="%5."/>
+      <w:lvlJc w:val="left"/>
+      <w:pPr>
+        <w:ind w:left="3884" w:hanging="360"/>
+      </w:pPr>
+    </w:lvl>
+    <w:lvl w:ilvl="5" w:tplc="0419001B" w:tentative="1">
+      <w:start w:val="1"/>
+      <w:numFmt w:val="lowerRoman"/>
+      <w:lvlText w:val="%6."/>
+      <w:lvlJc w:val="right"/>
+      <w:pPr>
+        <w:ind w:left="4604" w:hanging="180"/>
+      </w:pPr>
+    </w:lvl>
+    <w:lvl w:ilvl="6" w:tplc="0419000F" w:tentative="1">
+      <w:start w:val="1"/>
+      <w:numFmt w:val="decimal"/>
+      <w:lvlText w:val="%7."/>
+      <w:lvlJc w:val="left"/>
+      <w:pPr>
+        <w:ind w:left="5324" w:hanging="360"/>
+      </w:pPr>
+    </w:lvl>
+    <w:lvl w:ilvl="7" w:tplc="04190019" w:tentative="1">
+      <w:start w:val="1"/>
+      <w:numFmt w:val="lowerLetter"/>
+      <w:lvlText w:val="%8."/>
+      <w:lvlJc w:val="left"/>
+      <w:pPr>
+        <w:ind w:left="6044" w:hanging="360"/>
+      </w:pPr>
+    </w:lvl>
+    <w:lvl w:ilvl="8" w:tplc="0419001B" w:tentative="1">
+      <w:start w:val="1"/>
+      <w:numFmt w:val="lowerRoman"/>
+      <w:lvlText w:val="%9."/>
+      <w:lvlJc w:val="right"/>
+      <w:pPr>
+        <w:ind w:left="6764" w:hanging="180"/>
+      </w:pPr>
+    </w:lvl>
+  </w:abstractNum>
   <w:abstractNum w:abstractNumId="15" w15:restartNumberingAfterBreak="0">
+    <w:nsid w:val="42294EE0"/>
+    <w:multiLevelType w:val="hybridMultilevel"/>
+    <w:tmpl w:val="E398C60E"/>
+    <w:lvl w:ilvl="0" w:tplc="04190001">
+      <w:start w:val="1"/>
+      <w:numFmt w:val="bullet"/>
+      <w:lvlText w:val=""/>
+      <w:lvlJc w:val="left"/>
+      <w:pPr>
+        <w:ind w:left="1004" w:hanging="360"/>
+      </w:pPr>
+      <w:rPr>
+        <w:rFonts w:ascii="Symbol" w:hAnsi="Symbol" w:hint="default"/>
+      </w:rPr>
+    </w:lvl>
+    <w:lvl w:ilvl="1" w:tplc="04190003" w:tentative="1">
+      <w:start w:val="1"/>
+      <w:numFmt w:val="bullet"/>
+      <w:lvlText w:val="o"/>
+      <w:lvlJc w:val="left"/>
+      <w:pPr>
+        <w:ind w:left="1724" w:hanging="360"/>
+      </w:pPr>
+      <w:rPr>
+        <w:rFonts w:ascii="Courier New" w:hAnsi="Courier New" w:cs="Courier New" w:hint="default"/>
+      </w:rPr>
+    </w:lvl>
+    <w:lvl w:ilvl="2" w:tplc="04190005" w:tentative="1">
+      <w:start w:val="1"/>
+      <w:numFmt w:val="bullet"/>
+      <w:lvlText w:val=""/>
+      <w:lvlJc w:val="left"/>
+      <w:pPr>
+        <w:ind w:left="2444" w:hanging="360"/>
+      </w:pPr>
+      <w:rPr>
+        <w:rFonts w:ascii="Wingdings" w:hAnsi="Wingdings" w:hint="default"/>
+      </w:rPr>
+    </w:lvl>
+    <w:lvl w:ilvl="3" w:tplc="04190001" w:tentative="1">
+      <w:start w:val="1"/>
+      <w:numFmt w:val="bullet"/>
+      <w:lvlText w:val=""/>
+      <w:lvlJc w:val="left"/>
+      <w:pPr>
+        <w:ind w:left="3164" w:hanging="360"/>
+      </w:pPr>
+      <w:rPr>
+        <w:rFonts w:ascii="Symbol" w:hAnsi="Symbol" w:hint="default"/>
+      </w:rPr>
+    </w:lvl>
+    <w:lvl w:ilvl="4" w:tplc="04190003" w:tentative="1">
+      <w:start w:val="1"/>
+      <w:numFmt w:val="bullet"/>
+      <w:lvlText w:val="o"/>
+      <w:lvlJc w:val="left"/>
+      <w:pPr>
+        <w:ind w:left="3884" w:hanging="360"/>
+      </w:pPr>
+      <w:rPr>
+        <w:rFonts w:ascii="Courier New" w:hAnsi="Courier New" w:cs="Courier New" w:hint="default"/>
+      </w:rPr>
+    </w:lvl>
+    <w:lvl w:ilvl="5" w:tplc="04190005" w:tentative="1">
+      <w:start w:val="1"/>
+      <w:numFmt w:val="bullet"/>
+      <w:lvlText w:val=""/>
+      <w:lvlJc w:val="left"/>
+      <w:pPr>
+        <w:ind w:left="4604" w:hanging="360"/>
+      </w:pPr>
+      <w:rPr>
+        <w:rFonts w:ascii="Wingdings" w:hAnsi="Wingdings" w:hint="default"/>
+      </w:rPr>
+    </w:lvl>
+    <w:lvl w:ilvl="6" w:tplc="04190001" w:tentative="1">
+      <w:start w:val="1"/>
+      <w:numFmt w:val="bullet"/>
+      <w:lvlText w:val=""/>
+      <w:lvlJc w:val="left"/>
+      <w:pPr>
+        <w:ind w:left="5324" w:hanging="360"/>
+      </w:pPr>
+      <w:rPr>
+        <w:rFonts w:ascii="Symbol" w:hAnsi="Symbol" w:hint="default"/>
+      </w:rPr>
+    </w:lvl>
+    <w:lvl w:ilvl="7" w:tplc="04190003" w:tentative="1">
+      <w:start w:val="1"/>
+      <w:numFmt w:val="bullet"/>
+      <w:lvlText w:val="o"/>
+      <w:lvlJc w:val="left"/>
+      <w:pPr>
+        <w:ind w:left="6044" w:hanging="360"/>
+      </w:pPr>
+      <w:rPr>
+        <w:rFonts w:ascii="Courier New" w:hAnsi="Courier New" w:cs="Courier New" w:hint="default"/>
+      </w:rPr>
+    </w:lvl>
+    <w:lvl w:ilvl="8" w:tplc="04190005" w:tentative="1">
+      <w:start w:val="1"/>
+      <w:numFmt w:val="bullet"/>
+      <w:lvlText w:val=""/>
+      <w:lvlJc w:val="left"/>
+      <w:pPr>
+        <w:ind w:left="6764" w:hanging="360"/>
+      </w:pPr>
+      <w:rPr>
+        <w:rFonts w:ascii="Wingdings" w:hAnsi="Wingdings" w:hint="default"/>
+      </w:rPr>
+    </w:lvl>
+  </w:abstractNum>
+  <w:abstractNum w:abstractNumId="16" w15:restartNumberingAfterBreak="0">
     <w:nsid w:val="4D8B1302"/>
     <w:multiLevelType w:val="hybridMultilevel"/>
     <w:tmpl w:val="D5329452"/>
@@ -77373,7 +80604,7 @@
       </w:pPr>
     </w:lvl>
   </w:abstractNum>
-  <w:abstractNum w:abstractNumId="16" w15:restartNumberingAfterBreak="0">
+  <w:abstractNum w:abstractNumId="17" w15:restartNumberingAfterBreak="0">
     <w:nsid w:val="4DFB5251"/>
     <w:multiLevelType w:val="hybridMultilevel"/>
     <w:tmpl w:val="837CA1FA"/>
@@ -77462,7 +80693,7 @@
       </w:pPr>
     </w:lvl>
   </w:abstractNum>
-  <w:abstractNum w:abstractNumId="17" w15:restartNumberingAfterBreak="0">
+  <w:abstractNum w:abstractNumId="18" w15:restartNumberingAfterBreak="0">
     <w:nsid w:val="5400425F"/>
     <w:multiLevelType w:val="hybridMultilevel"/>
     <w:tmpl w:val="1592DCEC"/>
@@ -77575,7 +80806,7 @@
       </w:rPr>
     </w:lvl>
   </w:abstractNum>
-  <w:abstractNum w:abstractNumId="18" w15:restartNumberingAfterBreak="0">
+  <w:abstractNum w:abstractNumId="19" w15:restartNumberingAfterBreak="0">
     <w:nsid w:val="5D653B6F"/>
     <w:multiLevelType w:val="multilevel"/>
     <w:tmpl w:val="C292F372"/>
@@ -77724,7 +80955,7 @@
       </w:rPr>
     </w:lvl>
   </w:abstractNum>
-  <w:abstractNum w:abstractNumId="19" w15:restartNumberingAfterBreak="0">
+  <w:abstractNum w:abstractNumId="20" w15:restartNumberingAfterBreak="0">
     <w:nsid w:val="5DB8279B"/>
     <w:multiLevelType w:val="hybridMultilevel"/>
     <w:tmpl w:val="83C49282"/>
@@ -77813,7 +81044,7 @@
       </w:pPr>
     </w:lvl>
   </w:abstractNum>
-  <w:abstractNum w:abstractNumId="20" w15:restartNumberingAfterBreak="0">
+  <w:abstractNum w:abstractNumId="21" w15:restartNumberingAfterBreak="0">
     <w:nsid w:val="5FA45560"/>
     <w:multiLevelType w:val="hybridMultilevel"/>
     <w:tmpl w:val="8C6CA0EC"/>
@@ -77926,7 +81157,7 @@
       </w:rPr>
     </w:lvl>
   </w:abstractNum>
-  <w:abstractNum w:abstractNumId="21" w15:restartNumberingAfterBreak="0">
+  <w:abstractNum w:abstractNumId="22" w15:restartNumberingAfterBreak="0">
     <w:nsid w:val="611E117E"/>
     <w:multiLevelType w:val="hybridMultilevel"/>
     <w:tmpl w:val="67A0F97C"/>
@@ -78039,7 +81270,7 @@
       </w:rPr>
     </w:lvl>
   </w:abstractNum>
-  <w:abstractNum w:abstractNumId="22" w15:restartNumberingAfterBreak="0">
+  <w:abstractNum w:abstractNumId="23" w15:restartNumberingAfterBreak="0">
     <w:nsid w:val="64D63ED9"/>
     <w:multiLevelType w:val="multilevel"/>
     <w:tmpl w:val="781AF320"/>
@@ -78188,7 +81419,7 @@
       </w:rPr>
     </w:lvl>
   </w:abstractNum>
-  <w:abstractNum w:abstractNumId="23" w15:restartNumberingAfterBreak="0">
+  <w:abstractNum w:abstractNumId="24" w15:restartNumberingAfterBreak="0">
     <w:nsid w:val="6B2B0D58"/>
     <w:multiLevelType w:val="hybridMultilevel"/>
     <w:tmpl w:val="F0E0853A"/>
@@ -78277,7 +81508,7 @@
       </w:pPr>
     </w:lvl>
   </w:abstractNum>
-  <w:abstractNum w:abstractNumId="24" w15:restartNumberingAfterBreak="0">
+  <w:abstractNum w:abstractNumId="25" w15:restartNumberingAfterBreak="0">
     <w:nsid w:val="6E75534D"/>
     <w:multiLevelType w:val="hybridMultilevel"/>
     <w:tmpl w:val="DF6CC7C4"/>
@@ -78363,7 +81594,7 @@
       </w:pPr>
     </w:lvl>
   </w:abstractNum>
-  <w:abstractNum w:abstractNumId="25" w15:restartNumberingAfterBreak="0">
+  <w:abstractNum w:abstractNumId="26" w15:restartNumberingAfterBreak="0">
     <w:nsid w:val="6F6A1151"/>
     <w:multiLevelType w:val="hybridMultilevel"/>
     <w:tmpl w:val="E4F4EB6A"/>
@@ -78476,7 +81707,7 @@
       </w:rPr>
     </w:lvl>
   </w:abstractNum>
-  <w:abstractNum w:abstractNumId="26" w15:restartNumberingAfterBreak="0">
+  <w:abstractNum w:abstractNumId="27" w15:restartNumberingAfterBreak="0">
     <w:nsid w:val="78E1101B"/>
     <w:multiLevelType w:val="hybridMultilevel"/>
     <w:tmpl w:val="D8EA328E"/>
@@ -78599,31 +81830,31 @@
     <w:abstractNumId w:val="4"/>
   </w:num>
   <w:num w:numId="4">
-    <w:abstractNumId w:val="17"/>
+    <w:abstractNumId w:val="18"/>
   </w:num>
   <w:num w:numId="5">
-    <w:abstractNumId w:val="19"/>
+    <w:abstractNumId w:val="20"/>
   </w:num>
   <w:num w:numId="6">
-    <w:abstractNumId w:val="23"/>
+    <w:abstractNumId w:val="24"/>
   </w:num>
   <w:num w:numId="7">
     <w:abstractNumId w:val="5"/>
   </w:num>
   <w:num w:numId="8">
-    <w:abstractNumId w:val="15"/>
+    <w:abstractNumId w:val="16"/>
   </w:num>
   <w:num w:numId="9">
-    <w:abstractNumId w:val="21"/>
+    <w:abstractNumId w:val="22"/>
   </w:num>
   <w:num w:numId="10">
     <w:abstractNumId w:val="12"/>
   </w:num>
   <w:num w:numId="11">
-    <w:abstractNumId w:val="16"/>
+    <w:abstractNumId w:val="17"/>
   </w:num>
   <w:num w:numId="12">
-    <w:abstractNumId w:val="13"/>
+    <w:abstractNumId w:val="14"/>
   </w:num>
   <w:num w:numId="13">
     <w:abstractNumId w:val="11"/>
@@ -78632,10 +81863,10 @@
     <w:abstractNumId w:val="10"/>
   </w:num>
   <w:num w:numId="15">
-    <w:abstractNumId w:val="25"/>
+    <w:abstractNumId w:val="26"/>
   </w:num>
   <w:num w:numId="16">
-    <w:abstractNumId w:val="18"/>
+    <w:abstractNumId w:val="19"/>
   </w:num>
   <w:num w:numId="17">
     <w:abstractNumId w:val="7"/>
@@ -78647,28 +81878,31 @@
     <w:abstractNumId w:val="0"/>
   </w:num>
   <w:num w:numId="20">
-    <w:abstractNumId w:val="26"/>
+    <w:abstractNumId w:val="27"/>
   </w:num>
   <w:num w:numId="21">
     <w:abstractNumId w:val="6"/>
   </w:num>
   <w:num w:numId="22">
-    <w:abstractNumId w:val="20"/>
+    <w:abstractNumId w:val="21"/>
   </w:num>
   <w:num w:numId="23">
-    <w:abstractNumId w:val="22"/>
+    <w:abstractNumId w:val="23"/>
   </w:num>
   <w:num w:numId="24">
     <w:abstractNumId w:val="8"/>
   </w:num>
   <w:num w:numId="25">
-    <w:abstractNumId w:val="14"/>
+    <w:abstractNumId w:val="15"/>
   </w:num>
   <w:num w:numId="26">
-    <w:abstractNumId w:val="24"/>
+    <w:abstractNumId w:val="25"/>
   </w:num>
   <w:num w:numId="27">
     <w:abstractNumId w:val="2"/>
+  </w:num>
+  <w:num w:numId="28">
+    <w:abstractNumId w:val="13"/>
   </w:num>
   <w:numIdMacAtCleanup w:val="15"/>
 </w:numbering>
@@ -79668,7 +82902,7 @@
 </file>
 
 <file path=customXml/itemProps1.xml><?xml version="1.0" encoding="utf-8"?>
-<ds:datastoreItem xmlns:ds="http://schemas.openxmlformats.org/officeDocument/2006/customXml" ds:itemID="{7376976A-8C64-49AA-A94F-509935F2956D}">
+<ds:datastoreItem xmlns:ds="http://schemas.openxmlformats.org/officeDocument/2006/customXml" ds:itemID="{68916A3F-9DAB-4525-8C21-5D9E27E6B1AE}">
   <ds:schemaRefs>
     <ds:schemaRef ds:uri="http://schemas.openxmlformats.org/officeDocument/2006/bibliography"/>
   </ds:schemaRefs>

--- a/java_синтаксис.docx
+++ b/java_синтаксис.docx
@@ -53949,11 +53949,13 @@
         <w:jc w:val="both"/>
         <w:rPr>
           <w:i/>
-        </w:rPr>
-      </w:pPr>
-      <w:r>
-        <w:rPr>
-          <w:i/>
+          <w:lang w:val="en-US"/>
+        </w:rPr>
+      </w:pPr>
+      <w:r>
+        <w:rPr>
+          <w:i/>
+          <w:lang w:val="en-US"/>
         </w:rPr>
         <w:t>.</w:t>
       </w:r>
@@ -53967,6 +53969,7 @@
       <w:r>
         <w:rPr>
           <w:i/>
+          <w:lang w:val="en-US"/>
         </w:rPr>
         <w:t>(</w:t>
       </w:r>
@@ -53981,6 +53984,7 @@
       <w:r>
         <w:rPr>
           <w:i/>
+          <w:lang w:val="en-US"/>
         </w:rPr>
         <w:t>.</w:t>
       </w:r>
@@ -53994,6 +53998,7 @@
       <w:r>
         <w:rPr>
           <w:i/>
+          <w:lang w:val="en-US"/>
         </w:rPr>
         <w:t>::</w:t>
       </w:r>
@@ -54008,6 +54013,7 @@
       <w:r>
         <w:rPr>
           <w:i/>
+          <w:lang w:val="en-US"/>
         </w:rPr>
         <w:t>);</w:t>
       </w:r>
@@ -63276,7 +63282,6 @@
       <w:r>
         <w:rPr>
           <w:b/>
-          <w:lang w:val="en-US"/>
         </w:rPr>
         <w:t>-</w:t>
       </w:r>
@@ -65924,6 +65929,7 @@
         <w:ind w:firstLine="851"/>
         <w:rPr>
           <w:i/>
+          <w:lang w:val="en-US"/>
         </w:rPr>
       </w:pPr>
       <w:r>
@@ -66241,15 +66247,46 @@
         <w:spacing w:after="0" w:line="240" w:lineRule="auto"/>
         <w:rPr>
           <w:i/>
-          <w:lang w:val="en-US"/>
-        </w:rPr>
-      </w:pPr>
-      <w:r>
-        <w:rPr>
-          <w:i/>
-          <w:lang w:val="en-US"/>
-        </w:rPr>
-        <w:t>String method = httpExchange.</w:t>
+        </w:rPr>
+      </w:pPr>
+      <w:r>
+        <w:rPr>
+          <w:i/>
+          <w:lang w:val="en-US"/>
+        </w:rPr>
+        <w:t>String</w:t>
+      </w:r>
+      <w:r>
+        <w:rPr>
+          <w:i/>
+        </w:rPr>
+        <w:t xml:space="preserve"> </w:t>
+      </w:r>
+      <w:r>
+        <w:rPr>
+          <w:i/>
+          <w:lang w:val="en-US"/>
+        </w:rPr>
+        <w:t>method</w:t>
+      </w:r>
+      <w:r>
+        <w:rPr>
+          <w:i/>
+        </w:rPr>
+        <w:t xml:space="preserve"> = </w:t>
+      </w:r>
+      <w:r>
+        <w:rPr>
+          <w:i/>
+          <w:lang w:val="en-US"/>
+        </w:rPr>
+        <w:t>httpExchange</w:t>
+      </w:r>
+      <w:r>
+        <w:rPr>
+          <w:i/>
+        </w:rPr>
+        <w:t>.</w:t>
       </w:r>
       <w:r>
         <w:rPr>
@@ -66257,7 +66294,14 @@
           <w:highlight w:val="yellow"/>
           <w:lang w:val="en-US"/>
         </w:rPr>
-        <w:t>getRequestMethod();</w:t>
+        <w:t>getRequestMethod</w:t>
+      </w:r>
+      <w:r>
+        <w:rPr>
+          <w:i/>
+          <w:highlight w:val="yellow"/>
+        </w:rPr>
+        <w:t>();</w:t>
       </w:r>
     </w:p>
     <w:p>
@@ -66410,15 +66454,20 @@
         <w:ind w:firstLine="567"/>
         <w:rPr>
           <w:i/>
-          <w:lang w:val="en-US"/>
-        </w:rPr>
-      </w:pPr>
-      <w:r>
-        <w:rPr>
-          <w:i/>
-          <w:lang w:val="en-US"/>
-        </w:rPr>
-        <w:t>break;</w:t>
+        </w:rPr>
+      </w:pPr>
+      <w:r>
+        <w:rPr>
+          <w:i/>
+          <w:lang w:val="en-US"/>
+        </w:rPr>
+        <w:t>break</w:t>
+      </w:r>
+      <w:r>
+        <w:rPr>
+          <w:i/>
+        </w:rPr>
+        <w:t>;</w:t>
       </w:r>
     </w:p>
     <w:p>
@@ -66811,17 +66860,11 @@
         <w:spacing w:after="0" w:line="240" w:lineRule="auto"/>
         <w:ind w:firstLine="284"/>
         <w:jc w:val="both"/>
-        <w:rPr>
-          <w:lang w:val="en-US"/>
-        </w:rPr>
       </w:pPr>
       <w:r>
         <w:t>Для этого нам понадобятся</w:t>
       </w:r>
       <w:r>
-        <w:rPr>
-          <w:lang w:val="en-US"/>
-        </w:rPr>
         <w:t>:</w:t>
       </w:r>
     </w:p>
@@ -67011,13 +67054,7 @@
         <w:t xml:space="preserve"> </w:t>
       </w:r>
       <w:r>
-        <w:t xml:space="preserve">возвращает </w:t>
-      </w:r>
-      <w:r>
-        <w:t>запрос</w:t>
-      </w:r>
-      <w:r>
-        <w:t xml:space="preserve"> с настройками по умолчанию.</w:t>
+        <w:t>возвращает запрос с настройками по умолчанию.</w:t>
       </w:r>
     </w:p>
     <w:p>
@@ -67067,10 +67104,7 @@
         <w:t>-</w:t>
       </w:r>
       <w:r>
-        <w:t>ответ</w:t>
-      </w:r>
-      <w:r>
-        <w:t xml:space="preserve"> к серверу.</w:t>
+        <w:t>ответ к серверу.</w:t>
       </w:r>
       <w:r>
         <w:t xml:space="preserve"> Методы</w:t>
@@ -67158,10 +67192,7 @@
         <w:t xml:space="preserve"> – </w:t>
       </w:r>
       <w:r>
-        <w:t>реализует коммуникацию с сервером по протоколу</w:t>
-      </w:r>
-      <w:r>
-        <w:t xml:space="preserve"> </w:t>
+        <w:t xml:space="preserve">реализует коммуникацию с сервером по протоколу </w:t>
       </w:r>
       <w:r>
         <w:rPr>
@@ -67357,7 +67388,13 @@
         <w:t xml:space="preserve"> </w:t>
       </w:r>
       <w:r>
-        <w:t xml:space="preserve">простого </w:t>
+        <w:t>простого</w:t>
+      </w:r>
+      <w:r>
+        <w:rPr>
+          <w:lang w:val="en-US"/>
+        </w:rPr>
+        <w:t xml:space="preserve"> </w:t>
       </w:r>
       <w:r>
         <w:rPr>
@@ -67414,7 +67451,23 @@
           <w:i/>
           <w:lang w:val="en-US"/>
         </w:rPr>
-        <w:t>public static void main(String[] args) throws IOException, InterruptedException {</w:t>
+        <w:t xml:space="preserve">public static void main(String[] args) throws IOException, </w:t>
+      </w:r>
+      <w:bookmarkStart w:id="0" w:name="_GoBack"/>
+      <w:r>
+        <w:rPr>
+          <w:i/>
+          <w:lang w:val="en-US"/>
+        </w:rPr>
+        <w:t xml:space="preserve">InterruptedException </w:t>
+      </w:r>
+      <w:bookmarkEnd w:id="0"/>
+      <w:r>
+        <w:rPr>
+          <w:i/>
+          <w:lang w:val="en-US"/>
+        </w:rPr>
+        <w:t>{</w:t>
       </w:r>
     </w:p>
     <w:p>
@@ -67449,7 +67502,21 @@
           <w:i/>
           <w:lang w:val="en-US"/>
         </w:rPr>
-        <w:t>URI uri = URI.create("https://ru.wikipedia.org/wiki/</w:t>
+        <w:t>URI ur</w:t>
+      </w:r>
+      <w:r>
+        <w:rPr>
+          <w:i/>
+          <w:lang w:val="en-US"/>
+        </w:rPr>
+        <w:t>l</w:t>
+      </w:r>
+      <w:r>
+        <w:rPr>
+          <w:i/>
+          <w:lang w:val="en-US"/>
+        </w:rPr>
+        <w:t xml:space="preserve"> = URI.create("https://ru.wikipedia.org/wiki/</w:t>
       </w:r>
       <w:r>
         <w:rPr>
@@ -67498,19 +67565,66 @@
         <w:jc w:val="both"/>
         <w:rPr>
           <w:i/>
+          <w:lang w:val="en-US"/>
         </w:rPr>
       </w:pPr>
       <w:r>
         <w:rPr>
           <w:i/>
           <w:highlight w:val="yellow"/>
-        </w:rPr>
-        <w:t xml:space="preserve">// создаём объект, описывающий </w:t>
+          <w:lang w:val="en-US"/>
+        </w:rPr>
+        <w:t xml:space="preserve">// </w:t>
       </w:r>
       <w:r>
         <w:rPr>
           <w:i/>
           <w:highlight w:val="yellow"/>
+        </w:rPr>
+        <w:t>создаём</w:t>
+      </w:r>
+      <w:r>
+        <w:rPr>
+          <w:i/>
+          <w:highlight w:val="yellow"/>
+          <w:lang w:val="en-US"/>
+        </w:rPr>
+        <w:t xml:space="preserve"> </w:t>
+      </w:r>
+      <w:r>
+        <w:rPr>
+          <w:i/>
+          <w:highlight w:val="yellow"/>
+        </w:rPr>
+        <w:t>объект</w:t>
+      </w:r>
+      <w:r>
+        <w:rPr>
+          <w:i/>
+          <w:highlight w:val="yellow"/>
+          <w:lang w:val="en-US"/>
+        </w:rPr>
+        <w:t xml:space="preserve">, </w:t>
+      </w:r>
+      <w:r>
+        <w:rPr>
+          <w:i/>
+          <w:highlight w:val="yellow"/>
+        </w:rPr>
+        <w:t>описывающий</w:t>
+      </w:r>
+      <w:r>
+        <w:rPr>
+          <w:i/>
+          <w:highlight w:val="yellow"/>
+          <w:lang w:val="en-US"/>
+        </w:rPr>
+        <w:t xml:space="preserve"> </w:t>
+      </w:r>
+      <w:r>
+        <w:rPr>
+          <w:i/>
+          <w:highlight w:val="yellow"/>
           <w:lang w:val="en-US"/>
         </w:rPr>
         <w:t>HTTP</w:t>
@@ -67519,8 +67633,16 @@
         <w:rPr>
           <w:i/>
           <w:highlight w:val="yellow"/>
-        </w:rPr>
-        <w:t>-запрос</w:t>
+          <w:lang w:val="en-US"/>
+        </w:rPr>
+        <w:t>-</w:t>
+      </w:r>
+      <w:r>
+        <w:rPr>
+          <w:i/>
+          <w:highlight w:val="yellow"/>
+        </w:rPr>
+        <w:t>запрос</w:t>
       </w:r>
     </w:p>
     <w:p>
@@ -67671,7 +67793,20 @@
         <w:rPr>
           <w:i/>
         </w:rPr>
-        <w:t>.uri(uri)</w:t>
+        <w:t>.uri(ur</w:t>
+      </w:r>
+      <w:r>
+        <w:rPr>
+          <w:i/>
+          <w:lang w:val="en-US"/>
+        </w:rPr>
+        <w:t>l</w:t>
+      </w:r>
+      <w:r>
+        <w:rPr>
+          <w:i/>
+        </w:rPr>
+        <w:t>)</w:t>
       </w:r>
       <w:r>
         <w:rPr>
@@ -68015,15 +68150,46 @@
         <w:jc w:val="both"/>
         <w:rPr>
           <w:i/>
-          <w:lang w:val="en-US"/>
-        </w:rPr>
-      </w:pPr>
-      <w:r>
-        <w:rPr>
-          <w:i/>
-          <w:lang w:val="en-US"/>
-        </w:rPr>
-        <w:t>System.out.println("</w:t>
+        </w:rPr>
+      </w:pPr>
+      <w:r>
+        <w:rPr>
+          <w:i/>
+          <w:lang w:val="en-US"/>
+        </w:rPr>
+        <w:t>System</w:t>
+      </w:r>
+      <w:r>
+        <w:rPr>
+          <w:i/>
+        </w:rPr>
+        <w:t>.</w:t>
+      </w:r>
+      <w:r>
+        <w:rPr>
+          <w:i/>
+          <w:lang w:val="en-US"/>
+        </w:rPr>
+        <w:t>out</w:t>
+      </w:r>
+      <w:r>
+        <w:rPr>
+          <w:i/>
+        </w:rPr>
+        <w:t>.</w:t>
+      </w:r>
+      <w:r>
+        <w:rPr>
+          <w:i/>
+          <w:lang w:val="en-US"/>
+        </w:rPr>
+        <w:t>println</w:t>
+      </w:r>
+      <w:r>
+        <w:rPr>
+          <w:i/>
+        </w:rPr>
+        <w:t>("</w:t>
       </w:r>
       <w:r>
         <w:rPr>
@@ -68034,7 +68200,6 @@
       <w:r>
         <w:rPr>
           <w:i/>
-          <w:lang w:val="en-US"/>
         </w:rPr>
         <w:t xml:space="preserve"> </w:t>
       </w:r>
@@ -68047,9 +68212,53 @@
       <w:r>
         <w:rPr>
           <w:i/>
-          <w:lang w:val="en-US"/>
-        </w:rPr>
-        <w:t>: " + response.statusCode());</w:t>
+        </w:rPr>
+        <w:t xml:space="preserve">: " + </w:t>
+      </w:r>
+      <w:r>
+        <w:rPr>
+          <w:i/>
+          <w:lang w:val="en-US"/>
+        </w:rPr>
+        <w:t>response</w:t>
+      </w:r>
+      <w:r>
+        <w:rPr>
+          <w:i/>
+        </w:rPr>
+        <w:t>.</w:t>
+      </w:r>
+      <w:r>
+        <w:rPr>
+          <w:i/>
+          <w:lang w:val="en-US"/>
+        </w:rPr>
+        <w:t>statusCode</w:t>
+      </w:r>
+      <w:r>
+        <w:rPr>
+          <w:i/>
+        </w:rPr>
+        <w:t>());</w:t>
+      </w:r>
+      <w:r>
+        <w:rPr>
+          <w:i/>
+        </w:rPr>
+        <w:tab/>
+      </w:r>
+      <w:r>
+        <w:rPr>
+          <w:i/>
+          <w:highlight w:val="yellow"/>
+        </w:rPr>
+        <w:t>// Можно добавить реализацию в</w:t>
+      </w:r>
+      <w:r>
+        <w:rPr>
+          <w:i/>
+        </w:rPr>
+        <w:t xml:space="preserve"> </w:t>
       </w:r>
     </w:p>
     <w:p>
@@ -68059,15 +68268,46 @@
         <w:jc w:val="both"/>
         <w:rPr>
           <w:i/>
-          <w:lang w:val="en-US"/>
-        </w:rPr>
-      </w:pPr>
-      <w:r>
-        <w:rPr>
-          <w:i/>
-          <w:lang w:val="en-US"/>
-        </w:rPr>
-        <w:t>System.out.println("</w:t>
+        </w:rPr>
+      </w:pPr>
+      <w:r>
+        <w:rPr>
+          <w:i/>
+          <w:lang w:val="en-US"/>
+        </w:rPr>
+        <w:t>System</w:t>
+      </w:r>
+      <w:r>
+        <w:rPr>
+          <w:i/>
+        </w:rPr>
+        <w:t>.</w:t>
+      </w:r>
+      <w:r>
+        <w:rPr>
+          <w:i/>
+          <w:lang w:val="en-US"/>
+        </w:rPr>
+        <w:t>out</w:t>
+      </w:r>
+      <w:r>
+        <w:rPr>
+          <w:i/>
+        </w:rPr>
+        <w:t>.</w:t>
+      </w:r>
+      <w:r>
+        <w:rPr>
+          <w:i/>
+          <w:lang w:val="en-US"/>
+        </w:rPr>
+        <w:t>println</w:t>
+      </w:r>
+      <w:r>
+        <w:rPr>
+          <w:i/>
+        </w:rPr>
+        <w:t>("</w:t>
       </w:r>
       <w:r>
         <w:rPr>
@@ -68078,7 +68318,6 @@
       <w:r>
         <w:rPr>
           <w:i/>
-          <w:lang w:val="en-US"/>
         </w:rPr>
         <w:t xml:space="preserve"> </w:t>
       </w:r>
@@ -68091,511 +68330,257 @@
       <w:r>
         <w:rPr>
           <w:i/>
-          <w:lang w:val="en-US"/>
-        </w:rPr>
-        <w:t>: " + response.body());</w:t>
-      </w:r>
-      <w:r>
-        <w:rPr>
-          <w:i/>
-          <w:lang w:val="en-US"/>
-        </w:rPr>
-        <w:t xml:space="preserve"> </w:t>
-      </w:r>
-      <w:r>
-        <w:rPr>
-          <w:i/>
-          <w:lang w:val="en-US"/>
-        </w:rPr>
-        <w:t>}</w:t>
-      </w:r>
-      <w:r>
-        <w:rPr>
-          <w:i/>
-          <w:lang w:val="en-US"/>
-        </w:rPr>
-        <w:t xml:space="preserve"> </w:t>
-      </w:r>
-      <w:r>
-        <w:rPr>
-          <w:i/>
-          <w:lang w:val="en-US"/>
-        </w:rPr>
-        <w:t>}</w:t>
-      </w:r>
-    </w:p>
-    <w:p>
-      <w:pPr>
-        <w:spacing w:after="0" w:line="240" w:lineRule="auto"/>
-        <w:ind w:firstLine="284"/>
-        <w:jc w:val="both"/>
-        <w:rPr>
-          <w:lang w:val="en-US"/>
-        </w:rPr>
-      </w:pPr>
-      <w:bookmarkStart w:id="0" w:name="_GoBack"/>
-      <w:bookmarkEnd w:id="0"/>
-    </w:p>
-    <w:p>
-      <w:pPr>
-        <w:spacing w:after="0" w:line="240" w:lineRule="auto"/>
-        <w:ind w:firstLine="284"/>
-        <w:jc w:val="both"/>
-        <w:rPr>
-          <w:lang w:val="en-US"/>
-        </w:rPr>
-      </w:pPr>
-    </w:p>
-    <w:p>
-      <w:pPr>
-        <w:spacing w:after="0" w:line="240" w:lineRule="auto"/>
-        <w:ind w:firstLine="284"/>
-        <w:jc w:val="both"/>
-        <w:rPr>
-          <w:lang w:val="en-US"/>
-        </w:rPr>
-      </w:pPr>
-    </w:p>
-    <w:p>
-      <w:pPr>
-        <w:spacing w:after="0" w:line="240" w:lineRule="auto"/>
-        <w:ind w:firstLine="284"/>
-        <w:jc w:val="both"/>
-        <w:rPr>
-          <w:lang w:val="en-US"/>
-        </w:rPr>
-      </w:pPr>
-    </w:p>
-    <w:p>
-      <w:pPr>
-        <w:spacing w:after="0" w:line="240" w:lineRule="auto"/>
-        <w:ind w:firstLine="284"/>
-        <w:jc w:val="both"/>
-        <w:rPr>
-          <w:lang w:val="en-US"/>
-        </w:rPr>
-      </w:pPr>
-    </w:p>
-    <w:p>
-      <w:pPr>
-        <w:spacing w:after="0" w:line="240" w:lineRule="auto"/>
-        <w:ind w:firstLine="284"/>
-        <w:jc w:val="both"/>
-        <w:rPr>
-          <w:lang w:val="en-US"/>
-        </w:rPr>
-      </w:pPr>
-    </w:p>
-    <w:p>
-      <w:pPr>
-        <w:spacing w:after="0" w:line="240" w:lineRule="auto"/>
-        <w:ind w:firstLine="284"/>
-        <w:jc w:val="both"/>
-        <w:rPr>
-          <w:lang w:val="en-US"/>
-        </w:rPr>
-      </w:pPr>
-    </w:p>
-    <w:p>
-      <w:pPr>
-        <w:spacing w:after="0" w:line="240" w:lineRule="auto"/>
-        <w:ind w:firstLine="284"/>
-        <w:jc w:val="both"/>
-        <w:rPr>
-          <w:lang w:val="en-US"/>
-        </w:rPr>
-      </w:pPr>
-    </w:p>
-    <w:p>
-      <w:pPr>
-        <w:spacing w:after="0" w:line="240" w:lineRule="auto"/>
-        <w:ind w:firstLine="284"/>
-        <w:jc w:val="both"/>
-        <w:rPr>
-          <w:lang w:val="en-US"/>
-        </w:rPr>
-      </w:pPr>
-    </w:p>
-    <w:p>
-      <w:pPr>
-        <w:spacing w:after="0" w:line="240" w:lineRule="auto"/>
-        <w:ind w:firstLine="284"/>
-        <w:jc w:val="both"/>
-        <w:rPr>
-          <w:lang w:val="en-US"/>
-        </w:rPr>
-      </w:pPr>
-    </w:p>
-    <w:p>
-      <w:pPr>
-        <w:spacing w:after="0" w:line="240" w:lineRule="auto"/>
-        <w:ind w:firstLine="284"/>
-        <w:jc w:val="both"/>
-        <w:rPr>
-          <w:lang w:val="en-US"/>
-        </w:rPr>
-      </w:pPr>
-    </w:p>
-    <w:p>
-      <w:pPr>
-        <w:spacing w:after="0" w:line="240" w:lineRule="auto"/>
-        <w:ind w:firstLine="284"/>
-        <w:jc w:val="both"/>
-        <w:rPr>
-          <w:lang w:val="en-US"/>
-        </w:rPr>
-      </w:pPr>
-    </w:p>
-    <w:p>
-      <w:pPr>
-        <w:spacing w:after="0" w:line="240" w:lineRule="auto"/>
-        <w:ind w:firstLine="284"/>
-        <w:jc w:val="both"/>
-        <w:rPr>
-          <w:lang w:val="en-US"/>
-        </w:rPr>
-      </w:pPr>
-    </w:p>
-    <w:p>
-      <w:pPr>
-        <w:spacing w:after="0" w:line="240" w:lineRule="auto"/>
-        <w:ind w:firstLine="284"/>
-        <w:jc w:val="both"/>
-        <w:rPr>
-          <w:lang w:val="en-US"/>
-        </w:rPr>
-      </w:pPr>
-    </w:p>
-    <w:p>
-      <w:pPr>
-        <w:spacing w:after="0" w:line="240" w:lineRule="auto"/>
-        <w:ind w:firstLine="284"/>
-        <w:jc w:val="both"/>
-        <w:rPr>
-          <w:lang w:val="en-US"/>
-        </w:rPr>
-      </w:pPr>
-    </w:p>
-    <w:p>
-      <w:pPr>
-        <w:spacing w:after="0" w:line="240" w:lineRule="auto"/>
-        <w:ind w:firstLine="284"/>
-        <w:jc w:val="both"/>
-        <w:rPr>
-          <w:lang w:val="en-US"/>
-        </w:rPr>
-      </w:pPr>
-    </w:p>
-    <w:p>
-      <w:pPr>
-        <w:spacing w:after="0" w:line="240" w:lineRule="auto"/>
-        <w:ind w:firstLine="284"/>
-        <w:jc w:val="both"/>
-        <w:rPr>
-          <w:lang w:val="en-US"/>
-        </w:rPr>
-      </w:pPr>
-    </w:p>
-    <w:p>
-      <w:pPr>
-        <w:spacing w:after="0" w:line="240" w:lineRule="auto"/>
-        <w:ind w:firstLine="284"/>
-        <w:jc w:val="both"/>
-        <w:rPr>
-          <w:lang w:val="en-US"/>
-        </w:rPr>
-      </w:pPr>
-    </w:p>
-    <w:p>
-      <w:pPr>
-        <w:spacing w:after="0" w:line="240" w:lineRule="auto"/>
-        <w:ind w:firstLine="284"/>
-        <w:jc w:val="both"/>
-        <w:rPr>
-          <w:lang w:val="en-US"/>
-        </w:rPr>
-      </w:pPr>
-    </w:p>
-    <w:p>
-      <w:pPr>
-        <w:spacing w:after="0" w:line="240" w:lineRule="auto"/>
-        <w:ind w:firstLine="284"/>
-        <w:jc w:val="both"/>
-        <w:rPr>
-          <w:lang w:val="en-US"/>
-        </w:rPr>
-      </w:pPr>
-    </w:p>
-    <w:p>
-      <w:pPr>
-        <w:spacing w:after="0" w:line="240" w:lineRule="auto"/>
-        <w:ind w:firstLine="284"/>
-        <w:jc w:val="both"/>
-        <w:rPr>
-          <w:lang w:val="en-US"/>
-        </w:rPr>
-      </w:pPr>
-    </w:p>
-    <w:p>
-      <w:pPr>
-        <w:spacing w:after="0" w:line="240" w:lineRule="auto"/>
-        <w:ind w:firstLine="284"/>
-        <w:jc w:val="both"/>
-        <w:rPr>
-          <w:lang w:val="en-US"/>
-        </w:rPr>
-      </w:pPr>
-    </w:p>
-    <w:p>
-      <w:pPr>
-        <w:spacing w:after="0" w:line="240" w:lineRule="auto"/>
-        <w:ind w:firstLine="284"/>
-        <w:jc w:val="both"/>
-        <w:rPr>
-          <w:lang w:val="en-US"/>
-        </w:rPr>
-      </w:pPr>
-    </w:p>
-    <w:p>
-      <w:pPr>
-        <w:spacing w:after="0" w:line="240" w:lineRule="auto"/>
-        <w:ind w:firstLine="284"/>
-        <w:jc w:val="both"/>
-        <w:rPr>
-          <w:lang w:val="en-US"/>
-        </w:rPr>
-      </w:pPr>
-    </w:p>
-    <w:p>
-      <w:pPr>
-        <w:spacing w:after="0" w:line="240" w:lineRule="auto"/>
-        <w:ind w:firstLine="284"/>
-        <w:jc w:val="both"/>
-      </w:pPr>
-      <w:r>
-        <w:rPr>
-          <w:highlight w:val="red"/>
-        </w:rPr>
-        <w:t>МНОГОПОТОЧНОСТЬ</w:t>
-      </w:r>
-    </w:p>
-    <w:p>
-      <w:pPr>
-        <w:spacing w:after="0" w:line="240" w:lineRule="auto"/>
-        <w:jc w:val="both"/>
-      </w:pPr>
-    </w:p>
-    <w:p>
-      <w:pPr>
-        <w:spacing w:after="0" w:line="240" w:lineRule="auto"/>
-        <w:ind w:firstLine="284"/>
-        <w:jc w:val="both"/>
-      </w:pPr>
-      <w:r>
-        <w:rPr>
-          <w:b/>
-        </w:rPr>
-        <w:t>Многозадачность на основе процессов</w:t>
-      </w:r>
-      <w:r>
-        <w:t xml:space="preserve"> – это средство, обеспечивающее возможность выполнения на компьютере одновременно нескольких программ. Например, запустить </w:t>
-      </w:r>
-      <w:r>
-        <w:rPr>
-          <w:lang w:val="en-US"/>
-        </w:rPr>
-        <w:t>java</w:t>
-      </w:r>
-      <w:r>
-        <w:t xml:space="preserve"> </w:t>
-      </w:r>
-      <w:r>
-        <w:t>и текстовый редактор.</w:t>
-      </w:r>
-    </w:p>
-    <w:p>
-      <w:pPr>
-        <w:spacing w:after="0" w:line="240" w:lineRule="auto"/>
-        <w:ind w:firstLine="284"/>
-        <w:jc w:val="both"/>
-      </w:pPr>
-      <w:r>
-        <w:rPr>
-          <w:b/>
-        </w:rPr>
-        <w:t>Многозадачность на основе потоков</w:t>
-      </w:r>
-      <w:r>
-        <w:t xml:space="preserve"> означает, что в рамках одной программы могут выполняться одновременно несколько задач. Например, текстовый редактор может одновременно форматировать текст и выводить его на печать.</w:t>
-      </w:r>
-    </w:p>
-    <w:p>
-      <w:pPr>
-        <w:spacing w:after="0" w:line="240" w:lineRule="auto"/>
-        <w:ind w:firstLine="284"/>
-        <w:jc w:val="both"/>
-      </w:pPr>
-      <w:r>
-        <w:rPr>
-          <w:b/>
-        </w:rPr>
-        <w:t>Поток</w:t>
-      </w:r>
-      <w:r>
-        <w:t xml:space="preserve"> – это наименьшая единица диспетчеризуемого кода. П</w:t>
-      </w:r>
-      <w:r>
-        <w:t>оток</w:t>
-      </w:r>
-      <w:r>
-        <w:t xml:space="preserve"> </w:t>
-      </w:r>
-      <w:r>
-        <w:t xml:space="preserve">может быть </w:t>
-      </w:r>
-      <w:r>
-        <w:rPr>
-          <w:b/>
-        </w:rPr>
-        <w:t>выполняющимся</w:t>
-      </w:r>
-      <w:r>
-        <w:t xml:space="preserve">; </w:t>
-      </w:r>
-      <w:r>
-        <w:rPr>
-          <w:b/>
-        </w:rPr>
-        <w:t>готовым к выполнению</w:t>
-      </w:r>
-      <w:r>
-        <w:t>, как только он получит время</w:t>
-      </w:r>
-      <w:r>
-        <w:t xml:space="preserve"> </w:t>
-      </w:r>
-      <w:r>
-        <w:t xml:space="preserve">и ресурсы ЦП; </w:t>
-      </w:r>
-      <w:r>
-        <w:rPr>
-          <w:b/>
-        </w:rPr>
-        <w:t>приостановленным</w:t>
-      </w:r>
-      <w:r>
-        <w:t>, т.е. временно не</w:t>
-      </w:r>
-      <w:r>
-        <w:t xml:space="preserve"> </w:t>
-      </w:r>
-      <w:r>
-        <w:t xml:space="preserve">выполняющимся; </w:t>
-      </w:r>
-      <w:r>
-        <w:rPr>
-          <w:b/>
-        </w:rPr>
-        <w:t>возобновленным</w:t>
-      </w:r>
-      <w:r>
-        <w:t xml:space="preserve"> </w:t>
-      </w:r>
-      <w:r>
-        <w:t xml:space="preserve">в дальнейшем; </w:t>
-      </w:r>
-      <w:r>
-        <w:rPr>
-          <w:b/>
-        </w:rPr>
-        <w:t>заблокированным</w:t>
-      </w:r>
-      <w:r>
-        <w:t xml:space="preserve"> в ожидании ресурсов для своего выполнения;</w:t>
-      </w:r>
-      <w:r>
-        <w:t xml:space="preserve"> </w:t>
-      </w:r>
-      <w:r>
-        <w:t xml:space="preserve">а также </w:t>
-      </w:r>
-      <w:r>
-        <w:rPr>
-          <w:b/>
-        </w:rPr>
-        <w:t>завершенным</w:t>
-      </w:r>
-      <w:r>
-        <w:t>, когда его выполнение закончено и не может</w:t>
-      </w:r>
-      <w:r>
-        <w:t xml:space="preserve"> </w:t>
-      </w:r>
-      <w:r>
-        <w:t>быть возобновлено.</w:t>
-      </w:r>
-      <w:r>
-        <w:t xml:space="preserve"> Координация потоков происходит в режиме </w:t>
-      </w:r>
-      <w:r>
-        <w:rPr>
-          <w:b/>
-        </w:rPr>
-        <w:t>синхронизации</w:t>
-      </w:r>
-      <w:r>
+        </w:rPr>
+        <w:t xml:space="preserve">: " + </w:t>
+      </w:r>
+      <w:r>
+        <w:rPr>
+          <w:i/>
+          <w:lang w:val="en-US"/>
+        </w:rPr>
+        <w:t>response</w:t>
+      </w:r>
+      <w:r>
+        <w:rPr>
+          <w:i/>
+        </w:rPr>
         <w:t>.</w:t>
       </w:r>
-    </w:p>
-    <w:p>
-      <w:pPr>
-        <w:spacing w:after="0" w:line="240" w:lineRule="auto"/>
-        <w:ind w:firstLine="284"/>
-        <w:jc w:val="both"/>
-      </w:pPr>
-      <w:r>
-        <w:t>В каждом процессе существует основной поток. Все остальные подчиненные потоки могут быть порождены им.</w:t>
-      </w:r>
-    </w:p>
-    <w:p>
-      <w:pPr>
-        <w:spacing w:after="0" w:line="240" w:lineRule="auto"/>
-        <w:ind w:firstLine="284"/>
-        <w:jc w:val="both"/>
-      </w:pPr>
-      <w:r>
-        <w:t xml:space="preserve">Наиболее распространенные методы класса </w:t>
-      </w:r>
-      <w:r>
-        <w:rPr>
-          <w:b/>
-          <w:i/>
-          <w:lang w:val="en-US"/>
-        </w:rPr>
-        <w:t>Thread</w:t>
-      </w:r>
-      <w:r>
-        <w:t>:</w:t>
-      </w:r>
-    </w:p>
-    <w:p>
-      <w:pPr>
-        <w:spacing w:after="0" w:line="240" w:lineRule="auto"/>
-        <w:ind w:firstLine="284"/>
-        <w:jc w:val="both"/>
-        <w:rPr>
-          <w:lang w:val="en-US"/>
-        </w:rPr>
+      <w:r>
+        <w:rPr>
+          <w:i/>
+          <w:lang w:val="en-US"/>
+        </w:rPr>
+        <w:t>body</w:t>
+      </w:r>
+      <w:r>
+        <w:rPr>
+          <w:i/>
+        </w:rPr>
+        <w:t>()); } }</w:t>
+      </w:r>
+      <w:r>
+        <w:rPr>
+          <w:i/>
+        </w:rPr>
+        <w:tab/>
+      </w:r>
+      <w:r>
+        <w:rPr>
+          <w:i/>
+          <w:highlight w:val="yellow"/>
+        </w:rPr>
+        <w:t>// зависимости от кода ответа</w:t>
+      </w:r>
+    </w:p>
+    <w:p>
+      <w:pPr>
+        <w:spacing w:after="0" w:line="240" w:lineRule="auto"/>
+        <w:ind w:firstLine="284"/>
+        <w:jc w:val="both"/>
+      </w:pPr>
+      <w:r>
+        <w:t xml:space="preserve">Исключения </w:t>
+      </w:r>
+      <w:r>
+        <w:rPr>
+          <w:b/>
+          <w:i/>
+          <w:lang w:val="en-US"/>
+        </w:rPr>
+        <w:t>ConnectException</w:t>
+      </w:r>
+      <w:r>
+        <w:t xml:space="preserve"> </w:t>
+      </w:r>
+      <w:r>
+        <w:t xml:space="preserve">и другие, наследуемые от </w:t>
+      </w:r>
+      <w:r>
+        <w:rPr>
+          <w:b/>
+          <w:i/>
+          <w:lang w:val="en-US"/>
+        </w:rPr>
+        <w:t>IOException</w:t>
+      </w:r>
+      <w:r>
+        <w:t xml:space="preserve">, </w:t>
+      </w:r>
+      <w:r>
+        <w:t>возникают из-за проблем с сетевой коммуникацией (перегружен сервер, обрыв соединения, несуществующий адрес, нет связи с сервером).</w:t>
+      </w:r>
+    </w:p>
+    <w:p>
+      <w:pPr>
+        <w:spacing w:after="0" w:line="240" w:lineRule="auto"/>
+        <w:ind w:firstLine="284"/>
+        <w:jc w:val="both"/>
+      </w:pPr>
+      <w:r>
+        <w:lastRenderedPageBreak/>
+        <w:t xml:space="preserve">Исключения </w:t>
+      </w:r>
+      <w:r>
+        <w:rPr>
+          <w:b/>
+          <w:i/>
+          <w:lang w:val="en-US"/>
+        </w:rPr>
+        <w:t>InterruptedException</w:t>
+      </w:r>
+      <w:r>
+        <w:t xml:space="preserve"> </w:t>
+      </w:r>
+      <w:r>
+        <w:t>возникает при долгом ожидании ответа от сервера, когда запрос обрабатывается на стороне клиента.</w:t>
+      </w:r>
+    </w:p>
+    <w:p>
+      <w:pPr>
+        <w:spacing w:after="0" w:line="240" w:lineRule="auto"/>
+        <w:ind w:firstLine="284"/>
+        <w:jc w:val="both"/>
+      </w:pPr>
+    </w:p>
+    <w:p>
+      <w:pPr>
+        <w:spacing w:after="0" w:line="240" w:lineRule="auto"/>
+        <w:ind w:firstLine="284"/>
+        <w:jc w:val="both"/>
+      </w:pPr>
+      <w:r>
+        <w:t xml:space="preserve">Для передачи данных на сервер используется не только тело запроса, но и </w:t>
+      </w:r>
+      <w:r>
+        <w:rPr>
+          <w:b/>
+        </w:rPr>
+        <w:t>строка запроса</w:t>
+      </w:r>
+      <w:r>
+        <w:t xml:space="preserve"> (</w:t>
+      </w:r>
+      <w:r>
+        <w:rPr>
+          <w:b/>
+          <w:i/>
+          <w:lang w:val="en-US"/>
+        </w:rPr>
+        <w:t>query</w:t>
+      </w:r>
+      <w:r>
+        <w:rPr>
+          <w:b/>
+          <w:i/>
+        </w:rPr>
+        <w:t xml:space="preserve"> </w:t>
+      </w:r>
+      <w:r>
+        <w:rPr>
+          <w:b/>
+          <w:i/>
+          <w:lang w:val="en-US"/>
+        </w:rPr>
+        <w:t>string</w:t>
+      </w:r>
+      <w:r>
+        <w:t>).</w:t>
+      </w:r>
+      <w:r>
+        <w:t xml:space="preserve"> </w:t>
+      </w:r>
+      <w:r>
+        <w:t xml:space="preserve">Она находится в конце </w:t>
+      </w:r>
+      <w:r>
+        <w:rPr>
+          <w:i/>
+          <w:lang w:val="en-US"/>
+        </w:rPr>
+        <w:t>URL</w:t>
+      </w:r>
+      <w:r>
+        <w:t xml:space="preserve"> </w:t>
+      </w:r>
+      <w:r>
+        <w:t xml:space="preserve">и отделяется от пути знаком вопроса </w:t>
+      </w:r>
+      <w:r>
+        <w:rPr>
+          <w:b/>
+        </w:rPr>
+        <w:t>?</w:t>
+      </w:r>
+      <w:r>
+        <w:rPr>
+          <w:b/>
+        </w:rPr>
+        <w:t xml:space="preserve"> </w:t>
+      </w:r>
+      <w:r>
+        <w:t xml:space="preserve">, </w:t>
+      </w:r>
+      <w:r>
+        <w:t xml:space="preserve">после которого указываются пары в формате </w:t>
+      </w:r>
+      <w:r>
+        <w:rPr>
+          <w:b/>
+          <w:i/>
+        </w:rPr>
+        <w:t>параметр=значение</w:t>
+      </w:r>
+      <w:r>
+        <w:t xml:space="preserve">, отделенные символом </w:t>
+      </w:r>
+      <w:r>
+        <w:rPr>
+          <w:b/>
+        </w:rPr>
+        <w:t>&amp;</w:t>
+      </w:r>
+      <w:r>
+        <w:t xml:space="preserve"> .</w:t>
+      </w:r>
+      <w:r>
+        <w:t xml:space="preserve"> </w:t>
+      </w:r>
+    </w:p>
+    <w:p>
+      <w:pPr>
+        <w:spacing w:after="0" w:line="240" w:lineRule="auto"/>
+        <w:ind w:firstLine="284"/>
+        <w:jc w:val="both"/>
+      </w:pPr>
+      <w:r>
+        <w:t xml:space="preserve">Адрес может содержать только латинские буквы, цифры и отдельные знаки пунктуации. Все остальные символы будут преобразованы через </w:t>
+      </w:r>
+      <w:r>
+        <w:rPr>
+          <w:b/>
+        </w:rPr>
+        <w:t>процентное кодирование</w:t>
+      </w:r>
+      <w:r>
+        <w:t>.</w:t>
+      </w:r>
+    </w:p>
+    <w:p>
+      <w:pPr>
+        <w:spacing w:after="0" w:line="240" w:lineRule="auto"/>
+        <w:ind w:firstLine="284"/>
+        <w:jc w:val="both"/>
       </w:pPr>
       <w:r>
         <w:rPr>
           <w:noProof/>
         </w:rPr>
         <w:drawing>
-          <wp:inline distT="0" distB="0" distL="0" distR="0" wp14:anchorId="545C5E04" wp14:editId="768F9505">
-            <wp:extent cx="5722413" cy="2085975"/>
+          <wp:inline distT="0" distB="0" distL="0" distR="0" wp14:anchorId="67F1433C" wp14:editId="1C417B5A">
+            <wp:extent cx="6480175" cy="1558290"/>
             <wp:effectExtent l="0" t="0" r="0" b="0"/>
-            <wp:docPr id="7" name="Рисунок 7"/>
+            <wp:docPr id="15" name="Рисунок 15"/>
             <wp:cNvGraphicFramePr>
               <a:graphicFrameLocks xmlns:a="http://schemas.openxmlformats.org/drawingml/2006/main" noChangeAspect="1"/>
             </wp:cNvGraphicFramePr>
@@ -68615,6 +68600,1748 @@
                   <pic:spPr>
                     <a:xfrm>
                       <a:off x="0" y="0"/>
+                      <a:ext cx="6480175" cy="1558290"/>
+                    </a:xfrm>
+                    <a:prstGeom prst="rect">
+                      <a:avLst/>
+                    </a:prstGeom>
+                  </pic:spPr>
+                </pic:pic>
+              </a:graphicData>
+            </a:graphic>
+          </wp:inline>
+        </w:drawing>
+      </w:r>
+    </w:p>
+    <w:p>
+      <w:pPr>
+        <w:spacing w:after="0" w:line="240" w:lineRule="auto"/>
+        <w:ind w:firstLine="284"/>
+        <w:jc w:val="both"/>
+      </w:pPr>
+      <w:r>
+        <w:t xml:space="preserve">Также для передачи данных на сервер можно использовать </w:t>
+      </w:r>
+      <w:r>
+        <w:t>заголовки (</w:t>
+      </w:r>
+      <w:r>
+        <w:rPr>
+          <w:b/>
+          <w:i/>
+          <w:lang w:val="en-US"/>
+        </w:rPr>
+        <w:t>h</w:t>
+      </w:r>
+      <w:r>
+        <w:rPr>
+          <w:b/>
+          <w:i/>
+          <w:lang w:val="en-US"/>
+        </w:rPr>
+        <w:t>eader</w:t>
+      </w:r>
+      <w:r>
+        <w:t>).</w:t>
+      </w:r>
+      <w:r>
+        <w:t xml:space="preserve"> </w:t>
+      </w:r>
+      <w:r>
+        <w:t>Для</w:t>
+      </w:r>
+      <w:r>
+        <w:t xml:space="preserve"> </w:t>
+      </w:r>
+      <w:r>
+        <w:t>этого</w:t>
+      </w:r>
+      <w:r>
+        <w:t xml:space="preserve"> </w:t>
+      </w:r>
+      <w:r>
+        <w:t>нужно</w:t>
+      </w:r>
+      <w:r>
+        <w:t xml:space="preserve"> </w:t>
+      </w:r>
+      <w:r>
+        <w:t>вызвать</w:t>
+      </w:r>
+      <w:r>
+        <w:t xml:space="preserve"> </w:t>
+      </w:r>
+      <w:r>
+        <w:t>метод</w:t>
+      </w:r>
+      <w:r>
+        <w:t xml:space="preserve"> </w:t>
+      </w:r>
+      <w:r>
+        <w:rPr>
+          <w:b/>
+          <w:i/>
+          <w:lang w:val="en-US"/>
+        </w:rPr>
+        <w:t>header</w:t>
+      </w:r>
+      <w:r>
+        <w:rPr>
+          <w:b/>
+          <w:i/>
+        </w:rPr>
+        <w:t>(</w:t>
+      </w:r>
+      <w:r>
+        <w:rPr>
+          <w:b/>
+          <w:i/>
+          <w:lang w:val="en-US"/>
+        </w:rPr>
+        <w:t>String</w:t>
+      </w:r>
+      <w:r>
+        <w:rPr>
+          <w:b/>
+          <w:i/>
+        </w:rPr>
+        <w:t xml:space="preserve"> </w:t>
+      </w:r>
+      <w:r>
+        <w:rPr>
+          <w:b/>
+          <w:i/>
+          <w:lang w:val="en-US"/>
+        </w:rPr>
+        <w:t>name</w:t>
+      </w:r>
+      <w:r>
+        <w:rPr>
+          <w:b/>
+          <w:i/>
+        </w:rPr>
+        <w:t xml:space="preserve">, </w:t>
+      </w:r>
+      <w:r>
+        <w:rPr>
+          <w:b/>
+          <w:i/>
+          <w:lang w:val="en-US"/>
+        </w:rPr>
+        <w:t>String</w:t>
+      </w:r>
+      <w:r>
+        <w:rPr>
+          <w:b/>
+          <w:i/>
+        </w:rPr>
+        <w:t xml:space="preserve"> </w:t>
+      </w:r>
+      <w:r>
+        <w:rPr>
+          <w:b/>
+          <w:i/>
+          <w:lang w:val="en-US"/>
+        </w:rPr>
+        <w:t>value</w:t>
+      </w:r>
+      <w:r>
+        <w:rPr>
+          <w:b/>
+          <w:i/>
+        </w:rPr>
+        <w:t>)</w:t>
+      </w:r>
+      <w:r>
+        <w:t xml:space="preserve"> </w:t>
+      </w:r>
+      <w:r>
+        <w:t xml:space="preserve">у билдера в момент формирования запроса. Например, </w:t>
+      </w:r>
+      <w:r>
+        <w:rPr>
+          <w:i/>
+        </w:rPr>
+        <w:t>header("Accept", "application/</w:t>
+      </w:r>
+      <w:r>
+        <w:t>json</w:t>
+      </w:r>
+      <w:r>
+        <w:rPr>
+          <w:i/>
+        </w:rPr>
+        <w:t>")</w:t>
+      </w:r>
+      <w:r>
+        <w:t xml:space="preserve"> в запросе информирует сервер, что клиент готов получить ответ в формате </w:t>
+      </w:r>
+      <w:r>
+        <w:rPr>
+          <w:i/>
+          <w:lang w:val="en-US"/>
+        </w:rPr>
+        <w:t>json</w:t>
+      </w:r>
+      <w:r>
+        <w:t>.</w:t>
+      </w:r>
+    </w:p>
+    <w:p>
+      <w:pPr>
+        <w:spacing w:after="0" w:line="240" w:lineRule="auto"/>
+        <w:ind w:firstLine="284"/>
+        <w:jc w:val="both"/>
+      </w:pPr>
+    </w:p>
+    <w:p>
+      <w:pPr>
+        <w:spacing w:after="0" w:line="240" w:lineRule="auto"/>
+        <w:ind w:firstLine="284"/>
+        <w:jc w:val="both"/>
+      </w:pPr>
+      <w:r>
+        <w:t xml:space="preserve">Для работы с форматом </w:t>
+      </w:r>
+      <w:r>
+        <w:rPr>
+          <w:lang w:val="en-US"/>
+        </w:rPr>
+        <w:t>GSON</w:t>
+      </w:r>
+      <w:r>
+        <w:t xml:space="preserve"> </w:t>
+      </w:r>
+      <w:r>
+        <w:t xml:space="preserve">существует несколько полезных </w:t>
+      </w:r>
+      <w:r>
+        <w:t>библиотек</w:t>
+      </w:r>
+      <w:r>
+        <w:t>:</w:t>
+      </w:r>
+    </w:p>
+    <w:p>
+      <w:pPr>
+        <w:spacing w:after="0" w:line="240" w:lineRule="auto"/>
+        <w:jc w:val="both"/>
+        <w:rPr>
+          <w:i/>
+        </w:rPr>
+      </w:pPr>
+      <w:r>
+        <w:rPr>
+          <w:i/>
+          <w:lang w:val="en-US"/>
+        </w:rPr>
+        <w:t>import</w:t>
+      </w:r>
+      <w:r>
+        <w:rPr>
+          <w:i/>
+        </w:rPr>
+        <w:t xml:space="preserve"> </w:t>
+      </w:r>
+      <w:r>
+        <w:rPr>
+          <w:i/>
+          <w:lang w:val="en-US"/>
+        </w:rPr>
+        <w:t>com</w:t>
+      </w:r>
+      <w:r>
+        <w:rPr>
+          <w:i/>
+        </w:rPr>
+        <w:t>.</w:t>
+      </w:r>
+      <w:r>
+        <w:rPr>
+          <w:i/>
+          <w:lang w:val="en-US"/>
+        </w:rPr>
+        <w:t>google</w:t>
+      </w:r>
+      <w:r>
+        <w:rPr>
+          <w:i/>
+        </w:rPr>
+        <w:t>.</w:t>
+      </w:r>
+      <w:r>
+        <w:rPr>
+          <w:i/>
+          <w:lang w:val="en-US"/>
+        </w:rPr>
+        <w:t>gson</w:t>
+      </w:r>
+      <w:r>
+        <w:rPr>
+          <w:i/>
+        </w:rPr>
+        <w:t>.</w:t>
+      </w:r>
+      <w:r>
+        <w:rPr>
+          <w:i/>
+          <w:lang w:val="en-US"/>
+        </w:rPr>
+        <w:t>JsonArray</w:t>
+      </w:r>
+      <w:r>
+        <w:rPr>
+          <w:i/>
+        </w:rPr>
+        <w:t>;</w:t>
+      </w:r>
+      <w:r>
+        <w:rPr>
+          <w:i/>
+        </w:rPr>
+        <w:tab/>
+      </w:r>
+      <w:r>
+        <w:rPr>
+          <w:i/>
+        </w:rPr>
+        <w:tab/>
+      </w:r>
+      <w:r>
+        <w:rPr>
+          <w:i/>
+        </w:rPr>
+        <w:t xml:space="preserve"> </w:t>
+      </w:r>
+      <w:r>
+        <w:rPr>
+          <w:i/>
+          <w:highlight w:val="yellow"/>
+        </w:rPr>
+        <w:t xml:space="preserve">// описывает </w:t>
+      </w:r>
+      <w:r>
+        <w:rPr>
+          <w:i/>
+          <w:highlight w:val="yellow"/>
+          <w:lang w:val="en-US"/>
+        </w:rPr>
+        <w:t>JSON</w:t>
+      </w:r>
+      <w:r>
+        <w:rPr>
+          <w:i/>
+          <w:highlight w:val="yellow"/>
+        </w:rPr>
+        <w:t>-массив</w:t>
+      </w:r>
+    </w:p>
+    <w:p>
+      <w:pPr>
+        <w:spacing w:after="0" w:line="240" w:lineRule="auto"/>
+        <w:jc w:val="both"/>
+        <w:rPr>
+          <w:i/>
+        </w:rPr>
+      </w:pPr>
+      <w:r>
+        <w:rPr>
+          <w:i/>
+          <w:lang w:val="en-US"/>
+        </w:rPr>
+        <w:t>import</w:t>
+      </w:r>
+      <w:r>
+        <w:rPr>
+          <w:i/>
+        </w:rPr>
+        <w:t xml:space="preserve"> </w:t>
+      </w:r>
+      <w:r>
+        <w:rPr>
+          <w:i/>
+          <w:lang w:val="en-US"/>
+        </w:rPr>
+        <w:t>com</w:t>
+      </w:r>
+      <w:r>
+        <w:rPr>
+          <w:i/>
+        </w:rPr>
+        <w:t>.</w:t>
+      </w:r>
+      <w:r>
+        <w:rPr>
+          <w:i/>
+          <w:lang w:val="en-US"/>
+        </w:rPr>
+        <w:t>google</w:t>
+      </w:r>
+      <w:r>
+        <w:rPr>
+          <w:i/>
+        </w:rPr>
+        <w:t>.</w:t>
+      </w:r>
+      <w:r>
+        <w:rPr>
+          <w:i/>
+          <w:lang w:val="en-US"/>
+        </w:rPr>
+        <w:t>gson</w:t>
+      </w:r>
+      <w:r>
+        <w:rPr>
+          <w:i/>
+        </w:rPr>
+        <w:t>.</w:t>
+      </w:r>
+      <w:r>
+        <w:rPr>
+          <w:i/>
+          <w:lang w:val="en-US"/>
+        </w:rPr>
+        <w:t>JsonElement</w:t>
+      </w:r>
+      <w:r>
+        <w:rPr>
+          <w:i/>
+        </w:rPr>
+        <w:t xml:space="preserve">; </w:t>
+      </w:r>
+      <w:r>
+        <w:rPr>
+          <w:i/>
+        </w:rPr>
+        <w:tab/>
+      </w:r>
+      <w:r>
+        <w:rPr>
+          <w:i/>
+        </w:rPr>
+        <w:tab/>
+      </w:r>
+      <w:r>
+        <w:rPr>
+          <w:i/>
+          <w:highlight w:val="yellow"/>
+        </w:rPr>
+        <w:t xml:space="preserve">// описывает любой тип данных </w:t>
+      </w:r>
+      <w:r>
+        <w:rPr>
+          <w:i/>
+          <w:highlight w:val="yellow"/>
+          <w:lang w:val="en-US"/>
+        </w:rPr>
+        <w:t>JSON</w:t>
+      </w:r>
+    </w:p>
+    <w:p>
+      <w:pPr>
+        <w:spacing w:after="0" w:line="240" w:lineRule="auto"/>
+        <w:jc w:val="both"/>
+        <w:rPr>
+          <w:i/>
+        </w:rPr>
+      </w:pPr>
+      <w:r>
+        <w:rPr>
+          <w:i/>
+          <w:lang w:val="en-US"/>
+        </w:rPr>
+        <w:t>import</w:t>
+      </w:r>
+      <w:r>
+        <w:rPr>
+          <w:i/>
+        </w:rPr>
+        <w:t xml:space="preserve"> </w:t>
+      </w:r>
+      <w:r>
+        <w:rPr>
+          <w:i/>
+          <w:lang w:val="en-US"/>
+        </w:rPr>
+        <w:t>com</w:t>
+      </w:r>
+      <w:r>
+        <w:rPr>
+          <w:i/>
+        </w:rPr>
+        <w:t>.</w:t>
+      </w:r>
+      <w:r>
+        <w:rPr>
+          <w:i/>
+          <w:lang w:val="en-US"/>
+        </w:rPr>
+        <w:t>google</w:t>
+      </w:r>
+      <w:r>
+        <w:rPr>
+          <w:i/>
+        </w:rPr>
+        <w:t>.</w:t>
+      </w:r>
+      <w:r>
+        <w:rPr>
+          <w:i/>
+          <w:lang w:val="en-US"/>
+        </w:rPr>
+        <w:t>gson</w:t>
+      </w:r>
+      <w:r>
+        <w:rPr>
+          <w:i/>
+        </w:rPr>
+        <w:t>.</w:t>
+      </w:r>
+      <w:r>
+        <w:rPr>
+          <w:i/>
+          <w:lang w:val="en-US"/>
+        </w:rPr>
+        <w:t>JsonObject</w:t>
+      </w:r>
+      <w:r>
+        <w:rPr>
+          <w:i/>
+        </w:rPr>
+        <w:t xml:space="preserve">; </w:t>
+      </w:r>
+      <w:r>
+        <w:rPr>
+          <w:i/>
+        </w:rPr>
+        <w:tab/>
+      </w:r>
+      <w:r>
+        <w:rPr>
+          <w:i/>
+        </w:rPr>
+        <w:tab/>
+      </w:r>
+      <w:r>
+        <w:rPr>
+          <w:i/>
+          <w:highlight w:val="yellow"/>
+        </w:rPr>
+        <w:t xml:space="preserve">// описывает </w:t>
+      </w:r>
+      <w:r>
+        <w:rPr>
+          <w:i/>
+          <w:highlight w:val="yellow"/>
+          <w:lang w:val="en-US"/>
+        </w:rPr>
+        <w:t>JSON</w:t>
+      </w:r>
+      <w:r>
+        <w:rPr>
+          <w:i/>
+          <w:highlight w:val="yellow"/>
+        </w:rPr>
+        <w:t>-объект</w:t>
+      </w:r>
+    </w:p>
+    <w:p>
+      <w:pPr>
+        <w:spacing w:after="0" w:line="240" w:lineRule="auto"/>
+        <w:jc w:val="both"/>
+        <w:rPr>
+          <w:i/>
+        </w:rPr>
+      </w:pPr>
+      <w:r>
+        <w:rPr>
+          <w:i/>
+          <w:lang w:val="en-US"/>
+        </w:rPr>
+        <w:t>import</w:t>
+      </w:r>
+      <w:r>
+        <w:rPr>
+          <w:i/>
+        </w:rPr>
+        <w:t xml:space="preserve"> </w:t>
+      </w:r>
+      <w:r>
+        <w:rPr>
+          <w:i/>
+          <w:lang w:val="en-US"/>
+        </w:rPr>
+        <w:t>com</w:t>
+      </w:r>
+      <w:r>
+        <w:rPr>
+          <w:i/>
+        </w:rPr>
+        <w:t>.</w:t>
+      </w:r>
+      <w:r>
+        <w:rPr>
+          <w:i/>
+          <w:lang w:val="en-US"/>
+        </w:rPr>
+        <w:t>google</w:t>
+      </w:r>
+      <w:r>
+        <w:rPr>
+          <w:i/>
+        </w:rPr>
+        <w:t>.</w:t>
+      </w:r>
+      <w:r>
+        <w:rPr>
+          <w:i/>
+          <w:lang w:val="en-US"/>
+        </w:rPr>
+        <w:t>gson</w:t>
+      </w:r>
+      <w:r>
+        <w:rPr>
+          <w:i/>
+        </w:rPr>
+        <w:t>.</w:t>
+      </w:r>
+      <w:r>
+        <w:rPr>
+          <w:i/>
+          <w:lang w:val="en-US"/>
+        </w:rPr>
+        <w:t>JsonParser</w:t>
+      </w:r>
+      <w:r>
+        <w:rPr>
+          <w:i/>
+        </w:rPr>
+        <w:t xml:space="preserve">; </w:t>
+      </w:r>
+      <w:r>
+        <w:rPr>
+          <w:i/>
+        </w:rPr>
+        <w:tab/>
+      </w:r>
+      <w:r>
+        <w:rPr>
+          <w:i/>
+        </w:rPr>
+        <w:tab/>
+      </w:r>
+      <w:r>
+        <w:rPr>
+          <w:i/>
+          <w:highlight w:val="yellow"/>
+        </w:rPr>
+        <w:t xml:space="preserve">// разбирает </w:t>
+      </w:r>
+      <w:r>
+        <w:rPr>
+          <w:i/>
+          <w:highlight w:val="yellow"/>
+          <w:lang w:val="en-US"/>
+        </w:rPr>
+        <w:t>JSON</w:t>
+      </w:r>
+      <w:r>
+        <w:rPr>
+          <w:i/>
+          <w:highlight w:val="yellow"/>
+        </w:rPr>
+        <w:t>-документ на элементы</w:t>
+      </w:r>
+    </w:p>
+    <w:p>
+      <w:pPr>
+        <w:spacing w:after="0" w:line="240" w:lineRule="auto"/>
+        <w:ind w:firstLine="284"/>
+        <w:jc w:val="both"/>
+      </w:pPr>
+      <w:r>
+        <w:t>Метод</w:t>
+      </w:r>
+      <w:r>
+        <w:t xml:space="preserve"> </w:t>
+      </w:r>
+      <w:r>
+        <w:rPr>
+          <w:b/>
+          <w:i/>
+        </w:rPr>
+        <w:t>JsonParser</w:t>
+      </w:r>
+      <w:r>
+        <w:rPr>
+          <w:b/>
+          <w:i/>
+        </w:rPr>
+        <w:t>.</w:t>
+      </w:r>
+      <w:r>
+        <w:rPr>
+          <w:b/>
+          <w:i/>
+        </w:rPr>
+        <w:t>parseString(String json)</w:t>
+      </w:r>
+      <w:r>
+        <w:t xml:space="preserve"> разбирает текст на составные элементы и возвращает объект класса </w:t>
+      </w:r>
+      <w:r>
+        <w:rPr>
+          <w:b/>
+          <w:i/>
+          <w:lang w:val="en-US"/>
+        </w:rPr>
+        <w:t>JsonElement</w:t>
+      </w:r>
+      <w:r>
+        <w:t>.</w:t>
+      </w:r>
+    </w:p>
+    <w:p>
+      <w:pPr>
+        <w:spacing w:after="0" w:line="240" w:lineRule="auto"/>
+        <w:ind w:firstLine="284"/>
+        <w:jc w:val="both"/>
+      </w:pPr>
+      <w:r>
+        <w:t>Метод</w:t>
+      </w:r>
+      <w:r>
+        <w:t xml:space="preserve"> </w:t>
+      </w:r>
+      <w:r>
+        <w:rPr>
+          <w:b/>
+          <w:i/>
+        </w:rPr>
+        <w:t>JsonObject</w:t>
+      </w:r>
+      <w:r>
+        <w:rPr>
+          <w:b/>
+          <w:i/>
+        </w:rPr>
+        <w:t>.</w:t>
+      </w:r>
+      <w:r>
+        <w:rPr>
+          <w:b/>
+          <w:i/>
+        </w:rPr>
+        <w:t>get(String</w:t>
+      </w:r>
+      <w:r>
+        <w:rPr>
+          <w:b/>
+          <w:i/>
+        </w:rPr>
+        <w:t xml:space="preserve"> </w:t>
+      </w:r>
+      <w:r>
+        <w:rPr>
+          <w:b/>
+          <w:i/>
+          <w:lang w:val="en-US"/>
+        </w:rPr>
+        <w:t>name</w:t>
+      </w:r>
+      <w:r>
+        <w:rPr>
+          <w:b/>
+          <w:i/>
+        </w:rPr>
+        <w:t>)</w:t>
+      </w:r>
+      <w:r>
+        <w:t xml:space="preserve"> </w:t>
+      </w:r>
+      <w:r>
+        <w:t xml:space="preserve">принимает название поля и возвращает его значение в виде </w:t>
+      </w:r>
+      <w:r>
+        <w:rPr>
+          <w:b/>
+          <w:i/>
+          <w:lang w:val="en-US"/>
+        </w:rPr>
+        <w:t>JsonElement</w:t>
+      </w:r>
+      <w:r>
+        <w:t>.</w:t>
+      </w:r>
+    </w:p>
+    <w:p>
+      <w:pPr>
+        <w:spacing w:after="0" w:line="240" w:lineRule="auto"/>
+        <w:ind w:firstLine="284"/>
+        <w:jc w:val="both"/>
+        <w:rPr>
+          <w:lang w:val="en-US"/>
+        </w:rPr>
+      </w:pPr>
+      <w:r>
+        <w:t>Методы</w:t>
+      </w:r>
+      <w:r>
+        <w:rPr>
+          <w:lang w:val="en-US"/>
+        </w:rPr>
+        <w:t xml:space="preserve"> </w:t>
+      </w:r>
+      <w:r>
+        <w:t>класса</w:t>
+      </w:r>
+      <w:r>
+        <w:rPr>
+          <w:lang w:val="en-US"/>
+        </w:rPr>
+        <w:t xml:space="preserve"> </w:t>
+      </w:r>
+      <w:r>
+        <w:rPr>
+          <w:b/>
+          <w:i/>
+          <w:lang w:val="en-US"/>
+        </w:rPr>
+        <w:t>JsonElement</w:t>
+      </w:r>
+      <w:r>
+        <w:rPr>
+          <w:lang w:val="en-US"/>
+        </w:rPr>
+        <w:t>:</w:t>
+      </w:r>
+    </w:p>
+    <w:p>
+      <w:pPr>
+        <w:pStyle w:val="a5"/>
+        <w:numPr>
+          <w:ilvl w:val="0"/>
+          <w:numId w:val="28"/>
+        </w:numPr>
+        <w:spacing w:after="0" w:line="240" w:lineRule="auto"/>
+        <w:jc w:val="both"/>
+      </w:pPr>
+      <w:r>
+        <w:rPr>
+          <w:b/>
+          <w:i/>
+          <w:lang w:val="en-US"/>
+        </w:rPr>
+        <w:t>isJsonObject</w:t>
+      </w:r>
+      <w:r>
+        <w:rPr>
+          <w:b/>
+          <w:i/>
+        </w:rPr>
+        <w:t>()</w:t>
+      </w:r>
+      <w:r>
+        <w:t xml:space="preserve"> – </w:t>
+      </w:r>
+      <w:r>
+        <w:t xml:space="preserve">проверяет, является ли элемент </w:t>
+      </w:r>
+      <w:r>
+        <w:rPr>
+          <w:i/>
+          <w:lang w:val="en-US"/>
+        </w:rPr>
+        <w:t>JSON</w:t>
+      </w:r>
+      <w:r>
+        <w:t>-</w:t>
+      </w:r>
+      <w:r>
+        <w:t>объектом</w:t>
+      </w:r>
+    </w:p>
+    <w:p>
+      <w:pPr>
+        <w:pStyle w:val="a5"/>
+        <w:numPr>
+          <w:ilvl w:val="0"/>
+          <w:numId w:val="28"/>
+        </w:numPr>
+        <w:spacing w:after="0" w:line="240" w:lineRule="auto"/>
+        <w:jc w:val="both"/>
+      </w:pPr>
+      <w:r>
+        <w:rPr>
+          <w:b/>
+          <w:i/>
+          <w:lang w:val="en-US"/>
+        </w:rPr>
+        <w:t>getAsJsonObject</w:t>
+      </w:r>
+      <w:r>
+        <w:rPr>
+          <w:b/>
+          <w:i/>
+        </w:rPr>
+        <w:t>()</w:t>
+      </w:r>
+      <w:r>
+        <w:t xml:space="preserve"> – преобразовывает элемент в </w:t>
+      </w:r>
+      <w:r>
+        <w:rPr>
+          <w:i/>
+          <w:lang w:val="en-US"/>
+        </w:rPr>
+        <w:t>JSON</w:t>
+      </w:r>
+      <w:r>
+        <w:t>-</w:t>
+      </w:r>
+      <w:r>
+        <w:t>объект</w:t>
+      </w:r>
+    </w:p>
+    <w:p>
+      <w:pPr>
+        <w:pStyle w:val="a5"/>
+        <w:numPr>
+          <w:ilvl w:val="0"/>
+          <w:numId w:val="28"/>
+        </w:numPr>
+        <w:spacing w:after="0" w:line="240" w:lineRule="auto"/>
+        <w:jc w:val="both"/>
+      </w:pPr>
+      <w:r>
+        <w:rPr>
+          <w:b/>
+          <w:i/>
+          <w:lang w:val="en-US"/>
+        </w:rPr>
+        <w:t>getAsJsonArray</w:t>
+      </w:r>
+      <w:r>
+        <w:rPr>
+          <w:b/>
+          <w:i/>
+        </w:rPr>
+        <w:t>()</w:t>
+      </w:r>
+      <w:r>
+        <w:t xml:space="preserve"> </w:t>
+      </w:r>
+      <w:r>
+        <w:t xml:space="preserve">– преобразовывает элемент в </w:t>
+      </w:r>
+      <w:r>
+        <w:rPr>
+          <w:i/>
+          <w:lang w:val="en-US"/>
+        </w:rPr>
+        <w:t>JSON</w:t>
+      </w:r>
+      <w:r>
+        <w:t>-</w:t>
+      </w:r>
+      <w:r>
+        <w:t>массив</w:t>
+      </w:r>
+    </w:p>
+    <w:p>
+      <w:pPr>
+        <w:pStyle w:val="a5"/>
+        <w:numPr>
+          <w:ilvl w:val="0"/>
+          <w:numId w:val="28"/>
+        </w:numPr>
+        <w:spacing w:after="0" w:line="240" w:lineRule="auto"/>
+        <w:jc w:val="both"/>
+      </w:pPr>
+      <w:r>
+        <w:rPr>
+          <w:b/>
+          <w:i/>
+          <w:lang w:val="en-US"/>
+        </w:rPr>
+        <w:t>getAsString</w:t>
+      </w:r>
+      <w:r>
+        <w:rPr>
+          <w:b/>
+          <w:i/>
+        </w:rPr>
+        <w:t>()</w:t>
+      </w:r>
+      <w:r>
+        <w:t xml:space="preserve"> </w:t>
+      </w:r>
+      <w:r>
+        <w:t xml:space="preserve">– преобразовывает </w:t>
+      </w:r>
+      <w:r>
+        <w:rPr>
+          <w:i/>
+          <w:lang w:val="en-US"/>
+        </w:rPr>
+        <w:t>JSON</w:t>
+      </w:r>
+      <w:r>
+        <w:t>-</w:t>
+      </w:r>
+      <w:r>
+        <w:t>элемент в строку</w:t>
+      </w:r>
+    </w:p>
+    <w:p>
+      <w:pPr>
+        <w:pStyle w:val="a5"/>
+        <w:numPr>
+          <w:ilvl w:val="0"/>
+          <w:numId w:val="28"/>
+        </w:numPr>
+        <w:spacing w:after="0" w:line="240" w:lineRule="auto"/>
+        <w:jc w:val="both"/>
+      </w:pPr>
+      <w:r>
+        <w:rPr>
+          <w:b/>
+          <w:i/>
+          <w:lang w:val="en-US"/>
+        </w:rPr>
+        <w:t>getAsLong</w:t>
+      </w:r>
+      <w:r>
+        <w:rPr>
+          <w:b/>
+          <w:i/>
+        </w:rPr>
+        <w:t>()</w:t>
+      </w:r>
+      <w:r>
+        <w:t xml:space="preserve"> </w:t>
+      </w:r>
+      <w:r>
+        <w:t xml:space="preserve">– преобразовывает </w:t>
+      </w:r>
+      <w:r>
+        <w:rPr>
+          <w:i/>
+          <w:lang w:val="en-US"/>
+        </w:rPr>
+        <w:t>JSON</w:t>
+      </w:r>
+      <w:r>
+        <w:t>-</w:t>
+      </w:r>
+      <w:r>
+        <w:t xml:space="preserve">элемент в </w:t>
+      </w:r>
+      <w:r>
+        <w:t>число</w:t>
+      </w:r>
+    </w:p>
+    <w:p>
+      <w:pPr>
+        <w:pStyle w:val="a5"/>
+        <w:numPr>
+          <w:ilvl w:val="0"/>
+          <w:numId w:val="28"/>
+        </w:numPr>
+        <w:spacing w:after="0" w:line="240" w:lineRule="auto"/>
+        <w:jc w:val="both"/>
+      </w:pPr>
+      <w:r>
+        <w:rPr>
+          <w:b/>
+          <w:i/>
+          <w:lang w:val="en-US"/>
+        </w:rPr>
+        <w:t>getAsBoolean</w:t>
+      </w:r>
+      <w:r>
+        <w:rPr>
+          <w:b/>
+          <w:i/>
+        </w:rPr>
+        <w:t>()</w:t>
+      </w:r>
+      <w:r>
+        <w:t xml:space="preserve"> </w:t>
+      </w:r>
+      <w:r>
+        <w:t xml:space="preserve">– преобразовывает </w:t>
+      </w:r>
+      <w:r>
+        <w:rPr>
+          <w:i/>
+          <w:lang w:val="en-US"/>
+        </w:rPr>
+        <w:t>JSON</w:t>
+      </w:r>
+      <w:r>
+        <w:t>-</w:t>
+      </w:r>
+      <w:r>
+        <w:t xml:space="preserve">элемент в </w:t>
+      </w:r>
+      <w:r>
+        <w:t>логическое значение</w:t>
+      </w:r>
+    </w:p>
+    <w:p>
+      <w:pPr>
+        <w:spacing w:after="0" w:line="240" w:lineRule="auto"/>
+        <w:jc w:val="both"/>
+        <w:rPr>
+          <w:i/>
+        </w:rPr>
+      </w:pPr>
+      <w:r>
+        <w:rPr>
+          <w:i/>
+        </w:rPr>
+        <w:t>if (response.statusCode() == 200) {</w:t>
+      </w:r>
+    </w:p>
+    <w:p>
+      <w:pPr>
+        <w:spacing w:after="0" w:line="240" w:lineRule="auto"/>
+        <w:ind w:firstLine="284"/>
+        <w:jc w:val="both"/>
+        <w:rPr>
+          <w:i/>
+        </w:rPr>
+      </w:pPr>
+      <w:r>
+        <w:rPr>
+          <w:i/>
+          <w:highlight w:val="yellow"/>
+        </w:rPr>
+        <w:t>// передаем парсеру тело ответа в виде строки, содержащей данные в формате JSON</w:t>
+      </w:r>
+    </w:p>
+    <w:p>
+      <w:pPr>
+        <w:spacing w:after="0" w:line="240" w:lineRule="auto"/>
+        <w:ind w:firstLine="284"/>
+        <w:jc w:val="both"/>
+        <w:rPr>
+          <w:i/>
+          <w:lang w:val="en-US"/>
+        </w:rPr>
+      </w:pPr>
+      <w:r>
+        <w:rPr>
+          <w:i/>
+          <w:lang w:val="en-US"/>
+        </w:rPr>
+        <w:t>JsonElement jsonElement = JsonParser.parseString(response.body());</w:t>
+      </w:r>
+    </w:p>
+    <w:p>
+      <w:pPr>
+        <w:spacing w:after="0" w:line="240" w:lineRule="auto"/>
+        <w:ind w:firstLine="284"/>
+        <w:jc w:val="both"/>
+        <w:rPr>
+          <w:i/>
+        </w:rPr>
+      </w:pPr>
+      <w:r>
+        <w:rPr>
+          <w:i/>
+        </w:rPr>
+        <w:t xml:space="preserve"> if(!jsonElement.isJsonObject()) { </w:t>
+      </w:r>
+      <w:r>
+        <w:rPr>
+          <w:i/>
+        </w:rPr>
+        <w:tab/>
+      </w:r>
+      <w:r>
+        <w:rPr>
+          <w:i/>
+        </w:rPr>
+        <w:tab/>
+      </w:r>
+      <w:r>
+        <w:rPr>
+          <w:i/>
+          <w:highlight w:val="yellow"/>
+        </w:rPr>
+        <w:t>// проверяем, точно ли мы получили JSON-объект</w:t>
+      </w:r>
+    </w:p>
+    <w:p>
+      <w:pPr>
+        <w:spacing w:after="0" w:line="240" w:lineRule="auto"/>
+        <w:ind w:firstLine="567"/>
+        <w:jc w:val="both"/>
+        <w:rPr>
+          <w:i/>
+        </w:rPr>
+      </w:pPr>
+      <w:r>
+        <w:rPr>
+          <w:i/>
+        </w:rPr>
+        <w:t>System.out.println("Ответ от сервера не соответствует ожидаемому.");</w:t>
+      </w:r>
+    </w:p>
+    <w:p>
+      <w:pPr>
+        <w:spacing w:after="0" w:line="240" w:lineRule="auto"/>
+        <w:ind w:firstLine="567"/>
+        <w:jc w:val="both"/>
+        <w:rPr>
+          <w:i/>
+        </w:rPr>
+      </w:pPr>
+      <w:r>
+        <w:rPr>
+          <w:i/>
+        </w:rPr>
+        <w:t>return;</w:t>
+      </w:r>
+      <w:r>
+        <w:rPr>
+          <w:i/>
+        </w:rPr>
+        <w:t xml:space="preserve"> </w:t>
+      </w:r>
+      <w:r>
+        <w:rPr>
+          <w:i/>
+        </w:rPr>
+        <w:t>}</w:t>
+      </w:r>
+    </w:p>
+    <w:p>
+      <w:pPr>
+        <w:spacing w:after="0" w:line="240" w:lineRule="auto"/>
+        <w:ind w:firstLine="284"/>
+        <w:jc w:val="both"/>
+        <w:rPr>
+          <w:i/>
+        </w:rPr>
+      </w:pPr>
+      <w:r>
+        <w:rPr>
+          <w:i/>
+          <w:highlight w:val="yellow"/>
+        </w:rPr>
+        <w:t>// преобразуем результат разбора текста в JSON-объект</w:t>
+      </w:r>
+    </w:p>
+    <w:p>
+      <w:pPr>
+        <w:spacing w:after="0" w:line="240" w:lineRule="auto"/>
+        <w:ind w:firstLine="284"/>
+        <w:jc w:val="both"/>
+        <w:rPr>
+          <w:i/>
+        </w:rPr>
+      </w:pPr>
+      <w:r>
+        <w:rPr>
+          <w:i/>
+        </w:rPr>
+        <w:t>JsonObject jsonObject = jsonElement.getAsJsonObject();</w:t>
+      </w:r>
+    </w:p>
+    <w:p>
+      <w:pPr>
+        <w:spacing w:after="0" w:line="240" w:lineRule="auto"/>
+        <w:ind w:firstLine="284"/>
+        <w:jc w:val="both"/>
+        <w:rPr>
+          <w:i/>
+          <w:lang w:val="en-US"/>
+        </w:rPr>
+      </w:pPr>
+      <w:r>
+        <w:rPr>
+          <w:i/>
+          <w:highlight w:val="yellow"/>
+          <w:lang w:val="en-US"/>
+        </w:rPr>
+        <w:t xml:space="preserve">// </w:t>
+      </w:r>
+      <w:r>
+        <w:rPr>
+          <w:i/>
+          <w:highlight w:val="yellow"/>
+        </w:rPr>
+        <w:t>получаем</w:t>
+      </w:r>
+      <w:r>
+        <w:rPr>
+          <w:i/>
+          <w:highlight w:val="yellow"/>
+          <w:lang w:val="en-US"/>
+        </w:rPr>
+        <w:t xml:space="preserve"> </w:t>
+      </w:r>
+      <w:r>
+        <w:rPr>
+          <w:i/>
+          <w:highlight w:val="yellow"/>
+        </w:rPr>
+        <w:t>название</w:t>
+      </w:r>
+      <w:r>
+        <w:rPr>
+          <w:i/>
+          <w:highlight w:val="yellow"/>
+          <w:lang w:val="en-US"/>
+        </w:rPr>
+        <w:t xml:space="preserve"> </w:t>
+      </w:r>
+      <w:r>
+        <w:rPr>
+          <w:i/>
+          <w:highlight w:val="yellow"/>
+        </w:rPr>
+        <w:t>страны</w:t>
+      </w:r>
+    </w:p>
+    <w:p>
+      <w:pPr>
+        <w:spacing w:after="0" w:line="240" w:lineRule="auto"/>
+        <w:ind w:firstLine="284"/>
+        <w:jc w:val="both"/>
+        <w:rPr>
+          <w:i/>
+          <w:lang w:val="en-US"/>
+        </w:rPr>
+      </w:pPr>
+      <w:r>
+        <w:rPr>
+          <w:i/>
+          <w:lang w:val="en-US"/>
+        </w:rPr>
+        <w:t>String country = jsonObject.get("country").getAsString();</w:t>
+      </w:r>
+    </w:p>
+    <w:p>
+      <w:pPr>
+        <w:spacing w:after="0" w:line="240" w:lineRule="auto"/>
+        <w:ind w:firstLine="284"/>
+        <w:jc w:val="both"/>
+        <w:rPr>
+          <w:i/>
+          <w:lang w:val="en-US"/>
+        </w:rPr>
+      </w:pPr>
+      <w:r>
+        <w:rPr>
+          <w:i/>
+          <w:lang w:val="en-US"/>
+        </w:rPr>
+        <w:t>System.out.println("</w:t>
+      </w:r>
+      <w:r>
+        <w:rPr>
+          <w:i/>
+        </w:rPr>
+        <w:t>Страна</w:t>
+      </w:r>
+      <w:r>
+        <w:rPr>
+          <w:i/>
+          <w:lang w:val="en-US"/>
+        </w:rPr>
+        <w:t>: " + country);</w:t>
+      </w:r>
+      <w:r>
+        <w:rPr>
+          <w:i/>
+          <w:lang w:val="en-US"/>
+        </w:rPr>
+        <w:t xml:space="preserve"> }</w:t>
+      </w:r>
+    </w:p>
+    <w:p>
+      <w:pPr>
+        <w:spacing w:after="0" w:line="240" w:lineRule="auto"/>
+        <w:ind w:firstLine="284"/>
+        <w:jc w:val="both"/>
+        <w:rPr>
+          <w:lang w:val="en-US"/>
+        </w:rPr>
+      </w:pPr>
+    </w:p>
+    <w:p>
+      <w:pPr>
+        <w:spacing w:after="0" w:line="240" w:lineRule="auto"/>
+        <w:ind w:firstLine="284"/>
+        <w:jc w:val="both"/>
+        <w:rPr>
+          <w:lang w:val="en-US"/>
+        </w:rPr>
+      </w:pPr>
+    </w:p>
+    <w:p>
+      <w:pPr>
+        <w:spacing w:after="0" w:line="240" w:lineRule="auto"/>
+        <w:ind w:firstLine="284"/>
+        <w:jc w:val="both"/>
+        <w:rPr>
+          <w:lang w:val="en-US"/>
+        </w:rPr>
+      </w:pPr>
+    </w:p>
+    <w:p>
+      <w:pPr>
+        <w:spacing w:after="0" w:line="240" w:lineRule="auto"/>
+        <w:ind w:firstLine="284"/>
+        <w:jc w:val="both"/>
+        <w:rPr>
+          <w:lang w:val="en-US"/>
+        </w:rPr>
+      </w:pPr>
+    </w:p>
+    <w:p>
+      <w:pPr>
+        <w:spacing w:after="0" w:line="240" w:lineRule="auto"/>
+        <w:ind w:firstLine="284"/>
+        <w:jc w:val="both"/>
+        <w:rPr>
+          <w:lang w:val="en-US"/>
+        </w:rPr>
+      </w:pPr>
+    </w:p>
+    <w:p>
+      <w:pPr>
+        <w:spacing w:after="0" w:line="240" w:lineRule="auto"/>
+        <w:ind w:firstLine="284"/>
+        <w:jc w:val="both"/>
+        <w:rPr>
+          <w:lang w:val="en-US"/>
+        </w:rPr>
+      </w:pPr>
+    </w:p>
+    <w:p>
+      <w:pPr>
+        <w:spacing w:after="0" w:line="240" w:lineRule="auto"/>
+        <w:ind w:firstLine="284"/>
+        <w:jc w:val="both"/>
+        <w:rPr>
+          <w:lang w:val="en-US"/>
+        </w:rPr>
+      </w:pPr>
+    </w:p>
+    <w:p>
+      <w:pPr>
+        <w:spacing w:after="0" w:line="240" w:lineRule="auto"/>
+        <w:ind w:firstLine="284"/>
+        <w:jc w:val="both"/>
+        <w:rPr>
+          <w:lang w:val="en-US"/>
+        </w:rPr>
+      </w:pPr>
+    </w:p>
+    <w:p>
+      <w:pPr>
+        <w:spacing w:after="0" w:line="240" w:lineRule="auto"/>
+        <w:ind w:firstLine="284"/>
+        <w:jc w:val="both"/>
+        <w:rPr>
+          <w:lang w:val="en-US"/>
+        </w:rPr>
+      </w:pPr>
+    </w:p>
+    <w:p>
+      <w:pPr>
+        <w:spacing w:after="0" w:line="240" w:lineRule="auto"/>
+        <w:ind w:firstLine="284"/>
+        <w:jc w:val="both"/>
+        <w:rPr>
+          <w:lang w:val="en-US"/>
+        </w:rPr>
+      </w:pPr>
+    </w:p>
+    <w:p>
+      <w:pPr>
+        <w:spacing w:after="0" w:line="240" w:lineRule="auto"/>
+        <w:ind w:firstLine="284"/>
+        <w:jc w:val="both"/>
+        <w:rPr>
+          <w:lang w:val="en-US"/>
+        </w:rPr>
+      </w:pPr>
+    </w:p>
+    <w:p>
+      <w:pPr>
+        <w:spacing w:after="0" w:line="240" w:lineRule="auto"/>
+        <w:ind w:firstLine="284"/>
+        <w:jc w:val="both"/>
+        <w:rPr>
+          <w:lang w:val="en-US"/>
+        </w:rPr>
+      </w:pPr>
+    </w:p>
+    <w:p>
+      <w:pPr>
+        <w:spacing w:after="0" w:line="240" w:lineRule="auto"/>
+        <w:ind w:firstLine="284"/>
+        <w:jc w:val="both"/>
+        <w:rPr>
+          <w:lang w:val="en-US"/>
+        </w:rPr>
+      </w:pPr>
+    </w:p>
+    <w:p>
+      <w:pPr>
+        <w:spacing w:after="0" w:line="240" w:lineRule="auto"/>
+        <w:ind w:firstLine="284"/>
+        <w:jc w:val="both"/>
+      </w:pPr>
+      <w:r>
+        <w:rPr>
+          <w:highlight w:val="red"/>
+        </w:rPr>
+        <w:t>МНОГОПОТОЧНОСТЬ</w:t>
+      </w:r>
+    </w:p>
+    <w:p>
+      <w:pPr>
+        <w:spacing w:after="0" w:line="240" w:lineRule="auto"/>
+        <w:jc w:val="both"/>
+      </w:pPr>
+    </w:p>
+    <w:p>
+      <w:pPr>
+        <w:spacing w:after="0" w:line="240" w:lineRule="auto"/>
+        <w:ind w:firstLine="284"/>
+        <w:jc w:val="both"/>
+      </w:pPr>
+      <w:r>
+        <w:rPr>
+          <w:b/>
+        </w:rPr>
+        <w:t>Многозадачность на основе процессов</w:t>
+      </w:r>
+      <w:r>
+        <w:t xml:space="preserve"> – это средство, обеспечивающее возможность выполнения на компьютере одновременно нескольких программ. Например, запустить </w:t>
+      </w:r>
+      <w:r>
+        <w:rPr>
+          <w:lang w:val="en-US"/>
+        </w:rPr>
+        <w:t>java</w:t>
+      </w:r>
+      <w:r>
+        <w:t xml:space="preserve"> </w:t>
+      </w:r>
+      <w:r>
+        <w:t>и текстовый редактор.</w:t>
+      </w:r>
+    </w:p>
+    <w:p>
+      <w:pPr>
+        <w:spacing w:after="0" w:line="240" w:lineRule="auto"/>
+        <w:ind w:firstLine="284"/>
+        <w:jc w:val="both"/>
+      </w:pPr>
+      <w:r>
+        <w:rPr>
+          <w:b/>
+        </w:rPr>
+        <w:t>Многозадачность на основе потоков</w:t>
+      </w:r>
+      <w:r>
+        <w:t xml:space="preserve"> означает, что в рамках одной программы могут выполняться одновременно несколько задач. Например, текстовый редактор может одновременно форматировать текст и выводить его на печать.</w:t>
+      </w:r>
+    </w:p>
+    <w:p>
+      <w:pPr>
+        <w:spacing w:after="0" w:line="240" w:lineRule="auto"/>
+        <w:ind w:firstLine="284"/>
+        <w:jc w:val="both"/>
+      </w:pPr>
+      <w:r>
+        <w:rPr>
+          <w:b/>
+        </w:rPr>
+        <w:t>Поток</w:t>
+      </w:r>
+      <w:r>
+        <w:t xml:space="preserve"> – это наименьшая единица диспетчеризуемого кода. П</w:t>
+      </w:r>
+      <w:r>
+        <w:t>оток</w:t>
+      </w:r>
+      <w:r>
+        <w:t xml:space="preserve"> </w:t>
+      </w:r>
+      <w:r>
+        <w:t xml:space="preserve">может быть </w:t>
+      </w:r>
+      <w:r>
+        <w:rPr>
+          <w:b/>
+        </w:rPr>
+        <w:t>выполняющимся</w:t>
+      </w:r>
+      <w:r>
+        <w:t xml:space="preserve">; </w:t>
+      </w:r>
+      <w:r>
+        <w:rPr>
+          <w:b/>
+        </w:rPr>
+        <w:t>готовым к выполнению</w:t>
+      </w:r>
+      <w:r>
+        <w:t>, как только он получит время</w:t>
+      </w:r>
+      <w:r>
+        <w:t xml:space="preserve"> </w:t>
+      </w:r>
+      <w:r>
+        <w:t xml:space="preserve">и ресурсы ЦП; </w:t>
+      </w:r>
+      <w:r>
+        <w:rPr>
+          <w:b/>
+        </w:rPr>
+        <w:t>приостановленным</w:t>
+      </w:r>
+      <w:r>
+        <w:t>, т.е. временно не</w:t>
+      </w:r>
+      <w:r>
+        <w:t xml:space="preserve"> </w:t>
+      </w:r>
+      <w:r>
+        <w:t xml:space="preserve">выполняющимся; </w:t>
+      </w:r>
+      <w:r>
+        <w:rPr>
+          <w:b/>
+        </w:rPr>
+        <w:t>возобновленным</w:t>
+      </w:r>
+      <w:r>
+        <w:t xml:space="preserve"> </w:t>
+      </w:r>
+      <w:r>
+        <w:t xml:space="preserve">в дальнейшем; </w:t>
+      </w:r>
+      <w:r>
+        <w:rPr>
+          <w:b/>
+        </w:rPr>
+        <w:t>заблокированным</w:t>
+      </w:r>
+      <w:r>
+        <w:t xml:space="preserve"> в ожидании ресурсов для своего выполнения;</w:t>
+      </w:r>
+      <w:r>
+        <w:t xml:space="preserve"> </w:t>
+      </w:r>
+      <w:r>
+        <w:t xml:space="preserve">а также </w:t>
+      </w:r>
+      <w:r>
+        <w:rPr>
+          <w:b/>
+        </w:rPr>
+        <w:t>завершенным</w:t>
+      </w:r>
+      <w:r>
+        <w:t>, когда его выполнение закончено и не может</w:t>
+      </w:r>
+      <w:r>
+        <w:t xml:space="preserve"> </w:t>
+      </w:r>
+      <w:r>
+        <w:t>быть возобновлено.</w:t>
+      </w:r>
+      <w:r>
+        <w:t xml:space="preserve"> Координация потоков происходит в режиме </w:t>
+      </w:r>
+      <w:r>
+        <w:rPr>
+          <w:b/>
+        </w:rPr>
+        <w:t>синхронизации</w:t>
+      </w:r>
+      <w:r>
+        <w:t>.</w:t>
+      </w:r>
+    </w:p>
+    <w:p>
+      <w:pPr>
+        <w:spacing w:after="0" w:line="240" w:lineRule="auto"/>
+        <w:ind w:firstLine="284"/>
+        <w:jc w:val="both"/>
+      </w:pPr>
+      <w:r>
+        <w:t>В каждом процессе существует основной поток. Все остальные подчиненные потоки могут быть порождены им.</w:t>
+      </w:r>
+    </w:p>
+    <w:p>
+      <w:pPr>
+        <w:spacing w:after="0" w:line="240" w:lineRule="auto"/>
+        <w:ind w:firstLine="284"/>
+        <w:jc w:val="both"/>
+      </w:pPr>
+      <w:r>
+        <w:t xml:space="preserve">Наиболее распространенные методы класса </w:t>
+      </w:r>
+      <w:r>
+        <w:rPr>
+          <w:b/>
+          <w:i/>
+          <w:lang w:val="en-US"/>
+        </w:rPr>
+        <w:t>Thread</w:t>
+      </w:r>
+      <w:r>
+        <w:t>:</w:t>
+      </w:r>
+    </w:p>
+    <w:p>
+      <w:pPr>
+        <w:spacing w:after="0" w:line="240" w:lineRule="auto"/>
+        <w:ind w:firstLine="284"/>
+        <w:jc w:val="both"/>
+        <w:rPr>
+          <w:lang w:val="en-US"/>
+        </w:rPr>
+      </w:pPr>
+      <w:r>
+        <w:rPr>
+          <w:noProof/>
+        </w:rPr>
+        <w:drawing>
+          <wp:inline distT="0" distB="0" distL="0" distR="0" wp14:anchorId="545C5E04" wp14:editId="768F9505">
+            <wp:extent cx="5722413" cy="2085975"/>
+            <wp:effectExtent l="0" t="0" r="0" b="0"/>
+            <wp:docPr id="7" name="Рисунок 7"/>
+            <wp:cNvGraphicFramePr>
+              <a:graphicFrameLocks xmlns:a="http://schemas.openxmlformats.org/drawingml/2006/main" noChangeAspect="1"/>
+            </wp:cNvGraphicFramePr>
+            <a:graphic xmlns:a="http://schemas.openxmlformats.org/drawingml/2006/main">
+              <a:graphicData uri="http://schemas.openxmlformats.org/drawingml/2006/picture">
+                <pic:pic xmlns:pic="http://schemas.openxmlformats.org/drawingml/2006/picture">
+                  <pic:nvPicPr>
+                    <pic:cNvPr id="1" name=""/>
+                    <pic:cNvPicPr/>
+                  </pic:nvPicPr>
+                  <pic:blipFill>
+                    <a:blip r:embed="rId26"/>
+                    <a:stretch>
+                      <a:fillRect/>
+                    </a:stretch>
+                  </pic:blipFill>
+                  <pic:spPr>
+                    <a:xfrm>
+                      <a:off x="0" y="0"/>
                       <a:ext cx="5734754" cy="2090474"/>
                     </a:xfrm>
                     <a:prstGeom prst="rect">
@@ -68984,7 +70711,6 @@
           <w:highlight w:val="yellow"/>
           <w:lang w:val="en-US"/>
         </w:rPr>
-        <w:lastRenderedPageBreak/>
         <w:t>public void run() {</w:t>
       </w:r>
       <w:r>
@@ -69857,6 +71583,7 @@
           <w:i/>
           <w:lang w:val="en-US"/>
         </w:rPr>
+        <w:lastRenderedPageBreak/>
         <w:tab/>
       </w:r>
       <w:r>
@@ -71843,7 +73570,6 @@
           <w:highlight w:val="yellow"/>
           <w:lang w:val="en-US"/>
         </w:rPr>
-        <w:lastRenderedPageBreak/>
         <w:t>class</w:t>
       </w:r>
       <w:r>
@@ -72857,6 +74583,7 @@
         <w:rPr>
           <w:i/>
         </w:rPr>
+        <w:lastRenderedPageBreak/>
         <w:tab/>
       </w:r>
     </w:p>
@@ -74102,10 +75829,893 @@
           <w:i/>
           <w:lang w:val="en-US"/>
         </w:rPr>
+        <w:tab/>
+        <w:t>if (!running) {</w:t>
+      </w:r>
+      <w:r>
+        <w:rPr>
+          <w:i/>
+          <w:lang w:val="en-US"/>
+        </w:rPr>
+        <w:tab/>
+      </w:r>
+      <w:r>
+        <w:rPr>
+          <w:i/>
+          <w:lang w:val="en-US"/>
+        </w:rPr>
+        <w:tab/>
+      </w:r>
+      <w:r>
+        <w:rPr>
+          <w:i/>
+          <w:lang w:val="en-US"/>
+        </w:rPr>
+        <w:tab/>
+        <w:t xml:space="preserve">// </w:t>
+      </w:r>
+      <w:r>
+        <w:rPr>
+          <w:i/>
+        </w:rPr>
+        <w:t>остановить</w:t>
+      </w:r>
+      <w:r>
+        <w:rPr>
+          <w:i/>
+          <w:lang w:val="en-US"/>
+        </w:rPr>
+        <w:t xml:space="preserve"> </w:t>
+      </w:r>
+      <w:r>
+        <w:rPr>
+          <w:i/>
+        </w:rPr>
+        <w:t>часы</w:t>
+      </w:r>
+    </w:p>
+    <w:p>
+      <w:pPr>
+        <w:spacing w:after="0" w:line="240" w:lineRule="auto"/>
+        <w:ind w:firstLine="284"/>
+        <w:jc w:val="both"/>
+        <w:rPr>
+          <w:i/>
+          <w:lang w:val="en-US"/>
+        </w:rPr>
+      </w:pPr>
+      <w:r>
+        <w:rPr>
+          <w:i/>
+          <w:lang w:val="en-US"/>
+        </w:rPr>
+        <w:tab/>
+      </w:r>
+      <w:r>
+        <w:rPr>
+          <w:i/>
+          <w:lang w:val="en-US"/>
+        </w:rPr>
+        <w:tab/>
+        <w:t>state = “ticked”;</w:t>
+      </w:r>
+    </w:p>
+    <w:p>
+      <w:pPr>
+        <w:spacing w:after="0" w:line="240" w:lineRule="auto"/>
+        <w:ind w:firstLine="284"/>
+        <w:jc w:val="both"/>
+        <w:rPr>
+          <w:i/>
+          <w:lang w:val="en-US"/>
+        </w:rPr>
+      </w:pPr>
+      <w:r>
+        <w:rPr>
+          <w:i/>
+          <w:lang w:val="en-US"/>
+        </w:rPr>
+        <w:tab/>
+      </w:r>
+      <w:r>
+        <w:rPr>
+          <w:i/>
+          <w:lang w:val="en-US"/>
+        </w:rPr>
+        <w:tab/>
+        <w:t>notify();</w:t>
+      </w:r>
+    </w:p>
+    <w:p>
+      <w:pPr>
+        <w:spacing w:after="0" w:line="240" w:lineRule="auto"/>
+        <w:ind w:firstLine="284"/>
+        <w:jc w:val="both"/>
+        <w:rPr>
+          <w:i/>
+          <w:lang w:val="en-US"/>
+        </w:rPr>
+      </w:pPr>
+      <w:r>
+        <w:rPr>
+          <w:i/>
+          <w:lang w:val="en-US"/>
+        </w:rPr>
+        <w:tab/>
+      </w:r>
+      <w:r>
+        <w:rPr>
+          <w:i/>
+          <w:lang w:val="en-US"/>
+        </w:rPr>
+        <w:tab/>
+        <w:t>return; }</w:t>
+      </w:r>
+    </w:p>
+    <w:p>
+      <w:pPr>
+        <w:spacing w:after="0" w:line="240" w:lineRule="auto"/>
+        <w:ind w:firstLine="284"/>
+        <w:jc w:val="both"/>
+        <w:rPr>
+          <w:i/>
+          <w:lang w:val="en-US"/>
+        </w:rPr>
+      </w:pPr>
+      <w:r>
+        <w:rPr>
+          <w:i/>
+          <w:lang w:val="en-US"/>
+        </w:rPr>
+        <w:tab/>
+        <w:t>System</w:t>
+      </w:r>
+      <w:r>
+        <w:rPr>
+          <w:i/>
+          <w:lang w:val="en-US"/>
+        </w:rPr>
+        <w:t>.</w:t>
+      </w:r>
+      <w:r>
+        <w:rPr>
+          <w:i/>
+          <w:lang w:val="en-US"/>
+        </w:rPr>
+        <w:t>out</w:t>
+      </w:r>
+      <w:r>
+        <w:rPr>
+          <w:i/>
+          <w:lang w:val="en-US"/>
+        </w:rPr>
+        <w:t>.</w:t>
+      </w:r>
+      <w:r>
+        <w:rPr>
+          <w:i/>
+          <w:lang w:val="en-US"/>
+        </w:rPr>
+        <w:t>print</w:t>
+      </w:r>
+      <w:r>
+        <w:rPr>
+          <w:i/>
+          <w:lang w:val="en-US"/>
+        </w:rPr>
+        <w:t>(“</w:t>
+      </w:r>
+      <w:r>
+        <w:rPr>
+          <w:i/>
+          <w:lang w:val="en-US"/>
+        </w:rPr>
+        <w:t>Tick</w:t>
+      </w:r>
+      <w:r>
+        <w:rPr>
+          <w:i/>
+          <w:lang w:val="en-US"/>
+        </w:rPr>
+        <w:t>”);</w:t>
+      </w:r>
+    </w:p>
+    <w:p>
+      <w:pPr>
+        <w:spacing w:after="0" w:line="240" w:lineRule="auto"/>
+        <w:ind w:firstLine="284"/>
+        <w:jc w:val="both"/>
+        <w:rPr>
+          <w:i/>
+        </w:rPr>
+      </w:pPr>
+      <w:r>
+        <w:rPr>
+          <w:i/>
+          <w:lang w:val="en-US"/>
+        </w:rPr>
+        <w:tab/>
+      </w:r>
+      <w:r>
+        <w:rPr>
+          <w:i/>
+          <w:lang w:val="en-US"/>
+        </w:rPr>
+        <w:t>state</w:t>
+      </w:r>
+      <w:r>
+        <w:rPr>
+          <w:i/>
+        </w:rPr>
+        <w:t xml:space="preserve"> = “</w:t>
+      </w:r>
+      <w:r>
+        <w:rPr>
+          <w:i/>
+          <w:lang w:val="en-US"/>
+        </w:rPr>
+        <w:t>ticked</w:t>
+      </w:r>
+      <w:r>
+        <w:rPr>
+          <w:i/>
+        </w:rPr>
+        <w:t>”;</w:t>
+      </w:r>
+      <w:r>
+        <w:rPr>
+          <w:i/>
+        </w:rPr>
+        <w:t xml:space="preserve"> </w:t>
+      </w:r>
+      <w:r>
+        <w:rPr>
+          <w:i/>
+        </w:rPr>
+        <w:tab/>
+      </w:r>
+      <w:r>
+        <w:rPr>
+          <w:i/>
+        </w:rPr>
+        <w:tab/>
+      </w:r>
+      <w:r>
+        <w:rPr>
+          <w:i/>
+        </w:rPr>
+        <w:t xml:space="preserve">// </w:t>
+      </w:r>
+      <w:r>
+        <w:rPr>
+          <w:i/>
+        </w:rPr>
+        <w:t>изменить</w:t>
+      </w:r>
+      <w:r>
+        <w:rPr>
+          <w:i/>
+        </w:rPr>
+        <w:t xml:space="preserve"> </w:t>
+      </w:r>
+      <w:r>
+        <w:rPr>
+          <w:i/>
+        </w:rPr>
+        <w:t>текущее</w:t>
+      </w:r>
+      <w:r>
+        <w:rPr>
+          <w:i/>
+        </w:rPr>
+        <w:t xml:space="preserve"> </w:t>
+      </w:r>
+      <w:r>
+        <w:rPr>
+          <w:i/>
+        </w:rPr>
+        <w:t>состояние</w:t>
+      </w:r>
+    </w:p>
+    <w:p>
+      <w:pPr>
+        <w:spacing w:after="0" w:line="240" w:lineRule="auto"/>
+        <w:ind w:firstLine="284"/>
+        <w:jc w:val="both"/>
+        <w:rPr>
+          <w:i/>
+        </w:rPr>
+      </w:pPr>
+      <w:r>
+        <w:rPr>
+          <w:i/>
+        </w:rPr>
+        <w:tab/>
+      </w:r>
+      <w:r>
+        <w:rPr>
+          <w:i/>
+          <w:lang w:val="en-US"/>
+        </w:rPr>
+        <w:t>notify</w:t>
+      </w:r>
+      <w:r>
+        <w:rPr>
+          <w:i/>
+        </w:rPr>
+        <w:t>();</w:t>
+      </w:r>
+      <w:r>
+        <w:rPr>
+          <w:i/>
+        </w:rPr>
+        <w:tab/>
+      </w:r>
+      <w:r>
+        <w:rPr>
+          <w:i/>
+        </w:rPr>
+        <w:tab/>
+      </w:r>
+      <w:r>
+        <w:rPr>
+          <w:i/>
+        </w:rPr>
+        <w:tab/>
+      </w:r>
+      <w:r>
+        <w:rPr>
+          <w:i/>
+        </w:rPr>
+        <w:t>// и уведомить другой поток</w:t>
+      </w:r>
+    </w:p>
+    <w:p>
+      <w:pPr>
+        <w:spacing w:after="0" w:line="240" w:lineRule="auto"/>
+        <w:ind w:firstLine="284"/>
+        <w:jc w:val="both"/>
+        <w:rPr>
+          <w:i/>
+          <w:lang w:val="en-US"/>
+        </w:rPr>
+      </w:pPr>
+      <w:r>
+        <w:rPr>
+          <w:i/>
+        </w:rPr>
+        <w:tab/>
+      </w:r>
+      <w:r>
+        <w:rPr>
+          <w:i/>
+          <w:lang w:val="en-US"/>
+        </w:rPr>
+        <w:t>try</w:t>
+      </w:r>
+      <w:r>
+        <w:rPr>
+          <w:i/>
+          <w:lang w:val="en-US"/>
+        </w:rPr>
+        <w:t xml:space="preserve"> {</w:t>
+      </w:r>
+    </w:p>
+    <w:p>
+      <w:pPr>
+        <w:spacing w:after="0" w:line="240" w:lineRule="auto"/>
+        <w:ind w:firstLine="284"/>
+        <w:jc w:val="both"/>
+        <w:rPr>
+          <w:i/>
+          <w:lang w:val="en-US"/>
+        </w:rPr>
+      </w:pPr>
+      <w:r>
+        <w:rPr>
+          <w:i/>
+          <w:lang w:val="en-US"/>
+        </w:rPr>
+        <w:tab/>
+      </w:r>
+      <w:r>
+        <w:rPr>
+          <w:i/>
+          <w:lang w:val="en-US"/>
+        </w:rPr>
+        <w:tab/>
+      </w:r>
+      <w:r>
+        <w:rPr>
+          <w:i/>
+          <w:lang w:val="en-US"/>
+        </w:rPr>
+        <w:t>while</w:t>
+      </w:r>
+      <w:r>
+        <w:rPr>
+          <w:i/>
+          <w:lang w:val="en-US"/>
+        </w:rPr>
+        <w:t>(!</w:t>
+      </w:r>
+      <w:r>
+        <w:rPr>
+          <w:i/>
+          <w:lang w:val="en-US"/>
+        </w:rPr>
+        <w:t>state</w:t>
+      </w:r>
+      <w:r>
+        <w:rPr>
+          <w:i/>
+          <w:lang w:val="en-US"/>
+        </w:rPr>
+        <w:t>.</w:t>
+      </w:r>
+      <w:r>
+        <w:rPr>
+          <w:i/>
+          <w:lang w:val="en-US"/>
+        </w:rPr>
+        <w:t>equals</w:t>
+      </w:r>
+      <w:r>
+        <w:rPr>
+          <w:i/>
+          <w:lang w:val="en-US"/>
+        </w:rPr>
+        <w:t>(“</w:t>
+      </w:r>
+      <w:r>
+        <w:rPr>
+          <w:i/>
+          <w:lang w:val="en-US"/>
+        </w:rPr>
+        <w:t>tocked</w:t>
+      </w:r>
+      <w:r>
+        <w:rPr>
+          <w:i/>
+          <w:lang w:val="en-US"/>
+        </w:rPr>
+        <w:t>”))</w:t>
+      </w:r>
+    </w:p>
+    <w:p>
+      <w:pPr>
+        <w:spacing w:after="0" w:line="240" w:lineRule="auto"/>
+        <w:ind w:firstLine="284"/>
+        <w:jc w:val="both"/>
+        <w:rPr>
+          <w:i/>
+          <w:lang w:val="en-US"/>
+        </w:rPr>
+      </w:pPr>
+      <w:r>
+        <w:rPr>
+          <w:i/>
+          <w:lang w:val="en-US"/>
+        </w:rPr>
+        <w:tab/>
+      </w:r>
+      <w:r>
+        <w:rPr>
+          <w:i/>
+          <w:lang w:val="en-US"/>
+        </w:rPr>
+        <w:tab/>
+      </w:r>
+      <w:r>
+        <w:rPr>
+          <w:i/>
+          <w:lang w:val="en-US"/>
+        </w:rPr>
+        <w:tab/>
+      </w:r>
+      <w:r>
+        <w:rPr>
+          <w:i/>
+          <w:lang w:val="en-US"/>
+        </w:rPr>
+        <w:t>wait</w:t>
+      </w:r>
+      <w:r>
+        <w:rPr>
+          <w:i/>
+          <w:lang w:val="en-US"/>
+        </w:rPr>
+        <w:t>(); }</w:t>
+      </w:r>
+      <w:r>
+        <w:rPr>
+          <w:i/>
+          <w:lang w:val="en-US"/>
+        </w:rPr>
+        <w:tab/>
+      </w:r>
+      <w:r>
+        <w:rPr>
+          <w:i/>
+          <w:lang w:val="en-US"/>
+        </w:rPr>
+        <w:tab/>
+        <w:t xml:space="preserve">// </w:t>
+      </w:r>
+      <w:r>
+        <w:rPr>
+          <w:i/>
+        </w:rPr>
+        <w:t>ожидать</w:t>
+      </w:r>
+      <w:r>
+        <w:rPr>
+          <w:i/>
+          <w:lang w:val="en-US"/>
+        </w:rPr>
+        <w:t xml:space="preserve"> </w:t>
+      </w:r>
+      <w:r>
+        <w:rPr>
+          <w:i/>
+        </w:rPr>
+        <w:t>завершение</w:t>
+      </w:r>
+      <w:r>
+        <w:rPr>
+          <w:i/>
+          <w:lang w:val="en-US"/>
+        </w:rPr>
+        <w:t xml:space="preserve"> </w:t>
+      </w:r>
+      <w:r>
+        <w:rPr>
+          <w:i/>
+        </w:rPr>
+        <w:t>другого</w:t>
+      </w:r>
+      <w:r>
+        <w:rPr>
+          <w:i/>
+          <w:lang w:val="en-US"/>
+        </w:rPr>
+        <w:t xml:space="preserve"> </w:t>
+      </w:r>
+      <w:r>
+        <w:rPr>
+          <w:i/>
+        </w:rPr>
+        <w:t>потока</w:t>
+      </w:r>
+    </w:p>
+    <w:p>
+      <w:pPr>
+        <w:spacing w:after="0" w:line="240" w:lineRule="auto"/>
+        <w:ind w:firstLine="284"/>
+        <w:jc w:val="both"/>
+        <w:rPr>
+          <w:i/>
+          <w:lang w:val="en-US"/>
+        </w:rPr>
+      </w:pPr>
+      <w:r>
+        <w:rPr>
+          <w:i/>
+          <w:lang w:val="en-US"/>
+        </w:rPr>
+        <w:tab/>
+      </w:r>
+      <w:r>
+        <w:rPr>
+          <w:i/>
+          <w:lang w:val="en-US"/>
+        </w:rPr>
+        <w:t>catch(InterruptedException exc) {</w:t>
+      </w:r>
+    </w:p>
+    <w:p>
+      <w:pPr>
+        <w:spacing w:after="0" w:line="240" w:lineRule="auto"/>
+        <w:ind w:firstLine="284"/>
+        <w:jc w:val="both"/>
+        <w:rPr>
+          <w:i/>
+          <w:lang w:val="en-US"/>
+        </w:rPr>
+      </w:pPr>
+      <w:r>
+        <w:rPr>
+          <w:i/>
+          <w:lang w:val="en-US"/>
+        </w:rPr>
+        <w:tab/>
+      </w:r>
+      <w:r>
+        <w:rPr>
+          <w:i/>
+          <w:lang w:val="en-US"/>
+        </w:rPr>
+        <w:tab/>
+        <w:t>System.out.println(“</w:t>
+      </w:r>
+      <w:r>
+        <w:rPr>
+          <w:i/>
+        </w:rPr>
+        <w:t>Прерывание</w:t>
+      </w:r>
+      <w:r>
+        <w:rPr>
+          <w:i/>
+          <w:lang w:val="en-US"/>
+        </w:rPr>
+        <w:t xml:space="preserve"> </w:t>
+      </w:r>
+      <w:r>
+        <w:rPr>
+          <w:i/>
+        </w:rPr>
+        <w:t>потока</w:t>
+      </w:r>
+      <w:r>
+        <w:rPr>
+          <w:i/>
+          <w:lang w:val="en-US"/>
+        </w:rPr>
+        <w:t>“); } }</w:t>
+      </w:r>
+    </w:p>
+    <w:p>
+      <w:pPr>
+        <w:spacing w:after="0" w:line="240" w:lineRule="auto"/>
+        <w:ind w:firstLine="284"/>
+        <w:jc w:val="both"/>
+        <w:rPr>
+          <w:i/>
+          <w:lang w:val="en-US"/>
+        </w:rPr>
+      </w:pPr>
+      <w:r>
+        <w:rPr>
+          <w:i/>
+          <w:highlight w:val="yellow"/>
+          <w:lang w:val="en-US"/>
+        </w:rPr>
+        <w:t>synchronized void t</w:t>
+      </w:r>
+      <w:r>
+        <w:rPr>
+          <w:i/>
+          <w:highlight w:val="yellow"/>
+          <w:lang w:val="en-US"/>
+        </w:rPr>
+        <w:t>o</w:t>
+      </w:r>
+      <w:r>
+        <w:rPr>
+          <w:i/>
+          <w:highlight w:val="yellow"/>
+          <w:lang w:val="en-US"/>
+        </w:rPr>
+        <w:t>ck(Boolean running) {</w:t>
+      </w:r>
+    </w:p>
+    <w:p>
+      <w:pPr>
+        <w:spacing w:after="0" w:line="240" w:lineRule="auto"/>
+        <w:ind w:firstLine="284"/>
+        <w:jc w:val="both"/>
+        <w:rPr>
+          <w:i/>
+          <w:lang w:val="en-US"/>
+        </w:rPr>
+      </w:pPr>
+      <w:r>
+        <w:rPr>
+          <w:i/>
+          <w:lang w:val="en-US"/>
+        </w:rPr>
+        <w:tab/>
+        <w:t>if (!running) {</w:t>
+      </w:r>
+      <w:r>
+        <w:rPr>
+          <w:i/>
+          <w:lang w:val="en-US"/>
+        </w:rPr>
+        <w:tab/>
+      </w:r>
+      <w:r>
+        <w:rPr>
+          <w:i/>
+          <w:lang w:val="en-US"/>
+        </w:rPr>
+        <w:tab/>
+      </w:r>
+      <w:r>
+        <w:rPr>
+          <w:i/>
+          <w:lang w:val="en-US"/>
+        </w:rPr>
+        <w:tab/>
+        <w:t xml:space="preserve">// </w:t>
+      </w:r>
+      <w:r>
+        <w:rPr>
+          <w:i/>
+        </w:rPr>
+        <w:t>остановить</w:t>
+      </w:r>
+      <w:r>
+        <w:rPr>
+          <w:i/>
+          <w:lang w:val="en-US"/>
+        </w:rPr>
+        <w:t xml:space="preserve"> </w:t>
+      </w:r>
+      <w:r>
+        <w:rPr>
+          <w:i/>
+        </w:rPr>
+        <w:t>часы</w:t>
+      </w:r>
+    </w:p>
+    <w:p>
+      <w:pPr>
+        <w:spacing w:after="0" w:line="240" w:lineRule="auto"/>
+        <w:ind w:firstLine="284"/>
+        <w:jc w:val="both"/>
+        <w:rPr>
+          <w:i/>
+          <w:lang w:val="en-US"/>
+        </w:rPr>
+      </w:pPr>
+      <w:r>
+        <w:rPr>
+          <w:i/>
+          <w:lang w:val="en-US"/>
+        </w:rPr>
+        <w:tab/>
+      </w:r>
+      <w:r>
+        <w:rPr>
+          <w:i/>
+          <w:lang w:val="en-US"/>
+        </w:rPr>
+        <w:tab/>
+        <w:t>state = “tocked”;</w:t>
+      </w:r>
+    </w:p>
+    <w:p>
+      <w:pPr>
+        <w:spacing w:after="0" w:line="240" w:lineRule="auto"/>
+        <w:ind w:firstLine="284"/>
+        <w:jc w:val="both"/>
+        <w:rPr>
+          <w:i/>
+          <w:lang w:val="en-US"/>
+        </w:rPr>
+      </w:pPr>
+      <w:r>
+        <w:rPr>
+          <w:i/>
+          <w:lang w:val="en-US"/>
+        </w:rPr>
+        <w:tab/>
+      </w:r>
+      <w:r>
+        <w:rPr>
+          <w:i/>
+          <w:lang w:val="en-US"/>
+        </w:rPr>
+        <w:tab/>
+        <w:t>notify();</w:t>
+      </w:r>
+    </w:p>
+    <w:p>
+      <w:pPr>
+        <w:spacing w:after="0" w:line="240" w:lineRule="auto"/>
+        <w:ind w:firstLine="284"/>
+        <w:jc w:val="both"/>
+        <w:rPr>
+          <w:i/>
+          <w:lang w:val="en-US"/>
+        </w:rPr>
+      </w:pPr>
+      <w:r>
+        <w:rPr>
+          <w:i/>
+          <w:lang w:val="en-US"/>
+        </w:rPr>
+        <w:tab/>
+      </w:r>
+      <w:r>
+        <w:rPr>
+          <w:i/>
+          <w:lang w:val="en-US"/>
+        </w:rPr>
+        <w:tab/>
+        <w:t>return; }</w:t>
+      </w:r>
+    </w:p>
+    <w:p>
+      <w:pPr>
+        <w:spacing w:after="0" w:line="240" w:lineRule="auto"/>
+        <w:ind w:firstLine="284"/>
+        <w:jc w:val="both"/>
+        <w:rPr>
+          <w:i/>
+          <w:lang w:val="en-US"/>
+        </w:rPr>
+      </w:pPr>
+      <w:r>
+        <w:rPr>
+          <w:i/>
+          <w:lang w:val="en-US"/>
+        </w:rPr>
         <w:lastRenderedPageBreak/>
         <w:tab/>
-        <w:t>if (!running) {</w:t>
-      </w:r>
+        <w:t>System</w:t>
+      </w:r>
+      <w:r>
+        <w:rPr>
+          <w:i/>
+          <w:lang w:val="en-US"/>
+        </w:rPr>
+        <w:t>.</w:t>
+      </w:r>
+      <w:r>
+        <w:rPr>
+          <w:i/>
+          <w:lang w:val="en-US"/>
+        </w:rPr>
+        <w:t>out</w:t>
+      </w:r>
+      <w:r>
+        <w:rPr>
+          <w:i/>
+          <w:lang w:val="en-US"/>
+        </w:rPr>
+        <w:t>.</w:t>
+      </w:r>
+      <w:r>
+        <w:rPr>
+          <w:i/>
+          <w:lang w:val="en-US"/>
+        </w:rPr>
+        <w:t>println</w:t>
+      </w:r>
+      <w:r>
+        <w:rPr>
+          <w:i/>
+          <w:lang w:val="en-US"/>
+        </w:rPr>
+        <w:t>(“</w:t>
+      </w:r>
+      <w:r>
+        <w:rPr>
+          <w:i/>
+          <w:lang w:val="en-US"/>
+        </w:rPr>
+        <w:t>Tock</w:t>
+      </w:r>
+      <w:r>
+        <w:rPr>
+          <w:i/>
+          <w:lang w:val="en-US"/>
+        </w:rPr>
+        <w:t>”);</w:t>
+      </w:r>
+    </w:p>
+    <w:p>
+      <w:pPr>
+        <w:spacing w:after="0" w:line="240" w:lineRule="auto"/>
+        <w:ind w:firstLine="284"/>
+        <w:jc w:val="both"/>
+        <w:rPr>
+          <w:i/>
+        </w:rPr>
+      </w:pPr>
       <w:r>
         <w:rPr>
           <w:i/>
@@ -74118,12 +76728,36 @@
           <w:i/>
           <w:lang w:val="en-US"/>
         </w:rPr>
+        <w:t>state</w:t>
+      </w:r>
+      <w:r>
+        <w:rPr>
+          <w:i/>
+        </w:rPr>
+        <w:t xml:space="preserve"> = “</w:t>
+      </w:r>
+      <w:r>
+        <w:rPr>
+          <w:i/>
+          <w:lang w:val="en-US"/>
+        </w:rPr>
+        <w:t>tocked</w:t>
+      </w:r>
+      <w:r>
+        <w:rPr>
+          <w:i/>
+        </w:rPr>
+        <w:t xml:space="preserve">”; </w:t>
+      </w:r>
+      <w:r>
+        <w:rPr>
+          <w:i/>
+        </w:rPr>
         <w:tab/>
       </w:r>
       <w:r>
         <w:rPr>
           <w:i/>
-          <w:lang w:val="en-US"/>
         </w:rPr>
         <w:tab/>
         <w:t xml:space="preserve">// </w:t>
@@ -74132,36 +76766,45 @@
         <w:rPr>
           <w:i/>
         </w:rPr>
-        <w:t>остановить</w:t>
-      </w:r>
-      <w:r>
-        <w:rPr>
-          <w:i/>
-          <w:lang w:val="en-US"/>
-        </w:rPr>
-        <w:t xml:space="preserve"> </w:t>
-      </w:r>
-      <w:r>
-        <w:rPr>
-          <w:i/>
-        </w:rPr>
-        <w:t>часы</w:t>
-      </w:r>
-    </w:p>
-    <w:p>
-      <w:pPr>
-        <w:spacing w:after="0" w:line="240" w:lineRule="auto"/>
-        <w:ind w:firstLine="284"/>
-        <w:jc w:val="both"/>
-        <w:rPr>
-          <w:i/>
-          <w:lang w:val="en-US"/>
-        </w:rPr>
-      </w:pPr>
-      <w:r>
-        <w:rPr>
-          <w:i/>
-          <w:lang w:val="en-US"/>
+        <w:t>изменить</w:t>
+      </w:r>
+      <w:r>
+        <w:rPr>
+          <w:i/>
+        </w:rPr>
+        <w:t xml:space="preserve"> </w:t>
+      </w:r>
+      <w:r>
+        <w:rPr>
+          <w:i/>
+        </w:rPr>
+        <w:t>текущее</w:t>
+      </w:r>
+      <w:r>
+        <w:rPr>
+          <w:i/>
+        </w:rPr>
+        <w:t xml:space="preserve"> </w:t>
+      </w:r>
+      <w:r>
+        <w:rPr>
+          <w:i/>
+        </w:rPr>
+        <w:t>состояние</w:t>
+      </w:r>
+    </w:p>
+    <w:p>
+      <w:pPr>
+        <w:spacing w:after="0" w:line="240" w:lineRule="auto"/>
+        <w:ind w:firstLine="284"/>
+        <w:jc w:val="both"/>
+        <w:rPr>
+          <w:i/>
+        </w:rPr>
+      </w:pPr>
+      <w:r>
+        <w:rPr>
+          <w:i/>
         </w:rPr>
         <w:tab/>
       </w:r>
@@ -74170,50 +76813,52 @@
           <w:i/>
           <w:lang w:val="en-US"/>
         </w:rPr>
+        <w:t>notify</w:t>
+      </w:r>
+      <w:r>
+        <w:rPr>
+          <w:i/>
+        </w:rPr>
+        <w:t>();</w:t>
+      </w:r>
+      <w:r>
+        <w:rPr>
+          <w:i/>
+        </w:rPr>
         <w:tab/>
-        <w:t>state = “ticked”;</w:t>
-      </w:r>
-    </w:p>
-    <w:p>
-      <w:pPr>
-        <w:spacing w:after="0" w:line="240" w:lineRule="auto"/>
-        <w:ind w:firstLine="284"/>
-        <w:jc w:val="both"/>
-        <w:rPr>
-          <w:i/>
-          <w:lang w:val="en-US"/>
-        </w:rPr>
-      </w:pPr>
-      <w:r>
-        <w:rPr>
-          <w:i/>
-          <w:lang w:val="en-US"/>
+      </w:r>
+      <w:r>
+        <w:rPr>
+          <w:i/>
         </w:rPr>
         <w:tab/>
       </w:r>
       <w:r>
         <w:rPr>
           <w:i/>
-          <w:lang w:val="en-US"/>
         </w:rPr>
         <w:tab/>
-        <w:t>notify();</w:t>
-      </w:r>
-    </w:p>
-    <w:p>
-      <w:pPr>
-        <w:spacing w:after="0" w:line="240" w:lineRule="auto"/>
-        <w:ind w:firstLine="284"/>
-        <w:jc w:val="both"/>
-        <w:rPr>
-          <w:i/>
-          <w:lang w:val="en-US"/>
-        </w:rPr>
-      </w:pPr>
-      <w:r>
-        <w:rPr>
-          <w:i/>
-          <w:lang w:val="en-US"/>
+      </w:r>
+      <w:r>
+        <w:rPr>
+          <w:i/>
+        </w:rPr>
+        <w:t>// и уведомить другой поток</w:t>
+      </w:r>
+    </w:p>
+    <w:p>
+      <w:pPr>
+        <w:spacing w:after="0" w:line="240" w:lineRule="auto"/>
+        <w:ind w:firstLine="284"/>
+        <w:jc w:val="both"/>
+        <w:rPr>
+          <w:i/>
+          <w:lang w:val="en-US"/>
+        </w:rPr>
+      </w:pPr>
+      <w:r>
+        <w:rPr>
+          <w:i/>
         </w:rPr>
         <w:tab/>
       </w:r>
@@ -74222,20 +76867,824 @@
           <w:i/>
           <w:lang w:val="en-US"/>
         </w:rPr>
+        <w:t>try</w:t>
+      </w:r>
+      <w:r>
+        <w:rPr>
+          <w:i/>
+          <w:lang w:val="en-US"/>
+        </w:rPr>
+        <w:t xml:space="preserve"> {</w:t>
+      </w:r>
+    </w:p>
+    <w:p>
+      <w:pPr>
+        <w:spacing w:after="0" w:line="240" w:lineRule="auto"/>
+        <w:ind w:firstLine="284"/>
+        <w:jc w:val="both"/>
+        <w:rPr>
+          <w:i/>
+          <w:lang w:val="en-US"/>
+        </w:rPr>
+      </w:pPr>
+      <w:r>
+        <w:rPr>
+          <w:i/>
+          <w:lang w:val="en-US"/>
+        </w:rPr>
         <w:tab/>
-        <w:t>return; }</w:t>
-      </w:r>
-    </w:p>
-    <w:p>
-      <w:pPr>
-        <w:spacing w:after="0" w:line="240" w:lineRule="auto"/>
-        <w:ind w:firstLine="284"/>
-        <w:jc w:val="both"/>
-        <w:rPr>
-          <w:i/>
-          <w:lang w:val="en-US"/>
-        </w:rPr>
-      </w:pPr>
+      </w:r>
+      <w:r>
+        <w:rPr>
+          <w:i/>
+          <w:lang w:val="en-US"/>
+        </w:rPr>
+        <w:tab/>
+      </w:r>
+      <w:r>
+        <w:rPr>
+          <w:i/>
+          <w:lang w:val="en-US"/>
+        </w:rPr>
+        <w:t>while</w:t>
+      </w:r>
+      <w:r>
+        <w:rPr>
+          <w:i/>
+          <w:lang w:val="en-US"/>
+        </w:rPr>
+        <w:t>(!</w:t>
+      </w:r>
+      <w:r>
+        <w:rPr>
+          <w:i/>
+          <w:lang w:val="en-US"/>
+        </w:rPr>
+        <w:t>state</w:t>
+      </w:r>
+      <w:r>
+        <w:rPr>
+          <w:i/>
+          <w:lang w:val="en-US"/>
+        </w:rPr>
+        <w:t>.</w:t>
+      </w:r>
+      <w:r>
+        <w:rPr>
+          <w:i/>
+          <w:lang w:val="en-US"/>
+        </w:rPr>
+        <w:t>equals</w:t>
+      </w:r>
+      <w:r>
+        <w:rPr>
+          <w:i/>
+          <w:lang w:val="en-US"/>
+        </w:rPr>
+        <w:t>(“</w:t>
+      </w:r>
+      <w:r>
+        <w:rPr>
+          <w:i/>
+          <w:lang w:val="en-US"/>
+        </w:rPr>
+        <w:t>ticked</w:t>
+      </w:r>
+      <w:r>
+        <w:rPr>
+          <w:i/>
+          <w:lang w:val="en-US"/>
+        </w:rPr>
+        <w:t>”))</w:t>
+      </w:r>
+    </w:p>
+    <w:p>
+      <w:pPr>
+        <w:spacing w:after="0" w:line="240" w:lineRule="auto"/>
+        <w:ind w:firstLine="284"/>
+        <w:jc w:val="both"/>
+        <w:rPr>
+          <w:i/>
+          <w:lang w:val="en-US"/>
+        </w:rPr>
+      </w:pPr>
+      <w:r>
+        <w:rPr>
+          <w:i/>
+          <w:lang w:val="en-US"/>
+        </w:rPr>
+        <w:tab/>
+      </w:r>
+      <w:r>
+        <w:rPr>
+          <w:i/>
+          <w:lang w:val="en-US"/>
+        </w:rPr>
+        <w:tab/>
+      </w:r>
+      <w:r>
+        <w:rPr>
+          <w:i/>
+          <w:lang w:val="en-US"/>
+        </w:rPr>
+        <w:tab/>
+      </w:r>
+      <w:r>
+        <w:rPr>
+          <w:i/>
+          <w:lang w:val="en-US"/>
+        </w:rPr>
+        <w:t>wait</w:t>
+      </w:r>
+      <w:r>
+        <w:rPr>
+          <w:i/>
+          <w:lang w:val="en-US"/>
+        </w:rPr>
+        <w:t>(); }</w:t>
+      </w:r>
+      <w:r>
+        <w:rPr>
+          <w:i/>
+          <w:lang w:val="en-US"/>
+        </w:rPr>
+        <w:tab/>
+      </w:r>
+      <w:r>
+        <w:rPr>
+          <w:i/>
+          <w:lang w:val="en-US"/>
+        </w:rPr>
+        <w:tab/>
+        <w:t xml:space="preserve">// </w:t>
+      </w:r>
+      <w:r>
+        <w:rPr>
+          <w:i/>
+        </w:rPr>
+        <w:t>ожидать</w:t>
+      </w:r>
+      <w:r>
+        <w:rPr>
+          <w:i/>
+          <w:lang w:val="en-US"/>
+        </w:rPr>
+        <w:t xml:space="preserve"> </w:t>
+      </w:r>
+      <w:r>
+        <w:rPr>
+          <w:i/>
+        </w:rPr>
+        <w:t>завершение</w:t>
+      </w:r>
+      <w:r>
+        <w:rPr>
+          <w:i/>
+          <w:lang w:val="en-US"/>
+        </w:rPr>
+        <w:t xml:space="preserve"> </w:t>
+      </w:r>
+      <w:r>
+        <w:rPr>
+          <w:i/>
+        </w:rPr>
+        <w:t>другого</w:t>
+      </w:r>
+      <w:r>
+        <w:rPr>
+          <w:i/>
+          <w:lang w:val="en-US"/>
+        </w:rPr>
+        <w:t xml:space="preserve"> </w:t>
+      </w:r>
+      <w:r>
+        <w:rPr>
+          <w:i/>
+        </w:rPr>
+        <w:t>потока</w:t>
+      </w:r>
+    </w:p>
+    <w:p>
+      <w:pPr>
+        <w:spacing w:after="0" w:line="240" w:lineRule="auto"/>
+        <w:ind w:firstLine="284"/>
+        <w:jc w:val="both"/>
+        <w:rPr>
+          <w:i/>
+          <w:lang w:val="en-US"/>
+        </w:rPr>
+      </w:pPr>
+      <w:r>
+        <w:rPr>
+          <w:i/>
+          <w:lang w:val="en-US"/>
+        </w:rPr>
+        <w:tab/>
+      </w:r>
+      <w:r>
+        <w:rPr>
+          <w:i/>
+          <w:lang w:val="en-US"/>
+        </w:rPr>
+        <w:t>catch(InterruptedException exc) {</w:t>
+      </w:r>
+    </w:p>
+    <w:p>
+      <w:pPr>
+        <w:spacing w:after="0" w:line="240" w:lineRule="auto"/>
+        <w:ind w:firstLine="284"/>
+        <w:jc w:val="both"/>
+        <w:rPr>
+          <w:i/>
+          <w:lang w:val="en-US"/>
+        </w:rPr>
+      </w:pPr>
+      <w:r>
+        <w:rPr>
+          <w:i/>
+          <w:lang w:val="en-US"/>
+        </w:rPr>
+        <w:tab/>
+      </w:r>
+      <w:r>
+        <w:rPr>
+          <w:i/>
+          <w:lang w:val="en-US"/>
+        </w:rPr>
+        <w:tab/>
+        <w:t>System.out.println(“</w:t>
+      </w:r>
+      <w:r>
+        <w:rPr>
+          <w:i/>
+        </w:rPr>
+        <w:t>Прерывание</w:t>
+      </w:r>
+      <w:r>
+        <w:rPr>
+          <w:i/>
+          <w:lang w:val="en-US"/>
+        </w:rPr>
+        <w:t xml:space="preserve"> </w:t>
+      </w:r>
+      <w:r>
+        <w:rPr>
+          <w:i/>
+        </w:rPr>
+        <w:t>потока</w:t>
+      </w:r>
+      <w:r>
+        <w:rPr>
+          <w:i/>
+          <w:lang w:val="en-US"/>
+        </w:rPr>
+        <w:t>“); } }</w:t>
+      </w:r>
+    </w:p>
+    <w:p>
+      <w:pPr>
+        <w:spacing w:after="0" w:line="240" w:lineRule="auto"/>
+        <w:jc w:val="both"/>
+        <w:rPr>
+          <w:i/>
+          <w:lang w:val="en-US"/>
+        </w:rPr>
+      </w:pPr>
+      <w:r>
+        <w:rPr>
+          <w:i/>
+          <w:highlight w:val="yellow"/>
+          <w:lang w:val="en-US"/>
+        </w:rPr>
+        <w:t>class MyThread implements Runnable {</w:t>
+      </w:r>
+    </w:p>
+    <w:p>
+      <w:pPr>
+        <w:spacing w:after="0" w:line="240" w:lineRule="auto"/>
+        <w:ind w:firstLine="284"/>
+        <w:jc w:val="both"/>
+        <w:rPr>
+          <w:i/>
+          <w:lang w:val="en-US"/>
+        </w:rPr>
+      </w:pPr>
+      <w:r>
+        <w:rPr>
+          <w:i/>
+          <w:lang w:val="en-US"/>
+        </w:rPr>
+        <w:t>Thread thrd;</w:t>
+      </w:r>
+    </w:p>
+    <w:p>
+      <w:pPr>
+        <w:spacing w:after="0" w:line="240" w:lineRule="auto"/>
+        <w:ind w:firstLine="284"/>
+        <w:jc w:val="both"/>
+        <w:rPr>
+          <w:i/>
+          <w:lang w:val="en-US"/>
+        </w:rPr>
+      </w:pPr>
+      <w:r>
+        <w:rPr>
+          <w:i/>
+          <w:lang w:val="en-US"/>
+        </w:rPr>
+        <w:t>TickTock ttOb;</w:t>
+      </w:r>
+    </w:p>
+    <w:p>
+      <w:pPr>
+        <w:spacing w:after="0" w:line="240" w:lineRule="auto"/>
+        <w:ind w:firstLine="284"/>
+        <w:jc w:val="both"/>
+        <w:rPr>
+          <w:i/>
+          <w:lang w:val="en-US"/>
+        </w:rPr>
+      </w:pPr>
+      <w:r>
+        <w:rPr>
+          <w:i/>
+          <w:lang w:val="en-US"/>
+        </w:rPr>
+        <w:t>MyThread(String name, TickTock tt) {</w:t>
+      </w:r>
+    </w:p>
+    <w:p>
+      <w:pPr>
+        <w:spacing w:after="0" w:line="240" w:lineRule="auto"/>
+        <w:ind w:firstLine="284"/>
+        <w:jc w:val="both"/>
+        <w:rPr>
+          <w:i/>
+          <w:lang w:val="en-US"/>
+        </w:rPr>
+      </w:pPr>
+      <w:r>
+        <w:rPr>
+          <w:i/>
+          <w:lang w:val="en-US"/>
+        </w:rPr>
+        <w:tab/>
+        <w:t>thrd = new Thread(this, name);</w:t>
+      </w:r>
+    </w:p>
+    <w:p>
+      <w:pPr>
+        <w:spacing w:after="0" w:line="240" w:lineRule="auto"/>
+        <w:ind w:firstLine="284"/>
+        <w:jc w:val="both"/>
+        <w:rPr>
+          <w:i/>
+          <w:lang w:val="en-US"/>
+        </w:rPr>
+      </w:pPr>
+      <w:r>
+        <w:rPr>
+          <w:i/>
+          <w:lang w:val="en-US"/>
+        </w:rPr>
+        <w:tab/>
+        <w:t>ttOb = tt; }</w:t>
+      </w:r>
+    </w:p>
+    <w:p>
+      <w:pPr>
+        <w:spacing w:after="0" w:line="240" w:lineRule="auto"/>
+        <w:ind w:firstLine="284"/>
+        <w:jc w:val="both"/>
+        <w:rPr>
+          <w:i/>
+          <w:lang w:val="en-US"/>
+        </w:rPr>
+      </w:pPr>
+      <w:r>
+        <w:rPr>
+          <w:i/>
+          <w:lang w:val="en-US"/>
+        </w:rPr>
+        <w:t>public static MyThread createAndStart(String name, TickTock tt) {</w:t>
+      </w:r>
+    </w:p>
+    <w:p>
+      <w:pPr>
+        <w:spacing w:after="0" w:line="240" w:lineRule="auto"/>
+        <w:ind w:firstLine="284"/>
+        <w:jc w:val="both"/>
+        <w:rPr>
+          <w:i/>
+          <w:lang w:val="en-US"/>
+        </w:rPr>
+      </w:pPr>
+      <w:r>
+        <w:rPr>
+          <w:i/>
+          <w:lang w:val="en-US"/>
+        </w:rPr>
+        <w:tab/>
+        <w:t>MyThread myThrd = new MyThread(name, tt);</w:t>
+      </w:r>
+    </w:p>
+    <w:p>
+      <w:pPr>
+        <w:spacing w:after="0" w:line="240" w:lineRule="auto"/>
+        <w:ind w:firstLine="284"/>
+        <w:jc w:val="both"/>
+        <w:rPr>
+          <w:i/>
+          <w:lang w:val="en-US"/>
+        </w:rPr>
+      </w:pPr>
+      <w:r>
+        <w:rPr>
+          <w:i/>
+          <w:lang w:val="en-US"/>
+        </w:rPr>
+        <w:tab/>
+        <w:t>myThrd.thrd.start();</w:t>
+      </w:r>
+    </w:p>
+    <w:p>
+      <w:pPr>
+        <w:spacing w:after="0" w:line="240" w:lineRule="auto"/>
+        <w:ind w:firstLine="284"/>
+        <w:jc w:val="both"/>
+        <w:rPr>
+          <w:i/>
+          <w:lang w:val="en-US"/>
+        </w:rPr>
+      </w:pPr>
+      <w:r>
+        <w:rPr>
+          <w:i/>
+          <w:lang w:val="en-US"/>
+        </w:rPr>
+        <w:tab/>
+        <w:t>return myThrd; }</w:t>
+      </w:r>
+    </w:p>
+    <w:p>
+      <w:pPr>
+        <w:spacing w:after="0" w:line="240" w:lineRule="auto"/>
+        <w:ind w:firstLine="284"/>
+        <w:jc w:val="both"/>
+        <w:rPr>
+          <w:i/>
+          <w:lang w:val="en-US"/>
+        </w:rPr>
+      </w:pPr>
+      <w:r>
+        <w:rPr>
+          <w:i/>
+          <w:lang w:val="en-US"/>
+        </w:rPr>
+        <w:t>public void run() {</w:t>
+      </w:r>
+    </w:p>
+    <w:p>
+      <w:pPr>
+        <w:spacing w:after="0" w:line="240" w:lineRule="auto"/>
+        <w:ind w:firstLine="284"/>
+        <w:jc w:val="both"/>
+        <w:rPr>
+          <w:i/>
+          <w:lang w:val="en-US"/>
+        </w:rPr>
+      </w:pPr>
+      <w:r>
+        <w:rPr>
+          <w:i/>
+          <w:lang w:val="en-US"/>
+        </w:rPr>
+        <w:tab/>
+        <w:t>if (thrd.getName().compareTo(“Tick”) == 0) {</w:t>
+      </w:r>
+    </w:p>
+    <w:p>
+      <w:pPr>
+        <w:spacing w:after="0" w:line="240" w:lineRule="auto"/>
+        <w:ind w:firstLine="284"/>
+        <w:jc w:val="both"/>
+        <w:rPr>
+          <w:i/>
+          <w:lang w:val="en-US"/>
+        </w:rPr>
+      </w:pPr>
+      <w:r>
+        <w:rPr>
+          <w:i/>
+          <w:lang w:val="en-US"/>
+        </w:rPr>
+        <w:tab/>
+      </w:r>
+      <w:r>
+        <w:rPr>
+          <w:i/>
+          <w:lang w:val="en-US"/>
+        </w:rPr>
+        <w:tab/>
+        <w:t>for (int i = 0; i &lt; 5; i++) ttOb.tick(true);</w:t>
+      </w:r>
+    </w:p>
+    <w:p>
+      <w:pPr>
+        <w:spacing w:after="0" w:line="240" w:lineRule="auto"/>
+        <w:ind w:firstLine="284"/>
+        <w:jc w:val="both"/>
+        <w:rPr>
+          <w:i/>
+          <w:lang w:val="en-US"/>
+        </w:rPr>
+      </w:pPr>
+      <w:r>
+        <w:rPr>
+          <w:i/>
+          <w:lang w:val="en-US"/>
+        </w:rPr>
+        <w:tab/>
+      </w:r>
+      <w:r>
+        <w:rPr>
+          <w:i/>
+          <w:lang w:val="en-US"/>
+        </w:rPr>
+        <w:tab/>
+        <w:t>ttOb.tick(false); }</w:t>
+      </w:r>
+    </w:p>
+    <w:p>
+      <w:pPr>
+        <w:spacing w:after="0" w:line="240" w:lineRule="auto"/>
+        <w:ind w:firstLine="284"/>
+        <w:jc w:val="both"/>
+        <w:rPr>
+          <w:i/>
+          <w:lang w:val="en-US"/>
+        </w:rPr>
+      </w:pPr>
+      <w:r>
+        <w:rPr>
+          <w:i/>
+          <w:lang w:val="en-US"/>
+        </w:rPr>
+        <w:tab/>
+        <w:t>else {</w:t>
+      </w:r>
+    </w:p>
+    <w:p>
+      <w:pPr>
+        <w:spacing w:after="0" w:line="240" w:lineRule="auto"/>
+        <w:ind w:firstLine="284"/>
+        <w:jc w:val="both"/>
+        <w:rPr>
+          <w:i/>
+          <w:lang w:val="en-US"/>
+        </w:rPr>
+      </w:pPr>
+      <w:r>
+        <w:rPr>
+          <w:i/>
+          <w:lang w:val="en-US"/>
+        </w:rPr>
+        <w:tab/>
+      </w:r>
+      <w:r>
+        <w:rPr>
+          <w:i/>
+          <w:lang w:val="en-US"/>
+        </w:rPr>
+        <w:tab/>
+        <w:t>for (int i = 0; i &lt; 5; i++) ttOb.tock(true);</w:t>
+      </w:r>
+    </w:p>
+    <w:p>
+      <w:pPr>
+        <w:spacing w:after="0" w:line="240" w:lineRule="auto"/>
+        <w:ind w:firstLine="284"/>
+        <w:jc w:val="both"/>
+        <w:rPr>
+          <w:i/>
+          <w:lang w:val="en-US"/>
+        </w:rPr>
+      </w:pPr>
+      <w:r>
+        <w:rPr>
+          <w:i/>
+          <w:lang w:val="en-US"/>
+        </w:rPr>
+        <w:tab/>
+      </w:r>
+      <w:r>
+        <w:rPr>
+          <w:i/>
+          <w:lang w:val="en-US"/>
+        </w:rPr>
+        <w:tab/>
+        <w:t>ttOb.tock(false); } } }</w:t>
+      </w:r>
+    </w:p>
+    <w:p>
+      <w:pPr>
+        <w:spacing w:after="0" w:line="240" w:lineRule="auto"/>
+        <w:jc w:val="both"/>
+        <w:rPr>
+          <w:i/>
+          <w:lang w:val="en-US"/>
+        </w:rPr>
+      </w:pPr>
+      <w:r>
+        <w:rPr>
+          <w:i/>
+          <w:lang w:val="en-US"/>
+        </w:rPr>
+        <w:t>class ThreadCom {</w:t>
+      </w:r>
+    </w:p>
+    <w:p>
+      <w:pPr>
+        <w:spacing w:after="0" w:line="240" w:lineRule="auto"/>
+        <w:ind w:firstLine="284"/>
+        <w:jc w:val="both"/>
+        <w:rPr>
+          <w:i/>
+          <w:lang w:val="en-US"/>
+        </w:rPr>
+      </w:pPr>
+      <w:r>
+        <w:rPr>
+          <w:i/>
+          <w:lang w:val="en-US"/>
+        </w:rPr>
+        <w:t>public static void main(String args[]) {</w:t>
+      </w:r>
+    </w:p>
+    <w:p>
+      <w:pPr>
+        <w:spacing w:after="0" w:line="240" w:lineRule="auto"/>
+        <w:ind w:firstLine="284"/>
+        <w:jc w:val="both"/>
+        <w:rPr>
+          <w:i/>
+          <w:lang w:val="en-US"/>
+        </w:rPr>
+      </w:pPr>
+      <w:r>
+        <w:rPr>
+          <w:i/>
+          <w:lang w:val="en-US"/>
+        </w:rPr>
+        <w:tab/>
+        <w:t>TickTock tt = new TickTock();</w:t>
+      </w:r>
+    </w:p>
+    <w:p>
+      <w:pPr>
+        <w:spacing w:after="0" w:line="240" w:lineRule="auto"/>
+        <w:ind w:firstLine="284"/>
+        <w:jc w:val="both"/>
+        <w:rPr>
+          <w:i/>
+          <w:lang w:val="en-US"/>
+        </w:rPr>
+      </w:pPr>
+      <w:r>
+        <w:rPr>
+          <w:i/>
+          <w:lang w:val="en-US"/>
+        </w:rPr>
+        <w:tab/>
+        <w:t>MyThread mt1 = new MyThread(“Tick”, tt);</w:t>
+      </w:r>
+    </w:p>
+    <w:p>
+      <w:pPr>
+        <w:spacing w:after="0" w:line="240" w:lineRule="auto"/>
+        <w:ind w:firstLine="284"/>
+        <w:jc w:val="both"/>
+        <w:rPr>
+          <w:i/>
+          <w:lang w:val="en-US"/>
+        </w:rPr>
+      </w:pPr>
+      <w:r>
+        <w:rPr>
+          <w:i/>
+          <w:lang w:val="en-US"/>
+        </w:rPr>
+        <w:tab/>
+        <w:t>MyThread mt2 = new MyThread(“Tock”, tt);</w:t>
+      </w:r>
+    </w:p>
+    <w:p>
+      <w:pPr>
+        <w:spacing w:after="0" w:line="240" w:lineRule="auto"/>
+        <w:ind w:firstLine="284"/>
+        <w:jc w:val="both"/>
+        <w:rPr>
+          <w:i/>
+          <w:lang w:val="en-US"/>
+        </w:rPr>
+      </w:pPr>
+      <w:r>
+        <w:rPr>
+          <w:i/>
+          <w:lang w:val="en-US"/>
+        </w:rPr>
+        <w:tab/>
+        <w:t>try {</w:t>
+      </w:r>
+    </w:p>
+    <w:p>
+      <w:pPr>
+        <w:spacing w:after="0" w:line="240" w:lineRule="auto"/>
+        <w:ind w:firstLine="284"/>
+        <w:jc w:val="both"/>
+        <w:rPr>
+          <w:i/>
+          <w:lang w:val="en-US"/>
+        </w:rPr>
+      </w:pPr>
+      <w:r>
+        <w:rPr>
+          <w:i/>
+          <w:lang w:val="en-US"/>
+        </w:rPr>
+        <w:tab/>
+      </w:r>
+      <w:r>
+        <w:rPr>
+          <w:i/>
+          <w:lang w:val="en-US"/>
+        </w:rPr>
+        <w:tab/>
+        <w:t>mt1.thrd.join();</w:t>
+      </w:r>
+    </w:p>
+    <w:p>
+      <w:pPr>
+        <w:spacing w:after="0" w:line="240" w:lineRule="auto"/>
+        <w:ind w:firstLine="284"/>
+        <w:jc w:val="both"/>
+        <w:rPr>
+          <w:i/>
+          <w:lang w:val="en-US"/>
+        </w:rPr>
+      </w:pPr>
+      <w:r>
+        <w:rPr>
+          <w:i/>
+          <w:lang w:val="en-US"/>
+        </w:rPr>
+        <w:tab/>
+      </w:r>
+      <w:r>
+        <w:rPr>
+          <w:i/>
+          <w:lang w:val="en-US"/>
+        </w:rPr>
+        <w:tab/>
+        <w:t>mt2.thrd.join(); }</w:t>
+      </w:r>
+    </w:p>
+    <w:p>
+      <w:pPr>
+        <w:spacing w:after="0" w:line="240" w:lineRule="auto"/>
+        <w:ind w:firstLine="284"/>
+        <w:jc w:val="both"/>
+        <w:rPr>
+          <w:i/>
+          <w:lang w:val="en-US"/>
+        </w:rPr>
+      </w:pPr>
+      <w:r>
+        <w:rPr>
+          <w:i/>
+          <w:lang w:val="en-US"/>
+        </w:rPr>
+        <w:tab/>
+        <w:t>catch(InterruptedException exc) {</w:t>
+      </w:r>
+    </w:p>
+    <w:p>
+      <w:pPr>
+        <w:spacing w:after="0" w:line="240" w:lineRule="auto"/>
+        <w:ind w:firstLine="284"/>
+        <w:jc w:val="both"/>
+        <w:rPr>
+          <w:i/>
+          <w:lang w:val="en-US"/>
+        </w:rPr>
+      </w:pPr>
+      <w:r>
+        <w:rPr>
+          <w:i/>
+          <w:lang w:val="en-US"/>
+        </w:rPr>
+        <w:tab/>
+      </w:r>
       <w:r>
         <w:rPr>
           <w:i/>
@@ -74270,7 +77719,7 @@
           <w:i/>
           <w:lang w:val="en-US"/>
         </w:rPr>
-        <w:t>print</w:t>
+        <w:t>println</w:t>
       </w:r>
       <w:r>
         <w:rPr>
@@ -74282,195 +77731,197 @@
       <w:r>
         <w:rPr>
           <w:i/>
-          <w:lang w:val="en-US"/>
-        </w:rPr>
-        <w:t>Tick</w:t>
-      </w:r>
-      <w:r>
-        <w:rPr>
-          <w:i/>
-          <w:lang w:val="en-US"/>
-        </w:rPr>
-        <w:t>”);</w:t>
-      </w:r>
-    </w:p>
-    <w:p>
-      <w:pPr>
-        <w:spacing w:after="0" w:line="240" w:lineRule="auto"/>
-        <w:ind w:firstLine="284"/>
-        <w:jc w:val="both"/>
-        <w:rPr>
-          <w:i/>
-        </w:rPr>
-      </w:pPr>
-      <w:r>
-        <w:rPr>
-          <w:i/>
-          <w:lang w:val="en-US"/>
-        </w:rPr>
-        <w:tab/>
-      </w:r>
-      <w:r>
-        <w:rPr>
-          <w:i/>
-          <w:lang w:val="en-US"/>
-        </w:rPr>
-        <w:t>state</w:t>
-      </w:r>
-      <w:r>
-        <w:rPr>
-          <w:i/>
-        </w:rPr>
-        <w:t xml:space="preserve"> = “</w:t>
-      </w:r>
-      <w:r>
-        <w:rPr>
-          <w:i/>
-          <w:lang w:val="en-US"/>
-        </w:rPr>
-        <w:t>ticked</w:t>
-      </w:r>
-      <w:r>
-        <w:rPr>
-          <w:i/>
-        </w:rPr>
-        <w:t>”;</w:t>
-      </w:r>
-      <w:r>
-        <w:rPr>
-          <w:i/>
-        </w:rPr>
-        <w:t xml:space="preserve"> </w:t>
-      </w:r>
-      <w:r>
-        <w:rPr>
-          <w:i/>
-        </w:rPr>
-        <w:tab/>
-      </w:r>
-      <w:r>
-        <w:rPr>
-          <w:i/>
-        </w:rPr>
-        <w:tab/>
-      </w:r>
-      <w:r>
-        <w:rPr>
-          <w:i/>
-        </w:rPr>
-        <w:t xml:space="preserve">// </w:t>
-      </w:r>
-      <w:r>
-        <w:rPr>
-          <w:i/>
-        </w:rPr>
-        <w:t>изменить</w:t>
-      </w:r>
-      <w:r>
-        <w:rPr>
-          <w:i/>
-        </w:rPr>
-        <w:t xml:space="preserve"> </w:t>
-      </w:r>
-      <w:r>
-        <w:rPr>
-          <w:i/>
-        </w:rPr>
-        <w:t>текущее</w:t>
-      </w:r>
-      <w:r>
-        <w:rPr>
-          <w:i/>
-        </w:rPr>
-        <w:t xml:space="preserve"> </w:t>
-      </w:r>
-      <w:r>
-        <w:rPr>
-          <w:i/>
-        </w:rPr>
-        <w:t>состояние</w:t>
-      </w:r>
-    </w:p>
-    <w:p>
-      <w:pPr>
-        <w:spacing w:after="0" w:line="240" w:lineRule="auto"/>
-        <w:ind w:firstLine="284"/>
-        <w:jc w:val="both"/>
-        <w:rPr>
-          <w:i/>
-        </w:rPr>
-      </w:pPr>
-      <w:r>
-        <w:rPr>
-          <w:i/>
-        </w:rPr>
-        <w:tab/>
-      </w:r>
-      <w:r>
-        <w:rPr>
-          <w:i/>
-          <w:lang w:val="en-US"/>
-        </w:rPr>
-        <w:t>notify</w:t>
-      </w:r>
-      <w:r>
-        <w:rPr>
-          <w:i/>
-        </w:rPr>
-        <w:t>();</w:t>
-      </w:r>
-      <w:r>
-        <w:rPr>
-          <w:i/>
-        </w:rPr>
-        <w:tab/>
-      </w:r>
-      <w:r>
-        <w:rPr>
-          <w:i/>
-        </w:rPr>
-        <w:tab/>
-      </w:r>
-      <w:r>
-        <w:rPr>
-          <w:i/>
-        </w:rPr>
-        <w:tab/>
-      </w:r>
-      <w:r>
-        <w:rPr>
-          <w:i/>
-        </w:rPr>
-        <w:t>// и уведомить другой поток</w:t>
-      </w:r>
-    </w:p>
-    <w:p>
-      <w:pPr>
-        <w:spacing w:after="0" w:line="240" w:lineRule="auto"/>
-        <w:ind w:firstLine="284"/>
-        <w:jc w:val="both"/>
-        <w:rPr>
-          <w:i/>
-          <w:lang w:val="en-US"/>
-        </w:rPr>
-      </w:pPr>
-      <w:r>
-        <w:rPr>
-          <w:i/>
-        </w:rPr>
-        <w:tab/>
-      </w:r>
-      <w:r>
-        <w:rPr>
-          <w:i/>
-          <w:lang w:val="en-US"/>
-        </w:rPr>
-        <w:t>try</w:t>
-      </w:r>
-      <w:r>
-        <w:rPr>
-          <w:i/>
-          <w:lang w:val="en-US"/>
+        </w:rPr>
+        <w:t>Прерывание</w:t>
+      </w:r>
+      <w:r>
+        <w:rPr>
+          <w:i/>
+          <w:lang w:val="en-US"/>
+        </w:rPr>
+        <w:t xml:space="preserve"> </w:t>
+      </w:r>
+      <w:r>
+        <w:rPr>
+          <w:i/>
+        </w:rPr>
+        <w:t>основного</w:t>
+      </w:r>
+      <w:r>
+        <w:rPr>
+          <w:i/>
+          <w:lang w:val="en-US"/>
+        </w:rPr>
+        <w:t xml:space="preserve"> </w:t>
+      </w:r>
+      <w:r>
+        <w:rPr>
+          <w:i/>
+        </w:rPr>
+        <w:t>потока</w:t>
+      </w:r>
+      <w:r>
+        <w:rPr>
+          <w:i/>
+          <w:lang w:val="en-US"/>
+        </w:rPr>
+        <w:t>”); } } }</w:t>
+      </w:r>
+    </w:p>
+    <w:p>
+      <w:pPr>
+        <w:spacing w:after="0" w:line="240" w:lineRule="auto"/>
+        <w:ind w:firstLine="284"/>
+        <w:jc w:val="both"/>
+      </w:pPr>
+      <w:r>
+        <w:t xml:space="preserve">Механизмы приостановки, возобновления и остановки потоков реализуются соответствующими методами класса </w:t>
+      </w:r>
+      <w:r>
+        <w:rPr>
+          <w:lang w:val="en-US"/>
+        </w:rPr>
+        <w:t>Thread</w:t>
+      </w:r>
+      <w:r>
+        <w:t xml:space="preserve"> </w:t>
+      </w:r>
+      <w:r>
+        <w:t>–</w:t>
+      </w:r>
+      <w:r>
+        <w:t xml:space="preserve"> </w:t>
+      </w:r>
+      <w:r>
+        <w:rPr>
+          <w:b/>
+          <w:i/>
+          <w:lang w:val="en-US"/>
+        </w:rPr>
+        <w:t>suspend</w:t>
+      </w:r>
+      <w:r>
+        <w:rPr>
+          <w:b/>
+          <w:i/>
+        </w:rPr>
+        <w:t>()</w:t>
+      </w:r>
+      <w:r>
+        <w:t xml:space="preserve">, </w:t>
+      </w:r>
+      <w:r>
+        <w:rPr>
+          <w:b/>
+          <w:i/>
+          <w:lang w:val="en-US"/>
+        </w:rPr>
+        <w:t>resume</w:t>
+      </w:r>
+      <w:r>
+        <w:rPr>
+          <w:b/>
+          <w:i/>
+        </w:rPr>
+        <w:t>()</w:t>
+      </w:r>
+      <w:r>
+        <w:t xml:space="preserve"> </w:t>
+      </w:r>
+      <w:r>
+        <w:t>и</w:t>
+      </w:r>
+      <w:r>
+        <w:t xml:space="preserve"> </w:t>
+      </w:r>
+      <w:r>
+        <w:rPr>
+          <w:b/>
+          <w:i/>
+          <w:lang w:val="en-US"/>
+        </w:rPr>
+        <w:t>stop</w:t>
+      </w:r>
+      <w:r>
+        <w:rPr>
+          <w:b/>
+          <w:i/>
+        </w:rPr>
+        <w:t>()</w:t>
+      </w:r>
+      <w:r>
+        <w:t>.</w:t>
+      </w:r>
+      <w:r>
+        <w:t xml:space="preserve"> Однако пользоваться ими напрямую не рекомендуется в связи с возможностью взаимоблокировки всех потоков. Лучше использовать эти методы через </w:t>
+      </w:r>
+      <w:r>
+        <w:rPr>
+          <w:highlight w:val="yellow"/>
+        </w:rPr>
+        <w:t>логические переменные-флаги</w:t>
+      </w:r>
+      <w:r>
+        <w:t>.</w:t>
+      </w:r>
+    </w:p>
+    <w:p>
+      <w:pPr>
+        <w:spacing w:after="0" w:line="240" w:lineRule="auto"/>
+        <w:jc w:val="both"/>
+        <w:rPr>
+          <w:i/>
+        </w:rPr>
+      </w:pPr>
+      <w:r>
+        <w:rPr>
+          <w:i/>
+          <w:lang w:val="en-US"/>
+        </w:rPr>
+        <w:t>class</w:t>
+      </w:r>
+      <w:r>
+        <w:rPr>
+          <w:i/>
+        </w:rPr>
+        <w:t xml:space="preserve"> </w:t>
+      </w:r>
+      <w:r>
+        <w:rPr>
+          <w:i/>
+          <w:lang w:val="en-US"/>
+        </w:rPr>
+        <w:t>MyThread</w:t>
+      </w:r>
+      <w:r>
+        <w:rPr>
+          <w:i/>
+        </w:rPr>
+        <w:t xml:space="preserve"> </w:t>
+      </w:r>
+      <w:r>
+        <w:rPr>
+          <w:i/>
+          <w:lang w:val="en-US"/>
+        </w:rPr>
+        <w:t>implements</w:t>
+      </w:r>
+      <w:r>
+        <w:rPr>
+          <w:i/>
+        </w:rPr>
+        <w:t xml:space="preserve"> </w:t>
+      </w:r>
+      <w:r>
+        <w:rPr>
+          <w:i/>
+          <w:lang w:val="en-US"/>
+        </w:rPr>
+        <w:t>Runnable</w:t>
+      </w:r>
+      <w:r>
+        <w:rPr>
+          <w:i/>
         </w:rPr>
         <w:t xml:space="preserve"> {</w:t>
       </w:r>
@@ -74490,1000 +77941,64 @@
           <w:i/>
           <w:lang w:val="en-US"/>
         </w:rPr>
-        <w:tab/>
-      </w:r>
-      <w:r>
-        <w:rPr>
-          <w:i/>
-          <w:lang w:val="en-US"/>
-        </w:rPr>
-        <w:tab/>
-      </w:r>
-      <w:r>
-        <w:rPr>
-          <w:i/>
-          <w:lang w:val="en-US"/>
-        </w:rPr>
-        <w:t>while</w:t>
-      </w:r>
-      <w:r>
-        <w:rPr>
-          <w:i/>
-          <w:lang w:val="en-US"/>
-        </w:rPr>
-        <w:t>(!</w:t>
-      </w:r>
-      <w:r>
-        <w:rPr>
-          <w:i/>
-          <w:lang w:val="en-US"/>
-        </w:rPr>
-        <w:t>state</w:t>
-      </w:r>
-      <w:r>
-        <w:rPr>
-          <w:i/>
-          <w:lang w:val="en-US"/>
-        </w:rPr>
-        <w:t>.</w:t>
-      </w:r>
-      <w:r>
-        <w:rPr>
-          <w:i/>
-          <w:lang w:val="en-US"/>
-        </w:rPr>
-        <w:t>equals</w:t>
-      </w:r>
-      <w:r>
-        <w:rPr>
-          <w:i/>
-          <w:lang w:val="en-US"/>
-        </w:rPr>
-        <w:t>(“</w:t>
-      </w:r>
-      <w:r>
-        <w:rPr>
-          <w:i/>
-          <w:lang w:val="en-US"/>
-        </w:rPr>
-        <w:t>tocked</w:t>
-      </w:r>
-      <w:r>
-        <w:rPr>
-          <w:i/>
-          <w:lang w:val="en-US"/>
-        </w:rPr>
-        <w:t>”))</w:t>
-      </w:r>
-    </w:p>
-    <w:p>
-      <w:pPr>
-        <w:spacing w:after="0" w:line="240" w:lineRule="auto"/>
-        <w:ind w:firstLine="284"/>
-        <w:jc w:val="both"/>
-        <w:rPr>
-          <w:i/>
-          <w:lang w:val="en-US"/>
-        </w:rPr>
-      </w:pPr>
-      <w:r>
-        <w:rPr>
-          <w:i/>
-          <w:lang w:val="en-US"/>
-        </w:rPr>
-        <w:tab/>
-      </w:r>
-      <w:r>
-        <w:rPr>
-          <w:i/>
-          <w:lang w:val="en-US"/>
-        </w:rPr>
-        <w:tab/>
-      </w:r>
-      <w:r>
-        <w:rPr>
-          <w:i/>
-          <w:lang w:val="en-US"/>
-        </w:rPr>
-        <w:tab/>
-      </w:r>
-      <w:r>
-        <w:rPr>
-          <w:i/>
-          <w:lang w:val="en-US"/>
-        </w:rPr>
-        <w:t>wait</w:t>
-      </w:r>
-      <w:r>
-        <w:rPr>
-          <w:i/>
-          <w:lang w:val="en-US"/>
-        </w:rPr>
-        <w:t>(); }</w:t>
-      </w:r>
-      <w:r>
-        <w:rPr>
-          <w:i/>
-          <w:lang w:val="en-US"/>
-        </w:rPr>
-        <w:tab/>
-      </w:r>
-      <w:r>
-        <w:rPr>
-          <w:i/>
-          <w:lang w:val="en-US"/>
-        </w:rPr>
-        <w:tab/>
-        <w:t xml:space="preserve">// </w:t>
-      </w:r>
-      <w:r>
-        <w:rPr>
-          <w:i/>
-        </w:rPr>
-        <w:t>ожидать</w:t>
-      </w:r>
-      <w:r>
-        <w:rPr>
-          <w:i/>
-          <w:lang w:val="en-US"/>
-        </w:rPr>
-        <w:t xml:space="preserve"> </w:t>
-      </w:r>
-      <w:r>
-        <w:rPr>
-          <w:i/>
-        </w:rPr>
-        <w:t>завершение</w:t>
-      </w:r>
-      <w:r>
-        <w:rPr>
-          <w:i/>
-          <w:lang w:val="en-US"/>
-        </w:rPr>
-        <w:t xml:space="preserve"> </w:t>
-      </w:r>
-      <w:r>
-        <w:rPr>
-          <w:i/>
-        </w:rPr>
-        <w:t>другого</w:t>
-      </w:r>
-      <w:r>
-        <w:rPr>
-          <w:i/>
-          <w:lang w:val="en-US"/>
-        </w:rPr>
-        <w:t xml:space="preserve"> </w:t>
-      </w:r>
-      <w:r>
-        <w:rPr>
-          <w:i/>
-        </w:rPr>
-        <w:t>потока</w:t>
-      </w:r>
-    </w:p>
-    <w:p>
-      <w:pPr>
-        <w:spacing w:after="0" w:line="240" w:lineRule="auto"/>
-        <w:ind w:firstLine="284"/>
-        <w:jc w:val="both"/>
-        <w:rPr>
-          <w:i/>
-          <w:lang w:val="en-US"/>
-        </w:rPr>
-      </w:pPr>
-      <w:r>
-        <w:rPr>
-          <w:i/>
-          <w:lang w:val="en-US"/>
-        </w:rPr>
-        <w:tab/>
-      </w:r>
-      <w:r>
-        <w:rPr>
-          <w:i/>
-          <w:lang w:val="en-US"/>
-        </w:rPr>
-        <w:t>catch(InterruptedException exc) {</w:t>
-      </w:r>
-    </w:p>
-    <w:p>
-      <w:pPr>
-        <w:spacing w:after="0" w:line="240" w:lineRule="auto"/>
-        <w:ind w:firstLine="284"/>
-        <w:jc w:val="both"/>
-        <w:rPr>
-          <w:i/>
-          <w:lang w:val="en-US"/>
-        </w:rPr>
-      </w:pPr>
-      <w:r>
-        <w:rPr>
-          <w:i/>
-          <w:lang w:val="en-US"/>
-        </w:rPr>
-        <w:tab/>
-      </w:r>
-      <w:r>
-        <w:rPr>
-          <w:i/>
-          <w:lang w:val="en-US"/>
-        </w:rPr>
-        <w:tab/>
-        <w:t>System.out.println(“</w:t>
-      </w:r>
-      <w:r>
-        <w:rPr>
-          <w:i/>
-        </w:rPr>
-        <w:t>Прерывание</w:t>
-      </w:r>
-      <w:r>
-        <w:rPr>
-          <w:i/>
-          <w:lang w:val="en-US"/>
-        </w:rPr>
-        <w:t xml:space="preserve"> </w:t>
-      </w:r>
-      <w:r>
-        <w:rPr>
-          <w:i/>
-        </w:rPr>
-        <w:t>потока</w:t>
-      </w:r>
-      <w:r>
-        <w:rPr>
-          <w:i/>
-          <w:lang w:val="en-US"/>
-        </w:rPr>
-        <w:t>“); } }</w:t>
-      </w:r>
-    </w:p>
-    <w:p>
-      <w:pPr>
-        <w:spacing w:after="0" w:line="240" w:lineRule="auto"/>
-        <w:ind w:firstLine="284"/>
-        <w:jc w:val="both"/>
-        <w:rPr>
-          <w:i/>
-          <w:lang w:val="en-US"/>
-        </w:rPr>
-      </w:pPr>
-      <w:r>
+        <w:t>Thread thrd;</w:t>
+      </w:r>
+    </w:p>
+    <w:p>
+      <w:pPr>
+        <w:spacing w:after="0" w:line="240" w:lineRule="auto"/>
+        <w:ind w:firstLine="284"/>
+        <w:jc w:val="both"/>
         <w:rPr>
           <w:i/>
           <w:highlight w:val="yellow"/>
           <w:lang w:val="en-US"/>
         </w:rPr>
-        <w:t>synchronized void t</w:t>
-      </w:r>
+      </w:pPr>
       <w:r>
         <w:rPr>
           <w:i/>
           <w:highlight w:val="yellow"/>
           <w:lang w:val="en-US"/>
         </w:rPr>
-        <w:t>o</w:t>
-      </w:r>
+        <w:t>boolean suspend;</w:t>
+      </w:r>
+    </w:p>
+    <w:p>
+      <w:pPr>
+        <w:spacing w:after="0" w:line="240" w:lineRule="auto"/>
+        <w:ind w:firstLine="284"/>
+        <w:jc w:val="both"/>
+        <w:rPr>
+          <w:i/>
+          <w:lang w:val="en-US"/>
+        </w:rPr>
+      </w:pPr>
       <w:r>
         <w:rPr>
           <w:i/>
           <w:highlight w:val="yellow"/>
           <w:lang w:val="en-US"/>
         </w:rPr>
-        <w:t>ck(Boolean running) {</w:t>
-      </w:r>
-    </w:p>
-    <w:p>
-      <w:pPr>
-        <w:spacing w:after="0" w:line="240" w:lineRule="auto"/>
-        <w:ind w:firstLine="284"/>
-        <w:jc w:val="both"/>
-        <w:rPr>
-          <w:i/>
-          <w:lang w:val="en-US"/>
-        </w:rPr>
-      </w:pPr>
-      <w:r>
-        <w:rPr>
-          <w:i/>
-          <w:lang w:val="en-US"/>
-        </w:rPr>
-        <w:tab/>
-        <w:t>if (!running) {</w:t>
-      </w:r>
-      <w:r>
-        <w:rPr>
-          <w:i/>
-          <w:lang w:val="en-US"/>
-        </w:rPr>
-        <w:tab/>
-      </w:r>
-      <w:r>
-        <w:rPr>
-          <w:i/>
-          <w:lang w:val="en-US"/>
-        </w:rPr>
-        <w:tab/>
-      </w:r>
-      <w:r>
-        <w:rPr>
-          <w:i/>
-          <w:lang w:val="en-US"/>
-        </w:rPr>
-        <w:tab/>
-        <w:t xml:space="preserve">// </w:t>
-      </w:r>
-      <w:r>
-        <w:rPr>
-          <w:i/>
-        </w:rPr>
-        <w:t>остановить</w:t>
-      </w:r>
-      <w:r>
-        <w:rPr>
-          <w:i/>
-          <w:lang w:val="en-US"/>
-        </w:rPr>
-        <w:t xml:space="preserve"> </w:t>
-      </w:r>
-      <w:r>
-        <w:rPr>
-          <w:i/>
-        </w:rPr>
-        <w:t>часы</w:t>
-      </w:r>
-    </w:p>
-    <w:p>
-      <w:pPr>
-        <w:spacing w:after="0" w:line="240" w:lineRule="auto"/>
-        <w:ind w:firstLine="284"/>
-        <w:jc w:val="both"/>
-        <w:rPr>
-          <w:i/>
-          <w:lang w:val="en-US"/>
-        </w:rPr>
-      </w:pPr>
-      <w:r>
-        <w:rPr>
-          <w:i/>
-          <w:lang w:val="en-US"/>
-        </w:rPr>
-        <w:tab/>
-      </w:r>
-      <w:r>
-        <w:rPr>
-          <w:i/>
-          <w:lang w:val="en-US"/>
-        </w:rPr>
-        <w:tab/>
-        <w:t>state = “tocked”;</w:t>
-      </w:r>
-    </w:p>
-    <w:p>
-      <w:pPr>
-        <w:spacing w:after="0" w:line="240" w:lineRule="auto"/>
-        <w:ind w:firstLine="284"/>
-        <w:jc w:val="both"/>
-        <w:rPr>
-          <w:i/>
-          <w:lang w:val="en-US"/>
-        </w:rPr>
-      </w:pPr>
-      <w:r>
-        <w:rPr>
-          <w:i/>
-          <w:lang w:val="en-US"/>
-        </w:rPr>
-        <w:tab/>
-      </w:r>
-      <w:r>
-        <w:rPr>
-          <w:i/>
-          <w:lang w:val="en-US"/>
-        </w:rPr>
-        <w:tab/>
-        <w:t>notify();</w:t>
-      </w:r>
-    </w:p>
-    <w:p>
-      <w:pPr>
-        <w:spacing w:after="0" w:line="240" w:lineRule="auto"/>
-        <w:ind w:firstLine="284"/>
-        <w:jc w:val="both"/>
-        <w:rPr>
-          <w:i/>
-          <w:lang w:val="en-US"/>
-        </w:rPr>
-      </w:pPr>
-      <w:r>
-        <w:rPr>
-          <w:i/>
-          <w:lang w:val="en-US"/>
-        </w:rPr>
-        <w:tab/>
-      </w:r>
-      <w:r>
-        <w:rPr>
-          <w:i/>
-          <w:lang w:val="en-US"/>
-        </w:rPr>
-        <w:tab/>
-        <w:t>return; }</w:t>
-      </w:r>
-    </w:p>
-    <w:p>
-      <w:pPr>
-        <w:spacing w:after="0" w:line="240" w:lineRule="auto"/>
-        <w:ind w:firstLine="284"/>
-        <w:jc w:val="both"/>
-        <w:rPr>
-          <w:i/>
-          <w:lang w:val="en-US"/>
-        </w:rPr>
-      </w:pPr>
-      <w:r>
-        <w:rPr>
-          <w:i/>
-          <w:lang w:val="en-US"/>
-        </w:rPr>
-        <w:tab/>
-        <w:t>System</w:t>
-      </w:r>
-      <w:r>
-        <w:rPr>
-          <w:i/>
-          <w:lang w:val="en-US"/>
-        </w:rPr>
-        <w:t>.</w:t>
-      </w:r>
-      <w:r>
-        <w:rPr>
-          <w:i/>
-          <w:lang w:val="en-US"/>
-        </w:rPr>
-        <w:t>out</w:t>
-      </w:r>
-      <w:r>
-        <w:rPr>
-          <w:i/>
-          <w:lang w:val="en-US"/>
-        </w:rPr>
-        <w:t>.</w:t>
-      </w:r>
-      <w:r>
-        <w:rPr>
-          <w:i/>
-          <w:lang w:val="en-US"/>
-        </w:rPr>
-        <w:t>println</w:t>
-      </w:r>
-      <w:r>
-        <w:rPr>
-          <w:i/>
-          <w:lang w:val="en-US"/>
-        </w:rPr>
-        <w:t>(“</w:t>
-      </w:r>
-      <w:r>
-        <w:rPr>
-          <w:i/>
-          <w:lang w:val="en-US"/>
-        </w:rPr>
-        <w:t>Tock</w:t>
-      </w:r>
-      <w:r>
-        <w:rPr>
-          <w:i/>
-          <w:lang w:val="en-US"/>
-        </w:rPr>
-        <w:t>”);</w:t>
-      </w:r>
-    </w:p>
-    <w:p>
-      <w:pPr>
-        <w:spacing w:after="0" w:line="240" w:lineRule="auto"/>
-        <w:ind w:firstLine="284"/>
-        <w:jc w:val="both"/>
-        <w:rPr>
-          <w:i/>
-        </w:rPr>
-      </w:pPr>
-      <w:r>
-        <w:rPr>
-          <w:i/>
-          <w:lang w:val="en-US"/>
-        </w:rPr>
-        <w:tab/>
-      </w:r>
-      <w:r>
-        <w:rPr>
-          <w:i/>
-          <w:lang w:val="en-US"/>
-        </w:rPr>
-        <w:t>state</w:t>
-      </w:r>
-      <w:r>
-        <w:rPr>
-          <w:i/>
-        </w:rPr>
-        <w:t xml:space="preserve"> = “</w:t>
-      </w:r>
-      <w:r>
-        <w:rPr>
-          <w:i/>
-          <w:lang w:val="en-US"/>
-        </w:rPr>
-        <w:t>tocked</w:t>
-      </w:r>
-      <w:r>
-        <w:rPr>
-          <w:i/>
-        </w:rPr>
-        <w:t xml:space="preserve">”; </w:t>
-      </w:r>
-      <w:r>
-        <w:rPr>
-          <w:i/>
-        </w:rPr>
-        <w:tab/>
-      </w:r>
-      <w:r>
-        <w:rPr>
-          <w:i/>
-        </w:rPr>
-        <w:tab/>
-        <w:t xml:space="preserve">// </w:t>
-      </w:r>
-      <w:r>
-        <w:rPr>
-          <w:i/>
-        </w:rPr>
-        <w:t>изменить</w:t>
-      </w:r>
-      <w:r>
-        <w:rPr>
-          <w:i/>
-        </w:rPr>
-        <w:t xml:space="preserve"> </w:t>
-      </w:r>
-      <w:r>
-        <w:rPr>
-          <w:i/>
-        </w:rPr>
-        <w:t>текущее</w:t>
-      </w:r>
-      <w:r>
-        <w:rPr>
-          <w:i/>
-        </w:rPr>
-        <w:t xml:space="preserve"> </w:t>
-      </w:r>
-      <w:r>
-        <w:rPr>
-          <w:i/>
-        </w:rPr>
-        <w:t>состояние</w:t>
-      </w:r>
-    </w:p>
-    <w:p>
-      <w:pPr>
-        <w:spacing w:after="0" w:line="240" w:lineRule="auto"/>
-        <w:ind w:firstLine="284"/>
-        <w:jc w:val="both"/>
-        <w:rPr>
-          <w:i/>
-        </w:rPr>
-      </w:pPr>
-      <w:r>
-        <w:rPr>
-          <w:i/>
-        </w:rPr>
-        <w:tab/>
-      </w:r>
-      <w:r>
-        <w:rPr>
-          <w:i/>
-          <w:lang w:val="en-US"/>
-        </w:rPr>
-        <w:t>notify</w:t>
-      </w:r>
-      <w:r>
-        <w:rPr>
-          <w:i/>
-        </w:rPr>
-        <w:t>();</w:t>
-      </w:r>
-      <w:r>
-        <w:rPr>
-          <w:i/>
-        </w:rPr>
-        <w:tab/>
-      </w:r>
-      <w:r>
-        <w:rPr>
-          <w:i/>
-        </w:rPr>
-        <w:tab/>
-      </w:r>
-      <w:r>
-        <w:rPr>
-          <w:i/>
-        </w:rPr>
-        <w:tab/>
-      </w:r>
-      <w:r>
-        <w:rPr>
-          <w:i/>
-        </w:rPr>
-        <w:t>// и уведомить другой поток</w:t>
-      </w:r>
-    </w:p>
-    <w:p>
-      <w:pPr>
-        <w:spacing w:after="0" w:line="240" w:lineRule="auto"/>
-        <w:ind w:firstLine="284"/>
-        <w:jc w:val="both"/>
-        <w:rPr>
-          <w:i/>
-          <w:lang w:val="en-US"/>
-        </w:rPr>
-      </w:pPr>
-      <w:r>
-        <w:rPr>
-          <w:i/>
-        </w:rPr>
-        <w:tab/>
-      </w:r>
-      <w:r>
-        <w:rPr>
-          <w:i/>
-          <w:lang w:val="en-US"/>
-        </w:rPr>
-        <w:t>try</w:t>
-      </w:r>
-      <w:r>
-        <w:rPr>
-          <w:i/>
-          <w:lang w:val="en-US"/>
-        </w:rPr>
-        <w:t xml:space="preserve"> {</w:t>
-      </w:r>
-    </w:p>
-    <w:p>
-      <w:pPr>
-        <w:spacing w:after="0" w:line="240" w:lineRule="auto"/>
-        <w:ind w:firstLine="284"/>
-        <w:jc w:val="both"/>
-        <w:rPr>
-          <w:i/>
-          <w:lang w:val="en-US"/>
-        </w:rPr>
-      </w:pPr>
-      <w:r>
-        <w:rPr>
-          <w:i/>
-          <w:lang w:val="en-US"/>
-        </w:rPr>
-        <w:tab/>
-      </w:r>
-      <w:r>
-        <w:rPr>
-          <w:i/>
-          <w:lang w:val="en-US"/>
-        </w:rPr>
-        <w:tab/>
-      </w:r>
-      <w:r>
-        <w:rPr>
-          <w:i/>
-          <w:lang w:val="en-US"/>
-        </w:rPr>
-        <w:t>while</w:t>
-      </w:r>
-      <w:r>
-        <w:rPr>
-          <w:i/>
-          <w:lang w:val="en-US"/>
-        </w:rPr>
-        <w:t>(!</w:t>
-      </w:r>
-      <w:r>
-        <w:rPr>
-          <w:i/>
-          <w:lang w:val="en-US"/>
-        </w:rPr>
-        <w:t>state</w:t>
-      </w:r>
-      <w:r>
-        <w:rPr>
-          <w:i/>
-          <w:lang w:val="en-US"/>
-        </w:rPr>
-        <w:t>.</w:t>
-      </w:r>
-      <w:r>
-        <w:rPr>
-          <w:i/>
-          <w:lang w:val="en-US"/>
-        </w:rPr>
-        <w:t>equals</w:t>
-      </w:r>
-      <w:r>
-        <w:rPr>
-          <w:i/>
-          <w:lang w:val="en-US"/>
-        </w:rPr>
-        <w:t>(“</w:t>
-      </w:r>
-      <w:r>
-        <w:rPr>
-          <w:i/>
-          <w:lang w:val="en-US"/>
-        </w:rPr>
-        <w:t>ticked</w:t>
-      </w:r>
-      <w:r>
-        <w:rPr>
-          <w:i/>
-          <w:lang w:val="en-US"/>
-        </w:rPr>
-        <w:t>”))</w:t>
-      </w:r>
-    </w:p>
-    <w:p>
-      <w:pPr>
-        <w:spacing w:after="0" w:line="240" w:lineRule="auto"/>
-        <w:ind w:firstLine="284"/>
-        <w:jc w:val="both"/>
-        <w:rPr>
-          <w:i/>
-          <w:lang w:val="en-US"/>
-        </w:rPr>
-      </w:pPr>
-      <w:r>
-        <w:rPr>
-          <w:i/>
-          <w:lang w:val="en-US"/>
-        </w:rPr>
-        <w:tab/>
-      </w:r>
-      <w:r>
-        <w:rPr>
-          <w:i/>
-          <w:lang w:val="en-US"/>
-        </w:rPr>
-        <w:tab/>
-      </w:r>
-      <w:r>
-        <w:rPr>
-          <w:i/>
-          <w:lang w:val="en-US"/>
-        </w:rPr>
-        <w:tab/>
-      </w:r>
-      <w:r>
-        <w:rPr>
-          <w:i/>
-          <w:lang w:val="en-US"/>
-        </w:rPr>
-        <w:t>wait</w:t>
-      </w:r>
-      <w:r>
-        <w:rPr>
-          <w:i/>
-          <w:lang w:val="en-US"/>
-        </w:rPr>
-        <w:t>(); }</w:t>
-      </w:r>
-      <w:r>
-        <w:rPr>
-          <w:i/>
-          <w:lang w:val="en-US"/>
-        </w:rPr>
-        <w:tab/>
-      </w:r>
-      <w:r>
-        <w:rPr>
-          <w:i/>
-          <w:lang w:val="en-US"/>
-        </w:rPr>
-        <w:tab/>
-        <w:t xml:space="preserve">// </w:t>
-      </w:r>
-      <w:r>
-        <w:rPr>
-          <w:i/>
-        </w:rPr>
-        <w:t>ожидать</w:t>
-      </w:r>
-      <w:r>
-        <w:rPr>
-          <w:i/>
-          <w:lang w:val="en-US"/>
-        </w:rPr>
-        <w:t xml:space="preserve"> </w:t>
-      </w:r>
-      <w:r>
-        <w:rPr>
-          <w:i/>
-        </w:rPr>
-        <w:t>завершение</w:t>
-      </w:r>
-      <w:r>
-        <w:rPr>
-          <w:i/>
-          <w:lang w:val="en-US"/>
-        </w:rPr>
-        <w:t xml:space="preserve"> </w:t>
-      </w:r>
-      <w:r>
-        <w:rPr>
-          <w:i/>
-        </w:rPr>
-        <w:t>другого</w:t>
-      </w:r>
-      <w:r>
-        <w:rPr>
-          <w:i/>
-          <w:lang w:val="en-US"/>
-        </w:rPr>
-        <w:t xml:space="preserve"> </w:t>
-      </w:r>
-      <w:r>
-        <w:rPr>
-          <w:i/>
-        </w:rPr>
-        <w:t>потока</w:t>
-      </w:r>
-    </w:p>
-    <w:p>
-      <w:pPr>
-        <w:spacing w:after="0" w:line="240" w:lineRule="auto"/>
-        <w:ind w:firstLine="284"/>
-        <w:jc w:val="both"/>
-        <w:rPr>
-          <w:i/>
-          <w:lang w:val="en-US"/>
-        </w:rPr>
-      </w:pPr>
-      <w:r>
-        <w:rPr>
-          <w:i/>
-          <w:lang w:val="en-US"/>
-        </w:rPr>
-        <w:tab/>
-      </w:r>
-      <w:r>
-        <w:rPr>
-          <w:i/>
-          <w:lang w:val="en-US"/>
-        </w:rPr>
-        <w:t>catch(InterruptedException exc) {</w:t>
-      </w:r>
-    </w:p>
-    <w:p>
-      <w:pPr>
-        <w:spacing w:after="0" w:line="240" w:lineRule="auto"/>
-        <w:ind w:firstLine="284"/>
-        <w:jc w:val="both"/>
-        <w:rPr>
-          <w:i/>
-          <w:lang w:val="en-US"/>
-        </w:rPr>
-      </w:pPr>
-      <w:r>
-        <w:rPr>
-          <w:i/>
-          <w:lang w:val="en-US"/>
-        </w:rPr>
-        <w:tab/>
-      </w:r>
-      <w:r>
-        <w:rPr>
-          <w:i/>
-          <w:lang w:val="en-US"/>
-        </w:rPr>
-        <w:tab/>
-        <w:t>System.out.println(“</w:t>
-      </w:r>
-      <w:r>
-        <w:rPr>
-          <w:i/>
-        </w:rPr>
-        <w:t>Прерывание</w:t>
-      </w:r>
-      <w:r>
-        <w:rPr>
-          <w:i/>
-          <w:lang w:val="en-US"/>
-        </w:rPr>
-        <w:t xml:space="preserve"> </w:t>
-      </w:r>
-      <w:r>
-        <w:rPr>
-          <w:i/>
-        </w:rPr>
-        <w:t>потока</w:t>
-      </w:r>
-      <w:r>
-        <w:rPr>
-          <w:i/>
-          <w:lang w:val="en-US"/>
-        </w:rPr>
-        <w:t>“); } }</w:t>
-      </w:r>
-    </w:p>
-    <w:p>
-      <w:pPr>
-        <w:spacing w:after="0" w:line="240" w:lineRule="auto"/>
-        <w:jc w:val="both"/>
-        <w:rPr>
-          <w:i/>
-          <w:lang w:val="en-US"/>
-        </w:rPr>
-      </w:pPr>
-      <w:r>
-        <w:rPr>
-          <w:i/>
-          <w:highlight w:val="yellow"/>
-          <w:lang w:val="en-US"/>
-        </w:rPr>
-        <w:t>class MyThread implements Runnable {</w:t>
-      </w:r>
-    </w:p>
-    <w:p>
-      <w:pPr>
-        <w:spacing w:after="0" w:line="240" w:lineRule="auto"/>
-        <w:ind w:firstLine="284"/>
-        <w:jc w:val="both"/>
-        <w:rPr>
-          <w:i/>
-          <w:lang w:val="en-US"/>
-        </w:rPr>
-      </w:pPr>
-      <w:r>
-        <w:rPr>
-          <w:i/>
-          <w:lang w:val="en-US"/>
-        </w:rPr>
-        <w:t>Thread thrd;</w:t>
-      </w:r>
-    </w:p>
-    <w:p>
-      <w:pPr>
-        <w:spacing w:after="0" w:line="240" w:lineRule="auto"/>
-        <w:ind w:firstLine="284"/>
-        <w:jc w:val="both"/>
-        <w:rPr>
-          <w:i/>
-          <w:lang w:val="en-US"/>
-        </w:rPr>
-      </w:pPr>
-      <w:r>
-        <w:rPr>
-          <w:i/>
-          <w:lang w:val="en-US"/>
-        </w:rPr>
-        <w:t>TickTock ttOb;</w:t>
-      </w:r>
-    </w:p>
-    <w:p>
-      <w:pPr>
-        <w:spacing w:after="0" w:line="240" w:lineRule="auto"/>
-        <w:ind w:firstLine="284"/>
-        <w:jc w:val="both"/>
-        <w:rPr>
-          <w:i/>
-          <w:lang w:val="en-US"/>
-        </w:rPr>
-      </w:pPr>
-      <w:r>
-        <w:rPr>
-          <w:i/>
-          <w:lang w:val="en-US"/>
-        </w:rPr>
-        <w:t>MyThread(String name, TickTock tt) {</w:t>
+        <w:t>boolean stopped;</w:t>
+      </w:r>
+    </w:p>
+    <w:p>
+      <w:pPr>
+        <w:spacing w:after="0" w:line="240" w:lineRule="auto"/>
+        <w:ind w:firstLine="284"/>
+        <w:jc w:val="both"/>
+        <w:rPr>
+          <w:i/>
+          <w:lang w:val="en-US"/>
+        </w:rPr>
+      </w:pPr>
+      <w:r>
+        <w:rPr>
+          <w:i/>
+          <w:lang w:val="en-US"/>
+        </w:rPr>
+        <w:t>MyThread(String name) {</w:t>
       </w:r>
     </w:p>
     <w:p>
@@ -75521,25 +78036,7 @@
           <w:lang w:val="en-US"/>
         </w:rPr>
         <w:tab/>
-        <w:t>ttOb = tt; }</w:t>
-      </w:r>
-    </w:p>
-    <w:p>
-      <w:pPr>
-        <w:spacing w:after="0" w:line="240" w:lineRule="auto"/>
-        <w:ind w:firstLine="284"/>
-        <w:jc w:val="both"/>
-        <w:rPr>
-          <w:i/>
-          <w:lang w:val="en-US"/>
-        </w:rPr>
-      </w:pPr>
-      <w:r>
-        <w:rPr>
-          <w:i/>
-          <w:lang w:val="en-US"/>
-        </w:rPr>
-        <w:t>public static MyThread createAndStart(String name, TickTock tt) {</w:t>
+        <w:t>suspended = false;</w:t>
       </w:r>
     </w:p>
     <w:p>
@@ -75558,7 +78055,44 @@
           <w:lang w:val="en-US"/>
         </w:rPr>
         <w:tab/>
-        <w:t>MyThread myThrd = new MyThread(name, tt);</w:t>
+        <w:t>stopped = false; }</w:t>
+      </w:r>
+    </w:p>
+    <w:p>
+      <w:pPr>
+        <w:spacing w:after="0" w:line="240" w:lineRule="auto"/>
+        <w:ind w:firstLine="284"/>
+        <w:jc w:val="both"/>
+        <w:rPr>
+          <w:i/>
+          <w:lang w:val="en-US"/>
+        </w:rPr>
+      </w:pPr>
+      <w:r>
+        <w:rPr>
+          <w:i/>
+          <w:lang w:val="en-US"/>
+        </w:rPr>
+        <w:t>public static MyThread createAndStart(String name) {</w:t>
+      </w:r>
+    </w:p>
+    <w:p>
+      <w:pPr>
+        <w:spacing w:after="0" w:line="240" w:lineRule="auto"/>
+        <w:ind w:firstLine="284"/>
+        <w:jc w:val="both"/>
+        <w:rPr>
+          <w:i/>
+          <w:lang w:val="en-US"/>
+        </w:rPr>
+      </w:pPr>
+      <w:r>
+        <w:rPr>
+          <w:i/>
+          <w:lang w:val="en-US"/>
+        </w:rPr>
+        <w:tab/>
+        <w:t>MyThread myThrd = new MyThread(name);</w:t>
       </w:r>
     </w:p>
     <w:p>
@@ -75633,222 +78167,20 @@
           <w:lang w:val="en-US"/>
         </w:rPr>
         <w:tab/>
-        <w:t>if (thrd.getName().compareTo(“Tick”) == 0) {</w:t>
-      </w:r>
-    </w:p>
-    <w:p>
-      <w:pPr>
-        <w:spacing w:after="0" w:line="240" w:lineRule="auto"/>
-        <w:ind w:firstLine="284"/>
-        <w:jc w:val="both"/>
-        <w:rPr>
-          <w:i/>
-          <w:lang w:val="en-US"/>
-        </w:rPr>
-      </w:pPr>
-      <w:r>
-        <w:rPr>
-          <w:i/>
-          <w:lang w:val="en-US"/>
-        </w:rPr>
-        <w:tab/>
-      </w:r>
-      <w:r>
-        <w:rPr>
-          <w:i/>
-          <w:lang w:val="en-US"/>
-        </w:rPr>
-        <w:tab/>
-        <w:t>for (int i = 0; i &lt; 5; i++) ttOb.tick(true);</w:t>
-      </w:r>
-    </w:p>
-    <w:p>
-      <w:pPr>
-        <w:spacing w:after="0" w:line="240" w:lineRule="auto"/>
-        <w:ind w:firstLine="284"/>
-        <w:jc w:val="both"/>
-        <w:rPr>
-          <w:i/>
-          <w:lang w:val="en-US"/>
-        </w:rPr>
-      </w:pPr>
-      <w:r>
-        <w:rPr>
-          <w:i/>
-          <w:lang w:val="en-US"/>
-        </w:rPr>
-        <w:tab/>
-      </w:r>
-      <w:r>
-        <w:rPr>
-          <w:i/>
-          <w:lang w:val="en-US"/>
-        </w:rPr>
-        <w:tab/>
-        <w:t>ttOb.tick(false); }</w:t>
-      </w:r>
-    </w:p>
-    <w:p>
-      <w:pPr>
-        <w:spacing w:after="0" w:line="240" w:lineRule="auto"/>
-        <w:ind w:firstLine="284"/>
-        <w:jc w:val="both"/>
-        <w:rPr>
-          <w:i/>
-          <w:lang w:val="en-US"/>
-        </w:rPr>
-      </w:pPr>
-      <w:r>
-        <w:rPr>
-          <w:i/>
-          <w:lang w:val="en-US"/>
-        </w:rPr>
-        <w:tab/>
-        <w:t>else {</w:t>
-      </w:r>
-    </w:p>
-    <w:p>
-      <w:pPr>
-        <w:spacing w:after="0" w:line="240" w:lineRule="auto"/>
-        <w:ind w:firstLine="284"/>
-        <w:jc w:val="both"/>
-        <w:rPr>
-          <w:i/>
-          <w:lang w:val="en-US"/>
-        </w:rPr>
-      </w:pPr>
-      <w:r>
-        <w:rPr>
-          <w:i/>
-          <w:lang w:val="en-US"/>
-        </w:rPr>
-        <w:tab/>
-      </w:r>
-      <w:r>
-        <w:rPr>
-          <w:i/>
-          <w:lang w:val="en-US"/>
-        </w:rPr>
-        <w:tab/>
-        <w:t>for (int i = 0; i &lt; 5; i++) ttOb.tock(true);</w:t>
-      </w:r>
-    </w:p>
-    <w:p>
-      <w:pPr>
-        <w:spacing w:after="0" w:line="240" w:lineRule="auto"/>
-        <w:ind w:firstLine="284"/>
-        <w:jc w:val="both"/>
-        <w:rPr>
-          <w:i/>
-          <w:lang w:val="en-US"/>
-        </w:rPr>
-      </w:pPr>
-      <w:r>
-        <w:rPr>
-          <w:i/>
-          <w:lang w:val="en-US"/>
-        </w:rPr>
-        <w:tab/>
-      </w:r>
-      <w:r>
-        <w:rPr>
-          <w:i/>
-          <w:lang w:val="en-US"/>
-        </w:rPr>
-        <w:tab/>
-        <w:t>ttOb.tock(false); } } }</w:t>
-      </w:r>
-    </w:p>
-    <w:p>
-      <w:pPr>
-        <w:spacing w:after="0" w:line="240" w:lineRule="auto"/>
-        <w:jc w:val="both"/>
-        <w:rPr>
-          <w:i/>
-          <w:lang w:val="en-US"/>
-        </w:rPr>
-      </w:pPr>
-      <w:r>
-        <w:rPr>
-          <w:i/>
-          <w:lang w:val="en-US"/>
-        </w:rPr>
-        <w:t>class ThreadCom {</w:t>
-      </w:r>
-    </w:p>
-    <w:p>
-      <w:pPr>
-        <w:spacing w:after="0" w:line="240" w:lineRule="auto"/>
-        <w:ind w:firstLine="284"/>
-        <w:jc w:val="both"/>
-        <w:rPr>
-          <w:i/>
-          <w:lang w:val="en-US"/>
-        </w:rPr>
-      </w:pPr>
-      <w:r>
-        <w:rPr>
-          <w:i/>
-          <w:lang w:val="en-US"/>
-        </w:rPr>
-        <w:t>public static void main(String args[]) {</w:t>
-      </w:r>
-    </w:p>
-    <w:p>
-      <w:pPr>
-        <w:spacing w:after="0" w:line="240" w:lineRule="auto"/>
-        <w:ind w:firstLine="284"/>
-        <w:jc w:val="both"/>
-        <w:rPr>
-          <w:i/>
-          <w:lang w:val="en-US"/>
-        </w:rPr>
-      </w:pPr>
-      <w:r>
-        <w:rPr>
-          <w:i/>
-          <w:lang w:val="en-US"/>
-        </w:rPr>
-        <w:tab/>
-        <w:t>TickTock tt = new TickTock();</w:t>
-      </w:r>
-    </w:p>
-    <w:p>
-      <w:pPr>
-        <w:spacing w:after="0" w:line="240" w:lineRule="auto"/>
-        <w:ind w:firstLine="284"/>
-        <w:jc w:val="both"/>
-        <w:rPr>
-          <w:i/>
-          <w:lang w:val="en-US"/>
-        </w:rPr>
-      </w:pPr>
-      <w:r>
-        <w:rPr>
-          <w:i/>
-          <w:lang w:val="en-US"/>
-        </w:rPr>
-        <w:tab/>
-        <w:t>MyThread mt1 = new MyThread(“Tick”, tt);</w:t>
-      </w:r>
-    </w:p>
-    <w:p>
-      <w:pPr>
-        <w:spacing w:after="0" w:line="240" w:lineRule="auto"/>
-        <w:ind w:firstLine="284"/>
-        <w:jc w:val="both"/>
-        <w:rPr>
-          <w:i/>
-          <w:lang w:val="en-US"/>
-        </w:rPr>
-      </w:pPr>
-      <w:r>
-        <w:rPr>
-          <w:i/>
-          <w:lang w:val="en-US"/>
-        </w:rPr>
-        <w:tab/>
-        <w:t>MyThread mt2 = new MyThread(“Tock”, tt);</w:t>
+        <w:t xml:space="preserve">System.out.println(thrd.getName() + “ – </w:t>
+      </w:r>
+      <w:r>
+        <w:rPr>
+          <w:i/>
+        </w:rPr>
+        <w:t>запуск</w:t>
+      </w:r>
+      <w:r>
+        <w:rPr>
+          <w:i/>
+          <w:lang w:val="en-US"/>
+        </w:rPr>
+        <w:t>.”);</w:t>
       </w:r>
     </w:p>
     <w:p>
@@ -75893,612 +78225,6 @@
           <w:lang w:val="en-US"/>
         </w:rPr>
         <w:tab/>
-        <w:t>mt1.thrd.join();</w:t>
-      </w:r>
-    </w:p>
-    <w:p>
-      <w:pPr>
-        <w:spacing w:after="0" w:line="240" w:lineRule="auto"/>
-        <w:ind w:firstLine="284"/>
-        <w:jc w:val="both"/>
-        <w:rPr>
-          <w:i/>
-          <w:lang w:val="en-US"/>
-        </w:rPr>
-      </w:pPr>
-      <w:r>
-        <w:rPr>
-          <w:i/>
-          <w:lang w:val="en-US"/>
-        </w:rPr>
-        <w:tab/>
-      </w:r>
-      <w:r>
-        <w:rPr>
-          <w:i/>
-          <w:lang w:val="en-US"/>
-        </w:rPr>
-        <w:tab/>
-        <w:t>mt2.thrd.join(); }</w:t>
-      </w:r>
-    </w:p>
-    <w:p>
-      <w:pPr>
-        <w:spacing w:after="0" w:line="240" w:lineRule="auto"/>
-        <w:ind w:firstLine="284"/>
-        <w:jc w:val="both"/>
-        <w:rPr>
-          <w:i/>
-          <w:lang w:val="en-US"/>
-        </w:rPr>
-      </w:pPr>
-      <w:r>
-        <w:rPr>
-          <w:i/>
-          <w:lang w:val="en-US"/>
-        </w:rPr>
-        <w:tab/>
-        <w:t>catch(InterruptedException exc) {</w:t>
-      </w:r>
-    </w:p>
-    <w:p>
-      <w:pPr>
-        <w:spacing w:after="0" w:line="240" w:lineRule="auto"/>
-        <w:ind w:firstLine="284"/>
-        <w:jc w:val="both"/>
-        <w:rPr>
-          <w:i/>
-          <w:lang w:val="en-US"/>
-        </w:rPr>
-      </w:pPr>
-      <w:r>
-        <w:rPr>
-          <w:i/>
-          <w:lang w:val="en-US"/>
-        </w:rPr>
-        <w:tab/>
-      </w:r>
-      <w:r>
-        <w:rPr>
-          <w:i/>
-          <w:lang w:val="en-US"/>
-        </w:rPr>
-        <w:tab/>
-        <w:t>System</w:t>
-      </w:r>
-      <w:r>
-        <w:rPr>
-          <w:i/>
-          <w:lang w:val="en-US"/>
-        </w:rPr>
-        <w:t>.</w:t>
-      </w:r>
-      <w:r>
-        <w:rPr>
-          <w:i/>
-          <w:lang w:val="en-US"/>
-        </w:rPr>
-        <w:t>out</w:t>
-      </w:r>
-      <w:r>
-        <w:rPr>
-          <w:i/>
-          <w:lang w:val="en-US"/>
-        </w:rPr>
-        <w:t>.</w:t>
-      </w:r>
-      <w:r>
-        <w:rPr>
-          <w:i/>
-          <w:lang w:val="en-US"/>
-        </w:rPr>
-        <w:t>println</w:t>
-      </w:r>
-      <w:r>
-        <w:rPr>
-          <w:i/>
-          <w:lang w:val="en-US"/>
-        </w:rPr>
-        <w:t>(“</w:t>
-      </w:r>
-      <w:r>
-        <w:rPr>
-          <w:i/>
-        </w:rPr>
-        <w:t>Прерывание</w:t>
-      </w:r>
-      <w:r>
-        <w:rPr>
-          <w:i/>
-          <w:lang w:val="en-US"/>
-        </w:rPr>
-        <w:t xml:space="preserve"> </w:t>
-      </w:r>
-      <w:r>
-        <w:rPr>
-          <w:i/>
-        </w:rPr>
-        <w:t>основного</w:t>
-      </w:r>
-      <w:r>
-        <w:rPr>
-          <w:i/>
-          <w:lang w:val="en-US"/>
-        </w:rPr>
-        <w:t xml:space="preserve"> </w:t>
-      </w:r>
-      <w:r>
-        <w:rPr>
-          <w:i/>
-        </w:rPr>
-        <w:t>потока</w:t>
-      </w:r>
-      <w:r>
-        <w:rPr>
-          <w:i/>
-          <w:lang w:val="en-US"/>
-        </w:rPr>
-        <w:t>”); } } }</w:t>
-      </w:r>
-    </w:p>
-    <w:p>
-      <w:pPr>
-        <w:spacing w:after="0" w:line="240" w:lineRule="auto"/>
-        <w:ind w:firstLine="284"/>
-        <w:jc w:val="both"/>
-      </w:pPr>
-      <w:r>
-        <w:t xml:space="preserve">Механизмы приостановки, возобновления и остановки потоков реализуются соответствующими методами класса </w:t>
-      </w:r>
-      <w:r>
-        <w:rPr>
-          <w:lang w:val="en-US"/>
-        </w:rPr>
-        <w:t>Thread</w:t>
-      </w:r>
-      <w:r>
-        <w:t xml:space="preserve"> </w:t>
-      </w:r>
-      <w:r>
-        <w:t>–</w:t>
-      </w:r>
-      <w:r>
-        <w:t xml:space="preserve"> </w:t>
-      </w:r>
-      <w:r>
-        <w:rPr>
-          <w:b/>
-          <w:i/>
-          <w:lang w:val="en-US"/>
-        </w:rPr>
-        <w:t>suspend</w:t>
-      </w:r>
-      <w:r>
-        <w:rPr>
-          <w:b/>
-          <w:i/>
-        </w:rPr>
-        <w:t>()</w:t>
-      </w:r>
-      <w:r>
-        <w:t xml:space="preserve">, </w:t>
-      </w:r>
-      <w:r>
-        <w:rPr>
-          <w:b/>
-          <w:i/>
-          <w:lang w:val="en-US"/>
-        </w:rPr>
-        <w:t>resume</w:t>
-      </w:r>
-      <w:r>
-        <w:rPr>
-          <w:b/>
-          <w:i/>
-        </w:rPr>
-        <w:t>()</w:t>
-      </w:r>
-      <w:r>
-        <w:t xml:space="preserve"> </w:t>
-      </w:r>
-      <w:r>
-        <w:t>и</w:t>
-      </w:r>
-      <w:r>
-        <w:t xml:space="preserve"> </w:t>
-      </w:r>
-      <w:r>
-        <w:rPr>
-          <w:b/>
-          <w:i/>
-          <w:lang w:val="en-US"/>
-        </w:rPr>
-        <w:t>stop</w:t>
-      </w:r>
-      <w:r>
-        <w:rPr>
-          <w:b/>
-          <w:i/>
-        </w:rPr>
-        <w:t>()</w:t>
-      </w:r>
-      <w:r>
-        <w:t>.</w:t>
-      </w:r>
-      <w:r>
-        <w:t xml:space="preserve"> Однако пользоваться ими напрямую не рекомендуется в связи с возможностью взаимоблокировки всех потоков. Лучше использовать эти методы через </w:t>
-      </w:r>
-      <w:r>
-        <w:rPr>
-          <w:highlight w:val="yellow"/>
-        </w:rPr>
-        <w:t>логические переменные-флаги</w:t>
-      </w:r>
-      <w:r>
-        <w:t>.</w:t>
-      </w:r>
-    </w:p>
-    <w:p>
-      <w:pPr>
-        <w:spacing w:after="0" w:line="240" w:lineRule="auto"/>
-        <w:jc w:val="both"/>
-        <w:rPr>
-          <w:i/>
-        </w:rPr>
-      </w:pPr>
-      <w:r>
-        <w:rPr>
-          <w:i/>
-          <w:lang w:val="en-US"/>
-        </w:rPr>
-        <w:t>class</w:t>
-      </w:r>
-      <w:r>
-        <w:rPr>
-          <w:i/>
-        </w:rPr>
-        <w:t xml:space="preserve"> </w:t>
-      </w:r>
-      <w:r>
-        <w:rPr>
-          <w:i/>
-          <w:lang w:val="en-US"/>
-        </w:rPr>
-        <w:t>MyThread</w:t>
-      </w:r>
-      <w:r>
-        <w:rPr>
-          <w:i/>
-        </w:rPr>
-        <w:t xml:space="preserve"> </w:t>
-      </w:r>
-      <w:r>
-        <w:rPr>
-          <w:i/>
-          <w:lang w:val="en-US"/>
-        </w:rPr>
-        <w:t>implements</w:t>
-      </w:r>
-      <w:r>
-        <w:rPr>
-          <w:i/>
-        </w:rPr>
-        <w:t xml:space="preserve"> </w:t>
-      </w:r>
-      <w:r>
-        <w:rPr>
-          <w:i/>
-          <w:lang w:val="en-US"/>
-        </w:rPr>
-        <w:t>Runnable</w:t>
-      </w:r>
-      <w:r>
-        <w:rPr>
-          <w:i/>
-        </w:rPr>
-        <w:t xml:space="preserve"> {</w:t>
-      </w:r>
-    </w:p>
-    <w:p>
-      <w:pPr>
-        <w:spacing w:after="0" w:line="240" w:lineRule="auto"/>
-        <w:ind w:firstLine="284"/>
-        <w:jc w:val="both"/>
-        <w:rPr>
-          <w:i/>
-          <w:lang w:val="en-US"/>
-        </w:rPr>
-      </w:pPr>
-      <w:r>
-        <w:rPr>
-          <w:i/>
-          <w:lang w:val="en-US"/>
-        </w:rPr>
-        <w:t>Thread thrd;</w:t>
-      </w:r>
-    </w:p>
-    <w:p>
-      <w:pPr>
-        <w:spacing w:after="0" w:line="240" w:lineRule="auto"/>
-        <w:ind w:firstLine="284"/>
-        <w:jc w:val="both"/>
-        <w:rPr>
-          <w:i/>
-          <w:highlight w:val="yellow"/>
-          <w:lang w:val="en-US"/>
-        </w:rPr>
-      </w:pPr>
-      <w:r>
-        <w:rPr>
-          <w:i/>
-          <w:highlight w:val="yellow"/>
-          <w:lang w:val="en-US"/>
-        </w:rPr>
-        <w:lastRenderedPageBreak/>
-        <w:t>boolean suspend;</w:t>
-      </w:r>
-    </w:p>
-    <w:p>
-      <w:pPr>
-        <w:spacing w:after="0" w:line="240" w:lineRule="auto"/>
-        <w:ind w:firstLine="284"/>
-        <w:jc w:val="both"/>
-        <w:rPr>
-          <w:i/>
-          <w:lang w:val="en-US"/>
-        </w:rPr>
-      </w:pPr>
-      <w:r>
-        <w:rPr>
-          <w:i/>
-          <w:highlight w:val="yellow"/>
-          <w:lang w:val="en-US"/>
-        </w:rPr>
-        <w:t>boolean stopped;</w:t>
-      </w:r>
-    </w:p>
-    <w:p>
-      <w:pPr>
-        <w:spacing w:after="0" w:line="240" w:lineRule="auto"/>
-        <w:ind w:firstLine="284"/>
-        <w:jc w:val="both"/>
-        <w:rPr>
-          <w:i/>
-          <w:lang w:val="en-US"/>
-        </w:rPr>
-      </w:pPr>
-      <w:r>
-        <w:rPr>
-          <w:i/>
-          <w:lang w:val="en-US"/>
-        </w:rPr>
-        <w:t>MyThread(String name) {</w:t>
-      </w:r>
-    </w:p>
-    <w:p>
-      <w:pPr>
-        <w:spacing w:after="0" w:line="240" w:lineRule="auto"/>
-        <w:ind w:firstLine="284"/>
-        <w:jc w:val="both"/>
-        <w:rPr>
-          <w:i/>
-          <w:lang w:val="en-US"/>
-        </w:rPr>
-      </w:pPr>
-      <w:r>
-        <w:rPr>
-          <w:i/>
-          <w:lang w:val="en-US"/>
-        </w:rPr>
-        <w:tab/>
-        <w:t>thrd = new Thread(this, name);</w:t>
-      </w:r>
-    </w:p>
-    <w:p>
-      <w:pPr>
-        <w:spacing w:after="0" w:line="240" w:lineRule="auto"/>
-        <w:ind w:firstLine="284"/>
-        <w:jc w:val="both"/>
-        <w:rPr>
-          <w:i/>
-          <w:lang w:val="en-US"/>
-        </w:rPr>
-      </w:pPr>
-      <w:r>
-        <w:rPr>
-          <w:i/>
-          <w:lang w:val="en-US"/>
-        </w:rPr>
-        <w:tab/>
-        <w:t>suspended = false;</w:t>
-      </w:r>
-    </w:p>
-    <w:p>
-      <w:pPr>
-        <w:spacing w:after="0" w:line="240" w:lineRule="auto"/>
-        <w:ind w:firstLine="284"/>
-        <w:jc w:val="both"/>
-        <w:rPr>
-          <w:i/>
-          <w:lang w:val="en-US"/>
-        </w:rPr>
-      </w:pPr>
-      <w:r>
-        <w:rPr>
-          <w:i/>
-          <w:lang w:val="en-US"/>
-        </w:rPr>
-        <w:tab/>
-        <w:t>stopped = false; }</w:t>
-      </w:r>
-    </w:p>
-    <w:p>
-      <w:pPr>
-        <w:spacing w:after="0" w:line="240" w:lineRule="auto"/>
-        <w:ind w:firstLine="284"/>
-        <w:jc w:val="both"/>
-        <w:rPr>
-          <w:i/>
-          <w:lang w:val="en-US"/>
-        </w:rPr>
-      </w:pPr>
-      <w:r>
-        <w:rPr>
-          <w:i/>
-          <w:lang w:val="en-US"/>
-        </w:rPr>
-        <w:t>public static MyThread createAndStart(String name) {</w:t>
-      </w:r>
-    </w:p>
-    <w:p>
-      <w:pPr>
-        <w:spacing w:after="0" w:line="240" w:lineRule="auto"/>
-        <w:ind w:firstLine="284"/>
-        <w:jc w:val="both"/>
-        <w:rPr>
-          <w:i/>
-          <w:lang w:val="en-US"/>
-        </w:rPr>
-      </w:pPr>
-      <w:r>
-        <w:rPr>
-          <w:i/>
-          <w:lang w:val="en-US"/>
-        </w:rPr>
-        <w:tab/>
-        <w:t>MyThread myThrd = new MyThread(name);</w:t>
-      </w:r>
-    </w:p>
-    <w:p>
-      <w:pPr>
-        <w:spacing w:after="0" w:line="240" w:lineRule="auto"/>
-        <w:ind w:firstLine="284"/>
-        <w:jc w:val="both"/>
-        <w:rPr>
-          <w:i/>
-          <w:lang w:val="en-US"/>
-        </w:rPr>
-      </w:pPr>
-      <w:r>
-        <w:rPr>
-          <w:i/>
-          <w:lang w:val="en-US"/>
-        </w:rPr>
-        <w:tab/>
-        <w:t>myThrd.thrd.start();</w:t>
-      </w:r>
-    </w:p>
-    <w:p>
-      <w:pPr>
-        <w:spacing w:after="0" w:line="240" w:lineRule="auto"/>
-        <w:ind w:firstLine="284"/>
-        <w:jc w:val="both"/>
-        <w:rPr>
-          <w:i/>
-          <w:lang w:val="en-US"/>
-        </w:rPr>
-      </w:pPr>
-      <w:r>
-        <w:rPr>
-          <w:i/>
-          <w:lang w:val="en-US"/>
-        </w:rPr>
-        <w:tab/>
-        <w:t>return myThrd; }</w:t>
-      </w:r>
-    </w:p>
-    <w:p>
-      <w:pPr>
-        <w:spacing w:after="0" w:line="240" w:lineRule="auto"/>
-        <w:ind w:firstLine="284"/>
-        <w:jc w:val="both"/>
-        <w:rPr>
-          <w:i/>
-          <w:lang w:val="en-US"/>
-        </w:rPr>
-      </w:pPr>
-      <w:r>
-        <w:rPr>
-          <w:i/>
-          <w:lang w:val="en-US"/>
-        </w:rPr>
-        <w:t>public void run() {</w:t>
-      </w:r>
-    </w:p>
-    <w:p>
-      <w:pPr>
-        <w:spacing w:after="0" w:line="240" w:lineRule="auto"/>
-        <w:ind w:firstLine="284"/>
-        <w:jc w:val="both"/>
-        <w:rPr>
-          <w:i/>
-          <w:lang w:val="en-US"/>
-        </w:rPr>
-      </w:pPr>
-      <w:r>
-        <w:rPr>
-          <w:i/>
-          <w:lang w:val="en-US"/>
-        </w:rPr>
-        <w:tab/>
-        <w:t xml:space="preserve">System.out.println(thrd.getName() + “ – </w:t>
-      </w:r>
-      <w:r>
-        <w:rPr>
-          <w:i/>
-        </w:rPr>
-        <w:t>запуск</w:t>
-      </w:r>
-      <w:r>
-        <w:rPr>
-          <w:i/>
-          <w:lang w:val="en-US"/>
-        </w:rPr>
-        <w:t>.”);</w:t>
-      </w:r>
-    </w:p>
-    <w:p>
-      <w:pPr>
-        <w:spacing w:after="0" w:line="240" w:lineRule="auto"/>
-        <w:ind w:firstLine="284"/>
-        <w:jc w:val="both"/>
-        <w:rPr>
-          <w:i/>
-          <w:lang w:val="en-US"/>
-        </w:rPr>
-      </w:pPr>
-      <w:r>
-        <w:rPr>
-          <w:i/>
-          <w:lang w:val="en-US"/>
-        </w:rPr>
-        <w:tab/>
-        <w:t>try {</w:t>
-      </w:r>
-    </w:p>
-    <w:p>
-      <w:pPr>
-        <w:spacing w:after="0" w:line="240" w:lineRule="auto"/>
-        <w:ind w:firstLine="284"/>
-        <w:jc w:val="both"/>
-        <w:rPr>
-          <w:i/>
-          <w:lang w:val="en-US"/>
-        </w:rPr>
-      </w:pPr>
-      <w:r>
-        <w:rPr>
-          <w:i/>
-          <w:lang w:val="en-US"/>
-        </w:rPr>
-        <w:tab/>
-      </w:r>
-      <w:r>
-        <w:rPr>
-          <w:i/>
-          <w:lang w:val="en-US"/>
-        </w:rPr>
-        <w:tab/>
         <w:t>for (int i = 1; i &lt; 1000; i++) {</w:t>
       </w:r>
     </w:p>
@@ -76629,6 +78355,7 @@
           <w:i/>
           <w:lang w:val="en-US"/>
         </w:rPr>
+        <w:lastRenderedPageBreak/>
         <w:tab/>
       </w:r>
       <w:r>
@@ -77901,7 +79628,6 @@
         <w:jc w:val="both"/>
       </w:pPr>
       <w:r>
-        <w:lastRenderedPageBreak/>
         <w:t xml:space="preserve">Также можно определить по умолчанию открытый модуль с помощью ключевого слова </w:t>
       </w:r>
       <w:r>
@@ -78505,6 +80231,7 @@
         <w:jc w:val="both"/>
       </w:pPr>
       <w:r>
+        <w:lastRenderedPageBreak/>
         <w:t xml:space="preserve">В силу своей значимости модуль </w:t>
       </w:r>
       <w:r>
@@ -80206,7 +81933,7 @@
   <w:abstractNum w:abstractNumId="13" w15:restartNumberingAfterBreak="0">
     <w:nsid w:val="357221D7"/>
     <w:multiLevelType w:val="hybridMultilevel"/>
-    <w:tmpl w:val="FEDE2AFC"/>
+    <w:tmpl w:val="13588348"/>
     <w:lvl w:ilvl="0" w:tplc="04190001">
       <w:start w:val="1"/>
       <w:numFmt w:val="bullet"/>
@@ -82902,7 +84629,7 @@
 </file>
 
 <file path=customXml/itemProps1.xml><?xml version="1.0" encoding="utf-8"?>
-<ds:datastoreItem xmlns:ds="http://schemas.openxmlformats.org/officeDocument/2006/customXml" ds:itemID="{68916A3F-9DAB-4525-8C21-5D9E27E6B1AE}">
+<ds:datastoreItem xmlns:ds="http://schemas.openxmlformats.org/officeDocument/2006/customXml" ds:itemID="{7B99FD38-71FE-4D74-B406-FD00E3BD4914}">
   <ds:schemaRefs>
     <ds:schemaRef ds:uri="http://schemas.openxmlformats.org/officeDocument/2006/bibliography"/>
   </ds:schemaRefs>

--- a/java_синтаксис.docx
+++ b/java_синтаксис.docx
@@ -12568,8 +12568,6 @@
         </w:rPr>
         <w:t>a = i;</w:t>
       </w:r>
-      <w:bookmarkStart w:id="0" w:name="_GoBack"/>
-      <w:bookmarkEnd w:id="0"/>
     </w:p>
     <w:p>
       <w:pPr>
@@ -15349,6 +15347,14 @@
         </w:rPr>
         <w:t>()</w:t>
       </w:r>
+      <w:bookmarkStart w:id="0" w:name="_GoBack"/>
+      <w:bookmarkEnd w:id="0"/>
+      <w:r>
+        <w:t xml:space="preserve">, </w:t>
+      </w:r>
+      <w:r>
+        <w:t>т.к. одинаковые объекты должны иметь одинаковый хеш</w:t>
+      </w:r>
       <w:r>
         <w:t>.</w:t>
       </w:r>
@@ -15375,6 +15381,7 @@
         </w:rPr>
         <w:t xml:space="preserve"> </w:t>
       </w:r>
+      <w:proofErr w:type="gramStart"/>
       <w:r>
         <w:rPr>
           <w:i/>
@@ -15396,6 +15403,7 @@
         </w:rPr>
         <w:t>util</w:t>
       </w:r>
+      <w:proofErr w:type="gramEnd"/>
       <w:r>
         <w:rPr>
           <w:i/>
@@ -25352,6 +25360,279 @@
     </w:p>
     <w:p>
       <w:pPr>
+        <w:spacing w:after="0" w:line="240" w:lineRule="auto"/>
+        <w:jc w:val="both"/>
+        <w:rPr>
+          <w:i/>
+          <w:lang w:val="en-US"/>
+        </w:rPr>
+      </w:pPr>
+      <w:proofErr w:type="gramStart"/>
+      <w:r>
+        <w:rPr>
+          <w:i/>
+          <w:lang w:val="en-US"/>
+        </w:rPr>
+        <w:t>int[</w:t>
+      </w:r>
+      <w:proofErr w:type="gramEnd"/>
+      <w:r>
+        <w:rPr>
+          <w:i/>
+          <w:lang w:val="en-US"/>
+        </w:rPr>
+        <w:t>] array = { 10, 2, 10, 3, 1, 2, 5 };</w:t>
+      </w:r>
+    </w:p>
+    <w:p>
+      <w:pPr>
+        <w:spacing w:after="0" w:line="240" w:lineRule="auto"/>
+        <w:jc w:val="both"/>
+        <w:rPr>
+          <w:i/>
+          <w:lang w:val="en-US"/>
+        </w:rPr>
+      </w:pPr>
+      <w:r>
+        <w:rPr>
+          <w:i/>
+          <w:lang w:val="en-US"/>
+        </w:rPr>
+        <w:t>boolean needIteration = true;</w:t>
+      </w:r>
+    </w:p>
+    <w:p>
+      <w:pPr>
+        <w:spacing w:after="0" w:line="240" w:lineRule="auto"/>
+        <w:jc w:val="both"/>
+        <w:rPr>
+          <w:i/>
+          <w:lang w:val="en-US"/>
+        </w:rPr>
+      </w:pPr>
+      <w:r>
+        <w:rPr>
+          <w:i/>
+          <w:lang w:val="en-US"/>
+        </w:rPr>
+        <w:t>while (needIteration) {</w:t>
+      </w:r>
+    </w:p>
+    <w:p>
+      <w:pPr>
+        <w:spacing w:after="0" w:line="240" w:lineRule="auto"/>
+        <w:ind w:firstLine="284"/>
+        <w:jc w:val="both"/>
+        <w:rPr>
+          <w:i/>
+          <w:lang w:val="en-US"/>
+        </w:rPr>
+      </w:pPr>
+      <w:r>
+        <w:rPr>
+          <w:i/>
+          <w:lang w:val="en-US"/>
+        </w:rPr>
+        <w:t>needIteration = false;</w:t>
+      </w:r>
+    </w:p>
+    <w:p>
+      <w:pPr>
+        <w:spacing w:after="0" w:line="240" w:lineRule="auto"/>
+        <w:ind w:firstLine="284"/>
+        <w:jc w:val="both"/>
+        <w:rPr>
+          <w:i/>
+          <w:lang w:val="en-US"/>
+        </w:rPr>
+      </w:pPr>
+      <w:r>
+        <w:rPr>
+          <w:i/>
+          <w:lang w:val="en-US"/>
+        </w:rPr>
+        <w:t xml:space="preserve">for (int </w:t>
+      </w:r>
+      <w:r>
+        <w:rPr>
+          <w:i/>
+          <w:lang w:val="en-US"/>
+        </w:rPr>
+        <w:t>i</w:t>
+      </w:r>
+      <w:r>
+        <w:rPr>
+          <w:i/>
+          <w:lang w:val="en-US"/>
+        </w:rPr>
+        <w:t xml:space="preserve"> = 1; I &lt; </w:t>
+      </w:r>
+      <w:proofErr w:type="gramStart"/>
+      <w:r>
+        <w:rPr>
+          <w:i/>
+          <w:lang w:val="en-US"/>
+        </w:rPr>
+        <w:t>array.length</w:t>
+      </w:r>
+      <w:proofErr w:type="gramEnd"/>
+      <w:r>
+        <w:rPr>
+          <w:i/>
+          <w:lang w:val="en-US"/>
+        </w:rPr>
+        <w:t>; i++) {</w:t>
+      </w:r>
+    </w:p>
+    <w:p>
+      <w:pPr>
+        <w:spacing w:after="0" w:line="240" w:lineRule="auto"/>
+        <w:ind w:firstLine="567"/>
+        <w:jc w:val="both"/>
+        <w:rPr>
+          <w:i/>
+          <w:lang w:val="en-US"/>
+        </w:rPr>
+      </w:pPr>
+      <w:r>
+        <w:rPr>
+          <w:i/>
+          <w:lang w:val="en-US"/>
+        </w:rPr>
+        <w:t xml:space="preserve">if (array[i] &lt; </w:t>
+      </w:r>
+      <w:proofErr w:type="gramStart"/>
+      <w:r>
+        <w:rPr>
+          <w:i/>
+          <w:lang w:val="en-US"/>
+        </w:rPr>
+        <w:t>array[</w:t>
+      </w:r>
+      <w:proofErr w:type="gramEnd"/>
+      <w:r>
+        <w:rPr>
+          <w:i/>
+          <w:lang w:val="en-US"/>
+        </w:rPr>
+        <w:t>i – 1]) {</w:t>
+      </w:r>
+    </w:p>
+    <w:p>
+      <w:pPr>
+        <w:spacing w:after="0" w:line="240" w:lineRule="auto"/>
+        <w:ind w:firstLine="851"/>
+        <w:jc w:val="both"/>
+        <w:rPr>
+          <w:i/>
+          <w:lang w:val="en-US"/>
+        </w:rPr>
+      </w:pPr>
+      <w:r>
+        <w:rPr>
+          <w:i/>
+          <w:lang w:val="en-US"/>
+        </w:rPr>
+        <w:t>int tmp = array[i];</w:t>
+      </w:r>
+    </w:p>
+    <w:p>
+      <w:pPr>
+        <w:spacing w:after="0" w:line="240" w:lineRule="auto"/>
+        <w:ind w:firstLine="851"/>
+        <w:jc w:val="both"/>
+        <w:rPr>
+          <w:i/>
+          <w:lang w:val="en-US"/>
+        </w:rPr>
+      </w:pPr>
+      <w:r>
+        <w:rPr>
+          <w:i/>
+          <w:lang w:val="en-US"/>
+        </w:rPr>
+        <w:t xml:space="preserve">array[i] = </w:t>
+      </w:r>
+      <w:proofErr w:type="gramStart"/>
+      <w:r>
+        <w:rPr>
+          <w:i/>
+          <w:lang w:val="en-US"/>
+        </w:rPr>
+        <w:t>array[</w:t>
+      </w:r>
+      <w:proofErr w:type="gramEnd"/>
+      <w:r>
+        <w:rPr>
+          <w:i/>
+          <w:lang w:val="en-US"/>
+        </w:rPr>
+        <w:t>i – 1];</w:t>
+      </w:r>
+    </w:p>
+    <w:p>
+      <w:pPr>
+        <w:spacing w:after="0" w:line="240" w:lineRule="auto"/>
+        <w:ind w:firstLine="851"/>
+        <w:jc w:val="both"/>
+        <w:rPr>
+          <w:i/>
+          <w:lang w:val="en-US"/>
+        </w:rPr>
+      </w:pPr>
+      <w:proofErr w:type="gramStart"/>
+      <w:r>
+        <w:rPr>
+          <w:i/>
+          <w:lang w:val="en-US"/>
+        </w:rPr>
+        <w:t>array[</w:t>
+      </w:r>
+      <w:proofErr w:type="gramEnd"/>
+      <w:r>
+        <w:rPr>
+          <w:i/>
+          <w:lang w:val="en-US"/>
+        </w:rPr>
+        <w:t>i – 1] = tmp;</w:t>
+      </w:r>
+    </w:p>
+    <w:p>
+      <w:pPr>
+        <w:spacing w:after="0" w:line="240" w:lineRule="auto"/>
+        <w:ind w:firstLine="851"/>
+        <w:jc w:val="both"/>
+        <w:rPr>
+          <w:i/>
+          <w:lang w:val="en-US"/>
+        </w:rPr>
+      </w:pPr>
+      <w:r>
+        <w:rPr>
+          <w:i/>
+          <w:lang w:val="en-US"/>
+        </w:rPr>
+        <w:t>needIteration = true</w:t>
+      </w:r>
+      <w:proofErr w:type="gramStart"/>
+      <w:r>
+        <w:rPr>
+          <w:i/>
+          <w:lang w:val="en-US"/>
+        </w:rPr>
+        <w:t>; }</w:t>
+      </w:r>
+      <w:proofErr w:type="gramEnd"/>
+      <w:r>
+        <w:rPr>
+          <w:i/>
+          <w:lang w:val="en-US"/>
+        </w:rPr>
+        <w:t xml:space="preserve"> } }</w:t>
+      </w:r>
+    </w:p>
+    <w:p>
+      <w:pPr>
         <w:pStyle w:val="a5"/>
         <w:numPr>
           <w:ilvl w:val="0"/>
@@ -25526,6 +25807,381 @@
     </w:p>
     <w:p>
       <w:pPr>
+        <w:spacing w:after="0" w:line="240" w:lineRule="auto"/>
+        <w:jc w:val="both"/>
+        <w:rPr>
+          <w:i/>
+          <w:lang w:val="en-US"/>
+        </w:rPr>
+      </w:pPr>
+      <w:r>
+        <w:rPr>
+          <w:i/>
+          <w:lang w:val="en-US"/>
+        </w:rPr>
+        <w:t>public static void mergeSort(</w:t>
+      </w:r>
+      <w:proofErr w:type="gramStart"/>
+      <w:r>
+        <w:rPr>
+          <w:i/>
+          <w:lang w:val="en-US"/>
+        </w:rPr>
+        <w:t>int[</w:t>
+      </w:r>
+      <w:proofErr w:type="gramEnd"/>
+      <w:r>
+        <w:rPr>
+          <w:i/>
+          <w:lang w:val="en-US"/>
+        </w:rPr>
+        <w:t>] source, int left, int right) {</w:t>
+      </w:r>
+    </w:p>
+    <w:p>
+      <w:pPr>
+        <w:spacing w:after="0" w:line="240" w:lineRule="auto"/>
+        <w:ind w:firstLine="284"/>
+        <w:jc w:val="both"/>
+        <w:rPr>
+          <w:i/>
+          <w:lang w:val="en-US"/>
+        </w:rPr>
+      </w:pPr>
+      <w:r>
+        <w:rPr>
+          <w:i/>
+          <w:lang w:val="en-US"/>
+        </w:rPr>
+        <w:t xml:space="preserve">int </w:t>
+      </w:r>
+      <w:r>
+        <w:rPr>
+          <w:i/>
+          <w:lang w:val="en-US"/>
+        </w:rPr>
+        <w:t>delimiter</w:t>
+      </w:r>
+      <w:r>
+        <w:rPr>
+          <w:i/>
+          <w:lang w:val="en-US"/>
+        </w:rPr>
+        <w:t xml:space="preserve"> = left + ((right – left) / 2) + 1;</w:t>
+      </w:r>
+    </w:p>
+    <w:p>
+      <w:pPr>
+        <w:spacing w:after="0" w:line="240" w:lineRule="auto"/>
+        <w:ind w:firstLine="284"/>
+        <w:jc w:val="both"/>
+        <w:rPr>
+          <w:i/>
+          <w:lang w:val="en-US"/>
+        </w:rPr>
+      </w:pPr>
+      <w:r>
+        <w:rPr>
+          <w:i/>
+          <w:lang w:val="en-US"/>
+        </w:rPr>
+        <w:t>if (</w:t>
+      </w:r>
+      <w:r>
+        <w:rPr>
+          <w:i/>
+          <w:lang w:val="en-US"/>
+        </w:rPr>
+        <w:t>delimiter</w:t>
+      </w:r>
+      <w:r>
+        <w:rPr>
+          <w:i/>
+          <w:lang w:val="en-US"/>
+        </w:rPr>
+        <w:t xml:space="preserve"> &gt; 0 &amp;&amp; right &gt; (left + 1)) {</w:t>
+      </w:r>
+    </w:p>
+    <w:p>
+      <w:pPr>
+        <w:spacing w:after="0" w:line="240" w:lineRule="auto"/>
+        <w:ind w:firstLine="567"/>
+        <w:jc w:val="both"/>
+        <w:rPr>
+          <w:i/>
+          <w:lang w:val="en-US"/>
+        </w:rPr>
+      </w:pPr>
+      <w:proofErr w:type="gramStart"/>
+      <w:r>
+        <w:rPr>
+          <w:i/>
+          <w:lang w:val="en-US"/>
+        </w:rPr>
+        <w:t>mergeSort(</w:t>
+      </w:r>
+      <w:proofErr w:type="gramEnd"/>
+      <w:r>
+        <w:rPr>
+          <w:i/>
+          <w:lang w:val="en-US"/>
+        </w:rPr>
+        <w:t>source, left, delimiter – 1);</w:t>
+      </w:r>
+    </w:p>
+    <w:p>
+      <w:pPr>
+        <w:spacing w:after="0" w:line="240" w:lineRule="auto"/>
+        <w:ind w:firstLine="567"/>
+        <w:jc w:val="both"/>
+        <w:rPr>
+          <w:i/>
+          <w:lang w:val="en-US"/>
+        </w:rPr>
+      </w:pPr>
+      <w:proofErr w:type="gramStart"/>
+      <w:r>
+        <w:rPr>
+          <w:i/>
+          <w:lang w:val="en-US"/>
+        </w:rPr>
+        <w:t>mergeSort(</w:t>
+      </w:r>
+      <w:proofErr w:type="gramEnd"/>
+      <w:r>
+        <w:rPr>
+          <w:i/>
+          <w:lang w:val="en-US"/>
+        </w:rPr>
+        <w:t>source, delimiter, right); }</w:t>
+      </w:r>
+    </w:p>
+    <w:p>
+      <w:pPr>
+        <w:spacing w:after="0" w:line="240" w:lineRule="auto"/>
+        <w:ind w:firstLine="284"/>
+        <w:jc w:val="both"/>
+        <w:rPr>
+          <w:i/>
+          <w:lang w:val="en-US"/>
+        </w:rPr>
+      </w:pPr>
+      <w:proofErr w:type="gramStart"/>
+      <w:r>
+        <w:rPr>
+          <w:i/>
+          <w:lang w:val="en-US"/>
+        </w:rPr>
+        <w:t>int[</w:t>
+      </w:r>
+      <w:proofErr w:type="gramEnd"/>
+      <w:r>
+        <w:rPr>
+          <w:i/>
+          <w:lang w:val="en-US"/>
+        </w:rPr>
+        <w:t>] buffer = new int[right – left + 1];</w:t>
+      </w:r>
+    </w:p>
+    <w:p>
+      <w:pPr>
+        <w:spacing w:after="0" w:line="240" w:lineRule="auto"/>
+        <w:ind w:firstLine="284"/>
+        <w:jc w:val="both"/>
+        <w:rPr>
+          <w:i/>
+          <w:lang w:val="en-US"/>
+        </w:rPr>
+      </w:pPr>
+      <w:r>
+        <w:rPr>
+          <w:i/>
+          <w:lang w:val="en-US"/>
+        </w:rPr>
+        <w:t>int cursor = left;</w:t>
+      </w:r>
+    </w:p>
+    <w:p>
+      <w:pPr>
+        <w:spacing w:after="0" w:line="240" w:lineRule="auto"/>
+        <w:ind w:firstLine="284"/>
+        <w:jc w:val="both"/>
+        <w:rPr>
+          <w:i/>
+          <w:lang w:val="en-US"/>
+        </w:rPr>
+      </w:pPr>
+      <w:r>
+        <w:rPr>
+          <w:i/>
+          <w:lang w:val="en-US"/>
+        </w:rPr>
+        <w:t xml:space="preserve">for (int i = 0; i &lt; </w:t>
+      </w:r>
+      <w:proofErr w:type="gramStart"/>
+      <w:r>
+        <w:rPr>
+          <w:i/>
+          <w:lang w:val="en-US"/>
+        </w:rPr>
+        <w:t>buffer.length</w:t>
+      </w:r>
+      <w:proofErr w:type="gramEnd"/>
+      <w:r>
+        <w:rPr>
+          <w:i/>
+          <w:lang w:val="en-US"/>
+        </w:rPr>
+        <w:t>; i++) {</w:t>
+      </w:r>
+    </w:p>
+    <w:p>
+      <w:pPr>
+        <w:spacing w:after="0" w:line="240" w:lineRule="auto"/>
+        <w:ind w:firstLine="567"/>
+        <w:jc w:val="both"/>
+        <w:rPr>
+          <w:i/>
+          <w:lang w:val="en-US"/>
+        </w:rPr>
+      </w:pPr>
+      <w:r>
+        <w:rPr>
+          <w:i/>
+          <w:lang w:val="en-US"/>
+        </w:rPr>
+        <w:t>if (delimiter &gt; right || source[cursor] &gt; source[delimiter]) {</w:t>
+      </w:r>
+    </w:p>
+    <w:p>
+      <w:pPr>
+        <w:spacing w:after="0" w:line="240" w:lineRule="auto"/>
+        <w:ind w:firstLine="851"/>
+        <w:jc w:val="both"/>
+        <w:rPr>
+          <w:i/>
+          <w:lang w:val="en-US"/>
+        </w:rPr>
+      </w:pPr>
+      <w:r>
+        <w:rPr>
+          <w:i/>
+          <w:lang w:val="en-US"/>
+        </w:rPr>
+        <w:t>buffer[i] = source[cursor];</w:t>
+      </w:r>
+    </w:p>
+    <w:p>
+      <w:pPr>
+        <w:spacing w:after="0" w:line="240" w:lineRule="auto"/>
+        <w:ind w:firstLine="851"/>
+        <w:jc w:val="both"/>
+        <w:rPr>
+          <w:i/>
+          <w:lang w:val="en-US"/>
+        </w:rPr>
+      </w:pPr>
+      <w:r>
+        <w:rPr>
+          <w:i/>
+          <w:lang w:val="en-US"/>
+        </w:rPr>
+        <w:t>cursor++;</w:t>
+      </w:r>
+    </w:p>
+    <w:p>
+      <w:pPr>
+        <w:spacing w:after="0" w:line="240" w:lineRule="auto"/>
+        <w:ind w:firstLine="567"/>
+        <w:jc w:val="both"/>
+        <w:rPr>
+          <w:i/>
+          <w:lang w:val="en-US"/>
+        </w:rPr>
+      </w:pPr>
+      <w:r>
+        <w:rPr>
+          <w:i/>
+          <w:lang w:val="en-US"/>
+        </w:rPr>
+        <w:t>} else {</w:t>
+      </w:r>
+    </w:p>
+    <w:p>
+      <w:pPr>
+        <w:spacing w:after="0" w:line="240" w:lineRule="auto"/>
+        <w:ind w:firstLine="851"/>
+        <w:jc w:val="both"/>
+        <w:rPr>
+          <w:i/>
+          <w:lang w:val="en-US"/>
+        </w:rPr>
+      </w:pPr>
+      <w:r>
+        <w:rPr>
+          <w:i/>
+          <w:lang w:val="en-US"/>
+        </w:rPr>
+        <w:t>buffer[i] = source[delimiter];</w:t>
+      </w:r>
+    </w:p>
+    <w:p>
+      <w:pPr>
+        <w:spacing w:after="0" w:line="240" w:lineRule="auto"/>
+        <w:ind w:firstLine="851"/>
+        <w:jc w:val="both"/>
+        <w:rPr>
+          <w:i/>
+          <w:lang w:val="en-US"/>
+        </w:rPr>
+      </w:pPr>
+      <w:r>
+        <w:rPr>
+          <w:i/>
+          <w:lang w:val="en-US"/>
+        </w:rPr>
+        <w:t>delimiter</w:t>
+      </w:r>
+      <w:r>
+        <w:rPr>
+          <w:i/>
+          <w:lang w:val="en-US"/>
+        </w:rPr>
+        <w:t xml:space="preserve"> </w:t>
+      </w:r>
+      <w:r>
+        <w:rPr>
+          <w:i/>
+          <w:lang w:val="en-US"/>
+        </w:rPr>
+        <w:t>++</w:t>
+      </w:r>
+      <w:proofErr w:type="gramStart"/>
+      <w:r>
+        <w:rPr>
+          <w:i/>
+          <w:lang w:val="en-US"/>
+        </w:rPr>
+        <w:t>;</w:t>
+      </w:r>
+      <w:r>
+        <w:rPr>
+          <w:i/>
+          <w:lang w:val="en-US"/>
+        </w:rPr>
+        <w:t xml:space="preserve"> }</w:t>
+      </w:r>
+      <w:proofErr w:type="gramEnd"/>
+      <w:r>
+        <w:rPr>
+          <w:i/>
+          <w:lang w:val="en-US"/>
+        </w:rPr>
+        <w:t xml:space="preserve"> } }</w:t>
+      </w:r>
+    </w:p>
+    <w:p>
+      <w:pPr>
         <w:pStyle w:val="a5"/>
         <w:numPr>
           <w:ilvl w:val="0"/>
@@ -25668,6 +26324,729 @@
     </w:p>
     <w:p>
       <w:pPr>
+        <w:spacing w:after="0" w:line="240" w:lineRule="auto"/>
+        <w:jc w:val="both"/>
+        <w:rPr>
+          <w:i/>
+          <w:lang w:val="en-US"/>
+        </w:rPr>
+      </w:pPr>
+      <w:r>
+        <w:rPr>
+          <w:i/>
+          <w:lang w:val="en-US"/>
+        </w:rPr>
+        <w:t xml:space="preserve">public static void </w:t>
+      </w:r>
+      <w:r>
+        <w:rPr>
+          <w:i/>
+          <w:lang w:val="en-US"/>
+        </w:rPr>
+        <w:t>quick</w:t>
+      </w:r>
+      <w:r>
+        <w:rPr>
+          <w:i/>
+          <w:lang w:val="en-US"/>
+        </w:rPr>
+        <w:t>Sort(</w:t>
+      </w:r>
+      <w:proofErr w:type="gramStart"/>
+      <w:r>
+        <w:rPr>
+          <w:i/>
+          <w:lang w:val="en-US"/>
+        </w:rPr>
+        <w:t>int[</w:t>
+      </w:r>
+      <w:proofErr w:type="gramEnd"/>
+      <w:r>
+        <w:rPr>
+          <w:i/>
+          <w:lang w:val="en-US"/>
+        </w:rPr>
+        <w:t>] source, int left</w:t>
+      </w:r>
+      <w:r>
+        <w:rPr>
+          <w:i/>
+          <w:lang w:val="en-US"/>
+        </w:rPr>
+        <w:t>Boarder</w:t>
+      </w:r>
+      <w:r>
+        <w:rPr>
+          <w:i/>
+          <w:lang w:val="en-US"/>
+        </w:rPr>
+        <w:t>, int right</w:t>
+      </w:r>
+      <w:r>
+        <w:rPr>
+          <w:i/>
+          <w:lang w:val="en-US"/>
+        </w:rPr>
+        <w:t>Boarder</w:t>
+      </w:r>
+      <w:r>
+        <w:rPr>
+          <w:i/>
+          <w:lang w:val="en-US"/>
+        </w:rPr>
+        <w:t>) {</w:t>
+      </w:r>
+    </w:p>
+    <w:p>
+      <w:pPr>
+        <w:spacing w:after="0" w:line="240" w:lineRule="auto"/>
+        <w:ind w:firstLine="284"/>
+        <w:jc w:val="both"/>
+        <w:rPr>
+          <w:i/>
+          <w:lang w:val="en-US"/>
+        </w:rPr>
+      </w:pPr>
+      <w:r>
+        <w:rPr>
+          <w:i/>
+          <w:lang w:val="en-US"/>
+        </w:rPr>
+        <w:t xml:space="preserve">int </w:t>
+      </w:r>
+      <w:r>
+        <w:rPr>
+          <w:i/>
+          <w:lang w:val="en-US"/>
+        </w:rPr>
+        <w:t>leftMarker</w:t>
+      </w:r>
+      <w:r>
+        <w:rPr>
+          <w:i/>
+          <w:lang w:val="en-US"/>
+        </w:rPr>
+        <w:t xml:space="preserve"> = </w:t>
+      </w:r>
+      <w:r>
+        <w:rPr>
+          <w:i/>
+          <w:lang w:val="en-US"/>
+        </w:rPr>
+        <w:t>leftBoarder;</w:t>
+      </w:r>
+    </w:p>
+    <w:p>
+      <w:pPr>
+        <w:spacing w:after="0" w:line="240" w:lineRule="auto"/>
+        <w:ind w:firstLine="284"/>
+        <w:jc w:val="both"/>
+        <w:rPr>
+          <w:i/>
+          <w:lang w:val="en-US"/>
+        </w:rPr>
+      </w:pPr>
+      <w:r>
+        <w:rPr>
+          <w:i/>
+          <w:lang w:val="en-US"/>
+        </w:rPr>
+        <w:t xml:space="preserve">int </w:t>
+      </w:r>
+      <w:r>
+        <w:rPr>
+          <w:i/>
+          <w:lang w:val="en-US"/>
+        </w:rPr>
+        <w:t>right</w:t>
+      </w:r>
+      <w:r>
+        <w:rPr>
+          <w:i/>
+          <w:lang w:val="en-US"/>
+        </w:rPr>
+        <w:t xml:space="preserve">Marker = </w:t>
+      </w:r>
+      <w:r>
+        <w:rPr>
+          <w:i/>
+          <w:lang w:val="en-US"/>
+        </w:rPr>
+        <w:t>right</w:t>
+      </w:r>
+      <w:r>
+        <w:rPr>
+          <w:i/>
+          <w:lang w:val="en-US"/>
+        </w:rPr>
+        <w:t>Boarder;</w:t>
+      </w:r>
+    </w:p>
+    <w:p>
+      <w:pPr>
+        <w:spacing w:after="0" w:line="240" w:lineRule="auto"/>
+        <w:ind w:firstLine="284"/>
+        <w:jc w:val="both"/>
+        <w:rPr>
+          <w:i/>
+          <w:lang w:val="en-US"/>
+        </w:rPr>
+      </w:pPr>
+      <w:r>
+        <w:rPr>
+          <w:i/>
+          <w:lang w:val="en-US"/>
+        </w:rPr>
+        <w:t xml:space="preserve">int pivot = </w:t>
+      </w:r>
+      <w:proofErr w:type="gramStart"/>
+      <w:r>
+        <w:rPr>
+          <w:i/>
+          <w:lang w:val="en-US"/>
+        </w:rPr>
+        <w:t>source[</w:t>
+      </w:r>
+      <w:proofErr w:type="gramEnd"/>
+      <w:r>
+        <w:rPr>
+          <w:i/>
+          <w:lang w:val="en-US"/>
+        </w:rPr>
+        <w:t>(</w:t>
+      </w:r>
+      <w:r>
+        <w:rPr>
+          <w:i/>
+          <w:lang w:val="en-US"/>
+        </w:rPr>
+        <w:t>leftMarker</w:t>
+      </w:r>
+      <w:r>
+        <w:rPr>
+          <w:i/>
+          <w:lang w:val="en-US"/>
+        </w:rPr>
+        <w:t xml:space="preserve"> + </w:t>
+      </w:r>
+      <w:r>
+        <w:rPr>
+          <w:i/>
+          <w:lang w:val="en-US"/>
+        </w:rPr>
+        <w:t>rightMarker</w:t>
+      </w:r>
+      <w:r>
+        <w:rPr>
+          <w:i/>
+          <w:lang w:val="en-US"/>
+        </w:rPr>
+        <w:t>)] / 2];</w:t>
+      </w:r>
+    </w:p>
+    <w:p>
+      <w:pPr>
+        <w:spacing w:after="0" w:line="240" w:lineRule="auto"/>
+        <w:ind w:firstLine="284"/>
+        <w:jc w:val="both"/>
+        <w:rPr>
+          <w:i/>
+          <w:lang w:val="en-US"/>
+        </w:rPr>
+      </w:pPr>
+      <w:r>
+        <w:rPr>
+          <w:i/>
+          <w:lang w:val="en-US"/>
+        </w:rPr>
+        <w:t>do {</w:t>
+      </w:r>
+    </w:p>
+    <w:p>
+      <w:pPr>
+        <w:spacing w:after="0" w:line="240" w:lineRule="auto"/>
+        <w:ind w:firstLine="567"/>
+        <w:jc w:val="both"/>
+        <w:rPr>
+          <w:i/>
+          <w:lang w:val="en-US"/>
+        </w:rPr>
+      </w:pPr>
+      <w:r>
+        <w:rPr>
+          <w:i/>
+          <w:lang w:val="en-US"/>
+        </w:rPr>
+        <w:t>while (source[leftMarker] &lt; pivot) {</w:t>
+      </w:r>
+    </w:p>
+    <w:p>
+      <w:pPr>
+        <w:spacing w:after="0" w:line="240" w:lineRule="auto"/>
+        <w:ind w:firstLine="851"/>
+        <w:jc w:val="both"/>
+        <w:rPr>
+          <w:i/>
+          <w:lang w:val="en-US"/>
+        </w:rPr>
+      </w:pPr>
+      <w:r>
+        <w:rPr>
+          <w:i/>
+          <w:lang w:val="en-US"/>
+        </w:rPr>
+        <w:t>leftMarker</w:t>
+      </w:r>
+      <w:r>
+        <w:rPr>
+          <w:i/>
+          <w:lang w:val="en-US"/>
+        </w:rPr>
+        <w:t>++</w:t>
+      </w:r>
+      <w:proofErr w:type="gramStart"/>
+      <w:r>
+        <w:rPr>
+          <w:i/>
+          <w:lang w:val="en-US"/>
+        </w:rPr>
+        <w:t>; }</w:t>
+      </w:r>
+      <w:proofErr w:type="gramEnd"/>
+    </w:p>
+    <w:p>
+      <w:pPr>
+        <w:spacing w:after="0" w:line="240" w:lineRule="auto"/>
+        <w:ind w:firstLine="567"/>
+        <w:jc w:val="both"/>
+        <w:rPr>
+          <w:i/>
+          <w:lang w:val="en-US"/>
+        </w:rPr>
+      </w:pPr>
+      <w:r>
+        <w:rPr>
+          <w:i/>
+          <w:lang w:val="en-US"/>
+        </w:rPr>
+        <w:t xml:space="preserve">while (source[rightMarker] </w:t>
+      </w:r>
+      <w:r>
+        <w:rPr>
+          <w:i/>
+          <w:lang w:val="en-US"/>
+        </w:rPr>
+        <w:t>&gt;</w:t>
+      </w:r>
+      <w:r>
+        <w:rPr>
+          <w:i/>
+          <w:lang w:val="en-US"/>
+        </w:rPr>
+        <w:t xml:space="preserve"> pivot) {</w:t>
+      </w:r>
+    </w:p>
+    <w:p>
+      <w:pPr>
+        <w:spacing w:after="0" w:line="240" w:lineRule="auto"/>
+        <w:ind w:firstLine="851"/>
+        <w:jc w:val="both"/>
+        <w:rPr>
+          <w:i/>
+          <w:lang w:val="en-US"/>
+        </w:rPr>
+      </w:pPr>
+      <w:r>
+        <w:rPr>
+          <w:i/>
+          <w:lang w:val="en-US"/>
+        </w:rPr>
+        <w:t>rightMarker</w:t>
+      </w:r>
+      <w:r>
+        <w:rPr>
+          <w:i/>
+          <w:lang w:val="en-US"/>
+        </w:rPr>
+        <w:t>--</w:t>
+      </w:r>
+      <w:proofErr w:type="gramStart"/>
+      <w:r>
+        <w:rPr>
+          <w:i/>
+          <w:lang w:val="en-US"/>
+        </w:rPr>
+        <w:t>; }</w:t>
+      </w:r>
+      <w:proofErr w:type="gramEnd"/>
+    </w:p>
+    <w:p>
+      <w:pPr>
+        <w:spacing w:after="0" w:line="240" w:lineRule="auto"/>
+        <w:ind w:firstLine="567"/>
+        <w:jc w:val="both"/>
+        <w:rPr>
+          <w:i/>
+          <w:lang w:val="en-US"/>
+        </w:rPr>
+      </w:pPr>
+      <w:r>
+        <w:rPr>
+          <w:i/>
+          <w:lang w:val="en-US"/>
+        </w:rPr>
+        <w:t xml:space="preserve">if (leftMarker &lt;= </w:t>
+      </w:r>
+      <w:r>
+        <w:rPr>
+          <w:i/>
+          <w:lang w:val="en-US"/>
+        </w:rPr>
+        <w:t>rightMarker</w:t>
+      </w:r>
+      <w:r>
+        <w:rPr>
+          <w:i/>
+          <w:lang w:val="en-US"/>
+        </w:rPr>
+        <w:t>) {</w:t>
+      </w:r>
+    </w:p>
+    <w:p>
+      <w:pPr>
+        <w:spacing w:after="0" w:line="240" w:lineRule="auto"/>
+        <w:ind w:firstLine="851"/>
+        <w:jc w:val="both"/>
+        <w:rPr>
+          <w:i/>
+          <w:lang w:val="en-US"/>
+        </w:rPr>
+      </w:pPr>
+      <w:r>
+        <w:rPr>
+          <w:i/>
+          <w:lang w:val="en-US"/>
+        </w:rPr>
+        <w:t>if (leftMarker &lt; rightMarker) {</w:t>
+      </w:r>
+    </w:p>
+    <w:p>
+      <w:pPr>
+        <w:spacing w:after="0" w:line="240" w:lineRule="auto"/>
+        <w:ind w:firstLine="1134"/>
+        <w:jc w:val="both"/>
+        <w:rPr>
+          <w:i/>
+          <w:lang w:val="en-US"/>
+        </w:rPr>
+      </w:pPr>
+      <w:r>
+        <w:rPr>
+          <w:i/>
+          <w:lang w:val="en-US"/>
+        </w:rPr>
+        <w:t>int tmp = source[leftMarker];</w:t>
+      </w:r>
+    </w:p>
+    <w:p>
+      <w:pPr>
+        <w:spacing w:after="0" w:line="240" w:lineRule="auto"/>
+        <w:ind w:firstLine="1134"/>
+        <w:jc w:val="both"/>
+        <w:rPr>
+          <w:i/>
+          <w:lang w:val="en-US"/>
+        </w:rPr>
+      </w:pPr>
+      <w:r>
+        <w:rPr>
+          <w:i/>
+          <w:lang w:val="en-US"/>
+        </w:rPr>
+        <w:t>source[leftMarker] = source[rightMarker];</w:t>
+      </w:r>
+    </w:p>
+    <w:p>
+      <w:pPr>
+        <w:spacing w:after="0" w:line="240" w:lineRule="auto"/>
+        <w:ind w:firstLine="1134"/>
+        <w:jc w:val="both"/>
+        <w:rPr>
+          <w:i/>
+          <w:lang w:val="en-US"/>
+        </w:rPr>
+      </w:pPr>
+      <w:r>
+        <w:rPr>
+          <w:i/>
+          <w:lang w:val="en-US"/>
+        </w:rPr>
+        <w:t>source[rightMarker]</w:t>
+      </w:r>
+      <w:r>
+        <w:rPr>
+          <w:i/>
+          <w:lang w:val="en-US"/>
+        </w:rPr>
+        <w:t xml:space="preserve"> = tmp</w:t>
+      </w:r>
+      <w:proofErr w:type="gramStart"/>
+      <w:r>
+        <w:rPr>
+          <w:i/>
+          <w:lang w:val="en-US"/>
+        </w:rPr>
+        <w:t>; }</w:t>
+      </w:r>
+      <w:proofErr w:type="gramEnd"/>
+    </w:p>
+    <w:p>
+      <w:pPr>
+        <w:spacing w:after="0" w:line="240" w:lineRule="auto"/>
+        <w:ind w:firstLine="851"/>
+        <w:jc w:val="both"/>
+        <w:rPr>
+          <w:i/>
+          <w:lang w:val="en-US"/>
+        </w:rPr>
+      </w:pPr>
+      <w:r>
+        <w:rPr>
+          <w:i/>
+          <w:lang w:val="en-US"/>
+        </w:rPr>
+        <w:t>leftMarker</w:t>
+      </w:r>
+      <w:r>
+        <w:rPr>
+          <w:i/>
+          <w:lang w:val="en-US"/>
+        </w:rPr>
+        <w:t>++;</w:t>
+      </w:r>
+    </w:p>
+    <w:p>
+      <w:pPr>
+        <w:spacing w:after="0" w:line="240" w:lineRule="auto"/>
+        <w:ind w:firstLine="851"/>
+        <w:jc w:val="both"/>
+        <w:rPr>
+          <w:i/>
+          <w:lang w:val="en-US"/>
+        </w:rPr>
+      </w:pPr>
+      <w:r>
+        <w:rPr>
+          <w:i/>
+          <w:lang w:val="en-US"/>
+        </w:rPr>
+        <w:t>rightMarker</w:t>
+      </w:r>
+      <w:r>
+        <w:rPr>
+          <w:i/>
+          <w:lang w:val="en-US"/>
+        </w:rPr>
+        <w:t>--</w:t>
+      </w:r>
+      <w:proofErr w:type="gramStart"/>
+      <w:r>
+        <w:rPr>
+          <w:i/>
+          <w:lang w:val="en-US"/>
+        </w:rPr>
+        <w:t>; }</w:t>
+      </w:r>
+      <w:proofErr w:type="gramEnd"/>
+    </w:p>
+    <w:p>
+      <w:pPr>
+        <w:spacing w:after="0" w:line="240" w:lineRule="auto"/>
+        <w:ind w:firstLine="284"/>
+        <w:jc w:val="both"/>
+        <w:rPr>
+          <w:i/>
+          <w:lang w:val="en-US"/>
+        </w:rPr>
+      </w:pPr>
+      <w:r>
+        <w:rPr>
+          <w:i/>
+          <w:lang w:val="en-US"/>
+        </w:rPr>
+        <w:t>} while (</w:t>
+      </w:r>
+      <w:r>
+        <w:rPr>
+          <w:i/>
+          <w:lang w:val="en-US"/>
+        </w:rPr>
+        <w:t>leftMarker</w:t>
+      </w:r>
+      <w:r>
+        <w:rPr>
+          <w:i/>
+          <w:lang w:val="en-US"/>
+        </w:rPr>
+        <w:t xml:space="preserve"> &lt;= </w:t>
+      </w:r>
+      <w:r>
+        <w:rPr>
+          <w:i/>
+          <w:lang w:val="en-US"/>
+        </w:rPr>
+        <w:t>rightMarker</w:t>
+      </w:r>
+      <w:r>
+        <w:rPr>
+          <w:i/>
+          <w:lang w:val="en-US"/>
+        </w:rPr>
+        <w:t>);</w:t>
+      </w:r>
+    </w:p>
+    <w:p>
+      <w:pPr>
+        <w:spacing w:after="0" w:line="240" w:lineRule="auto"/>
+        <w:ind w:firstLine="284"/>
+        <w:jc w:val="both"/>
+        <w:rPr>
+          <w:i/>
+          <w:lang w:val="en-US"/>
+        </w:rPr>
+      </w:pPr>
+      <w:r>
+        <w:rPr>
+          <w:i/>
+          <w:lang w:val="en-US"/>
+        </w:rPr>
+        <w:t>if (</w:t>
+      </w:r>
+      <w:r>
+        <w:rPr>
+          <w:i/>
+          <w:lang w:val="en-US"/>
+        </w:rPr>
+        <w:t>leftMarker</w:t>
+      </w:r>
+      <w:r>
+        <w:rPr>
+          <w:i/>
+          <w:lang w:val="en-US"/>
+        </w:rPr>
+        <w:t xml:space="preserve"> &lt;= </w:t>
+      </w:r>
+      <w:r>
+        <w:rPr>
+          <w:i/>
+          <w:lang w:val="en-US"/>
+        </w:rPr>
+        <w:t>rightBoarder</w:t>
+      </w:r>
+      <w:r>
+        <w:rPr>
+          <w:i/>
+          <w:lang w:val="en-US"/>
+        </w:rPr>
+        <w:t>) {</w:t>
+      </w:r>
+    </w:p>
+    <w:p>
+      <w:pPr>
+        <w:spacing w:after="0" w:line="240" w:lineRule="auto"/>
+        <w:ind w:firstLine="567"/>
+        <w:jc w:val="both"/>
+        <w:rPr>
+          <w:i/>
+          <w:lang w:val="en-US"/>
+        </w:rPr>
+      </w:pPr>
+      <w:proofErr w:type="gramStart"/>
+      <w:r>
+        <w:rPr>
+          <w:i/>
+          <w:lang w:val="en-US"/>
+        </w:rPr>
+        <w:t>quicksort(</w:t>
+      </w:r>
+      <w:proofErr w:type="gramEnd"/>
+      <w:r>
+        <w:rPr>
+          <w:i/>
+          <w:lang w:val="en-US"/>
+        </w:rPr>
+        <w:t>source, leftMarker, rightBoarder); }</w:t>
+      </w:r>
+    </w:p>
+    <w:p>
+      <w:pPr>
+        <w:spacing w:after="0" w:line="240" w:lineRule="auto"/>
+        <w:ind w:firstLine="284"/>
+        <w:jc w:val="both"/>
+        <w:rPr>
+          <w:i/>
+          <w:lang w:val="en-US"/>
+        </w:rPr>
+      </w:pPr>
+      <w:r>
+        <w:rPr>
+          <w:i/>
+          <w:lang w:val="en-US"/>
+        </w:rPr>
+        <w:lastRenderedPageBreak/>
+        <w:t>if (leftBoarder</w:t>
+      </w:r>
+      <w:r>
+        <w:rPr>
+          <w:i/>
+          <w:lang w:val="en-US"/>
+        </w:rPr>
+        <w:t xml:space="preserve"> </w:t>
+      </w:r>
+      <w:r>
+        <w:rPr>
+          <w:i/>
+          <w:lang w:val="en-US"/>
+        </w:rPr>
+        <w:t>&lt;= rightMarker) {</w:t>
+      </w:r>
+    </w:p>
+    <w:p>
+      <w:pPr>
+        <w:spacing w:after="0" w:line="240" w:lineRule="auto"/>
+        <w:ind w:firstLine="567"/>
+        <w:jc w:val="both"/>
+        <w:rPr>
+          <w:i/>
+          <w:lang w:val="en-US"/>
+        </w:rPr>
+      </w:pPr>
+      <w:proofErr w:type="gramStart"/>
+      <w:r>
+        <w:rPr>
+          <w:i/>
+          <w:lang w:val="en-US"/>
+        </w:rPr>
+        <w:t>quicksort(</w:t>
+      </w:r>
+      <w:proofErr w:type="gramEnd"/>
+      <w:r>
+        <w:rPr>
+          <w:i/>
+          <w:lang w:val="en-US"/>
+        </w:rPr>
+        <w:t>source, leftBoarder, rightMarker); }</w:t>
+      </w:r>
+      <w:r>
+        <w:rPr>
+          <w:i/>
+          <w:lang w:val="en-US"/>
+        </w:rPr>
+        <w:t xml:space="preserve"> }</w:t>
+      </w:r>
+    </w:p>
+    <w:p>
+      <w:pPr>
         <w:pStyle w:val="a5"/>
         <w:numPr>
           <w:ilvl w:val="0"/>
@@ -25781,6 +27160,246 @@
       </w:r>
       <w:r>
         <w:t xml:space="preserve"> Медленно работает на больших объемах.</w:t>
+      </w:r>
+    </w:p>
+    <w:p>
+      <w:pPr>
+        <w:spacing w:after="0" w:line="240" w:lineRule="auto"/>
+        <w:jc w:val="both"/>
+        <w:rPr>
+          <w:i/>
+          <w:lang w:val="en-US"/>
+        </w:rPr>
+      </w:pPr>
+      <w:proofErr w:type="gramStart"/>
+      <w:r>
+        <w:rPr>
+          <w:i/>
+          <w:lang w:val="en-US"/>
+        </w:rPr>
+        <w:t>int[</w:t>
+      </w:r>
+      <w:proofErr w:type="gramEnd"/>
+      <w:r>
+        <w:rPr>
+          <w:i/>
+          <w:lang w:val="en-US"/>
+        </w:rPr>
+        <w:t>] array = { 10, 2, 10, 3, 1, 2, 5 };</w:t>
+      </w:r>
+    </w:p>
+    <w:p>
+      <w:pPr>
+        <w:spacing w:after="0" w:line="240" w:lineRule="auto"/>
+        <w:jc w:val="both"/>
+        <w:rPr>
+          <w:i/>
+          <w:lang w:val="en-US"/>
+        </w:rPr>
+      </w:pPr>
+      <w:r>
+        <w:rPr>
+          <w:i/>
+          <w:lang w:val="en-US"/>
+        </w:rPr>
+        <w:t>for (</w:t>
+      </w:r>
+      <w:r>
+        <w:rPr>
+          <w:i/>
+          <w:lang w:val="en-US"/>
+        </w:rPr>
+        <w:t xml:space="preserve">int left = 0; left &lt; </w:t>
+      </w:r>
+      <w:proofErr w:type="gramStart"/>
+      <w:r>
+        <w:rPr>
+          <w:i/>
+          <w:lang w:val="en-US"/>
+        </w:rPr>
+        <w:t>array.length</w:t>
+      </w:r>
+      <w:proofErr w:type="gramEnd"/>
+      <w:r>
+        <w:rPr>
+          <w:i/>
+          <w:lang w:val="en-US"/>
+        </w:rPr>
+        <w:t>; left++) {</w:t>
+      </w:r>
+    </w:p>
+    <w:p>
+      <w:pPr>
+        <w:spacing w:after="0" w:line="240" w:lineRule="auto"/>
+        <w:ind w:firstLine="284"/>
+        <w:jc w:val="both"/>
+        <w:rPr>
+          <w:i/>
+          <w:lang w:val="en-US"/>
+        </w:rPr>
+      </w:pPr>
+      <w:r>
+        <w:rPr>
+          <w:i/>
+          <w:lang w:val="en-US"/>
+        </w:rPr>
+        <w:t>int value = array[left];</w:t>
+      </w:r>
+    </w:p>
+    <w:p>
+      <w:pPr>
+        <w:spacing w:after="0" w:line="240" w:lineRule="auto"/>
+        <w:ind w:firstLine="284"/>
+        <w:jc w:val="both"/>
+        <w:rPr>
+          <w:i/>
+          <w:lang w:val="en-US"/>
+        </w:rPr>
+      </w:pPr>
+      <w:r>
+        <w:rPr>
+          <w:i/>
+          <w:lang w:val="en-US"/>
+        </w:rPr>
+        <w:t xml:space="preserve">int </w:t>
+      </w:r>
+      <w:r>
+        <w:rPr>
+          <w:i/>
+          <w:lang w:val="en-US"/>
+        </w:rPr>
+        <w:t>i</w:t>
+      </w:r>
+      <w:r>
+        <w:rPr>
+          <w:i/>
+          <w:lang w:val="en-US"/>
+        </w:rPr>
+        <w:t xml:space="preserve"> = left – 1;</w:t>
+      </w:r>
+    </w:p>
+    <w:p>
+      <w:pPr>
+        <w:spacing w:after="0" w:line="240" w:lineRule="auto"/>
+        <w:ind w:firstLine="284"/>
+        <w:jc w:val="both"/>
+        <w:rPr>
+          <w:i/>
+          <w:lang w:val="en-US"/>
+        </w:rPr>
+      </w:pPr>
+      <w:r>
+        <w:rPr>
+          <w:i/>
+          <w:lang w:val="en-US"/>
+        </w:rPr>
+        <w:t>for (; i &gt;=0; i--) {</w:t>
+      </w:r>
+    </w:p>
+    <w:p>
+      <w:pPr>
+        <w:spacing w:after="0" w:line="240" w:lineRule="auto"/>
+        <w:ind w:firstLine="567"/>
+        <w:jc w:val="both"/>
+        <w:rPr>
+          <w:i/>
+          <w:lang w:val="en-US"/>
+        </w:rPr>
+      </w:pPr>
+      <w:r>
+        <w:rPr>
+          <w:i/>
+          <w:lang w:val="en-US"/>
+        </w:rPr>
+        <w:t>if (value &lt; array[i]) {</w:t>
+      </w:r>
+    </w:p>
+    <w:p>
+      <w:pPr>
+        <w:spacing w:after="0" w:line="240" w:lineRule="auto"/>
+        <w:ind w:firstLine="851"/>
+        <w:jc w:val="both"/>
+        <w:rPr>
+          <w:i/>
+          <w:lang w:val="en-US"/>
+        </w:rPr>
+      </w:pPr>
+      <w:proofErr w:type="gramStart"/>
+      <w:r>
+        <w:rPr>
+          <w:i/>
+          <w:lang w:val="en-US"/>
+        </w:rPr>
+        <w:t>array[</w:t>
+      </w:r>
+      <w:proofErr w:type="gramEnd"/>
+      <w:r>
+        <w:rPr>
+          <w:i/>
+          <w:lang w:val="en-US"/>
+        </w:rPr>
+        <w:t>i + 1] = array[i];</w:t>
+      </w:r>
+    </w:p>
+    <w:p>
+      <w:pPr>
+        <w:spacing w:after="0" w:line="240" w:lineRule="auto"/>
+        <w:ind w:firstLine="567"/>
+        <w:jc w:val="both"/>
+        <w:rPr>
+          <w:i/>
+          <w:lang w:val="en-US"/>
+        </w:rPr>
+      </w:pPr>
+      <w:r>
+        <w:rPr>
+          <w:i/>
+          <w:lang w:val="en-US"/>
+        </w:rPr>
+        <w:t xml:space="preserve">} else </w:t>
+      </w:r>
+      <w:proofErr w:type="gramStart"/>
+      <w:r>
+        <w:rPr>
+          <w:i/>
+          <w:lang w:val="en-US"/>
+        </w:rPr>
+        <w:t>{ break</w:t>
+      </w:r>
+      <w:proofErr w:type="gramEnd"/>
+      <w:r>
+        <w:rPr>
+          <w:i/>
+          <w:lang w:val="en-US"/>
+        </w:rPr>
+        <w:t>; } }</w:t>
+      </w:r>
+    </w:p>
+    <w:p>
+      <w:pPr>
+        <w:spacing w:after="0" w:line="240" w:lineRule="auto"/>
+        <w:ind w:firstLine="284"/>
+        <w:jc w:val="both"/>
+        <w:rPr>
+          <w:i/>
+          <w:lang w:val="en-US"/>
+        </w:rPr>
+      </w:pPr>
+      <w:proofErr w:type="gramStart"/>
+      <w:r>
+        <w:rPr>
+          <w:i/>
+          <w:lang w:val="en-US"/>
+        </w:rPr>
+        <w:t>array[</w:t>
+      </w:r>
+      <w:proofErr w:type="gramEnd"/>
+      <w:r>
+        <w:rPr>
+          <w:i/>
+          <w:lang w:val="en-US"/>
+        </w:rPr>
+        <w:t>i + 1] = value; }</w:t>
       </w:r>
     </w:p>
     <w:p>
@@ -26623,23 +28242,23 @@
         <w:rPr>
           <w:b/>
         </w:rPr>
+        <w:t>Структура данных</w:t>
+      </w:r>
+      <w:r>
+        <w:t xml:space="preserve"> – это совокупность набора данных, отношений между ними и всех методов по управлению этими данными.</w:t>
+      </w:r>
+    </w:p>
+    <w:p>
+      <w:pPr>
+        <w:spacing w:after="0" w:line="240" w:lineRule="auto"/>
+        <w:ind w:firstLine="284"/>
+        <w:jc w:val="center"/>
+      </w:pPr>
+      <w:r>
+        <w:rPr>
+          <w:noProof/>
+        </w:rPr>
         <w:lastRenderedPageBreak/>
-        <w:t>Структура данных</w:t>
-      </w:r>
-      <w:r>
-        <w:t xml:space="preserve"> – это совокупность набора данных, отношений между ними и всех методов по управлению этими данными.</w:t>
-      </w:r>
-    </w:p>
-    <w:p>
-      <w:pPr>
-        <w:spacing w:after="0" w:line="240" w:lineRule="auto"/>
-        <w:ind w:firstLine="284"/>
-        <w:jc w:val="center"/>
-      </w:pPr>
-      <w:r>
-        <w:rPr>
-          <w:noProof/>
-        </w:rPr>
         <w:drawing>
           <wp:inline distT="0" distB="0" distL="0" distR="0" wp14:anchorId="10B0C2B6" wp14:editId="682A8A25">
             <wp:extent cx="4800600" cy="3023706"/>
@@ -27854,7 +29473,6 @@
         <w:jc w:val="both"/>
       </w:pPr>
       <w:r>
-        <w:lastRenderedPageBreak/>
         <w:t>Метод</w:t>
       </w:r>
       <w:r>
@@ -28015,6 +29633,7 @@
         <w:jc w:val="both"/>
       </w:pPr>
       <w:r>
+        <w:lastRenderedPageBreak/>
         <w:t xml:space="preserve">Метод </w:t>
       </w:r>
       <w:r>
@@ -30273,101 +31892,98 @@
         <w:t>Вместимость</w:t>
       </w:r>
       <w:r>
-        <w:t xml:space="preserve"> – потенциальное количество элементов, которое может </w:t>
-      </w:r>
-      <w:r>
+        <w:t xml:space="preserve"> – потенциальное количество элементов, которое может храниться в списке. По умолчанию равна </w:t>
+      </w:r>
+      <w:r>
+        <w:t>10 и</w:t>
+      </w:r>
+      <w:r>
+        <w:t xml:space="preserve"> автоматически увеличивается на 50% (в меньшую сторону) при превышении лимита.</w:t>
+      </w:r>
+      <w:r>
+        <w:t xml:space="preserve"> </w:t>
+      </w:r>
+    </w:p>
+    <w:p>
+      <w:pPr>
+        <w:spacing w:after="0" w:line="240" w:lineRule="auto"/>
+        <w:jc w:val="both"/>
+        <w:rPr>
+          <w:i/>
+          <w:lang w:val="en-US"/>
+        </w:rPr>
+      </w:pPr>
+      <w:r>
+        <w:rPr>
+          <w:i/>
+          <w:lang w:val="en-US"/>
+        </w:rPr>
+        <w:t xml:space="preserve">ArrayList&lt;String&gt; arrayListWithDefaultCapacity = </w:t>
+      </w:r>
+      <w:r>
+        <w:rPr>
+          <w:i/>
+          <w:highlight w:val="yellow"/>
+          <w:lang w:val="en-US"/>
+        </w:rPr>
+        <w:t>new ArrayList&lt;&gt;();</w:t>
+      </w:r>
+      <w:r>
+        <w:rPr>
+          <w:i/>
+          <w:lang w:val="en-US"/>
+        </w:rPr>
+        <w:t xml:space="preserve"> </w:t>
+      </w:r>
+      <w:r>
+        <w:rPr>
+          <w:i/>
+          <w:lang w:val="en-US"/>
+        </w:rPr>
+        <w:tab/>
+      </w:r>
+      <w:r>
+        <w:rPr>
+          <w:i/>
+          <w:lang w:val="en-US"/>
+        </w:rPr>
+        <w:t xml:space="preserve">// </w:t>
+      </w:r>
+      <w:r>
+        <w:rPr>
+          <w:i/>
+        </w:rPr>
+        <w:t>вместимость</w:t>
+      </w:r>
+      <w:r>
+        <w:rPr>
+          <w:i/>
+          <w:lang w:val="en-US"/>
+        </w:rPr>
+        <w:t xml:space="preserve"> 10 </w:t>
+      </w:r>
+      <w:r>
+        <w:rPr>
+          <w:i/>
+        </w:rPr>
+        <w:t>элементов</w:t>
+      </w:r>
+    </w:p>
+    <w:p>
+      <w:pPr>
+        <w:spacing w:after="0" w:line="240" w:lineRule="auto"/>
+        <w:jc w:val="both"/>
+        <w:rPr>
+          <w:i/>
+          <w:lang w:val="en-US"/>
+        </w:rPr>
+      </w:pPr>
+      <w:r>
+        <w:rPr>
+          <w:i/>
+          <w:lang w:val="en-US"/>
+        </w:rPr>
         <w:lastRenderedPageBreak/>
-        <w:t xml:space="preserve">храниться в списке. По умолчанию равна </w:t>
-      </w:r>
-      <w:r>
-        <w:t>10 и</w:t>
-      </w:r>
-      <w:r>
-        <w:t xml:space="preserve"> автоматически увеличивается на 50% (в меньшую сторону) при превышении лимита.</w:t>
-      </w:r>
-      <w:r>
-        <w:t xml:space="preserve"> </w:t>
-      </w:r>
-    </w:p>
-    <w:p>
-      <w:pPr>
-        <w:spacing w:after="0" w:line="240" w:lineRule="auto"/>
-        <w:jc w:val="both"/>
-        <w:rPr>
-          <w:i/>
-          <w:lang w:val="en-US"/>
-        </w:rPr>
-      </w:pPr>
-      <w:r>
-        <w:rPr>
-          <w:i/>
-          <w:lang w:val="en-US"/>
-        </w:rPr>
-        <w:t xml:space="preserve">ArrayList&lt;String&gt; arrayListWithDefaultCapacity = </w:t>
-      </w:r>
-      <w:r>
-        <w:rPr>
-          <w:i/>
-          <w:highlight w:val="yellow"/>
-          <w:lang w:val="en-US"/>
-        </w:rPr>
-        <w:t>new ArrayList&lt;&gt;();</w:t>
-      </w:r>
-      <w:r>
-        <w:rPr>
-          <w:i/>
-          <w:lang w:val="en-US"/>
-        </w:rPr>
-        <w:t xml:space="preserve"> </w:t>
-      </w:r>
-      <w:r>
-        <w:rPr>
-          <w:i/>
-          <w:lang w:val="en-US"/>
-        </w:rPr>
-        <w:tab/>
-      </w:r>
-      <w:r>
-        <w:rPr>
-          <w:i/>
-          <w:lang w:val="en-US"/>
-        </w:rPr>
-        <w:t xml:space="preserve">// </w:t>
-      </w:r>
-      <w:r>
-        <w:rPr>
-          <w:i/>
-        </w:rPr>
-        <w:t>вместимость</w:t>
-      </w:r>
-      <w:r>
-        <w:rPr>
-          <w:i/>
-          <w:lang w:val="en-US"/>
-        </w:rPr>
-        <w:t xml:space="preserve"> 10 </w:t>
-      </w:r>
-      <w:r>
-        <w:rPr>
-          <w:i/>
-        </w:rPr>
-        <w:t>элементов</w:t>
-      </w:r>
-    </w:p>
-    <w:p>
-      <w:pPr>
-        <w:spacing w:after="0" w:line="240" w:lineRule="auto"/>
-        <w:jc w:val="both"/>
-        <w:rPr>
-          <w:i/>
-          <w:lang w:val="en-US"/>
-        </w:rPr>
-      </w:pPr>
-      <w:r>
-        <w:rPr>
-          <w:i/>
-          <w:lang w:val="en-US"/>
-        </w:rPr>
         <w:t xml:space="preserve">ArrayList&lt;String&gt; arrayListWithSetCapacity = </w:t>
       </w:r>
       <w:r>
@@ -32198,129 +33814,129 @@
           <w:i/>
           <w:lang w:val="en-US"/>
         </w:rPr>
+        <w:t>public int compare(Item item1, Item item2) {</w:t>
+      </w:r>
+    </w:p>
+    <w:p>
+      <w:pPr>
+        <w:spacing w:after="0" w:line="240" w:lineRule="auto"/>
+        <w:ind w:firstLine="708"/>
+        <w:rPr>
+          <w:i/>
+        </w:rPr>
+      </w:pPr>
+      <w:r>
+        <w:rPr>
+          <w:i/>
+          <w:lang w:val="en-US"/>
+        </w:rPr>
+        <w:t>if</w:t>
+      </w:r>
+      <w:r>
+        <w:rPr>
+          <w:i/>
+        </w:rPr>
+        <w:t xml:space="preserve"> (</w:t>
+      </w:r>
+      <w:r>
+        <w:rPr>
+          <w:i/>
+          <w:lang w:val="en-US"/>
+        </w:rPr>
+        <w:t>item</w:t>
+      </w:r>
+      <w:r>
+        <w:rPr>
+          <w:i/>
+        </w:rPr>
+        <w:t>1.</w:t>
+      </w:r>
+      <w:r>
+        <w:rPr>
+          <w:i/>
+          <w:lang w:val="en-US"/>
+        </w:rPr>
+        <w:t>price</w:t>
+      </w:r>
+      <w:r>
+        <w:rPr>
+          <w:i/>
+        </w:rPr>
+        <w:t xml:space="preserve"> &gt; </w:t>
+      </w:r>
+      <w:r>
+        <w:rPr>
+          <w:i/>
+          <w:lang w:val="en-US"/>
+        </w:rPr>
+        <w:t>item</w:t>
+      </w:r>
+      <w:r>
+        <w:rPr>
+          <w:i/>
+        </w:rPr>
+        <w:t>2.</w:t>
+      </w:r>
+      <w:r>
+        <w:rPr>
+          <w:i/>
+          <w:lang w:val="en-US"/>
+        </w:rPr>
+        <w:t>price</w:t>
+      </w:r>
+      <w:r>
+        <w:rPr>
+          <w:i/>
+        </w:rPr>
+        <w:t>) {</w:t>
+      </w:r>
+      <w:r>
+        <w:rPr>
+          <w:i/>
+        </w:rPr>
+        <w:tab/>
+      </w:r>
+      <w:r>
+        <w:rPr>
+          <w:i/>
+        </w:rPr>
+        <w:tab/>
+      </w:r>
+      <w:r>
+        <w:rPr>
+          <w:i/>
+        </w:rPr>
+        <w:t>// более дорогой должен быть дальше в списке</w:t>
+      </w:r>
+    </w:p>
+    <w:p>
+      <w:pPr>
+        <w:spacing w:after="0" w:line="240" w:lineRule="auto"/>
+        <w:ind w:left="708" w:firstLine="708"/>
+        <w:rPr>
+          <w:i/>
+        </w:rPr>
+      </w:pPr>
+      <w:r>
+        <w:rPr>
+          <w:i/>
+        </w:rPr>
+        <w:t>return 1;</w:t>
+      </w:r>
+    </w:p>
+    <w:p>
+      <w:pPr>
+        <w:spacing w:after="0" w:line="240" w:lineRule="auto"/>
+        <w:ind w:firstLine="708"/>
+        <w:rPr>
+          <w:i/>
+        </w:rPr>
+      </w:pPr>
+      <w:r>
+        <w:rPr>
+          <w:i/>
+        </w:rPr>
         <w:lastRenderedPageBreak/>
-        <w:t>public int compare(Item item1, Item item2) {</w:t>
-      </w:r>
-    </w:p>
-    <w:p>
-      <w:pPr>
-        <w:spacing w:after="0" w:line="240" w:lineRule="auto"/>
-        <w:ind w:firstLine="708"/>
-        <w:rPr>
-          <w:i/>
-        </w:rPr>
-      </w:pPr>
-      <w:r>
-        <w:rPr>
-          <w:i/>
-          <w:lang w:val="en-US"/>
-        </w:rPr>
-        <w:t>if</w:t>
-      </w:r>
-      <w:r>
-        <w:rPr>
-          <w:i/>
-        </w:rPr>
-        <w:t xml:space="preserve"> (</w:t>
-      </w:r>
-      <w:r>
-        <w:rPr>
-          <w:i/>
-          <w:lang w:val="en-US"/>
-        </w:rPr>
-        <w:t>item</w:t>
-      </w:r>
-      <w:r>
-        <w:rPr>
-          <w:i/>
-        </w:rPr>
-        <w:t>1.</w:t>
-      </w:r>
-      <w:r>
-        <w:rPr>
-          <w:i/>
-          <w:lang w:val="en-US"/>
-        </w:rPr>
-        <w:t>price</w:t>
-      </w:r>
-      <w:r>
-        <w:rPr>
-          <w:i/>
-        </w:rPr>
-        <w:t xml:space="preserve"> &gt; </w:t>
-      </w:r>
-      <w:r>
-        <w:rPr>
-          <w:i/>
-          <w:lang w:val="en-US"/>
-        </w:rPr>
-        <w:t>item</w:t>
-      </w:r>
-      <w:r>
-        <w:rPr>
-          <w:i/>
-        </w:rPr>
-        <w:t>2.</w:t>
-      </w:r>
-      <w:r>
-        <w:rPr>
-          <w:i/>
-          <w:lang w:val="en-US"/>
-        </w:rPr>
-        <w:t>price</w:t>
-      </w:r>
-      <w:r>
-        <w:rPr>
-          <w:i/>
-        </w:rPr>
-        <w:t>) {</w:t>
-      </w:r>
-      <w:r>
-        <w:rPr>
-          <w:i/>
-        </w:rPr>
-        <w:tab/>
-      </w:r>
-      <w:r>
-        <w:rPr>
-          <w:i/>
-        </w:rPr>
-        <w:tab/>
-      </w:r>
-      <w:r>
-        <w:rPr>
-          <w:i/>
-        </w:rPr>
-        <w:t>// более дорогой должен быть дальше в списке</w:t>
-      </w:r>
-    </w:p>
-    <w:p>
-      <w:pPr>
-        <w:spacing w:after="0" w:line="240" w:lineRule="auto"/>
-        <w:ind w:left="708" w:firstLine="708"/>
-        <w:rPr>
-          <w:i/>
-        </w:rPr>
-      </w:pPr>
-      <w:r>
-        <w:rPr>
-          <w:i/>
-        </w:rPr>
-        <w:t>return 1;</w:t>
-      </w:r>
-    </w:p>
-    <w:p>
-      <w:pPr>
-        <w:spacing w:after="0" w:line="240" w:lineRule="auto"/>
-        <w:ind w:firstLine="708"/>
-        <w:rPr>
-          <w:i/>
-        </w:rPr>
-      </w:pPr>
-      <w:r>
-        <w:rPr>
-          <w:i/>
-        </w:rPr>
         <w:t xml:space="preserve">} </w:t>
       </w:r>
       <w:r>
@@ -35024,83 +36640,83 @@
         <w:rPr>
           <w:b/>
         </w:rPr>
+        <w:t>Отображение</w:t>
+      </w:r>
+      <w:r>
+        <w:t xml:space="preserve"> (</w:t>
+      </w:r>
+      <w:r>
+        <w:rPr>
+          <w:b/>
+          <w:i/>
+          <w:lang w:val="en-US"/>
+        </w:rPr>
+        <w:t>Map</w:t>
+      </w:r>
+      <w:r>
+        <w:t>)</w:t>
+      </w:r>
+      <w:r>
+        <w:t xml:space="preserve"> — это</w:t>
+      </w:r>
+      <w:r>
+        <w:t xml:space="preserve"> такое сопоставление, при котором объекту из первого множества соответствует только один объект из второго множества. Например, </w:t>
+      </w:r>
+      <w:r>
+        <w:t xml:space="preserve">сопоставление </w:t>
+      </w:r>
+      <w:r>
+        <w:t>множеств</w:t>
+      </w:r>
+      <w:r>
+        <w:t xml:space="preserve">а </w:t>
+      </w:r>
+      <w:r>
+        <w:t>стран и множеств</w:t>
+      </w:r>
+      <w:r>
+        <w:t>а</w:t>
+      </w:r>
+      <w:r>
+        <w:t xml:space="preserve"> континентов</w:t>
+      </w:r>
+      <w:r>
+        <w:t xml:space="preserve"> можно записать </w:t>
+      </w:r>
+      <w:r>
+        <w:t xml:space="preserve">кодом </w:t>
+      </w:r>
+      <w:r>
+        <w:t xml:space="preserve">в виде хеш-таблицы </w:t>
+      </w:r>
+      <w:r>
+        <w:rPr>
+          <w:i/>
+          <w:lang w:val="en-US"/>
+        </w:rPr>
+        <w:t>HashMap</w:t>
+      </w:r>
+      <w:r>
+        <w:rPr>
+          <w:i/>
+        </w:rPr>
+        <w:t>&lt;&gt;</w:t>
+      </w:r>
+      <w:r>
+        <w:t>.</w:t>
+      </w:r>
+    </w:p>
+    <w:p>
+      <w:pPr>
+        <w:spacing w:after="0" w:line="240" w:lineRule="auto"/>
+        <w:ind w:firstLine="284"/>
+        <w:jc w:val="center"/>
+      </w:pPr>
+      <w:r>
+        <w:rPr>
+          <w:noProof/>
+        </w:rPr>
         <w:lastRenderedPageBreak/>
-        <w:t>Отображение</w:t>
-      </w:r>
-      <w:r>
-        <w:t xml:space="preserve"> (</w:t>
-      </w:r>
-      <w:r>
-        <w:rPr>
-          <w:b/>
-          <w:i/>
-          <w:lang w:val="en-US"/>
-        </w:rPr>
-        <w:t>Map</w:t>
-      </w:r>
-      <w:r>
-        <w:t>)</w:t>
-      </w:r>
-      <w:r>
-        <w:t xml:space="preserve"> — это</w:t>
-      </w:r>
-      <w:r>
-        <w:t xml:space="preserve"> такое сопоставление, при котором объекту из первого множества соответствует только один объект из второго множества. Например, </w:t>
-      </w:r>
-      <w:r>
-        <w:t xml:space="preserve">сопоставление </w:t>
-      </w:r>
-      <w:r>
-        <w:t>множеств</w:t>
-      </w:r>
-      <w:r>
-        <w:t xml:space="preserve">а </w:t>
-      </w:r>
-      <w:r>
-        <w:t>стран и множеств</w:t>
-      </w:r>
-      <w:r>
-        <w:t>а</w:t>
-      </w:r>
-      <w:r>
-        <w:t xml:space="preserve"> континентов</w:t>
-      </w:r>
-      <w:r>
-        <w:t xml:space="preserve"> можно записать </w:t>
-      </w:r>
-      <w:r>
-        <w:t xml:space="preserve">кодом </w:t>
-      </w:r>
-      <w:r>
-        <w:t xml:space="preserve">в виде хеш-таблицы </w:t>
-      </w:r>
-      <w:r>
-        <w:rPr>
-          <w:i/>
-          <w:lang w:val="en-US"/>
-        </w:rPr>
-        <w:t>HashMap</w:t>
-      </w:r>
-      <w:r>
-        <w:rPr>
-          <w:i/>
-        </w:rPr>
-        <w:t>&lt;&gt;</w:t>
-      </w:r>
-      <w:r>
-        <w:t>.</w:t>
-      </w:r>
-    </w:p>
-    <w:p>
-      <w:pPr>
-        <w:spacing w:after="0" w:line="240" w:lineRule="auto"/>
-        <w:ind w:firstLine="284"/>
-        <w:jc w:val="center"/>
-      </w:pPr>
-      <w:r>
-        <w:rPr>
-          <w:noProof/>
-        </w:rPr>
         <w:drawing>
           <wp:inline distT="0" distB="0" distL="0" distR="0" wp14:anchorId="7DEFFAA6" wp14:editId="103AAB97">
             <wp:extent cx="4910944" cy="3129915"/>
@@ -36741,6 +38357,7 @@
         <w:jc w:val="both"/>
       </w:pPr>
       <w:r>
+        <w:lastRenderedPageBreak/>
         <w:t>У каждого объекта</w:t>
       </w:r>
       <w:r>
@@ -40707,6 +42324,7 @@
       <w:r>
         <w:t xml:space="preserve"> </w:t>
       </w:r>
+      <w:proofErr w:type="gramStart"/>
       <w:r>
         <w:rPr>
           <w:b/>
@@ -40720,21 +42338,21 @@
           <w:b/>
           <w:i/>
         </w:rPr>
-        <w:t>()</w:t>
-      </w:r>
-      <w:r>
-        <w:t xml:space="preserve"> </w:t>
-      </w:r>
-      <w:r>
-        <w:t xml:space="preserve">возвращает </w:t>
-      </w:r>
-      <w:proofErr w:type="gramStart"/>
-      <w:r>
-        <w:t>массив элементов</w:t>
+        <w:t>(</w:t>
       </w:r>
       <w:proofErr w:type="gramEnd"/>
       <w:r>
-        <w:t xml:space="preserve"> </w:t>
+        <w:rPr>
+          <w:b/>
+          <w:i/>
+        </w:rPr>
+        <w:t>)</w:t>
+      </w:r>
+      <w:r>
+        <w:t xml:space="preserve"> </w:t>
+      </w:r>
+      <w:r>
+        <w:t xml:space="preserve">возвращает массив элементов </w:t>
       </w:r>
       <w:r>
         <w:t>повлекших вызов исключения</w:t>
@@ -49798,6 +51416,7 @@
           <w:lang w:val="en-US"/>
         </w:rPr>
       </w:pPr>
+      <w:proofErr w:type="gramStart"/>
       <w:r>
         <w:rPr>
           <w:i/>
@@ -49819,6 +51438,7 @@
         </w:rPr>
         <w:t>removeIf</w:t>
       </w:r>
+      <w:proofErr w:type="gramEnd"/>
       <w:r>
         <w:rPr>
           <w:i/>
@@ -49826,7 +51446,6 @@
         </w:rPr>
         <w:t>(</w:t>
       </w:r>
-      <w:proofErr w:type="gramStart"/>
       <w:r>
         <w:rPr>
           <w:i/>
@@ -49843,7 +51462,6 @@
         </w:rPr>
         <w:t>::</w:t>
       </w:r>
-      <w:proofErr w:type="gramEnd"/>
       <w:r>
         <w:rPr>
           <w:i/>
@@ -51383,28 +53001,21 @@
           <w:i/>
         </w:rPr>
       </w:pPr>
+      <w:proofErr w:type="gramStart"/>
       <w:r>
         <w:rPr>
           <w:i/>
           <w:highlight w:val="yellow"/>
         </w:rPr>
-        <w:t>.forEach(</w:t>
-      </w:r>
-      <w:proofErr w:type="gramStart"/>
+        <w:t>.forEach</w:t>
+      </w:r>
+      <w:proofErr w:type="gramEnd"/>
       <w:r>
         <w:rPr>
           <w:i/>
           <w:highlight w:val="yellow"/>
         </w:rPr>
-        <w:t>System.out::</w:t>
-      </w:r>
-      <w:proofErr w:type="gramEnd"/>
-      <w:r>
-        <w:rPr>
-          <w:i/>
-          <w:highlight w:val="yellow"/>
-        </w:rPr>
-        <w:t>println);</w:t>
+        <w:t>(System.out::println);</w:t>
       </w:r>
     </w:p>
     <w:p>
@@ -52501,6 +54112,7 @@
       <w:r>
         <w:t xml:space="preserve">Операция </w:t>
       </w:r>
+      <w:proofErr w:type="gramStart"/>
       <w:r>
         <w:rPr>
           <w:b/>
@@ -52514,18 +54126,18 @@
           <w:b/>
           <w:i/>
         </w:rPr>
-        <w:t>()</w:t>
-      </w:r>
-      <w:r>
-        <w:t xml:space="preserve"> возвращает новый стрим </w:t>
-      </w:r>
-      <w:proofErr w:type="gramStart"/>
-      <w:r>
-        <w:t>из элементов</w:t>
+        <w:t>(</w:t>
       </w:r>
       <w:proofErr w:type="gramEnd"/>
       <w:r>
-        <w:t xml:space="preserve"> удовлетворяющих заданному предикату.</w:t>
+        <w:rPr>
+          <w:b/>
+          <w:i/>
+        </w:rPr>
+        <w:t>)</w:t>
+      </w:r>
+      <w:r>
+        <w:t xml:space="preserve"> возвращает новый стрим из элементов удовлетворяющих заданному предикату.</w:t>
       </w:r>
     </w:p>
     <w:p>
@@ -52594,20 +54206,13 @@
           <w:lang w:val="en-US"/>
         </w:rPr>
       </w:pPr>
-      <w:r>
-        <w:rPr>
-          <w:i/>
-          <w:lang w:val="en-US"/>
-        </w:rPr>
-        <w:t>.forEach(</w:t>
-      </w:r>
       <w:proofErr w:type="gramStart"/>
       <w:r>
         <w:rPr>
           <w:i/>
           <w:lang w:val="en-US"/>
         </w:rPr>
-        <w:t>System.out::</w:t>
+        <w:t>.forEach</w:t>
       </w:r>
       <w:proofErr w:type="gramEnd"/>
       <w:r>
@@ -52615,7 +54220,7 @@
           <w:i/>
           <w:lang w:val="en-US"/>
         </w:rPr>
-        <w:t>println);</w:t>
+        <w:t>(System.out::println);</w:t>
       </w:r>
     </w:p>
     <w:p>
@@ -52687,6 +54292,7 @@
           <w:i/>
         </w:rPr>
       </w:pPr>
+      <w:proofErr w:type="gramStart"/>
       <w:r>
         <w:rPr>
           <w:i/>
@@ -52702,6 +54308,7 @@
         </w:rPr>
         <w:t>map</w:t>
       </w:r>
+      <w:proofErr w:type="gramEnd"/>
       <w:r>
         <w:rPr>
           <w:i/>
@@ -52709,7 +54316,6 @@
         </w:rPr>
         <w:t>(</w:t>
       </w:r>
-      <w:proofErr w:type="gramStart"/>
       <w:r>
         <w:rPr>
           <w:i/>
@@ -52725,7 +54331,6 @@
         </w:rPr>
         <w:t>::</w:t>
       </w:r>
-      <w:proofErr w:type="gramEnd"/>
       <w:r>
         <w:rPr>
           <w:i/>
@@ -52772,20 +54377,13 @@
           <w:lang w:val="en-US"/>
         </w:rPr>
       </w:pPr>
-      <w:r>
-        <w:rPr>
-          <w:i/>
-          <w:lang w:val="en-US"/>
-        </w:rPr>
-        <w:t>.forEach(</w:t>
-      </w:r>
       <w:proofErr w:type="gramStart"/>
       <w:r>
         <w:rPr>
           <w:i/>
           <w:lang w:val="en-US"/>
         </w:rPr>
-        <w:t>System.out::</w:t>
+        <w:t>.forEach</w:t>
       </w:r>
       <w:proofErr w:type="gramEnd"/>
       <w:r>
@@ -52793,7 +54391,7 @@
           <w:i/>
           <w:lang w:val="en-US"/>
         </w:rPr>
-        <w:t>println);</w:t>
+        <w:t>(System.out::println);</w:t>
       </w:r>
     </w:p>
     <w:p>
@@ -52887,25 +54485,19 @@
           <w:i/>
         </w:rPr>
       </w:pPr>
-      <w:r>
-        <w:rPr>
-          <w:i/>
-        </w:rPr>
-        <w:t>.forEach(</w:t>
-      </w:r>
       <w:proofErr w:type="gramStart"/>
       <w:r>
         <w:rPr>
           <w:i/>
         </w:rPr>
-        <w:t>System.out::</w:t>
+        <w:t>.forEach</w:t>
       </w:r>
       <w:proofErr w:type="gramEnd"/>
       <w:r>
         <w:rPr>
           <w:i/>
         </w:rPr>
-        <w:t>println);</w:t>
+        <w:t>(System.out::println);</w:t>
       </w:r>
     </w:p>
     <w:p>
@@ -52988,20 +54580,13 @@
           <w:lang w:val="en-US"/>
         </w:rPr>
       </w:pPr>
-      <w:r>
-        <w:rPr>
-          <w:i/>
-          <w:lang w:val="en-US"/>
-        </w:rPr>
-        <w:t>.forEach(</w:t>
-      </w:r>
       <w:proofErr w:type="gramStart"/>
       <w:r>
         <w:rPr>
           <w:i/>
           <w:lang w:val="en-US"/>
         </w:rPr>
-        <w:t>System.out::</w:t>
+        <w:t>.forEach</w:t>
       </w:r>
       <w:proofErr w:type="gramEnd"/>
       <w:r>
@@ -53009,7 +54594,7 @@
           <w:i/>
           <w:lang w:val="en-US"/>
         </w:rPr>
-        <w:t>println);</w:t>
+        <w:t>(System.out::println);</w:t>
       </w:r>
     </w:p>
     <w:p>
@@ -53109,20 +54694,13 @@
           <w:lang w:val="en-US"/>
         </w:rPr>
       </w:pPr>
-      <w:r>
-        <w:rPr>
-          <w:i/>
-          <w:lang w:val="en-US"/>
-        </w:rPr>
-        <w:t>.forEach(</w:t>
-      </w:r>
       <w:proofErr w:type="gramStart"/>
       <w:r>
         <w:rPr>
           <w:i/>
           <w:lang w:val="en-US"/>
         </w:rPr>
-        <w:t>System.out::</w:t>
+        <w:t>.forEach</w:t>
       </w:r>
       <w:proofErr w:type="gramEnd"/>
       <w:r>
@@ -53130,7 +54708,7 @@
           <w:i/>
           <w:lang w:val="en-US"/>
         </w:rPr>
-        <w:t>println);</w:t>
+        <w:t>(System.out::println);</w:t>
       </w:r>
     </w:p>
     <w:p>
@@ -53261,20 +54839,13 @@
           <w:lang w:val="en-US"/>
         </w:rPr>
       </w:pPr>
-      <w:r>
-        <w:rPr>
-          <w:i/>
-          <w:lang w:val="en-US"/>
-        </w:rPr>
-        <w:t>.map(</w:t>
-      </w:r>
       <w:proofErr w:type="gramStart"/>
       <w:r>
         <w:rPr>
           <w:i/>
           <w:lang w:val="en-US"/>
         </w:rPr>
-        <w:t>String::</w:t>
+        <w:t>.map</w:t>
       </w:r>
       <w:proofErr w:type="gramEnd"/>
       <w:r>
@@ -53282,7 +54853,7 @@
           <w:i/>
           <w:lang w:val="en-US"/>
         </w:rPr>
-        <w:t>length)</w:t>
+        <w:t>(String::length)</w:t>
       </w:r>
     </w:p>
     <w:p>
@@ -53314,20 +54885,13 @@
           <w:lang w:val="en-US"/>
         </w:rPr>
       </w:pPr>
-      <w:r>
-        <w:rPr>
-          <w:i/>
-          <w:lang w:val="en-US"/>
-        </w:rPr>
-        <w:t>names.forEach(</w:t>
-      </w:r>
       <w:proofErr w:type="gramStart"/>
       <w:r>
         <w:rPr>
           <w:i/>
           <w:lang w:val="en-US"/>
         </w:rPr>
-        <w:t>System.out::</w:t>
+        <w:t>names.forEach</w:t>
       </w:r>
       <w:proofErr w:type="gramEnd"/>
       <w:r>
@@ -53335,7 +54899,7 @@
           <w:i/>
           <w:lang w:val="en-US"/>
         </w:rPr>
-        <w:t>println);</w:t>
+        <w:t>(System.out::println);</w:t>
       </w:r>
     </w:p>
     <w:p>
@@ -53498,6 +55062,7 @@
           <w:lang w:val="en-US"/>
         </w:rPr>
       </w:pPr>
+      <w:proofErr w:type="gramStart"/>
       <w:r>
         <w:rPr>
           <w:i/>
@@ -53510,15 +55075,7 @@
           <w:i/>
           <w:lang w:val="en-US"/>
         </w:rPr>
-        <w:t>forEach(</w:t>
-      </w:r>
-      <w:proofErr w:type="gramStart"/>
-      <w:r>
-        <w:rPr>
-          <w:i/>
-          <w:lang w:val="en-US"/>
-        </w:rPr>
-        <w:t>System.out::</w:t>
+        <w:t>forEach</w:t>
       </w:r>
       <w:proofErr w:type="gramEnd"/>
       <w:r>
@@ -53526,7 +55083,7 @@
           <w:i/>
           <w:lang w:val="en-US"/>
         </w:rPr>
-        <w:t>println</w:t>
+        <w:t>(System.out::println</w:t>
       </w:r>
       <w:r>
         <w:rPr>
@@ -53645,6 +55202,7 @@
           <w:lang w:val="en-US"/>
         </w:rPr>
       </w:pPr>
+      <w:proofErr w:type="gramStart"/>
       <w:r>
         <w:rPr>
           <w:i/>
@@ -53657,15 +55215,7 @@
           <w:i/>
           <w:lang w:val="en-US"/>
         </w:rPr>
-        <w:t>forEach(</w:t>
-      </w:r>
-      <w:proofErr w:type="gramStart"/>
-      <w:r>
-        <w:rPr>
-          <w:i/>
-          <w:lang w:val="en-US"/>
-        </w:rPr>
-        <w:t>System.out::</w:t>
+        <w:t>forEach</w:t>
       </w:r>
       <w:proofErr w:type="gramEnd"/>
       <w:r>
@@ -53673,7 +55223,7 @@
           <w:i/>
           <w:lang w:val="en-US"/>
         </w:rPr>
-        <w:t>println</w:t>
+        <w:t>(System.out::println</w:t>
       </w:r>
       <w:r>
         <w:rPr>
@@ -53885,20 +55435,13 @@
           <w:lang w:val="en-US"/>
         </w:rPr>
       </w:pPr>
-      <w:r>
-        <w:rPr>
-          <w:i/>
-          <w:lang w:val="en-US"/>
-        </w:rPr>
-        <w:t>.forEach(</w:t>
-      </w:r>
       <w:proofErr w:type="gramStart"/>
       <w:r>
         <w:rPr>
           <w:i/>
           <w:lang w:val="en-US"/>
         </w:rPr>
-        <w:t>System.out::</w:t>
+        <w:t>.forEach</w:t>
       </w:r>
       <w:proofErr w:type="gramEnd"/>
       <w:r>
@@ -53906,7 +55449,7 @@
           <w:i/>
           <w:lang w:val="en-US"/>
         </w:rPr>
-        <w:t>println);</w:t>
+        <w:t>(System.out::println);</w:t>
       </w:r>
     </w:p>
     <w:p>
@@ -53989,14 +55532,13 @@
         <w:jc w:val="both"/>
         <w:rPr>
           <w:i/>
-          <w:lang w:val="en-US"/>
-        </w:rPr>
-      </w:pPr>
+        </w:rPr>
+      </w:pPr>
+      <w:proofErr w:type="gramStart"/>
       <w:r>
         <w:rPr>
           <w:i/>
           <w:highlight w:val="yellow"/>
-          <w:lang w:val="en-US"/>
         </w:rPr>
         <w:t>.</w:t>
       </w:r>
@@ -54008,11 +55550,11 @@
         </w:rPr>
         <w:t>mapToObj</w:t>
       </w:r>
+      <w:proofErr w:type="gramEnd"/>
       <w:r>
         <w:rPr>
           <w:i/>
           <w:highlight w:val="yellow"/>
-          <w:lang w:val="en-US"/>
         </w:rPr>
         <w:t>(</w:t>
       </w:r>
@@ -54028,7 +55570,6 @@
         <w:rPr>
           <w:i/>
           <w:highlight w:val="yellow"/>
-          <w:lang w:val="en-US"/>
         </w:rPr>
         <w:t xml:space="preserve"> -&gt; </w:t>
       </w:r>
@@ -54036,7 +55577,6 @@
         <w:rPr>
           <w:i/>
           <w:highlight w:val="yellow"/>
-          <w:lang w:val="en-US"/>
         </w:rPr>
         <w:t>(</w:t>
       </w:r>
@@ -54052,7 +55592,6 @@
         <w:rPr>
           <w:i/>
           <w:highlight w:val="yellow"/>
-          <w:lang w:val="en-US"/>
         </w:rPr>
         <w:t xml:space="preserve">) </w:t>
       </w:r>
@@ -54068,7 +55607,6 @@
         <w:rPr>
           <w:i/>
           <w:highlight w:val="yellow"/>
-          <w:lang w:val="en-US"/>
         </w:rPr>
         <w:t>)</w:t>
       </w:r>
@@ -54080,13 +55618,12 @@
         <w:jc w:val="both"/>
         <w:rPr>
           <w:i/>
-          <w:lang w:val="en-US"/>
-        </w:rPr>
-      </w:pPr>
-      <w:r>
-        <w:rPr>
-          <w:i/>
-          <w:lang w:val="en-US"/>
+        </w:rPr>
+      </w:pPr>
+      <w:proofErr w:type="gramStart"/>
+      <w:r>
+        <w:rPr>
+          <w:i/>
         </w:rPr>
         <w:t>.</w:t>
       </w:r>
@@ -54097,14 +55634,13 @@
         </w:rPr>
         <w:t>forEach</w:t>
       </w:r>
-      <w:r>
-        <w:rPr>
-          <w:i/>
-          <w:lang w:val="en-US"/>
+      <w:proofErr w:type="gramEnd"/>
+      <w:r>
+        <w:rPr>
+          <w:i/>
         </w:rPr>
         <w:t>(</w:t>
       </w:r>
-      <w:proofErr w:type="gramStart"/>
       <w:r>
         <w:rPr>
           <w:i/>
@@ -54115,7 +55651,6 @@
       <w:r>
         <w:rPr>
           <w:i/>
-          <w:lang w:val="en-US"/>
         </w:rPr>
         <w:t>.</w:t>
       </w:r>
@@ -54129,11 +55664,9 @@
       <w:r>
         <w:rPr>
           <w:i/>
-          <w:lang w:val="en-US"/>
         </w:rPr>
         <w:t>::</w:t>
       </w:r>
-      <w:proofErr w:type="gramEnd"/>
       <w:r>
         <w:rPr>
           <w:i/>
@@ -54144,7 +55677,6 @@
       <w:r>
         <w:rPr>
           <w:i/>
-          <w:lang w:val="en-US"/>
         </w:rPr>
         <w:t>);</w:t>
       </w:r>
@@ -54345,6 +55877,7 @@
           <w:i/>
         </w:rPr>
       </w:pPr>
+      <w:proofErr w:type="gramStart"/>
       <w:r>
         <w:rPr>
           <w:i/>
@@ -54358,13 +55891,13 @@
         </w:rPr>
         <w:t>forEach</w:t>
       </w:r>
+      <w:proofErr w:type="gramEnd"/>
       <w:r>
         <w:rPr>
           <w:i/>
         </w:rPr>
         <w:t>(</w:t>
       </w:r>
-      <w:proofErr w:type="gramStart"/>
       <w:r>
         <w:rPr>
           <w:i/>
@@ -54391,7 +55924,6 @@
         </w:rPr>
         <w:t>::</w:t>
       </w:r>
-      <w:proofErr w:type="gramEnd"/>
       <w:r>
         <w:rPr>
           <w:i/>
@@ -82321,7 +83853,7 @@
 </file>
 
 <file path=customXml/itemProps1.xml><?xml version="1.0" encoding="utf-8"?>
-<ds:datastoreItem xmlns:ds="http://schemas.openxmlformats.org/officeDocument/2006/customXml" ds:itemID="{039ED3C8-92F3-4BBC-B9B2-0E8A5C521435}">
+<ds:datastoreItem xmlns:ds="http://schemas.openxmlformats.org/officeDocument/2006/customXml" ds:itemID="{901BCD14-1286-450C-93C7-B4EF0DFEC486}">
   <ds:schemaRefs>
     <ds:schemaRef ds:uri="http://schemas.openxmlformats.org/officeDocument/2006/bibliography"/>
   </ds:schemaRefs>

--- a/java_синтаксис.docx
+++ b/java_синтаксис.docx
@@ -15347,8 +15347,6 @@
         </w:rPr>
         <w:t>()</w:t>
       </w:r>
-      <w:bookmarkStart w:id="0" w:name="_GoBack"/>
-      <w:bookmarkEnd w:id="0"/>
       <w:r>
         <w:t xml:space="preserve">, </w:t>
       </w:r>
@@ -15381,7 +15379,6 @@
         </w:rPr>
         <w:t xml:space="preserve"> </w:t>
       </w:r>
-      <w:proofErr w:type="gramStart"/>
       <w:r>
         <w:rPr>
           <w:i/>
@@ -15403,7 +15400,6 @@
         </w:rPr>
         <w:t>util</w:t>
       </w:r>
-      <w:proofErr w:type="gramEnd"/>
       <w:r>
         <w:rPr>
           <w:i/>
@@ -24939,7 +24935,19 @@
         <w:spacing w:after="0" w:line="240" w:lineRule="auto"/>
         <w:ind w:firstLine="284"/>
         <w:jc w:val="both"/>
-      </w:pPr>
+        <w:rPr>
+          <w:b/>
+        </w:rPr>
+      </w:pPr>
+    </w:p>
+    <w:p>
+      <w:pPr>
+        <w:spacing w:after="0" w:line="240" w:lineRule="auto"/>
+        <w:ind w:firstLine="284"/>
+        <w:jc w:val="both"/>
+      </w:pPr>
+      <w:bookmarkStart w:id="0" w:name="_GoBack"/>
+      <w:bookmarkEnd w:id="0"/>
       <w:r>
         <w:rPr>
           <w:b/>
@@ -24947,7 +24955,43 @@
         <w:t>Рекурсия</w:t>
       </w:r>
       <w:r>
-        <w:t xml:space="preserve"> – это процесс, вызывающий сам себя. Например, подсчет факториала</w:t>
+        <w:t xml:space="preserve"> – это </w:t>
+      </w:r>
+      <w:r>
+        <w:t>функция</w:t>
+      </w:r>
+      <w:r>
+        <w:t>, вызывающ</w:t>
+      </w:r>
+      <w:r>
+        <w:t>ая</w:t>
+      </w:r>
+      <w:r>
+        <w:t xml:space="preserve"> сам</w:t>
+      </w:r>
+      <w:r>
+        <w:t>а</w:t>
+      </w:r>
+      <w:r>
+        <w:t xml:space="preserve"> себя. </w:t>
+      </w:r>
+      <w:r>
+        <w:t xml:space="preserve">Она обязательно должна содержать </w:t>
+      </w:r>
+      <w:r>
+        <w:rPr>
+          <w:b/>
+        </w:rPr>
+        <w:t>базовый случай</w:t>
+      </w:r>
+      <w:r>
+        <w:t xml:space="preserve"> (условие выхода из рекурсии). </w:t>
+      </w:r>
+      <w:r>
+        <w:t>Недостатки</w:t>
+      </w:r>
+      <w:r>
+        <w:t xml:space="preserve"> рекурсии</w:t>
       </w:r>
       <w:r>
         <w:t>:</w:t>
@@ -24955,6 +24999,67 @@
     </w:p>
     <w:p>
       <w:pPr>
+        <w:pStyle w:val="a5"/>
+        <w:numPr>
+          <w:ilvl w:val="0"/>
+          <w:numId w:val="29"/>
+        </w:numPr>
+        <w:spacing w:after="0" w:line="240" w:lineRule="auto"/>
+        <w:ind w:left="0" w:firstLine="284"/>
+        <w:jc w:val="both"/>
+      </w:pPr>
+      <w:r>
+        <w:t>может замедлить работу программы по сравнению с циклами</w:t>
+      </w:r>
+    </w:p>
+    <w:p>
+      <w:pPr>
+        <w:pStyle w:val="a5"/>
+        <w:numPr>
+          <w:ilvl w:val="0"/>
+          <w:numId w:val="29"/>
+        </w:numPr>
+        <w:spacing w:after="0" w:line="240" w:lineRule="auto"/>
+        <w:ind w:left="0" w:firstLine="284"/>
+        <w:jc w:val="both"/>
+      </w:pPr>
+      <w:r>
+        <w:t>занимает много памяти</w:t>
+      </w:r>
+    </w:p>
+    <w:p>
+      <w:pPr>
+        <w:pStyle w:val="a5"/>
+        <w:numPr>
+          <w:ilvl w:val="0"/>
+          <w:numId w:val="29"/>
+        </w:numPr>
+        <w:spacing w:after="0" w:line="240" w:lineRule="auto"/>
+        <w:ind w:left="0" w:firstLine="284"/>
+        <w:jc w:val="both"/>
+      </w:pPr>
+      <w:r>
+        <w:t>может привести к переполнению стека и завершению программы с ошибкой</w:t>
+      </w:r>
+    </w:p>
+    <w:p>
+      <w:pPr>
+        <w:spacing w:after="0" w:line="240" w:lineRule="auto"/>
+        <w:ind w:firstLine="284"/>
+        <w:jc w:val="both"/>
+      </w:pPr>
+      <w:r>
+        <w:t>Пример рекурсии –</w:t>
+      </w:r>
+      <w:r>
+        <w:t xml:space="preserve"> подсчет факториала</w:t>
+      </w:r>
+      <w:r>
+        <w:t>.</w:t>
+      </w:r>
+    </w:p>
+    <w:p>
+      <w:pPr>
         <w:spacing w:after="0" w:line="240" w:lineRule="auto"/>
         <w:ind w:firstLine="284"/>
         <w:jc w:val="both"/>
@@ -25075,6 +25180,7 @@
           <w:i/>
           <w:lang w:val="en-US"/>
         </w:rPr>
+        <w:lastRenderedPageBreak/>
         <w:tab/>
       </w:r>
       <w:r>
@@ -25101,14 +25207,20 @@
           <w:lang w:val="en-US"/>
         </w:rPr>
         <w:tab/>
-        <w:t>result</w:t>
-      </w:r>
-      <w:r>
-        <w:rPr>
-          <w:i/>
-          <w:lang w:val="en-US"/>
-        </w:rPr>
-        <w:t xml:space="preserve"> = </w:t>
+      </w:r>
+      <w:r>
+        <w:rPr>
+          <w:i/>
+          <w:lang w:val="en-US"/>
+        </w:rPr>
+        <w:t>return</w:t>
+      </w:r>
+      <w:r>
+        <w:rPr>
+          <w:i/>
+          <w:lang w:val="en-US"/>
+        </w:rPr>
+        <w:t xml:space="preserve"> </w:t>
       </w:r>
       <w:r>
         <w:rPr>
@@ -25152,51 +25264,18 @@
         </w:rPr>
         <w:t>;</w:t>
       </w:r>
-    </w:p>
-    <w:p>
-      <w:pPr>
-        <w:spacing w:after="0" w:line="240" w:lineRule="auto"/>
-        <w:ind w:firstLine="284"/>
-        <w:jc w:val="both"/>
-        <w:rPr>
-          <w:i/>
-          <w:lang w:val="en-US"/>
-        </w:rPr>
-      </w:pPr>
-      <w:r>
-        <w:rPr>
-          <w:i/>
-          <w:lang w:val="en-US"/>
-        </w:rPr>
-        <w:tab/>
-      </w:r>
-      <w:r>
-        <w:rPr>
-          <w:i/>
-          <w:lang w:val="en-US"/>
-        </w:rPr>
-        <w:t>return</w:t>
-      </w:r>
-      <w:r>
-        <w:rPr>
-          <w:i/>
-          <w:lang w:val="en-US"/>
-        </w:rPr>
-        <w:t xml:space="preserve"> </w:t>
-      </w:r>
-      <w:r>
-        <w:rPr>
-          <w:i/>
-          <w:lang w:val="en-US"/>
-        </w:rPr>
-        <w:t>result</w:t>
-      </w:r>
-      <w:r>
-        <w:rPr>
-          <w:i/>
-          <w:lang w:val="en-US"/>
-        </w:rPr>
-        <w:t>; }</w:t>
+      <w:r>
+        <w:rPr>
+          <w:i/>
+        </w:rPr>
+        <w:t xml:space="preserve"> </w:t>
+      </w:r>
+      <w:r>
+        <w:rPr>
+          <w:i/>
+          <w:lang w:val="en-US"/>
+        </w:rPr>
+        <w:t>}</w:t>
       </w:r>
     </w:p>
     <w:p>
@@ -25243,7 +25322,6 @@
         <w:rPr>
           <w:b/>
         </w:rPr>
-        <w:lastRenderedPageBreak/>
         <w:t>Пузырьковая сортировка</w:t>
       </w:r>
       <w:r>
@@ -25367,21 +25445,12 @@
           <w:lang w:val="en-US"/>
         </w:rPr>
       </w:pPr>
-      <w:proofErr w:type="gramStart"/>
-      <w:r>
-        <w:rPr>
-          <w:i/>
-          <w:lang w:val="en-US"/>
-        </w:rPr>
-        <w:t>int[</w:t>
-      </w:r>
-      <w:proofErr w:type="gramEnd"/>
-      <w:r>
-        <w:rPr>
-          <w:i/>
-          <w:lang w:val="en-US"/>
-        </w:rPr>
-        <w:t>] array = { 10, 2, 10, 3, 1, 2, 5 };</w:t>
+      <w:r>
+        <w:rPr>
+          <w:i/>
+          <w:lang w:val="en-US"/>
+        </w:rPr>
+        <w:t>int[] array = { 10, 2, 10, 3, 1, 2, 5 };</w:t>
       </w:r>
     </w:p>
     <w:p>
@@ -25465,23 +25534,7 @@
           <w:i/>
           <w:lang w:val="en-US"/>
         </w:rPr>
-        <w:t xml:space="preserve"> = 1; I &lt; </w:t>
-      </w:r>
-      <w:proofErr w:type="gramStart"/>
-      <w:r>
-        <w:rPr>
-          <w:i/>
-          <w:lang w:val="en-US"/>
-        </w:rPr>
-        <w:t>array.length</w:t>
-      </w:r>
-      <w:proofErr w:type="gramEnd"/>
-      <w:r>
-        <w:rPr>
-          <w:i/>
-          <w:lang w:val="en-US"/>
-        </w:rPr>
-        <w:t>; i++) {</w:t>
+        <w:t xml:space="preserve"> = 1; I &lt; array.length; i++) {</w:t>
       </w:r>
     </w:p>
     <w:p>
@@ -25499,23 +25552,7 @@
           <w:i/>
           <w:lang w:val="en-US"/>
         </w:rPr>
-        <w:t xml:space="preserve">if (array[i] &lt; </w:t>
-      </w:r>
-      <w:proofErr w:type="gramStart"/>
-      <w:r>
-        <w:rPr>
-          <w:i/>
-          <w:lang w:val="en-US"/>
-        </w:rPr>
-        <w:t>array[</w:t>
-      </w:r>
-      <w:proofErr w:type="gramEnd"/>
-      <w:r>
-        <w:rPr>
-          <w:i/>
-          <w:lang w:val="en-US"/>
-        </w:rPr>
-        <w:t>i – 1]) {</w:t>
+        <w:t>if (array[i] &lt; array[i – 1]) {</w:t>
       </w:r>
     </w:p>
     <w:p>
@@ -25551,23 +25588,7 @@
           <w:i/>
           <w:lang w:val="en-US"/>
         </w:rPr>
-        <w:t xml:space="preserve">array[i] = </w:t>
-      </w:r>
-      <w:proofErr w:type="gramStart"/>
-      <w:r>
-        <w:rPr>
-          <w:i/>
-          <w:lang w:val="en-US"/>
-        </w:rPr>
-        <w:t>array[</w:t>
-      </w:r>
-      <w:proofErr w:type="gramEnd"/>
-      <w:r>
-        <w:rPr>
-          <w:i/>
-          <w:lang w:val="en-US"/>
-        </w:rPr>
-        <w:t>i – 1];</w:t>
+        <w:t>array[i] = array[i – 1];</w:t>
       </w:r>
     </w:p>
     <w:p>
@@ -25580,21 +25601,12 @@
           <w:lang w:val="en-US"/>
         </w:rPr>
       </w:pPr>
-      <w:proofErr w:type="gramStart"/>
-      <w:r>
-        <w:rPr>
-          <w:i/>
-          <w:lang w:val="en-US"/>
-        </w:rPr>
-        <w:t>array[</w:t>
-      </w:r>
-      <w:proofErr w:type="gramEnd"/>
-      <w:r>
-        <w:rPr>
-          <w:i/>
-          <w:lang w:val="en-US"/>
-        </w:rPr>
-        <w:t>i – 1] = tmp;</w:t>
+      <w:r>
+        <w:rPr>
+          <w:i/>
+          <w:lang w:val="en-US"/>
+        </w:rPr>
+        <w:t>array[i – 1] = tmp;</w:t>
       </w:r>
     </w:p>
     <w:p>
@@ -25612,23 +25624,7 @@
           <w:i/>
           <w:lang w:val="en-US"/>
         </w:rPr>
-        <w:t>needIteration = true</w:t>
-      </w:r>
-      <w:proofErr w:type="gramStart"/>
-      <w:r>
-        <w:rPr>
-          <w:i/>
-          <w:lang w:val="en-US"/>
-        </w:rPr>
-        <w:t>; }</w:t>
-      </w:r>
-      <w:proofErr w:type="gramEnd"/>
-      <w:r>
-        <w:rPr>
-          <w:i/>
-          <w:lang w:val="en-US"/>
-        </w:rPr>
-        <w:t xml:space="preserve"> } }</w:t>
+        <w:t>needIteration = true; } } }</w:t>
       </w:r>
     </w:p>
     <w:p>
@@ -25819,87 +25815,43 @@
           <w:i/>
           <w:lang w:val="en-US"/>
         </w:rPr>
-        <w:t>public static void mergeSort(</w:t>
-      </w:r>
-      <w:proofErr w:type="gramStart"/>
-      <w:r>
-        <w:rPr>
-          <w:i/>
-          <w:lang w:val="en-US"/>
-        </w:rPr>
-        <w:t>int[</w:t>
-      </w:r>
-      <w:proofErr w:type="gramEnd"/>
-      <w:r>
-        <w:rPr>
-          <w:i/>
-          <w:lang w:val="en-US"/>
-        </w:rPr>
-        <w:t>] source, int left, int right) {</w:t>
-      </w:r>
-    </w:p>
-    <w:p>
-      <w:pPr>
-        <w:spacing w:after="0" w:line="240" w:lineRule="auto"/>
-        <w:ind w:firstLine="284"/>
-        <w:jc w:val="both"/>
-        <w:rPr>
-          <w:i/>
-          <w:lang w:val="en-US"/>
-        </w:rPr>
-      </w:pPr>
-      <w:r>
-        <w:rPr>
-          <w:i/>
-          <w:lang w:val="en-US"/>
-        </w:rPr>
-        <w:t xml:space="preserve">int </w:t>
-      </w:r>
-      <w:r>
-        <w:rPr>
-          <w:i/>
-          <w:lang w:val="en-US"/>
-        </w:rPr>
-        <w:t>delimiter</w:t>
-      </w:r>
-      <w:r>
-        <w:rPr>
-          <w:i/>
-          <w:lang w:val="en-US"/>
-        </w:rPr>
-        <w:t xml:space="preserve"> = left + ((right – left) / 2) + 1;</w:t>
-      </w:r>
-    </w:p>
-    <w:p>
-      <w:pPr>
-        <w:spacing w:after="0" w:line="240" w:lineRule="auto"/>
-        <w:ind w:firstLine="284"/>
-        <w:jc w:val="both"/>
-        <w:rPr>
-          <w:i/>
-          <w:lang w:val="en-US"/>
-        </w:rPr>
-      </w:pPr>
-      <w:r>
-        <w:rPr>
-          <w:i/>
-          <w:lang w:val="en-US"/>
-        </w:rPr>
-        <w:t>if (</w:t>
-      </w:r>
-      <w:r>
-        <w:rPr>
-          <w:i/>
-          <w:lang w:val="en-US"/>
-        </w:rPr>
-        <w:t>delimiter</w:t>
-      </w:r>
-      <w:r>
-        <w:rPr>
-          <w:i/>
-          <w:lang w:val="en-US"/>
-        </w:rPr>
-        <w:t xml:space="preserve"> &gt; 0 &amp;&amp; right &gt; (left + 1)) {</w:t>
+        <w:t>public static void mergeSort(int[] source, int left, int right) {</w:t>
+      </w:r>
+    </w:p>
+    <w:p>
+      <w:pPr>
+        <w:spacing w:after="0" w:line="240" w:lineRule="auto"/>
+        <w:ind w:firstLine="284"/>
+        <w:jc w:val="both"/>
+        <w:rPr>
+          <w:i/>
+          <w:lang w:val="en-US"/>
+        </w:rPr>
+      </w:pPr>
+      <w:r>
+        <w:rPr>
+          <w:i/>
+          <w:lang w:val="en-US"/>
+        </w:rPr>
+        <w:t>int delimiter = left + ((right – left) / 2) + 1;</w:t>
+      </w:r>
+    </w:p>
+    <w:p>
+      <w:pPr>
+        <w:spacing w:after="0" w:line="240" w:lineRule="auto"/>
+        <w:ind w:firstLine="284"/>
+        <w:jc w:val="both"/>
+        <w:rPr>
+          <w:i/>
+          <w:lang w:val="en-US"/>
+        </w:rPr>
+      </w:pPr>
+      <w:r>
+        <w:rPr>
+          <w:i/>
+          <w:lang w:val="en-US"/>
+        </w:rPr>
+        <w:t>if (delimiter &gt; 0 &amp;&amp; right &gt; (left + 1)) {</w:t>
       </w:r>
     </w:p>
     <w:p>
@@ -25912,21 +25864,12 @@
           <w:lang w:val="en-US"/>
         </w:rPr>
       </w:pPr>
-      <w:proofErr w:type="gramStart"/>
-      <w:r>
-        <w:rPr>
-          <w:i/>
-          <w:lang w:val="en-US"/>
-        </w:rPr>
-        <w:t>mergeSort(</w:t>
-      </w:r>
-      <w:proofErr w:type="gramEnd"/>
-      <w:r>
-        <w:rPr>
-          <w:i/>
-          <w:lang w:val="en-US"/>
-        </w:rPr>
-        <w:t>source, left, delimiter – 1);</w:t>
+      <w:r>
+        <w:rPr>
+          <w:i/>
+          <w:lang w:val="en-US"/>
+        </w:rPr>
+        <w:t>mergeSort(source, left, delimiter – 1);</w:t>
       </w:r>
     </w:p>
     <w:p>
@@ -25939,48 +25882,30 @@
           <w:lang w:val="en-US"/>
         </w:rPr>
       </w:pPr>
-      <w:proofErr w:type="gramStart"/>
-      <w:r>
-        <w:rPr>
-          <w:i/>
-          <w:lang w:val="en-US"/>
-        </w:rPr>
-        <w:t>mergeSort(</w:t>
-      </w:r>
-      <w:proofErr w:type="gramEnd"/>
-      <w:r>
-        <w:rPr>
-          <w:i/>
-          <w:lang w:val="en-US"/>
-        </w:rPr>
-        <w:t>source, delimiter, right); }</w:t>
-      </w:r>
-    </w:p>
-    <w:p>
-      <w:pPr>
-        <w:spacing w:after="0" w:line="240" w:lineRule="auto"/>
-        <w:ind w:firstLine="284"/>
-        <w:jc w:val="both"/>
-        <w:rPr>
-          <w:i/>
-          <w:lang w:val="en-US"/>
-        </w:rPr>
-      </w:pPr>
-      <w:proofErr w:type="gramStart"/>
-      <w:r>
-        <w:rPr>
-          <w:i/>
-          <w:lang w:val="en-US"/>
-        </w:rPr>
-        <w:t>int[</w:t>
-      </w:r>
-      <w:proofErr w:type="gramEnd"/>
-      <w:r>
-        <w:rPr>
-          <w:i/>
-          <w:lang w:val="en-US"/>
-        </w:rPr>
-        <w:t>] buffer = new int[right – left + 1];</w:t>
+      <w:r>
+        <w:rPr>
+          <w:i/>
+          <w:lang w:val="en-US"/>
+        </w:rPr>
+        <w:t>mergeSort(source, delimiter, right); }</w:t>
+      </w:r>
+    </w:p>
+    <w:p>
+      <w:pPr>
+        <w:spacing w:after="0" w:line="240" w:lineRule="auto"/>
+        <w:ind w:firstLine="284"/>
+        <w:jc w:val="both"/>
+        <w:rPr>
+          <w:i/>
+          <w:lang w:val="en-US"/>
+        </w:rPr>
+      </w:pPr>
+      <w:r>
+        <w:rPr>
+          <w:i/>
+          <w:lang w:val="en-US"/>
+        </w:rPr>
+        <w:t>int[] buffer = new int[right – left + 1];</w:t>
       </w:r>
     </w:p>
     <w:p>
@@ -26016,23 +25941,7 @@
           <w:i/>
           <w:lang w:val="en-US"/>
         </w:rPr>
-        <w:t xml:space="preserve">for (int i = 0; i &lt; </w:t>
-      </w:r>
-      <w:proofErr w:type="gramStart"/>
-      <w:r>
-        <w:rPr>
-          <w:i/>
-          <w:lang w:val="en-US"/>
-        </w:rPr>
-        <w:t>buffer.length</w:t>
-      </w:r>
-      <w:proofErr w:type="gramEnd"/>
-      <w:r>
-        <w:rPr>
-          <w:i/>
-          <w:lang w:val="en-US"/>
-        </w:rPr>
-        <w:t>; i++) {</w:t>
+        <w:t>for (int i = 0; i &lt; buffer.length; i++) {</w:t>
       </w:r>
     </w:p>
     <w:p>
@@ -26140,44 +26049,7 @@
           <w:i/>
           <w:lang w:val="en-US"/>
         </w:rPr>
-        <w:t>delimiter</w:t>
-      </w:r>
-      <w:r>
-        <w:rPr>
-          <w:i/>
-          <w:lang w:val="en-US"/>
-        </w:rPr>
-        <w:t xml:space="preserve"> </w:t>
-      </w:r>
-      <w:r>
-        <w:rPr>
-          <w:i/>
-          <w:lang w:val="en-US"/>
-        </w:rPr>
-        <w:t>++</w:t>
-      </w:r>
-      <w:proofErr w:type="gramStart"/>
-      <w:r>
-        <w:rPr>
-          <w:i/>
-          <w:lang w:val="en-US"/>
-        </w:rPr>
-        <w:t>;</w:t>
-      </w:r>
-      <w:r>
-        <w:rPr>
-          <w:i/>
-          <w:lang w:val="en-US"/>
-        </w:rPr>
-        <w:t xml:space="preserve"> }</w:t>
-      </w:r>
-      <w:proofErr w:type="gramEnd"/>
-      <w:r>
-        <w:rPr>
-          <w:i/>
-          <w:lang w:val="en-US"/>
-        </w:rPr>
-        <w:t xml:space="preserve"> } }</w:t>
+        <w:t>delimiter ++; } } }</w:t>
       </w:r>
     </w:p>
     <w:p>
@@ -26336,212 +26208,68 @@
           <w:i/>
           <w:lang w:val="en-US"/>
         </w:rPr>
-        <w:t xml:space="preserve">public static void </w:t>
-      </w:r>
-      <w:r>
-        <w:rPr>
-          <w:i/>
-          <w:lang w:val="en-US"/>
-        </w:rPr>
-        <w:t>quick</w:t>
-      </w:r>
-      <w:r>
-        <w:rPr>
-          <w:i/>
-          <w:lang w:val="en-US"/>
-        </w:rPr>
-        <w:t>Sort(</w:t>
-      </w:r>
-      <w:proofErr w:type="gramStart"/>
-      <w:r>
-        <w:rPr>
-          <w:i/>
-          <w:lang w:val="en-US"/>
-        </w:rPr>
-        <w:t>int[</w:t>
-      </w:r>
-      <w:proofErr w:type="gramEnd"/>
-      <w:r>
-        <w:rPr>
-          <w:i/>
-          <w:lang w:val="en-US"/>
-        </w:rPr>
-        <w:t>] source, int left</w:t>
-      </w:r>
-      <w:r>
-        <w:rPr>
-          <w:i/>
-          <w:lang w:val="en-US"/>
-        </w:rPr>
-        <w:t>Boarder</w:t>
-      </w:r>
-      <w:r>
-        <w:rPr>
-          <w:i/>
-          <w:lang w:val="en-US"/>
-        </w:rPr>
-        <w:t>, int right</w:t>
-      </w:r>
-      <w:r>
-        <w:rPr>
-          <w:i/>
-          <w:lang w:val="en-US"/>
-        </w:rPr>
-        <w:t>Boarder</w:t>
-      </w:r>
-      <w:r>
-        <w:rPr>
-          <w:i/>
-          <w:lang w:val="en-US"/>
-        </w:rPr>
-        <w:t>) {</w:t>
-      </w:r>
-    </w:p>
-    <w:p>
-      <w:pPr>
-        <w:spacing w:after="0" w:line="240" w:lineRule="auto"/>
-        <w:ind w:firstLine="284"/>
-        <w:jc w:val="both"/>
-        <w:rPr>
-          <w:i/>
-          <w:lang w:val="en-US"/>
-        </w:rPr>
-      </w:pPr>
-      <w:r>
-        <w:rPr>
-          <w:i/>
-          <w:lang w:val="en-US"/>
-        </w:rPr>
-        <w:t xml:space="preserve">int </w:t>
-      </w:r>
-      <w:r>
-        <w:rPr>
-          <w:i/>
-          <w:lang w:val="en-US"/>
-        </w:rPr>
-        <w:t>leftMarker</w:t>
-      </w:r>
-      <w:r>
-        <w:rPr>
-          <w:i/>
-          <w:lang w:val="en-US"/>
-        </w:rPr>
-        <w:t xml:space="preserve"> = </w:t>
-      </w:r>
-      <w:r>
-        <w:rPr>
-          <w:i/>
-          <w:lang w:val="en-US"/>
-        </w:rPr>
-        <w:t>leftBoarder;</w:t>
-      </w:r>
-    </w:p>
-    <w:p>
-      <w:pPr>
-        <w:spacing w:after="0" w:line="240" w:lineRule="auto"/>
-        <w:ind w:firstLine="284"/>
-        <w:jc w:val="both"/>
-        <w:rPr>
-          <w:i/>
-          <w:lang w:val="en-US"/>
-        </w:rPr>
-      </w:pPr>
-      <w:r>
-        <w:rPr>
-          <w:i/>
-          <w:lang w:val="en-US"/>
-        </w:rPr>
-        <w:t xml:space="preserve">int </w:t>
-      </w:r>
-      <w:r>
-        <w:rPr>
-          <w:i/>
-          <w:lang w:val="en-US"/>
-        </w:rPr>
-        <w:t>right</w:t>
-      </w:r>
-      <w:r>
-        <w:rPr>
-          <w:i/>
-          <w:lang w:val="en-US"/>
-        </w:rPr>
-        <w:t xml:space="preserve">Marker = </w:t>
-      </w:r>
-      <w:r>
-        <w:rPr>
-          <w:i/>
-          <w:lang w:val="en-US"/>
-        </w:rPr>
-        <w:t>right</w:t>
-      </w:r>
-      <w:r>
-        <w:rPr>
-          <w:i/>
-          <w:lang w:val="en-US"/>
-        </w:rPr>
-        <w:t>Boarder;</w:t>
-      </w:r>
-    </w:p>
-    <w:p>
-      <w:pPr>
-        <w:spacing w:after="0" w:line="240" w:lineRule="auto"/>
-        <w:ind w:firstLine="284"/>
-        <w:jc w:val="both"/>
-        <w:rPr>
-          <w:i/>
-          <w:lang w:val="en-US"/>
-        </w:rPr>
-      </w:pPr>
-      <w:r>
-        <w:rPr>
-          <w:i/>
-          <w:lang w:val="en-US"/>
-        </w:rPr>
-        <w:t xml:space="preserve">int pivot = </w:t>
-      </w:r>
-      <w:proofErr w:type="gramStart"/>
-      <w:r>
-        <w:rPr>
-          <w:i/>
-          <w:lang w:val="en-US"/>
-        </w:rPr>
-        <w:t>source[</w:t>
-      </w:r>
-      <w:proofErr w:type="gramEnd"/>
-      <w:r>
-        <w:rPr>
-          <w:i/>
-          <w:lang w:val="en-US"/>
-        </w:rPr>
-        <w:t>(</w:t>
-      </w:r>
-      <w:r>
-        <w:rPr>
-          <w:i/>
-          <w:lang w:val="en-US"/>
-        </w:rPr>
-        <w:t>leftMarker</w:t>
-      </w:r>
-      <w:r>
-        <w:rPr>
-          <w:i/>
-          <w:lang w:val="en-US"/>
-        </w:rPr>
-        <w:t xml:space="preserve"> + </w:t>
-      </w:r>
-      <w:r>
-        <w:rPr>
-          <w:i/>
-          <w:lang w:val="en-US"/>
-        </w:rPr>
-        <w:t>rightMarker</w:t>
-      </w:r>
-      <w:r>
-        <w:rPr>
-          <w:i/>
-          <w:lang w:val="en-US"/>
-        </w:rPr>
-        <w:t>)] / 2];</w:t>
+        <w:t>public static void quickSort(int[] source, int leftBoarder, int rightBoarder) {</w:t>
+      </w:r>
+    </w:p>
+    <w:p>
+      <w:pPr>
+        <w:spacing w:after="0" w:line="240" w:lineRule="auto"/>
+        <w:ind w:firstLine="284"/>
+        <w:jc w:val="both"/>
+        <w:rPr>
+          <w:i/>
+          <w:lang w:val="en-US"/>
+        </w:rPr>
+      </w:pPr>
+      <w:r>
+        <w:rPr>
+          <w:i/>
+          <w:lang w:val="en-US"/>
+        </w:rPr>
+        <w:t>int leftMarker = leftBoarder;</w:t>
+      </w:r>
+    </w:p>
+    <w:p>
+      <w:pPr>
+        <w:spacing w:after="0" w:line="240" w:lineRule="auto"/>
+        <w:ind w:firstLine="284"/>
+        <w:jc w:val="both"/>
+        <w:rPr>
+          <w:i/>
+          <w:lang w:val="en-US"/>
+        </w:rPr>
+      </w:pPr>
+      <w:r>
+        <w:rPr>
+          <w:i/>
+          <w:lang w:val="en-US"/>
+        </w:rPr>
+        <w:t>int rightMarker = rightBoarder;</w:t>
+      </w:r>
+    </w:p>
+    <w:p>
+      <w:pPr>
+        <w:spacing w:after="0" w:line="240" w:lineRule="auto"/>
+        <w:ind w:firstLine="284"/>
+        <w:jc w:val="both"/>
+        <w:rPr>
+          <w:i/>
+          <w:lang w:val="en-US"/>
+        </w:rPr>
+      </w:pPr>
+      <w:r>
+        <w:rPr>
+          <w:i/>
+          <w:lang w:val="en-US"/>
+        </w:rPr>
+        <w:t>int pivot = source[(</w:t>
+      </w:r>
+      <w:r>
+        <w:rPr>
+          <w:i/>
+          <w:lang w:val="en-US"/>
+        </w:rPr>
+        <w:t>leftMarker + rightMarker)] / 2];</w:t>
       </w:r>
     </w:p>
     <w:p>
@@ -26595,24 +26323,8 @@
           <w:i/>
           <w:lang w:val="en-US"/>
         </w:rPr>
-        <w:t>leftMarker</w:t>
-      </w:r>
-      <w:r>
-        <w:rPr>
-          <w:i/>
-          <w:lang w:val="en-US"/>
-        </w:rPr>
-        <w:t>++</w:t>
-      </w:r>
-      <w:proofErr w:type="gramStart"/>
-      <w:r>
-        <w:rPr>
-          <w:i/>
-          <w:lang w:val="en-US"/>
-        </w:rPr>
-        <w:t>; }</w:t>
-      </w:r>
-      <w:proofErr w:type="gramEnd"/>
+        <w:t>leftMarker++; }</w:t>
+      </w:r>
     </w:p>
     <w:p>
       <w:pPr>
@@ -26629,21 +26341,7 @@
           <w:i/>
           <w:lang w:val="en-US"/>
         </w:rPr>
-        <w:t xml:space="preserve">while (source[rightMarker] </w:t>
-      </w:r>
-      <w:r>
-        <w:rPr>
-          <w:i/>
-          <w:lang w:val="en-US"/>
-        </w:rPr>
-        <w:t>&gt;</w:t>
-      </w:r>
-      <w:r>
-        <w:rPr>
-          <w:i/>
-          <w:lang w:val="en-US"/>
-        </w:rPr>
-        <w:t xml:space="preserve"> pivot) {</w:t>
+        <w:t>while (source[rightMarker] &gt; pivot) {</w:t>
       </w:r>
     </w:p>
     <w:p>
@@ -26661,24 +26359,8 @@
           <w:i/>
           <w:lang w:val="en-US"/>
         </w:rPr>
-        <w:t>rightMarker</w:t>
-      </w:r>
-      <w:r>
-        <w:rPr>
-          <w:i/>
-          <w:lang w:val="en-US"/>
-        </w:rPr>
-        <w:t>--</w:t>
-      </w:r>
-      <w:proofErr w:type="gramStart"/>
-      <w:r>
-        <w:rPr>
-          <w:i/>
-          <w:lang w:val="en-US"/>
-        </w:rPr>
-        <w:t>; }</w:t>
-      </w:r>
-      <w:proofErr w:type="gramEnd"/>
+        <w:t>rightMarker--; }</w:t>
+      </w:r>
     </w:p>
     <w:p>
       <w:pPr>
@@ -26695,21 +26377,7 @@
           <w:i/>
           <w:lang w:val="en-US"/>
         </w:rPr>
-        <w:t xml:space="preserve">if (leftMarker &lt;= </w:t>
-      </w:r>
-      <w:r>
-        <w:rPr>
-          <w:i/>
-          <w:lang w:val="en-US"/>
-        </w:rPr>
-        <w:t>rightMarker</w:t>
-      </w:r>
-      <w:r>
-        <w:rPr>
-          <w:i/>
-          <w:lang w:val="en-US"/>
-        </w:rPr>
-        <w:t>) {</w:t>
+        <w:t>if (leftMarker &lt;= rightMarker) {</w:t>
       </w:r>
     </w:p>
     <w:p>
@@ -26781,24 +26449,8 @@
           <w:i/>
           <w:lang w:val="en-US"/>
         </w:rPr>
-        <w:t>source[rightMarker]</w:t>
-      </w:r>
-      <w:r>
-        <w:rPr>
-          <w:i/>
-          <w:lang w:val="en-US"/>
-        </w:rPr>
-        <w:t xml:space="preserve"> = tmp</w:t>
-      </w:r>
-      <w:proofErr w:type="gramStart"/>
-      <w:r>
-        <w:rPr>
-          <w:i/>
-          <w:lang w:val="en-US"/>
-        </w:rPr>
-        <w:t>; }</w:t>
-      </w:r>
-      <w:proofErr w:type="gramEnd"/>
+        <w:t>source[rightMarker] = tmp; }</w:t>
+      </w:r>
     </w:p>
     <w:p>
       <w:pPr>
@@ -26815,14 +26467,7 @@
           <w:i/>
           <w:lang w:val="en-US"/>
         </w:rPr>
-        <w:t>leftMarker</w:t>
-      </w:r>
-      <w:r>
-        <w:rPr>
-          <w:i/>
-          <w:lang w:val="en-US"/>
-        </w:rPr>
-        <w:t>++;</w:t>
+        <w:t>leftMarker++;</w:t>
       </w:r>
     </w:p>
     <w:p>
@@ -26840,115 +26485,44 @@
           <w:i/>
           <w:lang w:val="en-US"/>
         </w:rPr>
-        <w:t>rightMarker</w:t>
-      </w:r>
-      <w:r>
-        <w:rPr>
-          <w:i/>
-          <w:lang w:val="en-US"/>
-        </w:rPr>
-        <w:t>--</w:t>
-      </w:r>
-      <w:proofErr w:type="gramStart"/>
-      <w:r>
-        <w:rPr>
-          <w:i/>
-          <w:lang w:val="en-US"/>
-        </w:rPr>
-        <w:t>; }</w:t>
-      </w:r>
-      <w:proofErr w:type="gramEnd"/>
-    </w:p>
-    <w:p>
-      <w:pPr>
-        <w:spacing w:after="0" w:line="240" w:lineRule="auto"/>
-        <w:ind w:firstLine="284"/>
-        <w:jc w:val="both"/>
-        <w:rPr>
-          <w:i/>
-          <w:lang w:val="en-US"/>
-        </w:rPr>
-      </w:pPr>
-      <w:r>
-        <w:rPr>
-          <w:i/>
-          <w:lang w:val="en-US"/>
-        </w:rPr>
-        <w:t>} while (</w:t>
-      </w:r>
-      <w:r>
-        <w:rPr>
-          <w:i/>
-          <w:lang w:val="en-US"/>
-        </w:rPr>
-        <w:t>leftMarker</w:t>
-      </w:r>
-      <w:r>
-        <w:rPr>
-          <w:i/>
-          <w:lang w:val="en-US"/>
-        </w:rPr>
-        <w:t xml:space="preserve"> &lt;= </w:t>
-      </w:r>
-      <w:r>
-        <w:rPr>
-          <w:i/>
-          <w:lang w:val="en-US"/>
-        </w:rPr>
-        <w:t>rightMarker</w:t>
-      </w:r>
-      <w:r>
-        <w:rPr>
-          <w:i/>
-          <w:lang w:val="en-US"/>
-        </w:rPr>
-        <w:t>);</w:t>
-      </w:r>
-    </w:p>
-    <w:p>
-      <w:pPr>
-        <w:spacing w:after="0" w:line="240" w:lineRule="auto"/>
-        <w:ind w:firstLine="284"/>
-        <w:jc w:val="both"/>
-        <w:rPr>
-          <w:i/>
-          <w:lang w:val="en-US"/>
-        </w:rPr>
-      </w:pPr>
-      <w:r>
-        <w:rPr>
-          <w:i/>
-          <w:lang w:val="en-US"/>
-        </w:rPr>
-        <w:t>if (</w:t>
-      </w:r>
-      <w:r>
-        <w:rPr>
-          <w:i/>
-          <w:lang w:val="en-US"/>
-        </w:rPr>
-        <w:t>leftMarker</w:t>
-      </w:r>
-      <w:r>
-        <w:rPr>
-          <w:i/>
-          <w:lang w:val="en-US"/>
-        </w:rPr>
-        <w:t xml:space="preserve"> &lt;= </w:t>
-      </w:r>
-      <w:r>
-        <w:rPr>
-          <w:i/>
-          <w:lang w:val="en-US"/>
-        </w:rPr>
-        <w:t>rightBoarder</w:t>
-      </w:r>
-      <w:r>
-        <w:rPr>
-          <w:i/>
-          <w:lang w:val="en-US"/>
-        </w:rPr>
-        <w:t>) {</w:t>
+        <w:lastRenderedPageBreak/>
+        <w:t>rightMarker--; }</w:t>
+      </w:r>
+    </w:p>
+    <w:p>
+      <w:pPr>
+        <w:spacing w:after="0" w:line="240" w:lineRule="auto"/>
+        <w:ind w:firstLine="284"/>
+        <w:jc w:val="both"/>
+        <w:rPr>
+          <w:i/>
+          <w:lang w:val="en-US"/>
+        </w:rPr>
+      </w:pPr>
+      <w:r>
+        <w:rPr>
+          <w:i/>
+          <w:lang w:val="en-US"/>
+        </w:rPr>
+        <w:t>} while (leftMarker &lt;= rightMarker);</w:t>
+      </w:r>
+    </w:p>
+    <w:p>
+      <w:pPr>
+        <w:spacing w:after="0" w:line="240" w:lineRule="auto"/>
+        <w:ind w:firstLine="284"/>
+        <w:jc w:val="both"/>
+        <w:rPr>
+          <w:i/>
+          <w:lang w:val="en-US"/>
+        </w:rPr>
+      </w:pPr>
+      <w:r>
+        <w:rPr>
+          <w:i/>
+          <w:lang w:val="en-US"/>
+        </w:rPr>
+        <w:t>if (leftMarker &lt;= rightBoarder) {</w:t>
       </w:r>
     </w:p>
     <w:p>
@@ -26961,54 +26535,30 @@
           <w:lang w:val="en-US"/>
         </w:rPr>
       </w:pPr>
-      <w:proofErr w:type="gramStart"/>
-      <w:r>
-        <w:rPr>
-          <w:i/>
-          <w:lang w:val="en-US"/>
-        </w:rPr>
-        <w:t>quicksort(</w:t>
-      </w:r>
-      <w:proofErr w:type="gramEnd"/>
-      <w:r>
-        <w:rPr>
-          <w:i/>
-          <w:lang w:val="en-US"/>
-        </w:rPr>
-        <w:t>source, leftMarker, rightBoarder); }</w:t>
-      </w:r>
-    </w:p>
-    <w:p>
-      <w:pPr>
-        <w:spacing w:after="0" w:line="240" w:lineRule="auto"/>
-        <w:ind w:firstLine="284"/>
-        <w:jc w:val="both"/>
-        <w:rPr>
-          <w:i/>
-          <w:lang w:val="en-US"/>
-        </w:rPr>
-      </w:pPr>
-      <w:r>
-        <w:rPr>
-          <w:i/>
-          <w:lang w:val="en-US"/>
-        </w:rPr>
-        <w:lastRenderedPageBreak/>
-        <w:t>if (leftBoarder</w:t>
-      </w:r>
-      <w:r>
-        <w:rPr>
-          <w:i/>
-          <w:lang w:val="en-US"/>
-        </w:rPr>
-        <w:t xml:space="preserve"> </w:t>
-      </w:r>
-      <w:r>
-        <w:rPr>
-          <w:i/>
-          <w:lang w:val="en-US"/>
-        </w:rPr>
-        <w:t>&lt;= rightMarker) {</w:t>
+      <w:r>
+        <w:rPr>
+          <w:i/>
+          <w:lang w:val="en-US"/>
+        </w:rPr>
+        <w:t>quicksort(source, leftMarker, rightBoarder); }</w:t>
+      </w:r>
+    </w:p>
+    <w:p>
+      <w:pPr>
+        <w:spacing w:after="0" w:line="240" w:lineRule="auto"/>
+        <w:ind w:firstLine="284"/>
+        <w:jc w:val="both"/>
+        <w:rPr>
+          <w:i/>
+          <w:lang w:val="en-US"/>
+        </w:rPr>
+      </w:pPr>
+      <w:r>
+        <w:rPr>
+          <w:i/>
+          <w:lang w:val="en-US"/>
+        </w:rPr>
+        <w:t>if (leftBoarder &lt;= rightMarker) {</w:t>
       </w:r>
     </w:p>
     <w:p>
@@ -27021,21 +26571,12 @@
           <w:lang w:val="en-US"/>
         </w:rPr>
       </w:pPr>
-      <w:proofErr w:type="gramStart"/>
-      <w:r>
-        <w:rPr>
-          <w:i/>
-          <w:lang w:val="en-US"/>
-        </w:rPr>
-        <w:t>quicksort(</w:t>
-      </w:r>
-      <w:proofErr w:type="gramEnd"/>
-      <w:r>
-        <w:rPr>
-          <w:i/>
-          <w:lang w:val="en-US"/>
-        </w:rPr>
-        <w:t>source, leftBoarder, rightMarker); }</w:t>
+      <w:r>
+        <w:rPr>
+          <w:i/>
+          <w:lang w:val="en-US"/>
+        </w:rPr>
+        <w:t>quicksort(source, leftBoarder, rightMarker); }</w:t>
       </w:r>
       <w:r>
         <w:rPr>
@@ -27171,61 +26712,29 @@
           <w:lang w:val="en-US"/>
         </w:rPr>
       </w:pPr>
-      <w:proofErr w:type="gramStart"/>
-      <w:r>
-        <w:rPr>
-          <w:i/>
-          <w:lang w:val="en-US"/>
-        </w:rPr>
-        <w:t>int[</w:t>
-      </w:r>
-      <w:proofErr w:type="gramEnd"/>
-      <w:r>
-        <w:rPr>
-          <w:i/>
-          <w:lang w:val="en-US"/>
-        </w:rPr>
-        <w:t>] array = { 10, 2, 10, 3, 1, 2, 5 };</w:t>
-      </w:r>
-    </w:p>
-    <w:p>
-      <w:pPr>
-        <w:spacing w:after="0" w:line="240" w:lineRule="auto"/>
-        <w:jc w:val="both"/>
-        <w:rPr>
-          <w:i/>
-          <w:lang w:val="en-US"/>
-        </w:rPr>
-      </w:pPr>
-      <w:r>
-        <w:rPr>
-          <w:i/>
-          <w:lang w:val="en-US"/>
-        </w:rPr>
-        <w:t>for (</w:t>
-      </w:r>
-      <w:r>
-        <w:rPr>
-          <w:i/>
-          <w:lang w:val="en-US"/>
-        </w:rPr>
-        <w:t xml:space="preserve">int left = 0; left &lt; </w:t>
-      </w:r>
-      <w:proofErr w:type="gramStart"/>
-      <w:r>
-        <w:rPr>
-          <w:i/>
-          <w:lang w:val="en-US"/>
-        </w:rPr>
-        <w:t>array.length</w:t>
-      </w:r>
-      <w:proofErr w:type="gramEnd"/>
-      <w:r>
-        <w:rPr>
-          <w:i/>
-          <w:lang w:val="en-US"/>
-        </w:rPr>
-        <w:t>; left++) {</w:t>
+      <w:r>
+        <w:rPr>
+          <w:i/>
+          <w:lang w:val="en-US"/>
+        </w:rPr>
+        <w:t>int[] array = { 10, 2, 10, 3, 1, 2, 5 };</w:t>
+      </w:r>
+    </w:p>
+    <w:p>
+      <w:pPr>
+        <w:spacing w:after="0" w:line="240" w:lineRule="auto"/>
+        <w:jc w:val="both"/>
+        <w:rPr>
+          <w:i/>
+          <w:lang w:val="en-US"/>
+        </w:rPr>
+      </w:pPr>
+      <w:r>
+        <w:rPr>
+          <w:i/>
+          <w:lang w:val="en-US"/>
+        </w:rPr>
+        <w:t>for (int left = 0; left &lt; array.length; left++) {</w:t>
       </w:r>
     </w:p>
     <w:p>
@@ -27324,21 +26833,12 @@
           <w:lang w:val="en-US"/>
         </w:rPr>
       </w:pPr>
-      <w:proofErr w:type="gramStart"/>
-      <w:r>
-        <w:rPr>
-          <w:i/>
-          <w:lang w:val="en-US"/>
-        </w:rPr>
-        <w:t>array[</w:t>
-      </w:r>
-      <w:proofErr w:type="gramEnd"/>
-      <w:r>
-        <w:rPr>
-          <w:i/>
-          <w:lang w:val="en-US"/>
-        </w:rPr>
-        <w:t>i + 1] = array[i];</w:t>
+      <w:r>
+        <w:rPr>
+          <w:i/>
+          <w:lang w:val="en-US"/>
+        </w:rPr>
+        <w:t>array[i + 1] = array[i];</w:t>
       </w:r>
     </w:p>
     <w:p>
@@ -27356,50 +26856,25 @@
           <w:i/>
           <w:lang w:val="en-US"/>
         </w:rPr>
-        <w:t xml:space="preserve">} else </w:t>
-      </w:r>
-      <w:proofErr w:type="gramStart"/>
-      <w:r>
-        <w:rPr>
-          <w:i/>
-          <w:lang w:val="en-US"/>
-        </w:rPr>
-        <w:t>{ break</w:t>
-      </w:r>
-      <w:proofErr w:type="gramEnd"/>
-      <w:r>
-        <w:rPr>
-          <w:i/>
-          <w:lang w:val="en-US"/>
-        </w:rPr>
-        <w:t>; } }</w:t>
-      </w:r>
-    </w:p>
-    <w:p>
-      <w:pPr>
-        <w:spacing w:after="0" w:line="240" w:lineRule="auto"/>
-        <w:ind w:firstLine="284"/>
-        <w:jc w:val="both"/>
-        <w:rPr>
-          <w:i/>
-          <w:lang w:val="en-US"/>
-        </w:rPr>
-      </w:pPr>
-      <w:proofErr w:type="gramStart"/>
-      <w:r>
-        <w:rPr>
-          <w:i/>
-          <w:lang w:val="en-US"/>
-        </w:rPr>
-        <w:t>array[</w:t>
-      </w:r>
-      <w:proofErr w:type="gramEnd"/>
-      <w:r>
-        <w:rPr>
-          <w:i/>
-          <w:lang w:val="en-US"/>
-        </w:rPr>
-        <w:t>i + 1] = value; }</w:t>
+        <w:t>} else { break; } }</w:t>
+      </w:r>
+    </w:p>
+    <w:p>
+      <w:pPr>
+        <w:spacing w:after="0" w:line="240" w:lineRule="auto"/>
+        <w:ind w:firstLine="284"/>
+        <w:jc w:val="both"/>
+        <w:rPr>
+          <w:i/>
+          <w:lang w:val="en-US"/>
+        </w:rPr>
+      </w:pPr>
+      <w:r>
+        <w:rPr>
+          <w:i/>
+          <w:lang w:val="en-US"/>
+        </w:rPr>
+        <w:t>array[i + 1] = value; }</w:t>
       </w:r>
     </w:p>
     <w:p>
@@ -28242,6 +27717,7 @@
         <w:rPr>
           <w:b/>
         </w:rPr>
+        <w:lastRenderedPageBreak/>
         <w:t>Структура данных</w:t>
       </w:r>
       <w:r>
@@ -28258,7 +27734,6 @@
         <w:rPr>
           <w:noProof/>
         </w:rPr>
-        <w:lastRenderedPageBreak/>
         <w:drawing>
           <wp:inline distT="0" distB="0" distL="0" distR="0" wp14:anchorId="10B0C2B6" wp14:editId="682A8A25">
             <wp:extent cx="4800600" cy="3023706"/>
@@ -29473,6 +28948,7 @@
         <w:jc w:val="both"/>
       </w:pPr>
       <w:r>
+        <w:lastRenderedPageBreak/>
         <w:t>Метод</w:t>
       </w:r>
       <w:r>
@@ -29633,7 +29109,6 @@
         <w:jc w:val="both"/>
       </w:pPr>
       <w:r>
-        <w:lastRenderedPageBreak/>
         <w:t xml:space="preserve">Метод </w:t>
       </w:r>
       <w:r>
@@ -31892,7 +31367,11 @@
         <w:t>Вместимость</w:t>
       </w:r>
       <w:r>
-        <w:t xml:space="preserve"> – потенциальное количество элементов, которое может храниться в списке. По умолчанию равна </w:t>
+        <w:t xml:space="preserve"> – потенциальное количество элементов, которое может </w:t>
+      </w:r>
+      <w:r>
+        <w:lastRenderedPageBreak/>
+        <w:t xml:space="preserve">храниться в списке. По умолчанию равна </w:t>
       </w:r>
       <w:r>
         <w:t>10 и</w:t>
@@ -31983,7 +31462,6 @@
           <w:i/>
           <w:lang w:val="en-US"/>
         </w:rPr>
-        <w:lastRenderedPageBreak/>
         <w:t xml:space="preserve">ArrayList&lt;String&gt; arrayListWithSetCapacity = </w:t>
       </w:r>
       <w:r>
@@ -33814,6 +33292,7 @@
           <w:i/>
           <w:lang w:val="en-US"/>
         </w:rPr>
+        <w:lastRenderedPageBreak/>
         <w:t>public int compare(Item item1, Item item2) {</w:t>
       </w:r>
     </w:p>
@@ -33936,7 +33415,6 @@
         <w:rPr>
           <w:i/>
         </w:rPr>
-        <w:lastRenderedPageBreak/>
         <w:t xml:space="preserve">} </w:t>
       </w:r>
       <w:r>
@@ -36640,6 +36118,7 @@
         <w:rPr>
           <w:b/>
         </w:rPr>
+        <w:lastRenderedPageBreak/>
         <w:t>Отображение</w:t>
       </w:r>
       <w:r>
@@ -36716,7 +36195,6 @@
         <w:rPr>
           <w:noProof/>
         </w:rPr>
-        <w:lastRenderedPageBreak/>
         <w:drawing>
           <wp:inline distT="0" distB="0" distL="0" distR="0" wp14:anchorId="7DEFFAA6" wp14:editId="103AAB97">
             <wp:extent cx="4910944" cy="3129915"/>
@@ -38357,7 +37835,6 @@
         <w:jc w:val="both"/>
       </w:pPr>
       <w:r>
-        <w:lastRenderedPageBreak/>
         <w:t>У каждого объекта</w:t>
       </w:r>
       <w:r>
@@ -42324,35 +41801,34 @@
       <w:r>
         <w:t xml:space="preserve"> </w:t>
       </w:r>
+      <w:r>
+        <w:rPr>
+          <w:b/>
+          <w:i/>
+          <w:lang w:val="en-US"/>
+        </w:rPr>
+        <w:t>getStackTrace</w:t>
+      </w:r>
+      <w:r>
+        <w:rPr>
+          <w:b/>
+          <w:i/>
+        </w:rPr>
+        <w:t>()</w:t>
+      </w:r>
+      <w:r>
+        <w:t xml:space="preserve"> </w:t>
+      </w:r>
+      <w:r>
+        <w:t xml:space="preserve">возвращает </w:t>
+      </w:r>
       <w:proofErr w:type="gramStart"/>
       <w:r>
-        <w:rPr>
-          <w:b/>
-          <w:i/>
-          <w:lang w:val="en-US"/>
-        </w:rPr>
-        <w:t>getStackTrace</w:t>
-      </w:r>
-      <w:r>
-        <w:rPr>
-          <w:b/>
-          <w:i/>
-        </w:rPr>
-        <w:t>(</w:t>
+        <w:t>массив элементов</w:t>
       </w:r>
       <w:proofErr w:type="gramEnd"/>
       <w:r>
-        <w:rPr>
-          <w:b/>
-          <w:i/>
-        </w:rPr>
-        <w:t>)</w:t>
-      </w:r>
-      <w:r>
-        <w:t xml:space="preserve"> </w:t>
-      </w:r>
-      <w:r>
-        <w:t xml:space="preserve">возвращает массив элементов </w:t>
+        <w:t xml:space="preserve"> </w:t>
       </w:r>
       <w:r>
         <w:t>повлекших вызов исключения</w:t>
@@ -51416,52 +50892,52 @@
           <w:lang w:val="en-US"/>
         </w:rPr>
       </w:pPr>
+      <w:r>
+        <w:rPr>
+          <w:i/>
+          <w:lang w:val="en-US"/>
+        </w:rPr>
+        <w:t>countries</w:t>
+      </w:r>
+      <w:r>
+        <w:rPr>
+          <w:i/>
+          <w:lang w:val="en-US"/>
+        </w:rPr>
+        <w:t>.</w:t>
+      </w:r>
+      <w:r>
+        <w:rPr>
+          <w:i/>
+          <w:lang w:val="en-US"/>
+        </w:rPr>
+        <w:t>removeIf</w:t>
+      </w:r>
+      <w:r>
+        <w:rPr>
+          <w:i/>
+          <w:lang w:val="en-US"/>
+        </w:rPr>
+        <w:t>(</w:t>
+      </w:r>
       <w:proofErr w:type="gramStart"/>
       <w:r>
         <w:rPr>
           <w:i/>
-          <w:lang w:val="en-US"/>
-        </w:rPr>
-        <w:t>countries</w:t>
-      </w:r>
-      <w:r>
-        <w:rPr>
-          <w:i/>
-          <w:lang w:val="en-US"/>
-        </w:rPr>
-        <w:t>.</w:t>
-      </w:r>
-      <w:r>
-        <w:rPr>
-          <w:i/>
-          <w:lang w:val="en-US"/>
-        </w:rPr>
-        <w:t>removeIf</w:t>
+          <w:highlight w:val="yellow"/>
+          <w:lang w:val="en-US"/>
+        </w:rPr>
+        <w:t>String</w:t>
+      </w:r>
+      <w:r>
+        <w:rPr>
+          <w:i/>
+          <w:highlight w:val="yellow"/>
+          <w:lang w:val="en-US"/>
+        </w:rPr>
+        <w:t>::</w:t>
       </w:r>
       <w:proofErr w:type="gramEnd"/>
-      <w:r>
-        <w:rPr>
-          <w:i/>
-          <w:lang w:val="en-US"/>
-        </w:rPr>
-        <w:t>(</w:t>
-      </w:r>
-      <w:r>
-        <w:rPr>
-          <w:i/>
-          <w:highlight w:val="yellow"/>
-          <w:lang w:val="en-US"/>
-        </w:rPr>
-        <w:t>String</w:t>
-      </w:r>
-      <w:r>
-        <w:rPr>
-          <w:i/>
-          <w:highlight w:val="yellow"/>
-          <w:lang w:val="en-US"/>
-        </w:rPr>
-        <w:t>::</w:t>
-      </w:r>
       <w:r>
         <w:rPr>
           <w:i/>
@@ -53001,13 +52477,20 @@
           <w:i/>
         </w:rPr>
       </w:pPr>
+      <w:r>
+        <w:rPr>
+          <w:i/>
+          <w:highlight w:val="yellow"/>
+        </w:rPr>
+        <w:t>.forEach(</w:t>
+      </w:r>
       <w:proofErr w:type="gramStart"/>
       <w:r>
         <w:rPr>
           <w:i/>
           <w:highlight w:val="yellow"/>
         </w:rPr>
-        <w:t>.forEach</w:t>
+        <w:t>System.out::</w:t>
       </w:r>
       <w:proofErr w:type="gramEnd"/>
       <w:r>
@@ -53015,7 +52498,7 @@
           <w:i/>
           <w:highlight w:val="yellow"/>
         </w:rPr>
-        <w:t>(System.out::println);</w:t>
+        <w:t>println);</w:t>
       </w:r>
     </w:p>
     <w:p>
@@ -54112,32 +53595,31 @@
       <w:r>
         <w:t xml:space="preserve">Операция </w:t>
       </w:r>
+      <w:r>
+        <w:rPr>
+          <w:b/>
+          <w:i/>
+          <w:lang w:val="en-US"/>
+        </w:rPr>
+        <w:t>filter</w:t>
+      </w:r>
+      <w:r>
+        <w:rPr>
+          <w:b/>
+          <w:i/>
+        </w:rPr>
+        <w:t>()</w:t>
+      </w:r>
+      <w:r>
+        <w:t xml:space="preserve"> возвращает новый стрим </w:t>
+      </w:r>
       <w:proofErr w:type="gramStart"/>
       <w:r>
-        <w:rPr>
-          <w:b/>
-          <w:i/>
-          <w:lang w:val="en-US"/>
-        </w:rPr>
-        <w:t>filter</w:t>
-      </w:r>
-      <w:r>
-        <w:rPr>
-          <w:b/>
-          <w:i/>
-        </w:rPr>
-        <w:t>(</w:t>
+        <w:t>из элементов</w:t>
       </w:r>
       <w:proofErr w:type="gramEnd"/>
       <w:r>
-        <w:rPr>
-          <w:b/>
-          <w:i/>
-        </w:rPr>
-        <w:t>)</w:t>
-      </w:r>
-      <w:r>
-        <w:t xml:space="preserve"> возвращает новый стрим из элементов удовлетворяющих заданному предикату.</w:t>
+        <w:t xml:space="preserve"> удовлетворяющих заданному предикату.</w:t>
       </w:r>
     </w:p>
     <w:p>
@@ -54206,13 +53688,20 @@
           <w:lang w:val="en-US"/>
         </w:rPr>
       </w:pPr>
+      <w:r>
+        <w:rPr>
+          <w:i/>
+          <w:lang w:val="en-US"/>
+        </w:rPr>
+        <w:t>.forEach(</w:t>
+      </w:r>
       <w:proofErr w:type="gramStart"/>
       <w:r>
         <w:rPr>
           <w:i/>
           <w:lang w:val="en-US"/>
         </w:rPr>
-        <w:t>.forEach</w:t>
+        <w:t>System.out::</w:t>
       </w:r>
       <w:proofErr w:type="gramEnd"/>
       <w:r>
@@ -54220,7 +53709,7 @@
           <w:i/>
           <w:lang w:val="en-US"/>
         </w:rPr>
-        <w:t>(System.out::println);</w:t>
+        <w:t>println);</w:t>
       </w:r>
     </w:p>
     <w:p>
@@ -54292,45 +53781,45 @@
           <w:i/>
         </w:rPr>
       </w:pPr>
+      <w:r>
+        <w:rPr>
+          <w:i/>
+          <w:highlight w:val="yellow"/>
+        </w:rPr>
+        <w:t>.</w:t>
+      </w:r>
+      <w:r>
+        <w:rPr>
+          <w:i/>
+          <w:highlight w:val="yellow"/>
+          <w:lang w:val="en-US"/>
+        </w:rPr>
+        <w:t>map</w:t>
+      </w:r>
+      <w:r>
+        <w:rPr>
+          <w:i/>
+          <w:highlight w:val="yellow"/>
+        </w:rPr>
+        <w:t>(</w:t>
+      </w:r>
       <w:proofErr w:type="gramStart"/>
       <w:r>
         <w:rPr>
           <w:i/>
           <w:highlight w:val="yellow"/>
-        </w:rPr>
-        <w:t>.</w:t>
+          <w:lang w:val="en-US"/>
+        </w:rPr>
+        <w:t>ratings</w:t>
       </w:r>
       <w:r>
         <w:rPr>
           <w:i/>
           <w:highlight w:val="yellow"/>
-          <w:lang w:val="en-US"/>
-        </w:rPr>
-        <w:t>map</w:t>
+        </w:rPr>
+        <w:t>::</w:t>
       </w:r>
       <w:proofErr w:type="gramEnd"/>
-      <w:r>
-        <w:rPr>
-          <w:i/>
-          <w:highlight w:val="yellow"/>
-        </w:rPr>
-        <w:t>(</w:t>
-      </w:r>
-      <w:r>
-        <w:rPr>
-          <w:i/>
-          <w:highlight w:val="yellow"/>
-          <w:lang w:val="en-US"/>
-        </w:rPr>
-        <w:t>ratings</w:t>
-      </w:r>
-      <w:r>
-        <w:rPr>
-          <w:i/>
-          <w:highlight w:val="yellow"/>
-        </w:rPr>
-        <w:t>::</w:t>
-      </w:r>
       <w:r>
         <w:rPr>
           <w:i/>
@@ -54377,13 +53866,20 @@
           <w:lang w:val="en-US"/>
         </w:rPr>
       </w:pPr>
+      <w:r>
+        <w:rPr>
+          <w:i/>
+          <w:lang w:val="en-US"/>
+        </w:rPr>
+        <w:t>.forEach(</w:t>
+      </w:r>
       <w:proofErr w:type="gramStart"/>
       <w:r>
         <w:rPr>
           <w:i/>
           <w:lang w:val="en-US"/>
         </w:rPr>
-        <w:t>.forEach</w:t>
+        <w:t>System.out::</w:t>
       </w:r>
       <w:proofErr w:type="gramEnd"/>
       <w:r>
@@ -54391,7 +53887,7 @@
           <w:i/>
           <w:lang w:val="en-US"/>
         </w:rPr>
-        <w:t>(System.out::println);</w:t>
+        <w:t>println);</w:t>
       </w:r>
     </w:p>
     <w:p>
@@ -54485,19 +53981,25 @@
           <w:i/>
         </w:rPr>
       </w:pPr>
+      <w:r>
+        <w:rPr>
+          <w:i/>
+        </w:rPr>
+        <w:t>.forEach(</w:t>
+      </w:r>
       <w:proofErr w:type="gramStart"/>
       <w:r>
         <w:rPr>
           <w:i/>
         </w:rPr>
-        <w:t>.forEach</w:t>
+        <w:t>System.out::</w:t>
       </w:r>
       <w:proofErr w:type="gramEnd"/>
       <w:r>
         <w:rPr>
           <w:i/>
         </w:rPr>
-        <w:t>(System.out::println);</w:t>
+        <w:t>println);</w:t>
       </w:r>
     </w:p>
     <w:p>
@@ -54580,13 +54082,20 @@
           <w:lang w:val="en-US"/>
         </w:rPr>
       </w:pPr>
+      <w:r>
+        <w:rPr>
+          <w:i/>
+          <w:lang w:val="en-US"/>
+        </w:rPr>
+        <w:t>.forEach(</w:t>
+      </w:r>
       <w:proofErr w:type="gramStart"/>
       <w:r>
         <w:rPr>
           <w:i/>
           <w:lang w:val="en-US"/>
         </w:rPr>
-        <w:t>.forEach</w:t>
+        <w:t>System.out::</w:t>
       </w:r>
       <w:proofErr w:type="gramEnd"/>
       <w:r>
@@ -54594,7 +54103,7 @@
           <w:i/>
           <w:lang w:val="en-US"/>
         </w:rPr>
-        <w:t>(System.out::println);</w:t>
+        <w:t>println);</w:t>
       </w:r>
     </w:p>
     <w:p>
@@ -54694,13 +54203,20 @@
           <w:lang w:val="en-US"/>
         </w:rPr>
       </w:pPr>
+      <w:r>
+        <w:rPr>
+          <w:i/>
+          <w:lang w:val="en-US"/>
+        </w:rPr>
+        <w:t>.forEach(</w:t>
+      </w:r>
       <w:proofErr w:type="gramStart"/>
       <w:r>
         <w:rPr>
           <w:i/>
           <w:lang w:val="en-US"/>
         </w:rPr>
-        <w:t>.forEach</w:t>
+        <w:t>System.out::</w:t>
       </w:r>
       <w:proofErr w:type="gramEnd"/>
       <w:r>
@@ -54708,7 +54224,7 @@
           <w:i/>
           <w:lang w:val="en-US"/>
         </w:rPr>
-        <w:t>(System.out::println);</w:t>
+        <w:t>println);</w:t>
       </w:r>
     </w:p>
     <w:p>
@@ -54839,13 +54355,20 @@
           <w:lang w:val="en-US"/>
         </w:rPr>
       </w:pPr>
+      <w:r>
+        <w:rPr>
+          <w:i/>
+          <w:lang w:val="en-US"/>
+        </w:rPr>
+        <w:t>.map(</w:t>
+      </w:r>
       <w:proofErr w:type="gramStart"/>
       <w:r>
         <w:rPr>
           <w:i/>
           <w:lang w:val="en-US"/>
         </w:rPr>
-        <w:t>.map</w:t>
+        <w:t>String::</w:t>
       </w:r>
       <w:proofErr w:type="gramEnd"/>
       <w:r>
@@ -54853,7 +54376,7 @@
           <w:i/>
           <w:lang w:val="en-US"/>
         </w:rPr>
-        <w:t>(String::length)</w:t>
+        <w:t>length)</w:t>
       </w:r>
     </w:p>
     <w:p>
@@ -54885,13 +54408,20 @@
           <w:lang w:val="en-US"/>
         </w:rPr>
       </w:pPr>
+      <w:r>
+        <w:rPr>
+          <w:i/>
+          <w:lang w:val="en-US"/>
+        </w:rPr>
+        <w:t>names.forEach(</w:t>
+      </w:r>
       <w:proofErr w:type="gramStart"/>
       <w:r>
         <w:rPr>
           <w:i/>
           <w:lang w:val="en-US"/>
         </w:rPr>
-        <w:t>names.forEach</w:t>
+        <w:t>System.out::</w:t>
       </w:r>
       <w:proofErr w:type="gramEnd"/>
       <w:r>
@@ -54899,7 +54429,7 @@
           <w:i/>
           <w:lang w:val="en-US"/>
         </w:rPr>
-        <w:t>(System.out::println);</w:t>
+        <w:t>println);</w:t>
       </w:r>
     </w:p>
     <w:p>
@@ -55062,20 +54592,27 @@
           <w:lang w:val="en-US"/>
         </w:rPr>
       </w:pPr>
+      <w:r>
+        <w:rPr>
+          <w:i/>
+          <w:lang w:val="en-US"/>
+        </w:rPr>
+        <w:t>.</w:t>
+      </w:r>
+      <w:r>
+        <w:rPr>
+          <w:i/>
+          <w:lang w:val="en-US"/>
+        </w:rPr>
+        <w:t>forEach(</w:t>
+      </w:r>
       <w:proofErr w:type="gramStart"/>
       <w:r>
         <w:rPr>
           <w:i/>
           <w:lang w:val="en-US"/>
         </w:rPr>
-        <w:t>.</w:t>
-      </w:r>
-      <w:r>
-        <w:rPr>
-          <w:i/>
-          <w:lang w:val="en-US"/>
-        </w:rPr>
-        <w:t>forEach</w:t>
+        <w:t>System.out::</w:t>
       </w:r>
       <w:proofErr w:type="gramEnd"/>
       <w:r>
@@ -55083,7 +54620,7 @@
           <w:i/>
           <w:lang w:val="en-US"/>
         </w:rPr>
-        <w:t>(System.out::println</w:t>
+        <w:t>println</w:t>
       </w:r>
       <w:r>
         <w:rPr>
@@ -55202,20 +54739,27 @@
           <w:lang w:val="en-US"/>
         </w:rPr>
       </w:pPr>
+      <w:r>
+        <w:rPr>
+          <w:i/>
+          <w:lang w:val="en-US"/>
+        </w:rPr>
+        <w:t>.</w:t>
+      </w:r>
+      <w:r>
+        <w:rPr>
+          <w:i/>
+          <w:lang w:val="en-US"/>
+        </w:rPr>
+        <w:t>forEach(</w:t>
+      </w:r>
       <w:proofErr w:type="gramStart"/>
       <w:r>
         <w:rPr>
           <w:i/>
           <w:lang w:val="en-US"/>
         </w:rPr>
-        <w:t>.</w:t>
-      </w:r>
-      <w:r>
-        <w:rPr>
-          <w:i/>
-          <w:lang w:val="en-US"/>
-        </w:rPr>
-        <w:t>forEach</w:t>
+        <w:t>System.out::</w:t>
       </w:r>
       <w:proofErr w:type="gramEnd"/>
       <w:r>
@@ -55223,7 +54767,7 @@
           <w:i/>
           <w:lang w:val="en-US"/>
         </w:rPr>
-        <w:t>(System.out::println</w:t>
+        <w:t>println</w:t>
       </w:r>
       <w:r>
         <w:rPr>
@@ -55435,13 +54979,20 @@
           <w:lang w:val="en-US"/>
         </w:rPr>
       </w:pPr>
+      <w:r>
+        <w:rPr>
+          <w:i/>
+          <w:lang w:val="en-US"/>
+        </w:rPr>
+        <w:t>.forEach(</w:t>
+      </w:r>
       <w:proofErr w:type="gramStart"/>
       <w:r>
         <w:rPr>
           <w:i/>
           <w:lang w:val="en-US"/>
         </w:rPr>
-        <w:t>.forEach</w:t>
+        <w:t>System.out::</w:t>
       </w:r>
       <w:proofErr w:type="gramEnd"/>
       <w:r>
@@ -55449,7 +55000,7 @@
           <w:i/>
           <w:lang w:val="en-US"/>
         </w:rPr>
-        <w:t>(System.out::println);</w:t>
+        <w:t>println);</w:t>
       </w:r>
     </w:p>
     <w:p>
@@ -55532,144 +55083,154 @@
         <w:jc w:val="both"/>
         <w:rPr>
           <w:i/>
-        </w:rPr>
-      </w:pPr>
+          <w:lang w:val="en-US"/>
+        </w:rPr>
+      </w:pPr>
+      <w:r>
+        <w:rPr>
+          <w:i/>
+          <w:highlight w:val="yellow"/>
+          <w:lang w:val="en-US"/>
+        </w:rPr>
+        <w:t>.</w:t>
+      </w:r>
+      <w:r>
+        <w:rPr>
+          <w:i/>
+          <w:highlight w:val="yellow"/>
+          <w:lang w:val="en-US"/>
+        </w:rPr>
+        <w:t>mapToObj</w:t>
+      </w:r>
+      <w:r>
+        <w:rPr>
+          <w:i/>
+          <w:highlight w:val="yellow"/>
+          <w:lang w:val="en-US"/>
+        </w:rPr>
+        <w:t>(</w:t>
+      </w:r>
+      <w:r>
+        <w:rPr>
+          <w:i/>
+          <w:highlight w:val="yellow"/>
+          <w:lang w:val="en-US"/>
+        </w:rPr>
+        <w:t>c</w:t>
+      </w:r>
+      <w:r>
+        <w:rPr>
+          <w:i/>
+          <w:highlight w:val="yellow"/>
+          <w:lang w:val="en-US"/>
+        </w:rPr>
+        <w:t xml:space="preserve"> -&gt; </w:t>
+      </w:r>
+      <w:r>
+        <w:rPr>
+          <w:i/>
+          <w:highlight w:val="yellow"/>
+          <w:lang w:val="en-US"/>
+        </w:rPr>
+        <w:t>(</w:t>
+      </w:r>
+      <w:r>
+        <w:rPr>
+          <w:i/>
+          <w:highlight w:val="yellow"/>
+          <w:lang w:val="en-US"/>
+        </w:rPr>
+        <w:t>char</w:t>
+      </w:r>
+      <w:r>
+        <w:rPr>
+          <w:i/>
+          <w:highlight w:val="yellow"/>
+          <w:lang w:val="en-US"/>
+        </w:rPr>
+        <w:t xml:space="preserve">) </w:t>
+      </w:r>
+      <w:r>
+        <w:rPr>
+          <w:i/>
+          <w:highlight w:val="yellow"/>
+          <w:lang w:val="en-US"/>
+        </w:rPr>
+        <w:t>c</w:t>
+      </w:r>
+      <w:r>
+        <w:rPr>
+          <w:i/>
+          <w:highlight w:val="yellow"/>
+          <w:lang w:val="en-US"/>
+        </w:rPr>
+        <w:t>)</w:t>
+      </w:r>
+    </w:p>
+    <w:p>
+      <w:pPr>
+        <w:spacing w:after="0" w:line="240" w:lineRule="auto"/>
+        <w:ind w:left="708"/>
+        <w:jc w:val="both"/>
+        <w:rPr>
+          <w:i/>
+          <w:lang w:val="en-US"/>
+        </w:rPr>
+      </w:pPr>
+      <w:r>
+        <w:rPr>
+          <w:i/>
+          <w:lang w:val="en-US"/>
+        </w:rPr>
+        <w:t>.</w:t>
+      </w:r>
+      <w:r>
+        <w:rPr>
+          <w:i/>
+          <w:lang w:val="en-US"/>
+        </w:rPr>
+        <w:t>forEach</w:t>
+      </w:r>
+      <w:r>
+        <w:rPr>
+          <w:i/>
+          <w:lang w:val="en-US"/>
+        </w:rPr>
+        <w:t>(</w:t>
+      </w:r>
       <w:proofErr w:type="gramStart"/>
       <w:r>
         <w:rPr>
           <w:i/>
-          <w:highlight w:val="yellow"/>
+          <w:lang w:val="en-US"/>
+        </w:rPr>
+        <w:t>System</w:t>
+      </w:r>
+      <w:r>
+        <w:rPr>
+          <w:i/>
+          <w:lang w:val="en-US"/>
         </w:rPr>
         <w:t>.</w:t>
       </w:r>
       <w:r>
         <w:rPr>
           <w:i/>
-          <w:highlight w:val="yellow"/>
-          <w:lang w:val="en-US"/>
-        </w:rPr>
-        <w:t>mapToObj</w:t>
+          <w:lang w:val="en-US"/>
+        </w:rPr>
+        <w:t>out</w:t>
+      </w:r>
+      <w:r>
+        <w:rPr>
+          <w:i/>
+          <w:lang w:val="en-US"/>
+        </w:rPr>
+        <w:t>::</w:t>
       </w:r>
       <w:proofErr w:type="gramEnd"/>
       <w:r>
         <w:rPr>
           <w:i/>
-          <w:highlight w:val="yellow"/>
-        </w:rPr>
-        <w:t>(</w:t>
-      </w:r>
-      <w:r>
-        <w:rPr>
-          <w:i/>
-          <w:highlight w:val="yellow"/>
-          <w:lang w:val="en-US"/>
-        </w:rPr>
-        <w:t>c</w:t>
-      </w:r>
-      <w:r>
-        <w:rPr>
-          <w:i/>
-          <w:highlight w:val="yellow"/>
-        </w:rPr>
-        <w:t xml:space="preserve"> -&gt; </w:t>
-      </w:r>
-      <w:r>
-        <w:rPr>
-          <w:i/>
-          <w:highlight w:val="yellow"/>
-        </w:rPr>
-        <w:t>(</w:t>
-      </w:r>
-      <w:r>
-        <w:rPr>
-          <w:i/>
-          <w:highlight w:val="yellow"/>
-          <w:lang w:val="en-US"/>
-        </w:rPr>
-        <w:t>char</w:t>
-      </w:r>
-      <w:r>
-        <w:rPr>
-          <w:i/>
-          <w:highlight w:val="yellow"/>
-        </w:rPr>
-        <w:t xml:space="preserve">) </w:t>
-      </w:r>
-      <w:r>
-        <w:rPr>
-          <w:i/>
-          <w:highlight w:val="yellow"/>
-          <w:lang w:val="en-US"/>
-        </w:rPr>
-        <w:t>c</w:t>
-      </w:r>
-      <w:r>
-        <w:rPr>
-          <w:i/>
-          <w:highlight w:val="yellow"/>
-        </w:rPr>
-        <w:t>)</w:t>
-      </w:r>
-    </w:p>
-    <w:p>
-      <w:pPr>
-        <w:spacing w:after="0" w:line="240" w:lineRule="auto"/>
-        <w:ind w:left="708"/>
-        <w:jc w:val="both"/>
-        <w:rPr>
-          <w:i/>
-        </w:rPr>
-      </w:pPr>
-      <w:proofErr w:type="gramStart"/>
-      <w:r>
-        <w:rPr>
-          <w:i/>
-        </w:rPr>
-        <w:t>.</w:t>
-      </w:r>
-      <w:r>
-        <w:rPr>
-          <w:i/>
-          <w:lang w:val="en-US"/>
-        </w:rPr>
-        <w:t>forEach</w:t>
-      </w:r>
-      <w:proofErr w:type="gramEnd"/>
-      <w:r>
-        <w:rPr>
-          <w:i/>
-        </w:rPr>
-        <w:t>(</w:t>
-      </w:r>
-      <w:r>
-        <w:rPr>
-          <w:i/>
-          <w:lang w:val="en-US"/>
-        </w:rPr>
-        <w:t>System</w:t>
-      </w:r>
-      <w:r>
-        <w:rPr>
-          <w:i/>
-        </w:rPr>
-        <w:t>.</w:t>
-      </w:r>
-      <w:r>
-        <w:rPr>
-          <w:i/>
-          <w:lang w:val="en-US"/>
-        </w:rPr>
-        <w:t>out</w:t>
-      </w:r>
-      <w:r>
-        <w:rPr>
-          <w:i/>
-        </w:rPr>
-        <w:t>::</w:t>
-      </w:r>
-      <w:r>
-        <w:rPr>
-          <w:i/>
           <w:lang w:val="en-US"/>
         </w:rPr>
         <w:t>println</w:t>
@@ -55677,6 +55238,7 @@
       <w:r>
         <w:rPr>
           <w:i/>
+          <w:lang w:val="en-US"/>
         </w:rPr>
         <w:t>);</w:t>
       </w:r>
@@ -55877,10 +55439,36 @@
           <w:i/>
         </w:rPr>
       </w:pPr>
+      <w:r>
+        <w:rPr>
+          <w:i/>
+        </w:rPr>
+        <w:t>.</w:t>
+      </w:r>
+      <w:r>
+        <w:rPr>
+          <w:i/>
+          <w:lang w:val="en-US"/>
+        </w:rPr>
+        <w:t>forEach</w:t>
+      </w:r>
+      <w:r>
+        <w:rPr>
+          <w:i/>
+        </w:rPr>
+        <w:t>(</w:t>
+      </w:r>
       <w:proofErr w:type="gramStart"/>
       <w:r>
         <w:rPr>
           <w:i/>
+          <w:lang w:val="en-US"/>
+        </w:rPr>
+        <w:t>System</w:t>
+      </w:r>
+      <w:r>
+        <w:rPr>
+          <w:i/>
         </w:rPr>
         <w:t>.</w:t>
       </w:r>
@@ -55889,41 +55477,15 @@
           <w:i/>
           <w:lang w:val="en-US"/>
         </w:rPr>
-        <w:t>forEach</w:t>
+        <w:t>out</w:t>
+      </w:r>
+      <w:r>
+        <w:rPr>
+          <w:i/>
+        </w:rPr>
+        <w:t>::</w:t>
       </w:r>
       <w:proofErr w:type="gramEnd"/>
-      <w:r>
-        <w:rPr>
-          <w:i/>
-        </w:rPr>
-        <w:t>(</w:t>
-      </w:r>
-      <w:r>
-        <w:rPr>
-          <w:i/>
-          <w:lang w:val="en-US"/>
-        </w:rPr>
-        <w:t>System</w:t>
-      </w:r>
-      <w:r>
-        <w:rPr>
-          <w:i/>
-        </w:rPr>
-        <w:t>.</w:t>
-      </w:r>
-      <w:r>
-        <w:rPr>
-          <w:i/>
-          <w:lang w:val="en-US"/>
-        </w:rPr>
-        <w:t>out</w:t>
-      </w:r>
-      <w:r>
-        <w:rPr>
-          <w:i/>
-        </w:rPr>
-        <w:t>::</w:t>
-      </w:r>
       <w:r>
         <w:rPr>
           <w:i/>
@@ -81268,95 +80830,9 @@
     </w:lvl>
   </w:abstractNum>
   <w:abstractNum w:abstractNumId="14" w15:restartNumberingAfterBreak="0">
-    <w:nsid w:val="41D37479"/>
+    <w:nsid w:val="38664E11"/>
     <w:multiLevelType w:val="hybridMultilevel"/>
-    <w:tmpl w:val="3D74F156"/>
-    <w:lvl w:ilvl="0" w:tplc="0419000F">
-      <w:start w:val="1"/>
-      <w:numFmt w:val="decimal"/>
-      <w:lvlText w:val="%1."/>
-      <w:lvlJc w:val="left"/>
-      <w:pPr>
-        <w:ind w:left="1004" w:hanging="360"/>
-      </w:pPr>
-    </w:lvl>
-    <w:lvl w:ilvl="1" w:tplc="04190019" w:tentative="1">
-      <w:start w:val="1"/>
-      <w:numFmt w:val="lowerLetter"/>
-      <w:lvlText w:val="%2."/>
-      <w:lvlJc w:val="left"/>
-      <w:pPr>
-        <w:ind w:left="1724" w:hanging="360"/>
-      </w:pPr>
-    </w:lvl>
-    <w:lvl w:ilvl="2" w:tplc="0419001B" w:tentative="1">
-      <w:start w:val="1"/>
-      <w:numFmt w:val="lowerRoman"/>
-      <w:lvlText w:val="%3."/>
-      <w:lvlJc w:val="right"/>
-      <w:pPr>
-        <w:ind w:left="2444" w:hanging="180"/>
-      </w:pPr>
-    </w:lvl>
-    <w:lvl w:ilvl="3" w:tplc="0419000F" w:tentative="1">
-      <w:start w:val="1"/>
-      <w:numFmt w:val="decimal"/>
-      <w:lvlText w:val="%4."/>
-      <w:lvlJc w:val="left"/>
-      <w:pPr>
-        <w:ind w:left="3164" w:hanging="360"/>
-      </w:pPr>
-    </w:lvl>
-    <w:lvl w:ilvl="4" w:tplc="04190019" w:tentative="1">
-      <w:start w:val="1"/>
-      <w:numFmt w:val="lowerLetter"/>
-      <w:lvlText w:val="%5."/>
-      <w:lvlJc w:val="left"/>
-      <w:pPr>
-        <w:ind w:left="3884" w:hanging="360"/>
-      </w:pPr>
-    </w:lvl>
-    <w:lvl w:ilvl="5" w:tplc="0419001B" w:tentative="1">
-      <w:start w:val="1"/>
-      <w:numFmt w:val="lowerRoman"/>
-      <w:lvlText w:val="%6."/>
-      <w:lvlJc w:val="right"/>
-      <w:pPr>
-        <w:ind w:left="4604" w:hanging="180"/>
-      </w:pPr>
-    </w:lvl>
-    <w:lvl w:ilvl="6" w:tplc="0419000F" w:tentative="1">
-      <w:start w:val="1"/>
-      <w:numFmt w:val="decimal"/>
-      <w:lvlText w:val="%7."/>
-      <w:lvlJc w:val="left"/>
-      <w:pPr>
-        <w:ind w:left="5324" w:hanging="360"/>
-      </w:pPr>
-    </w:lvl>
-    <w:lvl w:ilvl="7" w:tplc="04190019" w:tentative="1">
-      <w:start w:val="1"/>
-      <w:numFmt w:val="lowerLetter"/>
-      <w:lvlText w:val="%8."/>
-      <w:lvlJc w:val="left"/>
-      <w:pPr>
-        <w:ind w:left="6044" w:hanging="360"/>
-      </w:pPr>
-    </w:lvl>
-    <w:lvl w:ilvl="8" w:tplc="0419001B" w:tentative="1">
-      <w:start w:val="1"/>
-      <w:numFmt w:val="lowerRoman"/>
-      <w:lvlText w:val="%9."/>
-      <w:lvlJc w:val="right"/>
-      <w:pPr>
-        <w:ind w:left="6764" w:hanging="180"/>
-      </w:pPr>
-    </w:lvl>
-  </w:abstractNum>
-  <w:abstractNum w:abstractNumId="15" w15:restartNumberingAfterBreak="0">
-    <w:nsid w:val="42294EE0"/>
-    <w:multiLevelType w:val="hybridMultilevel"/>
-    <w:tmpl w:val="E398C60E"/>
+    <w:tmpl w:val="732E301A"/>
     <w:lvl w:ilvl="0" w:tplc="04190001">
       <w:start w:val="1"/>
       <w:numFmt w:val="bullet"/>
@@ -81466,7 +80942,206 @@
       </w:rPr>
     </w:lvl>
   </w:abstractNum>
+  <w:abstractNum w:abstractNumId="15" w15:restartNumberingAfterBreak="0">
+    <w:nsid w:val="41D37479"/>
+    <w:multiLevelType w:val="hybridMultilevel"/>
+    <w:tmpl w:val="3D74F156"/>
+    <w:lvl w:ilvl="0" w:tplc="0419000F">
+      <w:start w:val="1"/>
+      <w:numFmt w:val="decimal"/>
+      <w:lvlText w:val="%1."/>
+      <w:lvlJc w:val="left"/>
+      <w:pPr>
+        <w:ind w:left="1004" w:hanging="360"/>
+      </w:pPr>
+    </w:lvl>
+    <w:lvl w:ilvl="1" w:tplc="04190019" w:tentative="1">
+      <w:start w:val="1"/>
+      <w:numFmt w:val="lowerLetter"/>
+      <w:lvlText w:val="%2."/>
+      <w:lvlJc w:val="left"/>
+      <w:pPr>
+        <w:ind w:left="1724" w:hanging="360"/>
+      </w:pPr>
+    </w:lvl>
+    <w:lvl w:ilvl="2" w:tplc="0419001B" w:tentative="1">
+      <w:start w:val="1"/>
+      <w:numFmt w:val="lowerRoman"/>
+      <w:lvlText w:val="%3."/>
+      <w:lvlJc w:val="right"/>
+      <w:pPr>
+        <w:ind w:left="2444" w:hanging="180"/>
+      </w:pPr>
+    </w:lvl>
+    <w:lvl w:ilvl="3" w:tplc="0419000F" w:tentative="1">
+      <w:start w:val="1"/>
+      <w:numFmt w:val="decimal"/>
+      <w:lvlText w:val="%4."/>
+      <w:lvlJc w:val="left"/>
+      <w:pPr>
+        <w:ind w:left="3164" w:hanging="360"/>
+      </w:pPr>
+    </w:lvl>
+    <w:lvl w:ilvl="4" w:tplc="04190019" w:tentative="1">
+      <w:start w:val="1"/>
+      <w:numFmt w:val="lowerLetter"/>
+      <w:lvlText w:val="%5."/>
+      <w:lvlJc w:val="left"/>
+      <w:pPr>
+        <w:ind w:left="3884" w:hanging="360"/>
+      </w:pPr>
+    </w:lvl>
+    <w:lvl w:ilvl="5" w:tplc="0419001B" w:tentative="1">
+      <w:start w:val="1"/>
+      <w:numFmt w:val="lowerRoman"/>
+      <w:lvlText w:val="%6."/>
+      <w:lvlJc w:val="right"/>
+      <w:pPr>
+        <w:ind w:left="4604" w:hanging="180"/>
+      </w:pPr>
+    </w:lvl>
+    <w:lvl w:ilvl="6" w:tplc="0419000F" w:tentative="1">
+      <w:start w:val="1"/>
+      <w:numFmt w:val="decimal"/>
+      <w:lvlText w:val="%7."/>
+      <w:lvlJc w:val="left"/>
+      <w:pPr>
+        <w:ind w:left="5324" w:hanging="360"/>
+      </w:pPr>
+    </w:lvl>
+    <w:lvl w:ilvl="7" w:tplc="04190019" w:tentative="1">
+      <w:start w:val="1"/>
+      <w:numFmt w:val="lowerLetter"/>
+      <w:lvlText w:val="%8."/>
+      <w:lvlJc w:val="left"/>
+      <w:pPr>
+        <w:ind w:left="6044" w:hanging="360"/>
+      </w:pPr>
+    </w:lvl>
+    <w:lvl w:ilvl="8" w:tplc="0419001B" w:tentative="1">
+      <w:start w:val="1"/>
+      <w:numFmt w:val="lowerRoman"/>
+      <w:lvlText w:val="%9."/>
+      <w:lvlJc w:val="right"/>
+      <w:pPr>
+        <w:ind w:left="6764" w:hanging="180"/>
+      </w:pPr>
+    </w:lvl>
+  </w:abstractNum>
   <w:abstractNum w:abstractNumId="16" w15:restartNumberingAfterBreak="0">
+    <w:nsid w:val="42294EE0"/>
+    <w:multiLevelType w:val="hybridMultilevel"/>
+    <w:tmpl w:val="E398C60E"/>
+    <w:lvl w:ilvl="0" w:tplc="04190001">
+      <w:start w:val="1"/>
+      <w:numFmt w:val="bullet"/>
+      <w:lvlText w:val=""/>
+      <w:lvlJc w:val="left"/>
+      <w:pPr>
+        <w:ind w:left="1004" w:hanging="360"/>
+      </w:pPr>
+      <w:rPr>
+        <w:rFonts w:ascii="Symbol" w:hAnsi="Symbol" w:hint="default"/>
+      </w:rPr>
+    </w:lvl>
+    <w:lvl w:ilvl="1" w:tplc="04190003" w:tentative="1">
+      <w:start w:val="1"/>
+      <w:numFmt w:val="bullet"/>
+      <w:lvlText w:val="o"/>
+      <w:lvlJc w:val="left"/>
+      <w:pPr>
+        <w:ind w:left="1724" w:hanging="360"/>
+      </w:pPr>
+      <w:rPr>
+        <w:rFonts w:ascii="Courier New" w:hAnsi="Courier New" w:cs="Courier New" w:hint="default"/>
+      </w:rPr>
+    </w:lvl>
+    <w:lvl w:ilvl="2" w:tplc="04190005" w:tentative="1">
+      <w:start w:val="1"/>
+      <w:numFmt w:val="bullet"/>
+      <w:lvlText w:val=""/>
+      <w:lvlJc w:val="left"/>
+      <w:pPr>
+        <w:ind w:left="2444" w:hanging="360"/>
+      </w:pPr>
+      <w:rPr>
+        <w:rFonts w:ascii="Wingdings" w:hAnsi="Wingdings" w:hint="default"/>
+      </w:rPr>
+    </w:lvl>
+    <w:lvl w:ilvl="3" w:tplc="04190001" w:tentative="1">
+      <w:start w:val="1"/>
+      <w:numFmt w:val="bullet"/>
+      <w:lvlText w:val=""/>
+      <w:lvlJc w:val="left"/>
+      <w:pPr>
+        <w:ind w:left="3164" w:hanging="360"/>
+      </w:pPr>
+      <w:rPr>
+        <w:rFonts w:ascii="Symbol" w:hAnsi="Symbol" w:hint="default"/>
+      </w:rPr>
+    </w:lvl>
+    <w:lvl w:ilvl="4" w:tplc="04190003" w:tentative="1">
+      <w:start w:val="1"/>
+      <w:numFmt w:val="bullet"/>
+      <w:lvlText w:val="o"/>
+      <w:lvlJc w:val="left"/>
+      <w:pPr>
+        <w:ind w:left="3884" w:hanging="360"/>
+      </w:pPr>
+      <w:rPr>
+        <w:rFonts w:ascii="Courier New" w:hAnsi="Courier New" w:cs="Courier New" w:hint="default"/>
+      </w:rPr>
+    </w:lvl>
+    <w:lvl w:ilvl="5" w:tplc="04190005" w:tentative="1">
+      <w:start w:val="1"/>
+      <w:numFmt w:val="bullet"/>
+      <w:lvlText w:val=""/>
+      <w:lvlJc w:val="left"/>
+      <w:pPr>
+        <w:ind w:left="4604" w:hanging="360"/>
+      </w:pPr>
+      <w:rPr>
+        <w:rFonts w:ascii="Wingdings" w:hAnsi="Wingdings" w:hint="default"/>
+      </w:rPr>
+    </w:lvl>
+    <w:lvl w:ilvl="6" w:tplc="04190001" w:tentative="1">
+      <w:start w:val="1"/>
+      <w:numFmt w:val="bullet"/>
+      <w:lvlText w:val=""/>
+      <w:lvlJc w:val="left"/>
+      <w:pPr>
+        <w:ind w:left="5324" w:hanging="360"/>
+      </w:pPr>
+      <w:rPr>
+        <w:rFonts w:ascii="Symbol" w:hAnsi="Symbol" w:hint="default"/>
+      </w:rPr>
+    </w:lvl>
+    <w:lvl w:ilvl="7" w:tplc="04190003" w:tentative="1">
+      <w:start w:val="1"/>
+      <w:numFmt w:val="bullet"/>
+      <w:lvlText w:val="o"/>
+      <w:lvlJc w:val="left"/>
+      <w:pPr>
+        <w:ind w:left="6044" w:hanging="360"/>
+      </w:pPr>
+      <w:rPr>
+        <w:rFonts w:ascii="Courier New" w:hAnsi="Courier New" w:cs="Courier New" w:hint="default"/>
+      </w:rPr>
+    </w:lvl>
+    <w:lvl w:ilvl="8" w:tplc="04190005" w:tentative="1">
+      <w:start w:val="1"/>
+      <w:numFmt w:val="bullet"/>
+      <w:lvlText w:val=""/>
+      <w:lvlJc w:val="left"/>
+      <w:pPr>
+        <w:ind w:left="6764" w:hanging="360"/>
+      </w:pPr>
+      <w:rPr>
+        <w:rFonts w:ascii="Wingdings" w:hAnsi="Wingdings" w:hint="default"/>
+      </w:rPr>
+    </w:lvl>
+  </w:abstractNum>
+  <w:abstractNum w:abstractNumId="17" w15:restartNumberingAfterBreak="0">
     <w:nsid w:val="4D8B1302"/>
     <w:multiLevelType w:val="hybridMultilevel"/>
     <w:tmpl w:val="D5329452"/>
@@ -81555,7 +81230,7 @@
       </w:pPr>
     </w:lvl>
   </w:abstractNum>
-  <w:abstractNum w:abstractNumId="17" w15:restartNumberingAfterBreak="0">
+  <w:abstractNum w:abstractNumId="18" w15:restartNumberingAfterBreak="0">
     <w:nsid w:val="4DFB5251"/>
     <w:multiLevelType w:val="hybridMultilevel"/>
     <w:tmpl w:val="837CA1FA"/>
@@ -81644,7 +81319,7 @@
       </w:pPr>
     </w:lvl>
   </w:abstractNum>
-  <w:abstractNum w:abstractNumId="18" w15:restartNumberingAfterBreak="0">
+  <w:abstractNum w:abstractNumId="19" w15:restartNumberingAfterBreak="0">
     <w:nsid w:val="5400425F"/>
     <w:multiLevelType w:val="hybridMultilevel"/>
     <w:tmpl w:val="1592DCEC"/>
@@ -81757,7 +81432,7 @@
       </w:rPr>
     </w:lvl>
   </w:abstractNum>
-  <w:abstractNum w:abstractNumId="19" w15:restartNumberingAfterBreak="0">
+  <w:abstractNum w:abstractNumId="20" w15:restartNumberingAfterBreak="0">
     <w:nsid w:val="5D653B6F"/>
     <w:multiLevelType w:val="multilevel"/>
     <w:tmpl w:val="C292F372"/>
@@ -81906,7 +81581,7 @@
       </w:rPr>
     </w:lvl>
   </w:abstractNum>
-  <w:abstractNum w:abstractNumId="20" w15:restartNumberingAfterBreak="0">
+  <w:abstractNum w:abstractNumId="21" w15:restartNumberingAfterBreak="0">
     <w:nsid w:val="5DB8279B"/>
     <w:multiLevelType w:val="hybridMultilevel"/>
     <w:tmpl w:val="83C49282"/>
@@ -81995,7 +81670,7 @@
       </w:pPr>
     </w:lvl>
   </w:abstractNum>
-  <w:abstractNum w:abstractNumId="21" w15:restartNumberingAfterBreak="0">
+  <w:abstractNum w:abstractNumId="22" w15:restartNumberingAfterBreak="0">
     <w:nsid w:val="5FA45560"/>
     <w:multiLevelType w:val="hybridMultilevel"/>
     <w:tmpl w:val="8C6CA0EC"/>
@@ -82108,7 +81783,7 @@
       </w:rPr>
     </w:lvl>
   </w:abstractNum>
-  <w:abstractNum w:abstractNumId="22" w15:restartNumberingAfterBreak="0">
+  <w:abstractNum w:abstractNumId="23" w15:restartNumberingAfterBreak="0">
     <w:nsid w:val="611E117E"/>
     <w:multiLevelType w:val="hybridMultilevel"/>
     <w:tmpl w:val="67A0F97C"/>
@@ -82221,7 +81896,7 @@
       </w:rPr>
     </w:lvl>
   </w:abstractNum>
-  <w:abstractNum w:abstractNumId="23" w15:restartNumberingAfterBreak="0">
+  <w:abstractNum w:abstractNumId="24" w15:restartNumberingAfterBreak="0">
     <w:nsid w:val="64D63ED9"/>
     <w:multiLevelType w:val="multilevel"/>
     <w:tmpl w:val="781AF320"/>
@@ -82370,7 +82045,7 @@
       </w:rPr>
     </w:lvl>
   </w:abstractNum>
-  <w:abstractNum w:abstractNumId="24" w15:restartNumberingAfterBreak="0">
+  <w:abstractNum w:abstractNumId="25" w15:restartNumberingAfterBreak="0">
     <w:nsid w:val="6B2B0D58"/>
     <w:multiLevelType w:val="hybridMultilevel"/>
     <w:tmpl w:val="F0E0853A"/>
@@ -82459,7 +82134,7 @@
       </w:pPr>
     </w:lvl>
   </w:abstractNum>
-  <w:abstractNum w:abstractNumId="25" w15:restartNumberingAfterBreak="0">
+  <w:abstractNum w:abstractNumId="26" w15:restartNumberingAfterBreak="0">
     <w:nsid w:val="6E75534D"/>
     <w:multiLevelType w:val="hybridMultilevel"/>
     <w:tmpl w:val="DF6CC7C4"/>
@@ -82545,7 +82220,7 @@
       </w:pPr>
     </w:lvl>
   </w:abstractNum>
-  <w:abstractNum w:abstractNumId="26" w15:restartNumberingAfterBreak="0">
+  <w:abstractNum w:abstractNumId="27" w15:restartNumberingAfterBreak="0">
     <w:nsid w:val="6F6A1151"/>
     <w:multiLevelType w:val="hybridMultilevel"/>
     <w:tmpl w:val="E4F4EB6A"/>
@@ -82658,7 +82333,7 @@
       </w:rPr>
     </w:lvl>
   </w:abstractNum>
-  <w:abstractNum w:abstractNumId="27" w15:restartNumberingAfterBreak="0">
+  <w:abstractNum w:abstractNumId="28" w15:restartNumberingAfterBreak="0">
     <w:nsid w:val="78E1101B"/>
     <w:multiLevelType w:val="hybridMultilevel"/>
     <w:tmpl w:val="D8EA328E"/>
@@ -82781,31 +82456,31 @@
     <w:abstractNumId w:val="4"/>
   </w:num>
   <w:num w:numId="4">
-    <w:abstractNumId w:val="18"/>
+    <w:abstractNumId w:val="19"/>
   </w:num>
   <w:num w:numId="5">
-    <w:abstractNumId w:val="20"/>
+    <w:abstractNumId w:val="21"/>
   </w:num>
   <w:num w:numId="6">
-    <w:abstractNumId w:val="24"/>
+    <w:abstractNumId w:val="25"/>
   </w:num>
   <w:num w:numId="7">
     <w:abstractNumId w:val="5"/>
   </w:num>
   <w:num w:numId="8">
-    <w:abstractNumId w:val="16"/>
+    <w:abstractNumId w:val="17"/>
   </w:num>
   <w:num w:numId="9">
-    <w:abstractNumId w:val="22"/>
+    <w:abstractNumId w:val="23"/>
   </w:num>
   <w:num w:numId="10">
     <w:abstractNumId w:val="12"/>
   </w:num>
   <w:num w:numId="11">
-    <w:abstractNumId w:val="17"/>
+    <w:abstractNumId w:val="18"/>
   </w:num>
   <w:num w:numId="12">
-    <w:abstractNumId w:val="14"/>
+    <w:abstractNumId w:val="15"/>
   </w:num>
   <w:num w:numId="13">
     <w:abstractNumId w:val="11"/>
@@ -82814,10 +82489,10 @@
     <w:abstractNumId w:val="10"/>
   </w:num>
   <w:num w:numId="15">
-    <w:abstractNumId w:val="26"/>
+    <w:abstractNumId w:val="27"/>
   </w:num>
   <w:num w:numId="16">
-    <w:abstractNumId w:val="19"/>
+    <w:abstractNumId w:val="20"/>
   </w:num>
   <w:num w:numId="17">
     <w:abstractNumId w:val="7"/>
@@ -82829,31 +82504,34 @@
     <w:abstractNumId w:val="0"/>
   </w:num>
   <w:num w:numId="20">
-    <w:abstractNumId w:val="27"/>
+    <w:abstractNumId w:val="28"/>
   </w:num>
   <w:num w:numId="21">
     <w:abstractNumId w:val="6"/>
   </w:num>
   <w:num w:numId="22">
-    <w:abstractNumId w:val="21"/>
+    <w:abstractNumId w:val="22"/>
   </w:num>
   <w:num w:numId="23">
-    <w:abstractNumId w:val="23"/>
+    <w:abstractNumId w:val="24"/>
   </w:num>
   <w:num w:numId="24">
     <w:abstractNumId w:val="8"/>
   </w:num>
   <w:num w:numId="25">
-    <w:abstractNumId w:val="15"/>
+    <w:abstractNumId w:val="16"/>
   </w:num>
   <w:num w:numId="26">
-    <w:abstractNumId w:val="25"/>
+    <w:abstractNumId w:val="26"/>
   </w:num>
   <w:num w:numId="27">
     <w:abstractNumId w:val="2"/>
   </w:num>
   <w:num w:numId="28">
     <w:abstractNumId w:val="13"/>
+  </w:num>
+  <w:num w:numId="29">
+    <w:abstractNumId w:val="14"/>
   </w:num>
   <w:numIdMacAtCleanup w:val="15"/>
 </w:numbering>
@@ -83853,7 +83531,7 @@
 </file>
 
 <file path=customXml/itemProps1.xml><?xml version="1.0" encoding="utf-8"?>
-<ds:datastoreItem xmlns:ds="http://schemas.openxmlformats.org/officeDocument/2006/customXml" ds:itemID="{901BCD14-1286-450C-93C7-B4EF0DFEC486}">
+<ds:datastoreItem xmlns:ds="http://schemas.openxmlformats.org/officeDocument/2006/customXml" ds:itemID="{FAE3CB70-594D-4911-A599-11EE40349697}">
   <ds:schemaRefs>
     <ds:schemaRef ds:uri="http://schemas.openxmlformats.org/officeDocument/2006/bibliography"/>
   </ds:schemaRefs>

--- a/java_синтаксис.docx
+++ b/java_синтаксис.docx
@@ -2297,9 +2297,6 @@
         <w:spacing w:after="0" w:line="240" w:lineRule="auto"/>
         <w:ind w:left="0" w:firstLine="284"/>
         <w:jc w:val="both"/>
-        <w:rPr>
-          <w:lang w:val="en-US"/>
-        </w:rPr>
       </w:pPr>
       <w:r>
         <w:rPr>
@@ -2341,9 +2338,6 @@
         <w:t>JVM</w:t>
       </w:r>
       <w:r>
-        <w:rPr>
-          <w:lang w:val="en-US"/>
-        </w:rPr>
         <w:t>.</w:t>
       </w:r>
     </w:p>
@@ -2732,25 +2726,7 @@
         <w:jc w:val="both"/>
       </w:pPr>
       <w:r>
-        <w:t>Область</w:t>
-      </w:r>
-      <w:r>
-        <w:t xml:space="preserve"> в куче дел</w:t>
-      </w:r>
-      <w:r>
-        <w:t>и</w:t>
-      </w:r>
-      <w:r>
-        <w:t>тся на</w:t>
-      </w:r>
-      <w:r>
-        <w:t xml:space="preserve"> область</w:t>
-      </w:r>
-      <w:r>
-        <w:t xml:space="preserve"> младше</w:t>
-      </w:r>
-      <w:r>
-        <w:t>го</w:t>
+        <w:t>Область в куче делится на область младшего</w:t>
       </w:r>
       <w:r>
         <w:t xml:space="preserve"> (</w:t>
@@ -2804,16 +2780,7 @@
         <w:t>)</w:t>
       </w:r>
       <w:r>
-        <w:t xml:space="preserve"> и </w:t>
-      </w:r>
-      <w:r>
-        <w:t xml:space="preserve">область </w:t>
-      </w:r>
-      <w:r>
-        <w:t>старше</w:t>
-      </w:r>
-      <w:r>
-        <w:t>го</w:t>
+        <w:t xml:space="preserve"> и область старшего</w:t>
       </w:r>
       <w:r>
         <w:t xml:space="preserve"> (</w:t>
@@ -2830,16 +2797,7 @@
         <w:t>)</w:t>
       </w:r>
       <w:r>
-        <w:t xml:space="preserve"> поколени</w:t>
-      </w:r>
-      <w:r>
-        <w:t>й</w:t>
-      </w:r>
-      <w:r>
-        <w:t>.</w:t>
-      </w:r>
-      <w:r>
-        <w:t xml:space="preserve"> Это позволяет избавиться от фрагментации памяти.</w:t>
+        <w:t xml:space="preserve"> поколений. Это позволяет избавиться от фрагментации памяти.</w:t>
       </w:r>
       <w:r>
         <w:t xml:space="preserve"> Если места не хватает в области старшего поколения, то запускается полная сборка мусора</w:t>
@@ -2917,10 +2875,7 @@
         <w:t xml:space="preserve"> (последовательные)</w:t>
       </w:r>
       <w:r>
-        <w:t xml:space="preserve"> – используют один поток для сборки мусора. Подходит для однопроцессорных пк и объемом данных до 100Мб. </w:t>
-      </w:r>
-      <w:r>
-        <w:t>Требует полную остановку приложения.</w:t>
+        <w:t xml:space="preserve"> – используют один поток для сборки мусора. Подходит для однопроцессорных пк и объемом данных до 100Мб. Требует полную остановку приложения.</w:t>
       </w:r>
     </w:p>
     <w:p>
@@ -2949,10 +2904,7 @@
         <w:t xml:space="preserve"> (параллельные)</w:t>
       </w:r>
       <w:r>
-        <w:t xml:space="preserve"> – используют несколько потоков для сборки мусора. Подходят для многопроцессорных пк и средним объемом данных. </w:t>
-      </w:r>
-      <w:r>
-        <w:t>Требует полную остановку приложения.</w:t>
+        <w:t xml:space="preserve"> – используют несколько потоков для сборки мусора. Подходят для многопроцессорных пк и средним объемом данных. Требует полную остановку приложения.</w:t>
       </w:r>
     </w:p>
     <w:p>
@@ -3047,9 +2999,6 @@
         <w:t>Java</w:t>
       </w:r>
       <w:r>
-        <w:rPr>
-          <w:lang w:val="en-US"/>
-        </w:rPr>
         <w:t xml:space="preserve"> 15, </w:t>
       </w:r>
       <w:r>
@@ -3064,9 +3013,6 @@
         <w:t>ZGC</w:t>
       </w:r>
       <w:r>
-        <w:rPr>
-          <w:lang w:val="en-US"/>
-        </w:rPr>
         <w:t>.</w:t>
       </w:r>
     </w:p>
@@ -3249,8 +3195,6 @@
       <w:r>
         <w:t>.</w:t>
       </w:r>
-      <w:bookmarkStart w:id="0" w:name="_GoBack"/>
-      <w:bookmarkEnd w:id="0"/>
     </w:p>
     <w:p>
       <w:pPr>
@@ -27525,7 +27469,6 @@
         <w:jc w:val="both"/>
         <w:rPr>
           <w:i/>
-          <w:lang w:val="en-US"/>
         </w:rPr>
       </w:pPr>
       <w:r>
@@ -27538,7 +27481,6 @@
       <w:r>
         <w:rPr>
           <w:i/>
-          <w:lang w:val="en-US"/>
         </w:rPr>
         <w:t xml:space="preserve"> </w:t>
       </w:r>
@@ -27552,7 +27494,6 @@
       <w:r>
         <w:rPr>
           <w:i/>
-          <w:lang w:val="en-US"/>
         </w:rPr>
         <w:t xml:space="preserve"> </w:t>
       </w:r>
@@ -27566,7 +27507,6 @@
       <w:r>
         <w:rPr>
           <w:i/>
-          <w:lang w:val="en-US"/>
         </w:rPr>
         <w:t xml:space="preserve"> </w:t>
       </w:r>
@@ -27580,10 +27520,10 @@
       <w:r>
         <w:rPr>
           <w:i/>
-          <w:lang w:val="en-US"/>
         </w:rPr>
         <w:t>(</w:t>
       </w:r>
+      <w:proofErr w:type="gramStart"/>
       <w:r>
         <w:rPr>
           <w:i/>
@@ -27594,9 +27534,15 @@
       <w:r>
         <w:rPr>
           <w:i/>
-          <w:lang w:val="en-US"/>
-        </w:rPr>
-        <w:t xml:space="preserve">[] </w:t>
+        </w:rPr>
+        <w:t>[</w:t>
+      </w:r>
+      <w:proofErr w:type="gramEnd"/>
+      <w:r>
+        <w:rPr>
+          <w:i/>
+        </w:rPr>
+        <w:t xml:space="preserve">] </w:t>
       </w:r>
       <w:r>
         <w:rPr>
@@ -27608,7 +27554,6 @@
       <w:r>
         <w:rPr>
           <w:i/>
-          <w:lang w:val="en-US"/>
         </w:rPr>
         <w:t>) {</w:t>
       </w:r>
@@ -27642,7 +27587,23 @@
           <w:i/>
           <w:lang w:val="en-US"/>
         </w:rPr>
-        <w:t>(array.length &lt;= 1) {</w:t>
+        <w:t>(</w:t>
+      </w:r>
+      <w:proofErr w:type="gramStart"/>
+      <w:r>
+        <w:rPr>
+          <w:i/>
+          <w:lang w:val="en-US"/>
+        </w:rPr>
+        <w:t>array.length</w:t>
+      </w:r>
+      <w:proofErr w:type="gramEnd"/>
+      <w:r>
+        <w:rPr>
+          <w:i/>
+          <w:lang w:val="en-US"/>
+        </w:rPr>
+        <w:t xml:space="preserve"> &lt;= 1) {</w:t>
       </w:r>
       <w:r>
         <w:rPr>
@@ -44515,6 +44476,7 @@
       <w:r>
         <w:t xml:space="preserve"> </w:t>
       </w:r>
+      <w:proofErr w:type="gramStart"/>
       <w:r>
         <w:rPr>
           <w:b/>
@@ -44528,21 +44490,21 @@
           <w:b/>
           <w:i/>
         </w:rPr>
-        <w:t>()</w:t>
-      </w:r>
-      <w:r>
-        <w:t xml:space="preserve"> </w:t>
-      </w:r>
-      <w:r>
-        <w:t xml:space="preserve">возвращает </w:t>
-      </w:r>
-      <w:proofErr w:type="gramStart"/>
-      <w:r>
-        <w:t>массив элементов</w:t>
+        <w:t>(</w:t>
       </w:r>
       <w:proofErr w:type="gramEnd"/>
       <w:r>
-        <w:t xml:space="preserve"> </w:t>
+        <w:rPr>
+          <w:b/>
+          <w:i/>
+        </w:rPr>
+        <w:t>)</w:t>
+      </w:r>
+      <w:r>
+        <w:t xml:space="preserve"> </w:t>
+      </w:r>
+      <w:r>
+        <w:t xml:space="preserve">возвращает массив элементов </w:t>
       </w:r>
       <w:r>
         <w:t>повлекших вызов исключения</w:t>
@@ -53607,6 +53569,7 @@
           <w:lang w:val="en-US"/>
         </w:rPr>
       </w:pPr>
+      <w:proofErr w:type="gramStart"/>
       <w:r>
         <w:rPr>
           <w:i/>
@@ -53628,6 +53591,7 @@
         </w:rPr>
         <w:t>removeIf</w:t>
       </w:r>
+      <w:proofErr w:type="gramEnd"/>
       <w:r>
         <w:rPr>
           <w:i/>
@@ -53635,7 +53599,6 @@
         </w:rPr>
         <w:t>(</w:t>
       </w:r>
-      <w:proofErr w:type="gramStart"/>
       <w:r>
         <w:rPr>
           <w:i/>
@@ -53652,7 +53615,6 @@
         </w:rPr>
         <w:t>::</w:t>
       </w:r>
-      <w:proofErr w:type="gramEnd"/>
       <w:r>
         <w:rPr>
           <w:i/>
@@ -55191,28 +55153,21 @@
           <w:i/>
         </w:rPr>
       </w:pPr>
+      <w:proofErr w:type="gramStart"/>
       <w:r>
         <w:rPr>
           <w:i/>
           <w:highlight w:val="yellow"/>
         </w:rPr>
-        <w:t>.forEach(</w:t>
-      </w:r>
-      <w:proofErr w:type="gramStart"/>
+        <w:t>.forEach</w:t>
+      </w:r>
+      <w:proofErr w:type="gramEnd"/>
       <w:r>
         <w:rPr>
           <w:i/>
           <w:highlight w:val="yellow"/>
         </w:rPr>
-        <w:t>System.out::</w:t>
-      </w:r>
-      <w:proofErr w:type="gramEnd"/>
-      <w:r>
-        <w:rPr>
-          <w:i/>
-          <w:highlight w:val="yellow"/>
-        </w:rPr>
-        <w:t>println);</w:t>
+        <w:t>(System.out::println);</w:t>
       </w:r>
     </w:p>
     <w:p>
@@ -56310,6 +56265,7 @@
       <w:r>
         <w:t xml:space="preserve">Операция </w:t>
       </w:r>
+      <w:proofErr w:type="gramStart"/>
       <w:r>
         <w:rPr>
           <w:b/>
@@ -56323,18 +56279,18 @@
           <w:b/>
           <w:i/>
         </w:rPr>
-        <w:t>()</w:t>
-      </w:r>
-      <w:r>
-        <w:t xml:space="preserve"> возвращает новый стрим </w:t>
-      </w:r>
-      <w:proofErr w:type="gramStart"/>
-      <w:r>
-        <w:t>из элементов</w:t>
+        <w:t>(</w:t>
       </w:r>
       <w:proofErr w:type="gramEnd"/>
       <w:r>
-        <w:t xml:space="preserve"> удовлетворяющих заданному предикату.</w:t>
+        <w:rPr>
+          <w:b/>
+          <w:i/>
+        </w:rPr>
+        <w:t>)</w:t>
+      </w:r>
+      <w:r>
+        <w:t xml:space="preserve"> возвращает новый стрим из элементов удовлетворяющих заданному предикату.</w:t>
       </w:r>
     </w:p>
     <w:p>
@@ -56403,20 +56359,13 @@
           <w:lang w:val="en-US"/>
         </w:rPr>
       </w:pPr>
-      <w:r>
-        <w:rPr>
-          <w:i/>
-          <w:lang w:val="en-US"/>
-        </w:rPr>
-        <w:t>.forEach(</w:t>
-      </w:r>
       <w:proofErr w:type="gramStart"/>
       <w:r>
         <w:rPr>
           <w:i/>
           <w:lang w:val="en-US"/>
         </w:rPr>
-        <w:t>System.out::</w:t>
+        <w:t>.forEach</w:t>
       </w:r>
       <w:proofErr w:type="gramEnd"/>
       <w:r>
@@ -56424,7 +56373,7 @@
           <w:i/>
           <w:lang w:val="en-US"/>
         </w:rPr>
-        <w:t>println);</w:t>
+        <w:t>(System.out::println);</w:t>
       </w:r>
     </w:p>
     <w:p>
@@ -56496,6 +56445,7 @@
           <w:i/>
         </w:rPr>
       </w:pPr>
+      <w:proofErr w:type="gramStart"/>
       <w:r>
         <w:rPr>
           <w:i/>
@@ -56511,6 +56461,7 @@
         </w:rPr>
         <w:t>map</w:t>
       </w:r>
+      <w:proofErr w:type="gramEnd"/>
       <w:r>
         <w:rPr>
           <w:i/>
@@ -56518,7 +56469,6 @@
         </w:rPr>
         <w:t>(</w:t>
       </w:r>
-      <w:proofErr w:type="gramStart"/>
       <w:r>
         <w:rPr>
           <w:i/>
@@ -56534,7 +56484,6 @@
         </w:rPr>
         <w:t>::</w:t>
       </w:r>
-      <w:proofErr w:type="gramEnd"/>
       <w:r>
         <w:rPr>
           <w:i/>
@@ -56581,20 +56530,13 @@
           <w:lang w:val="en-US"/>
         </w:rPr>
       </w:pPr>
-      <w:r>
-        <w:rPr>
-          <w:i/>
-          <w:lang w:val="en-US"/>
-        </w:rPr>
-        <w:t>.forEach(</w:t>
-      </w:r>
       <w:proofErr w:type="gramStart"/>
       <w:r>
         <w:rPr>
           <w:i/>
           <w:lang w:val="en-US"/>
         </w:rPr>
-        <w:t>System.out::</w:t>
+        <w:t>.forEach</w:t>
       </w:r>
       <w:proofErr w:type="gramEnd"/>
       <w:r>
@@ -56602,7 +56544,7 @@
           <w:i/>
           <w:lang w:val="en-US"/>
         </w:rPr>
-        <w:t>println);</w:t>
+        <w:t>(System.out::println);</w:t>
       </w:r>
     </w:p>
     <w:p>
@@ -56696,25 +56638,19 @@
           <w:i/>
         </w:rPr>
       </w:pPr>
-      <w:r>
-        <w:rPr>
-          <w:i/>
-        </w:rPr>
-        <w:t>.forEach(</w:t>
-      </w:r>
       <w:proofErr w:type="gramStart"/>
       <w:r>
         <w:rPr>
           <w:i/>
         </w:rPr>
-        <w:t>System.out::</w:t>
+        <w:t>.forEach</w:t>
       </w:r>
       <w:proofErr w:type="gramEnd"/>
       <w:r>
         <w:rPr>
           <w:i/>
         </w:rPr>
-        <w:t>println);</w:t>
+        <w:t>(System.out::println);</w:t>
       </w:r>
     </w:p>
     <w:p>
@@ -56797,20 +56733,13 @@
           <w:lang w:val="en-US"/>
         </w:rPr>
       </w:pPr>
-      <w:r>
-        <w:rPr>
-          <w:i/>
-          <w:lang w:val="en-US"/>
-        </w:rPr>
-        <w:t>.forEach(</w:t>
-      </w:r>
       <w:proofErr w:type="gramStart"/>
       <w:r>
         <w:rPr>
           <w:i/>
           <w:lang w:val="en-US"/>
         </w:rPr>
-        <w:t>System.out::</w:t>
+        <w:t>.forEach</w:t>
       </w:r>
       <w:proofErr w:type="gramEnd"/>
       <w:r>
@@ -56818,7 +56747,7 @@
           <w:i/>
           <w:lang w:val="en-US"/>
         </w:rPr>
-        <w:t>println);</w:t>
+        <w:t>(System.out::println);</w:t>
       </w:r>
     </w:p>
     <w:p>
@@ -56917,20 +56846,13 @@
           <w:lang w:val="en-US"/>
         </w:rPr>
       </w:pPr>
-      <w:r>
-        <w:rPr>
-          <w:i/>
-          <w:lang w:val="en-US"/>
-        </w:rPr>
-        <w:t>.forEach(</w:t>
-      </w:r>
       <w:proofErr w:type="gramStart"/>
       <w:r>
         <w:rPr>
           <w:i/>
           <w:lang w:val="en-US"/>
         </w:rPr>
-        <w:t>System.out::</w:t>
+        <w:t>.forEach</w:t>
       </w:r>
       <w:proofErr w:type="gramEnd"/>
       <w:r>
@@ -56938,7 +56860,7 @@
           <w:i/>
           <w:lang w:val="en-US"/>
         </w:rPr>
-        <w:t>println);</w:t>
+        <w:t>(System.out::println);</w:t>
       </w:r>
     </w:p>
     <w:p>
@@ -57069,20 +56991,13 @@
           <w:lang w:val="en-US"/>
         </w:rPr>
       </w:pPr>
-      <w:r>
-        <w:rPr>
-          <w:i/>
-          <w:lang w:val="en-US"/>
-        </w:rPr>
-        <w:t>.map(</w:t>
-      </w:r>
       <w:proofErr w:type="gramStart"/>
       <w:r>
         <w:rPr>
           <w:i/>
           <w:lang w:val="en-US"/>
         </w:rPr>
-        <w:t>String::</w:t>
+        <w:t>.map</w:t>
       </w:r>
       <w:proofErr w:type="gramEnd"/>
       <w:r>
@@ -57090,7 +57005,7 @@
           <w:i/>
           <w:lang w:val="en-US"/>
         </w:rPr>
-        <w:t>length)</w:t>
+        <w:t>(String::length)</w:t>
       </w:r>
     </w:p>
     <w:p>
@@ -57122,20 +57037,13 @@
           <w:lang w:val="en-US"/>
         </w:rPr>
       </w:pPr>
-      <w:r>
-        <w:rPr>
-          <w:i/>
-          <w:lang w:val="en-US"/>
-        </w:rPr>
-        <w:t>names.forEach(</w:t>
-      </w:r>
       <w:proofErr w:type="gramStart"/>
       <w:r>
         <w:rPr>
           <w:i/>
           <w:lang w:val="en-US"/>
         </w:rPr>
-        <w:t>System.out::</w:t>
+        <w:t>names.forEach</w:t>
       </w:r>
       <w:proofErr w:type="gramEnd"/>
       <w:r>
@@ -57143,7 +57051,7 @@
           <w:i/>
           <w:lang w:val="en-US"/>
         </w:rPr>
-        <w:t>println);</w:t>
+        <w:t>(System.out::println);</w:t>
       </w:r>
     </w:p>
     <w:p>
@@ -57306,6 +57214,7 @@
           <w:lang w:val="en-US"/>
         </w:rPr>
       </w:pPr>
+      <w:proofErr w:type="gramStart"/>
       <w:r>
         <w:rPr>
           <w:i/>
@@ -57319,15 +57228,7 @@
           <w:i/>
           <w:lang w:val="en-US"/>
         </w:rPr>
-        <w:t>forEach(</w:t>
-      </w:r>
-      <w:proofErr w:type="gramStart"/>
-      <w:r>
-        <w:rPr>
-          <w:i/>
-          <w:lang w:val="en-US"/>
-        </w:rPr>
-        <w:t>System.out::</w:t>
+        <w:t>forEach</w:t>
       </w:r>
       <w:proofErr w:type="gramEnd"/>
       <w:r>
@@ -57335,7 +57236,7 @@
           <w:i/>
           <w:lang w:val="en-US"/>
         </w:rPr>
-        <w:t>println</w:t>
+        <w:t>(System.out::println</w:t>
       </w:r>
       <w:r>
         <w:rPr>
@@ -57454,6 +57355,7 @@
           <w:lang w:val="en-US"/>
         </w:rPr>
       </w:pPr>
+      <w:proofErr w:type="gramStart"/>
       <w:r>
         <w:rPr>
           <w:i/>
@@ -57466,15 +57368,7 @@
           <w:i/>
           <w:lang w:val="en-US"/>
         </w:rPr>
-        <w:t>forEach(</w:t>
-      </w:r>
-      <w:proofErr w:type="gramStart"/>
-      <w:r>
-        <w:rPr>
-          <w:i/>
-          <w:lang w:val="en-US"/>
-        </w:rPr>
-        <w:t>System.out::</w:t>
+        <w:t>forEach</w:t>
       </w:r>
       <w:proofErr w:type="gramEnd"/>
       <w:r>
@@ -57482,7 +57376,7 @@
           <w:i/>
           <w:lang w:val="en-US"/>
         </w:rPr>
-        <w:t>println</w:t>
+        <w:t>(System.out::println</w:t>
       </w:r>
       <w:r>
         <w:rPr>
@@ -57694,20 +57588,13 @@
           <w:lang w:val="en-US"/>
         </w:rPr>
       </w:pPr>
-      <w:r>
-        <w:rPr>
-          <w:i/>
-          <w:lang w:val="en-US"/>
-        </w:rPr>
-        <w:t>.forEach(</w:t>
-      </w:r>
       <w:proofErr w:type="gramStart"/>
       <w:r>
         <w:rPr>
           <w:i/>
           <w:lang w:val="en-US"/>
         </w:rPr>
-        <w:t>System.out::</w:t>
+        <w:t>.forEach</w:t>
       </w:r>
       <w:proofErr w:type="gramEnd"/>
       <w:r>
@@ -57715,7 +57602,7 @@
           <w:i/>
           <w:lang w:val="en-US"/>
         </w:rPr>
-        <w:t>println);</w:t>
+        <w:t>(System.out::println);</w:t>
       </w:r>
     </w:p>
     <w:p>
@@ -57798,14 +57685,13 @@
         <w:jc w:val="both"/>
         <w:rPr>
           <w:i/>
-          <w:lang w:val="en-US"/>
-        </w:rPr>
-      </w:pPr>
+        </w:rPr>
+      </w:pPr>
+      <w:proofErr w:type="gramStart"/>
       <w:r>
         <w:rPr>
           <w:i/>
           <w:highlight w:val="yellow"/>
-          <w:lang w:val="en-US"/>
         </w:rPr>
         <w:t>.</w:t>
       </w:r>
@@ -57817,11 +57703,11 @@
         </w:rPr>
         <w:t>mapToObj</w:t>
       </w:r>
+      <w:proofErr w:type="gramEnd"/>
       <w:r>
         <w:rPr>
           <w:i/>
           <w:highlight w:val="yellow"/>
-          <w:lang w:val="en-US"/>
         </w:rPr>
         <w:t>(</w:t>
       </w:r>
@@ -57837,7 +57723,6 @@
         <w:rPr>
           <w:i/>
           <w:highlight w:val="yellow"/>
-          <w:lang w:val="en-US"/>
         </w:rPr>
         <w:t xml:space="preserve"> -&gt; </w:t>
       </w:r>
@@ -57845,7 +57730,6 @@
         <w:rPr>
           <w:i/>
           <w:highlight w:val="yellow"/>
-          <w:lang w:val="en-US"/>
         </w:rPr>
         <w:t>(</w:t>
       </w:r>
@@ -57861,7 +57745,6 @@
         <w:rPr>
           <w:i/>
           <w:highlight w:val="yellow"/>
-          <w:lang w:val="en-US"/>
         </w:rPr>
         <w:t xml:space="preserve">) </w:t>
       </w:r>
@@ -57877,7 +57760,6 @@
         <w:rPr>
           <w:i/>
           <w:highlight w:val="yellow"/>
-          <w:lang w:val="en-US"/>
         </w:rPr>
         <w:t>)</w:t>
       </w:r>
@@ -57889,13 +57771,12 @@
         <w:jc w:val="both"/>
         <w:rPr>
           <w:i/>
-          <w:lang w:val="en-US"/>
-        </w:rPr>
-      </w:pPr>
-      <w:r>
-        <w:rPr>
-          <w:i/>
-          <w:lang w:val="en-US"/>
+        </w:rPr>
+      </w:pPr>
+      <w:proofErr w:type="gramStart"/>
+      <w:r>
+        <w:rPr>
+          <w:i/>
         </w:rPr>
         <w:t>.</w:t>
       </w:r>
@@ -57906,14 +57787,13 @@
         </w:rPr>
         <w:t>forEach</w:t>
       </w:r>
-      <w:r>
-        <w:rPr>
-          <w:i/>
-          <w:lang w:val="en-US"/>
+      <w:proofErr w:type="gramEnd"/>
+      <w:r>
+        <w:rPr>
+          <w:i/>
         </w:rPr>
         <w:t>(</w:t>
       </w:r>
-      <w:proofErr w:type="gramStart"/>
       <w:r>
         <w:rPr>
           <w:i/>
@@ -57924,7 +57804,6 @@
       <w:r>
         <w:rPr>
           <w:i/>
-          <w:lang w:val="en-US"/>
         </w:rPr>
         <w:t>.</w:t>
       </w:r>
@@ -57938,11 +57817,9 @@
       <w:r>
         <w:rPr>
           <w:i/>
-          <w:lang w:val="en-US"/>
         </w:rPr>
         <w:t>::</w:t>
       </w:r>
-      <w:proofErr w:type="gramEnd"/>
       <w:r>
         <w:rPr>
           <w:i/>
@@ -57953,7 +57830,6 @@
       <w:r>
         <w:rPr>
           <w:i/>
-          <w:lang w:val="en-US"/>
         </w:rPr>
         <w:t>);</w:t>
       </w:r>
@@ -58154,6 +58030,7 @@
           <w:i/>
         </w:rPr>
       </w:pPr>
+      <w:proofErr w:type="gramStart"/>
       <w:r>
         <w:rPr>
           <w:i/>
@@ -58167,13 +58044,13 @@
         </w:rPr>
         <w:t>forEach</w:t>
       </w:r>
+      <w:proofErr w:type="gramEnd"/>
       <w:r>
         <w:rPr>
           <w:i/>
         </w:rPr>
         <w:t>(</w:t>
       </w:r>
-      <w:proofErr w:type="gramStart"/>
       <w:r>
         <w:rPr>
           <w:i/>
@@ -58200,7 +58077,6 @@
         </w:rPr>
         <w:t>::</w:t>
       </w:r>
-      <w:proofErr w:type="gramEnd"/>
       <w:r>
         <w:rPr>
           <w:i/>
@@ -71498,169 +71374,6 @@
         <w:spacing w:after="0" w:line="240" w:lineRule="auto"/>
         <w:ind w:firstLine="284"/>
         <w:jc w:val="both"/>
-        <w:rPr>
-          <w:lang w:val="en-US"/>
-        </w:rPr>
-      </w:pPr>
-    </w:p>
-    <w:p>
-      <w:pPr>
-        <w:spacing w:after="0" w:line="240" w:lineRule="auto"/>
-        <w:ind w:firstLine="284"/>
-        <w:jc w:val="both"/>
-        <w:rPr>
-          <w:lang w:val="en-US"/>
-        </w:rPr>
-      </w:pPr>
-    </w:p>
-    <w:p>
-      <w:pPr>
-        <w:spacing w:after="0" w:line="240" w:lineRule="auto"/>
-        <w:ind w:firstLine="284"/>
-        <w:jc w:val="both"/>
-        <w:rPr>
-          <w:lang w:val="en-US"/>
-        </w:rPr>
-      </w:pPr>
-    </w:p>
-    <w:p>
-      <w:pPr>
-        <w:spacing w:after="0" w:line="240" w:lineRule="auto"/>
-        <w:ind w:firstLine="284"/>
-        <w:jc w:val="both"/>
-        <w:rPr>
-          <w:lang w:val="en-US"/>
-        </w:rPr>
-      </w:pPr>
-    </w:p>
-    <w:p>
-      <w:pPr>
-        <w:spacing w:after="0" w:line="240" w:lineRule="auto"/>
-        <w:ind w:firstLine="284"/>
-        <w:jc w:val="both"/>
-        <w:rPr>
-          <w:lang w:val="en-US"/>
-        </w:rPr>
-      </w:pPr>
-    </w:p>
-    <w:p>
-      <w:pPr>
-        <w:spacing w:after="0" w:line="240" w:lineRule="auto"/>
-        <w:ind w:firstLine="284"/>
-        <w:jc w:val="both"/>
-        <w:rPr>
-          <w:lang w:val="en-US"/>
-        </w:rPr>
-      </w:pPr>
-    </w:p>
-    <w:p>
-      <w:pPr>
-        <w:spacing w:after="0" w:line="240" w:lineRule="auto"/>
-        <w:ind w:firstLine="284"/>
-        <w:jc w:val="both"/>
-        <w:rPr>
-          <w:lang w:val="en-US"/>
-        </w:rPr>
-      </w:pPr>
-    </w:p>
-    <w:p>
-      <w:pPr>
-        <w:spacing w:after="0" w:line="240" w:lineRule="auto"/>
-        <w:ind w:firstLine="284"/>
-        <w:jc w:val="both"/>
-        <w:rPr>
-          <w:lang w:val="en-US"/>
-        </w:rPr>
-      </w:pPr>
-    </w:p>
-    <w:p>
-      <w:pPr>
-        <w:spacing w:after="0" w:line="240" w:lineRule="auto"/>
-        <w:ind w:firstLine="284"/>
-        <w:jc w:val="both"/>
-        <w:rPr>
-          <w:lang w:val="en-US"/>
-        </w:rPr>
-      </w:pPr>
-    </w:p>
-    <w:p>
-      <w:pPr>
-        <w:spacing w:after="0" w:line="240" w:lineRule="auto"/>
-        <w:ind w:firstLine="284"/>
-        <w:jc w:val="both"/>
-        <w:rPr>
-          <w:lang w:val="en-US"/>
-        </w:rPr>
-      </w:pPr>
-    </w:p>
-    <w:p>
-      <w:pPr>
-        <w:spacing w:after="0" w:line="240" w:lineRule="auto"/>
-        <w:ind w:firstLine="284"/>
-        <w:jc w:val="both"/>
-      </w:pPr>
-      <w:r>
-        <w:rPr>
-          <w:highlight w:val="red"/>
-        </w:rPr>
-        <w:t>МНОГОПОТОЧНОСТЬ</w:t>
-      </w:r>
-    </w:p>
-    <w:p>
-      <w:pPr>
-        <w:spacing w:after="0" w:line="240" w:lineRule="auto"/>
-        <w:jc w:val="both"/>
-      </w:pPr>
-    </w:p>
-    <w:p>
-      <w:pPr>
-        <w:spacing w:after="0" w:line="240" w:lineRule="auto"/>
-        <w:ind w:firstLine="284"/>
-        <w:jc w:val="both"/>
-      </w:pPr>
-      <w:r>
-        <w:rPr>
-          <w:b/>
-        </w:rPr>
-        <w:t>Многозадачность на основе процессов</w:t>
-      </w:r>
-      <w:r>
-        <w:t xml:space="preserve"> – это средство, обеспечивающее возможность выполнения на компьютере одновременно нескольких программ. Например, запустить </w:t>
-      </w:r>
-      <w:r>
-        <w:rPr>
-          <w:lang w:val="en-US"/>
-        </w:rPr>
-        <w:t>java</w:t>
-      </w:r>
-      <w:r>
-        <w:t xml:space="preserve"> </w:t>
-      </w:r>
-      <w:r>
-        <w:t>и текстовый редактор.</w:t>
-      </w:r>
-    </w:p>
-    <w:p>
-      <w:pPr>
-        <w:spacing w:after="0" w:line="240" w:lineRule="auto"/>
-        <w:ind w:firstLine="284"/>
-        <w:jc w:val="both"/>
-      </w:pPr>
-      <w:r>
-        <w:rPr>
-          <w:b/>
-        </w:rPr>
-        <w:t>Многозадачность на основе потоков</w:t>
-      </w:r>
-      <w:r>
-        <w:t xml:space="preserve"> означает, что в рамках одной программы могут выполняться одновременно несколько задач. Например, текстовый редактор может одновременно форматировать текст и выводить его на печать.</w:t>
-      </w:r>
-    </w:p>
-    <w:p>
-      <w:pPr>
-        <w:spacing w:after="0" w:line="240" w:lineRule="auto"/>
-        <w:ind w:firstLine="284"/>
-        <w:jc w:val="both"/>
       </w:pPr>
       <w:r>
         <w:rPr>
@@ -71669,161 +71382,66 @@
         <w:t>Поток</w:t>
       </w:r>
       <w:r>
-        <w:t xml:space="preserve"> – это наименьшая единица диспетчеризуемого кода. П</w:t>
-      </w:r>
-      <w:r>
-        <w:t>оток</w:t>
-      </w:r>
-      <w:r>
-        <w:t xml:space="preserve"> </w:t>
-      </w:r>
-      <w:r>
-        <w:t xml:space="preserve">может быть </w:t>
-      </w:r>
-      <w:r>
-        <w:rPr>
-          <w:b/>
-        </w:rPr>
-        <w:t>выполняющимся</w:t>
-      </w:r>
-      <w:r>
-        <w:t xml:space="preserve">; </w:t>
-      </w:r>
-      <w:r>
-        <w:rPr>
-          <w:b/>
-        </w:rPr>
-        <w:t>готовым к выполнению</w:t>
-      </w:r>
-      <w:r>
-        <w:t>, как только он получит время</w:t>
-      </w:r>
-      <w:r>
-        <w:t xml:space="preserve"> </w:t>
-      </w:r>
-      <w:r>
-        <w:t xml:space="preserve">и ресурсы ЦП; </w:t>
-      </w:r>
-      <w:r>
-        <w:rPr>
-          <w:b/>
-        </w:rPr>
-        <w:t>приостановленным</w:t>
-      </w:r>
-      <w:r>
-        <w:t>, т.е. временно не</w:t>
-      </w:r>
-      <w:r>
-        <w:t xml:space="preserve"> </w:t>
-      </w:r>
-      <w:r>
-        <w:t xml:space="preserve">выполняющимся; </w:t>
-      </w:r>
-      <w:r>
-        <w:rPr>
-          <w:b/>
-        </w:rPr>
-        <w:t>возобновленным</w:t>
-      </w:r>
-      <w:r>
-        <w:t xml:space="preserve"> </w:t>
-      </w:r>
-      <w:r>
-        <w:t xml:space="preserve">в дальнейшем; </w:t>
-      </w:r>
-      <w:r>
-        <w:rPr>
-          <w:b/>
-        </w:rPr>
-        <w:t>заблокированным</w:t>
-      </w:r>
-      <w:r>
-        <w:t xml:space="preserve"> в ожидании ресурсов для своего выполнения;</w:t>
-      </w:r>
-      <w:r>
-        <w:t xml:space="preserve"> </w:t>
-      </w:r>
-      <w:r>
-        <w:t xml:space="preserve">а также </w:t>
-      </w:r>
-      <w:r>
-        <w:rPr>
-          <w:b/>
-        </w:rPr>
-        <w:t>завершенным</w:t>
-      </w:r>
-      <w:r>
-        <w:t>, когда его выполнение закончено и не может</w:t>
-      </w:r>
-      <w:r>
-        <w:t xml:space="preserve"> </w:t>
-      </w:r>
-      <w:r>
-        <w:t>быть возобновлено.</w:t>
-      </w:r>
-      <w:r>
-        <w:t xml:space="preserve"> Координация потоков происходит в режиме </w:t>
-      </w:r>
-      <w:r>
-        <w:rPr>
-          <w:b/>
-        </w:rPr>
-        <w:t>синхронизации</w:t>
+        <w:t xml:space="preserve"> – это инструмент, который позволяет выполнять части программы одновременно. Потоки</w:t>
+      </w:r>
+      <w:r>
+        <w:t xml:space="preserve"> </w:t>
+      </w:r>
+      <w:r>
+        <w:t>представлены</w:t>
+      </w:r>
+      <w:r>
+        <w:t xml:space="preserve"> </w:t>
+      </w:r>
+      <w:r>
+        <w:t>классом</w:t>
+      </w:r>
+      <w:r>
+        <w:t xml:space="preserve"> </w:t>
+      </w:r>
+      <w:r>
+        <w:rPr>
+          <w:b/>
+          <w:i/>
+          <w:lang w:val="en-US"/>
+        </w:rPr>
+        <w:t>Thread</w:t>
       </w:r>
       <w:r>
         <w:t>.</w:t>
       </w:r>
-    </w:p>
-    <w:p>
-      <w:pPr>
-        <w:spacing w:after="0" w:line="240" w:lineRule="auto"/>
-        <w:ind w:firstLine="284"/>
-        <w:jc w:val="both"/>
-      </w:pPr>
-      <w:r>
-        <w:t>В каждом процессе существует основной поток. Все остальные подчиненные потоки могут быть порождены им.</w:t>
-      </w:r>
-    </w:p>
-    <w:p>
-      <w:pPr>
-        <w:spacing w:after="0" w:line="240" w:lineRule="auto"/>
-        <w:ind w:firstLine="284"/>
-        <w:jc w:val="both"/>
-      </w:pPr>
-      <w:r>
-        <w:t xml:space="preserve">Наиболее распространенные методы класса </w:t>
-      </w:r>
-      <w:r>
-        <w:rPr>
-          <w:b/>
-          <w:i/>
-          <w:lang w:val="en-US"/>
-        </w:rPr>
-        <w:t>Thread</w:t>
-      </w:r>
-      <w:r>
-        <w:t>:</w:t>
-      </w:r>
-    </w:p>
-    <w:p>
-      <w:pPr>
-        <w:spacing w:after="0" w:line="240" w:lineRule="auto"/>
-        <w:ind w:firstLine="284"/>
-        <w:jc w:val="both"/>
-        <w:rPr>
-          <w:lang w:val="en-US"/>
-        </w:rPr>
+      <w:r>
+        <w:t xml:space="preserve"> </w:t>
+      </w:r>
+    </w:p>
+    <w:p>
+      <w:pPr>
+        <w:spacing w:after="0" w:line="240" w:lineRule="auto"/>
+        <w:ind w:firstLine="284"/>
+        <w:jc w:val="both"/>
+      </w:pPr>
+      <w:r>
+        <w:t>В рамках одного потока, операции выполняются последовательно.</w:t>
+      </w:r>
+      <w:r>
+        <w:t xml:space="preserve"> Между двумя потоками операции могут выполняться в любом порядке.</w:t>
+      </w:r>
+    </w:p>
+    <w:p>
+      <w:pPr>
+        <w:spacing w:after="0" w:line="240" w:lineRule="auto"/>
+        <w:ind w:firstLine="284"/>
+        <w:jc w:val="both"/>
       </w:pPr>
       <w:r>
         <w:rPr>
           <w:noProof/>
         </w:rPr>
-        <w:lastRenderedPageBreak/>
         <w:drawing>
-          <wp:inline distT="0" distB="0" distL="0" distR="0" wp14:anchorId="545C5E04" wp14:editId="768F9505">
-            <wp:extent cx="5722413" cy="2085975"/>
+          <wp:inline distT="0" distB="0" distL="0" distR="0" wp14:anchorId="5A4B70DD" wp14:editId="7B8E8FBF">
+            <wp:extent cx="2459101" cy="3375719"/>
             <wp:effectExtent l="0" t="0" r="0" b="0"/>
-            <wp:docPr id="7" name="Рисунок 7"/>
+            <wp:docPr id="22" name="Рисунок 22"/>
             <wp:cNvGraphicFramePr>
               <a:graphicFrameLocks xmlns:a="http://schemas.openxmlformats.org/drawingml/2006/main" noChangeAspect="1"/>
             </wp:cNvGraphicFramePr>
@@ -71843,6 +71461,2932 @@
                   <pic:spPr>
                     <a:xfrm>
                       <a:off x="0" y="0"/>
+                      <a:ext cx="2489340" cy="3417229"/>
+                    </a:xfrm>
+                    <a:prstGeom prst="rect">
+                      <a:avLst/>
+                    </a:prstGeom>
+                  </pic:spPr>
+                </pic:pic>
+              </a:graphicData>
+            </a:graphic>
+          </wp:inline>
+        </w:drawing>
+      </w:r>
+    </w:p>
+    <w:p>
+      <w:pPr>
+        <w:spacing w:after="0" w:line="240" w:lineRule="auto"/>
+        <w:ind w:firstLine="284"/>
+        <w:jc w:val="both"/>
+      </w:pPr>
+    </w:p>
+    <w:p>
+      <w:pPr>
+        <w:spacing w:after="0" w:line="240" w:lineRule="auto"/>
+        <w:ind w:firstLine="284"/>
+        <w:jc w:val="both"/>
+      </w:pPr>
+      <w:r>
+        <w:lastRenderedPageBreak/>
+        <w:t xml:space="preserve">Поток можно создать </w:t>
+      </w:r>
+      <w:proofErr w:type="gramStart"/>
+      <w:r>
+        <w:t>через конструктор</w:t>
+      </w:r>
+      <w:proofErr w:type="gramEnd"/>
+      <w:r>
+        <w:t xml:space="preserve">, передав объект типа </w:t>
+      </w:r>
+      <w:r>
+        <w:rPr>
+          <w:i/>
+          <w:lang w:val="en-US"/>
+        </w:rPr>
+        <w:t>Runnable</w:t>
+      </w:r>
+      <w:r>
+        <w:t>.</w:t>
+      </w:r>
+      <w:r>
+        <w:t xml:space="preserve"> </w:t>
+      </w:r>
+      <w:r>
+        <w:t xml:space="preserve">Один и тот же объект типа </w:t>
+      </w:r>
+      <w:r>
+        <w:rPr>
+          <w:i/>
+          <w:lang w:val="en-US"/>
+        </w:rPr>
+        <w:t>Runnable</w:t>
+      </w:r>
+      <w:r>
+        <w:t xml:space="preserve"> </w:t>
+      </w:r>
+      <w:r>
+        <w:t>можно передавать</w:t>
+      </w:r>
+      <w:r>
+        <w:t xml:space="preserve"> нескольким потокам.</w:t>
+      </w:r>
+    </w:p>
+    <w:p>
+      <w:pPr>
+        <w:spacing w:after="0" w:line="240" w:lineRule="auto"/>
+        <w:jc w:val="both"/>
+        <w:rPr>
+          <w:i/>
+        </w:rPr>
+      </w:pPr>
+      <w:r>
+        <w:rPr>
+          <w:i/>
+          <w:lang w:val="en-US"/>
+        </w:rPr>
+        <w:t>Thread</w:t>
+      </w:r>
+      <w:r>
+        <w:rPr>
+          <w:i/>
+        </w:rPr>
+        <w:t xml:space="preserve"> </w:t>
+      </w:r>
+      <w:r>
+        <w:rPr>
+          <w:i/>
+          <w:lang w:val="en-US"/>
+        </w:rPr>
+        <w:t>thread</w:t>
+      </w:r>
+      <w:r>
+        <w:rPr>
+          <w:i/>
+        </w:rPr>
+        <w:t xml:space="preserve"> = </w:t>
+      </w:r>
+      <w:r>
+        <w:rPr>
+          <w:i/>
+          <w:lang w:val="en-US"/>
+        </w:rPr>
+        <w:t>new</w:t>
+      </w:r>
+      <w:r>
+        <w:rPr>
+          <w:i/>
+        </w:rPr>
+        <w:t xml:space="preserve"> </w:t>
+      </w:r>
+      <w:proofErr w:type="gramStart"/>
+      <w:r>
+        <w:rPr>
+          <w:i/>
+          <w:lang w:val="en-US"/>
+        </w:rPr>
+        <w:t>Thread</w:t>
+      </w:r>
+      <w:r>
+        <w:rPr>
+          <w:i/>
+        </w:rPr>
+        <w:t>(</w:t>
+      </w:r>
+      <w:proofErr w:type="gramEnd"/>
+      <w:r>
+        <w:rPr>
+          <w:i/>
+        </w:rPr>
+        <w:t>() -&gt; {</w:t>
+      </w:r>
+      <w:r>
+        <w:rPr>
+          <w:i/>
+        </w:rPr>
+        <w:t xml:space="preserve"> </w:t>
+      </w:r>
+      <w:r>
+        <w:t>набор</w:t>
+      </w:r>
+      <w:r>
+        <w:t xml:space="preserve"> </w:t>
+      </w:r>
+      <w:r>
+        <w:t>действий</w:t>
+      </w:r>
+      <w:r>
+        <w:t xml:space="preserve"> </w:t>
+      </w:r>
+      <w:r>
+        <w:rPr>
+          <w:i/>
+        </w:rPr>
+        <w:t>});</w:t>
+      </w:r>
+      <w:r>
+        <w:rPr>
+          <w:i/>
+        </w:rPr>
+        <w:tab/>
+      </w:r>
+      <w:r>
+        <w:rPr>
+          <w:i/>
+        </w:rPr>
+        <w:tab/>
+        <w:t xml:space="preserve">// </w:t>
+      </w:r>
+      <w:r>
+        <w:rPr>
+          <w:i/>
+        </w:rPr>
+        <w:t>с</w:t>
+      </w:r>
+      <w:r>
+        <w:rPr>
+          <w:i/>
+        </w:rPr>
+        <w:t xml:space="preserve"> </w:t>
+      </w:r>
+      <w:r>
+        <w:rPr>
+          <w:i/>
+        </w:rPr>
+        <w:t>помощью</w:t>
+      </w:r>
+      <w:r>
+        <w:rPr>
+          <w:i/>
+        </w:rPr>
+        <w:t xml:space="preserve"> </w:t>
+      </w:r>
+      <w:r>
+        <w:rPr>
+          <w:i/>
+        </w:rPr>
+        <w:t>лямбды</w:t>
+      </w:r>
+    </w:p>
+    <w:p>
+      <w:pPr>
+        <w:spacing w:after="0" w:line="240" w:lineRule="auto"/>
+        <w:jc w:val="both"/>
+        <w:rPr>
+          <w:i/>
+        </w:rPr>
+      </w:pPr>
+    </w:p>
+    <w:p>
+      <w:pPr>
+        <w:spacing w:after="0" w:line="240" w:lineRule="auto"/>
+        <w:jc w:val="both"/>
+        <w:rPr>
+          <w:i/>
+        </w:rPr>
+      </w:pPr>
+      <w:r>
+        <w:rPr>
+          <w:i/>
+          <w:lang w:val="en-US"/>
+        </w:rPr>
+        <w:t>Runnable</w:t>
+      </w:r>
+      <w:r>
+        <w:rPr>
+          <w:i/>
+        </w:rPr>
+        <w:t xml:space="preserve"> </w:t>
+      </w:r>
+      <w:r>
+        <w:rPr>
+          <w:i/>
+          <w:lang w:val="en-US"/>
+        </w:rPr>
+        <w:t>runnable</w:t>
+      </w:r>
+      <w:r>
+        <w:rPr>
+          <w:i/>
+        </w:rPr>
+        <w:t xml:space="preserve"> = () -&gt; </w:t>
+      </w:r>
+      <w:proofErr w:type="gramStart"/>
+      <w:r>
+        <w:rPr>
+          <w:i/>
+        </w:rPr>
+        <w:t xml:space="preserve">{ </w:t>
+      </w:r>
+      <w:r>
+        <w:t>набор</w:t>
+      </w:r>
+      <w:proofErr w:type="gramEnd"/>
+      <w:r>
+        <w:t xml:space="preserve"> </w:t>
+      </w:r>
+      <w:r>
+        <w:t>действий</w:t>
+      </w:r>
+      <w:r>
+        <w:t xml:space="preserve"> </w:t>
+      </w:r>
+      <w:r>
+        <w:rPr>
+          <w:i/>
+        </w:rPr>
+        <w:t>};</w:t>
+      </w:r>
+      <w:r>
+        <w:rPr>
+          <w:i/>
+        </w:rPr>
+        <w:tab/>
+      </w:r>
+      <w:r>
+        <w:rPr>
+          <w:i/>
+        </w:rPr>
+        <w:tab/>
+      </w:r>
+      <w:r>
+        <w:rPr>
+          <w:i/>
+        </w:rPr>
+        <w:tab/>
+        <w:t xml:space="preserve">// </w:t>
+      </w:r>
+      <w:r>
+        <w:rPr>
+          <w:i/>
+        </w:rPr>
+        <w:t>явно</w:t>
+      </w:r>
+      <w:r>
+        <w:rPr>
+          <w:i/>
+        </w:rPr>
+        <w:t xml:space="preserve"> </w:t>
+      </w:r>
+      <w:r>
+        <w:rPr>
+          <w:i/>
+        </w:rPr>
+        <w:t>создав</w:t>
+      </w:r>
+      <w:r>
+        <w:rPr>
+          <w:i/>
+        </w:rPr>
+        <w:t xml:space="preserve"> </w:t>
+      </w:r>
+      <w:r>
+        <w:rPr>
+          <w:i/>
+          <w:lang w:val="en-US"/>
+        </w:rPr>
+        <w:t>Runnable</w:t>
+      </w:r>
+    </w:p>
+    <w:p>
+      <w:pPr>
+        <w:spacing w:after="0" w:line="240" w:lineRule="auto"/>
+        <w:jc w:val="both"/>
+        <w:rPr>
+          <w:i/>
+          <w:lang w:val="en-US"/>
+        </w:rPr>
+      </w:pPr>
+      <w:r>
+        <w:rPr>
+          <w:i/>
+          <w:lang w:val="en-US"/>
+        </w:rPr>
+        <w:t>Thread thread = new Thead(runnable);</w:t>
+      </w:r>
+    </w:p>
+    <w:p>
+      <w:pPr>
+        <w:spacing w:after="0" w:line="240" w:lineRule="auto"/>
+        <w:jc w:val="both"/>
+        <w:rPr>
+          <w:i/>
+          <w:lang w:val="en-US"/>
+        </w:rPr>
+      </w:pPr>
+    </w:p>
+    <w:p>
+      <w:pPr>
+        <w:spacing w:after="0" w:line="240" w:lineRule="auto"/>
+        <w:jc w:val="both"/>
+        <w:rPr>
+          <w:i/>
+          <w:lang w:val="en-US"/>
+        </w:rPr>
+      </w:pPr>
+      <w:r>
+        <w:rPr>
+          <w:i/>
+          <w:lang w:val="en-US"/>
+        </w:rPr>
+        <w:t>Runnable runnable = () -&gt; {</w:t>
+      </w:r>
+      <w:r>
+        <w:rPr>
+          <w:i/>
+          <w:lang w:val="en-US"/>
+        </w:rPr>
+        <w:tab/>
+      </w:r>
+      <w:r>
+        <w:rPr>
+          <w:i/>
+          <w:lang w:val="en-US"/>
+        </w:rPr>
+        <w:tab/>
+      </w:r>
+      <w:r>
+        <w:rPr>
+          <w:i/>
+          <w:lang w:val="en-US"/>
+        </w:rPr>
+        <w:tab/>
+      </w:r>
+      <w:r>
+        <w:rPr>
+          <w:i/>
+          <w:lang w:val="en-US"/>
+        </w:rPr>
+        <w:tab/>
+      </w:r>
+      <w:r>
+        <w:rPr>
+          <w:i/>
+          <w:lang w:val="en-US"/>
+        </w:rPr>
+        <w:tab/>
+      </w:r>
+      <w:r>
+        <w:rPr>
+          <w:i/>
+        </w:rPr>
+        <w:t xml:space="preserve">// </w:t>
+      </w:r>
+      <w:r>
+        <w:rPr>
+          <w:i/>
+        </w:rPr>
+        <w:t>создав</w:t>
+      </w:r>
+      <w:r>
+        <w:rPr>
+          <w:i/>
+        </w:rPr>
+        <w:t xml:space="preserve"> </w:t>
+      </w:r>
+      <w:r>
+        <w:rPr>
+          <w:i/>
+        </w:rPr>
+        <w:t>анонимный</w:t>
+      </w:r>
+      <w:r>
+        <w:rPr>
+          <w:i/>
+        </w:rPr>
+        <w:t xml:space="preserve"> </w:t>
+      </w:r>
+      <w:r>
+        <w:rPr>
+          <w:i/>
+        </w:rPr>
+        <w:t>класс</w:t>
+      </w:r>
+    </w:p>
+    <w:p>
+      <w:pPr>
+        <w:spacing w:after="0" w:line="240" w:lineRule="auto"/>
+        <w:ind w:firstLine="284"/>
+        <w:jc w:val="both"/>
+        <w:rPr>
+          <w:i/>
+        </w:rPr>
+      </w:pPr>
+      <w:r>
+        <w:rPr>
+          <w:i/>
+        </w:rPr>
+        <w:t>@</w:t>
+      </w:r>
+      <w:r>
+        <w:rPr>
+          <w:i/>
+          <w:lang w:val="en-US"/>
+        </w:rPr>
+        <w:t>Override</w:t>
+      </w:r>
+    </w:p>
+    <w:p>
+      <w:pPr>
+        <w:spacing w:after="0" w:line="240" w:lineRule="auto"/>
+        <w:ind w:firstLine="284"/>
+        <w:jc w:val="both"/>
+        <w:rPr>
+          <w:i/>
+        </w:rPr>
+      </w:pPr>
+      <w:r>
+        <w:rPr>
+          <w:i/>
+          <w:lang w:val="en-US"/>
+        </w:rPr>
+        <w:t>Public</w:t>
+      </w:r>
+      <w:r>
+        <w:rPr>
+          <w:i/>
+        </w:rPr>
+        <w:t xml:space="preserve"> </w:t>
+      </w:r>
+      <w:r>
+        <w:rPr>
+          <w:i/>
+          <w:lang w:val="en-US"/>
+        </w:rPr>
+        <w:t>void</w:t>
+      </w:r>
+      <w:r>
+        <w:rPr>
+          <w:i/>
+        </w:rPr>
+        <w:t xml:space="preserve"> </w:t>
+      </w:r>
+      <w:proofErr w:type="gramStart"/>
+      <w:r>
+        <w:rPr>
+          <w:i/>
+          <w:lang w:val="en-US"/>
+        </w:rPr>
+        <w:t>run</w:t>
+      </w:r>
+      <w:r>
+        <w:rPr>
+          <w:i/>
+        </w:rPr>
+        <w:t>(</w:t>
+      </w:r>
+      <w:proofErr w:type="gramEnd"/>
+      <w:r>
+        <w:rPr>
+          <w:i/>
+        </w:rPr>
+        <w:t xml:space="preserve">) { </w:t>
+      </w:r>
+      <w:r>
+        <w:t>набор</w:t>
+      </w:r>
+      <w:r>
+        <w:t xml:space="preserve"> </w:t>
+      </w:r>
+      <w:r>
+        <w:t>действий</w:t>
+      </w:r>
+      <w:r>
+        <w:rPr>
+          <w:i/>
+        </w:rPr>
+        <w:t xml:space="preserve"> }</w:t>
+      </w:r>
+      <w:r>
+        <w:rPr>
+          <w:i/>
+        </w:rPr>
+        <w:t xml:space="preserve"> };</w:t>
+      </w:r>
+      <w:r>
+        <w:rPr>
+          <w:i/>
+        </w:rPr>
+        <w:tab/>
+      </w:r>
+      <w:r>
+        <w:rPr>
+          <w:i/>
+        </w:rPr>
+        <w:tab/>
+      </w:r>
+      <w:r>
+        <w:rPr>
+          <w:i/>
+        </w:rPr>
+        <w:tab/>
+      </w:r>
+      <w:r>
+        <w:rPr>
+          <w:i/>
+        </w:rPr>
+        <w:tab/>
+      </w:r>
+      <w:r>
+        <w:rPr>
+          <w:i/>
+        </w:rPr>
+        <w:tab/>
+      </w:r>
+    </w:p>
+    <w:p>
+      <w:pPr>
+        <w:spacing w:after="0" w:line="240" w:lineRule="auto"/>
+        <w:jc w:val="both"/>
+        <w:rPr>
+          <w:i/>
+          <w:lang w:val="en-US"/>
+        </w:rPr>
+      </w:pPr>
+      <w:r>
+        <w:rPr>
+          <w:i/>
+          <w:lang w:val="en-US"/>
+        </w:rPr>
+        <w:t>Thread thread = new Thead(runnable);</w:t>
+      </w:r>
+    </w:p>
+    <w:p>
+      <w:pPr>
+        <w:spacing w:after="0" w:line="240" w:lineRule="auto"/>
+        <w:jc w:val="both"/>
+        <w:rPr>
+          <w:i/>
+          <w:lang w:val="en-US"/>
+        </w:rPr>
+      </w:pPr>
+    </w:p>
+    <w:p>
+      <w:pPr>
+        <w:spacing w:after="0" w:line="240" w:lineRule="auto"/>
+        <w:jc w:val="both"/>
+        <w:rPr>
+          <w:i/>
+          <w:lang w:val="en-US"/>
+        </w:rPr>
+      </w:pPr>
+      <w:r>
+        <w:rPr>
+          <w:i/>
+          <w:lang w:val="en-US"/>
+        </w:rPr>
+        <w:t xml:space="preserve">Thread thread = new </w:t>
+      </w:r>
+      <w:proofErr w:type="gramStart"/>
+      <w:r>
+        <w:rPr>
+          <w:i/>
+          <w:lang w:val="en-US"/>
+        </w:rPr>
+        <w:t>Thead(</w:t>
+      </w:r>
+      <w:proofErr w:type="gramEnd"/>
+      <w:r>
+        <w:rPr>
+          <w:i/>
+          <w:lang w:val="en-US"/>
+        </w:rPr>
+        <w:t>)</w:t>
+      </w:r>
+      <w:r>
+        <w:rPr>
+          <w:i/>
+          <w:lang w:val="en-US"/>
+        </w:rPr>
+        <w:t xml:space="preserve"> {</w:t>
+      </w:r>
+      <w:r>
+        <w:rPr>
+          <w:i/>
+          <w:lang w:val="en-US"/>
+        </w:rPr>
+        <w:tab/>
+      </w:r>
+      <w:r>
+        <w:rPr>
+          <w:i/>
+          <w:lang w:val="en-US"/>
+        </w:rPr>
+        <w:tab/>
+      </w:r>
+      <w:r>
+        <w:rPr>
+          <w:i/>
+          <w:lang w:val="en-US"/>
+        </w:rPr>
+        <w:tab/>
+      </w:r>
+      <w:r>
+        <w:rPr>
+          <w:i/>
+          <w:lang w:val="en-US"/>
+        </w:rPr>
+        <w:tab/>
+      </w:r>
+      <w:r>
+        <w:rPr>
+          <w:i/>
+          <w:lang w:val="en-US"/>
+        </w:rPr>
+        <w:tab/>
+      </w:r>
+      <w:r>
+        <w:rPr>
+          <w:i/>
+          <w:lang w:val="en-US"/>
+        </w:rPr>
+        <w:t xml:space="preserve">// </w:t>
+      </w:r>
+      <w:r>
+        <w:rPr>
+          <w:i/>
+        </w:rPr>
+        <w:t>переопределив</w:t>
+      </w:r>
+      <w:r>
+        <w:rPr>
+          <w:i/>
+          <w:lang w:val="en-US"/>
+        </w:rPr>
+        <w:t xml:space="preserve"> </w:t>
+      </w:r>
+      <w:r>
+        <w:rPr>
+          <w:i/>
+        </w:rPr>
+        <w:t>метод</w:t>
+      </w:r>
+      <w:r>
+        <w:rPr>
+          <w:i/>
+          <w:lang w:val="en-US"/>
+        </w:rPr>
+        <w:t xml:space="preserve"> </w:t>
+      </w:r>
+      <w:r>
+        <w:rPr>
+          <w:i/>
+          <w:lang w:val="en-US"/>
+        </w:rPr>
+        <w:t>run</w:t>
+      </w:r>
+    </w:p>
+    <w:p>
+      <w:pPr>
+        <w:spacing w:after="0" w:line="240" w:lineRule="auto"/>
+        <w:ind w:firstLine="284"/>
+        <w:jc w:val="both"/>
+        <w:rPr>
+          <w:i/>
+        </w:rPr>
+      </w:pPr>
+      <w:r>
+        <w:rPr>
+          <w:i/>
+        </w:rPr>
+        <w:t>@</w:t>
+      </w:r>
+      <w:r>
+        <w:rPr>
+          <w:i/>
+          <w:lang w:val="en-US"/>
+        </w:rPr>
+        <w:t>Override</w:t>
+      </w:r>
+    </w:p>
+    <w:p>
+      <w:pPr>
+        <w:spacing w:after="0" w:line="240" w:lineRule="auto"/>
+        <w:ind w:firstLine="284"/>
+        <w:jc w:val="both"/>
+        <w:rPr>
+          <w:i/>
+        </w:rPr>
+      </w:pPr>
+      <w:r>
+        <w:rPr>
+          <w:i/>
+          <w:lang w:val="en-US"/>
+        </w:rPr>
+        <w:t>p</w:t>
+      </w:r>
+      <w:r>
+        <w:rPr>
+          <w:i/>
+          <w:lang w:val="en-US"/>
+        </w:rPr>
+        <w:t>ublic</w:t>
+      </w:r>
+      <w:r>
+        <w:rPr>
+          <w:i/>
+        </w:rPr>
+        <w:t xml:space="preserve"> </w:t>
+      </w:r>
+      <w:r>
+        <w:rPr>
+          <w:i/>
+          <w:lang w:val="en-US"/>
+        </w:rPr>
+        <w:t>void</w:t>
+      </w:r>
+      <w:r>
+        <w:rPr>
+          <w:i/>
+        </w:rPr>
+        <w:t xml:space="preserve"> </w:t>
+      </w:r>
+      <w:proofErr w:type="gramStart"/>
+      <w:r>
+        <w:rPr>
+          <w:i/>
+          <w:lang w:val="en-US"/>
+        </w:rPr>
+        <w:t>run</w:t>
+      </w:r>
+      <w:r>
+        <w:rPr>
+          <w:i/>
+        </w:rPr>
+        <w:t>(</w:t>
+      </w:r>
+      <w:proofErr w:type="gramEnd"/>
+      <w:r>
+        <w:rPr>
+          <w:i/>
+        </w:rPr>
+        <w:t xml:space="preserve">) { </w:t>
+      </w:r>
+      <w:r>
+        <w:t>набор</w:t>
+      </w:r>
+      <w:r>
+        <w:t xml:space="preserve"> </w:t>
+      </w:r>
+      <w:r>
+        <w:t>действий</w:t>
+      </w:r>
+      <w:r>
+        <w:rPr>
+          <w:i/>
+        </w:rPr>
+        <w:t xml:space="preserve"> } };</w:t>
+      </w:r>
+    </w:p>
+    <w:p>
+      <w:pPr>
+        <w:spacing w:after="0" w:line="240" w:lineRule="auto"/>
+        <w:ind w:firstLine="284"/>
+        <w:jc w:val="both"/>
+        <w:rPr>
+          <w:i/>
+        </w:rPr>
+      </w:pPr>
+    </w:p>
+    <w:p>
+      <w:pPr>
+        <w:spacing w:after="0" w:line="240" w:lineRule="auto"/>
+        <w:jc w:val="both"/>
+        <w:rPr>
+          <w:i/>
+          <w:lang w:val="en-US"/>
+        </w:rPr>
+      </w:pPr>
+      <w:r>
+        <w:rPr>
+          <w:i/>
+          <w:lang w:val="en-US"/>
+        </w:rPr>
+        <w:t>public class Mylogic implements Runnable {</w:t>
+      </w:r>
+      <w:r>
+        <w:rPr>
+          <w:i/>
+          <w:lang w:val="en-US"/>
+        </w:rPr>
+        <w:tab/>
+      </w:r>
+      <w:r>
+        <w:rPr>
+          <w:i/>
+          <w:lang w:val="en-US"/>
+        </w:rPr>
+        <w:tab/>
+      </w:r>
+      <w:r>
+        <w:rPr>
+          <w:i/>
+          <w:lang w:val="en-US"/>
+        </w:rPr>
+        <w:tab/>
+        <w:t xml:space="preserve">// </w:t>
+      </w:r>
+      <w:r>
+        <w:rPr>
+          <w:i/>
+        </w:rPr>
+        <w:t>создав</w:t>
+      </w:r>
+      <w:r>
+        <w:rPr>
+          <w:i/>
+          <w:lang w:val="en-US"/>
+        </w:rPr>
+        <w:t xml:space="preserve"> </w:t>
+      </w:r>
+      <w:r>
+        <w:rPr>
+          <w:i/>
+        </w:rPr>
+        <w:t>класс</w:t>
+      </w:r>
+      <w:r>
+        <w:rPr>
+          <w:i/>
+          <w:lang w:val="en-US"/>
+        </w:rPr>
+        <w:t xml:space="preserve"> </w:t>
+      </w:r>
+      <w:r>
+        <w:rPr>
+          <w:i/>
+        </w:rPr>
+        <w:t>реализующий</w:t>
+      </w:r>
+      <w:r>
+        <w:rPr>
+          <w:i/>
+          <w:lang w:val="en-US"/>
+        </w:rPr>
+        <w:t xml:space="preserve"> </w:t>
+      </w:r>
+      <w:r>
+        <w:rPr>
+          <w:i/>
+          <w:lang w:val="en-US"/>
+        </w:rPr>
+        <w:t>Runnable</w:t>
+      </w:r>
+    </w:p>
+    <w:p>
+      <w:pPr>
+        <w:spacing w:after="0" w:line="240" w:lineRule="auto"/>
+        <w:ind w:firstLine="284"/>
+        <w:jc w:val="both"/>
+        <w:rPr>
+          <w:i/>
+        </w:rPr>
+      </w:pPr>
+      <w:r>
+        <w:rPr>
+          <w:i/>
+        </w:rPr>
+        <w:t>@</w:t>
+      </w:r>
+      <w:r>
+        <w:rPr>
+          <w:i/>
+          <w:lang w:val="en-US"/>
+        </w:rPr>
+        <w:t>Override</w:t>
+      </w:r>
+    </w:p>
+    <w:p>
+      <w:pPr>
+        <w:spacing w:after="0" w:line="240" w:lineRule="auto"/>
+        <w:ind w:firstLine="284"/>
+        <w:jc w:val="both"/>
+        <w:rPr>
+          <w:i/>
+        </w:rPr>
+      </w:pPr>
+      <w:r>
+        <w:rPr>
+          <w:i/>
+          <w:lang w:val="en-US"/>
+        </w:rPr>
+        <w:t>p</w:t>
+      </w:r>
+      <w:r>
+        <w:rPr>
+          <w:i/>
+          <w:lang w:val="en-US"/>
+        </w:rPr>
+        <w:t>ublic</w:t>
+      </w:r>
+      <w:r>
+        <w:rPr>
+          <w:i/>
+        </w:rPr>
+        <w:t xml:space="preserve"> </w:t>
+      </w:r>
+      <w:r>
+        <w:rPr>
+          <w:i/>
+          <w:lang w:val="en-US"/>
+        </w:rPr>
+        <w:t>void</w:t>
+      </w:r>
+      <w:r>
+        <w:rPr>
+          <w:i/>
+        </w:rPr>
+        <w:t xml:space="preserve"> </w:t>
+      </w:r>
+      <w:proofErr w:type="gramStart"/>
+      <w:r>
+        <w:rPr>
+          <w:i/>
+          <w:lang w:val="en-US"/>
+        </w:rPr>
+        <w:t>run</w:t>
+      </w:r>
+      <w:r>
+        <w:rPr>
+          <w:i/>
+        </w:rPr>
+        <w:t>(</w:t>
+      </w:r>
+      <w:proofErr w:type="gramEnd"/>
+      <w:r>
+        <w:rPr>
+          <w:i/>
+        </w:rPr>
+        <w:t xml:space="preserve">) { </w:t>
+      </w:r>
+      <w:r>
+        <w:t>набор</w:t>
+      </w:r>
+      <w:r>
+        <w:t xml:space="preserve"> </w:t>
+      </w:r>
+      <w:r>
+        <w:t>действий</w:t>
+      </w:r>
+      <w:r>
+        <w:rPr>
+          <w:i/>
+        </w:rPr>
+        <w:t xml:space="preserve"> } };</w:t>
+      </w:r>
+    </w:p>
+    <w:p>
+      <w:pPr>
+        <w:spacing w:after="0" w:line="240" w:lineRule="auto"/>
+        <w:jc w:val="both"/>
+        <w:rPr>
+          <w:i/>
+          <w:lang w:val="en-US"/>
+        </w:rPr>
+      </w:pPr>
+      <w:r>
+        <w:rPr>
+          <w:i/>
+          <w:lang w:val="en-US"/>
+        </w:rPr>
+        <w:t xml:space="preserve">Thread thread = new </w:t>
+      </w:r>
+      <w:proofErr w:type="gramStart"/>
+      <w:r>
+        <w:rPr>
+          <w:i/>
+          <w:lang w:val="en-US"/>
+        </w:rPr>
+        <w:t>Thead(</w:t>
+      </w:r>
+      <w:proofErr w:type="gramEnd"/>
+      <w:r>
+        <w:rPr>
+          <w:i/>
+          <w:lang w:val="en-US"/>
+        </w:rPr>
+        <w:t xml:space="preserve">new </w:t>
+      </w:r>
+      <w:r>
+        <w:rPr>
+          <w:i/>
+          <w:lang w:val="en-US"/>
+        </w:rPr>
+        <w:t>Mylogic</w:t>
+      </w:r>
+      <w:r>
+        <w:rPr>
+          <w:i/>
+          <w:lang w:val="en-US"/>
+        </w:rPr>
+        <w:t>()</w:t>
+      </w:r>
+      <w:r>
+        <w:rPr>
+          <w:i/>
+          <w:lang w:val="en-US"/>
+        </w:rPr>
+        <w:t>);</w:t>
+      </w:r>
+    </w:p>
+    <w:p>
+      <w:pPr>
+        <w:spacing w:after="0" w:line="240" w:lineRule="auto"/>
+        <w:ind w:firstLine="284"/>
+        <w:jc w:val="both"/>
+      </w:pPr>
+      <w:r>
+        <w:t xml:space="preserve">В каждом процессе существует </w:t>
+      </w:r>
+      <w:r>
+        <w:rPr>
+          <w:b/>
+          <w:i/>
+          <w:lang w:val="en-US"/>
+        </w:rPr>
+        <w:t>main</w:t>
+      </w:r>
+      <w:r>
+        <w:rPr>
+          <w:b/>
+        </w:rPr>
+        <w:t xml:space="preserve"> (</w:t>
+      </w:r>
+      <w:r>
+        <w:rPr>
+          <w:b/>
+        </w:rPr>
+        <w:t>основной</w:t>
+      </w:r>
+      <w:r>
+        <w:rPr>
+          <w:b/>
+        </w:rPr>
+        <w:t>)</w:t>
+      </w:r>
+      <w:r>
+        <w:t xml:space="preserve"> поток. Все остальные подчиненные потоки могут быть порождены им.</w:t>
+      </w:r>
+      <w:r>
+        <w:t xml:space="preserve"> Программа завершается, когда завершаются все её потоки.</w:t>
+      </w:r>
+    </w:p>
+    <w:p>
+      <w:pPr>
+        <w:spacing w:after="0" w:line="240" w:lineRule="auto"/>
+        <w:ind w:firstLine="284"/>
+        <w:jc w:val="both"/>
+      </w:pPr>
+      <w:r>
+        <w:t xml:space="preserve">Метод </w:t>
+      </w:r>
+      <w:proofErr w:type="gramStart"/>
+      <w:r>
+        <w:rPr>
+          <w:b/>
+          <w:i/>
+          <w:lang w:val="en-US"/>
+        </w:rPr>
+        <w:t>t</w:t>
+      </w:r>
+      <w:r>
+        <w:rPr>
+          <w:b/>
+          <w:i/>
+          <w:lang w:val="en-US"/>
+        </w:rPr>
+        <w:t>hread</w:t>
+      </w:r>
+      <w:r>
+        <w:rPr>
+          <w:b/>
+          <w:i/>
+        </w:rPr>
+        <w:t>.</w:t>
+      </w:r>
+      <w:r>
+        <w:rPr>
+          <w:b/>
+          <w:i/>
+          <w:lang w:val="en-US"/>
+        </w:rPr>
+        <w:t>start</w:t>
+      </w:r>
+      <w:proofErr w:type="gramEnd"/>
+      <w:r>
+        <w:rPr>
+          <w:b/>
+          <w:i/>
+        </w:rPr>
+        <w:t>()</w:t>
+      </w:r>
+      <w:r>
+        <w:t xml:space="preserve"> </w:t>
+      </w:r>
+      <w:r>
+        <w:t>запускает выполнение потока.</w:t>
+      </w:r>
+    </w:p>
+    <w:p>
+      <w:pPr>
+        <w:spacing w:after="0" w:line="240" w:lineRule="auto"/>
+        <w:ind w:firstLine="284"/>
+        <w:jc w:val="both"/>
+      </w:pPr>
+      <w:r>
+        <w:t xml:space="preserve">Метод </w:t>
+      </w:r>
+      <w:proofErr w:type="gramStart"/>
+      <w:r>
+        <w:rPr>
+          <w:b/>
+          <w:i/>
+          <w:lang w:val="en-US"/>
+        </w:rPr>
+        <w:t>t</w:t>
+      </w:r>
+      <w:r>
+        <w:rPr>
+          <w:b/>
+          <w:i/>
+          <w:lang w:val="en-US"/>
+        </w:rPr>
+        <w:t>hread</w:t>
+      </w:r>
+      <w:r>
+        <w:rPr>
+          <w:b/>
+          <w:i/>
+        </w:rPr>
+        <w:t>.</w:t>
+      </w:r>
+      <w:r>
+        <w:rPr>
+          <w:b/>
+          <w:i/>
+          <w:lang w:val="en-US"/>
+        </w:rPr>
+        <w:t>sleep</w:t>
+      </w:r>
+      <w:proofErr w:type="gramEnd"/>
+      <w:r>
+        <w:rPr>
+          <w:b/>
+          <w:i/>
+        </w:rPr>
+        <w:t>(</w:t>
+      </w:r>
+      <w:r>
+        <w:rPr>
+          <w:b/>
+          <w:i/>
+        </w:rPr>
+        <w:t>100</w:t>
+      </w:r>
+      <w:r>
+        <w:rPr>
+          <w:b/>
+          <w:i/>
+          <w:lang w:val="en-US"/>
+        </w:rPr>
+        <w:t>L</w:t>
+      </w:r>
+      <w:r>
+        <w:rPr>
+          <w:b/>
+          <w:i/>
+        </w:rPr>
+        <w:t>)</w:t>
+      </w:r>
+      <w:r>
+        <w:t xml:space="preserve"> </w:t>
+      </w:r>
+      <w:r>
+        <w:t>приостанавливает</w:t>
+      </w:r>
+      <w:r>
+        <w:t xml:space="preserve"> выполнение потока</w:t>
+      </w:r>
+      <w:r>
+        <w:t xml:space="preserve"> на 100 милисекунд</w:t>
+      </w:r>
+      <w:r>
+        <w:t>.</w:t>
+      </w:r>
+    </w:p>
+    <w:p>
+      <w:pPr>
+        <w:spacing w:after="0" w:line="240" w:lineRule="auto"/>
+        <w:ind w:firstLine="284"/>
+        <w:jc w:val="both"/>
+      </w:pPr>
+      <w:r>
+        <w:t xml:space="preserve">Метод </w:t>
+      </w:r>
+      <w:proofErr w:type="gramStart"/>
+      <w:r>
+        <w:rPr>
+          <w:b/>
+          <w:i/>
+          <w:lang w:val="en-US"/>
+        </w:rPr>
+        <w:t>t</w:t>
+      </w:r>
+      <w:r>
+        <w:rPr>
+          <w:b/>
+          <w:i/>
+          <w:lang w:val="en-US"/>
+        </w:rPr>
+        <w:t>hread</w:t>
+      </w:r>
+      <w:r>
+        <w:rPr>
+          <w:b/>
+          <w:i/>
+        </w:rPr>
+        <w:t>.</w:t>
+      </w:r>
+      <w:r>
+        <w:rPr>
+          <w:b/>
+          <w:i/>
+          <w:lang w:val="en-US"/>
+        </w:rPr>
+        <w:t>join</w:t>
+      </w:r>
+      <w:proofErr w:type="gramEnd"/>
+      <w:r>
+        <w:rPr>
+          <w:b/>
+          <w:i/>
+        </w:rPr>
+        <w:t>()</w:t>
+      </w:r>
+      <w:r>
+        <w:t xml:space="preserve"> </w:t>
+      </w:r>
+      <w:r>
+        <w:t>блокирует выполнение потока</w:t>
+      </w:r>
+      <w:r>
+        <w:t>, из которого был вызван,</w:t>
+      </w:r>
+      <w:r>
+        <w:t xml:space="preserve"> до завершения </w:t>
+      </w:r>
+      <w:r>
+        <w:t>указанного потока</w:t>
+      </w:r>
+      <w:r>
+        <w:t xml:space="preserve"> или ждет указанное время</w:t>
+      </w:r>
+      <w:r>
+        <w:t>.</w:t>
+      </w:r>
+    </w:p>
+    <w:p>
+      <w:pPr>
+        <w:spacing w:after="0" w:line="240" w:lineRule="auto"/>
+        <w:ind w:firstLine="284"/>
+        <w:jc w:val="both"/>
+      </w:pPr>
+      <w:r>
+        <w:rPr>
+          <w:noProof/>
+        </w:rPr>
+        <w:drawing>
+          <wp:inline distT="0" distB="0" distL="0" distR="0" wp14:anchorId="4165ABAD" wp14:editId="6B7946DA">
+            <wp:extent cx="3365828" cy="2906387"/>
+            <wp:effectExtent l="0" t="0" r="0" b="0"/>
+            <wp:docPr id="23" name="Рисунок 23"/>
+            <wp:cNvGraphicFramePr>
+              <a:graphicFrameLocks xmlns:a="http://schemas.openxmlformats.org/drawingml/2006/main" noChangeAspect="1"/>
+            </wp:cNvGraphicFramePr>
+            <a:graphic xmlns:a="http://schemas.openxmlformats.org/drawingml/2006/main">
+              <a:graphicData uri="http://schemas.openxmlformats.org/drawingml/2006/picture">
+                <pic:pic xmlns:pic="http://schemas.openxmlformats.org/drawingml/2006/picture">
+                  <pic:nvPicPr>
+                    <pic:cNvPr id="1" name=""/>
+                    <pic:cNvPicPr/>
+                  </pic:nvPicPr>
+                  <pic:blipFill>
+                    <a:blip r:embed="rId29"/>
+                    <a:stretch>
+                      <a:fillRect/>
+                    </a:stretch>
+                  </pic:blipFill>
+                  <pic:spPr>
+                    <a:xfrm>
+                      <a:off x="0" y="0"/>
+                      <a:ext cx="3382581" cy="2920853"/>
+                    </a:xfrm>
+                    <a:prstGeom prst="rect">
+                      <a:avLst/>
+                    </a:prstGeom>
+                  </pic:spPr>
+                </pic:pic>
+              </a:graphicData>
+            </a:graphic>
+          </wp:inline>
+        </w:drawing>
+      </w:r>
+    </w:p>
+    <w:p>
+      <w:pPr>
+        <w:spacing w:after="0" w:line="240" w:lineRule="auto"/>
+        <w:jc w:val="both"/>
+        <w:rPr>
+          <w:i/>
+          <w:lang w:val="en-US"/>
+        </w:rPr>
+      </w:pPr>
+      <w:r>
+        <w:rPr>
+          <w:i/>
+          <w:lang w:val="en-US"/>
+        </w:rPr>
+        <w:t>public class EndOfMain {</w:t>
+      </w:r>
+    </w:p>
+    <w:p>
+      <w:pPr>
+        <w:spacing w:after="0" w:line="240" w:lineRule="auto"/>
+        <w:ind w:firstLine="284"/>
+        <w:jc w:val="both"/>
+        <w:rPr>
+          <w:i/>
+          <w:lang w:val="en-US"/>
+        </w:rPr>
+      </w:pPr>
+      <w:r>
+        <w:rPr>
+          <w:i/>
+          <w:lang w:val="en-US"/>
+        </w:rPr>
+        <w:t xml:space="preserve">public static void </w:t>
+      </w:r>
+      <w:proofErr w:type="gramStart"/>
+      <w:r>
+        <w:rPr>
+          <w:i/>
+          <w:lang w:val="en-US"/>
+        </w:rPr>
+        <w:t>main(</w:t>
+      </w:r>
+      <w:proofErr w:type="gramEnd"/>
+      <w:r>
+        <w:rPr>
+          <w:i/>
+          <w:lang w:val="en-US"/>
+        </w:rPr>
+        <w:t>String[] args) throws InterruptedException {</w:t>
+      </w:r>
+    </w:p>
+    <w:p>
+      <w:pPr>
+        <w:spacing w:after="0" w:line="240" w:lineRule="auto"/>
+        <w:ind w:firstLine="567"/>
+        <w:jc w:val="both"/>
+        <w:rPr>
+          <w:i/>
+          <w:lang w:val="en-US"/>
+        </w:rPr>
+      </w:pPr>
+      <w:r>
+        <w:rPr>
+          <w:i/>
+          <w:lang w:val="en-US"/>
+        </w:rPr>
+        <w:t xml:space="preserve">Thread thread = new </w:t>
+      </w:r>
+      <w:proofErr w:type="gramStart"/>
+      <w:r>
+        <w:rPr>
+          <w:i/>
+          <w:lang w:val="en-US"/>
+        </w:rPr>
+        <w:t>Thread(</w:t>
+      </w:r>
+      <w:proofErr w:type="gramEnd"/>
+      <w:r>
+        <w:rPr>
+          <w:i/>
+          <w:lang w:val="en-US"/>
+        </w:rPr>
+        <w:t>() -&gt; {</w:t>
+      </w:r>
+    </w:p>
+    <w:p>
+      <w:pPr>
+        <w:spacing w:after="0" w:line="240" w:lineRule="auto"/>
+        <w:ind w:firstLine="851"/>
+        <w:jc w:val="both"/>
+        <w:rPr>
+          <w:i/>
+          <w:lang w:val="en-US"/>
+        </w:rPr>
+      </w:pPr>
+      <w:r>
+        <w:rPr>
+          <w:i/>
+          <w:lang w:val="en-US"/>
+        </w:rPr>
+        <w:t xml:space="preserve">try </w:t>
+      </w:r>
+      <w:proofErr w:type="gramStart"/>
+      <w:r>
+        <w:rPr>
+          <w:i/>
+          <w:lang w:val="en-US"/>
+        </w:rPr>
+        <w:t>{</w:t>
+      </w:r>
+      <w:r>
+        <w:rPr>
+          <w:i/>
+          <w:lang w:val="en-US"/>
+        </w:rPr>
+        <w:t xml:space="preserve"> </w:t>
+      </w:r>
+      <w:r>
+        <w:rPr>
+          <w:i/>
+          <w:lang w:val="en-US"/>
+        </w:rPr>
+        <w:t>Thread.sleep</w:t>
+      </w:r>
+      <w:proofErr w:type="gramEnd"/>
+      <w:r>
+        <w:rPr>
+          <w:i/>
+          <w:lang w:val="en-US"/>
+        </w:rPr>
+        <w:t>(100L);</w:t>
+      </w:r>
+    </w:p>
+    <w:p>
+      <w:pPr>
+        <w:spacing w:after="0" w:line="240" w:lineRule="auto"/>
+        <w:ind w:firstLine="851"/>
+        <w:jc w:val="both"/>
+        <w:rPr>
+          <w:i/>
+          <w:lang w:val="en-US"/>
+        </w:rPr>
+      </w:pPr>
+      <w:r>
+        <w:rPr>
+          <w:i/>
+          <w:lang w:val="en-US"/>
+        </w:rPr>
+        <w:t>} catch (InterruptedException e) {</w:t>
+      </w:r>
+    </w:p>
+    <w:p>
+      <w:pPr>
+        <w:spacing w:after="0" w:line="240" w:lineRule="auto"/>
+        <w:ind w:firstLine="1134"/>
+        <w:jc w:val="both"/>
+        <w:rPr>
+          <w:i/>
+          <w:lang w:val="en-US"/>
+        </w:rPr>
+      </w:pPr>
+      <w:r>
+        <w:rPr>
+          <w:i/>
+          <w:lang w:val="en-US"/>
+        </w:rPr>
+        <w:t>Thread.currentThread(</w:t>
+      </w:r>
+      <w:proofErr w:type="gramStart"/>
+      <w:r>
+        <w:rPr>
+          <w:i/>
+          <w:lang w:val="en-US"/>
+        </w:rPr>
+        <w:t>).interrupt</w:t>
+      </w:r>
+      <w:proofErr w:type="gramEnd"/>
+      <w:r>
+        <w:rPr>
+          <w:i/>
+          <w:lang w:val="en-US"/>
+        </w:rPr>
+        <w:t>();</w:t>
+      </w:r>
+    </w:p>
+    <w:p>
+      <w:pPr>
+        <w:spacing w:after="0" w:line="240" w:lineRule="auto"/>
+        <w:ind w:firstLine="1134"/>
+        <w:jc w:val="both"/>
+        <w:rPr>
+          <w:i/>
+          <w:lang w:val="en-US"/>
+        </w:rPr>
+      </w:pPr>
+      <w:r>
+        <w:rPr>
+          <w:i/>
+          <w:lang w:val="en-US"/>
+        </w:rPr>
+        <w:t>return</w:t>
+      </w:r>
+      <w:proofErr w:type="gramStart"/>
+      <w:r>
+        <w:rPr>
+          <w:i/>
+          <w:lang w:val="en-US"/>
+        </w:rPr>
+        <w:t>;</w:t>
+      </w:r>
+      <w:r>
+        <w:rPr>
+          <w:i/>
+          <w:lang w:val="en-US"/>
+        </w:rPr>
+        <w:t xml:space="preserve"> </w:t>
+      </w:r>
+      <w:r>
+        <w:rPr>
+          <w:i/>
+          <w:lang w:val="en-US"/>
+        </w:rPr>
+        <w:t>}</w:t>
+      </w:r>
+      <w:proofErr w:type="gramEnd"/>
+    </w:p>
+    <w:p>
+      <w:pPr>
+        <w:spacing w:after="0" w:line="240" w:lineRule="auto"/>
+        <w:ind w:firstLine="851"/>
+        <w:jc w:val="both"/>
+        <w:rPr>
+          <w:i/>
+        </w:rPr>
+      </w:pPr>
+      <w:r>
+        <w:rPr>
+          <w:i/>
+          <w:lang w:val="en-US"/>
+        </w:rPr>
+        <w:t>System</w:t>
+      </w:r>
+      <w:r>
+        <w:rPr>
+          <w:i/>
+        </w:rPr>
+        <w:t>.</w:t>
+      </w:r>
+      <w:r>
+        <w:rPr>
+          <w:i/>
+          <w:lang w:val="en-US"/>
+        </w:rPr>
+        <w:t>out</w:t>
+      </w:r>
+      <w:r>
+        <w:rPr>
+          <w:i/>
+        </w:rPr>
+        <w:t>.</w:t>
+      </w:r>
+      <w:r>
+        <w:rPr>
+          <w:i/>
+          <w:lang w:val="en-US"/>
+        </w:rPr>
+        <w:t>println</w:t>
+      </w:r>
+      <w:r>
+        <w:rPr>
+          <w:i/>
+        </w:rPr>
+        <w:t>("Привет из потока")</w:t>
+      </w:r>
+      <w:proofErr w:type="gramStart"/>
+      <w:r>
+        <w:rPr>
+          <w:i/>
+        </w:rPr>
+        <w:t>;</w:t>
+      </w:r>
+      <w:r>
+        <w:rPr>
+          <w:i/>
+        </w:rPr>
+        <w:t xml:space="preserve"> </w:t>
+      </w:r>
+      <w:r>
+        <w:rPr>
+          <w:i/>
+        </w:rPr>
+        <w:t>});</w:t>
+      </w:r>
+      <w:r>
+        <w:rPr>
+          <w:i/>
+        </w:rPr>
+        <w:tab/>
+      </w:r>
+      <w:proofErr w:type="gramEnd"/>
+      <w:r>
+        <w:rPr>
+          <w:i/>
+        </w:rPr>
+        <w:tab/>
+      </w:r>
+      <w:r>
+        <w:rPr>
+          <w:i/>
+        </w:rPr>
+        <w:tab/>
+      </w:r>
+      <w:r>
+        <w:rPr>
+          <w:i/>
+        </w:rPr>
+        <w:t xml:space="preserve">// </w:t>
+      </w:r>
+      <w:r>
+        <w:rPr>
+          <w:i/>
+        </w:rPr>
+        <w:t>вторая</w:t>
+      </w:r>
+      <w:r>
+        <w:rPr>
+          <w:i/>
+        </w:rPr>
+        <w:t xml:space="preserve"> </w:t>
+      </w:r>
+      <w:r>
+        <w:rPr>
+          <w:i/>
+        </w:rPr>
+        <w:t>строка</w:t>
+      </w:r>
+    </w:p>
+    <w:p>
+      <w:pPr>
+        <w:spacing w:after="0" w:line="240" w:lineRule="auto"/>
+        <w:ind w:firstLine="567"/>
+        <w:jc w:val="both"/>
+        <w:rPr>
+          <w:i/>
+        </w:rPr>
+      </w:pPr>
+      <w:r>
+        <w:rPr>
+          <w:i/>
+          <w:lang w:val="en-US"/>
+        </w:rPr>
+        <w:t>System</w:t>
+      </w:r>
+      <w:r>
+        <w:rPr>
+          <w:i/>
+        </w:rPr>
+        <w:t>.</w:t>
+      </w:r>
+      <w:r>
+        <w:rPr>
+          <w:i/>
+          <w:lang w:val="en-US"/>
+        </w:rPr>
+        <w:t>out</w:t>
+      </w:r>
+      <w:r>
+        <w:rPr>
+          <w:i/>
+        </w:rPr>
+        <w:t>.</w:t>
+      </w:r>
+      <w:r>
+        <w:rPr>
+          <w:i/>
+          <w:lang w:val="en-US"/>
+        </w:rPr>
+        <w:t>println</w:t>
+      </w:r>
+      <w:r>
+        <w:rPr>
+          <w:i/>
+        </w:rPr>
+        <w:t>("</w:t>
+      </w:r>
+      <w:proofErr w:type="gramStart"/>
+      <w:r>
+        <w:rPr>
+          <w:i/>
+          <w:lang w:val="en-US"/>
+        </w:rPr>
+        <w:t>main</w:t>
+      </w:r>
+      <w:r>
+        <w:rPr>
+          <w:i/>
+        </w:rPr>
+        <w:t>(</w:t>
+      </w:r>
+      <w:proofErr w:type="gramEnd"/>
+      <w:r>
+        <w:rPr>
+          <w:i/>
+        </w:rPr>
+        <w:t xml:space="preserve">): перед </w:t>
+      </w:r>
+      <w:r>
+        <w:rPr>
+          <w:i/>
+          <w:lang w:val="en-US"/>
+        </w:rPr>
+        <w:t>thread</w:t>
+      </w:r>
+      <w:r>
+        <w:rPr>
+          <w:i/>
+        </w:rPr>
+        <w:t>.</w:t>
+      </w:r>
+      <w:r>
+        <w:rPr>
+          <w:i/>
+          <w:lang w:val="en-US"/>
+        </w:rPr>
+        <w:t>start</w:t>
+      </w:r>
+      <w:r>
+        <w:rPr>
+          <w:i/>
+        </w:rPr>
+        <w:t>()");</w:t>
+      </w:r>
+      <w:r>
+        <w:rPr>
+          <w:i/>
+        </w:rPr>
+        <w:tab/>
+      </w:r>
+      <w:r>
+        <w:rPr>
+          <w:i/>
+        </w:rPr>
+        <w:tab/>
+        <w:t xml:space="preserve">// </w:t>
+      </w:r>
+      <w:r>
+        <w:rPr>
+          <w:i/>
+        </w:rPr>
+        <w:t>первая</w:t>
+      </w:r>
+      <w:r>
+        <w:rPr>
+          <w:i/>
+        </w:rPr>
+        <w:t xml:space="preserve"> </w:t>
+      </w:r>
+      <w:r>
+        <w:rPr>
+          <w:i/>
+        </w:rPr>
+        <w:t>строка</w:t>
+      </w:r>
+    </w:p>
+    <w:p>
+      <w:pPr>
+        <w:spacing w:after="0" w:line="240" w:lineRule="auto"/>
+        <w:ind w:firstLine="567"/>
+        <w:jc w:val="both"/>
+        <w:rPr>
+          <w:i/>
+          <w:lang w:val="en-US"/>
+        </w:rPr>
+      </w:pPr>
+      <w:proofErr w:type="gramStart"/>
+      <w:r>
+        <w:rPr>
+          <w:i/>
+          <w:lang w:val="en-US"/>
+        </w:rPr>
+        <w:t>thread.start</w:t>
+      </w:r>
+      <w:proofErr w:type="gramEnd"/>
+      <w:r>
+        <w:rPr>
+          <w:i/>
+          <w:lang w:val="en-US"/>
+        </w:rPr>
+        <w:t>();</w:t>
+      </w:r>
+    </w:p>
+    <w:p>
+      <w:pPr>
+        <w:spacing w:after="0" w:line="240" w:lineRule="auto"/>
+        <w:ind w:firstLine="567"/>
+        <w:jc w:val="both"/>
+        <w:rPr>
+          <w:i/>
+          <w:lang w:val="en-US"/>
+        </w:rPr>
+      </w:pPr>
+      <w:proofErr w:type="gramStart"/>
+      <w:r>
+        <w:rPr>
+          <w:i/>
+          <w:highlight w:val="yellow"/>
+          <w:lang w:val="en-US"/>
+        </w:rPr>
+        <w:t>thread.join</w:t>
+      </w:r>
+      <w:proofErr w:type="gramEnd"/>
+      <w:r>
+        <w:rPr>
+          <w:i/>
+          <w:highlight w:val="yellow"/>
+          <w:lang w:val="en-US"/>
+        </w:rPr>
+        <w:t>();</w:t>
+      </w:r>
+    </w:p>
+    <w:p>
+      <w:pPr>
+        <w:spacing w:after="0" w:line="240" w:lineRule="auto"/>
+        <w:ind w:firstLine="567"/>
+        <w:jc w:val="both"/>
+        <w:rPr>
+          <w:i/>
+          <w:lang w:val="en-US"/>
+        </w:rPr>
+      </w:pPr>
+      <w:r>
+        <w:rPr>
+          <w:i/>
+          <w:lang w:val="en-US"/>
+        </w:rPr>
+        <w:t>System.out.println("</w:t>
+      </w:r>
+      <w:proofErr w:type="gramStart"/>
+      <w:r>
+        <w:rPr>
+          <w:i/>
+          <w:lang w:val="en-US"/>
+        </w:rPr>
+        <w:t>main(</w:t>
+      </w:r>
+      <w:proofErr w:type="gramEnd"/>
+      <w:r>
+        <w:rPr>
+          <w:i/>
+          <w:lang w:val="en-US"/>
+        </w:rPr>
+        <w:t xml:space="preserve">): </w:t>
+      </w:r>
+      <w:r>
+        <w:rPr>
+          <w:i/>
+        </w:rPr>
+        <w:t>конец</w:t>
+      </w:r>
+      <w:r>
+        <w:rPr>
+          <w:i/>
+          <w:lang w:val="en-US"/>
+        </w:rPr>
+        <w:t>");</w:t>
+      </w:r>
+      <w:r>
+        <w:rPr>
+          <w:i/>
+          <w:lang w:val="en-US"/>
+        </w:rPr>
+        <w:t xml:space="preserve"> </w:t>
+      </w:r>
+      <w:r>
+        <w:rPr>
+          <w:i/>
+          <w:lang w:val="en-US"/>
+        </w:rPr>
+        <w:t>}</w:t>
+      </w:r>
+      <w:r>
+        <w:rPr>
+          <w:i/>
+          <w:lang w:val="en-US"/>
+        </w:rPr>
+        <w:t xml:space="preserve"> </w:t>
+      </w:r>
+      <w:r>
+        <w:rPr>
+          <w:i/>
+          <w:lang w:val="en-US"/>
+        </w:rPr>
+        <w:t>}</w:t>
+      </w:r>
+      <w:r>
+        <w:rPr>
+          <w:i/>
+          <w:lang w:val="en-US"/>
+        </w:rPr>
+        <w:tab/>
+      </w:r>
+      <w:r>
+        <w:rPr>
+          <w:i/>
+          <w:lang w:val="en-US"/>
+        </w:rPr>
+        <w:tab/>
+      </w:r>
+      <w:r>
+        <w:rPr>
+          <w:i/>
+          <w:lang w:val="en-US"/>
+        </w:rPr>
+        <w:tab/>
+      </w:r>
+      <w:r>
+        <w:rPr>
+          <w:i/>
+          <w:lang w:val="en-US"/>
+        </w:rPr>
+        <w:tab/>
+      </w:r>
+      <w:r>
+        <w:rPr>
+          <w:i/>
+          <w:lang w:val="en-US"/>
+        </w:rPr>
+        <w:t xml:space="preserve">// </w:t>
+      </w:r>
+      <w:r>
+        <w:rPr>
+          <w:i/>
+        </w:rPr>
+        <w:t>третья</w:t>
+      </w:r>
+      <w:r>
+        <w:rPr>
+          <w:i/>
+          <w:lang w:val="en-US"/>
+        </w:rPr>
+        <w:t xml:space="preserve"> </w:t>
+      </w:r>
+      <w:r>
+        <w:rPr>
+          <w:i/>
+        </w:rPr>
+        <w:t>строка</w:t>
+      </w:r>
+    </w:p>
+    <w:p>
+      <w:pPr>
+        <w:spacing w:after="0" w:line="240" w:lineRule="auto"/>
+        <w:ind w:firstLine="284"/>
+        <w:jc w:val="both"/>
+      </w:pPr>
+      <w:r>
+        <w:t xml:space="preserve">Метод </w:t>
+      </w:r>
+      <w:proofErr w:type="gramStart"/>
+      <w:r>
+        <w:rPr>
+          <w:b/>
+          <w:i/>
+          <w:lang w:val="en-US"/>
+        </w:rPr>
+        <w:t>t</w:t>
+      </w:r>
+      <w:r>
+        <w:rPr>
+          <w:b/>
+          <w:i/>
+          <w:lang w:val="en-US"/>
+        </w:rPr>
+        <w:t>hread</w:t>
+      </w:r>
+      <w:r>
+        <w:rPr>
+          <w:b/>
+          <w:i/>
+        </w:rPr>
+        <w:t>.</w:t>
+      </w:r>
+      <w:r>
+        <w:rPr>
+          <w:b/>
+          <w:i/>
+          <w:lang w:val="en-US"/>
+        </w:rPr>
+        <w:t>interrupt</w:t>
+      </w:r>
+      <w:proofErr w:type="gramEnd"/>
+      <w:r>
+        <w:rPr>
+          <w:b/>
+          <w:i/>
+        </w:rPr>
+        <w:t>()</w:t>
+      </w:r>
+      <w:r>
+        <w:t xml:space="preserve"> </w:t>
+      </w:r>
+      <w:r>
+        <w:t xml:space="preserve">прерывает выполнение любого блокирующего метода в потоке (например, </w:t>
+      </w:r>
+      <w:r>
+        <w:rPr>
+          <w:i/>
+          <w:lang w:val="en-US"/>
+        </w:rPr>
+        <w:t>sleep</w:t>
+      </w:r>
+      <w:r>
+        <w:rPr>
+          <w:i/>
+        </w:rPr>
+        <w:t>()</w:t>
+      </w:r>
+      <w:r>
+        <w:t>)</w:t>
+      </w:r>
+      <w:r>
+        <w:t xml:space="preserve"> </w:t>
+      </w:r>
+      <w:r>
+        <w:t xml:space="preserve">и заставляет прерванный метод выбросить исключение </w:t>
+      </w:r>
+      <w:r>
+        <w:rPr>
+          <w:b/>
+          <w:i/>
+          <w:lang w:val="en-US"/>
+        </w:rPr>
+        <w:t>InterruptedException</w:t>
+      </w:r>
+      <w:r>
+        <w:t>.</w:t>
+      </w:r>
+      <w:r>
+        <w:t xml:space="preserve"> </w:t>
+      </w:r>
+      <w:r>
+        <w:t xml:space="preserve">По факту этот метод устанавливает флаг </w:t>
+      </w:r>
+      <w:r>
+        <w:rPr>
+          <w:i/>
+          <w:lang w:val="en-US"/>
+        </w:rPr>
+        <w:t>interrupt</w:t>
+      </w:r>
+      <w:r>
+        <w:t xml:space="preserve"> </w:t>
+      </w:r>
+      <w:r>
+        <w:t xml:space="preserve">в положение </w:t>
+      </w:r>
+      <w:r>
+        <w:rPr>
+          <w:i/>
+          <w:lang w:val="en-US"/>
+        </w:rPr>
+        <w:t>true</w:t>
+      </w:r>
+      <w:r>
+        <w:t>.</w:t>
+      </w:r>
+      <w:r>
+        <w:t xml:space="preserve"> </w:t>
+      </w:r>
+      <w:r>
+        <w:t>Блокирующие методы видят этот флаг</w:t>
+      </w:r>
+      <w:r>
+        <w:t>,</w:t>
+      </w:r>
+      <w:r>
+        <w:t xml:space="preserve"> прекращают </w:t>
+      </w:r>
+      <w:r>
+        <w:lastRenderedPageBreak/>
+        <w:t xml:space="preserve">блокировку и устанавливают флаг в положение </w:t>
+      </w:r>
+      <w:r>
+        <w:rPr>
+          <w:i/>
+          <w:lang w:val="en-US"/>
+        </w:rPr>
+        <w:t>false</w:t>
+      </w:r>
+      <w:r>
+        <w:t xml:space="preserve">. </w:t>
+      </w:r>
+      <w:r>
+        <w:t xml:space="preserve">После этого поток доходит до логического завершения. </w:t>
+      </w:r>
+      <w:r>
+        <w:t>Для корректного использования цикла</w:t>
+      </w:r>
+      <w:r>
+        <w:t xml:space="preserve"> </w:t>
+      </w:r>
+      <w:r>
+        <w:rPr>
+          <w:i/>
+          <w:lang w:val="en-US"/>
+        </w:rPr>
+        <w:t>while</w:t>
+      </w:r>
+      <w:r>
+        <w:t xml:space="preserve"> рекомендуется следующая конструкция</w:t>
+      </w:r>
+      <w:r>
+        <w:t>:</w:t>
+      </w:r>
+    </w:p>
+    <w:p>
+      <w:pPr>
+        <w:spacing w:after="0" w:line="240" w:lineRule="auto"/>
+        <w:rPr>
+          <w:i/>
+        </w:rPr>
+      </w:pPr>
+      <w:r>
+        <w:rPr>
+          <w:i/>
+          <w:lang w:val="en-US"/>
+        </w:rPr>
+        <w:t>Thread</w:t>
+      </w:r>
+      <w:r>
+        <w:rPr>
+          <w:i/>
+        </w:rPr>
+        <w:t xml:space="preserve"> </w:t>
+      </w:r>
+      <w:r>
+        <w:rPr>
+          <w:i/>
+          <w:lang w:val="en-US"/>
+        </w:rPr>
+        <w:t>thread</w:t>
+      </w:r>
+      <w:r>
+        <w:rPr>
+          <w:i/>
+        </w:rPr>
+        <w:t xml:space="preserve"> = </w:t>
+      </w:r>
+      <w:r>
+        <w:rPr>
+          <w:i/>
+          <w:lang w:val="en-US"/>
+        </w:rPr>
+        <w:t>new</w:t>
+      </w:r>
+      <w:r>
+        <w:rPr>
+          <w:i/>
+        </w:rPr>
+        <w:t xml:space="preserve"> </w:t>
+      </w:r>
+      <w:proofErr w:type="gramStart"/>
+      <w:r>
+        <w:rPr>
+          <w:i/>
+          <w:lang w:val="en-US"/>
+        </w:rPr>
+        <w:t>Thread</w:t>
+      </w:r>
+      <w:r>
+        <w:rPr>
+          <w:i/>
+        </w:rPr>
+        <w:t>(</w:t>
+      </w:r>
+      <w:proofErr w:type="gramEnd"/>
+      <w:r>
+        <w:rPr>
+          <w:i/>
+        </w:rPr>
+        <w:t>() -&gt; {</w:t>
+      </w:r>
+    </w:p>
+    <w:p>
+      <w:pPr>
+        <w:spacing w:after="0" w:line="240" w:lineRule="auto"/>
+        <w:ind w:firstLine="284"/>
+        <w:rPr>
+          <w:i/>
+          <w:lang w:val="en-US"/>
+        </w:rPr>
+      </w:pPr>
+      <w:r>
+        <w:rPr>
+          <w:i/>
+          <w:lang w:val="en-US"/>
+        </w:rPr>
+        <w:t xml:space="preserve">while </w:t>
+      </w:r>
+      <w:proofErr w:type="gramStart"/>
+      <w:r>
+        <w:rPr>
+          <w:i/>
+          <w:highlight w:val="yellow"/>
+          <w:lang w:val="en-US"/>
+        </w:rPr>
+        <w:t>(!Thread.currentThread</w:t>
+      </w:r>
+      <w:proofErr w:type="gramEnd"/>
+      <w:r>
+        <w:rPr>
+          <w:i/>
+          <w:highlight w:val="yellow"/>
+          <w:lang w:val="en-US"/>
+        </w:rPr>
+        <w:t>().isInterrupted())</w:t>
+      </w:r>
+      <w:r>
+        <w:rPr>
+          <w:i/>
+          <w:lang w:val="en-US"/>
+        </w:rPr>
+        <w:t xml:space="preserve"> {</w:t>
+      </w:r>
+    </w:p>
+    <w:p>
+      <w:pPr>
+        <w:spacing w:after="0" w:line="240" w:lineRule="auto"/>
+        <w:ind w:firstLine="567"/>
+        <w:rPr>
+          <w:i/>
+          <w:lang w:val="en-US"/>
+        </w:rPr>
+      </w:pPr>
+      <w:r>
+        <w:rPr>
+          <w:i/>
+          <w:lang w:val="en-US"/>
+        </w:rPr>
+        <w:t>System.out.println("SPAM")</w:t>
+      </w:r>
+      <w:proofErr w:type="gramStart"/>
+      <w:r>
+        <w:rPr>
+          <w:i/>
+          <w:lang w:val="en-US"/>
+        </w:rPr>
+        <w:t>;</w:t>
+      </w:r>
+      <w:r>
+        <w:rPr>
+          <w:i/>
+          <w:lang w:val="en-US"/>
+        </w:rPr>
+        <w:t xml:space="preserve"> </w:t>
+      </w:r>
+      <w:r>
+        <w:rPr>
+          <w:i/>
+          <w:lang w:val="en-US"/>
+        </w:rPr>
+        <w:t>}</w:t>
+      </w:r>
+      <w:proofErr w:type="gramEnd"/>
+      <w:r>
+        <w:rPr>
+          <w:i/>
+          <w:lang w:val="en-US"/>
+        </w:rPr>
+        <w:t xml:space="preserve"> </w:t>
+      </w:r>
+      <w:r>
+        <w:rPr>
+          <w:i/>
+          <w:lang w:val="en-US"/>
+        </w:rPr>
+        <w:t>});</w:t>
+      </w:r>
+    </w:p>
+    <w:p>
+      <w:pPr>
+        <w:spacing w:after="0" w:line="240" w:lineRule="auto"/>
+        <w:ind w:firstLine="284"/>
+        <w:jc w:val="both"/>
+      </w:pPr>
+      <w:r>
+        <w:t xml:space="preserve">Метод </w:t>
+      </w:r>
+      <w:proofErr w:type="gramStart"/>
+      <w:r>
+        <w:rPr>
+          <w:b/>
+          <w:i/>
+          <w:lang w:val="en-US"/>
+        </w:rPr>
+        <w:t>t</w:t>
+      </w:r>
+      <w:r>
+        <w:rPr>
+          <w:b/>
+          <w:i/>
+          <w:lang w:val="en-US"/>
+        </w:rPr>
+        <w:t>hread</w:t>
+      </w:r>
+      <w:r>
+        <w:rPr>
+          <w:b/>
+          <w:i/>
+        </w:rPr>
+        <w:t>.</w:t>
+      </w:r>
+      <w:r>
+        <w:rPr>
+          <w:b/>
+          <w:i/>
+          <w:lang w:val="en-US"/>
+        </w:rPr>
+        <w:t>stop</w:t>
+      </w:r>
+      <w:proofErr w:type="gramEnd"/>
+      <w:r>
+        <w:rPr>
+          <w:b/>
+          <w:i/>
+        </w:rPr>
+        <w:t>()</w:t>
+      </w:r>
+      <w:r>
+        <w:t xml:space="preserve"> </w:t>
+      </w:r>
+      <w:r>
+        <w:t xml:space="preserve">принудительно </w:t>
+      </w:r>
+      <w:r>
+        <w:t>прерывает</w:t>
+      </w:r>
+      <w:r>
+        <w:t xml:space="preserve"> </w:t>
+      </w:r>
+      <w:r>
+        <w:t>выполнение потока. Не рекомендован к использованию, т.к. могут повредиться данные.</w:t>
+      </w:r>
+    </w:p>
+    <w:p>
+      <w:pPr>
+        <w:spacing w:after="0" w:line="240" w:lineRule="auto"/>
+        <w:ind w:firstLine="284"/>
+        <w:jc w:val="both"/>
+      </w:pPr>
+    </w:p>
+    <w:p>
+      <w:pPr>
+        <w:spacing w:after="0" w:line="240" w:lineRule="auto"/>
+        <w:ind w:firstLine="284"/>
+        <w:jc w:val="both"/>
+      </w:pPr>
+      <w:r>
+        <w:t>С точки зрения процессора операции инкремента/декремента – это три атомарные операции (прочитать, изменить, записать)</w:t>
+      </w:r>
+      <w:r>
+        <w:t>, которые могут перемешиваться в режиме многопоточности.</w:t>
+      </w:r>
+      <w:r>
+        <w:t xml:space="preserve"> </w:t>
+      </w:r>
+      <w:r>
+        <w:t xml:space="preserve">Для работы с многопоточностью используется популярный пакет </w:t>
+      </w:r>
+      <w:proofErr w:type="gramStart"/>
+      <w:r>
+        <w:rPr>
+          <w:b/>
+          <w:i/>
+          <w:lang w:val="en-US"/>
+        </w:rPr>
+        <w:t>java</w:t>
+      </w:r>
+      <w:r>
+        <w:rPr>
+          <w:b/>
+          <w:i/>
+        </w:rPr>
+        <w:t>.</w:t>
+      </w:r>
+      <w:r>
+        <w:rPr>
+          <w:b/>
+          <w:i/>
+          <w:lang w:val="en-US"/>
+        </w:rPr>
+        <w:t>util</w:t>
+      </w:r>
+      <w:proofErr w:type="gramEnd"/>
+      <w:r>
+        <w:rPr>
+          <w:b/>
+          <w:i/>
+        </w:rPr>
+        <w:t>.</w:t>
+      </w:r>
+      <w:r>
+        <w:rPr>
+          <w:b/>
+          <w:i/>
+          <w:lang w:val="en-US"/>
+        </w:rPr>
+        <w:t>concurrent</w:t>
+      </w:r>
+      <w:r>
+        <w:t>.</w:t>
+      </w:r>
+      <w:r>
+        <w:t xml:space="preserve"> </w:t>
+      </w:r>
+      <w:r>
+        <w:t xml:space="preserve">Он содержит классы </w:t>
+      </w:r>
+      <w:r>
+        <w:rPr>
+          <w:b/>
+          <w:i/>
+          <w:lang w:val="en-US"/>
+        </w:rPr>
+        <w:t>AtomicInteger</w:t>
+      </w:r>
+      <w:r>
+        <w:t xml:space="preserve">, </w:t>
+      </w:r>
+      <w:r>
+        <w:rPr>
+          <w:b/>
+          <w:i/>
+          <w:lang w:val="en-US"/>
+        </w:rPr>
+        <w:t>AtomicLong</w:t>
+      </w:r>
+      <w:r>
+        <w:t xml:space="preserve">, </w:t>
+      </w:r>
+      <w:r>
+        <w:rPr>
+          <w:b/>
+          <w:i/>
+          <w:lang w:val="en-US"/>
+        </w:rPr>
+        <w:t>AtomicReference</w:t>
+      </w:r>
+      <w:r>
+        <w:t xml:space="preserve"> </w:t>
+      </w:r>
+      <w:r>
+        <w:t>и другие</w:t>
+      </w:r>
+      <w:r>
+        <w:t xml:space="preserve"> классы</w:t>
+      </w:r>
+      <w:r>
+        <w:t xml:space="preserve"> для корректной работы в режиме многопоточности</w:t>
+      </w:r>
+      <w:r>
+        <w:t>.</w:t>
+      </w:r>
+    </w:p>
+    <w:p>
+      <w:pPr>
+        <w:spacing w:after="0" w:line="240" w:lineRule="auto"/>
+        <w:ind w:firstLine="284"/>
+        <w:jc w:val="both"/>
+      </w:pPr>
+      <w:r>
+        <w:t xml:space="preserve">Конкретно для </w:t>
+      </w:r>
+      <w:r>
+        <w:t>инкремента/декремента</w:t>
+      </w:r>
+      <w:r>
+        <w:t xml:space="preserve"> используются методы </w:t>
+      </w:r>
+      <w:r>
+        <w:rPr>
+          <w:b/>
+          <w:i/>
+          <w:lang w:val="en-US"/>
+        </w:rPr>
+        <w:t>AtomicInteger</w:t>
+      </w:r>
+      <w:r>
+        <w:rPr>
+          <w:b/>
+          <w:i/>
+        </w:rPr>
+        <w:t>.</w:t>
+      </w:r>
+      <w:r>
+        <w:rPr>
+          <w:b/>
+          <w:i/>
+          <w:lang w:val="en-US"/>
+        </w:rPr>
+        <w:t>getAndIncremet</w:t>
+      </w:r>
+      <w:r>
+        <w:rPr>
+          <w:b/>
+          <w:i/>
+        </w:rPr>
+        <w:t>()</w:t>
+      </w:r>
+      <w:r>
+        <w:t xml:space="preserve"> / </w:t>
+      </w:r>
+      <w:r>
+        <w:rPr>
+          <w:b/>
+          <w:i/>
+          <w:lang w:val="en-US"/>
+        </w:rPr>
+        <w:t>AtomicInteger</w:t>
+      </w:r>
+      <w:r>
+        <w:rPr>
+          <w:b/>
+          <w:i/>
+        </w:rPr>
+        <w:t>.</w:t>
+      </w:r>
+      <w:r>
+        <w:rPr>
+          <w:b/>
+          <w:i/>
+          <w:lang w:val="en-US"/>
+        </w:rPr>
+        <w:t>getAnd</w:t>
+      </w:r>
+      <w:r>
+        <w:rPr>
+          <w:b/>
+          <w:i/>
+          <w:lang w:val="en-US"/>
+        </w:rPr>
+        <w:t>De</w:t>
+      </w:r>
+      <w:r>
+        <w:rPr>
+          <w:b/>
+          <w:i/>
+          <w:lang w:val="en-US"/>
+        </w:rPr>
+        <w:t>cremet</w:t>
+      </w:r>
+      <w:r>
+        <w:rPr>
+          <w:b/>
+          <w:i/>
+        </w:rPr>
+        <w:t>()</w:t>
+      </w:r>
+      <w:r>
+        <w:t>.</w:t>
+      </w:r>
+      <w:bookmarkStart w:id="0" w:name="_GoBack"/>
+      <w:bookmarkEnd w:id="0"/>
+    </w:p>
+    <w:p>
+      <w:pPr>
+        <w:spacing w:after="0" w:line="240" w:lineRule="auto"/>
+        <w:ind w:firstLine="284"/>
+        <w:jc w:val="both"/>
+      </w:pPr>
+    </w:p>
+    <w:p>
+      <w:pPr>
+        <w:spacing w:after="0" w:line="240" w:lineRule="auto"/>
+        <w:ind w:firstLine="284"/>
+        <w:jc w:val="both"/>
+      </w:pPr>
+    </w:p>
+    <w:p>
+      <w:pPr>
+        <w:spacing w:after="0" w:line="240" w:lineRule="auto"/>
+        <w:ind w:firstLine="284"/>
+        <w:jc w:val="both"/>
+      </w:pPr>
+    </w:p>
+    <w:p>
+      <w:pPr>
+        <w:spacing w:after="0" w:line="240" w:lineRule="auto"/>
+        <w:ind w:firstLine="284"/>
+        <w:jc w:val="both"/>
+      </w:pPr>
+    </w:p>
+    <w:p>
+      <w:pPr>
+        <w:spacing w:after="0" w:line="240" w:lineRule="auto"/>
+        <w:ind w:firstLine="284"/>
+        <w:jc w:val="both"/>
+      </w:pPr>
+    </w:p>
+    <w:p>
+      <w:pPr>
+        <w:spacing w:after="0" w:line="240" w:lineRule="auto"/>
+        <w:ind w:firstLine="284"/>
+        <w:jc w:val="both"/>
+      </w:pPr>
+    </w:p>
+    <w:p>
+      <w:pPr>
+        <w:spacing w:after="0" w:line="240" w:lineRule="auto"/>
+        <w:ind w:firstLine="284"/>
+        <w:jc w:val="both"/>
+      </w:pPr>
+      <w:r>
+        <w:rPr>
+          <w:highlight w:val="red"/>
+        </w:rPr>
+        <w:t>МНОГОПОТОЧНОСТЬ</w:t>
+      </w:r>
+    </w:p>
+    <w:p>
+      <w:pPr>
+        <w:spacing w:after="0" w:line="240" w:lineRule="auto"/>
+        <w:jc w:val="both"/>
+      </w:pPr>
+    </w:p>
+    <w:p>
+      <w:pPr>
+        <w:spacing w:after="0" w:line="240" w:lineRule="auto"/>
+        <w:ind w:firstLine="284"/>
+        <w:jc w:val="both"/>
+      </w:pPr>
+      <w:r>
+        <w:rPr>
+          <w:b/>
+        </w:rPr>
+        <w:t>Многозадачность на основе процессов</w:t>
+      </w:r>
+      <w:r>
+        <w:t xml:space="preserve"> – это средство, обеспечивающее возможность выполнения на компьютере одновременно нескольких программ. Например, запустить </w:t>
+      </w:r>
+      <w:r>
+        <w:rPr>
+          <w:lang w:val="en-US"/>
+        </w:rPr>
+        <w:t>java</w:t>
+      </w:r>
+      <w:r>
+        <w:t xml:space="preserve"> </w:t>
+      </w:r>
+      <w:r>
+        <w:t>и текстовый редактор.</w:t>
+      </w:r>
+    </w:p>
+    <w:p>
+      <w:pPr>
+        <w:spacing w:after="0" w:line="240" w:lineRule="auto"/>
+        <w:ind w:firstLine="284"/>
+        <w:jc w:val="both"/>
+      </w:pPr>
+      <w:r>
+        <w:rPr>
+          <w:b/>
+        </w:rPr>
+        <w:t>Многозадачность на основе потоков</w:t>
+      </w:r>
+      <w:r>
+        <w:t xml:space="preserve"> означает, что в рамках одной программы могут выполняться одновременно несколько задач. Например, текстовый редактор может одновременно форматировать текст и выводить его на печать.</w:t>
+      </w:r>
+    </w:p>
+    <w:p>
+      <w:pPr>
+        <w:spacing w:after="0" w:line="240" w:lineRule="auto"/>
+        <w:ind w:firstLine="284"/>
+        <w:jc w:val="both"/>
+      </w:pPr>
+      <w:r>
+        <w:rPr>
+          <w:b/>
+        </w:rPr>
+        <w:t>Поток</w:t>
+      </w:r>
+      <w:r>
+        <w:t xml:space="preserve"> – это наименьшая единица диспетчеризуемого кода. П</w:t>
+      </w:r>
+      <w:r>
+        <w:t>оток</w:t>
+      </w:r>
+      <w:r>
+        <w:t xml:space="preserve"> </w:t>
+      </w:r>
+      <w:r>
+        <w:t xml:space="preserve">может быть </w:t>
+      </w:r>
+      <w:r>
+        <w:rPr>
+          <w:b/>
+        </w:rPr>
+        <w:t>выполняющимся</w:t>
+      </w:r>
+      <w:r>
+        <w:t xml:space="preserve">; </w:t>
+      </w:r>
+      <w:r>
+        <w:rPr>
+          <w:b/>
+        </w:rPr>
+        <w:t>готовым к выполнению</w:t>
+      </w:r>
+      <w:r>
+        <w:t>, как только он получит время</w:t>
+      </w:r>
+      <w:r>
+        <w:t xml:space="preserve"> </w:t>
+      </w:r>
+      <w:r>
+        <w:t xml:space="preserve">и ресурсы ЦП; </w:t>
+      </w:r>
+      <w:r>
+        <w:rPr>
+          <w:b/>
+        </w:rPr>
+        <w:t>приостановленным</w:t>
+      </w:r>
+      <w:r>
+        <w:t>, т.е. временно не</w:t>
+      </w:r>
+      <w:r>
+        <w:t xml:space="preserve"> </w:t>
+      </w:r>
+      <w:r>
+        <w:t xml:space="preserve">выполняющимся; </w:t>
+      </w:r>
+      <w:r>
+        <w:rPr>
+          <w:b/>
+        </w:rPr>
+        <w:t>возобновленным</w:t>
+      </w:r>
+      <w:r>
+        <w:t xml:space="preserve"> </w:t>
+      </w:r>
+      <w:r>
+        <w:t xml:space="preserve">в дальнейшем; </w:t>
+      </w:r>
+      <w:r>
+        <w:rPr>
+          <w:b/>
+        </w:rPr>
+        <w:t>заблокированным</w:t>
+      </w:r>
+      <w:r>
+        <w:t xml:space="preserve"> в ожидании ресурсов для своего выполнения;</w:t>
+      </w:r>
+      <w:r>
+        <w:t xml:space="preserve"> </w:t>
+      </w:r>
+      <w:r>
+        <w:t xml:space="preserve">а также </w:t>
+      </w:r>
+      <w:r>
+        <w:rPr>
+          <w:b/>
+        </w:rPr>
+        <w:t>завершенным</w:t>
+      </w:r>
+      <w:r>
+        <w:t>, когда его выполнение закончено и не может</w:t>
+      </w:r>
+      <w:r>
+        <w:t xml:space="preserve"> </w:t>
+      </w:r>
+      <w:r>
+        <w:t>быть возобновлено.</w:t>
+      </w:r>
+      <w:r>
+        <w:t xml:space="preserve"> Координация потоков происходит в режиме </w:t>
+      </w:r>
+      <w:r>
+        <w:rPr>
+          <w:b/>
+        </w:rPr>
+        <w:t>синхронизации</w:t>
+      </w:r>
+      <w:r>
+        <w:t>.</w:t>
+      </w:r>
+    </w:p>
+    <w:p>
+      <w:pPr>
+        <w:spacing w:after="0" w:line="240" w:lineRule="auto"/>
+        <w:ind w:firstLine="284"/>
+        <w:jc w:val="both"/>
+      </w:pPr>
+      <w:r>
+        <w:t>В каждом процессе существует основной поток. Все остальные подчиненные потоки могут быть порождены им.</w:t>
+      </w:r>
+    </w:p>
+    <w:p>
+      <w:pPr>
+        <w:spacing w:after="0" w:line="240" w:lineRule="auto"/>
+        <w:ind w:firstLine="284"/>
+        <w:jc w:val="both"/>
+      </w:pPr>
+      <w:r>
+        <w:t xml:space="preserve">Наиболее распространенные методы класса </w:t>
+      </w:r>
+      <w:r>
+        <w:rPr>
+          <w:b/>
+          <w:i/>
+          <w:lang w:val="en-US"/>
+        </w:rPr>
+        <w:t>Thread</w:t>
+      </w:r>
+      <w:r>
+        <w:t>:</w:t>
+      </w:r>
+    </w:p>
+    <w:p>
+      <w:pPr>
+        <w:spacing w:after="0" w:line="240" w:lineRule="auto"/>
+        <w:ind w:firstLine="284"/>
+        <w:jc w:val="both"/>
+        <w:rPr>
+          <w:lang w:val="en-US"/>
+        </w:rPr>
+      </w:pPr>
+      <w:r>
+        <w:rPr>
+          <w:noProof/>
+        </w:rPr>
+        <w:drawing>
+          <wp:inline distT="0" distB="0" distL="0" distR="0" wp14:anchorId="545C5E04" wp14:editId="768F9505">
+            <wp:extent cx="5722413" cy="2085975"/>
+            <wp:effectExtent l="0" t="0" r="0" b="0"/>
+            <wp:docPr id="7" name="Рисунок 7"/>
+            <wp:cNvGraphicFramePr>
+              <a:graphicFrameLocks xmlns:a="http://schemas.openxmlformats.org/drawingml/2006/main" noChangeAspect="1"/>
+            </wp:cNvGraphicFramePr>
+            <a:graphic xmlns:a="http://schemas.openxmlformats.org/drawingml/2006/main">
+              <a:graphicData uri="http://schemas.openxmlformats.org/drawingml/2006/picture">
+                <pic:pic xmlns:pic="http://schemas.openxmlformats.org/drawingml/2006/picture">
+                  <pic:nvPicPr>
+                    <pic:cNvPr id="1" name=""/>
+                    <pic:cNvPicPr/>
+                  </pic:nvPicPr>
+                  <pic:blipFill>
+                    <a:blip r:embed="rId30"/>
+                    <a:stretch>
+                      <a:fillRect/>
+                    </a:stretch>
+                  </pic:blipFill>
+                  <pic:spPr>
+                    <a:xfrm>
+                      <a:off x="0" y="0"/>
                       <a:ext cx="5734754" cy="2090474"/>
                     </a:xfrm>
                     <a:prstGeom prst="rect">
@@ -72331,6 +74875,7 @@
           <w:i/>
           <w:lang w:val="en-US"/>
         </w:rPr>
+        <w:lastRenderedPageBreak/>
         <w:tab/>
         <w:t xml:space="preserve">System.out.println(thrdName + “ – </w:t>
       </w:r>
@@ -74073,7 +76618,6 @@
           <w:i/>
           <w:lang w:val="en-US"/>
         </w:rPr>
-        <w:lastRenderedPageBreak/>
         <w:t>public void run() {</w:t>
       </w:r>
     </w:p>
@@ -75201,6 +77745,7 @@
           <w:i/>
           <w:lang w:val="en-US"/>
         </w:rPr>
+        <w:lastRenderedPageBreak/>
         <w:t>MyThread(String name) {</w:t>
       </w:r>
     </w:p>
@@ -76717,7 +79262,6 @@
           <w:i/>
           <w:lang w:val="en-US"/>
         </w:rPr>
-        <w:lastRenderedPageBreak/>
         <w:t>catch</w:t>
       </w:r>
       <w:r>
@@ -77390,6 +79934,7 @@
           <w:i/>
           <w:lang w:val="en-US"/>
         </w:rPr>
+        <w:lastRenderedPageBreak/>
         <w:tab/>
       </w:r>
       <w:r>
@@ -78859,7 +81404,6 @@
           <w:i/>
           <w:lang w:val="en-US"/>
         </w:rPr>
-        <w:lastRenderedPageBreak/>
         <w:tab/>
         <w:t>if (thrd.getName().compareTo(“Tick”) == 0) {</w:t>
       </w:r>
@@ -79481,6 +82025,7 @@
           <w:highlight w:val="yellow"/>
           <w:lang w:val="en-US"/>
         </w:rPr>
+        <w:lastRenderedPageBreak/>
         <w:t>boolean stopped;</w:t>
       </w:r>
     </w:p>
@@ -80440,7 +82985,6 @@
           <w:i/>
           <w:lang w:val="en-US"/>
         </w:rPr>
-        <w:lastRenderedPageBreak/>
         <w:tab/>
         <w:t>MyThread mt1 = MyThread.createAndStart(“</w:t>
       </w:r>
@@ -81129,6 +83673,7 @@
         <w:jc w:val="both"/>
       </w:pPr>
       <w:r>
+        <w:lastRenderedPageBreak/>
         <w:t xml:space="preserve">Также можно определить по умолчанию открытый модуль с помощью ключевого слова </w:t>
       </w:r>
       <w:r>
@@ -86566,7 +89111,7 @@
 </file>
 
 <file path=customXml/itemProps1.xml><?xml version="1.0" encoding="utf-8"?>
-<ds:datastoreItem xmlns:ds="http://schemas.openxmlformats.org/officeDocument/2006/customXml" ds:itemID="{EFBC94A6-4AA0-4103-9F2F-AFF52DAFAE9A}">
+<ds:datastoreItem xmlns:ds="http://schemas.openxmlformats.org/officeDocument/2006/customXml" ds:itemID="{61A290EB-6E01-41CB-96E3-651DF3034CF1}">
   <ds:schemaRefs>
     <ds:schemaRef ds:uri="http://schemas.openxmlformats.org/officeDocument/2006/bibliography"/>
   </ds:schemaRefs>

--- a/java_синтаксис.docx
+++ b/java_синтаксис.docx
@@ -12282,6 +12282,350 @@
     </w:p>
     <w:p>
       <w:pPr>
+        <w:spacing w:after="0" w:line="240" w:lineRule="auto"/>
+        <w:ind w:firstLine="284"/>
+        <w:jc w:val="both"/>
+      </w:pPr>
+      <w:r>
+        <w:rPr>
+          <w:b/>
+          <w:i/>
+          <w:lang w:val="en-US"/>
+        </w:rPr>
+        <w:t>SOLID</w:t>
+      </w:r>
+      <w:r>
+        <w:t xml:space="preserve"> – </w:t>
+      </w:r>
+      <w:r>
+        <w:t>это набор принципов, следуя которым, программный код будет более чистым и гибким.</w:t>
+      </w:r>
+    </w:p>
+    <w:p>
+      <w:pPr>
+        <w:spacing w:after="0" w:line="240" w:lineRule="auto"/>
+        <w:ind w:firstLine="284"/>
+        <w:jc w:val="both"/>
+      </w:pPr>
+      <w:r>
+        <w:rPr>
+          <w:b/>
+          <w:i/>
+          <w:lang w:val="en-US"/>
+        </w:rPr>
+        <w:t>S</w:t>
+      </w:r>
+      <w:r>
+        <w:rPr>
+          <w:i/>
+          <w:lang w:val="en-US"/>
+        </w:rPr>
+        <w:t>ingle</w:t>
+      </w:r>
+      <w:r>
+        <w:rPr>
+          <w:i/>
+        </w:rPr>
+        <w:t>-</w:t>
+      </w:r>
+      <w:r>
+        <w:rPr>
+          <w:i/>
+          <w:lang w:val="en-US"/>
+        </w:rPr>
+        <w:t>responsibility</w:t>
+      </w:r>
+      <w:r>
+        <w:rPr>
+          <w:i/>
+        </w:rPr>
+        <w:t xml:space="preserve"> </w:t>
+      </w:r>
+      <w:r>
+        <w:t>(</w:t>
+      </w:r>
+      <w:r>
+        <w:t>един</w:t>
+      </w:r>
+      <w:r>
+        <w:t>ая</w:t>
+      </w:r>
+      <w:r>
+        <w:t xml:space="preserve"> </w:t>
+      </w:r>
+      <w:r>
+        <w:t>ответственност</w:t>
+      </w:r>
+      <w:r>
+        <w:t>ь) – один класс или файл должен иметь только одну цель и одно единственное назначение.</w:t>
+      </w:r>
+    </w:p>
+    <w:p>
+      <w:pPr>
+        <w:spacing w:after="0" w:line="240" w:lineRule="auto"/>
+        <w:ind w:firstLine="284"/>
+        <w:jc w:val="both"/>
+      </w:pPr>
+      <w:r>
+        <w:rPr>
+          <w:b/>
+          <w:i/>
+          <w:lang w:val="en-US"/>
+        </w:rPr>
+        <w:t>O</w:t>
+      </w:r>
+      <w:r>
+        <w:rPr>
+          <w:i/>
+          <w:lang w:val="en-US"/>
+        </w:rPr>
+        <w:t>pen</w:t>
+      </w:r>
+      <w:r>
+        <w:rPr>
+          <w:i/>
+        </w:rPr>
+        <w:t>-</w:t>
+      </w:r>
+      <w:r>
+        <w:rPr>
+          <w:i/>
+          <w:lang w:val="en-US"/>
+        </w:rPr>
+        <w:t>closed</w:t>
+      </w:r>
+      <w:r>
+        <w:t xml:space="preserve"> </w:t>
+      </w:r>
+      <w:r>
+        <w:t>(</w:t>
+      </w:r>
+      <w:r>
+        <w:t>принцип</w:t>
+      </w:r>
+      <w:r>
+        <w:t xml:space="preserve"> </w:t>
+      </w:r>
+      <w:r>
+        <w:t>открытости</w:t>
+      </w:r>
+      <w:r>
+        <w:t>/</w:t>
+      </w:r>
+      <w:r>
+        <w:t>закрытости</w:t>
+      </w:r>
+      <w:r>
+        <w:t>, или наследования</w:t>
+      </w:r>
+      <w:r>
+        <w:t>) – программные сущности должны быть открыты для расширения, но закрыты для модификации.</w:t>
+      </w:r>
+    </w:p>
+    <w:p>
+      <w:pPr>
+        <w:spacing w:after="0" w:line="240" w:lineRule="auto"/>
+        <w:ind w:firstLine="284"/>
+        <w:jc w:val="both"/>
+      </w:pPr>
+      <w:r>
+        <w:rPr>
+          <w:b/>
+          <w:i/>
+          <w:lang w:val="en-US"/>
+        </w:rPr>
+        <w:t>L</w:t>
+      </w:r>
+      <w:r>
+        <w:rPr>
+          <w:i/>
+          <w:lang w:val="en-US"/>
+        </w:rPr>
+        <w:t>istov</w:t>
+      </w:r>
+      <w:r>
+        <w:rPr>
+          <w:i/>
+        </w:rPr>
+        <w:t xml:space="preserve"> </w:t>
+      </w:r>
+      <w:r>
+        <w:rPr>
+          <w:i/>
+          <w:lang w:val="en-US"/>
+        </w:rPr>
+        <w:t>substitution</w:t>
+      </w:r>
+      <w:r>
+        <w:rPr>
+          <w:i/>
+        </w:rPr>
+        <w:t xml:space="preserve"> </w:t>
+      </w:r>
+      <w:r>
+        <w:rPr>
+          <w:i/>
+          <w:lang w:val="en-US"/>
+        </w:rPr>
+        <w:t>principle</w:t>
+      </w:r>
+      <w:r>
+        <w:t xml:space="preserve"> </w:t>
+      </w:r>
+      <w:r>
+        <w:t>(</w:t>
+      </w:r>
+      <w:r>
+        <w:t>принцип</w:t>
+      </w:r>
+      <w:r>
+        <w:t xml:space="preserve"> </w:t>
+      </w:r>
+      <w:r>
+        <w:t>подстановки</w:t>
+      </w:r>
+      <w:r>
+        <w:t xml:space="preserve"> </w:t>
+      </w:r>
+      <w:r>
+        <w:t>Барбары</w:t>
+      </w:r>
+      <w:r>
+        <w:t xml:space="preserve"> </w:t>
+      </w:r>
+      <w:r>
+        <w:t>Лисков</w:t>
+      </w:r>
+      <w:r>
+        <w:t>) – поведение методов в дочернем классе должно следовать принципам базового класса, а не изменять его. Т.е. если базовый метод возвращал высоту, то и дочерний должен возвращать высоту, а не длину/скорость или что-то иное.</w:t>
+      </w:r>
+    </w:p>
+    <w:p>
+      <w:pPr>
+        <w:spacing w:after="0" w:line="240" w:lineRule="auto"/>
+        <w:ind w:firstLine="284"/>
+        <w:jc w:val="both"/>
+      </w:pPr>
+      <w:r>
+        <w:rPr>
+          <w:b/>
+          <w:i/>
+          <w:lang w:val="en-US"/>
+        </w:rPr>
+        <w:t>I</w:t>
+      </w:r>
+      <w:r>
+        <w:rPr>
+          <w:i/>
+          <w:lang w:val="en-US"/>
+        </w:rPr>
+        <w:t>nterface</w:t>
+      </w:r>
+      <w:r>
+        <w:rPr>
+          <w:i/>
+        </w:rPr>
+        <w:t xml:space="preserve"> </w:t>
+      </w:r>
+      <w:r>
+        <w:rPr>
+          <w:i/>
+          <w:lang w:val="en-US"/>
+        </w:rPr>
+        <w:t>segregation</w:t>
+      </w:r>
+      <w:r>
+        <w:t xml:space="preserve"> </w:t>
+      </w:r>
+      <w:r>
+        <w:t>(</w:t>
+      </w:r>
+      <w:r>
+        <w:t>принцип</w:t>
+      </w:r>
+      <w:r>
+        <w:t xml:space="preserve"> </w:t>
+      </w:r>
+      <w:r>
+        <w:t>разделения</w:t>
+      </w:r>
+      <w:r>
+        <w:t xml:space="preserve"> </w:t>
+      </w:r>
+      <w:r>
+        <w:t>интерфейса</w:t>
+      </w:r>
+      <w:r>
+        <w:t>) – лучше создавать много отдельных интерфейсов, чем один, который включает в себя все функции.</w:t>
+      </w:r>
+    </w:p>
+    <w:p>
+      <w:pPr>
+        <w:spacing w:after="0" w:line="240" w:lineRule="auto"/>
+        <w:ind w:firstLine="284"/>
+        <w:jc w:val="both"/>
+      </w:pPr>
+      <w:r>
+        <w:rPr>
+          <w:b/>
+          <w:i/>
+          <w:lang w:val="en-US"/>
+        </w:rPr>
+        <w:t>D</w:t>
+      </w:r>
+      <w:r>
+        <w:rPr>
+          <w:i/>
+          <w:lang w:val="en-US"/>
+        </w:rPr>
+        <w:t>ependency</w:t>
+      </w:r>
+      <w:r>
+        <w:rPr>
+          <w:i/>
+        </w:rPr>
+        <w:t xml:space="preserve"> </w:t>
+      </w:r>
+      <w:r>
+        <w:rPr>
+          <w:i/>
+          <w:lang w:val="en-US"/>
+        </w:rPr>
+        <w:t>invercion</w:t>
+      </w:r>
+      <w:r>
+        <w:t xml:space="preserve"> </w:t>
+      </w:r>
+      <w:r>
+        <w:t>(</w:t>
+      </w:r>
+      <w:r>
+        <w:t>инверси</w:t>
+      </w:r>
+      <w:r>
+        <w:t>я</w:t>
+      </w:r>
+      <w:r>
+        <w:t xml:space="preserve"> </w:t>
+      </w:r>
+      <w:r>
+        <w:t>зависимостей</w:t>
+      </w:r>
+      <w:r>
+        <w:t>) – модули верхних уровней не должны зависеть от модулей нижних уровней. Т.е. пишем код так, чтобы он имел как можно меньше зависимостей.</w:t>
+      </w:r>
+      <w:bookmarkStart w:id="0" w:name="_GoBack"/>
+      <w:bookmarkEnd w:id="0"/>
+    </w:p>
+    <w:p>
+      <w:pPr>
+        <w:spacing w:after="0" w:line="240" w:lineRule="auto"/>
+        <w:ind w:firstLine="284"/>
+        <w:jc w:val="both"/>
+      </w:pPr>
+    </w:p>
+    <w:p>
+      <w:pPr>
         <w:autoSpaceDE w:val="0"/>
         <w:autoSpaceDN w:val="0"/>
         <w:adjustRightInd w:val="0"/>
@@ -12646,6 +12990,7 @@
         <w:jc w:val="both"/>
       </w:pPr>
       <w:r>
+        <w:lastRenderedPageBreak/>
         <w:t>Создание объекта класса</w:t>
       </w:r>
       <w:r>
@@ -12935,7 +13280,6 @@
           <w:i/>
           <w:lang w:val="en-US"/>
         </w:rPr>
-        <w:lastRenderedPageBreak/>
         <w:t>class</w:t>
       </w:r>
       <w:r>
@@ -14367,6 +14711,7 @@
           <w:i/>
           <w:lang w:val="en-US"/>
         </w:rPr>
+        <w:lastRenderedPageBreak/>
         <w:t>ob</w:t>
       </w:r>
       <w:r>
@@ -14643,7 +14988,6 @@
           <w:i/>
           <w:lang w:val="en-US"/>
         </w:rPr>
-        <w:lastRenderedPageBreak/>
         <w:t>c</w:t>
       </w:r>
       <w:r>
@@ -15792,6 +16136,7 @@
           <w:i/>
           <w:lang w:val="en-US"/>
         </w:rPr>
+        <w:lastRenderedPageBreak/>
         <w:tab/>
         <w:t>Triangle(String s, double w, double h) {</w:t>
       </w:r>
@@ -16061,7 +16406,6 @@
         <w:jc w:val="both"/>
       </w:pPr>
       <w:r>
-        <w:lastRenderedPageBreak/>
         <w:t xml:space="preserve">Ключевое слово </w:t>
       </w:r>
       <w:r>
@@ -17882,6 +18226,7 @@
           <w:i/>
           <w:lang w:val="en-US"/>
         </w:rPr>
+        <w:lastRenderedPageBreak/>
         <w:t>public int houseNumber;</w:t>
       </w:r>
     </w:p>
@@ -19875,6 +20220,7 @@
           <w:i/>
           <w:lang w:val="en-US"/>
         </w:rPr>
+        <w:lastRenderedPageBreak/>
         <w:t>double area() {</w:t>
       </w:r>
     </w:p>
@@ -20109,11 +20455,7 @@
         <w:t>.</w:t>
       </w:r>
       <w:r>
-        <w:t xml:space="preserve"> Классы обязаны иметь </w:t>
-      </w:r>
-      <w:r>
-        <w:lastRenderedPageBreak/>
-        <w:t>реализацию всех методов интерфейсов, которые они поддерживают.</w:t>
+        <w:t xml:space="preserve"> Классы обязаны иметь реализацию всех методов интерфейсов, которые они поддерживают.</w:t>
       </w:r>
       <w:r>
         <w:t xml:space="preserve"> </w:t>
@@ -21390,7 +21732,6 @@
         <w:jc w:val="both"/>
       </w:pPr>
       <w:r>
-        <w:lastRenderedPageBreak/>
         <w:t>Автоматическое приведение ссылочных типов происходит при присваивании объекта класса-наследника переменной с типом интерфейса или базового класса.</w:t>
       </w:r>
     </w:p>
@@ -23300,6 +23641,7 @@
           <w:i/>
           <w:lang w:val="en-US"/>
         </w:rPr>
+        <w:lastRenderedPageBreak/>
         <w:tab/>
       </w:r>
       <w:r>
@@ -23986,7 +24328,6 @@
           <w:i/>
           <w:lang w:val="en-US"/>
         </w:rPr>
-        <w:lastRenderedPageBreak/>
         <w:t>double</w:t>
       </w:r>
       <w:r>
@@ -25620,6 +25961,7 @@
           <w:i/>
           <w:lang w:val="en-US"/>
         </w:rPr>
+        <w:lastRenderedPageBreak/>
         <w:t>class MyClass implements Containment&lt;T&gt; {</w:t>
       </w:r>
       <w:r>
@@ -25840,7 +26182,6 @@
         </w:rPr>
       </w:pPr>
       <w:r>
-        <w:lastRenderedPageBreak/>
         <w:t>Ограничения использования обобщений</w:t>
       </w:r>
       <w:r>
@@ -26584,6 +26925,7 @@
         <w:rPr>
           <w:b/>
         </w:rPr>
+        <w:lastRenderedPageBreak/>
         <w:t>Рекурсия</w:t>
       </w:r>
       <w:r>
@@ -26944,7 +27286,6 @@
         <w:rPr>
           <w:b/>
         </w:rPr>
-        <w:lastRenderedPageBreak/>
         <w:t>Пузырьковая сортировка</w:t>
       </w:r>
       <w:r>
@@ -27469,7 +27810,6 @@
         <w:jc w:val="both"/>
         <w:rPr>
           <w:i/>
-          <w:lang w:val="en-US"/>
         </w:rPr>
       </w:pPr>
       <w:r>
@@ -27482,7 +27822,6 @@
       <w:r>
         <w:rPr>
           <w:i/>
-          <w:lang w:val="en-US"/>
         </w:rPr>
         <w:t xml:space="preserve"> </w:t>
       </w:r>
@@ -27496,7 +27835,6 @@
       <w:r>
         <w:rPr>
           <w:i/>
-          <w:lang w:val="en-US"/>
         </w:rPr>
         <w:t xml:space="preserve"> </w:t>
       </w:r>
@@ -27510,7 +27848,6 @@
       <w:r>
         <w:rPr>
           <w:i/>
-          <w:lang w:val="en-US"/>
         </w:rPr>
         <w:t xml:space="preserve"> </w:t>
       </w:r>
@@ -27524,7 +27861,6 @@
       <w:r>
         <w:rPr>
           <w:i/>
-          <w:lang w:val="en-US"/>
         </w:rPr>
         <w:t>(</w:t>
       </w:r>
@@ -27538,7 +27874,6 @@
       <w:r>
         <w:rPr>
           <w:i/>
-          <w:lang w:val="en-US"/>
         </w:rPr>
         <w:t xml:space="preserve">[] </w:t>
       </w:r>
@@ -27552,7 +27887,6 @@
       <w:r>
         <w:rPr>
           <w:i/>
-          <w:lang w:val="en-US"/>
         </w:rPr>
         <w:t>) {</w:t>
       </w:r>
@@ -28727,6 +29061,7 @@
         <w:rPr>
           <w:b/>
         </w:rPr>
+        <w:lastRenderedPageBreak/>
         <w:t>Быстрая сортировка</w:t>
       </w:r>
       <w:r>
@@ -29001,7 +29336,6 @@
           <w:i/>
           <w:lang w:val="en-US"/>
         </w:rPr>
-        <w:lastRenderedPageBreak/>
         <w:t>while (source[rightMarker] &gt; pivot) {</w:t>
       </w:r>
     </w:p>
@@ -29910,6 +30244,7 @@
         <w:jc w:val="both"/>
       </w:pPr>
       <w:r>
+        <w:lastRenderedPageBreak/>
         <w:t xml:space="preserve">До версии </w:t>
       </w:r>
       <w:r>
@@ -30269,7 +30604,6 @@
           <w:i/>
           <w:lang w:val="en-US"/>
         </w:rPr>
-        <w:lastRenderedPageBreak/>
         <w:t>Short.parseShort("345");</w:t>
       </w:r>
     </w:p>
@@ -31244,6 +31578,7 @@
         <w:jc w:val="both"/>
       </w:pPr>
       <w:r>
+        <w:lastRenderedPageBreak/>
         <w:t xml:space="preserve">Интерфейс </w:t>
       </w:r>
       <w:r>
@@ -31293,7 +31628,6 @@
         <w:rPr>
           <w:noProof/>
         </w:rPr>
-        <w:lastRenderedPageBreak/>
         <w:drawing>
           <wp:inline distT="0" distB="0" distL="0" distR="0" wp14:anchorId="79DADC24" wp14:editId="175D4CBD">
             <wp:extent cx="3473081" cy="2060435"/>
@@ -33457,6 +33791,7 @@
         <w:jc w:val="both"/>
       </w:pPr>
       <w:r>
+        <w:lastRenderedPageBreak/>
         <w:t>Метод</w:t>
       </w:r>
       <w:r>
@@ -33530,7 +33865,6 @@
         <w:jc w:val="both"/>
       </w:pPr>
       <w:r>
-        <w:lastRenderedPageBreak/>
         <w:t xml:space="preserve">Список работает </w:t>
       </w:r>
       <w:r>
@@ -35372,6 +35706,7 @@
         <w:jc w:val="both"/>
       </w:pPr>
       <w:r>
+        <w:lastRenderedPageBreak/>
         <w:t xml:space="preserve">Массив </w:t>
       </w:r>
       <w:r>
@@ -35448,7 +35783,6 @@
         <w:jc w:val="both"/>
       </w:pPr>
       <w:r>
-        <w:lastRenderedPageBreak/>
         <w:t xml:space="preserve">Операции копирования массивов на практике работают быстрее, т.к. </w:t>
       </w:r>
       <w:r>
@@ -37580,6 +37914,7 @@
           <w:i/>
           <w:lang w:val="en-US"/>
         </w:rPr>
+        <w:lastRenderedPageBreak/>
         <w:t>final</w:t>
       </w:r>
       <w:r>
@@ -37723,7 +38058,6 @@
         <w:jc w:val="both"/>
       </w:pPr>
       <w:r>
-        <w:lastRenderedPageBreak/>
         <w:t>Метод</w:t>
       </w:r>
       <w:r>
@@ -39943,6 +40277,7 @@
         <w:jc w:val="both"/>
       </w:pPr>
       <w:r>
+        <w:lastRenderedPageBreak/>
         <w:t xml:space="preserve">Метод </w:t>
       </w:r>
       <w:r>
@@ -40092,7 +40427,6 @@
           <w:i/>
           <w:lang w:val="en-US"/>
         </w:rPr>
-        <w:lastRenderedPageBreak/>
         <w:t xml:space="preserve">            String actor = entry.getKey();</w:t>
       </w:r>
     </w:p>
@@ -41734,6 +42068,7 @@
           <w:i/>
           <w:lang w:val="en-US"/>
         </w:rPr>
+        <w:lastRenderedPageBreak/>
         <w:t>public LinkedHashMap(int initialCapacity, float loadFactor, Boolean accessOrder)</w:t>
       </w:r>
       <w:r>
@@ -41994,7 +42329,6 @@
         <w:jc w:val="both"/>
       </w:pPr>
       <w:r>
-        <w:lastRenderedPageBreak/>
         <w:t xml:space="preserve">Сложность базовых операций </w:t>
       </w:r>
       <w:r>
@@ -57742,14 +58076,12 @@
         <w:jc w:val="both"/>
         <w:rPr>
           <w:i/>
-          <w:lang w:val="en-US"/>
         </w:rPr>
       </w:pPr>
       <w:r>
         <w:rPr>
           <w:i/>
           <w:highlight w:val="yellow"/>
-          <w:lang w:val="en-US"/>
         </w:rPr>
         <w:t>.</w:t>
       </w:r>
@@ -57765,7 +58097,6 @@
         <w:rPr>
           <w:i/>
           <w:highlight w:val="yellow"/>
-          <w:lang w:val="en-US"/>
         </w:rPr>
         <w:t>(</w:t>
       </w:r>
@@ -57781,7 +58112,6 @@
         <w:rPr>
           <w:i/>
           <w:highlight w:val="yellow"/>
-          <w:lang w:val="en-US"/>
         </w:rPr>
         <w:t xml:space="preserve"> -&gt; </w:t>
       </w:r>
@@ -57789,7 +58119,6 @@
         <w:rPr>
           <w:i/>
           <w:highlight w:val="yellow"/>
-          <w:lang w:val="en-US"/>
         </w:rPr>
         <w:t>(</w:t>
       </w:r>
@@ -57805,7 +58134,6 @@
         <w:rPr>
           <w:i/>
           <w:highlight w:val="yellow"/>
-          <w:lang w:val="en-US"/>
         </w:rPr>
         <w:t xml:space="preserve">) </w:t>
       </w:r>
@@ -57821,7 +58149,6 @@
         <w:rPr>
           <w:i/>
           <w:highlight w:val="yellow"/>
-          <w:lang w:val="en-US"/>
         </w:rPr>
         <w:t>)</w:t>
       </w:r>
@@ -57833,13 +58160,11 @@
         <w:jc w:val="both"/>
         <w:rPr>
           <w:i/>
-          <w:lang w:val="en-US"/>
-        </w:rPr>
-      </w:pPr>
-      <w:r>
-        <w:rPr>
-          <w:i/>
-          <w:lang w:val="en-US"/>
+        </w:rPr>
+      </w:pPr>
+      <w:r>
+        <w:rPr>
+          <w:i/>
         </w:rPr>
         <w:t>.</w:t>
       </w:r>
@@ -57853,7 +58178,6 @@
       <w:r>
         <w:rPr>
           <w:i/>
-          <w:lang w:val="en-US"/>
         </w:rPr>
         <w:t>(</w:t>
       </w:r>
@@ -57868,7 +58192,6 @@
       <w:r>
         <w:rPr>
           <w:i/>
-          <w:lang w:val="en-US"/>
         </w:rPr>
         <w:t>.</w:t>
       </w:r>
@@ -57882,7 +58205,6 @@
       <w:r>
         <w:rPr>
           <w:i/>
-          <w:lang w:val="en-US"/>
         </w:rPr>
         <w:t>::</w:t>
       </w:r>
@@ -57897,7 +58219,6 @@
       <w:r>
         <w:rPr>
           <w:i/>
-          <w:lang w:val="en-US"/>
         </w:rPr>
         <w:t>);</w:t>
       </w:r>
@@ -72242,6 +72563,7 @@
         <w:jc w:val="both"/>
         <w:rPr>
           <w:i/>
+          <w:lang w:val="en-US"/>
         </w:rPr>
       </w:pPr>
       <w:r>
@@ -72254,6 +72576,7 @@
       <w:r>
         <w:rPr>
           <w:i/>
+          <w:lang w:val="en-US"/>
         </w:rPr>
         <w:t xml:space="preserve"> </w:t>
       </w:r>
@@ -72267,6 +72590,7 @@
       <w:r>
         <w:rPr>
           <w:i/>
+          <w:lang w:val="en-US"/>
         </w:rPr>
         <w:t xml:space="preserve"> </w:t>
       </w:r>
@@ -72280,6 +72604,7 @@
       <w:r>
         <w:rPr>
           <w:i/>
+          <w:lang w:val="en-US"/>
         </w:rPr>
         <w:t xml:space="preserve">() { </w:t>
       </w:r>
@@ -72287,6 +72612,9 @@
         <w:t>набор</w:t>
       </w:r>
       <w:r>
+        <w:rPr>
+          <w:lang w:val="en-US"/>
+        </w:rPr>
         <w:t xml:space="preserve"> </w:t>
       </w:r>
       <w:r>
@@ -72295,42 +72623,49 @@
       <w:r>
         <w:rPr>
           <w:i/>
+          <w:lang w:val="en-US"/>
         </w:rPr>
         <w:t xml:space="preserve"> }</w:t>
       </w:r>
       <w:r>
         <w:rPr>
           <w:i/>
+          <w:lang w:val="en-US"/>
         </w:rPr>
         <w:t xml:space="preserve"> };</w:t>
       </w:r>
       <w:r>
         <w:rPr>
           <w:i/>
+          <w:lang w:val="en-US"/>
         </w:rPr>
         <w:tab/>
       </w:r>
       <w:r>
         <w:rPr>
           <w:i/>
+          <w:lang w:val="en-US"/>
         </w:rPr>
         <w:tab/>
       </w:r>
       <w:r>
         <w:rPr>
           <w:i/>
+          <w:lang w:val="en-US"/>
         </w:rPr>
         <w:tab/>
       </w:r>
       <w:r>
         <w:rPr>
           <w:i/>
+          <w:lang w:val="en-US"/>
         </w:rPr>
         <w:tab/>
       </w:r>
       <w:r>
         <w:rPr>
           <w:i/>
+          <w:lang w:val="en-US"/>
         </w:rPr>
         <w:tab/>
       </w:r>
@@ -73240,29 +73575,20 @@
         <w:jc w:val="both"/>
         <w:rPr>
           <w:i/>
-          <w:lang w:val="en-US"/>
-        </w:rPr>
-      </w:pPr>
-      <w:r>
-        <w:rPr>
-          <w:i/>
-          <w:lang w:val="en-US"/>
-        </w:rPr>
-        <w:t>return;</w:t>
-      </w:r>
-      <w:r>
-        <w:rPr>
-          <w:i/>
-          <w:lang w:val="en-US"/>
-        </w:rPr>
-        <w:t xml:space="preserve"> </w:t>
-      </w:r>
-      <w:r>
-        <w:rPr>
-          <w:i/>
-          <w:lang w:val="en-US"/>
-        </w:rPr>
-        <w:t>}</w:t>
+        </w:rPr>
+      </w:pPr>
+      <w:r>
+        <w:rPr>
+          <w:i/>
+          <w:lang w:val="en-US"/>
+        </w:rPr>
+        <w:t>return</w:t>
+      </w:r>
+      <w:r>
+        <w:rPr>
+          <w:i/>
+        </w:rPr>
+        <w:t>; }</w:t>
       </w:r>
     </w:p>
     <w:p>
@@ -73272,7 +73598,6 @@
         <w:jc w:val="both"/>
         <w:rPr>
           <w:i/>
-          <w:lang w:val="en-US"/>
         </w:rPr>
       </w:pPr>
       <w:r>
@@ -73286,7 +73611,6 @@
       <w:r>
         <w:rPr>
           <w:i/>
-          <w:lang w:val="en-US"/>
         </w:rPr>
         <w:t>.</w:t>
       </w:r>
@@ -73300,7 +73624,6 @@
       <w:r>
         <w:rPr>
           <w:i/>
-          <w:lang w:val="en-US"/>
         </w:rPr>
         <w:t>.</w:t>
       </w:r>
@@ -73314,7 +73637,6 @@
       <w:r>
         <w:rPr>
           <w:i/>
-          <w:lang w:val="en-US"/>
         </w:rPr>
         <w:t>("</w:t>
       </w:r>
@@ -73327,7 +73649,6 @@
       <w:r>
         <w:rPr>
           <w:i/>
-          <w:lang w:val="en-US"/>
         </w:rPr>
         <w:t xml:space="preserve"> </w:t>
       </w:r>
@@ -73340,7 +73661,6 @@
       <w:r>
         <w:rPr>
           <w:i/>
-          <w:lang w:val="en-US"/>
         </w:rPr>
         <w:t xml:space="preserve"> </w:t>
       </w:r>
@@ -73353,28 +73673,24 @@
       <w:r>
         <w:rPr>
           <w:i/>
-          <w:lang w:val="en-US"/>
         </w:rPr>
         <w:t>"); });</w:t>
       </w:r>
       <w:r>
         <w:rPr>
           <w:i/>
-          <w:lang w:val="en-US"/>
         </w:rPr>
         <w:tab/>
       </w:r>
       <w:r>
         <w:rPr>
           <w:i/>
-          <w:lang w:val="en-US"/>
         </w:rPr>
         <w:tab/>
       </w:r>
       <w:r>
         <w:rPr>
           <w:i/>
-          <w:lang w:val="en-US"/>
         </w:rPr>
         <w:tab/>
         <w:t xml:space="preserve">// </w:t>
@@ -73388,7 +73704,6 @@
       <w:r>
         <w:rPr>
           <w:i/>
-          <w:lang w:val="en-US"/>
         </w:rPr>
         <w:t xml:space="preserve"> </w:t>
       </w:r>
@@ -73406,7 +73721,6 @@
         <w:jc w:val="both"/>
         <w:rPr>
           <w:i/>
-          <w:lang w:val="en-US"/>
         </w:rPr>
       </w:pPr>
       <w:r>
@@ -73419,7 +73733,6 @@
       <w:r>
         <w:rPr>
           <w:i/>
-          <w:lang w:val="en-US"/>
         </w:rPr>
         <w:t>.</w:t>
       </w:r>
@@ -73433,7 +73746,6 @@
       <w:r>
         <w:rPr>
           <w:i/>
-          <w:lang w:val="en-US"/>
         </w:rPr>
         <w:t>.</w:t>
       </w:r>
@@ -73447,7 +73759,6 @@
       <w:r>
         <w:rPr>
           <w:i/>
-          <w:lang w:val="en-US"/>
         </w:rPr>
         <w:t>("</w:t>
       </w:r>
@@ -73461,7 +73772,6 @@
       <w:r>
         <w:rPr>
           <w:i/>
-          <w:lang w:val="en-US"/>
         </w:rPr>
         <w:t xml:space="preserve">(): </w:t>
       </w:r>
@@ -73474,7 +73784,6 @@
       <w:r>
         <w:rPr>
           <w:i/>
-          <w:lang w:val="en-US"/>
         </w:rPr>
         <w:t xml:space="preserve"> </w:t>
       </w:r>
@@ -73488,7 +73797,6 @@
       <w:r>
         <w:rPr>
           <w:i/>
-          <w:lang w:val="en-US"/>
         </w:rPr>
         <w:t>.</w:t>
       </w:r>
@@ -73502,21 +73810,18 @@
       <w:r>
         <w:rPr>
           <w:i/>
-          <w:lang w:val="en-US"/>
         </w:rPr>
         <w:t>()");</w:t>
       </w:r>
       <w:r>
         <w:rPr>
           <w:i/>
-          <w:lang w:val="en-US"/>
         </w:rPr>
         <w:tab/>
       </w:r>
       <w:r>
         <w:rPr>
           <w:i/>
-          <w:lang w:val="en-US"/>
         </w:rPr>
         <w:tab/>
         <w:t xml:space="preserve">// </w:t>
@@ -73530,7 +73835,6 @@
       <w:r>
         <w:rPr>
           <w:i/>
-          <w:lang w:val="en-US"/>
         </w:rPr>
         <w:t xml:space="preserve"> </w:t>
       </w:r>
@@ -73548,15 +73852,33 @@
         <w:jc w:val="both"/>
         <w:rPr>
           <w:i/>
-          <w:lang w:val="en-US"/>
-        </w:rPr>
-      </w:pPr>
-      <w:r>
-        <w:rPr>
-          <w:i/>
-          <w:lang w:val="en-US"/>
-        </w:rPr>
-        <w:t>thread.start();</w:t>
+        </w:rPr>
+      </w:pPr>
+      <w:r>
+        <w:rPr>
+          <w:i/>
+          <w:lang w:val="en-US"/>
+        </w:rPr>
+        <w:t>thread</w:t>
+      </w:r>
+      <w:r>
+        <w:rPr>
+          <w:i/>
+        </w:rPr>
+        <w:t>.</w:t>
+      </w:r>
+      <w:r>
+        <w:rPr>
+          <w:i/>
+          <w:lang w:val="en-US"/>
+        </w:rPr>
+        <w:t>start</w:t>
+      </w:r>
+      <w:r>
+        <w:rPr>
+          <w:i/>
+        </w:rPr>
+        <w:t>();</w:t>
       </w:r>
     </w:p>
     <w:p>
@@ -73566,7 +73888,6 @@
         <w:jc w:val="both"/>
         <w:rPr>
           <w:i/>
-          <w:lang w:val="en-US"/>
         </w:rPr>
       </w:pPr>
       <w:r>
@@ -73575,7 +73896,29 @@
           <w:highlight w:val="yellow"/>
           <w:lang w:val="en-US"/>
         </w:rPr>
-        <w:t>thread.join();</w:t>
+        <w:t>thread</w:t>
+      </w:r>
+      <w:r>
+        <w:rPr>
+          <w:i/>
+          <w:highlight w:val="yellow"/>
+        </w:rPr>
+        <w:t>.</w:t>
+      </w:r>
+      <w:r>
+        <w:rPr>
+          <w:i/>
+          <w:highlight w:val="yellow"/>
+          <w:lang w:val="en-US"/>
+        </w:rPr>
+        <w:t>join</w:t>
+      </w:r>
+      <w:r>
+        <w:rPr>
+          <w:i/>
+          <w:highlight w:val="yellow"/>
+        </w:rPr>
+        <w:t>();</w:t>
       </w:r>
     </w:p>
     <w:p>
@@ -73585,15 +73928,59 @@
         <w:jc w:val="both"/>
         <w:rPr>
           <w:i/>
-          <w:lang w:val="en-US"/>
-        </w:rPr>
-      </w:pPr>
-      <w:r>
-        <w:rPr>
-          <w:i/>
-          <w:lang w:val="en-US"/>
-        </w:rPr>
-        <w:t xml:space="preserve">System.out.println("main(): </w:t>
+        </w:rPr>
+      </w:pPr>
+      <w:r>
+        <w:rPr>
+          <w:i/>
+          <w:lang w:val="en-US"/>
+        </w:rPr>
+        <w:t>System</w:t>
+      </w:r>
+      <w:r>
+        <w:rPr>
+          <w:i/>
+        </w:rPr>
+        <w:t>.</w:t>
+      </w:r>
+      <w:r>
+        <w:rPr>
+          <w:i/>
+          <w:lang w:val="en-US"/>
+        </w:rPr>
+        <w:t>out</w:t>
+      </w:r>
+      <w:r>
+        <w:rPr>
+          <w:i/>
+        </w:rPr>
+        <w:t>.</w:t>
+      </w:r>
+      <w:r>
+        <w:rPr>
+          <w:i/>
+          <w:lang w:val="en-US"/>
+        </w:rPr>
+        <w:t>println</w:t>
+      </w:r>
+      <w:r>
+        <w:rPr>
+          <w:i/>
+        </w:rPr>
+        <w:t>("</w:t>
+      </w:r>
+      <w:r>
+        <w:rPr>
+          <w:i/>
+          <w:lang w:val="en-US"/>
+        </w:rPr>
+        <w:t>main</w:t>
+      </w:r>
+      <w:r>
+        <w:rPr>
+          <w:i/>
+        </w:rPr>
+        <w:t xml:space="preserve">(): </w:t>
       </w:r>
       <w:r>
         <w:rPr>
@@ -73604,9 +73991,325 @@
       <w:r>
         <w:rPr>
           <w:i/>
-          <w:lang w:val="en-US"/>
-        </w:rPr>
-        <w:t>");</w:t>
+        </w:rPr>
+        <w:t>"); } }</w:t>
+      </w:r>
+      <w:r>
+        <w:rPr>
+          <w:i/>
+        </w:rPr>
+        <w:tab/>
+      </w:r>
+      <w:r>
+        <w:rPr>
+          <w:i/>
+        </w:rPr>
+        <w:tab/>
+      </w:r>
+      <w:r>
+        <w:rPr>
+          <w:i/>
+        </w:rPr>
+        <w:tab/>
+      </w:r>
+      <w:r>
+        <w:rPr>
+          <w:i/>
+        </w:rPr>
+        <w:tab/>
+        <w:t xml:space="preserve">// </w:t>
+      </w:r>
+      <w:r>
+        <w:rPr>
+          <w:i/>
+        </w:rPr>
+        <w:t>третья</w:t>
+      </w:r>
+      <w:r>
+        <w:rPr>
+          <w:i/>
+        </w:rPr>
+        <w:t xml:space="preserve"> </w:t>
+      </w:r>
+      <w:r>
+        <w:rPr>
+          <w:i/>
+        </w:rPr>
+        <w:t>строка</w:t>
+      </w:r>
+    </w:p>
+    <w:p>
+      <w:pPr>
+        <w:spacing w:after="0" w:line="240" w:lineRule="auto"/>
+        <w:ind w:firstLine="284"/>
+        <w:jc w:val="both"/>
+      </w:pPr>
+      <w:r>
+        <w:t xml:space="preserve">Метод </w:t>
+      </w:r>
+      <w:r>
+        <w:rPr>
+          <w:b/>
+          <w:i/>
+          <w:lang w:val="en-US"/>
+        </w:rPr>
+        <w:t>t</w:t>
+      </w:r>
+      <w:r>
+        <w:rPr>
+          <w:b/>
+          <w:i/>
+          <w:lang w:val="en-US"/>
+        </w:rPr>
+        <w:t>hread</w:t>
+      </w:r>
+      <w:r>
+        <w:rPr>
+          <w:b/>
+          <w:i/>
+        </w:rPr>
+        <w:t>.</w:t>
+      </w:r>
+      <w:r>
+        <w:rPr>
+          <w:b/>
+          <w:i/>
+          <w:lang w:val="en-US"/>
+        </w:rPr>
+        <w:t>interrupt</w:t>
+      </w:r>
+      <w:r>
+        <w:rPr>
+          <w:b/>
+          <w:i/>
+        </w:rPr>
+        <w:t>()</w:t>
+      </w:r>
+      <w:r>
+        <w:t xml:space="preserve"> </w:t>
+      </w:r>
+      <w:r>
+        <w:t xml:space="preserve">прерывает выполнение любого блокирующего метода в потоке (например, </w:t>
+      </w:r>
+      <w:r>
+        <w:rPr>
+          <w:i/>
+          <w:lang w:val="en-US"/>
+        </w:rPr>
+        <w:t>sleep</w:t>
+      </w:r>
+      <w:r>
+        <w:rPr>
+          <w:i/>
+        </w:rPr>
+        <w:t>()</w:t>
+      </w:r>
+      <w:r>
+        <w:t>)</w:t>
+      </w:r>
+      <w:r>
+        <w:t xml:space="preserve"> </w:t>
+      </w:r>
+      <w:r>
+        <w:t xml:space="preserve">и заставляет прерванный метод выбросить исключение </w:t>
+      </w:r>
+      <w:r>
+        <w:rPr>
+          <w:b/>
+          <w:i/>
+          <w:lang w:val="en-US"/>
+        </w:rPr>
+        <w:t>InterruptedException</w:t>
+      </w:r>
+      <w:r>
+        <w:t>.</w:t>
+      </w:r>
+      <w:r>
+        <w:t xml:space="preserve"> </w:t>
+      </w:r>
+      <w:r>
+        <w:t xml:space="preserve">По факту этот метод устанавливает флаг </w:t>
+      </w:r>
+      <w:r>
+        <w:rPr>
+          <w:i/>
+          <w:lang w:val="en-US"/>
+        </w:rPr>
+        <w:t>interrupt</w:t>
+      </w:r>
+      <w:r>
+        <w:t xml:space="preserve"> </w:t>
+      </w:r>
+      <w:r>
+        <w:t xml:space="preserve">в положение </w:t>
+      </w:r>
+      <w:r>
+        <w:rPr>
+          <w:i/>
+          <w:lang w:val="en-US"/>
+        </w:rPr>
+        <w:t>true</w:t>
+      </w:r>
+      <w:r>
+        <w:t>.</w:t>
+      </w:r>
+      <w:r>
+        <w:t xml:space="preserve"> </w:t>
+      </w:r>
+      <w:r>
+        <w:t>Блокирующие методы видят этот флаг</w:t>
+      </w:r>
+      <w:r>
+        <w:t>,</w:t>
+      </w:r>
+      <w:r>
+        <w:t xml:space="preserve"> прекращают блокировку и устанавливают флаг в положение </w:t>
+      </w:r>
+      <w:r>
+        <w:rPr>
+          <w:i/>
+          <w:lang w:val="en-US"/>
+        </w:rPr>
+        <w:t>false</w:t>
+      </w:r>
+      <w:r>
+        <w:t xml:space="preserve">. </w:t>
+      </w:r>
+      <w:r>
+        <w:t xml:space="preserve">После этого поток доходит до логического завершения. </w:t>
+      </w:r>
+      <w:r>
+        <w:t>Для корректного использования цикла</w:t>
+      </w:r>
+      <w:r>
+        <w:t xml:space="preserve"> </w:t>
+      </w:r>
+      <w:r>
+        <w:rPr>
+          <w:i/>
+          <w:lang w:val="en-US"/>
+        </w:rPr>
+        <w:t>while</w:t>
+      </w:r>
+      <w:r>
+        <w:t xml:space="preserve"> рекомендуется следующая конструкция</w:t>
+      </w:r>
+      <w:r>
+        <w:t>:</w:t>
+      </w:r>
+    </w:p>
+    <w:p>
+      <w:pPr>
+        <w:spacing w:after="0" w:line="240" w:lineRule="auto"/>
+        <w:rPr>
+          <w:i/>
+          <w:lang w:val="en-US"/>
+        </w:rPr>
+      </w:pPr>
+      <w:r>
+        <w:rPr>
+          <w:i/>
+          <w:lang w:val="en-US"/>
+        </w:rPr>
+        <w:t>Thread</w:t>
+      </w:r>
+      <w:r>
+        <w:rPr>
+          <w:i/>
+          <w:lang w:val="en-US"/>
+        </w:rPr>
+        <w:t xml:space="preserve"> </w:t>
+      </w:r>
+      <w:r>
+        <w:rPr>
+          <w:i/>
+          <w:lang w:val="en-US"/>
+        </w:rPr>
+        <w:t>thread</w:t>
+      </w:r>
+      <w:r>
+        <w:rPr>
+          <w:i/>
+          <w:lang w:val="en-US"/>
+        </w:rPr>
+        <w:t xml:space="preserve"> = </w:t>
+      </w:r>
+      <w:r>
+        <w:rPr>
+          <w:i/>
+          <w:lang w:val="en-US"/>
+        </w:rPr>
+        <w:t>new</w:t>
+      </w:r>
+      <w:r>
+        <w:rPr>
+          <w:i/>
+          <w:lang w:val="en-US"/>
+        </w:rPr>
+        <w:t xml:space="preserve"> </w:t>
+      </w:r>
+      <w:r>
+        <w:rPr>
+          <w:i/>
+          <w:lang w:val="en-US"/>
+        </w:rPr>
+        <w:t>Thread</w:t>
+      </w:r>
+      <w:r>
+        <w:rPr>
+          <w:i/>
+          <w:lang w:val="en-US"/>
+        </w:rPr>
+        <w:t>(() -&gt; {</w:t>
+      </w:r>
+    </w:p>
+    <w:p>
+      <w:pPr>
+        <w:spacing w:after="0" w:line="240" w:lineRule="auto"/>
+        <w:ind w:firstLine="284"/>
+        <w:rPr>
+          <w:i/>
+          <w:lang w:val="en-US"/>
+        </w:rPr>
+      </w:pPr>
+      <w:r>
+        <w:rPr>
+          <w:i/>
+          <w:lang w:val="en-US"/>
+        </w:rPr>
+        <w:t xml:space="preserve">while </w:t>
+      </w:r>
+      <w:r>
+        <w:rPr>
+          <w:i/>
+          <w:highlight w:val="yellow"/>
+          <w:lang w:val="en-US"/>
+        </w:rPr>
+        <w:t>(!Thread.currentThread().isInterrupted())</w:t>
+      </w:r>
+      <w:r>
+        <w:rPr>
+          <w:i/>
+          <w:lang w:val="en-US"/>
+        </w:rPr>
+        <w:t xml:space="preserve"> {</w:t>
+      </w:r>
+    </w:p>
+    <w:p>
+      <w:pPr>
+        <w:spacing w:after="0" w:line="240" w:lineRule="auto"/>
+        <w:ind w:firstLine="567"/>
+        <w:rPr>
+          <w:i/>
+          <w:lang w:val="en-US"/>
+        </w:rPr>
+      </w:pPr>
+      <w:r>
+        <w:rPr>
+          <w:i/>
+          <w:lang w:val="en-US"/>
+        </w:rPr>
+        <w:t>System.out.println("SPAM");</w:t>
       </w:r>
       <w:r>
         <w:rPr>
@@ -73634,71 +74337,23 @@
           <w:i/>
           <w:lang w:val="en-US"/>
         </w:rPr>
-        <w:t>}</w:t>
-      </w:r>
-      <w:r>
-        <w:rPr>
-          <w:i/>
-          <w:lang w:val="en-US"/>
-        </w:rPr>
-        <w:tab/>
-      </w:r>
-      <w:r>
-        <w:rPr>
-          <w:i/>
-          <w:lang w:val="en-US"/>
-        </w:rPr>
-        <w:tab/>
-      </w:r>
-      <w:r>
-        <w:rPr>
-          <w:i/>
-          <w:lang w:val="en-US"/>
-        </w:rPr>
-        <w:tab/>
-      </w:r>
-      <w:r>
-        <w:rPr>
-          <w:i/>
-          <w:lang w:val="en-US"/>
-        </w:rPr>
-        <w:tab/>
-      </w:r>
-      <w:r>
-        <w:rPr>
-          <w:i/>
-          <w:lang w:val="en-US"/>
-        </w:rPr>
-        <w:t xml:space="preserve">// </w:t>
-      </w:r>
-      <w:r>
-        <w:rPr>
-          <w:i/>
-        </w:rPr>
-        <w:t>третья</w:t>
-      </w:r>
-      <w:r>
-        <w:rPr>
-          <w:i/>
-          <w:lang w:val="en-US"/>
-        </w:rPr>
-        <w:t xml:space="preserve"> </w:t>
-      </w:r>
-      <w:r>
-        <w:rPr>
-          <w:i/>
-        </w:rPr>
-        <w:t>строка</w:t>
-      </w:r>
-    </w:p>
-    <w:p>
-      <w:pPr>
-        <w:spacing w:after="0" w:line="240" w:lineRule="auto"/>
-        <w:ind w:firstLine="284"/>
-        <w:jc w:val="both"/>
-      </w:pPr>
-      <w:r>
-        <w:t xml:space="preserve">Метод </w:t>
+        <w:t>});</w:t>
+      </w:r>
+    </w:p>
+    <w:p>
+      <w:pPr>
+        <w:spacing w:after="0" w:line="240" w:lineRule="auto"/>
+        <w:ind w:firstLine="284"/>
+        <w:jc w:val="both"/>
+      </w:pPr>
+      <w:r>
+        <w:t>Метод</w:t>
+      </w:r>
+      <w:r>
+        <w:rPr>
+          <w:lang w:val="en-US"/>
+        </w:rPr>
+        <w:t xml:space="preserve"> </w:t>
       </w:r>
       <w:r>
         <w:rPr>
@@ -73720,6 +74375,7 @@
         <w:rPr>
           <w:b/>
           <w:i/>
+          <w:lang w:val="en-US"/>
         </w:rPr>
         <w:t>.</w:t>
       </w:r>
@@ -73729,652 +74385,343 @@
           <w:i/>
           <w:lang w:val="en-US"/>
         </w:rPr>
-        <w:t>interrupt</w:t>
-      </w:r>
-      <w:r>
-        <w:rPr>
-          <w:b/>
-          <w:i/>
+        <w:t>stop</w:t>
+      </w:r>
+      <w:r>
+        <w:rPr>
+          <w:b/>
+          <w:i/>
+          <w:lang w:val="en-US"/>
         </w:rPr>
         <w:t>()</w:t>
       </w:r>
       <w:r>
-        <w:t xml:space="preserve"> </w:t>
-      </w:r>
-      <w:r>
-        <w:t xml:space="preserve">прерывает выполнение любого блокирующего метода в потоке (например, </w:t>
-      </w:r>
-      <w:r>
-        <w:rPr>
-          <w:i/>
-          <w:lang w:val="en-US"/>
-        </w:rPr>
-        <w:t>sleep</w:t>
-      </w:r>
-      <w:r>
-        <w:rPr>
+        <w:rPr>
+          <w:lang w:val="en-US"/>
+        </w:rPr>
+        <w:t xml:space="preserve"> </w:t>
+      </w:r>
+      <w:r>
+        <w:t>принудительно</w:t>
+      </w:r>
+      <w:r>
+        <w:rPr>
+          <w:lang w:val="en-US"/>
+        </w:rPr>
+        <w:t xml:space="preserve"> </w:t>
+      </w:r>
+      <w:r>
+        <w:t>прерывает</w:t>
+      </w:r>
+      <w:r>
+        <w:rPr>
+          <w:lang w:val="en-US"/>
+        </w:rPr>
+        <w:t xml:space="preserve"> </w:t>
+      </w:r>
+      <w:r>
+        <w:t>выполнение</w:t>
+      </w:r>
+      <w:r>
+        <w:rPr>
+          <w:lang w:val="en-US"/>
+        </w:rPr>
+        <w:t xml:space="preserve"> </w:t>
+      </w:r>
+      <w:r>
+        <w:t>потока</w:t>
+      </w:r>
+      <w:r>
+        <w:rPr>
+          <w:lang w:val="en-US"/>
+        </w:rPr>
+        <w:t xml:space="preserve">. </w:t>
+      </w:r>
+      <w:r>
+        <w:t>Не рекомендован к использованию, т.к. могут повредиться данные.</w:t>
+      </w:r>
+    </w:p>
+    <w:p>
+      <w:pPr>
+        <w:spacing w:after="0" w:line="240" w:lineRule="auto"/>
+        <w:ind w:firstLine="284"/>
+        <w:jc w:val="both"/>
+      </w:pPr>
+    </w:p>
+    <w:p>
+      <w:pPr>
+        <w:spacing w:after="0" w:line="240" w:lineRule="auto"/>
+        <w:ind w:firstLine="284"/>
+        <w:jc w:val="both"/>
+      </w:pPr>
+      <w:r>
+        <w:t>С точки зрения процессора операции инкремента/декремента – это три атомарные операции (прочитать, изменить, записать)</w:t>
+      </w:r>
+      <w:r>
+        <w:t>, которые могут перемешиваться в режиме многопоточности.</w:t>
+      </w:r>
+      <w:r>
+        <w:t xml:space="preserve"> </w:t>
+      </w:r>
+      <w:r>
+        <w:t xml:space="preserve">Для работы с многопоточностью используется популярный пакет </w:t>
+      </w:r>
+      <w:r>
+        <w:rPr>
+          <w:b/>
+          <w:i/>
+          <w:lang w:val="en-US"/>
+        </w:rPr>
+        <w:t>java</w:t>
+      </w:r>
+      <w:r>
+        <w:rPr>
+          <w:b/>
+          <w:i/>
+        </w:rPr>
+        <w:t>.</w:t>
+      </w:r>
+      <w:r>
+        <w:rPr>
+          <w:b/>
+          <w:i/>
+          <w:lang w:val="en-US"/>
+        </w:rPr>
+        <w:t>util</w:t>
+      </w:r>
+      <w:r>
+        <w:rPr>
+          <w:b/>
+          <w:i/>
+        </w:rPr>
+        <w:t>.</w:t>
+      </w:r>
+      <w:r>
+        <w:rPr>
+          <w:b/>
+          <w:i/>
+          <w:lang w:val="en-US"/>
+        </w:rPr>
+        <w:t>concurrent</w:t>
+      </w:r>
+      <w:r>
+        <w:t xml:space="preserve">. </w:t>
+      </w:r>
+    </w:p>
+    <w:p>
+      <w:pPr>
+        <w:spacing w:after="0" w:line="240" w:lineRule="auto"/>
+        <w:ind w:firstLine="284"/>
+        <w:jc w:val="both"/>
+      </w:pPr>
+      <w:r>
+        <w:t>Этот пакет</w:t>
+      </w:r>
+      <w:r>
+        <w:t xml:space="preserve"> содержит классы </w:t>
+      </w:r>
+      <w:r>
+        <w:rPr>
+          <w:b/>
+          <w:i/>
+          <w:lang w:val="en-US"/>
+        </w:rPr>
+        <w:t>AtomicInteger</w:t>
+      </w:r>
+      <w:r>
+        <w:t xml:space="preserve">, </w:t>
+      </w:r>
+      <w:r>
+        <w:rPr>
+          <w:b/>
+          <w:i/>
+          <w:lang w:val="en-US"/>
+        </w:rPr>
+        <w:t>AtomicLong</w:t>
+      </w:r>
+      <w:r>
+        <w:t xml:space="preserve">, </w:t>
+      </w:r>
+      <w:r>
+        <w:rPr>
+          <w:b/>
+          <w:i/>
+          <w:lang w:val="en-US"/>
+        </w:rPr>
+        <w:t>AtomicReference</w:t>
+      </w:r>
+      <w:r>
+        <w:t xml:space="preserve"> </w:t>
+      </w:r>
+      <w:r>
+        <w:t>и другие</w:t>
+      </w:r>
+      <w:r>
+        <w:t xml:space="preserve"> классы</w:t>
+      </w:r>
+      <w:r>
+        <w:t xml:space="preserve"> для корректной работы в режиме многопоточности</w:t>
+      </w:r>
+      <w:r>
+        <w:t>.</w:t>
+      </w:r>
+      <w:r>
+        <w:t xml:space="preserve"> </w:t>
+      </w:r>
+      <w:r>
+        <w:t xml:space="preserve">Конкретно для </w:t>
+      </w:r>
+      <w:r>
+        <w:t xml:space="preserve">инкремента/декремента используются методы </w:t>
+      </w:r>
+      <w:r>
+        <w:rPr>
+          <w:b/>
+          <w:i/>
+          <w:lang w:val="en-US"/>
+        </w:rPr>
+        <w:t>AtomicInteger</w:t>
+      </w:r>
+      <w:r>
+        <w:rPr>
+          <w:b/>
+          <w:i/>
+        </w:rPr>
+        <w:t>.</w:t>
+      </w:r>
+      <w:r>
+        <w:rPr>
+          <w:b/>
+          <w:i/>
+          <w:lang w:val="en-US"/>
+        </w:rPr>
+        <w:t>getAndIncremet</w:t>
+      </w:r>
+      <w:r>
+        <w:rPr>
+          <w:b/>
           <w:i/>
         </w:rPr>
         <w:t>()</w:t>
       </w:r>
       <w:r>
-        <w:t>)</w:t>
-      </w:r>
-      <w:r>
-        <w:t xml:space="preserve"> </w:t>
-      </w:r>
-      <w:r>
-        <w:t xml:space="preserve">и заставляет прерванный метод выбросить исключение </w:t>
-      </w:r>
-      <w:r>
-        <w:rPr>
-          <w:b/>
-          <w:i/>
-          <w:lang w:val="en-US"/>
-        </w:rPr>
-        <w:t>InterruptedException</w:t>
-      </w:r>
-      <w:r>
+        <w:t xml:space="preserve"> </w:t>
+      </w:r>
+      <w:r>
+        <w:t>и</w:t>
+      </w:r>
+      <w:r>
+        <w:t xml:space="preserve"> </w:t>
+      </w:r>
+      <w:r>
+        <w:rPr>
+          <w:b/>
+          <w:i/>
+          <w:lang w:val="en-US"/>
+        </w:rPr>
+        <w:t>AtomicInteger</w:t>
+      </w:r>
+      <w:r>
+        <w:rPr>
+          <w:b/>
+          <w:i/>
+        </w:rPr>
         <w:t>.</w:t>
       </w:r>
       <w:r>
-        <w:t xml:space="preserve"> </w:t>
-      </w:r>
-      <w:r>
-        <w:t xml:space="preserve">По факту этот метод устанавливает флаг </w:t>
-      </w:r>
-      <w:r>
-        <w:rPr>
-          <w:i/>
-          <w:lang w:val="en-US"/>
-        </w:rPr>
-        <w:t>interrupt</w:t>
-      </w:r>
-      <w:r>
-        <w:t xml:space="preserve"> </w:t>
-      </w:r>
-      <w:r>
-        <w:t xml:space="preserve">в положение </w:t>
-      </w:r>
-      <w:r>
-        <w:rPr>
-          <w:i/>
-          <w:lang w:val="en-US"/>
-        </w:rPr>
-        <w:t>true</w:t>
+        <w:rPr>
+          <w:b/>
+          <w:i/>
+          <w:lang w:val="en-US"/>
+        </w:rPr>
+        <w:t>getAndDecremet</w:t>
+      </w:r>
+      <w:r>
+        <w:rPr>
+          <w:b/>
+          <w:i/>
+        </w:rPr>
+        <w:t>()</w:t>
       </w:r>
       <w:r>
         <w:t>.</w:t>
       </w:r>
-      <w:r>
-        <w:t xml:space="preserve"> </w:t>
-      </w:r>
-      <w:r>
-        <w:t>Блокирующие методы видят этот флаг</w:t>
-      </w:r>
-      <w:r>
-        <w:t>,</w:t>
-      </w:r>
-      <w:r>
-        <w:t xml:space="preserve"> прекращают блокировку и устанавливают флаг в положение </w:t>
-      </w:r>
-      <w:r>
-        <w:rPr>
-          <w:i/>
-          <w:lang w:val="en-US"/>
-        </w:rPr>
-        <w:t>false</w:t>
-      </w:r>
-      <w:r>
-        <w:t xml:space="preserve">. </w:t>
-      </w:r>
-      <w:r>
-        <w:t xml:space="preserve">После этого поток доходит до логического завершения. </w:t>
-      </w:r>
-      <w:r>
-        <w:t>Для корректного использования цикла</w:t>
-      </w:r>
-      <w:r>
-        <w:t xml:space="preserve"> </w:t>
-      </w:r>
-      <w:r>
-        <w:rPr>
-          <w:i/>
-          <w:lang w:val="en-US"/>
-        </w:rPr>
-        <w:t>while</w:t>
-      </w:r>
-      <w:r>
-        <w:t xml:space="preserve"> рекомендуется следующая конструкция</w:t>
-      </w:r>
-      <w:r>
-        <w:t>:</w:t>
-      </w:r>
-    </w:p>
-    <w:p>
-      <w:pPr>
-        <w:spacing w:after="0" w:line="240" w:lineRule="auto"/>
-        <w:rPr>
-          <w:i/>
-          <w:lang w:val="en-US"/>
-        </w:rPr>
-      </w:pPr>
-      <w:r>
-        <w:rPr>
-          <w:i/>
-          <w:lang w:val="en-US"/>
-        </w:rPr>
-        <w:t>Thread</w:t>
-      </w:r>
-      <w:r>
-        <w:rPr>
-          <w:i/>
-          <w:lang w:val="en-US"/>
-        </w:rPr>
-        <w:t xml:space="preserve"> </w:t>
-      </w:r>
-      <w:r>
-        <w:rPr>
-          <w:i/>
-          <w:lang w:val="en-US"/>
-        </w:rPr>
-        <w:t>thread</w:t>
-      </w:r>
-      <w:r>
-        <w:rPr>
-          <w:i/>
-          <w:lang w:val="en-US"/>
-        </w:rPr>
-        <w:t xml:space="preserve"> = </w:t>
-      </w:r>
-      <w:r>
-        <w:rPr>
-          <w:i/>
-          <w:lang w:val="en-US"/>
-        </w:rPr>
-        <w:t>new</w:t>
-      </w:r>
-      <w:r>
-        <w:rPr>
-          <w:i/>
-          <w:lang w:val="en-US"/>
-        </w:rPr>
-        <w:t xml:space="preserve"> </w:t>
-      </w:r>
-      <w:r>
-        <w:rPr>
-          <w:i/>
-          <w:lang w:val="en-US"/>
-        </w:rPr>
-        <w:t>Thread</w:t>
-      </w:r>
-      <w:r>
-        <w:rPr>
-          <w:i/>
-          <w:lang w:val="en-US"/>
-        </w:rPr>
-        <w:t>(() -&gt; {</w:t>
-      </w:r>
-    </w:p>
-    <w:p>
-      <w:pPr>
-        <w:spacing w:after="0" w:line="240" w:lineRule="auto"/>
-        <w:ind w:firstLine="284"/>
-        <w:rPr>
-          <w:i/>
-          <w:lang w:val="en-US"/>
-        </w:rPr>
-      </w:pPr>
-      <w:r>
-        <w:rPr>
-          <w:i/>
-          <w:lang w:val="en-US"/>
-        </w:rPr>
-        <w:t xml:space="preserve">while </w:t>
-      </w:r>
-      <w:r>
-        <w:rPr>
-          <w:i/>
-          <w:highlight w:val="yellow"/>
-          <w:lang w:val="en-US"/>
-        </w:rPr>
-        <w:t>(!Thread.currentThread().isInterrupted())</w:t>
-      </w:r>
-      <w:r>
-        <w:rPr>
-          <w:i/>
-          <w:lang w:val="en-US"/>
-        </w:rPr>
-        <w:t xml:space="preserve"> {</w:t>
-      </w:r>
-    </w:p>
-    <w:p>
-      <w:pPr>
-        <w:spacing w:after="0" w:line="240" w:lineRule="auto"/>
-        <w:ind w:firstLine="567"/>
-        <w:rPr>
-          <w:i/>
-          <w:lang w:val="en-US"/>
-        </w:rPr>
-      </w:pPr>
-      <w:r>
-        <w:rPr>
-          <w:i/>
-          <w:lang w:val="en-US"/>
-        </w:rPr>
-        <w:t>System.out.println("SPAM");</w:t>
-      </w:r>
-      <w:r>
-        <w:rPr>
-          <w:i/>
-          <w:lang w:val="en-US"/>
-        </w:rPr>
-        <w:t xml:space="preserve"> </w:t>
-      </w:r>
-      <w:r>
-        <w:rPr>
-          <w:i/>
-          <w:lang w:val="en-US"/>
-        </w:rPr>
-        <w:t>}</w:t>
-      </w:r>
-      <w:r>
-        <w:rPr>
-          <w:i/>
-          <w:lang w:val="en-US"/>
-        </w:rPr>
-        <w:t xml:space="preserve"> </w:t>
-      </w:r>
-      <w:r>
-        <w:rPr>
-          <w:i/>
-          <w:lang w:val="en-US"/>
-        </w:rPr>
-        <w:t>});</w:t>
-      </w:r>
-    </w:p>
-    <w:p>
-      <w:pPr>
-        <w:spacing w:after="0" w:line="240" w:lineRule="auto"/>
-        <w:ind w:firstLine="284"/>
-        <w:jc w:val="both"/>
-      </w:pPr>
-      <w:r>
-        <w:t>Метод</w:t>
-      </w:r>
-      <w:r>
-        <w:rPr>
-          <w:lang w:val="en-US"/>
-        </w:rPr>
-        <w:t xml:space="preserve"> </w:t>
-      </w:r>
-      <w:r>
-        <w:rPr>
-          <w:b/>
-          <w:i/>
-          <w:lang w:val="en-US"/>
-        </w:rPr>
-        <w:t>t</w:t>
-      </w:r>
-      <w:r>
-        <w:rPr>
-          <w:b/>
-          <w:i/>
-          <w:lang w:val="en-US"/>
-        </w:rPr>
-        <w:t>hread</w:t>
-      </w:r>
-      <w:r>
-        <w:rPr>
-          <w:b/>
-          <w:i/>
-          <w:lang w:val="en-US"/>
-        </w:rPr>
+    </w:p>
+    <w:p>
+      <w:pPr>
+        <w:spacing w:after="0" w:line="240" w:lineRule="auto"/>
+        <w:ind w:firstLine="284"/>
+        <w:jc w:val="both"/>
+      </w:pPr>
+      <w:r>
+        <w:t xml:space="preserve">Сделать операцию атомарной можно с помощью оператора </w:t>
+      </w:r>
+      <w:r>
+        <w:rPr>
+          <w:b/>
+          <w:i/>
+          <w:lang w:val="en-US"/>
+        </w:rPr>
+        <w:t>synchronized</w:t>
+      </w:r>
+      <w:r>
         <w:t>.</w:t>
       </w:r>
       <w:r>
-        <w:rPr>
-          <w:b/>
-          <w:i/>
-          <w:lang w:val="en-US"/>
-        </w:rPr>
-        <w:t>stop</w:t>
-      </w:r>
-      <w:r>
-        <w:rPr>
-          <w:b/>
-          <w:i/>
-          <w:lang w:val="en-US"/>
-        </w:rPr>
-        <w:t>()</w:t>
-      </w:r>
-      <w:r>
-        <w:rPr>
-          <w:lang w:val="en-US"/>
-        </w:rPr>
-        <w:t xml:space="preserve"> </w:t>
-      </w:r>
-      <w:r>
-        <w:t>принудительно</w:t>
-      </w:r>
-      <w:r>
-        <w:rPr>
-          <w:lang w:val="en-US"/>
-        </w:rPr>
-        <w:t xml:space="preserve"> </w:t>
-      </w:r>
-      <w:r>
-        <w:t>прерывает</w:t>
-      </w:r>
-      <w:r>
-        <w:rPr>
-          <w:lang w:val="en-US"/>
-        </w:rPr>
-        <w:t xml:space="preserve"> </w:t>
-      </w:r>
-      <w:r>
-        <w:t>выполнение</w:t>
-      </w:r>
-      <w:r>
-        <w:rPr>
-          <w:lang w:val="en-US"/>
-        </w:rPr>
-        <w:t xml:space="preserve"> </w:t>
-      </w:r>
-      <w:r>
-        <w:t>потока</w:t>
-      </w:r>
-      <w:r>
-        <w:rPr>
-          <w:lang w:val="en-US"/>
-        </w:rPr>
-        <w:t xml:space="preserve">. </w:t>
-      </w:r>
-      <w:r>
-        <w:t>Не рекомендован к использованию, т.к. могут повредиться данные.</w:t>
-      </w:r>
-    </w:p>
-    <w:p>
-      <w:pPr>
-        <w:spacing w:after="0" w:line="240" w:lineRule="auto"/>
-        <w:ind w:firstLine="284"/>
-        <w:jc w:val="both"/>
-      </w:pPr>
-    </w:p>
-    <w:p>
-      <w:pPr>
-        <w:spacing w:after="0" w:line="240" w:lineRule="auto"/>
-        <w:ind w:firstLine="284"/>
-        <w:jc w:val="both"/>
-      </w:pPr>
-      <w:r>
-        <w:t>С точки зрения процессора операции инкремента/декремента – это три атомарные операции (прочитать, изменить, записать)</w:t>
-      </w:r>
-      <w:r>
-        <w:t>, которые могут перемешиваться в режиме многопоточности.</w:t>
-      </w:r>
-      <w:r>
-        <w:t xml:space="preserve"> </w:t>
-      </w:r>
-      <w:r>
-        <w:t xml:space="preserve">Для работы с многопоточностью используется популярный пакет </w:t>
-      </w:r>
-      <w:r>
-        <w:rPr>
-          <w:b/>
-          <w:i/>
-          <w:lang w:val="en-US"/>
-        </w:rPr>
-        <w:t>java</w:t>
-      </w:r>
-      <w:r>
-        <w:rPr>
-          <w:b/>
-          <w:i/>
-        </w:rPr>
+        <w:t xml:space="preserve"> </w:t>
+      </w:r>
+      <w:r>
+        <w:t>Этот оператор защищает куски кода от одновременного выполнения разными потоками</w:t>
+      </w:r>
+      <w:r>
+        <w:t xml:space="preserve">, создавая </w:t>
+      </w:r>
+      <w:r>
+        <w:rPr>
+          <w:b/>
+        </w:rPr>
+        <w:t>однопоточную критическую секцию</w:t>
+      </w:r>
+      <w:r>
+        <w:t>. Критические секции могут быть сгруппированы</w:t>
+      </w:r>
+      <w:r>
+        <w:t xml:space="preserve"> </w:t>
+      </w:r>
+      <w:r>
+        <w:t>с</w:t>
+      </w:r>
+      <w:r>
+        <w:t xml:space="preserve"> од</w:t>
+      </w:r>
+      <w:r>
+        <w:t>ним</w:t>
+      </w:r>
+      <w:r>
+        <w:t xml:space="preserve"> и т</w:t>
+      </w:r>
+      <w:r>
+        <w:t>ем</w:t>
+      </w:r>
+      <w:r>
+        <w:t xml:space="preserve"> же объект</w:t>
+      </w:r>
+      <w:r>
+        <w:t>ом</w:t>
+      </w:r>
+      <w:r>
+        <w:t>-</w:t>
+      </w:r>
+      <w:r>
+        <w:t>монитор</w:t>
+      </w:r>
+      <w:r>
+        <w:t>ом</w:t>
+      </w:r>
+      <w:r>
         <w:t>.</w:t>
       </w:r>
       <w:r>
-        <w:rPr>
-          <w:b/>
-          <w:i/>
-          <w:lang w:val="en-US"/>
-        </w:rPr>
-        <w:t>util</w:t>
-      </w:r>
-      <w:r>
-        <w:rPr>
-          <w:b/>
-          <w:i/>
-        </w:rPr>
-        <w:t>.</w:t>
-      </w:r>
-      <w:r>
-        <w:rPr>
-          <w:b/>
-          <w:i/>
-          <w:lang w:val="en-US"/>
-        </w:rPr>
-        <w:t>concurrent</w:t>
-      </w:r>
-      <w:r>
-        <w:t xml:space="preserve">. </w:t>
-      </w:r>
-    </w:p>
-    <w:p>
-      <w:pPr>
-        <w:spacing w:after="0" w:line="240" w:lineRule="auto"/>
-        <w:ind w:firstLine="284"/>
-        <w:jc w:val="both"/>
-      </w:pPr>
-      <w:r>
-        <w:t>Этот пакет</w:t>
-      </w:r>
-      <w:r>
-        <w:t xml:space="preserve"> содержит классы </w:t>
-      </w:r>
-      <w:r>
-        <w:rPr>
-          <w:b/>
-          <w:i/>
-          <w:lang w:val="en-US"/>
-        </w:rPr>
-        <w:t>AtomicInteger</w:t>
-      </w:r>
-      <w:r>
-        <w:t xml:space="preserve">, </w:t>
-      </w:r>
-      <w:r>
-        <w:rPr>
-          <w:b/>
-          <w:i/>
-          <w:lang w:val="en-US"/>
-        </w:rPr>
-        <w:t>AtomicLong</w:t>
-      </w:r>
-      <w:r>
-        <w:t xml:space="preserve">, </w:t>
-      </w:r>
-      <w:r>
-        <w:rPr>
-          <w:b/>
-          <w:i/>
-          <w:lang w:val="en-US"/>
-        </w:rPr>
-        <w:t>AtomicReference</w:t>
-      </w:r>
-      <w:r>
-        <w:t xml:space="preserve"> </w:t>
-      </w:r>
-      <w:r>
-        <w:t>и другие</w:t>
-      </w:r>
-      <w:r>
-        <w:t xml:space="preserve"> классы</w:t>
-      </w:r>
-      <w:r>
-        <w:t xml:space="preserve"> для корректной работы в режиме многопоточности</w:t>
-      </w:r>
-      <w:r>
-        <w:t>.</w:t>
-      </w:r>
-      <w:r>
-        <w:t xml:space="preserve"> </w:t>
-      </w:r>
-      <w:r>
-        <w:t xml:space="preserve">Конкретно для </w:t>
-      </w:r>
-      <w:r>
-        <w:t xml:space="preserve">инкремента/декремента используются методы </w:t>
-      </w:r>
-      <w:r>
-        <w:rPr>
-          <w:b/>
-          <w:i/>
-          <w:lang w:val="en-US"/>
-        </w:rPr>
-        <w:t>AtomicInteger</w:t>
-      </w:r>
-      <w:r>
-        <w:rPr>
-          <w:b/>
-          <w:i/>
-        </w:rPr>
-        <w:t>.</w:t>
-      </w:r>
-      <w:r>
-        <w:rPr>
-          <w:b/>
-          <w:i/>
-          <w:lang w:val="en-US"/>
-        </w:rPr>
-        <w:t>getAndIncremet</w:t>
-      </w:r>
-      <w:r>
-        <w:rPr>
-          <w:b/>
-          <w:i/>
-        </w:rPr>
-        <w:t>()</w:t>
-      </w:r>
-      <w:r>
-        <w:t xml:space="preserve"> </w:t>
-      </w:r>
-      <w:r>
-        <w:t>и</w:t>
-      </w:r>
-      <w:r>
-        <w:t xml:space="preserve"> </w:t>
-      </w:r>
-      <w:r>
-        <w:rPr>
-          <w:b/>
-          <w:i/>
-          <w:lang w:val="en-US"/>
-        </w:rPr>
-        <w:t>AtomicInteger</w:t>
-      </w:r>
-      <w:r>
-        <w:rPr>
-          <w:b/>
-          <w:i/>
-        </w:rPr>
-        <w:t>.</w:t>
-      </w:r>
-      <w:r>
-        <w:rPr>
-          <w:b/>
-          <w:i/>
-          <w:lang w:val="en-US"/>
-        </w:rPr>
-        <w:t>getAndDecremet</w:t>
-      </w:r>
-      <w:r>
-        <w:rPr>
-          <w:b/>
-          <w:i/>
-        </w:rPr>
-        <w:t>()</w:t>
-      </w:r>
-      <w:r>
-        <w:t>.</w:t>
-      </w:r>
-    </w:p>
-    <w:p>
-      <w:pPr>
-        <w:spacing w:after="0" w:line="240" w:lineRule="auto"/>
-        <w:ind w:firstLine="284"/>
-        <w:jc w:val="both"/>
-      </w:pPr>
-      <w:r>
-        <w:t xml:space="preserve">Сделать операцию атомарной можно с помощью оператора </w:t>
-      </w:r>
-      <w:r>
-        <w:rPr>
-          <w:b/>
-          <w:i/>
-          <w:lang w:val="en-US"/>
-        </w:rPr>
-        <w:t>synchronized</w:t>
-      </w:r>
-      <w:r>
-        <w:t>.</w:t>
-      </w:r>
-      <w:r>
-        <w:t xml:space="preserve"> </w:t>
-      </w:r>
-      <w:r>
-        <w:t>Этот оператор защищает куски кода от одновременного выполнения разными потоками</w:t>
-      </w:r>
-      <w:r>
-        <w:t xml:space="preserve">, создавая </w:t>
-      </w:r>
-      <w:r>
-        <w:rPr>
-          <w:b/>
-        </w:rPr>
-        <w:t>однопоточную критическую секцию</w:t>
-      </w:r>
-      <w:r>
-        <w:t>. Критические секции могут быть сгруппированы</w:t>
-      </w:r>
-      <w:r>
-        <w:t xml:space="preserve"> </w:t>
-      </w:r>
-      <w:r>
-        <w:t>с</w:t>
-      </w:r>
-      <w:r>
-        <w:t xml:space="preserve"> од</w:t>
-      </w:r>
-      <w:r>
-        <w:t>ним</w:t>
-      </w:r>
-      <w:r>
-        <w:t xml:space="preserve"> и т</w:t>
-      </w:r>
-      <w:r>
-        <w:t>ем</w:t>
-      </w:r>
-      <w:r>
-        <w:t xml:space="preserve"> же объект</w:t>
-      </w:r>
-      <w:r>
-        <w:t>ом</w:t>
-      </w:r>
-      <w:r>
-        <w:t>-</w:t>
-      </w:r>
-      <w:r>
-        <w:t>монитор</w:t>
-      </w:r>
-      <w:r>
-        <w:t>ом</w:t>
-      </w:r>
-      <w:r>
-        <w:t>.</w:t>
-      </w:r>
-      <w:r>
         <w:t xml:space="preserve"> </w:t>
       </w:r>
       <w:r>
@@ -74387,13 +74734,7 @@
         <w:t xml:space="preserve"> и гарантирует </w:t>
       </w:r>
       <w:r>
-        <w:t xml:space="preserve">последовательность выполнения секций с одним и тем же </w:t>
-      </w:r>
-      <w:r>
-        <w:t>объектом</w:t>
-      </w:r>
-      <w:r>
-        <w:t>-монитором</w:t>
+        <w:t>последовательность выполнения секций с одним и тем же объектом-монитором</w:t>
       </w:r>
       <w:r>
         <w:t>.</w:t>
@@ -74611,29 +74952,21 @@
         <w:jc w:val="both"/>
         <w:rPr>
           <w:i/>
-          <w:lang w:val="en-US"/>
-        </w:rPr>
-      </w:pPr>
-    </w:p>
-    <w:p>
-      <w:pPr>
-        <w:spacing w:after="0" w:line="240" w:lineRule="auto"/>
-        <w:ind w:firstLine="284"/>
-        <w:jc w:val="both"/>
-      </w:pPr>
-      <w:r>
-        <w:rPr>
-          <w:i/>
-          <w:lang w:val="en-US"/>
-        </w:rPr>
-        <w:t>S</w:t>
-      </w:r>
-      <w:r>
-        <w:rPr>
-          <w:i/>
-          <w:lang w:val="en-US"/>
-        </w:rPr>
-        <w:t>ynchronized</w:t>
+        </w:rPr>
+      </w:pPr>
+    </w:p>
+    <w:p>
+      <w:pPr>
+        <w:spacing w:after="0" w:line="240" w:lineRule="auto"/>
+        <w:ind w:firstLine="284"/>
+        <w:jc w:val="both"/>
+      </w:pPr>
+      <w:r>
+        <w:rPr>
+          <w:i/>
+          <w:lang w:val="en-US"/>
+        </w:rPr>
+        <w:t>Synchronized</w:t>
       </w:r>
       <w:r>
         <w:t xml:space="preserve"> может значительно замедлить выполнение программы в отличии от </w:t>
@@ -74816,6 +75149,7 @@
         <w:rPr>
           <w:i/>
           <w:highlight w:val="yellow"/>
+          <w:lang w:val="en-US"/>
         </w:rPr>
         <w:t xml:space="preserve"> </w:t>
       </w:r>
@@ -74831,6 +75165,7 @@
         <w:rPr>
           <w:i/>
           <w:highlight w:val="yellow"/>
+          <w:lang w:val="en-US"/>
         </w:rPr>
         <w:t xml:space="preserve"> </w:t>
       </w:r>
@@ -74846,6 +75181,7 @@
         <w:rPr>
           <w:i/>
           <w:highlight w:val="yellow"/>
+          <w:lang w:val="en-US"/>
         </w:rPr>
         <w:t xml:space="preserve"> </w:t>
       </w:r>
@@ -74936,6 +75272,7 @@
         <w:rPr>
           <w:i/>
           <w:highlight w:val="yellow"/>
+          <w:lang w:val="en-US"/>
         </w:rPr>
         <w:t xml:space="preserve"> </w:t>
       </w:r>
@@ -74951,6 +75288,7 @@
         <w:rPr>
           <w:i/>
           <w:highlight w:val="yellow"/>
+          <w:lang w:val="en-US"/>
         </w:rPr>
         <w:t xml:space="preserve"> </w:t>
       </w:r>
@@ -74966,6 +75304,7 @@
         <w:rPr>
           <w:i/>
           <w:highlight w:val="yellow"/>
+          <w:lang w:val="en-US"/>
         </w:rPr>
         <w:t xml:space="preserve"> </w:t>
       </w:r>
@@ -75354,14 +75693,131 @@
           <w:i/>
           <w:lang w:val="en-US"/>
         </w:rPr>
+        <w:t xml:space="preserve">for (int i = 0; i &lt; N; i++) { </w:t>
+      </w:r>
+    </w:p>
+    <w:p>
+      <w:pPr>
+        <w:spacing w:after="0" w:line="240" w:lineRule="auto"/>
+        <w:ind w:firstLine="851"/>
+        <w:jc w:val="both"/>
+        <w:rPr>
+          <w:i/>
+          <w:lang w:val="en-US"/>
+        </w:rPr>
+      </w:pPr>
+      <w:r>
+        <w:rPr>
+          <w:i/>
+          <w:highlight w:val="yellow"/>
+          <w:lang w:val="en-US"/>
+        </w:rPr>
+        <w:t>set.add(i);</w:t>
+      </w:r>
+      <w:r>
+        <w:rPr>
+          <w:i/>
+          <w:lang w:val="en-US"/>
+        </w:rPr>
+        <w:t xml:space="preserve"> }</w:t>
+      </w:r>
+    </w:p>
+    <w:p>
+      <w:pPr>
+        <w:spacing w:after="0" w:line="240" w:lineRule="auto"/>
+        <w:ind w:firstLine="567"/>
+        <w:jc w:val="both"/>
+        <w:rPr>
+          <w:i/>
+          <w:lang w:val="en-US"/>
+        </w:rPr>
+      </w:pPr>
+      <w:r>
+        <w:rPr>
+          <w:i/>
+          <w:lang w:val="en-US"/>
+        </w:rPr>
+        <w:t>Thread oddThread = new Thread(() -&gt; {</w:t>
+      </w:r>
+    </w:p>
+    <w:p>
+      <w:pPr>
+        <w:spacing w:after="0" w:line="240" w:lineRule="auto"/>
+        <w:ind w:firstLine="851"/>
+        <w:jc w:val="both"/>
+        <w:rPr>
+          <w:i/>
+          <w:lang w:val="en-US"/>
+        </w:rPr>
+      </w:pPr>
+      <w:r>
+        <w:rPr>
+          <w:i/>
+          <w:lang w:val="en-US"/>
+        </w:rPr>
         <w:t>for (int i = 0; i &lt; N; i++) {</w:t>
       </w:r>
-      <w:r>
-        <w:rPr>
-          <w:i/>
-          <w:lang w:val="en-US"/>
-        </w:rPr>
-        <w:t xml:space="preserve"> </w:t>
+    </w:p>
+    <w:p>
+      <w:pPr>
+        <w:spacing w:after="0" w:line="240" w:lineRule="auto"/>
+        <w:ind w:firstLine="1134"/>
+        <w:jc w:val="both"/>
+        <w:rPr>
+          <w:i/>
+          <w:lang w:val="en-US"/>
+        </w:rPr>
+      </w:pPr>
+      <w:r>
+        <w:rPr>
+          <w:i/>
+          <w:lang w:val="en-US"/>
+        </w:rPr>
+        <w:t>if (i % 2 == 1) {</w:t>
+      </w:r>
+    </w:p>
+    <w:p>
+      <w:pPr>
+        <w:spacing w:after="0" w:line="240" w:lineRule="auto"/>
+        <w:ind w:firstLine="1418"/>
+        <w:jc w:val="both"/>
+        <w:rPr>
+          <w:i/>
+          <w:lang w:val="en-US"/>
+        </w:rPr>
+      </w:pPr>
+      <w:r>
+        <w:rPr>
+          <w:i/>
+          <w:highlight w:val="yellow"/>
+          <w:lang w:val="en-US"/>
+        </w:rPr>
+        <w:t>set.remove(i);</w:t>
+      </w:r>
+      <w:r>
+        <w:rPr>
+          <w:i/>
+          <w:lang w:val="en-US"/>
+        </w:rPr>
+        <w:t xml:space="preserve"> } } });</w:t>
+      </w:r>
+    </w:p>
+    <w:p>
+      <w:pPr>
+        <w:spacing w:after="0" w:line="240" w:lineRule="auto"/>
+        <w:ind w:firstLine="567"/>
+        <w:jc w:val="both"/>
+        <w:rPr>
+          <w:i/>
+          <w:lang w:val="en-US"/>
+        </w:rPr>
+      </w:pPr>
+      <w:r>
+        <w:rPr>
+          <w:i/>
+          <w:lang w:val="en-US"/>
+        </w:rPr>
+        <w:t>Thread evenThread = new Thread(() -&gt; {</w:t>
       </w:r>
     </w:p>
     <w:p>
@@ -75377,24 +75833,53 @@
       <w:r>
         <w:rPr>
           <w:i/>
+          <w:lang w:val="en-US"/>
+        </w:rPr>
+        <w:t>for (int i = 0; i &lt; N; i++) {</w:t>
+      </w:r>
+    </w:p>
+    <w:p>
+      <w:pPr>
+        <w:spacing w:after="0" w:line="240" w:lineRule="auto"/>
+        <w:ind w:firstLine="1134"/>
+        <w:jc w:val="both"/>
+        <w:rPr>
+          <w:i/>
+          <w:lang w:val="en-US"/>
+        </w:rPr>
+      </w:pPr>
+      <w:r>
+        <w:rPr>
+          <w:i/>
+          <w:lang w:val="en-US"/>
+        </w:rPr>
+        <w:t>if (i % 2 == 0) {</w:t>
+      </w:r>
+    </w:p>
+    <w:p>
+      <w:pPr>
+        <w:spacing w:after="0" w:line="240" w:lineRule="auto"/>
+        <w:ind w:firstLine="1418"/>
+        <w:jc w:val="both"/>
+        <w:rPr>
+          <w:i/>
+          <w:lang w:val="en-US"/>
+        </w:rPr>
+      </w:pPr>
+      <w:r>
+        <w:rPr>
+          <w:i/>
           <w:highlight w:val="yellow"/>
           <w:lang w:val="en-US"/>
         </w:rPr>
-        <w:t>set.add(i);</w:t>
-      </w:r>
-      <w:r>
-        <w:rPr>
-          <w:i/>
-          <w:lang w:val="en-US"/>
-        </w:rPr>
-        <w:t xml:space="preserve"> </w:t>
-      </w:r>
-      <w:r>
-        <w:rPr>
-          <w:i/>
-          <w:lang w:val="en-US"/>
-        </w:rPr>
-        <w:t>}</w:t>
+        <w:t>set.remove(i);</w:t>
+      </w:r>
+      <w:r>
+        <w:rPr>
+          <w:i/>
+          <w:lang w:val="en-US"/>
+        </w:rPr>
+        <w:t xml:space="preserve"> } } });</w:t>
       </w:r>
     </w:p>
     <w:p>
@@ -75412,104 +75897,7 @@
           <w:i/>
           <w:lang w:val="en-US"/>
         </w:rPr>
-        <w:t>Thread oddThread = new Thread(() -&gt; {</w:t>
-      </w:r>
-    </w:p>
-    <w:p>
-      <w:pPr>
-        <w:spacing w:after="0" w:line="240" w:lineRule="auto"/>
-        <w:ind w:firstLine="851"/>
-        <w:jc w:val="both"/>
-        <w:rPr>
-          <w:i/>
-          <w:lang w:val="en-US"/>
-        </w:rPr>
-      </w:pPr>
-      <w:r>
-        <w:rPr>
-          <w:i/>
-          <w:lang w:val="en-US"/>
-        </w:rPr>
-        <w:t>for (int i = 0; i &lt; N; i++) {</w:t>
-      </w:r>
-    </w:p>
-    <w:p>
-      <w:pPr>
-        <w:spacing w:after="0" w:line="240" w:lineRule="auto"/>
-        <w:ind w:firstLine="1134"/>
-        <w:jc w:val="both"/>
-        <w:rPr>
-          <w:i/>
-          <w:lang w:val="en-US"/>
-        </w:rPr>
-      </w:pPr>
-      <w:r>
-        <w:rPr>
-          <w:i/>
-          <w:lang w:val="en-US"/>
-        </w:rPr>
-        <w:t>if (i % 2 == 1) {</w:t>
-      </w:r>
-    </w:p>
-    <w:p>
-      <w:pPr>
-        <w:spacing w:after="0" w:line="240" w:lineRule="auto"/>
-        <w:ind w:firstLine="1418"/>
-        <w:jc w:val="both"/>
-        <w:rPr>
-          <w:i/>
-          <w:lang w:val="en-US"/>
-        </w:rPr>
-      </w:pPr>
-      <w:r>
-        <w:rPr>
-          <w:i/>
-          <w:highlight w:val="yellow"/>
-          <w:lang w:val="en-US"/>
-        </w:rPr>
-        <w:t>set.remove(i);</w:t>
-      </w:r>
-      <w:r>
-        <w:rPr>
-          <w:i/>
-          <w:lang w:val="en-US"/>
-        </w:rPr>
-        <w:t xml:space="preserve"> </w:t>
-      </w:r>
-      <w:r>
-        <w:rPr>
-          <w:i/>
-          <w:lang w:val="en-US"/>
-        </w:rPr>
-        <w:t>}</w:t>
-      </w:r>
-      <w:r>
-        <w:rPr>
-          <w:i/>
-          <w:lang w:val="en-US"/>
-        </w:rPr>
-        <w:t xml:space="preserve"> </w:t>
-      </w:r>
-      <w:r>
-        <w:rPr>
-          <w:i/>
-          <w:lang w:val="en-US"/>
-        </w:rPr>
-        <w:t>}</w:t>
-      </w:r>
-      <w:r>
-        <w:rPr>
-          <w:i/>
-          <w:lang w:val="en-US"/>
-        </w:rPr>
-        <w:t xml:space="preserve"> </w:t>
-      </w:r>
-      <w:r>
-        <w:rPr>
-          <w:i/>
-          <w:lang w:val="en-US"/>
-        </w:rPr>
-        <w:t>});</w:t>
+        <w:t>oddThread.start();</w:t>
       </w:r>
     </w:p>
     <w:p>
@@ -75527,104 +75915,7 @@
           <w:i/>
           <w:lang w:val="en-US"/>
         </w:rPr>
-        <w:t>Thread evenThread = new Thread(() -&gt; {</w:t>
-      </w:r>
-    </w:p>
-    <w:p>
-      <w:pPr>
-        <w:spacing w:after="0" w:line="240" w:lineRule="auto"/>
-        <w:ind w:firstLine="851"/>
-        <w:jc w:val="both"/>
-        <w:rPr>
-          <w:i/>
-          <w:lang w:val="en-US"/>
-        </w:rPr>
-      </w:pPr>
-      <w:r>
-        <w:rPr>
-          <w:i/>
-          <w:lang w:val="en-US"/>
-        </w:rPr>
-        <w:t>for (int i = 0; i &lt; N; i++) {</w:t>
-      </w:r>
-    </w:p>
-    <w:p>
-      <w:pPr>
-        <w:spacing w:after="0" w:line="240" w:lineRule="auto"/>
-        <w:ind w:firstLine="1134"/>
-        <w:jc w:val="both"/>
-        <w:rPr>
-          <w:i/>
-          <w:lang w:val="en-US"/>
-        </w:rPr>
-      </w:pPr>
-      <w:r>
-        <w:rPr>
-          <w:i/>
-          <w:lang w:val="en-US"/>
-        </w:rPr>
-        <w:t>if (i % 2 == 0) {</w:t>
-      </w:r>
-    </w:p>
-    <w:p>
-      <w:pPr>
-        <w:spacing w:after="0" w:line="240" w:lineRule="auto"/>
-        <w:ind w:firstLine="1418"/>
-        <w:jc w:val="both"/>
-        <w:rPr>
-          <w:i/>
-          <w:lang w:val="en-US"/>
-        </w:rPr>
-      </w:pPr>
-      <w:r>
-        <w:rPr>
-          <w:i/>
-          <w:highlight w:val="yellow"/>
-          <w:lang w:val="en-US"/>
-        </w:rPr>
-        <w:t>set.remove(i);</w:t>
-      </w:r>
-      <w:r>
-        <w:rPr>
-          <w:i/>
-          <w:lang w:val="en-US"/>
-        </w:rPr>
-        <w:t xml:space="preserve"> </w:t>
-      </w:r>
-      <w:r>
-        <w:rPr>
-          <w:i/>
-          <w:lang w:val="en-US"/>
-        </w:rPr>
-        <w:t>}</w:t>
-      </w:r>
-      <w:r>
-        <w:rPr>
-          <w:i/>
-          <w:lang w:val="en-US"/>
-        </w:rPr>
-        <w:t xml:space="preserve"> </w:t>
-      </w:r>
-      <w:r>
-        <w:rPr>
-          <w:i/>
-          <w:lang w:val="en-US"/>
-        </w:rPr>
-        <w:t>}</w:t>
-      </w:r>
-      <w:r>
-        <w:rPr>
-          <w:i/>
-          <w:lang w:val="en-US"/>
-        </w:rPr>
-        <w:t xml:space="preserve"> </w:t>
-      </w:r>
-      <w:r>
-        <w:rPr>
-          <w:i/>
-          <w:lang w:val="en-US"/>
-        </w:rPr>
-        <w:t>});</w:t>
+        <w:t>evenThread.start();</w:t>
       </w:r>
     </w:p>
     <w:p>
@@ -75642,7 +75933,7 @@
           <w:i/>
           <w:lang w:val="en-US"/>
         </w:rPr>
-        <w:t>oddThread.start();</w:t>
+        <w:t>oddThread.join();</w:t>
       </w:r>
     </w:p>
     <w:p>
@@ -75660,7 +75951,7 @@
           <w:i/>
           <w:lang w:val="en-US"/>
         </w:rPr>
-        <w:t>evenThread.start();</w:t>
+        <w:t>evenThread.join();</w:t>
       </w:r>
     </w:p>
     <w:p>
@@ -75678,71 +75969,7 @@
           <w:i/>
           <w:lang w:val="en-US"/>
         </w:rPr>
-        <w:t>oddThread.join();</w:t>
-      </w:r>
-    </w:p>
-    <w:p>
-      <w:pPr>
-        <w:spacing w:after="0" w:line="240" w:lineRule="auto"/>
-        <w:ind w:firstLine="567"/>
-        <w:jc w:val="both"/>
-        <w:rPr>
-          <w:i/>
-          <w:lang w:val="en-US"/>
-        </w:rPr>
-      </w:pPr>
-      <w:r>
-        <w:rPr>
-          <w:i/>
-          <w:lang w:val="en-US"/>
-        </w:rPr>
-        <w:t>evenThread.join();</w:t>
-      </w:r>
-    </w:p>
-    <w:p>
-      <w:pPr>
-        <w:spacing w:after="0" w:line="240" w:lineRule="auto"/>
-        <w:ind w:firstLine="567"/>
-        <w:jc w:val="both"/>
-        <w:rPr>
-          <w:i/>
-          <w:lang w:val="en-US"/>
-        </w:rPr>
-      </w:pPr>
-      <w:r>
-        <w:rPr>
-          <w:i/>
-          <w:lang w:val="en-US"/>
-        </w:rPr>
-        <w:t>System.out.printf("set.size() = %d%n", set.size());</w:t>
-      </w:r>
-      <w:r>
-        <w:rPr>
-          <w:i/>
-          <w:lang w:val="en-US"/>
-        </w:rPr>
-        <w:t xml:space="preserve"> </w:t>
-      </w:r>
-      <w:r>
-        <w:rPr>
-          <w:i/>
-          <w:lang w:val="en-US"/>
-        </w:rPr>
-        <w:t>}</w:t>
-      </w:r>
-      <w:r>
-        <w:rPr>
-          <w:i/>
-          <w:lang w:val="en-US"/>
-        </w:rPr>
-        <w:t xml:space="preserve"> </w:t>
-      </w:r>
-      <w:r>
-        <w:rPr>
-          <w:i/>
-          <w:lang w:val="en-US"/>
-        </w:rPr>
-        <w:t>}</w:t>
+        <w:t>System.out.printf("set.size() = %d%n", set.size()); } }</w:t>
       </w:r>
       <w:r>
         <w:rPr>
@@ -76485,21 +76712,7 @@
           <w:i/>
           <w:lang w:val="en-US"/>
         </w:rPr>
-        <w:t>System.out.println("Задача #" + copyOfI);</w:t>
-      </w:r>
-      <w:r>
-        <w:rPr>
-          <w:i/>
-          <w:lang w:val="en-US"/>
-        </w:rPr>
-        <w:t xml:space="preserve"> </w:t>
-      </w:r>
-      <w:r>
-        <w:rPr>
-          <w:i/>
-          <w:lang w:val="en-US"/>
-        </w:rPr>
-        <w:t>};</w:t>
+        <w:t>System.out.println("Задача #" + copyOfI); };</w:t>
       </w:r>
     </w:p>
     <w:p>
@@ -76521,6 +76734,7 @@
       <w:r>
         <w:rPr>
           <w:i/>
+          <w:lang w:val="en-US"/>
         </w:rPr>
         <w:t xml:space="preserve"> </w:t>
       </w:r>
@@ -76676,15 +76890,451 @@
           <w:i/>
           <w:lang w:val="en-US"/>
         </w:rPr>
-        <w:t xml:space="preserve"> </w:t>
-      </w:r>
-      <w:r>
-        <w:rPr>
-          <w:i/>
-          <w:lang w:val="en-US"/>
+        <w:t xml:space="preserve"> }</w:t>
+      </w:r>
+    </w:p>
+    <w:p>
+      <w:pPr>
+        <w:spacing w:after="0" w:line="240" w:lineRule="auto"/>
+        <w:ind w:firstLine="567"/>
+        <w:rPr>
+          <w:i/>
+          <w:lang w:val="en-US"/>
+        </w:rPr>
+      </w:pPr>
+      <w:r>
+        <w:rPr>
+          <w:i/>
+          <w:lang w:val="en-US"/>
+        </w:rPr>
+        <w:t>executor.shutdown();</w:t>
+      </w:r>
+    </w:p>
+    <w:p>
+      <w:pPr>
+        <w:spacing w:after="0" w:line="240" w:lineRule="auto"/>
+        <w:ind w:firstLine="567"/>
+        <w:rPr>
+          <w:i/>
+          <w:lang w:val="en-US"/>
+        </w:rPr>
+      </w:pPr>
+      <w:r>
+        <w:rPr>
+          <w:i/>
+          <w:lang w:val="en-US"/>
+        </w:rPr>
+        <w:t>while (!executor.awaitTermination(1, TimeUnit.SECONDS)) {</w:t>
+      </w:r>
+      <w:r>
+        <w:rPr>
+          <w:i/>
+          <w:lang w:val="en-US"/>
+        </w:rPr>
+        <w:tab/>
+      </w:r>
+      <w:r>
+        <w:rPr>
+          <w:i/>
+          <w:lang w:val="en-US"/>
+        </w:rPr>
+        <w:tab/>
+      </w:r>
+      <w:r>
+        <w:rPr>
+          <w:i/>
+          <w:lang w:val="en-US"/>
+        </w:rPr>
+        <w:t xml:space="preserve">// </w:t>
+      </w:r>
+      <w:r>
+        <w:rPr>
+          <w:i/>
+        </w:rPr>
+        <w:t>ежесекундный</w:t>
+      </w:r>
+      <w:r>
+        <w:rPr>
+          <w:i/>
+          <w:lang w:val="en-US"/>
+        </w:rPr>
+        <w:t xml:space="preserve"> </w:t>
+      </w:r>
+      <w:r>
+        <w:rPr>
+          <w:i/>
+        </w:rPr>
+        <w:t>цикл</w:t>
+      </w:r>
+      <w:r>
+        <w:rPr>
+          <w:i/>
+          <w:lang w:val="en-US"/>
+        </w:rPr>
+        <w:t xml:space="preserve"> </w:t>
+      </w:r>
+      <w:r>
+        <w:rPr>
+          <w:i/>
+        </w:rPr>
+        <w:t>проверки</w:t>
+      </w:r>
+    </w:p>
+    <w:p>
+      <w:pPr>
+        <w:spacing w:after="0" w:line="240" w:lineRule="auto"/>
+        <w:ind w:firstLine="851"/>
+        <w:rPr>
+          <w:i/>
+        </w:rPr>
+      </w:pPr>
+      <w:r>
+        <w:rPr>
+          <w:i/>
+        </w:rPr>
+        <w:t>/* пусто */</w:t>
+      </w:r>
+      <w:r>
+        <w:rPr>
+          <w:i/>
+        </w:rPr>
+        <w:t xml:space="preserve"> </w:t>
+      </w:r>
+      <w:r>
+        <w:rPr>
+          <w:i/>
         </w:rPr>
         <w:t>}</w:t>
       </w:r>
+      <w:r>
+        <w:rPr>
+          <w:i/>
+        </w:rPr>
+        <w:t xml:space="preserve"> </w:t>
+      </w:r>
+      <w:r>
+        <w:rPr>
+          <w:i/>
+        </w:rPr>
+        <w:t>}</w:t>
+      </w:r>
+      <w:r>
+        <w:rPr>
+          <w:i/>
+        </w:rPr>
+        <w:t xml:space="preserve"> </w:t>
+      </w:r>
+      <w:r>
+        <w:rPr>
+          <w:i/>
+        </w:rPr>
+        <w:t>}</w:t>
+      </w:r>
+    </w:p>
+    <w:p>
+      <w:pPr>
+        <w:spacing w:after="0" w:line="240" w:lineRule="auto"/>
+        <w:ind w:firstLine="284"/>
+        <w:jc w:val="both"/>
+      </w:pPr>
+    </w:p>
+    <w:p>
+      <w:pPr>
+        <w:spacing w:after="0" w:line="240" w:lineRule="auto"/>
+        <w:ind w:firstLine="284"/>
+        <w:jc w:val="both"/>
+        <w:rPr>
+          <w:lang w:val="en-US"/>
+        </w:rPr>
+      </w:pPr>
+      <w:r>
+        <w:t xml:space="preserve">Для передачи </w:t>
+      </w:r>
+      <w:r>
+        <w:t>данных между потоками могут использоваться</w:t>
+      </w:r>
+      <w:r>
+        <w:t xml:space="preserve"> интерфейс многопоточной </w:t>
+      </w:r>
+      <w:r>
+        <w:t>очереди</w:t>
+      </w:r>
+      <w:r>
+        <w:rPr>
+          <w:b/>
+        </w:rPr>
+        <w:t xml:space="preserve"> </w:t>
+      </w:r>
+      <w:r>
+        <w:rPr>
+          <w:b/>
+          <w:i/>
+          <w:lang w:val="en-US"/>
+        </w:rPr>
+        <w:t>BlockingQueue</w:t>
+      </w:r>
+      <w:r>
+        <w:rPr>
+          <w:b/>
+        </w:rPr>
+        <w:t xml:space="preserve"> </w:t>
+      </w:r>
+      <w:r>
+        <w:t>из пакета</w:t>
+      </w:r>
+      <w:r>
+        <w:t xml:space="preserve"> </w:t>
+      </w:r>
+      <w:r>
+        <w:rPr>
+          <w:i/>
+          <w:lang w:val="en-US"/>
+        </w:rPr>
+        <w:t>java</w:t>
+      </w:r>
+      <w:r>
+        <w:rPr>
+          <w:i/>
+        </w:rPr>
+        <w:t>.</w:t>
+      </w:r>
+      <w:r>
+        <w:rPr>
+          <w:i/>
+          <w:lang w:val="en-US"/>
+        </w:rPr>
+        <w:t>util</w:t>
+      </w:r>
+      <w:r>
+        <w:rPr>
+          <w:i/>
+        </w:rPr>
+        <w:t>.</w:t>
+      </w:r>
+      <w:r>
+        <w:rPr>
+          <w:i/>
+          <w:lang w:val="en-US"/>
+        </w:rPr>
+        <w:t>concurrent</w:t>
+      </w:r>
+      <w:r>
+        <w:t>.</w:t>
+      </w:r>
+      <w:r>
+        <w:t xml:space="preserve"> </w:t>
+      </w:r>
+      <w:r>
+        <w:t xml:space="preserve">Если очередь переполнена, то </w:t>
+      </w:r>
+      <w:r>
+        <w:rPr>
+          <w:b/>
+          <w:i/>
+          <w:lang w:val="en-US"/>
+        </w:rPr>
+        <w:t>put</w:t>
+      </w:r>
+      <w:r>
+        <w:rPr>
+          <w:b/>
+          <w:i/>
+        </w:rPr>
+        <w:t>()</w:t>
+      </w:r>
+      <w:r>
+        <w:t xml:space="preserve"> </w:t>
+      </w:r>
+      <w:r>
+        <w:t xml:space="preserve">будет ждать, пока в очереди появится место. Есть очередь пустая, то </w:t>
+      </w:r>
+      <w:r>
+        <w:rPr>
+          <w:b/>
+          <w:i/>
+          <w:lang w:val="en-US"/>
+        </w:rPr>
+        <w:t>take</w:t>
+      </w:r>
+      <w:r>
+        <w:rPr>
+          <w:b/>
+          <w:i/>
+        </w:rPr>
+        <w:t>()</w:t>
+      </w:r>
+      <w:r>
+        <w:t xml:space="preserve"> </w:t>
+      </w:r>
+      <w:r>
+        <w:t xml:space="preserve">будет ждать, пока в очередь что-нибудь добавят. </w:t>
+      </w:r>
+      <w:proofErr w:type="gramStart"/>
+      <w:r>
+        <w:t>Эти</w:t>
+      </w:r>
+      <w:r>
+        <w:rPr>
+          <w:lang w:val="en-US"/>
+        </w:rPr>
+        <w:t xml:space="preserve"> </w:t>
+      </w:r>
+      <w:r>
+        <w:t>методы</w:t>
+      </w:r>
+      <w:proofErr w:type="gramEnd"/>
+      <w:r>
+        <w:rPr>
+          <w:lang w:val="en-US"/>
+        </w:rPr>
+        <w:t xml:space="preserve"> </w:t>
+      </w:r>
+      <w:r>
+        <w:t>блокирующие</w:t>
+      </w:r>
+      <w:r>
+        <w:rPr>
+          <w:lang w:val="en-US"/>
+        </w:rPr>
+        <w:t xml:space="preserve"> </w:t>
+      </w:r>
+      <w:r>
+        <w:t>друг</w:t>
+      </w:r>
+      <w:r>
+        <w:rPr>
+          <w:lang w:val="en-US"/>
+        </w:rPr>
+        <w:t xml:space="preserve"> </w:t>
+      </w:r>
+      <w:r>
+        <w:t>друга</w:t>
+      </w:r>
+      <w:r>
+        <w:rPr>
+          <w:lang w:val="en-US"/>
+        </w:rPr>
+        <w:t>.</w:t>
+      </w:r>
+    </w:p>
+    <w:p>
+      <w:pPr>
+        <w:spacing w:after="0" w:line="240" w:lineRule="auto"/>
+        <w:rPr>
+          <w:i/>
+          <w:lang w:val="en-US"/>
+        </w:rPr>
+      </w:pPr>
+      <w:r>
+        <w:rPr>
+          <w:i/>
+          <w:lang w:val="en-US"/>
+        </w:rPr>
+        <w:t>public</w:t>
+      </w:r>
+      <w:r>
+        <w:rPr>
+          <w:i/>
+          <w:lang w:val="en-US"/>
+        </w:rPr>
+        <w:t xml:space="preserve"> </w:t>
+      </w:r>
+      <w:r>
+        <w:rPr>
+          <w:i/>
+          <w:lang w:val="en-US"/>
+        </w:rPr>
+        <w:t>class</w:t>
+      </w:r>
+      <w:r>
+        <w:rPr>
+          <w:i/>
+          <w:lang w:val="en-US"/>
+        </w:rPr>
+        <w:t xml:space="preserve"> </w:t>
+      </w:r>
+      <w:r>
+        <w:rPr>
+          <w:i/>
+          <w:lang w:val="en-US"/>
+        </w:rPr>
+        <w:t>ProducerAConsumerB</w:t>
+      </w:r>
+      <w:r>
+        <w:rPr>
+          <w:i/>
+          <w:lang w:val="en-US"/>
+        </w:rPr>
+        <w:t xml:space="preserve"> {</w:t>
+      </w:r>
+    </w:p>
+    <w:p>
+      <w:pPr>
+        <w:spacing w:after="0" w:line="240" w:lineRule="auto"/>
+        <w:ind w:firstLine="284"/>
+        <w:rPr>
+          <w:i/>
+          <w:lang w:val="en-US"/>
+        </w:rPr>
+      </w:pPr>
+      <w:r>
+        <w:rPr>
+          <w:i/>
+          <w:lang w:val="en-US"/>
+        </w:rPr>
+        <w:t>private static final int N = 4;</w:t>
+      </w:r>
+    </w:p>
+    <w:p>
+      <w:pPr>
+        <w:spacing w:after="0" w:line="240" w:lineRule="auto"/>
+        <w:ind w:firstLine="284"/>
+        <w:rPr>
+          <w:i/>
+          <w:lang w:val="en-US"/>
+        </w:rPr>
+      </w:pPr>
+      <w:r>
+        <w:rPr>
+          <w:i/>
+          <w:lang w:val="en-US"/>
+        </w:rPr>
+        <w:t>private static final int QUEUE_SIZE = 2;</w:t>
+      </w:r>
+    </w:p>
+    <w:p>
+      <w:pPr>
+        <w:spacing w:after="0" w:line="240" w:lineRule="auto"/>
+        <w:ind w:firstLine="284"/>
+        <w:rPr>
+          <w:i/>
+          <w:lang w:val="en-US"/>
+        </w:rPr>
+      </w:pPr>
+      <w:r>
+        <w:rPr>
+          <w:i/>
+          <w:lang w:val="en-US"/>
+        </w:rPr>
+        <w:t>private static final int POISON_PILL = -1;</w:t>
+      </w:r>
+    </w:p>
+    <w:p>
+      <w:pPr>
+        <w:spacing w:after="0" w:line="240" w:lineRule="auto"/>
+        <w:ind w:firstLine="284"/>
+        <w:rPr>
+          <w:i/>
+          <w:lang w:val="en-US"/>
+        </w:rPr>
+      </w:pPr>
+      <w:r>
+        <w:rPr>
+          <w:i/>
+          <w:lang w:val="en-US"/>
+        </w:rPr>
+        <w:t>public static void main(String[] args) throws InterruptedException {</w:t>
+      </w:r>
     </w:p>
     <w:p>
       <w:pPr>
@@ -76700,7 +77350,15 @@
           <w:i/>
           <w:lang w:val="en-US"/>
         </w:rPr>
-        <w:t>executor.shutdown();</w:t>
+        <w:t xml:space="preserve">BlockingQueue&lt;Integer&gt; queue = </w:t>
+      </w:r>
+      <w:r>
+        <w:rPr>
+          <w:i/>
+          <w:highlight w:val="yellow"/>
+          <w:lang w:val="en-US"/>
+        </w:rPr>
+        <w:t>new ArrayBlockingQueue&lt;&gt;(QUEUE_SIZE);</w:t>
       </w:r>
     </w:p>
     <w:p>
@@ -76717,60 +77375,295 @@
           <w:i/>
           <w:lang w:val="en-US"/>
         </w:rPr>
-        <w:t>while (!executor.awaitTermination(1, TimeUnit.SECONDS)) {</w:t>
-      </w:r>
-      <w:r>
-        <w:rPr>
-          <w:i/>
-          <w:lang w:val="en-US"/>
+        <w:t>Thread threadA = new Thread(() -&gt; {</w:t>
+      </w:r>
+    </w:p>
+    <w:p>
+      <w:pPr>
+        <w:spacing w:after="0" w:line="240" w:lineRule="auto"/>
+        <w:ind w:firstLine="851"/>
+        <w:rPr>
+          <w:i/>
+          <w:lang w:val="en-US"/>
+        </w:rPr>
+      </w:pPr>
+      <w:r>
+        <w:rPr>
+          <w:i/>
+          <w:lang w:val="en-US"/>
+        </w:rPr>
+        <w:t>try {</w:t>
+      </w:r>
+    </w:p>
+    <w:p>
+      <w:pPr>
+        <w:spacing w:after="0" w:line="240" w:lineRule="auto"/>
+        <w:ind w:firstLine="1134"/>
+        <w:rPr>
+          <w:i/>
+          <w:lang w:val="en-US"/>
+        </w:rPr>
+      </w:pPr>
+      <w:r>
+        <w:rPr>
+          <w:i/>
+          <w:lang w:val="en-US"/>
+        </w:rPr>
+        <w:t>for (int i = 1; i &lt;= N; i++) {</w:t>
+      </w:r>
+    </w:p>
+    <w:p>
+      <w:pPr>
+        <w:spacing w:after="0" w:line="240" w:lineRule="auto"/>
+        <w:ind w:firstLine="1418"/>
+        <w:rPr>
+          <w:i/>
+          <w:lang w:val="en-US"/>
+        </w:rPr>
+      </w:pPr>
+      <w:r>
+        <w:rPr>
+          <w:i/>
+          <w:highlight w:val="yellow"/>
+          <w:lang w:val="en-US"/>
+        </w:rPr>
+        <w:t>queue.put(i);</w:t>
+      </w:r>
+    </w:p>
+    <w:p>
+      <w:pPr>
+        <w:spacing w:after="0" w:line="240" w:lineRule="auto"/>
+        <w:ind w:firstLine="1418"/>
+        <w:rPr>
+          <w:i/>
+          <w:lang w:val="en-US"/>
+        </w:rPr>
+      </w:pPr>
+      <w:r>
+        <w:rPr>
+          <w:i/>
+          <w:lang w:val="en-US"/>
+        </w:rPr>
+        <w:t>System</w:t>
+      </w:r>
+      <w:r>
+        <w:rPr>
+          <w:i/>
+          <w:lang w:val="en-US"/>
+        </w:rPr>
+        <w:t>.</w:t>
+      </w:r>
+      <w:r>
+        <w:rPr>
+          <w:i/>
+          <w:lang w:val="en-US"/>
+        </w:rPr>
+        <w:t>out</w:t>
+      </w:r>
+      <w:r>
+        <w:rPr>
+          <w:i/>
+          <w:lang w:val="en-US"/>
+        </w:rPr>
+        <w:t>.</w:t>
+      </w:r>
+      <w:r>
+        <w:rPr>
+          <w:i/>
+          <w:lang w:val="en-US"/>
+        </w:rPr>
+        <w:t>println</w:t>
+      </w:r>
+      <w:r>
+        <w:rPr>
+          <w:i/>
+          <w:lang w:val="en-US"/>
+        </w:rPr>
+        <w:t>("</w:t>
+      </w:r>
+      <w:r>
+        <w:rPr>
+          <w:i/>
+          <w:lang w:val="en-US"/>
+        </w:rPr>
+        <w:t>A</w:t>
+      </w:r>
+      <w:r>
+        <w:rPr>
+          <w:i/>
+          <w:lang w:val="en-US"/>
+        </w:rPr>
+        <w:t xml:space="preserve">: </w:t>
+      </w:r>
+      <w:r>
+        <w:rPr>
+          <w:i/>
+        </w:rPr>
+        <w:t>добавил</w:t>
+      </w:r>
+      <w:r>
+        <w:rPr>
+          <w:i/>
+          <w:lang w:val="en-US"/>
+        </w:rPr>
+        <w:t xml:space="preserve"> " + </w:t>
+      </w:r>
+      <w:r>
+        <w:rPr>
+          <w:i/>
+          <w:lang w:val="en-US"/>
+        </w:rPr>
+        <w:t>i</w:t>
+      </w:r>
+      <w:r>
+        <w:rPr>
+          <w:i/>
+          <w:lang w:val="en-US"/>
+        </w:rPr>
+        <w:t xml:space="preserve"> + " </w:t>
+      </w:r>
+      <w:r>
+        <w:rPr>
+          <w:i/>
+        </w:rPr>
+        <w:t>в</w:t>
+      </w:r>
+      <w:r>
+        <w:rPr>
+          <w:i/>
+          <w:lang w:val="en-US"/>
+        </w:rPr>
+        <w:t xml:space="preserve"> </w:t>
+      </w:r>
+      <w:r>
+        <w:rPr>
+          <w:i/>
+        </w:rPr>
+        <w:t>очередь</w:t>
+      </w:r>
+      <w:r>
+        <w:rPr>
+          <w:i/>
+          <w:lang w:val="en-US"/>
+        </w:rPr>
+        <w:t>"); }</w:t>
+      </w:r>
+    </w:p>
+    <w:p>
+      <w:pPr>
+        <w:spacing w:after="0" w:line="240" w:lineRule="auto"/>
+        <w:ind w:firstLine="1134"/>
+        <w:rPr>
+          <w:i/>
+        </w:rPr>
+      </w:pPr>
+      <w:r>
+        <w:rPr>
+          <w:i/>
+          <w:highlight w:val="yellow"/>
+          <w:lang w:val="en-US"/>
+        </w:rPr>
+        <w:t>queue</w:t>
+      </w:r>
+      <w:r>
+        <w:rPr>
+          <w:i/>
+          <w:highlight w:val="yellow"/>
+        </w:rPr>
+        <w:t>.</w:t>
+      </w:r>
+      <w:r>
+        <w:rPr>
+          <w:i/>
+          <w:highlight w:val="yellow"/>
+          <w:lang w:val="en-US"/>
+        </w:rPr>
+        <w:t>put</w:t>
+      </w:r>
+      <w:r>
+        <w:rPr>
+          <w:i/>
+          <w:highlight w:val="yellow"/>
+        </w:rPr>
+        <w:t>(</w:t>
+      </w:r>
+      <w:r>
+        <w:rPr>
+          <w:i/>
+          <w:highlight w:val="yellow"/>
+          <w:lang w:val="en-US"/>
+        </w:rPr>
+        <w:t>POISON</w:t>
+      </w:r>
+      <w:r>
+        <w:rPr>
+          <w:i/>
+          <w:highlight w:val="yellow"/>
+        </w:rPr>
+        <w:t>_</w:t>
+      </w:r>
+      <w:r>
+        <w:rPr>
+          <w:i/>
+          <w:highlight w:val="yellow"/>
+          <w:lang w:val="en-US"/>
+        </w:rPr>
+        <w:t>PILL</w:t>
+      </w:r>
+      <w:r>
+        <w:rPr>
+          <w:i/>
+          <w:highlight w:val="yellow"/>
+        </w:rPr>
+        <w:t>);</w:t>
+      </w:r>
+      <w:r>
+        <w:rPr>
+          <w:i/>
         </w:rPr>
         <w:tab/>
       </w:r>
       <w:r>
         <w:rPr>
           <w:i/>
-          <w:lang w:val="en-US"/>
         </w:rPr>
         <w:tab/>
       </w:r>
       <w:r>
         <w:rPr>
           <w:i/>
-          <w:lang w:val="en-US"/>
-        </w:rPr>
-        <w:t xml:space="preserve">// </w:t>
-      </w:r>
-      <w:r>
-        <w:rPr>
-          <w:i/>
-        </w:rPr>
-        <w:t>ежесекундный</w:t>
-      </w:r>
-      <w:r>
-        <w:rPr>
-          <w:i/>
-          <w:lang w:val="en-US"/>
-        </w:rPr>
-        <w:t xml:space="preserve"> </w:t>
-      </w:r>
-      <w:r>
-        <w:rPr>
-          <w:i/>
-        </w:rPr>
-        <w:t>цикл</w:t>
-      </w:r>
-      <w:r>
-        <w:rPr>
-          <w:i/>
-          <w:lang w:val="en-US"/>
-        </w:rPr>
-        <w:t xml:space="preserve"> </w:t>
-      </w:r>
-      <w:r>
-        <w:rPr>
-          <w:i/>
-        </w:rPr>
-        <w:t>проверки</w:t>
+        </w:rPr>
+        <w:tab/>
+      </w:r>
+      <w:r>
+        <w:rPr>
+          <w:i/>
+        </w:rPr>
+        <w:tab/>
+      </w:r>
+      <w:r>
+        <w:rPr>
+          <w:i/>
+          <w:highlight w:val="yellow"/>
+        </w:rPr>
+        <w:t>// объект-флаг о завершении передачи</w:t>
+      </w:r>
+    </w:p>
+    <w:p>
+      <w:pPr>
+        <w:spacing w:after="0" w:line="240" w:lineRule="auto"/>
+        <w:ind w:firstLine="1134"/>
+        <w:rPr>
+          <w:i/>
+          <w:lang w:val="en-US"/>
+        </w:rPr>
+      </w:pPr>
+      <w:r>
+        <w:rPr>
+          <w:i/>
+          <w:lang w:val="en-US"/>
+        </w:rPr>
+        <w:t>System.out.println("A: добавил " + POISON_PILL);</w:t>
       </w:r>
     </w:p>
     <w:p>
@@ -76779,308 +77672,32 @@
         <w:ind w:firstLine="851"/>
         <w:rPr>
           <w:i/>
-        </w:rPr>
-      </w:pPr>
-      <w:r>
-        <w:rPr>
-          <w:i/>
-        </w:rPr>
-        <w:t>/* пусто */</w:t>
-      </w:r>
-      <w:r>
-        <w:rPr>
-          <w:i/>
-        </w:rPr>
-        <w:t xml:space="preserve"> </w:t>
-      </w:r>
-      <w:r>
-        <w:rPr>
-          <w:i/>
-        </w:rPr>
-        <w:t>}</w:t>
-      </w:r>
-      <w:r>
-        <w:rPr>
-          <w:i/>
-        </w:rPr>
-        <w:t xml:space="preserve"> </w:t>
-      </w:r>
-      <w:r>
-        <w:rPr>
-          <w:i/>
-        </w:rPr>
-        <w:t>}</w:t>
-      </w:r>
-      <w:r>
-        <w:rPr>
-          <w:i/>
-        </w:rPr>
-        <w:t xml:space="preserve"> </w:t>
-      </w:r>
-      <w:r>
-        <w:rPr>
-          <w:i/>
-        </w:rPr>
-        <w:t>}</w:t>
-      </w:r>
-    </w:p>
-    <w:p>
-      <w:pPr>
-        <w:spacing w:after="0" w:line="240" w:lineRule="auto"/>
-        <w:ind w:firstLine="284"/>
-        <w:jc w:val="both"/>
-      </w:pPr>
-    </w:p>
-    <w:p>
-      <w:pPr>
-        <w:spacing w:after="0" w:line="240" w:lineRule="auto"/>
-        <w:ind w:firstLine="284"/>
-        <w:jc w:val="both"/>
-      </w:pPr>
-      <w:r>
-        <w:t xml:space="preserve">Для передачи </w:t>
-      </w:r>
-      <w:r>
-        <w:t>данных между потоками могут использоваться</w:t>
-      </w:r>
-      <w:r>
-        <w:t xml:space="preserve"> интерфейс многопоточной </w:t>
-      </w:r>
-      <w:r>
-        <w:t>очереди</w:t>
-      </w:r>
-      <w:r>
-        <w:rPr>
-          <w:b/>
-        </w:rPr>
-        <w:t xml:space="preserve"> </w:t>
-      </w:r>
-      <w:r>
-        <w:rPr>
-          <w:b/>
-          <w:i/>
-          <w:lang w:val="en-US"/>
-        </w:rPr>
-        <w:t>BlockingQueue</w:t>
-      </w:r>
-      <w:r>
-        <w:rPr>
-          <w:b/>
-        </w:rPr>
-        <w:t xml:space="preserve"> </w:t>
-      </w:r>
-      <w:r>
-        <w:t>из пакета</w:t>
-      </w:r>
-      <w:r>
-        <w:t xml:space="preserve"> </w:t>
-      </w:r>
-      <w:r>
-        <w:rPr>
-          <w:i/>
-          <w:lang w:val="en-US"/>
-        </w:rPr>
-        <w:t>java</w:t>
-      </w:r>
-      <w:r>
-        <w:rPr>
-          <w:i/>
-        </w:rPr>
-        <w:t>.</w:t>
-      </w:r>
-      <w:r>
-        <w:rPr>
-          <w:i/>
-          <w:lang w:val="en-US"/>
-        </w:rPr>
-        <w:t>util</w:t>
-      </w:r>
-      <w:r>
-        <w:rPr>
-          <w:i/>
-        </w:rPr>
-        <w:t>.</w:t>
-      </w:r>
-      <w:r>
-        <w:rPr>
-          <w:i/>
-          <w:lang w:val="en-US"/>
-        </w:rPr>
-        <w:t>concurrent</w:t>
-      </w:r>
-      <w:r>
-        <w:t>.</w:t>
-      </w:r>
-      <w:r>
-        <w:t xml:space="preserve"> </w:t>
-      </w:r>
-      <w:r>
-        <w:t xml:space="preserve">Если очередь переполнена, то </w:t>
-      </w:r>
-      <w:r>
-        <w:rPr>
-          <w:b/>
-          <w:i/>
-          <w:lang w:val="en-US"/>
-        </w:rPr>
-        <w:t>put</w:t>
-      </w:r>
-      <w:r>
-        <w:rPr>
-          <w:b/>
-          <w:i/>
-        </w:rPr>
-        <w:t>()</w:t>
-      </w:r>
-      <w:r>
-        <w:t xml:space="preserve"> </w:t>
-      </w:r>
-      <w:r>
-        <w:t xml:space="preserve">будет ждать, пока в очереди появится место. Есть очередь пустая, то </w:t>
-      </w:r>
-      <w:r>
-        <w:rPr>
-          <w:b/>
-          <w:i/>
-          <w:lang w:val="en-US"/>
-        </w:rPr>
-        <w:t>take</w:t>
-      </w:r>
-      <w:r>
-        <w:rPr>
-          <w:b/>
-          <w:i/>
-        </w:rPr>
-        <w:t>()</w:t>
-      </w:r>
-      <w:r>
-        <w:t xml:space="preserve"> </w:t>
-      </w:r>
-      <w:r>
-        <w:t xml:space="preserve">будет ждать, пока в очередь что-нибудь добавят. </w:t>
-      </w:r>
-      <w:proofErr w:type="gramStart"/>
-      <w:r>
-        <w:t>Эти методы</w:t>
-      </w:r>
-      <w:proofErr w:type="gramEnd"/>
-      <w:r>
-        <w:t xml:space="preserve"> блокирующие друг друга.</w:t>
-      </w:r>
-    </w:p>
-    <w:p>
-      <w:pPr>
-        <w:spacing w:after="0" w:line="240" w:lineRule="auto"/>
-        <w:rPr>
-          <w:i/>
-        </w:rPr>
-      </w:pPr>
-      <w:r>
-        <w:rPr>
-          <w:i/>
-          <w:lang w:val="en-US"/>
-        </w:rPr>
-        <w:t>public</w:t>
-      </w:r>
-      <w:r>
-        <w:rPr>
-          <w:i/>
-        </w:rPr>
-        <w:t xml:space="preserve"> </w:t>
-      </w:r>
-      <w:r>
-        <w:rPr>
-          <w:i/>
-          <w:lang w:val="en-US"/>
-        </w:rPr>
-        <w:t>class</w:t>
-      </w:r>
-      <w:r>
-        <w:rPr>
-          <w:i/>
-        </w:rPr>
-        <w:t xml:space="preserve"> </w:t>
-      </w:r>
-      <w:r>
-        <w:rPr>
-          <w:i/>
-          <w:lang w:val="en-US"/>
-        </w:rPr>
-        <w:t>ProducerAConsumerB</w:t>
-      </w:r>
-      <w:r>
-        <w:rPr>
-          <w:i/>
-        </w:rPr>
-        <w:t xml:space="preserve"> {</w:t>
-      </w:r>
-    </w:p>
-    <w:p>
-      <w:pPr>
-        <w:spacing w:after="0" w:line="240" w:lineRule="auto"/>
-        <w:ind w:firstLine="284"/>
-        <w:rPr>
-          <w:i/>
-          <w:lang w:val="en-US"/>
-        </w:rPr>
-      </w:pPr>
-      <w:r>
-        <w:rPr>
-          <w:i/>
-          <w:lang w:val="en-US"/>
-        </w:rPr>
-        <w:t>private static final int N = 4;</w:t>
-      </w:r>
-    </w:p>
-    <w:p>
-      <w:pPr>
-        <w:spacing w:after="0" w:line="240" w:lineRule="auto"/>
-        <w:ind w:firstLine="284"/>
-        <w:rPr>
-          <w:i/>
-          <w:lang w:val="en-US"/>
-        </w:rPr>
-      </w:pPr>
-      <w:r>
-        <w:rPr>
-          <w:i/>
-          <w:lang w:val="en-US"/>
-        </w:rPr>
-        <w:t>private static final int QUEUE_SIZE = 2;</w:t>
-      </w:r>
-    </w:p>
-    <w:p>
-      <w:pPr>
-        <w:spacing w:after="0" w:line="240" w:lineRule="auto"/>
-        <w:ind w:firstLine="284"/>
-        <w:rPr>
-          <w:i/>
-          <w:lang w:val="en-US"/>
-        </w:rPr>
-      </w:pPr>
-      <w:r>
-        <w:rPr>
-          <w:i/>
-          <w:lang w:val="en-US"/>
-        </w:rPr>
-        <w:t>private static final int POISON_PILL = -1;</w:t>
-      </w:r>
-    </w:p>
-    <w:p>
-      <w:pPr>
-        <w:spacing w:after="0" w:line="240" w:lineRule="auto"/>
-        <w:ind w:firstLine="284"/>
-        <w:rPr>
-          <w:i/>
-          <w:lang w:val="en-US"/>
-        </w:rPr>
-      </w:pPr>
-      <w:r>
-        <w:rPr>
-          <w:i/>
-          <w:lang w:val="en-US"/>
-        </w:rPr>
-        <w:t>public static void main(String[] args) throws InterruptedException {</w:t>
+          <w:lang w:val="en-US"/>
+        </w:rPr>
+      </w:pPr>
+      <w:r>
+        <w:rPr>
+          <w:i/>
+          <w:lang w:val="en-US"/>
+        </w:rPr>
+        <w:t>} catch (InterruptedException e) {</w:t>
+      </w:r>
+    </w:p>
+    <w:p>
+      <w:pPr>
+        <w:spacing w:after="0" w:line="240" w:lineRule="auto"/>
+        <w:ind w:firstLine="1134"/>
+        <w:rPr>
+          <w:i/>
+          <w:lang w:val="en-US"/>
+        </w:rPr>
+      </w:pPr>
+      <w:r>
+        <w:rPr>
+          <w:i/>
+          <w:lang w:val="en-US"/>
+        </w:rPr>
+        <w:t>Thread.currentThread().interrupt(); } });</w:t>
       </w:r>
     </w:p>
     <w:p>
@@ -77097,14 +77714,58 @@
           <w:i/>
           <w:lang w:val="en-US"/>
         </w:rPr>
-        <w:t>BlockingQueue&lt;Integer&gt; queue =</w:t>
-      </w:r>
-      <w:r>
-        <w:rPr>
-          <w:i/>
-          <w:lang w:val="en-US"/>
-        </w:rPr>
-        <w:t xml:space="preserve"> </w:t>
+        <w:t>Thread threadB = new Thread(() -&gt; {</w:t>
+      </w:r>
+    </w:p>
+    <w:p>
+      <w:pPr>
+        <w:spacing w:after="0" w:line="240" w:lineRule="auto"/>
+        <w:ind w:firstLine="851"/>
+        <w:rPr>
+          <w:i/>
+          <w:lang w:val="en-US"/>
+        </w:rPr>
+      </w:pPr>
+      <w:r>
+        <w:rPr>
+          <w:i/>
+          <w:lang w:val="en-US"/>
+        </w:rPr>
+        <w:t>try {</w:t>
+      </w:r>
+    </w:p>
+    <w:p>
+      <w:pPr>
+        <w:spacing w:after="0" w:line="240" w:lineRule="auto"/>
+        <w:ind w:firstLine="1134"/>
+        <w:rPr>
+          <w:i/>
+          <w:lang w:val="en-US"/>
+        </w:rPr>
+      </w:pPr>
+      <w:r>
+        <w:rPr>
+          <w:i/>
+          <w:lang w:val="en-US"/>
+        </w:rPr>
+        <w:t>while (true) {</w:t>
+      </w:r>
+    </w:p>
+    <w:p>
+      <w:pPr>
+        <w:spacing w:after="0" w:line="240" w:lineRule="auto"/>
+        <w:ind w:firstLine="1418"/>
+        <w:rPr>
+          <w:i/>
+          <w:lang w:val="en-US"/>
+        </w:rPr>
+      </w:pPr>
+      <w:r>
+        <w:rPr>
+          <w:i/>
+          <w:lang w:val="en-US"/>
+        </w:rPr>
+        <w:t xml:space="preserve">int i = </w:t>
       </w:r>
       <w:r>
         <w:rPr>
@@ -77112,7 +77773,110 @@
           <w:highlight w:val="yellow"/>
           <w:lang w:val="en-US"/>
         </w:rPr>
-        <w:t>new ArrayBlockingQueue&lt;&gt;(QUEUE_SIZE);</w:t>
+        <w:t>queue.take();</w:t>
+      </w:r>
+    </w:p>
+    <w:p>
+      <w:pPr>
+        <w:spacing w:after="0" w:line="240" w:lineRule="auto"/>
+        <w:ind w:firstLine="1418"/>
+        <w:rPr>
+          <w:i/>
+          <w:lang w:val="en-US"/>
+        </w:rPr>
+      </w:pPr>
+      <w:r>
+        <w:rPr>
+          <w:i/>
+          <w:lang w:val="en-US"/>
+        </w:rPr>
+        <w:t>System.out.println("B: получил " + i);</w:t>
+      </w:r>
+    </w:p>
+    <w:p>
+      <w:pPr>
+        <w:spacing w:after="0" w:line="240" w:lineRule="auto"/>
+        <w:ind w:firstLine="1418"/>
+        <w:rPr>
+          <w:i/>
+          <w:lang w:val="en-US"/>
+        </w:rPr>
+      </w:pPr>
+      <w:r>
+        <w:rPr>
+          <w:i/>
+          <w:highlight w:val="yellow"/>
+          <w:lang w:val="en-US"/>
+        </w:rPr>
+        <w:t>if (i == POISON_PILL) {</w:t>
+      </w:r>
+    </w:p>
+    <w:p>
+      <w:pPr>
+        <w:spacing w:after="0" w:line="240" w:lineRule="auto"/>
+        <w:ind w:firstLine="1701"/>
+        <w:rPr>
+          <w:i/>
+          <w:lang w:val="en-US"/>
+        </w:rPr>
+      </w:pPr>
+      <w:r>
+        <w:rPr>
+          <w:i/>
+          <w:lang w:val="en-US"/>
+        </w:rPr>
+        <w:t>System.out.println("B: конец");</w:t>
+      </w:r>
+    </w:p>
+    <w:p>
+      <w:pPr>
+        <w:spacing w:after="0" w:line="240" w:lineRule="auto"/>
+        <w:ind w:firstLine="1701"/>
+        <w:rPr>
+          <w:i/>
+          <w:lang w:val="en-US"/>
+        </w:rPr>
+      </w:pPr>
+      <w:r>
+        <w:rPr>
+          <w:i/>
+          <w:lang w:val="en-US"/>
+        </w:rPr>
+        <w:t>break; } }</w:t>
+      </w:r>
+    </w:p>
+    <w:p>
+      <w:pPr>
+        <w:spacing w:after="0" w:line="240" w:lineRule="auto"/>
+        <w:ind w:firstLine="851"/>
+        <w:rPr>
+          <w:i/>
+          <w:lang w:val="en-US"/>
+        </w:rPr>
+      </w:pPr>
+      <w:r>
+        <w:rPr>
+          <w:i/>
+          <w:lang w:val="en-US"/>
+        </w:rPr>
+        <w:t>} catch (InterruptedException e) {</w:t>
+      </w:r>
+    </w:p>
+    <w:p>
+      <w:pPr>
+        <w:spacing w:after="0" w:line="240" w:lineRule="auto"/>
+        <w:ind w:firstLine="1134"/>
+        <w:rPr>
+          <w:i/>
+          <w:lang w:val="en-US"/>
+        </w:rPr>
+      </w:pPr>
+      <w:r>
+        <w:rPr>
+          <w:i/>
+          <w:lang w:val="en-US"/>
+        </w:rPr>
+        <w:t>Thread.currentThread().interrupt(); } });</w:t>
       </w:r>
     </w:p>
     <w:p>
@@ -77129,324 +77893,7 @@
           <w:i/>
           <w:lang w:val="en-US"/>
         </w:rPr>
-        <w:t>Thread threadA = new Thread(() -&gt; {</w:t>
-      </w:r>
-    </w:p>
-    <w:p>
-      <w:pPr>
-        <w:spacing w:after="0" w:line="240" w:lineRule="auto"/>
-        <w:ind w:firstLine="851"/>
-        <w:rPr>
-          <w:i/>
-          <w:lang w:val="en-US"/>
-        </w:rPr>
-      </w:pPr>
-      <w:r>
-        <w:rPr>
-          <w:i/>
-          <w:lang w:val="en-US"/>
-        </w:rPr>
-        <w:t>try {</w:t>
-      </w:r>
-    </w:p>
-    <w:p>
-      <w:pPr>
-        <w:spacing w:after="0" w:line="240" w:lineRule="auto"/>
-        <w:ind w:firstLine="1134"/>
-        <w:rPr>
-          <w:i/>
-          <w:lang w:val="en-US"/>
-        </w:rPr>
-      </w:pPr>
-      <w:r>
-        <w:rPr>
-          <w:i/>
-          <w:lang w:val="en-US"/>
-        </w:rPr>
-        <w:t>for (int i = 1; i &lt;= N; i++) {</w:t>
-      </w:r>
-    </w:p>
-    <w:p>
-      <w:pPr>
-        <w:spacing w:after="0" w:line="240" w:lineRule="auto"/>
-        <w:ind w:firstLine="1418"/>
-        <w:rPr>
-          <w:i/>
-          <w:lang w:val="en-US"/>
-        </w:rPr>
-      </w:pPr>
-      <w:r>
-        <w:rPr>
-          <w:i/>
-          <w:highlight w:val="yellow"/>
-          <w:lang w:val="en-US"/>
-        </w:rPr>
-        <w:t>queue.put(i);</w:t>
-      </w:r>
-    </w:p>
-    <w:p>
-      <w:pPr>
-        <w:spacing w:after="0" w:line="240" w:lineRule="auto"/>
-        <w:ind w:firstLine="1418"/>
-        <w:rPr>
-          <w:i/>
-        </w:rPr>
-      </w:pPr>
-      <w:r>
-        <w:rPr>
-          <w:i/>
-          <w:lang w:val="en-US"/>
-        </w:rPr>
-        <w:t>System</w:t>
-      </w:r>
-      <w:r>
-        <w:rPr>
-          <w:i/>
-        </w:rPr>
-        <w:t>.</w:t>
-      </w:r>
-      <w:r>
-        <w:rPr>
-          <w:i/>
-          <w:lang w:val="en-US"/>
-        </w:rPr>
-        <w:t>out</w:t>
-      </w:r>
-      <w:r>
-        <w:rPr>
-          <w:i/>
-        </w:rPr>
-        <w:t>.</w:t>
-      </w:r>
-      <w:r>
-        <w:rPr>
-          <w:i/>
-          <w:lang w:val="en-US"/>
-        </w:rPr>
-        <w:t>println</w:t>
-      </w:r>
-      <w:r>
-        <w:rPr>
-          <w:i/>
-        </w:rPr>
-        <w:t>("</w:t>
-      </w:r>
-      <w:r>
-        <w:rPr>
-          <w:i/>
-          <w:lang w:val="en-US"/>
-        </w:rPr>
-        <w:t>A</w:t>
-      </w:r>
-      <w:r>
-        <w:rPr>
-          <w:i/>
-        </w:rPr>
-        <w:t xml:space="preserve">: добавил " + </w:t>
-      </w:r>
-      <w:r>
-        <w:rPr>
-          <w:i/>
-          <w:lang w:val="en-US"/>
-        </w:rPr>
-        <w:t>i</w:t>
-      </w:r>
-      <w:r>
-        <w:rPr>
-          <w:i/>
-        </w:rPr>
-        <w:t xml:space="preserve"> + " в очередь");</w:t>
-      </w:r>
-      <w:r>
-        <w:rPr>
-          <w:i/>
-        </w:rPr>
-        <w:t xml:space="preserve"> </w:t>
-      </w:r>
-      <w:r>
-        <w:rPr>
-          <w:i/>
-        </w:rPr>
-        <w:t>}</w:t>
-      </w:r>
-    </w:p>
-    <w:p>
-      <w:pPr>
-        <w:spacing w:after="0" w:line="240" w:lineRule="auto"/>
-        <w:ind w:firstLine="1134"/>
-        <w:rPr>
-          <w:i/>
-        </w:rPr>
-      </w:pPr>
-      <w:r>
-        <w:rPr>
-          <w:i/>
-          <w:highlight w:val="yellow"/>
-          <w:lang w:val="en-US"/>
-        </w:rPr>
-        <w:t>queue</w:t>
-      </w:r>
-      <w:r>
-        <w:rPr>
-          <w:i/>
-          <w:highlight w:val="yellow"/>
-        </w:rPr>
-        <w:t>.</w:t>
-      </w:r>
-      <w:r>
-        <w:rPr>
-          <w:i/>
-          <w:highlight w:val="yellow"/>
-          <w:lang w:val="en-US"/>
-        </w:rPr>
-        <w:t>put</w:t>
-      </w:r>
-      <w:r>
-        <w:rPr>
-          <w:i/>
-          <w:highlight w:val="yellow"/>
-        </w:rPr>
-        <w:t>(</w:t>
-      </w:r>
-      <w:r>
-        <w:rPr>
-          <w:i/>
-          <w:highlight w:val="yellow"/>
-          <w:lang w:val="en-US"/>
-        </w:rPr>
-        <w:t>POISON</w:t>
-      </w:r>
-      <w:r>
-        <w:rPr>
-          <w:i/>
-          <w:highlight w:val="yellow"/>
-        </w:rPr>
-        <w:t>_</w:t>
-      </w:r>
-      <w:r>
-        <w:rPr>
-          <w:i/>
-          <w:highlight w:val="yellow"/>
-          <w:lang w:val="en-US"/>
-        </w:rPr>
-        <w:t>PILL</w:t>
-      </w:r>
-      <w:r>
-        <w:rPr>
-          <w:i/>
-          <w:highlight w:val="yellow"/>
-        </w:rPr>
-        <w:t>);</w:t>
-      </w:r>
-      <w:r>
-        <w:rPr>
-          <w:i/>
-        </w:rPr>
-        <w:tab/>
-      </w:r>
-      <w:r>
-        <w:rPr>
-          <w:i/>
-        </w:rPr>
-        <w:tab/>
-      </w:r>
-      <w:r>
-        <w:rPr>
-          <w:i/>
-        </w:rPr>
-        <w:tab/>
-      </w:r>
-      <w:r>
-        <w:rPr>
-          <w:i/>
-        </w:rPr>
-        <w:tab/>
-      </w:r>
-      <w:r>
-        <w:rPr>
-          <w:i/>
-          <w:highlight w:val="yellow"/>
-        </w:rPr>
-        <w:t>// объект-флаг о завершении передачи</w:t>
-      </w:r>
-    </w:p>
-    <w:p>
-      <w:pPr>
-        <w:spacing w:after="0" w:line="240" w:lineRule="auto"/>
-        <w:ind w:firstLine="1134"/>
-        <w:rPr>
-          <w:i/>
-          <w:lang w:val="en-US"/>
-        </w:rPr>
-      </w:pPr>
-      <w:r>
-        <w:rPr>
-          <w:i/>
-          <w:lang w:val="en-US"/>
-        </w:rPr>
-        <w:t>System.out.println("A: добавил " + POISON_PILL);</w:t>
-      </w:r>
-    </w:p>
-    <w:p>
-      <w:pPr>
-        <w:spacing w:after="0" w:line="240" w:lineRule="auto"/>
-        <w:ind w:firstLine="851"/>
-        <w:rPr>
-          <w:i/>
-          <w:lang w:val="en-US"/>
-        </w:rPr>
-      </w:pPr>
-      <w:r>
-        <w:rPr>
-          <w:i/>
-          <w:lang w:val="en-US"/>
-        </w:rPr>
-        <w:t>} catch (InterruptedException e) {</w:t>
-      </w:r>
-    </w:p>
-    <w:p>
-      <w:pPr>
-        <w:spacing w:after="0" w:line="240" w:lineRule="auto"/>
-        <w:ind w:firstLine="1134"/>
-        <w:rPr>
-          <w:i/>
-          <w:lang w:val="en-US"/>
-        </w:rPr>
-      </w:pPr>
-      <w:r>
-        <w:rPr>
-          <w:i/>
-          <w:lang w:val="en-US"/>
-        </w:rPr>
-        <w:t>Thread.currentThread().interrupt();</w:t>
-      </w:r>
-      <w:r>
-        <w:rPr>
-          <w:i/>
-          <w:lang w:val="en-US"/>
-        </w:rPr>
-        <w:t xml:space="preserve"> </w:t>
-      </w:r>
-      <w:r>
-        <w:rPr>
-          <w:i/>
-          <w:lang w:val="en-US"/>
-        </w:rPr>
-        <w:t>}</w:t>
-      </w:r>
-      <w:r>
-        <w:rPr>
-          <w:i/>
-          <w:lang w:val="en-US"/>
-        </w:rPr>
-        <w:t xml:space="preserve"> </w:t>
-      </w:r>
-      <w:r>
-        <w:rPr>
-          <w:i/>
-          <w:lang w:val="en-US"/>
-        </w:rPr>
-        <w:t>});</w:t>
+        <w:t>threadA.start();</w:t>
       </w:r>
     </w:p>
     <w:p>
@@ -77463,225 +77910,7 @@
           <w:i/>
           <w:lang w:val="en-US"/>
         </w:rPr>
-        <w:t>Thread threadB = new Thread(() -&gt; {</w:t>
-      </w:r>
-    </w:p>
-    <w:p>
-      <w:pPr>
-        <w:spacing w:after="0" w:line="240" w:lineRule="auto"/>
-        <w:ind w:firstLine="851"/>
-        <w:rPr>
-          <w:i/>
-          <w:lang w:val="en-US"/>
-        </w:rPr>
-      </w:pPr>
-      <w:r>
-        <w:rPr>
-          <w:i/>
-          <w:lang w:val="en-US"/>
-        </w:rPr>
-        <w:t>try {</w:t>
-      </w:r>
-    </w:p>
-    <w:p>
-      <w:pPr>
-        <w:spacing w:after="0" w:line="240" w:lineRule="auto"/>
-        <w:ind w:firstLine="1134"/>
-        <w:rPr>
-          <w:i/>
-          <w:lang w:val="en-US"/>
-        </w:rPr>
-      </w:pPr>
-      <w:r>
-        <w:rPr>
-          <w:i/>
-          <w:lang w:val="en-US"/>
-        </w:rPr>
-        <w:t>while (true) {</w:t>
-      </w:r>
-    </w:p>
-    <w:p>
-      <w:pPr>
-        <w:spacing w:after="0" w:line="240" w:lineRule="auto"/>
-        <w:ind w:firstLine="1418"/>
-        <w:rPr>
-          <w:i/>
-          <w:lang w:val="en-US"/>
-        </w:rPr>
-      </w:pPr>
-      <w:r>
-        <w:rPr>
-          <w:i/>
-          <w:lang w:val="en-US"/>
-        </w:rPr>
-        <w:t xml:space="preserve">int i = </w:t>
-      </w:r>
-      <w:r>
-        <w:rPr>
-          <w:i/>
-          <w:highlight w:val="yellow"/>
-          <w:lang w:val="en-US"/>
-        </w:rPr>
-        <w:t>queue.take();</w:t>
-      </w:r>
-    </w:p>
-    <w:p>
-      <w:pPr>
-        <w:spacing w:after="0" w:line="240" w:lineRule="auto"/>
-        <w:ind w:firstLine="1418"/>
-        <w:rPr>
-          <w:i/>
-          <w:lang w:val="en-US"/>
-        </w:rPr>
-      </w:pPr>
-      <w:r>
-        <w:rPr>
-          <w:i/>
-          <w:lang w:val="en-US"/>
-        </w:rPr>
-        <w:t>System.out.println("B: получил " + i);</w:t>
-      </w:r>
-    </w:p>
-    <w:p>
-      <w:pPr>
-        <w:spacing w:after="0" w:line="240" w:lineRule="auto"/>
-        <w:ind w:firstLine="1418"/>
-        <w:rPr>
-          <w:i/>
-          <w:lang w:val="en-US"/>
-        </w:rPr>
-      </w:pPr>
-      <w:r>
-        <w:rPr>
-          <w:i/>
-          <w:highlight w:val="yellow"/>
-          <w:lang w:val="en-US"/>
-        </w:rPr>
-        <w:t>if (i == POISON_PILL) {</w:t>
-      </w:r>
-    </w:p>
-    <w:p>
-      <w:pPr>
-        <w:spacing w:after="0" w:line="240" w:lineRule="auto"/>
-        <w:ind w:firstLine="1701"/>
-        <w:rPr>
-          <w:i/>
-          <w:lang w:val="en-US"/>
-        </w:rPr>
-      </w:pPr>
-      <w:r>
-        <w:rPr>
-          <w:i/>
-          <w:lang w:val="en-US"/>
-        </w:rPr>
-        <w:t>System.out.println("B: конец");</w:t>
-      </w:r>
-    </w:p>
-    <w:p>
-      <w:pPr>
-        <w:spacing w:after="0" w:line="240" w:lineRule="auto"/>
-        <w:ind w:firstLine="1701"/>
-        <w:rPr>
-          <w:i/>
-          <w:lang w:val="en-US"/>
-        </w:rPr>
-      </w:pPr>
-      <w:r>
-        <w:rPr>
-          <w:i/>
-          <w:lang w:val="en-US"/>
-        </w:rPr>
-        <w:t>break;</w:t>
-      </w:r>
-      <w:r>
-        <w:rPr>
-          <w:i/>
-          <w:lang w:val="en-US"/>
-        </w:rPr>
-        <w:t xml:space="preserve"> </w:t>
-      </w:r>
-      <w:r>
-        <w:rPr>
-          <w:i/>
-          <w:lang w:val="en-US"/>
-        </w:rPr>
-        <w:t>}</w:t>
-      </w:r>
-      <w:r>
-        <w:rPr>
-          <w:i/>
-          <w:lang w:val="en-US"/>
-        </w:rPr>
-        <w:t xml:space="preserve"> </w:t>
-      </w:r>
-      <w:r>
-        <w:rPr>
-          <w:i/>
-          <w:lang w:val="en-US"/>
-        </w:rPr>
-        <w:t>}</w:t>
-      </w:r>
-    </w:p>
-    <w:p>
-      <w:pPr>
-        <w:spacing w:after="0" w:line="240" w:lineRule="auto"/>
-        <w:ind w:firstLine="851"/>
-        <w:rPr>
-          <w:i/>
-          <w:lang w:val="en-US"/>
-        </w:rPr>
-      </w:pPr>
-      <w:r>
-        <w:rPr>
-          <w:i/>
-          <w:lang w:val="en-US"/>
-        </w:rPr>
-        <w:t>} catch (InterruptedException e) {</w:t>
-      </w:r>
-    </w:p>
-    <w:p>
-      <w:pPr>
-        <w:spacing w:after="0" w:line="240" w:lineRule="auto"/>
-        <w:ind w:firstLine="1134"/>
-        <w:rPr>
-          <w:i/>
-          <w:lang w:val="en-US"/>
-        </w:rPr>
-      </w:pPr>
-      <w:r>
-        <w:rPr>
-          <w:i/>
-          <w:lang w:val="en-US"/>
-        </w:rPr>
-        <w:t>Thread.currentThread().interrupt();</w:t>
-      </w:r>
-      <w:r>
-        <w:rPr>
-          <w:i/>
-          <w:lang w:val="en-US"/>
-        </w:rPr>
-        <w:t xml:space="preserve"> </w:t>
-      </w:r>
-      <w:r>
-        <w:rPr>
-          <w:i/>
-          <w:lang w:val="en-US"/>
-        </w:rPr>
-        <w:t>}</w:t>
-      </w:r>
-      <w:r>
-        <w:rPr>
-          <w:i/>
-          <w:lang w:val="en-US"/>
-        </w:rPr>
-        <w:t xml:space="preserve"> </w:t>
-      </w:r>
-      <w:r>
-        <w:rPr>
-          <w:i/>
-          <w:lang w:val="en-US"/>
-        </w:rPr>
-        <w:t>});</w:t>
+        <w:t>threadB.start();</w:t>
       </w:r>
     </w:p>
     <w:p>
@@ -77698,7 +77927,7 @@
           <w:i/>
           <w:lang w:val="en-US"/>
         </w:rPr>
-        <w:t>threadA.start();</w:t>
+        <w:t>threadA.join();</w:t>
       </w:r>
     </w:p>
     <w:p>
@@ -77715,7 +77944,7 @@
           <w:i/>
           <w:lang w:val="en-US"/>
         </w:rPr>
-        <w:t>threadB.start();</w:t>
+        <w:t>threadB.join();</w:t>
       </w:r>
     </w:p>
     <w:p>
@@ -77732,69 +77961,7 @@
           <w:i/>
           <w:lang w:val="en-US"/>
         </w:rPr>
-        <w:t>threadA.join();</w:t>
-      </w:r>
-    </w:p>
-    <w:p>
-      <w:pPr>
-        <w:spacing w:after="0" w:line="240" w:lineRule="auto"/>
-        <w:ind w:firstLine="567"/>
-        <w:rPr>
-          <w:i/>
-          <w:lang w:val="en-US"/>
-        </w:rPr>
-      </w:pPr>
-      <w:r>
-        <w:rPr>
-          <w:i/>
-          <w:lang w:val="en-US"/>
-        </w:rPr>
-        <w:t>threadB.join();</w:t>
-      </w:r>
-    </w:p>
-    <w:p>
-      <w:pPr>
-        <w:spacing w:after="0" w:line="240" w:lineRule="auto"/>
-        <w:ind w:firstLine="567"/>
-        <w:rPr>
-          <w:i/>
-          <w:lang w:val="en-US"/>
-        </w:rPr>
-      </w:pPr>
-      <w:r>
-        <w:rPr>
-          <w:i/>
-          <w:lang w:val="en-US"/>
-        </w:rPr>
-        <w:t>System.out.println("main(): конец");</w:t>
-      </w:r>
-      <w:r>
-        <w:rPr>
-          <w:i/>
-          <w:lang w:val="en-US"/>
-        </w:rPr>
-        <w:t xml:space="preserve"> </w:t>
-      </w:r>
-      <w:r>
-        <w:rPr>
-          <w:i/>
-          <w:lang w:val="en-US"/>
-        </w:rPr>
-        <w:t>}</w:t>
-      </w:r>
-      <w:r>
-        <w:rPr>
-          <w:i/>
-          <w:lang w:val="en-US"/>
-        </w:rPr>
-        <w:t xml:space="preserve"> </w:t>
-      </w:r>
-      <w:r>
-        <w:rPr>
-          <w:i/>
-          <w:lang w:val="en-US"/>
-        </w:rPr>
-        <w:t>}</w:t>
+        <w:t>System.out.println("main(): конец"); } }</w:t>
       </w:r>
     </w:p>
     <w:p>
@@ -77883,8 +78050,6 @@
         <w:ind w:firstLine="284"/>
         <w:jc w:val="both"/>
       </w:pPr>
-      <w:bookmarkStart w:id="0" w:name="_GoBack"/>
-      <w:bookmarkEnd w:id="0"/>
       <w:r>
         <w:lastRenderedPageBreak/>
         <w:t xml:space="preserve">Для координации синхронизированных потоков между собой используются методы </w:t>
@@ -83833,7 +83998,7 @@
 </file>
 
 <file path=customXml/itemProps1.xml><?xml version="1.0" encoding="utf-8"?>
-<ds:datastoreItem xmlns:ds="http://schemas.openxmlformats.org/officeDocument/2006/customXml" ds:itemID="{E053BFD5-E34E-4366-AF8A-B7185272530C}">
+<ds:datastoreItem xmlns:ds="http://schemas.openxmlformats.org/officeDocument/2006/customXml" ds:itemID="{1DC3F2BA-DB78-48EE-BDB8-2C8FAFC57ED0}">
   <ds:schemaRefs>
     <ds:schemaRef ds:uri="http://schemas.openxmlformats.org/officeDocument/2006/bibliography"/>
   </ds:schemaRefs>

--- a/java_синтаксис.docx
+++ b/java_синтаксис.docx
@@ -12614,8 +12614,6 @@
       <w:r>
         <w:t>) – модули верхних уровней не должны зависеть от модулей нижних уровней. Т.е. пишем код так, чтобы он имел как можно меньше зависимостей.</w:t>
       </w:r>
-      <w:bookmarkStart w:id="0" w:name="_GoBack"/>
-      <w:bookmarkEnd w:id="0"/>
     </w:p>
     <w:p>
       <w:pPr>
@@ -32740,6 +32738,15 @@
         <w:t xml:space="preserve"> </w:t>
       </w:r>
       <w:r>
+        <w:t>(</w:t>
+      </w:r>
+      <w:r>
+        <w:t>единственно верная сортировка для всех объектов класса</w:t>
+      </w:r>
+      <w:r>
+        <w:t xml:space="preserve">) </w:t>
+      </w:r>
+      <w:r>
         <w:t xml:space="preserve">или при создании в конструктор нужно передать тип </w:t>
       </w:r>
       <w:r>
@@ -32753,7 +32760,16 @@
         <w:t xml:space="preserve"> </w:t>
       </w:r>
       <w:r>
-        <w:t xml:space="preserve">с логикой сортировки. </w:t>
+        <w:t xml:space="preserve">(экземпляр класса </w:t>
+      </w:r>
+      <w:r>
+        <w:t>с логикой сортировки</w:t>
+      </w:r>
+      <w:r>
+        <w:t>)</w:t>
+      </w:r>
+      <w:r>
+        <w:t xml:space="preserve">. </w:t>
       </w:r>
     </w:p>
     <w:p>
@@ -33715,6 +33731,7 @@
         <w:jc w:val="both"/>
       </w:pPr>
       <w:r>
+        <w:lastRenderedPageBreak/>
         <w:t>Метод</w:t>
       </w:r>
       <w:r>
@@ -33791,7 +33808,6 @@
         <w:jc w:val="both"/>
       </w:pPr>
       <w:r>
-        <w:lastRenderedPageBreak/>
         <w:t>Метод</w:t>
       </w:r>
       <w:r>
@@ -44278,8 +44294,52 @@
         <w:t xml:space="preserve"> (иначе код не скомпилируется)</w:t>
       </w:r>
       <w:r>
-        <w:t>, а непроверяемые – на усмотрение разработчика.</w:t>
-      </w:r>
+        <w:t xml:space="preserve"> и наследуются от </w:t>
+      </w:r>
+      <w:r>
+        <w:rPr>
+          <w:b/>
+          <w:i/>
+          <w:lang w:val="en-US"/>
+        </w:rPr>
+        <w:t>Exception</w:t>
+      </w:r>
+      <w:r>
+        <w:t>, а непроверяемые – на усмотрение разработчика</w:t>
+      </w:r>
+      <w:r>
+        <w:t xml:space="preserve"> </w:t>
+      </w:r>
+      <w:r>
+        <w:t xml:space="preserve">и наследуются от </w:t>
+      </w:r>
+      <w:r>
+        <w:rPr>
+          <w:b/>
+          <w:i/>
+          <w:lang w:val="en-US"/>
+        </w:rPr>
+        <w:t>RuntimeException</w:t>
+      </w:r>
+      <w:r>
+        <w:t xml:space="preserve"> </w:t>
+      </w:r>
+      <w:r>
+        <w:t xml:space="preserve">или </w:t>
+      </w:r>
+      <w:r>
+        <w:rPr>
+          <w:b/>
+          <w:i/>
+          <w:lang w:val="en-US"/>
+        </w:rPr>
+        <w:t>Error</w:t>
+      </w:r>
+      <w:r>
+        <w:t>.</w:t>
+      </w:r>
+      <w:bookmarkStart w:id="0" w:name="_GoBack"/>
+      <w:bookmarkEnd w:id="0"/>
     </w:p>
     <w:p>
       <w:pPr>
@@ -44788,6 +44848,7 @@
         <w:jc w:val="both"/>
       </w:pPr>
       <w:r>
+        <w:lastRenderedPageBreak/>
         <w:t>Метод</w:t>
       </w:r>
       <w:r>
@@ -44914,7 +44975,6 @@
         <w:jc w:val="both"/>
       </w:pPr>
       <w:r>
-        <w:lastRenderedPageBreak/>
         <w:t xml:space="preserve">Блоки </w:t>
       </w:r>
       <w:r>
@@ -46732,6 +46792,7 @@
         <w:jc w:val="both"/>
       </w:pPr>
       <w:r>
+        <w:lastRenderedPageBreak/>
         <w:t xml:space="preserve">Метод </w:t>
       </w:r>
       <w:r>
@@ -46823,7 +46884,6 @@
         <w:jc w:val="both"/>
       </w:pPr>
       <w:r>
-        <w:lastRenderedPageBreak/>
         <w:t>Метод</w:t>
       </w:r>
       <w:r>
@@ -48561,7 +48621,11 @@
         <w:t xml:space="preserve">, </w:t>
       </w:r>
       <w:r>
-        <w:t>представляющие стандартные байтовые потоки ввода-вывода.</w:t>
+        <w:t>представляющие стандартные байтовые потоки ввода-</w:t>
+      </w:r>
+      <w:r>
+        <w:lastRenderedPageBreak/>
+        <w:t>вывода.</w:t>
       </w:r>
       <w:r>
         <w:t xml:space="preserve"> </w:t>
@@ -48606,7 +48670,6 @@
         <w:jc w:val="both"/>
       </w:pPr>
       <w:r>
-        <w:lastRenderedPageBreak/>
         <w:t>Для работы с файлами у каждого из четырех абстрактных классов потоков есть своя реализация</w:t>
       </w:r>
       <w:r>
@@ -83998,7 +84061,7 @@
 </file>
 
 <file path=customXml/itemProps1.xml><?xml version="1.0" encoding="utf-8"?>
-<ds:datastoreItem xmlns:ds="http://schemas.openxmlformats.org/officeDocument/2006/customXml" ds:itemID="{1DC3F2BA-DB78-48EE-BDB8-2C8FAFC57ED0}">
+<ds:datastoreItem xmlns:ds="http://schemas.openxmlformats.org/officeDocument/2006/customXml" ds:itemID="{9AF8206D-1D25-4664-BFE7-EFCD3C5A83C1}">
   <ds:schemaRefs>
     <ds:schemaRef ds:uri="http://schemas.openxmlformats.org/officeDocument/2006/bibliography"/>
   </ds:schemaRefs>

--- a/java_синтаксис.docx
+++ b/java_синтаксис.docx
@@ -1491,6 +1491,112 @@
         <w:ind w:firstLine="284"/>
         <w:jc w:val="both"/>
       </w:pPr>
+    </w:p>
+    <w:p>
+      <w:pPr>
+        <w:spacing w:after="0" w:line="240" w:lineRule="auto"/>
+        <w:ind w:firstLine="284"/>
+        <w:jc w:val="both"/>
+      </w:pPr>
+      <w:r>
+        <w:t xml:space="preserve">В </w:t>
+      </w:r>
+      <w:r>
+        <w:rPr>
+          <w:i/>
+          <w:lang w:val="en-US"/>
+        </w:rPr>
+        <w:t>Java</w:t>
+      </w:r>
+      <w:r>
+        <w:t xml:space="preserve"> 8 </w:t>
+      </w:r>
+      <w:r>
+        <w:t>появились лямбды, коллекции и потоки.</w:t>
+      </w:r>
+    </w:p>
+    <w:p>
+      <w:pPr>
+        <w:spacing w:after="0" w:line="240" w:lineRule="auto"/>
+        <w:ind w:firstLine="284"/>
+        <w:jc w:val="both"/>
+      </w:pPr>
+      <w:r>
+        <w:t xml:space="preserve">В </w:t>
+      </w:r>
+      <w:r>
+        <w:rPr>
+          <w:i/>
+          <w:lang w:val="en-US"/>
+        </w:rPr>
+        <w:t>Java</w:t>
+      </w:r>
+      <w:r>
+        <w:t xml:space="preserve"> 10 </w:t>
+      </w:r>
+      <w:r>
+        <w:t xml:space="preserve">появился тип </w:t>
+      </w:r>
+      <w:r>
+        <w:rPr>
+          <w:i/>
+          <w:lang w:val="en-US"/>
+        </w:rPr>
+        <w:t>var</w:t>
+      </w:r>
+      <w:r>
+        <w:t>.</w:t>
+      </w:r>
+      <w:bookmarkStart w:id="0" w:name="_GoBack"/>
+      <w:bookmarkEnd w:id="0"/>
+    </w:p>
+    <w:p>
+      <w:pPr>
+        <w:spacing w:after="0" w:line="240" w:lineRule="auto"/>
+        <w:ind w:firstLine="284"/>
+        <w:jc w:val="both"/>
+      </w:pPr>
+      <w:r>
+        <w:t xml:space="preserve">В </w:t>
+      </w:r>
+      <w:r>
+        <w:rPr>
+          <w:i/>
+          <w:lang w:val="en-US"/>
+        </w:rPr>
+        <w:t>Java</w:t>
+      </w:r>
+      <w:r>
+        <w:t xml:space="preserve"> </w:t>
+      </w:r>
+      <w:r>
+        <w:t>11</w:t>
+      </w:r>
+      <w:r>
+        <w:t xml:space="preserve"> </w:t>
+      </w:r>
+      <w:r>
+        <w:t>появился</w:t>
+      </w:r>
+      <w:r>
+        <w:t xml:space="preserve"> </w:t>
+      </w:r>
+      <w:r>
+        <w:t>релиз</w:t>
+      </w:r>
+      <w:r>
+        <w:t xml:space="preserve"> </w:t>
+      </w:r>
+      <w:r>
+        <w:rPr>
+          <w:i/>
+          <w:lang w:val="en-US"/>
+        </w:rPr>
+        <w:t>HttpClient</w:t>
+      </w:r>
+      <w:r>
+        <w:t>.</w:t>
+      </w:r>
     </w:p>
     <w:p>
       <w:pPr>
@@ -1554,6 +1660,7 @@
           <w:i/>
           <w:lang w:val="en-US"/>
         </w:rPr>
+        <w:lastRenderedPageBreak/>
         <w:t>Java</w:t>
       </w:r>
       <w:r>
@@ -1687,7 +1794,6 @@
         <w:jc w:val="both"/>
       </w:pPr>
       <w:r>
-        <w:lastRenderedPageBreak/>
         <w:t xml:space="preserve">Внутреннее устройство </w:t>
       </w:r>
       <w:r>
@@ -2582,7 +2688,6 @@
         <w:t xml:space="preserve"> </w:t>
       </w:r>
       <w:r>
-        <w:lastRenderedPageBreak/>
         <w:t>приостанавливается.</w:t>
       </w:r>
       <w:r>
@@ -3971,6 +4076,7 @@
               </w:rPr>
             </w:pPr>
             <w:r>
+              <w:lastRenderedPageBreak/>
               <w:t>\</w:t>
             </w:r>
             <w:r>
@@ -4175,7 +4281,6 @@
               <w:rPr>
                 <w:lang w:val="en-US"/>
               </w:rPr>
-              <w:lastRenderedPageBreak/>
               <w:t>\r</w:t>
             </w:r>
           </w:p>
@@ -5672,6 +5777,7 @@
         <w:jc w:val="both"/>
       </w:pPr>
       <w:r>
+        <w:lastRenderedPageBreak/>
         <w:t xml:space="preserve">Цикл </w:t>
       </w:r>
       <w:r>
@@ -5701,11 +5807,7 @@
         <w:t xml:space="preserve"> </w:t>
       </w:r>
       <w:r>
-        <w:t xml:space="preserve">не ограничивается определением и итерацией только одной переменной, их может быть несколько. В </w:t>
-      </w:r>
-      <w:r>
-        <w:lastRenderedPageBreak/>
-        <w:t xml:space="preserve">условии цикла не обязательно должна находиться переменная его итерирования. Цикл </w:t>
+        <w:t xml:space="preserve">не ограничивается определением и итерацией только одной переменной, их может быть несколько. В условии цикла не обязательно должна находиться переменная его итерирования. Цикл </w:t>
       </w:r>
       <w:r>
         <w:rPr>
@@ -6082,9 +6184,8 @@
       <w:r>
         <w:rPr>
           <w:i/>
-          <w:lang w:val="en-US"/>
-        </w:rPr>
-        <w:t>l</w:t>
+        </w:rPr>
+        <w:t>1</w:t>
       </w:r>
       <w:r>
         <w:rPr>
@@ -6830,6 +6931,7 @@
         </w:rPr>
       </w:pPr>
       <w:r>
+        <w:lastRenderedPageBreak/>
         <w:t>или</w:t>
       </w:r>
     </w:p>
@@ -8223,6 +8325,7 @@
         <w:jc w:val="both"/>
       </w:pPr>
       <w:r>
+        <w:lastRenderedPageBreak/>
         <w:t xml:space="preserve">Перечисления не могут быть подклассами и суперклассами, однако они наследуют переменные и методы класса </w:t>
       </w:r>
       <w:r>
@@ -8312,11 +8415,7 @@
         <w:t xml:space="preserve">. </w:t>
       </w:r>
       <w:r>
-        <w:t xml:space="preserve">Первый </w:t>
-      </w:r>
-      <w:r>
-        <w:lastRenderedPageBreak/>
-        <w:t>возвращает порядковое значение константы (начиная с нуля), а второй сравнивает эти порядковые значения.</w:t>
+        <w:t>Первый возвращает порядковое значение константы (начиная с нуля), а второй сравнивает эти порядковые значения.</w:t>
       </w:r>
     </w:p>
     <w:p>
@@ -10970,6 +11069,7 @@
         <w:jc w:val="both"/>
       </w:pPr>
       <w:r>
+        <w:lastRenderedPageBreak/>
         <w:t>Метод</w:t>
       </w:r>
       <w:r>
@@ -11022,7 +11122,6 @@
         <w:rPr>
           <w:b/>
         </w:rPr>
-        <w:lastRenderedPageBreak/>
         <w:t>Палиндром</w:t>
       </w:r>
       <w:r>
@@ -12591,7 +12690,7 @@
           <w:i/>
           <w:lang w:val="en-US"/>
         </w:rPr>
-        <w:t>invercion</w:t>
+        <w:t>inversion</w:t>
       </w:r>
       <w:r>
         <w:t xml:space="preserve"> </w:t>
@@ -12966,6 +13065,7 @@
         <w:rPr>
           <w:i/>
         </w:rPr>
+        <w:lastRenderedPageBreak/>
         <w:tab/>
       </w:r>
       <w:r>
@@ -12988,7 +13088,6 @@
         <w:jc w:val="both"/>
       </w:pPr>
       <w:r>
-        <w:lastRenderedPageBreak/>
         <w:t>Создание объекта класса</w:t>
       </w:r>
       <w:r>
@@ -14614,6 +14713,7 @@
           <w:i/>
           <w:lang w:val="en-US"/>
         </w:rPr>
+        <w:lastRenderedPageBreak/>
         <w:t>ob</w:t>
       </w:r>
       <w:r>
@@ -14709,7 +14809,6 @@
           <w:i/>
           <w:lang w:val="en-US"/>
         </w:rPr>
-        <w:lastRenderedPageBreak/>
         <w:t>ob</w:t>
       </w:r>
       <w:r>
@@ -16102,40 +16201,40 @@
           <w:i/>
           <w:lang w:val="en-US"/>
         </w:rPr>
-        <w:tab/>
-      </w:r>
-      <w:r>
-        <w:rPr>
-          <w:i/>
-          <w:lang w:val="en-US"/>
-        </w:rPr>
-        <w:t>p</w:t>
-      </w:r>
-      <w:r>
-        <w:rPr>
-          <w:i/>
-          <w:lang w:val="en-US"/>
-        </w:rPr>
-        <w:t>rivate String style;</w:t>
-      </w:r>
-    </w:p>
-    <w:p>
-      <w:pPr>
-        <w:spacing w:after="0" w:line="240" w:lineRule="auto"/>
-        <w:ind w:firstLine="284"/>
-        <w:jc w:val="both"/>
-        <w:rPr>
-          <w:i/>
-          <w:lang w:val="en-US"/>
-        </w:rPr>
-      </w:pPr>
-      <w:r>
-        <w:rPr>
-          <w:i/>
-          <w:lang w:val="en-US"/>
-        </w:rPr>
         <w:lastRenderedPageBreak/>
         <w:tab/>
+      </w:r>
+      <w:r>
+        <w:rPr>
+          <w:i/>
+          <w:lang w:val="en-US"/>
+        </w:rPr>
+        <w:t>p</w:t>
+      </w:r>
+      <w:r>
+        <w:rPr>
+          <w:i/>
+          <w:lang w:val="en-US"/>
+        </w:rPr>
+        <w:t>rivate String style;</w:t>
+      </w:r>
+    </w:p>
+    <w:p>
+      <w:pPr>
+        <w:spacing w:after="0" w:line="240" w:lineRule="auto"/>
+        <w:ind w:firstLine="284"/>
+        <w:jc w:val="both"/>
+        <w:rPr>
+          <w:i/>
+          <w:lang w:val="en-US"/>
+        </w:rPr>
+      </w:pPr>
+      <w:r>
+        <w:rPr>
+          <w:i/>
+          <w:lang w:val="en-US"/>
+        </w:rPr>
+        <w:tab/>
         <w:t>Triangle(String s, double w, double h) {</w:t>
       </w:r>
     </w:p>
@@ -18206,6 +18305,7 @@
           <w:i/>
           <w:lang w:val="en-US"/>
         </w:rPr>
+        <w:lastRenderedPageBreak/>
         <w:t>public String street;</w:t>
       </w:r>
     </w:p>
@@ -18224,7 +18324,6 @@
           <w:i/>
           <w:lang w:val="en-US"/>
         </w:rPr>
-        <w:lastRenderedPageBreak/>
         <w:t>public int houseNumber;</w:t>
       </w:r>
     </w:p>
@@ -20200,6 +20299,7 @@
           <w:highlight w:val="yellow"/>
           <w:lang w:val="en-US"/>
         </w:rPr>
+        <w:lastRenderedPageBreak/>
         <w:t>@Override</w:t>
       </w:r>
     </w:p>
@@ -20218,7 +20318,6 @@
           <w:i/>
           <w:lang w:val="en-US"/>
         </w:rPr>
-        <w:lastRenderedPageBreak/>
         <w:t>double area() {</w:t>
       </w:r>
     </w:p>
@@ -21420,6 +21519,7 @@
         <w:jc w:val="both"/>
       </w:pPr>
       <w:r>
+        <w:lastRenderedPageBreak/>
         <w:t xml:space="preserve">Начиная с </w:t>
       </w:r>
       <w:r>
@@ -23586,6 +23686,7 @@
           <w:i/>
           <w:lang w:val="en-US"/>
         </w:rPr>
+        <w:lastRenderedPageBreak/>
         <w:t>return ob2; } }</w:t>
       </w:r>
     </w:p>
@@ -23639,7 +23740,6 @@
           <w:i/>
           <w:lang w:val="en-US"/>
         </w:rPr>
-        <w:lastRenderedPageBreak/>
         <w:tab/>
       </w:r>
       <w:r>
@@ -25874,6 +25974,7 @@
           <w:i/>
           <w:lang w:val="en-US"/>
         </w:rPr>
+        <w:lastRenderedPageBreak/>
         <w:t>boolean contains(T o); }</w:t>
       </w:r>
     </w:p>
@@ -25959,7 +26060,6 @@
           <w:i/>
           <w:lang w:val="en-US"/>
         </w:rPr>
-        <w:lastRenderedPageBreak/>
         <w:t>class MyClass implements Containment&lt;T&gt; {</w:t>
       </w:r>
       <w:r>
@@ -26866,6 +26966,7 @@
         <w:rPr>
           <w:noProof/>
         </w:rPr>
+        <w:lastRenderedPageBreak/>
         <w:drawing>
           <wp:inline distT="0" distB="0" distL="0" distR="0" wp14:anchorId="3CA24E92" wp14:editId="39AD09C3">
             <wp:extent cx="5260975" cy="2508565"/>
@@ -26923,7 +27024,6 @@
         <w:rPr>
           <w:b/>
         </w:rPr>
-        <w:lastRenderedPageBreak/>
         <w:t>Рекурсия</w:t>
       </w:r>
       <w:r>
@@ -28253,6 +28353,7 @@
           <w:i/>
           <w:lang w:val="en-US"/>
         </w:rPr>
+        <w:lastRenderedPageBreak/>
         <w:t>if</w:t>
       </w:r>
       <w:r>
@@ -29059,7 +29160,6 @@
         <w:rPr>
           <w:b/>
         </w:rPr>
-        <w:lastRenderedPageBreak/>
         <w:t>Быстрая сортировка</w:t>
       </w:r>
       <w:r>
@@ -29941,6 +30041,7 @@
         <w:jc w:val="both"/>
       </w:pPr>
       <w:r>
+        <w:lastRenderedPageBreak/>
         <w:t xml:space="preserve">Тяжелый вариант - </w:t>
       </w:r>
       <w:r>
@@ -30242,7 +30343,6 @@
         <w:jc w:val="both"/>
       </w:pPr>
       <w:r>
-        <w:lastRenderedPageBreak/>
         <w:t xml:space="preserve">До версии </w:t>
       </w:r>
       <w:r>
@@ -30850,6 +30950,7 @@
           <w:i/>
           <w:lang w:val="en-US"/>
         </w:rPr>
+        <w:lastRenderedPageBreak/>
         <w:t>f</w:t>
       </w:r>
       <w:r>
@@ -31576,7 +31677,6 @@
         <w:jc w:val="both"/>
       </w:pPr>
       <w:r>
-        <w:lastRenderedPageBreak/>
         <w:t xml:space="preserve">Интерфейс </w:t>
       </w:r>
       <w:r>
@@ -32883,6 +32983,7 @@
           <w:i/>
           <w:lang w:val="en-US"/>
         </w:rPr>
+        <w:lastRenderedPageBreak/>
         <w:t>p</w:t>
       </w:r>
       <w:r>
@@ -33731,7 +33832,6 @@
         <w:jc w:val="both"/>
       </w:pPr>
       <w:r>
-        <w:lastRenderedPageBreak/>
         <w:t>Метод</w:t>
       </w:r>
       <w:r>
@@ -35078,6 +35178,7 @@
         <w:rPr>
           <w:noProof/>
         </w:rPr>
+        <w:lastRenderedPageBreak/>
         <w:drawing>
           <wp:inline distT="0" distB="0" distL="0" distR="0" wp14:anchorId="64F97CC5" wp14:editId="639F2847">
             <wp:extent cx="5829743" cy="1165949"/>
@@ -35722,7 +35823,6 @@
         <w:jc w:val="both"/>
       </w:pPr>
       <w:r>
-        <w:lastRenderedPageBreak/>
         <w:t xml:space="preserve">Массив </w:t>
       </w:r>
       <w:r>
@@ -37260,6 +37360,7 @@
         <w:jc w:val="both"/>
       </w:pPr>
       <w:r>
+        <w:lastRenderedPageBreak/>
         <w:t>Для стандартных типов существу</w:t>
       </w:r>
       <w:r>
@@ -37930,1278 +38031,1278 @@
           <w:i/>
           <w:lang w:val="en-US"/>
         </w:rPr>
+        <w:t>final</w:t>
+      </w:r>
+      <w:r>
+        <w:rPr>
+          <w:i/>
+        </w:rPr>
+        <w:t xml:space="preserve"> </w:t>
+      </w:r>
+      <w:r>
+        <w:rPr>
+          <w:i/>
+          <w:lang w:val="en-US"/>
+        </w:rPr>
+        <w:t>List</w:t>
+      </w:r>
+      <w:r>
+        <w:rPr>
+          <w:i/>
+        </w:rPr>
+        <w:t>&lt;</w:t>
+      </w:r>
+      <w:r>
+        <w:rPr>
+          <w:i/>
+          <w:lang w:val="en-US"/>
+        </w:rPr>
+        <w:t>String</w:t>
+      </w:r>
+      <w:r>
+        <w:rPr>
+          <w:i/>
+        </w:rPr>
+        <w:t xml:space="preserve">&gt; </w:t>
+      </w:r>
+      <w:r>
+        <w:rPr>
+          <w:i/>
+          <w:lang w:val="en-US"/>
+        </w:rPr>
+        <w:t>immutableList</w:t>
+      </w:r>
+      <w:r>
+        <w:rPr>
+          <w:i/>
+        </w:rPr>
+        <w:t xml:space="preserve"> = </w:t>
+      </w:r>
+      <w:r>
+        <w:rPr>
+          <w:i/>
+          <w:lang w:val="en-US"/>
+        </w:rPr>
+        <w:t>List</w:t>
+      </w:r>
+      <w:r>
+        <w:rPr>
+          <w:i/>
+        </w:rPr>
+        <w:t>.</w:t>
+      </w:r>
+      <w:r>
+        <w:rPr>
+          <w:i/>
+          <w:lang w:val="en-US"/>
+        </w:rPr>
+        <w:t>of</w:t>
+      </w:r>
+      <w:r>
+        <w:rPr>
+          <w:i/>
+        </w:rPr>
+        <w:t xml:space="preserve">("Ёж", "Медведь", "Лиса"); </w:t>
+      </w:r>
+      <w:r>
+        <w:rPr>
+          <w:i/>
+        </w:rPr>
+        <w:tab/>
+      </w:r>
+      <w:r>
+        <w:rPr>
+          <w:i/>
+        </w:rPr>
+        <w:tab/>
+      </w:r>
+      <w:r>
+        <w:rPr>
+          <w:i/>
+        </w:rPr>
+        <w:t>// неизменяемый список</w:t>
+      </w:r>
+    </w:p>
+    <w:p>
+      <w:pPr>
+        <w:spacing w:after="0" w:line="240" w:lineRule="auto"/>
+        <w:rPr>
+          <w:i/>
+          <w:lang w:val="en-US"/>
+        </w:rPr>
+      </w:pPr>
+      <w:r>
+        <w:rPr>
+          <w:i/>
+          <w:lang w:val="en-US"/>
+        </w:rPr>
+        <w:t>final ArrayList&lt;String&gt; mutableList = new ArrayList&lt;&gt;(immutableList);</w:t>
+      </w:r>
+      <w:r>
+        <w:rPr>
+          <w:i/>
+          <w:lang w:val="en-US"/>
+        </w:rPr>
+        <w:t xml:space="preserve"> </w:t>
+      </w:r>
+      <w:r>
+        <w:rPr>
+          <w:i/>
+          <w:lang w:val="en-US"/>
+        </w:rPr>
+        <w:tab/>
+      </w:r>
+      <w:r>
+        <w:rPr>
+          <w:i/>
+          <w:lang w:val="en-US"/>
+        </w:rPr>
+        <w:tab/>
+      </w:r>
+      <w:r>
+        <w:rPr>
+          <w:i/>
+          <w:lang w:val="en-US"/>
+        </w:rPr>
+        <w:t>// уже можно изменить</w:t>
+      </w:r>
+    </w:p>
+    <w:p>
+      <w:pPr>
+        <w:spacing w:after="0" w:line="240" w:lineRule="auto"/>
+        <w:ind w:firstLine="284"/>
+        <w:jc w:val="both"/>
+      </w:pPr>
+      <w:r>
+        <w:t>Метод</w:t>
+      </w:r>
+      <w:r>
+        <w:t xml:space="preserve"> </w:t>
+      </w:r>
+      <w:r>
+        <w:rPr>
+          <w:b/>
+          <w:i/>
+          <w:lang w:val="en-US"/>
+        </w:rPr>
+        <w:t>Collections</w:t>
+      </w:r>
+      <w:r>
+        <w:rPr>
+          <w:b/>
+          <w:i/>
+        </w:rPr>
+        <w:t>.</w:t>
+      </w:r>
+      <w:r>
+        <w:rPr>
+          <w:b/>
+          <w:i/>
+          <w:lang w:val="en-US"/>
+        </w:rPr>
+        <w:t>fill</w:t>
+      </w:r>
+      <w:r>
+        <w:rPr>
+          <w:b/>
+          <w:i/>
+        </w:rPr>
+        <w:t>(</w:t>
+      </w:r>
+      <w:r>
+        <w:rPr>
+          <w:b/>
+          <w:i/>
+          <w:lang w:val="en-US"/>
+        </w:rPr>
+        <w:t>List</w:t>
+      </w:r>
+      <w:r>
+        <w:rPr>
+          <w:b/>
+          <w:i/>
+        </w:rPr>
+        <w:t>&lt;</w:t>
+      </w:r>
+      <w:r>
+        <w:rPr>
+          <w:b/>
+          <w:i/>
+          <w:lang w:val="en-US"/>
+        </w:rPr>
+        <w:t>T</w:t>
+      </w:r>
+      <w:r>
+        <w:rPr>
+          <w:b/>
+          <w:i/>
+        </w:rPr>
+        <w:t xml:space="preserve">&gt;, </w:t>
+      </w:r>
+      <w:r>
+        <w:rPr>
+          <w:b/>
+          <w:i/>
+          <w:lang w:val="en-US"/>
+        </w:rPr>
+        <w:t>T</w:t>
+      </w:r>
+      <w:r>
+        <w:rPr>
+          <w:b/>
+          <w:i/>
+        </w:rPr>
+        <w:t>)</w:t>
+      </w:r>
+      <w:r>
+        <w:t xml:space="preserve"> </w:t>
+      </w:r>
+      <w:r>
+        <w:t>позволяет</w:t>
+      </w:r>
+      <w:r>
+        <w:t xml:space="preserve"> </w:t>
+      </w:r>
+      <w:r>
+        <w:t>присвоить</w:t>
+      </w:r>
+      <w:r>
+        <w:t xml:space="preserve"> </w:t>
+      </w:r>
+      <w:r>
+        <w:t>всем</w:t>
+      </w:r>
+      <w:r>
+        <w:t xml:space="preserve"> </w:t>
+      </w:r>
+      <w:r>
+        <w:t xml:space="preserve">элементам списка </w:t>
+      </w:r>
+      <w:r>
+        <w:rPr>
+          <w:i/>
+          <w:lang w:val="en-US"/>
+        </w:rPr>
+        <w:t>List</w:t>
+      </w:r>
+      <w:r>
+        <w:rPr>
+          <w:i/>
+        </w:rPr>
+        <w:t>&lt;</w:t>
+      </w:r>
+      <w:r>
+        <w:rPr>
+          <w:i/>
+          <w:lang w:val="en-US"/>
+        </w:rPr>
+        <w:t>T</w:t>
+      </w:r>
+      <w:r>
+        <w:rPr>
+          <w:i/>
+        </w:rPr>
+        <w:t>&gt;</w:t>
+      </w:r>
+      <w:r>
+        <w:t xml:space="preserve"> </w:t>
+      </w:r>
+      <w:r>
+        <w:t xml:space="preserve">единое значение </w:t>
+      </w:r>
+      <w:r>
+        <w:rPr>
+          <w:i/>
+          <w:lang w:val="en-US"/>
+        </w:rPr>
+        <w:t>T</w:t>
+      </w:r>
+      <w:r>
+        <w:t>.</w:t>
+      </w:r>
+    </w:p>
+    <w:p>
+      <w:pPr>
+        <w:spacing w:after="0" w:line="240" w:lineRule="auto"/>
+        <w:ind w:firstLine="284"/>
+        <w:jc w:val="both"/>
+      </w:pPr>
+      <w:r>
+        <w:t>Метод</w:t>
+      </w:r>
+      <w:r>
+        <w:t xml:space="preserve"> </w:t>
+      </w:r>
+      <w:r>
+        <w:rPr>
+          <w:b/>
+          <w:i/>
+          <w:lang w:val="en-US"/>
+        </w:rPr>
+        <w:t>Collections</w:t>
+      </w:r>
+      <w:r>
+        <w:rPr>
+          <w:b/>
+          <w:i/>
+        </w:rPr>
+        <w:t>.</w:t>
+      </w:r>
+      <w:r>
+        <w:rPr>
+          <w:b/>
+          <w:i/>
+          <w:lang w:val="en-US"/>
+        </w:rPr>
+        <w:t>copy</w:t>
+      </w:r>
+      <w:r>
+        <w:rPr>
+          <w:b/>
+          <w:i/>
+        </w:rPr>
+        <w:t>(</w:t>
+      </w:r>
+      <w:r>
+        <w:rPr>
+          <w:b/>
+          <w:i/>
+          <w:lang w:val="en-US"/>
+        </w:rPr>
+        <w:t>List</w:t>
+      </w:r>
+      <w:r>
+        <w:rPr>
+          <w:b/>
+          <w:i/>
+        </w:rPr>
+        <w:t>&lt;</w:t>
+      </w:r>
+      <w:r>
+        <w:rPr>
+          <w:b/>
+          <w:i/>
+          <w:lang w:val="en-US"/>
+        </w:rPr>
+        <w:t>T</w:t>
+      </w:r>
+      <w:r>
+        <w:rPr>
+          <w:b/>
+          <w:i/>
+        </w:rPr>
+        <w:t xml:space="preserve">&gt;, </w:t>
+      </w:r>
+      <w:r>
+        <w:rPr>
+          <w:b/>
+          <w:i/>
+          <w:lang w:val="en-US"/>
+        </w:rPr>
+        <w:t>List</w:t>
+      </w:r>
+      <w:r>
+        <w:rPr>
+          <w:b/>
+          <w:i/>
+        </w:rPr>
+        <w:t>&lt;</w:t>
+      </w:r>
+      <w:r>
+        <w:rPr>
+          <w:b/>
+          <w:i/>
+          <w:lang w:val="en-US"/>
+        </w:rPr>
+        <w:t>T</w:t>
+      </w:r>
+      <w:r>
+        <w:rPr>
+          <w:b/>
+          <w:i/>
+        </w:rPr>
+        <w:t>&gt;)</w:t>
+      </w:r>
+      <w:r>
+        <w:t xml:space="preserve"> </w:t>
+      </w:r>
+      <w:r>
+        <w:t>позволяет</w:t>
+      </w:r>
+      <w:r>
+        <w:t xml:space="preserve"> </w:t>
+      </w:r>
+      <w:r>
+        <w:t xml:space="preserve">скопировать все элементы из </w:t>
+      </w:r>
+      <w:r>
+        <w:t>второго</w:t>
+      </w:r>
+      <w:r>
+        <w:t xml:space="preserve"> списка в </w:t>
+      </w:r>
+      <w:r>
+        <w:t>первый</w:t>
+      </w:r>
+      <w:r>
+        <w:t>.</w:t>
+      </w:r>
+      <w:r>
+        <w:t xml:space="preserve"> Требует гораздо меньше ресурсов, чем пересоздание списка, если списки очень большие.</w:t>
+      </w:r>
+    </w:p>
+    <w:p>
+      <w:pPr>
+        <w:spacing w:after="0" w:line="240" w:lineRule="auto"/>
+        <w:ind w:firstLine="284"/>
+        <w:jc w:val="both"/>
+      </w:pPr>
+      <w:r>
+        <w:t>Метод</w:t>
+      </w:r>
+      <w:r>
+        <w:t xml:space="preserve"> </w:t>
+      </w:r>
+      <w:r>
+        <w:rPr>
+          <w:b/>
+          <w:i/>
+          <w:lang w:val="en-US"/>
+        </w:rPr>
+        <w:t>Collections</w:t>
+      </w:r>
+      <w:r>
+        <w:rPr>
+          <w:b/>
+          <w:i/>
+        </w:rPr>
+        <w:t>.</w:t>
+      </w:r>
+      <w:r>
+        <w:rPr>
+          <w:b/>
+          <w:i/>
+          <w:lang w:val="en-US"/>
+        </w:rPr>
+        <w:t>sort</w:t>
+      </w:r>
+      <w:r>
+        <w:rPr>
+          <w:b/>
+          <w:i/>
+        </w:rPr>
+        <w:t>(</w:t>
+      </w:r>
+      <w:r>
+        <w:rPr>
+          <w:b/>
+          <w:i/>
+          <w:lang w:val="en-US"/>
+        </w:rPr>
+        <w:t>List</w:t>
+      </w:r>
+      <w:r>
+        <w:rPr>
+          <w:b/>
+          <w:i/>
+        </w:rPr>
+        <w:t>&lt;</w:t>
+      </w:r>
+      <w:r>
+        <w:rPr>
+          <w:b/>
+          <w:i/>
+          <w:lang w:val="en-US"/>
+        </w:rPr>
+        <w:t>T</w:t>
+      </w:r>
+      <w:r>
+        <w:rPr>
+          <w:b/>
+          <w:i/>
+        </w:rPr>
+        <w:t xml:space="preserve">&gt;, </w:t>
+      </w:r>
+      <w:r>
+        <w:rPr>
+          <w:b/>
+          <w:i/>
+          <w:lang w:val="en-US"/>
+        </w:rPr>
+        <w:t>Comparator</w:t>
+      </w:r>
+      <w:r>
+        <w:rPr>
+          <w:b/>
+          <w:i/>
+        </w:rPr>
+        <w:t>&lt;</w:t>
+      </w:r>
+      <w:r>
+        <w:rPr>
+          <w:b/>
+          <w:i/>
+          <w:lang w:val="en-US"/>
+        </w:rPr>
+        <w:t>T</w:t>
+      </w:r>
+      <w:r>
+        <w:rPr>
+          <w:b/>
+          <w:i/>
+        </w:rPr>
+        <w:t>&gt;)</w:t>
+      </w:r>
+      <w:r>
+        <w:t xml:space="preserve"> </w:t>
+      </w:r>
+      <w:r>
+        <w:t>позволяет</w:t>
+      </w:r>
+      <w:r>
+        <w:t xml:space="preserve"> </w:t>
+      </w:r>
+      <w:r>
+        <w:t>сортировать</w:t>
+      </w:r>
+      <w:r>
+        <w:t xml:space="preserve"> </w:t>
+      </w:r>
+      <w:r>
+        <w:t>списки (</w:t>
+      </w:r>
+      <w:r>
+        <w:t>идентичен</w:t>
+      </w:r>
+      <w:r>
+        <w:t xml:space="preserve"> метод</w:t>
+      </w:r>
+      <w:r>
+        <w:t>у</w:t>
+      </w:r>
+      <w:r>
+        <w:t xml:space="preserve"> из </w:t>
+      </w:r>
+      <w:r>
+        <w:rPr>
+          <w:i/>
+          <w:lang w:val="en-US"/>
+        </w:rPr>
+        <w:t>List</w:t>
+      </w:r>
+      <w:r>
+        <w:rPr>
+          <w:i/>
+        </w:rPr>
+        <w:t>&lt;</w:t>
+      </w:r>
+      <w:r>
+        <w:rPr>
+          <w:i/>
+          <w:lang w:val="en-US"/>
+        </w:rPr>
+        <w:t>T</w:t>
+      </w:r>
+      <w:r>
+        <w:rPr>
+          <w:i/>
+        </w:rPr>
+        <w:t>&gt;</w:t>
+      </w:r>
+      <w:r>
+        <w:t>).</w:t>
+      </w:r>
+    </w:p>
+    <w:p>
+      <w:pPr>
+        <w:spacing w:after="0" w:line="240" w:lineRule="auto"/>
+        <w:ind w:firstLine="284"/>
+        <w:jc w:val="both"/>
+      </w:pPr>
+      <w:r>
+        <w:t>Методы</w:t>
+      </w:r>
+      <w:r>
+        <w:t xml:space="preserve"> </w:t>
+      </w:r>
+      <w:r>
+        <w:rPr>
+          <w:b/>
+          <w:i/>
+          <w:lang w:val="en-US"/>
+        </w:rPr>
+        <w:t>Collections</w:t>
+      </w:r>
+      <w:r>
+        <w:rPr>
+          <w:b/>
+          <w:i/>
+        </w:rPr>
+        <w:t>.</w:t>
+      </w:r>
+      <w:r>
+        <w:rPr>
+          <w:b/>
+          <w:i/>
+          <w:lang w:val="en-US"/>
+        </w:rPr>
+        <w:t>min</w:t>
+      </w:r>
+      <w:r>
+        <w:rPr>
+          <w:b/>
+          <w:i/>
+        </w:rPr>
+        <w:t>(</w:t>
+      </w:r>
+      <w:r>
+        <w:rPr>
+          <w:b/>
+          <w:i/>
+          <w:lang w:val="en-US"/>
+        </w:rPr>
+        <w:t>Collection</w:t>
+      </w:r>
+      <w:r>
+        <w:rPr>
+          <w:b/>
+          <w:i/>
+        </w:rPr>
+        <w:t xml:space="preserve">, </w:t>
+      </w:r>
+      <w:r>
+        <w:rPr>
+          <w:b/>
+          <w:i/>
+          <w:lang w:val="en-US"/>
+        </w:rPr>
+        <w:t>Comparator</w:t>
+      </w:r>
+      <w:r>
+        <w:rPr>
+          <w:b/>
+          <w:i/>
+        </w:rPr>
+        <w:t>&lt;</w:t>
+      </w:r>
+      <w:r>
+        <w:rPr>
+          <w:b/>
+          <w:i/>
+          <w:lang w:val="en-US"/>
+        </w:rPr>
+        <w:t>T</w:t>
+      </w:r>
+      <w:r>
+        <w:rPr>
+          <w:b/>
+          <w:i/>
+        </w:rPr>
+        <w:t>&gt;)</w:t>
+      </w:r>
+      <w:r>
+        <w:t xml:space="preserve"> </w:t>
+      </w:r>
+      <w:r>
+        <w:t>и</w:t>
+      </w:r>
+      <w:r>
+        <w:t xml:space="preserve"> </w:t>
+      </w:r>
+      <w:r>
+        <w:rPr>
+          <w:b/>
+          <w:i/>
+          <w:lang w:val="en-US"/>
+        </w:rPr>
+        <w:t>Collections</w:t>
+      </w:r>
+      <w:r>
+        <w:rPr>
+          <w:b/>
+          <w:i/>
+        </w:rPr>
+        <w:t>.</w:t>
+      </w:r>
+      <w:r>
+        <w:rPr>
+          <w:b/>
+          <w:i/>
+          <w:lang w:val="en-US"/>
+        </w:rPr>
+        <w:t>m</w:t>
+      </w:r>
+      <w:r>
+        <w:rPr>
+          <w:b/>
+          <w:i/>
+          <w:lang w:val="en-US"/>
+        </w:rPr>
+        <w:t>ax</w:t>
+      </w:r>
+      <w:r>
+        <w:rPr>
+          <w:b/>
+          <w:i/>
+        </w:rPr>
+        <w:t>(</w:t>
+      </w:r>
+      <w:r>
+        <w:rPr>
+          <w:b/>
+          <w:i/>
+          <w:lang w:val="en-US"/>
+        </w:rPr>
+        <w:t>Collection</w:t>
+      </w:r>
+      <w:r>
+        <w:rPr>
+          <w:b/>
+          <w:i/>
+        </w:rPr>
+        <w:t xml:space="preserve">, </w:t>
+      </w:r>
+      <w:r>
+        <w:rPr>
+          <w:b/>
+          <w:i/>
+          <w:lang w:val="en-US"/>
+        </w:rPr>
+        <w:t>Comparator</w:t>
+      </w:r>
+      <w:r>
+        <w:rPr>
+          <w:b/>
+          <w:i/>
+        </w:rPr>
+        <w:t>&lt;</w:t>
+      </w:r>
+      <w:r>
+        <w:rPr>
+          <w:b/>
+          <w:i/>
+          <w:lang w:val="en-US"/>
+        </w:rPr>
+        <w:t>T</w:t>
+      </w:r>
+      <w:r>
+        <w:rPr>
+          <w:b/>
+          <w:i/>
+        </w:rPr>
+        <w:t>&gt;)</w:t>
+      </w:r>
+      <w:r>
+        <w:t xml:space="preserve"> </w:t>
+      </w:r>
+      <w:r>
+        <w:t>помогают</w:t>
+      </w:r>
+      <w:r>
+        <w:t xml:space="preserve"> </w:t>
+      </w:r>
+      <w:r>
+        <w:t>искать в списке</w:t>
+      </w:r>
+      <w:r>
+        <w:t xml:space="preserve"> </w:t>
+      </w:r>
+      <w:r>
+        <w:t>минимум</w:t>
+      </w:r>
+      <w:r>
+        <w:t xml:space="preserve"> </w:t>
+      </w:r>
+      <w:r>
+        <w:t>и</w:t>
+      </w:r>
+      <w:r>
+        <w:t xml:space="preserve"> </w:t>
+      </w:r>
+      <w:r>
+        <w:t>максимум</w:t>
+      </w:r>
+      <w:r>
+        <w:t xml:space="preserve"> </w:t>
+      </w:r>
+      <w:r>
+        <w:t>соответственно.</w:t>
+      </w:r>
+    </w:p>
+    <w:p>
+      <w:pPr>
+        <w:spacing w:after="0" w:line="240" w:lineRule="auto"/>
+        <w:ind w:firstLine="284"/>
+        <w:jc w:val="both"/>
+      </w:pPr>
+    </w:p>
+    <w:p>
+      <w:pPr>
+        <w:spacing w:after="0" w:line="240" w:lineRule="auto"/>
+        <w:ind w:firstLine="284"/>
+        <w:jc w:val="both"/>
+      </w:pPr>
+      <w:r>
+        <w:t>Интерфейс</w:t>
+      </w:r>
+      <w:r>
+        <w:t xml:space="preserve"> </w:t>
+      </w:r>
+      <w:r>
+        <w:rPr>
+          <w:b/>
+          <w:i/>
+          <w:lang w:val="en-US"/>
+        </w:rPr>
+        <w:t>Comparable</w:t>
+      </w:r>
+      <w:r>
+        <w:rPr>
+          <w:b/>
+          <w:i/>
+        </w:rPr>
+        <w:t>&lt;</w:t>
+      </w:r>
+      <w:r>
+        <w:rPr>
+          <w:b/>
+          <w:i/>
+          <w:lang w:val="en-US"/>
+        </w:rPr>
+        <w:t>T</w:t>
+      </w:r>
+      <w:r>
+        <w:rPr>
+          <w:b/>
+          <w:i/>
+        </w:rPr>
+        <w:t>&gt;</w:t>
+      </w:r>
+      <w:r>
+        <w:t xml:space="preserve"> </w:t>
+      </w:r>
+      <w:r>
+        <w:t>задает естественную</w:t>
+      </w:r>
+      <w:r>
+        <w:t xml:space="preserve"> (единственно верную)</w:t>
+      </w:r>
+      <w:r>
+        <w:t xml:space="preserve"> сортировку для класса объектов. Его можно наследовать только один раз. Он предоставляет единственный метод </w:t>
+      </w:r>
+      <w:r>
+        <w:rPr>
+          <w:b/>
+          <w:i/>
+          <w:lang w:val="en-US"/>
+        </w:rPr>
+        <w:t>int</w:t>
+      </w:r>
+      <w:r>
+        <w:rPr>
+          <w:b/>
+          <w:i/>
+        </w:rPr>
+        <w:t xml:space="preserve"> </w:t>
+      </w:r>
+      <w:r>
+        <w:rPr>
+          <w:b/>
+          <w:i/>
+          <w:lang w:val="en-US"/>
+        </w:rPr>
+        <w:t>compareTo</w:t>
+      </w:r>
+      <w:r>
+        <w:rPr>
+          <w:b/>
+          <w:i/>
+        </w:rPr>
+        <w:t>(</w:t>
+      </w:r>
+      <w:r>
+        <w:rPr>
+          <w:b/>
+          <w:i/>
+          <w:lang w:val="en-US"/>
+        </w:rPr>
+        <w:t>T</w:t>
+      </w:r>
+      <w:r>
+        <w:rPr>
+          <w:b/>
+          <w:i/>
+        </w:rPr>
+        <w:t>)</w:t>
+      </w:r>
+      <w:r>
+        <w:t xml:space="preserve">, </w:t>
+      </w:r>
+      <w:r>
+        <w:t xml:space="preserve">который ведет себя аналогично методу </w:t>
+      </w:r>
+      <w:r>
+        <w:rPr>
+          <w:i/>
+          <w:lang w:val="en-US"/>
+        </w:rPr>
+        <w:t>compare</w:t>
+      </w:r>
+      <w:r>
+        <w:rPr>
+          <w:i/>
+        </w:rPr>
+        <w:t>(</w:t>
+      </w:r>
+      <w:r>
+        <w:rPr>
+          <w:i/>
+          <w:lang w:val="en-US"/>
+        </w:rPr>
+        <w:t>T</w:t>
+      </w:r>
+      <w:r>
+        <w:rPr>
+          <w:i/>
+        </w:rPr>
+        <w:t xml:space="preserve">, </w:t>
+      </w:r>
+      <w:r>
+        <w:rPr>
+          <w:i/>
+          <w:lang w:val="en-US"/>
+        </w:rPr>
+        <w:t>T</w:t>
+      </w:r>
+      <w:r>
+        <w:rPr>
+          <w:i/>
+        </w:rPr>
+        <w:t>)</w:t>
+      </w:r>
+      <w:r>
+        <w:t xml:space="preserve">. </w:t>
+      </w:r>
+      <w:r>
+        <w:t xml:space="preserve">С его помощью работают метод сортировки </w:t>
+      </w:r>
+      <w:r>
+        <w:rPr>
+          <w:b/>
+          <w:i/>
+          <w:lang w:val="en-US"/>
+        </w:rPr>
+        <w:t>Collections</w:t>
+      </w:r>
+      <w:r>
+        <w:rPr>
+          <w:b/>
+          <w:i/>
+        </w:rPr>
+        <w:t>.</w:t>
+      </w:r>
+      <w:r>
+        <w:rPr>
+          <w:b/>
+          <w:i/>
+          <w:lang w:val="en-US"/>
+        </w:rPr>
+        <w:t>sort</w:t>
+      </w:r>
+      <w:r>
+        <w:rPr>
+          <w:b/>
+          <w:i/>
+        </w:rPr>
+        <w:t>(</w:t>
+      </w:r>
+      <w:r>
+        <w:rPr>
+          <w:b/>
+          <w:i/>
+          <w:lang w:val="en-US"/>
+        </w:rPr>
+        <w:t>List</w:t>
+      </w:r>
+      <w:r>
+        <w:rPr>
+          <w:b/>
+          <w:i/>
+        </w:rPr>
+        <w:t>&lt;</w:t>
+      </w:r>
+      <w:r>
+        <w:rPr>
+          <w:b/>
+          <w:i/>
+          <w:lang w:val="en-US"/>
+        </w:rPr>
+        <w:t>T</w:t>
+      </w:r>
+      <w:r>
+        <w:rPr>
+          <w:b/>
+          <w:i/>
+        </w:rPr>
+        <w:t>&gt;)</w:t>
+      </w:r>
+      <w:r>
+        <w:t>,</w:t>
+      </w:r>
+      <w:r>
+        <w:t xml:space="preserve"> а также методы</w:t>
+      </w:r>
+      <w:r>
+        <w:t xml:space="preserve"> </w:t>
+      </w:r>
+      <w:r>
+        <w:t xml:space="preserve">нахождения минимума </w:t>
+      </w:r>
+      <w:r>
+        <w:rPr>
+          <w:b/>
+          <w:i/>
+          <w:lang w:val="en-US"/>
+        </w:rPr>
+        <w:t>Collections</w:t>
+      </w:r>
+      <w:r>
+        <w:rPr>
+          <w:b/>
+          <w:i/>
+        </w:rPr>
+        <w:t>.</w:t>
+      </w:r>
+      <w:r>
+        <w:rPr>
+          <w:b/>
+          <w:i/>
+          <w:lang w:val="en-US"/>
+        </w:rPr>
+        <w:t>min</w:t>
+      </w:r>
+      <w:r>
+        <w:rPr>
+          <w:b/>
+          <w:i/>
+        </w:rPr>
+        <w:t>(</w:t>
+      </w:r>
+      <w:r>
+        <w:rPr>
+          <w:b/>
+          <w:i/>
+          <w:lang w:val="en-US"/>
+        </w:rPr>
+        <w:t>Collection</w:t>
+      </w:r>
+      <w:r>
+        <w:rPr>
+          <w:b/>
+          <w:i/>
+        </w:rPr>
+        <w:t>&lt;</w:t>
+      </w:r>
+      <w:r>
+        <w:rPr>
+          <w:b/>
+          <w:i/>
+          <w:lang w:val="en-US"/>
+        </w:rPr>
+        <w:t>T</w:t>
+      </w:r>
+      <w:r>
+        <w:rPr>
+          <w:b/>
+          <w:i/>
+        </w:rPr>
+        <w:t>&gt;)</w:t>
+      </w:r>
+      <w:r>
+        <w:t xml:space="preserve"> </w:t>
+      </w:r>
+      <w:r>
+        <w:t>и максимума</w:t>
+      </w:r>
+      <w:r>
+        <w:t xml:space="preserve"> </w:t>
+      </w:r>
+      <w:r>
+        <w:rPr>
+          <w:b/>
+          <w:i/>
+          <w:lang w:val="en-US"/>
+        </w:rPr>
+        <w:t>Collections</w:t>
+      </w:r>
+      <w:r>
+        <w:rPr>
+          <w:b/>
+          <w:i/>
+        </w:rPr>
+        <w:t>.</w:t>
+      </w:r>
+      <w:r>
+        <w:rPr>
+          <w:b/>
+          <w:i/>
+          <w:lang w:val="en-US"/>
+        </w:rPr>
+        <w:t>m</w:t>
+      </w:r>
+      <w:r>
+        <w:rPr>
+          <w:b/>
+          <w:i/>
+          <w:lang w:val="en-US"/>
+        </w:rPr>
+        <w:t>ax</w:t>
+      </w:r>
+      <w:r>
+        <w:rPr>
+          <w:b/>
+          <w:i/>
+        </w:rPr>
+        <w:t>(</w:t>
+      </w:r>
+      <w:r>
+        <w:rPr>
+          <w:b/>
+          <w:i/>
+          <w:lang w:val="en-US"/>
+        </w:rPr>
+        <w:t>Collection</w:t>
+      </w:r>
+      <w:r>
+        <w:rPr>
+          <w:b/>
+          <w:i/>
+        </w:rPr>
+        <w:t>&lt;</w:t>
+      </w:r>
+      <w:r>
+        <w:rPr>
+          <w:b/>
+          <w:i/>
+          <w:lang w:val="en-US"/>
+        </w:rPr>
+        <w:t>T</w:t>
+      </w:r>
+      <w:r>
+        <w:rPr>
+          <w:b/>
+          <w:i/>
+        </w:rPr>
+        <w:t>&gt;)</w:t>
+      </w:r>
+      <w:r>
+        <w:t>.</w:t>
+      </w:r>
+      <w:r>
+        <w:t xml:space="preserve"> Этот интерфейс лучше реализовывать для простых классов.</w:t>
+      </w:r>
+    </w:p>
+    <w:p>
+      <w:pPr>
+        <w:spacing w:after="0" w:line="240" w:lineRule="auto"/>
+        <w:ind w:firstLine="284"/>
+        <w:jc w:val="both"/>
+      </w:pPr>
+    </w:p>
+    <w:p>
+      <w:pPr>
+        <w:spacing w:after="0" w:line="240" w:lineRule="auto"/>
+        <w:ind w:firstLine="284"/>
+        <w:jc w:val="both"/>
+      </w:pPr>
+    </w:p>
+    <w:p>
+      <w:pPr>
+        <w:spacing w:after="0" w:line="240" w:lineRule="auto"/>
+        <w:ind w:firstLine="284"/>
+        <w:jc w:val="both"/>
+      </w:pPr>
+      <w:r>
+        <w:rPr>
+          <w:b/>
+        </w:rPr>
+        <w:t>Отображение</w:t>
+      </w:r>
+      <w:r>
+        <w:t xml:space="preserve"> (</w:t>
+      </w:r>
+      <w:r>
+        <w:rPr>
+          <w:b/>
+          <w:i/>
+          <w:lang w:val="en-US"/>
+        </w:rPr>
+        <w:t>Map</w:t>
+      </w:r>
+      <w:r>
+        <w:t>)</w:t>
+      </w:r>
+      <w:r>
+        <w:t xml:space="preserve"> — это</w:t>
+      </w:r>
+      <w:r>
+        <w:t xml:space="preserve"> такое сопоставление, при котором объекту из первого множества соответствует только один объект из второго множества. Например, </w:t>
+      </w:r>
+      <w:r>
+        <w:t xml:space="preserve">сопоставление </w:t>
+      </w:r>
+      <w:r>
+        <w:t>множеств</w:t>
+      </w:r>
+      <w:r>
+        <w:t xml:space="preserve">а </w:t>
+      </w:r>
+      <w:r>
+        <w:t>стран и множеств</w:t>
+      </w:r>
+      <w:r>
+        <w:t>а</w:t>
+      </w:r>
+      <w:r>
+        <w:t xml:space="preserve"> континентов</w:t>
+      </w:r>
+      <w:r>
+        <w:t xml:space="preserve"> можно записать </w:t>
+      </w:r>
+      <w:r>
+        <w:t xml:space="preserve">кодом </w:t>
+      </w:r>
+      <w:r>
+        <w:t xml:space="preserve">в виде хеш-таблицы </w:t>
+      </w:r>
+      <w:r>
+        <w:rPr>
+          <w:i/>
+          <w:lang w:val="en-US"/>
+        </w:rPr>
+        <w:t>HashMap</w:t>
+      </w:r>
+      <w:r>
+        <w:rPr>
+          <w:i/>
+        </w:rPr>
+        <w:t>&lt;&gt;</w:t>
+      </w:r>
+      <w:r>
+        <w:t>.</w:t>
+      </w:r>
+    </w:p>
+    <w:p>
+      <w:pPr>
+        <w:spacing w:after="0" w:line="240" w:lineRule="auto"/>
+        <w:ind w:firstLine="284"/>
+        <w:jc w:val="center"/>
+      </w:pPr>
+      <w:r>
+        <w:rPr>
+          <w:noProof/>
+        </w:rPr>
         <w:lastRenderedPageBreak/>
-        <w:t>final</w:t>
-      </w:r>
-      <w:r>
-        <w:rPr>
-          <w:i/>
-        </w:rPr>
-        <w:t xml:space="preserve"> </w:t>
-      </w:r>
-      <w:r>
-        <w:rPr>
-          <w:i/>
-          <w:lang w:val="en-US"/>
-        </w:rPr>
-        <w:t>List</w:t>
-      </w:r>
-      <w:r>
-        <w:rPr>
-          <w:i/>
-        </w:rPr>
-        <w:t>&lt;</w:t>
-      </w:r>
-      <w:r>
-        <w:rPr>
-          <w:i/>
-          <w:lang w:val="en-US"/>
-        </w:rPr>
-        <w:t>String</w:t>
-      </w:r>
-      <w:r>
-        <w:rPr>
-          <w:i/>
-        </w:rPr>
-        <w:t xml:space="preserve">&gt; </w:t>
-      </w:r>
-      <w:r>
-        <w:rPr>
-          <w:i/>
-          <w:lang w:val="en-US"/>
-        </w:rPr>
-        <w:t>immutableList</w:t>
-      </w:r>
-      <w:r>
-        <w:rPr>
-          <w:i/>
-        </w:rPr>
-        <w:t xml:space="preserve"> = </w:t>
-      </w:r>
-      <w:r>
-        <w:rPr>
-          <w:i/>
-          <w:lang w:val="en-US"/>
-        </w:rPr>
-        <w:t>List</w:t>
-      </w:r>
-      <w:r>
-        <w:rPr>
-          <w:i/>
-        </w:rPr>
-        <w:t>.</w:t>
-      </w:r>
-      <w:r>
-        <w:rPr>
-          <w:i/>
-          <w:lang w:val="en-US"/>
-        </w:rPr>
-        <w:t>of</w:t>
-      </w:r>
-      <w:r>
-        <w:rPr>
-          <w:i/>
-        </w:rPr>
-        <w:t xml:space="preserve">("Ёж", "Медведь", "Лиса"); </w:t>
-      </w:r>
-      <w:r>
-        <w:rPr>
-          <w:i/>
-        </w:rPr>
-        <w:tab/>
-      </w:r>
-      <w:r>
-        <w:rPr>
-          <w:i/>
-        </w:rPr>
-        <w:tab/>
-      </w:r>
-      <w:r>
-        <w:rPr>
-          <w:i/>
-        </w:rPr>
-        <w:t>// неизменяемый список</w:t>
-      </w:r>
-    </w:p>
-    <w:p>
-      <w:pPr>
-        <w:spacing w:after="0" w:line="240" w:lineRule="auto"/>
-        <w:rPr>
-          <w:i/>
-          <w:lang w:val="en-US"/>
-        </w:rPr>
-      </w:pPr>
-      <w:r>
-        <w:rPr>
-          <w:i/>
-          <w:lang w:val="en-US"/>
-        </w:rPr>
-        <w:t>final ArrayList&lt;String&gt; mutableList = new ArrayList&lt;&gt;(immutableList);</w:t>
-      </w:r>
-      <w:r>
-        <w:rPr>
-          <w:i/>
-          <w:lang w:val="en-US"/>
-        </w:rPr>
-        <w:t xml:space="preserve"> </w:t>
-      </w:r>
-      <w:r>
-        <w:rPr>
-          <w:i/>
-          <w:lang w:val="en-US"/>
-        </w:rPr>
-        <w:tab/>
-      </w:r>
-      <w:r>
-        <w:rPr>
-          <w:i/>
-          <w:lang w:val="en-US"/>
-        </w:rPr>
-        <w:tab/>
-      </w:r>
-      <w:r>
-        <w:rPr>
-          <w:i/>
-          <w:lang w:val="en-US"/>
-        </w:rPr>
-        <w:t>// уже можно изменить</w:t>
-      </w:r>
-    </w:p>
-    <w:p>
-      <w:pPr>
-        <w:spacing w:after="0" w:line="240" w:lineRule="auto"/>
-        <w:ind w:firstLine="284"/>
-        <w:jc w:val="both"/>
-      </w:pPr>
-      <w:r>
-        <w:t>Метод</w:t>
-      </w:r>
-      <w:r>
-        <w:t xml:space="preserve"> </w:t>
-      </w:r>
-      <w:r>
-        <w:rPr>
-          <w:b/>
-          <w:i/>
-          <w:lang w:val="en-US"/>
-        </w:rPr>
-        <w:t>Collections</w:t>
-      </w:r>
-      <w:r>
-        <w:rPr>
-          <w:b/>
-          <w:i/>
-        </w:rPr>
-        <w:t>.</w:t>
-      </w:r>
-      <w:r>
-        <w:rPr>
-          <w:b/>
-          <w:i/>
-          <w:lang w:val="en-US"/>
-        </w:rPr>
-        <w:t>fill</w:t>
-      </w:r>
-      <w:r>
-        <w:rPr>
-          <w:b/>
-          <w:i/>
-        </w:rPr>
-        <w:t>(</w:t>
-      </w:r>
-      <w:r>
-        <w:rPr>
-          <w:b/>
-          <w:i/>
-          <w:lang w:val="en-US"/>
-        </w:rPr>
-        <w:t>List</w:t>
-      </w:r>
-      <w:r>
-        <w:rPr>
-          <w:b/>
-          <w:i/>
-        </w:rPr>
-        <w:t>&lt;</w:t>
-      </w:r>
-      <w:r>
-        <w:rPr>
-          <w:b/>
-          <w:i/>
-          <w:lang w:val="en-US"/>
-        </w:rPr>
-        <w:t>T</w:t>
-      </w:r>
-      <w:r>
-        <w:rPr>
-          <w:b/>
-          <w:i/>
-        </w:rPr>
-        <w:t xml:space="preserve">&gt;, </w:t>
-      </w:r>
-      <w:r>
-        <w:rPr>
-          <w:b/>
-          <w:i/>
-          <w:lang w:val="en-US"/>
-        </w:rPr>
-        <w:t>T</w:t>
-      </w:r>
-      <w:r>
-        <w:rPr>
-          <w:b/>
-          <w:i/>
-        </w:rPr>
-        <w:t>)</w:t>
-      </w:r>
-      <w:r>
-        <w:t xml:space="preserve"> </w:t>
-      </w:r>
-      <w:r>
-        <w:t>позволяет</w:t>
-      </w:r>
-      <w:r>
-        <w:t xml:space="preserve"> </w:t>
-      </w:r>
-      <w:r>
-        <w:t>присвоить</w:t>
-      </w:r>
-      <w:r>
-        <w:t xml:space="preserve"> </w:t>
-      </w:r>
-      <w:r>
-        <w:t>всем</w:t>
-      </w:r>
-      <w:r>
-        <w:t xml:space="preserve"> </w:t>
-      </w:r>
-      <w:r>
-        <w:t xml:space="preserve">элементам списка </w:t>
-      </w:r>
-      <w:r>
-        <w:rPr>
-          <w:i/>
-          <w:lang w:val="en-US"/>
-        </w:rPr>
-        <w:t>List</w:t>
-      </w:r>
-      <w:r>
-        <w:rPr>
-          <w:i/>
-        </w:rPr>
-        <w:t>&lt;</w:t>
-      </w:r>
-      <w:r>
-        <w:rPr>
-          <w:i/>
-          <w:lang w:val="en-US"/>
-        </w:rPr>
-        <w:t>T</w:t>
-      </w:r>
-      <w:r>
-        <w:rPr>
-          <w:i/>
-        </w:rPr>
-        <w:t>&gt;</w:t>
-      </w:r>
-      <w:r>
-        <w:t xml:space="preserve"> </w:t>
-      </w:r>
-      <w:r>
-        <w:t xml:space="preserve">единое значение </w:t>
-      </w:r>
-      <w:r>
-        <w:rPr>
-          <w:i/>
-          <w:lang w:val="en-US"/>
-        </w:rPr>
-        <w:t>T</w:t>
-      </w:r>
-      <w:r>
-        <w:t>.</w:t>
-      </w:r>
-    </w:p>
-    <w:p>
-      <w:pPr>
-        <w:spacing w:after="0" w:line="240" w:lineRule="auto"/>
-        <w:ind w:firstLine="284"/>
-        <w:jc w:val="both"/>
-      </w:pPr>
-      <w:r>
-        <w:t>Метод</w:t>
-      </w:r>
-      <w:r>
-        <w:t xml:space="preserve"> </w:t>
-      </w:r>
-      <w:r>
-        <w:rPr>
-          <w:b/>
-          <w:i/>
-          <w:lang w:val="en-US"/>
-        </w:rPr>
-        <w:t>Collections</w:t>
-      </w:r>
-      <w:r>
-        <w:rPr>
-          <w:b/>
-          <w:i/>
-        </w:rPr>
-        <w:t>.</w:t>
-      </w:r>
-      <w:r>
-        <w:rPr>
-          <w:b/>
-          <w:i/>
-          <w:lang w:val="en-US"/>
-        </w:rPr>
-        <w:t>copy</w:t>
-      </w:r>
-      <w:r>
-        <w:rPr>
-          <w:b/>
-          <w:i/>
-        </w:rPr>
-        <w:t>(</w:t>
-      </w:r>
-      <w:r>
-        <w:rPr>
-          <w:b/>
-          <w:i/>
-          <w:lang w:val="en-US"/>
-        </w:rPr>
-        <w:t>List</w:t>
-      </w:r>
-      <w:r>
-        <w:rPr>
-          <w:b/>
-          <w:i/>
-        </w:rPr>
-        <w:t>&lt;</w:t>
-      </w:r>
-      <w:r>
-        <w:rPr>
-          <w:b/>
-          <w:i/>
-          <w:lang w:val="en-US"/>
-        </w:rPr>
-        <w:t>T</w:t>
-      </w:r>
-      <w:r>
-        <w:rPr>
-          <w:b/>
-          <w:i/>
-        </w:rPr>
-        <w:t xml:space="preserve">&gt;, </w:t>
-      </w:r>
-      <w:r>
-        <w:rPr>
-          <w:b/>
-          <w:i/>
-          <w:lang w:val="en-US"/>
-        </w:rPr>
-        <w:t>List</w:t>
-      </w:r>
-      <w:r>
-        <w:rPr>
-          <w:b/>
-          <w:i/>
-        </w:rPr>
-        <w:t>&lt;</w:t>
-      </w:r>
-      <w:r>
-        <w:rPr>
-          <w:b/>
-          <w:i/>
-          <w:lang w:val="en-US"/>
-        </w:rPr>
-        <w:t>T</w:t>
-      </w:r>
-      <w:r>
-        <w:rPr>
-          <w:b/>
-          <w:i/>
-        </w:rPr>
-        <w:t>&gt;)</w:t>
-      </w:r>
-      <w:r>
-        <w:t xml:space="preserve"> </w:t>
-      </w:r>
-      <w:r>
-        <w:t>позволяет</w:t>
-      </w:r>
-      <w:r>
-        <w:t xml:space="preserve"> </w:t>
-      </w:r>
-      <w:r>
-        <w:t xml:space="preserve">скопировать все элементы из </w:t>
-      </w:r>
-      <w:r>
-        <w:t>второго</w:t>
-      </w:r>
-      <w:r>
-        <w:t xml:space="preserve"> списка в </w:t>
-      </w:r>
-      <w:r>
-        <w:t>первый</w:t>
-      </w:r>
-      <w:r>
-        <w:t>.</w:t>
-      </w:r>
-      <w:r>
-        <w:t xml:space="preserve"> Требует гораздо меньше ресурсов, чем пересоздание списка, если списки очень большие.</w:t>
-      </w:r>
-    </w:p>
-    <w:p>
-      <w:pPr>
-        <w:spacing w:after="0" w:line="240" w:lineRule="auto"/>
-        <w:ind w:firstLine="284"/>
-        <w:jc w:val="both"/>
-      </w:pPr>
-      <w:r>
-        <w:t>Метод</w:t>
-      </w:r>
-      <w:r>
-        <w:t xml:space="preserve"> </w:t>
-      </w:r>
-      <w:r>
-        <w:rPr>
-          <w:b/>
-          <w:i/>
-          <w:lang w:val="en-US"/>
-        </w:rPr>
-        <w:t>Collections</w:t>
-      </w:r>
-      <w:r>
-        <w:rPr>
-          <w:b/>
-          <w:i/>
-        </w:rPr>
-        <w:t>.</w:t>
-      </w:r>
-      <w:r>
-        <w:rPr>
-          <w:b/>
-          <w:i/>
-          <w:lang w:val="en-US"/>
-        </w:rPr>
-        <w:t>sort</w:t>
-      </w:r>
-      <w:r>
-        <w:rPr>
-          <w:b/>
-          <w:i/>
-        </w:rPr>
-        <w:t>(</w:t>
-      </w:r>
-      <w:r>
-        <w:rPr>
-          <w:b/>
-          <w:i/>
-          <w:lang w:val="en-US"/>
-        </w:rPr>
-        <w:t>List</w:t>
-      </w:r>
-      <w:r>
-        <w:rPr>
-          <w:b/>
-          <w:i/>
-        </w:rPr>
-        <w:t>&lt;</w:t>
-      </w:r>
-      <w:r>
-        <w:rPr>
-          <w:b/>
-          <w:i/>
-          <w:lang w:val="en-US"/>
-        </w:rPr>
-        <w:t>T</w:t>
-      </w:r>
-      <w:r>
-        <w:rPr>
-          <w:b/>
-          <w:i/>
-        </w:rPr>
-        <w:t xml:space="preserve">&gt;, </w:t>
-      </w:r>
-      <w:r>
-        <w:rPr>
-          <w:b/>
-          <w:i/>
-          <w:lang w:val="en-US"/>
-        </w:rPr>
-        <w:t>Comparator</w:t>
-      </w:r>
-      <w:r>
-        <w:rPr>
-          <w:b/>
-          <w:i/>
-        </w:rPr>
-        <w:t>&lt;</w:t>
-      </w:r>
-      <w:r>
-        <w:rPr>
-          <w:b/>
-          <w:i/>
-          <w:lang w:val="en-US"/>
-        </w:rPr>
-        <w:t>T</w:t>
-      </w:r>
-      <w:r>
-        <w:rPr>
-          <w:b/>
-          <w:i/>
-        </w:rPr>
-        <w:t>&gt;)</w:t>
-      </w:r>
-      <w:r>
-        <w:t xml:space="preserve"> </w:t>
-      </w:r>
-      <w:r>
-        <w:t>позволяет</w:t>
-      </w:r>
-      <w:r>
-        <w:t xml:space="preserve"> </w:t>
-      </w:r>
-      <w:r>
-        <w:t>сортировать</w:t>
-      </w:r>
-      <w:r>
-        <w:t xml:space="preserve"> </w:t>
-      </w:r>
-      <w:r>
-        <w:t>списки (</w:t>
-      </w:r>
-      <w:r>
-        <w:t>идентичен</w:t>
-      </w:r>
-      <w:r>
-        <w:t xml:space="preserve"> метод</w:t>
-      </w:r>
-      <w:r>
-        <w:t>у</w:t>
-      </w:r>
-      <w:r>
-        <w:t xml:space="preserve"> из </w:t>
-      </w:r>
-      <w:r>
-        <w:rPr>
-          <w:i/>
-          <w:lang w:val="en-US"/>
-        </w:rPr>
-        <w:t>List</w:t>
-      </w:r>
-      <w:r>
-        <w:rPr>
-          <w:i/>
-        </w:rPr>
-        <w:t>&lt;</w:t>
-      </w:r>
-      <w:r>
-        <w:rPr>
-          <w:i/>
-          <w:lang w:val="en-US"/>
-        </w:rPr>
-        <w:t>T</w:t>
-      </w:r>
-      <w:r>
-        <w:rPr>
-          <w:i/>
-        </w:rPr>
-        <w:t>&gt;</w:t>
-      </w:r>
-      <w:r>
-        <w:t>).</w:t>
-      </w:r>
-    </w:p>
-    <w:p>
-      <w:pPr>
-        <w:spacing w:after="0" w:line="240" w:lineRule="auto"/>
-        <w:ind w:firstLine="284"/>
-        <w:jc w:val="both"/>
-      </w:pPr>
-      <w:r>
-        <w:t>Методы</w:t>
-      </w:r>
-      <w:r>
-        <w:t xml:space="preserve"> </w:t>
-      </w:r>
-      <w:r>
-        <w:rPr>
-          <w:b/>
-          <w:i/>
-          <w:lang w:val="en-US"/>
-        </w:rPr>
-        <w:t>Collections</w:t>
-      </w:r>
-      <w:r>
-        <w:rPr>
-          <w:b/>
-          <w:i/>
-        </w:rPr>
-        <w:t>.</w:t>
-      </w:r>
-      <w:r>
-        <w:rPr>
-          <w:b/>
-          <w:i/>
-          <w:lang w:val="en-US"/>
-        </w:rPr>
-        <w:t>min</w:t>
-      </w:r>
-      <w:r>
-        <w:rPr>
-          <w:b/>
-          <w:i/>
-        </w:rPr>
-        <w:t>(</w:t>
-      </w:r>
-      <w:r>
-        <w:rPr>
-          <w:b/>
-          <w:i/>
-          <w:lang w:val="en-US"/>
-        </w:rPr>
-        <w:t>Collection</w:t>
-      </w:r>
-      <w:r>
-        <w:rPr>
-          <w:b/>
-          <w:i/>
-        </w:rPr>
-        <w:t xml:space="preserve">, </w:t>
-      </w:r>
-      <w:r>
-        <w:rPr>
-          <w:b/>
-          <w:i/>
-          <w:lang w:val="en-US"/>
-        </w:rPr>
-        <w:t>Comparator</w:t>
-      </w:r>
-      <w:r>
-        <w:rPr>
-          <w:b/>
-          <w:i/>
-        </w:rPr>
-        <w:t>&lt;</w:t>
-      </w:r>
-      <w:r>
-        <w:rPr>
-          <w:b/>
-          <w:i/>
-          <w:lang w:val="en-US"/>
-        </w:rPr>
-        <w:t>T</w:t>
-      </w:r>
-      <w:r>
-        <w:rPr>
-          <w:b/>
-          <w:i/>
-        </w:rPr>
-        <w:t>&gt;)</w:t>
-      </w:r>
-      <w:r>
-        <w:t xml:space="preserve"> </w:t>
-      </w:r>
-      <w:r>
-        <w:t>и</w:t>
-      </w:r>
-      <w:r>
-        <w:t xml:space="preserve"> </w:t>
-      </w:r>
-      <w:r>
-        <w:rPr>
-          <w:b/>
-          <w:i/>
-          <w:lang w:val="en-US"/>
-        </w:rPr>
-        <w:t>Collections</w:t>
-      </w:r>
-      <w:r>
-        <w:rPr>
-          <w:b/>
-          <w:i/>
-        </w:rPr>
-        <w:t>.</w:t>
-      </w:r>
-      <w:r>
-        <w:rPr>
-          <w:b/>
-          <w:i/>
-          <w:lang w:val="en-US"/>
-        </w:rPr>
-        <w:t>m</w:t>
-      </w:r>
-      <w:r>
-        <w:rPr>
-          <w:b/>
-          <w:i/>
-          <w:lang w:val="en-US"/>
-        </w:rPr>
-        <w:t>ax</w:t>
-      </w:r>
-      <w:r>
-        <w:rPr>
-          <w:b/>
-          <w:i/>
-        </w:rPr>
-        <w:t>(</w:t>
-      </w:r>
-      <w:r>
-        <w:rPr>
-          <w:b/>
-          <w:i/>
-          <w:lang w:val="en-US"/>
-        </w:rPr>
-        <w:t>Collection</w:t>
-      </w:r>
-      <w:r>
-        <w:rPr>
-          <w:b/>
-          <w:i/>
-        </w:rPr>
-        <w:t xml:space="preserve">, </w:t>
-      </w:r>
-      <w:r>
-        <w:rPr>
-          <w:b/>
-          <w:i/>
-          <w:lang w:val="en-US"/>
-        </w:rPr>
-        <w:t>Comparator</w:t>
-      </w:r>
-      <w:r>
-        <w:rPr>
-          <w:b/>
-          <w:i/>
-        </w:rPr>
-        <w:t>&lt;</w:t>
-      </w:r>
-      <w:r>
-        <w:rPr>
-          <w:b/>
-          <w:i/>
-          <w:lang w:val="en-US"/>
-        </w:rPr>
-        <w:t>T</w:t>
-      </w:r>
-      <w:r>
-        <w:rPr>
-          <w:b/>
-          <w:i/>
-        </w:rPr>
-        <w:t>&gt;)</w:t>
-      </w:r>
-      <w:r>
-        <w:t xml:space="preserve"> </w:t>
-      </w:r>
-      <w:r>
-        <w:t>помогают</w:t>
-      </w:r>
-      <w:r>
-        <w:t xml:space="preserve"> </w:t>
-      </w:r>
-      <w:r>
-        <w:t>искать в списке</w:t>
-      </w:r>
-      <w:r>
-        <w:t xml:space="preserve"> </w:t>
-      </w:r>
-      <w:r>
-        <w:t>минимум</w:t>
-      </w:r>
-      <w:r>
-        <w:t xml:space="preserve"> </w:t>
-      </w:r>
-      <w:r>
-        <w:t>и</w:t>
-      </w:r>
-      <w:r>
-        <w:t xml:space="preserve"> </w:t>
-      </w:r>
-      <w:r>
-        <w:t>максимум</w:t>
-      </w:r>
-      <w:r>
-        <w:t xml:space="preserve"> </w:t>
-      </w:r>
-      <w:r>
-        <w:t>соответственно.</w:t>
-      </w:r>
-    </w:p>
-    <w:p>
-      <w:pPr>
-        <w:spacing w:after="0" w:line="240" w:lineRule="auto"/>
-        <w:ind w:firstLine="284"/>
-        <w:jc w:val="both"/>
-      </w:pPr>
-    </w:p>
-    <w:p>
-      <w:pPr>
-        <w:spacing w:after="0" w:line="240" w:lineRule="auto"/>
-        <w:ind w:firstLine="284"/>
-        <w:jc w:val="both"/>
-      </w:pPr>
-      <w:r>
-        <w:t>Интерфейс</w:t>
-      </w:r>
-      <w:r>
-        <w:t xml:space="preserve"> </w:t>
-      </w:r>
-      <w:r>
-        <w:rPr>
-          <w:b/>
-          <w:i/>
-          <w:lang w:val="en-US"/>
-        </w:rPr>
-        <w:t>Comparable</w:t>
-      </w:r>
-      <w:r>
-        <w:rPr>
-          <w:b/>
-          <w:i/>
-        </w:rPr>
-        <w:t>&lt;</w:t>
-      </w:r>
-      <w:r>
-        <w:rPr>
-          <w:b/>
-          <w:i/>
-          <w:lang w:val="en-US"/>
-        </w:rPr>
-        <w:t>T</w:t>
-      </w:r>
-      <w:r>
-        <w:rPr>
-          <w:b/>
-          <w:i/>
-        </w:rPr>
-        <w:t>&gt;</w:t>
-      </w:r>
-      <w:r>
-        <w:t xml:space="preserve"> </w:t>
-      </w:r>
-      <w:r>
-        <w:t>задает естественную</w:t>
-      </w:r>
-      <w:r>
-        <w:t xml:space="preserve"> (единственно верную)</w:t>
-      </w:r>
-      <w:r>
-        <w:t xml:space="preserve"> сортировку для класса объектов. Его можно наследовать только один раз. Он предоставляет единственный метод </w:t>
-      </w:r>
-      <w:r>
-        <w:rPr>
-          <w:b/>
-          <w:i/>
-          <w:lang w:val="en-US"/>
-        </w:rPr>
-        <w:t>int</w:t>
-      </w:r>
-      <w:r>
-        <w:rPr>
-          <w:b/>
-          <w:i/>
-        </w:rPr>
-        <w:t xml:space="preserve"> </w:t>
-      </w:r>
-      <w:r>
-        <w:rPr>
-          <w:b/>
-          <w:i/>
-          <w:lang w:val="en-US"/>
-        </w:rPr>
-        <w:t>compareTo</w:t>
-      </w:r>
-      <w:r>
-        <w:rPr>
-          <w:b/>
-          <w:i/>
-        </w:rPr>
-        <w:t>(</w:t>
-      </w:r>
-      <w:r>
-        <w:rPr>
-          <w:b/>
-          <w:i/>
-          <w:lang w:val="en-US"/>
-        </w:rPr>
-        <w:t>T</w:t>
-      </w:r>
-      <w:r>
-        <w:rPr>
-          <w:b/>
-          <w:i/>
-        </w:rPr>
-        <w:t>)</w:t>
-      </w:r>
-      <w:r>
-        <w:t xml:space="preserve">, </w:t>
-      </w:r>
-      <w:r>
-        <w:t xml:space="preserve">который ведет себя аналогично методу </w:t>
-      </w:r>
-      <w:r>
-        <w:rPr>
-          <w:i/>
-          <w:lang w:val="en-US"/>
-        </w:rPr>
-        <w:t>compare</w:t>
-      </w:r>
-      <w:r>
-        <w:rPr>
-          <w:i/>
-        </w:rPr>
-        <w:t>(</w:t>
-      </w:r>
-      <w:r>
-        <w:rPr>
-          <w:i/>
-          <w:lang w:val="en-US"/>
-        </w:rPr>
-        <w:t>T</w:t>
-      </w:r>
-      <w:r>
-        <w:rPr>
-          <w:i/>
-        </w:rPr>
-        <w:t xml:space="preserve">, </w:t>
-      </w:r>
-      <w:r>
-        <w:rPr>
-          <w:i/>
-          <w:lang w:val="en-US"/>
-        </w:rPr>
-        <w:t>T</w:t>
-      </w:r>
-      <w:r>
-        <w:rPr>
-          <w:i/>
-        </w:rPr>
-        <w:t>)</w:t>
-      </w:r>
-      <w:r>
-        <w:t xml:space="preserve">. </w:t>
-      </w:r>
-      <w:r>
-        <w:t xml:space="preserve">С его помощью работают метод сортировки </w:t>
-      </w:r>
-      <w:r>
-        <w:rPr>
-          <w:b/>
-          <w:i/>
-          <w:lang w:val="en-US"/>
-        </w:rPr>
-        <w:t>Collections</w:t>
-      </w:r>
-      <w:r>
-        <w:rPr>
-          <w:b/>
-          <w:i/>
-        </w:rPr>
-        <w:t>.</w:t>
-      </w:r>
-      <w:r>
-        <w:rPr>
-          <w:b/>
-          <w:i/>
-          <w:lang w:val="en-US"/>
-        </w:rPr>
-        <w:t>sort</w:t>
-      </w:r>
-      <w:r>
-        <w:rPr>
-          <w:b/>
-          <w:i/>
-        </w:rPr>
-        <w:t>(</w:t>
-      </w:r>
-      <w:r>
-        <w:rPr>
-          <w:b/>
-          <w:i/>
-          <w:lang w:val="en-US"/>
-        </w:rPr>
-        <w:t>List</w:t>
-      </w:r>
-      <w:r>
-        <w:rPr>
-          <w:b/>
-          <w:i/>
-        </w:rPr>
-        <w:t>&lt;</w:t>
-      </w:r>
-      <w:r>
-        <w:rPr>
-          <w:b/>
-          <w:i/>
-          <w:lang w:val="en-US"/>
-        </w:rPr>
-        <w:t>T</w:t>
-      </w:r>
-      <w:r>
-        <w:rPr>
-          <w:b/>
-          <w:i/>
-        </w:rPr>
-        <w:t>&gt;)</w:t>
-      </w:r>
-      <w:r>
-        <w:t>,</w:t>
-      </w:r>
-      <w:r>
-        <w:t xml:space="preserve"> а также методы</w:t>
-      </w:r>
-      <w:r>
-        <w:t xml:space="preserve"> </w:t>
-      </w:r>
-      <w:r>
-        <w:t xml:space="preserve">нахождения минимума </w:t>
-      </w:r>
-      <w:r>
-        <w:rPr>
-          <w:b/>
-          <w:i/>
-          <w:lang w:val="en-US"/>
-        </w:rPr>
-        <w:t>Collections</w:t>
-      </w:r>
-      <w:r>
-        <w:rPr>
-          <w:b/>
-          <w:i/>
-        </w:rPr>
-        <w:t>.</w:t>
-      </w:r>
-      <w:r>
-        <w:rPr>
-          <w:b/>
-          <w:i/>
-          <w:lang w:val="en-US"/>
-        </w:rPr>
-        <w:t>min</w:t>
-      </w:r>
-      <w:r>
-        <w:rPr>
-          <w:b/>
-          <w:i/>
-        </w:rPr>
-        <w:t>(</w:t>
-      </w:r>
-      <w:r>
-        <w:rPr>
-          <w:b/>
-          <w:i/>
-          <w:lang w:val="en-US"/>
-        </w:rPr>
-        <w:t>Collection</w:t>
-      </w:r>
-      <w:r>
-        <w:rPr>
-          <w:b/>
-          <w:i/>
-        </w:rPr>
-        <w:t>&lt;</w:t>
-      </w:r>
-      <w:r>
-        <w:rPr>
-          <w:b/>
-          <w:i/>
-          <w:lang w:val="en-US"/>
-        </w:rPr>
-        <w:t>T</w:t>
-      </w:r>
-      <w:r>
-        <w:rPr>
-          <w:b/>
-          <w:i/>
-        </w:rPr>
-        <w:t>&gt;)</w:t>
-      </w:r>
-      <w:r>
-        <w:t xml:space="preserve"> </w:t>
-      </w:r>
-      <w:r>
-        <w:t>и максимума</w:t>
-      </w:r>
-      <w:r>
-        <w:t xml:space="preserve"> </w:t>
-      </w:r>
-      <w:r>
-        <w:rPr>
-          <w:b/>
-          <w:i/>
-          <w:lang w:val="en-US"/>
-        </w:rPr>
-        <w:t>Collections</w:t>
-      </w:r>
-      <w:r>
-        <w:rPr>
-          <w:b/>
-          <w:i/>
-        </w:rPr>
-        <w:t>.</w:t>
-      </w:r>
-      <w:r>
-        <w:rPr>
-          <w:b/>
-          <w:i/>
-          <w:lang w:val="en-US"/>
-        </w:rPr>
-        <w:t>m</w:t>
-      </w:r>
-      <w:r>
-        <w:rPr>
-          <w:b/>
-          <w:i/>
-          <w:lang w:val="en-US"/>
-        </w:rPr>
-        <w:t>ax</w:t>
-      </w:r>
-      <w:r>
-        <w:rPr>
-          <w:b/>
-          <w:i/>
-        </w:rPr>
-        <w:t>(</w:t>
-      </w:r>
-      <w:r>
-        <w:rPr>
-          <w:b/>
-          <w:i/>
-          <w:lang w:val="en-US"/>
-        </w:rPr>
-        <w:t>Collection</w:t>
-      </w:r>
-      <w:r>
-        <w:rPr>
-          <w:b/>
-          <w:i/>
-        </w:rPr>
-        <w:t>&lt;</w:t>
-      </w:r>
-      <w:r>
-        <w:rPr>
-          <w:b/>
-          <w:i/>
-          <w:lang w:val="en-US"/>
-        </w:rPr>
-        <w:t>T</w:t>
-      </w:r>
-      <w:r>
-        <w:rPr>
-          <w:b/>
-          <w:i/>
-        </w:rPr>
-        <w:t>&gt;)</w:t>
-      </w:r>
-      <w:r>
-        <w:t>.</w:t>
-      </w:r>
-      <w:r>
-        <w:t xml:space="preserve"> Этот интерфейс лучше реализовывать для простых классов.</w:t>
-      </w:r>
-    </w:p>
-    <w:p>
-      <w:pPr>
-        <w:spacing w:after="0" w:line="240" w:lineRule="auto"/>
-        <w:ind w:firstLine="284"/>
-        <w:jc w:val="both"/>
-      </w:pPr>
-    </w:p>
-    <w:p>
-      <w:pPr>
-        <w:spacing w:after="0" w:line="240" w:lineRule="auto"/>
-        <w:ind w:firstLine="284"/>
-        <w:jc w:val="both"/>
-      </w:pPr>
-    </w:p>
-    <w:p>
-      <w:pPr>
-        <w:spacing w:after="0" w:line="240" w:lineRule="auto"/>
-        <w:ind w:firstLine="284"/>
-        <w:jc w:val="both"/>
-      </w:pPr>
-      <w:r>
-        <w:rPr>
-          <w:b/>
-        </w:rPr>
-        <w:t>Отображение</w:t>
-      </w:r>
-      <w:r>
-        <w:t xml:space="preserve"> (</w:t>
-      </w:r>
-      <w:r>
-        <w:rPr>
-          <w:b/>
-          <w:i/>
-          <w:lang w:val="en-US"/>
-        </w:rPr>
-        <w:t>Map</w:t>
-      </w:r>
-      <w:r>
-        <w:t>)</w:t>
-      </w:r>
-      <w:r>
-        <w:t xml:space="preserve"> — это</w:t>
-      </w:r>
-      <w:r>
-        <w:t xml:space="preserve"> такое сопоставление, при котором объекту из первого множества соответствует только один объект из второго множества. Например, </w:t>
-      </w:r>
-      <w:r>
-        <w:t xml:space="preserve">сопоставление </w:t>
-      </w:r>
-      <w:r>
-        <w:t>множеств</w:t>
-      </w:r>
-      <w:r>
-        <w:t xml:space="preserve">а </w:t>
-      </w:r>
-      <w:r>
-        <w:t>стран и множеств</w:t>
-      </w:r>
-      <w:r>
-        <w:t>а</w:t>
-      </w:r>
-      <w:r>
-        <w:t xml:space="preserve"> континентов</w:t>
-      </w:r>
-      <w:r>
-        <w:t xml:space="preserve"> можно записать </w:t>
-      </w:r>
-      <w:r>
-        <w:t xml:space="preserve">кодом </w:t>
-      </w:r>
-      <w:r>
-        <w:t xml:space="preserve">в виде хеш-таблицы </w:t>
-      </w:r>
-      <w:r>
-        <w:rPr>
-          <w:i/>
-          <w:lang w:val="en-US"/>
-        </w:rPr>
-        <w:t>HashMap</w:t>
-      </w:r>
-      <w:r>
-        <w:rPr>
-          <w:i/>
-        </w:rPr>
-        <w:t>&lt;&gt;</w:t>
-      </w:r>
-      <w:r>
-        <w:t>.</w:t>
-      </w:r>
-    </w:p>
-    <w:p>
-      <w:pPr>
-        <w:spacing w:after="0" w:line="240" w:lineRule="auto"/>
-        <w:ind w:firstLine="284"/>
-        <w:jc w:val="center"/>
-      </w:pPr>
-      <w:r>
-        <w:rPr>
-          <w:noProof/>
-        </w:rPr>
         <w:drawing>
           <wp:inline distT="0" distB="0" distL="0" distR="0" wp14:anchorId="7DEFFAA6" wp14:editId="103AAB97">
             <wp:extent cx="4910944" cy="3129915"/>
@@ -40293,556 +40394,556 @@
         <w:jc w:val="both"/>
       </w:pPr>
       <w:r>
+        <w:t xml:space="preserve">Метод </w:t>
+      </w:r>
+      <w:r>
+        <w:rPr>
+          <w:b/>
+          <w:i/>
+          <w:lang w:val="en-US"/>
+        </w:rPr>
+        <w:t>entrySet</w:t>
+      </w:r>
+      <w:r>
+        <w:rPr>
+          <w:b/>
+          <w:i/>
+        </w:rPr>
+        <w:t>()</w:t>
+      </w:r>
+      <w:r>
+        <w:t xml:space="preserve"> </w:t>
+      </w:r>
+      <w:r>
+        <w:t>итерирует по всем записям</w:t>
+      </w:r>
+      <w:r>
+        <w:t xml:space="preserve">. </w:t>
+      </w:r>
+      <w:r>
+        <w:t>Возвращаемая з</w:t>
+      </w:r>
+      <w:r>
+        <w:t>апись</w:t>
+      </w:r>
+      <w:r>
+        <w:t xml:space="preserve"> </w:t>
+      </w:r>
+      <w:r>
+        <w:rPr>
+          <w:b/>
+          <w:i/>
+          <w:lang w:val="en-US"/>
+        </w:rPr>
+        <w:t>Entry</w:t>
+      </w:r>
+      <w:r>
+        <w:t xml:space="preserve"> </w:t>
+      </w:r>
+      <w:r>
+        <w:t xml:space="preserve">содержит </w:t>
+      </w:r>
+      <w:r>
+        <w:t>одновременно ключ и значени</w:t>
+      </w:r>
+      <w:r>
+        <w:t>е</w:t>
+      </w:r>
+      <w:r>
+        <w:t>.</w:t>
+      </w:r>
+      <w:r>
+        <w:t xml:space="preserve"> Доступ к ним осуществляется с помощью геттеров </w:t>
+      </w:r>
+      <w:r>
+        <w:rPr>
+          <w:b/>
+          <w:i/>
+          <w:lang w:val="en-US"/>
+        </w:rPr>
+        <w:t>getKey</w:t>
+      </w:r>
+      <w:r>
+        <w:rPr>
+          <w:b/>
+          <w:i/>
+        </w:rPr>
+        <w:t>()</w:t>
+      </w:r>
+      <w:r>
+        <w:t xml:space="preserve"> </w:t>
+      </w:r>
+      <w:r>
+        <w:t xml:space="preserve">и </w:t>
+      </w:r>
+      <w:r>
+        <w:rPr>
+          <w:b/>
+          <w:i/>
+          <w:lang w:val="en-US"/>
+        </w:rPr>
+        <w:t>getValue</w:t>
+      </w:r>
+      <w:r>
+        <w:rPr>
+          <w:b/>
+          <w:i/>
+        </w:rPr>
+        <w:t>()</w:t>
+      </w:r>
+      <w:r>
+        <w:t>.</w:t>
+      </w:r>
+    </w:p>
+    <w:p>
+      <w:pPr>
+        <w:spacing w:after="0" w:line="240" w:lineRule="auto"/>
+        <w:ind w:firstLine="284"/>
+        <w:jc w:val="both"/>
+        <w:rPr>
+          <w:i/>
+          <w:lang w:val="en-US"/>
+        </w:rPr>
+      </w:pPr>
+      <w:r>
+        <w:rPr>
+          <w:i/>
+          <w:lang w:val="en-US"/>
+        </w:rPr>
+        <w:t>for (</w:t>
+      </w:r>
+      <w:r>
+        <w:rPr>
+          <w:i/>
+          <w:highlight w:val="yellow"/>
+          <w:lang w:val="en-US"/>
+        </w:rPr>
+        <w:t>Entry&lt;String, Integer&gt; entry : actorsMap.entrySet())</w:t>
+      </w:r>
+      <w:r>
+        <w:rPr>
+          <w:i/>
+          <w:lang w:val="en-US"/>
+        </w:rPr>
+        <w:t xml:space="preserve"> {</w:t>
+      </w:r>
+    </w:p>
+    <w:p>
+      <w:pPr>
+        <w:spacing w:after="0" w:line="240" w:lineRule="auto"/>
+        <w:ind w:firstLine="284"/>
+        <w:jc w:val="both"/>
+        <w:rPr>
+          <w:i/>
+          <w:lang w:val="en-US"/>
+        </w:rPr>
+      </w:pPr>
+      <w:r>
+        <w:rPr>
+          <w:i/>
+          <w:lang w:val="en-US"/>
+        </w:rPr>
+        <w:t xml:space="preserve">            String actor = entry.getKey();</w:t>
+      </w:r>
+    </w:p>
+    <w:p>
+      <w:pPr>
+        <w:spacing w:after="0" w:line="240" w:lineRule="auto"/>
+        <w:ind w:firstLine="284"/>
+        <w:jc w:val="both"/>
+        <w:rPr>
+          <w:i/>
+          <w:lang w:val="en-US"/>
+        </w:rPr>
+      </w:pPr>
+      <w:r>
+        <w:rPr>
+          <w:i/>
+          <w:lang w:val="en-US"/>
+        </w:rPr>
+        <w:t xml:space="preserve">            int filmsCount = entry.getValue();</w:t>
+      </w:r>
+      <w:r>
+        <w:rPr>
+          <w:i/>
+          <w:lang w:val="en-US"/>
+        </w:rPr>
+        <w:t xml:space="preserve"> </w:t>
+      </w:r>
+      <w:r>
+        <w:rPr>
+          <w:i/>
+          <w:lang w:val="en-US"/>
+        </w:rPr>
+        <w:t>}</w:t>
+      </w:r>
+    </w:p>
+    <w:p>
+      <w:pPr>
+        <w:spacing w:after="0" w:line="240" w:lineRule="auto"/>
+        <w:ind w:firstLine="284"/>
+        <w:jc w:val="both"/>
+        <w:rPr>
+          <w:lang w:val="en-US"/>
+        </w:rPr>
+      </w:pPr>
+    </w:p>
+    <w:p>
+      <w:pPr>
+        <w:spacing w:after="0" w:line="240" w:lineRule="auto"/>
+        <w:ind w:firstLine="284"/>
+        <w:jc w:val="both"/>
+      </w:pPr>
+      <w:r>
+        <w:t>Хеш</w:t>
+      </w:r>
+      <w:r>
+        <w:t>-</w:t>
+      </w:r>
+      <w:r>
+        <w:t>таблицы</w:t>
+      </w:r>
+      <w:r>
+        <w:t xml:space="preserve"> </w:t>
+      </w:r>
+      <w:r>
+        <w:t>работают</w:t>
+      </w:r>
+      <w:r>
+        <w:t xml:space="preserve"> </w:t>
+      </w:r>
+      <w:r>
+        <w:rPr>
+          <w:u w:val="single"/>
+        </w:rPr>
+        <w:t>только</w:t>
+      </w:r>
+      <w:r>
+        <w:rPr>
+          <w:u w:val="single"/>
+        </w:rPr>
+        <w:t xml:space="preserve"> </w:t>
+      </w:r>
+      <w:r>
+        <w:rPr>
+          <w:u w:val="single"/>
+        </w:rPr>
+        <w:t>со</w:t>
+      </w:r>
+      <w:r>
+        <w:rPr>
+          <w:u w:val="single"/>
+        </w:rPr>
+        <w:t xml:space="preserve"> </w:t>
+      </w:r>
+      <w:r>
+        <w:rPr>
+          <w:u w:val="single"/>
+        </w:rPr>
+        <w:t>ссылочными</w:t>
+      </w:r>
+      <w:r>
+        <w:rPr>
+          <w:u w:val="single"/>
+        </w:rPr>
+        <w:t xml:space="preserve"> </w:t>
+      </w:r>
+      <w:r>
+        <w:rPr>
+          <w:u w:val="single"/>
+        </w:rPr>
+        <w:t>типами</w:t>
+      </w:r>
+      <w:r>
+        <w:t xml:space="preserve">. </w:t>
+      </w:r>
+      <w:r>
+        <w:t>В качестве значения можно передать и список.</w:t>
+      </w:r>
+    </w:p>
+    <w:p>
+      <w:pPr>
+        <w:spacing w:after="0" w:line="240" w:lineRule="auto"/>
+        <w:ind w:firstLine="284"/>
+        <w:jc w:val="both"/>
+      </w:pPr>
+      <w:r>
+        <w:t xml:space="preserve">Если в качестве ключа используется объект собственного класса, </w:t>
+      </w:r>
+      <w:r>
+        <w:t xml:space="preserve">то для правильной работы </w:t>
+      </w:r>
+      <w:r>
+        <w:t>хеш</w:t>
+      </w:r>
+      <w:r>
+        <w:t>-таблицы</w:t>
+      </w:r>
+      <w:r>
+        <w:t xml:space="preserve"> нужно переопределить методы </w:t>
+      </w:r>
+      <w:r>
+        <w:rPr>
+          <w:b/>
+          <w:i/>
+          <w:lang w:val="en-US"/>
+        </w:rPr>
+        <w:t>hasCode</w:t>
+      </w:r>
+      <w:r>
+        <w:rPr>
+          <w:b/>
+          <w:i/>
+        </w:rPr>
+        <w:t>()</w:t>
+      </w:r>
+      <w:r>
+        <w:t xml:space="preserve"> </w:t>
+      </w:r>
+      <w:r>
+        <w:t xml:space="preserve">и </w:t>
+      </w:r>
+      <w:r>
+        <w:rPr>
+          <w:b/>
+          <w:i/>
+          <w:lang w:val="en-US"/>
+        </w:rPr>
+        <w:t>equals</w:t>
+      </w:r>
+      <w:r>
+        <w:rPr>
+          <w:b/>
+          <w:i/>
+        </w:rPr>
+        <w:t>()</w:t>
+      </w:r>
+      <w:r>
+        <w:t>.</w:t>
+      </w:r>
+    </w:p>
+    <w:p>
+      <w:pPr>
+        <w:spacing w:after="0" w:line="240" w:lineRule="auto"/>
+        <w:jc w:val="both"/>
+        <w:rPr>
+          <w:i/>
+          <w:lang w:val="en-US"/>
+        </w:rPr>
+      </w:pPr>
+      <w:r>
+        <w:rPr>
+          <w:i/>
+          <w:highlight w:val="yellow"/>
+          <w:lang w:val="en-US"/>
+        </w:rPr>
+        <w:t>@Override</w:t>
+      </w:r>
+    </w:p>
+    <w:p>
+      <w:pPr>
+        <w:spacing w:after="0" w:line="240" w:lineRule="auto"/>
+        <w:jc w:val="both"/>
+        <w:rPr>
+          <w:i/>
+          <w:lang w:val="en-US"/>
+        </w:rPr>
+      </w:pPr>
+      <w:r>
+        <w:rPr>
+          <w:i/>
+          <w:lang w:val="en-US"/>
+        </w:rPr>
+        <w:t xml:space="preserve">public boolean </w:t>
+      </w:r>
+      <w:r>
+        <w:rPr>
+          <w:i/>
+          <w:highlight w:val="yellow"/>
+          <w:lang w:val="en-US"/>
+        </w:rPr>
+        <w:t>equals(Object o)</w:t>
+      </w:r>
+      <w:r>
+        <w:rPr>
+          <w:i/>
+          <w:lang w:val="en-US"/>
+        </w:rPr>
+        <w:t xml:space="preserve"> {</w:t>
+      </w:r>
+    </w:p>
+    <w:p>
+      <w:pPr>
+        <w:spacing w:after="0" w:line="240" w:lineRule="auto"/>
+        <w:ind w:firstLine="284"/>
+        <w:jc w:val="both"/>
+        <w:rPr>
+          <w:i/>
+          <w:lang w:val="en-US"/>
+        </w:rPr>
+      </w:pPr>
+      <w:r>
+        <w:rPr>
+          <w:i/>
+          <w:lang w:val="en-US"/>
+        </w:rPr>
+        <w:t>if (this == o) return true;</w:t>
+      </w:r>
+    </w:p>
+    <w:p>
+      <w:pPr>
+        <w:spacing w:after="0" w:line="240" w:lineRule="auto"/>
+        <w:ind w:firstLine="284"/>
+        <w:jc w:val="both"/>
+        <w:rPr>
+          <w:i/>
+          <w:lang w:val="en-US"/>
+        </w:rPr>
+      </w:pPr>
+      <w:r>
+        <w:rPr>
+          <w:i/>
+          <w:lang w:val="en-US"/>
+        </w:rPr>
+        <w:t>if (o == null || getClass() != o.getClass()) return false;</w:t>
+      </w:r>
+    </w:p>
+    <w:p>
+      <w:pPr>
+        <w:spacing w:after="0" w:line="240" w:lineRule="auto"/>
+        <w:ind w:firstLine="284"/>
+        <w:jc w:val="both"/>
+        <w:rPr>
+          <w:i/>
+          <w:lang w:val="en-US"/>
+        </w:rPr>
+      </w:pPr>
+      <w:r>
+        <w:rPr>
+          <w:i/>
+          <w:lang w:val="en-US"/>
+        </w:rPr>
+        <w:t>User user = (User) o;</w:t>
+      </w:r>
+    </w:p>
+    <w:p>
+      <w:pPr>
+        <w:spacing w:after="0" w:line="240" w:lineRule="auto"/>
+        <w:ind w:firstLine="284"/>
+        <w:jc w:val="both"/>
+        <w:rPr>
+          <w:i/>
+          <w:lang w:val="en-US"/>
+        </w:rPr>
+      </w:pPr>
+      <w:r>
+        <w:rPr>
+          <w:i/>
+          <w:lang w:val="en-US"/>
+        </w:rPr>
+        <w:t>return id.equals(user.id); }</w:t>
+      </w:r>
+    </w:p>
+    <w:p>
+      <w:pPr>
+        <w:spacing w:after="0" w:line="240" w:lineRule="auto"/>
+        <w:jc w:val="both"/>
+        <w:rPr>
+          <w:i/>
+          <w:lang w:val="en-US"/>
+        </w:rPr>
+      </w:pPr>
+      <w:r>
+        <w:rPr>
+          <w:i/>
+          <w:highlight w:val="yellow"/>
+          <w:lang w:val="en-US"/>
+        </w:rPr>
+        <w:t>@Override</w:t>
+      </w:r>
+    </w:p>
+    <w:p>
+      <w:pPr>
+        <w:spacing w:after="0" w:line="240" w:lineRule="auto"/>
+        <w:jc w:val="both"/>
+        <w:rPr>
+          <w:i/>
+          <w:lang w:val="en-US"/>
+        </w:rPr>
+      </w:pPr>
+      <w:r>
+        <w:rPr>
+          <w:i/>
+          <w:lang w:val="en-US"/>
+        </w:rPr>
+        <w:t xml:space="preserve">public int </w:t>
+      </w:r>
+      <w:r>
+        <w:rPr>
+          <w:i/>
+          <w:highlight w:val="yellow"/>
+          <w:lang w:val="en-US"/>
+        </w:rPr>
+        <w:t>hashCode()</w:t>
+      </w:r>
+      <w:r>
+        <w:rPr>
+          <w:i/>
+          <w:lang w:val="en-US"/>
+        </w:rPr>
+        <w:t xml:space="preserve"> {</w:t>
+      </w:r>
+    </w:p>
+    <w:p>
+      <w:pPr>
+        <w:spacing w:after="0" w:line="240" w:lineRule="auto"/>
+        <w:ind w:firstLine="284"/>
+        <w:jc w:val="both"/>
+        <w:rPr>
+          <w:i/>
+          <w:lang w:val="en-US"/>
+        </w:rPr>
+      </w:pPr>
+      <w:r>
+        <w:rPr>
+          <w:i/>
+          <w:lang w:val="en-US"/>
+        </w:rPr>
+        <w:t>return id.hashCode();</w:t>
+      </w:r>
+      <w:r>
+        <w:rPr>
+          <w:i/>
+          <w:lang w:val="en-US"/>
+        </w:rPr>
+        <w:t xml:space="preserve"> </w:t>
+      </w:r>
+      <w:r>
+        <w:rPr>
+          <w:i/>
+          <w:lang w:val="en-US"/>
+        </w:rPr>
+        <w:t>}</w:t>
+      </w:r>
+    </w:p>
+    <w:p>
+      <w:pPr>
+        <w:spacing w:after="0" w:line="240" w:lineRule="auto"/>
+        <w:ind w:firstLine="284"/>
+        <w:jc w:val="both"/>
+        <w:rPr>
+          <w:lang w:val="en-US"/>
+        </w:rPr>
+      </w:pPr>
+    </w:p>
+    <w:p>
+      <w:pPr>
+        <w:spacing w:after="0" w:line="240" w:lineRule="auto"/>
+        <w:ind w:firstLine="284"/>
+        <w:jc w:val="both"/>
+      </w:pPr>
+      <w:r>
         <w:lastRenderedPageBreak/>
-        <w:t xml:space="preserve">Метод </w:t>
-      </w:r>
-      <w:r>
-        <w:rPr>
-          <w:b/>
-          <w:i/>
-          <w:lang w:val="en-US"/>
-        </w:rPr>
-        <w:t>entrySet</w:t>
-      </w:r>
-      <w:r>
-        <w:rPr>
-          <w:b/>
-          <w:i/>
-        </w:rPr>
-        <w:t>()</w:t>
-      </w:r>
-      <w:r>
-        <w:t xml:space="preserve"> </w:t>
-      </w:r>
-      <w:r>
-        <w:t>итерирует по всем записям</w:t>
-      </w:r>
-      <w:r>
-        <w:t xml:space="preserve">. </w:t>
-      </w:r>
-      <w:r>
-        <w:t>Возвращаемая з</w:t>
-      </w:r>
-      <w:r>
-        <w:t>апись</w:t>
-      </w:r>
-      <w:r>
-        <w:t xml:space="preserve"> </w:t>
-      </w:r>
-      <w:r>
-        <w:rPr>
-          <w:b/>
-          <w:i/>
-          <w:lang w:val="en-US"/>
-        </w:rPr>
-        <w:t>Entry</w:t>
-      </w:r>
-      <w:r>
-        <w:t xml:space="preserve"> </w:t>
-      </w:r>
-      <w:r>
-        <w:t xml:space="preserve">содержит </w:t>
-      </w:r>
-      <w:r>
-        <w:t>одновременно ключ и значени</w:t>
-      </w:r>
-      <w:r>
-        <w:t>е</w:t>
-      </w:r>
-      <w:r>
-        <w:t>.</w:t>
-      </w:r>
-      <w:r>
-        <w:t xml:space="preserve"> Доступ к ним осуществляется с помощью геттеров </w:t>
-      </w:r>
-      <w:r>
-        <w:rPr>
-          <w:b/>
-          <w:i/>
-          <w:lang w:val="en-US"/>
-        </w:rPr>
-        <w:t>getKey</w:t>
-      </w:r>
-      <w:r>
-        <w:rPr>
-          <w:b/>
-          <w:i/>
-        </w:rPr>
-        <w:t>()</w:t>
-      </w:r>
-      <w:r>
-        <w:t xml:space="preserve"> </w:t>
-      </w:r>
-      <w:r>
-        <w:t xml:space="preserve">и </w:t>
-      </w:r>
-      <w:r>
-        <w:rPr>
-          <w:b/>
-          <w:i/>
-          <w:lang w:val="en-US"/>
-        </w:rPr>
-        <w:t>getValue</w:t>
-      </w:r>
-      <w:r>
-        <w:rPr>
-          <w:b/>
-          <w:i/>
-        </w:rPr>
-        <w:t>()</w:t>
-      </w:r>
-      <w:r>
-        <w:t>.</w:t>
-      </w:r>
-    </w:p>
-    <w:p>
-      <w:pPr>
-        <w:spacing w:after="0" w:line="240" w:lineRule="auto"/>
-        <w:ind w:firstLine="284"/>
-        <w:jc w:val="both"/>
-        <w:rPr>
-          <w:i/>
-          <w:lang w:val="en-US"/>
-        </w:rPr>
-      </w:pPr>
-      <w:r>
-        <w:rPr>
-          <w:i/>
-          <w:lang w:val="en-US"/>
-        </w:rPr>
-        <w:t>for (</w:t>
-      </w:r>
-      <w:r>
-        <w:rPr>
-          <w:i/>
-          <w:highlight w:val="yellow"/>
-          <w:lang w:val="en-US"/>
-        </w:rPr>
-        <w:t>Entry&lt;String, Integer&gt; entry : actorsMap.entrySet())</w:t>
-      </w:r>
-      <w:r>
-        <w:rPr>
-          <w:i/>
-          <w:lang w:val="en-US"/>
-        </w:rPr>
-        <w:t xml:space="preserve"> {</w:t>
-      </w:r>
-    </w:p>
-    <w:p>
-      <w:pPr>
-        <w:spacing w:after="0" w:line="240" w:lineRule="auto"/>
-        <w:ind w:firstLine="284"/>
-        <w:jc w:val="both"/>
-        <w:rPr>
-          <w:i/>
-          <w:lang w:val="en-US"/>
-        </w:rPr>
-      </w:pPr>
-      <w:r>
-        <w:rPr>
-          <w:i/>
-          <w:lang w:val="en-US"/>
-        </w:rPr>
-        <w:t xml:space="preserve">            String actor = entry.getKey();</w:t>
-      </w:r>
-    </w:p>
-    <w:p>
-      <w:pPr>
-        <w:spacing w:after="0" w:line="240" w:lineRule="auto"/>
-        <w:ind w:firstLine="284"/>
-        <w:jc w:val="both"/>
-        <w:rPr>
-          <w:i/>
-          <w:lang w:val="en-US"/>
-        </w:rPr>
-      </w:pPr>
-      <w:r>
-        <w:rPr>
-          <w:i/>
-          <w:lang w:val="en-US"/>
-        </w:rPr>
-        <w:t xml:space="preserve">            int filmsCount = entry.getValue();</w:t>
-      </w:r>
-      <w:r>
-        <w:rPr>
-          <w:i/>
-          <w:lang w:val="en-US"/>
-        </w:rPr>
-        <w:t xml:space="preserve"> </w:t>
-      </w:r>
-      <w:r>
-        <w:rPr>
-          <w:i/>
-          <w:lang w:val="en-US"/>
-        </w:rPr>
-        <w:t>}</w:t>
-      </w:r>
-    </w:p>
-    <w:p>
-      <w:pPr>
-        <w:spacing w:after="0" w:line="240" w:lineRule="auto"/>
-        <w:ind w:firstLine="284"/>
-        <w:jc w:val="both"/>
-        <w:rPr>
-          <w:lang w:val="en-US"/>
-        </w:rPr>
-      </w:pPr>
-    </w:p>
-    <w:p>
-      <w:pPr>
-        <w:spacing w:after="0" w:line="240" w:lineRule="auto"/>
-        <w:ind w:firstLine="284"/>
-        <w:jc w:val="both"/>
-      </w:pPr>
-      <w:r>
-        <w:t>Хеш</w:t>
-      </w:r>
-      <w:r>
-        <w:t>-</w:t>
-      </w:r>
-      <w:r>
-        <w:t>таблицы</w:t>
-      </w:r>
-      <w:r>
-        <w:t xml:space="preserve"> </w:t>
-      </w:r>
-      <w:r>
-        <w:t>работают</w:t>
-      </w:r>
-      <w:r>
-        <w:t xml:space="preserve"> </w:t>
-      </w:r>
-      <w:r>
-        <w:rPr>
-          <w:u w:val="single"/>
-        </w:rPr>
-        <w:t>только</w:t>
-      </w:r>
-      <w:r>
-        <w:rPr>
-          <w:u w:val="single"/>
-        </w:rPr>
-        <w:t xml:space="preserve"> </w:t>
-      </w:r>
-      <w:r>
-        <w:rPr>
-          <w:u w:val="single"/>
-        </w:rPr>
-        <w:t>со</w:t>
-      </w:r>
-      <w:r>
-        <w:rPr>
-          <w:u w:val="single"/>
-        </w:rPr>
-        <w:t xml:space="preserve"> </w:t>
-      </w:r>
-      <w:r>
-        <w:rPr>
-          <w:u w:val="single"/>
-        </w:rPr>
-        <w:t>ссылочными</w:t>
-      </w:r>
-      <w:r>
-        <w:rPr>
-          <w:u w:val="single"/>
-        </w:rPr>
-        <w:t xml:space="preserve"> </w:t>
-      </w:r>
-      <w:r>
-        <w:rPr>
-          <w:u w:val="single"/>
-        </w:rPr>
-        <w:t>типами</w:t>
-      </w:r>
-      <w:r>
-        <w:t xml:space="preserve">. </w:t>
-      </w:r>
-      <w:r>
-        <w:t>В качестве значения можно передать и список.</w:t>
-      </w:r>
-    </w:p>
-    <w:p>
-      <w:pPr>
-        <w:spacing w:after="0" w:line="240" w:lineRule="auto"/>
-        <w:ind w:firstLine="284"/>
-        <w:jc w:val="both"/>
-      </w:pPr>
-      <w:r>
-        <w:t xml:space="preserve">Если в качестве ключа используется объект собственного класса, </w:t>
-      </w:r>
-      <w:r>
-        <w:t xml:space="preserve">то для правильной работы </w:t>
-      </w:r>
-      <w:r>
-        <w:t>хеш</w:t>
-      </w:r>
-      <w:r>
-        <w:t>-таблицы</w:t>
-      </w:r>
-      <w:r>
-        <w:t xml:space="preserve"> нужно переопределить методы </w:t>
-      </w:r>
-      <w:r>
-        <w:rPr>
-          <w:b/>
-          <w:i/>
-          <w:lang w:val="en-US"/>
-        </w:rPr>
-        <w:t>hasCode</w:t>
-      </w:r>
-      <w:r>
-        <w:rPr>
-          <w:b/>
-          <w:i/>
-        </w:rPr>
-        <w:t>()</w:t>
-      </w:r>
-      <w:r>
-        <w:t xml:space="preserve"> </w:t>
-      </w:r>
-      <w:r>
-        <w:t xml:space="preserve">и </w:t>
-      </w:r>
-      <w:r>
-        <w:rPr>
-          <w:b/>
-          <w:i/>
-          <w:lang w:val="en-US"/>
-        </w:rPr>
-        <w:t>equals</w:t>
-      </w:r>
-      <w:r>
-        <w:rPr>
-          <w:b/>
-          <w:i/>
-        </w:rPr>
-        <w:t>()</w:t>
-      </w:r>
-      <w:r>
-        <w:t>.</w:t>
-      </w:r>
-    </w:p>
-    <w:p>
-      <w:pPr>
-        <w:spacing w:after="0" w:line="240" w:lineRule="auto"/>
-        <w:jc w:val="both"/>
-        <w:rPr>
-          <w:i/>
-          <w:lang w:val="en-US"/>
-        </w:rPr>
-      </w:pPr>
-      <w:r>
-        <w:rPr>
-          <w:i/>
-          <w:highlight w:val="yellow"/>
-          <w:lang w:val="en-US"/>
-        </w:rPr>
-        <w:t>@Override</w:t>
-      </w:r>
-    </w:p>
-    <w:p>
-      <w:pPr>
-        <w:spacing w:after="0" w:line="240" w:lineRule="auto"/>
-        <w:jc w:val="both"/>
-        <w:rPr>
-          <w:i/>
-          <w:lang w:val="en-US"/>
-        </w:rPr>
-      </w:pPr>
-      <w:r>
-        <w:rPr>
-          <w:i/>
-          <w:lang w:val="en-US"/>
-        </w:rPr>
-        <w:t xml:space="preserve">public boolean </w:t>
-      </w:r>
-      <w:r>
-        <w:rPr>
-          <w:i/>
-          <w:highlight w:val="yellow"/>
-          <w:lang w:val="en-US"/>
-        </w:rPr>
-        <w:t>equals(Object o)</w:t>
-      </w:r>
-      <w:r>
-        <w:rPr>
-          <w:i/>
-          <w:lang w:val="en-US"/>
-        </w:rPr>
-        <w:t xml:space="preserve"> {</w:t>
-      </w:r>
-    </w:p>
-    <w:p>
-      <w:pPr>
-        <w:spacing w:after="0" w:line="240" w:lineRule="auto"/>
-        <w:ind w:firstLine="284"/>
-        <w:jc w:val="both"/>
-        <w:rPr>
-          <w:i/>
-          <w:lang w:val="en-US"/>
-        </w:rPr>
-      </w:pPr>
-      <w:r>
-        <w:rPr>
-          <w:i/>
-          <w:lang w:val="en-US"/>
-        </w:rPr>
-        <w:t>if (this == o) return true;</w:t>
-      </w:r>
-    </w:p>
-    <w:p>
-      <w:pPr>
-        <w:spacing w:after="0" w:line="240" w:lineRule="auto"/>
-        <w:ind w:firstLine="284"/>
-        <w:jc w:val="both"/>
-        <w:rPr>
-          <w:i/>
-          <w:lang w:val="en-US"/>
-        </w:rPr>
-      </w:pPr>
-      <w:r>
-        <w:rPr>
-          <w:i/>
-          <w:lang w:val="en-US"/>
-        </w:rPr>
-        <w:t>if (o == null || getClass() != o.getClass()) return false;</w:t>
-      </w:r>
-    </w:p>
-    <w:p>
-      <w:pPr>
-        <w:spacing w:after="0" w:line="240" w:lineRule="auto"/>
-        <w:ind w:firstLine="284"/>
-        <w:jc w:val="both"/>
-        <w:rPr>
-          <w:i/>
-          <w:lang w:val="en-US"/>
-        </w:rPr>
-      </w:pPr>
-      <w:r>
-        <w:rPr>
-          <w:i/>
-          <w:lang w:val="en-US"/>
-        </w:rPr>
-        <w:t>User user = (User) o;</w:t>
-      </w:r>
-    </w:p>
-    <w:p>
-      <w:pPr>
-        <w:spacing w:after="0" w:line="240" w:lineRule="auto"/>
-        <w:ind w:firstLine="284"/>
-        <w:jc w:val="both"/>
-        <w:rPr>
-          <w:i/>
-          <w:lang w:val="en-US"/>
-        </w:rPr>
-      </w:pPr>
-      <w:r>
-        <w:rPr>
-          <w:i/>
-          <w:lang w:val="en-US"/>
-        </w:rPr>
-        <w:t>return id.equals(user.id); }</w:t>
-      </w:r>
-    </w:p>
-    <w:p>
-      <w:pPr>
-        <w:spacing w:after="0" w:line="240" w:lineRule="auto"/>
-        <w:jc w:val="both"/>
-        <w:rPr>
-          <w:i/>
-          <w:lang w:val="en-US"/>
-        </w:rPr>
-      </w:pPr>
-      <w:r>
-        <w:rPr>
-          <w:i/>
-          <w:highlight w:val="yellow"/>
-          <w:lang w:val="en-US"/>
-        </w:rPr>
-        <w:t>@Override</w:t>
-      </w:r>
-    </w:p>
-    <w:p>
-      <w:pPr>
-        <w:spacing w:after="0" w:line="240" w:lineRule="auto"/>
-        <w:jc w:val="both"/>
-        <w:rPr>
-          <w:i/>
-          <w:lang w:val="en-US"/>
-        </w:rPr>
-      </w:pPr>
-      <w:r>
-        <w:rPr>
-          <w:i/>
-          <w:lang w:val="en-US"/>
-        </w:rPr>
-        <w:t xml:space="preserve">public int </w:t>
-      </w:r>
-      <w:r>
-        <w:rPr>
-          <w:i/>
-          <w:highlight w:val="yellow"/>
-          <w:lang w:val="en-US"/>
-        </w:rPr>
-        <w:t>hashCode()</w:t>
-      </w:r>
-      <w:r>
-        <w:rPr>
-          <w:i/>
-          <w:lang w:val="en-US"/>
-        </w:rPr>
-        <w:t xml:space="preserve"> {</w:t>
-      </w:r>
-    </w:p>
-    <w:p>
-      <w:pPr>
-        <w:spacing w:after="0" w:line="240" w:lineRule="auto"/>
-        <w:ind w:firstLine="284"/>
-        <w:jc w:val="both"/>
-        <w:rPr>
-          <w:i/>
-          <w:lang w:val="en-US"/>
-        </w:rPr>
-      </w:pPr>
-      <w:r>
-        <w:rPr>
-          <w:i/>
-          <w:lang w:val="en-US"/>
-        </w:rPr>
-        <w:t>return id.hashCode();</w:t>
-      </w:r>
-      <w:r>
-        <w:rPr>
-          <w:i/>
-          <w:lang w:val="en-US"/>
-        </w:rPr>
-        <w:t xml:space="preserve"> </w:t>
-      </w:r>
-      <w:r>
-        <w:rPr>
-          <w:i/>
-          <w:lang w:val="en-US"/>
-        </w:rPr>
-        <w:t>}</w:t>
-      </w:r>
-    </w:p>
-    <w:p>
-      <w:pPr>
-        <w:spacing w:after="0" w:line="240" w:lineRule="auto"/>
-        <w:ind w:firstLine="284"/>
-        <w:jc w:val="both"/>
-        <w:rPr>
-          <w:lang w:val="en-US"/>
-        </w:rPr>
-      </w:pPr>
-    </w:p>
-    <w:p>
-      <w:pPr>
-        <w:spacing w:after="0" w:line="240" w:lineRule="auto"/>
-        <w:ind w:firstLine="284"/>
-        <w:jc w:val="both"/>
-      </w:pPr>
-      <w:r>
         <w:t>У каждого объекта</w:t>
       </w:r>
       <w:r>
@@ -42084,7 +42185,6 @@
           <w:i/>
           <w:lang w:val="en-US"/>
         </w:rPr>
-        <w:lastRenderedPageBreak/>
         <w:t>public LinkedHashMap(int initialCapacity, float loadFactor, Boolean accessOrder)</w:t>
       </w:r>
       <w:r>
@@ -42893,6 +42993,7 @@
           <w:i/>
           <w:lang w:val="en-US"/>
         </w:rPr>
+        <w:lastRenderedPageBreak/>
         <w:t>public</w:t>
       </w:r>
       <w:r>
@@ -43721,7 +43822,6 @@
         <w:rPr>
           <w:noProof/>
         </w:rPr>
-        <w:lastRenderedPageBreak/>
         <w:drawing>
           <wp:inline distT="0" distB="0" distL="0" distR="0" wp14:anchorId="176AFEEB" wp14:editId="55464AE8">
             <wp:extent cx="4767594" cy="2831998"/>
@@ -43971,6 +44071,7 @@
         <w:rPr>
           <w:b/>
         </w:rPr>
+        <w:lastRenderedPageBreak/>
         <w:t>Дерево</w:t>
       </w:r>
       <w:r>
@@ -44177,7 +44278,6 @@
         <w:rPr>
           <w:noProof/>
         </w:rPr>
-        <w:lastRenderedPageBreak/>
         <w:drawing>
           <wp:inline distT="0" distB="0" distL="0" distR="0" wp14:anchorId="64C96F06" wp14:editId="1BE6ECCA">
             <wp:extent cx="6480175" cy="5662295"/>
@@ -44338,8 +44438,6 @@
       <w:r>
         <w:t>.</w:t>
       </w:r>
-      <w:bookmarkStart w:id="0" w:name="_GoBack"/>
-      <w:bookmarkEnd w:id="0"/>
     </w:p>
     <w:p>
       <w:pPr>
@@ -44396,6 +44494,7 @@
         <w:jc w:val="both"/>
       </w:pPr>
       <w:r>
+        <w:lastRenderedPageBreak/>
         <w:t xml:space="preserve">Основным блоком обработки исключений является инструкция </w:t>
       </w:r>
       <w:r>
@@ -44848,7 +44947,6 @@
         <w:jc w:val="both"/>
       </w:pPr>
       <w:r>
-        <w:lastRenderedPageBreak/>
         <w:t>Метод</w:t>
       </w:r>
       <w:r>
@@ -46084,6 +46182,7 @@
           <w:i/>
           <w:lang w:val="en-US"/>
         </w:rPr>
+        <w:lastRenderedPageBreak/>
         <w:t>c</w:t>
       </w:r>
       <w:r>
@@ -46792,7 +46891,6 @@
         <w:jc w:val="both"/>
       </w:pPr>
       <w:r>
-        <w:lastRenderedPageBreak/>
         <w:t xml:space="preserve">Метод </w:t>
       </w:r>
       <w:r>
@@ -48302,6 +48400,7 @@
         <w:rPr>
           <w:b/>
         </w:rPr>
+        <w:lastRenderedPageBreak/>
         <w:t>Поток</w:t>
       </w:r>
       <w:r>
@@ -48621,11 +48720,7 @@
         <w:t xml:space="preserve">, </w:t>
       </w:r>
       <w:r>
-        <w:t>представляющие стандартные байтовые потоки ввода-</w:t>
-      </w:r>
-      <w:r>
-        <w:lastRenderedPageBreak/>
-        <w:t>вывода.</w:t>
+        <w:t>представляющие стандартные байтовые потоки ввода-вывода.</w:t>
       </w:r>
       <w:r>
         <w:t xml:space="preserve"> </w:t>
@@ -49671,6 +49766,7 @@
         <w:jc w:val="both"/>
       </w:pPr>
       <w:r>
+        <w:lastRenderedPageBreak/>
         <w:t xml:space="preserve">Начиная с </w:t>
       </w:r>
       <w:r>
@@ -50413,7 +50509,6 @@
         <w:jc w:val="both"/>
       </w:pPr>
       <w:r>
-        <w:lastRenderedPageBreak/>
         <w:t xml:space="preserve">Кодировка </w:t>
       </w:r>
       <w:r>
@@ -51701,11 +51796,7 @@
         <w:t xml:space="preserve"> 8</w:t>
       </w:r>
       <w:r>
-        <w:t xml:space="preserve">, </w:t>
-      </w:r>
-      <w:r>
-        <w:lastRenderedPageBreak/>
-        <w:t xml:space="preserve">допускается чтобы функциональный интерфейс имел </w:t>
+        <w:t xml:space="preserve">, допускается чтобы функциональный интерфейс имел </w:t>
       </w:r>
       <w:r>
         <w:rPr>
@@ -53002,6 +53093,7 @@
         <w:jc w:val="both"/>
       </w:pPr>
       <w:r>
+        <w:lastRenderedPageBreak/>
         <w:t xml:space="preserve">Если параметров нет, нужно поставить пустые круглые скобки. </w:t>
       </w:r>
     </w:p>
@@ -53369,7 +53461,6 @@
           <w:i/>
           <w:lang w:val="en-US"/>
         </w:rPr>
-        <w:lastRenderedPageBreak/>
         <w:t>System.out.println("</w:t>
       </w:r>
       <w:r>
@@ -55706,7 +55797,6 @@
           <w:highlight w:val="yellow"/>
           <w:lang w:val="en-US"/>
         </w:rPr>
-        <w:lastRenderedPageBreak/>
         <w:t>.allMatch(title -&gt; title.startsWith("</w:t>
       </w:r>
       <w:r>
@@ -57070,6 +57160,7 @@
         <w:jc w:val="both"/>
       </w:pPr>
       <w:r>
+        <w:lastRenderedPageBreak/>
         <w:t xml:space="preserve">Операция </w:t>
       </w:r>
       <w:r>
@@ -57652,7 +57743,6 @@
           <w:i/>
           <w:lang w:val="en-US"/>
         </w:rPr>
-        <w:lastRenderedPageBreak/>
         <w:t>.</w:t>
       </w:r>
       <w:r>
@@ -59213,6 +59303,7 @@
         <w:jc w:val="both"/>
       </w:pPr>
       <w:r>
+        <w:lastRenderedPageBreak/>
         <w:t>Методы</w:t>
       </w:r>
       <w:r>
@@ -60292,7 +60383,6 @@
           <w:i/>
           <w:lang w:val="en-US"/>
         </w:rPr>
-        <w:lastRenderedPageBreak/>
         <w:t xml:space="preserve">String formatDateTime = </w:t>
       </w:r>
       <w:r>
@@ -62068,6 +62158,7 @@
         <w:jc w:val="both"/>
       </w:pPr>
       <w:r>
+        <w:lastRenderedPageBreak/>
         <w:t>Методы</w:t>
       </w:r>
       <w:r>
@@ -62766,7 +62857,6 @@
         <w:jc w:val="both"/>
       </w:pPr>
       <w:r>
-        <w:lastRenderedPageBreak/>
         <w:t xml:space="preserve">Метод </w:t>
       </w:r>
       <w:r>
@@ -63648,6 +63738,7 @@
         <w:rPr>
           <w:noProof/>
         </w:rPr>
+        <w:lastRenderedPageBreak/>
         <w:drawing>
           <wp:inline distT="0" distB="0" distL="0" distR="0" wp14:anchorId="69ECCF24" wp14:editId="1A3AD6E3">
             <wp:extent cx="6480175" cy="2900680"/>
@@ -63821,7 +63912,6 @@
           <w:i/>
           <w:lang w:val="en-US"/>
         </w:rPr>
-        <w:lastRenderedPageBreak/>
         <w:t>PATCH</w:t>
       </w:r>
       <w:r>
@@ -64618,6 +64708,7 @@
         <w:rPr>
           <w:noProof/>
         </w:rPr>
+        <w:lastRenderedPageBreak/>
         <w:drawing>
           <wp:inline distT="0" distB="0" distL="0" distR="0" wp14:anchorId="0A9E2778" wp14:editId="482CAFFB">
             <wp:extent cx="6480175" cy="2207895"/>
@@ -64977,854 +65068,854 @@
         <w:rPr>
           <w:b/>
         </w:rPr>
+        <w:t xml:space="preserve">Рассмотрим создание </w:t>
+      </w:r>
+      <w:r>
+        <w:rPr>
+          <w:b/>
+          <w:i/>
+          <w:lang w:val="en-US"/>
+        </w:rPr>
+        <w:t>HTTP</w:t>
+      </w:r>
+      <w:r>
+        <w:rPr>
+          <w:b/>
+        </w:rPr>
+        <w:t>-</w:t>
+      </w:r>
+      <w:r>
+        <w:rPr>
+          <w:b/>
+        </w:rPr>
+        <w:t>сервера.</w:t>
+      </w:r>
+    </w:p>
+    <w:p>
+      <w:pPr>
+        <w:spacing w:after="0" w:line="240" w:lineRule="auto"/>
+        <w:ind w:firstLine="284"/>
+        <w:jc w:val="both"/>
+      </w:pPr>
+      <w:r>
+        <w:rPr>
+          <w:b/>
+        </w:rPr>
+        <w:t>Эндпоинт</w:t>
+      </w:r>
+      <w:r>
+        <w:rPr>
+          <w:b/>
+        </w:rPr>
+        <w:t xml:space="preserve"> (</w:t>
+      </w:r>
+      <w:r>
+        <w:rPr>
+          <w:b/>
+          <w:i/>
+          <w:lang w:val="en-US"/>
+        </w:rPr>
+        <w:t>end</w:t>
+      </w:r>
+      <w:r>
+        <w:rPr>
+          <w:b/>
+          <w:i/>
+        </w:rPr>
+        <w:t>-</w:t>
+      </w:r>
+      <w:r>
+        <w:rPr>
+          <w:b/>
+          <w:i/>
+          <w:lang w:val="en-US"/>
+        </w:rPr>
+        <w:t>point</w:t>
+      </w:r>
+      <w:r>
+        <w:rPr>
+          <w:b/>
+        </w:rPr>
+        <w:t>)</w:t>
+      </w:r>
+      <w:r>
+        <w:t xml:space="preserve">, или конечная точка – это комбинация </w:t>
+      </w:r>
+      <w:r>
+        <w:rPr>
+          <w:i/>
+          <w:lang w:val="en-US"/>
+        </w:rPr>
+        <w:t>URL</w:t>
+      </w:r>
+      <w:r>
+        <w:t>-</w:t>
+      </w:r>
+      <w:r>
+        <w:t xml:space="preserve">адреса и </w:t>
+      </w:r>
+      <w:r>
+        <w:rPr>
+          <w:i/>
+          <w:lang w:val="en-US"/>
+        </w:rPr>
+        <w:t>HTTP</w:t>
+      </w:r>
+      <w:r>
+        <w:t>-</w:t>
+      </w:r>
+      <w:r>
+        <w:t>метода.</w:t>
+      </w:r>
+      <w:r>
+        <w:t xml:space="preserve"> </w:t>
+      </w:r>
+      <w:r>
+        <w:t>Каждый эндпоинт отвечает за выполнение конкретной задачи.</w:t>
+      </w:r>
+    </w:p>
+    <w:p>
+      <w:pPr>
+        <w:spacing w:after="0" w:line="240" w:lineRule="auto"/>
+        <w:ind w:firstLine="284"/>
+        <w:jc w:val="both"/>
+      </w:pPr>
+      <w:r>
+        <w:t xml:space="preserve">В стандартной библиотеке </w:t>
+      </w:r>
+      <w:r>
+        <w:rPr>
+          <w:i/>
+          <w:lang w:val="en-US"/>
+        </w:rPr>
+        <w:t>Java</w:t>
+      </w:r>
+      <w:r>
+        <w:t xml:space="preserve"> </w:t>
+      </w:r>
+      <w:r>
+        <w:t xml:space="preserve">есть свой </w:t>
+      </w:r>
+      <w:r>
+        <w:rPr>
+          <w:i/>
+          <w:lang w:val="en-US"/>
+        </w:rPr>
+        <w:t>HTTP</w:t>
+      </w:r>
+      <w:r>
+        <w:t>-</w:t>
+      </w:r>
+      <w:r>
+        <w:t xml:space="preserve">сервер. Он находится в пакете </w:t>
+      </w:r>
+      <w:r>
+        <w:rPr>
+          <w:i/>
+          <w:lang w:val="en-US"/>
+        </w:rPr>
+        <w:t>com</w:t>
+      </w:r>
+      <w:r>
+        <w:rPr>
+          <w:i/>
+        </w:rPr>
+        <w:t>.</w:t>
+      </w:r>
+      <w:r>
+        <w:rPr>
+          <w:i/>
+          <w:lang w:val="en-US"/>
+        </w:rPr>
+        <w:t>sun</w:t>
+      </w:r>
+      <w:r>
+        <w:rPr>
+          <w:i/>
+        </w:rPr>
+        <w:t>.</w:t>
+      </w:r>
+      <w:r>
+        <w:rPr>
+          <w:i/>
+          <w:lang w:val="en-US"/>
+        </w:rPr>
+        <w:t>net</w:t>
+      </w:r>
+      <w:r>
+        <w:rPr>
+          <w:i/>
+        </w:rPr>
+        <w:t>.</w:t>
+      </w:r>
+      <w:r>
+        <w:rPr>
+          <w:i/>
+          <w:lang w:val="en-US"/>
+        </w:rPr>
+        <w:t>httpserver</w:t>
+      </w:r>
+      <w:r>
+        <w:t xml:space="preserve"> и реализован главным классом </w:t>
+      </w:r>
+      <w:r>
+        <w:rPr>
+          <w:b/>
+          <w:i/>
+          <w:lang w:val="en-US"/>
+        </w:rPr>
+        <w:t>HttpServer</w:t>
+      </w:r>
+      <w:r>
+        <w:t>.</w:t>
+      </w:r>
+    </w:p>
+    <w:p>
+      <w:pPr>
+        <w:spacing w:after="0" w:line="240" w:lineRule="auto"/>
+        <w:ind w:firstLine="284"/>
+        <w:jc w:val="both"/>
+      </w:pPr>
+      <w:r>
+        <w:t xml:space="preserve">При передаче по сети информация разбивается на блоки – </w:t>
+      </w:r>
+      <w:r>
+        <w:rPr>
+          <w:b/>
+        </w:rPr>
+        <w:t>сетевые пакеты</w:t>
+      </w:r>
+      <w:r>
+        <w:t xml:space="preserve"> (</w:t>
+      </w:r>
+      <w:r>
+        <w:rPr>
+          <w:b/>
+          <w:i/>
+          <w:lang w:val="en-US"/>
+        </w:rPr>
+        <w:t>netw</w:t>
+      </w:r>
+      <w:r>
+        <w:rPr>
+          <w:b/>
+          <w:i/>
+          <w:lang w:val="en-US"/>
+        </w:rPr>
+        <w:t>ork</w:t>
+      </w:r>
+      <w:r>
+        <w:rPr>
+          <w:b/>
+          <w:i/>
+        </w:rPr>
+        <w:t xml:space="preserve"> </w:t>
+      </w:r>
+      <w:r>
+        <w:rPr>
+          <w:b/>
+          <w:i/>
+          <w:lang w:val="en-US"/>
+        </w:rPr>
+        <w:t>packet</w:t>
+      </w:r>
+      <w:r>
+        <w:t xml:space="preserve">). </w:t>
+      </w:r>
+      <w:r>
+        <w:t xml:space="preserve">Внутри пакетов есть данные, а также </w:t>
+      </w:r>
+      <w:r>
+        <w:rPr>
+          <w:i/>
+          <w:lang w:val="en-US"/>
+        </w:rPr>
+        <w:t>IP</w:t>
+      </w:r>
+      <w:r>
+        <w:t>-</w:t>
+      </w:r>
+      <w:r>
+        <w:t xml:space="preserve">адрес и </w:t>
+      </w:r>
+      <w:r>
+        <w:rPr>
+          <w:b/>
+        </w:rPr>
+        <w:t>номер порта</w:t>
+      </w:r>
+      <w:r>
+        <w:t>, используемого для передачи данных. Номер порта</w:t>
+      </w:r>
+      <w:r>
+        <w:t xml:space="preserve"> привязан к определенной программе </w:t>
+      </w:r>
+      <w:r>
+        <w:t>и принима</w:t>
+      </w:r>
+      <w:r>
+        <w:t>ет</w:t>
+      </w:r>
+      <w:r>
+        <w:t xml:space="preserve"> значения от 1 до 65535 (2</w:t>
+      </w:r>
+      <w:r>
+        <w:rPr>
+          <w:vertAlign w:val="superscript"/>
+        </w:rPr>
+        <w:t>16</w:t>
+      </w:r>
+      <w:r>
+        <w:t>-1)</w:t>
+      </w:r>
+      <w:r>
+        <w:t>, а также уникален в данной операционной системе</w:t>
+      </w:r>
+      <w:r>
+        <w:t>.</w:t>
+      </w:r>
+      <w:r>
+        <w:t xml:space="preserve"> </w:t>
+      </w:r>
+    </w:p>
+    <w:p>
+      <w:pPr>
+        <w:spacing w:after="0" w:line="240" w:lineRule="auto"/>
+        <w:ind w:firstLine="284"/>
+        <w:jc w:val="both"/>
+      </w:pPr>
+      <w:r>
+        <w:rPr>
+          <w:b/>
+        </w:rPr>
+        <w:t>Сокет (</w:t>
+      </w:r>
+      <w:r>
+        <w:rPr>
+          <w:b/>
+          <w:i/>
+          <w:lang w:val="en-US"/>
+        </w:rPr>
+        <w:t>socket</w:t>
+      </w:r>
+      <w:r>
+        <w:rPr>
+          <w:b/>
+        </w:rPr>
+        <w:t>)</w:t>
+      </w:r>
+      <w:r>
+        <w:t xml:space="preserve"> – </w:t>
+      </w:r>
+      <w:r>
+        <w:t xml:space="preserve">это средство операционной системы, через которое программа может получить доступ к сети. В качестве параметров для открытия сокета используются </w:t>
+      </w:r>
+      <w:r>
+        <w:rPr>
+          <w:i/>
+          <w:lang w:val="en-US"/>
+        </w:rPr>
+        <w:t>IP</w:t>
+      </w:r>
+      <w:r>
+        <w:t>-</w:t>
+      </w:r>
+      <w:r>
+        <w:t>адрес и номер порта.</w:t>
+      </w:r>
+      <w:r>
+        <w:t xml:space="preserve"> Одной программе могут соответствовать несколько сокетов.</w:t>
+      </w:r>
+    </w:p>
+    <w:p>
+      <w:pPr>
+        <w:spacing w:after="0" w:line="240" w:lineRule="auto"/>
+        <w:ind w:firstLine="284"/>
+        <w:jc w:val="both"/>
+      </w:pPr>
+      <w:r>
+        <w:t xml:space="preserve">Метод </w:t>
+      </w:r>
+      <w:r>
+        <w:rPr>
+          <w:b/>
+          <w:i/>
+          <w:lang w:val="en-US"/>
+        </w:rPr>
+        <w:t>HttpServer</w:t>
+      </w:r>
+      <w:r>
+        <w:rPr>
+          <w:b/>
+          <w:i/>
+        </w:rPr>
+        <w:t>.</w:t>
+      </w:r>
+      <w:r>
+        <w:rPr>
+          <w:b/>
+          <w:i/>
+          <w:lang w:val="en-US"/>
+        </w:rPr>
+        <w:t>create</w:t>
+      </w:r>
+      <w:r>
+        <w:rPr>
+          <w:b/>
+          <w:i/>
+        </w:rPr>
+        <w:t>()</w:t>
+      </w:r>
+      <w:r>
+        <w:t xml:space="preserve"> </w:t>
+      </w:r>
+      <w:r>
+        <w:t>позволяет создать</w:t>
+      </w:r>
+      <w:r>
+        <w:t xml:space="preserve"> собственный веб-сервер</w:t>
+      </w:r>
+      <w:r>
+        <w:t xml:space="preserve">. </w:t>
+      </w:r>
+    </w:p>
+    <w:p>
+      <w:pPr>
+        <w:spacing w:after="0" w:line="240" w:lineRule="auto"/>
+        <w:ind w:firstLine="284"/>
+        <w:jc w:val="both"/>
+      </w:pPr>
+      <w:r>
+        <w:t>М</w:t>
+      </w:r>
+      <w:r>
+        <w:t>етод</w:t>
+      </w:r>
+      <w:r>
+        <w:t xml:space="preserve"> </w:t>
+      </w:r>
+      <w:r>
+        <w:rPr>
+          <w:b/>
+          <w:i/>
+          <w:lang w:val="en-US"/>
+        </w:rPr>
+        <w:t>HttpServer</w:t>
+      </w:r>
+      <w:r>
+        <w:rPr>
+          <w:b/>
+          <w:i/>
+        </w:rPr>
+        <w:t>.</w:t>
+      </w:r>
+      <w:r>
+        <w:rPr>
+          <w:b/>
+          <w:i/>
+          <w:lang w:val="en-US"/>
+        </w:rPr>
+        <w:t>bind</w:t>
+      </w:r>
+      <w:r>
+        <w:rPr>
+          <w:b/>
+          <w:i/>
+        </w:rPr>
+        <w:t>(</w:t>
+      </w:r>
+      <w:r>
+        <w:rPr>
+          <w:b/>
+          <w:i/>
+          <w:lang w:val="en-US"/>
+        </w:rPr>
+        <w:t>InetSocketAddress</w:t>
+      </w:r>
+      <w:r>
+        <w:rPr>
+          <w:b/>
+          <w:i/>
+        </w:rPr>
+        <w:t xml:space="preserve"> </w:t>
+      </w:r>
+      <w:r>
+        <w:rPr>
+          <w:b/>
+          <w:i/>
+          <w:lang w:val="en-US"/>
+        </w:rPr>
+        <w:t>addr</w:t>
+      </w:r>
+      <w:r>
+        <w:rPr>
+          <w:b/>
+          <w:i/>
+        </w:rPr>
+        <w:t xml:space="preserve">, </w:t>
+      </w:r>
+      <w:r>
+        <w:rPr>
+          <w:b/>
+          <w:i/>
+          <w:lang w:val="en-US"/>
+        </w:rPr>
+        <w:t>int</w:t>
+      </w:r>
+      <w:r>
+        <w:rPr>
+          <w:b/>
+          <w:i/>
+        </w:rPr>
+        <w:t xml:space="preserve"> </w:t>
+      </w:r>
+      <w:r>
+        <w:rPr>
+          <w:b/>
+          <w:i/>
+          <w:lang w:val="en-US"/>
+        </w:rPr>
+        <w:t>backlog</w:t>
+      </w:r>
+      <w:r>
+        <w:rPr>
+          <w:b/>
+          <w:i/>
+        </w:rPr>
+        <w:t>)</w:t>
+      </w:r>
+      <w:r>
+        <w:t xml:space="preserve"> </w:t>
+      </w:r>
+      <w:r>
+        <w:t>привязывает</w:t>
+      </w:r>
+      <w:r>
+        <w:t xml:space="preserve"> </w:t>
+      </w:r>
+      <w:r>
+        <w:t>сервер</w:t>
+      </w:r>
+      <w:r>
+        <w:t xml:space="preserve"> </w:t>
+      </w:r>
+      <w:r>
+        <w:t>к</w:t>
+      </w:r>
+      <w:r>
+        <w:t xml:space="preserve"> </w:t>
+      </w:r>
+      <w:r>
+        <w:t>порту.</w:t>
+      </w:r>
+    </w:p>
+    <w:p>
+      <w:pPr>
+        <w:spacing w:after="0" w:line="240" w:lineRule="auto"/>
+        <w:ind w:firstLine="284"/>
+        <w:jc w:val="both"/>
+      </w:pPr>
+      <w:r>
+        <w:t xml:space="preserve">Числовой параметр </w:t>
+      </w:r>
+      <w:r>
+        <w:rPr>
+          <w:b/>
+          <w:i/>
+          <w:lang w:val="en-US"/>
+        </w:rPr>
+        <w:t>backlog</w:t>
+      </w:r>
+      <w:r>
+        <w:t xml:space="preserve"> – это число соединений, которые могут находиться в ожидании, пока сервер обрабатывает текущий запрос. При указании нуля будет использоваться стандартное значение, определенное в операционной системе.</w:t>
+      </w:r>
+      <w:r>
+        <w:t xml:space="preserve"> Если не указывать конкретный </w:t>
+      </w:r>
+      <w:r>
+        <w:rPr>
+          <w:i/>
+          <w:lang w:val="en-US"/>
+        </w:rPr>
+        <w:t>IP</w:t>
+      </w:r>
+      <w:r>
+        <w:t>-</w:t>
+      </w:r>
+      <w:r>
+        <w:t xml:space="preserve">адрес, то веб-сервер будет работать на всех доступных </w:t>
+      </w:r>
+      <w:r>
+        <w:rPr>
+          <w:i/>
+          <w:lang w:val="en-US"/>
+        </w:rPr>
+        <w:t>IP</w:t>
+      </w:r>
+      <w:r>
+        <w:t>-</w:t>
+      </w:r>
+      <w:r>
+        <w:t>адресах.</w:t>
+      </w:r>
+    </w:p>
+    <w:p>
+      <w:pPr>
+        <w:spacing w:after="0" w:line="240" w:lineRule="auto"/>
+        <w:ind w:firstLine="284"/>
+        <w:jc w:val="both"/>
+      </w:pPr>
+    </w:p>
+    <w:p>
+      <w:pPr>
+        <w:spacing w:after="0" w:line="240" w:lineRule="auto"/>
+        <w:ind w:firstLine="284"/>
+        <w:jc w:val="both"/>
+      </w:pPr>
+      <w:r>
+        <w:t xml:space="preserve">Процесс трансформации </w:t>
+      </w:r>
+      <w:r>
+        <w:rPr>
+          <w:lang w:val="en-US"/>
+        </w:rPr>
+        <w:t>Java</w:t>
+      </w:r>
+      <w:r>
+        <w:t>-</w:t>
+      </w:r>
+      <w:r>
+        <w:t xml:space="preserve">объекта в какой-то другой формат называется </w:t>
+      </w:r>
+      <w:r>
+        <w:rPr>
+          <w:b/>
+        </w:rPr>
+        <w:t>сериализацией</w:t>
+      </w:r>
+      <w:r>
+        <w:t xml:space="preserve"> (</w:t>
+      </w:r>
+      <w:r>
+        <w:rPr>
+          <w:b/>
+          <w:i/>
+          <w:lang w:val="en-US"/>
+        </w:rPr>
+        <w:t>serialization</w:t>
+      </w:r>
+      <w:r>
+        <w:t>).</w:t>
+      </w:r>
+      <w:r>
+        <w:t xml:space="preserve"> </w:t>
+      </w:r>
+      <w:r>
+        <w:t xml:space="preserve">Обратный процесс – </w:t>
+      </w:r>
+      <w:r>
+        <w:rPr>
+          <w:b/>
+        </w:rPr>
+        <w:t>десериализация</w:t>
+      </w:r>
+      <w:r>
+        <w:t xml:space="preserve"> (</w:t>
+      </w:r>
+      <w:r>
+        <w:rPr>
+          <w:b/>
+          <w:i/>
+          <w:lang w:val="en-US"/>
+        </w:rPr>
+        <w:t>deserialization</w:t>
+      </w:r>
+      <w:r>
+        <w:t>).</w:t>
+      </w:r>
+      <w:r>
+        <w:t xml:space="preserve"> </w:t>
+      </w:r>
+      <w:r>
+        <w:t xml:space="preserve">Популярные форматы для сериализации данных – </w:t>
+      </w:r>
+      <w:r>
+        <w:rPr>
+          <w:i/>
+          <w:lang w:val="en-US"/>
+        </w:rPr>
+        <w:t>JSON</w:t>
+      </w:r>
+      <w:r>
+        <w:t xml:space="preserve">, </w:t>
+      </w:r>
+      <w:r>
+        <w:rPr>
+          <w:i/>
+          <w:lang w:val="en-US"/>
+        </w:rPr>
+        <w:t>XML</w:t>
+      </w:r>
+      <w:r>
+        <w:t xml:space="preserve">, </w:t>
+      </w:r>
+      <w:r>
+        <w:rPr>
+          <w:i/>
+          <w:lang w:val="en-US"/>
+        </w:rPr>
+        <w:t>Protobuf</w:t>
+      </w:r>
+      <w:r>
+        <w:t xml:space="preserve">, </w:t>
+      </w:r>
+      <w:r>
+        <w:rPr>
+          <w:i/>
+          <w:lang w:val="en-US"/>
+        </w:rPr>
+        <w:t>YAML</w:t>
+      </w:r>
+      <w:r>
+        <w:t>.</w:t>
+      </w:r>
+    </w:p>
+    <w:p>
+      <w:pPr>
+        <w:spacing w:after="0" w:line="240" w:lineRule="auto"/>
+        <w:ind w:firstLine="284"/>
+        <w:jc w:val="both"/>
+      </w:pPr>
+      <w:r>
+        <w:t xml:space="preserve">Рассмотрим пример такой трансформации в </w:t>
+      </w:r>
+      <w:r>
+        <w:rPr>
+          <w:i/>
+          <w:lang w:val="en-US"/>
+        </w:rPr>
+        <w:t>JSON</w:t>
+      </w:r>
+      <w:r>
+        <w:t xml:space="preserve"> </w:t>
+      </w:r>
+      <w:r>
+        <w:t xml:space="preserve">с помощью библиотеки </w:t>
+      </w:r>
+      <w:r>
+        <w:rPr>
+          <w:b/>
+          <w:i/>
+        </w:rPr>
+        <w:t>GSON</w:t>
+      </w:r>
+      <w:r>
+        <w:t>.</w:t>
+      </w:r>
+      <w:r>
+        <w:t xml:space="preserve"> </w:t>
+      </w:r>
+      <w:r>
+        <w:t>Метод</w:t>
+      </w:r>
+      <w:r>
+        <w:t xml:space="preserve"> </w:t>
+      </w:r>
+      <w:r>
+        <w:rPr>
+          <w:b/>
+          <w:i/>
+        </w:rPr>
+        <w:t>toJson(Object src)</w:t>
+      </w:r>
+      <w:r>
+        <w:t xml:space="preserve"> переводит объект в строковое представление </w:t>
+      </w:r>
+      <w:r>
+        <w:rPr>
+          <w:i/>
+        </w:rPr>
+        <w:t>JSON</w:t>
+      </w:r>
+      <w:r>
+        <w:t xml:space="preserve">. </w:t>
+      </w:r>
+      <w:r>
+        <w:t>Метод</w:t>
+      </w:r>
+      <w:r>
+        <w:t xml:space="preserve"> </w:t>
+      </w:r>
+      <w:r>
+        <w:rPr>
+          <w:b/>
+          <w:i/>
+        </w:rPr>
+        <w:t>fromJson(String json, Class&lt;T&gt; classOfT)</w:t>
+      </w:r>
+      <w:r>
+        <w:t xml:space="preserve"> переводит строковое представление </w:t>
+      </w:r>
+      <w:r>
+        <w:rPr>
+          <w:i/>
+        </w:rPr>
+        <w:t>JSON</w:t>
+      </w:r>
+      <w:r>
+        <w:t xml:space="preserve"> </w:t>
+      </w:r>
+      <w:r>
+        <w:t>в указанный объект класса.</w:t>
+      </w:r>
+    </w:p>
+    <w:p>
+      <w:pPr>
+        <w:spacing w:after="0" w:line="240" w:lineRule="auto"/>
+        <w:rPr>
+          <w:i/>
+          <w:lang w:val="en-US"/>
+        </w:rPr>
+      </w:pPr>
+      <w:r>
+        <w:rPr>
+          <w:i/>
+          <w:lang w:val="en-US"/>
+        </w:rPr>
+        <w:t>import com.google.gson.Gson;</w:t>
+      </w:r>
+    </w:p>
+    <w:p>
+      <w:pPr>
+        <w:spacing w:after="0" w:line="240" w:lineRule="auto"/>
+        <w:rPr>
+          <w:i/>
+          <w:lang w:val="en-US"/>
+        </w:rPr>
+      </w:pPr>
+      <w:r>
+        <w:rPr>
+          <w:i/>
+          <w:lang w:val="en-US"/>
+        </w:rPr>
+        <w:t>class Practicum {</w:t>
+      </w:r>
+    </w:p>
+    <w:p>
+      <w:pPr>
+        <w:spacing w:after="0" w:line="240" w:lineRule="auto"/>
+        <w:ind w:firstLine="284"/>
+        <w:rPr>
+          <w:i/>
+          <w:lang w:val="en-US"/>
+        </w:rPr>
+      </w:pPr>
+      <w:r>
+        <w:rPr>
+          <w:i/>
+          <w:lang w:val="en-US"/>
+        </w:rPr>
         <w:lastRenderedPageBreak/>
-        <w:t xml:space="preserve">Рассмотрим создание </w:t>
-      </w:r>
-      <w:r>
-        <w:rPr>
-          <w:b/>
-          <w:i/>
-          <w:lang w:val="en-US"/>
-        </w:rPr>
-        <w:t>HTTP</w:t>
-      </w:r>
-      <w:r>
-        <w:rPr>
-          <w:b/>
-        </w:rPr>
-        <w:t>-</w:t>
-      </w:r>
-      <w:r>
-        <w:rPr>
-          <w:b/>
-        </w:rPr>
-        <w:t>сервера.</w:t>
-      </w:r>
-    </w:p>
-    <w:p>
-      <w:pPr>
-        <w:spacing w:after="0" w:line="240" w:lineRule="auto"/>
-        <w:ind w:firstLine="284"/>
-        <w:jc w:val="both"/>
-      </w:pPr>
-      <w:r>
-        <w:rPr>
-          <w:b/>
-        </w:rPr>
-        <w:t>Эндпоинт</w:t>
-      </w:r>
-      <w:r>
-        <w:rPr>
-          <w:b/>
-        </w:rPr>
-        <w:t xml:space="preserve"> (</w:t>
-      </w:r>
-      <w:r>
-        <w:rPr>
-          <w:b/>
-          <w:i/>
-          <w:lang w:val="en-US"/>
-        </w:rPr>
-        <w:t>end</w:t>
-      </w:r>
-      <w:r>
-        <w:rPr>
-          <w:b/>
-          <w:i/>
-        </w:rPr>
-        <w:t>-</w:t>
-      </w:r>
-      <w:r>
-        <w:rPr>
-          <w:b/>
-          <w:i/>
-          <w:lang w:val="en-US"/>
-        </w:rPr>
-        <w:t>point</w:t>
-      </w:r>
-      <w:r>
-        <w:rPr>
-          <w:b/>
-        </w:rPr>
-        <w:t>)</w:t>
-      </w:r>
-      <w:r>
-        <w:t xml:space="preserve">, или конечная точка – это комбинация </w:t>
-      </w:r>
-      <w:r>
-        <w:rPr>
-          <w:i/>
-          <w:lang w:val="en-US"/>
-        </w:rPr>
-        <w:t>URL</w:t>
-      </w:r>
-      <w:r>
-        <w:t>-</w:t>
-      </w:r>
-      <w:r>
-        <w:t xml:space="preserve">адреса и </w:t>
-      </w:r>
-      <w:r>
-        <w:rPr>
-          <w:i/>
-          <w:lang w:val="en-US"/>
-        </w:rPr>
-        <w:t>HTTP</w:t>
-      </w:r>
-      <w:r>
-        <w:t>-</w:t>
-      </w:r>
-      <w:r>
-        <w:t>метода.</w:t>
-      </w:r>
-      <w:r>
-        <w:t xml:space="preserve"> </w:t>
-      </w:r>
-      <w:r>
-        <w:t>Каждый эндпоинт отвечает за выполнение конкретной задачи.</w:t>
-      </w:r>
-    </w:p>
-    <w:p>
-      <w:pPr>
-        <w:spacing w:after="0" w:line="240" w:lineRule="auto"/>
-        <w:ind w:firstLine="284"/>
-        <w:jc w:val="both"/>
-      </w:pPr>
-      <w:r>
-        <w:t xml:space="preserve">В стандартной библиотеке </w:t>
-      </w:r>
-      <w:r>
-        <w:rPr>
-          <w:i/>
-          <w:lang w:val="en-US"/>
-        </w:rPr>
-        <w:t>Java</w:t>
-      </w:r>
-      <w:r>
-        <w:t xml:space="preserve"> </w:t>
-      </w:r>
-      <w:r>
-        <w:t xml:space="preserve">есть свой </w:t>
-      </w:r>
-      <w:r>
-        <w:rPr>
-          <w:i/>
-          <w:lang w:val="en-US"/>
-        </w:rPr>
-        <w:t>HTTP</w:t>
-      </w:r>
-      <w:r>
-        <w:t>-</w:t>
-      </w:r>
-      <w:r>
-        <w:t xml:space="preserve">сервер. Он находится в пакете </w:t>
-      </w:r>
-      <w:r>
-        <w:rPr>
-          <w:i/>
-          <w:lang w:val="en-US"/>
-        </w:rPr>
-        <w:t>com</w:t>
-      </w:r>
-      <w:r>
-        <w:rPr>
-          <w:i/>
-        </w:rPr>
-        <w:t>.</w:t>
-      </w:r>
-      <w:r>
-        <w:rPr>
-          <w:i/>
-          <w:lang w:val="en-US"/>
-        </w:rPr>
-        <w:t>sun</w:t>
-      </w:r>
-      <w:r>
-        <w:rPr>
-          <w:i/>
-        </w:rPr>
-        <w:t>.</w:t>
-      </w:r>
-      <w:r>
-        <w:rPr>
-          <w:i/>
-          <w:lang w:val="en-US"/>
-        </w:rPr>
-        <w:t>net</w:t>
-      </w:r>
-      <w:r>
-        <w:rPr>
-          <w:i/>
-        </w:rPr>
-        <w:t>.</w:t>
-      </w:r>
-      <w:r>
-        <w:rPr>
-          <w:i/>
-          <w:lang w:val="en-US"/>
-        </w:rPr>
-        <w:t>httpserver</w:t>
-      </w:r>
-      <w:r>
-        <w:t xml:space="preserve"> и реализован главным классом </w:t>
-      </w:r>
-      <w:r>
-        <w:rPr>
-          <w:b/>
-          <w:i/>
-          <w:lang w:val="en-US"/>
-        </w:rPr>
-        <w:t>HttpServer</w:t>
-      </w:r>
-      <w:r>
-        <w:t>.</w:t>
-      </w:r>
-    </w:p>
-    <w:p>
-      <w:pPr>
-        <w:spacing w:after="0" w:line="240" w:lineRule="auto"/>
-        <w:ind w:firstLine="284"/>
-        <w:jc w:val="both"/>
-      </w:pPr>
-      <w:r>
-        <w:t xml:space="preserve">При передаче по сети информация разбивается на блоки – </w:t>
-      </w:r>
-      <w:r>
-        <w:rPr>
-          <w:b/>
-        </w:rPr>
-        <w:t>сетевые пакеты</w:t>
-      </w:r>
-      <w:r>
-        <w:t xml:space="preserve"> (</w:t>
-      </w:r>
-      <w:r>
-        <w:rPr>
-          <w:b/>
-          <w:i/>
-          <w:lang w:val="en-US"/>
-        </w:rPr>
-        <w:t>netw</w:t>
-      </w:r>
-      <w:r>
-        <w:rPr>
-          <w:b/>
-          <w:i/>
-          <w:lang w:val="en-US"/>
-        </w:rPr>
-        <w:t>ork</w:t>
-      </w:r>
-      <w:r>
-        <w:rPr>
-          <w:b/>
-          <w:i/>
-        </w:rPr>
-        <w:t xml:space="preserve"> </w:t>
-      </w:r>
-      <w:r>
-        <w:rPr>
-          <w:b/>
-          <w:i/>
-          <w:lang w:val="en-US"/>
-        </w:rPr>
-        <w:t>packet</w:t>
-      </w:r>
-      <w:r>
-        <w:t xml:space="preserve">). </w:t>
-      </w:r>
-      <w:r>
-        <w:t xml:space="preserve">Внутри пакетов есть данные, а также </w:t>
-      </w:r>
-      <w:r>
-        <w:rPr>
-          <w:i/>
-          <w:lang w:val="en-US"/>
-        </w:rPr>
-        <w:t>IP</w:t>
-      </w:r>
-      <w:r>
-        <w:t>-</w:t>
-      </w:r>
-      <w:r>
-        <w:t xml:space="preserve">адрес и </w:t>
-      </w:r>
-      <w:r>
-        <w:rPr>
-          <w:b/>
-        </w:rPr>
-        <w:t>номер порта</w:t>
-      </w:r>
-      <w:r>
-        <w:t>, используемого для передачи данных. Номер порта</w:t>
-      </w:r>
-      <w:r>
-        <w:t xml:space="preserve"> привязан к определенной программе </w:t>
-      </w:r>
-      <w:r>
-        <w:t>и принима</w:t>
-      </w:r>
-      <w:r>
-        <w:t>ет</w:t>
-      </w:r>
-      <w:r>
-        <w:t xml:space="preserve"> значения от 1 до 65535 (2</w:t>
-      </w:r>
-      <w:r>
-        <w:rPr>
-          <w:vertAlign w:val="superscript"/>
-        </w:rPr>
-        <w:t>16</w:t>
-      </w:r>
-      <w:r>
-        <w:t>-1)</w:t>
-      </w:r>
-      <w:r>
-        <w:t>, а также уникален в данной операционной системе</w:t>
-      </w:r>
-      <w:r>
-        <w:t>.</w:t>
-      </w:r>
-      <w:r>
-        <w:t xml:space="preserve"> </w:t>
-      </w:r>
-    </w:p>
-    <w:p>
-      <w:pPr>
-        <w:spacing w:after="0" w:line="240" w:lineRule="auto"/>
-        <w:ind w:firstLine="284"/>
-        <w:jc w:val="both"/>
-      </w:pPr>
-      <w:r>
-        <w:rPr>
-          <w:b/>
-        </w:rPr>
-        <w:t>Сокет (</w:t>
-      </w:r>
-      <w:r>
-        <w:rPr>
-          <w:b/>
-          <w:i/>
-          <w:lang w:val="en-US"/>
-        </w:rPr>
-        <w:t>socket</w:t>
-      </w:r>
-      <w:r>
-        <w:rPr>
-          <w:b/>
-        </w:rPr>
-        <w:t>)</w:t>
-      </w:r>
-      <w:r>
-        <w:t xml:space="preserve"> – </w:t>
-      </w:r>
-      <w:r>
-        <w:t xml:space="preserve">это средство операционной системы, через которое программа может получить доступ к сети. В качестве параметров для открытия сокета используются </w:t>
-      </w:r>
-      <w:r>
-        <w:rPr>
-          <w:i/>
-          <w:lang w:val="en-US"/>
-        </w:rPr>
-        <w:t>IP</w:t>
-      </w:r>
-      <w:r>
-        <w:t>-</w:t>
-      </w:r>
-      <w:r>
-        <w:t>адрес и номер порта.</w:t>
-      </w:r>
-      <w:r>
-        <w:t xml:space="preserve"> Одной программе могут соответствовать несколько сокетов.</w:t>
-      </w:r>
-    </w:p>
-    <w:p>
-      <w:pPr>
-        <w:spacing w:after="0" w:line="240" w:lineRule="auto"/>
-        <w:ind w:firstLine="284"/>
-        <w:jc w:val="both"/>
-      </w:pPr>
-      <w:r>
-        <w:t xml:space="preserve">Метод </w:t>
-      </w:r>
-      <w:r>
-        <w:rPr>
-          <w:b/>
-          <w:i/>
-          <w:lang w:val="en-US"/>
-        </w:rPr>
-        <w:t>HttpServer</w:t>
-      </w:r>
-      <w:r>
-        <w:rPr>
-          <w:b/>
-          <w:i/>
-        </w:rPr>
-        <w:t>.</w:t>
-      </w:r>
-      <w:r>
-        <w:rPr>
-          <w:b/>
-          <w:i/>
-          <w:lang w:val="en-US"/>
-        </w:rPr>
-        <w:t>create</w:t>
-      </w:r>
-      <w:r>
-        <w:rPr>
-          <w:b/>
-          <w:i/>
-        </w:rPr>
-        <w:t>()</w:t>
-      </w:r>
-      <w:r>
-        <w:t xml:space="preserve"> </w:t>
-      </w:r>
-      <w:r>
-        <w:t>позволяет создать</w:t>
-      </w:r>
-      <w:r>
-        <w:t xml:space="preserve"> собственный веб-сервер</w:t>
-      </w:r>
-      <w:r>
-        <w:t xml:space="preserve">. </w:t>
-      </w:r>
-    </w:p>
-    <w:p>
-      <w:pPr>
-        <w:spacing w:after="0" w:line="240" w:lineRule="auto"/>
-        <w:ind w:firstLine="284"/>
-        <w:jc w:val="both"/>
-      </w:pPr>
-      <w:r>
-        <w:t>М</w:t>
-      </w:r>
-      <w:r>
-        <w:t>етод</w:t>
-      </w:r>
-      <w:r>
-        <w:t xml:space="preserve"> </w:t>
-      </w:r>
-      <w:r>
-        <w:rPr>
-          <w:b/>
-          <w:i/>
-          <w:lang w:val="en-US"/>
-        </w:rPr>
-        <w:t>HttpServer</w:t>
-      </w:r>
-      <w:r>
-        <w:rPr>
-          <w:b/>
-          <w:i/>
-        </w:rPr>
-        <w:t>.</w:t>
-      </w:r>
-      <w:r>
-        <w:rPr>
-          <w:b/>
-          <w:i/>
-          <w:lang w:val="en-US"/>
-        </w:rPr>
-        <w:t>bind</w:t>
-      </w:r>
-      <w:r>
-        <w:rPr>
-          <w:b/>
-          <w:i/>
-        </w:rPr>
-        <w:t>(</w:t>
-      </w:r>
-      <w:r>
-        <w:rPr>
-          <w:b/>
-          <w:i/>
-          <w:lang w:val="en-US"/>
-        </w:rPr>
-        <w:t>InetSocketAddress</w:t>
-      </w:r>
-      <w:r>
-        <w:rPr>
-          <w:b/>
-          <w:i/>
-        </w:rPr>
-        <w:t xml:space="preserve"> </w:t>
-      </w:r>
-      <w:r>
-        <w:rPr>
-          <w:b/>
-          <w:i/>
-          <w:lang w:val="en-US"/>
-        </w:rPr>
-        <w:t>addr</w:t>
-      </w:r>
-      <w:r>
-        <w:rPr>
-          <w:b/>
-          <w:i/>
-        </w:rPr>
-        <w:t xml:space="preserve">, </w:t>
-      </w:r>
-      <w:r>
-        <w:rPr>
-          <w:b/>
-          <w:i/>
-          <w:lang w:val="en-US"/>
-        </w:rPr>
-        <w:t>int</w:t>
-      </w:r>
-      <w:r>
-        <w:rPr>
-          <w:b/>
-          <w:i/>
-        </w:rPr>
-        <w:t xml:space="preserve"> </w:t>
-      </w:r>
-      <w:r>
-        <w:rPr>
-          <w:b/>
-          <w:i/>
-          <w:lang w:val="en-US"/>
-        </w:rPr>
-        <w:t>backlog</w:t>
-      </w:r>
-      <w:r>
-        <w:rPr>
-          <w:b/>
-          <w:i/>
-        </w:rPr>
-        <w:t>)</w:t>
-      </w:r>
-      <w:r>
-        <w:t xml:space="preserve"> </w:t>
-      </w:r>
-      <w:r>
-        <w:t>привязывает</w:t>
-      </w:r>
-      <w:r>
-        <w:t xml:space="preserve"> </w:t>
-      </w:r>
-      <w:r>
-        <w:t>сервер</w:t>
-      </w:r>
-      <w:r>
-        <w:t xml:space="preserve"> </w:t>
-      </w:r>
-      <w:r>
-        <w:t>к</w:t>
-      </w:r>
-      <w:r>
-        <w:t xml:space="preserve"> </w:t>
-      </w:r>
-      <w:r>
-        <w:t>порту.</w:t>
-      </w:r>
-    </w:p>
-    <w:p>
-      <w:pPr>
-        <w:spacing w:after="0" w:line="240" w:lineRule="auto"/>
-        <w:ind w:firstLine="284"/>
-        <w:jc w:val="both"/>
-      </w:pPr>
-      <w:r>
-        <w:t xml:space="preserve">Числовой параметр </w:t>
-      </w:r>
-      <w:r>
-        <w:rPr>
-          <w:b/>
-          <w:i/>
-          <w:lang w:val="en-US"/>
-        </w:rPr>
-        <w:t>backlog</w:t>
-      </w:r>
-      <w:r>
-        <w:t xml:space="preserve"> – это число соединений, которые могут находиться в ожидании, пока сервер обрабатывает текущий запрос. При указании нуля будет использоваться стандартное значение, определенное в операционной системе.</w:t>
-      </w:r>
-      <w:r>
-        <w:t xml:space="preserve"> Если не указывать конкретный </w:t>
-      </w:r>
-      <w:r>
-        <w:rPr>
-          <w:i/>
-          <w:lang w:val="en-US"/>
-        </w:rPr>
-        <w:t>IP</w:t>
-      </w:r>
-      <w:r>
-        <w:t>-</w:t>
-      </w:r>
-      <w:r>
-        <w:t xml:space="preserve">адрес, то веб-сервер будет работать на всех доступных </w:t>
-      </w:r>
-      <w:r>
-        <w:rPr>
-          <w:i/>
-          <w:lang w:val="en-US"/>
-        </w:rPr>
-        <w:t>IP</w:t>
-      </w:r>
-      <w:r>
-        <w:t>-</w:t>
-      </w:r>
-      <w:r>
-        <w:t>адресах.</w:t>
-      </w:r>
-    </w:p>
-    <w:p>
-      <w:pPr>
-        <w:spacing w:after="0" w:line="240" w:lineRule="auto"/>
-        <w:ind w:firstLine="284"/>
-        <w:jc w:val="both"/>
-      </w:pPr>
-    </w:p>
-    <w:p>
-      <w:pPr>
-        <w:spacing w:after="0" w:line="240" w:lineRule="auto"/>
-        <w:ind w:firstLine="284"/>
-        <w:jc w:val="both"/>
-      </w:pPr>
-      <w:r>
-        <w:t xml:space="preserve">Процесс трансформации </w:t>
-      </w:r>
-      <w:r>
-        <w:rPr>
-          <w:lang w:val="en-US"/>
-        </w:rPr>
-        <w:t>Java</w:t>
-      </w:r>
-      <w:r>
-        <w:t>-</w:t>
-      </w:r>
-      <w:r>
-        <w:t xml:space="preserve">объекта в какой-то другой формат называется </w:t>
-      </w:r>
-      <w:r>
-        <w:rPr>
-          <w:b/>
-        </w:rPr>
-        <w:t>сериализацией</w:t>
-      </w:r>
-      <w:r>
-        <w:t xml:space="preserve"> (</w:t>
-      </w:r>
-      <w:r>
-        <w:rPr>
-          <w:b/>
-          <w:i/>
-          <w:lang w:val="en-US"/>
-        </w:rPr>
-        <w:t>serialization</w:t>
-      </w:r>
-      <w:r>
-        <w:t>).</w:t>
-      </w:r>
-      <w:r>
-        <w:t xml:space="preserve"> </w:t>
-      </w:r>
-      <w:r>
-        <w:t xml:space="preserve">Обратный процесс – </w:t>
-      </w:r>
-      <w:r>
-        <w:rPr>
-          <w:b/>
-        </w:rPr>
-        <w:t>десериализация</w:t>
-      </w:r>
-      <w:r>
-        <w:t xml:space="preserve"> (</w:t>
-      </w:r>
-      <w:r>
-        <w:rPr>
-          <w:b/>
-          <w:i/>
-          <w:lang w:val="en-US"/>
-        </w:rPr>
-        <w:t>deserialization</w:t>
-      </w:r>
-      <w:r>
-        <w:t>).</w:t>
-      </w:r>
-      <w:r>
-        <w:t xml:space="preserve"> </w:t>
-      </w:r>
-      <w:r>
-        <w:t xml:space="preserve">Популярные форматы для сериализации данных – </w:t>
-      </w:r>
-      <w:r>
-        <w:rPr>
-          <w:i/>
-          <w:lang w:val="en-US"/>
-        </w:rPr>
-        <w:t>JSON</w:t>
-      </w:r>
-      <w:r>
-        <w:t xml:space="preserve">, </w:t>
-      </w:r>
-      <w:r>
-        <w:rPr>
-          <w:i/>
-          <w:lang w:val="en-US"/>
-        </w:rPr>
-        <w:t>XML</w:t>
-      </w:r>
-      <w:r>
-        <w:t xml:space="preserve">, </w:t>
-      </w:r>
-      <w:r>
-        <w:rPr>
-          <w:i/>
-          <w:lang w:val="en-US"/>
-        </w:rPr>
-        <w:t>Protobuf</w:t>
-      </w:r>
-      <w:r>
-        <w:t xml:space="preserve">, </w:t>
-      </w:r>
-      <w:r>
-        <w:rPr>
-          <w:i/>
-          <w:lang w:val="en-US"/>
-        </w:rPr>
-        <w:t>YAML</w:t>
-      </w:r>
-      <w:r>
-        <w:t>.</w:t>
-      </w:r>
-    </w:p>
-    <w:p>
-      <w:pPr>
-        <w:spacing w:after="0" w:line="240" w:lineRule="auto"/>
-        <w:ind w:firstLine="284"/>
-        <w:jc w:val="both"/>
-      </w:pPr>
-      <w:r>
-        <w:t xml:space="preserve">Рассмотрим пример такой трансформации в </w:t>
-      </w:r>
-      <w:r>
-        <w:rPr>
-          <w:i/>
-          <w:lang w:val="en-US"/>
-        </w:rPr>
-        <w:t>JSON</w:t>
-      </w:r>
-      <w:r>
-        <w:t xml:space="preserve"> </w:t>
-      </w:r>
-      <w:r>
-        <w:t xml:space="preserve">с помощью библиотеки </w:t>
-      </w:r>
-      <w:r>
-        <w:rPr>
-          <w:b/>
-          <w:i/>
-        </w:rPr>
-        <w:t>GSON</w:t>
-      </w:r>
-      <w:r>
-        <w:t>.</w:t>
-      </w:r>
-      <w:r>
-        <w:t xml:space="preserve"> </w:t>
-      </w:r>
-      <w:r>
-        <w:t>Метод</w:t>
-      </w:r>
-      <w:r>
-        <w:t xml:space="preserve"> </w:t>
-      </w:r>
-      <w:r>
-        <w:rPr>
-          <w:b/>
-          <w:i/>
-        </w:rPr>
-        <w:t>toJson(Object src)</w:t>
-      </w:r>
-      <w:r>
-        <w:t xml:space="preserve"> переводит объект в строковое представление </w:t>
-      </w:r>
-      <w:r>
-        <w:rPr>
-          <w:i/>
-        </w:rPr>
-        <w:t>JSON</w:t>
-      </w:r>
-      <w:r>
-        <w:t xml:space="preserve">. </w:t>
-      </w:r>
-      <w:r>
-        <w:t>Метод</w:t>
-      </w:r>
-      <w:r>
-        <w:t xml:space="preserve"> </w:t>
-      </w:r>
-      <w:r>
-        <w:rPr>
-          <w:b/>
-          <w:i/>
-        </w:rPr>
-        <w:t>fromJson(String json, Class&lt;T&gt; classOfT)</w:t>
-      </w:r>
-      <w:r>
-        <w:t xml:space="preserve"> переводит строковое представление </w:t>
-      </w:r>
-      <w:r>
-        <w:rPr>
-          <w:i/>
-        </w:rPr>
-        <w:t>JSON</w:t>
-      </w:r>
-      <w:r>
-        <w:t xml:space="preserve"> </w:t>
-      </w:r>
-      <w:r>
-        <w:t>в указанный объект класса.</w:t>
-      </w:r>
-    </w:p>
-    <w:p>
-      <w:pPr>
-        <w:spacing w:after="0" w:line="240" w:lineRule="auto"/>
-        <w:rPr>
-          <w:i/>
-          <w:lang w:val="en-US"/>
-        </w:rPr>
-      </w:pPr>
-      <w:r>
-        <w:rPr>
-          <w:i/>
-          <w:lang w:val="en-US"/>
-        </w:rPr>
-        <w:t>import com.google.gson.Gson;</w:t>
-      </w:r>
-    </w:p>
-    <w:p>
-      <w:pPr>
-        <w:spacing w:after="0" w:line="240" w:lineRule="auto"/>
-        <w:rPr>
-          <w:i/>
-          <w:lang w:val="en-US"/>
-        </w:rPr>
-      </w:pPr>
-      <w:r>
-        <w:rPr>
-          <w:i/>
-          <w:lang w:val="en-US"/>
-        </w:rPr>
-        <w:t>class Practicum {</w:t>
-      </w:r>
-    </w:p>
-    <w:p>
-      <w:pPr>
-        <w:spacing w:after="0" w:line="240" w:lineRule="auto"/>
-        <w:ind w:firstLine="284"/>
-        <w:rPr>
-          <w:i/>
-          <w:lang w:val="en-US"/>
-        </w:rPr>
-      </w:pPr>
-      <w:r>
-        <w:rPr>
-          <w:i/>
-          <w:lang w:val="en-US"/>
-        </w:rPr>
         <w:t>public static void main(String[] args) {</w:t>
       </w:r>
     </w:p>
@@ -66907,7 +66998,6 @@
         <w:jc w:val="both"/>
       </w:pPr>
       <w:r>
-        <w:lastRenderedPageBreak/>
         <w:t>Метод</w:t>
       </w:r>
       <w:r>
@@ -67848,6 +67938,7 @@
           <w:i/>
           <w:lang w:val="en-US"/>
         </w:rPr>
+        <w:lastRenderedPageBreak/>
         <w:t>finally</w:t>
       </w:r>
       <w:r>
@@ -68844,7 +68935,6 @@
         <w:rPr>
           <w:noProof/>
         </w:rPr>
-        <w:lastRenderedPageBreak/>
         <w:drawing>
           <wp:inline distT="0" distB="0" distL="0" distR="0" wp14:anchorId="1D7CD3F7" wp14:editId="6D557112">
             <wp:extent cx="2349795" cy="1373208"/>
@@ -69921,6 +70011,7 @@
           <w:i/>
           <w:highlight w:val="yellow"/>
         </w:rPr>
+        <w:lastRenderedPageBreak/>
         <w:t>// HTTP-клиент с настройками по умолчанию</w:t>
       </w:r>
     </w:p>
@@ -70651,7 +70742,6 @@
         <w:rPr>
           <w:i/>
         </w:rPr>
-        <w:lastRenderedPageBreak/>
         <w:t>header("Accept", "application/</w:t>
       </w:r>
       <w:r>
@@ -71750,6 +71840,7 @@
           <w:i/>
           <w:lang w:val="en-US"/>
         </w:rPr>
+        <w:lastRenderedPageBreak/>
         <w:t>String country = jsonObject.get("country").getAsString();</w:t>
       </w:r>
     </w:p>
@@ -71943,7 +72034,6 @@
         </w:rPr>
       </w:pPr>
       <w:r>
-        <w:lastRenderedPageBreak/>
         <w:t>П</w:t>
       </w:r>
       <w:r>
@@ -73232,6 +73322,7 @@
         <w:jc w:val="both"/>
       </w:pPr>
       <w:r>
+        <w:lastRenderedPageBreak/>
         <w:t xml:space="preserve">В каждом процессе существует </w:t>
       </w:r>
       <w:r>
@@ -73668,7 +73759,6 @@
           <w:i/>
           <w:lang w:val="en-US"/>
         </w:rPr>
-        <w:lastRenderedPageBreak/>
         <w:t>System</w:t>
       </w:r>
       <w:r>
@@ -74849,6 +74939,7 @@
           <w:highlight w:val="yellow"/>
           <w:lang w:val="en-US"/>
         </w:rPr>
+        <w:lastRenderedPageBreak/>
         <w:t>synchronized</w:t>
       </w:r>
       <w:r>
@@ -75695,589 +75786,589 @@
           <w:i/>
           <w:lang w:val="en-US"/>
         </w:rPr>
+        <w:t>public static void main(String[] args) throws InterruptedException {</w:t>
+      </w:r>
+    </w:p>
+    <w:p>
+      <w:pPr>
+        <w:spacing w:after="0" w:line="240" w:lineRule="auto"/>
+        <w:ind w:firstLine="567"/>
+        <w:jc w:val="both"/>
+        <w:rPr>
+          <w:i/>
+        </w:rPr>
+      </w:pPr>
+      <w:r>
+        <w:rPr>
+          <w:i/>
+        </w:rPr>
+        <w:t>// отличие от предыдущей программы в этой строке:</w:t>
+      </w:r>
+    </w:p>
+    <w:p>
+      <w:pPr>
+        <w:spacing w:after="0" w:line="240" w:lineRule="auto"/>
+        <w:ind w:firstLine="567"/>
+        <w:jc w:val="both"/>
+        <w:rPr>
+          <w:i/>
+          <w:lang w:val="en-US"/>
+        </w:rPr>
+      </w:pPr>
+      <w:r>
+        <w:rPr>
+          <w:i/>
+          <w:lang w:val="en-US"/>
+        </w:rPr>
+        <w:t xml:space="preserve">Set&lt;Integer&gt; set = </w:t>
+      </w:r>
+      <w:r>
+        <w:rPr>
+          <w:i/>
+          <w:highlight w:val="yellow"/>
+          <w:lang w:val="en-US"/>
+        </w:rPr>
+        <w:t>new ConcurrentSkipListSet&lt;&gt;();</w:t>
+      </w:r>
+    </w:p>
+    <w:p>
+      <w:pPr>
+        <w:spacing w:after="0" w:line="240" w:lineRule="auto"/>
+        <w:ind w:firstLine="567"/>
+        <w:jc w:val="both"/>
+        <w:rPr>
+          <w:i/>
+          <w:lang w:val="en-US"/>
+        </w:rPr>
+      </w:pPr>
+      <w:r>
+        <w:rPr>
+          <w:i/>
+          <w:lang w:val="en-US"/>
+        </w:rPr>
+        <w:t xml:space="preserve">for (int i = 0; i &lt; N; i++) { </w:t>
+      </w:r>
+    </w:p>
+    <w:p>
+      <w:pPr>
+        <w:spacing w:after="0" w:line="240" w:lineRule="auto"/>
+        <w:ind w:firstLine="851"/>
+        <w:jc w:val="both"/>
+        <w:rPr>
+          <w:i/>
+          <w:lang w:val="en-US"/>
+        </w:rPr>
+      </w:pPr>
+      <w:r>
+        <w:rPr>
+          <w:i/>
+          <w:highlight w:val="yellow"/>
+          <w:lang w:val="en-US"/>
+        </w:rPr>
+        <w:t>set.add(i);</w:t>
+      </w:r>
+      <w:r>
+        <w:rPr>
+          <w:i/>
+          <w:lang w:val="en-US"/>
+        </w:rPr>
+        <w:t xml:space="preserve"> }</w:t>
+      </w:r>
+    </w:p>
+    <w:p>
+      <w:pPr>
+        <w:spacing w:after="0" w:line="240" w:lineRule="auto"/>
+        <w:ind w:firstLine="567"/>
+        <w:jc w:val="both"/>
+        <w:rPr>
+          <w:i/>
+          <w:lang w:val="en-US"/>
+        </w:rPr>
+      </w:pPr>
+      <w:r>
+        <w:rPr>
+          <w:i/>
+          <w:lang w:val="en-US"/>
+        </w:rPr>
+        <w:t>Thread oddThread = new Thread(() -&gt; {</w:t>
+      </w:r>
+    </w:p>
+    <w:p>
+      <w:pPr>
+        <w:spacing w:after="0" w:line="240" w:lineRule="auto"/>
+        <w:ind w:firstLine="851"/>
+        <w:jc w:val="both"/>
+        <w:rPr>
+          <w:i/>
+          <w:lang w:val="en-US"/>
+        </w:rPr>
+      </w:pPr>
+      <w:r>
+        <w:rPr>
+          <w:i/>
+          <w:lang w:val="en-US"/>
+        </w:rPr>
+        <w:t>for (int i = 0; i &lt; N; i++) {</w:t>
+      </w:r>
+    </w:p>
+    <w:p>
+      <w:pPr>
+        <w:spacing w:after="0" w:line="240" w:lineRule="auto"/>
+        <w:ind w:firstLine="1134"/>
+        <w:jc w:val="both"/>
+        <w:rPr>
+          <w:i/>
+          <w:lang w:val="en-US"/>
+        </w:rPr>
+      </w:pPr>
+      <w:r>
+        <w:rPr>
+          <w:i/>
+          <w:lang w:val="en-US"/>
+        </w:rPr>
+        <w:t>if (i % 2 == 1) {</w:t>
+      </w:r>
+    </w:p>
+    <w:p>
+      <w:pPr>
+        <w:spacing w:after="0" w:line="240" w:lineRule="auto"/>
+        <w:ind w:firstLine="1418"/>
+        <w:jc w:val="both"/>
+        <w:rPr>
+          <w:i/>
+          <w:lang w:val="en-US"/>
+        </w:rPr>
+      </w:pPr>
+      <w:r>
+        <w:rPr>
+          <w:i/>
+          <w:highlight w:val="yellow"/>
+          <w:lang w:val="en-US"/>
+        </w:rPr>
+        <w:t>set.remove(i);</w:t>
+      </w:r>
+      <w:r>
+        <w:rPr>
+          <w:i/>
+          <w:lang w:val="en-US"/>
+        </w:rPr>
+        <w:t xml:space="preserve"> } } });</w:t>
+      </w:r>
+    </w:p>
+    <w:p>
+      <w:pPr>
+        <w:spacing w:after="0" w:line="240" w:lineRule="auto"/>
+        <w:ind w:firstLine="567"/>
+        <w:jc w:val="both"/>
+        <w:rPr>
+          <w:i/>
+          <w:lang w:val="en-US"/>
+        </w:rPr>
+      </w:pPr>
+      <w:r>
+        <w:rPr>
+          <w:i/>
+          <w:lang w:val="en-US"/>
+        </w:rPr>
+        <w:t>Thread evenThread = new Thread(() -&gt; {</w:t>
+      </w:r>
+    </w:p>
+    <w:p>
+      <w:pPr>
+        <w:spacing w:after="0" w:line="240" w:lineRule="auto"/>
+        <w:ind w:firstLine="851"/>
+        <w:jc w:val="both"/>
+        <w:rPr>
+          <w:i/>
+          <w:lang w:val="en-US"/>
+        </w:rPr>
+      </w:pPr>
+      <w:r>
+        <w:rPr>
+          <w:i/>
+          <w:lang w:val="en-US"/>
+        </w:rPr>
+        <w:t>for (int i = 0; i &lt; N; i++) {</w:t>
+      </w:r>
+    </w:p>
+    <w:p>
+      <w:pPr>
+        <w:spacing w:after="0" w:line="240" w:lineRule="auto"/>
+        <w:ind w:firstLine="1134"/>
+        <w:jc w:val="both"/>
+        <w:rPr>
+          <w:i/>
+          <w:lang w:val="en-US"/>
+        </w:rPr>
+      </w:pPr>
+      <w:r>
+        <w:rPr>
+          <w:i/>
+          <w:lang w:val="en-US"/>
+        </w:rPr>
+        <w:t>if (i % 2 == 0) {</w:t>
+      </w:r>
+    </w:p>
+    <w:p>
+      <w:pPr>
+        <w:spacing w:after="0" w:line="240" w:lineRule="auto"/>
+        <w:ind w:firstLine="1418"/>
+        <w:jc w:val="both"/>
+        <w:rPr>
+          <w:i/>
+          <w:lang w:val="en-US"/>
+        </w:rPr>
+      </w:pPr>
+      <w:r>
+        <w:rPr>
+          <w:i/>
+          <w:highlight w:val="yellow"/>
+          <w:lang w:val="en-US"/>
+        </w:rPr>
+        <w:t>set.remove(i);</w:t>
+      </w:r>
+      <w:r>
+        <w:rPr>
+          <w:i/>
+          <w:lang w:val="en-US"/>
+        </w:rPr>
+        <w:t xml:space="preserve"> } } });</w:t>
+      </w:r>
+    </w:p>
+    <w:p>
+      <w:pPr>
+        <w:spacing w:after="0" w:line="240" w:lineRule="auto"/>
+        <w:ind w:firstLine="567"/>
+        <w:jc w:val="both"/>
+        <w:rPr>
+          <w:i/>
+          <w:lang w:val="en-US"/>
+        </w:rPr>
+      </w:pPr>
+      <w:r>
+        <w:rPr>
+          <w:i/>
+          <w:lang w:val="en-US"/>
+        </w:rPr>
+        <w:t>oddThread.start();</w:t>
+      </w:r>
+    </w:p>
+    <w:p>
+      <w:pPr>
+        <w:spacing w:after="0" w:line="240" w:lineRule="auto"/>
+        <w:ind w:firstLine="567"/>
+        <w:jc w:val="both"/>
+        <w:rPr>
+          <w:i/>
+          <w:lang w:val="en-US"/>
+        </w:rPr>
+      </w:pPr>
+      <w:r>
+        <w:rPr>
+          <w:i/>
+          <w:lang w:val="en-US"/>
+        </w:rPr>
+        <w:t>evenThread.start();</w:t>
+      </w:r>
+    </w:p>
+    <w:p>
+      <w:pPr>
+        <w:spacing w:after="0" w:line="240" w:lineRule="auto"/>
+        <w:ind w:firstLine="567"/>
+        <w:jc w:val="both"/>
+        <w:rPr>
+          <w:i/>
+          <w:lang w:val="en-US"/>
+        </w:rPr>
+      </w:pPr>
+      <w:r>
+        <w:rPr>
+          <w:i/>
+          <w:lang w:val="en-US"/>
+        </w:rPr>
+        <w:t>oddThread.join();</w:t>
+      </w:r>
+    </w:p>
+    <w:p>
+      <w:pPr>
+        <w:spacing w:after="0" w:line="240" w:lineRule="auto"/>
+        <w:ind w:firstLine="567"/>
+        <w:jc w:val="both"/>
+        <w:rPr>
+          <w:i/>
+          <w:lang w:val="en-US"/>
+        </w:rPr>
+      </w:pPr>
+      <w:r>
+        <w:rPr>
+          <w:i/>
+          <w:lang w:val="en-US"/>
+        </w:rPr>
+        <w:t>evenThread.join();</w:t>
+      </w:r>
+    </w:p>
+    <w:p>
+      <w:pPr>
+        <w:spacing w:after="0" w:line="240" w:lineRule="auto"/>
+        <w:ind w:firstLine="567"/>
+        <w:jc w:val="both"/>
+        <w:rPr>
+          <w:i/>
+          <w:lang w:val="en-US"/>
+        </w:rPr>
+      </w:pPr>
+      <w:r>
+        <w:rPr>
+          <w:i/>
+          <w:lang w:val="en-US"/>
+        </w:rPr>
+        <w:t>System.out.printf("set.size() = %d%n", set.size()); } }</w:t>
+      </w:r>
+      <w:r>
+        <w:rPr>
+          <w:i/>
+          <w:lang w:val="en-US"/>
+        </w:rPr>
+        <w:tab/>
+      </w:r>
+      <w:r>
+        <w:rPr>
+          <w:i/>
+          <w:highlight w:val="yellow"/>
+          <w:lang w:val="en-US"/>
+        </w:rPr>
+        <w:t xml:space="preserve">// </w:t>
+      </w:r>
+      <w:r>
+        <w:rPr>
+          <w:i/>
+          <w:highlight w:val="yellow"/>
+        </w:rPr>
+        <w:t>в</w:t>
+      </w:r>
+      <w:r>
+        <w:rPr>
+          <w:i/>
+          <w:highlight w:val="yellow"/>
+          <w:lang w:val="en-US"/>
+        </w:rPr>
+        <w:t xml:space="preserve"> </w:t>
+      </w:r>
+      <w:r>
+        <w:rPr>
+          <w:i/>
+          <w:highlight w:val="yellow"/>
+        </w:rPr>
+        <w:t>результате</w:t>
+      </w:r>
+      <w:r>
+        <w:rPr>
+          <w:i/>
+          <w:highlight w:val="yellow"/>
+          <w:lang w:val="en-US"/>
+        </w:rPr>
+        <w:t xml:space="preserve"> </w:t>
+      </w:r>
+      <w:r>
+        <w:rPr>
+          <w:i/>
+          <w:highlight w:val="yellow"/>
+        </w:rPr>
+        <w:t>всегда</w:t>
+      </w:r>
+      <w:r>
+        <w:rPr>
+          <w:i/>
+          <w:highlight w:val="yellow"/>
+          <w:lang w:val="en-US"/>
+        </w:rPr>
+        <w:t xml:space="preserve"> </w:t>
+      </w:r>
+      <w:r>
+        <w:rPr>
+          <w:i/>
+          <w:highlight w:val="yellow"/>
+        </w:rPr>
+        <w:t>выведет</w:t>
+      </w:r>
+      <w:r>
+        <w:rPr>
+          <w:i/>
+          <w:highlight w:val="yellow"/>
+          <w:lang w:val="en-US"/>
+        </w:rPr>
+        <w:t xml:space="preserve"> </w:t>
+      </w:r>
+      <w:r>
+        <w:rPr>
+          <w:i/>
+          <w:highlight w:val="yellow"/>
+          <w:lang w:val="en-US"/>
+        </w:rPr>
+        <w:t>set.size()</w:t>
+      </w:r>
+      <w:r>
+        <w:rPr>
+          <w:i/>
+          <w:highlight w:val="yellow"/>
+          <w:lang w:val="en-US"/>
+        </w:rPr>
+        <w:t xml:space="preserve"> = 0</w:t>
+      </w:r>
+    </w:p>
+    <w:p>
+      <w:pPr>
+        <w:spacing w:after="0" w:line="240" w:lineRule="auto"/>
+        <w:ind w:firstLine="284"/>
+        <w:jc w:val="both"/>
+        <w:rPr>
+          <w:lang w:val="en-US"/>
+        </w:rPr>
+      </w:pPr>
+    </w:p>
+    <w:p>
+      <w:pPr>
+        <w:spacing w:after="0" w:line="240" w:lineRule="auto"/>
+        <w:ind w:firstLine="284"/>
+        <w:jc w:val="both"/>
+      </w:pPr>
+      <w:r>
+        <w:rPr>
+          <w:b/>
+        </w:rPr>
+        <w:t>Взаимная блокировка потоков</w:t>
+      </w:r>
+      <w:r>
+        <w:rPr>
+          <w:b/>
+        </w:rPr>
+        <w:t xml:space="preserve"> </w:t>
+      </w:r>
+      <w:r>
+        <w:rPr>
+          <w:b/>
+        </w:rPr>
+        <w:t>(</w:t>
+      </w:r>
+      <w:r>
+        <w:rPr>
+          <w:b/>
+          <w:i/>
+          <w:lang w:val="en-US"/>
+        </w:rPr>
+        <w:t>deadlock</w:t>
+      </w:r>
+      <w:r>
+        <w:rPr>
+          <w:b/>
+        </w:rPr>
+        <w:t>)</w:t>
+      </w:r>
+      <w:r>
+        <w:t xml:space="preserve"> </w:t>
+      </w:r>
+      <w:r>
+        <w:t>–</w:t>
+      </w:r>
+      <w:r>
+        <w:t xml:space="preserve"> </w:t>
+      </w:r>
+      <w:r>
+        <w:t>это одна из частых причин зависания программ</w:t>
+      </w:r>
+      <w:r>
+        <w:t xml:space="preserve">, когда разные потоки </w:t>
+      </w:r>
+      <w:r>
+        <w:t xml:space="preserve">вечно </w:t>
+      </w:r>
+      <w:r>
+        <w:t>ждут друг друга.</w:t>
+      </w:r>
+      <w:r>
+        <w:t xml:space="preserve"> Другие причины – это бесконечные циклы, нехватка памяти и медленные операции ввода-вывода.</w:t>
+      </w:r>
+    </w:p>
+    <w:p>
+      <w:pPr>
+        <w:spacing w:after="0" w:line="240" w:lineRule="auto"/>
+        <w:ind w:firstLine="284"/>
+        <w:jc w:val="both"/>
+      </w:pPr>
+      <w:r>
+        <w:t>Чтобы избежать взаимных блокировок, можно договориться в каком порядке все потоки производят захваты</w:t>
+      </w:r>
+      <w:r>
+        <w:t>, или не использовать общие объекты-мониторы.</w:t>
+      </w:r>
+    </w:p>
+    <w:p>
+      <w:pPr>
+        <w:spacing w:after="0" w:line="240" w:lineRule="auto"/>
+        <w:ind w:firstLine="284"/>
+        <w:jc w:val="both"/>
+      </w:pPr>
+      <w:r>
+        <w:t xml:space="preserve">По умолчанию </w:t>
+      </w:r>
+      <w:r>
+        <w:rPr>
+          <w:i/>
+          <w:lang w:val="en-US"/>
+        </w:rPr>
+        <w:t>Java</w:t>
+      </w:r>
+      <w:r>
+        <w:t xml:space="preserve"> </w:t>
+      </w:r>
+      <w:r>
+        <w:t>не гарантирует, что значение, присвоенное в одном потоке, будет прочитано в другом потоке.</w:t>
+      </w:r>
+      <w:r>
+        <w:t xml:space="preserve"> Для исправления этой проблемы используется ключевое слово </w:t>
+      </w:r>
+      <w:r>
+        <w:rPr>
+          <w:b/>
+          <w:i/>
+          <w:lang w:val="en-US"/>
+        </w:rPr>
+        <w:t>volatile</w:t>
+      </w:r>
+      <w:r>
+        <w:t xml:space="preserve"> </w:t>
+      </w:r>
+      <w:r>
+        <w:t>при объявлении переменной.</w:t>
+      </w:r>
+      <w:r>
+        <w:t xml:space="preserve"> Оно сообщает </w:t>
+      </w:r>
+      <w:r>
+        <w:rPr>
+          <w:i/>
+          <w:lang w:val="en-US"/>
+        </w:rPr>
+        <w:t>Java</w:t>
+      </w:r>
+      <w:r>
+        <w:t xml:space="preserve">, </w:t>
+      </w:r>
+      <w:r>
+        <w:t>что эта переменная используется несколькими потоками и все потоки должны видеть актуальное значение переменной.</w:t>
+      </w:r>
+    </w:p>
+    <w:p>
+      <w:pPr>
+        <w:spacing w:after="0" w:line="240" w:lineRule="auto"/>
+        <w:ind w:firstLine="284"/>
+        <w:jc w:val="both"/>
+      </w:pPr>
+      <w:r>
+        <w:rPr>
+          <w:b/>
+        </w:rPr>
         <w:lastRenderedPageBreak/>
-        <w:t>public static void main(String[] args) throws InterruptedException {</w:t>
-      </w:r>
-    </w:p>
-    <w:p>
-      <w:pPr>
-        <w:spacing w:after="0" w:line="240" w:lineRule="auto"/>
-        <w:ind w:firstLine="567"/>
-        <w:jc w:val="both"/>
-        <w:rPr>
-          <w:i/>
-        </w:rPr>
-      </w:pPr>
-      <w:r>
-        <w:rPr>
-          <w:i/>
-        </w:rPr>
-        <w:t>// отличие от предыдущей программы в этой строке:</w:t>
-      </w:r>
-    </w:p>
-    <w:p>
-      <w:pPr>
-        <w:spacing w:after="0" w:line="240" w:lineRule="auto"/>
-        <w:ind w:firstLine="567"/>
-        <w:jc w:val="both"/>
-        <w:rPr>
-          <w:i/>
-          <w:lang w:val="en-US"/>
-        </w:rPr>
-      </w:pPr>
-      <w:r>
-        <w:rPr>
-          <w:i/>
-          <w:lang w:val="en-US"/>
-        </w:rPr>
-        <w:t xml:space="preserve">Set&lt;Integer&gt; set = </w:t>
-      </w:r>
-      <w:r>
-        <w:rPr>
-          <w:i/>
-          <w:highlight w:val="yellow"/>
-          <w:lang w:val="en-US"/>
-        </w:rPr>
-        <w:t>new ConcurrentSkipListSet&lt;&gt;();</w:t>
-      </w:r>
-    </w:p>
-    <w:p>
-      <w:pPr>
-        <w:spacing w:after="0" w:line="240" w:lineRule="auto"/>
-        <w:ind w:firstLine="567"/>
-        <w:jc w:val="both"/>
-        <w:rPr>
-          <w:i/>
-          <w:lang w:val="en-US"/>
-        </w:rPr>
-      </w:pPr>
-      <w:r>
-        <w:rPr>
-          <w:i/>
-          <w:lang w:val="en-US"/>
-        </w:rPr>
-        <w:t xml:space="preserve">for (int i = 0; i &lt; N; i++) { </w:t>
-      </w:r>
-    </w:p>
-    <w:p>
-      <w:pPr>
-        <w:spacing w:after="0" w:line="240" w:lineRule="auto"/>
-        <w:ind w:firstLine="851"/>
-        <w:jc w:val="both"/>
-        <w:rPr>
-          <w:i/>
-          <w:lang w:val="en-US"/>
-        </w:rPr>
-      </w:pPr>
-      <w:r>
-        <w:rPr>
-          <w:i/>
-          <w:highlight w:val="yellow"/>
-          <w:lang w:val="en-US"/>
-        </w:rPr>
-        <w:t>set.add(i);</w:t>
-      </w:r>
-      <w:r>
-        <w:rPr>
-          <w:i/>
-          <w:lang w:val="en-US"/>
-        </w:rPr>
-        <w:t xml:space="preserve"> }</w:t>
-      </w:r>
-    </w:p>
-    <w:p>
-      <w:pPr>
-        <w:spacing w:after="0" w:line="240" w:lineRule="auto"/>
-        <w:ind w:firstLine="567"/>
-        <w:jc w:val="both"/>
-        <w:rPr>
-          <w:i/>
-          <w:lang w:val="en-US"/>
-        </w:rPr>
-      </w:pPr>
-      <w:r>
-        <w:rPr>
-          <w:i/>
-          <w:lang w:val="en-US"/>
-        </w:rPr>
-        <w:t>Thread oddThread = new Thread(() -&gt; {</w:t>
-      </w:r>
-    </w:p>
-    <w:p>
-      <w:pPr>
-        <w:spacing w:after="0" w:line="240" w:lineRule="auto"/>
-        <w:ind w:firstLine="851"/>
-        <w:jc w:val="both"/>
-        <w:rPr>
-          <w:i/>
-          <w:lang w:val="en-US"/>
-        </w:rPr>
-      </w:pPr>
-      <w:r>
-        <w:rPr>
-          <w:i/>
-          <w:lang w:val="en-US"/>
-        </w:rPr>
-        <w:t>for (int i = 0; i &lt; N; i++) {</w:t>
-      </w:r>
-    </w:p>
-    <w:p>
-      <w:pPr>
-        <w:spacing w:after="0" w:line="240" w:lineRule="auto"/>
-        <w:ind w:firstLine="1134"/>
-        <w:jc w:val="both"/>
-        <w:rPr>
-          <w:i/>
-          <w:lang w:val="en-US"/>
-        </w:rPr>
-      </w:pPr>
-      <w:r>
-        <w:rPr>
-          <w:i/>
-          <w:lang w:val="en-US"/>
-        </w:rPr>
-        <w:t>if (i % 2 == 1) {</w:t>
-      </w:r>
-    </w:p>
-    <w:p>
-      <w:pPr>
-        <w:spacing w:after="0" w:line="240" w:lineRule="auto"/>
-        <w:ind w:firstLine="1418"/>
-        <w:jc w:val="both"/>
-        <w:rPr>
-          <w:i/>
-          <w:lang w:val="en-US"/>
-        </w:rPr>
-      </w:pPr>
-      <w:r>
-        <w:rPr>
-          <w:i/>
-          <w:highlight w:val="yellow"/>
-          <w:lang w:val="en-US"/>
-        </w:rPr>
-        <w:t>set.remove(i);</w:t>
-      </w:r>
-      <w:r>
-        <w:rPr>
-          <w:i/>
-          <w:lang w:val="en-US"/>
-        </w:rPr>
-        <w:t xml:space="preserve"> } } });</w:t>
-      </w:r>
-    </w:p>
-    <w:p>
-      <w:pPr>
-        <w:spacing w:after="0" w:line="240" w:lineRule="auto"/>
-        <w:ind w:firstLine="567"/>
-        <w:jc w:val="both"/>
-        <w:rPr>
-          <w:i/>
-          <w:lang w:val="en-US"/>
-        </w:rPr>
-      </w:pPr>
-      <w:r>
-        <w:rPr>
-          <w:i/>
-          <w:lang w:val="en-US"/>
-        </w:rPr>
-        <w:t>Thread evenThread = new Thread(() -&gt; {</w:t>
-      </w:r>
-    </w:p>
-    <w:p>
-      <w:pPr>
-        <w:spacing w:after="0" w:line="240" w:lineRule="auto"/>
-        <w:ind w:firstLine="851"/>
-        <w:jc w:val="both"/>
-        <w:rPr>
-          <w:i/>
-          <w:lang w:val="en-US"/>
-        </w:rPr>
-      </w:pPr>
-      <w:r>
-        <w:rPr>
-          <w:i/>
-          <w:lang w:val="en-US"/>
-        </w:rPr>
-        <w:t>for (int i = 0; i &lt; N; i++) {</w:t>
-      </w:r>
-    </w:p>
-    <w:p>
-      <w:pPr>
-        <w:spacing w:after="0" w:line="240" w:lineRule="auto"/>
-        <w:ind w:firstLine="1134"/>
-        <w:jc w:val="both"/>
-        <w:rPr>
-          <w:i/>
-          <w:lang w:val="en-US"/>
-        </w:rPr>
-      </w:pPr>
-      <w:r>
-        <w:rPr>
-          <w:i/>
-          <w:lang w:val="en-US"/>
-        </w:rPr>
-        <w:t>if (i % 2 == 0) {</w:t>
-      </w:r>
-    </w:p>
-    <w:p>
-      <w:pPr>
-        <w:spacing w:after="0" w:line="240" w:lineRule="auto"/>
-        <w:ind w:firstLine="1418"/>
-        <w:jc w:val="both"/>
-        <w:rPr>
-          <w:i/>
-          <w:lang w:val="en-US"/>
-        </w:rPr>
-      </w:pPr>
-      <w:r>
-        <w:rPr>
-          <w:i/>
-          <w:highlight w:val="yellow"/>
-          <w:lang w:val="en-US"/>
-        </w:rPr>
-        <w:t>set.remove(i);</w:t>
-      </w:r>
-      <w:r>
-        <w:rPr>
-          <w:i/>
-          <w:lang w:val="en-US"/>
-        </w:rPr>
-        <w:t xml:space="preserve"> } } });</w:t>
-      </w:r>
-    </w:p>
-    <w:p>
-      <w:pPr>
-        <w:spacing w:after="0" w:line="240" w:lineRule="auto"/>
-        <w:ind w:firstLine="567"/>
-        <w:jc w:val="both"/>
-        <w:rPr>
-          <w:i/>
-          <w:lang w:val="en-US"/>
-        </w:rPr>
-      </w:pPr>
-      <w:r>
-        <w:rPr>
-          <w:i/>
-          <w:lang w:val="en-US"/>
-        </w:rPr>
-        <w:t>oddThread.start();</w:t>
-      </w:r>
-    </w:p>
-    <w:p>
-      <w:pPr>
-        <w:spacing w:after="0" w:line="240" w:lineRule="auto"/>
-        <w:ind w:firstLine="567"/>
-        <w:jc w:val="both"/>
-        <w:rPr>
-          <w:i/>
-          <w:lang w:val="en-US"/>
-        </w:rPr>
-      </w:pPr>
-      <w:r>
-        <w:rPr>
-          <w:i/>
-          <w:lang w:val="en-US"/>
-        </w:rPr>
-        <w:t>evenThread.start();</w:t>
-      </w:r>
-    </w:p>
-    <w:p>
-      <w:pPr>
-        <w:spacing w:after="0" w:line="240" w:lineRule="auto"/>
-        <w:ind w:firstLine="567"/>
-        <w:jc w:val="both"/>
-        <w:rPr>
-          <w:i/>
-          <w:lang w:val="en-US"/>
-        </w:rPr>
-      </w:pPr>
-      <w:r>
-        <w:rPr>
-          <w:i/>
-          <w:lang w:val="en-US"/>
-        </w:rPr>
-        <w:t>oddThread.join();</w:t>
-      </w:r>
-    </w:p>
-    <w:p>
-      <w:pPr>
-        <w:spacing w:after="0" w:line="240" w:lineRule="auto"/>
-        <w:ind w:firstLine="567"/>
-        <w:jc w:val="both"/>
-        <w:rPr>
-          <w:i/>
-          <w:lang w:val="en-US"/>
-        </w:rPr>
-      </w:pPr>
-      <w:r>
-        <w:rPr>
-          <w:i/>
-          <w:lang w:val="en-US"/>
-        </w:rPr>
-        <w:t>evenThread.join();</w:t>
-      </w:r>
-    </w:p>
-    <w:p>
-      <w:pPr>
-        <w:spacing w:after="0" w:line="240" w:lineRule="auto"/>
-        <w:ind w:firstLine="567"/>
-        <w:jc w:val="both"/>
-        <w:rPr>
-          <w:i/>
-          <w:lang w:val="en-US"/>
-        </w:rPr>
-      </w:pPr>
-      <w:r>
-        <w:rPr>
-          <w:i/>
-          <w:lang w:val="en-US"/>
-        </w:rPr>
-        <w:t>System.out.printf("set.size() = %d%n", set.size()); } }</w:t>
-      </w:r>
-      <w:r>
-        <w:rPr>
-          <w:i/>
-          <w:lang w:val="en-US"/>
-        </w:rPr>
-        <w:tab/>
-      </w:r>
-      <w:r>
-        <w:rPr>
-          <w:i/>
-          <w:highlight w:val="yellow"/>
-          <w:lang w:val="en-US"/>
-        </w:rPr>
-        <w:t xml:space="preserve">// </w:t>
-      </w:r>
-      <w:r>
-        <w:rPr>
-          <w:i/>
-          <w:highlight w:val="yellow"/>
-        </w:rPr>
-        <w:t>в</w:t>
-      </w:r>
-      <w:r>
-        <w:rPr>
-          <w:i/>
-          <w:highlight w:val="yellow"/>
-          <w:lang w:val="en-US"/>
-        </w:rPr>
-        <w:t xml:space="preserve"> </w:t>
-      </w:r>
-      <w:r>
-        <w:rPr>
-          <w:i/>
-          <w:highlight w:val="yellow"/>
-        </w:rPr>
-        <w:t>результате</w:t>
-      </w:r>
-      <w:r>
-        <w:rPr>
-          <w:i/>
-          <w:highlight w:val="yellow"/>
-          <w:lang w:val="en-US"/>
-        </w:rPr>
-        <w:t xml:space="preserve"> </w:t>
-      </w:r>
-      <w:r>
-        <w:rPr>
-          <w:i/>
-          <w:highlight w:val="yellow"/>
-        </w:rPr>
-        <w:t>всегда</w:t>
-      </w:r>
-      <w:r>
-        <w:rPr>
-          <w:i/>
-          <w:highlight w:val="yellow"/>
-          <w:lang w:val="en-US"/>
-        </w:rPr>
-        <w:t xml:space="preserve"> </w:t>
-      </w:r>
-      <w:r>
-        <w:rPr>
-          <w:i/>
-          <w:highlight w:val="yellow"/>
-        </w:rPr>
-        <w:t>выведет</w:t>
-      </w:r>
-      <w:r>
-        <w:rPr>
-          <w:i/>
-          <w:highlight w:val="yellow"/>
-          <w:lang w:val="en-US"/>
-        </w:rPr>
-        <w:t xml:space="preserve"> </w:t>
-      </w:r>
-      <w:r>
-        <w:rPr>
-          <w:i/>
-          <w:highlight w:val="yellow"/>
-          <w:lang w:val="en-US"/>
-        </w:rPr>
-        <w:t>set.size()</w:t>
-      </w:r>
-      <w:r>
-        <w:rPr>
-          <w:i/>
-          <w:highlight w:val="yellow"/>
-          <w:lang w:val="en-US"/>
-        </w:rPr>
-        <w:t xml:space="preserve"> = 0</w:t>
-      </w:r>
-    </w:p>
-    <w:p>
-      <w:pPr>
-        <w:spacing w:after="0" w:line="240" w:lineRule="auto"/>
-        <w:ind w:firstLine="284"/>
-        <w:jc w:val="both"/>
-        <w:rPr>
-          <w:lang w:val="en-US"/>
-        </w:rPr>
-      </w:pPr>
-    </w:p>
-    <w:p>
-      <w:pPr>
-        <w:spacing w:after="0" w:line="240" w:lineRule="auto"/>
-        <w:ind w:firstLine="284"/>
-        <w:jc w:val="both"/>
-      </w:pPr>
-      <w:r>
-        <w:rPr>
-          <w:b/>
-        </w:rPr>
-        <w:t>Взаимная блокировка потоков</w:t>
-      </w:r>
-      <w:r>
-        <w:rPr>
-          <w:b/>
-        </w:rPr>
-        <w:t xml:space="preserve"> </w:t>
-      </w:r>
-      <w:r>
-        <w:rPr>
-          <w:b/>
-        </w:rPr>
-        <w:t>(</w:t>
-      </w:r>
-      <w:r>
-        <w:rPr>
-          <w:b/>
-          <w:i/>
-          <w:lang w:val="en-US"/>
-        </w:rPr>
-        <w:t>deadlock</w:t>
-      </w:r>
-      <w:r>
-        <w:rPr>
-          <w:b/>
-        </w:rPr>
-        <w:t>)</w:t>
-      </w:r>
-      <w:r>
-        <w:t xml:space="preserve"> </w:t>
-      </w:r>
-      <w:r>
-        <w:t>–</w:t>
-      </w:r>
-      <w:r>
-        <w:t xml:space="preserve"> </w:t>
-      </w:r>
-      <w:r>
-        <w:t>это одна из частых причин зависания программ</w:t>
-      </w:r>
-      <w:r>
-        <w:t xml:space="preserve">, когда разные потоки </w:t>
-      </w:r>
-      <w:r>
-        <w:t xml:space="preserve">вечно </w:t>
-      </w:r>
-      <w:r>
-        <w:t>ждут друг друга.</w:t>
-      </w:r>
-      <w:r>
-        <w:t xml:space="preserve"> Другие причины – это бесконечные циклы, нехватка памяти и медленные операции ввода-вывода.</w:t>
-      </w:r>
-    </w:p>
-    <w:p>
-      <w:pPr>
-        <w:spacing w:after="0" w:line="240" w:lineRule="auto"/>
-        <w:ind w:firstLine="284"/>
-        <w:jc w:val="both"/>
-      </w:pPr>
-      <w:r>
-        <w:t>Чтобы избежать взаимных блокировок, можно договориться в каком порядке все потоки производят захваты</w:t>
-      </w:r>
-      <w:r>
-        <w:t>, или не использовать общие объекты-мониторы.</w:t>
-      </w:r>
-    </w:p>
-    <w:p>
-      <w:pPr>
-        <w:spacing w:after="0" w:line="240" w:lineRule="auto"/>
-        <w:ind w:firstLine="284"/>
-        <w:jc w:val="both"/>
-      </w:pPr>
-      <w:r>
-        <w:t xml:space="preserve">По умолчанию </w:t>
-      </w:r>
-      <w:r>
-        <w:rPr>
-          <w:i/>
-          <w:lang w:val="en-US"/>
-        </w:rPr>
-        <w:t>Java</w:t>
-      </w:r>
-      <w:r>
-        <w:t xml:space="preserve"> </w:t>
-      </w:r>
-      <w:r>
-        <w:t>не гарантирует, что значение, присвоенное в одном потоке, будет прочитано в другом потоке.</w:t>
-      </w:r>
-      <w:r>
-        <w:t xml:space="preserve"> Для исправления этой проблемы используется ключевое слово </w:t>
-      </w:r>
-      <w:r>
-        <w:rPr>
-          <w:b/>
-          <w:i/>
-          <w:lang w:val="en-US"/>
-        </w:rPr>
-        <w:t>volatile</w:t>
-      </w:r>
-      <w:r>
-        <w:t xml:space="preserve"> </w:t>
-      </w:r>
-      <w:r>
-        <w:t>при объявлении переменной.</w:t>
-      </w:r>
-      <w:r>
-        <w:t xml:space="preserve"> Оно сообщает </w:t>
-      </w:r>
-      <w:r>
-        <w:rPr>
-          <w:i/>
-          <w:lang w:val="en-US"/>
-        </w:rPr>
-        <w:t>Java</w:t>
-      </w:r>
-      <w:r>
-        <w:t xml:space="preserve">, </w:t>
-      </w:r>
-      <w:r>
-        <w:t>что эта переменная используется несколькими потоками и все потоки должны видеть актуальное значение переменной.</w:t>
-      </w:r>
-    </w:p>
-    <w:p>
-      <w:pPr>
-        <w:spacing w:after="0" w:line="240" w:lineRule="auto"/>
-        <w:ind w:firstLine="284"/>
-        <w:jc w:val="both"/>
-      </w:pPr>
-      <w:r>
-        <w:rPr>
-          <w:b/>
-        </w:rPr>
         <w:t>Правило видимости значений</w:t>
       </w:r>
       <w:r>
@@ -76654,859 +76745,859 @@
           <w:i/>
           <w:lang w:val="en-US"/>
         </w:rPr>
+        <w:t>public static void main(String[] args) throws InterruptedException {</w:t>
+      </w:r>
+    </w:p>
+    <w:p>
+      <w:pPr>
+        <w:spacing w:after="0" w:line="240" w:lineRule="auto"/>
+        <w:ind w:firstLine="567"/>
+        <w:rPr>
+          <w:i/>
+          <w:lang w:val="en-US"/>
+        </w:rPr>
+      </w:pPr>
+      <w:r>
+        <w:rPr>
+          <w:i/>
+          <w:lang w:val="en-US"/>
+        </w:rPr>
+        <w:t>List&lt;Runnable&gt; tasks = new ArrayList&lt;&gt;();</w:t>
+      </w:r>
+    </w:p>
+    <w:p>
+      <w:pPr>
+        <w:spacing w:after="0" w:line="240" w:lineRule="auto"/>
+        <w:ind w:firstLine="567"/>
+        <w:rPr>
+          <w:i/>
+          <w:lang w:val="en-US"/>
+        </w:rPr>
+      </w:pPr>
+      <w:r>
+        <w:rPr>
+          <w:i/>
+          <w:lang w:val="en-US"/>
+        </w:rPr>
+        <w:t>for (int i = 1; i &lt;= 100_000; i++) {</w:t>
+      </w:r>
+    </w:p>
+    <w:p>
+      <w:pPr>
+        <w:spacing w:after="0" w:line="240" w:lineRule="auto"/>
+        <w:ind w:firstLine="851"/>
+        <w:rPr>
+          <w:i/>
+          <w:lang w:val="en-US"/>
+        </w:rPr>
+      </w:pPr>
+      <w:r>
+        <w:rPr>
+          <w:i/>
+          <w:lang w:val="en-US"/>
+        </w:rPr>
+        <w:t xml:space="preserve">final int copyOfI = i; </w:t>
+      </w:r>
+      <w:r>
+        <w:rPr>
+          <w:i/>
+          <w:lang w:val="en-US"/>
+        </w:rPr>
+        <w:tab/>
+      </w:r>
+      <w:r>
+        <w:rPr>
+          <w:i/>
+          <w:lang w:val="en-US"/>
+        </w:rPr>
+        <w:tab/>
+      </w:r>
+      <w:r>
+        <w:rPr>
+          <w:i/>
+          <w:lang w:val="en-US"/>
+        </w:rPr>
+        <w:tab/>
+      </w:r>
+      <w:r>
+        <w:rPr>
+          <w:i/>
+          <w:lang w:val="en-US"/>
+        </w:rPr>
+        <w:tab/>
+      </w:r>
+      <w:r>
+        <w:rPr>
+          <w:i/>
+          <w:lang w:val="en-US"/>
+        </w:rPr>
+        <w:t>// нужно для лямбда-выражения</w:t>
+      </w:r>
+    </w:p>
+    <w:p>
+      <w:pPr>
+        <w:spacing w:after="0" w:line="240" w:lineRule="auto"/>
+        <w:ind w:firstLine="851"/>
+        <w:rPr>
+          <w:i/>
+          <w:lang w:val="en-US"/>
+        </w:rPr>
+      </w:pPr>
+      <w:r>
+        <w:rPr>
+          <w:i/>
+          <w:lang w:val="en-US"/>
+        </w:rPr>
+        <w:t>Runnable task = () -&gt; {</w:t>
+      </w:r>
+    </w:p>
+    <w:p>
+      <w:pPr>
+        <w:spacing w:after="0" w:line="240" w:lineRule="auto"/>
+        <w:ind w:firstLine="1134"/>
+        <w:rPr>
+          <w:i/>
+          <w:lang w:val="en-US"/>
+        </w:rPr>
+      </w:pPr>
+      <w:r>
+        <w:rPr>
+          <w:i/>
+          <w:lang w:val="en-US"/>
+        </w:rPr>
+        <w:t>System.out.println("Задача #" + copyOfI); };</w:t>
+      </w:r>
+    </w:p>
+    <w:p>
+      <w:pPr>
+        <w:spacing w:after="0" w:line="240" w:lineRule="auto"/>
+        <w:ind w:firstLine="851"/>
+        <w:rPr>
+          <w:i/>
+          <w:lang w:val="en-US"/>
+        </w:rPr>
+      </w:pPr>
+      <w:r>
+        <w:rPr>
+          <w:i/>
+          <w:lang w:val="en-US"/>
+        </w:rPr>
+        <w:t>tasks.add(task);</w:t>
+      </w:r>
+      <w:r>
+        <w:rPr>
+          <w:i/>
+          <w:lang w:val="en-US"/>
+        </w:rPr>
+        <w:t xml:space="preserve"> </w:t>
+      </w:r>
+      <w:r>
+        <w:rPr>
+          <w:i/>
+          <w:lang w:val="en-US"/>
+        </w:rPr>
+        <w:t>}</w:t>
+      </w:r>
+    </w:p>
+    <w:p>
+      <w:pPr>
+        <w:spacing w:after="0" w:line="240" w:lineRule="auto"/>
+        <w:ind w:firstLine="567"/>
+        <w:rPr>
+          <w:i/>
+          <w:lang w:val="en-US"/>
+        </w:rPr>
+      </w:pPr>
+      <w:r>
+        <w:rPr>
+          <w:i/>
+          <w:lang w:val="en-US"/>
+        </w:rPr>
+        <w:t>ExecutorService executor =</w:t>
+      </w:r>
+      <w:r>
+        <w:rPr>
+          <w:i/>
+          <w:lang w:val="en-US"/>
+        </w:rPr>
+        <w:t xml:space="preserve"> </w:t>
+      </w:r>
+      <w:r>
+        <w:rPr>
+          <w:i/>
+          <w:highlight w:val="yellow"/>
+          <w:lang w:val="en-US"/>
+        </w:rPr>
+        <w:t>Executors.newFixedThreadPool(10);</w:t>
+      </w:r>
+      <w:r>
+        <w:rPr>
+          <w:i/>
+          <w:lang w:val="en-US"/>
+        </w:rPr>
+        <w:tab/>
+      </w:r>
+      <w:r>
+        <w:rPr>
+          <w:i/>
+          <w:lang w:val="en-US"/>
+        </w:rPr>
+        <w:tab/>
+      </w:r>
+      <w:r>
+        <w:rPr>
+          <w:i/>
+          <w:lang w:val="en-US"/>
+        </w:rPr>
+        <w:t>//</w:t>
+      </w:r>
+      <w:r>
+        <w:rPr>
+          <w:i/>
+          <w:lang w:val="en-US"/>
+        </w:rPr>
+        <w:t xml:space="preserve"> </w:t>
+      </w:r>
+      <w:r>
+        <w:rPr>
+          <w:i/>
+        </w:rPr>
+        <w:t>создаем</w:t>
+      </w:r>
+      <w:r>
+        <w:rPr>
+          <w:i/>
+          <w:lang w:val="en-US"/>
+        </w:rPr>
+        <w:t xml:space="preserve"> </w:t>
+      </w:r>
+      <w:r>
+        <w:rPr>
+          <w:i/>
+        </w:rPr>
+        <w:t>пул</w:t>
+      </w:r>
+      <w:r>
+        <w:rPr>
+          <w:i/>
+          <w:lang w:val="en-US"/>
+        </w:rPr>
+        <w:t xml:space="preserve"> </w:t>
+      </w:r>
+      <w:r>
+        <w:rPr>
+          <w:i/>
+        </w:rPr>
+        <w:t>из</w:t>
+      </w:r>
+      <w:r>
+        <w:rPr>
+          <w:i/>
+          <w:lang w:val="en-US"/>
+        </w:rPr>
+        <w:t xml:space="preserve"> 10 </w:t>
+      </w:r>
+      <w:r>
+        <w:rPr>
+          <w:i/>
+        </w:rPr>
+        <w:t>потоков</w:t>
+      </w:r>
+    </w:p>
+    <w:p>
+      <w:pPr>
+        <w:spacing w:after="0" w:line="240" w:lineRule="auto"/>
+        <w:ind w:firstLine="567"/>
+        <w:rPr>
+          <w:i/>
+          <w:lang w:val="en-US"/>
+        </w:rPr>
+      </w:pPr>
+      <w:r>
+        <w:rPr>
+          <w:i/>
+          <w:lang w:val="en-US"/>
+        </w:rPr>
+        <w:t>for (Runnable task : tasks) {</w:t>
+      </w:r>
+    </w:p>
+    <w:p>
+      <w:pPr>
+        <w:spacing w:after="0" w:line="240" w:lineRule="auto"/>
+        <w:ind w:firstLine="851"/>
+        <w:rPr>
+          <w:i/>
+          <w:lang w:val="en-US"/>
+        </w:rPr>
+      </w:pPr>
+      <w:r>
+        <w:rPr>
+          <w:i/>
+          <w:highlight w:val="yellow"/>
+          <w:lang w:val="en-US"/>
+        </w:rPr>
+        <w:t>executor.execute(task);</w:t>
+      </w:r>
+      <w:r>
+        <w:rPr>
+          <w:i/>
+          <w:lang w:val="en-US"/>
+        </w:rPr>
+        <w:t xml:space="preserve"> }</w:t>
+      </w:r>
+    </w:p>
+    <w:p>
+      <w:pPr>
+        <w:spacing w:after="0" w:line="240" w:lineRule="auto"/>
+        <w:ind w:firstLine="567"/>
+        <w:rPr>
+          <w:i/>
+          <w:lang w:val="en-US"/>
+        </w:rPr>
+      </w:pPr>
+      <w:r>
+        <w:rPr>
+          <w:i/>
+          <w:lang w:val="en-US"/>
+        </w:rPr>
+        <w:t>executor.shutdown();</w:t>
+      </w:r>
+    </w:p>
+    <w:p>
+      <w:pPr>
+        <w:spacing w:after="0" w:line="240" w:lineRule="auto"/>
+        <w:ind w:firstLine="567"/>
+        <w:rPr>
+          <w:i/>
+          <w:lang w:val="en-US"/>
+        </w:rPr>
+      </w:pPr>
+      <w:r>
+        <w:rPr>
+          <w:i/>
+          <w:lang w:val="en-US"/>
+        </w:rPr>
+        <w:t>while (!executor.awaitTermination(1, TimeUnit.SECONDS)) {</w:t>
+      </w:r>
+      <w:r>
+        <w:rPr>
+          <w:i/>
+          <w:lang w:val="en-US"/>
+        </w:rPr>
+        <w:tab/>
+      </w:r>
+      <w:r>
+        <w:rPr>
+          <w:i/>
+          <w:lang w:val="en-US"/>
+        </w:rPr>
+        <w:tab/>
+      </w:r>
+      <w:r>
+        <w:rPr>
+          <w:i/>
+          <w:lang w:val="en-US"/>
+        </w:rPr>
+        <w:t xml:space="preserve">// </w:t>
+      </w:r>
+      <w:r>
+        <w:rPr>
+          <w:i/>
+        </w:rPr>
+        <w:t>ежесекундный</w:t>
+      </w:r>
+      <w:r>
+        <w:rPr>
+          <w:i/>
+          <w:lang w:val="en-US"/>
+        </w:rPr>
+        <w:t xml:space="preserve"> </w:t>
+      </w:r>
+      <w:r>
+        <w:rPr>
+          <w:i/>
+        </w:rPr>
+        <w:t>цикл</w:t>
+      </w:r>
+      <w:r>
+        <w:rPr>
+          <w:i/>
+          <w:lang w:val="en-US"/>
+        </w:rPr>
+        <w:t xml:space="preserve"> </w:t>
+      </w:r>
+      <w:r>
+        <w:rPr>
+          <w:i/>
+        </w:rPr>
+        <w:t>проверки</w:t>
+      </w:r>
+    </w:p>
+    <w:p>
+      <w:pPr>
+        <w:spacing w:after="0" w:line="240" w:lineRule="auto"/>
+        <w:ind w:firstLine="851"/>
+        <w:rPr>
+          <w:i/>
+        </w:rPr>
+      </w:pPr>
+      <w:r>
+        <w:rPr>
+          <w:i/>
+        </w:rPr>
+        <w:t>/* пусто */</w:t>
+      </w:r>
+      <w:r>
+        <w:rPr>
+          <w:i/>
+        </w:rPr>
+        <w:t xml:space="preserve"> </w:t>
+      </w:r>
+      <w:r>
+        <w:rPr>
+          <w:i/>
+        </w:rPr>
+        <w:t>}</w:t>
+      </w:r>
+      <w:r>
+        <w:rPr>
+          <w:i/>
+        </w:rPr>
+        <w:t xml:space="preserve"> </w:t>
+      </w:r>
+      <w:r>
+        <w:rPr>
+          <w:i/>
+        </w:rPr>
+        <w:t>}</w:t>
+      </w:r>
+      <w:r>
+        <w:rPr>
+          <w:i/>
+        </w:rPr>
+        <w:t xml:space="preserve"> </w:t>
+      </w:r>
+      <w:r>
+        <w:rPr>
+          <w:i/>
+        </w:rPr>
+        <w:t>}</w:t>
+      </w:r>
+    </w:p>
+    <w:p>
+      <w:pPr>
+        <w:spacing w:after="0" w:line="240" w:lineRule="auto"/>
+        <w:ind w:firstLine="284"/>
+        <w:jc w:val="both"/>
+      </w:pPr>
+    </w:p>
+    <w:p>
+      <w:pPr>
+        <w:spacing w:after="0" w:line="240" w:lineRule="auto"/>
+        <w:ind w:firstLine="284"/>
+        <w:jc w:val="both"/>
+        <w:rPr>
+          <w:lang w:val="en-US"/>
+        </w:rPr>
+      </w:pPr>
+      <w:r>
+        <w:t xml:space="preserve">Для передачи </w:t>
+      </w:r>
+      <w:r>
+        <w:t>данных между потоками могут использоваться</w:t>
+      </w:r>
+      <w:r>
+        <w:t xml:space="preserve"> интерфейс многопоточной </w:t>
+      </w:r>
+      <w:r>
+        <w:t>очереди</w:t>
+      </w:r>
+      <w:r>
+        <w:rPr>
+          <w:b/>
+        </w:rPr>
+        <w:t xml:space="preserve"> </w:t>
+      </w:r>
+      <w:r>
+        <w:rPr>
+          <w:b/>
+          <w:i/>
+          <w:lang w:val="en-US"/>
+        </w:rPr>
+        <w:t>BlockingQueue</w:t>
+      </w:r>
+      <w:r>
+        <w:rPr>
+          <w:b/>
+        </w:rPr>
+        <w:t xml:space="preserve"> </w:t>
+      </w:r>
+      <w:r>
+        <w:t>из пакета</w:t>
+      </w:r>
+      <w:r>
+        <w:t xml:space="preserve"> </w:t>
+      </w:r>
+      <w:r>
+        <w:rPr>
+          <w:i/>
+          <w:lang w:val="en-US"/>
+        </w:rPr>
+        <w:t>java</w:t>
+      </w:r>
+      <w:r>
+        <w:rPr>
+          <w:i/>
+        </w:rPr>
+        <w:t>.</w:t>
+      </w:r>
+      <w:r>
+        <w:rPr>
+          <w:i/>
+          <w:lang w:val="en-US"/>
+        </w:rPr>
+        <w:t>util</w:t>
+      </w:r>
+      <w:r>
+        <w:rPr>
+          <w:i/>
+        </w:rPr>
+        <w:t>.</w:t>
+      </w:r>
+      <w:r>
+        <w:rPr>
+          <w:i/>
+          <w:lang w:val="en-US"/>
+        </w:rPr>
+        <w:t>concurrent</w:t>
+      </w:r>
+      <w:r>
+        <w:t>.</w:t>
+      </w:r>
+      <w:r>
+        <w:t xml:space="preserve"> </w:t>
+      </w:r>
+      <w:r>
+        <w:t xml:space="preserve">Если очередь переполнена, то </w:t>
+      </w:r>
+      <w:r>
+        <w:rPr>
+          <w:b/>
+          <w:i/>
+          <w:lang w:val="en-US"/>
+        </w:rPr>
+        <w:t>put</w:t>
+      </w:r>
+      <w:r>
+        <w:rPr>
+          <w:b/>
+          <w:i/>
+        </w:rPr>
+        <w:t>()</w:t>
+      </w:r>
+      <w:r>
+        <w:t xml:space="preserve"> </w:t>
+      </w:r>
+      <w:r>
+        <w:t xml:space="preserve">будет ждать, пока в очереди появится место. Есть очередь пустая, то </w:t>
+      </w:r>
+      <w:r>
+        <w:rPr>
+          <w:b/>
+          <w:i/>
+          <w:lang w:val="en-US"/>
+        </w:rPr>
+        <w:t>take</w:t>
+      </w:r>
+      <w:r>
+        <w:rPr>
+          <w:b/>
+          <w:i/>
+        </w:rPr>
+        <w:t>()</w:t>
+      </w:r>
+      <w:r>
+        <w:t xml:space="preserve"> </w:t>
+      </w:r>
+      <w:r>
+        <w:t xml:space="preserve">будет ждать, пока в очередь что-нибудь добавят. </w:t>
+      </w:r>
+      <w:proofErr w:type="gramStart"/>
+      <w:r>
+        <w:t>Эти</w:t>
+      </w:r>
+      <w:r>
+        <w:rPr>
+          <w:lang w:val="en-US"/>
+        </w:rPr>
+        <w:t xml:space="preserve"> </w:t>
+      </w:r>
+      <w:r>
+        <w:t>методы</w:t>
+      </w:r>
+      <w:proofErr w:type="gramEnd"/>
+      <w:r>
+        <w:rPr>
+          <w:lang w:val="en-US"/>
+        </w:rPr>
+        <w:t xml:space="preserve"> </w:t>
+      </w:r>
+      <w:r>
+        <w:t>блокирующие</w:t>
+      </w:r>
+      <w:r>
+        <w:rPr>
+          <w:lang w:val="en-US"/>
+        </w:rPr>
+        <w:t xml:space="preserve"> </w:t>
+      </w:r>
+      <w:r>
+        <w:t>друг</w:t>
+      </w:r>
+      <w:r>
+        <w:rPr>
+          <w:lang w:val="en-US"/>
+        </w:rPr>
+        <w:t xml:space="preserve"> </w:t>
+      </w:r>
+      <w:r>
+        <w:t>друга</w:t>
+      </w:r>
+      <w:r>
+        <w:rPr>
+          <w:lang w:val="en-US"/>
+        </w:rPr>
+        <w:t>.</w:t>
+      </w:r>
+    </w:p>
+    <w:p>
+      <w:pPr>
+        <w:spacing w:after="0" w:line="240" w:lineRule="auto"/>
+        <w:rPr>
+          <w:i/>
+          <w:lang w:val="en-US"/>
+        </w:rPr>
+      </w:pPr>
+      <w:r>
+        <w:rPr>
+          <w:i/>
+          <w:lang w:val="en-US"/>
+        </w:rPr>
+        <w:t>public</w:t>
+      </w:r>
+      <w:r>
+        <w:rPr>
+          <w:i/>
+          <w:lang w:val="en-US"/>
+        </w:rPr>
+        <w:t xml:space="preserve"> </w:t>
+      </w:r>
+      <w:r>
+        <w:rPr>
+          <w:i/>
+          <w:lang w:val="en-US"/>
+        </w:rPr>
+        <w:t>class</w:t>
+      </w:r>
+      <w:r>
+        <w:rPr>
+          <w:i/>
+          <w:lang w:val="en-US"/>
+        </w:rPr>
+        <w:t xml:space="preserve"> </w:t>
+      </w:r>
+      <w:r>
+        <w:rPr>
+          <w:i/>
+          <w:lang w:val="en-US"/>
+        </w:rPr>
+        <w:t>ProducerAConsumerB</w:t>
+      </w:r>
+      <w:r>
+        <w:rPr>
+          <w:i/>
+          <w:lang w:val="en-US"/>
+        </w:rPr>
+        <w:t xml:space="preserve"> {</w:t>
+      </w:r>
+    </w:p>
+    <w:p>
+      <w:pPr>
+        <w:spacing w:after="0" w:line="240" w:lineRule="auto"/>
+        <w:ind w:firstLine="284"/>
+        <w:rPr>
+          <w:i/>
+          <w:lang w:val="en-US"/>
+        </w:rPr>
+      </w:pPr>
+      <w:r>
+        <w:rPr>
+          <w:i/>
+          <w:lang w:val="en-US"/>
+        </w:rPr>
+        <w:t>private static final int N = 4;</w:t>
+      </w:r>
+    </w:p>
+    <w:p>
+      <w:pPr>
+        <w:spacing w:after="0" w:line="240" w:lineRule="auto"/>
+        <w:ind w:firstLine="284"/>
+        <w:rPr>
+          <w:i/>
+          <w:lang w:val="en-US"/>
+        </w:rPr>
+      </w:pPr>
+      <w:r>
+        <w:rPr>
+          <w:i/>
+          <w:lang w:val="en-US"/>
+        </w:rPr>
+        <w:t>private static final int QUEUE_SIZE = 2;</w:t>
+      </w:r>
+    </w:p>
+    <w:p>
+      <w:pPr>
+        <w:spacing w:after="0" w:line="240" w:lineRule="auto"/>
+        <w:ind w:firstLine="284"/>
+        <w:rPr>
+          <w:i/>
+          <w:lang w:val="en-US"/>
+        </w:rPr>
+      </w:pPr>
+      <w:r>
+        <w:rPr>
+          <w:i/>
+          <w:lang w:val="en-US"/>
+        </w:rPr>
+        <w:t>private static final int POISON_PILL = -1;</w:t>
+      </w:r>
+    </w:p>
+    <w:p>
+      <w:pPr>
+        <w:spacing w:after="0" w:line="240" w:lineRule="auto"/>
+        <w:ind w:firstLine="284"/>
+        <w:rPr>
+          <w:i/>
+          <w:lang w:val="en-US"/>
+        </w:rPr>
+      </w:pPr>
+      <w:r>
+        <w:rPr>
+          <w:i/>
+          <w:lang w:val="en-US"/>
+        </w:rPr>
+        <w:t>public static void main(String[] args) throws InterruptedException {</w:t>
+      </w:r>
+    </w:p>
+    <w:p>
+      <w:pPr>
+        <w:spacing w:after="0" w:line="240" w:lineRule="auto"/>
+        <w:ind w:firstLine="567"/>
+        <w:rPr>
+          <w:i/>
+          <w:lang w:val="en-US"/>
+        </w:rPr>
+      </w:pPr>
+      <w:r>
+        <w:rPr>
+          <w:i/>
+          <w:lang w:val="en-US"/>
+        </w:rPr>
+        <w:t xml:space="preserve">BlockingQueue&lt;Integer&gt; queue = </w:t>
+      </w:r>
+      <w:r>
+        <w:rPr>
+          <w:i/>
+          <w:highlight w:val="yellow"/>
+          <w:lang w:val="en-US"/>
+        </w:rPr>
+        <w:t>new ArrayBlockingQueue&lt;&gt;(QUEUE_SIZE);</w:t>
+      </w:r>
+    </w:p>
+    <w:p>
+      <w:pPr>
+        <w:spacing w:after="0" w:line="240" w:lineRule="auto"/>
+        <w:ind w:firstLine="567"/>
+        <w:rPr>
+          <w:i/>
+          <w:lang w:val="en-US"/>
+        </w:rPr>
+      </w:pPr>
+      <w:r>
+        <w:rPr>
+          <w:i/>
+          <w:lang w:val="en-US"/>
+        </w:rPr>
+        <w:t>Thread threadA = new Thread(() -&gt; {</w:t>
+      </w:r>
+    </w:p>
+    <w:p>
+      <w:pPr>
+        <w:spacing w:after="0" w:line="240" w:lineRule="auto"/>
+        <w:ind w:firstLine="851"/>
+        <w:rPr>
+          <w:i/>
+          <w:lang w:val="en-US"/>
+        </w:rPr>
+      </w:pPr>
+      <w:r>
+        <w:rPr>
+          <w:i/>
+          <w:lang w:val="en-US"/>
+        </w:rPr>
+        <w:t>try {</w:t>
+      </w:r>
+    </w:p>
+    <w:p>
+      <w:pPr>
+        <w:spacing w:after="0" w:line="240" w:lineRule="auto"/>
+        <w:ind w:firstLine="1134"/>
+        <w:rPr>
+          <w:i/>
+          <w:lang w:val="en-US"/>
+        </w:rPr>
+      </w:pPr>
+      <w:r>
+        <w:rPr>
+          <w:i/>
+          <w:lang w:val="en-US"/>
+        </w:rPr>
+        <w:t>for (int i = 1; i &lt;= N; i++) {</w:t>
+      </w:r>
+    </w:p>
+    <w:p>
+      <w:pPr>
+        <w:spacing w:after="0" w:line="240" w:lineRule="auto"/>
+        <w:ind w:firstLine="1418"/>
+        <w:rPr>
+          <w:i/>
+          <w:lang w:val="en-US"/>
+        </w:rPr>
+      </w:pPr>
+      <w:r>
+        <w:rPr>
+          <w:i/>
+          <w:highlight w:val="yellow"/>
+          <w:lang w:val="en-US"/>
+        </w:rPr>
+        <w:t>queue.put(i);</w:t>
+      </w:r>
+    </w:p>
+    <w:p>
+      <w:pPr>
+        <w:spacing w:after="0" w:line="240" w:lineRule="auto"/>
+        <w:ind w:firstLine="1418"/>
+        <w:rPr>
+          <w:i/>
+          <w:lang w:val="en-US"/>
+        </w:rPr>
+      </w:pPr>
+      <w:r>
+        <w:rPr>
+          <w:i/>
+          <w:lang w:val="en-US"/>
+        </w:rPr>
         <w:lastRenderedPageBreak/>
-        <w:t>public static void main(String[] args) throws InterruptedException {</w:t>
-      </w:r>
-    </w:p>
-    <w:p>
-      <w:pPr>
-        <w:spacing w:after="0" w:line="240" w:lineRule="auto"/>
-        <w:ind w:firstLine="567"/>
-        <w:rPr>
-          <w:i/>
-          <w:lang w:val="en-US"/>
-        </w:rPr>
-      </w:pPr>
-      <w:r>
-        <w:rPr>
-          <w:i/>
-          <w:lang w:val="en-US"/>
-        </w:rPr>
-        <w:t>List&lt;Runnable&gt; tasks = new ArrayList&lt;&gt;();</w:t>
-      </w:r>
-    </w:p>
-    <w:p>
-      <w:pPr>
-        <w:spacing w:after="0" w:line="240" w:lineRule="auto"/>
-        <w:ind w:firstLine="567"/>
-        <w:rPr>
-          <w:i/>
-          <w:lang w:val="en-US"/>
-        </w:rPr>
-      </w:pPr>
-      <w:r>
-        <w:rPr>
-          <w:i/>
-          <w:lang w:val="en-US"/>
-        </w:rPr>
-        <w:t>for (int i = 1; i &lt;= 100_000; i++) {</w:t>
-      </w:r>
-    </w:p>
-    <w:p>
-      <w:pPr>
-        <w:spacing w:after="0" w:line="240" w:lineRule="auto"/>
-        <w:ind w:firstLine="851"/>
-        <w:rPr>
-          <w:i/>
-          <w:lang w:val="en-US"/>
-        </w:rPr>
-      </w:pPr>
-      <w:r>
-        <w:rPr>
-          <w:i/>
-          <w:lang w:val="en-US"/>
-        </w:rPr>
-        <w:t xml:space="preserve">final int copyOfI = i; </w:t>
-      </w:r>
-      <w:r>
-        <w:rPr>
-          <w:i/>
-          <w:lang w:val="en-US"/>
-        </w:rPr>
-        <w:tab/>
-      </w:r>
-      <w:r>
-        <w:rPr>
-          <w:i/>
-          <w:lang w:val="en-US"/>
-        </w:rPr>
-        <w:tab/>
-      </w:r>
-      <w:r>
-        <w:rPr>
-          <w:i/>
-          <w:lang w:val="en-US"/>
-        </w:rPr>
-        <w:tab/>
-      </w:r>
-      <w:r>
-        <w:rPr>
-          <w:i/>
-          <w:lang w:val="en-US"/>
-        </w:rPr>
-        <w:tab/>
-      </w:r>
-      <w:r>
-        <w:rPr>
-          <w:i/>
-          <w:lang w:val="en-US"/>
-        </w:rPr>
-        <w:t>// нужно для лямбда-выражения</w:t>
-      </w:r>
-    </w:p>
-    <w:p>
-      <w:pPr>
-        <w:spacing w:after="0" w:line="240" w:lineRule="auto"/>
-        <w:ind w:firstLine="851"/>
-        <w:rPr>
-          <w:i/>
-          <w:lang w:val="en-US"/>
-        </w:rPr>
-      </w:pPr>
-      <w:r>
-        <w:rPr>
-          <w:i/>
-          <w:lang w:val="en-US"/>
-        </w:rPr>
-        <w:t>Runnable task = () -&gt; {</w:t>
-      </w:r>
-    </w:p>
-    <w:p>
-      <w:pPr>
-        <w:spacing w:after="0" w:line="240" w:lineRule="auto"/>
-        <w:ind w:firstLine="1134"/>
-        <w:rPr>
-          <w:i/>
-          <w:lang w:val="en-US"/>
-        </w:rPr>
-      </w:pPr>
-      <w:r>
-        <w:rPr>
-          <w:i/>
-          <w:lang w:val="en-US"/>
-        </w:rPr>
-        <w:t>System.out.println("Задача #" + copyOfI); };</w:t>
-      </w:r>
-    </w:p>
-    <w:p>
-      <w:pPr>
-        <w:spacing w:after="0" w:line="240" w:lineRule="auto"/>
-        <w:ind w:firstLine="851"/>
-        <w:rPr>
-          <w:i/>
-          <w:lang w:val="en-US"/>
-        </w:rPr>
-      </w:pPr>
-      <w:r>
-        <w:rPr>
-          <w:i/>
-          <w:lang w:val="en-US"/>
-        </w:rPr>
-        <w:t>tasks.add(task);</w:t>
-      </w:r>
-      <w:r>
-        <w:rPr>
-          <w:i/>
-          <w:lang w:val="en-US"/>
-        </w:rPr>
-        <w:t xml:space="preserve"> </w:t>
-      </w:r>
-      <w:r>
-        <w:rPr>
-          <w:i/>
-          <w:lang w:val="en-US"/>
-        </w:rPr>
-        <w:t>}</w:t>
-      </w:r>
-    </w:p>
-    <w:p>
-      <w:pPr>
-        <w:spacing w:after="0" w:line="240" w:lineRule="auto"/>
-        <w:ind w:firstLine="567"/>
-        <w:rPr>
-          <w:i/>
-          <w:lang w:val="en-US"/>
-        </w:rPr>
-      </w:pPr>
-      <w:r>
-        <w:rPr>
-          <w:i/>
-          <w:lang w:val="en-US"/>
-        </w:rPr>
-        <w:t>ExecutorService executor =</w:t>
-      </w:r>
-      <w:r>
-        <w:rPr>
-          <w:i/>
-          <w:lang w:val="en-US"/>
-        </w:rPr>
-        <w:t xml:space="preserve"> </w:t>
-      </w:r>
-      <w:r>
-        <w:rPr>
-          <w:i/>
-          <w:highlight w:val="yellow"/>
-          <w:lang w:val="en-US"/>
-        </w:rPr>
-        <w:t>Executors.newFixedThreadPool(10);</w:t>
-      </w:r>
-      <w:r>
-        <w:rPr>
-          <w:i/>
-          <w:lang w:val="en-US"/>
-        </w:rPr>
-        <w:tab/>
-      </w:r>
-      <w:r>
-        <w:rPr>
-          <w:i/>
-          <w:lang w:val="en-US"/>
-        </w:rPr>
-        <w:tab/>
-      </w:r>
-      <w:r>
-        <w:rPr>
-          <w:i/>
-          <w:lang w:val="en-US"/>
-        </w:rPr>
-        <w:t>//</w:t>
-      </w:r>
-      <w:r>
-        <w:rPr>
-          <w:i/>
-          <w:lang w:val="en-US"/>
-        </w:rPr>
-        <w:t xml:space="preserve"> </w:t>
-      </w:r>
-      <w:r>
-        <w:rPr>
-          <w:i/>
-        </w:rPr>
-        <w:t>создаем</w:t>
-      </w:r>
-      <w:r>
-        <w:rPr>
-          <w:i/>
-          <w:lang w:val="en-US"/>
-        </w:rPr>
-        <w:t xml:space="preserve"> </w:t>
-      </w:r>
-      <w:r>
-        <w:rPr>
-          <w:i/>
-        </w:rPr>
-        <w:t>пул</w:t>
-      </w:r>
-      <w:r>
-        <w:rPr>
-          <w:i/>
-          <w:lang w:val="en-US"/>
-        </w:rPr>
-        <w:t xml:space="preserve"> </w:t>
-      </w:r>
-      <w:r>
-        <w:rPr>
-          <w:i/>
-        </w:rPr>
-        <w:t>из</w:t>
-      </w:r>
-      <w:r>
-        <w:rPr>
-          <w:i/>
-          <w:lang w:val="en-US"/>
-        </w:rPr>
-        <w:t xml:space="preserve"> 10 </w:t>
-      </w:r>
-      <w:r>
-        <w:rPr>
-          <w:i/>
-        </w:rPr>
-        <w:t>потоков</w:t>
-      </w:r>
-    </w:p>
-    <w:p>
-      <w:pPr>
-        <w:spacing w:after="0" w:line="240" w:lineRule="auto"/>
-        <w:ind w:firstLine="567"/>
-        <w:rPr>
-          <w:i/>
-          <w:lang w:val="en-US"/>
-        </w:rPr>
-      </w:pPr>
-      <w:r>
-        <w:rPr>
-          <w:i/>
-          <w:lang w:val="en-US"/>
-        </w:rPr>
-        <w:t>for (Runnable task : tasks) {</w:t>
-      </w:r>
-    </w:p>
-    <w:p>
-      <w:pPr>
-        <w:spacing w:after="0" w:line="240" w:lineRule="auto"/>
-        <w:ind w:firstLine="851"/>
-        <w:rPr>
-          <w:i/>
-          <w:lang w:val="en-US"/>
-        </w:rPr>
-      </w:pPr>
-      <w:r>
-        <w:rPr>
-          <w:i/>
-          <w:highlight w:val="yellow"/>
-          <w:lang w:val="en-US"/>
-        </w:rPr>
-        <w:t>executor.execute(task);</w:t>
-      </w:r>
-      <w:r>
-        <w:rPr>
-          <w:i/>
-          <w:lang w:val="en-US"/>
-        </w:rPr>
-        <w:t xml:space="preserve"> }</w:t>
-      </w:r>
-    </w:p>
-    <w:p>
-      <w:pPr>
-        <w:spacing w:after="0" w:line="240" w:lineRule="auto"/>
-        <w:ind w:firstLine="567"/>
-        <w:rPr>
-          <w:i/>
-          <w:lang w:val="en-US"/>
-        </w:rPr>
-      </w:pPr>
-      <w:r>
-        <w:rPr>
-          <w:i/>
-          <w:lang w:val="en-US"/>
-        </w:rPr>
-        <w:t>executor.shutdown();</w:t>
-      </w:r>
-    </w:p>
-    <w:p>
-      <w:pPr>
-        <w:spacing w:after="0" w:line="240" w:lineRule="auto"/>
-        <w:ind w:firstLine="567"/>
-        <w:rPr>
-          <w:i/>
-          <w:lang w:val="en-US"/>
-        </w:rPr>
-      </w:pPr>
-      <w:r>
-        <w:rPr>
-          <w:i/>
-          <w:lang w:val="en-US"/>
-        </w:rPr>
-        <w:t>while (!executor.awaitTermination(1, TimeUnit.SECONDS)) {</w:t>
-      </w:r>
-      <w:r>
-        <w:rPr>
-          <w:i/>
-          <w:lang w:val="en-US"/>
-        </w:rPr>
-        <w:tab/>
-      </w:r>
-      <w:r>
-        <w:rPr>
-          <w:i/>
-          <w:lang w:val="en-US"/>
-        </w:rPr>
-        <w:tab/>
-      </w:r>
-      <w:r>
-        <w:rPr>
-          <w:i/>
-          <w:lang w:val="en-US"/>
-        </w:rPr>
-        <w:t xml:space="preserve">// </w:t>
-      </w:r>
-      <w:r>
-        <w:rPr>
-          <w:i/>
-        </w:rPr>
-        <w:t>ежесекундный</w:t>
-      </w:r>
-      <w:r>
-        <w:rPr>
-          <w:i/>
-          <w:lang w:val="en-US"/>
-        </w:rPr>
-        <w:t xml:space="preserve"> </w:t>
-      </w:r>
-      <w:r>
-        <w:rPr>
-          <w:i/>
-        </w:rPr>
-        <w:t>цикл</w:t>
-      </w:r>
-      <w:r>
-        <w:rPr>
-          <w:i/>
-          <w:lang w:val="en-US"/>
-        </w:rPr>
-        <w:t xml:space="preserve"> </w:t>
-      </w:r>
-      <w:r>
-        <w:rPr>
-          <w:i/>
-        </w:rPr>
-        <w:t>проверки</w:t>
-      </w:r>
-    </w:p>
-    <w:p>
-      <w:pPr>
-        <w:spacing w:after="0" w:line="240" w:lineRule="auto"/>
-        <w:ind w:firstLine="851"/>
-        <w:rPr>
-          <w:i/>
-        </w:rPr>
-      </w:pPr>
-      <w:r>
-        <w:rPr>
-          <w:i/>
-        </w:rPr>
-        <w:t>/* пусто */</w:t>
-      </w:r>
-      <w:r>
-        <w:rPr>
-          <w:i/>
-        </w:rPr>
-        <w:t xml:space="preserve"> </w:t>
-      </w:r>
-      <w:r>
-        <w:rPr>
-          <w:i/>
-        </w:rPr>
-        <w:t>}</w:t>
-      </w:r>
-      <w:r>
-        <w:rPr>
-          <w:i/>
-        </w:rPr>
-        <w:t xml:space="preserve"> </w:t>
-      </w:r>
-      <w:r>
-        <w:rPr>
-          <w:i/>
-        </w:rPr>
-        <w:t>}</w:t>
-      </w:r>
-      <w:r>
-        <w:rPr>
-          <w:i/>
-        </w:rPr>
-        <w:t xml:space="preserve"> </w:t>
-      </w:r>
-      <w:r>
-        <w:rPr>
-          <w:i/>
-        </w:rPr>
-        <w:t>}</w:t>
-      </w:r>
-    </w:p>
-    <w:p>
-      <w:pPr>
-        <w:spacing w:after="0" w:line="240" w:lineRule="auto"/>
-        <w:ind w:firstLine="284"/>
-        <w:jc w:val="both"/>
-      </w:pPr>
-    </w:p>
-    <w:p>
-      <w:pPr>
-        <w:spacing w:after="0" w:line="240" w:lineRule="auto"/>
-        <w:ind w:firstLine="284"/>
-        <w:jc w:val="both"/>
-        <w:rPr>
-          <w:lang w:val="en-US"/>
-        </w:rPr>
-      </w:pPr>
-      <w:r>
-        <w:t xml:space="preserve">Для передачи </w:t>
-      </w:r>
-      <w:r>
-        <w:t>данных между потоками могут использоваться</w:t>
-      </w:r>
-      <w:r>
-        <w:t xml:space="preserve"> интерфейс многопоточной </w:t>
-      </w:r>
-      <w:r>
-        <w:t>очереди</w:t>
-      </w:r>
-      <w:r>
-        <w:rPr>
-          <w:b/>
-        </w:rPr>
-        <w:t xml:space="preserve"> </w:t>
-      </w:r>
-      <w:r>
-        <w:rPr>
-          <w:b/>
-          <w:i/>
-          <w:lang w:val="en-US"/>
-        </w:rPr>
-        <w:t>BlockingQueue</w:t>
-      </w:r>
-      <w:r>
-        <w:rPr>
-          <w:b/>
-        </w:rPr>
-        <w:t xml:space="preserve"> </w:t>
-      </w:r>
-      <w:r>
-        <w:t>из пакета</w:t>
-      </w:r>
-      <w:r>
-        <w:t xml:space="preserve"> </w:t>
-      </w:r>
-      <w:r>
-        <w:rPr>
-          <w:i/>
-          <w:lang w:val="en-US"/>
-        </w:rPr>
-        <w:t>java</w:t>
-      </w:r>
-      <w:r>
-        <w:rPr>
-          <w:i/>
-        </w:rPr>
-        <w:t>.</w:t>
-      </w:r>
-      <w:r>
-        <w:rPr>
-          <w:i/>
-          <w:lang w:val="en-US"/>
-        </w:rPr>
-        <w:t>util</w:t>
-      </w:r>
-      <w:r>
-        <w:rPr>
-          <w:i/>
-        </w:rPr>
-        <w:t>.</w:t>
-      </w:r>
-      <w:r>
-        <w:rPr>
-          <w:i/>
-          <w:lang w:val="en-US"/>
-        </w:rPr>
-        <w:t>concurrent</w:t>
-      </w:r>
-      <w:r>
-        <w:t>.</w:t>
-      </w:r>
-      <w:r>
-        <w:t xml:space="preserve"> </w:t>
-      </w:r>
-      <w:r>
-        <w:t xml:space="preserve">Если очередь переполнена, то </w:t>
-      </w:r>
-      <w:r>
-        <w:rPr>
-          <w:b/>
-          <w:i/>
-          <w:lang w:val="en-US"/>
-        </w:rPr>
-        <w:t>put</w:t>
-      </w:r>
-      <w:r>
-        <w:rPr>
-          <w:b/>
-          <w:i/>
-        </w:rPr>
-        <w:t>()</w:t>
-      </w:r>
-      <w:r>
-        <w:t xml:space="preserve"> </w:t>
-      </w:r>
-      <w:r>
-        <w:t xml:space="preserve">будет ждать, пока в очереди появится место. Есть очередь пустая, то </w:t>
-      </w:r>
-      <w:r>
-        <w:rPr>
-          <w:b/>
-          <w:i/>
-          <w:lang w:val="en-US"/>
-        </w:rPr>
-        <w:t>take</w:t>
-      </w:r>
-      <w:r>
-        <w:rPr>
-          <w:b/>
-          <w:i/>
-        </w:rPr>
-        <w:t>()</w:t>
-      </w:r>
-      <w:r>
-        <w:t xml:space="preserve"> </w:t>
-      </w:r>
-      <w:r>
-        <w:t xml:space="preserve">будет ждать, пока в очередь что-нибудь добавят. </w:t>
-      </w:r>
-      <w:proofErr w:type="gramStart"/>
-      <w:r>
-        <w:t>Эти</w:t>
-      </w:r>
-      <w:r>
-        <w:rPr>
-          <w:lang w:val="en-US"/>
-        </w:rPr>
-        <w:t xml:space="preserve"> </w:t>
-      </w:r>
-      <w:r>
-        <w:t>методы</w:t>
-      </w:r>
-      <w:proofErr w:type="gramEnd"/>
-      <w:r>
-        <w:rPr>
-          <w:lang w:val="en-US"/>
-        </w:rPr>
-        <w:t xml:space="preserve"> </w:t>
-      </w:r>
-      <w:r>
-        <w:t>блокирующие</w:t>
-      </w:r>
-      <w:r>
-        <w:rPr>
-          <w:lang w:val="en-US"/>
-        </w:rPr>
-        <w:t xml:space="preserve"> </w:t>
-      </w:r>
-      <w:r>
-        <w:t>друг</w:t>
-      </w:r>
-      <w:r>
-        <w:rPr>
-          <w:lang w:val="en-US"/>
-        </w:rPr>
-        <w:t xml:space="preserve"> </w:t>
-      </w:r>
-      <w:r>
-        <w:t>друга</w:t>
-      </w:r>
-      <w:r>
-        <w:rPr>
-          <w:lang w:val="en-US"/>
-        </w:rPr>
-        <w:t>.</w:t>
-      </w:r>
-    </w:p>
-    <w:p>
-      <w:pPr>
-        <w:spacing w:after="0" w:line="240" w:lineRule="auto"/>
-        <w:rPr>
-          <w:i/>
-          <w:lang w:val="en-US"/>
-        </w:rPr>
-      </w:pPr>
-      <w:r>
-        <w:rPr>
-          <w:i/>
-          <w:lang w:val="en-US"/>
-        </w:rPr>
-        <w:t>public</w:t>
-      </w:r>
-      <w:r>
-        <w:rPr>
-          <w:i/>
-          <w:lang w:val="en-US"/>
-        </w:rPr>
-        <w:t xml:space="preserve"> </w:t>
-      </w:r>
-      <w:r>
-        <w:rPr>
-          <w:i/>
-          <w:lang w:val="en-US"/>
-        </w:rPr>
-        <w:t>class</w:t>
-      </w:r>
-      <w:r>
-        <w:rPr>
-          <w:i/>
-          <w:lang w:val="en-US"/>
-        </w:rPr>
-        <w:t xml:space="preserve"> </w:t>
-      </w:r>
-      <w:r>
-        <w:rPr>
-          <w:i/>
-          <w:lang w:val="en-US"/>
-        </w:rPr>
-        <w:t>ProducerAConsumerB</w:t>
-      </w:r>
-      <w:r>
-        <w:rPr>
-          <w:i/>
-          <w:lang w:val="en-US"/>
-        </w:rPr>
-        <w:t xml:space="preserve"> {</w:t>
-      </w:r>
-    </w:p>
-    <w:p>
-      <w:pPr>
-        <w:spacing w:after="0" w:line="240" w:lineRule="auto"/>
-        <w:ind w:firstLine="284"/>
-        <w:rPr>
-          <w:i/>
-          <w:lang w:val="en-US"/>
-        </w:rPr>
-      </w:pPr>
-      <w:r>
-        <w:rPr>
-          <w:i/>
-          <w:lang w:val="en-US"/>
-        </w:rPr>
-        <w:t>private static final int N = 4;</w:t>
-      </w:r>
-    </w:p>
-    <w:p>
-      <w:pPr>
-        <w:spacing w:after="0" w:line="240" w:lineRule="auto"/>
-        <w:ind w:firstLine="284"/>
-        <w:rPr>
-          <w:i/>
-          <w:lang w:val="en-US"/>
-        </w:rPr>
-      </w:pPr>
-      <w:r>
-        <w:rPr>
-          <w:i/>
-          <w:lang w:val="en-US"/>
-        </w:rPr>
-        <w:t>private static final int QUEUE_SIZE = 2;</w:t>
-      </w:r>
-    </w:p>
-    <w:p>
-      <w:pPr>
-        <w:spacing w:after="0" w:line="240" w:lineRule="auto"/>
-        <w:ind w:firstLine="284"/>
-        <w:rPr>
-          <w:i/>
-          <w:lang w:val="en-US"/>
-        </w:rPr>
-      </w:pPr>
-      <w:r>
-        <w:rPr>
-          <w:i/>
-          <w:lang w:val="en-US"/>
-        </w:rPr>
-        <w:t>private static final int POISON_PILL = -1;</w:t>
-      </w:r>
-    </w:p>
-    <w:p>
-      <w:pPr>
-        <w:spacing w:after="0" w:line="240" w:lineRule="auto"/>
-        <w:ind w:firstLine="284"/>
-        <w:rPr>
-          <w:i/>
-          <w:lang w:val="en-US"/>
-        </w:rPr>
-      </w:pPr>
-      <w:r>
-        <w:rPr>
-          <w:i/>
-          <w:lang w:val="en-US"/>
-        </w:rPr>
-        <w:t>public static void main(String[] args) throws InterruptedException {</w:t>
-      </w:r>
-    </w:p>
-    <w:p>
-      <w:pPr>
-        <w:spacing w:after="0" w:line="240" w:lineRule="auto"/>
-        <w:ind w:firstLine="567"/>
-        <w:rPr>
-          <w:i/>
-          <w:lang w:val="en-US"/>
-        </w:rPr>
-      </w:pPr>
-      <w:r>
-        <w:rPr>
-          <w:i/>
-          <w:lang w:val="en-US"/>
-        </w:rPr>
-        <w:t xml:space="preserve">BlockingQueue&lt;Integer&gt; queue = </w:t>
-      </w:r>
-      <w:r>
-        <w:rPr>
-          <w:i/>
-          <w:highlight w:val="yellow"/>
-          <w:lang w:val="en-US"/>
-        </w:rPr>
-        <w:t>new ArrayBlockingQueue&lt;&gt;(QUEUE_SIZE);</w:t>
-      </w:r>
-    </w:p>
-    <w:p>
-      <w:pPr>
-        <w:spacing w:after="0" w:line="240" w:lineRule="auto"/>
-        <w:ind w:firstLine="567"/>
-        <w:rPr>
-          <w:i/>
-          <w:lang w:val="en-US"/>
-        </w:rPr>
-      </w:pPr>
-      <w:r>
-        <w:rPr>
-          <w:i/>
-          <w:lang w:val="en-US"/>
-        </w:rPr>
-        <w:t>Thread threadA = new Thread(() -&gt; {</w:t>
-      </w:r>
-    </w:p>
-    <w:p>
-      <w:pPr>
-        <w:spacing w:after="0" w:line="240" w:lineRule="auto"/>
-        <w:ind w:firstLine="851"/>
-        <w:rPr>
-          <w:i/>
-          <w:lang w:val="en-US"/>
-        </w:rPr>
-      </w:pPr>
-      <w:r>
-        <w:rPr>
-          <w:i/>
-          <w:lang w:val="en-US"/>
-        </w:rPr>
-        <w:t>try {</w:t>
-      </w:r>
-    </w:p>
-    <w:p>
-      <w:pPr>
-        <w:spacing w:after="0" w:line="240" w:lineRule="auto"/>
-        <w:ind w:firstLine="1134"/>
-        <w:rPr>
-          <w:i/>
-          <w:lang w:val="en-US"/>
-        </w:rPr>
-      </w:pPr>
-      <w:r>
-        <w:rPr>
-          <w:i/>
-          <w:lang w:val="en-US"/>
-        </w:rPr>
-        <w:t>for (int i = 1; i &lt;= N; i++) {</w:t>
-      </w:r>
-    </w:p>
-    <w:p>
-      <w:pPr>
-        <w:spacing w:after="0" w:line="240" w:lineRule="auto"/>
-        <w:ind w:firstLine="1418"/>
-        <w:rPr>
-          <w:i/>
-          <w:lang w:val="en-US"/>
-        </w:rPr>
-      </w:pPr>
-      <w:r>
-        <w:rPr>
-          <w:i/>
-          <w:highlight w:val="yellow"/>
-          <w:lang w:val="en-US"/>
-        </w:rPr>
-        <w:t>queue.put(i);</w:t>
-      </w:r>
-    </w:p>
-    <w:p>
-      <w:pPr>
-        <w:spacing w:after="0" w:line="240" w:lineRule="auto"/>
-        <w:ind w:firstLine="1418"/>
-        <w:rPr>
-          <w:i/>
-          <w:lang w:val="en-US"/>
-        </w:rPr>
-      </w:pPr>
-      <w:r>
-        <w:rPr>
-          <w:i/>
-          <w:lang w:val="en-US"/>
-        </w:rPr>
         <w:t>System</w:t>
       </w:r>
       <w:r>
@@ -78114,7 +78205,6 @@
         <w:jc w:val="both"/>
       </w:pPr>
       <w:r>
-        <w:lastRenderedPageBreak/>
         <w:t xml:space="preserve">Для координации синхронизированных потоков между собой используются методы </w:t>
       </w:r>
       <w:r>
@@ -78956,6 +79046,7 @@
           <w:i/>
           <w:lang w:val="en-US"/>
         </w:rPr>
+        <w:lastRenderedPageBreak/>
         <w:t>requires</w:t>
       </w:r>
       <w:r>
@@ -84061,7 +84152,7 @@
 </file>
 
 <file path=customXml/itemProps1.xml><?xml version="1.0" encoding="utf-8"?>
-<ds:datastoreItem xmlns:ds="http://schemas.openxmlformats.org/officeDocument/2006/customXml" ds:itemID="{9AF8206D-1D25-4664-BFE7-EFCD3C5A83C1}">
+<ds:datastoreItem xmlns:ds="http://schemas.openxmlformats.org/officeDocument/2006/customXml" ds:itemID="{B4508AFB-C0BF-407F-8602-43DA23A61563}">
   <ds:schemaRefs>
     <ds:schemaRef ds:uri="http://schemas.openxmlformats.org/officeDocument/2006/bibliography"/>
   </ds:schemaRefs>
